--- a/Docs/LearnToCode-CompleteGuide.docx
+++ b/Docs/LearnToCode-CompleteGuide.docx
@@ -19,15 +19,7 @@
         <w:rPr>
           <w:lang w:val="en-GB"/>
         </w:rPr>
-        <w:t xml:space="preserve">Code </w:t>
-      </w:r>
-      <w:bookmarkStart w:id="0" w:name="_GoBack"/>
-      <w:bookmarkEnd w:id="0"/>
-      <w:r>
-        <w:rPr>
-          <w:lang w:val="en-GB"/>
-        </w:rPr>
-        <w:t xml:space="preserve"> -</w:t>
+        <w:t>Code  -</w:t>
       </w:r>
       <w:r>
         <w:rPr>
@@ -1617,7 +1609,7 @@
           <w:lang w:val="en-GB"/>
         </w:rPr>
       </w:pPr>
-      <w:bookmarkStart w:id="1" w:name="_Toc133247"/>
+      <w:bookmarkStart w:id="0" w:name="_Toc133247"/>
       <w:r>
         <w:rPr>
           <w:lang w:val="en-GB"/>
@@ -1625,7 +1617,7 @@
         <w:lastRenderedPageBreak/>
         <w:t>Background &amp; Concepts</w:t>
       </w:r>
-      <w:bookmarkEnd w:id="1"/>
+      <w:bookmarkEnd w:id="0"/>
     </w:p>
     <w:p>
       <w:pPr>
@@ -1779,7 +1771,7 @@
           <w:lang w:val="en-GB"/>
         </w:rPr>
       </w:pPr>
-      <w:bookmarkStart w:id="2" w:name="_Toc133248"/>
+      <w:bookmarkStart w:id="1" w:name="_Toc133248"/>
       <w:r>
         <w:rPr>
           <w:noProof/>
@@ -1856,7 +1848,7 @@
         </w:rPr>
         <w:t>The Kit</w:t>
       </w:r>
-      <w:bookmarkEnd w:id="2"/>
+      <w:bookmarkEnd w:id="1"/>
     </w:p>
     <w:p>
       <w:pPr>
@@ -2539,13 +2531,148 @@
           <w:lang w:val="en-GB"/>
         </w:rPr>
       </w:pPr>
-      <w:bookmarkStart w:id="3" w:name="_Toc133249"/>
+      <w:bookmarkStart w:id="2" w:name="_Toc133249"/>
       <w:r>
         <w:rPr>
           <w:lang w:val="en-GB"/>
         </w:rPr>
         <w:t>The Tools</w:t>
       </w:r>
+      <w:bookmarkEnd w:id="2"/>
+    </w:p>
+    <w:p>
+      <w:pPr>
+        <w:rPr>
+          <w:lang w:val="en-GB"/>
+        </w:rPr>
+      </w:pPr>
+      <w:r>
+        <w:rPr>
+          <w:lang w:val="en-GB"/>
+        </w:rPr>
+        <w:t xml:space="preserve">Just by looking at the hardware components, you probably have an idea of what kind of </w:t>
+      </w:r>
+      <w:r>
+        <w:rPr>
+          <w:lang w:val="en-GB"/>
+        </w:rPr>
+        <w:t>behaviour</w:t>
+      </w:r>
+      <w:r>
+        <w:rPr>
+          <w:lang w:val="en-GB"/>
+        </w:rPr>
+        <w:t xml:space="preserve"> you might want to create. Moving dots around on the screen with a joystick is pretty close to the definition of the first computer games, played on the first personal computers.</w:t>
+      </w:r>
+    </w:p>
+    <w:p>
+      <w:pPr>
+        <w:rPr>
+          <w:u w:val="single"/>
+          <w:lang w:val="en-GB"/>
+        </w:rPr>
+      </w:pPr>
+      <w:r>
+        <w:rPr>
+          <w:u w:val="single"/>
+          <w:lang w:val="en-GB"/>
+        </w:rPr>
+        <w:t xml:space="preserve">Creating that </w:t>
+      </w:r>
+      <w:r>
+        <w:rPr>
+          <w:u w:val="single"/>
+          <w:lang w:val="en-GB"/>
+        </w:rPr>
+        <w:t>behaviour</w:t>
+      </w:r>
+      <w:r>
+        <w:rPr>
+          <w:u w:val="single"/>
+          <w:lang w:val="en-GB"/>
+        </w:rPr>
+        <w:t>: moving the joystick</w:t>
+      </w:r>
+      <w:r>
+        <w:rPr>
+          <w:u w:val="single"/>
+          <w:lang w:val="en-GB"/>
+        </w:rPr>
+        <w:t xml:space="preserve"> control</w:t>
+      </w:r>
+      <w:r>
+        <w:rPr>
+          <w:u w:val="single"/>
+          <w:lang w:val="en-GB"/>
+        </w:rPr>
+        <w:t>s</w:t>
+      </w:r>
+      <w:r>
+        <w:rPr>
+          <w:u w:val="single"/>
+          <w:lang w:val="en-GB"/>
+        </w:rPr>
+        <w:t xml:space="preserve"> what LEDs are lit, is w</w:t>
+      </w:r>
+      <w:r>
+        <w:rPr>
+          <w:u w:val="single"/>
+          <w:lang w:val="en-GB"/>
+        </w:rPr>
+        <w:t>hat we call programming.</w:t>
+      </w:r>
+    </w:p>
+    <w:p>
+      <w:pPr>
+        <w:rPr>
+          <w:lang w:val="en-GB"/>
+        </w:rPr>
+      </w:pPr>
+      <w:r>
+        <w:rPr>
+          <w:lang w:val="en-GB"/>
+        </w:rPr>
+        <w:t>So how do we go about that? What tools do we need? There are several different ways to do this, the methods and tools selected here are chosen to cr</w:t>
+      </w:r>
+      <w:r>
+        <w:rPr>
+          <w:lang w:val="en-GB"/>
+        </w:rPr>
+        <w:t>eate a “smooth experience” on most IKEA</w:t>
+      </w:r>
+      <w:r>
+        <w:rPr>
+          <w:lang w:val="en-GB"/>
+        </w:rPr>
+        <w:t xml:space="preserve"> PCs.</w:t>
+      </w:r>
+    </w:p>
+    <w:p>
+      <w:pPr>
+        <w:pStyle w:val="Heading3"/>
+        <w:rPr>
+          <w:lang w:val="en-GB"/>
+        </w:rPr>
+      </w:pPr>
+      <w:bookmarkStart w:id="3" w:name="_Toc133250"/>
+      <w:r>
+        <w:rPr>
+          <w:lang w:val="en-GB"/>
+        </w:rPr>
+        <w:t>T</w:t>
+      </w:r>
+      <w:r>
+        <w:rPr>
+          <w:lang w:val="en-GB"/>
+        </w:rPr>
+        <w:t>he La</w:t>
+      </w:r>
+      <w:r>
+        <w:rPr>
+          <w:lang w:val="en-GB"/>
+        </w:rPr>
+        <w:t>nguage</w:t>
+      </w:r>
       <w:bookmarkEnd w:id="3"/>
     </w:p>
     <w:p>
@@ -2558,101 +2685,25 @@
         <w:rPr>
           <w:lang w:val="en-GB"/>
         </w:rPr>
-        <w:t xml:space="preserve">Just by looking at the hardware components, you probably have an idea of what kind of </w:t>
-      </w:r>
-      <w:r>
-        <w:rPr>
-          <w:lang w:val="en-GB"/>
-        </w:rPr>
-        <w:t>behaviour</w:t>
-      </w:r>
-      <w:r>
-        <w:rPr>
-          <w:lang w:val="en-GB"/>
-        </w:rPr>
-        <w:t xml:space="preserve"> you might want to create. Moving dots around on the screen with a joystick is pretty close to the definition of the first computer games, played on the first personal computers.</w:t>
-      </w:r>
-    </w:p>
-    <w:p>
-      <w:pPr>
-        <w:rPr>
-          <w:u w:val="single"/>
-          <w:lang w:val="en-GB"/>
-        </w:rPr>
-      </w:pPr>
-      <w:r>
-        <w:rPr>
-          <w:u w:val="single"/>
-          <w:lang w:val="en-GB"/>
-        </w:rPr>
-        <w:t xml:space="preserve">Creating that </w:t>
-      </w:r>
-      <w:r>
-        <w:rPr>
-          <w:u w:val="single"/>
-          <w:lang w:val="en-GB"/>
-        </w:rPr>
-        <w:t>behaviour</w:t>
-      </w:r>
-      <w:r>
-        <w:rPr>
-          <w:u w:val="single"/>
-          <w:lang w:val="en-GB"/>
-        </w:rPr>
-        <w:t>: moving the joystick</w:t>
-      </w:r>
-      <w:r>
-        <w:rPr>
-          <w:u w:val="single"/>
-          <w:lang w:val="en-GB"/>
-        </w:rPr>
-        <w:t xml:space="preserve"> control</w:t>
-      </w:r>
-      <w:r>
-        <w:rPr>
-          <w:u w:val="single"/>
-          <w:lang w:val="en-GB"/>
-        </w:rPr>
-        <w:t>s</w:t>
-      </w:r>
-      <w:r>
-        <w:rPr>
-          <w:u w:val="single"/>
-          <w:lang w:val="en-GB"/>
-        </w:rPr>
-        <w:t xml:space="preserve"> what LEDs are lit, is w</w:t>
-      </w:r>
-      <w:r>
-        <w:rPr>
-          <w:u w:val="single"/>
-          <w:lang w:val="en-GB"/>
-        </w:rPr>
-        <w:t>hat we call programming.</w:t>
-      </w:r>
-    </w:p>
-    <w:p>
-      <w:pPr>
-        <w:rPr>
-          <w:lang w:val="en-GB"/>
-        </w:rPr>
-      </w:pPr>
-      <w:r>
-        <w:rPr>
-          <w:lang w:val="en-GB"/>
-        </w:rPr>
-        <w:t>So how do we go about that? What tools do we need? There are several different ways to do this, the methods and tools selected here are chosen to cr</w:t>
-      </w:r>
-      <w:r>
-        <w:rPr>
-          <w:lang w:val="en-GB"/>
-        </w:rPr>
-        <w:t>eate a “smooth experience” on most IKEA</w:t>
-      </w:r>
-      <w:r>
-        <w:rPr>
-          <w:lang w:val="en-GB"/>
-        </w:rPr>
-        <w:t xml:space="preserve"> PCs.</w:t>
+        <w:t xml:space="preserve">We will be using Python. The design philosophy of Python emphasizes code readability, simplicity and scalability. </w:t>
+      </w:r>
+      <w:r>
+        <w:rPr>
+          <w:lang w:val="en-GB"/>
+        </w:rPr>
+        <w:t xml:space="preserve">Readability helps you understand the concepts, simplicity takes away some pitfalls and gives less quirks to learn, scalability means </w:t>
+      </w:r>
+      <w:r>
+        <w:rPr>
+          <w:lang w:val="en-GB"/>
+        </w:rPr>
+        <w:t>that the skills you get</w:t>
+      </w:r>
+      <w:r>
+        <w:rPr>
+          <w:lang w:val="en-GB"/>
+        </w:rPr>
+        <w:t xml:space="preserve"> can be useful in for instance cloud apps.</w:t>
       </w:r>
     </w:p>
     <w:p>
@@ -2662,24 +2713,18 @@
           <w:lang w:val="en-GB"/>
         </w:rPr>
       </w:pPr>
-      <w:bookmarkStart w:id="4" w:name="_Toc133250"/>
-      <w:r>
-        <w:rPr>
-          <w:lang w:val="en-GB"/>
-        </w:rPr>
-        <w:t>T</w:t>
-      </w:r>
-      <w:r>
-        <w:rPr>
-          <w:lang w:val="en-GB"/>
-        </w:rPr>
-        <w:t>he La</w:t>
-      </w:r>
-      <w:r>
-        <w:rPr>
-          <w:lang w:val="en-GB"/>
-        </w:rPr>
-        <w:t>nguage</w:t>
+      <w:bookmarkStart w:id="4" w:name="_Toc133251"/>
+      <w:r>
+        <w:rPr>
+          <w:lang w:val="en-GB"/>
+        </w:rPr>
+        <w:t>The E</w:t>
+      </w:r>
+      <w:r>
+        <w:rPr>
+          <w:lang w:val="en-GB"/>
+        </w:rPr>
+        <w:t>ditor</w:t>
       </w:r>
       <w:bookmarkEnd w:id="4"/>
     </w:p>
@@ -2693,59 +2738,6 @@
         <w:rPr>
           <w:lang w:val="en-GB"/>
         </w:rPr>
-        <w:t xml:space="preserve">We will be using Python. The design philosophy of Python emphasizes code readability, simplicity and scalability. </w:t>
-      </w:r>
-      <w:r>
-        <w:rPr>
-          <w:lang w:val="en-GB"/>
-        </w:rPr>
-        <w:t xml:space="preserve">Readability helps you understand the concepts, simplicity takes away some pitfalls and gives less quirks to learn, scalability means </w:t>
-      </w:r>
-      <w:r>
-        <w:rPr>
-          <w:lang w:val="en-GB"/>
-        </w:rPr>
-        <w:t>that the skills you get</w:t>
-      </w:r>
-      <w:r>
-        <w:rPr>
-          <w:lang w:val="en-GB"/>
-        </w:rPr>
-        <w:t xml:space="preserve"> can be useful in for instance cloud apps.</w:t>
-      </w:r>
-    </w:p>
-    <w:p>
-      <w:pPr>
-        <w:pStyle w:val="Heading3"/>
-        <w:rPr>
-          <w:lang w:val="en-GB"/>
-        </w:rPr>
-      </w:pPr>
-      <w:bookmarkStart w:id="5" w:name="_Toc133251"/>
-      <w:r>
-        <w:rPr>
-          <w:lang w:val="en-GB"/>
-        </w:rPr>
-        <w:t>The E</w:t>
-      </w:r>
-      <w:r>
-        <w:rPr>
-          <w:lang w:val="en-GB"/>
-        </w:rPr>
-        <w:t>ditor</w:t>
-      </w:r>
-      <w:bookmarkEnd w:id="5"/>
-    </w:p>
-    <w:p>
-      <w:pPr>
-        <w:rPr>
-          <w:lang w:val="en-GB"/>
-        </w:rPr>
-      </w:pPr>
-      <w:r>
-        <w:rPr>
-          <w:lang w:val="en-GB"/>
-        </w:rPr>
         <w:t xml:space="preserve">Just like using special software for writing texts, we use special software to create software. The selection of software for coding is somewhat connected to which language we use. But there are often several options. We will be using an editor “Mu” which is good in at least three ways: it gives us guidance when writing Python, it comes together with tools </w:t>
       </w:r>
       <w:r>
@@ -2768,7 +2760,7 @@
           <w:lang w:val="en-GB"/>
         </w:rPr>
       </w:pPr>
-      <w:bookmarkStart w:id="6" w:name="_Toc133252"/>
+      <w:bookmarkStart w:id="5" w:name="_Toc133252"/>
       <w:r>
         <w:rPr>
           <w:lang w:val="en-GB"/>
@@ -2776,23 +2768,23 @@
         <w:lastRenderedPageBreak/>
         <w:t>Set It Up</w:t>
       </w:r>
+      <w:bookmarkEnd w:id="5"/>
+    </w:p>
+    <w:p>
+      <w:pPr>
+        <w:pStyle w:val="Heading2"/>
+        <w:rPr>
+          <w:lang w:val="en-GB"/>
+        </w:rPr>
+      </w:pPr>
+      <w:bookmarkStart w:id="6" w:name="_Toc133253"/>
+      <w:r>
+        <w:rPr>
+          <w:lang w:val="en-GB"/>
+        </w:rPr>
+        <w:t>Connect</w:t>
+      </w:r>
       <w:bookmarkEnd w:id="6"/>
-    </w:p>
-    <w:p>
-      <w:pPr>
-        <w:pStyle w:val="Heading2"/>
-        <w:rPr>
-          <w:lang w:val="en-GB"/>
-        </w:rPr>
-      </w:pPr>
-      <w:bookmarkStart w:id="7" w:name="_Toc133253"/>
-      <w:r>
-        <w:rPr>
-          <w:lang w:val="en-GB"/>
-        </w:rPr>
-        <w:t>Connect</w:t>
-      </w:r>
-      <w:bookmarkEnd w:id="7"/>
     </w:p>
     <w:p>
       <w:pPr>
@@ -2974,7 +2966,7 @@
           <w:lang w:val="en-GB"/>
         </w:rPr>
       </w:pPr>
-      <w:bookmarkStart w:id="8" w:name="_Toc133254"/>
+      <w:bookmarkStart w:id="7" w:name="_Toc133254"/>
       <w:r>
         <w:rPr>
           <w:lang w:val="en-GB"/>
@@ -2987,23 +2979,23 @@
         </w:rPr>
         <w:t xml:space="preserve"> and drivers</w:t>
       </w:r>
+      <w:bookmarkEnd w:id="7"/>
+    </w:p>
+    <w:p>
+      <w:pPr>
+        <w:pStyle w:val="Heading3"/>
+        <w:rPr>
+          <w:lang w:val="en-GB"/>
+        </w:rPr>
+      </w:pPr>
+      <w:bookmarkStart w:id="8" w:name="_Toc133255"/>
+      <w:r>
+        <w:rPr>
+          <w:lang w:val="en-GB"/>
+        </w:rPr>
+        <w:t>IKEA PC with Windows 10</w:t>
+      </w:r>
       <w:bookmarkEnd w:id="8"/>
-    </w:p>
-    <w:p>
-      <w:pPr>
-        <w:pStyle w:val="Heading3"/>
-        <w:rPr>
-          <w:lang w:val="en-GB"/>
-        </w:rPr>
-      </w:pPr>
-      <w:bookmarkStart w:id="9" w:name="_Toc133255"/>
-      <w:r>
-        <w:rPr>
-          <w:lang w:val="en-GB"/>
-        </w:rPr>
-        <w:t>IKEA PC with Windows 10</w:t>
-      </w:r>
-      <w:bookmarkEnd w:id="9"/>
     </w:p>
     <w:p>
       <w:pPr>
@@ -3081,14 +3073,14 @@
           <w:lang w:val="en-GB"/>
         </w:rPr>
       </w:pPr>
-      <w:bookmarkStart w:id="10" w:name="_Toc133256"/>
+      <w:bookmarkStart w:id="9" w:name="_Toc133256"/>
       <w:r>
         <w:rPr>
           <w:lang w:val="en-GB"/>
         </w:rPr>
         <w:t>IKEA Mac</w:t>
       </w:r>
-      <w:bookmarkEnd w:id="10"/>
+      <w:bookmarkEnd w:id="9"/>
     </w:p>
     <w:p>
       <w:pPr>
@@ -3159,14 +3151,14 @@
           <w:lang w:val="en-GB"/>
         </w:rPr>
       </w:pPr>
-      <w:bookmarkStart w:id="11" w:name="_Toc133257"/>
+      <w:bookmarkStart w:id="10" w:name="_Toc133257"/>
       <w:r>
         <w:rPr>
           <w:lang w:val="en-GB"/>
         </w:rPr>
         <w:t>IKEA PC with Windows 7</w:t>
       </w:r>
-      <w:bookmarkEnd w:id="11"/>
+      <w:bookmarkEnd w:id="10"/>
     </w:p>
     <w:p>
       <w:pPr>
@@ -3258,7 +3250,7 @@
           <w:lang w:val="en-GB"/>
         </w:rPr>
       </w:pPr>
-      <w:bookmarkStart w:id="12" w:name="_Toc133258"/>
+      <w:bookmarkStart w:id="11" w:name="_Toc133258"/>
       <w:r>
         <w:rPr>
           <w:lang w:val="en-GB"/>
@@ -3266,7 +3258,7 @@
         <w:lastRenderedPageBreak/>
         <w:t>Let’s start it up</w:t>
       </w:r>
-      <w:bookmarkEnd w:id="12"/>
+      <w:bookmarkEnd w:id="11"/>
     </w:p>
     <w:p>
       <w:pPr>
@@ -3511,7 +3503,7 @@
           <w:lang w:val="en-GB"/>
         </w:rPr>
       </w:pPr>
-      <w:bookmarkStart w:id="13" w:name="_Toc133259"/>
+      <w:bookmarkStart w:id="12" w:name="_Toc133259"/>
       <w:r>
         <w:rPr>
           <w:lang w:val="en-GB"/>
@@ -3543,7 +3535,7 @@
         </w:rPr>
         <w:t>Hello World!</w:t>
       </w:r>
-      <w:bookmarkEnd w:id="13"/>
+      <w:bookmarkEnd w:id="12"/>
     </w:p>
     <w:p>
       <w:pPr>
@@ -4573,7 +4565,7 @@
           <w:lang w:val="en-GB"/>
         </w:rPr>
       </w:pPr>
-      <w:bookmarkStart w:id="14" w:name="_Toc133260"/>
+      <w:bookmarkStart w:id="13" w:name="_Toc133260"/>
       <w:r>
         <w:rPr>
           <w:lang w:val="en-GB"/>
@@ -4581,7 +4573,7 @@
         <w:lastRenderedPageBreak/>
         <w:t>Blink</w:t>
       </w:r>
-      <w:bookmarkEnd w:id="14"/>
+      <w:bookmarkEnd w:id="13"/>
     </w:p>
     <w:p>
       <w:pPr>
@@ -5851,7 +5843,7 @@
           <w:lang w:val="en-GB"/>
         </w:rPr>
       </w:pPr>
-      <w:bookmarkStart w:id="15" w:name="_Toc133261"/>
+      <w:bookmarkStart w:id="14" w:name="_Toc133261"/>
       <w:proofErr w:type="spellStart"/>
       <w:r>
         <w:rPr>
@@ -5866,7 +5858,7 @@
         </w:rPr>
         <w:t>On</w:t>
       </w:r>
-      <w:bookmarkEnd w:id="15"/>
+      <w:bookmarkEnd w:id="14"/>
       <w:proofErr w:type="spellEnd"/>
     </w:p>
     <w:p>
@@ -6229,7 +6221,7 @@
           <w:lang w:val="en-GB"/>
         </w:rPr>
       </w:pPr>
-      <w:bookmarkStart w:id="16" w:name="_Toc133262"/>
+      <w:bookmarkStart w:id="15" w:name="_Toc133262"/>
       <w:proofErr w:type="spellStart"/>
       <w:r>
         <w:rPr>
@@ -6244,256 +6236,667 @@
         </w:rPr>
         <w:t>Text</w:t>
       </w:r>
+      <w:bookmarkEnd w:id="15"/>
+      <w:proofErr w:type="spellEnd"/>
+    </w:p>
+    <w:p>
+      <w:pPr>
+        <w:rPr>
+          <w:lang w:val="en-GB"/>
+        </w:rPr>
+      </w:pPr>
+      <w:r>
+        <w:rPr>
+          <w:lang w:val="en-GB"/>
+        </w:rPr>
+        <w:t xml:space="preserve">In this next step we will use one more concept supplied by the function </w:t>
+      </w:r>
+      <w:proofErr w:type="spellStart"/>
+      <w:r>
+        <w:rPr>
+          <w:lang w:val="en-GB"/>
+        </w:rPr>
+        <w:t>tinker_kit.setup_</w:t>
+      </w:r>
+      <w:proofErr w:type="gramStart"/>
+      <w:r>
+        <w:rPr>
+          <w:lang w:val="en-GB"/>
+        </w:rPr>
+        <w:t>hardware</w:t>
+      </w:r>
+      <w:proofErr w:type="spellEnd"/>
+      <w:r>
+        <w:rPr>
+          <w:lang w:val="en-GB"/>
+        </w:rPr>
+        <w:t>(</w:t>
+      </w:r>
+      <w:proofErr w:type="gramEnd"/>
+      <w:r>
+        <w:rPr>
+          <w:lang w:val="en-GB"/>
+        </w:rPr>
+        <w:t xml:space="preserve">). The new concept is </w:t>
+      </w:r>
+      <w:proofErr w:type="spellStart"/>
+      <w:r>
+        <w:rPr>
+          <w:lang w:val="en-GB"/>
+        </w:rPr>
+        <w:t>BitmapFont</w:t>
+      </w:r>
+      <w:proofErr w:type="spellEnd"/>
+      <w:r>
+        <w:rPr>
+          <w:lang w:val="en-GB"/>
+        </w:rPr>
+        <w:t xml:space="preserve">. The purpose of this concept or </w:t>
+      </w:r>
+      <w:r>
+        <w:rPr>
+          <w:i/>
+          <w:lang w:val="en-GB"/>
+        </w:rPr>
+        <w:t>abstraction</w:t>
+      </w:r>
+      <w:r>
+        <w:rPr>
+          <w:lang w:val="en-GB"/>
+        </w:rPr>
+        <w:t xml:space="preserve"> is that we can call a function with some text as an argument, and have that text shown on a display like our LED matrix. So it handles the design of each character and </w:t>
+      </w:r>
+      <w:r>
+        <w:rPr>
+          <w:lang w:val="en-GB"/>
+        </w:rPr>
+        <w:t xml:space="preserve">placing them after each other and generating a pixel map. </w:t>
+      </w:r>
+    </w:p>
+    <w:p>
+      <w:pPr>
+        <w:rPr>
+          <w:lang w:val="en-GB"/>
+        </w:rPr>
+      </w:pPr>
+      <w:r>
+        <w:rPr>
+          <w:lang w:val="en-GB"/>
+        </w:rPr>
+        <w:t xml:space="preserve">The </w:t>
+      </w:r>
+      <w:proofErr w:type="spellStart"/>
+      <w:r>
+        <w:rPr>
+          <w:lang w:val="en-GB"/>
+        </w:rPr>
+        <w:t>BitmapFont</w:t>
+      </w:r>
+      <w:proofErr w:type="spellEnd"/>
+      <w:r>
+        <w:rPr>
+          <w:lang w:val="en-GB"/>
+        </w:rPr>
+        <w:t xml:space="preserve"> object we get from </w:t>
+      </w:r>
+      <w:proofErr w:type="spellStart"/>
+      <w:r>
+        <w:rPr>
+          <w:lang w:val="en-GB"/>
+        </w:rPr>
+        <w:t>tinker_ket.setup_</w:t>
+      </w:r>
+      <w:proofErr w:type="gramStart"/>
+      <w:r>
+        <w:rPr>
+          <w:lang w:val="en-GB"/>
+        </w:rPr>
+        <w:t>hardware</w:t>
+      </w:r>
+      <w:proofErr w:type="spellEnd"/>
+      <w:r>
+        <w:rPr>
+          <w:lang w:val="en-GB"/>
+        </w:rPr>
+        <w:t>(</w:t>
+      </w:r>
+      <w:proofErr w:type="gramEnd"/>
+      <w:r>
+        <w:rPr>
+          <w:lang w:val="en-GB"/>
+        </w:rPr>
+        <w:t>) is the last object in the list: “bf”.</w:t>
+      </w:r>
+      <w:r>
+        <w:rPr>
+          <w:lang w:val="en-GB"/>
+        </w:rPr>
+        <w:br/>
+        <w:t xml:space="preserve">We use that object and call the </w:t>
+      </w:r>
+      <w:proofErr w:type="spellStart"/>
+      <w:proofErr w:type="gramStart"/>
+      <w:r>
+        <w:rPr>
+          <w:lang w:val="en-GB"/>
+        </w:rPr>
+        <w:t>bf.text</w:t>
+      </w:r>
+      <w:proofErr w:type="spellEnd"/>
+      <w:r>
+        <w:rPr>
+          <w:lang w:val="en-GB"/>
+        </w:rPr>
+        <w:t>(</w:t>
+      </w:r>
+      <w:proofErr w:type="gramEnd"/>
+      <w:r>
+        <w:rPr>
+          <w:lang w:val="en-GB"/>
+        </w:rPr>
+        <w:t>string, x, y, pixel</w:t>
+      </w:r>
+      <w:r>
+        <w:rPr>
+          <w:lang w:val="en-GB"/>
+        </w:rPr>
+        <w:t>) function. It takes four arguments:</w:t>
+      </w:r>
+    </w:p>
+    <w:p>
+      <w:pPr>
+        <w:pStyle w:val="ListParagraph"/>
+        <w:numPr>
+          <w:ilvl w:val="0"/>
+          <w:numId w:val="3"/>
+        </w:numPr>
+        <w:rPr>
+          <w:lang w:val="en-GB"/>
+        </w:rPr>
+      </w:pPr>
+      <w:r>
+        <w:rPr>
+          <w:lang w:val="en-GB"/>
+        </w:rPr>
+        <w:t>The text string to display</w:t>
+      </w:r>
+    </w:p>
+    <w:p>
+      <w:pPr>
+        <w:pStyle w:val="ListParagraph"/>
+        <w:numPr>
+          <w:ilvl w:val="0"/>
+          <w:numId w:val="3"/>
+        </w:numPr>
+        <w:rPr>
+          <w:lang w:val="en-GB"/>
+        </w:rPr>
+      </w:pPr>
+      <w:r>
+        <w:rPr>
+          <w:lang w:val="en-GB"/>
+        </w:rPr>
+        <w:t>The X coordinate to place the text (0 = leftmost column of the matrix)</w:t>
+      </w:r>
+    </w:p>
+    <w:p>
+      <w:pPr>
+        <w:pStyle w:val="ListParagraph"/>
+        <w:numPr>
+          <w:ilvl w:val="0"/>
+          <w:numId w:val="3"/>
+        </w:numPr>
+        <w:rPr>
+          <w:lang w:val="en-GB"/>
+        </w:rPr>
+      </w:pPr>
+      <w:r>
+        <w:rPr>
+          <w:lang w:val="en-GB"/>
+        </w:rPr>
+        <w:t>The Y coordinate to place the text (0 = top row the matrix)</w:t>
+      </w:r>
+    </w:p>
+    <w:p>
+      <w:pPr>
+        <w:pStyle w:val="ListParagraph"/>
+        <w:numPr>
+          <w:ilvl w:val="0"/>
+          <w:numId w:val="3"/>
+        </w:numPr>
+        <w:rPr>
+          <w:lang w:val="en-GB"/>
+        </w:rPr>
+      </w:pPr>
+      <w:r>
+        <w:rPr>
+          <w:lang w:val="en-GB"/>
+        </w:rPr>
+        <w:t xml:space="preserve">The </w:t>
+      </w:r>
+      <w:r>
+        <w:rPr>
+          <w:lang w:val="en-GB"/>
+        </w:rPr>
+        <w:t>colour</w:t>
+      </w:r>
+      <w:r>
+        <w:rPr>
+          <w:lang w:val="en-GB"/>
+        </w:rPr>
+        <w:t xml:space="preserve"> to draw the characters with, </w:t>
+      </w:r>
+      <w:r>
+        <w:rPr>
+          <w:lang w:val="en-GB"/>
+        </w:rPr>
+        <w:t xml:space="preserve">in our case pixels can only be </w:t>
+      </w:r>
+      <w:r>
+        <w:rPr>
+          <w:lang w:val="en-GB"/>
+        </w:rPr>
+        <w:t>on or off</w:t>
+      </w:r>
+      <w:r>
+        <w:rPr>
+          <w:lang w:val="en-GB"/>
+        </w:rPr>
+        <w:t xml:space="preserve"> ( 1 or 0 )</w:t>
+      </w:r>
+    </w:p>
+    <w:p>
+      <w:pPr>
+        <w:rPr>
+          <w:lang w:val="en-GB"/>
+        </w:rPr>
+      </w:pPr>
+      <w:r>
+        <w:rPr>
+          <w:lang w:val="en-GB"/>
+        </w:rPr>
+        <w:t>Let’s try this out and edit the project file “</w:t>
+      </w:r>
+      <w:r>
+        <w:rPr>
+          <w:lang w:val="en-GB"/>
+        </w:rPr>
+        <w:t>ScrollSomeText_6</w:t>
+      </w:r>
+      <w:r>
+        <w:rPr>
+          <w:lang w:val="en-GB"/>
+        </w:rPr>
+        <w:t>.py”</w:t>
+      </w:r>
+      <w:r>
+        <w:rPr>
+          <w:lang w:val="en-GB"/>
+        </w:rPr>
+        <w:t xml:space="preserve"> so it looks lik</w:t>
+      </w:r>
+      <w:r>
+        <w:rPr>
+          <w:lang w:val="en-GB"/>
+        </w:rPr>
+        <w:t xml:space="preserve">e: </w:t>
+      </w:r>
+    </w:p>
+    <w:p>
+      <w:pPr>
+        <w:pStyle w:val="Code"/>
+      </w:pPr>
+      <w:r>
+        <w:t>01 import board</w:t>
+      </w:r>
+    </w:p>
+    <w:p>
+      <w:pPr>
+        <w:pStyle w:val="Code"/>
+      </w:pPr>
+      <w:r>
+        <w:t xml:space="preserve">02 import </w:t>
+      </w:r>
+      <w:proofErr w:type="spellStart"/>
+      <w:r>
+        <w:t>tinker_kit</w:t>
+      </w:r>
+      <w:proofErr w:type="spellEnd"/>
+    </w:p>
+    <w:p>
+      <w:pPr>
+        <w:pStyle w:val="Code"/>
+      </w:pPr>
+      <w:r>
+        <w:t>03 import time</w:t>
+      </w:r>
+    </w:p>
+    <w:p>
+      <w:pPr>
+        <w:pStyle w:val="Code"/>
+      </w:pPr>
+      <w:r>
+        <w:t xml:space="preserve">04 </w:t>
+      </w:r>
+    </w:p>
+    <w:p>
+      <w:pPr>
+        <w:pStyle w:val="Code"/>
+      </w:pPr>
+      <w:r>
+        <w:t xml:space="preserve">05 mx, UD, LR, push, bf = </w:t>
+      </w:r>
+      <w:proofErr w:type="spellStart"/>
+      <w:r>
+        <w:t>tinker_kit.setup_</w:t>
+      </w:r>
+      <w:proofErr w:type="gramStart"/>
+      <w:r>
+        <w:t>hardware</w:t>
+      </w:r>
+      <w:proofErr w:type="spellEnd"/>
+      <w:r>
+        <w:t>(</w:t>
+      </w:r>
+      <w:proofErr w:type="gramEnd"/>
+      <w:r>
+        <w:t>board)</w:t>
+      </w:r>
+    </w:p>
+    <w:p>
+      <w:pPr>
+        <w:pStyle w:val="Code"/>
+      </w:pPr>
+      <w:r>
+        <w:t xml:space="preserve">06 </w:t>
+      </w:r>
+    </w:p>
+    <w:p>
+      <w:pPr>
+        <w:pStyle w:val="Code"/>
+      </w:pPr>
+      <w:r>
+        <w:t xml:space="preserve">07 </w:t>
+      </w:r>
+      <w:proofErr w:type="spellStart"/>
+      <w:proofErr w:type="gramStart"/>
+      <w:r>
+        <w:t>bf.text</w:t>
+      </w:r>
+      <w:proofErr w:type="spellEnd"/>
+      <w:r>
+        <w:t>(</w:t>
+      </w:r>
+      <w:proofErr w:type="gramEnd"/>
+      <w:r>
+        <w:t>'</w:t>
+      </w:r>
+      <w:proofErr w:type="spellStart"/>
+      <w:r>
+        <w:t>hej</w:t>
+      </w:r>
+      <w:proofErr w:type="spellEnd"/>
+      <w:r>
+        <w:t>', 0</w:t>
+      </w:r>
+      <w:r>
+        <w:t>, 0, 1</w:t>
+      </w:r>
+      <w:r>
+        <w:t>)</w:t>
+      </w:r>
+    </w:p>
+    <w:p>
+      <w:pPr>
+        <w:rPr>
+          <w:lang w:val="en-GB"/>
+        </w:rPr>
+      </w:pPr>
+      <w:r>
+        <w:rPr>
+          <w:lang w:val="en-GB"/>
+        </w:rPr>
+        <w:t xml:space="preserve">You can play around with all four arguments for the </w:t>
+      </w:r>
+      <w:proofErr w:type="spellStart"/>
+      <w:proofErr w:type="gramStart"/>
+      <w:r>
+        <w:rPr>
+          <w:lang w:val="en-GB"/>
+        </w:rPr>
+        <w:t>bfd.text</w:t>
+      </w:r>
+      <w:proofErr w:type="spellEnd"/>
+      <w:r>
+        <w:rPr>
+          <w:lang w:val="en-GB"/>
+        </w:rPr>
+        <w:t>(</w:t>
+      </w:r>
+      <w:proofErr w:type="gramEnd"/>
+      <w:r>
+        <w:rPr>
+          <w:lang w:val="en-GB"/>
+        </w:rPr>
+        <w:t xml:space="preserve">) call. Not much is shown on the 8x8 pixels we have. To be able to display texts of any useful length we need to scroll. That means moving the text position gradually to the left. To do that we will a new kind of loop. A </w:t>
+      </w:r>
+      <w:r>
+        <w:rPr>
+          <w:i/>
+          <w:lang w:val="en-GB"/>
+        </w:rPr>
+        <w:t>for loop</w:t>
+      </w:r>
+      <w:r>
+        <w:rPr>
+          <w:i/>
+          <w:lang w:val="en-GB"/>
+        </w:rPr>
+        <w:t>.</w:t>
+      </w:r>
+    </w:p>
+    <w:p>
+      <w:pPr>
+        <w:pStyle w:val="Code"/>
+      </w:pPr>
+      <w:r>
+        <w:t>01 import board</w:t>
+      </w:r>
+    </w:p>
+    <w:p>
+      <w:pPr>
+        <w:pStyle w:val="Code"/>
+      </w:pPr>
+      <w:r>
+        <w:t xml:space="preserve">02 import </w:t>
+      </w:r>
+      <w:proofErr w:type="spellStart"/>
+      <w:r>
+        <w:t>tinker_kit</w:t>
+      </w:r>
+      <w:proofErr w:type="spellEnd"/>
+    </w:p>
+    <w:p>
+      <w:pPr>
+        <w:pStyle w:val="Code"/>
+      </w:pPr>
+      <w:r>
+        <w:t>03 import time</w:t>
+      </w:r>
+    </w:p>
+    <w:p>
+      <w:pPr>
+        <w:pStyle w:val="Code"/>
+      </w:pPr>
+      <w:r>
+        <w:t xml:space="preserve">04 </w:t>
+      </w:r>
+    </w:p>
+    <w:p>
+      <w:pPr>
+        <w:pStyle w:val="Code"/>
+      </w:pPr>
+      <w:r>
+        <w:t xml:space="preserve">05 mx, UD, LR, push, bf = </w:t>
+      </w:r>
+      <w:proofErr w:type="spellStart"/>
+      <w:r>
+        <w:t>tinker_kit.setup_</w:t>
+      </w:r>
+      <w:proofErr w:type="gramStart"/>
+      <w:r>
+        <w:t>hardware</w:t>
+      </w:r>
+      <w:proofErr w:type="spellEnd"/>
+      <w:r>
+        <w:t>(</w:t>
+      </w:r>
+      <w:proofErr w:type="gramEnd"/>
+      <w:r>
+        <w:t>board)</w:t>
+      </w:r>
+    </w:p>
+    <w:p>
+      <w:pPr>
+        <w:pStyle w:val="Code"/>
+      </w:pPr>
+      <w:r>
+        <w:t xml:space="preserve">06 </w:t>
+      </w:r>
+    </w:p>
+    <w:p>
+      <w:pPr>
+        <w:pStyle w:val="Code"/>
+      </w:pPr>
+      <w:r>
+        <w:t>07 while True:</w:t>
+      </w:r>
+    </w:p>
+    <w:p>
+      <w:pPr>
+        <w:pStyle w:val="Code"/>
+      </w:pPr>
+      <w:r>
+        <w:t xml:space="preserve">08     for </w:t>
+      </w:r>
+      <w:proofErr w:type="spellStart"/>
+      <w:r>
+        <w:t>i</w:t>
+      </w:r>
+      <w:proofErr w:type="spellEnd"/>
+      <w:r>
+        <w:t xml:space="preserve"> in </w:t>
+      </w:r>
+      <w:proofErr w:type="gramStart"/>
+      <w:r>
+        <w:t>range(</w:t>
+      </w:r>
+      <w:proofErr w:type="gramEnd"/>
+      <w:r>
+        <w:t>15, -30, -1):</w:t>
+      </w:r>
+    </w:p>
+    <w:p>
+      <w:pPr>
+        <w:pStyle w:val="Code"/>
+      </w:pPr>
+      <w:r>
+        <w:t xml:space="preserve">09         </w:t>
+      </w:r>
+      <w:proofErr w:type="spellStart"/>
+      <w:proofErr w:type="gramStart"/>
+      <w:r>
+        <w:t>mx.fill</w:t>
+      </w:r>
+      <w:proofErr w:type="spellEnd"/>
+      <w:r>
+        <w:t>(</w:t>
+      </w:r>
+      <w:proofErr w:type="gramEnd"/>
+      <w:r>
+        <w:t>0)</w:t>
+      </w:r>
+    </w:p>
+    <w:p>
+      <w:pPr>
+        <w:pStyle w:val="Code"/>
+      </w:pPr>
+      <w:r>
+        <w:t xml:space="preserve">10         </w:t>
+      </w:r>
+      <w:proofErr w:type="spellStart"/>
+      <w:proofErr w:type="gramStart"/>
+      <w:r>
+        <w:t>bf.text</w:t>
+      </w:r>
+      <w:proofErr w:type="spellEnd"/>
+      <w:r>
+        <w:t>(</w:t>
+      </w:r>
+      <w:proofErr w:type="gramEnd"/>
+      <w:r>
+        <w:t xml:space="preserve">'IKEA', </w:t>
+      </w:r>
+      <w:proofErr w:type="spellStart"/>
+      <w:r>
+        <w:t>i</w:t>
+      </w:r>
+      <w:proofErr w:type="spellEnd"/>
+      <w:r>
+        <w:t>, 0</w:t>
+      </w:r>
+      <w:r>
+        <w:t>, 1)</w:t>
+      </w:r>
+    </w:p>
+    <w:p>
+      <w:pPr>
+        <w:pStyle w:val="Code"/>
+      </w:pPr>
+      <w:r>
+        <w:t xml:space="preserve">11         </w:t>
+      </w:r>
+      <w:proofErr w:type="spellStart"/>
+      <w:proofErr w:type="gramStart"/>
+      <w:r>
+        <w:t>mx.show</w:t>
+      </w:r>
+      <w:proofErr w:type="spellEnd"/>
+      <w:r>
+        <w:t>()</w:t>
+      </w:r>
+      <w:proofErr w:type="gramEnd"/>
+    </w:p>
+    <w:p>
+      <w:pPr>
+        <w:pStyle w:val="Code"/>
+      </w:pPr>
+      <w:r>
+        <w:t xml:space="preserve">12         </w:t>
+      </w:r>
+      <w:proofErr w:type="spellStart"/>
+      <w:proofErr w:type="gramStart"/>
+      <w:r>
+        <w:t>time.sleep</w:t>
+      </w:r>
+      <w:proofErr w:type="spellEnd"/>
+      <w:r>
+        <w:t>(</w:t>
+      </w:r>
+      <w:proofErr w:type="gramEnd"/>
+      <w:r>
+        <w:t>0.05)</w:t>
+      </w:r>
+    </w:p>
+    <w:p>
+      <w:pPr>
+        <w:pStyle w:val="Code"/>
+      </w:pPr>
+      <w:r>
+        <w:br w:type="page"/>
+      </w:r>
+      <w:bookmarkStart w:id="16" w:name="_GoBack"/>
       <w:bookmarkEnd w:id="16"/>
-      <w:proofErr w:type="spellEnd"/>
-    </w:p>
-    <w:p>
-      <w:pPr>
-        <w:rPr>
-          <w:lang w:val="en-GB"/>
-        </w:rPr>
-      </w:pPr>
-      <w:r>
-        <w:rPr>
-          <w:lang w:val="en-GB"/>
-        </w:rPr>
-        <w:t>For loop</w:t>
-      </w:r>
-    </w:p>
-    <w:p>
-      <w:pPr>
-        <w:rPr>
-          <w:lang w:val="en-GB"/>
-        </w:rPr>
-      </w:pPr>
-      <w:r>
-        <w:rPr>
-          <w:lang w:val="en-GB"/>
-        </w:rPr>
-        <w:t>Bitmap font</w:t>
-      </w:r>
-    </w:p>
-    <w:p>
-      <w:pPr>
-        <w:pStyle w:val="Code"/>
-      </w:pPr>
-      <w:r>
-        <w:t>01 import board</w:t>
-      </w:r>
-    </w:p>
-    <w:p>
-      <w:pPr>
-        <w:pStyle w:val="Code"/>
-      </w:pPr>
-      <w:r>
-        <w:t xml:space="preserve">02 import </w:t>
-      </w:r>
-      <w:proofErr w:type="spellStart"/>
-      <w:r>
-        <w:t>tinker_kit</w:t>
-      </w:r>
-      <w:proofErr w:type="spellEnd"/>
-    </w:p>
-    <w:p>
-      <w:pPr>
-        <w:pStyle w:val="Code"/>
-      </w:pPr>
-      <w:r>
-        <w:t>03 import time</w:t>
-      </w:r>
-    </w:p>
-    <w:p>
-      <w:pPr>
-        <w:pStyle w:val="Code"/>
-      </w:pPr>
-      <w:r>
-        <w:t xml:space="preserve">04 </w:t>
-      </w:r>
-    </w:p>
-    <w:p>
-      <w:pPr>
-        <w:pStyle w:val="Code"/>
-      </w:pPr>
-      <w:r>
-        <w:t xml:space="preserve">05 mx, UD, LR, push, bf = </w:t>
-      </w:r>
-      <w:proofErr w:type="spellStart"/>
-      <w:r>
-        <w:t>tinker_kit</w:t>
-      </w:r>
-      <w:r>
-        <w:t>.setup_</w:t>
-      </w:r>
-      <w:proofErr w:type="gramStart"/>
-      <w:r>
-        <w:t>hardware</w:t>
-      </w:r>
-      <w:proofErr w:type="spellEnd"/>
-      <w:r>
-        <w:t>(</w:t>
-      </w:r>
-      <w:proofErr w:type="gramEnd"/>
-      <w:r>
-        <w:t>board)</w:t>
-      </w:r>
-    </w:p>
-    <w:p>
-      <w:pPr>
-        <w:pStyle w:val="Code"/>
-      </w:pPr>
-      <w:r>
-        <w:t xml:space="preserve">06 </w:t>
-      </w:r>
-    </w:p>
-    <w:p>
-      <w:pPr>
-        <w:pStyle w:val="Code"/>
-      </w:pPr>
-      <w:r>
-        <w:t>07 while True:</w:t>
-      </w:r>
-    </w:p>
-    <w:p>
-      <w:pPr>
-        <w:pStyle w:val="Code"/>
-      </w:pPr>
-      <w:r>
-        <w:t>0</w:t>
-      </w:r>
-      <w:r>
-        <w:t>8</w:t>
-      </w:r>
-      <w:r>
-        <w:t xml:space="preserve">     for </w:t>
-      </w:r>
-      <w:proofErr w:type="spellStart"/>
-      <w:r>
-        <w:t>i</w:t>
-      </w:r>
-      <w:proofErr w:type="spellEnd"/>
-      <w:r>
-        <w:t xml:space="preserve"> in </w:t>
-      </w:r>
-      <w:proofErr w:type="gramStart"/>
-      <w:r>
-        <w:t>range(</w:t>
-      </w:r>
-      <w:proofErr w:type="gramEnd"/>
-      <w:r>
-        <w:t>15, -30, -1):</w:t>
-      </w:r>
-    </w:p>
-    <w:p>
-      <w:pPr>
-        <w:pStyle w:val="Code"/>
-      </w:pPr>
-      <w:r>
-        <w:t>09</w:t>
-      </w:r>
-      <w:r>
-        <w:t xml:space="preserve">         </w:t>
-      </w:r>
-      <w:proofErr w:type="spellStart"/>
-      <w:proofErr w:type="gramStart"/>
-      <w:r>
-        <w:t>mx.fill</w:t>
-      </w:r>
-      <w:proofErr w:type="spellEnd"/>
-      <w:r>
-        <w:t>(</w:t>
-      </w:r>
-      <w:proofErr w:type="gramEnd"/>
-      <w:r>
-        <w:t>0)</w:t>
-      </w:r>
-    </w:p>
-    <w:p>
-      <w:pPr>
-        <w:pStyle w:val="Code"/>
-      </w:pPr>
-      <w:r>
-        <w:t>10</w:t>
-      </w:r>
-      <w:r>
-        <w:t xml:space="preserve">         </w:t>
-      </w:r>
-      <w:proofErr w:type="spellStart"/>
-      <w:proofErr w:type="gramStart"/>
-      <w:r>
-        <w:t>bf.text</w:t>
-      </w:r>
-      <w:proofErr w:type="spellEnd"/>
-      <w:r>
-        <w:t>(</w:t>
-      </w:r>
-      <w:proofErr w:type="gramEnd"/>
-      <w:r>
-        <w:t xml:space="preserve">'IKEA', </w:t>
-      </w:r>
-      <w:proofErr w:type="spellStart"/>
-      <w:r>
-        <w:t>i</w:t>
-      </w:r>
-      <w:proofErr w:type="spellEnd"/>
-      <w:r>
-        <w:t>, 1, 100)</w:t>
-      </w:r>
-    </w:p>
-    <w:p>
-      <w:pPr>
-        <w:pStyle w:val="Code"/>
-      </w:pPr>
-      <w:r>
-        <w:t>11</w:t>
-      </w:r>
-      <w:r>
-        <w:t xml:space="preserve">         </w:t>
-      </w:r>
-      <w:proofErr w:type="spellStart"/>
-      <w:proofErr w:type="gramStart"/>
-      <w:r>
-        <w:t>mx.show</w:t>
-      </w:r>
-      <w:proofErr w:type="spellEnd"/>
-      <w:r>
-        <w:t>()</w:t>
-      </w:r>
-      <w:proofErr w:type="gramEnd"/>
-    </w:p>
-    <w:p>
-      <w:pPr>
-        <w:pStyle w:val="Code"/>
-      </w:pPr>
-      <w:r>
-        <w:t>12</w:t>
-      </w:r>
-      <w:r>
-        <w:t xml:space="preserve">         </w:t>
-      </w:r>
-      <w:proofErr w:type="spellStart"/>
-      <w:proofErr w:type="gramStart"/>
-      <w:r>
-        <w:t>time.sleep</w:t>
-      </w:r>
-      <w:proofErr w:type="spellEnd"/>
-      <w:r>
-        <w:t>(</w:t>
-      </w:r>
-      <w:proofErr w:type="gramEnd"/>
-      <w:r>
-        <w:t>0.05)</w:t>
-      </w:r>
-    </w:p>
-    <w:p>
-      <w:pPr>
-        <w:rPr>
-          <w:rFonts w:ascii="Courier New" w:hAnsi="Courier New" w:cs="Courier New"/>
-          <w:lang w:val="en-GB"/>
-        </w:rPr>
-      </w:pPr>
-      <w:r>
-        <w:br w:type="page"/>
-      </w:r>
     </w:p>
     <w:p>
       <w:pPr>
@@ -8148,7 +8551,7 @@
           <w:rPr>
             <w:noProof/>
           </w:rPr>
-          <w:t>15</w:t>
+          <w:t>12</w:t>
         </w:r>
         <w:r>
           <w:rPr>
@@ -8473,11 +8876,100 @@
       </w:pPr>
     </w:lvl>
   </w:abstractNum>
+  <w:abstractNum w:abstractNumId="2" w15:restartNumberingAfterBreak="0">
+    <w:nsid w:val="45EE7709"/>
+    <w:multiLevelType w:val="hybridMultilevel"/>
+    <w:tmpl w:val="B7F83882"/>
+    <w:lvl w:ilvl="0" w:tplc="0409000F">
+      <w:start w:val="1"/>
+      <w:numFmt w:val="decimal"/>
+      <w:lvlText w:val="%1."/>
+      <w:lvlJc w:val="left"/>
+      <w:pPr>
+        <w:ind w:left="720" w:hanging="360"/>
+      </w:pPr>
+    </w:lvl>
+    <w:lvl w:ilvl="1" w:tplc="04090019" w:tentative="1">
+      <w:start w:val="1"/>
+      <w:numFmt w:val="lowerLetter"/>
+      <w:lvlText w:val="%2."/>
+      <w:lvlJc w:val="left"/>
+      <w:pPr>
+        <w:ind w:left="1440" w:hanging="360"/>
+      </w:pPr>
+    </w:lvl>
+    <w:lvl w:ilvl="2" w:tplc="0409001B" w:tentative="1">
+      <w:start w:val="1"/>
+      <w:numFmt w:val="lowerRoman"/>
+      <w:lvlText w:val="%3."/>
+      <w:lvlJc w:val="right"/>
+      <w:pPr>
+        <w:ind w:left="2160" w:hanging="180"/>
+      </w:pPr>
+    </w:lvl>
+    <w:lvl w:ilvl="3" w:tplc="0409000F" w:tentative="1">
+      <w:start w:val="1"/>
+      <w:numFmt w:val="decimal"/>
+      <w:lvlText w:val="%4."/>
+      <w:lvlJc w:val="left"/>
+      <w:pPr>
+        <w:ind w:left="2880" w:hanging="360"/>
+      </w:pPr>
+    </w:lvl>
+    <w:lvl w:ilvl="4" w:tplc="04090019" w:tentative="1">
+      <w:start w:val="1"/>
+      <w:numFmt w:val="lowerLetter"/>
+      <w:lvlText w:val="%5."/>
+      <w:lvlJc w:val="left"/>
+      <w:pPr>
+        <w:ind w:left="3600" w:hanging="360"/>
+      </w:pPr>
+    </w:lvl>
+    <w:lvl w:ilvl="5" w:tplc="0409001B" w:tentative="1">
+      <w:start w:val="1"/>
+      <w:numFmt w:val="lowerRoman"/>
+      <w:lvlText w:val="%6."/>
+      <w:lvlJc w:val="right"/>
+      <w:pPr>
+        <w:ind w:left="4320" w:hanging="180"/>
+      </w:pPr>
+    </w:lvl>
+    <w:lvl w:ilvl="6" w:tplc="0409000F" w:tentative="1">
+      <w:start w:val="1"/>
+      <w:numFmt w:val="decimal"/>
+      <w:lvlText w:val="%7."/>
+      <w:lvlJc w:val="left"/>
+      <w:pPr>
+        <w:ind w:left="5040" w:hanging="360"/>
+      </w:pPr>
+    </w:lvl>
+    <w:lvl w:ilvl="7" w:tplc="04090019" w:tentative="1">
+      <w:start w:val="1"/>
+      <w:numFmt w:val="lowerLetter"/>
+      <w:lvlText w:val="%8."/>
+      <w:lvlJc w:val="left"/>
+      <w:pPr>
+        <w:ind w:left="5760" w:hanging="360"/>
+      </w:pPr>
+    </w:lvl>
+    <w:lvl w:ilvl="8" w:tplc="0409001B" w:tentative="1">
+      <w:start w:val="1"/>
+      <w:numFmt w:val="lowerRoman"/>
+      <w:lvlText w:val="%9."/>
+      <w:lvlJc w:val="right"/>
+      <w:pPr>
+        <w:ind w:left="6480" w:hanging="180"/>
+      </w:pPr>
+    </w:lvl>
+  </w:abstractNum>
   <w:num w:numId="1">
     <w:abstractNumId w:val="1"/>
   </w:num>
   <w:num w:numId="2">
     <w:abstractNumId w:val="0"/>
+  </w:num>
+  <w:num w:numId="3">
+    <w:abstractNumId w:val="2"/>
   </w:num>
 </w:numbering>
 </file>
@@ -9787,7 +10279,7 @@
 </file>
 
 <file path=customXml/itemProps1.xml><?xml version="1.0" encoding="utf-8"?>
-<ds:datastoreItem xmlns:ds="http://schemas.openxmlformats.org/officeDocument/2006/customXml" ds:itemID="{DB8E5901-149D-4299-8B84-4DC9E926ADC3}">
+<ds:datastoreItem xmlns:ds="http://schemas.openxmlformats.org/officeDocument/2006/customXml" ds:itemID="{05FD6ABD-B3A7-4FE5-822C-22D54CB814EA}">
   <ds:schemaRefs>
     <ds:schemaRef ds:uri="http://schemas.openxmlformats.org/officeDocument/2006/bibliography"/>
   </ds:schemaRefs>

--- a/Docs/LearnToCode-CompleteGuide.docx
+++ b/Docs/LearnToCode-CompleteGuide.docx
@@ -6694,98 +6694,107 @@
         </w:rPr>
         <w:t>.</w:t>
       </w:r>
-    </w:p>
-    <w:p>
-      <w:pPr>
-        <w:pStyle w:val="Code"/>
-      </w:pPr>
-      <w:r>
-        <w:t>01 import board</w:t>
-      </w:r>
-    </w:p>
-    <w:p>
-      <w:pPr>
-        <w:pStyle w:val="Code"/>
-      </w:pPr>
-      <w:r>
-        <w:t xml:space="preserve">02 import </w:t>
-      </w:r>
-      <w:proofErr w:type="spellStart"/>
-      <w:r>
-        <w:t>tinker_kit</w:t>
-      </w:r>
-      <w:proofErr w:type="spellEnd"/>
-    </w:p>
-    <w:p>
-      <w:pPr>
-        <w:pStyle w:val="Code"/>
-      </w:pPr>
-      <w:r>
-        <w:t>03 import time</w:t>
-      </w:r>
-    </w:p>
-    <w:p>
-      <w:pPr>
-        <w:pStyle w:val="Code"/>
-      </w:pPr>
-      <w:r>
-        <w:t xml:space="preserve">04 </w:t>
-      </w:r>
-    </w:p>
-    <w:p>
-      <w:pPr>
-        <w:pStyle w:val="Code"/>
-      </w:pPr>
-      <w:r>
-        <w:t xml:space="preserve">05 mx, UD, LR, push, bf = </w:t>
-      </w:r>
-      <w:proofErr w:type="spellStart"/>
-      <w:r>
-        <w:t>tinker_kit.setup_</w:t>
+      <w:r>
+        <w:rPr>
+          <w:lang w:val="en-GB"/>
+        </w:rPr>
+        <w:t xml:space="preserve"> And at the same time we will introduce variables of a new type: </w:t>
+      </w:r>
+      <w:r>
+        <w:rPr>
+          <w:i/>
+          <w:lang w:val="en-GB"/>
+        </w:rPr>
+        <w:t>lists.</w:t>
+      </w:r>
+      <w:r>
+        <w:rPr>
+          <w:lang w:val="en-GB"/>
+        </w:rPr>
+        <w:t xml:space="preserve"> A list variable holds any number of items of the datatypes we looked at before. </w:t>
+      </w:r>
+      <w:r>
+        <w:rPr>
+          <w:lang w:val="en-GB"/>
+        </w:rPr>
+        <w:t>The following code creates a list of numbers and then loops through that list and prints each number.</w:t>
+      </w:r>
+    </w:p>
+    <w:p>
+      <w:pPr>
+        <w:pStyle w:val="Code"/>
+      </w:pPr>
+      <w:r>
+        <w:t>08</w:t>
+      </w:r>
+      <w:r>
+        <w:t xml:space="preserve"> </w:t>
+      </w:r>
+      <w:r>
+        <w:t>list = [0, 1, 2, 3, 4]</w:t>
+      </w:r>
+    </w:p>
+    <w:p>
+      <w:pPr>
+        <w:pStyle w:val="Code"/>
+      </w:pPr>
+      <w:r>
+        <w:t>09 for number in list:</w:t>
+      </w:r>
+    </w:p>
+    <w:p>
+      <w:pPr>
+        <w:pStyle w:val="Code"/>
+      </w:pPr>
+      <w:r>
+        <w:t>10</w:t>
+      </w:r>
+      <w:r>
+        <w:t xml:space="preserve"> </w:t>
+      </w:r>
+      <w:r>
+        <w:t xml:space="preserve">    </w:t>
       </w:r>
       <w:proofErr w:type="gramStart"/>
       <w:r>
-        <w:t>hardware</w:t>
-      </w:r>
-      <w:proofErr w:type="spellEnd"/>
-      <w:r>
-        <w:t>(</w:t>
+        <w:t>print(</w:t>
       </w:r>
       <w:proofErr w:type="gramEnd"/>
       <w:r>
-        <w:t>board)</w:t>
-      </w:r>
-    </w:p>
-    <w:p>
-      <w:pPr>
-        <w:pStyle w:val="Code"/>
-      </w:pPr>
-      <w:r>
-        <w:t xml:space="preserve">06 </w:t>
-      </w:r>
-    </w:p>
-    <w:p>
-      <w:pPr>
-        <w:pStyle w:val="Code"/>
-      </w:pPr>
-      <w:r>
-        <w:t>07 while True:</w:t>
-      </w:r>
-    </w:p>
-    <w:p>
-      <w:pPr>
-        <w:pStyle w:val="Code"/>
-      </w:pPr>
-      <w:r>
-        <w:t xml:space="preserve">08     for </w:t>
-      </w:r>
-      <w:proofErr w:type="spellStart"/>
-      <w:r>
-        <w:t>i</w:t>
-      </w:r>
-      <w:proofErr w:type="spellEnd"/>
-      <w:r>
-        <w:t xml:space="preserve"> in </w:t>
+        <w:t>number)</w:t>
+      </w:r>
+    </w:p>
+    <w:p>
+      <w:r>
+        <w:t>You can add this code to the file and run it. Do you get a print of all the numbers?</w:t>
+      </w:r>
+    </w:p>
+    <w:p>
+      <w:r>
+        <w:t xml:space="preserve">A for loop is used to perform an action a certain number of times, and the </w:t>
+      </w:r>
+      <w:r>
+        <w:rPr>
+          <w:i/>
+        </w:rPr>
+        <w:t xml:space="preserve">iteration </w:t>
+      </w:r>
+      <w:r>
+        <w:t>variable</w:t>
+      </w:r>
+      <w:r>
+        <w:t xml:space="preserve"> (</w:t>
+      </w:r>
+      <w:r>
+        <w:t>in</w:t>
+      </w:r>
+      <w:r>
+        <w:t xml:space="preserve"> the example above it’s the variable “number”) is only used to index each element in a list of some sort.</w:t>
+      </w:r>
+    </w:p>
+    <w:p>
+      <w:r>
+        <w:t xml:space="preserve">This can be simplified using the function </w:t>
       </w:r>
       <w:proofErr w:type="gramStart"/>
       <w:r>
@@ -6793,110 +6802,286 @@
       </w:r>
       <w:proofErr w:type="gramEnd"/>
       <w:r>
-        <w:t>15, -30, -1):</w:t>
-      </w:r>
-    </w:p>
-    <w:p>
-      <w:pPr>
-        <w:pStyle w:val="Code"/>
-      </w:pPr>
-      <w:r>
-        <w:t xml:space="preserve">09         </w:t>
-      </w:r>
-      <w:proofErr w:type="spellStart"/>
+        <w:t xml:space="preserve">start, stop, step) as shown in the following code: </w:t>
+      </w:r>
+    </w:p>
+    <w:p>
+      <w:pPr>
+        <w:pStyle w:val="Code"/>
+      </w:pPr>
+      <w:r>
+        <w:t xml:space="preserve">08 for number in </w:t>
+      </w:r>
       <w:proofErr w:type="gramStart"/>
       <w:r>
-        <w:t>mx.fill</w:t>
-      </w:r>
-      <w:proofErr w:type="spellEnd"/>
-      <w:r>
-        <w:t>(</w:t>
+        <w:t>range(</w:t>
       </w:r>
       <w:proofErr w:type="gramEnd"/>
       <w:r>
-        <w:t>0)</w:t>
-      </w:r>
-    </w:p>
-    <w:p>
-      <w:pPr>
-        <w:pStyle w:val="Code"/>
-      </w:pPr>
-      <w:r>
-        <w:t xml:space="preserve">10         </w:t>
-      </w:r>
-      <w:proofErr w:type="spellStart"/>
+        <w:t>0, 5, 1)</w:t>
+      </w:r>
+      <w:r>
+        <w:t>:</w:t>
+      </w:r>
+    </w:p>
+    <w:p>
+      <w:pPr>
+        <w:pStyle w:val="Code"/>
+      </w:pPr>
+      <w:r>
+        <w:t>09</w:t>
+      </w:r>
+      <w:r>
+        <w:t xml:space="preserve">     </w:t>
+      </w:r>
       <w:proofErr w:type="gramStart"/>
       <w:r>
-        <w:t>bf.text</w:t>
-      </w:r>
-      <w:proofErr w:type="spellEnd"/>
-      <w:r>
-        <w:t>(</w:t>
+        <w:t>print(</w:t>
       </w:r>
       <w:proofErr w:type="gramEnd"/>
       <w:r>
-        <w:t xml:space="preserve">'IKEA', </w:t>
-      </w:r>
-      <w:proofErr w:type="spellStart"/>
-      <w:r>
-        <w:t>i</w:t>
-      </w:r>
-      <w:proofErr w:type="spellEnd"/>
-      <w:r>
-        <w:t>, 0</w:t>
-      </w:r>
-      <w:r>
-        <w:t>, 1)</w:t>
-      </w:r>
-    </w:p>
-    <w:p>
-      <w:pPr>
-        <w:pStyle w:val="Code"/>
-      </w:pPr>
-      <w:r>
-        <w:t xml:space="preserve">11         </w:t>
-      </w:r>
-      <w:proofErr w:type="spellStart"/>
-      <w:proofErr w:type="gramStart"/>
-      <w:r>
-        <w:t>mx.show</w:t>
-      </w:r>
-      <w:proofErr w:type="spellEnd"/>
-      <w:r>
-        <w:t>()</w:t>
-      </w:r>
-      <w:proofErr w:type="gramEnd"/>
-    </w:p>
-    <w:p>
-      <w:pPr>
-        <w:pStyle w:val="Code"/>
-      </w:pPr>
-      <w:r>
-        <w:t xml:space="preserve">12         </w:t>
-      </w:r>
-      <w:proofErr w:type="spellStart"/>
-      <w:proofErr w:type="gramStart"/>
-      <w:r>
-        <w:t>time.sleep</w:t>
-      </w:r>
-      <w:proofErr w:type="spellEnd"/>
-      <w:r>
-        <w:t>(</w:t>
-      </w:r>
-      <w:proofErr w:type="gramEnd"/>
-      <w:r>
-        <w:t>0.05)</w:t>
-      </w:r>
-    </w:p>
-    <w:p>
-      <w:pPr>
-        <w:pStyle w:val="Code"/>
-      </w:pPr>
+        <w:t>number)</w:t>
+      </w:r>
+    </w:p>
+    <w:p>
+      <w:r>
+        <w:t>You</w:t>
+      </w:r>
+      <w:r>
+        <w:t xml:space="preserve"> can modify your code and see if it prints the same thing.</w:t>
+      </w:r>
+    </w:p>
+    <w:p>
       <w:r>
         <w:br w:type="page"/>
+      </w:r>
+    </w:p>
+    <w:p>
+      <w:r>
+        <w:lastRenderedPageBreak/>
+        <w:t xml:space="preserve">If we want to scroll </w:t>
+      </w:r>
+      <w:proofErr w:type="spellStart"/>
+      <w:r>
+        <w:t>som</w:t>
+      </w:r>
+      <w:proofErr w:type="spellEnd"/>
+      <w:r>
+        <w:t xml:space="preserve"> text across our tiny display, we want to print the same string to the pixel map</w:t>
+      </w:r>
+      <w:r>
+        <w:t xml:space="preserve"> over and over again but with an offset that starts at zero and goes gradually downwards until we have shown the last letter in the string.</w:t>
       </w:r>
       <w:bookmarkStart w:id="16" w:name="_GoBack"/>
       <w:bookmarkEnd w:id="16"/>
+    </w:p>
+    <w:p>
+      <w:pPr>
+        <w:rPr>
+          <w:lang w:val="en-GB"/>
+        </w:rPr>
+      </w:pPr>
+    </w:p>
+    <w:p>
+      <w:pPr>
+        <w:pStyle w:val="Code"/>
+      </w:pPr>
+      <w:r>
+        <w:t>01 import board</w:t>
+      </w:r>
+    </w:p>
+    <w:p>
+      <w:pPr>
+        <w:pStyle w:val="Code"/>
+      </w:pPr>
+      <w:r>
+        <w:t xml:space="preserve">02 import </w:t>
+      </w:r>
+      <w:proofErr w:type="spellStart"/>
+      <w:r>
+        <w:t>tinker_kit</w:t>
+      </w:r>
+      <w:proofErr w:type="spellEnd"/>
+    </w:p>
+    <w:p>
+      <w:pPr>
+        <w:pStyle w:val="Code"/>
+      </w:pPr>
+      <w:r>
+        <w:t>03 import time</w:t>
+      </w:r>
+    </w:p>
+    <w:p>
+      <w:pPr>
+        <w:pStyle w:val="Code"/>
+      </w:pPr>
+      <w:r>
+        <w:t xml:space="preserve">04 </w:t>
+      </w:r>
+    </w:p>
+    <w:p>
+      <w:pPr>
+        <w:pStyle w:val="Code"/>
+      </w:pPr>
+      <w:r>
+        <w:t xml:space="preserve">05 mx, UD, LR, push, bf = </w:t>
+      </w:r>
+      <w:proofErr w:type="spellStart"/>
+      <w:r>
+        <w:t>tinker_kit.setup_</w:t>
+      </w:r>
+      <w:proofErr w:type="gramStart"/>
+      <w:r>
+        <w:t>hardware</w:t>
+      </w:r>
+      <w:proofErr w:type="spellEnd"/>
+      <w:r>
+        <w:t>(</w:t>
+      </w:r>
+      <w:proofErr w:type="gramEnd"/>
+      <w:r>
+        <w:t>board)</w:t>
+      </w:r>
+    </w:p>
+    <w:p>
+      <w:pPr>
+        <w:pStyle w:val="Code"/>
+      </w:pPr>
+      <w:r>
+        <w:t xml:space="preserve">06 </w:t>
+      </w:r>
+    </w:p>
+    <w:p>
+      <w:pPr>
+        <w:pStyle w:val="Code"/>
+      </w:pPr>
+      <w:r>
+        <w:t>07 while True:</w:t>
+      </w:r>
+    </w:p>
+    <w:p>
+      <w:pPr>
+        <w:pStyle w:val="Code"/>
+      </w:pPr>
+      <w:r>
+        <w:t xml:space="preserve">08     for </w:t>
+      </w:r>
+      <w:proofErr w:type="spellStart"/>
+      <w:r>
+        <w:t>i</w:t>
+      </w:r>
+      <w:proofErr w:type="spellEnd"/>
+      <w:r>
+        <w:t xml:space="preserve"> in </w:t>
+      </w:r>
+      <w:proofErr w:type="gramStart"/>
+      <w:r>
+        <w:t>range(</w:t>
+      </w:r>
+      <w:proofErr w:type="gramEnd"/>
+      <w:r>
+        <w:t>15, -30, -1):</w:t>
+      </w:r>
+    </w:p>
+    <w:p>
+      <w:pPr>
+        <w:pStyle w:val="Code"/>
+      </w:pPr>
+      <w:r>
+        <w:t xml:space="preserve">09         </w:t>
+      </w:r>
+      <w:proofErr w:type="spellStart"/>
+      <w:proofErr w:type="gramStart"/>
+      <w:r>
+        <w:t>mx.fill</w:t>
+      </w:r>
+      <w:proofErr w:type="spellEnd"/>
+      <w:r>
+        <w:t>(</w:t>
+      </w:r>
+      <w:proofErr w:type="gramEnd"/>
+      <w:r>
+        <w:t>0)</w:t>
+      </w:r>
+    </w:p>
+    <w:p>
+      <w:pPr>
+        <w:pStyle w:val="Code"/>
+      </w:pPr>
+      <w:r>
+        <w:t xml:space="preserve">10         </w:t>
+      </w:r>
+      <w:proofErr w:type="spellStart"/>
+      <w:proofErr w:type="gramStart"/>
+      <w:r>
+        <w:t>bf.text</w:t>
+      </w:r>
+      <w:proofErr w:type="spellEnd"/>
+      <w:r>
+        <w:t>(</w:t>
+      </w:r>
+      <w:proofErr w:type="gramEnd"/>
+      <w:r>
+        <w:t xml:space="preserve">'IKEA', </w:t>
+      </w:r>
+      <w:proofErr w:type="spellStart"/>
+      <w:r>
+        <w:t>i</w:t>
+      </w:r>
+      <w:proofErr w:type="spellEnd"/>
+      <w:r>
+        <w:t>, 0</w:t>
+      </w:r>
+      <w:r>
+        <w:t>, 1)</w:t>
+      </w:r>
+    </w:p>
+    <w:p>
+      <w:pPr>
+        <w:pStyle w:val="Code"/>
+      </w:pPr>
+      <w:r>
+        <w:t xml:space="preserve">11         </w:t>
+      </w:r>
+      <w:proofErr w:type="spellStart"/>
+      <w:proofErr w:type="gramStart"/>
+      <w:r>
+        <w:t>mx.show</w:t>
+      </w:r>
+      <w:proofErr w:type="spellEnd"/>
+      <w:r>
+        <w:t>()</w:t>
+      </w:r>
+      <w:proofErr w:type="gramEnd"/>
+    </w:p>
+    <w:p>
+      <w:pPr>
+        <w:pStyle w:val="Code"/>
+      </w:pPr>
+      <w:r>
+        <w:t xml:space="preserve">12         </w:t>
+      </w:r>
+      <w:proofErr w:type="spellStart"/>
+      <w:proofErr w:type="gramStart"/>
+      <w:r>
+        <w:t>time.sleep</w:t>
+      </w:r>
+      <w:proofErr w:type="spellEnd"/>
+      <w:r>
+        <w:t>(</w:t>
+      </w:r>
+      <w:proofErr w:type="gramEnd"/>
+      <w:r>
+        <w:t>0.05)</w:t>
+      </w:r>
+    </w:p>
+    <w:p>
+      <w:pPr>
+        <w:pStyle w:val="Code"/>
+      </w:pPr>
+      <w:r>
+        <w:br w:type="page"/>
+      </w:r>
     </w:p>
     <w:p>
       <w:pPr>
@@ -10279,7 +10464,7 @@
 </file>
 
 <file path=customXml/itemProps1.xml><?xml version="1.0" encoding="utf-8"?>
-<ds:datastoreItem xmlns:ds="http://schemas.openxmlformats.org/officeDocument/2006/customXml" ds:itemID="{05FD6ABD-B3A7-4FE5-822C-22D54CB814EA}">
+<ds:datastoreItem xmlns:ds="http://schemas.openxmlformats.org/officeDocument/2006/customXml" ds:itemID="{0F7681C4-7501-483E-B38D-B86C08A052B0}">
   <ds:schemaRefs>
     <ds:schemaRef ds:uri="http://schemas.openxmlformats.org/officeDocument/2006/bibliography"/>
   </ds:schemaRefs>

--- a/Docs/LearnToCode-CompleteGuide.docx
+++ b/Docs/LearnToCode-CompleteGuide.docx
@@ -4,7 +4,7 @@
   <w:body>
     <w:p>
       <w:pPr>
-        <w:pStyle w:val="Title"/>
+        <w:pStyle w:val="Rubrik"/>
         <w:rPr>
           <w:lang w:val="en-GB"/>
         </w:rPr>
@@ -30,7 +30,7 @@
     </w:p>
     <w:p>
       <w:pPr>
-        <w:pStyle w:val="Subtitle"/>
+        <w:pStyle w:val="Underrubrik"/>
         <w:rPr>
           <w:lang w:val="en-GB"/>
         </w:rPr>
@@ -251,7 +251,7 @@
       <w:sdtContent>
         <w:p>
           <w:pPr>
-            <w:pStyle w:val="TOCHeading"/>
+            <w:pStyle w:val="Innehllsfrteckningsrubrik"/>
             <w:rPr>
               <w:lang w:val="en-GB"/>
             </w:rPr>
@@ -265,7 +265,7 @@
         </w:p>
         <w:p>
           <w:pPr>
-            <w:pStyle w:val="TOC1"/>
+            <w:pStyle w:val="Innehll1"/>
             <w:tabs>
               <w:tab w:val="left" w:pos="440"/>
               <w:tab w:val="right" w:leader="dot" w:pos="9350"/>
@@ -296,7 +296,7 @@
           <w:hyperlink w:anchor="_Toc133247" w:history="1">
             <w:r>
               <w:rPr>
-                <w:rStyle w:val="Hyperlink"/>
+                <w:rStyle w:val="Hyperlnk"/>
                 <w:noProof/>
                 <w:lang w:val="en-GB"/>
               </w:rPr>
@@ -311,7 +311,7 @@
             </w:r>
             <w:r>
               <w:rPr>
-                <w:rStyle w:val="Hyperlink"/>
+                <w:rStyle w:val="Hyperlnk"/>
                 <w:noProof/>
                 <w:lang w:val="en-GB"/>
               </w:rPr>
@@ -369,7 +369,7 @@
         </w:p>
         <w:p>
           <w:pPr>
-            <w:pStyle w:val="TOC2"/>
+            <w:pStyle w:val="Innehll2"/>
             <w:tabs>
               <w:tab w:val="left" w:pos="880"/>
               <w:tab w:val="right" w:leader="dot" w:pos="9350"/>
@@ -382,7 +382,7 @@
           <w:hyperlink w:anchor="_Toc133248" w:history="1">
             <w:r>
               <w:rPr>
-                <w:rStyle w:val="Hyperlink"/>
+                <w:rStyle w:val="Hyperlnk"/>
                 <w:noProof/>
                 <w:lang w:val="en-GB"/>
               </w:rPr>
@@ -397,7 +397,7 @@
             </w:r>
             <w:r>
               <w:rPr>
-                <w:rStyle w:val="Hyperlink"/>
+                <w:rStyle w:val="Hyperlnk"/>
                 <w:noProof/>
                 <w:lang w:val="en-GB"/>
               </w:rPr>
@@ -455,7 +455,7 @@
         </w:p>
         <w:p>
           <w:pPr>
-            <w:pStyle w:val="TOC2"/>
+            <w:pStyle w:val="Innehll2"/>
             <w:tabs>
               <w:tab w:val="left" w:pos="880"/>
               <w:tab w:val="right" w:leader="dot" w:pos="9350"/>
@@ -468,7 +468,7 @@
           <w:hyperlink w:anchor="_Toc133249" w:history="1">
             <w:r>
               <w:rPr>
-                <w:rStyle w:val="Hyperlink"/>
+                <w:rStyle w:val="Hyperlnk"/>
                 <w:noProof/>
                 <w:lang w:val="en-GB"/>
               </w:rPr>
@@ -483,7 +483,7 @@
             </w:r>
             <w:r>
               <w:rPr>
-                <w:rStyle w:val="Hyperlink"/>
+                <w:rStyle w:val="Hyperlnk"/>
                 <w:noProof/>
                 <w:lang w:val="en-GB"/>
               </w:rPr>
@@ -541,7 +541,7 @@
         </w:p>
         <w:p>
           <w:pPr>
-            <w:pStyle w:val="TOC1"/>
+            <w:pStyle w:val="Innehll1"/>
             <w:tabs>
               <w:tab w:val="left" w:pos="440"/>
               <w:tab w:val="right" w:leader="dot" w:pos="9350"/>
@@ -554,7 +554,7 @@
           <w:hyperlink w:anchor="_Toc133252" w:history="1">
             <w:r>
               <w:rPr>
-                <w:rStyle w:val="Hyperlink"/>
+                <w:rStyle w:val="Hyperlnk"/>
                 <w:noProof/>
                 <w:lang w:val="en-GB"/>
               </w:rPr>
@@ -569,7 +569,7 @@
             </w:r>
             <w:r>
               <w:rPr>
-                <w:rStyle w:val="Hyperlink"/>
+                <w:rStyle w:val="Hyperlnk"/>
                 <w:noProof/>
                 <w:lang w:val="en-GB"/>
               </w:rPr>
@@ -627,7 +627,7 @@
         </w:p>
         <w:p>
           <w:pPr>
-            <w:pStyle w:val="TOC2"/>
+            <w:pStyle w:val="Innehll2"/>
             <w:tabs>
               <w:tab w:val="left" w:pos="880"/>
               <w:tab w:val="right" w:leader="dot" w:pos="9350"/>
@@ -640,7 +640,7 @@
           <w:hyperlink w:anchor="_Toc133253" w:history="1">
             <w:r>
               <w:rPr>
-                <w:rStyle w:val="Hyperlink"/>
+                <w:rStyle w:val="Hyperlnk"/>
                 <w:noProof/>
                 <w:lang w:val="en-GB"/>
               </w:rPr>
@@ -655,7 +655,7 @@
             </w:r>
             <w:r>
               <w:rPr>
-                <w:rStyle w:val="Hyperlink"/>
+                <w:rStyle w:val="Hyperlnk"/>
                 <w:noProof/>
                 <w:lang w:val="en-GB"/>
               </w:rPr>
@@ -713,7 +713,7 @@
         </w:p>
         <w:p>
           <w:pPr>
-            <w:pStyle w:val="TOC2"/>
+            <w:pStyle w:val="Innehll2"/>
             <w:tabs>
               <w:tab w:val="left" w:pos="880"/>
               <w:tab w:val="right" w:leader="dot" w:pos="9350"/>
@@ -726,7 +726,7 @@
           <w:hyperlink w:anchor="_Toc133254" w:history="1">
             <w:r>
               <w:rPr>
-                <w:rStyle w:val="Hyperlink"/>
+                <w:rStyle w:val="Hyperlnk"/>
                 <w:noProof/>
                 <w:lang w:val="en-GB"/>
               </w:rPr>
@@ -741,7 +741,7 @@
             </w:r>
             <w:r>
               <w:rPr>
-                <w:rStyle w:val="Hyperlink"/>
+                <w:rStyle w:val="Hyperlnk"/>
                 <w:noProof/>
                 <w:lang w:val="en-GB"/>
               </w:rPr>
@@ -799,7 +799,7 @@
         </w:p>
         <w:p>
           <w:pPr>
-            <w:pStyle w:val="TOC2"/>
+            <w:pStyle w:val="Innehll2"/>
             <w:tabs>
               <w:tab w:val="left" w:pos="880"/>
               <w:tab w:val="right" w:leader="dot" w:pos="9350"/>
@@ -812,7 +812,7 @@
           <w:hyperlink w:anchor="_Toc133258" w:history="1">
             <w:r>
               <w:rPr>
-                <w:rStyle w:val="Hyperlink"/>
+                <w:rStyle w:val="Hyperlnk"/>
                 <w:noProof/>
                 <w:lang w:val="en-GB"/>
               </w:rPr>
@@ -827,7 +827,7 @@
             </w:r>
             <w:r>
               <w:rPr>
-                <w:rStyle w:val="Hyperlink"/>
+                <w:rStyle w:val="Hyperlnk"/>
                 <w:noProof/>
                 <w:lang w:val="en-GB"/>
               </w:rPr>
@@ -885,7 +885,7 @@
         </w:p>
         <w:p>
           <w:pPr>
-            <w:pStyle w:val="TOC1"/>
+            <w:pStyle w:val="Innehll1"/>
             <w:tabs>
               <w:tab w:val="left" w:pos="440"/>
               <w:tab w:val="right" w:leader="dot" w:pos="9350"/>
@@ -898,7 +898,7 @@
           <w:hyperlink w:anchor="_Toc133259" w:history="1">
             <w:r>
               <w:rPr>
-                <w:rStyle w:val="Hyperlink"/>
+                <w:rStyle w:val="Hyperlnk"/>
                 <w:noProof/>
                 <w:lang w:val="en-GB"/>
               </w:rPr>
@@ -913,7 +913,7 @@
             </w:r>
             <w:r>
               <w:rPr>
-                <w:rStyle w:val="Hyperlink"/>
+                <w:rStyle w:val="Hyperlnk"/>
                 <w:noProof/>
                 <w:lang w:val="en-GB"/>
               </w:rPr>
@@ -971,7 +971,7 @@
         </w:p>
         <w:p>
           <w:pPr>
-            <w:pStyle w:val="TOC1"/>
+            <w:pStyle w:val="Innehll1"/>
             <w:tabs>
               <w:tab w:val="left" w:pos="440"/>
               <w:tab w:val="right" w:leader="dot" w:pos="9350"/>
@@ -984,7 +984,7 @@
           <w:hyperlink w:anchor="_Toc133260" w:history="1">
             <w:r>
               <w:rPr>
-                <w:rStyle w:val="Hyperlink"/>
+                <w:rStyle w:val="Hyperlnk"/>
                 <w:noProof/>
                 <w:lang w:val="en-GB"/>
               </w:rPr>
@@ -999,7 +999,7 @@
             </w:r>
             <w:r>
               <w:rPr>
-                <w:rStyle w:val="Hyperlink"/>
+                <w:rStyle w:val="Hyperlnk"/>
                 <w:noProof/>
                 <w:lang w:val="en-GB"/>
               </w:rPr>
@@ -1057,7 +1057,7 @@
         </w:p>
         <w:p>
           <w:pPr>
-            <w:pStyle w:val="TOC1"/>
+            <w:pStyle w:val="Innehll1"/>
             <w:tabs>
               <w:tab w:val="left" w:pos="440"/>
               <w:tab w:val="right" w:leader="dot" w:pos="9350"/>
@@ -1070,7 +1070,7 @@
           <w:hyperlink w:anchor="_Toc133261" w:history="1">
             <w:r>
               <w:rPr>
-                <w:rStyle w:val="Hyperlink"/>
+                <w:rStyle w:val="Hyperlnk"/>
                 <w:noProof/>
                 <w:lang w:val="en-GB"/>
               </w:rPr>
@@ -1085,7 +1085,7 @@
             </w:r>
             <w:r>
               <w:rPr>
-                <w:rStyle w:val="Hyperlink"/>
+                <w:rStyle w:val="Hyperlnk"/>
                 <w:noProof/>
                 <w:lang w:val="en-GB"/>
               </w:rPr>
@@ -1143,7 +1143,7 @@
         </w:p>
         <w:p>
           <w:pPr>
-            <w:pStyle w:val="TOC1"/>
+            <w:pStyle w:val="Innehll1"/>
             <w:tabs>
               <w:tab w:val="left" w:pos="440"/>
               <w:tab w:val="right" w:leader="dot" w:pos="9350"/>
@@ -1156,7 +1156,7 @@
           <w:hyperlink w:anchor="_Toc133262" w:history="1">
             <w:r>
               <w:rPr>
-                <w:rStyle w:val="Hyperlink"/>
+                <w:rStyle w:val="Hyperlnk"/>
                 <w:noProof/>
                 <w:lang w:val="en-GB"/>
               </w:rPr>
@@ -1171,7 +1171,7 @@
             </w:r>
             <w:r>
               <w:rPr>
-                <w:rStyle w:val="Hyperlink"/>
+                <w:rStyle w:val="Hyperlnk"/>
                 <w:noProof/>
                 <w:lang w:val="en-GB"/>
               </w:rPr>
@@ -1229,7 +1229,7 @@
         </w:p>
         <w:p>
           <w:pPr>
-            <w:pStyle w:val="TOC1"/>
+            <w:pStyle w:val="Innehll1"/>
             <w:tabs>
               <w:tab w:val="left" w:pos="440"/>
               <w:tab w:val="right" w:leader="dot" w:pos="9350"/>
@@ -1242,7 +1242,7 @@
           <w:hyperlink w:anchor="_Toc133263" w:history="1">
             <w:r>
               <w:rPr>
-                <w:rStyle w:val="Hyperlink"/>
+                <w:rStyle w:val="Hyperlnk"/>
                 <w:noProof/>
                 <w:lang w:val="en-GB"/>
               </w:rPr>
@@ -1257,7 +1257,7 @@
             </w:r>
             <w:r>
               <w:rPr>
-                <w:rStyle w:val="Hyperlink"/>
+                <w:rStyle w:val="Hyperlnk"/>
                 <w:noProof/>
                 <w:lang w:val="en-GB"/>
               </w:rPr>
@@ -1315,7 +1315,7 @@
         </w:p>
         <w:p>
           <w:pPr>
-            <w:pStyle w:val="TOC1"/>
+            <w:pStyle w:val="Innehll1"/>
             <w:tabs>
               <w:tab w:val="left" w:pos="440"/>
               <w:tab w:val="right" w:leader="dot" w:pos="9350"/>
@@ -1328,7 +1328,7 @@
           <w:hyperlink w:anchor="_Toc133264" w:history="1">
             <w:r>
               <w:rPr>
-                <w:rStyle w:val="Hyperlink"/>
+                <w:rStyle w:val="Hyperlnk"/>
                 <w:noProof/>
                 <w:lang w:val="en-GB"/>
               </w:rPr>
@@ -1343,7 +1343,7 @@
             </w:r>
             <w:r>
               <w:rPr>
-                <w:rStyle w:val="Hyperlink"/>
+                <w:rStyle w:val="Hyperlnk"/>
                 <w:noProof/>
                 <w:lang w:val="en-GB"/>
               </w:rPr>
@@ -1401,7 +1401,7 @@
         </w:p>
         <w:p>
           <w:pPr>
-            <w:pStyle w:val="TOC1"/>
+            <w:pStyle w:val="Innehll1"/>
             <w:tabs>
               <w:tab w:val="left" w:pos="440"/>
               <w:tab w:val="right" w:leader="dot" w:pos="9350"/>
@@ -1414,7 +1414,7 @@
           <w:hyperlink w:anchor="_Toc133265" w:history="1">
             <w:r>
               <w:rPr>
-                <w:rStyle w:val="Hyperlink"/>
+                <w:rStyle w:val="Hyperlnk"/>
                 <w:noProof/>
                 <w:lang w:val="en-GB"/>
               </w:rPr>
@@ -1429,7 +1429,7 @@
             </w:r>
             <w:r>
               <w:rPr>
-                <w:rStyle w:val="Hyperlink"/>
+                <w:rStyle w:val="Hyperlnk"/>
                 <w:noProof/>
                 <w:lang w:val="en-GB"/>
               </w:rPr>
@@ -1487,7 +1487,7 @@
         </w:p>
         <w:p>
           <w:pPr>
-            <w:pStyle w:val="TOC1"/>
+            <w:pStyle w:val="Innehll1"/>
             <w:tabs>
               <w:tab w:val="left" w:pos="660"/>
               <w:tab w:val="right" w:leader="dot" w:pos="9350"/>
@@ -1500,7 +1500,7 @@
           <w:hyperlink w:anchor="_Toc133266" w:history="1">
             <w:r>
               <w:rPr>
-                <w:rStyle w:val="Hyperlink"/>
+                <w:rStyle w:val="Hyperlnk"/>
                 <w:noProof/>
                 <w:lang w:val="en-GB"/>
               </w:rPr>
@@ -1515,7 +1515,7 @@
             </w:r>
             <w:r>
               <w:rPr>
-                <w:rStyle w:val="Hyperlink"/>
+                <w:rStyle w:val="Hyperlnk"/>
                 <w:noProof/>
                 <w:lang w:val="en-GB"/>
               </w:rPr>
@@ -1604,7 +1604,7 @@
     </w:p>
     <w:p>
       <w:pPr>
-        <w:pStyle w:val="Heading1"/>
+        <w:pStyle w:val="Rubrik1"/>
         <w:rPr>
           <w:lang w:val="en-GB"/>
         </w:rPr>
@@ -1678,7 +1678,7 @@
     </w:p>
     <w:p>
       <w:pPr>
-        <w:pStyle w:val="ListParagraph"/>
+        <w:pStyle w:val="Liststycke"/>
         <w:numPr>
           <w:ilvl w:val="0"/>
           <w:numId w:val="2"/>
@@ -1702,7 +1702,7 @@
     </w:p>
     <w:p>
       <w:pPr>
-        <w:pStyle w:val="ListParagraph"/>
+        <w:pStyle w:val="Liststycke"/>
         <w:numPr>
           <w:ilvl w:val="0"/>
           <w:numId w:val="2"/>
@@ -1720,7 +1720,7 @@
     </w:p>
     <w:p>
       <w:pPr>
-        <w:pStyle w:val="ListParagraph"/>
+        <w:pStyle w:val="Liststycke"/>
         <w:numPr>
           <w:ilvl w:val="0"/>
           <w:numId w:val="2"/>
@@ -1733,40 +1733,12 @@
         <w:rPr>
           <w:lang w:val="en-GB"/>
         </w:rPr>
-        <w:t xml:space="preserve">Fun </w:t>
-      </w:r>
-      <w:proofErr w:type="spellStart"/>
-      <w:r>
-        <w:rPr>
-          <w:lang w:val="en-GB"/>
-        </w:rPr>
-        <w:t>fun</w:t>
-      </w:r>
-      <w:proofErr w:type="spellEnd"/>
-      <w:r>
-        <w:rPr>
-          <w:lang w:val="en-GB"/>
-        </w:rPr>
-        <w:t xml:space="preserve"> </w:t>
-      </w:r>
-      <w:proofErr w:type="spellStart"/>
-      <w:r>
-        <w:rPr>
-          <w:lang w:val="en-GB"/>
-        </w:rPr>
-        <w:t>fun</w:t>
-      </w:r>
-      <w:proofErr w:type="spellEnd"/>
-      <w:r>
-        <w:rPr>
-          <w:lang w:val="en-GB"/>
-        </w:rPr>
-        <w:t xml:space="preserve">! </w:t>
-      </w:r>
-    </w:p>
-    <w:p>
-      <w:pPr>
-        <w:pStyle w:val="Heading2"/>
+        <w:t xml:space="preserve">Fun fun fun! </w:t>
+      </w:r>
+    </w:p>
+    <w:p>
+      <w:pPr>
+        <w:pStyle w:val="Rubrik2"/>
         <w:rPr>
           <w:lang w:val="en-GB"/>
         </w:rPr>
@@ -1775,6 +1747,7 @@
       <w:r>
         <w:rPr>
           <w:noProof/>
+          <w:lang w:val="sv-SE" w:eastAsia="sv-SE"/>
         </w:rPr>
         <w:drawing>
           <wp:anchor distT="0" distB="0" distL="114300" distR="114300" simplePos="0" relativeHeight="251658240" behindDoc="1" locked="0" layoutInCell="1" allowOverlap="1">
@@ -1904,7 +1877,7 @@
     </w:p>
     <w:tbl>
       <w:tblPr>
-        <w:tblStyle w:val="TableGrid"/>
+        <w:tblStyle w:val="Tabellrutnt"/>
         <w:tblW w:w="0" w:type="auto"/>
         <w:tblBorders>
           <w:top w:val="none" w:sz="0" w:space="0" w:color="auto"/>
@@ -1935,6 +1908,7 @@
             <w:r>
               <w:rPr>
                 <w:noProof/>
+                <w:lang w:val="sv-SE" w:eastAsia="sv-SE"/>
               </w:rPr>
               <w:drawing>
                 <wp:inline distT="0" distB="0" distL="0" distR="0">
@@ -2004,6 +1978,7 @@
             <w:r>
               <w:rPr>
                 <w:noProof/>
+                <w:lang w:val="sv-SE" w:eastAsia="sv-SE"/>
               </w:rPr>
               <w:drawing>
                 <wp:inline distT="0" distB="0" distL="0" distR="0">
@@ -2080,7 +2055,7 @@
             <w:hyperlink r:id="rId11" w:history="1">
               <w:r>
                 <w:rPr>
-                  <w:rStyle w:val="Hyperlink"/>
+                  <w:rStyle w:val="Hyperlnk"/>
                   <w:lang w:val="en-GB"/>
                 </w:rPr>
                 <w:t>microcontrolle</w:t>
@@ -2113,7 +2088,7 @@
             <w:hyperlink r:id="rId12" w:history="1">
               <w:r>
                 <w:rPr>
-                  <w:rStyle w:val="Hyperlink"/>
+                  <w:rStyle w:val="Hyperlnk"/>
                   <w:lang w:val="en-GB"/>
                 </w:rPr>
                 <w:t>LED matrix</w:t>
@@ -2143,6 +2118,7 @@
             <w:r>
               <w:rPr>
                 <w:noProof/>
+                <w:lang w:val="sv-SE" w:eastAsia="sv-SE"/>
               </w:rPr>
               <w:lastRenderedPageBreak/>
               <w:drawing>
@@ -2213,6 +2189,7 @@
             <w:r>
               <w:rPr>
                 <w:noProof/>
+                <w:lang w:val="sv-SE" w:eastAsia="sv-SE"/>
               </w:rPr>
               <w:drawing>
                 <wp:inline distT="0" distB="0" distL="0" distR="0">
@@ -2286,7 +2263,7 @@
             <w:hyperlink r:id="rId15" w:history="1">
               <w:r>
                 <w:rPr>
-                  <w:rStyle w:val="Hyperlink"/>
+                  <w:rStyle w:val="Hyperlnk"/>
                   <w:lang w:val="en-GB"/>
                 </w:rPr>
                 <w:t>joystick</w:t>
@@ -2326,21 +2303,7 @@
               <w:rPr>
                 <w:lang w:val="en-GB"/>
               </w:rPr>
-              <w:t>The rest are what we call “</w:t>
-            </w:r>
-            <w:proofErr w:type="spellStart"/>
-            <w:r>
-              <w:rPr>
-                <w:lang w:val="en-GB"/>
-              </w:rPr>
-              <w:t>electromechanics</w:t>
-            </w:r>
-            <w:proofErr w:type="spellEnd"/>
-            <w:r>
-              <w:rPr>
-                <w:lang w:val="en-GB"/>
-              </w:rPr>
-              <w:t>”</w:t>
+              <w:t>The rest are what we call “electromechanics”</w:t>
             </w:r>
             <w:r>
               <w:rPr>
@@ -2357,7 +2320,7 @@
             <w:hyperlink r:id="rId16" w:history="1">
               <w:r>
                 <w:rPr>
-                  <w:rStyle w:val="Hyperlink"/>
+                  <w:rStyle w:val="Hyperlnk"/>
                   <w:lang w:val="en-GB"/>
                 </w:rPr>
                 <w:t>breadboard</w:t>
@@ -2382,6 +2345,7 @@
       <w:r>
         <w:rPr>
           <w:noProof/>
+          <w:lang w:val="sv-SE" w:eastAsia="sv-SE"/>
         </w:rPr>
         <w:drawing>
           <wp:anchor distT="0" distB="0" distL="114300" distR="114300" simplePos="0" relativeHeight="251662336" behindDoc="1" locked="0" layoutInCell="1" allowOverlap="1">
@@ -2491,21 +2455,21 @@
       <w:hyperlink r:id="rId18" w:history="1">
         <w:r>
           <w:rPr>
-            <w:rStyle w:val="Hyperlink"/>
+            <w:rStyle w:val="Hyperlnk"/>
             <w:lang w:val="en-GB"/>
           </w:rPr>
           <w:t xml:space="preserve">Like </w:t>
         </w:r>
         <w:r>
           <w:rPr>
-            <w:rStyle w:val="Hyperlink"/>
+            <w:rStyle w:val="Hyperlnk"/>
             <w:lang w:val="en-GB"/>
           </w:rPr>
           <w:t>Jennifer’s</w:t>
         </w:r>
         <w:r>
           <w:rPr>
-            <w:rStyle w:val="Hyperlink"/>
+            <w:rStyle w:val="Hyperlnk"/>
             <w:lang w:val="en-GB"/>
           </w:rPr>
           <w:t xml:space="preserve"> Minecraft glove</w:t>
@@ -2526,7 +2490,7 @@
     </w:p>
     <w:p>
       <w:pPr>
-        <w:pStyle w:val="Heading2"/>
+        <w:pStyle w:val="Rubrik2"/>
         <w:rPr>
           <w:lang w:val="en-GB"/>
         </w:rPr>
@@ -2649,7 +2613,7 @@
     </w:p>
     <w:p>
       <w:pPr>
-        <w:pStyle w:val="Heading3"/>
+        <w:pStyle w:val="Rubrik3"/>
         <w:rPr>
           <w:lang w:val="en-GB"/>
         </w:rPr>
@@ -2708,7 +2672,7 @@
     </w:p>
     <w:p>
       <w:pPr>
-        <w:pStyle w:val="Heading3"/>
+        <w:pStyle w:val="Rubrik3"/>
         <w:rPr>
           <w:lang w:val="en-GB"/>
         </w:rPr>
@@ -2755,7 +2719,7 @@
     </w:p>
     <w:p>
       <w:pPr>
-        <w:pStyle w:val="Heading1"/>
+        <w:pStyle w:val="Rubrik1"/>
         <w:rPr>
           <w:lang w:val="en-GB"/>
         </w:rPr>
@@ -2772,7 +2736,7 @@
     </w:p>
     <w:p>
       <w:pPr>
-        <w:pStyle w:val="Heading2"/>
+        <w:pStyle w:val="Rubrik2"/>
         <w:rPr>
           <w:lang w:val="en-GB"/>
         </w:rPr>
@@ -2838,6 +2802,7 @@
       <w:r>
         <w:rPr>
           <w:noProof/>
+          <w:lang w:val="sv-SE" w:eastAsia="sv-SE"/>
         </w:rPr>
         <w:drawing>
           <wp:inline distT="0" distB="0" distL="0" distR="0" wp14:anchorId="6CCE7736" wp14:editId="2B0169F7">
@@ -2907,8 +2872,6 @@
           <w:lang w:val="en-GB"/>
         </w:rPr>
       </w:pPr>
-      <w:proofErr w:type="spellStart"/>
-      <w:proofErr w:type="gramStart"/>
       <w:r>
         <w:rPr>
           <w:rFonts w:ascii="Times New Roman" w:eastAsia="Times New Roman" w:hAnsi="Times New Roman" w:cs="Times New Roman"/>
@@ -2922,46 +2885,12 @@
           <w:shd w:val="clear" w:color="000000" w:fill="000000"/>
           <w:lang w:val="en-GB" w:eastAsia="x-none" w:bidi="x-none"/>
         </w:rPr>
-        <w:t>asd</w:t>
-      </w:r>
-      <w:proofErr w:type="spellEnd"/>
-      <w:proofErr w:type="gramEnd"/>
-      <w:r>
-        <w:rPr>
-          <w:rFonts w:ascii="Times New Roman" w:eastAsia="Times New Roman" w:hAnsi="Times New Roman" w:cs="Times New Roman"/>
-          <w:snapToGrid w:val="0"/>
-          <w:color w:val="000000"/>
-          <w:w w:val="0"/>
-          <w:sz w:val="0"/>
-          <w:szCs w:val="0"/>
-          <w:u w:color="000000"/>
-          <w:bdr w:val="none" w:sz="0" w:space="0" w:color="000000"/>
-          <w:shd w:val="clear" w:color="000000" w:fill="000000"/>
-          <w:lang w:val="en-GB" w:eastAsia="x-none" w:bidi="x-none"/>
-        </w:rPr>
-        <w:t xml:space="preserve"> </w:t>
-      </w:r>
-      <w:proofErr w:type="spellStart"/>
-      <w:r>
-        <w:rPr>
-          <w:rFonts w:ascii="Times New Roman" w:eastAsia="Times New Roman" w:hAnsi="Times New Roman" w:cs="Times New Roman"/>
-          <w:snapToGrid w:val="0"/>
-          <w:color w:val="000000"/>
-          <w:w w:val="0"/>
-          <w:sz w:val="0"/>
-          <w:szCs w:val="0"/>
-          <w:u w:color="000000"/>
-          <w:bdr w:val="none" w:sz="0" w:space="0" w:color="000000"/>
-          <w:shd w:val="clear" w:color="000000" w:fill="000000"/>
-          <w:lang w:val="en-GB" w:eastAsia="x-none" w:bidi="x-none"/>
-        </w:rPr>
-        <w:t>hj</w:t>
-      </w:r>
-      <w:proofErr w:type="spellEnd"/>
-    </w:p>
-    <w:p>
-      <w:pPr>
-        <w:pStyle w:val="Heading2"/>
+        <w:t>asd hj</w:t>
+      </w:r>
+    </w:p>
+    <w:p>
+      <w:pPr>
+        <w:pStyle w:val="Rubrik2"/>
         <w:rPr>
           <w:lang w:val="en-GB"/>
         </w:rPr>
@@ -2983,7 +2912,7 @@
     </w:p>
     <w:p>
       <w:pPr>
-        <w:pStyle w:val="Heading3"/>
+        <w:pStyle w:val="Rubrik3"/>
         <w:rPr>
           <w:lang w:val="en-GB"/>
         </w:rPr>
@@ -3034,7 +2963,7 @@
       <w:hyperlink r:id="rId20" w:history="1">
         <w:r>
           <w:rPr>
-            <w:rStyle w:val="Hyperlink"/>
+            <w:rStyle w:val="Hyperlnk"/>
             <w:rFonts w:cstheme="minorHAnsi"/>
             <w:color w:val="0366D6"/>
             <w:shd w:val="clear" w:color="auto" w:fill="FFFFFF"/>
@@ -3068,7 +2997,7 @@
     </w:p>
     <w:p>
       <w:pPr>
-        <w:pStyle w:val="Heading3"/>
+        <w:pStyle w:val="Rubrik3"/>
         <w:rPr>
           <w:lang w:val="en-GB"/>
         </w:rPr>
@@ -3119,7 +3048,7 @@
       <w:hyperlink r:id="rId21" w:history="1">
         <w:r>
           <w:rPr>
-            <w:rStyle w:val="Hyperlink"/>
+            <w:rStyle w:val="Hyperlnk"/>
             <w:rFonts w:cstheme="minorHAnsi"/>
             <w:color w:val="0366D6"/>
             <w:shd w:val="clear" w:color="auto" w:fill="FFFFFF"/>
@@ -3146,7 +3075,7 @@
     </w:p>
     <w:p>
       <w:pPr>
-        <w:pStyle w:val="Heading3"/>
+        <w:pStyle w:val="Rubrik3"/>
         <w:rPr>
           <w:lang w:val="en-GB"/>
         </w:rPr>
@@ -3183,7 +3112,7 @@
         </w:r>
         <w:r>
           <w:rPr>
-            <w:rStyle w:val="Hyperlink"/>
+            <w:rStyle w:val="Hyperlnk"/>
             <w:rFonts w:cstheme="minorHAnsi"/>
             <w:color w:val="0366D6"/>
             <w:shd w:val="clear" w:color="auto" w:fill="FFFFFF"/>
@@ -3210,7 +3139,7 @@
       <w:hyperlink r:id="rId23" w:history="1">
         <w:r>
           <w:rPr>
-            <w:rStyle w:val="Hyperlink"/>
+            <w:rStyle w:val="Hyperlnk"/>
             <w:rFonts w:cstheme="minorHAnsi"/>
             <w:color w:val="0366D6"/>
             <w:shd w:val="clear" w:color="auto" w:fill="FFFFFF"/>
@@ -3245,7 +3174,7 @@
     </w:p>
     <w:p>
       <w:pPr>
-        <w:pStyle w:val="Heading2"/>
+        <w:pStyle w:val="Rubrik2"/>
         <w:rPr>
           <w:lang w:val="en-GB"/>
         </w:rPr>
@@ -3288,6 +3217,7 @@
       <w:r>
         <w:rPr>
           <w:noProof/>
+          <w:lang w:val="sv-SE" w:eastAsia="sv-SE"/>
         </w:rPr>
         <w:drawing>
           <wp:inline distT="0" distB="0" distL="0" distR="0">
@@ -3374,6 +3304,7 @@
       <w:r>
         <w:rPr>
           <w:noProof/>
+          <w:lang w:val="sv-SE" w:eastAsia="sv-SE"/>
         </w:rPr>
         <w:drawing>
           <wp:inline distT="0" distB="0" distL="0" distR="0" wp14:anchorId="392E4A40" wp14:editId="17DC2466">
@@ -3440,35 +3371,7 @@
         <w:rPr>
           <w:lang w:val="en-GB"/>
         </w:rPr>
-        <w:t>nd if your kit is connected properly, you will see a brief message in the bottom part of the window that an “</w:t>
-      </w:r>
-      <w:proofErr w:type="spellStart"/>
-      <w:r>
-        <w:rPr>
-          <w:lang w:val="en-GB"/>
-        </w:rPr>
-        <w:t>Adafruit</w:t>
-      </w:r>
-      <w:proofErr w:type="spellEnd"/>
-      <w:r>
-        <w:rPr>
-          <w:lang w:val="en-GB"/>
-        </w:rPr>
-        <w:t xml:space="preserve"> </w:t>
-      </w:r>
-      <w:proofErr w:type="spellStart"/>
-      <w:r>
-        <w:rPr>
-          <w:lang w:val="en-GB"/>
-        </w:rPr>
-        <w:t>CircuitPython</w:t>
-      </w:r>
-      <w:proofErr w:type="spellEnd"/>
-      <w:r>
-        <w:rPr>
-          <w:lang w:val="en-GB"/>
-        </w:rPr>
-        <w:t xml:space="preserve"> Device”</w:t>
+        <w:t>nd if your kit is connected properly, you will see a brief message in the bottom part of the window that an “Adafruit CircuitPython Device”</w:t>
       </w:r>
       <w:r>
         <w:rPr>
@@ -3498,7 +3401,7 @@
     </w:p>
     <w:p>
       <w:pPr>
-        <w:pStyle w:val="Heading1"/>
+        <w:pStyle w:val="Rubrik1"/>
         <w:rPr>
           <w:lang w:val="en-GB"/>
         </w:rPr>
@@ -3539,7 +3442,7 @@
     </w:p>
     <w:p>
       <w:pPr>
-        <w:pStyle w:val="Subtitle"/>
+        <w:pStyle w:val="Underrubrik"/>
         <w:rPr>
           <w:lang w:val="en-GB"/>
         </w:rPr>
@@ -3627,7 +3530,7 @@
       <w:hyperlink r:id="rId26" w:history="1">
         <w:r>
           <w:rPr>
-            <w:rStyle w:val="Hyperlink"/>
+            <w:rStyle w:val="Hyperlnk"/>
             <w:lang w:val="en-GB"/>
           </w:rPr>
           <w:t>REPL</w:t>
@@ -3662,6 +3565,7 @@
       <w:r>
         <w:rPr>
           <w:noProof/>
+          <w:lang w:val="sv-SE" w:eastAsia="sv-SE"/>
         </w:rPr>
         <w:drawing>
           <wp:inline distT="0" distB="0" distL="0" distR="0">
@@ -3741,6 +3645,7 @@
       <w:r>
         <w:rPr>
           <w:noProof/>
+          <w:lang w:val="sv-SE" w:eastAsia="sv-SE"/>
         </w:rPr>
         <w:drawing>
           <wp:inline distT="0" distB="0" distL="0" distR="0">
@@ -3830,15 +3735,7 @@
         <w:pStyle w:val="Code"/>
       </w:pPr>
       <w:r>
-        <w:t xml:space="preserve">&gt;&gt;&gt; </w:t>
-      </w:r>
-      <w:proofErr w:type="gramStart"/>
-      <w:r>
-        <w:t>print(</w:t>
-      </w:r>
-      <w:proofErr w:type="gramEnd"/>
-      <w:r>
-        <w:t>“Hello World!”)</w:t>
+        <w:t>&gt;&gt;&gt; print(“Hello World!”)</w:t>
       </w:r>
     </w:p>
     <w:p>
@@ -3874,6 +3771,7 @@
       <w:r>
         <w:rPr>
           <w:noProof/>
+          <w:lang w:val="sv-SE" w:eastAsia="sv-SE"/>
         </w:rPr>
         <w:drawing>
           <wp:inline distT="0" distB="0" distL="0" distR="0" wp14:anchorId="556B07AB" wp14:editId="7D6ED65D">
@@ -3942,21 +3840,7 @@
         <w:rPr>
           <w:lang w:val="en-GB"/>
         </w:rPr>
-        <w:t xml:space="preserve"> In this case the name of the function was “</w:t>
-      </w:r>
-      <w:proofErr w:type="gramStart"/>
-      <w:r>
-        <w:rPr>
-          <w:lang w:val="en-GB"/>
-        </w:rPr>
-        <w:t>print(</w:t>
-      </w:r>
-      <w:proofErr w:type="gramEnd"/>
-      <w:r>
-        <w:rPr>
-          <w:lang w:val="en-GB"/>
-        </w:rPr>
-        <w:t xml:space="preserve">)”. The things we write between the parentheses are called the functions </w:t>
+        <w:t xml:space="preserve"> In this case the name of the function was “print()”. The things we write between the parentheses are called the functions </w:t>
       </w:r>
       <w:r>
         <w:rPr>
@@ -4298,15 +4182,7 @@
         <w:pStyle w:val="Code"/>
       </w:pPr>
       <w:r>
-        <w:t xml:space="preserve">&gt;&gt;&gt; </w:t>
-      </w:r>
-      <w:proofErr w:type="gramStart"/>
-      <w:r>
-        <w:t>name</w:t>
-      </w:r>
-      <w:proofErr w:type="gramEnd"/>
-      <w:r>
-        <w:t xml:space="preserve"> = “Edith</w:t>
+        <w:t>&gt;&gt;&gt; name = “Edith</w:t>
       </w:r>
       <w:r>
         <w:t>”</w:t>
@@ -4317,15 +4193,7 @@
         <w:pStyle w:val="Code"/>
       </w:pPr>
       <w:r>
-        <w:t xml:space="preserve">&gt;&gt;&gt; </w:t>
-      </w:r>
-      <w:proofErr w:type="gramStart"/>
-      <w:r>
-        <w:t>print(</w:t>
-      </w:r>
-      <w:proofErr w:type="gramEnd"/>
-      <w:r>
-        <w:t>name)</w:t>
+        <w:t>&gt;&gt;&gt; print(name)</w:t>
       </w:r>
     </w:p>
     <w:p>
@@ -4359,15 +4227,7 @@
         <w:pStyle w:val="Code"/>
       </w:pPr>
       <w:r>
-        <w:t xml:space="preserve">&gt;&gt;&gt; </w:t>
-      </w:r>
-      <w:proofErr w:type="gramStart"/>
-      <w:r>
-        <w:t>print(</w:t>
-      </w:r>
-      <w:proofErr w:type="gramEnd"/>
-      <w:r>
-        <w:t>“name”)</w:t>
+        <w:t>&gt;&gt;&gt; print(“name”)</w:t>
       </w:r>
     </w:p>
     <w:p>
@@ -4399,15 +4259,7 @@
         <w:pStyle w:val="Code"/>
       </w:pPr>
       <w:r>
-        <w:t xml:space="preserve">&gt;&gt;&gt; </w:t>
-      </w:r>
-      <w:proofErr w:type="gramStart"/>
-      <w:r>
-        <w:t>print(</w:t>
-      </w:r>
-      <w:proofErr w:type="gramEnd"/>
-      <w:r>
-        <w:t>str1 + str2)</w:t>
+        <w:t>&gt;&gt;&gt; print(str1 + str2)</w:t>
       </w:r>
     </w:p>
     <w:p>
@@ -4560,7 +4412,7 @@
     </w:p>
     <w:p>
       <w:pPr>
-        <w:pStyle w:val="Heading1"/>
+        <w:pStyle w:val="Rubrik1"/>
         <w:rPr>
           <w:lang w:val="en-GB"/>
         </w:rPr>
@@ -4676,6 +4528,7 @@
       <w:r>
         <w:rPr>
           <w:noProof/>
+          <w:lang w:val="sv-SE" w:eastAsia="sv-SE"/>
         </w:rPr>
         <w:drawing>
           <wp:anchor distT="0" distB="0" distL="114300" distR="114300" simplePos="0" relativeHeight="251660288" behindDoc="1" locked="0" layoutInCell="1" allowOverlap="1">
@@ -4744,6 +4597,7 @@
       <w:r>
         <w:rPr>
           <w:noProof/>
+          <w:lang w:val="sv-SE" w:eastAsia="sv-SE"/>
         </w:rPr>
         <w:drawing>
           <wp:anchor distT="0" distB="0" distL="114300" distR="114300" simplePos="0" relativeHeight="251659264" behindDoc="1" locked="0" layoutInCell="1" allowOverlap="1">
@@ -4973,21 +4827,7 @@
           <w:lang w:val="en-GB"/>
         </w:rPr>
         <w:br/>
-        <w:t xml:space="preserve">You can now save the file. The green LED located to the </w:t>
-      </w:r>
-      <w:proofErr w:type="spellStart"/>
-      <w:r>
-        <w:rPr>
-          <w:lang w:val="en-GB"/>
-        </w:rPr>
-        <w:t>center</w:t>
-      </w:r>
-      <w:proofErr w:type="spellEnd"/>
-      <w:r>
-        <w:rPr>
-          <w:lang w:val="en-GB"/>
-        </w:rPr>
-        <w:t xml:space="preserve"> of</w:t>
+        <w:t>You can now save the file. The green LED located to the center of</w:t>
       </w:r>
       <w:r>
         <w:rPr>
@@ -5035,55 +4875,37 @@
         <w:pStyle w:val="Code"/>
       </w:pPr>
       <w:r>
-        <w:t xml:space="preserve">02 import </w:t>
-      </w:r>
-      <w:proofErr w:type="spellStart"/>
+        <w:t>02 import tinker_kit</w:t>
+      </w:r>
+    </w:p>
+    <w:p>
+      <w:pPr>
+        <w:pStyle w:val="Code"/>
+      </w:pPr>
+      <w:r>
+        <w:t>03 import time</w:t>
+      </w:r>
+    </w:p>
+    <w:p>
+      <w:pPr>
+        <w:pStyle w:val="Code"/>
+      </w:pPr>
+      <w:r>
+        <w:t xml:space="preserve">04 </w:t>
+      </w:r>
+    </w:p>
+    <w:p>
+      <w:pPr>
+        <w:pStyle w:val="Code"/>
+      </w:pPr>
+      <w:r>
+        <w:t xml:space="preserve">05 mx, UD, LR, push, bf = </w:t>
+      </w:r>
       <w:r>
         <w:t>tinker_kit</w:t>
       </w:r>
-      <w:proofErr w:type="spellEnd"/>
-    </w:p>
-    <w:p>
-      <w:pPr>
-        <w:pStyle w:val="Code"/>
-      </w:pPr>
-      <w:r>
-        <w:t>03 import time</w:t>
-      </w:r>
-    </w:p>
-    <w:p>
-      <w:pPr>
-        <w:pStyle w:val="Code"/>
-      </w:pPr>
-      <w:r>
-        <w:t xml:space="preserve">04 </w:t>
-      </w:r>
-    </w:p>
-    <w:p>
-      <w:pPr>
-        <w:pStyle w:val="Code"/>
-      </w:pPr>
-      <w:r>
-        <w:t xml:space="preserve">05 mx, UD, LR, push, bf = </w:t>
-      </w:r>
-      <w:proofErr w:type="spellStart"/>
-      <w:r>
-        <w:t>tinker_kit</w:t>
-      </w:r>
-      <w:r>
-        <w:t>.setup_</w:t>
-      </w:r>
-      <w:proofErr w:type="gramStart"/>
-      <w:r>
-        <w:t>hardware</w:t>
-      </w:r>
-      <w:proofErr w:type="spellEnd"/>
-      <w:r>
-        <w:t>(</w:t>
-      </w:r>
-      <w:proofErr w:type="gramEnd"/>
-      <w:r>
-        <w:t>board)</w:t>
+      <w:r>
+        <w:t>.setup_hardware(board)</w:t>
       </w:r>
     </w:p>
     <w:p>
@@ -5130,15 +4952,7 @@
         <w:t xml:space="preserve"> sending and receiving different kinds of signals.</w:t>
       </w:r>
       <w:r>
-        <w:t xml:space="preserve"> The next one “</w:t>
-      </w:r>
-      <w:proofErr w:type="spellStart"/>
-      <w:r>
-        <w:t>tinker_kit</w:t>
-      </w:r>
-      <w:proofErr w:type="spellEnd"/>
-      <w:r>
-        <w:t>”</w:t>
+        <w:t xml:space="preserve"> The next one “tinker_kit”</w:t>
       </w:r>
       <w:r>
         <w:t xml:space="preserve"> handle</w:t>
@@ -5160,6 +4974,7 @@
       <w:r>
         <w:rPr>
           <w:noProof/>
+          <w:lang w:val="sv-SE" w:eastAsia="sv-SE"/>
         </w:rPr>
         <w:drawing>
           <wp:anchor distT="0" distB="0" distL="114300" distR="114300" simplePos="0" relativeHeight="251661312" behindDoc="0" locked="0" layoutInCell="1" allowOverlap="1">
@@ -5235,23 +5050,7 @@
     </w:p>
     <w:p>
       <w:r>
-        <w:t xml:space="preserve">This line calls the </w:t>
-      </w:r>
-      <w:proofErr w:type="spellStart"/>
-      <w:r>
-        <w:t>setup_hardware</w:t>
-      </w:r>
-      <w:proofErr w:type="spellEnd"/>
-      <w:r>
-        <w:t xml:space="preserve"> function in the </w:t>
-      </w:r>
-      <w:proofErr w:type="spellStart"/>
-      <w:r>
-        <w:t>tinker_kit</w:t>
-      </w:r>
-      <w:proofErr w:type="spellEnd"/>
-      <w:r>
-        <w:t xml:space="preserve"> module and returns a list of things, </w:t>
+        <w:t xml:space="preserve">This line calls the setup_hardware function in the tinker_kit module and returns a list of things, </w:t>
       </w:r>
       <w:r>
         <w:rPr>
@@ -5268,15 +5067,7 @@
         <w:t>In</w:t>
       </w:r>
       <w:r>
-        <w:t xml:space="preserve"> this project, we will only use the “mx” object. “</w:t>
-      </w:r>
-      <w:proofErr w:type="gramStart"/>
-      <w:r>
-        <w:t>mx</w:t>
-      </w:r>
-      <w:proofErr w:type="gramEnd"/>
-      <w:r>
-        <w:t>” represents the LED matrix. We could have named it something more explanatory, but as you will see, we will write “mx” a lot, hence the brevity.</w:t>
+        <w:t xml:space="preserve"> this project, we will only use the “mx” object. “mx” represents the LED matrix. We could have named it something more explanatory, but as you will see, we will write “mx” a lot, hence the brevity.</w:t>
       </w:r>
       <w:r>
         <w:br w:type="page"/>
@@ -5303,11 +5094,9 @@
       <w:r>
         <w:t xml:space="preserve">02 import </w:t>
       </w:r>
-      <w:proofErr w:type="spellStart"/>
       <w:r>
         <w:t>tinker_kit</w:t>
       </w:r>
-      <w:proofErr w:type="spellEnd"/>
     </w:p>
     <w:p>
       <w:pPr>
@@ -5332,24 +5121,11 @@
       <w:r>
         <w:t xml:space="preserve">05 mx, UD, LR, push, bf = </w:t>
       </w:r>
-      <w:proofErr w:type="spellStart"/>
       <w:r>
         <w:t>tinker_kit</w:t>
       </w:r>
       <w:r>
-        <w:t>.setup_</w:t>
-      </w:r>
-      <w:proofErr w:type="gramStart"/>
-      <w:r>
-        <w:t>hardware</w:t>
-      </w:r>
-      <w:proofErr w:type="spellEnd"/>
-      <w:r>
-        <w:t>(</w:t>
-      </w:r>
-      <w:proofErr w:type="gramEnd"/>
-      <w:r>
-        <w:t>board)</w:t>
+        <w:t>.setup_hardware(board)</w:t>
       </w:r>
     </w:p>
     <w:p>
@@ -5373,109 +5149,47 @@
         <w:pStyle w:val="Code"/>
       </w:pPr>
       <w:r>
-        <w:t xml:space="preserve">08     </w:t>
-      </w:r>
-      <w:proofErr w:type="gramStart"/>
-      <w:r>
-        <w:t>mx[</w:t>
-      </w:r>
-      <w:proofErr w:type="gramEnd"/>
-      <w:r>
-        <w:t>0,0] = 1</w:t>
-      </w:r>
-    </w:p>
-    <w:p>
-      <w:pPr>
-        <w:pStyle w:val="Code"/>
-      </w:pPr>
-      <w:r>
-        <w:t xml:space="preserve">09     </w:t>
-      </w:r>
-      <w:proofErr w:type="spellStart"/>
-      <w:proofErr w:type="gramStart"/>
-      <w:r>
-        <w:t>mx.show</w:t>
-      </w:r>
-      <w:proofErr w:type="spellEnd"/>
-      <w:r>
-        <w:t>()</w:t>
-      </w:r>
-      <w:proofErr w:type="gramEnd"/>
-    </w:p>
-    <w:p>
-      <w:pPr>
-        <w:pStyle w:val="Code"/>
-      </w:pPr>
-      <w:r>
-        <w:t xml:space="preserve">10     </w:t>
-      </w:r>
-      <w:proofErr w:type="spellStart"/>
-      <w:proofErr w:type="gramStart"/>
-      <w:r>
-        <w:t>time.sleep</w:t>
-      </w:r>
-      <w:proofErr w:type="spellEnd"/>
-      <w:r>
-        <w:t>(</w:t>
-      </w:r>
-      <w:proofErr w:type="gramEnd"/>
-      <w:r>
-        <w:t>0.5)</w:t>
-      </w:r>
-    </w:p>
-    <w:p>
-      <w:pPr>
-        <w:pStyle w:val="Code"/>
-      </w:pPr>
-      <w:r>
-        <w:t xml:space="preserve">11     </w:t>
-      </w:r>
-      <w:proofErr w:type="gramStart"/>
-      <w:r>
-        <w:t>mx[</w:t>
-      </w:r>
-      <w:proofErr w:type="gramEnd"/>
-      <w:r>
-        <w:t>0,0] = 0</w:t>
-      </w:r>
-    </w:p>
-    <w:p>
-      <w:pPr>
-        <w:pStyle w:val="Code"/>
-      </w:pPr>
-      <w:r>
-        <w:t xml:space="preserve">12     </w:t>
-      </w:r>
-      <w:proofErr w:type="spellStart"/>
-      <w:proofErr w:type="gramStart"/>
-      <w:r>
-        <w:t>mx.show</w:t>
-      </w:r>
-      <w:proofErr w:type="spellEnd"/>
-      <w:r>
-        <w:t>()</w:t>
-      </w:r>
-      <w:proofErr w:type="gramEnd"/>
-    </w:p>
-    <w:p>
-      <w:pPr>
-        <w:pStyle w:val="Code"/>
-      </w:pPr>
-      <w:r>
-        <w:t xml:space="preserve">13     </w:t>
-      </w:r>
-      <w:proofErr w:type="spellStart"/>
-      <w:proofErr w:type="gramStart"/>
-      <w:r>
-        <w:t>time.sleep</w:t>
-      </w:r>
-      <w:proofErr w:type="spellEnd"/>
-      <w:r>
-        <w:t>(</w:t>
-      </w:r>
-      <w:proofErr w:type="gramEnd"/>
-      <w:r>
-        <w:t>0.5)</w:t>
+        <w:t>08     mx[0,0] = 1</w:t>
+      </w:r>
+    </w:p>
+    <w:p>
+      <w:pPr>
+        <w:pStyle w:val="Code"/>
+      </w:pPr>
+      <w:r>
+        <w:t>09     mx.show()</w:t>
+      </w:r>
+    </w:p>
+    <w:p>
+      <w:pPr>
+        <w:pStyle w:val="Code"/>
+      </w:pPr>
+      <w:r>
+        <w:t>10     time.sleep(0.5)</w:t>
+      </w:r>
+    </w:p>
+    <w:p>
+      <w:pPr>
+        <w:pStyle w:val="Code"/>
+      </w:pPr>
+      <w:r>
+        <w:t>11     mx[0,0] = 0</w:t>
+      </w:r>
+    </w:p>
+    <w:p>
+      <w:pPr>
+        <w:pStyle w:val="Code"/>
+      </w:pPr>
+      <w:r>
+        <w:t>12     mx.show()</w:t>
+      </w:r>
+    </w:p>
+    <w:p>
+      <w:pPr>
+        <w:pStyle w:val="Code"/>
+      </w:pPr>
+      <w:r>
+        <w:t>13     time.sleep(0.5)</w:t>
       </w:r>
     </w:p>
     <w:p>
@@ -5499,7 +5213,7 @@
       <w:hyperlink r:id="rId33" w:history="1">
         <w:r>
           <w:rPr>
-            <w:rStyle w:val="Hyperlink"/>
+            <w:rStyle w:val="Hyperlnk"/>
           </w:rPr>
           <w:t>stackoverflow.com</w:t>
         </w:r>
@@ -5543,119 +5257,56 @@
         <w:t xml:space="preserve"> </w:t>
       </w:r>
       <w:r>
-        <w:t>command “while True:</w:t>
-      </w:r>
-      <w:proofErr w:type="gramStart"/>
+        <w:t xml:space="preserve">command “while True:”. </w:t>
+      </w:r>
+      <w:r>
+        <w:t>A</w:t>
+      </w:r>
+      <w:r>
+        <w:t xml:space="preserve"> loop command is used when you want to run some part of the code repeatedly. </w:t>
+      </w:r>
+      <w:r>
+        <w:t>L</w:t>
+      </w:r>
+      <w:r>
+        <w:t>ike: “</w:t>
+      </w:r>
+      <w:r>
+        <w:t>while the tank level sensor is below max, run the filling pump</w:t>
+      </w:r>
       <w:r>
         <w:t>”.</w:t>
       </w:r>
-      <w:proofErr w:type="gramEnd"/>
+      <w:r>
+        <w:t xml:space="preserve"> Or in code:</w:t>
+      </w:r>
+    </w:p>
+    <w:p>
+      <w:pPr>
+        <w:pStyle w:val="Code"/>
+      </w:pPr>
+      <w:r>
+        <w:t>while tank_level &lt; max_level:</w:t>
+      </w:r>
+    </w:p>
+    <w:p>
+      <w:pPr>
+        <w:pStyle w:val="Code"/>
+      </w:pPr>
+      <w:r>
+        <w:t xml:space="preserve">    pump_motor.run()</w:t>
+      </w:r>
       <w:r>
         <w:t xml:space="preserve"> </w:t>
       </w:r>
-      <w:r>
-        <w:t>A</w:t>
-      </w:r>
-      <w:r>
-        <w:t xml:space="preserve"> loop command is used when you want to run some part of the code repeatedly. </w:t>
-      </w:r>
-      <w:r>
-        <w:t>L</w:t>
-      </w:r>
-      <w:r>
-        <w:t>ike: “</w:t>
-      </w:r>
-      <w:r>
-        <w:t>while the tank level sensor is below max, run the filling pump</w:t>
-      </w:r>
-      <w:r>
-        <w:t>”.</w:t>
-      </w:r>
-      <w:r>
-        <w:t xml:space="preserve"> Or in code:</w:t>
-      </w:r>
-    </w:p>
-    <w:p>
-      <w:pPr>
-        <w:pStyle w:val="Code"/>
-      </w:pPr>
-      <w:proofErr w:type="gramStart"/>
-      <w:r>
-        <w:t>while</w:t>
-      </w:r>
-      <w:proofErr w:type="gramEnd"/>
-      <w:r>
-        <w:t xml:space="preserve"> </w:t>
-      </w:r>
-      <w:proofErr w:type="spellStart"/>
-      <w:r>
-        <w:t>tank_level</w:t>
-      </w:r>
-      <w:proofErr w:type="spellEnd"/>
-      <w:r>
-        <w:t xml:space="preserve"> &lt; </w:t>
-      </w:r>
-      <w:proofErr w:type="spellStart"/>
-      <w:r>
-        <w:t>max_level</w:t>
-      </w:r>
-      <w:proofErr w:type="spellEnd"/>
-      <w:r>
-        <w:t>:</w:t>
-      </w:r>
-    </w:p>
-    <w:p>
-      <w:pPr>
-        <w:pStyle w:val="Code"/>
-      </w:pPr>
-      <w:r>
-        <w:t xml:space="preserve">    </w:t>
-      </w:r>
-      <w:proofErr w:type="spellStart"/>
-      <w:r>
-        <w:t>pump_</w:t>
-      </w:r>
-      <w:proofErr w:type="gramStart"/>
-      <w:r>
-        <w:t>motor.run</w:t>
-      </w:r>
-      <w:proofErr w:type="spellEnd"/>
-      <w:r>
-        <w:t>()</w:t>
-      </w:r>
-      <w:proofErr w:type="gramEnd"/>
-      <w:r>
-        <w:t xml:space="preserve"> </w:t>
-      </w:r>
-    </w:p>
-    <w:p>
-      <w:pPr>
-        <w:pStyle w:val="Code"/>
-      </w:pPr>
-      <w:r>
-        <w:t xml:space="preserve">    </w:t>
-      </w:r>
-      <w:proofErr w:type="spellStart"/>
-      <w:r>
-        <w:t>tank_level</w:t>
-      </w:r>
-      <w:proofErr w:type="spellEnd"/>
-      <w:r>
-        <w:t xml:space="preserve"> = </w:t>
-      </w:r>
-      <w:proofErr w:type="spellStart"/>
-      <w:r>
-        <w:t>tank.read_</w:t>
-      </w:r>
-      <w:proofErr w:type="gramStart"/>
-      <w:r>
-        <w:t>level</w:t>
-      </w:r>
-      <w:proofErr w:type="spellEnd"/>
-      <w:r>
-        <w:t>()</w:t>
-      </w:r>
-      <w:proofErr w:type="gramEnd"/>
+    </w:p>
+    <w:p>
+      <w:pPr>
+        <w:pStyle w:val="Code"/>
+      </w:pPr>
+      <w:r>
+        <w:t xml:space="preserve">    tank_level = tank.read_level()</w:t>
+      </w:r>
     </w:p>
     <w:p>
       <w:r>
@@ -5690,27 +5341,14 @@
       <w:r>
         <w:t xml:space="preserve"> </w:t>
       </w:r>
-      <w:proofErr w:type="gramStart"/>
       <w:r>
         <w:t>mx</w:t>
       </w:r>
       <w:r>
-        <w:t>[</w:t>
-      </w:r>
-      <w:proofErr w:type="gramEnd"/>
-      <w:r>
-        <w:t>0, 0]</w:t>
-      </w:r>
-      <w:r>
-        <w:t xml:space="preserve">, then we call a </w:t>
-      </w:r>
-      <w:proofErr w:type="spellStart"/>
-      <w:r>
-        <w:t>mx.show</w:t>
-      </w:r>
-      <w:proofErr w:type="spellEnd"/>
-      <w:r>
-        <w:t xml:space="preserve">(). One concept that we get along with the object “mx” is what is called a </w:t>
+        <w:t>[0, 0]</w:t>
+      </w:r>
+      <w:r>
+        <w:t xml:space="preserve">, then we call a mx.show(). One concept that we get along with the object “mx” is what is called a </w:t>
       </w:r>
       <w:r>
         <w:rPr>
@@ -5721,14 +5359,12 @@
       <w:r>
         <w:t xml:space="preserve"> or </w:t>
       </w:r>
-      <w:proofErr w:type="spellStart"/>
       <w:r>
         <w:rPr>
           <w:i/>
         </w:rPr>
         <w:t>pixmap</w:t>
       </w:r>
-      <w:proofErr w:type="spellEnd"/>
       <w:r>
         <w:t xml:space="preserve">. It is a representation of all the LEDs in the display. To address the top left LED (or </w:t>
       </w:r>
@@ -5739,31 +5375,7 @@
         <w:t>pixel</w:t>
       </w:r>
       <w:r>
-        <w:t xml:space="preserve">) we call </w:t>
-      </w:r>
-      <w:proofErr w:type="gramStart"/>
-      <w:r>
-        <w:t>mx[</w:t>
-      </w:r>
-      <w:proofErr w:type="gramEnd"/>
-      <w:r>
-        <w:t xml:space="preserve">0, 0]. To address the pixel to the right of that, we call </w:t>
-      </w:r>
-      <w:proofErr w:type="gramStart"/>
-      <w:r>
-        <w:t>mx[</w:t>
-      </w:r>
-      <w:proofErr w:type="gramEnd"/>
-      <w:r>
-        <w:t xml:space="preserve">1, 0], and as you might have guessed, the one below that would be mx[1, 1]. And the pixel in the bottom right is </w:t>
-      </w:r>
-      <w:proofErr w:type="gramStart"/>
-      <w:r>
-        <w:t>mx[</w:t>
-      </w:r>
-      <w:proofErr w:type="gramEnd"/>
-      <w:r>
-        <w:t xml:space="preserve">7, 7]. </w:t>
+        <w:t xml:space="preserve">) we call mx[0, 0]. To address the pixel to the right of that, we call mx[1, 0], and as you might have guessed, the one below that would be mx[1, 1]. And the pixel in the bottom right is mx[7, 7]. </w:t>
       </w:r>
       <w:r>
         <w:t xml:space="preserve">The two values </w:t>
@@ -5772,79 +5384,25 @@
         <w:t>within</w:t>
       </w:r>
       <w:r>
-        <w:t xml:space="preserve"> the square brackets can be seen as coordinates on the </w:t>
-      </w:r>
-      <w:proofErr w:type="spellStart"/>
-      <w:r>
-        <w:t>pixmap</w:t>
-      </w:r>
-      <w:proofErr w:type="spellEnd"/>
-      <w:r>
-        <w:t xml:space="preserve">. </w:t>
-      </w:r>
-    </w:p>
-    <w:p>
-      <w:r>
-        <w:t xml:space="preserve">So if line 8 and 11 sets the pixel on and off respectively, why do we need to call </w:t>
-      </w:r>
-      <w:proofErr w:type="spellStart"/>
-      <w:proofErr w:type="gramStart"/>
-      <w:r>
-        <w:t>mx.show</w:t>
-      </w:r>
-      <w:proofErr w:type="spellEnd"/>
-      <w:r>
-        <w:t>(</w:t>
-      </w:r>
-      <w:proofErr w:type="gramEnd"/>
-      <w:r>
-        <w:t xml:space="preserve">) ? The answer is that performing </w:t>
-      </w:r>
-      <w:proofErr w:type="gramStart"/>
-      <w:r>
-        <w:t>mx[</w:t>
-      </w:r>
-      <w:proofErr w:type="gramEnd"/>
-      <w:r>
-        <w:t xml:space="preserve">0, 0] = 1 only modifies the internal </w:t>
-      </w:r>
-      <w:proofErr w:type="spellStart"/>
-      <w:r>
-        <w:t>pixmap</w:t>
-      </w:r>
-      <w:proofErr w:type="spellEnd"/>
-      <w:r>
-        <w:t xml:space="preserve">, while the call to </w:t>
-      </w:r>
-      <w:proofErr w:type="spellStart"/>
-      <w:r>
-        <w:t>mx.show</w:t>
-      </w:r>
-      <w:proofErr w:type="spellEnd"/>
-      <w:r>
-        <w:t xml:space="preserve">() transfers the </w:t>
-      </w:r>
-      <w:r>
-        <w:t xml:space="preserve">modified </w:t>
-      </w:r>
-      <w:proofErr w:type="spellStart"/>
-      <w:r>
-        <w:t>pixmap</w:t>
-      </w:r>
-      <w:proofErr w:type="spellEnd"/>
-      <w:r>
-        <w:t xml:space="preserve"> from the microcontroller to the LED matrix. So that’s all for step 4. Good job!</w:t>
-      </w:r>
-    </w:p>
-    <w:p>
-      <w:pPr>
-        <w:pStyle w:val="Heading1"/>
+        <w:t xml:space="preserve"> the square brackets can be seen as coordinates on the pixmap. </w:t>
+      </w:r>
+    </w:p>
+    <w:p>
+      <w:r>
+        <w:t xml:space="preserve">So if line 8 and 11 sets the pixel on and off respectively, why do we need to call mx.show() ? The answer is that performing mx[0, 0] = 1 only modifies the internal pixmap, while the call to mx.show() transfers the </w:t>
+      </w:r>
+      <w:r>
+        <w:t>modified pixmap from the microcontroller to the LED matrix. So that’s all for step 4. Good job!</w:t>
+      </w:r>
+    </w:p>
+    <w:p>
+      <w:pPr>
+        <w:pStyle w:val="Rubrik1"/>
         <w:rPr>
           <w:lang w:val="en-GB"/>
         </w:rPr>
       </w:pPr>
       <w:bookmarkStart w:id="14" w:name="_Toc133261"/>
-      <w:proofErr w:type="spellStart"/>
       <w:r>
         <w:rPr>
           <w:lang w:val="en-GB"/>
@@ -5859,7 +5417,6 @@
         <w:t>On</w:t>
       </w:r>
       <w:bookmarkEnd w:id="14"/>
-      <w:proofErr w:type="spellEnd"/>
     </w:p>
     <w:p>
       <w:pPr>
@@ -5909,21 +5466,7 @@
         <w:rPr>
           <w:lang w:val="en-GB"/>
         </w:rPr>
-        <w:t xml:space="preserve">that we can read. It is used on line 8 where you can see </w:t>
-      </w:r>
-      <w:proofErr w:type="spellStart"/>
-      <w:r>
-        <w:rPr>
-          <w:lang w:val="en-GB"/>
-        </w:rPr>
-        <w:t>push.value</w:t>
-      </w:r>
-      <w:proofErr w:type="spellEnd"/>
-      <w:r>
-        <w:rPr>
-          <w:lang w:val="en-GB"/>
-        </w:rPr>
-        <w:t>. That means we are accessing the “value”-attribute of the object “push”. That’s just fancy words for: reading the value of the push button. It perhaps seems overly complex</w:t>
+        <w:t>that we can read. It is used on line 8 where you can see push.value. That means we are accessing the “value”-attribute of the object “push”. That’s just fancy words for: reading the value of the push button. It perhaps seems overly complex</w:t>
       </w:r>
       <w:r>
         <w:rPr>
@@ -5991,11 +5534,9 @@
       <w:r>
         <w:t xml:space="preserve">02 import </w:t>
       </w:r>
-      <w:proofErr w:type="spellStart"/>
       <w:r>
         <w:t>tinker_kit</w:t>
       </w:r>
-      <w:proofErr w:type="spellEnd"/>
     </w:p>
     <w:p>
       <w:pPr>
@@ -6020,24 +5561,11 @@
       <w:r>
         <w:t xml:space="preserve">05 mx, UD, LR, push, bf = </w:t>
       </w:r>
-      <w:proofErr w:type="spellStart"/>
       <w:r>
         <w:t>tinker_kit</w:t>
       </w:r>
       <w:r>
-        <w:t>.setup_</w:t>
-      </w:r>
-      <w:proofErr w:type="gramStart"/>
-      <w:r>
-        <w:t>hardware</w:t>
-      </w:r>
-      <w:proofErr w:type="spellEnd"/>
-      <w:r>
-        <w:t>(</w:t>
-      </w:r>
-      <w:proofErr w:type="gramEnd"/>
-      <w:r>
-        <w:t>board)</w:t>
+        <w:t>.setup_hardware(board)</w:t>
       </w:r>
     </w:p>
     <w:p>
@@ -6061,59 +5589,23 @@
         <w:pStyle w:val="Code"/>
       </w:pPr>
       <w:r>
-        <w:t xml:space="preserve">08     </w:t>
-      </w:r>
-      <w:proofErr w:type="gramStart"/>
-      <w:r>
-        <w:t>mx[</w:t>
-      </w:r>
-      <w:proofErr w:type="gramEnd"/>
-      <w:r>
-        <w:t xml:space="preserve">0,0] = not </w:t>
-      </w:r>
-      <w:proofErr w:type="spellStart"/>
-      <w:r>
-        <w:t>push.value</w:t>
-      </w:r>
-      <w:proofErr w:type="spellEnd"/>
-    </w:p>
-    <w:p>
-      <w:pPr>
-        <w:pStyle w:val="Code"/>
-      </w:pPr>
-      <w:r>
-        <w:t xml:space="preserve">09     </w:t>
-      </w:r>
-      <w:proofErr w:type="spellStart"/>
-      <w:proofErr w:type="gramStart"/>
-      <w:r>
-        <w:t>mx.show</w:t>
-      </w:r>
-      <w:proofErr w:type="spellEnd"/>
-      <w:r>
-        <w:t>()</w:t>
-      </w:r>
-      <w:proofErr w:type="gramEnd"/>
-    </w:p>
-    <w:p>
-      <w:pPr>
-        <w:pStyle w:val="Code"/>
-      </w:pPr>
-      <w:r>
-        <w:t xml:space="preserve">10     </w:t>
-      </w:r>
-      <w:proofErr w:type="spellStart"/>
-      <w:proofErr w:type="gramStart"/>
-      <w:r>
-        <w:t>time.sleep</w:t>
-      </w:r>
-      <w:proofErr w:type="spellEnd"/>
-      <w:r>
-        <w:t>(</w:t>
-      </w:r>
-      <w:proofErr w:type="gramEnd"/>
-      <w:r>
-        <w:t>0.05)</w:t>
+        <w:t>08     mx[0,0] = not push.value</w:t>
+      </w:r>
+    </w:p>
+    <w:p>
+      <w:pPr>
+        <w:pStyle w:val="Code"/>
+      </w:pPr>
+      <w:r>
+        <w:t>09     mx.show()</w:t>
+      </w:r>
+    </w:p>
+    <w:p>
+      <w:pPr>
+        <w:pStyle w:val="Code"/>
+      </w:pPr>
+      <w:r>
+        <w:t>10     time.sleep(0.05)</w:t>
       </w:r>
     </w:p>
     <w:p>
@@ -6128,15 +5620,7 @@
     </w:p>
     <w:p>
       <w:r>
-        <w:t xml:space="preserve">If you get it to work, try to put your knowledge about the coordinates for the </w:t>
-      </w:r>
-      <w:proofErr w:type="spellStart"/>
-      <w:r>
-        <w:t>pixmap</w:t>
-      </w:r>
-      <w:proofErr w:type="spellEnd"/>
-      <w:r>
-        <w:t>. Set some other pixels.</w:t>
+        <w:t>If you get it to work, try to put your knowledge about the coordinates for the pixmap. Set some other pixels.</w:t>
       </w:r>
     </w:p>
     <w:p>
@@ -6152,20 +5636,7 @@
     </w:p>
     <w:p>
       <w:r>
-        <w:t xml:space="preserve">What if I tell you there is another function for the mx object: </w:t>
-      </w:r>
-      <w:proofErr w:type="spellStart"/>
-      <w:proofErr w:type="gramStart"/>
-      <w:r>
-        <w:t>mx.fill</w:t>
-      </w:r>
-      <w:proofErr w:type="spellEnd"/>
-      <w:r>
-        <w:t>(</w:t>
-      </w:r>
-      <w:proofErr w:type="gramEnd"/>
-      <w:r>
-        <w:t xml:space="preserve">), it sets all the pixels to </w:t>
+        <w:t xml:space="preserve">What if I tell you there is another function for the mx object: mx.fill(), it sets all the pixels to </w:t>
       </w:r>
       <w:r>
         <w:t xml:space="preserve">a </w:t>
@@ -6174,28 +5645,7 @@
         <w:t>certain value.</w:t>
       </w:r>
       <w:r>
-        <w:t xml:space="preserve"> </w:t>
-      </w:r>
-      <w:proofErr w:type="spellStart"/>
-      <w:proofErr w:type="gramStart"/>
-      <w:r>
-        <w:t>mx.fill</w:t>
-      </w:r>
-      <w:proofErr w:type="spellEnd"/>
-      <w:r>
-        <w:t>(</w:t>
-      </w:r>
-      <w:proofErr w:type="gramEnd"/>
-      <w:r>
-        <w:t xml:space="preserve">0) sets all pixels to 0, </w:t>
-      </w:r>
-      <w:proofErr w:type="spellStart"/>
-      <w:r>
-        <w:t>mx.fill</w:t>
-      </w:r>
-      <w:proofErr w:type="spellEnd"/>
-      <w:r>
-        <w:t>(1) sets all to 1.</w:t>
+        <w:t xml:space="preserve"> mx.fill(0) sets all pixels to 0, mx.fill(1) sets all to 1.</w:t>
       </w:r>
     </w:p>
     <w:p>
@@ -6216,13 +5666,12 @@
     </w:p>
     <w:p>
       <w:pPr>
-        <w:pStyle w:val="Heading1"/>
+        <w:pStyle w:val="Rubrik1"/>
         <w:rPr>
           <w:lang w:val="en-GB"/>
         </w:rPr>
       </w:pPr>
       <w:bookmarkStart w:id="15" w:name="_Toc133262"/>
-      <w:proofErr w:type="spellStart"/>
       <w:r>
         <w:rPr>
           <w:lang w:val="en-GB"/>
@@ -6237,61 +5686,18 @@
         <w:t>Text</w:t>
       </w:r>
       <w:bookmarkEnd w:id="15"/>
-      <w:proofErr w:type="spellEnd"/>
-    </w:p>
-    <w:p>
-      <w:pPr>
-        <w:rPr>
-          <w:lang w:val="en-GB"/>
-        </w:rPr>
-      </w:pPr>
-      <w:r>
-        <w:rPr>
-          <w:lang w:val="en-GB"/>
-        </w:rPr>
-        <w:t xml:space="preserve">In this next step we will use one more concept supplied by the function </w:t>
-      </w:r>
-      <w:proofErr w:type="spellStart"/>
-      <w:r>
-        <w:rPr>
-          <w:lang w:val="en-GB"/>
-        </w:rPr>
-        <w:t>tinker_kit.setup_</w:t>
-      </w:r>
-      <w:proofErr w:type="gramStart"/>
-      <w:r>
-        <w:rPr>
-          <w:lang w:val="en-GB"/>
-        </w:rPr>
-        <w:t>hardware</w:t>
-      </w:r>
-      <w:proofErr w:type="spellEnd"/>
-      <w:r>
-        <w:rPr>
-          <w:lang w:val="en-GB"/>
-        </w:rPr>
-        <w:t>(</w:t>
-      </w:r>
-      <w:proofErr w:type="gramEnd"/>
-      <w:r>
-        <w:rPr>
-          <w:lang w:val="en-GB"/>
-        </w:rPr>
-        <w:t xml:space="preserve">). The new concept is </w:t>
-      </w:r>
-      <w:proofErr w:type="spellStart"/>
-      <w:r>
-        <w:rPr>
-          <w:lang w:val="en-GB"/>
-        </w:rPr>
-        <w:t>BitmapFont</w:t>
-      </w:r>
-      <w:proofErr w:type="spellEnd"/>
-      <w:r>
-        <w:rPr>
-          <w:lang w:val="en-GB"/>
-        </w:rPr>
-        <w:t xml:space="preserve">. The purpose of this concept or </w:t>
+    </w:p>
+    <w:p>
+      <w:pPr>
+        <w:rPr>
+          <w:lang w:val="en-GB"/>
+        </w:rPr>
+      </w:pPr>
+      <w:r>
+        <w:rPr>
+          <w:lang w:val="en-GB"/>
+        </w:rPr>
+        <w:t xml:space="preserve">In this next step we will use one more concept supplied by the function tinker_kit.setup_hardware(). The new concept is BitmapFont. The purpose of this concept or </w:t>
       </w:r>
       <w:r>
         <w:rPr>
@@ -6323,73 +5729,15 @@
         <w:rPr>
           <w:lang w:val="en-GB"/>
         </w:rPr>
-        <w:t xml:space="preserve">The </w:t>
-      </w:r>
-      <w:proofErr w:type="spellStart"/>
-      <w:r>
-        <w:rPr>
-          <w:lang w:val="en-GB"/>
-        </w:rPr>
-        <w:t>BitmapFont</w:t>
-      </w:r>
-      <w:proofErr w:type="spellEnd"/>
-      <w:r>
-        <w:rPr>
-          <w:lang w:val="en-GB"/>
-        </w:rPr>
-        <w:t xml:space="preserve"> object we get from </w:t>
-      </w:r>
-      <w:proofErr w:type="spellStart"/>
-      <w:r>
-        <w:rPr>
-          <w:lang w:val="en-GB"/>
-        </w:rPr>
-        <w:t>tinker_ket.setup_</w:t>
-      </w:r>
-      <w:proofErr w:type="gramStart"/>
-      <w:r>
-        <w:rPr>
-          <w:lang w:val="en-GB"/>
-        </w:rPr>
-        <w:t>hardware</w:t>
-      </w:r>
-      <w:proofErr w:type="spellEnd"/>
-      <w:r>
-        <w:rPr>
-          <w:lang w:val="en-GB"/>
-        </w:rPr>
-        <w:t>(</w:t>
-      </w:r>
-      <w:proofErr w:type="gramEnd"/>
-      <w:r>
-        <w:rPr>
-          <w:lang w:val="en-GB"/>
-        </w:rPr>
-        <w:t>) is the last object in the list: “bf”.</w:t>
+        <w:t>The BitmapFont object we get from tinker_ket.setup_hardware() is the last object in the list: “bf”.</w:t>
       </w:r>
       <w:r>
         <w:rPr>
           <w:lang w:val="en-GB"/>
         </w:rPr>
         <w:br/>
-        <w:t xml:space="preserve">We use that object and call the </w:t>
-      </w:r>
-      <w:proofErr w:type="spellStart"/>
-      <w:proofErr w:type="gramStart"/>
-      <w:r>
-        <w:rPr>
-          <w:lang w:val="en-GB"/>
-        </w:rPr>
-        <w:t>bf.text</w:t>
-      </w:r>
-      <w:proofErr w:type="spellEnd"/>
-      <w:r>
-        <w:rPr>
-          <w:lang w:val="en-GB"/>
-        </w:rPr>
-        <w:t>(</w:t>
-      </w:r>
-      <w:proofErr w:type="gramEnd"/>
+        <w:t>We use that object and call the bf.text(</w:t>
+      </w:r>
       <w:r>
         <w:rPr>
           <w:lang w:val="en-GB"/>
@@ -6405,7 +5753,7 @@
     </w:p>
     <w:p>
       <w:pPr>
-        <w:pStyle w:val="ListParagraph"/>
+        <w:pStyle w:val="Liststycke"/>
         <w:numPr>
           <w:ilvl w:val="0"/>
           <w:numId w:val="3"/>
@@ -6423,7 +5771,7 @@
     </w:p>
     <w:p>
       <w:pPr>
-        <w:pStyle w:val="ListParagraph"/>
+        <w:pStyle w:val="Liststycke"/>
         <w:numPr>
           <w:ilvl w:val="0"/>
           <w:numId w:val="3"/>
@@ -6441,7 +5789,7 @@
     </w:p>
     <w:p>
       <w:pPr>
-        <w:pStyle w:val="ListParagraph"/>
+        <w:pStyle w:val="Liststycke"/>
         <w:numPr>
           <w:ilvl w:val="0"/>
           <w:numId w:val="3"/>
@@ -6459,7 +5807,7 @@
     </w:p>
     <w:p>
       <w:pPr>
-        <w:pStyle w:val="ListParagraph"/>
+        <w:pStyle w:val="Liststycke"/>
         <w:numPr>
           <w:ilvl w:val="0"/>
           <w:numId w:val="3"/>
@@ -6555,13 +5903,8 @@
         <w:pStyle w:val="Code"/>
       </w:pPr>
       <w:r>
-        <w:t xml:space="preserve">02 import </w:t>
-      </w:r>
-      <w:proofErr w:type="spellStart"/>
-      <w:r>
-        <w:t>tinker_kit</w:t>
-      </w:r>
-      <w:proofErr w:type="spellEnd"/>
+        <w:t>02 import tinker_kit</w:t>
+      </w:r>
     </w:p>
     <w:p>
       <w:pPr>
@@ -6584,23 +5927,7 @@
         <w:pStyle w:val="Code"/>
       </w:pPr>
       <w:r>
-        <w:t xml:space="preserve">05 mx, UD, LR, push, bf = </w:t>
-      </w:r>
-      <w:proofErr w:type="spellStart"/>
-      <w:r>
-        <w:t>tinker_kit.setup_</w:t>
-      </w:r>
-      <w:proofErr w:type="gramStart"/>
-      <w:r>
-        <w:t>hardware</w:t>
-      </w:r>
-      <w:proofErr w:type="spellEnd"/>
-      <w:r>
-        <w:t>(</w:t>
-      </w:r>
-      <w:proofErr w:type="gramEnd"/>
-      <w:r>
-        <w:t>board)</w:t>
+        <w:t>05 mx, UD, LR, push, bf = tinker_kit.setup_hardware(board)</w:t>
       </w:r>
     </w:p>
     <w:p>
@@ -6616,26 +5943,8 @@
         <w:pStyle w:val="Code"/>
       </w:pPr>
       <w:r>
-        <w:t xml:space="preserve">07 </w:t>
-      </w:r>
-      <w:proofErr w:type="spellStart"/>
-      <w:proofErr w:type="gramStart"/>
-      <w:r>
-        <w:t>bf.text</w:t>
-      </w:r>
-      <w:proofErr w:type="spellEnd"/>
-      <w:r>
-        <w:t>(</w:t>
-      </w:r>
-      <w:proofErr w:type="gramEnd"/>
-      <w:r>
-        <w:t>'</w:t>
-      </w:r>
-      <w:proofErr w:type="spellStart"/>
-      <w:r>
-        <w:t>hej</w:t>
-      </w:r>
-      <w:proofErr w:type="spellEnd"/>
+        <w:t>07 bf.text('hej</w:t>
+      </w:r>
       <w:r>
         <w:t>', 0</w:t>
       </w:r>
@@ -6656,29 +5965,7 @@
         <w:rPr>
           <w:lang w:val="en-GB"/>
         </w:rPr>
-        <w:t xml:space="preserve">You can play around with all four arguments for the </w:t>
-      </w:r>
-      <w:proofErr w:type="spellStart"/>
-      <w:proofErr w:type="gramStart"/>
-      <w:r>
-        <w:rPr>
-          <w:lang w:val="en-GB"/>
-        </w:rPr>
-        <w:t>bfd.text</w:t>
-      </w:r>
-      <w:proofErr w:type="spellEnd"/>
-      <w:r>
-        <w:rPr>
-          <w:lang w:val="en-GB"/>
-        </w:rPr>
-        <w:t>(</w:t>
-      </w:r>
-      <w:proofErr w:type="gramEnd"/>
-      <w:r>
-        <w:rPr>
-          <w:lang w:val="en-GB"/>
-        </w:rPr>
-        <w:t xml:space="preserve">) call. Not much is shown on the 8x8 pixels we have. To be able to display texts of any useful length we need to scroll. That means moving the text position gradually to the left. To do that we will a new kind of loop. A </w:t>
+        <w:t xml:space="preserve">You can play around with all four arguments for the bfd.text() call. Not much is shown on the 8x8 pixels we have. To be able to display texts of any useful length we need to scroll. That means moving the text position gradually to the left. To do that we will a new kind of loop. A </w:t>
       </w:r>
       <w:r>
         <w:rPr>
@@ -6725,152 +6012,100 @@
         <w:pStyle w:val="Code"/>
       </w:pPr>
       <w:r>
-        <w:t>08</w:t>
+        <w:t>08 list = [0, 1, 2, 3, 4]</w:t>
+      </w:r>
+    </w:p>
+    <w:p>
+      <w:pPr>
+        <w:pStyle w:val="Code"/>
+      </w:pPr>
+      <w:r>
+        <w:t>09 for number in list:</w:t>
+      </w:r>
+    </w:p>
+    <w:p>
+      <w:pPr>
+        <w:pStyle w:val="Code"/>
+      </w:pPr>
+      <w:r>
+        <w:t>10     print(number)</w:t>
+      </w:r>
+    </w:p>
+    <w:p>
+      <w:r>
+        <w:t>You can add this code to the file and run it. Do you get a print of all the numbers?</w:t>
+      </w:r>
+    </w:p>
+    <w:p>
+      <w:r>
+        <w:t xml:space="preserve">A for loop is used to perform an action a certain number of times, and the </w:t>
+      </w:r>
+      <w:r>
+        <w:rPr>
+          <w:i/>
+        </w:rPr>
+        <w:t xml:space="preserve">iteration </w:t>
+      </w:r>
+      <w:r>
+        <w:t>variable</w:t>
+      </w:r>
+      <w:r>
+        <w:t xml:space="preserve"> (</w:t>
+      </w:r>
+      <w:r>
+        <w:t>in</w:t>
+      </w:r>
+      <w:r>
+        <w:t xml:space="preserve"> the example above it’s the variable “number”) is only used to index each element in a list of some sort.</w:t>
+      </w:r>
+    </w:p>
+    <w:p>
+      <w:r>
+        <w:t xml:space="preserve">This can be simplified using the function range(start, stop, step) as shown in the following code: </w:t>
+      </w:r>
+    </w:p>
+    <w:p>
+      <w:pPr>
+        <w:pStyle w:val="Code"/>
+      </w:pPr>
+      <w:r>
+        <w:t>08 for number in range(0, 5, 1):</w:t>
+      </w:r>
+    </w:p>
+    <w:p>
+      <w:pPr>
+        <w:pStyle w:val="Code"/>
+      </w:pPr>
+      <w:r>
+        <w:t>09     print(number)</w:t>
+      </w:r>
+    </w:p>
+    <w:p>
+      <w:r>
+        <w:t>You can modify your code and see if it prints the same thing.</w:t>
+      </w:r>
+    </w:p>
+    <w:p>
+      <w:r>
+        <w:br w:type="page"/>
+      </w:r>
+    </w:p>
+    <w:p>
+      <w:r>
+        <w:lastRenderedPageBreak/>
+        <w:t>If we want to scroll som</w:t>
+      </w:r>
+      <w:r>
+        <w:t>e</w:t>
+      </w:r>
+      <w:r>
+        <w:t xml:space="preserve"> text across our tiny display, we want to print the same string to the pixel map</w:t>
+      </w:r>
+      <w:r>
+        <w:t xml:space="preserve"> over and over again but with an offset that starts at zero and goes gradually downwards until we have shown the last letter in the string.</w:t>
       </w:r>
       <w:r>
         <w:t xml:space="preserve"> </w:t>
-      </w:r>
-      <w:r>
-        <w:t>list = [0, 1, 2, 3, 4]</w:t>
-      </w:r>
-    </w:p>
-    <w:p>
-      <w:pPr>
-        <w:pStyle w:val="Code"/>
-      </w:pPr>
-      <w:r>
-        <w:t>09 for number in list:</w:t>
-      </w:r>
-    </w:p>
-    <w:p>
-      <w:pPr>
-        <w:pStyle w:val="Code"/>
-      </w:pPr>
-      <w:r>
-        <w:t>10</w:t>
-      </w:r>
-      <w:r>
-        <w:t xml:space="preserve"> </w:t>
-      </w:r>
-      <w:r>
-        <w:t xml:space="preserve">    </w:t>
-      </w:r>
-      <w:proofErr w:type="gramStart"/>
-      <w:r>
-        <w:t>print(</w:t>
-      </w:r>
-      <w:proofErr w:type="gramEnd"/>
-      <w:r>
-        <w:t>number)</w:t>
-      </w:r>
-    </w:p>
-    <w:p>
-      <w:r>
-        <w:t>You can add this code to the file and run it. Do you get a print of all the numbers?</w:t>
-      </w:r>
-    </w:p>
-    <w:p>
-      <w:r>
-        <w:t xml:space="preserve">A for loop is used to perform an action a certain number of times, and the </w:t>
-      </w:r>
-      <w:r>
-        <w:rPr>
-          <w:i/>
-        </w:rPr>
-        <w:t xml:space="preserve">iteration </w:t>
-      </w:r>
-      <w:r>
-        <w:t>variable</w:t>
-      </w:r>
-      <w:r>
-        <w:t xml:space="preserve"> (</w:t>
-      </w:r>
-      <w:r>
-        <w:t>in</w:t>
-      </w:r>
-      <w:r>
-        <w:t xml:space="preserve"> the example above it’s the variable “number”) is only used to index each element in a list of some sort.</w:t>
-      </w:r>
-    </w:p>
-    <w:p>
-      <w:r>
-        <w:t xml:space="preserve">This can be simplified using the function </w:t>
-      </w:r>
-      <w:proofErr w:type="gramStart"/>
-      <w:r>
-        <w:t>range(</w:t>
-      </w:r>
-      <w:proofErr w:type="gramEnd"/>
-      <w:r>
-        <w:t xml:space="preserve">start, stop, step) as shown in the following code: </w:t>
-      </w:r>
-    </w:p>
-    <w:p>
-      <w:pPr>
-        <w:pStyle w:val="Code"/>
-      </w:pPr>
-      <w:r>
-        <w:t xml:space="preserve">08 for number in </w:t>
-      </w:r>
-      <w:proofErr w:type="gramStart"/>
-      <w:r>
-        <w:t>range(</w:t>
-      </w:r>
-      <w:proofErr w:type="gramEnd"/>
-      <w:r>
-        <w:t>0, 5, 1)</w:t>
-      </w:r>
-      <w:r>
-        <w:t>:</w:t>
-      </w:r>
-    </w:p>
-    <w:p>
-      <w:pPr>
-        <w:pStyle w:val="Code"/>
-      </w:pPr>
-      <w:r>
-        <w:t>09</w:t>
-      </w:r>
-      <w:r>
-        <w:t xml:space="preserve">     </w:t>
-      </w:r>
-      <w:proofErr w:type="gramStart"/>
-      <w:r>
-        <w:t>print(</w:t>
-      </w:r>
-      <w:proofErr w:type="gramEnd"/>
-      <w:r>
-        <w:t>number)</w:t>
-      </w:r>
-    </w:p>
-    <w:p>
-      <w:r>
-        <w:t>You</w:t>
-      </w:r>
-      <w:r>
-        <w:t xml:space="preserve"> can modify your code and see if it prints the same thing.</w:t>
-      </w:r>
-    </w:p>
-    <w:p>
-      <w:r>
-        <w:br w:type="page"/>
-      </w:r>
-    </w:p>
-    <w:p>
-      <w:r>
-        <w:lastRenderedPageBreak/>
-        <w:t xml:space="preserve">If we want to scroll </w:t>
-      </w:r>
-      <w:proofErr w:type="spellStart"/>
-      <w:r>
-        <w:t>som</w:t>
-      </w:r>
-      <w:proofErr w:type="spellEnd"/>
-      <w:r>
-        <w:t xml:space="preserve"> text across our tiny display, we want to print the same string to the pixel map</w:t>
-      </w:r>
-      <w:r>
-        <w:t xml:space="preserve"> over and over again but with an offset that starts at zero and goes gradually downwards until we have shown the last letter in the string.</w:t>
       </w:r>
       <w:bookmarkStart w:id="16" w:name="_GoBack"/>
       <w:bookmarkEnd w:id="16"/>
@@ -6895,13 +6130,8 @@
         <w:pStyle w:val="Code"/>
       </w:pPr>
       <w:r>
-        <w:t xml:space="preserve">02 import </w:t>
-      </w:r>
-      <w:proofErr w:type="spellStart"/>
-      <w:r>
-        <w:t>tinker_kit</w:t>
-      </w:r>
-      <w:proofErr w:type="spellEnd"/>
+        <w:t>02 import tinker_kit</w:t>
+      </w:r>
     </w:p>
     <w:p>
       <w:pPr>
@@ -6924,23 +6154,7 @@
         <w:pStyle w:val="Code"/>
       </w:pPr>
       <w:r>
-        <w:t xml:space="preserve">05 mx, UD, LR, push, bf = </w:t>
-      </w:r>
-      <w:proofErr w:type="spellStart"/>
-      <w:r>
-        <w:t>tinker_kit.setup_</w:t>
-      </w:r>
-      <w:proofErr w:type="gramStart"/>
-      <w:r>
-        <w:t>hardware</w:t>
-      </w:r>
-      <w:proofErr w:type="spellEnd"/>
-      <w:r>
-        <w:t>(</w:t>
-      </w:r>
-      <w:proofErr w:type="gramEnd"/>
-      <w:r>
-        <w:t>board)</w:t>
+        <w:t>05 mx, UD, LR, push, bf = tinker_kit.setup_hardware(board)</w:t>
       </w:r>
     </w:p>
     <w:p>
@@ -6964,73 +6178,23 @@
         <w:pStyle w:val="Code"/>
       </w:pPr>
       <w:r>
-        <w:t xml:space="preserve">08     for </w:t>
-      </w:r>
-      <w:proofErr w:type="spellStart"/>
-      <w:r>
-        <w:t>i</w:t>
-      </w:r>
-      <w:proofErr w:type="spellEnd"/>
-      <w:r>
-        <w:t xml:space="preserve"> in </w:t>
-      </w:r>
-      <w:proofErr w:type="gramStart"/>
-      <w:r>
-        <w:t>range(</w:t>
-      </w:r>
-      <w:proofErr w:type="gramEnd"/>
-      <w:r>
-        <w:t>15, -30, -1):</w:t>
-      </w:r>
-    </w:p>
-    <w:p>
-      <w:pPr>
-        <w:pStyle w:val="Code"/>
-      </w:pPr>
-      <w:r>
-        <w:t xml:space="preserve">09         </w:t>
-      </w:r>
-      <w:proofErr w:type="spellStart"/>
-      <w:proofErr w:type="gramStart"/>
-      <w:r>
-        <w:t>mx.fill</w:t>
-      </w:r>
-      <w:proofErr w:type="spellEnd"/>
-      <w:r>
-        <w:t>(</w:t>
-      </w:r>
-      <w:proofErr w:type="gramEnd"/>
-      <w:r>
-        <w:t>0)</w:t>
-      </w:r>
-    </w:p>
-    <w:p>
-      <w:pPr>
-        <w:pStyle w:val="Code"/>
-      </w:pPr>
-      <w:r>
-        <w:t xml:space="preserve">10         </w:t>
-      </w:r>
-      <w:proofErr w:type="spellStart"/>
-      <w:proofErr w:type="gramStart"/>
-      <w:r>
-        <w:t>bf.text</w:t>
-      </w:r>
-      <w:proofErr w:type="spellEnd"/>
-      <w:r>
-        <w:t>(</w:t>
-      </w:r>
-      <w:proofErr w:type="gramEnd"/>
-      <w:r>
-        <w:t xml:space="preserve">'IKEA', </w:t>
-      </w:r>
-      <w:proofErr w:type="spellStart"/>
-      <w:r>
-        <w:t>i</w:t>
-      </w:r>
-      <w:proofErr w:type="spellEnd"/>
-      <w:r>
-        <w:t>, 0</w:t>
+        <w:t>08     for i in range(15, -30, -1):</w:t>
+      </w:r>
+    </w:p>
+    <w:p>
+      <w:pPr>
+        <w:pStyle w:val="Code"/>
+      </w:pPr>
+      <w:r>
+        <w:t>09         mx.fill(0)</w:t>
+      </w:r>
+    </w:p>
+    <w:p>
+      <w:pPr>
+        <w:pStyle w:val="Code"/>
+      </w:pPr>
+      <w:r>
+        <w:t>10         bf.text('IKEA', i, 0</w:t>
       </w:r>
       <w:r>
         <w:t>, 1)</w:t>
@@ -7041,38 +6205,15 @@
         <w:pStyle w:val="Code"/>
       </w:pPr>
       <w:r>
-        <w:t xml:space="preserve">11         </w:t>
-      </w:r>
-      <w:proofErr w:type="spellStart"/>
-      <w:proofErr w:type="gramStart"/>
-      <w:r>
-        <w:t>mx.show</w:t>
-      </w:r>
-      <w:proofErr w:type="spellEnd"/>
-      <w:r>
-        <w:t>()</w:t>
-      </w:r>
-      <w:proofErr w:type="gramEnd"/>
-    </w:p>
-    <w:p>
-      <w:pPr>
-        <w:pStyle w:val="Code"/>
-      </w:pPr>
-      <w:r>
-        <w:t xml:space="preserve">12         </w:t>
-      </w:r>
-      <w:proofErr w:type="spellStart"/>
-      <w:proofErr w:type="gramStart"/>
-      <w:r>
-        <w:t>time.sleep</w:t>
-      </w:r>
-      <w:proofErr w:type="spellEnd"/>
-      <w:r>
-        <w:t>(</w:t>
-      </w:r>
-      <w:proofErr w:type="gramEnd"/>
-      <w:r>
-        <w:t>0.05)</w:t>
+        <w:t>11         mx.show()</w:t>
+      </w:r>
+    </w:p>
+    <w:p>
+      <w:pPr>
+        <w:pStyle w:val="Code"/>
+      </w:pPr>
+      <w:r>
+        <w:t>12         time.sleep(0.05)</w:t>
       </w:r>
     </w:p>
     <w:p>
@@ -7085,13 +6226,12 @@
     </w:p>
     <w:p>
       <w:pPr>
-        <w:pStyle w:val="Heading1"/>
+        <w:pStyle w:val="Rubrik1"/>
         <w:rPr>
           <w:lang w:val="en-GB"/>
         </w:rPr>
       </w:pPr>
       <w:bookmarkStart w:id="17" w:name="_Toc133263"/>
-      <w:proofErr w:type="spellStart"/>
       <w:r>
         <w:rPr>
           <w:lang w:val="en-GB"/>
@@ -7106,7 +6246,6 @@
         <w:t>Scroll</w:t>
       </w:r>
       <w:bookmarkEnd w:id="17"/>
-      <w:proofErr w:type="spellEnd"/>
     </w:p>
     <w:p/>
     <w:p>
@@ -7122,13 +6261,8 @@
         <w:pStyle w:val="Code"/>
       </w:pPr>
       <w:r>
-        <w:t xml:space="preserve">02 import </w:t>
-      </w:r>
-      <w:proofErr w:type="spellStart"/>
-      <w:r>
-        <w:t>tinker_kit</w:t>
-      </w:r>
-      <w:proofErr w:type="spellEnd"/>
+        <w:t>02 import tinker_kit</w:t>
+      </w:r>
     </w:p>
     <w:p>
       <w:pPr>
@@ -7151,23 +6285,7 @@
         <w:pStyle w:val="Code"/>
       </w:pPr>
       <w:r>
-        <w:t xml:space="preserve">05 mx, UD, LR, push, bf = </w:t>
-      </w:r>
-      <w:proofErr w:type="spellStart"/>
-      <w:r>
-        <w:t>tinker_kit.setup_</w:t>
-      </w:r>
-      <w:proofErr w:type="gramStart"/>
-      <w:r>
-        <w:t>hardware</w:t>
-      </w:r>
-      <w:proofErr w:type="spellEnd"/>
-      <w:r>
-        <w:t>(</w:t>
-      </w:r>
-      <w:proofErr w:type="gramEnd"/>
-      <w:r>
-        <w:t>board)</w:t>
+        <w:t>05 mx, UD, LR, push, bf = tinker_kit.setup_hardware(board)</w:t>
       </w:r>
     </w:p>
     <w:p>
@@ -7183,31 +6301,15 @@
         <w:pStyle w:val="Code"/>
       </w:pPr>
       <w:r>
-        <w:t xml:space="preserve">07 </w:t>
-      </w:r>
-      <w:proofErr w:type="spellStart"/>
-      <w:r>
-        <w:t>relative_position</w:t>
-      </w:r>
-      <w:proofErr w:type="spellEnd"/>
-      <w:r>
-        <w:t xml:space="preserve"> = 0.0</w:t>
-      </w:r>
-    </w:p>
-    <w:p>
-      <w:pPr>
-        <w:pStyle w:val="Code"/>
-      </w:pPr>
-      <w:r>
-        <w:t xml:space="preserve">08 </w:t>
-      </w:r>
-      <w:proofErr w:type="spellStart"/>
-      <w:r>
-        <w:t>absolute_position</w:t>
-      </w:r>
-      <w:proofErr w:type="spellEnd"/>
-      <w:r>
-        <w:t xml:space="preserve"> = 0</w:t>
+        <w:t>07 relative_position = 0.0</w:t>
+      </w:r>
+    </w:p>
+    <w:p>
+      <w:pPr>
+        <w:pStyle w:val="Code"/>
+      </w:pPr>
+      <w:r>
+        <w:t>08 absolute_position = 0</w:t>
       </w:r>
     </w:p>
     <w:p>
@@ -7239,162 +6341,55 @@
         <w:pStyle w:val="Code"/>
       </w:pPr>
       <w:r>
-        <w:t>12     left = (</w:t>
-      </w:r>
-      <w:proofErr w:type="spellStart"/>
-      <w:r>
-        <w:t>LR.value</w:t>
-      </w:r>
-      <w:proofErr w:type="spellEnd"/>
-      <w:r>
-        <w:t>/65536) - 0.5</w:t>
-      </w:r>
-    </w:p>
-    <w:p>
-      <w:pPr>
-        <w:pStyle w:val="Code"/>
-      </w:pPr>
-      <w:r>
-        <w:t xml:space="preserve">13     </w:t>
-      </w:r>
-      <w:proofErr w:type="spellStart"/>
-      <w:r>
-        <w:t>relative_position</w:t>
-      </w:r>
-      <w:proofErr w:type="spellEnd"/>
-      <w:r>
-        <w:t xml:space="preserve"> = (</w:t>
-      </w:r>
-      <w:proofErr w:type="spellStart"/>
-      <w:r>
-        <w:t>relative_position</w:t>
-      </w:r>
-      <w:proofErr w:type="spellEnd"/>
-      <w:r>
-        <w:t xml:space="preserve"> + left) % 50</w:t>
-      </w:r>
-    </w:p>
-    <w:p>
-      <w:pPr>
-        <w:pStyle w:val="Code"/>
-      </w:pPr>
-      <w:r>
-        <w:t xml:space="preserve">14     </w:t>
-      </w:r>
-      <w:proofErr w:type="spellStart"/>
-      <w:r>
-        <w:t>absolute_position</w:t>
-      </w:r>
-      <w:proofErr w:type="spellEnd"/>
-      <w:r>
-        <w:t xml:space="preserve"> = </w:t>
-      </w:r>
-      <w:proofErr w:type="spellStart"/>
-      <w:proofErr w:type="gramStart"/>
-      <w:r>
-        <w:t>int</w:t>
-      </w:r>
-      <w:proofErr w:type="spellEnd"/>
-      <w:r>
-        <w:t>(</w:t>
-      </w:r>
-      <w:proofErr w:type="spellStart"/>
-      <w:proofErr w:type="gramEnd"/>
-      <w:r>
-        <w:t>relative_position</w:t>
-      </w:r>
-      <w:proofErr w:type="spellEnd"/>
-      <w:r>
-        <w:t>) - 25</w:t>
-      </w:r>
-    </w:p>
-    <w:p>
-      <w:pPr>
-        <w:pStyle w:val="Code"/>
-      </w:pPr>
-      <w:r>
-        <w:t xml:space="preserve">15     </w:t>
-      </w:r>
-      <w:proofErr w:type="spellStart"/>
-      <w:proofErr w:type="gramStart"/>
-      <w:r>
-        <w:t>mx.fill</w:t>
-      </w:r>
-      <w:proofErr w:type="spellEnd"/>
-      <w:r>
-        <w:t>(</w:t>
-      </w:r>
-      <w:proofErr w:type="gramEnd"/>
-      <w:r>
-        <w:t>0)</w:t>
-      </w:r>
-    </w:p>
-    <w:p>
-      <w:pPr>
-        <w:pStyle w:val="Code"/>
-      </w:pPr>
-      <w:r>
-        <w:t xml:space="preserve">16     </w:t>
-      </w:r>
-      <w:proofErr w:type="spellStart"/>
-      <w:proofErr w:type="gramStart"/>
-      <w:r>
-        <w:t>bf.text</w:t>
-      </w:r>
-      <w:proofErr w:type="spellEnd"/>
-      <w:r>
-        <w:t>(</w:t>
-      </w:r>
-      <w:proofErr w:type="gramEnd"/>
-      <w:r>
-        <w:t xml:space="preserve">'IKEA', </w:t>
-      </w:r>
-      <w:proofErr w:type="spellStart"/>
-      <w:r>
-        <w:t>absolute_position</w:t>
-      </w:r>
-      <w:proofErr w:type="spellEnd"/>
-      <w:r>
-        <w:t>, 1, 100)</w:t>
-      </w:r>
-    </w:p>
-    <w:p>
-      <w:pPr>
-        <w:pStyle w:val="Code"/>
-      </w:pPr>
-      <w:r>
-        <w:t xml:space="preserve">17     </w:t>
-      </w:r>
-      <w:proofErr w:type="spellStart"/>
-      <w:proofErr w:type="gramStart"/>
-      <w:r>
-        <w:t>mx.show</w:t>
-      </w:r>
-      <w:proofErr w:type="spellEnd"/>
-      <w:r>
-        <w:t>()</w:t>
-      </w:r>
-      <w:proofErr w:type="gramEnd"/>
-    </w:p>
-    <w:p>
-      <w:pPr>
-        <w:pStyle w:val="Code"/>
-      </w:pPr>
-      <w:r>
-        <w:t xml:space="preserve">18     </w:t>
-      </w:r>
-      <w:proofErr w:type="spellStart"/>
-      <w:proofErr w:type="gramStart"/>
-      <w:r>
-        <w:t>time.sleep</w:t>
-      </w:r>
-      <w:proofErr w:type="spellEnd"/>
-      <w:r>
-        <w:t>(</w:t>
-      </w:r>
-      <w:proofErr w:type="gramEnd"/>
-      <w:r>
-        <w:t>0.02)</w:t>
+        <w:t>12     left = (LR.value/65536) - 0.5</w:t>
+      </w:r>
+    </w:p>
+    <w:p>
+      <w:pPr>
+        <w:pStyle w:val="Code"/>
+      </w:pPr>
+      <w:r>
+        <w:t>13     relative_position = (relative_position + left) % 50</w:t>
+      </w:r>
+    </w:p>
+    <w:p>
+      <w:pPr>
+        <w:pStyle w:val="Code"/>
+      </w:pPr>
+      <w:r>
+        <w:t>14     absolute_position = int(relative_position) - 25</w:t>
+      </w:r>
+    </w:p>
+    <w:p>
+      <w:pPr>
+        <w:pStyle w:val="Code"/>
+      </w:pPr>
+      <w:r>
+        <w:t>15     mx.fill(0)</w:t>
+      </w:r>
+    </w:p>
+    <w:p>
+      <w:pPr>
+        <w:pStyle w:val="Code"/>
+      </w:pPr>
+      <w:r>
+        <w:t>16     bf.text('IKEA', absolute_position, 1, 100)</w:t>
+      </w:r>
+    </w:p>
+    <w:p>
+      <w:pPr>
+        <w:pStyle w:val="Code"/>
+      </w:pPr>
+      <w:r>
+        <w:t>17     mx.show()</w:t>
+      </w:r>
+    </w:p>
+    <w:p>
+      <w:pPr>
+        <w:pStyle w:val="Code"/>
+      </w:pPr>
+      <w:r>
+        <w:t>18     time.sleep(0.02)</w:t>
       </w:r>
     </w:p>
     <w:p>
@@ -7413,13 +6408,12 @@
     </w:p>
     <w:p>
       <w:pPr>
-        <w:pStyle w:val="Heading1"/>
+        <w:pStyle w:val="Rubrik1"/>
         <w:rPr>
           <w:lang w:val="en-GB"/>
         </w:rPr>
       </w:pPr>
       <w:bookmarkStart w:id="18" w:name="_Toc133264"/>
-      <w:proofErr w:type="spellStart"/>
       <w:r>
         <w:rPr>
           <w:lang w:val="en-GB"/>
@@ -7434,7 +6428,6 @@
         <w:t>Around</w:t>
       </w:r>
       <w:bookmarkEnd w:id="18"/>
-      <w:proofErr w:type="spellEnd"/>
     </w:p>
     <w:p>
       <w:pPr>
@@ -7456,13 +6449,8 @@
         <w:pStyle w:val="Code"/>
       </w:pPr>
       <w:r>
-        <w:t xml:space="preserve">02 import </w:t>
-      </w:r>
-      <w:proofErr w:type="spellStart"/>
-      <w:r>
-        <w:t>tinker_kit</w:t>
-      </w:r>
-      <w:proofErr w:type="spellEnd"/>
+        <w:t>02 import tinker_kit</w:t>
+      </w:r>
     </w:p>
     <w:p>
       <w:pPr>
@@ -7485,23 +6473,7 @@
         <w:pStyle w:val="Code"/>
       </w:pPr>
       <w:r>
-        <w:t xml:space="preserve">05 mx, UD, LR, push, bf = </w:t>
-      </w:r>
-      <w:proofErr w:type="spellStart"/>
-      <w:r>
-        <w:t>tinker_kit.setup_</w:t>
-      </w:r>
-      <w:proofErr w:type="gramStart"/>
-      <w:r>
-        <w:t>hardware</w:t>
-      </w:r>
-      <w:proofErr w:type="spellEnd"/>
-      <w:r>
-        <w:t>(</w:t>
-      </w:r>
-      <w:proofErr w:type="gramEnd"/>
-      <w:r>
-        <w:t>board)</w:t>
+        <w:t>05 mx, UD, LR, push, bf = tinker_kit.setup_hardware(board)</w:t>
       </w:r>
     </w:p>
     <w:p>
@@ -7549,134 +6521,55 @@
         <w:pStyle w:val="Code"/>
       </w:pPr>
       <w:r>
-        <w:t>11     up = (</w:t>
-      </w:r>
-      <w:proofErr w:type="spellStart"/>
-      <w:r>
-        <w:t>UD.value</w:t>
-      </w:r>
-      <w:proofErr w:type="spellEnd"/>
-      <w:r>
-        <w:t>/65536) - 0.5</w:t>
-      </w:r>
-    </w:p>
-    <w:p>
-      <w:pPr>
-        <w:pStyle w:val="Code"/>
-      </w:pPr>
-      <w:r>
-        <w:t>12     left = (</w:t>
-      </w:r>
-      <w:proofErr w:type="spellStart"/>
-      <w:r>
-        <w:t>LR.value</w:t>
-      </w:r>
-      <w:proofErr w:type="spellEnd"/>
-      <w:r>
-        <w:t>/65536) - 0.5</w:t>
-      </w:r>
-    </w:p>
-    <w:p>
-      <w:pPr>
-        <w:pStyle w:val="Code"/>
-      </w:pPr>
-      <w:r>
-        <w:t>13     x = (x + left</w:t>
-      </w:r>
-      <w:proofErr w:type="gramStart"/>
-      <w:r>
-        <w:t>)%</w:t>
-      </w:r>
-      <w:proofErr w:type="gramEnd"/>
-      <w:r>
-        <w:t>8</w:t>
-      </w:r>
-    </w:p>
-    <w:p>
-      <w:pPr>
-        <w:pStyle w:val="Code"/>
-      </w:pPr>
-      <w:r>
-        <w:t>14     y = (y + up</w:t>
-      </w:r>
-      <w:proofErr w:type="gramStart"/>
-      <w:r>
-        <w:t>)%</w:t>
-      </w:r>
-      <w:proofErr w:type="gramEnd"/>
-      <w:r>
-        <w:t>8</w:t>
-      </w:r>
-    </w:p>
-    <w:p>
-      <w:pPr>
-        <w:pStyle w:val="Code"/>
-      </w:pPr>
-      <w:r>
-        <w:t xml:space="preserve">15     </w:t>
-      </w:r>
-      <w:proofErr w:type="spellStart"/>
-      <w:proofErr w:type="gramStart"/>
-      <w:r>
-        <w:t>time.sleep</w:t>
-      </w:r>
-      <w:proofErr w:type="spellEnd"/>
-      <w:r>
-        <w:t>(</w:t>
-      </w:r>
-      <w:proofErr w:type="gramEnd"/>
-      <w:r>
-        <w:t>0.05)</w:t>
-      </w:r>
-    </w:p>
-    <w:p>
-      <w:pPr>
-        <w:pStyle w:val="Code"/>
-      </w:pPr>
-      <w:r>
-        <w:t xml:space="preserve">16     </w:t>
-      </w:r>
-      <w:proofErr w:type="spellStart"/>
-      <w:proofErr w:type="gramStart"/>
-      <w:r>
-        <w:t>mx.fill</w:t>
-      </w:r>
-      <w:proofErr w:type="spellEnd"/>
-      <w:r>
-        <w:t>(</w:t>
-      </w:r>
-      <w:proofErr w:type="gramEnd"/>
-      <w:r>
-        <w:t>0)</w:t>
-      </w:r>
-    </w:p>
-    <w:p>
-      <w:pPr>
-        <w:pStyle w:val="Code"/>
-      </w:pPr>
-      <w:r>
-        <w:t xml:space="preserve">17     </w:t>
-      </w:r>
-      <w:proofErr w:type="gramStart"/>
-      <w:r>
-        <w:t>mx[</w:t>
-      </w:r>
-      <w:proofErr w:type="spellStart"/>
-      <w:proofErr w:type="gramEnd"/>
-      <w:r>
-        <w:t>int</w:t>
-      </w:r>
-      <w:proofErr w:type="spellEnd"/>
-      <w:r>
-        <w:t>(x),</w:t>
-      </w:r>
-      <w:proofErr w:type="spellStart"/>
-      <w:r>
-        <w:t>int</w:t>
-      </w:r>
-      <w:proofErr w:type="spellEnd"/>
-      <w:r>
-        <w:t>(y)] = 1</w:t>
+        <w:t>11     up = (UD.value/65536) - 0.5</w:t>
+      </w:r>
+    </w:p>
+    <w:p>
+      <w:pPr>
+        <w:pStyle w:val="Code"/>
+      </w:pPr>
+      <w:r>
+        <w:t>12     left = (LR.value/65536) - 0.5</w:t>
+      </w:r>
+    </w:p>
+    <w:p>
+      <w:pPr>
+        <w:pStyle w:val="Code"/>
+      </w:pPr>
+      <w:r>
+        <w:t>13     x = (x + left)%8</w:t>
+      </w:r>
+    </w:p>
+    <w:p>
+      <w:pPr>
+        <w:pStyle w:val="Code"/>
+      </w:pPr>
+      <w:r>
+        <w:t>14     y = (y + up)%8</w:t>
+      </w:r>
+    </w:p>
+    <w:p>
+      <w:pPr>
+        <w:pStyle w:val="Code"/>
+      </w:pPr>
+      <w:r>
+        <w:t>15     time.sleep(0.05)</w:t>
+      </w:r>
+    </w:p>
+    <w:p>
+      <w:pPr>
+        <w:pStyle w:val="Code"/>
+      </w:pPr>
+      <w:r>
+        <w:t>16     mx.fill(0)</w:t>
+      </w:r>
+    </w:p>
+    <w:p>
+      <w:pPr>
+        <w:pStyle w:val="Code"/>
+      </w:pPr>
+      <w:r>
+        <w:t>17     mx[int(x),int(y)] = 1</w:t>
       </w:r>
     </w:p>
     <w:p>
@@ -7690,20 +6583,7 @@
         </w:rPr>
       </w:pPr>
       <w:r>
-        <w:t xml:space="preserve">18     </w:t>
-      </w:r>
-      <w:proofErr w:type="spellStart"/>
-      <w:proofErr w:type="gramStart"/>
-      <w:r>
-        <w:t>mx.show</w:t>
-      </w:r>
-      <w:proofErr w:type="spellEnd"/>
-      <w:r>
-        <w:t>(</w:t>
-      </w:r>
-      <w:proofErr w:type="gramEnd"/>
-      <w:r>
-        <w:t>)</w:t>
+        <w:t>18     mx.show()</w:t>
       </w:r>
       <w:r>
         <w:br w:type="page"/>
@@ -7711,13 +6591,12 @@
     </w:p>
     <w:p>
       <w:pPr>
-        <w:pStyle w:val="Heading1"/>
+        <w:pStyle w:val="Rubrik1"/>
         <w:rPr>
           <w:lang w:val="en-GB"/>
         </w:rPr>
       </w:pPr>
       <w:bookmarkStart w:id="19" w:name="_Toc133265"/>
-      <w:proofErr w:type="spellStart"/>
       <w:r>
         <w:rPr>
           <w:lang w:val="en-GB"/>
@@ -7732,7 +6611,6 @@
         <w:t>Movement</w:t>
       </w:r>
       <w:bookmarkEnd w:id="19"/>
-      <w:proofErr w:type="spellEnd"/>
     </w:p>
     <w:p>
       <w:pPr>
@@ -7754,13 +6632,8 @@
         <w:pStyle w:val="Code"/>
       </w:pPr>
       <w:r>
-        <w:t xml:space="preserve">02 import </w:t>
-      </w:r>
-      <w:proofErr w:type="spellStart"/>
-      <w:r>
-        <w:t>tinker_kit</w:t>
-      </w:r>
-      <w:proofErr w:type="spellEnd"/>
+        <w:t>02 import tinker_kit</w:t>
+      </w:r>
     </w:p>
     <w:p>
       <w:pPr>
@@ -7783,23 +6656,7 @@
         <w:pStyle w:val="Code"/>
       </w:pPr>
       <w:r>
-        <w:t xml:space="preserve">05 mx, UD, LR, push, bf = </w:t>
-      </w:r>
-      <w:proofErr w:type="spellStart"/>
-      <w:r>
-        <w:t>tinker_kit.setup_</w:t>
-      </w:r>
-      <w:proofErr w:type="gramStart"/>
-      <w:r>
-        <w:t>hardware</w:t>
-      </w:r>
-      <w:proofErr w:type="spellEnd"/>
-      <w:r>
-        <w:t>(</w:t>
-      </w:r>
-      <w:proofErr w:type="gramEnd"/>
-      <w:r>
-        <w:t>board)</w:t>
+        <w:t>05 mx, UD, LR, push, bf = tinker_kit.setup_hardware(board)</w:t>
       </w:r>
     </w:p>
     <w:p>
@@ -7839,39 +6696,15 @@
         <w:pStyle w:val="Code"/>
       </w:pPr>
       <w:r>
-        <w:t xml:space="preserve">10 </w:t>
-      </w:r>
-      <w:proofErr w:type="spellStart"/>
-      <w:r>
-        <w:t>def</w:t>
-      </w:r>
-      <w:proofErr w:type="spellEnd"/>
-      <w:r>
-        <w:t xml:space="preserve"> </w:t>
-      </w:r>
-      <w:proofErr w:type="gramStart"/>
-      <w:r>
-        <w:t>clamp(</w:t>
-      </w:r>
-      <w:proofErr w:type="gramEnd"/>
-      <w:r>
-        <w:t>n, smallest, largest):</w:t>
-      </w:r>
-    </w:p>
-    <w:p>
-      <w:pPr>
-        <w:pStyle w:val="Code"/>
-      </w:pPr>
-      <w:r>
-        <w:t xml:space="preserve">11     return </w:t>
-      </w:r>
-      <w:proofErr w:type="gramStart"/>
-      <w:r>
-        <w:t>max(</w:t>
-      </w:r>
-      <w:proofErr w:type="gramEnd"/>
-      <w:r>
-        <w:t>smallest, min(n, largest))</w:t>
+        <w:t>10 def clamp(n, smallest, largest):</w:t>
+      </w:r>
+    </w:p>
+    <w:p>
+      <w:pPr>
+        <w:pStyle w:val="Code"/>
+      </w:pPr>
+      <w:r>
+        <w:t>11     return max(smallest, min(n, largest))</w:t>
       </w:r>
     </w:p>
     <w:p>
@@ -7895,153 +6728,64 @@
         <w:pStyle w:val="Code"/>
       </w:pPr>
       <w:r>
-        <w:t>14     up = (</w:t>
-      </w:r>
-      <w:proofErr w:type="spellStart"/>
-      <w:r>
-        <w:t>UD.value</w:t>
-      </w:r>
-      <w:proofErr w:type="spellEnd"/>
-      <w:r>
-        <w:t>/65536) - 0.5</w:t>
-      </w:r>
-    </w:p>
-    <w:p>
-      <w:pPr>
-        <w:pStyle w:val="Code"/>
-      </w:pPr>
-      <w:r>
-        <w:t>15     left = (</w:t>
-      </w:r>
-      <w:proofErr w:type="spellStart"/>
-      <w:r>
-        <w:t>LR.value</w:t>
-      </w:r>
-      <w:proofErr w:type="spellEnd"/>
-      <w:r>
-        <w:t>/65536) - 0.5</w:t>
-      </w:r>
-    </w:p>
-    <w:p>
-      <w:pPr>
-        <w:pStyle w:val="Code"/>
-      </w:pPr>
-      <w:r>
-        <w:t xml:space="preserve">16     x = </w:t>
-      </w:r>
-      <w:proofErr w:type="gramStart"/>
-      <w:r>
-        <w:t>clamp(</w:t>
-      </w:r>
-      <w:proofErr w:type="gramEnd"/>
-      <w:r>
-        <w:t xml:space="preserve"> (x + left), 0, 7)</w:t>
-      </w:r>
-    </w:p>
-    <w:p>
-      <w:pPr>
-        <w:pStyle w:val="Code"/>
-      </w:pPr>
-      <w:r>
-        <w:t xml:space="preserve">17     y = </w:t>
-      </w:r>
-      <w:proofErr w:type="gramStart"/>
-      <w:r>
-        <w:t>clamp(</w:t>
-      </w:r>
-      <w:proofErr w:type="gramEnd"/>
-      <w:r>
-        <w:t xml:space="preserve"> (y + up), 0, 7)</w:t>
-      </w:r>
-    </w:p>
-    <w:p>
-      <w:pPr>
-        <w:pStyle w:val="Code"/>
-      </w:pPr>
-      <w:r>
-        <w:t xml:space="preserve">18     </w:t>
-      </w:r>
-      <w:proofErr w:type="spellStart"/>
-      <w:proofErr w:type="gramStart"/>
-      <w:r>
-        <w:t>time.sleep</w:t>
-      </w:r>
-      <w:proofErr w:type="spellEnd"/>
-      <w:r>
-        <w:t>(</w:t>
-      </w:r>
-      <w:proofErr w:type="gramEnd"/>
-      <w:r>
-        <w:t>0.05)</w:t>
-      </w:r>
-    </w:p>
-    <w:p>
-      <w:pPr>
-        <w:pStyle w:val="Code"/>
-      </w:pPr>
-      <w:r>
-        <w:t xml:space="preserve">19     </w:t>
-      </w:r>
-      <w:proofErr w:type="spellStart"/>
-      <w:proofErr w:type="gramStart"/>
-      <w:r>
-        <w:t>mx.fill</w:t>
-      </w:r>
-      <w:proofErr w:type="spellEnd"/>
-      <w:r>
-        <w:t>(</w:t>
-      </w:r>
-      <w:proofErr w:type="gramEnd"/>
-      <w:r>
-        <w:t>0)</w:t>
-      </w:r>
-    </w:p>
-    <w:p>
-      <w:pPr>
-        <w:pStyle w:val="Code"/>
-      </w:pPr>
-      <w:r>
-        <w:t xml:space="preserve">20     </w:t>
-      </w:r>
-      <w:proofErr w:type="gramStart"/>
-      <w:r>
-        <w:t>mx[</w:t>
-      </w:r>
-      <w:proofErr w:type="spellStart"/>
-      <w:proofErr w:type="gramEnd"/>
-      <w:r>
-        <w:t>int</w:t>
-      </w:r>
-      <w:proofErr w:type="spellEnd"/>
-      <w:r>
-        <w:t>(x),</w:t>
-      </w:r>
-      <w:proofErr w:type="spellStart"/>
-      <w:r>
-        <w:t>int</w:t>
-      </w:r>
-      <w:proofErr w:type="spellEnd"/>
-      <w:r>
-        <w:t>(y)] = 1</w:t>
-      </w:r>
-    </w:p>
-    <w:p>
-      <w:pPr>
-        <w:pStyle w:val="Code"/>
-      </w:pPr>
-      <w:r>
-        <w:t xml:space="preserve">21     </w:t>
-      </w:r>
-      <w:proofErr w:type="spellStart"/>
-      <w:proofErr w:type="gramStart"/>
-      <w:r>
-        <w:t>mx.show</w:t>
-      </w:r>
-      <w:proofErr w:type="spellEnd"/>
-      <w:r>
-        <w:t>()</w:t>
-      </w:r>
-      <w:proofErr w:type="gramEnd"/>
+        <w:t>14     up = (UD.value/65536) - 0.5</w:t>
+      </w:r>
+    </w:p>
+    <w:p>
+      <w:pPr>
+        <w:pStyle w:val="Code"/>
+      </w:pPr>
+      <w:r>
+        <w:t>15     left = (LR.value/65536) - 0.5</w:t>
+      </w:r>
+    </w:p>
+    <w:p>
+      <w:pPr>
+        <w:pStyle w:val="Code"/>
+      </w:pPr>
+      <w:r>
+        <w:t>16     x = clamp( (x + left), 0, 7)</w:t>
+      </w:r>
+    </w:p>
+    <w:p>
+      <w:pPr>
+        <w:pStyle w:val="Code"/>
+      </w:pPr>
+      <w:r>
+        <w:t>17     y = clamp( (y + up), 0, 7)</w:t>
+      </w:r>
+    </w:p>
+    <w:p>
+      <w:pPr>
+        <w:pStyle w:val="Code"/>
+      </w:pPr>
+      <w:r>
+        <w:t>18     time.sleep(0.05)</w:t>
+      </w:r>
+    </w:p>
+    <w:p>
+      <w:pPr>
+        <w:pStyle w:val="Code"/>
+      </w:pPr>
+      <w:r>
+        <w:t>19     mx.fill(0)</w:t>
+      </w:r>
+    </w:p>
+    <w:p>
+      <w:pPr>
+        <w:pStyle w:val="Code"/>
+      </w:pPr>
+      <w:r>
+        <w:t>20     mx[int(x),int(y)] = 1</w:t>
+      </w:r>
+    </w:p>
+    <w:p>
+      <w:pPr>
+        <w:pStyle w:val="Code"/>
+      </w:pPr>
+      <w:r>
+        <w:t>21     mx.show()</w:t>
+      </w:r>
     </w:p>
     <w:p>
       <w:pPr>
@@ -8058,13 +6802,12 @@
     </w:p>
     <w:p>
       <w:pPr>
-        <w:pStyle w:val="Heading1"/>
+        <w:pStyle w:val="Rubrik1"/>
         <w:rPr>
           <w:lang w:val="en-GB"/>
         </w:rPr>
       </w:pPr>
       <w:bookmarkStart w:id="20" w:name="_Toc133266"/>
-      <w:proofErr w:type="spellStart"/>
       <w:r>
         <w:rPr>
           <w:lang w:val="en-GB"/>
@@ -8079,7 +6822,6 @@
         <w:t>Yellow</w:t>
       </w:r>
       <w:bookmarkEnd w:id="20"/>
-      <w:proofErr w:type="spellEnd"/>
     </w:p>
     <w:p>
       <w:pPr>
@@ -8101,13 +6843,8 @@
         <w:pStyle w:val="Code"/>
       </w:pPr>
       <w:r>
-        <w:t xml:space="preserve">02 import </w:t>
-      </w:r>
-      <w:proofErr w:type="spellStart"/>
-      <w:r>
-        <w:t>tinker_kit</w:t>
-      </w:r>
-      <w:proofErr w:type="spellEnd"/>
+        <w:t>02 import tinker_kit</w:t>
+      </w:r>
     </w:p>
     <w:p>
       <w:pPr>
@@ -8130,23 +6867,7 @@
         <w:pStyle w:val="Code"/>
       </w:pPr>
       <w:r>
-        <w:t xml:space="preserve">05 mx, UD, LR, push, bf = </w:t>
-      </w:r>
-      <w:proofErr w:type="spellStart"/>
-      <w:r>
-        <w:t>tinker_kit.setup_</w:t>
-      </w:r>
-      <w:proofErr w:type="gramStart"/>
-      <w:r>
-        <w:t>hardware</w:t>
-      </w:r>
-      <w:proofErr w:type="spellEnd"/>
-      <w:r>
-        <w:t>(</w:t>
-      </w:r>
-      <w:proofErr w:type="gramEnd"/>
-      <w:r>
-        <w:t>board)</w:t>
+        <w:t>05 mx, UD, LR, push, bf = tinker_kit.setup_hardware(board)</w:t>
       </w:r>
     </w:p>
     <w:p>
@@ -8178,31 +6899,15 @@
         <w:pStyle w:val="Code"/>
       </w:pPr>
       <w:r>
-        <w:t xml:space="preserve">09 </w:t>
-      </w:r>
-      <w:proofErr w:type="spellStart"/>
-      <w:r>
-        <w:t>x_old</w:t>
-      </w:r>
-      <w:proofErr w:type="spellEnd"/>
-      <w:r>
-        <w:t xml:space="preserve"> = 3.0</w:t>
-      </w:r>
-    </w:p>
-    <w:p>
-      <w:pPr>
-        <w:pStyle w:val="Code"/>
-      </w:pPr>
-      <w:r>
-        <w:t xml:space="preserve">10 </w:t>
-      </w:r>
-      <w:proofErr w:type="spellStart"/>
-      <w:r>
-        <w:t>y_old</w:t>
-      </w:r>
-      <w:proofErr w:type="spellEnd"/>
-      <w:r>
-        <w:t xml:space="preserve"> = 3.0</w:t>
+        <w:t>09 x_old = 3.0</w:t>
+      </w:r>
+    </w:p>
+    <w:p>
+      <w:pPr>
+        <w:pStyle w:val="Code"/>
+      </w:pPr>
+      <w:r>
+        <w:t>10 y_old = 3.0</w:t>
       </w:r>
     </w:p>
     <w:p>
@@ -8226,39 +6931,15 @@
         <w:pStyle w:val="Code"/>
       </w:pPr>
       <w:r>
-        <w:t xml:space="preserve">13 </w:t>
-      </w:r>
-      <w:proofErr w:type="spellStart"/>
-      <w:r>
-        <w:t>def</w:t>
-      </w:r>
-      <w:proofErr w:type="spellEnd"/>
-      <w:r>
-        <w:t xml:space="preserve"> </w:t>
-      </w:r>
-      <w:proofErr w:type="gramStart"/>
-      <w:r>
-        <w:t>clamp(</w:t>
-      </w:r>
-      <w:proofErr w:type="gramEnd"/>
-      <w:r>
-        <w:t>n, smallest, largest):</w:t>
-      </w:r>
-    </w:p>
-    <w:p>
-      <w:pPr>
-        <w:pStyle w:val="Code"/>
-      </w:pPr>
-      <w:r>
-        <w:t xml:space="preserve">14     return </w:t>
-      </w:r>
-      <w:proofErr w:type="gramStart"/>
-      <w:r>
-        <w:t>max(</w:t>
-      </w:r>
-      <w:proofErr w:type="gramEnd"/>
-      <w:r>
-        <w:t>smallest, min(n, largest))</w:t>
+        <w:t>13 def clamp(n, smallest, largest):</w:t>
+      </w:r>
+    </w:p>
+    <w:p>
+      <w:pPr>
+        <w:pStyle w:val="Code"/>
+      </w:pPr>
+      <w:r>
+        <w:t>14     return max(smallest, min(n, largest))</w:t>
       </w:r>
     </w:p>
     <w:p>
@@ -8282,227 +6963,71 @@
         <w:pStyle w:val="Code"/>
       </w:pPr>
       <w:r>
-        <w:t xml:space="preserve">17     paint = paint or not </w:t>
-      </w:r>
-      <w:proofErr w:type="spellStart"/>
-      <w:r>
-        <w:t>push.value</w:t>
-      </w:r>
-      <w:proofErr w:type="spellEnd"/>
-    </w:p>
-    <w:p>
-      <w:pPr>
-        <w:pStyle w:val="Code"/>
-      </w:pPr>
-      <w:r>
-        <w:t>18     up = (</w:t>
-      </w:r>
-      <w:proofErr w:type="spellStart"/>
-      <w:r>
-        <w:t>UD.value</w:t>
-      </w:r>
-      <w:proofErr w:type="spellEnd"/>
-      <w:r>
-        <w:t>/65536) - 0.5</w:t>
-      </w:r>
-    </w:p>
-    <w:p>
-      <w:pPr>
-        <w:pStyle w:val="Code"/>
-      </w:pPr>
-      <w:r>
-        <w:t>19     left = (</w:t>
-      </w:r>
-      <w:proofErr w:type="spellStart"/>
-      <w:r>
-        <w:t>LR.value</w:t>
-      </w:r>
-      <w:proofErr w:type="spellEnd"/>
-      <w:r>
-        <w:t>/65536) - 0.5</w:t>
-      </w:r>
-    </w:p>
-    <w:p>
-      <w:pPr>
-        <w:pStyle w:val="Code"/>
-      </w:pPr>
-      <w:r>
-        <w:t xml:space="preserve">20     x = </w:t>
-      </w:r>
-      <w:proofErr w:type="gramStart"/>
-      <w:r>
-        <w:t>clamp(</w:t>
-      </w:r>
-      <w:proofErr w:type="gramEnd"/>
-      <w:r>
-        <w:t xml:space="preserve"> (x + left), 0, 7)</w:t>
-      </w:r>
-    </w:p>
-    <w:p>
-      <w:pPr>
-        <w:pStyle w:val="Code"/>
-      </w:pPr>
-      <w:r>
-        <w:t xml:space="preserve">21     y = </w:t>
-      </w:r>
-      <w:proofErr w:type="gramStart"/>
-      <w:r>
-        <w:t>clamp(</w:t>
-      </w:r>
-      <w:proofErr w:type="gramEnd"/>
-      <w:r>
-        <w:t xml:space="preserve"> (y + up), 0, 7)</w:t>
-      </w:r>
-    </w:p>
-    <w:p>
-      <w:pPr>
-        <w:pStyle w:val="Code"/>
-      </w:pPr>
-      <w:r>
-        <w:t xml:space="preserve">22     </w:t>
-      </w:r>
-      <w:proofErr w:type="gramStart"/>
-      <w:r>
-        <w:t>mx[</w:t>
-      </w:r>
-      <w:proofErr w:type="spellStart"/>
-      <w:proofErr w:type="gramEnd"/>
-      <w:r>
-        <w:t>int</w:t>
-      </w:r>
-      <w:proofErr w:type="spellEnd"/>
-      <w:r>
-        <w:t>(x),</w:t>
-      </w:r>
-      <w:proofErr w:type="spellStart"/>
-      <w:r>
-        <w:t>int</w:t>
-      </w:r>
-      <w:proofErr w:type="spellEnd"/>
-      <w:r>
-        <w:t>(y)] = 1</w:t>
-      </w:r>
-    </w:p>
-    <w:p>
-      <w:pPr>
-        <w:pStyle w:val="Code"/>
-      </w:pPr>
-      <w:r>
-        <w:t xml:space="preserve">23     if </w:t>
-      </w:r>
-      <w:proofErr w:type="spellStart"/>
-      <w:r>
-        <w:t>int</w:t>
-      </w:r>
-      <w:proofErr w:type="spellEnd"/>
-      <w:r>
-        <w:t>(x</w:t>
-      </w:r>
-      <w:proofErr w:type="gramStart"/>
-      <w:r>
-        <w:t>) !</w:t>
-      </w:r>
-      <w:proofErr w:type="gramEnd"/>
-      <w:r>
-        <w:t xml:space="preserve">= </w:t>
-      </w:r>
-      <w:proofErr w:type="spellStart"/>
-      <w:r>
-        <w:t>int</w:t>
-      </w:r>
-      <w:proofErr w:type="spellEnd"/>
-      <w:r>
-        <w:t>(</w:t>
-      </w:r>
-      <w:proofErr w:type="spellStart"/>
-      <w:r>
-        <w:t>x_old</w:t>
-      </w:r>
-      <w:proofErr w:type="spellEnd"/>
-      <w:r>
-        <w:t xml:space="preserve">) or </w:t>
-      </w:r>
-      <w:proofErr w:type="spellStart"/>
-      <w:r>
-        <w:t>int</w:t>
-      </w:r>
-      <w:proofErr w:type="spellEnd"/>
-      <w:r>
-        <w:t xml:space="preserve">(y) != </w:t>
-      </w:r>
-      <w:proofErr w:type="spellStart"/>
-      <w:r>
-        <w:t>int</w:t>
-      </w:r>
-      <w:proofErr w:type="spellEnd"/>
-      <w:r>
-        <w:t>(</w:t>
-      </w:r>
-      <w:proofErr w:type="spellStart"/>
-      <w:r>
-        <w:t>y_old</w:t>
-      </w:r>
-      <w:proofErr w:type="spellEnd"/>
-      <w:r>
-        <w:t>):</w:t>
-      </w:r>
-    </w:p>
-    <w:p>
-      <w:pPr>
-        <w:pStyle w:val="Code"/>
-      </w:pPr>
-      <w:r>
-        <w:t xml:space="preserve">24         if </w:t>
-      </w:r>
-      <w:proofErr w:type="gramStart"/>
-      <w:r>
-        <w:t>paint :</w:t>
-      </w:r>
-      <w:proofErr w:type="gramEnd"/>
-    </w:p>
-    <w:p>
-      <w:pPr>
-        <w:pStyle w:val="Code"/>
-      </w:pPr>
-      <w:r>
-        <w:t xml:space="preserve">25             </w:t>
-      </w:r>
-      <w:proofErr w:type="gramStart"/>
-      <w:r>
-        <w:t>mx[</w:t>
-      </w:r>
-      <w:proofErr w:type="spellStart"/>
-      <w:proofErr w:type="gramEnd"/>
-      <w:r>
-        <w:t>int</w:t>
-      </w:r>
-      <w:proofErr w:type="spellEnd"/>
-      <w:r>
-        <w:t>(</w:t>
-      </w:r>
-      <w:proofErr w:type="spellStart"/>
-      <w:r>
-        <w:t>x_old</w:t>
-      </w:r>
-      <w:proofErr w:type="spellEnd"/>
-      <w:r>
-        <w:t xml:space="preserve">), </w:t>
-      </w:r>
-      <w:proofErr w:type="spellStart"/>
-      <w:r>
-        <w:t>int</w:t>
-      </w:r>
-      <w:proofErr w:type="spellEnd"/>
-      <w:r>
-        <w:t>(</w:t>
-      </w:r>
-      <w:proofErr w:type="spellStart"/>
-      <w:r>
-        <w:t>y_old</w:t>
-      </w:r>
-      <w:proofErr w:type="spellEnd"/>
-      <w:r>
-        <w:t>)] = 1</w:t>
+        <w:t>17     paint = paint or not push.value</w:t>
+      </w:r>
+    </w:p>
+    <w:p>
+      <w:pPr>
+        <w:pStyle w:val="Code"/>
+      </w:pPr>
+      <w:r>
+        <w:t>18     up = (UD.value/65536) - 0.5</w:t>
+      </w:r>
+    </w:p>
+    <w:p>
+      <w:pPr>
+        <w:pStyle w:val="Code"/>
+      </w:pPr>
+      <w:r>
+        <w:t>19     left = (LR.value/65536) - 0.5</w:t>
+      </w:r>
+    </w:p>
+    <w:p>
+      <w:pPr>
+        <w:pStyle w:val="Code"/>
+      </w:pPr>
+      <w:r>
+        <w:t>20     x = clamp( (x + left), 0, 7)</w:t>
+      </w:r>
+    </w:p>
+    <w:p>
+      <w:pPr>
+        <w:pStyle w:val="Code"/>
+      </w:pPr>
+      <w:r>
+        <w:t>21     y = clamp( (y + up), 0, 7)</w:t>
+      </w:r>
+    </w:p>
+    <w:p>
+      <w:pPr>
+        <w:pStyle w:val="Code"/>
+      </w:pPr>
+      <w:r>
+        <w:t>22     mx[int(x),int(y)] = 1</w:t>
+      </w:r>
+    </w:p>
+    <w:p>
+      <w:pPr>
+        <w:pStyle w:val="Code"/>
+      </w:pPr>
+      <w:r>
+        <w:t>23     if int(x) != int(x_old) or int(y) != int(y_old):</w:t>
+      </w:r>
+    </w:p>
+    <w:p>
+      <w:pPr>
+        <w:pStyle w:val="Code"/>
+      </w:pPr>
+      <w:r>
+        <w:t>24         if paint :</w:t>
+      </w:r>
+    </w:p>
+    <w:p>
+      <w:pPr>
+        <w:pStyle w:val="Code"/>
+      </w:pPr>
+      <w:r>
+        <w:t>25             mx[int(x_old), int(y_old)] = 1</w:t>
       </w:r>
     </w:p>
     <w:p>
@@ -8526,115 +7051,39 @@
         <w:pStyle w:val="Code"/>
       </w:pPr>
       <w:r>
-        <w:t xml:space="preserve">28             </w:t>
-      </w:r>
-      <w:proofErr w:type="gramStart"/>
-      <w:r>
-        <w:t>mx[</w:t>
-      </w:r>
-      <w:proofErr w:type="spellStart"/>
-      <w:proofErr w:type="gramEnd"/>
-      <w:r>
-        <w:t>int</w:t>
-      </w:r>
-      <w:proofErr w:type="spellEnd"/>
-      <w:r>
-        <w:t>(</w:t>
-      </w:r>
-      <w:proofErr w:type="spellStart"/>
-      <w:r>
-        <w:t>x_old</w:t>
-      </w:r>
-      <w:proofErr w:type="spellEnd"/>
-      <w:r>
-        <w:t xml:space="preserve">), </w:t>
-      </w:r>
-      <w:proofErr w:type="spellStart"/>
-      <w:r>
-        <w:t>int</w:t>
-      </w:r>
-      <w:proofErr w:type="spellEnd"/>
-      <w:r>
-        <w:t>(</w:t>
-      </w:r>
-      <w:proofErr w:type="spellStart"/>
-      <w:r>
-        <w:t>y_old</w:t>
-      </w:r>
-      <w:proofErr w:type="spellEnd"/>
-      <w:r>
-        <w:t>)] = 0</w:t>
-      </w:r>
-    </w:p>
-    <w:p>
-      <w:pPr>
-        <w:pStyle w:val="Code"/>
-      </w:pPr>
-      <w:r>
-        <w:t xml:space="preserve">29     </w:t>
-      </w:r>
-      <w:proofErr w:type="spellStart"/>
-      <w:proofErr w:type="gramStart"/>
-      <w:r>
-        <w:t>mx.show</w:t>
-      </w:r>
-      <w:proofErr w:type="spellEnd"/>
-      <w:r>
-        <w:t>()</w:t>
-      </w:r>
-      <w:proofErr w:type="gramEnd"/>
-    </w:p>
-    <w:p>
-      <w:pPr>
-        <w:pStyle w:val="Code"/>
-      </w:pPr>
-      <w:r>
-        <w:t xml:space="preserve">30     </w:t>
-      </w:r>
-      <w:proofErr w:type="spellStart"/>
-      <w:proofErr w:type="gramStart"/>
-      <w:r>
-        <w:t>time.sleep</w:t>
-      </w:r>
-      <w:proofErr w:type="spellEnd"/>
-      <w:r>
-        <w:t>(</w:t>
-      </w:r>
-      <w:proofErr w:type="gramEnd"/>
-      <w:r>
-        <w:t>0.05)</w:t>
-      </w:r>
-    </w:p>
-    <w:p>
-      <w:pPr>
-        <w:pStyle w:val="Code"/>
-      </w:pPr>
-      <w:r>
-        <w:t xml:space="preserve">31     </w:t>
-      </w:r>
-      <w:proofErr w:type="spellStart"/>
-      <w:r>
-        <w:t>x_old</w:t>
-      </w:r>
-      <w:proofErr w:type="spellEnd"/>
-      <w:r>
-        <w:t xml:space="preserve"> = x</w:t>
-      </w:r>
-    </w:p>
-    <w:p>
-      <w:pPr>
-        <w:pStyle w:val="Code"/>
-      </w:pPr>
-      <w:r>
-        <w:t xml:space="preserve">32     </w:t>
-      </w:r>
-      <w:proofErr w:type="spellStart"/>
-      <w:r>
-        <w:t>y_old</w:t>
-      </w:r>
-      <w:proofErr w:type="spellEnd"/>
-      <w:r>
-        <w:t xml:space="preserve"> = y</w:t>
+        <w:t>28             mx[int(x_old), int(y_old)] = 0</w:t>
+      </w:r>
+    </w:p>
+    <w:p>
+      <w:pPr>
+        <w:pStyle w:val="Code"/>
+      </w:pPr>
+      <w:r>
+        <w:t>29     mx.show()</w:t>
+      </w:r>
+    </w:p>
+    <w:p>
+      <w:pPr>
+        <w:pStyle w:val="Code"/>
+      </w:pPr>
+      <w:r>
+        <w:t>30     time.sleep(0.05)</w:t>
+      </w:r>
+    </w:p>
+    <w:p>
+      <w:pPr>
+        <w:pStyle w:val="Code"/>
+      </w:pPr>
+      <w:r>
+        <w:t>31     x_old = x</w:t>
+      </w:r>
+    </w:p>
+    <w:p>
+      <w:pPr>
+        <w:pStyle w:val="Code"/>
+      </w:pPr>
+      <w:r>
+        <w:t>32     y_old = y</w:t>
       </w:r>
     </w:p>
     <w:p>
@@ -8720,7 +7169,7 @@
     <w:sdtContent>
       <w:p>
         <w:pPr>
-          <w:pStyle w:val="Footer"/>
+          <w:pStyle w:val="Sidfot"/>
           <w:jc w:val="right"/>
         </w:pPr>
         <w:r>
@@ -8736,7 +7185,7 @@
           <w:rPr>
             <w:noProof/>
           </w:rPr>
-          <w:t>12</w:t>
+          <w:t>14</w:t>
         </w:r>
         <w:r>
           <w:rPr>
@@ -8749,7 +7198,7 @@
   </w:sdt>
   <w:p>
     <w:pPr>
-      <w:pStyle w:val="Footer"/>
+      <w:pStyle w:val="Sidfot"/>
     </w:pPr>
   </w:p>
 </w:ftr>
@@ -8784,11 +7233,12 @@
 <w:hdr xmlns:wpc="http://schemas.microsoft.com/office/word/2010/wordprocessingCanvas" xmlns:mc="http://schemas.openxmlformats.org/markup-compatibility/2006" xmlns:o="urn:schemas-microsoft-com:office:office" xmlns:r="http://schemas.openxmlformats.org/officeDocument/2006/relationships" xmlns:m="http://schemas.openxmlformats.org/officeDocument/2006/math" xmlns:v="urn:schemas-microsoft-com:vml" xmlns:wp14="http://schemas.microsoft.com/office/word/2010/wordprocessingDrawing" xmlns:wp="http://schemas.openxmlformats.org/drawingml/2006/wordprocessingDrawing" xmlns:w10="urn:schemas-microsoft-com:office:word" xmlns:w="http://schemas.openxmlformats.org/wordprocessingml/2006/main" xmlns:w14="http://schemas.microsoft.com/office/word/2010/wordml" xmlns:w15="http://schemas.microsoft.com/office/word/2012/wordml" xmlns:wpg="http://schemas.microsoft.com/office/word/2010/wordprocessingGroup" xmlns:wpi="http://schemas.microsoft.com/office/word/2010/wordprocessingInk" xmlns:wne="http://schemas.microsoft.com/office/word/2006/wordml" xmlns:wps="http://schemas.microsoft.com/office/word/2010/wordprocessingShape" mc:Ignorable="w14 w15 wp14">
   <w:p>
     <w:pPr>
-      <w:pStyle w:val="Header"/>
+      <w:pStyle w:val="Sidhuvud"/>
     </w:pPr>
     <w:r>
       <w:rPr>
         <w:noProof/>
+        <w:lang w:val="sv-SE" w:eastAsia="sv-SE"/>
       </w:rPr>
       <w:drawing>
         <wp:anchor distT="0" distB="0" distL="114300" distR="114300" simplePos="0" relativeHeight="251658240" behindDoc="0" locked="0" layoutInCell="1" allowOverlap="1">
@@ -8853,7 +7303,7 @@
 
 <file path=word/numbering.xml><?xml version="1.0" encoding="utf-8"?>
 <w:numbering xmlns:wpc="http://schemas.microsoft.com/office/word/2010/wordprocessingCanvas" xmlns:mc="http://schemas.openxmlformats.org/markup-compatibility/2006" xmlns:o="urn:schemas-microsoft-com:office:office" xmlns:r="http://schemas.openxmlformats.org/officeDocument/2006/relationships" xmlns:m="http://schemas.openxmlformats.org/officeDocument/2006/math" xmlns:v="urn:schemas-microsoft-com:vml" xmlns:wp14="http://schemas.microsoft.com/office/word/2010/wordprocessingDrawing" xmlns:wp="http://schemas.openxmlformats.org/drawingml/2006/wordprocessingDrawing" xmlns:w10="urn:schemas-microsoft-com:office:word" xmlns:w="http://schemas.openxmlformats.org/wordprocessingml/2006/main" xmlns:w14="http://schemas.microsoft.com/office/word/2010/wordml" xmlns:w15="http://schemas.microsoft.com/office/word/2012/wordml" xmlns:wpg="http://schemas.microsoft.com/office/word/2010/wordprocessingGroup" xmlns:wpi="http://schemas.microsoft.com/office/word/2010/wordprocessingInk" xmlns:wne="http://schemas.microsoft.com/office/word/2006/wordml" xmlns:wps="http://schemas.microsoft.com/office/word/2010/wordprocessingShape" mc:Ignorable="w14 w15 wp14">
-  <w:abstractNum w:abstractNumId="0" w15:restartNumberingAfterBreak="0">
+  <w:abstractNum w:abstractNumId="0">
     <w:nsid w:val="15587FB8"/>
     <w:multiLevelType w:val="hybridMultilevel"/>
     <w:tmpl w:val="272E82A0"/>
@@ -8966,14 +7416,14 @@
       </w:rPr>
     </w:lvl>
   </w:abstractNum>
-  <w:abstractNum w:abstractNumId="1" w15:restartNumberingAfterBreak="0">
+  <w:abstractNum w:abstractNumId="1">
     <w:nsid w:val="294C1408"/>
     <w:multiLevelType w:val="multilevel"/>
     <w:tmpl w:val="08090025"/>
     <w:lvl w:ilvl="0">
       <w:start w:val="1"/>
       <w:numFmt w:val="decimal"/>
-      <w:pStyle w:val="Heading1"/>
+      <w:pStyle w:val="Rubrik1"/>
       <w:lvlText w:val="%1"/>
       <w:lvlJc w:val="left"/>
       <w:pPr>
@@ -8983,7 +7433,7 @@
     <w:lvl w:ilvl="1">
       <w:start w:val="1"/>
       <w:numFmt w:val="decimal"/>
-      <w:pStyle w:val="Heading2"/>
+      <w:pStyle w:val="Rubrik2"/>
       <w:lvlText w:val="%1.%2"/>
       <w:lvlJc w:val="left"/>
       <w:pPr>
@@ -8993,7 +7443,7 @@
     <w:lvl w:ilvl="2">
       <w:start w:val="1"/>
       <w:numFmt w:val="decimal"/>
-      <w:pStyle w:val="Heading3"/>
+      <w:pStyle w:val="Rubrik3"/>
       <w:lvlText w:val="%1.%2.%3"/>
       <w:lvlJc w:val="left"/>
       <w:pPr>
@@ -9003,7 +7453,7 @@
     <w:lvl w:ilvl="3">
       <w:start w:val="1"/>
       <w:numFmt w:val="decimal"/>
-      <w:pStyle w:val="Heading4"/>
+      <w:pStyle w:val="Rubrik4"/>
       <w:lvlText w:val="%1.%2.%3.%4"/>
       <w:lvlJc w:val="left"/>
       <w:pPr>
@@ -9013,7 +7463,7 @@
     <w:lvl w:ilvl="4">
       <w:start w:val="1"/>
       <w:numFmt w:val="decimal"/>
-      <w:pStyle w:val="Heading5"/>
+      <w:pStyle w:val="Rubrik5"/>
       <w:lvlText w:val="%1.%2.%3.%4.%5"/>
       <w:lvlJc w:val="left"/>
       <w:pPr>
@@ -9023,7 +7473,7 @@
     <w:lvl w:ilvl="5">
       <w:start w:val="1"/>
       <w:numFmt w:val="decimal"/>
-      <w:pStyle w:val="Heading6"/>
+      <w:pStyle w:val="Rubrik6"/>
       <w:lvlText w:val="%1.%2.%3.%4.%5.%6"/>
       <w:lvlJc w:val="left"/>
       <w:pPr>
@@ -9033,7 +7483,7 @@
     <w:lvl w:ilvl="6">
       <w:start w:val="1"/>
       <w:numFmt w:val="decimal"/>
-      <w:pStyle w:val="Heading7"/>
+      <w:pStyle w:val="Rubrik7"/>
       <w:lvlText w:val="%1.%2.%3.%4.%5.%6.%7"/>
       <w:lvlJc w:val="left"/>
       <w:pPr>
@@ -9043,7 +7493,7 @@
     <w:lvl w:ilvl="7">
       <w:start w:val="1"/>
       <w:numFmt w:val="decimal"/>
-      <w:pStyle w:val="Heading8"/>
+      <w:pStyle w:val="Rubrik8"/>
       <w:lvlText w:val="%1.%2.%3.%4.%5.%6.%7.%8"/>
       <w:lvlJc w:val="left"/>
       <w:pPr>
@@ -9053,7 +7503,7 @@
     <w:lvl w:ilvl="8">
       <w:start w:val="1"/>
       <w:numFmt w:val="decimal"/>
-      <w:pStyle w:val="Heading9"/>
+      <w:pStyle w:val="Rubrik9"/>
       <w:lvlText w:val="%1.%2.%3.%4.%5.%6.%7.%8.%9"/>
       <w:lvlJc w:val="left"/>
       <w:pPr>
@@ -9061,7 +7511,7 @@
       </w:pPr>
     </w:lvl>
   </w:abstractNum>
-  <w:abstractNum w:abstractNumId="2" w15:restartNumberingAfterBreak="0">
+  <w:abstractNum w:abstractNumId="2">
     <w:nsid w:val="45EE7709"/>
     <w:multiLevelType w:val="hybridMultilevel"/>
     <w:tmpl w:val="B7F83882"/>
@@ -9553,11 +8003,11 @@
     <w:name w:val="Normal"/>
     <w:qFormat/>
   </w:style>
-  <w:style w:type="paragraph" w:styleId="Heading1">
+  <w:style w:type="paragraph" w:styleId="Rubrik1">
     <w:name w:val="heading 1"/>
     <w:basedOn w:val="Normal"/>
     <w:next w:val="Normal"/>
-    <w:link w:val="Heading1Char"/>
+    <w:link w:val="Rubrik1Char"/>
     <w:uiPriority w:val="9"/>
     <w:qFormat/>
     <w:rsid w:val="006C5CB8"/>
@@ -9577,11 +8027,11 @@
       <w:szCs w:val="32"/>
     </w:rPr>
   </w:style>
-  <w:style w:type="paragraph" w:styleId="Heading2">
+  <w:style w:type="paragraph" w:styleId="Rubrik2">
     <w:name w:val="heading 2"/>
     <w:basedOn w:val="Normal"/>
     <w:next w:val="Normal"/>
-    <w:link w:val="Heading2Char"/>
+    <w:link w:val="Rubrik2Char"/>
     <w:uiPriority w:val="9"/>
     <w:unhideWhenUsed/>
     <w:qFormat/>
@@ -9603,11 +8053,11 @@
       <w:szCs w:val="26"/>
     </w:rPr>
   </w:style>
-  <w:style w:type="paragraph" w:styleId="Heading3">
+  <w:style w:type="paragraph" w:styleId="Rubrik3">
     <w:name w:val="heading 3"/>
     <w:basedOn w:val="Normal"/>
     <w:next w:val="Normal"/>
-    <w:link w:val="Heading3Char"/>
+    <w:link w:val="Rubrik3Char"/>
     <w:uiPriority w:val="9"/>
     <w:unhideWhenUsed/>
     <w:qFormat/>
@@ -9629,11 +8079,11 @@
       <w:szCs w:val="24"/>
     </w:rPr>
   </w:style>
-  <w:style w:type="paragraph" w:styleId="Heading4">
+  <w:style w:type="paragraph" w:styleId="Rubrik4">
     <w:name w:val="heading 4"/>
     <w:basedOn w:val="Normal"/>
     <w:next w:val="Normal"/>
-    <w:link w:val="Heading4Char"/>
+    <w:link w:val="Rubrik4Char"/>
     <w:uiPriority w:val="9"/>
     <w:semiHidden/>
     <w:unhideWhenUsed/>
@@ -9656,11 +8106,11 @@
       <w:color w:val="2E74B5" w:themeColor="accent1" w:themeShade="BF"/>
     </w:rPr>
   </w:style>
-  <w:style w:type="paragraph" w:styleId="Heading5">
+  <w:style w:type="paragraph" w:styleId="Rubrik5">
     <w:name w:val="heading 5"/>
     <w:basedOn w:val="Normal"/>
     <w:next w:val="Normal"/>
-    <w:link w:val="Heading5Char"/>
+    <w:link w:val="Rubrik5Char"/>
     <w:uiPriority w:val="9"/>
     <w:semiHidden/>
     <w:unhideWhenUsed/>
@@ -9681,11 +8131,11 @@
       <w:color w:val="2E74B5" w:themeColor="accent1" w:themeShade="BF"/>
     </w:rPr>
   </w:style>
-  <w:style w:type="paragraph" w:styleId="Heading6">
+  <w:style w:type="paragraph" w:styleId="Rubrik6">
     <w:name w:val="heading 6"/>
     <w:basedOn w:val="Normal"/>
     <w:next w:val="Normal"/>
-    <w:link w:val="Heading6Char"/>
+    <w:link w:val="Rubrik6Char"/>
     <w:uiPriority w:val="9"/>
     <w:semiHidden/>
     <w:unhideWhenUsed/>
@@ -9706,11 +8156,11 @@
       <w:color w:val="1F4D78" w:themeColor="accent1" w:themeShade="7F"/>
     </w:rPr>
   </w:style>
-  <w:style w:type="paragraph" w:styleId="Heading7">
+  <w:style w:type="paragraph" w:styleId="Rubrik7">
     <w:name w:val="heading 7"/>
     <w:basedOn w:val="Normal"/>
     <w:next w:val="Normal"/>
-    <w:link w:val="Heading7Char"/>
+    <w:link w:val="Rubrik7Char"/>
     <w:uiPriority w:val="9"/>
     <w:semiHidden/>
     <w:unhideWhenUsed/>
@@ -9733,11 +8183,11 @@
       <w:color w:val="1F4D78" w:themeColor="accent1" w:themeShade="7F"/>
     </w:rPr>
   </w:style>
-  <w:style w:type="paragraph" w:styleId="Heading8">
+  <w:style w:type="paragraph" w:styleId="Rubrik8">
     <w:name w:val="heading 8"/>
     <w:basedOn w:val="Normal"/>
     <w:next w:val="Normal"/>
-    <w:link w:val="Heading8Char"/>
+    <w:link w:val="Rubrik8Char"/>
     <w:uiPriority w:val="9"/>
     <w:semiHidden/>
     <w:unhideWhenUsed/>
@@ -9760,11 +8210,11 @@
       <w:szCs w:val="21"/>
     </w:rPr>
   </w:style>
-  <w:style w:type="paragraph" w:styleId="Heading9">
+  <w:style w:type="paragraph" w:styleId="Rubrik9">
     <w:name w:val="heading 9"/>
     <w:basedOn w:val="Normal"/>
     <w:next w:val="Normal"/>
-    <w:link w:val="Heading9Char"/>
+    <w:link w:val="Rubrik9Char"/>
     <w:uiPriority w:val="9"/>
     <w:semiHidden/>
     <w:unhideWhenUsed/>
@@ -9789,13 +8239,13 @@
       <w:szCs w:val="21"/>
     </w:rPr>
   </w:style>
-  <w:style w:type="character" w:default="1" w:styleId="DefaultParagraphFont">
+  <w:style w:type="character" w:default="1" w:styleId="Standardstycketeckensnitt">
     <w:name w:val="Default Paragraph Font"/>
     <w:uiPriority w:val="1"/>
     <w:semiHidden/>
     <w:unhideWhenUsed/>
   </w:style>
-  <w:style w:type="table" w:default="1" w:styleId="TableNormal">
+  <w:style w:type="table" w:default="1" w:styleId="Normaltabell">
     <w:name w:val="Normal Table"/>
     <w:uiPriority w:val="99"/>
     <w:semiHidden/>
@@ -9810,17 +8260,17 @@
       </w:tblCellMar>
     </w:tblPr>
   </w:style>
-  <w:style w:type="numbering" w:default="1" w:styleId="NoList">
+  <w:style w:type="numbering" w:default="1" w:styleId="Ingenlista">
     <w:name w:val="No List"/>
     <w:uiPriority w:val="99"/>
     <w:semiHidden/>
     <w:unhideWhenUsed/>
   </w:style>
-  <w:style w:type="paragraph" w:styleId="Title">
+  <w:style w:type="paragraph" w:styleId="Rubrik">
     <w:name w:val="Title"/>
     <w:basedOn w:val="Normal"/>
     <w:next w:val="Normal"/>
-    <w:link w:val="TitleChar"/>
+    <w:link w:val="RubrikChar"/>
     <w:uiPriority w:val="10"/>
     <w:qFormat/>
     <w:rsid w:val="00FB41F5"/>
@@ -9836,10 +8286,10 @@
       <w:szCs w:val="56"/>
     </w:rPr>
   </w:style>
-  <w:style w:type="character" w:customStyle="1" w:styleId="TitleChar">
-    <w:name w:val="Title Char"/>
-    <w:basedOn w:val="DefaultParagraphFont"/>
-    <w:link w:val="Title"/>
+  <w:style w:type="character" w:customStyle="1" w:styleId="RubrikChar">
+    <w:name w:val="Rubrik Char"/>
+    <w:basedOn w:val="Standardstycketeckensnitt"/>
+    <w:link w:val="Rubrik"/>
     <w:uiPriority w:val="10"/>
     <w:rsid w:val="00FB41F5"/>
     <w:rPr>
@@ -9850,11 +8300,11 @@
       <w:szCs w:val="56"/>
     </w:rPr>
   </w:style>
-  <w:style w:type="paragraph" w:styleId="Subtitle">
+  <w:style w:type="paragraph" w:styleId="Underrubrik">
     <w:name w:val="Subtitle"/>
     <w:basedOn w:val="Normal"/>
     <w:next w:val="Normal"/>
-    <w:link w:val="SubtitleChar"/>
+    <w:link w:val="UnderrubrikChar"/>
     <w:uiPriority w:val="11"/>
     <w:qFormat/>
     <w:rsid w:val="00FB41F5"/>
@@ -9869,10 +8319,10 @@
       <w:spacing w:val="15"/>
     </w:rPr>
   </w:style>
-  <w:style w:type="character" w:customStyle="1" w:styleId="SubtitleChar">
-    <w:name w:val="Subtitle Char"/>
-    <w:basedOn w:val="DefaultParagraphFont"/>
-    <w:link w:val="Subtitle"/>
+  <w:style w:type="character" w:customStyle="1" w:styleId="UnderrubrikChar">
+    <w:name w:val="Underrubrik Char"/>
+    <w:basedOn w:val="Standardstycketeckensnitt"/>
+    <w:link w:val="Underrubrik"/>
     <w:uiPriority w:val="11"/>
     <w:rsid w:val="00FB41F5"/>
     <w:rPr>
@@ -9881,10 +8331,10 @@
       <w:spacing w:val="15"/>
     </w:rPr>
   </w:style>
-  <w:style w:type="paragraph" w:styleId="Header">
+  <w:style w:type="paragraph" w:styleId="Sidhuvud">
     <w:name w:val="header"/>
     <w:basedOn w:val="Normal"/>
-    <w:link w:val="HeaderChar"/>
+    <w:link w:val="SidhuvudChar"/>
     <w:uiPriority w:val="99"/>
     <w:unhideWhenUsed/>
     <w:rsid w:val="006C5CB8"/>
@@ -9896,17 +8346,17 @@
       <w:spacing w:after="0" w:line="240" w:lineRule="auto"/>
     </w:pPr>
   </w:style>
-  <w:style w:type="character" w:customStyle="1" w:styleId="HeaderChar">
-    <w:name w:val="Header Char"/>
-    <w:basedOn w:val="DefaultParagraphFont"/>
-    <w:link w:val="Header"/>
+  <w:style w:type="character" w:customStyle="1" w:styleId="SidhuvudChar">
+    <w:name w:val="Sidhuvud Char"/>
+    <w:basedOn w:val="Standardstycketeckensnitt"/>
+    <w:link w:val="Sidhuvud"/>
     <w:uiPriority w:val="99"/>
     <w:rsid w:val="006C5CB8"/>
   </w:style>
-  <w:style w:type="paragraph" w:styleId="Footer">
+  <w:style w:type="paragraph" w:styleId="Sidfot">
     <w:name w:val="footer"/>
     <w:basedOn w:val="Normal"/>
-    <w:link w:val="FooterChar"/>
+    <w:link w:val="SidfotChar"/>
     <w:uiPriority w:val="99"/>
     <w:unhideWhenUsed/>
     <w:rsid w:val="006C5CB8"/>
@@ -9918,17 +8368,17 @@
       <w:spacing w:after="0" w:line="240" w:lineRule="auto"/>
     </w:pPr>
   </w:style>
-  <w:style w:type="character" w:customStyle="1" w:styleId="FooterChar">
-    <w:name w:val="Footer Char"/>
-    <w:basedOn w:val="DefaultParagraphFont"/>
-    <w:link w:val="Footer"/>
+  <w:style w:type="character" w:customStyle="1" w:styleId="SidfotChar">
+    <w:name w:val="Sidfot Char"/>
+    <w:basedOn w:val="Standardstycketeckensnitt"/>
+    <w:link w:val="Sidfot"/>
     <w:uiPriority w:val="99"/>
     <w:rsid w:val="006C5CB8"/>
   </w:style>
-  <w:style w:type="character" w:customStyle="1" w:styleId="Heading1Char">
-    <w:name w:val="Heading 1 Char"/>
-    <w:basedOn w:val="DefaultParagraphFont"/>
-    <w:link w:val="Heading1"/>
+  <w:style w:type="character" w:customStyle="1" w:styleId="Rubrik1Char">
+    <w:name w:val="Rubrik 1 Char"/>
+    <w:basedOn w:val="Standardstycketeckensnitt"/>
+    <w:link w:val="Rubrik1"/>
     <w:uiPriority w:val="9"/>
     <w:rsid w:val="006C5CB8"/>
     <w:rPr>
@@ -9938,9 +8388,9 @@
       <w:szCs w:val="32"/>
     </w:rPr>
   </w:style>
-  <w:style w:type="paragraph" w:styleId="TOCHeading">
+  <w:style w:type="paragraph" w:styleId="Innehllsfrteckningsrubrik">
     <w:name w:val="TOC Heading"/>
-    <w:basedOn w:val="Heading1"/>
+    <w:basedOn w:val="Rubrik1"/>
     <w:next w:val="Normal"/>
     <w:uiPriority w:val="39"/>
     <w:unhideWhenUsed/>
@@ -9953,10 +8403,10 @@
       <w:outlineLvl w:val="9"/>
     </w:pPr>
   </w:style>
-  <w:style w:type="character" w:customStyle="1" w:styleId="Heading2Char">
-    <w:name w:val="Heading 2 Char"/>
-    <w:basedOn w:val="DefaultParagraphFont"/>
-    <w:link w:val="Heading2"/>
+  <w:style w:type="character" w:customStyle="1" w:styleId="Rubrik2Char">
+    <w:name w:val="Rubrik 2 Char"/>
+    <w:basedOn w:val="Standardstycketeckensnitt"/>
+    <w:link w:val="Rubrik2"/>
     <w:uiPriority w:val="9"/>
     <w:rsid w:val="006C5CB8"/>
     <w:rPr>
@@ -9966,10 +8416,10 @@
       <w:szCs w:val="26"/>
     </w:rPr>
   </w:style>
-  <w:style w:type="character" w:customStyle="1" w:styleId="Heading3Char">
-    <w:name w:val="Heading 3 Char"/>
-    <w:basedOn w:val="DefaultParagraphFont"/>
-    <w:link w:val="Heading3"/>
+  <w:style w:type="character" w:customStyle="1" w:styleId="Rubrik3Char">
+    <w:name w:val="Rubrik 3 Char"/>
+    <w:basedOn w:val="Standardstycketeckensnitt"/>
+    <w:link w:val="Rubrik3"/>
     <w:uiPriority w:val="9"/>
     <w:rsid w:val="006C5CB8"/>
     <w:rPr>
@@ -9979,10 +8429,10 @@
       <w:szCs w:val="24"/>
     </w:rPr>
   </w:style>
-  <w:style w:type="character" w:customStyle="1" w:styleId="Heading4Char">
-    <w:name w:val="Heading 4 Char"/>
-    <w:basedOn w:val="DefaultParagraphFont"/>
-    <w:link w:val="Heading4"/>
+  <w:style w:type="character" w:customStyle="1" w:styleId="Rubrik4Char">
+    <w:name w:val="Rubrik 4 Char"/>
+    <w:basedOn w:val="Standardstycketeckensnitt"/>
+    <w:link w:val="Rubrik4"/>
     <w:uiPriority w:val="9"/>
     <w:semiHidden/>
     <w:rsid w:val="006C5CB8"/>
@@ -9993,10 +8443,10 @@
       <w:color w:val="2E74B5" w:themeColor="accent1" w:themeShade="BF"/>
     </w:rPr>
   </w:style>
-  <w:style w:type="character" w:customStyle="1" w:styleId="Heading5Char">
-    <w:name w:val="Heading 5 Char"/>
-    <w:basedOn w:val="DefaultParagraphFont"/>
-    <w:link w:val="Heading5"/>
+  <w:style w:type="character" w:customStyle="1" w:styleId="Rubrik5Char">
+    <w:name w:val="Rubrik 5 Char"/>
+    <w:basedOn w:val="Standardstycketeckensnitt"/>
+    <w:link w:val="Rubrik5"/>
     <w:uiPriority w:val="9"/>
     <w:semiHidden/>
     <w:rsid w:val="006C5CB8"/>
@@ -10005,10 +8455,10 @@
       <w:color w:val="2E74B5" w:themeColor="accent1" w:themeShade="BF"/>
     </w:rPr>
   </w:style>
-  <w:style w:type="character" w:customStyle="1" w:styleId="Heading6Char">
-    <w:name w:val="Heading 6 Char"/>
-    <w:basedOn w:val="DefaultParagraphFont"/>
-    <w:link w:val="Heading6"/>
+  <w:style w:type="character" w:customStyle="1" w:styleId="Rubrik6Char">
+    <w:name w:val="Rubrik 6 Char"/>
+    <w:basedOn w:val="Standardstycketeckensnitt"/>
+    <w:link w:val="Rubrik6"/>
     <w:uiPriority w:val="9"/>
     <w:semiHidden/>
     <w:rsid w:val="006C5CB8"/>
@@ -10017,10 +8467,10 @@
       <w:color w:val="1F4D78" w:themeColor="accent1" w:themeShade="7F"/>
     </w:rPr>
   </w:style>
-  <w:style w:type="character" w:customStyle="1" w:styleId="Heading7Char">
-    <w:name w:val="Heading 7 Char"/>
-    <w:basedOn w:val="DefaultParagraphFont"/>
-    <w:link w:val="Heading7"/>
+  <w:style w:type="character" w:customStyle="1" w:styleId="Rubrik7Char">
+    <w:name w:val="Rubrik 7 Char"/>
+    <w:basedOn w:val="Standardstycketeckensnitt"/>
+    <w:link w:val="Rubrik7"/>
     <w:uiPriority w:val="9"/>
     <w:semiHidden/>
     <w:rsid w:val="006C5CB8"/>
@@ -10031,10 +8481,10 @@
       <w:color w:val="1F4D78" w:themeColor="accent1" w:themeShade="7F"/>
     </w:rPr>
   </w:style>
-  <w:style w:type="character" w:customStyle="1" w:styleId="Heading8Char">
-    <w:name w:val="Heading 8 Char"/>
-    <w:basedOn w:val="DefaultParagraphFont"/>
-    <w:link w:val="Heading8"/>
+  <w:style w:type="character" w:customStyle="1" w:styleId="Rubrik8Char">
+    <w:name w:val="Rubrik 8 Char"/>
+    <w:basedOn w:val="Standardstycketeckensnitt"/>
+    <w:link w:val="Rubrik8"/>
     <w:uiPriority w:val="9"/>
     <w:semiHidden/>
     <w:rsid w:val="006C5CB8"/>
@@ -10045,10 +8495,10 @@
       <w:szCs w:val="21"/>
     </w:rPr>
   </w:style>
-  <w:style w:type="character" w:customStyle="1" w:styleId="Heading9Char">
-    <w:name w:val="Heading 9 Char"/>
-    <w:basedOn w:val="DefaultParagraphFont"/>
-    <w:link w:val="Heading9"/>
+  <w:style w:type="character" w:customStyle="1" w:styleId="Rubrik9Char">
+    <w:name w:val="Rubrik 9 Char"/>
+    <w:basedOn w:val="Standardstycketeckensnitt"/>
+    <w:link w:val="Rubrik9"/>
     <w:uiPriority w:val="9"/>
     <w:semiHidden/>
     <w:rsid w:val="006C5CB8"/>
@@ -10061,7 +8511,7 @@
       <w:szCs w:val="21"/>
     </w:rPr>
   </w:style>
-  <w:style w:type="paragraph" w:styleId="ListParagraph">
+  <w:style w:type="paragraph" w:styleId="Liststycke">
     <w:name w:val="List Paragraph"/>
     <w:basedOn w:val="Normal"/>
     <w:uiPriority w:val="34"/>
@@ -10072,15 +8522,16 @@
       <w:contextualSpacing/>
     </w:pPr>
   </w:style>
-  <w:style w:type="table" w:styleId="TableGrid">
+  <w:style w:type="table" w:styleId="Tabellrutnt">
     <w:name w:val="Table Grid"/>
-    <w:basedOn w:val="TableNormal"/>
+    <w:basedOn w:val="Normaltabell"/>
     <w:uiPriority w:val="39"/>
     <w:rsid w:val="006B7925"/>
     <w:pPr>
       <w:spacing w:after="0" w:line="240" w:lineRule="auto"/>
     </w:pPr>
     <w:tblPr>
+      <w:tblInd w:w="0" w:type="dxa"/>
       <w:tblBorders>
         <w:top w:val="single" w:sz="4" w:space="0" w:color="auto"/>
         <w:left w:val="single" w:sz="4" w:space="0" w:color="auto"/>
@@ -10089,9 +8540,15 @@
         <w:insideH w:val="single" w:sz="4" w:space="0" w:color="auto"/>
         <w:insideV w:val="single" w:sz="4" w:space="0" w:color="auto"/>
       </w:tblBorders>
+      <w:tblCellMar>
+        <w:top w:w="0" w:type="dxa"/>
+        <w:left w:w="108" w:type="dxa"/>
+        <w:bottom w:w="0" w:type="dxa"/>
+        <w:right w:w="108" w:type="dxa"/>
+      </w:tblCellMar>
     </w:tblPr>
   </w:style>
-  <w:style w:type="paragraph" w:styleId="TOC1">
+  <w:style w:type="paragraph" w:styleId="Innehll1">
     <w:name w:val="toc 1"/>
     <w:basedOn w:val="Normal"/>
     <w:next w:val="Normal"/>
@@ -10103,7 +8560,7 @@
       <w:spacing w:after="100"/>
     </w:pPr>
   </w:style>
-  <w:style w:type="paragraph" w:styleId="TOC2">
+  <w:style w:type="paragraph" w:styleId="Innehll2">
     <w:name w:val="toc 2"/>
     <w:basedOn w:val="Normal"/>
     <w:next w:val="Normal"/>
@@ -10116,7 +8573,7 @@
       <w:ind w:left="220"/>
     </w:pPr>
   </w:style>
-  <w:style w:type="paragraph" w:styleId="TOC3">
+  <w:style w:type="paragraph" w:styleId="Innehll3">
     <w:name w:val="toc 3"/>
     <w:basedOn w:val="Normal"/>
     <w:next w:val="Normal"/>
@@ -10129,9 +8586,9 @@
       <w:ind w:left="440"/>
     </w:pPr>
   </w:style>
-  <w:style w:type="character" w:styleId="Hyperlink">
+  <w:style w:type="character" w:styleId="Hyperlnk">
     <w:name w:val="Hyperlink"/>
-    <w:basedOn w:val="DefaultParagraphFont"/>
+    <w:basedOn w:val="Standardstycketeckensnitt"/>
     <w:uiPriority w:val="99"/>
     <w:unhideWhenUsed/>
     <w:rsid w:val="00E20BE7"/>
@@ -10157,7 +8614,7 @@
   </w:style>
   <w:style w:type="character" w:customStyle="1" w:styleId="CodeChar">
     <w:name w:val="Code Char"/>
-    <w:basedOn w:val="DefaultParagraphFont"/>
+    <w:basedOn w:val="Standardstycketeckensnitt"/>
     <w:link w:val="Code"/>
     <w:rsid w:val="002C6AFC"/>
     <w:rPr>
@@ -10165,10 +8622,10 @@
       <w:lang w:val="en-GB"/>
     </w:rPr>
   </w:style>
-  <w:style w:type="paragraph" w:styleId="BalloonText">
+  <w:style w:type="paragraph" w:styleId="Ballongtext">
     <w:name w:val="Balloon Text"/>
     <w:basedOn w:val="Normal"/>
-    <w:link w:val="BalloonTextChar"/>
+    <w:link w:val="BallongtextChar"/>
     <w:uiPriority w:val="99"/>
     <w:semiHidden/>
     <w:unhideWhenUsed/>
@@ -10182,10 +8639,10 @@
       <w:szCs w:val="18"/>
     </w:rPr>
   </w:style>
-  <w:style w:type="character" w:customStyle="1" w:styleId="BalloonTextChar">
-    <w:name w:val="Balloon Text Char"/>
-    <w:basedOn w:val="DefaultParagraphFont"/>
-    <w:link w:val="BalloonText"/>
+  <w:style w:type="character" w:customStyle="1" w:styleId="BallongtextChar">
+    <w:name w:val="Ballongtext Char"/>
+    <w:basedOn w:val="Standardstycketeckensnitt"/>
+    <w:link w:val="Ballongtext"/>
     <w:uiPriority w:val="99"/>
     <w:semiHidden/>
     <w:rsid w:val="002E7501"/>
@@ -10464,7 +8921,7 @@
 </file>
 
 <file path=customXml/itemProps1.xml><?xml version="1.0" encoding="utf-8"?>
-<ds:datastoreItem xmlns:ds="http://schemas.openxmlformats.org/officeDocument/2006/customXml" ds:itemID="{0F7681C4-7501-483E-B38D-B86C08A052B0}">
+<ds:datastoreItem xmlns:ds="http://schemas.openxmlformats.org/officeDocument/2006/customXml" ds:itemID="{A705A7B3-BC20-4015-A73B-ABB59BDDBF84}">
   <ds:schemaRefs>
     <ds:schemaRef ds:uri="http://schemas.openxmlformats.org/officeDocument/2006/bibliography"/>
   </ds:schemaRefs>

--- a/Docs/LearnToCode-CompleteGuide.docx
+++ b/Docs/LearnToCode-CompleteGuide.docx
@@ -4,7 +4,7 @@
   <w:body>
     <w:p>
       <w:pPr>
-        <w:pStyle w:val="Rubrik"/>
+        <w:pStyle w:val="Title"/>
         <w:rPr>
           <w:lang w:val="en-GB"/>
         </w:rPr>
@@ -15,12 +15,14 @@
         </w:rPr>
         <w:t xml:space="preserve">Learn to </w:t>
       </w:r>
+      <w:proofErr w:type="gramStart"/>
       <w:r>
         <w:rPr>
           <w:lang w:val="en-GB"/>
         </w:rPr>
         <w:t>Code  -</w:t>
       </w:r>
+      <w:proofErr w:type="gramEnd"/>
       <w:r>
         <w:rPr>
           <w:lang w:val="en-GB"/>
@@ -30,7 +32,7 @@
     </w:p>
     <w:p>
       <w:pPr>
-        <w:pStyle w:val="Underrubrik"/>
+        <w:pStyle w:val="Subtitle"/>
         <w:rPr>
           <w:lang w:val="en-GB"/>
         </w:rPr>
@@ -251,7 +253,7 @@
       <w:sdtContent>
         <w:p>
           <w:pPr>
-            <w:pStyle w:val="Innehllsfrteckningsrubrik"/>
+            <w:pStyle w:val="TOCHeading"/>
             <w:rPr>
               <w:lang w:val="en-GB"/>
             </w:rPr>
@@ -265,7 +267,7 @@
         </w:p>
         <w:p>
           <w:pPr>
-            <w:pStyle w:val="Innehll1"/>
+            <w:pStyle w:val="TOC1"/>
             <w:tabs>
               <w:tab w:val="left" w:pos="440"/>
               <w:tab w:val="right" w:leader="dot" w:pos="9350"/>
@@ -296,7 +298,7 @@
           <w:hyperlink w:anchor="_Toc133247" w:history="1">
             <w:r>
               <w:rPr>
-                <w:rStyle w:val="Hyperlnk"/>
+                <w:rStyle w:val="Hyperlink"/>
                 <w:noProof/>
                 <w:lang w:val="en-GB"/>
               </w:rPr>
@@ -311,7 +313,7 @@
             </w:r>
             <w:r>
               <w:rPr>
-                <w:rStyle w:val="Hyperlnk"/>
+                <w:rStyle w:val="Hyperlink"/>
                 <w:noProof/>
                 <w:lang w:val="en-GB"/>
               </w:rPr>
@@ -369,7 +371,7 @@
         </w:p>
         <w:p>
           <w:pPr>
-            <w:pStyle w:val="Innehll2"/>
+            <w:pStyle w:val="TOC2"/>
             <w:tabs>
               <w:tab w:val="left" w:pos="880"/>
               <w:tab w:val="right" w:leader="dot" w:pos="9350"/>
@@ -382,7 +384,7 @@
           <w:hyperlink w:anchor="_Toc133248" w:history="1">
             <w:r>
               <w:rPr>
-                <w:rStyle w:val="Hyperlnk"/>
+                <w:rStyle w:val="Hyperlink"/>
                 <w:noProof/>
                 <w:lang w:val="en-GB"/>
               </w:rPr>
@@ -397,7 +399,7 @@
             </w:r>
             <w:r>
               <w:rPr>
-                <w:rStyle w:val="Hyperlnk"/>
+                <w:rStyle w:val="Hyperlink"/>
                 <w:noProof/>
                 <w:lang w:val="en-GB"/>
               </w:rPr>
@@ -455,7 +457,7 @@
         </w:p>
         <w:p>
           <w:pPr>
-            <w:pStyle w:val="Innehll2"/>
+            <w:pStyle w:val="TOC2"/>
             <w:tabs>
               <w:tab w:val="left" w:pos="880"/>
               <w:tab w:val="right" w:leader="dot" w:pos="9350"/>
@@ -468,7 +470,7 @@
           <w:hyperlink w:anchor="_Toc133249" w:history="1">
             <w:r>
               <w:rPr>
-                <w:rStyle w:val="Hyperlnk"/>
+                <w:rStyle w:val="Hyperlink"/>
                 <w:noProof/>
                 <w:lang w:val="en-GB"/>
               </w:rPr>
@@ -483,7 +485,7 @@
             </w:r>
             <w:r>
               <w:rPr>
-                <w:rStyle w:val="Hyperlnk"/>
+                <w:rStyle w:val="Hyperlink"/>
                 <w:noProof/>
                 <w:lang w:val="en-GB"/>
               </w:rPr>
@@ -541,7 +543,7 @@
         </w:p>
         <w:p>
           <w:pPr>
-            <w:pStyle w:val="Innehll1"/>
+            <w:pStyle w:val="TOC1"/>
             <w:tabs>
               <w:tab w:val="left" w:pos="440"/>
               <w:tab w:val="right" w:leader="dot" w:pos="9350"/>
@@ -554,7 +556,7 @@
           <w:hyperlink w:anchor="_Toc133252" w:history="1">
             <w:r>
               <w:rPr>
-                <w:rStyle w:val="Hyperlnk"/>
+                <w:rStyle w:val="Hyperlink"/>
                 <w:noProof/>
                 <w:lang w:val="en-GB"/>
               </w:rPr>
@@ -569,7 +571,7 @@
             </w:r>
             <w:r>
               <w:rPr>
-                <w:rStyle w:val="Hyperlnk"/>
+                <w:rStyle w:val="Hyperlink"/>
                 <w:noProof/>
                 <w:lang w:val="en-GB"/>
               </w:rPr>
@@ -627,7 +629,7 @@
         </w:p>
         <w:p>
           <w:pPr>
-            <w:pStyle w:val="Innehll2"/>
+            <w:pStyle w:val="TOC2"/>
             <w:tabs>
               <w:tab w:val="left" w:pos="880"/>
               <w:tab w:val="right" w:leader="dot" w:pos="9350"/>
@@ -640,7 +642,7 @@
           <w:hyperlink w:anchor="_Toc133253" w:history="1">
             <w:r>
               <w:rPr>
-                <w:rStyle w:val="Hyperlnk"/>
+                <w:rStyle w:val="Hyperlink"/>
                 <w:noProof/>
                 <w:lang w:val="en-GB"/>
               </w:rPr>
@@ -655,7 +657,7 @@
             </w:r>
             <w:r>
               <w:rPr>
-                <w:rStyle w:val="Hyperlnk"/>
+                <w:rStyle w:val="Hyperlink"/>
                 <w:noProof/>
                 <w:lang w:val="en-GB"/>
               </w:rPr>
@@ -713,7 +715,7 @@
         </w:p>
         <w:p>
           <w:pPr>
-            <w:pStyle w:val="Innehll2"/>
+            <w:pStyle w:val="TOC2"/>
             <w:tabs>
               <w:tab w:val="left" w:pos="880"/>
               <w:tab w:val="right" w:leader="dot" w:pos="9350"/>
@@ -726,7 +728,7 @@
           <w:hyperlink w:anchor="_Toc133254" w:history="1">
             <w:r>
               <w:rPr>
-                <w:rStyle w:val="Hyperlnk"/>
+                <w:rStyle w:val="Hyperlink"/>
                 <w:noProof/>
                 <w:lang w:val="en-GB"/>
               </w:rPr>
@@ -741,7 +743,7 @@
             </w:r>
             <w:r>
               <w:rPr>
-                <w:rStyle w:val="Hyperlnk"/>
+                <w:rStyle w:val="Hyperlink"/>
                 <w:noProof/>
                 <w:lang w:val="en-GB"/>
               </w:rPr>
@@ -799,7 +801,7 @@
         </w:p>
         <w:p>
           <w:pPr>
-            <w:pStyle w:val="Innehll2"/>
+            <w:pStyle w:val="TOC2"/>
             <w:tabs>
               <w:tab w:val="left" w:pos="880"/>
               <w:tab w:val="right" w:leader="dot" w:pos="9350"/>
@@ -812,7 +814,7 @@
           <w:hyperlink w:anchor="_Toc133258" w:history="1">
             <w:r>
               <w:rPr>
-                <w:rStyle w:val="Hyperlnk"/>
+                <w:rStyle w:val="Hyperlink"/>
                 <w:noProof/>
                 <w:lang w:val="en-GB"/>
               </w:rPr>
@@ -827,7 +829,7 @@
             </w:r>
             <w:r>
               <w:rPr>
-                <w:rStyle w:val="Hyperlnk"/>
+                <w:rStyle w:val="Hyperlink"/>
                 <w:noProof/>
                 <w:lang w:val="en-GB"/>
               </w:rPr>
@@ -885,7 +887,7 @@
         </w:p>
         <w:p>
           <w:pPr>
-            <w:pStyle w:val="Innehll1"/>
+            <w:pStyle w:val="TOC1"/>
             <w:tabs>
               <w:tab w:val="left" w:pos="440"/>
               <w:tab w:val="right" w:leader="dot" w:pos="9350"/>
@@ -898,7 +900,7 @@
           <w:hyperlink w:anchor="_Toc133259" w:history="1">
             <w:r>
               <w:rPr>
-                <w:rStyle w:val="Hyperlnk"/>
+                <w:rStyle w:val="Hyperlink"/>
                 <w:noProof/>
                 <w:lang w:val="en-GB"/>
               </w:rPr>
@@ -913,7 +915,7 @@
             </w:r>
             <w:r>
               <w:rPr>
-                <w:rStyle w:val="Hyperlnk"/>
+                <w:rStyle w:val="Hyperlink"/>
                 <w:noProof/>
                 <w:lang w:val="en-GB"/>
               </w:rPr>
@@ -971,7 +973,7 @@
         </w:p>
         <w:p>
           <w:pPr>
-            <w:pStyle w:val="Innehll1"/>
+            <w:pStyle w:val="TOC1"/>
             <w:tabs>
               <w:tab w:val="left" w:pos="440"/>
               <w:tab w:val="right" w:leader="dot" w:pos="9350"/>
@@ -984,7 +986,7 @@
           <w:hyperlink w:anchor="_Toc133260" w:history="1">
             <w:r>
               <w:rPr>
-                <w:rStyle w:val="Hyperlnk"/>
+                <w:rStyle w:val="Hyperlink"/>
                 <w:noProof/>
                 <w:lang w:val="en-GB"/>
               </w:rPr>
@@ -999,7 +1001,7 @@
             </w:r>
             <w:r>
               <w:rPr>
-                <w:rStyle w:val="Hyperlnk"/>
+                <w:rStyle w:val="Hyperlink"/>
                 <w:noProof/>
                 <w:lang w:val="en-GB"/>
               </w:rPr>
@@ -1057,7 +1059,7 @@
         </w:p>
         <w:p>
           <w:pPr>
-            <w:pStyle w:val="Innehll1"/>
+            <w:pStyle w:val="TOC1"/>
             <w:tabs>
               <w:tab w:val="left" w:pos="440"/>
               <w:tab w:val="right" w:leader="dot" w:pos="9350"/>
@@ -1070,7 +1072,7 @@
           <w:hyperlink w:anchor="_Toc133261" w:history="1">
             <w:r>
               <w:rPr>
-                <w:rStyle w:val="Hyperlnk"/>
+                <w:rStyle w:val="Hyperlink"/>
                 <w:noProof/>
                 <w:lang w:val="en-GB"/>
               </w:rPr>
@@ -1085,7 +1087,7 @@
             </w:r>
             <w:r>
               <w:rPr>
-                <w:rStyle w:val="Hyperlnk"/>
+                <w:rStyle w:val="Hyperlink"/>
                 <w:noProof/>
                 <w:lang w:val="en-GB"/>
               </w:rPr>
@@ -1143,7 +1145,7 @@
         </w:p>
         <w:p>
           <w:pPr>
-            <w:pStyle w:val="Innehll1"/>
+            <w:pStyle w:val="TOC1"/>
             <w:tabs>
               <w:tab w:val="left" w:pos="440"/>
               <w:tab w:val="right" w:leader="dot" w:pos="9350"/>
@@ -1156,7 +1158,7 @@
           <w:hyperlink w:anchor="_Toc133262" w:history="1">
             <w:r>
               <w:rPr>
-                <w:rStyle w:val="Hyperlnk"/>
+                <w:rStyle w:val="Hyperlink"/>
                 <w:noProof/>
                 <w:lang w:val="en-GB"/>
               </w:rPr>
@@ -1171,7 +1173,7 @@
             </w:r>
             <w:r>
               <w:rPr>
-                <w:rStyle w:val="Hyperlnk"/>
+                <w:rStyle w:val="Hyperlink"/>
                 <w:noProof/>
                 <w:lang w:val="en-GB"/>
               </w:rPr>
@@ -1229,7 +1231,7 @@
         </w:p>
         <w:p>
           <w:pPr>
-            <w:pStyle w:val="Innehll1"/>
+            <w:pStyle w:val="TOC1"/>
             <w:tabs>
               <w:tab w:val="left" w:pos="440"/>
               <w:tab w:val="right" w:leader="dot" w:pos="9350"/>
@@ -1242,7 +1244,7 @@
           <w:hyperlink w:anchor="_Toc133263" w:history="1">
             <w:r>
               <w:rPr>
-                <w:rStyle w:val="Hyperlnk"/>
+                <w:rStyle w:val="Hyperlink"/>
                 <w:noProof/>
                 <w:lang w:val="en-GB"/>
               </w:rPr>
@@ -1257,7 +1259,7 @@
             </w:r>
             <w:r>
               <w:rPr>
-                <w:rStyle w:val="Hyperlnk"/>
+                <w:rStyle w:val="Hyperlink"/>
                 <w:noProof/>
                 <w:lang w:val="en-GB"/>
               </w:rPr>
@@ -1302,7 +1304,7 @@
                 <w:noProof/>
                 <w:webHidden/>
               </w:rPr>
-              <w:t>12</w:t>
+              <w:t>13</w:t>
             </w:r>
             <w:r>
               <w:rPr>
@@ -1315,7 +1317,7 @@
         </w:p>
         <w:p>
           <w:pPr>
-            <w:pStyle w:val="Innehll1"/>
+            <w:pStyle w:val="TOC1"/>
             <w:tabs>
               <w:tab w:val="left" w:pos="440"/>
               <w:tab w:val="right" w:leader="dot" w:pos="9350"/>
@@ -1328,7 +1330,7 @@
           <w:hyperlink w:anchor="_Toc133264" w:history="1">
             <w:r>
               <w:rPr>
-                <w:rStyle w:val="Hyperlnk"/>
+                <w:rStyle w:val="Hyperlink"/>
                 <w:noProof/>
                 <w:lang w:val="en-GB"/>
               </w:rPr>
@@ -1343,7 +1345,7 @@
             </w:r>
             <w:r>
               <w:rPr>
-                <w:rStyle w:val="Hyperlnk"/>
+                <w:rStyle w:val="Hyperlink"/>
                 <w:noProof/>
                 <w:lang w:val="en-GB"/>
               </w:rPr>
@@ -1388,7 +1390,7 @@
                 <w:noProof/>
                 <w:webHidden/>
               </w:rPr>
-              <w:t>13</w:t>
+              <w:t>14</w:t>
             </w:r>
             <w:r>
               <w:rPr>
@@ -1401,7 +1403,7 @@
         </w:p>
         <w:p>
           <w:pPr>
-            <w:pStyle w:val="Innehll1"/>
+            <w:pStyle w:val="TOC1"/>
             <w:tabs>
               <w:tab w:val="left" w:pos="440"/>
               <w:tab w:val="right" w:leader="dot" w:pos="9350"/>
@@ -1414,7 +1416,7 @@
           <w:hyperlink w:anchor="_Toc133265" w:history="1">
             <w:r>
               <w:rPr>
-                <w:rStyle w:val="Hyperlnk"/>
+                <w:rStyle w:val="Hyperlink"/>
                 <w:noProof/>
                 <w:lang w:val="en-GB"/>
               </w:rPr>
@@ -1429,7 +1431,7 @@
             </w:r>
             <w:r>
               <w:rPr>
-                <w:rStyle w:val="Hyperlnk"/>
+                <w:rStyle w:val="Hyperlink"/>
                 <w:noProof/>
                 <w:lang w:val="en-GB"/>
               </w:rPr>
@@ -1474,7 +1476,7 @@
                 <w:noProof/>
                 <w:webHidden/>
               </w:rPr>
-              <w:t>14</w:t>
+              <w:t>15</w:t>
             </w:r>
             <w:r>
               <w:rPr>
@@ -1487,7 +1489,7 @@
         </w:p>
         <w:p>
           <w:pPr>
-            <w:pStyle w:val="Innehll1"/>
+            <w:pStyle w:val="TOC1"/>
             <w:tabs>
               <w:tab w:val="left" w:pos="660"/>
               <w:tab w:val="right" w:leader="dot" w:pos="9350"/>
@@ -1500,7 +1502,7 @@
           <w:hyperlink w:anchor="_Toc133266" w:history="1">
             <w:r>
               <w:rPr>
-                <w:rStyle w:val="Hyperlnk"/>
+                <w:rStyle w:val="Hyperlink"/>
                 <w:noProof/>
                 <w:lang w:val="en-GB"/>
               </w:rPr>
@@ -1515,7 +1517,7 @@
             </w:r>
             <w:r>
               <w:rPr>
-                <w:rStyle w:val="Hyperlnk"/>
+                <w:rStyle w:val="Hyperlink"/>
                 <w:noProof/>
                 <w:lang w:val="en-GB"/>
               </w:rPr>
@@ -1560,7 +1562,7 @@
                 <w:noProof/>
                 <w:webHidden/>
               </w:rPr>
-              <w:t>15</w:t>
+              <w:t>16</w:t>
             </w:r>
             <w:r>
               <w:rPr>
@@ -1601,15 +1603,17 @@
         </w:rPr>
         <w:br w:type="page"/>
       </w:r>
-    </w:p>
-    <w:p>
-      <w:pPr>
-        <w:pStyle w:val="Rubrik1"/>
-        <w:rPr>
-          <w:lang w:val="en-GB"/>
-        </w:rPr>
-      </w:pPr>
-      <w:bookmarkStart w:id="0" w:name="_Toc133247"/>
+      <w:bookmarkStart w:id="0" w:name="_GoBack"/>
+      <w:bookmarkEnd w:id="0"/>
+    </w:p>
+    <w:p>
+      <w:pPr>
+        <w:pStyle w:val="Heading1"/>
+        <w:rPr>
+          <w:lang w:val="en-GB"/>
+        </w:rPr>
+      </w:pPr>
+      <w:bookmarkStart w:id="1" w:name="_Toc133247"/>
       <w:r>
         <w:rPr>
           <w:lang w:val="en-GB"/>
@@ -1617,7 +1621,7 @@
         <w:lastRenderedPageBreak/>
         <w:t>Background &amp; Concepts</w:t>
       </w:r>
-      <w:bookmarkEnd w:id="0"/>
+      <w:bookmarkEnd w:id="1"/>
     </w:p>
     <w:p>
       <w:pPr>
@@ -1678,7 +1682,7 @@
     </w:p>
     <w:p>
       <w:pPr>
-        <w:pStyle w:val="Liststycke"/>
+        <w:pStyle w:val="ListParagraph"/>
         <w:numPr>
           <w:ilvl w:val="0"/>
           <w:numId w:val="2"/>
@@ -1702,7 +1706,7 @@
     </w:p>
     <w:p>
       <w:pPr>
-        <w:pStyle w:val="Liststycke"/>
+        <w:pStyle w:val="ListParagraph"/>
         <w:numPr>
           <w:ilvl w:val="0"/>
           <w:numId w:val="2"/>
@@ -1720,7 +1724,7 @@
     </w:p>
     <w:p>
       <w:pPr>
-        <w:pStyle w:val="Liststycke"/>
+        <w:pStyle w:val="ListParagraph"/>
         <w:numPr>
           <w:ilvl w:val="0"/>
           <w:numId w:val="2"/>
@@ -1733,21 +1737,48 @@
         <w:rPr>
           <w:lang w:val="en-GB"/>
         </w:rPr>
-        <w:t xml:space="preserve">Fun fun fun! </w:t>
-      </w:r>
-    </w:p>
-    <w:p>
-      <w:pPr>
-        <w:pStyle w:val="Rubrik2"/>
-        <w:rPr>
-          <w:lang w:val="en-GB"/>
-        </w:rPr>
-      </w:pPr>
-      <w:bookmarkStart w:id="1" w:name="_Toc133248"/>
+        <w:t xml:space="preserve">Fun </w:t>
+      </w:r>
+      <w:proofErr w:type="spellStart"/>
+      <w:r>
+        <w:rPr>
+          <w:lang w:val="en-GB"/>
+        </w:rPr>
+        <w:t>fun</w:t>
+      </w:r>
+      <w:proofErr w:type="spellEnd"/>
+      <w:r>
+        <w:rPr>
+          <w:lang w:val="en-GB"/>
+        </w:rPr>
+        <w:t xml:space="preserve"> </w:t>
+      </w:r>
+      <w:proofErr w:type="spellStart"/>
+      <w:r>
+        <w:rPr>
+          <w:lang w:val="en-GB"/>
+        </w:rPr>
+        <w:t>fun</w:t>
+      </w:r>
+      <w:proofErr w:type="spellEnd"/>
+      <w:r>
+        <w:rPr>
+          <w:lang w:val="en-GB"/>
+        </w:rPr>
+        <w:t xml:space="preserve">! </w:t>
+      </w:r>
+    </w:p>
+    <w:p>
+      <w:pPr>
+        <w:pStyle w:val="Heading2"/>
+        <w:rPr>
+          <w:lang w:val="en-GB"/>
+        </w:rPr>
+      </w:pPr>
+      <w:bookmarkStart w:id="2" w:name="_Toc133248"/>
       <w:r>
         <w:rPr>
           <w:noProof/>
-          <w:lang w:val="sv-SE" w:eastAsia="sv-SE"/>
         </w:rPr>
         <w:drawing>
           <wp:anchor distT="0" distB="0" distL="114300" distR="114300" simplePos="0" relativeHeight="251658240" behindDoc="1" locked="0" layoutInCell="1" allowOverlap="1">
@@ -1821,7 +1852,7 @@
         </w:rPr>
         <w:t>The Kit</w:t>
       </w:r>
-      <w:bookmarkEnd w:id="1"/>
+      <w:bookmarkEnd w:id="2"/>
     </w:p>
     <w:p>
       <w:pPr>
@@ -1877,7 +1908,7 @@
     </w:p>
     <w:tbl>
       <w:tblPr>
-        <w:tblStyle w:val="Tabellrutnt"/>
+        <w:tblStyle w:val="TableGrid"/>
         <w:tblW w:w="0" w:type="auto"/>
         <w:tblBorders>
           <w:top w:val="none" w:sz="0" w:space="0" w:color="auto"/>
@@ -1908,7 +1939,6 @@
             <w:r>
               <w:rPr>
                 <w:noProof/>
-                <w:lang w:val="sv-SE" w:eastAsia="sv-SE"/>
               </w:rPr>
               <w:drawing>
                 <wp:inline distT="0" distB="0" distL="0" distR="0">
@@ -1978,7 +2008,6 @@
             <w:r>
               <w:rPr>
                 <w:noProof/>
-                <w:lang w:val="sv-SE" w:eastAsia="sv-SE"/>
               </w:rPr>
               <w:drawing>
                 <wp:inline distT="0" distB="0" distL="0" distR="0">
@@ -2055,7 +2084,7 @@
             <w:hyperlink r:id="rId11" w:history="1">
               <w:r>
                 <w:rPr>
-                  <w:rStyle w:val="Hyperlnk"/>
+                  <w:rStyle w:val="Hyperlink"/>
                   <w:lang w:val="en-GB"/>
                 </w:rPr>
                 <w:t>microcontrolle</w:t>
@@ -2088,7 +2117,7 @@
             <w:hyperlink r:id="rId12" w:history="1">
               <w:r>
                 <w:rPr>
-                  <w:rStyle w:val="Hyperlnk"/>
+                  <w:rStyle w:val="Hyperlink"/>
                   <w:lang w:val="en-GB"/>
                 </w:rPr>
                 <w:t>LED matrix</w:t>
@@ -2118,7 +2147,6 @@
             <w:r>
               <w:rPr>
                 <w:noProof/>
-                <w:lang w:val="sv-SE" w:eastAsia="sv-SE"/>
               </w:rPr>
               <w:lastRenderedPageBreak/>
               <w:drawing>
@@ -2189,7 +2217,6 @@
             <w:r>
               <w:rPr>
                 <w:noProof/>
-                <w:lang w:val="sv-SE" w:eastAsia="sv-SE"/>
               </w:rPr>
               <w:drawing>
                 <wp:inline distT="0" distB="0" distL="0" distR="0">
@@ -2263,7 +2290,7 @@
             <w:hyperlink r:id="rId15" w:history="1">
               <w:r>
                 <w:rPr>
-                  <w:rStyle w:val="Hyperlnk"/>
+                  <w:rStyle w:val="Hyperlink"/>
                   <w:lang w:val="en-GB"/>
                 </w:rPr>
                 <w:t>joystick</w:t>
@@ -2303,7 +2330,21 @@
               <w:rPr>
                 <w:lang w:val="en-GB"/>
               </w:rPr>
-              <w:t>The rest are what we call “electromechanics”</w:t>
+              <w:t>The rest are what we call “</w:t>
+            </w:r>
+            <w:proofErr w:type="spellStart"/>
+            <w:r>
+              <w:rPr>
+                <w:lang w:val="en-GB"/>
+              </w:rPr>
+              <w:t>electromechanics</w:t>
+            </w:r>
+            <w:proofErr w:type="spellEnd"/>
+            <w:r>
+              <w:rPr>
+                <w:lang w:val="en-GB"/>
+              </w:rPr>
+              <w:t>”</w:t>
             </w:r>
             <w:r>
               <w:rPr>
@@ -2320,7 +2361,7 @@
             <w:hyperlink r:id="rId16" w:history="1">
               <w:r>
                 <w:rPr>
-                  <w:rStyle w:val="Hyperlnk"/>
+                  <w:rStyle w:val="Hyperlink"/>
                   <w:lang w:val="en-GB"/>
                 </w:rPr>
                 <w:t>breadboard</w:t>
@@ -2345,7 +2386,6 @@
       <w:r>
         <w:rPr>
           <w:noProof/>
-          <w:lang w:val="sv-SE" w:eastAsia="sv-SE"/>
         </w:rPr>
         <w:drawing>
           <wp:anchor distT="0" distB="0" distL="114300" distR="114300" simplePos="0" relativeHeight="251662336" behindDoc="1" locked="0" layoutInCell="1" allowOverlap="1">
@@ -2455,21 +2495,21 @@
       <w:hyperlink r:id="rId18" w:history="1">
         <w:r>
           <w:rPr>
-            <w:rStyle w:val="Hyperlnk"/>
+            <w:rStyle w:val="Hyperlink"/>
             <w:lang w:val="en-GB"/>
           </w:rPr>
           <w:t xml:space="preserve">Like </w:t>
         </w:r>
         <w:r>
           <w:rPr>
-            <w:rStyle w:val="Hyperlnk"/>
+            <w:rStyle w:val="Hyperlink"/>
             <w:lang w:val="en-GB"/>
           </w:rPr>
           <w:t>Jennifer’s</w:t>
         </w:r>
         <w:r>
           <w:rPr>
-            <w:rStyle w:val="Hyperlnk"/>
+            <w:rStyle w:val="Hyperlink"/>
             <w:lang w:val="en-GB"/>
           </w:rPr>
           <w:t xml:space="preserve"> Minecraft glove</w:t>
@@ -2490,19 +2530,19 @@
     </w:p>
     <w:p>
       <w:pPr>
-        <w:pStyle w:val="Rubrik2"/>
-        <w:rPr>
-          <w:lang w:val="en-GB"/>
-        </w:rPr>
-      </w:pPr>
-      <w:bookmarkStart w:id="2" w:name="_Toc133249"/>
+        <w:pStyle w:val="Heading2"/>
+        <w:rPr>
+          <w:lang w:val="en-GB"/>
+        </w:rPr>
+      </w:pPr>
+      <w:bookmarkStart w:id="3" w:name="_Toc133249"/>
       <w:r>
         <w:rPr>
           <w:lang w:val="en-GB"/>
         </w:rPr>
         <w:t>The Tools</w:t>
       </w:r>
-      <w:bookmarkEnd w:id="2"/>
+      <w:bookmarkEnd w:id="3"/>
     </w:p>
     <w:p>
       <w:pPr>
@@ -2613,12 +2653,12 @@
     </w:p>
     <w:p>
       <w:pPr>
-        <w:pStyle w:val="Rubrik3"/>
-        <w:rPr>
-          <w:lang w:val="en-GB"/>
-        </w:rPr>
-      </w:pPr>
-      <w:bookmarkStart w:id="3" w:name="_Toc133250"/>
+        <w:pStyle w:val="Heading3"/>
+        <w:rPr>
+          <w:lang w:val="en-GB"/>
+        </w:rPr>
+      </w:pPr>
+      <w:bookmarkStart w:id="4" w:name="_Toc133250"/>
       <w:r>
         <w:rPr>
           <w:lang w:val="en-GB"/>
@@ -2637,7 +2677,7 @@
         </w:rPr>
         <w:t>nguage</w:t>
       </w:r>
-      <w:bookmarkEnd w:id="3"/>
+      <w:bookmarkEnd w:id="4"/>
     </w:p>
     <w:p>
       <w:pPr>
@@ -2672,12 +2712,12 @@
     </w:p>
     <w:p>
       <w:pPr>
-        <w:pStyle w:val="Rubrik3"/>
-        <w:rPr>
-          <w:lang w:val="en-GB"/>
-        </w:rPr>
-      </w:pPr>
-      <w:bookmarkStart w:id="4" w:name="_Toc133251"/>
+        <w:pStyle w:val="Heading3"/>
+        <w:rPr>
+          <w:lang w:val="en-GB"/>
+        </w:rPr>
+      </w:pPr>
+      <w:bookmarkStart w:id="5" w:name="_Toc133251"/>
       <w:r>
         <w:rPr>
           <w:lang w:val="en-GB"/>
@@ -2690,7 +2730,7 @@
         </w:rPr>
         <w:t>ditor</w:t>
       </w:r>
-      <w:bookmarkEnd w:id="4"/>
+      <w:bookmarkEnd w:id="5"/>
     </w:p>
     <w:p>
       <w:pPr>
@@ -2719,12 +2759,12 @@
     </w:p>
     <w:p>
       <w:pPr>
-        <w:pStyle w:val="Rubrik1"/>
-        <w:rPr>
-          <w:lang w:val="en-GB"/>
-        </w:rPr>
-      </w:pPr>
-      <w:bookmarkStart w:id="5" w:name="_Toc133252"/>
+        <w:pStyle w:val="Heading1"/>
+        <w:rPr>
+          <w:lang w:val="en-GB"/>
+        </w:rPr>
+      </w:pPr>
+      <w:bookmarkStart w:id="6" w:name="_Toc133252"/>
       <w:r>
         <w:rPr>
           <w:lang w:val="en-GB"/>
@@ -2732,23 +2772,23 @@
         <w:lastRenderedPageBreak/>
         <w:t>Set It Up</w:t>
       </w:r>
-      <w:bookmarkEnd w:id="5"/>
-    </w:p>
-    <w:p>
-      <w:pPr>
-        <w:pStyle w:val="Rubrik2"/>
-        <w:rPr>
-          <w:lang w:val="en-GB"/>
-        </w:rPr>
-      </w:pPr>
-      <w:bookmarkStart w:id="6" w:name="_Toc133253"/>
+      <w:bookmarkEnd w:id="6"/>
+    </w:p>
+    <w:p>
+      <w:pPr>
+        <w:pStyle w:val="Heading2"/>
+        <w:rPr>
+          <w:lang w:val="en-GB"/>
+        </w:rPr>
+      </w:pPr>
+      <w:bookmarkStart w:id="7" w:name="_Toc133253"/>
       <w:r>
         <w:rPr>
           <w:lang w:val="en-GB"/>
         </w:rPr>
         <w:t>Connect</w:t>
       </w:r>
-      <w:bookmarkEnd w:id="6"/>
+      <w:bookmarkEnd w:id="7"/>
     </w:p>
     <w:p>
       <w:pPr>
@@ -2802,7 +2842,6 @@
       <w:r>
         <w:rPr>
           <w:noProof/>
-          <w:lang w:val="sv-SE" w:eastAsia="sv-SE"/>
         </w:rPr>
         <w:drawing>
           <wp:inline distT="0" distB="0" distL="0" distR="0" wp14:anchorId="6CCE7736" wp14:editId="2B0169F7">
@@ -2872,6 +2911,8 @@
           <w:lang w:val="en-GB"/>
         </w:rPr>
       </w:pPr>
+      <w:proofErr w:type="spellStart"/>
+      <w:proofErr w:type="gramStart"/>
       <w:r>
         <w:rPr>
           <w:rFonts w:ascii="Times New Roman" w:eastAsia="Times New Roman" w:hAnsi="Times New Roman" w:cs="Times New Roman"/>
@@ -2885,17 +2926,51 @@
           <w:shd w:val="clear" w:color="000000" w:fill="000000"/>
           <w:lang w:val="en-GB" w:eastAsia="x-none" w:bidi="x-none"/>
         </w:rPr>
-        <w:t>asd hj</w:t>
-      </w:r>
-    </w:p>
-    <w:p>
-      <w:pPr>
-        <w:pStyle w:val="Rubrik2"/>
-        <w:rPr>
-          <w:lang w:val="en-GB"/>
-        </w:rPr>
-      </w:pPr>
-      <w:bookmarkStart w:id="7" w:name="_Toc133254"/>
+        <w:t>asd</w:t>
+      </w:r>
+      <w:proofErr w:type="spellEnd"/>
+      <w:proofErr w:type="gramEnd"/>
+      <w:r>
+        <w:rPr>
+          <w:rFonts w:ascii="Times New Roman" w:eastAsia="Times New Roman" w:hAnsi="Times New Roman" w:cs="Times New Roman"/>
+          <w:snapToGrid w:val="0"/>
+          <w:color w:val="000000"/>
+          <w:w w:val="0"/>
+          <w:sz w:val="0"/>
+          <w:szCs w:val="0"/>
+          <w:u w:color="000000"/>
+          <w:bdr w:val="none" w:sz="0" w:space="0" w:color="000000"/>
+          <w:shd w:val="clear" w:color="000000" w:fill="000000"/>
+          <w:lang w:val="en-GB" w:eastAsia="x-none" w:bidi="x-none"/>
+        </w:rPr>
+        <w:t xml:space="preserve"> </w:t>
+      </w:r>
+      <w:proofErr w:type="spellStart"/>
+      <w:r>
+        <w:rPr>
+          <w:rFonts w:ascii="Times New Roman" w:eastAsia="Times New Roman" w:hAnsi="Times New Roman" w:cs="Times New Roman"/>
+          <w:snapToGrid w:val="0"/>
+          <w:color w:val="000000"/>
+          <w:w w:val="0"/>
+          <w:sz w:val="0"/>
+          <w:szCs w:val="0"/>
+          <w:u w:color="000000"/>
+          <w:bdr w:val="none" w:sz="0" w:space="0" w:color="000000"/>
+          <w:shd w:val="clear" w:color="000000" w:fill="000000"/>
+          <w:lang w:val="en-GB" w:eastAsia="x-none" w:bidi="x-none"/>
+        </w:rPr>
+        <w:t>hj</w:t>
+      </w:r>
+      <w:proofErr w:type="spellEnd"/>
+    </w:p>
+    <w:p>
+      <w:pPr>
+        <w:pStyle w:val="Heading2"/>
+        <w:rPr>
+          <w:lang w:val="en-GB"/>
+        </w:rPr>
+      </w:pPr>
+      <w:bookmarkStart w:id="8" w:name="_Toc133254"/>
       <w:r>
         <w:rPr>
           <w:lang w:val="en-GB"/>
@@ -2908,23 +2983,23 @@
         </w:rPr>
         <w:t xml:space="preserve"> and drivers</w:t>
       </w:r>
-      <w:bookmarkEnd w:id="7"/>
-    </w:p>
-    <w:p>
-      <w:pPr>
-        <w:pStyle w:val="Rubrik3"/>
-        <w:rPr>
-          <w:lang w:val="en-GB"/>
-        </w:rPr>
-      </w:pPr>
-      <w:bookmarkStart w:id="8" w:name="_Toc133255"/>
+      <w:bookmarkEnd w:id="8"/>
+    </w:p>
+    <w:p>
+      <w:pPr>
+        <w:pStyle w:val="Heading3"/>
+        <w:rPr>
+          <w:lang w:val="en-GB"/>
+        </w:rPr>
+      </w:pPr>
+      <w:bookmarkStart w:id="9" w:name="_Toc133255"/>
       <w:r>
         <w:rPr>
           <w:lang w:val="en-GB"/>
         </w:rPr>
         <w:t>IKEA PC with Windows 10</w:t>
       </w:r>
-      <w:bookmarkEnd w:id="8"/>
+      <w:bookmarkEnd w:id="9"/>
     </w:p>
     <w:p>
       <w:pPr>
@@ -2963,7 +3038,7 @@
       <w:hyperlink r:id="rId20" w:history="1">
         <w:r>
           <w:rPr>
-            <w:rStyle w:val="Hyperlnk"/>
+            <w:rStyle w:val="Hyperlink"/>
             <w:rFonts w:cstheme="minorHAnsi"/>
             <w:color w:val="0366D6"/>
             <w:shd w:val="clear" w:color="auto" w:fill="FFFFFF"/>
@@ -2997,19 +3072,19 @@
     </w:p>
     <w:p>
       <w:pPr>
-        <w:pStyle w:val="Rubrik3"/>
-        <w:rPr>
-          <w:lang w:val="en-GB"/>
-        </w:rPr>
-      </w:pPr>
-      <w:bookmarkStart w:id="9" w:name="_Toc133256"/>
+        <w:pStyle w:val="Heading3"/>
+        <w:rPr>
+          <w:lang w:val="en-GB"/>
+        </w:rPr>
+      </w:pPr>
+      <w:bookmarkStart w:id="10" w:name="_Toc133256"/>
       <w:r>
         <w:rPr>
           <w:lang w:val="en-GB"/>
         </w:rPr>
         <w:t>IKEA Mac</w:t>
       </w:r>
-      <w:bookmarkEnd w:id="9"/>
+      <w:bookmarkEnd w:id="10"/>
     </w:p>
     <w:p>
       <w:pPr>
@@ -3048,7 +3123,7 @@
       <w:hyperlink r:id="rId21" w:history="1">
         <w:r>
           <w:rPr>
-            <w:rStyle w:val="Hyperlnk"/>
+            <w:rStyle w:val="Hyperlink"/>
             <w:rFonts w:cstheme="minorHAnsi"/>
             <w:color w:val="0366D6"/>
             <w:shd w:val="clear" w:color="auto" w:fill="FFFFFF"/>
@@ -3075,19 +3150,19 @@
     </w:p>
     <w:p>
       <w:pPr>
-        <w:pStyle w:val="Rubrik3"/>
-        <w:rPr>
-          <w:lang w:val="en-GB"/>
-        </w:rPr>
-      </w:pPr>
-      <w:bookmarkStart w:id="10" w:name="_Toc133257"/>
+        <w:pStyle w:val="Heading3"/>
+        <w:rPr>
+          <w:lang w:val="en-GB"/>
+        </w:rPr>
+      </w:pPr>
+      <w:bookmarkStart w:id="11" w:name="_Toc133257"/>
       <w:r>
         <w:rPr>
           <w:lang w:val="en-GB"/>
         </w:rPr>
         <w:t>IKEA PC with Windows 7</w:t>
       </w:r>
-      <w:bookmarkEnd w:id="10"/>
+      <w:bookmarkEnd w:id="11"/>
     </w:p>
     <w:p>
       <w:pPr>
@@ -3112,7 +3187,7 @@
         </w:r>
         <w:r>
           <w:rPr>
-            <w:rStyle w:val="Hyperlnk"/>
+            <w:rStyle w:val="Hyperlink"/>
             <w:rFonts w:cstheme="minorHAnsi"/>
             <w:color w:val="0366D6"/>
             <w:shd w:val="clear" w:color="auto" w:fill="FFFFFF"/>
@@ -3139,7 +3214,7 @@
       <w:hyperlink r:id="rId23" w:history="1">
         <w:r>
           <w:rPr>
-            <w:rStyle w:val="Hyperlnk"/>
+            <w:rStyle w:val="Hyperlink"/>
             <w:rFonts w:cstheme="minorHAnsi"/>
             <w:color w:val="0366D6"/>
             <w:shd w:val="clear" w:color="auto" w:fill="FFFFFF"/>
@@ -3174,12 +3249,12 @@
     </w:p>
     <w:p>
       <w:pPr>
-        <w:pStyle w:val="Rubrik2"/>
-        <w:rPr>
-          <w:lang w:val="en-GB"/>
-        </w:rPr>
-      </w:pPr>
-      <w:bookmarkStart w:id="11" w:name="_Toc133258"/>
+        <w:pStyle w:val="Heading2"/>
+        <w:rPr>
+          <w:lang w:val="en-GB"/>
+        </w:rPr>
+      </w:pPr>
+      <w:bookmarkStart w:id="12" w:name="_Toc133258"/>
       <w:r>
         <w:rPr>
           <w:lang w:val="en-GB"/>
@@ -3187,7 +3262,7 @@
         <w:lastRenderedPageBreak/>
         <w:t>Let’s start it up</w:t>
       </w:r>
-      <w:bookmarkEnd w:id="11"/>
+      <w:bookmarkEnd w:id="12"/>
     </w:p>
     <w:p>
       <w:pPr>
@@ -3217,7 +3292,6 @@
       <w:r>
         <w:rPr>
           <w:noProof/>
-          <w:lang w:val="sv-SE" w:eastAsia="sv-SE"/>
         </w:rPr>
         <w:drawing>
           <wp:inline distT="0" distB="0" distL="0" distR="0">
@@ -3304,13 +3378,12 @@
       <w:r>
         <w:rPr>
           <w:noProof/>
-          <w:lang w:val="sv-SE" w:eastAsia="sv-SE"/>
         </w:rPr>
         <w:drawing>
-          <wp:inline distT="0" distB="0" distL="0" distR="0" wp14:anchorId="392E4A40" wp14:editId="17DC2466">
-            <wp:extent cx="4410075" cy="2550398"/>
-            <wp:effectExtent l="0" t="0" r="0" b="2540"/>
-            <wp:docPr id="3" name="Picture 3"/>
+          <wp:inline distT="0" distB="0" distL="0" distR="0">
+            <wp:extent cx="4008562" cy="2618842"/>
+            <wp:effectExtent l="0" t="0" r="0" b="0"/>
+            <wp:docPr id="8" name="Picture 8"/>
             <wp:cNvGraphicFramePr>
               <a:graphicFrameLocks xmlns:a="http://schemas.openxmlformats.org/drawingml/2006/main" noChangeAspect="1"/>
             </wp:cNvGraphicFramePr>
@@ -3318,11 +3391,17 @@
               <a:graphicData uri="http://schemas.openxmlformats.org/drawingml/2006/picture">
                 <pic:pic xmlns:pic="http://schemas.openxmlformats.org/drawingml/2006/picture">
                   <pic:nvPicPr>
-                    <pic:cNvPr id="1" name=""/>
+                    <pic:cNvPr id="8" name="MU-startup.PNG"/>
                     <pic:cNvPicPr/>
                   </pic:nvPicPr>
                   <pic:blipFill>
-                    <a:blip r:embed="rId25"/>
+                    <a:blip r:embed="rId25">
+                      <a:extLst>
+                        <a:ext uri="{28A0092B-C50C-407E-A947-70E740481C1C}">
+                          <a14:useLocalDpi xmlns:a14="http://schemas.microsoft.com/office/drawing/2010/main" val="0"/>
+                        </a:ext>
+                      </a:extLst>
+                    </a:blip>
                     <a:stretch>
                       <a:fillRect/>
                     </a:stretch>
@@ -3330,7 +3409,7 @@
                   <pic:spPr>
                     <a:xfrm>
                       <a:off x="0" y="0"/>
-                      <a:ext cx="4462223" cy="2580556"/>
+                      <a:ext cx="4184114" cy="2733532"/>
                     </a:xfrm>
                     <a:prstGeom prst="rect">
                       <a:avLst/>
@@ -3365,13 +3444,75 @@
         <w:rPr>
           <w:lang w:val="en-GB"/>
         </w:rPr>
-        <w:t>. A</w:t>
-      </w:r>
-      <w:r>
-        <w:rPr>
-          <w:lang w:val="en-GB"/>
-        </w:rPr>
-        <w:t>nd if your kit is connected properly, you will see a brief message in the bottom part of the window that an “Adafruit CircuitPython Device”</w:t>
+        <w:t>, but you should select the “</w:t>
+      </w:r>
+      <w:proofErr w:type="spellStart"/>
+      <w:r>
+        <w:rPr>
+          <w:lang w:val="en-GB"/>
+        </w:rPr>
+        <w:t>Adafruit</w:t>
+      </w:r>
+      <w:proofErr w:type="spellEnd"/>
+      <w:r>
+        <w:rPr>
+          <w:lang w:val="en-GB"/>
+        </w:rPr>
+        <w:t xml:space="preserve"> </w:t>
+      </w:r>
+      <w:proofErr w:type="spellStart"/>
+      <w:r>
+        <w:rPr>
+          <w:lang w:val="en-GB"/>
+        </w:rPr>
+        <w:t>CircuitPython</w:t>
+      </w:r>
+      <w:proofErr w:type="spellEnd"/>
+      <w:r>
+        <w:rPr>
+          <w:lang w:val="en-GB"/>
+        </w:rPr>
+        <w:t xml:space="preserve">” mode and press OK. </w:t>
+      </w:r>
+      <w:r>
+        <w:rPr>
+          <w:lang w:val="en-GB"/>
+        </w:rPr>
+        <w:t>A</w:t>
+      </w:r>
+      <w:r>
+        <w:rPr>
+          <w:lang w:val="en-GB"/>
+        </w:rPr>
+        <w:t>nd if your kit is connected properly, you will see a brief message in the bottom part of the window that an “</w:t>
+      </w:r>
+      <w:proofErr w:type="spellStart"/>
+      <w:r>
+        <w:rPr>
+          <w:lang w:val="en-GB"/>
+        </w:rPr>
+        <w:t>Adafruit</w:t>
+      </w:r>
+      <w:proofErr w:type="spellEnd"/>
+      <w:r>
+        <w:rPr>
+          <w:lang w:val="en-GB"/>
+        </w:rPr>
+        <w:t xml:space="preserve"> </w:t>
+      </w:r>
+      <w:proofErr w:type="spellStart"/>
+      <w:r>
+        <w:rPr>
+          <w:lang w:val="en-GB"/>
+        </w:rPr>
+        <w:t>CircuitPython</w:t>
+      </w:r>
+      <w:proofErr w:type="spellEnd"/>
+      <w:r>
+        <w:rPr>
+          <w:lang w:val="en-GB"/>
+        </w:rPr>
+        <w:t xml:space="preserve"> Device”</w:t>
       </w:r>
       <w:r>
         <w:rPr>
@@ -3395,18 +3536,23 @@
         <w:rPr>
           <w:lang w:val="en-GB"/>
         </w:rPr>
-        <w:br/>
+        <w:t xml:space="preserve"> </w:t>
+      </w:r>
+      <w:r>
+        <w:rPr>
+          <w:lang w:val="en-GB"/>
+        </w:rPr>
         <w:t>If that is what you see, then we’re good to go.</w:t>
       </w:r>
     </w:p>
     <w:p>
       <w:pPr>
-        <w:pStyle w:val="Rubrik1"/>
-        <w:rPr>
-          <w:lang w:val="en-GB"/>
-        </w:rPr>
-      </w:pPr>
-      <w:bookmarkStart w:id="12" w:name="_Toc133259"/>
+        <w:pStyle w:val="Heading1"/>
+        <w:rPr>
+          <w:lang w:val="en-GB"/>
+        </w:rPr>
+      </w:pPr>
+      <w:bookmarkStart w:id="13" w:name="_Toc133259"/>
       <w:r>
         <w:rPr>
           <w:lang w:val="en-GB"/>
@@ -3438,11 +3584,11 @@
         </w:rPr>
         <w:t>Hello World!</w:t>
       </w:r>
-      <w:bookmarkEnd w:id="12"/>
-    </w:p>
-    <w:p>
-      <w:pPr>
-        <w:pStyle w:val="Underrubrik"/>
+      <w:bookmarkEnd w:id="13"/>
+    </w:p>
+    <w:p>
+      <w:pPr>
+        <w:pStyle w:val="Subtitle"/>
         <w:rPr>
           <w:lang w:val="en-GB"/>
         </w:rPr>
@@ -3530,7 +3676,7 @@
       <w:hyperlink r:id="rId26" w:history="1">
         <w:r>
           <w:rPr>
-            <w:rStyle w:val="Hyperlnk"/>
+            <w:rStyle w:val="Hyperlink"/>
             <w:lang w:val="en-GB"/>
           </w:rPr>
           <w:t>REPL</w:t>
@@ -3565,7 +3711,6 @@
       <w:r>
         <w:rPr>
           <w:noProof/>
-          <w:lang w:val="sv-SE" w:eastAsia="sv-SE"/>
         </w:rPr>
         <w:drawing>
           <wp:inline distT="0" distB="0" distL="0" distR="0">
@@ -3645,7 +3790,6 @@
       <w:r>
         <w:rPr>
           <w:noProof/>
-          <w:lang w:val="sv-SE" w:eastAsia="sv-SE"/>
         </w:rPr>
         <w:drawing>
           <wp:inline distT="0" distB="0" distL="0" distR="0">
@@ -3735,7 +3879,15 @@
         <w:pStyle w:val="Code"/>
       </w:pPr>
       <w:r>
-        <w:t>&gt;&gt;&gt; print(“Hello World!”)</w:t>
+        <w:t xml:space="preserve">&gt;&gt;&gt; </w:t>
+      </w:r>
+      <w:proofErr w:type="gramStart"/>
+      <w:r>
+        <w:t>print(</w:t>
+      </w:r>
+      <w:proofErr w:type="gramEnd"/>
+      <w:r>
+        <w:t>“Hello World!”)</w:t>
       </w:r>
     </w:p>
     <w:p>
@@ -3771,7 +3923,6 @@
       <w:r>
         <w:rPr>
           <w:noProof/>
-          <w:lang w:val="sv-SE" w:eastAsia="sv-SE"/>
         </w:rPr>
         <w:drawing>
           <wp:inline distT="0" distB="0" distL="0" distR="0" wp14:anchorId="556B07AB" wp14:editId="7D6ED65D">
@@ -3840,7 +3991,21 @@
         <w:rPr>
           <w:lang w:val="en-GB"/>
         </w:rPr>
-        <w:t xml:space="preserve"> In this case the name of the function was “print()”. The things we write between the parentheses are called the functions </w:t>
+        <w:t xml:space="preserve"> In this case the name of the function was “</w:t>
+      </w:r>
+      <w:proofErr w:type="gramStart"/>
+      <w:r>
+        <w:rPr>
+          <w:lang w:val="en-GB"/>
+        </w:rPr>
+        <w:t>print(</w:t>
+      </w:r>
+      <w:proofErr w:type="gramEnd"/>
+      <w:r>
+        <w:rPr>
+          <w:lang w:val="en-GB"/>
+        </w:rPr>
+        <w:t xml:space="preserve">)”. The things we write between the parentheses are called the functions </w:t>
       </w:r>
       <w:r>
         <w:rPr>
@@ -4066,6 +4231,11 @@
       </w:r>
     </w:p>
     <w:p>
+      <w:pPr>
+        <w:rPr>
+          <w:rStyle w:val="CodeChar"/>
+        </w:rPr>
+      </w:pPr>
       <w:r>
         <w:t>Notice anything interesting in the result?</w:t>
       </w:r>
@@ -4108,9 +4278,18 @@
         </w:rPr>
         <w:t>%</w:t>
       </w:r>
-      <w:r>
-        <w:br/>
-        <w:t xml:space="preserve">One specific that I’d like </w:t>
+    </w:p>
+    <w:p>
+      <w:r>
+        <w:t>When entering commands at the “&gt;&gt;&gt;”-prompt, you cannot use the mouse to navigate within the line. But you can use the right and left arrow keys. And you can recall previous lines with the up key.</w:t>
+      </w:r>
+    </w:p>
+    <w:p>
+      <w:r>
+        <w:t>O</w:t>
+      </w:r>
+      <w:r>
+        <w:t xml:space="preserve">ne specific that I’d like </w:t>
       </w:r>
       <w:r>
         <w:t xml:space="preserve">you </w:t>
@@ -4182,7 +4361,15 @@
         <w:pStyle w:val="Code"/>
       </w:pPr>
       <w:r>
-        <w:t>&gt;&gt;&gt; name = “Edith</w:t>
+        <w:t xml:space="preserve">&gt;&gt;&gt; </w:t>
+      </w:r>
+      <w:proofErr w:type="gramStart"/>
+      <w:r>
+        <w:t>name</w:t>
+      </w:r>
+      <w:proofErr w:type="gramEnd"/>
+      <w:r>
+        <w:t xml:space="preserve"> = “Edith</w:t>
       </w:r>
       <w:r>
         <w:t>”</w:t>
@@ -4193,7 +4380,15 @@
         <w:pStyle w:val="Code"/>
       </w:pPr>
       <w:r>
-        <w:t>&gt;&gt;&gt; print(name)</w:t>
+        <w:t xml:space="preserve">&gt;&gt;&gt; </w:t>
+      </w:r>
+      <w:proofErr w:type="gramStart"/>
+      <w:r>
+        <w:t>print(</w:t>
+      </w:r>
+      <w:proofErr w:type="gramEnd"/>
+      <w:r>
+        <w:t>name)</w:t>
       </w:r>
     </w:p>
     <w:p>
@@ -4227,7 +4422,15 @@
         <w:pStyle w:val="Code"/>
       </w:pPr>
       <w:r>
-        <w:t>&gt;&gt;&gt; print(“name”)</w:t>
+        <w:t xml:space="preserve">&gt;&gt;&gt; </w:t>
+      </w:r>
+      <w:proofErr w:type="gramStart"/>
+      <w:r>
+        <w:t>print(</w:t>
+      </w:r>
+      <w:proofErr w:type="gramEnd"/>
+      <w:r>
+        <w:t>“name”)</w:t>
       </w:r>
     </w:p>
     <w:p>
@@ -4259,7 +4462,15 @@
         <w:pStyle w:val="Code"/>
       </w:pPr>
       <w:r>
-        <w:t>&gt;&gt;&gt; print(str1 + str2)</w:t>
+        <w:t xml:space="preserve">&gt;&gt;&gt; </w:t>
+      </w:r>
+      <w:proofErr w:type="gramStart"/>
+      <w:r>
+        <w:t>print(</w:t>
+      </w:r>
+      <w:proofErr w:type="gramEnd"/>
+      <w:r>
+        <w:t>str1 + str2)</w:t>
       </w:r>
     </w:p>
     <w:p>
@@ -4412,12 +4623,12 @@
     </w:p>
     <w:p>
       <w:pPr>
-        <w:pStyle w:val="Rubrik1"/>
-        <w:rPr>
-          <w:lang w:val="en-GB"/>
-        </w:rPr>
-      </w:pPr>
-      <w:bookmarkStart w:id="13" w:name="_Toc133260"/>
+        <w:pStyle w:val="Heading1"/>
+        <w:rPr>
+          <w:lang w:val="en-GB"/>
+        </w:rPr>
+      </w:pPr>
+      <w:bookmarkStart w:id="14" w:name="_Toc133260"/>
       <w:r>
         <w:rPr>
           <w:lang w:val="en-GB"/>
@@ -4425,7 +4636,7 @@
         <w:lastRenderedPageBreak/>
         <w:t>Blink</w:t>
       </w:r>
-      <w:bookmarkEnd w:id="13"/>
+      <w:bookmarkEnd w:id="14"/>
     </w:p>
     <w:p>
       <w:pPr>
@@ -4528,7 +4739,6 @@
       <w:r>
         <w:rPr>
           <w:noProof/>
-          <w:lang w:val="sv-SE" w:eastAsia="sv-SE"/>
         </w:rPr>
         <w:drawing>
           <wp:anchor distT="0" distB="0" distL="114300" distR="114300" simplePos="0" relativeHeight="251660288" behindDoc="1" locked="0" layoutInCell="1" allowOverlap="1">
@@ -4597,7 +4807,6 @@
       <w:r>
         <w:rPr>
           <w:noProof/>
-          <w:lang w:val="sv-SE" w:eastAsia="sv-SE"/>
         </w:rPr>
         <w:drawing>
           <wp:anchor distT="0" distB="0" distL="114300" distR="114300" simplePos="0" relativeHeight="251659264" behindDoc="1" locked="0" layoutInCell="1" allowOverlap="1">
@@ -4827,7 +5036,21 @@
           <w:lang w:val="en-GB"/>
         </w:rPr>
         <w:br/>
-        <w:t>You can now save the file. The green LED located to the center of</w:t>
+        <w:t xml:space="preserve">You can now save the file. The green LED located to the </w:t>
+      </w:r>
+      <w:proofErr w:type="spellStart"/>
+      <w:r>
+        <w:rPr>
+          <w:lang w:val="en-GB"/>
+        </w:rPr>
+        <w:t>center</w:t>
+      </w:r>
+      <w:proofErr w:type="spellEnd"/>
+      <w:r>
+        <w:rPr>
+          <w:lang w:val="en-GB"/>
+        </w:rPr>
+        <w:t xml:space="preserve"> of</w:t>
       </w:r>
       <w:r>
         <w:rPr>
@@ -4875,8 +5098,13 @@
         <w:pStyle w:val="Code"/>
       </w:pPr>
       <w:r>
-        <w:t>02 import tinker_kit</w:t>
-      </w:r>
+        <w:t xml:space="preserve">02 import </w:t>
+      </w:r>
+      <w:proofErr w:type="spellStart"/>
+      <w:r>
+        <w:t>tinker_kit</w:t>
+      </w:r>
+      <w:proofErr w:type="spellEnd"/>
     </w:p>
     <w:p>
       <w:pPr>
@@ -4901,11 +5129,24 @@
       <w:r>
         <w:t xml:space="preserve">05 mx, UD, LR, push, bf = </w:t>
       </w:r>
+      <w:proofErr w:type="spellStart"/>
       <w:r>
         <w:t>tinker_kit</w:t>
       </w:r>
       <w:r>
-        <w:t>.setup_hardware(board)</w:t>
+        <w:t>.setup_</w:t>
+      </w:r>
+      <w:proofErr w:type="gramStart"/>
+      <w:r>
+        <w:t>hardware</w:t>
+      </w:r>
+      <w:proofErr w:type="spellEnd"/>
+      <w:r>
+        <w:t>(</w:t>
+      </w:r>
+      <w:proofErr w:type="gramEnd"/>
+      <w:r>
+        <w:t>board)</w:t>
       </w:r>
     </w:p>
     <w:p>
@@ -4952,7 +5193,15 @@
         <w:t xml:space="preserve"> sending and receiving different kinds of signals.</w:t>
       </w:r>
       <w:r>
-        <w:t xml:space="preserve"> The next one “tinker_kit”</w:t>
+        <w:t xml:space="preserve"> The next one “</w:t>
+      </w:r>
+      <w:proofErr w:type="spellStart"/>
+      <w:r>
+        <w:t>tinker_kit</w:t>
+      </w:r>
+      <w:proofErr w:type="spellEnd"/>
+      <w:r>
+        <w:t>”</w:t>
       </w:r>
       <w:r>
         <w:t xml:space="preserve"> handle</w:t>
@@ -4974,7 +5223,6 @@
       <w:r>
         <w:rPr>
           <w:noProof/>
-          <w:lang w:val="sv-SE" w:eastAsia="sv-SE"/>
         </w:rPr>
         <w:drawing>
           <wp:anchor distT="0" distB="0" distL="114300" distR="114300" simplePos="0" relativeHeight="251661312" behindDoc="0" locked="0" layoutInCell="1" allowOverlap="1">
@@ -5050,7 +5298,23 @@
     </w:p>
     <w:p>
       <w:r>
-        <w:t xml:space="preserve">This line calls the setup_hardware function in the tinker_kit module and returns a list of things, </w:t>
+        <w:t xml:space="preserve">This line calls the </w:t>
+      </w:r>
+      <w:proofErr w:type="spellStart"/>
+      <w:r>
+        <w:t>setup_hardware</w:t>
+      </w:r>
+      <w:proofErr w:type="spellEnd"/>
+      <w:r>
+        <w:t xml:space="preserve"> function in the </w:t>
+      </w:r>
+      <w:proofErr w:type="spellStart"/>
+      <w:r>
+        <w:t>tinker_kit</w:t>
+      </w:r>
+      <w:proofErr w:type="spellEnd"/>
+      <w:r>
+        <w:t xml:space="preserve"> module and returns a list of things, </w:t>
       </w:r>
       <w:r>
         <w:rPr>
@@ -5067,7 +5331,15 @@
         <w:t>In</w:t>
       </w:r>
       <w:r>
-        <w:t xml:space="preserve"> this project, we will only use the “mx” object. “mx” represents the LED matrix. We could have named it something more explanatory, but as you will see, we will write “mx” a lot, hence the brevity.</w:t>
+        <w:t xml:space="preserve"> this project, we will only use the “mx” object. “</w:t>
+      </w:r>
+      <w:proofErr w:type="gramStart"/>
+      <w:r>
+        <w:t>mx</w:t>
+      </w:r>
+      <w:proofErr w:type="gramEnd"/>
+      <w:r>
+        <w:t>” represents the LED matrix. We could have named it something more explanatory, but as you will see, we will write “mx” a lot, hence the brevity.</w:t>
       </w:r>
       <w:r>
         <w:br w:type="page"/>
@@ -5094,9 +5366,11 @@
       <w:r>
         <w:t xml:space="preserve">02 import </w:t>
       </w:r>
+      <w:proofErr w:type="spellStart"/>
       <w:r>
         <w:t>tinker_kit</w:t>
       </w:r>
+      <w:proofErr w:type="spellEnd"/>
     </w:p>
     <w:p>
       <w:pPr>
@@ -5121,11 +5395,24 @@
       <w:r>
         <w:t xml:space="preserve">05 mx, UD, LR, push, bf = </w:t>
       </w:r>
+      <w:proofErr w:type="spellStart"/>
       <w:r>
         <w:t>tinker_kit</w:t>
       </w:r>
       <w:r>
-        <w:t>.setup_hardware(board)</w:t>
+        <w:t>.setup_</w:t>
+      </w:r>
+      <w:proofErr w:type="gramStart"/>
+      <w:r>
+        <w:t>hardware</w:t>
+      </w:r>
+      <w:proofErr w:type="spellEnd"/>
+      <w:r>
+        <w:t>(</w:t>
+      </w:r>
+      <w:proofErr w:type="gramEnd"/>
+      <w:r>
+        <w:t>board)</w:t>
       </w:r>
     </w:p>
     <w:p>
@@ -5149,47 +5436,109 @@
         <w:pStyle w:val="Code"/>
       </w:pPr>
       <w:r>
-        <w:t>08     mx[0,0] = 1</w:t>
-      </w:r>
-    </w:p>
-    <w:p>
-      <w:pPr>
-        <w:pStyle w:val="Code"/>
-      </w:pPr>
-      <w:r>
-        <w:t>09     mx.show()</w:t>
-      </w:r>
-    </w:p>
-    <w:p>
-      <w:pPr>
-        <w:pStyle w:val="Code"/>
-      </w:pPr>
-      <w:r>
-        <w:t>10     time.sleep(0.5)</w:t>
-      </w:r>
-    </w:p>
-    <w:p>
-      <w:pPr>
-        <w:pStyle w:val="Code"/>
-      </w:pPr>
-      <w:r>
-        <w:t>11     mx[0,0] = 0</w:t>
-      </w:r>
-    </w:p>
-    <w:p>
-      <w:pPr>
-        <w:pStyle w:val="Code"/>
-      </w:pPr>
-      <w:r>
-        <w:t>12     mx.show()</w:t>
-      </w:r>
-    </w:p>
-    <w:p>
-      <w:pPr>
-        <w:pStyle w:val="Code"/>
-      </w:pPr>
-      <w:r>
-        <w:t>13     time.sleep(0.5)</w:t>
+        <w:t xml:space="preserve">08     </w:t>
+      </w:r>
+      <w:proofErr w:type="gramStart"/>
+      <w:r>
+        <w:t>mx[</w:t>
+      </w:r>
+      <w:proofErr w:type="gramEnd"/>
+      <w:r>
+        <w:t>0,0] = 1</w:t>
+      </w:r>
+    </w:p>
+    <w:p>
+      <w:pPr>
+        <w:pStyle w:val="Code"/>
+      </w:pPr>
+      <w:r>
+        <w:t xml:space="preserve">09     </w:t>
+      </w:r>
+      <w:proofErr w:type="spellStart"/>
+      <w:proofErr w:type="gramStart"/>
+      <w:r>
+        <w:t>mx.show</w:t>
+      </w:r>
+      <w:proofErr w:type="spellEnd"/>
+      <w:r>
+        <w:t>()</w:t>
+      </w:r>
+      <w:proofErr w:type="gramEnd"/>
+    </w:p>
+    <w:p>
+      <w:pPr>
+        <w:pStyle w:val="Code"/>
+      </w:pPr>
+      <w:r>
+        <w:t xml:space="preserve">10     </w:t>
+      </w:r>
+      <w:proofErr w:type="spellStart"/>
+      <w:proofErr w:type="gramStart"/>
+      <w:r>
+        <w:t>time.sleep</w:t>
+      </w:r>
+      <w:proofErr w:type="spellEnd"/>
+      <w:r>
+        <w:t>(</w:t>
+      </w:r>
+      <w:proofErr w:type="gramEnd"/>
+      <w:r>
+        <w:t>0.5)</w:t>
+      </w:r>
+    </w:p>
+    <w:p>
+      <w:pPr>
+        <w:pStyle w:val="Code"/>
+      </w:pPr>
+      <w:r>
+        <w:t xml:space="preserve">11     </w:t>
+      </w:r>
+      <w:proofErr w:type="gramStart"/>
+      <w:r>
+        <w:t>mx[</w:t>
+      </w:r>
+      <w:proofErr w:type="gramEnd"/>
+      <w:r>
+        <w:t>0,0] = 0</w:t>
+      </w:r>
+    </w:p>
+    <w:p>
+      <w:pPr>
+        <w:pStyle w:val="Code"/>
+      </w:pPr>
+      <w:r>
+        <w:t xml:space="preserve">12     </w:t>
+      </w:r>
+      <w:proofErr w:type="spellStart"/>
+      <w:proofErr w:type="gramStart"/>
+      <w:r>
+        <w:t>mx.show</w:t>
+      </w:r>
+      <w:proofErr w:type="spellEnd"/>
+      <w:r>
+        <w:t>()</w:t>
+      </w:r>
+      <w:proofErr w:type="gramEnd"/>
+    </w:p>
+    <w:p>
+      <w:pPr>
+        <w:pStyle w:val="Code"/>
+      </w:pPr>
+      <w:r>
+        <w:t xml:space="preserve">13     </w:t>
+      </w:r>
+      <w:proofErr w:type="spellStart"/>
+      <w:proofErr w:type="gramStart"/>
+      <w:r>
+        <w:t>time.sleep</w:t>
+      </w:r>
+      <w:proofErr w:type="spellEnd"/>
+      <w:r>
+        <w:t>(</w:t>
+      </w:r>
+      <w:proofErr w:type="gramEnd"/>
+      <w:r>
+        <w:t>0.5)</w:t>
       </w:r>
     </w:p>
     <w:p>
@@ -5213,7 +5562,7 @@
       <w:hyperlink r:id="rId33" w:history="1">
         <w:r>
           <w:rPr>
-            <w:rStyle w:val="Hyperlnk"/>
+            <w:rStyle w:val="Hyperlink"/>
           </w:rPr>
           <w:t>stackoverflow.com</w:t>
         </w:r>
@@ -5257,7 +5606,15 @@
         <w:t xml:space="preserve"> </w:t>
       </w:r>
       <w:r>
-        <w:t xml:space="preserve">command “while True:”. </w:t>
+        <w:t>command “while True:</w:t>
+      </w:r>
+      <w:proofErr w:type="gramStart"/>
+      <w:r>
+        <w:t>”.</w:t>
+      </w:r>
+      <w:proofErr w:type="gramEnd"/>
+      <w:r>
+        <w:t xml:space="preserve"> </w:t>
       </w:r>
       <w:r>
         <w:t>A</w:t>
@@ -5285,28 +5642,83 @@
       <w:pPr>
         <w:pStyle w:val="Code"/>
       </w:pPr>
-      <w:r>
-        <w:t>while tank_level &lt; max_level:</w:t>
-      </w:r>
-    </w:p>
-    <w:p>
-      <w:pPr>
-        <w:pStyle w:val="Code"/>
-      </w:pPr>
-      <w:r>
-        <w:t xml:space="preserve">    pump_motor.run()</w:t>
-      </w:r>
+      <w:proofErr w:type="gramStart"/>
+      <w:r>
+        <w:t>while</w:t>
+      </w:r>
+      <w:proofErr w:type="gramEnd"/>
       <w:r>
         <w:t xml:space="preserve"> </w:t>
       </w:r>
-    </w:p>
-    <w:p>
-      <w:pPr>
-        <w:pStyle w:val="Code"/>
-      </w:pPr>
-      <w:r>
-        <w:t xml:space="preserve">    tank_level = tank.read_level()</w:t>
-      </w:r>
+      <w:proofErr w:type="spellStart"/>
+      <w:r>
+        <w:t>tank_level</w:t>
+      </w:r>
+      <w:proofErr w:type="spellEnd"/>
+      <w:r>
+        <w:t xml:space="preserve"> &lt; </w:t>
+      </w:r>
+      <w:proofErr w:type="spellStart"/>
+      <w:r>
+        <w:t>max_level</w:t>
+      </w:r>
+      <w:proofErr w:type="spellEnd"/>
+      <w:r>
+        <w:t>:</w:t>
+      </w:r>
+    </w:p>
+    <w:p>
+      <w:pPr>
+        <w:pStyle w:val="Code"/>
+      </w:pPr>
+      <w:r>
+        <w:t xml:space="preserve">    </w:t>
+      </w:r>
+      <w:proofErr w:type="spellStart"/>
+      <w:r>
+        <w:t>pump_</w:t>
+      </w:r>
+      <w:proofErr w:type="gramStart"/>
+      <w:r>
+        <w:t>motor.run</w:t>
+      </w:r>
+      <w:proofErr w:type="spellEnd"/>
+      <w:r>
+        <w:t>()</w:t>
+      </w:r>
+      <w:proofErr w:type="gramEnd"/>
+      <w:r>
+        <w:t xml:space="preserve"> </w:t>
+      </w:r>
+    </w:p>
+    <w:p>
+      <w:pPr>
+        <w:pStyle w:val="Code"/>
+      </w:pPr>
+      <w:r>
+        <w:t xml:space="preserve">    </w:t>
+      </w:r>
+      <w:proofErr w:type="spellStart"/>
+      <w:r>
+        <w:t>tank_level</w:t>
+      </w:r>
+      <w:proofErr w:type="spellEnd"/>
+      <w:r>
+        <w:t xml:space="preserve"> = </w:t>
+      </w:r>
+      <w:proofErr w:type="spellStart"/>
+      <w:r>
+        <w:t>tank.read_</w:t>
+      </w:r>
+      <w:proofErr w:type="gramStart"/>
+      <w:r>
+        <w:t>level</w:t>
+      </w:r>
+      <w:proofErr w:type="spellEnd"/>
+      <w:r>
+        <w:t>()</w:t>
+      </w:r>
+      <w:proofErr w:type="gramEnd"/>
     </w:p>
     <w:p>
       <w:r>
@@ -5341,14 +5753,27 @@
       <w:r>
         <w:t xml:space="preserve"> </w:t>
       </w:r>
+      <w:proofErr w:type="gramStart"/>
       <w:r>
         <w:t>mx</w:t>
       </w:r>
       <w:r>
-        <w:t>[0, 0]</w:t>
-      </w:r>
-      <w:r>
-        <w:t xml:space="preserve">, then we call a mx.show(). One concept that we get along with the object “mx” is what is called a </w:t>
+        <w:t>[</w:t>
+      </w:r>
+      <w:proofErr w:type="gramEnd"/>
+      <w:r>
+        <w:t>0, 0]</w:t>
+      </w:r>
+      <w:r>
+        <w:t xml:space="preserve">, then we call a </w:t>
+      </w:r>
+      <w:proofErr w:type="spellStart"/>
+      <w:r>
+        <w:t>mx.show</w:t>
+      </w:r>
+      <w:proofErr w:type="spellEnd"/>
+      <w:r>
+        <w:t xml:space="preserve">(). One concept that we get along with the object “mx” is what is called a </w:t>
       </w:r>
       <w:r>
         <w:rPr>
@@ -5359,12 +5784,14 @@
       <w:r>
         <w:t xml:space="preserve"> or </w:t>
       </w:r>
+      <w:proofErr w:type="spellStart"/>
       <w:r>
         <w:rPr>
           <w:i/>
         </w:rPr>
         <w:t>pixmap</w:t>
       </w:r>
+      <w:proofErr w:type="spellEnd"/>
       <w:r>
         <w:t xml:space="preserve">. It is a representation of all the LEDs in the display. To address the top left LED (or </w:t>
       </w:r>
@@ -5375,7 +5802,31 @@
         <w:t>pixel</w:t>
       </w:r>
       <w:r>
-        <w:t xml:space="preserve">) we call mx[0, 0]. To address the pixel to the right of that, we call mx[1, 0], and as you might have guessed, the one below that would be mx[1, 1]. And the pixel in the bottom right is mx[7, 7]. </w:t>
+        <w:t xml:space="preserve">) we call </w:t>
+      </w:r>
+      <w:proofErr w:type="gramStart"/>
+      <w:r>
+        <w:t>mx[</w:t>
+      </w:r>
+      <w:proofErr w:type="gramEnd"/>
+      <w:r>
+        <w:t xml:space="preserve">0, 0]. To address the pixel to the right of that, we call </w:t>
+      </w:r>
+      <w:proofErr w:type="gramStart"/>
+      <w:r>
+        <w:t>mx[</w:t>
+      </w:r>
+      <w:proofErr w:type="gramEnd"/>
+      <w:r>
+        <w:t xml:space="preserve">1, 0], and as you might have guessed, the one below that would be mx[1, 1]. And the pixel in the bottom right is </w:t>
+      </w:r>
+      <w:proofErr w:type="gramStart"/>
+      <w:r>
+        <w:t>mx[</w:t>
+      </w:r>
+      <w:proofErr w:type="gramEnd"/>
+      <w:r>
+        <w:t xml:space="preserve">7, 7]. </w:t>
       </w:r>
       <w:r>
         <w:t xml:space="preserve">The two values </w:t>
@@ -5384,25 +5835,79 @@
         <w:t>within</w:t>
       </w:r>
       <w:r>
-        <w:t xml:space="preserve"> the square brackets can be seen as coordinates on the pixmap. </w:t>
-      </w:r>
-    </w:p>
-    <w:p>
-      <w:r>
-        <w:t xml:space="preserve">So if line 8 and 11 sets the pixel on and off respectively, why do we need to call mx.show() ? The answer is that performing mx[0, 0] = 1 only modifies the internal pixmap, while the call to mx.show() transfers the </w:t>
-      </w:r>
-      <w:r>
-        <w:t>modified pixmap from the microcontroller to the LED matrix. So that’s all for step 4. Good job!</w:t>
-      </w:r>
-    </w:p>
-    <w:p>
-      <w:pPr>
-        <w:pStyle w:val="Rubrik1"/>
-        <w:rPr>
-          <w:lang w:val="en-GB"/>
-        </w:rPr>
-      </w:pPr>
-      <w:bookmarkStart w:id="14" w:name="_Toc133261"/>
+        <w:t xml:space="preserve"> the square brackets can be seen as coordinates on the </w:t>
+      </w:r>
+      <w:proofErr w:type="spellStart"/>
+      <w:r>
+        <w:t>pixmap</w:t>
+      </w:r>
+      <w:proofErr w:type="spellEnd"/>
+      <w:r>
+        <w:t xml:space="preserve">. </w:t>
+      </w:r>
+    </w:p>
+    <w:p>
+      <w:r>
+        <w:t xml:space="preserve">So if line 8 and 11 sets the pixel on and off respectively, why do we need to call </w:t>
+      </w:r>
+      <w:proofErr w:type="spellStart"/>
+      <w:proofErr w:type="gramStart"/>
+      <w:r>
+        <w:t>mx.show</w:t>
+      </w:r>
+      <w:proofErr w:type="spellEnd"/>
+      <w:r>
+        <w:t>(</w:t>
+      </w:r>
+      <w:proofErr w:type="gramEnd"/>
+      <w:r>
+        <w:t xml:space="preserve">) ? The answer is that performing </w:t>
+      </w:r>
+      <w:proofErr w:type="gramStart"/>
+      <w:r>
+        <w:t>mx[</w:t>
+      </w:r>
+      <w:proofErr w:type="gramEnd"/>
+      <w:r>
+        <w:t xml:space="preserve">0, 0] = 1 only modifies the internal </w:t>
+      </w:r>
+      <w:proofErr w:type="spellStart"/>
+      <w:r>
+        <w:t>pixmap</w:t>
+      </w:r>
+      <w:proofErr w:type="spellEnd"/>
+      <w:r>
+        <w:t xml:space="preserve">, while the call to </w:t>
+      </w:r>
+      <w:proofErr w:type="spellStart"/>
+      <w:r>
+        <w:t>mx.show</w:t>
+      </w:r>
+      <w:proofErr w:type="spellEnd"/>
+      <w:r>
+        <w:t xml:space="preserve">() transfers the </w:t>
+      </w:r>
+      <w:r>
+        <w:t xml:space="preserve">modified </w:t>
+      </w:r>
+      <w:proofErr w:type="spellStart"/>
+      <w:r>
+        <w:t>pixmap</w:t>
+      </w:r>
+      <w:proofErr w:type="spellEnd"/>
+      <w:r>
+        <w:t xml:space="preserve"> from the microcontroller to the LED matrix. So that’s all for step 4. Good job!</w:t>
+      </w:r>
+    </w:p>
+    <w:p>
+      <w:pPr>
+        <w:pStyle w:val="Heading1"/>
+        <w:rPr>
+          <w:lang w:val="en-GB"/>
+        </w:rPr>
+      </w:pPr>
+      <w:bookmarkStart w:id="15" w:name="_Toc133261"/>
+      <w:proofErr w:type="spellStart"/>
       <w:r>
         <w:rPr>
           <w:lang w:val="en-GB"/>
@@ -5416,7 +5921,8 @@
         </w:rPr>
         <w:t>On</w:t>
       </w:r>
-      <w:bookmarkEnd w:id="14"/>
+      <w:bookmarkEnd w:id="15"/>
+      <w:proofErr w:type="spellEnd"/>
     </w:p>
     <w:p>
       <w:pPr>
@@ -5466,7 +5972,21 @@
         <w:rPr>
           <w:lang w:val="en-GB"/>
         </w:rPr>
-        <w:t>that we can read. It is used on line 8 where you can see push.value. That means we are accessing the “value”-attribute of the object “push”. That’s just fancy words for: reading the value of the push button. It perhaps seems overly complex</w:t>
+        <w:t xml:space="preserve">that we can read. It is used on line 8 where you can see </w:t>
+      </w:r>
+      <w:proofErr w:type="spellStart"/>
+      <w:r>
+        <w:rPr>
+          <w:lang w:val="en-GB"/>
+        </w:rPr>
+        <w:t>push.value</w:t>
+      </w:r>
+      <w:proofErr w:type="spellEnd"/>
+      <w:r>
+        <w:rPr>
+          <w:lang w:val="en-GB"/>
+        </w:rPr>
+        <w:t>. That means we are accessing the “value”-attribute of the object “push”. That’s just fancy words for: reading the value of the push button. It perhaps seems overly complex</w:t>
       </w:r>
       <w:r>
         <w:rPr>
@@ -5534,9 +6054,11 @@
       <w:r>
         <w:t xml:space="preserve">02 import </w:t>
       </w:r>
+      <w:proofErr w:type="spellStart"/>
       <w:r>
         <w:t>tinker_kit</w:t>
       </w:r>
+      <w:proofErr w:type="spellEnd"/>
     </w:p>
     <w:p>
       <w:pPr>
@@ -5561,11 +6083,24 @@
       <w:r>
         <w:t xml:space="preserve">05 mx, UD, LR, push, bf = </w:t>
       </w:r>
+      <w:proofErr w:type="spellStart"/>
       <w:r>
         <w:t>tinker_kit</w:t>
       </w:r>
       <w:r>
-        <w:t>.setup_hardware(board)</w:t>
+        <w:t>.setup_</w:t>
+      </w:r>
+      <w:proofErr w:type="gramStart"/>
+      <w:r>
+        <w:t>hardware</w:t>
+      </w:r>
+      <w:proofErr w:type="spellEnd"/>
+      <w:r>
+        <w:t>(</w:t>
+      </w:r>
+      <w:proofErr w:type="gramEnd"/>
+      <w:r>
+        <w:t>board)</w:t>
       </w:r>
     </w:p>
     <w:p>
@@ -5589,23 +6124,59 @@
         <w:pStyle w:val="Code"/>
       </w:pPr>
       <w:r>
-        <w:t>08     mx[0,0] = not push.value</w:t>
-      </w:r>
-    </w:p>
-    <w:p>
-      <w:pPr>
-        <w:pStyle w:val="Code"/>
-      </w:pPr>
-      <w:r>
-        <w:t>09     mx.show()</w:t>
-      </w:r>
-    </w:p>
-    <w:p>
-      <w:pPr>
-        <w:pStyle w:val="Code"/>
-      </w:pPr>
-      <w:r>
-        <w:t>10     time.sleep(0.05)</w:t>
+        <w:t xml:space="preserve">08     </w:t>
+      </w:r>
+      <w:proofErr w:type="gramStart"/>
+      <w:r>
+        <w:t>mx[</w:t>
+      </w:r>
+      <w:proofErr w:type="gramEnd"/>
+      <w:r>
+        <w:t xml:space="preserve">0,0] = not </w:t>
+      </w:r>
+      <w:proofErr w:type="spellStart"/>
+      <w:r>
+        <w:t>push.value</w:t>
+      </w:r>
+      <w:proofErr w:type="spellEnd"/>
+    </w:p>
+    <w:p>
+      <w:pPr>
+        <w:pStyle w:val="Code"/>
+      </w:pPr>
+      <w:r>
+        <w:t xml:space="preserve">09     </w:t>
+      </w:r>
+      <w:proofErr w:type="spellStart"/>
+      <w:proofErr w:type="gramStart"/>
+      <w:r>
+        <w:t>mx.show</w:t>
+      </w:r>
+      <w:proofErr w:type="spellEnd"/>
+      <w:r>
+        <w:t>()</w:t>
+      </w:r>
+      <w:proofErr w:type="gramEnd"/>
+    </w:p>
+    <w:p>
+      <w:pPr>
+        <w:pStyle w:val="Code"/>
+      </w:pPr>
+      <w:r>
+        <w:t xml:space="preserve">10     </w:t>
+      </w:r>
+      <w:proofErr w:type="spellStart"/>
+      <w:proofErr w:type="gramStart"/>
+      <w:r>
+        <w:t>time.sleep</w:t>
+      </w:r>
+      <w:proofErr w:type="spellEnd"/>
+      <w:r>
+        <w:t>(</w:t>
+      </w:r>
+      <w:proofErr w:type="gramEnd"/>
+      <w:r>
+        <w:t>0.05)</w:t>
       </w:r>
     </w:p>
     <w:p>
@@ -5620,7 +6191,15 @@
     </w:p>
     <w:p>
       <w:r>
-        <w:t>If you get it to work, try to put your knowledge about the coordinates for the pixmap. Set some other pixels.</w:t>
+        <w:t xml:space="preserve">If you get it to work, try to put your knowledge about the coordinates for the </w:t>
+      </w:r>
+      <w:proofErr w:type="spellStart"/>
+      <w:r>
+        <w:t>pixmap</w:t>
+      </w:r>
+      <w:proofErr w:type="spellEnd"/>
+      <w:r>
+        <w:t>. Set some other pixels.</w:t>
       </w:r>
     </w:p>
     <w:p>
@@ -5636,7 +6215,20 @@
     </w:p>
     <w:p>
       <w:r>
-        <w:t xml:space="preserve">What if I tell you there is another function for the mx object: mx.fill(), it sets all the pixels to </w:t>
+        <w:t xml:space="preserve">What if I tell you there is another function for the mx object: </w:t>
+      </w:r>
+      <w:proofErr w:type="spellStart"/>
+      <w:proofErr w:type="gramStart"/>
+      <w:r>
+        <w:t>mx.fill</w:t>
+      </w:r>
+      <w:proofErr w:type="spellEnd"/>
+      <w:r>
+        <w:t>(</w:t>
+      </w:r>
+      <w:proofErr w:type="gramEnd"/>
+      <w:r>
+        <w:t xml:space="preserve">), it sets all the pixels to </w:t>
       </w:r>
       <w:r>
         <w:t xml:space="preserve">a </w:t>
@@ -5645,7 +6237,28 @@
         <w:t>certain value.</w:t>
       </w:r>
       <w:r>
-        <w:t xml:space="preserve"> mx.fill(0) sets all pixels to 0, mx.fill(1) sets all to 1.</w:t>
+        <w:t xml:space="preserve"> </w:t>
+      </w:r>
+      <w:proofErr w:type="spellStart"/>
+      <w:proofErr w:type="gramStart"/>
+      <w:r>
+        <w:t>mx.fill</w:t>
+      </w:r>
+      <w:proofErr w:type="spellEnd"/>
+      <w:r>
+        <w:t>(</w:t>
+      </w:r>
+      <w:proofErr w:type="gramEnd"/>
+      <w:r>
+        <w:t xml:space="preserve">0) sets all pixels to 0, </w:t>
+      </w:r>
+      <w:proofErr w:type="spellStart"/>
+      <w:r>
+        <w:t>mx.fill</w:t>
+      </w:r>
+      <w:proofErr w:type="spellEnd"/>
+      <w:r>
+        <w:t>(1) sets all to 1.</w:t>
       </w:r>
     </w:p>
     <w:p>
@@ -5666,12 +6279,13 @@
     </w:p>
     <w:p>
       <w:pPr>
-        <w:pStyle w:val="Rubrik1"/>
-        <w:rPr>
-          <w:lang w:val="en-GB"/>
-        </w:rPr>
-      </w:pPr>
-      <w:bookmarkStart w:id="15" w:name="_Toc133262"/>
+        <w:pStyle w:val="Heading1"/>
+        <w:rPr>
+          <w:lang w:val="en-GB"/>
+        </w:rPr>
+      </w:pPr>
+      <w:bookmarkStart w:id="16" w:name="_Toc133262"/>
+      <w:proofErr w:type="spellStart"/>
       <w:r>
         <w:rPr>
           <w:lang w:val="en-GB"/>
@@ -5685,19 +6299,62 @@
         </w:rPr>
         <w:t>Text</w:t>
       </w:r>
-      <w:bookmarkEnd w:id="15"/>
-    </w:p>
-    <w:p>
-      <w:pPr>
-        <w:rPr>
-          <w:lang w:val="en-GB"/>
-        </w:rPr>
-      </w:pPr>
-      <w:r>
-        <w:rPr>
-          <w:lang w:val="en-GB"/>
-        </w:rPr>
-        <w:t xml:space="preserve">In this next step we will use one more concept supplied by the function tinker_kit.setup_hardware(). The new concept is BitmapFont. The purpose of this concept or </w:t>
+      <w:bookmarkEnd w:id="16"/>
+      <w:proofErr w:type="spellEnd"/>
+    </w:p>
+    <w:p>
+      <w:pPr>
+        <w:rPr>
+          <w:lang w:val="en-GB"/>
+        </w:rPr>
+      </w:pPr>
+      <w:r>
+        <w:rPr>
+          <w:lang w:val="en-GB"/>
+        </w:rPr>
+        <w:t xml:space="preserve">In this next step we will use one more concept supplied by the function </w:t>
+      </w:r>
+      <w:proofErr w:type="spellStart"/>
+      <w:r>
+        <w:rPr>
+          <w:lang w:val="en-GB"/>
+        </w:rPr>
+        <w:t>tinker_kit.setup_</w:t>
+      </w:r>
+      <w:proofErr w:type="gramStart"/>
+      <w:r>
+        <w:rPr>
+          <w:lang w:val="en-GB"/>
+        </w:rPr>
+        <w:t>hardware</w:t>
+      </w:r>
+      <w:proofErr w:type="spellEnd"/>
+      <w:r>
+        <w:rPr>
+          <w:lang w:val="en-GB"/>
+        </w:rPr>
+        <w:t>(</w:t>
+      </w:r>
+      <w:proofErr w:type="gramEnd"/>
+      <w:r>
+        <w:rPr>
+          <w:lang w:val="en-GB"/>
+        </w:rPr>
+        <w:t xml:space="preserve">). The new concept is </w:t>
+      </w:r>
+      <w:proofErr w:type="spellStart"/>
+      <w:r>
+        <w:rPr>
+          <w:lang w:val="en-GB"/>
+        </w:rPr>
+        <w:t>BitmapFont</w:t>
+      </w:r>
+      <w:proofErr w:type="spellEnd"/>
+      <w:r>
+        <w:rPr>
+          <w:lang w:val="en-GB"/>
+        </w:rPr>
+        <w:t xml:space="preserve">. The purpose of this concept or </w:t>
       </w:r>
       <w:r>
         <w:rPr>
@@ -5729,15 +6386,73 @@
         <w:rPr>
           <w:lang w:val="en-GB"/>
         </w:rPr>
-        <w:t>The BitmapFont object we get from tinker_ket.setup_hardware() is the last object in the list: “bf”.</w:t>
+        <w:t xml:space="preserve">The </w:t>
+      </w:r>
+      <w:proofErr w:type="spellStart"/>
+      <w:r>
+        <w:rPr>
+          <w:lang w:val="en-GB"/>
+        </w:rPr>
+        <w:t>BitmapFont</w:t>
+      </w:r>
+      <w:proofErr w:type="spellEnd"/>
+      <w:r>
+        <w:rPr>
+          <w:lang w:val="en-GB"/>
+        </w:rPr>
+        <w:t xml:space="preserve"> object we get from </w:t>
+      </w:r>
+      <w:proofErr w:type="spellStart"/>
+      <w:r>
+        <w:rPr>
+          <w:lang w:val="en-GB"/>
+        </w:rPr>
+        <w:t>tinker_ket.setup_</w:t>
+      </w:r>
+      <w:proofErr w:type="gramStart"/>
+      <w:r>
+        <w:rPr>
+          <w:lang w:val="en-GB"/>
+        </w:rPr>
+        <w:t>hardware</w:t>
+      </w:r>
+      <w:proofErr w:type="spellEnd"/>
+      <w:r>
+        <w:rPr>
+          <w:lang w:val="en-GB"/>
+        </w:rPr>
+        <w:t>(</w:t>
+      </w:r>
+      <w:proofErr w:type="gramEnd"/>
+      <w:r>
+        <w:rPr>
+          <w:lang w:val="en-GB"/>
+        </w:rPr>
+        <w:t>) is the last object in the list: “bf”.</w:t>
       </w:r>
       <w:r>
         <w:rPr>
           <w:lang w:val="en-GB"/>
         </w:rPr>
         <w:br/>
-        <w:t>We use that object and call the bf.text(</w:t>
-      </w:r>
+        <w:t xml:space="preserve">We use that object and call the </w:t>
+      </w:r>
+      <w:proofErr w:type="spellStart"/>
+      <w:proofErr w:type="gramStart"/>
+      <w:r>
+        <w:rPr>
+          <w:lang w:val="en-GB"/>
+        </w:rPr>
+        <w:t>bf.text</w:t>
+      </w:r>
+      <w:proofErr w:type="spellEnd"/>
+      <w:r>
+        <w:rPr>
+          <w:lang w:val="en-GB"/>
+        </w:rPr>
+        <w:t>(</w:t>
+      </w:r>
+      <w:proofErr w:type="gramEnd"/>
       <w:r>
         <w:rPr>
           <w:lang w:val="en-GB"/>
@@ -5753,7 +6468,7 @@
     </w:p>
     <w:p>
       <w:pPr>
-        <w:pStyle w:val="Liststycke"/>
+        <w:pStyle w:val="ListParagraph"/>
         <w:numPr>
           <w:ilvl w:val="0"/>
           <w:numId w:val="3"/>
@@ -5771,7 +6486,7 @@
     </w:p>
     <w:p>
       <w:pPr>
-        <w:pStyle w:val="Liststycke"/>
+        <w:pStyle w:val="ListParagraph"/>
         <w:numPr>
           <w:ilvl w:val="0"/>
           <w:numId w:val="3"/>
@@ -5789,7 +6504,7 @@
     </w:p>
     <w:p>
       <w:pPr>
-        <w:pStyle w:val="Liststycke"/>
+        <w:pStyle w:val="ListParagraph"/>
         <w:numPr>
           <w:ilvl w:val="0"/>
           <w:numId w:val="3"/>
@@ -5807,7 +6522,7 @@
     </w:p>
     <w:p>
       <w:pPr>
-        <w:pStyle w:val="Liststycke"/>
+        <w:pStyle w:val="ListParagraph"/>
         <w:numPr>
           <w:ilvl w:val="0"/>
           <w:numId w:val="3"/>
@@ -5903,8 +6618,13 @@
         <w:pStyle w:val="Code"/>
       </w:pPr>
       <w:r>
-        <w:t>02 import tinker_kit</w:t>
-      </w:r>
+        <w:t xml:space="preserve">02 import </w:t>
+      </w:r>
+      <w:proofErr w:type="spellStart"/>
+      <w:r>
+        <w:t>tinker_kit</w:t>
+      </w:r>
+      <w:proofErr w:type="spellEnd"/>
     </w:p>
     <w:p>
       <w:pPr>
@@ -5927,7 +6647,23 @@
         <w:pStyle w:val="Code"/>
       </w:pPr>
       <w:r>
-        <w:t>05 mx, UD, LR, push, bf = tinker_kit.setup_hardware(board)</w:t>
+        <w:t xml:space="preserve">05 mx, UD, LR, push, bf = </w:t>
+      </w:r>
+      <w:proofErr w:type="spellStart"/>
+      <w:r>
+        <w:t>tinker_kit.setup_</w:t>
+      </w:r>
+      <w:proofErr w:type="gramStart"/>
+      <w:r>
+        <w:t>hardware</w:t>
+      </w:r>
+      <w:proofErr w:type="spellEnd"/>
+      <w:r>
+        <w:t>(</w:t>
+      </w:r>
+      <w:proofErr w:type="gramEnd"/>
+      <w:r>
+        <w:t>board)</w:t>
       </w:r>
     </w:p>
     <w:p>
@@ -5943,8 +6679,26 @@
         <w:pStyle w:val="Code"/>
       </w:pPr>
       <w:r>
-        <w:t>07 bf.text('hej</w:t>
-      </w:r>
+        <w:t xml:space="preserve">07 </w:t>
+      </w:r>
+      <w:proofErr w:type="spellStart"/>
+      <w:proofErr w:type="gramStart"/>
+      <w:r>
+        <w:t>bf.text</w:t>
+      </w:r>
+      <w:proofErr w:type="spellEnd"/>
+      <w:r>
+        <w:t>(</w:t>
+      </w:r>
+      <w:proofErr w:type="gramEnd"/>
+      <w:r>
+        <w:t>'</w:t>
+      </w:r>
+      <w:proofErr w:type="spellStart"/>
+      <w:r>
+        <w:t>hej</w:t>
+      </w:r>
+      <w:proofErr w:type="spellEnd"/>
       <w:r>
         <w:t>', 0</w:t>
       </w:r>
@@ -5965,7 +6719,29 @@
         <w:rPr>
           <w:lang w:val="en-GB"/>
         </w:rPr>
-        <w:t xml:space="preserve">You can play around with all four arguments for the bfd.text() call. Not much is shown on the 8x8 pixels we have. To be able to display texts of any useful length we need to scroll. That means moving the text position gradually to the left. To do that we will a new kind of loop. A </w:t>
+        <w:t xml:space="preserve">You can play around with all four arguments for the </w:t>
+      </w:r>
+      <w:proofErr w:type="spellStart"/>
+      <w:proofErr w:type="gramStart"/>
+      <w:r>
+        <w:rPr>
+          <w:lang w:val="en-GB"/>
+        </w:rPr>
+        <w:t>bf.text</w:t>
+      </w:r>
+      <w:proofErr w:type="spellEnd"/>
+      <w:r>
+        <w:rPr>
+          <w:lang w:val="en-GB"/>
+        </w:rPr>
+        <w:t>(</w:t>
+      </w:r>
+      <w:proofErr w:type="gramEnd"/>
+      <w:r>
+        <w:rPr>
+          <w:lang w:val="en-GB"/>
+        </w:rPr>
+        <w:t xml:space="preserve">) call. Not much is shown on the 8x8 pixels we have. To be able to display texts of any useful length we need to scroll. That means moving the text position gradually to the left. To do that we will a new kind of loop. A </w:t>
       </w:r>
       <w:r>
         <w:rPr>
@@ -6028,7 +6804,15 @@
         <w:pStyle w:val="Code"/>
       </w:pPr>
       <w:r>
-        <w:t>10     print(number)</w:t>
+        <w:t xml:space="preserve">10     </w:t>
+      </w:r>
+      <w:proofErr w:type="gramStart"/>
+      <w:r>
+        <w:t>print(</w:t>
+      </w:r>
+      <w:proofErr w:type="gramEnd"/>
+      <w:r>
+        <w:t>number)</w:t>
       </w:r>
     </w:p>
     <w:p>
@@ -6061,23 +6845,47 @@
     </w:p>
     <w:p>
       <w:r>
-        <w:t xml:space="preserve">This can be simplified using the function range(start, stop, step) as shown in the following code: </w:t>
-      </w:r>
-    </w:p>
-    <w:p>
-      <w:pPr>
-        <w:pStyle w:val="Code"/>
-      </w:pPr>
-      <w:r>
-        <w:t>08 for number in range(0, 5, 1):</w:t>
-      </w:r>
-    </w:p>
-    <w:p>
-      <w:pPr>
-        <w:pStyle w:val="Code"/>
-      </w:pPr>
-      <w:r>
-        <w:t>09     print(number)</w:t>
+        <w:t xml:space="preserve">This can be simplified using the function </w:t>
+      </w:r>
+      <w:proofErr w:type="gramStart"/>
+      <w:r>
+        <w:t>range(</w:t>
+      </w:r>
+      <w:proofErr w:type="gramEnd"/>
+      <w:r>
+        <w:t xml:space="preserve">start, stop, step) as shown in the following code: </w:t>
+      </w:r>
+    </w:p>
+    <w:p>
+      <w:pPr>
+        <w:pStyle w:val="Code"/>
+      </w:pPr>
+      <w:r>
+        <w:t xml:space="preserve">08 for number in </w:t>
+      </w:r>
+      <w:proofErr w:type="gramStart"/>
+      <w:r>
+        <w:t>range(</w:t>
+      </w:r>
+      <w:proofErr w:type="gramEnd"/>
+      <w:r>
+        <w:t>0, 5, 1):</w:t>
+      </w:r>
+    </w:p>
+    <w:p>
+      <w:pPr>
+        <w:pStyle w:val="Code"/>
+      </w:pPr>
+      <w:r>
+        <w:t xml:space="preserve">09     </w:t>
+      </w:r>
+      <w:proofErr w:type="gramStart"/>
+      <w:r>
+        <w:t>print(</w:t>
+      </w:r>
+      <w:proofErr w:type="gramEnd"/>
+      <w:r>
+        <w:t>number)</w:t>
       </w:r>
     </w:p>
     <w:p>
@@ -6107,8 +6915,6 @@
       <w:r>
         <w:t xml:space="preserve"> </w:t>
       </w:r>
-      <w:bookmarkStart w:id="16" w:name="_GoBack"/>
-      <w:bookmarkEnd w:id="16"/>
     </w:p>
     <w:p>
       <w:pPr>
@@ -6130,8 +6936,13 @@
         <w:pStyle w:val="Code"/>
       </w:pPr>
       <w:r>
-        <w:t>02 import tinker_kit</w:t>
-      </w:r>
+        <w:t xml:space="preserve">02 import </w:t>
+      </w:r>
+      <w:proofErr w:type="spellStart"/>
+      <w:r>
+        <w:t>tinker_kit</w:t>
+      </w:r>
+      <w:proofErr w:type="spellEnd"/>
     </w:p>
     <w:p>
       <w:pPr>
@@ -6154,7 +6965,23 @@
         <w:pStyle w:val="Code"/>
       </w:pPr>
       <w:r>
-        <w:t>05 mx, UD, LR, push, bf = tinker_kit.setup_hardware(board)</w:t>
+        <w:t xml:space="preserve">05 mx, UD, LR, push, bf = </w:t>
+      </w:r>
+      <w:proofErr w:type="spellStart"/>
+      <w:r>
+        <w:t>tinker_kit.setup_</w:t>
+      </w:r>
+      <w:proofErr w:type="gramStart"/>
+      <w:r>
+        <w:t>hardware</w:t>
+      </w:r>
+      <w:proofErr w:type="spellEnd"/>
+      <w:r>
+        <w:t>(</w:t>
+      </w:r>
+      <w:proofErr w:type="gramEnd"/>
+      <w:r>
+        <w:t>board)</w:t>
       </w:r>
     </w:p>
     <w:p>
@@ -6178,23 +7005,73 @@
         <w:pStyle w:val="Code"/>
       </w:pPr>
       <w:r>
-        <w:t>08     for i in range(15, -30, -1):</w:t>
-      </w:r>
-    </w:p>
-    <w:p>
-      <w:pPr>
-        <w:pStyle w:val="Code"/>
-      </w:pPr>
-      <w:r>
-        <w:t>09         mx.fill(0)</w:t>
-      </w:r>
-    </w:p>
-    <w:p>
-      <w:pPr>
-        <w:pStyle w:val="Code"/>
-      </w:pPr>
-      <w:r>
-        <w:t>10         bf.text('IKEA', i, 0</w:t>
+        <w:t xml:space="preserve">08     for </w:t>
+      </w:r>
+      <w:proofErr w:type="spellStart"/>
+      <w:r>
+        <w:t>i</w:t>
+      </w:r>
+      <w:proofErr w:type="spellEnd"/>
+      <w:r>
+        <w:t xml:space="preserve"> in </w:t>
+      </w:r>
+      <w:proofErr w:type="gramStart"/>
+      <w:r>
+        <w:t>range(</w:t>
+      </w:r>
+      <w:proofErr w:type="gramEnd"/>
+      <w:r>
+        <w:t>15, -30, -1):</w:t>
+      </w:r>
+    </w:p>
+    <w:p>
+      <w:pPr>
+        <w:pStyle w:val="Code"/>
+      </w:pPr>
+      <w:r>
+        <w:t xml:space="preserve">09         </w:t>
+      </w:r>
+      <w:proofErr w:type="spellStart"/>
+      <w:proofErr w:type="gramStart"/>
+      <w:r>
+        <w:t>mx.fill</w:t>
+      </w:r>
+      <w:proofErr w:type="spellEnd"/>
+      <w:r>
+        <w:t>(</w:t>
+      </w:r>
+      <w:proofErr w:type="gramEnd"/>
+      <w:r>
+        <w:t>0)</w:t>
+      </w:r>
+    </w:p>
+    <w:p>
+      <w:pPr>
+        <w:pStyle w:val="Code"/>
+      </w:pPr>
+      <w:r>
+        <w:t xml:space="preserve">10         </w:t>
+      </w:r>
+      <w:proofErr w:type="spellStart"/>
+      <w:proofErr w:type="gramStart"/>
+      <w:r>
+        <w:t>bf.text</w:t>
+      </w:r>
+      <w:proofErr w:type="spellEnd"/>
+      <w:r>
+        <w:t>(</w:t>
+      </w:r>
+      <w:proofErr w:type="gramEnd"/>
+      <w:r>
+        <w:t xml:space="preserve">'IKEA', </w:t>
+      </w:r>
+      <w:proofErr w:type="spellStart"/>
+      <w:r>
+        <w:t>i</w:t>
+      </w:r>
+      <w:proofErr w:type="spellEnd"/>
+      <w:r>
+        <w:t>, 0</w:t>
       </w:r>
       <w:r>
         <w:t>, 1)</w:t>
@@ -6205,15 +7082,38 @@
         <w:pStyle w:val="Code"/>
       </w:pPr>
       <w:r>
-        <w:t>11         mx.show()</w:t>
-      </w:r>
-    </w:p>
-    <w:p>
-      <w:pPr>
-        <w:pStyle w:val="Code"/>
-      </w:pPr>
-      <w:r>
-        <w:t>12         time.sleep(0.05)</w:t>
+        <w:t xml:space="preserve">11         </w:t>
+      </w:r>
+      <w:proofErr w:type="spellStart"/>
+      <w:proofErr w:type="gramStart"/>
+      <w:r>
+        <w:t>mx.show</w:t>
+      </w:r>
+      <w:proofErr w:type="spellEnd"/>
+      <w:r>
+        <w:t>()</w:t>
+      </w:r>
+      <w:proofErr w:type="gramEnd"/>
+    </w:p>
+    <w:p>
+      <w:pPr>
+        <w:pStyle w:val="Code"/>
+      </w:pPr>
+      <w:r>
+        <w:t xml:space="preserve">12         </w:t>
+      </w:r>
+      <w:proofErr w:type="spellStart"/>
+      <w:proofErr w:type="gramStart"/>
+      <w:r>
+        <w:t>time.sleep</w:t>
+      </w:r>
+      <w:proofErr w:type="spellEnd"/>
+      <w:r>
+        <w:t>(</w:t>
+      </w:r>
+      <w:proofErr w:type="gramEnd"/>
+      <w:r>
+        <w:t>0.05)</w:t>
       </w:r>
     </w:p>
     <w:p>
@@ -6226,12 +7126,13 @@
     </w:p>
     <w:p>
       <w:pPr>
-        <w:pStyle w:val="Rubrik1"/>
+        <w:pStyle w:val="Heading1"/>
         <w:rPr>
           <w:lang w:val="en-GB"/>
         </w:rPr>
       </w:pPr>
       <w:bookmarkStart w:id="17" w:name="_Toc133263"/>
+      <w:proofErr w:type="spellStart"/>
       <w:r>
         <w:rPr>
           <w:lang w:val="en-GB"/>
@@ -6246,6 +7147,7 @@
         <w:t>Scroll</w:t>
       </w:r>
       <w:bookmarkEnd w:id="17"/>
+      <w:proofErr w:type="spellEnd"/>
     </w:p>
     <w:p/>
     <w:p>
@@ -6261,8 +7163,13 @@
         <w:pStyle w:val="Code"/>
       </w:pPr>
       <w:r>
-        <w:t>02 import tinker_kit</w:t>
-      </w:r>
+        <w:t xml:space="preserve">02 import </w:t>
+      </w:r>
+      <w:proofErr w:type="spellStart"/>
+      <w:r>
+        <w:t>tinker_kit</w:t>
+      </w:r>
+      <w:proofErr w:type="spellEnd"/>
     </w:p>
     <w:p>
       <w:pPr>
@@ -6285,7 +7192,23 @@
         <w:pStyle w:val="Code"/>
       </w:pPr>
       <w:r>
-        <w:t>05 mx, UD, LR, push, bf = tinker_kit.setup_hardware(board)</w:t>
+        <w:t xml:space="preserve">05 mx, UD, LR, push, bf = </w:t>
+      </w:r>
+      <w:proofErr w:type="spellStart"/>
+      <w:r>
+        <w:t>tinker_kit.setup_</w:t>
+      </w:r>
+      <w:proofErr w:type="gramStart"/>
+      <w:r>
+        <w:t>hardware</w:t>
+      </w:r>
+      <w:proofErr w:type="spellEnd"/>
+      <w:r>
+        <w:t>(</w:t>
+      </w:r>
+      <w:proofErr w:type="gramEnd"/>
+      <w:r>
+        <w:t>board)</w:t>
       </w:r>
     </w:p>
     <w:p>
@@ -6301,15 +7224,31 @@
         <w:pStyle w:val="Code"/>
       </w:pPr>
       <w:r>
-        <w:t>07 relative_position = 0.0</w:t>
-      </w:r>
-    </w:p>
-    <w:p>
-      <w:pPr>
-        <w:pStyle w:val="Code"/>
-      </w:pPr>
-      <w:r>
-        <w:t>08 absolute_position = 0</w:t>
+        <w:t xml:space="preserve">07 </w:t>
+      </w:r>
+      <w:proofErr w:type="spellStart"/>
+      <w:r>
+        <w:t>relative_position</w:t>
+      </w:r>
+      <w:proofErr w:type="spellEnd"/>
+      <w:r>
+        <w:t xml:space="preserve"> = 0.0</w:t>
+      </w:r>
+    </w:p>
+    <w:p>
+      <w:pPr>
+        <w:pStyle w:val="Code"/>
+      </w:pPr>
+      <w:r>
+        <w:t xml:space="preserve">08 </w:t>
+      </w:r>
+      <w:proofErr w:type="spellStart"/>
+      <w:r>
+        <w:t>absolute_position</w:t>
+      </w:r>
+      <w:proofErr w:type="spellEnd"/>
+      <w:r>
+        <w:t xml:space="preserve"> = 0</w:t>
       </w:r>
     </w:p>
     <w:p>
@@ -6341,55 +7280,162 @@
         <w:pStyle w:val="Code"/>
       </w:pPr>
       <w:r>
-        <w:t>12     left = (LR.value/65536) - 0.5</w:t>
-      </w:r>
-    </w:p>
-    <w:p>
-      <w:pPr>
-        <w:pStyle w:val="Code"/>
-      </w:pPr>
-      <w:r>
-        <w:t>13     relative_position = (relative_position + left) % 50</w:t>
-      </w:r>
-    </w:p>
-    <w:p>
-      <w:pPr>
-        <w:pStyle w:val="Code"/>
-      </w:pPr>
-      <w:r>
-        <w:t>14     absolute_position = int(relative_position) - 25</w:t>
-      </w:r>
-    </w:p>
-    <w:p>
-      <w:pPr>
-        <w:pStyle w:val="Code"/>
-      </w:pPr>
-      <w:r>
-        <w:t>15     mx.fill(0)</w:t>
-      </w:r>
-    </w:p>
-    <w:p>
-      <w:pPr>
-        <w:pStyle w:val="Code"/>
-      </w:pPr>
-      <w:r>
-        <w:t>16     bf.text('IKEA', absolute_position, 1, 100)</w:t>
-      </w:r>
-    </w:p>
-    <w:p>
-      <w:pPr>
-        <w:pStyle w:val="Code"/>
-      </w:pPr>
-      <w:r>
-        <w:t>17     mx.show()</w:t>
-      </w:r>
-    </w:p>
-    <w:p>
-      <w:pPr>
-        <w:pStyle w:val="Code"/>
-      </w:pPr>
-      <w:r>
-        <w:t>18     time.sleep(0.02)</w:t>
+        <w:t>12     left = (</w:t>
+      </w:r>
+      <w:proofErr w:type="spellStart"/>
+      <w:r>
+        <w:t>LR.value</w:t>
+      </w:r>
+      <w:proofErr w:type="spellEnd"/>
+      <w:r>
+        <w:t>/65536) - 0.5</w:t>
+      </w:r>
+    </w:p>
+    <w:p>
+      <w:pPr>
+        <w:pStyle w:val="Code"/>
+      </w:pPr>
+      <w:r>
+        <w:t xml:space="preserve">13     </w:t>
+      </w:r>
+      <w:proofErr w:type="spellStart"/>
+      <w:r>
+        <w:t>relative_position</w:t>
+      </w:r>
+      <w:proofErr w:type="spellEnd"/>
+      <w:r>
+        <w:t xml:space="preserve"> = (</w:t>
+      </w:r>
+      <w:proofErr w:type="spellStart"/>
+      <w:r>
+        <w:t>relative_position</w:t>
+      </w:r>
+      <w:proofErr w:type="spellEnd"/>
+      <w:r>
+        <w:t xml:space="preserve"> + left) % 50</w:t>
+      </w:r>
+    </w:p>
+    <w:p>
+      <w:pPr>
+        <w:pStyle w:val="Code"/>
+      </w:pPr>
+      <w:r>
+        <w:t xml:space="preserve">14     </w:t>
+      </w:r>
+      <w:proofErr w:type="spellStart"/>
+      <w:r>
+        <w:t>absolute_position</w:t>
+      </w:r>
+      <w:proofErr w:type="spellEnd"/>
+      <w:r>
+        <w:t xml:space="preserve"> = </w:t>
+      </w:r>
+      <w:proofErr w:type="spellStart"/>
+      <w:proofErr w:type="gramStart"/>
+      <w:r>
+        <w:t>int</w:t>
+      </w:r>
+      <w:proofErr w:type="spellEnd"/>
+      <w:r>
+        <w:t>(</w:t>
+      </w:r>
+      <w:proofErr w:type="spellStart"/>
+      <w:proofErr w:type="gramEnd"/>
+      <w:r>
+        <w:t>relative_position</w:t>
+      </w:r>
+      <w:proofErr w:type="spellEnd"/>
+      <w:r>
+        <w:t>) - 25</w:t>
+      </w:r>
+    </w:p>
+    <w:p>
+      <w:pPr>
+        <w:pStyle w:val="Code"/>
+      </w:pPr>
+      <w:r>
+        <w:t xml:space="preserve">15     </w:t>
+      </w:r>
+      <w:proofErr w:type="spellStart"/>
+      <w:proofErr w:type="gramStart"/>
+      <w:r>
+        <w:t>mx.fill</w:t>
+      </w:r>
+      <w:proofErr w:type="spellEnd"/>
+      <w:r>
+        <w:t>(</w:t>
+      </w:r>
+      <w:proofErr w:type="gramEnd"/>
+      <w:r>
+        <w:t>0)</w:t>
+      </w:r>
+    </w:p>
+    <w:p>
+      <w:pPr>
+        <w:pStyle w:val="Code"/>
+      </w:pPr>
+      <w:r>
+        <w:t xml:space="preserve">16     </w:t>
+      </w:r>
+      <w:proofErr w:type="spellStart"/>
+      <w:proofErr w:type="gramStart"/>
+      <w:r>
+        <w:t>bf.text</w:t>
+      </w:r>
+      <w:proofErr w:type="spellEnd"/>
+      <w:r>
+        <w:t>(</w:t>
+      </w:r>
+      <w:proofErr w:type="gramEnd"/>
+      <w:r>
+        <w:t xml:space="preserve">'IKEA', </w:t>
+      </w:r>
+      <w:proofErr w:type="spellStart"/>
+      <w:r>
+        <w:t>absolute_position</w:t>
+      </w:r>
+      <w:proofErr w:type="spellEnd"/>
+      <w:r>
+        <w:t>, 1, 100)</w:t>
+      </w:r>
+    </w:p>
+    <w:p>
+      <w:pPr>
+        <w:pStyle w:val="Code"/>
+      </w:pPr>
+      <w:r>
+        <w:t xml:space="preserve">17     </w:t>
+      </w:r>
+      <w:proofErr w:type="spellStart"/>
+      <w:proofErr w:type="gramStart"/>
+      <w:r>
+        <w:t>mx.show</w:t>
+      </w:r>
+      <w:proofErr w:type="spellEnd"/>
+      <w:r>
+        <w:t>()</w:t>
+      </w:r>
+      <w:proofErr w:type="gramEnd"/>
+    </w:p>
+    <w:p>
+      <w:pPr>
+        <w:pStyle w:val="Code"/>
+      </w:pPr>
+      <w:r>
+        <w:t xml:space="preserve">18     </w:t>
+      </w:r>
+      <w:proofErr w:type="spellStart"/>
+      <w:proofErr w:type="gramStart"/>
+      <w:r>
+        <w:t>time.sleep</w:t>
+      </w:r>
+      <w:proofErr w:type="spellEnd"/>
+      <w:r>
+        <w:t>(</w:t>
+      </w:r>
+      <w:proofErr w:type="gramEnd"/>
+      <w:r>
+        <w:t>0.02)</w:t>
       </w:r>
     </w:p>
     <w:p>
@@ -6408,12 +7454,13 @@
     </w:p>
     <w:p>
       <w:pPr>
-        <w:pStyle w:val="Rubrik1"/>
+        <w:pStyle w:val="Heading1"/>
         <w:rPr>
           <w:lang w:val="en-GB"/>
         </w:rPr>
       </w:pPr>
       <w:bookmarkStart w:id="18" w:name="_Toc133264"/>
+      <w:proofErr w:type="spellStart"/>
       <w:r>
         <w:rPr>
           <w:lang w:val="en-GB"/>
@@ -6428,6 +7475,7 @@
         <w:t>Around</w:t>
       </w:r>
       <w:bookmarkEnd w:id="18"/>
+      <w:proofErr w:type="spellEnd"/>
     </w:p>
     <w:p>
       <w:pPr>
@@ -6449,8 +7497,13 @@
         <w:pStyle w:val="Code"/>
       </w:pPr>
       <w:r>
-        <w:t>02 import tinker_kit</w:t>
-      </w:r>
+        <w:t xml:space="preserve">02 import </w:t>
+      </w:r>
+      <w:proofErr w:type="spellStart"/>
+      <w:r>
+        <w:t>tinker_kit</w:t>
+      </w:r>
+      <w:proofErr w:type="spellEnd"/>
     </w:p>
     <w:p>
       <w:pPr>
@@ -6473,7 +7526,23 @@
         <w:pStyle w:val="Code"/>
       </w:pPr>
       <w:r>
-        <w:t>05 mx, UD, LR, push, bf = tinker_kit.setup_hardware(board)</w:t>
+        <w:t xml:space="preserve">05 mx, UD, LR, push, bf = </w:t>
+      </w:r>
+      <w:proofErr w:type="spellStart"/>
+      <w:r>
+        <w:t>tinker_kit.setup_</w:t>
+      </w:r>
+      <w:proofErr w:type="gramStart"/>
+      <w:r>
+        <w:t>hardware</w:t>
+      </w:r>
+      <w:proofErr w:type="spellEnd"/>
+      <w:r>
+        <w:t>(</w:t>
+      </w:r>
+      <w:proofErr w:type="gramEnd"/>
+      <w:r>
+        <w:t>board)</w:t>
       </w:r>
     </w:p>
     <w:p>
@@ -6521,55 +7590,134 @@
         <w:pStyle w:val="Code"/>
       </w:pPr>
       <w:r>
-        <w:t>11     up = (UD.value/65536) - 0.5</w:t>
-      </w:r>
-    </w:p>
-    <w:p>
-      <w:pPr>
-        <w:pStyle w:val="Code"/>
-      </w:pPr>
-      <w:r>
-        <w:t>12     left = (LR.value/65536) - 0.5</w:t>
-      </w:r>
-    </w:p>
-    <w:p>
-      <w:pPr>
-        <w:pStyle w:val="Code"/>
-      </w:pPr>
-      <w:r>
-        <w:t>13     x = (x + left)%8</w:t>
-      </w:r>
-    </w:p>
-    <w:p>
-      <w:pPr>
-        <w:pStyle w:val="Code"/>
-      </w:pPr>
-      <w:r>
-        <w:t>14     y = (y + up)%8</w:t>
-      </w:r>
-    </w:p>
-    <w:p>
-      <w:pPr>
-        <w:pStyle w:val="Code"/>
-      </w:pPr>
-      <w:r>
-        <w:t>15     time.sleep(0.05)</w:t>
-      </w:r>
-    </w:p>
-    <w:p>
-      <w:pPr>
-        <w:pStyle w:val="Code"/>
-      </w:pPr>
-      <w:r>
-        <w:t>16     mx.fill(0)</w:t>
-      </w:r>
-    </w:p>
-    <w:p>
-      <w:pPr>
-        <w:pStyle w:val="Code"/>
-      </w:pPr>
-      <w:r>
-        <w:t>17     mx[int(x),int(y)] = 1</w:t>
+        <w:t>11     up = (</w:t>
+      </w:r>
+      <w:proofErr w:type="spellStart"/>
+      <w:r>
+        <w:t>UD.value</w:t>
+      </w:r>
+      <w:proofErr w:type="spellEnd"/>
+      <w:r>
+        <w:t>/65536) - 0.5</w:t>
+      </w:r>
+    </w:p>
+    <w:p>
+      <w:pPr>
+        <w:pStyle w:val="Code"/>
+      </w:pPr>
+      <w:r>
+        <w:t>12     left = (</w:t>
+      </w:r>
+      <w:proofErr w:type="spellStart"/>
+      <w:r>
+        <w:t>LR.value</w:t>
+      </w:r>
+      <w:proofErr w:type="spellEnd"/>
+      <w:r>
+        <w:t>/65536) - 0.5</w:t>
+      </w:r>
+    </w:p>
+    <w:p>
+      <w:pPr>
+        <w:pStyle w:val="Code"/>
+      </w:pPr>
+      <w:r>
+        <w:t>13     x = (x + left</w:t>
+      </w:r>
+      <w:proofErr w:type="gramStart"/>
+      <w:r>
+        <w:t>)%</w:t>
+      </w:r>
+      <w:proofErr w:type="gramEnd"/>
+      <w:r>
+        <w:t>8</w:t>
+      </w:r>
+    </w:p>
+    <w:p>
+      <w:pPr>
+        <w:pStyle w:val="Code"/>
+      </w:pPr>
+      <w:r>
+        <w:t>14     y = (y + up</w:t>
+      </w:r>
+      <w:proofErr w:type="gramStart"/>
+      <w:r>
+        <w:t>)%</w:t>
+      </w:r>
+      <w:proofErr w:type="gramEnd"/>
+      <w:r>
+        <w:t>8</w:t>
+      </w:r>
+    </w:p>
+    <w:p>
+      <w:pPr>
+        <w:pStyle w:val="Code"/>
+      </w:pPr>
+      <w:r>
+        <w:t xml:space="preserve">15     </w:t>
+      </w:r>
+      <w:proofErr w:type="spellStart"/>
+      <w:proofErr w:type="gramStart"/>
+      <w:r>
+        <w:t>time.sleep</w:t>
+      </w:r>
+      <w:proofErr w:type="spellEnd"/>
+      <w:r>
+        <w:t>(</w:t>
+      </w:r>
+      <w:proofErr w:type="gramEnd"/>
+      <w:r>
+        <w:t>0.05)</w:t>
+      </w:r>
+    </w:p>
+    <w:p>
+      <w:pPr>
+        <w:pStyle w:val="Code"/>
+      </w:pPr>
+      <w:r>
+        <w:t xml:space="preserve">16     </w:t>
+      </w:r>
+      <w:proofErr w:type="spellStart"/>
+      <w:proofErr w:type="gramStart"/>
+      <w:r>
+        <w:t>mx.fill</w:t>
+      </w:r>
+      <w:proofErr w:type="spellEnd"/>
+      <w:r>
+        <w:t>(</w:t>
+      </w:r>
+      <w:proofErr w:type="gramEnd"/>
+      <w:r>
+        <w:t>0)</w:t>
+      </w:r>
+    </w:p>
+    <w:p>
+      <w:pPr>
+        <w:pStyle w:val="Code"/>
+      </w:pPr>
+      <w:r>
+        <w:t xml:space="preserve">17     </w:t>
+      </w:r>
+      <w:proofErr w:type="gramStart"/>
+      <w:r>
+        <w:t>mx[</w:t>
+      </w:r>
+      <w:proofErr w:type="spellStart"/>
+      <w:proofErr w:type="gramEnd"/>
+      <w:r>
+        <w:t>int</w:t>
+      </w:r>
+      <w:proofErr w:type="spellEnd"/>
+      <w:r>
+        <w:t>(x),</w:t>
+      </w:r>
+      <w:proofErr w:type="spellStart"/>
+      <w:r>
+        <w:t>int</w:t>
+      </w:r>
+      <w:proofErr w:type="spellEnd"/>
+      <w:r>
+        <w:t>(y)] = 1</w:t>
       </w:r>
     </w:p>
     <w:p>
@@ -6583,7 +7731,20 @@
         </w:rPr>
       </w:pPr>
       <w:r>
-        <w:t>18     mx.show()</w:t>
+        <w:t xml:space="preserve">18     </w:t>
+      </w:r>
+      <w:proofErr w:type="spellStart"/>
+      <w:proofErr w:type="gramStart"/>
+      <w:r>
+        <w:t>mx.show</w:t>
+      </w:r>
+      <w:proofErr w:type="spellEnd"/>
+      <w:r>
+        <w:t>(</w:t>
+      </w:r>
+      <w:proofErr w:type="gramEnd"/>
+      <w:r>
+        <w:t>)</w:t>
       </w:r>
       <w:r>
         <w:br w:type="page"/>
@@ -6591,12 +7752,13 @@
     </w:p>
     <w:p>
       <w:pPr>
-        <w:pStyle w:val="Rubrik1"/>
+        <w:pStyle w:val="Heading1"/>
         <w:rPr>
           <w:lang w:val="en-GB"/>
         </w:rPr>
       </w:pPr>
       <w:bookmarkStart w:id="19" w:name="_Toc133265"/>
+      <w:proofErr w:type="spellStart"/>
       <w:r>
         <w:rPr>
           <w:lang w:val="en-GB"/>
@@ -6611,6 +7773,7 @@
         <w:t>Movement</w:t>
       </w:r>
       <w:bookmarkEnd w:id="19"/>
+      <w:proofErr w:type="spellEnd"/>
     </w:p>
     <w:p>
       <w:pPr>
@@ -6632,8 +7795,13 @@
         <w:pStyle w:val="Code"/>
       </w:pPr>
       <w:r>
-        <w:t>02 import tinker_kit</w:t>
-      </w:r>
+        <w:t xml:space="preserve">02 import </w:t>
+      </w:r>
+      <w:proofErr w:type="spellStart"/>
+      <w:r>
+        <w:t>tinker_kit</w:t>
+      </w:r>
+      <w:proofErr w:type="spellEnd"/>
     </w:p>
     <w:p>
       <w:pPr>
@@ -6656,7 +7824,23 @@
         <w:pStyle w:val="Code"/>
       </w:pPr>
       <w:r>
-        <w:t>05 mx, UD, LR, push, bf = tinker_kit.setup_hardware(board)</w:t>
+        <w:t xml:space="preserve">05 mx, UD, LR, push, bf = </w:t>
+      </w:r>
+      <w:proofErr w:type="spellStart"/>
+      <w:r>
+        <w:t>tinker_kit.setup_</w:t>
+      </w:r>
+      <w:proofErr w:type="gramStart"/>
+      <w:r>
+        <w:t>hardware</w:t>
+      </w:r>
+      <w:proofErr w:type="spellEnd"/>
+      <w:r>
+        <w:t>(</w:t>
+      </w:r>
+      <w:proofErr w:type="gramEnd"/>
+      <w:r>
+        <w:t>board)</w:t>
       </w:r>
     </w:p>
     <w:p>
@@ -6696,15 +7880,39 @@
         <w:pStyle w:val="Code"/>
       </w:pPr>
       <w:r>
-        <w:t>10 def clamp(n, smallest, largest):</w:t>
-      </w:r>
-    </w:p>
-    <w:p>
-      <w:pPr>
-        <w:pStyle w:val="Code"/>
-      </w:pPr>
-      <w:r>
-        <w:t>11     return max(smallest, min(n, largest))</w:t>
+        <w:t xml:space="preserve">10 </w:t>
+      </w:r>
+      <w:proofErr w:type="spellStart"/>
+      <w:r>
+        <w:t>def</w:t>
+      </w:r>
+      <w:proofErr w:type="spellEnd"/>
+      <w:r>
+        <w:t xml:space="preserve"> </w:t>
+      </w:r>
+      <w:proofErr w:type="gramStart"/>
+      <w:r>
+        <w:t>clamp(</w:t>
+      </w:r>
+      <w:proofErr w:type="gramEnd"/>
+      <w:r>
+        <w:t>n, smallest, largest):</w:t>
+      </w:r>
+    </w:p>
+    <w:p>
+      <w:pPr>
+        <w:pStyle w:val="Code"/>
+      </w:pPr>
+      <w:r>
+        <w:t xml:space="preserve">11     return </w:t>
+      </w:r>
+      <w:proofErr w:type="gramStart"/>
+      <w:r>
+        <w:t>max(</w:t>
+      </w:r>
+      <w:proofErr w:type="gramEnd"/>
+      <w:r>
+        <w:t>smallest, min(n, largest))</w:t>
       </w:r>
     </w:p>
     <w:p>
@@ -6728,64 +7936,153 @@
         <w:pStyle w:val="Code"/>
       </w:pPr>
       <w:r>
-        <w:t>14     up = (UD.value/65536) - 0.5</w:t>
-      </w:r>
-    </w:p>
-    <w:p>
-      <w:pPr>
-        <w:pStyle w:val="Code"/>
-      </w:pPr>
-      <w:r>
-        <w:t>15     left = (LR.value/65536) - 0.5</w:t>
-      </w:r>
-    </w:p>
-    <w:p>
-      <w:pPr>
-        <w:pStyle w:val="Code"/>
-      </w:pPr>
-      <w:r>
-        <w:t>16     x = clamp( (x + left), 0, 7)</w:t>
-      </w:r>
-    </w:p>
-    <w:p>
-      <w:pPr>
-        <w:pStyle w:val="Code"/>
-      </w:pPr>
-      <w:r>
-        <w:t>17     y = clamp( (y + up), 0, 7)</w:t>
-      </w:r>
-    </w:p>
-    <w:p>
-      <w:pPr>
-        <w:pStyle w:val="Code"/>
-      </w:pPr>
-      <w:r>
-        <w:t>18     time.sleep(0.05)</w:t>
-      </w:r>
-    </w:p>
-    <w:p>
-      <w:pPr>
-        <w:pStyle w:val="Code"/>
-      </w:pPr>
-      <w:r>
-        <w:t>19     mx.fill(0)</w:t>
-      </w:r>
-    </w:p>
-    <w:p>
-      <w:pPr>
-        <w:pStyle w:val="Code"/>
-      </w:pPr>
-      <w:r>
-        <w:t>20     mx[int(x),int(y)] = 1</w:t>
-      </w:r>
-    </w:p>
-    <w:p>
-      <w:pPr>
-        <w:pStyle w:val="Code"/>
-      </w:pPr>
-      <w:r>
-        <w:t>21     mx.show()</w:t>
-      </w:r>
+        <w:t>14     up = (</w:t>
+      </w:r>
+      <w:proofErr w:type="spellStart"/>
+      <w:r>
+        <w:t>UD.value</w:t>
+      </w:r>
+      <w:proofErr w:type="spellEnd"/>
+      <w:r>
+        <w:t>/65536) - 0.5</w:t>
+      </w:r>
+    </w:p>
+    <w:p>
+      <w:pPr>
+        <w:pStyle w:val="Code"/>
+      </w:pPr>
+      <w:r>
+        <w:t>15     left = (</w:t>
+      </w:r>
+      <w:proofErr w:type="spellStart"/>
+      <w:r>
+        <w:t>LR.value</w:t>
+      </w:r>
+      <w:proofErr w:type="spellEnd"/>
+      <w:r>
+        <w:t>/65536) - 0.5</w:t>
+      </w:r>
+    </w:p>
+    <w:p>
+      <w:pPr>
+        <w:pStyle w:val="Code"/>
+      </w:pPr>
+      <w:r>
+        <w:t xml:space="preserve">16     x = </w:t>
+      </w:r>
+      <w:proofErr w:type="gramStart"/>
+      <w:r>
+        <w:t>clamp(</w:t>
+      </w:r>
+      <w:proofErr w:type="gramEnd"/>
+      <w:r>
+        <w:t xml:space="preserve"> (x + left), 0, 7)</w:t>
+      </w:r>
+    </w:p>
+    <w:p>
+      <w:pPr>
+        <w:pStyle w:val="Code"/>
+      </w:pPr>
+      <w:r>
+        <w:t xml:space="preserve">17     y = </w:t>
+      </w:r>
+      <w:proofErr w:type="gramStart"/>
+      <w:r>
+        <w:t>clamp(</w:t>
+      </w:r>
+      <w:proofErr w:type="gramEnd"/>
+      <w:r>
+        <w:t xml:space="preserve"> (y + up), 0, 7)</w:t>
+      </w:r>
+    </w:p>
+    <w:p>
+      <w:pPr>
+        <w:pStyle w:val="Code"/>
+      </w:pPr>
+      <w:r>
+        <w:t xml:space="preserve">18     </w:t>
+      </w:r>
+      <w:proofErr w:type="spellStart"/>
+      <w:proofErr w:type="gramStart"/>
+      <w:r>
+        <w:t>time.sleep</w:t>
+      </w:r>
+      <w:proofErr w:type="spellEnd"/>
+      <w:r>
+        <w:t>(</w:t>
+      </w:r>
+      <w:proofErr w:type="gramEnd"/>
+      <w:r>
+        <w:t>0.05)</w:t>
+      </w:r>
+    </w:p>
+    <w:p>
+      <w:pPr>
+        <w:pStyle w:val="Code"/>
+      </w:pPr>
+      <w:r>
+        <w:t xml:space="preserve">19     </w:t>
+      </w:r>
+      <w:proofErr w:type="spellStart"/>
+      <w:proofErr w:type="gramStart"/>
+      <w:r>
+        <w:t>mx.fill</w:t>
+      </w:r>
+      <w:proofErr w:type="spellEnd"/>
+      <w:r>
+        <w:t>(</w:t>
+      </w:r>
+      <w:proofErr w:type="gramEnd"/>
+      <w:r>
+        <w:t>0)</w:t>
+      </w:r>
+    </w:p>
+    <w:p>
+      <w:pPr>
+        <w:pStyle w:val="Code"/>
+      </w:pPr>
+      <w:r>
+        <w:t xml:space="preserve">20     </w:t>
+      </w:r>
+      <w:proofErr w:type="gramStart"/>
+      <w:r>
+        <w:t>mx[</w:t>
+      </w:r>
+      <w:proofErr w:type="spellStart"/>
+      <w:proofErr w:type="gramEnd"/>
+      <w:r>
+        <w:t>int</w:t>
+      </w:r>
+      <w:proofErr w:type="spellEnd"/>
+      <w:r>
+        <w:t>(x),</w:t>
+      </w:r>
+      <w:proofErr w:type="spellStart"/>
+      <w:r>
+        <w:t>int</w:t>
+      </w:r>
+      <w:proofErr w:type="spellEnd"/>
+      <w:r>
+        <w:t>(y)] = 1</w:t>
+      </w:r>
+    </w:p>
+    <w:p>
+      <w:pPr>
+        <w:pStyle w:val="Code"/>
+      </w:pPr>
+      <w:r>
+        <w:t xml:space="preserve">21     </w:t>
+      </w:r>
+      <w:proofErr w:type="spellStart"/>
+      <w:proofErr w:type="gramStart"/>
+      <w:r>
+        <w:t>mx.show</w:t>
+      </w:r>
+      <w:proofErr w:type="spellEnd"/>
+      <w:r>
+        <w:t>()</w:t>
+      </w:r>
+      <w:proofErr w:type="gramEnd"/>
     </w:p>
     <w:p>
       <w:pPr>
@@ -6802,12 +8099,13 @@
     </w:p>
     <w:p>
       <w:pPr>
-        <w:pStyle w:val="Rubrik1"/>
+        <w:pStyle w:val="Heading1"/>
         <w:rPr>
           <w:lang w:val="en-GB"/>
         </w:rPr>
       </w:pPr>
       <w:bookmarkStart w:id="20" w:name="_Toc133266"/>
+      <w:proofErr w:type="spellStart"/>
       <w:r>
         <w:rPr>
           <w:lang w:val="en-GB"/>
@@ -6822,6 +8120,7 @@
         <w:t>Yellow</w:t>
       </w:r>
       <w:bookmarkEnd w:id="20"/>
+      <w:proofErr w:type="spellEnd"/>
     </w:p>
     <w:p>
       <w:pPr>
@@ -6843,8 +8142,13 @@
         <w:pStyle w:val="Code"/>
       </w:pPr>
       <w:r>
-        <w:t>02 import tinker_kit</w:t>
-      </w:r>
+        <w:t xml:space="preserve">02 import </w:t>
+      </w:r>
+      <w:proofErr w:type="spellStart"/>
+      <w:r>
+        <w:t>tinker_kit</w:t>
+      </w:r>
+      <w:proofErr w:type="spellEnd"/>
     </w:p>
     <w:p>
       <w:pPr>
@@ -6867,7 +8171,23 @@
         <w:pStyle w:val="Code"/>
       </w:pPr>
       <w:r>
-        <w:t>05 mx, UD, LR, push, bf = tinker_kit.setup_hardware(board)</w:t>
+        <w:t xml:space="preserve">05 mx, UD, LR, push, bf = </w:t>
+      </w:r>
+      <w:proofErr w:type="spellStart"/>
+      <w:r>
+        <w:t>tinker_kit.setup_</w:t>
+      </w:r>
+      <w:proofErr w:type="gramStart"/>
+      <w:r>
+        <w:t>hardware</w:t>
+      </w:r>
+      <w:proofErr w:type="spellEnd"/>
+      <w:r>
+        <w:t>(</w:t>
+      </w:r>
+      <w:proofErr w:type="gramEnd"/>
+      <w:r>
+        <w:t>board)</w:t>
       </w:r>
     </w:p>
     <w:p>
@@ -6899,15 +8219,31 @@
         <w:pStyle w:val="Code"/>
       </w:pPr>
       <w:r>
-        <w:t>09 x_old = 3.0</w:t>
-      </w:r>
-    </w:p>
-    <w:p>
-      <w:pPr>
-        <w:pStyle w:val="Code"/>
-      </w:pPr>
-      <w:r>
-        <w:t>10 y_old = 3.0</w:t>
+        <w:t xml:space="preserve">09 </w:t>
+      </w:r>
+      <w:proofErr w:type="spellStart"/>
+      <w:r>
+        <w:t>x_old</w:t>
+      </w:r>
+      <w:proofErr w:type="spellEnd"/>
+      <w:r>
+        <w:t xml:space="preserve"> = 3.0</w:t>
+      </w:r>
+    </w:p>
+    <w:p>
+      <w:pPr>
+        <w:pStyle w:val="Code"/>
+      </w:pPr>
+      <w:r>
+        <w:t xml:space="preserve">10 </w:t>
+      </w:r>
+      <w:proofErr w:type="spellStart"/>
+      <w:r>
+        <w:t>y_old</w:t>
+      </w:r>
+      <w:proofErr w:type="spellEnd"/>
+      <w:r>
+        <w:t xml:space="preserve"> = 3.0</w:t>
       </w:r>
     </w:p>
     <w:p>
@@ -6931,15 +8267,39 @@
         <w:pStyle w:val="Code"/>
       </w:pPr>
       <w:r>
-        <w:t>13 def clamp(n, smallest, largest):</w:t>
-      </w:r>
-    </w:p>
-    <w:p>
-      <w:pPr>
-        <w:pStyle w:val="Code"/>
-      </w:pPr>
-      <w:r>
-        <w:t>14     return max(smallest, min(n, largest))</w:t>
+        <w:t xml:space="preserve">13 </w:t>
+      </w:r>
+      <w:proofErr w:type="spellStart"/>
+      <w:r>
+        <w:t>def</w:t>
+      </w:r>
+      <w:proofErr w:type="spellEnd"/>
+      <w:r>
+        <w:t xml:space="preserve"> </w:t>
+      </w:r>
+      <w:proofErr w:type="gramStart"/>
+      <w:r>
+        <w:t>clamp(</w:t>
+      </w:r>
+      <w:proofErr w:type="gramEnd"/>
+      <w:r>
+        <w:t>n, smallest, largest):</w:t>
+      </w:r>
+    </w:p>
+    <w:p>
+      <w:pPr>
+        <w:pStyle w:val="Code"/>
+      </w:pPr>
+      <w:r>
+        <w:t xml:space="preserve">14     return </w:t>
+      </w:r>
+      <w:proofErr w:type="gramStart"/>
+      <w:r>
+        <w:t>max(</w:t>
+      </w:r>
+      <w:proofErr w:type="gramEnd"/>
+      <w:r>
+        <w:t>smallest, min(n, largest))</w:t>
       </w:r>
     </w:p>
     <w:p>
@@ -6963,71 +8323,227 @@
         <w:pStyle w:val="Code"/>
       </w:pPr>
       <w:r>
-        <w:t>17     paint = paint or not push.value</w:t>
-      </w:r>
-    </w:p>
-    <w:p>
-      <w:pPr>
-        <w:pStyle w:val="Code"/>
-      </w:pPr>
-      <w:r>
-        <w:t>18     up = (UD.value/65536) - 0.5</w:t>
-      </w:r>
-    </w:p>
-    <w:p>
-      <w:pPr>
-        <w:pStyle w:val="Code"/>
-      </w:pPr>
-      <w:r>
-        <w:t>19     left = (LR.value/65536) - 0.5</w:t>
-      </w:r>
-    </w:p>
-    <w:p>
-      <w:pPr>
-        <w:pStyle w:val="Code"/>
-      </w:pPr>
-      <w:r>
-        <w:t>20     x = clamp( (x + left), 0, 7)</w:t>
-      </w:r>
-    </w:p>
-    <w:p>
-      <w:pPr>
-        <w:pStyle w:val="Code"/>
-      </w:pPr>
-      <w:r>
-        <w:t>21     y = clamp( (y + up), 0, 7)</w:t>
-      </w:r>
-    </w:p>
-    <w:p>
-      <w:pPr>
-        <w:pStyle w:val="Code"/>
-      </w:pPr>
-      <w:r>
-        <w:t>22     mx[int(x),int(y)] = 1</w:t>
-      </w:r>
-    </w:p>
-    <w:p>
-      <w:pPr>
-        <w:pStyle w:val="Code"/>
-      </w:pPr>
-      <w:r>
-        <w:t>23     if int(x) != int(x_old) or int(y) != int(y_old):</w:t>
-      </w:r>
-    </w:p>
-    <w:p>
-      <w:pPr>
-        <w:pStyle w:val="Code"/>
-      </w:pPr>
-      <w:r>
-        <w:t>24         if paint :</w:t>
-      </w:r>
-    </w:p>
-    <w:p>
-      <w:pPr>
-        <w:pStyle w:val="Code"/>
-      </w:pPr>
-      <w:r>
-        <w:t>25             mx[int(x_old), int(y_old)] = 1</w:t>
+        <w:t xml:space="preserve">17     paint = paint or not </w:t>
+      </w:r>
+      <w:proofErr w:type="spellStart"/>
+      <w:r>
+        <w:t>push.value</w:t>
+      </w:r>
+      <w:proofErr w:type="spellEnd"/>
+    </w:p>
+    <w:p>
+      <w:pPr>
+        <w:pStyle w:val="Code"/>
+      </w:pPr>
+      <w:r>
+        <w:t>18     up = (</w:t>
+      </w:r>
+      <w:proofErr w:type="spellStart"/>
+      <w:r>
+        <w:t>UD.value</w:t>
+      </w:r>
+      <w:proofErr w:type="spellEnd"/>
+      <w:r>
+        <w:t>/65536) - 0.5</w:t>
+      </w:r>
+    </w:p>
+    <w:p>
+      <w:pPr>
+        <w:pStyle w:val="Code"/>
+      </w:pPr>
+      <w:r>
+        <w:t>19     left = (</w:t>
+      </w:r>
+      <w:proofErr w:type="spellStart"/>
+      <w:r>
+        <w:t>LR.value</w:t>
+      </w:r>
+      <w:proofErr w:type="spellEnd"/>
+      <w:r>
+        <w:t>/65536) - 0.5</w:t>
+      </w:r>
+    </w:p>
+    <w:p>
+      <w:pPr>
+        <w:pStyle w:val="Code"/>
+      </w:pPr>
+      <w:r>
+        <w:t xml:space="preserve">20     x = </w:t>
+      </w:r>
+      <w:proofErr w:type="gramStart"/>
+      <w:r>
+        <w:t>clamp(</w:t>
+      </w:r>
+      <w:proofErr w:type="gramEnd"/>
+      <w:r>
+        <w:t xml:space="preserve"> (x + left), 0, 7)</w:t>
+      </w:r>
+    </w:p>
+    <w:p>
+      <w:pPr>
+        <w:pStyle w:val="Code"/>
+      </w:pPr>
+      <w:r>
+        <w:t xml:space="preserve">21     y = </w:t>
+      </w:r>
+      <w:proofErr w:type="gramStart"/>
+      <w:r>
+        <w:t>clamp(</w:t>
+      </w:r>
+      <w:proofErr w:type="gramEnd"/>
+      <w:r>
+        <w:t xml:space="preserve"> (y + up), 0, 7)</w:t>
+      </w:r>
+    </w:p>
+    <w:p>
+      <w:pPr>
+        <w:pStyle w:val="Code"/>
+      </w:pPr>
+      <w:r>
+        <w:t xml:space="preserve">22     </w:t>
+      </w:r>
+      <w:proofErr w:type="gramStart"/>
+      <w:r>
+        <w:t>mx[</w:t>
+      </w:r>
+      <w:proofErr w:type="spellStart"/>
+      <w:proofErr w:type="gramEnd"/>
+      <w:r>
+        <w:t>int</w:t>
+      </w:r>
+      <w:proofErr w:type="spellEnd"/>
+      <w:r>
+        <w:t>(x),</w:t>
+      </w:r>
+      <w:proofErr w:type="spellStart"/>
+      <w:r>
+        <w:t>int</w:t>
+      </w:r>
+      <w:proofErr w:type="spellEnd"/>
+      <w:r>
+        <w:t>(y)] = 1</w:t>
+      </w:r>
+    </w:p>
+    <w:p>
+      <w:pPr>
+        <w:pStyle w:val="Code"/>
+      </w:pPr>
+      <w:r>
+        <w:t xml:space="preserve">23     if </w:t>
+      </w:r>
+      <w:proofErr w:type="spellStart"/>
+      <w:r>
+        <w:t>int</w:t>
+      </w:r>
+      <w:proofErr w:type="spellEnd"/>
+      <w:r>
+        <w:t>(x</w:t>
+      </w:r>
+      <w:proofErr w:type="gramStart"/>
+      <w:r>
+        <w:t>) !</w:t>
+      </w:r>
+      <w:proofErr w:type="gramEnd"/>
+      <w:r>
+        <w:t xml:space="preserve">= </w:t>
+      </w:r>
+      <w:proofErr w:type="spellStart"/>
+      <w:r>
+        <w:t>int</w:t>
+      </w:r>
+      <w:proofErr w:type="spellEnd"/>
+      <w:r>
+        <w:t>(</w:t>
+      </w:r>
+      <w:proofErr w:type="spellStart"/>
+      <w:r>
+        <w:t>x_old</w:t>
+      </w:r>
+      <w:proofErr w:type="spellEnd"/>
+      <w:r>
+        <w:t xml:space="preserve">) or </w:t>
+      </w:r>
+      <w:proofErr w:type="spellStart"/>
+      <w:r>
+        <w:t>int</w:t>
+      </w:r>
+      <w:proofErr w:type="spellEnd"/>
+      <w:r>
+        <w:t xml:space="preserve">(y) != </w:t>
+      </w:r>
+      <w:proofErr w:type="spellStart"/>
+      <w:r>
+        <w:t>int</w:t>
+      </w:r>
+      <w:proofErr w:type="spellEnd"/>
+      <w:r>
+        <w:t>(</w:t>
+      </w:r>
+      <w:proofErr w:type="spellStart"/>
+      <w:r>
+        <w:t>y_old</w:t>
+      </w:r>
+      <w:proofErr w:type="spellEnd"/>
+      <w:r>
+        <w:t>):</w:t>
+      </w:r>
+    </w:p>
+    <w:p>
+      <w:pPr>
+        <w:pStyle w:val="Code"/>
+      </w:pPr>
+      <w:r>
+        <w:t xml:space="preserve">24         if </w:t>
+      </w:r>
+      <w:proofErr w:type="gramStart"/>
+      <w:r>
+        <w:t>paint :</w:t>
+      </w:r>
+      <w:proofErr w:type="gramEnd"/>
+    </w:p>
+    <w:p>
+      <w:pPr>
+        <w:pStyle w:val="Code"/>
+      </w:pPr>
+      <w:r>
+        <w:t xml:space="preserve">25             </w:t>
+      </w:r>
+      <w:proofErr w:type="gramStart"/>
+      <w:r>
+        <w:t>mx[</w:t>
+      </w:r>
+      <w:proofErr w:type="spellStart"/>
+      <w:proofErr w:type="gramEnd"/>
+      <w:r>
+        <w:t>int</w:t>
+      </w:r>
+      <w:proofErr w:type="spellEnd"/>
+      <w:r>
+        <w:t>(</w:t>
+      </w:r>
+      <w:proofErr w:type="spellStart"/>
+      <w:r>
+        <w:t>x_old</w:t>
+      </w:r>
+      <w:proofErr w:type="spellEnd"/>
+      <w:r>
+        <w:t xml:space="preserve">), </w:t>
+      </w:r>
+      <w:proofErr w:type="spellStart"/>
+      <w:r>
+        <w:t>int</w:t>
+      </w:r>
+      <w:proofErr w:type="spellEnd"/>
+      <w:r>
+        <w:t>(</w:t>
+      </w:r>
+      <w:proofErr w:type="spellStart"/>
+      <w:r>
+        <w:t>y_old</w:t>
+      </w:r>
+      <w:proofErr w:type="spellEnd"/>
+      <w:r>
+        <w:t>)] = 1</w:t>
       </w:r>
     </w:p>
     <w:p>
@@ -7051,39 +8567,115 @@
         <w:pStyle w:val="Code"/>
       </w:pPr>
       <w:r>
-        <w:t>28             mx[int(x_old), int(y_old)] = 0</w:t>
-      </w:r>
-    </w:p>
-    <w:p>
-      <w:pPr>
-        <w:pStyle w:val="Code"/>
-      </w:pPr>
-      <w:r>
-        <w:t>29     mx.show()</w:t>
-      </w:r>
-    </w:p>
-    <w:p>
-      <w:pPr>
-        <w:pStyle w:val="Code"/>
-      </w:pPr>
-      <w:r>
-        <w:t>30     time.sleep(0.05)</w:t>
-      </w:r>
-    </w:p>
-    <w:p>
-      <w:pPr>
-        <w:pStyle w:val="Code"/>
-      </w:pPr>
-      <w:r>
-        <w:t>31     x_old = x</w:t>
-      </w:r>
-    </w:p>
-    <w:p>
-      <w:pPr>
-        <w:pStyle w:val="Code"/>
-      </w:pPr>
-      <w:r>
-        <w:t>32     y_old = y</w:t>
+        <w:t xml:space="preserve">28             </w:t>
+      </w:r>
+      <w:proofErr w:type="gramStart"/>
+      <w:r>
+        <w:t>mx[</w:t>
+      </w:r>
+      <w:proofErr w:type="spellStart"/>
+      <w:proofErr w:type="gramEnd"/>
+      <w:r>
+        <w:t>int</w:t>
+      </w:r>
+      <w:proofErr w:type="spellEnd"/>
+      <w:r>
+        <w:t>(</w:t>
+      </w:r>
+      <w:proofErr w:type="spellStart"/>
+      <w:r>
+        <w:t>x_old</w:t>
+      </w:r>
+      <w:proofErr w:type="spellEnd"/>
+      <w:r>
+        <w:t xml:space="preserve">), </w:t>
+      </w:r>
+      <w:proofErr w:type="spellStart"/>
+      <w:r>
+        <w:t>int</w:t>
+      </w:r>
+      <w:proofErr w:type="spellEnd"/>
+      <w:r>
+        <w:t>(</w:t>
+      </w:r>
+      <w:proofErr w:type="spellStart"/>
+      <w:r>
+        <w:t>y_old</w:t>
+      </w:r>
+      <w:proofErr w:type="spellEnd"/>
+      <w:r>
+        <w:t>)] = 0</w:t>
+      </w:r>
+    </w:p>
+    <w:p>
+      <w:pPr>
+        <w:pStyle w:val="Code"/>
+      </w:pPr>
+      <w:r>
+        <w:t xml:space="preserve">29     </w:t>
+      </w:r>
+      <w:proofErr w:type="spellStart"/>
+      <w:proofErr w:type="gramStart"/>
+      <w:r>
+        <w:t>mx.show</w:t>
+      </w:r>
+      <w:proofErr w:type="spellEnd"/>
+      <w:r>
+        <w:t>()</w:t>
+      </w:r>
+      <w:proofErr w:type="gramEnd"/>
+    </w:p>
+    <w:p>
+      <w:pPr>
+        <w:pStyle w:val="Code"/>
+      </w:pPr>
+      <w:r>
+        <w:t xml:space="preserve">30     </w:t>
+      </w:r>
+      <w:proofErr w:type="spellStart"/>
+      <w:proofErr w:type="gramStart"/>
+      <w:r>
+        <w:t>time.sleep</w:t>
+      </w:r>
+      <w:proofErr w:type="spellEnd"/>
+      <w:r>
+        <w:t>(</w:t>
+      </w:r>
+      <w:proofErr w:type="gramEnd"/>
+      <w:r>
+        <w:t>0.05)</w:t>
+      </w:r>
+    </w:p>
+    <w:p>
+      <w:pPr>
+        <w:pStyle w:val="Code"/>
+      </w:pPr>
+      <w:r>
+        <w:t xml:space="preserve">31     </w:t>
+      </w:r>
+      <w:proofErr w:type="spellStart"/>
+      <w:r>
+        <w:t>x_old</w:t>
+      </w:r>
+      <w:proofErr w:type="spellEnd"/>
+      <w:r>
+        <w:t xml:space="preserve"> = x</w:t>
+      </w:r>
+    </w:p>
+    <w:p>
+      <w:pPr>
+        <w:pStyle w:val="Code"/>
+      </w:pPr>
+      <w:r>
+        <w:t xml:space="preserve">32     </w:t>
+      </w:r>
+      <w:proofErr w:type="spellStart"/>
+      <w:r>
+        <w:t>y_old</w:t>
+      </w:r>
+      <w:proofErr w:type="spellEnd"/>
+      <w:r>
+        <w:t xml:space="preserve"> = y</w:t>
       </w:r>
     </w:p>
     <w:p>
@@ -7169,7 +8761,7 @@
     <w:sdtContent>
       <w:p>
         <w:pPr>
-          <w:pStyle w:val="Sidfot"/>
+          <w:pStyle w:val="Footer"/>
           <w:jc w:val="right"/>
         </w:pPr>
         <w:r>
@@ -7185,7 +8777,7 @@
           <w:rPr>
             <w:noProof/>
           </w:rPr>
-          <w:t>14</w:t>
+          <w:t>16</w:t>
         </w:r>
         <w:r>
           <w:rPr>
@@ -7198,7 +8790,7 @@
   </w:sdt>
   <w:p>
     <w:pPr>
-      <w:pStyle w:val="Sidfot"/>
+      <w:pStyle w:val="Footer"/>
     </w:pPr>
   </w:p>
 </w:ftr>
@@ -7233,12 +8825,11 @@
 <w:hdr xmlns:wpc="http://schemas.microsoft.com/office/word/2010/wordprocessingCanvas" xmlns:mc="http://schemas.openxmlformats.org/markup-compatibility/2006" xmlns:o="urn:schemas-microsoft-com:office:office" xmlns:r="http://schemas.openxmlformats.org/officeDocument/2006/relationships" xmlns:m="http://schemas.openxmlformats.org/officeDocument/2006/math" xmlns:v="urn:schemas-microsoft-com:vml" xmlns:wp14="http://schemas.microsoft.com/office/word/2010/wordprocessingDrawing" xmlns:wp="http://schemas.openxmlformats.org/drawingml/2006/wordprocessingDrawing" xmlns:w10="urn:schemas-microsoft-com:office:word" xmlns:w="http://schemas.openxmlformats.org/wordprocessingml/2006/main" xmlns:w14="http://schemas.microsoft.com/office/word/2010/wordml" xmlns:w15="http://schemas.microsoft.com/office/word/2012/wordml" xmlns:wpg="http://schemas.microsoft.com/office/word/2010/wordprocessingGroup" xmlns:wpi="http://schemas.microsoft.com/office/word/2010/wordprocessingInk" xmlns:wne="http://schemas.microsoft.com/office/word/2006/wordml" xmlns:wps="http://schemas.microsoft.com/office/word/2010/wordprocessingShape" mc:Ignorable="w14 w15 wp14">
   <w:p>
     <w:pPr>
-      <w:pStyle w:val="Sidhuvud"/>
+      <w:pStyle w:val="Header"/>
     </w:pPr>
     <w:r>
       <w:rPr>
         <w:noProof/>
-        <w:lang w:val="sv-SE" w:eastAsia="sv-SE"/>
       </w:rPr>
       <w:drawing>
         <wp:anchor distT="0" distB="0" distL="114300" distR="114300" simplePos="0" relativeHeight="251658240" behindDoc="0" locked="0" layoutInCell="1" allowOverlap="1">
@@ -7303,7 +8894,7 @@
 
 <file path=word/numbering.xml><?xml version="1.0" encoding="utf-8"?>
 <w:numbering xmlns:wpc="http://schemas.microsoft.com/office/word/2010/wordprocessingCanvas" xmlns:mc="http://schemas.openxmlformats.org/markup-compatibility/2006" xmlns:o="urn:schemas-microsoft-com:office:office" xmlns:r="http://schemas.openxmlformats.org/officeDocument/2006/relationships" xmlns:m="http://schemas.openxmlformats.org/officeDocument/2006/math" xmlns:v="urn:schemas-microsoft-com:vml" xmlns:wp14="http://schemas.microsoft.com/office/word/2010/wordprocessingDrawing" xmlns:wp="http://schemas.openxmlformats.org/drawingml/2006/wordprocessingDrawing" xmlns:w10="urn:schemas-microsoft-com:office:word" xmlns:w="http://schemas.openxmlformats.org/wordprocessingml/2006/main" xmlns:w14="http://schemas.microsoft.com/office/word/2010/wordml" xmlns:w15="http://schemas.microsoft.com/office/word/2012/wordml" xmlns:wpg="http://schemas.microsoft.com/office/word/2010/wordprocessingGroup" xmlns:wpi="http://schemas.microsoft.com/office/word/2010/wordprocessingInk" xmlns:wne="http://schemas.microsoft.com/office/word/2006/wordml" xmlns:wps="http://schemas.microsoft.com/office/word/2010/wordprocessingShape" mc:Ignorable="w14 w15 wp14">
-  <w:abstractNum w:abstractNumId="0">
+  <w:abstractNum w:abstractNumId="0" w15:restartNumberingAfterBreak="0">
     <w:nsid w:val="15587FB8"/>
     <w:multiLevelType w:val="hybridMultilevel"/>
     <w:tmpl w:val="272E82A0"/>
@@ -7416,14 +9007,14 @@
       </w:rPr>
     </w:lvl>
   </w:abstractNum>
-  <w:abstractNum w:abstractNumId="1">
+  <w:abstractNum w:abstractNumId="1" w15:restartNumberingAfterBreak="0">
     <w:nsid w:val="294C1408"/>
     <w:multiLevelType w:val="multilevel"/>
     <w:tmpl w:val="08090025"/>
     <w:lvl w:ilvl="0">
       <w:start w:val="1"/>
       <w:numFmt w:val="decimal"/>
-      <w:pStyle w:val="Rubrik1"/>
+      <w:pStyle w:val="Heading1"/>
       <w:lvlText w:val="%1"/>
       <w:lvlJc w:val="left"/>
       <w:pPr>
@@ -7433,7 +9024,7 @@
     <w:lvl w:ilvl="1">
       <w:start w:val="1"/>
       <w:numFmt w:val="decimal"/>
-      <w:pStyle w:val="Rubrik2"/>
+      <w:pStyle w:val="Heading2"/>
       <w:lvlText w:val="%1.%2"/>
       <w:lvlJc w:val="left"/>
       <w:pPr>
@@ -7443,7 +9034,7 @@
     <w:lvl w:ilvl="2">
       <w:start w:val="1"/>
       <w:numFmt w:val="decimal"/>
-      <w:pStyle w:val="Rubrik3"/>
+      <w:pStyle w:val="Heading3"/>
       <w:lvlText w:val="%1.%2.%3"/>
       <w:lvlJc w:val="left"/>
       <w:pPr>
@@ -7453,7 +9044,7 @@
     <w:lvl w:ilvl="3">
       <w:start w:val="1"/>
       <w:numFmt w:val="decimal"/>
-      <w:pStyle w:val="Rubrik4"/>
+      <w:pStyle w:val="Heading4"/>
       <w:lvlText w:val="%1.%2.%3.%4"/>
       <w:lvlJc w:val="left"/>
       <w:pPr>
@@ -7463,7 +9054,7 @@
     <w:lvl w:ilvl="4">
       <w:start w:val="1"/>
       <w:numFmt w:val="decimal"/>
-      <w:pStyle w:val="Rubrik5"/>
+      <w:pStyle w:val="Heading5"/>
       <w:lvlText w:val="%1.%2.%3.%4.%5"/>
       <w:lvlJc w:val="left"/>
       <w:pPr>
@@ -7473,7 +9064,7 @@
     <w:lvl w:ilvl="5">
       <w:start w:val="1"/>
       <w:numFmt w:val="decimal"/>
-      <w:pStyle w:val="Rubrik6"/>
+      <w:pStyle w:val="Heading6"/>
       <w:lvlText w:val="%1.%2.%3.%4.%5.%6"/>
       <w:lvlJc w:val="left"/>
       <w:pPr>
@@ -7483,7 +9074,7 @@
     <w:lvl w:ilvl="6">
       <w:start w:val="1"/>
       <w:numFmt w:val="decimal"/>
-      <w:pStyle w:val="Rubrik7"/>
+      <w:pStyle w:val="Heading7"/>
       <w:lvlText w:val="%1.%2.%3.%4.%5.%6.%7"/>
       <w:lvlJc w:val="left"/>
       <w:pPr>
@@ -7493,7 +9084,7 @@
     <w:lvl w:ilvl="7">
       <w:start w:val="1"/>
       <w:numFmt w:val="decimal"/>
-      <w:pStyle w:val="Rubrik8"/>
+      <w:pStyle w:val="Heading8"/>
       <w:lvlText w:val="%1.%2.%3.%4.%5.%6.%7.%8"/>
       <w:lvlJc w:val="left"/>
       <w:pPr>
@@ -7503,7 +9094,7 @@
     <w:lvl w:ilvl="8">
       <w:start w:val="1"/>
       <w:numFmt w:val="decimal"/>
-      <w:pStyle w:val="Rubrik9"/>
+      <w:pStyle w:val="Heading9"/>
       <w:lvlText w:val="%1.%2.%3.%4.%5.%6.%7.%8.%9"/>
       <w:lvlJc w:val="left"/>
       <w:pPr>
@@ -7511,7 +9102,7 @@
       </w:pPr>
     </w:lvl>
   </w:abstractNum>
-  <w:abstractNum w:abstractNumId="2">
+  <w:abstractNum w:abstractNumId="2" w15:restartNumberingAfterBreak="0">
     <w:nsid w:val="45EE7709"/>
     <w:multiLevelType w:val="hybridMultilevel"/>
     <w:tmpl w:val="B7F83882"/>
@@ -8003,11 +9594,11 @@
     <w:name w:val="Normal"/>
     <w:qFormat/>
   </w:style>
-  <w:style w:type="paragraph" w:styleId="Rubrik1">
+  <w:style w:type="paragraph" w:styleId="Heading1">
     <w:name w:val="heading 1"/>
     <w:basedOn w:val="Normal"/>
     <w:next w:val="Normal"/>
-    <w:link w:val="Rubrik1Char"/>
+    <w:link w:val="Heading1Char"/>
     <w:uiPriority w:val="9"/>
     <w:qFormat/>
     <w:rsid w:val="006C5CB8"/>
@@ -8027,11 +9618,11 @@
       <w:szCs w:val="32"/>
     </w:rPr>
   </w:style>
-  <w:style w:type="paragraph" w:styleId="Rubrik2">
+  <w:style w:type="paragraph" w:styleId="Heading2">
     <w:name w:val="heading 2"/>
     <w:basedOn w:val="Normal"/>
     <w:next w:val="Normal"/>
-    <w:link w:val="Rubrik2Char"/>
+    <w:link w:val="Heading2Char"/>
     <w:uiPriority w:val="9"/>
     <w:unhideWhenUsed/>
     <w:qFormat/>
@@ -8053,11 +9644,11 @@
       <w:szCs w:val="26"/>
     </w:rPr>
   </w:style>
-  <w:style w:type="paragraph" w:styleId="Rubrik3">
+  <w:style w:type="paragraph" w:styleId="Heading3">
     <w:name w:val="heading 3"/>
     <w:basedOn w:val="Normal"/>
     <w:next w:val="Normal"/>
-    <w:link w:val="Rubrik3Char"/>
+    <w:link w:val="Heading3Char"/>
     <w:uiPriority w:val="9"/>
     <w:unhideWhenUsed/>
     <w:qFormat/>
@@ -8079,11 +9670,11 @@
       <w:szCs w:val="24"/>
     </w:rPr>
   </w:style>
-  <w:style w:type="paragraph" w:styleId="Rubrik4">
+  <w:style w:type="paragraph" w:styleId="Heading4">
     <w:name w:val="heading 4"/>
     <w:basedOn w:val="Normal"/>
     <w:next w:val="Normal"/>
-    <w:link w:val="Rubrik4Char"/>
+    <w:link w:val="Heading4Char"/>
     <w:uiPriority w:val="9"/>
     <w:semiHidden/>
     <w:unhideWhenUsed/>
@@ -8106,11 +9697,11 @@
       <w:color w:val="2E74B5" w:themeColor="accent1" w:themeShade="BF"/>
     </w:rPr>
   </w:style>
-  <w:style w:type="paragraph" w:styleId="Rubrik5">
+  <w:style w:type="paragraph" w:styleId="Heading5">
     <w:name w:val="heading 5"/>
     <w:basedOn w:val="Normal"/>
     <w:next w:val="Normal"/>
-    <w:link w:val="Rubrik5Char"/>
+    <w:link w:val="Heading5Char"/>
     <w:uiPriority w:val="9"/>
     <w:semiHidden/>
     <w:unhideWhenUsed/>
@@ -8131,11 +9722,11 @@
       <w:color w:val="2E74B5" w:themeColor="accent1" w:themeShade="BF"/>
     </w:rPr>
   </w:style>
-  <w:style w:type="paragraph" w:styleId="Rubrik6">
+  <w:style w:type="paragraph" w:styleId="Heading6">
     <w:name w:val="heading 6"/>
     <w:basedOn w:val="Normal"/>
     <w:next w:val="Normal"/>
-    <w:link w:val="Rubrik6Char"/>
+    <w:link w:val="Heading6Char"/>
     <w:uiPriority w:val="9"/>
     <w:semiHidden/>
     <w:unhideWhenUsed/>
@@ -8156,11 +9747,11 @@
       <w:color w:val="1F4D78" w:themeColor="accent1" w:themeShade="7F"/>
     </w:rPr>
   </w:style>
-  <w:style w:type="paragraph" w:styleId="Rubrik7">
+  <w:style w:type="paragraph" w:styleId="Heading7">
     <w:name w:val="heading 7"/>
     <w:basedOn w:val="Normal"/>
     <w:next w:val="Normal"/>
-    <w:link w:val="Rubrik7Char"/>
+    <w:link w:val="Heading7Char"/>
     <w:uiPriority w:val="9"/>
     <w:semiHidden/>
     <w:unhideWhenUsed/>
@@ -8183,11 +9774,11 @@
       <w:color w:val="1F4D78" w:themeColor="accent1" w:themeShade="7F"/>
     </w:rPr>
   </w:style>
-  <w:style w:type="paragraph" w:styleId="Rubrik8">
+  <w:style w:type="paragraph" w:styleId="Heading8">
     <w:name w:val="heading 8"/>
     <w:basedOn w:val="Normal"/>
     <w:next w:val="Normal"/>
-    <w:link w:val="Rubrik8Char"/>
+    <w:link w:val="Heading8Char"/>
     <w:uiPriority w:val="9"/>
     <w:semiHidden/>
     <w:unhideWhenUsed/>
@@ -8210,11 +9801,11 @@
       <w:szCs w:val="21"/>
     </w:rPr>
   </w:style>
-  <w:style w:type="paragraph" w:styleId="Rubrik9">
+  <w:style w:type="paragraph" w:styleId="Heading9">
     <w:name w:val="heading 9"/>
     <w:basedOn w:val="Normal"/>
     <w:next w:val="Normal"/>
-    <w:link w:val="Rubrik9Char"/>
+    <w:link w:val="Heading9Char"/>
     <w:uiPriority w:val="9"/>
     <w:semiHidden/>
     <w:unhideWhenUsed/>
@@ -8239,13 +9830,13 @@
       <w:szCs w:val="21"/>
     </w:rPr>
   </w:style>
-  <w:style w:type="character" w:default="1" w:styleId="Standardstycketeckensnitt">
+  <w:style w:type="character" w:default="1" w:styleId="DefaultParagraphFont">
     <w:name w:val="Default Paragraph Font"/>
     <w:uiPriority w:val="1"/>
     <w:semiHidden/>
     <w:unhideWhenUsed/>
   </w:style>
-  <w:style w:type="table" w:default="1" w:styleId="Normaltabell">
+  <w:style w:type="table" w:default="1" w:styleId="TableNormal">
     <w:name w:val="Normal Table"/>
     <w:uiPriority w:val="99"/>
     <w:semiHidden/>
@@ -8260,17 +9851,17 @@
       </w:tblCellMar>
     </w:tblPr>
   </w:style>
-  <w:style w:type="numbering" w:default="1" w:styleId="Ingenlista">
+  <w:style w:type="numbering" w:default="1" w:styleId="NoList">
     <w:name w:val="No List"/>
     <w:uiPriority w:val="99"/>
     <w:semiHidden/>
     <w:unhideWhenUsed/>
   </w:style>
-  <w:style w:type="paragraph" w:styleId="Rubrik">
+  <w:style w:type="paragraph" w:styleId="Title">
     <w:name w:val="Title"/>
     <w:basedOn w:val="Normal"/>
     <w:next w:val="Normal"/>
-    <w:link w:val="RubrikChar"/>
+    <w:link w:val="TitleChar"/>
     <w:uiPriority w:val="10"/>
     <w:qFormat/>
     <w:rsid w:val="00FB41F5"/>
@@ -8286,10 +9877,10 @@
       <w:szCs w:val="56"/>
     </w:rPr>
   </w:style>
-  <w:style w:type="character" w:customStyle="1" w:styleId="RubrikChar">
-    <w:name w:val="Rubrik Char"/>
-    <w:basedOn w:val="Standardstycketeckensnitt"/>
-    <w:link w:val="Rubrik"/>
+  <w:style w:type="character" w:customStyle="1" w:styleId="TitleChar">
+    <w:name w:val="Title Char"/>
+    <w:basedOn w:val="DefaultParagraphFont"/>
+    <w:link w:val="Title"/>
     <w:uiPriority w:val="10"/>
     <w:rsid w:val="00FB41F5"/>
     <w:rPr>
@@ -8300,11 +9891,11 @@
       <w:szCs w:val="56"/>
     </w:rPr>
   </w:style>
-  <w:style w:type="paragraph" w:styleId="Underrubrik">
+  <w:style w:type="paragraph" w:styleId="Subtitle">
     <w:name w:val="Subtitle"/>
     <w:basedOn w:val="Normal"/>
     <w:next w:val="Normal"/>
-    <w:link w:val="UnderrubrikChar"/>
+    <w:link w:val="SubtitleChar"/>
     <w:uiPriority w:val="11"/>
     <w:qFormat/>
     <w:rsid w:val="00FB41F5"/>
@@ -8319,10 +9910,10 @@
       <w:spacing w:val="15"/>
     </w:rPr>
   </w:style>
-  <w:style w:type="character" w:customStyle="1" w:styleId="UnderrubrikChar">
-    <w:name w:val="Underrubrik Char"/>
-    <w:basedOn w:val="Standardstycketeckensnitt"/>
-    <w:link w:val="Underrubrik"/>
+  <w:style w:type="character" w:customStyle="1" w:styleId="SubtitleChar">
+    <w:name w:val="Subtitle Char"/>
+    <w:basedOn w:val="DefaultParagraphFont"/>
+    <w:link w:val="Subtitle"/>
     <w:uiPriority w:val="11"/>
     <w:rsid w:val="00FB41F5"/>
     <w:rPr>
@@ -8331,10 +9922,10 @@
       <w:spacing w:val="15"/>
     </w:rPr>
   </w:style>
-  <w:style w:type="paragraph" w:styleId="Sidhuvud">
+  <w:style w:type="paragraph" w:styleId="Header">
     <w:name w:val="header"/>
     <w:basedOn w:val="Normal"/>
-    <w:link w:val="SidhuvudChar"/>
+    <w:link w:val="HeaderChar"/>
     <w:uiPriority w:val="99"/>
     <w:unhideWhenUsed/>
     <w:rsid w:val="006C5CB8"/>
@@ -8346,17 +9937,17 @@
       <w:spacing w:after="0" w:line="240" w:lineRule="auto"/>
     </w:pPr>
   </w:style>
-  <w:style w:type="character" w:customStyle="1" w:styleId="SidhuvudChar">
-    <w:name w:val="Sidhuvud Char"/>
-    <w:basedOn w:val="Standardstycketeckensnitt"/>
-    <w:link w:val="Sidhuvud"/>
+  <w:style w:type="character" w:customStyle="1" w:styleId="HeaderChar">
+    <w:name w:val="Header Char"/>
+    <w:basedOn w:val="DefaultParagraphFont"/>
+    <w:link w:val="Header"/>
     <w:uiPriority w:val="99"/>
     <w:rsid w:val="006C5CB8"/>
   </w:style>
-  <w:style w:type="paragraph" w:styleId="Sidfot">
+  <w:style w:type="paragraph" w:styleId="Footer">
     <w:name w:val="footer"/>
     <w:basedOn w:val="Normal"/>
-    <w:link w:val="SidfotChar"/>
+    <w:link w:val="FooterChar"/>
     <w:uiPriority w:val="99"/>
     <w:unhideWhenUsed/>
     <w:rsid w:val="006C5CB8"/>
@@ -8368,17 +9959,17 @@
       <w:spacing w:after="0" w:line="240" w:lineRule="auto"/>
     </w:pPr>
   </w:style>
-  <w:style w:type="character" w:customStyle="1" w:styleId="SidfotChar">
-    <w:name w:val="Sidfot Char"/>
-    <w:basedOn w:val="Standardstycketeckensnitt"/>
-    <w:link w:val="Sidfot"/>
+  <w:style w:type="character" w:customStyle="1" w:styleId="FooterChar">
+    <w:name w:val="Footer Char"/>
+    <w:basedOn w:val="DefaultParagraphFont"/>
+    <w:link w:val="Footer"/>
     <w:uiPriority w:val="99"/>
     <w:rsid w:val="006C5CB8"/>
   </w:style>
-  <w:style w:type="character" w:customStyle="1" w:styleId="Rubrik1Char">
-    <w:name w:val="Rubrik 1 Char"/>
-    <w:basedOn w:val="Standardstycketeckensnitt"/>
-    <w:link w:val="Rubrik1"/>
+  <w:style w:type="character" w:customStyle="1" w:styleId="Heading1Char">
+    <w:name w:val="Heading 1 Char"/>
+    <w:basedOn w:val="DefaultParagraphFont"/>
+    <w:link w:val="Heading1"/>
     <w:uiPriority w:val="9"/>
     <w:rsid w:val="006C5CB8"/>
     <w:rPr>
@@ -8388,9 +9979,9 @@
       <w:szCs w:val="32"/>
     </w:rPr>
   </w:style>
-  <w:style w:type="paragraph" w:styleId="Innehllsfrteckningsrubrik">
+  <w:style w:type="paragraph" w:styleId="TOCHeading">
     <w:name w:val="TOC Heading"/>
-    <w:basedOn w:val="Rubrik1"/>
+    <w:basedOn w:val="Heading1"/>
     <w:next w:val="Normal"/>
     <w:uiPriority w:val="39"/>
     <w:unhideWhenUsed/>
@@ -8403,10 +9994,10 @@
       <w:outlineLvl w:val="9"/>
     </w:pPr>
   </w:style>
-  <w:style w:type="character" w:customStyle="1" w:styleId="Rubrik2Char">
-    <w:name w:val="Rubrik 2 Char"/>
-    <w:basedOn w:val="Standardstycketeckensnitt"/>
-    <w:link w:val="Rubrik2"/>
+  <w:style w:type="character" w:customStyle="1" w:styleId="Heading2Char">
+    <w:name w:val="Heading 2 Char"/>
+    <w:basedOn w:val="DefaultParagraphFont"/>
+    <w:link w:val="Heading2"/>
     <w:uiPriority w:val="9"/>
     <w:rsid w:val="006C5CB8"/>
     <w:rPr>
@@ -8416,10 +10007,10 @@
       <w:szCs w:val="26"/>
     </w:rPr>
   </w:style>
-  <w:style w:type="character" w:customStyle="1" w:styleId="Rubrik3Char">
-    <w:name w:val="Rubrik 3 Char"/>
-    <w:basedOn w:val="Standardstycketeckensnitt"/>
-    <w:link w:val="Rubrik3"/>
+  <w:style w:type="character" w:customStyle="1" w:styleId="Heading3Char">
+    <w:name w:val="Heading 3 Char"/>
+    <w:basedOn w:val="DefaultParagraphFont"/>
+    <w:link w:val="Heading3"/>
     <w:uiPriority w:val="9"/>
     <w:rsid w:val="006C5CB8"/>
     <w:rPr>
@@ -8429,10 +10020,10 @@
       <w:szCs w:val="24"/>
     </w:rPr>
   </w:style>
-  <w:style w:type="character" w:customStyle="1" w:styleId="Rubrik4Char">
-    <w:name w:val="Rubrik 4 Char"/>
-    <w:basedOn w:val="Standardstycketeckensnitt"/>
-    <w:link w:val="Rubrik4"/>
+  <w:style w:type="character" w:customStyle="1" w:styleId="Heading4Char">
+    <w:name w:val="Heading 4 Char"/>
+    <w:basedOn w:val="DefaultParagraphFont"/>
+    <w:link w:val="Heading4"/>
     <w:uiPriority w:val="9"/>
     <w:semiHidden/>
     <w:rsid w:val="006C5CB8"/>
@@ -8443,10 +10034,10 @@
       <w:color w:val="2E74B5" w:themeColor="accent1" w:themeShade="BF"/>
     </w:rPr>
   </w:style>
-  <w:style w:type="character" w:customStyle="1" w:styleId="Rubrik5Char">
-    <w:name w:val="Rubrik 5 Char"/>
-    <w:basedOn w:val="Standardstycketeckensnitt"/>
-    <w:link w:val="Rubrik5"/>
+  <w:style w:type="character" w:customStyle="1" w:styleId="Heading5Char">
+    <w:name w:val="Heading 5 Char"/>
+    <w:basedOn w:val="DefaultParagraphFont"/>
+    <w:link w:val="Heading5"/>
     <w:uiPriority w:val="9"/>
     <w:semiHidden/>
     <w:rsid w:val="006C5CB8"/>
@@ -8455,10 +10046,10 @@
       <w:color w:val="2E74B5" w:themeColor="accent1" w:themeShade="BF"/>
     </w:rPr>
   </w:style>
-  <w:style w:type="character" w:customStyle="1" w:styleId="Rubrik6Char">
-    <w:name w:val="Rubrik 6 Char"/>
-    <w:basedOn w:val="Standardstycketeckensnitt"/>
-    <w:link w:val="Rubrik6"/>
+  <w:style w:type="character" w:customStyle="1" w:styleId="Heading6Char">
+    <w:name w:val="Heading 6 Char"/>
+    <w:basedOn w:val="DefaultParagraphFont"/>
+    <w:link w:val="Heading6"/>
     <w:uiPriority w:val="9"/>
     <w:semiHidden/>
     <w:rsid w:val="006C5CB8"/>
@@ -8467,10 +10058,10 @@
       <w:color w:val="1F4D78" w:themeColor="accent1" w:themeShade="7F"/>
     </w:rPr>
   </w:style>
-  <w:style w:type="character" w:customStyle="1" w:styleId="Rubrik7Char">
-    <w:name w:val="Rubrik 7 Char"/>
-    <w:basedOn w:val="Standardstycketeckensnitt"/>
-    <w:link w:val="Rubrik7"/>
+  <w:style w:type="character" w:customStyle="1" w:styleId="Heading7Char">
+    <w:name w:val="Heading 7 Char"/>
+    <w:basedOn w:val="DefaultParagraphFont"/>
+    <w:link w:val="Heading7"/>
     <w:uiPriority w:val="9"/>
     <w:semiHidden/>
     <w:rsid w:val="006C5CB8"/>
@@ -8481,10 +10072,10 @@
       <w:color w:val="1F4D78" w:themeColor="accent1" w:themeShade="7F"/>
     </w:rPr>
   </w:style>
-  <w:style w:type="character" w:customStyle="1" w:styleId="Rubrik8Char">
-    <w:name w:val="Rubrik 8 Char"/>
-    <w:basedOn w:val="Standardstycketeckensnitt"/>
-    <w:link w:val="Rubrik8"/>
+  <w:style w:type="character" w:customStyle="1" w:styleId="Heading8Char">
+    <w:name w:val="Heading 8 Char"/>
+    <w:basedOn w:val="DefaultParagraphFont"/>
+    <w:link w:val="Heading8"/>
     <w:uiPriority w:val="9"/>
     <w:semiHidden/>
     <w:rsid w:val="006C5CB8"/>
@@ -8495,10 +10086,10 @@
       <w:szCs w:val="21"/>
     </w:rPr>
   </w:style>
-  <w:style w:type="character" w:customStyle="1" w:styleId="Rubrik9Char">
-    <w:name w:val="Rubrik 9 Char"/>
-    <w:basedOn w:val="Standardstycketeckensnitt"/>
-    <w:link w:val="Rubrik9"/>
+  <w:style w:type="character" w:customStyle="1" w:styleId="Heading9Char">
+    <w:name w:val="Heading 9 Char"/>
+    <w:basedOn w:val="DefaultParagraphFont"/>
+    <w:link w:val="Heading9"/>
     <w:uiPriority w:val="9"/>
     <w:semiHidden/>
     <w:rsid w:val="006C5CB8"/>
@@ -8511,7 +10102,7 @@
       <w:szCs w:val="21"/>
     </w:rPr>
   </w:style>
-  <w:style w:type="paragraph" w:styleId="Liststycke">
+  <w:style w:type="paragraph" w:styleId="ListParagraph">
     <w:name w:val="List Paragraph"/>
     <w:basedOn w:val="Normal"/>
     <w:uiPriority w:val="34"/>
@@ -8522,16 +10113,15 @@
       <w:contextualSpacing/>
     </w:pPr>
   </w:style>
-  <w:style w:type="table" w:styleId="Tabellrutnt">
+  <w:style w:type="table" w:styleId="TableGrid">
     <w:name w:val="Table Grid"/>
-    <w:basedOn w:val="Normaltabell"/>
+    <w:basedOn w:val="TableNormal"/>
     <w:uiPriority w:val="39"/>
     <w:rsid w:val="006B7925"/>
     <w:pPr>
       <w:spacing w:after="0" w:line="240" w:lineRule="auto"/>
     </w:pPr>
     <w:tblPr>
-      <w:tblInd w:w="0" w:type="dxa"/>
       <w:tblBorders>
         <w:top w:val="single" w:sz="4" w:space="0" w:color="auto"/>
         <w:left w:val="single" w:sz="4" w:space="0" w:color="auto"/>
@@ -8540,15 +10130,9 @@
         <w:insideH w:val="single" w:sz="4" w:space="0" w:color="auto"/>
         <w:insideV w:val="single" w:sz="4" w:space="0" w:color="auto"/>
       </w:tblBorders>
-      <w:tblCellMar>
-        <w:top w:w="0" w:type="dxa"/>
-        <w:left w:w="108" w:type="dxa"/>
-        <w:bottom w:w="0" w:type="dxa"/>
-        <w:right w:w="108" w:type="dxa"/>
-      </w:tblCellMar>
     </w:tblPr>
   </w:style>
-  <w:style w:type="paragraph" w:styleId="Innehll1">
+  <w:style w:type="paragraph" w:styleId="TOC1">
     <w:name w:val="toc 1"/>
     <w:basedOn w:val="Normal"/>
     <w:next w:val="Normal"/>
@@ -8560,7 +10144,7 @@
       <w:spacing w:after="100"/>
     </w:pPr>
   </w:style>
-  <w:style w:type="paragraph" w:styleId="Innehll2">
+  <w:style w:type="paragraph" w:styleId="TOC2">
     <w:name w:val="toc 2"/>
     <w:basedOn w:val="Normal"/>
     <w:next w:val="Normal"/>
@@ -8573,7 +10157,7 @@
       <w:ind w:left="220"/>
     </w:pPr>
   </w:style>
-  <w:style w:type="paragraph" w:styleId="Innehll3">
+  <w:style w:type="paragraph" w:styleId="TOC3">
     <w:name w:val="toc 3"/>
     <w:basedOn w:val="Normal"/>
     <w:next w:val="Normal"/>
@@ -8586,9 +10170,9 @@
       <w:ind w:left="440"/>
     </w:pPr>
   </w:style>
-  <w:style w:type="character" w:styleId="Hyperlnk">
+  <w:style w:type="character" w:styleId="Hyperlink">
     <w:name w:val="Hyperlink"/>
-    <w:basedOn w:val="Standardstycketeckensnitt"/>
+    <w:basedOn w:val="DefaultParagraphFont"/>
     <w:uiPriority w:val="99"/>
     <w:unhideWhenUsed/>
     <w:rsid w:val="00E20BE7"/>
@@ -8614,7 +10198,7 @@
   </w:style>
   <w:style w:type="character" w:customStyle="1" w:styleId="CodeChar">
     <w:name w:val="Code Char"/>
-    <w:basedOn w:val="Standardstycketeckensnitt"/>
+    <w:basedOn w:val="DefaultParagraphFont"/>
     <w:link w:val="Code"/>
     <w:rsid w:val="002C6AFC"/>
     <w:rPr>
@@ -8622,10 +10206,10 @@
       <w:lang w:val="en-GB"/>
     </w:rPr>
   </w:style>
-  <w:style w:type="paragraph" w:styleId="Ballongtext">
+  <w:style w:type="paragraph" w:styleId="BalloonText">
     <w:name w:val="Balloon Text"/>
     <w:basedOn w:val="Normal"/>
-    <w:link w:val="BallongtextChar"/>
+    <w:link w:val="BalloonTextChar"/>
     <w:uiPriority w:val="99"/>
     <w:semiHidden/>
     <w:unhideWhenUsed/>
@@ -8639,10 +10223,10 @@
       <w:szCs w:val="18"/>
     </w:rPr>
   </w:style>
-  <w:style w:type="character" w:customStyle="1" w:styleId="BallongtextChar">
-    <w:name w:val="Ballongtext Char"/>
-    <w:basedOn w:val="Standardstycketeckensnitt"/>
-    <w:link w:val="Ballongtext"/>
+  <w:style w:type="character" w:customStyle="1" w:styleId="BalloonTextChar">
+    <w:name w:val="Balloon Text Char"/>
+    <w:basedOn w:val="DefaultParagraphFont"/>
+    <w:link w:val="BalloonText"/>
     <w:uiPriority w:val="99"/>
     <w:semiHidden/>
     <w:rsid w:val="002E7501"/>
@@ -8921,7 +10505,7 @@
 </file>
 
 <file path=customXml/itemProps1.xml><?xml version="1.0" encoding="utf-8"?>
-<ds:datastoreItem xmlns:ds="http://schemas.openxmlformats.org/officeDocument/2006/customXml" ds:itemID="{A705A7B3-BC20-4015-A73B-ABB59BDDBF84}">
+<ds:datastoreItem xmlns:ds="http://schemas.openxmlformats.org/officeDocument/2006/customXml" ds:itemID="{D9B51166-87EF-40EE-8DE9-18A8963E7E88}">
   <ds:schemaRefs>
     <ds:schemaRef ds:uri="http://schemas.openxmlformats.org/officeDocument/2006/bibliography"/>
   </ds:schemaRefs>

--- a/Docs/LearnToCode-CompleteGuide.docx
+++ b/Docs/LearnToCode-CompleteGuide.docx
@@ -1603,8 +1603,6 @@
         </w:rPr>
         <w:br w:type="page"/>
       </w:r>
-      <w:bookmarkStart w:id="0" w:name="_GoBack"/>
-      <w:bookmarkEnd w:id="0"/>
     </w:p>
     <w:p>
       <w:pPr>
@@ -1613,7 +1611,7 @@
           <w:lang w:val="en-GB"/>
         </w:rPr>
       </w:pPr>
-      <w:bookmarkStart w:id="1" w:name="_Toc133247"/>
+      <w:bookmarkStart w:id="0" w:name="_Toc133247"/>
       <w:r>
         <w:rPr>
           <w:lang w:val="en-GB"/>
@@ -1621,7 +1619,7 @@
         <w:lastRenderedPageBreak/>
         <w:t>Background &amp; Concepts</w:t>
       </w:r>
-      <w:bookmarkEnd w:id="1"/>
+      <w:bookmarkEnd w:id="0"/>
     </w:p>
     <w:p>
       <w:pPr>
@@ -1775,7 +1773,7 @@
           <w:lang w:val="en-GB"/>
         </w:rPr>
       </w:pPr>
-      <w:bookmarkStart w:id="2" w:name="_Toc133248"/>
+      <w:bookmarkStart w:id="1" w:name="_Toc133248"/>
       <w:r>
         <w:rPr>
           <w:noProof/>
@@ -1852,7 +1850,7 @@
         </w:rPr>
         <w:t>The Kit</w:t>
       </w:r>
-      <w:bookmarkEnd w:id="2"/>
+      <w:bookmarkEnd w:id="1"/>
     </w:p>
     <w:p>
       <w:pPr>
@@ -2535,13 +2533,148 @@
           <w:lang w:val="en-GB"/>
         </w:rPr>
       </w:pPr>
-      <w:bookmarkStart w:id="3" w:name="_Toc133249"/>
+      <w:bookmarkStart w:id="2" w:name="_Toc133249"/>
       <w:r>
         <w:rPr>
           <w:lang w:val="en-GB"/>
         </w:rPr>
         <w:t>The Tools</w:t>
       </w:r>
+      <w:bookmarkEnd w:id="2"/>
+    </w:p>
+    <w:p>
+      <w:pPr>
+        <w:rPr>
+          <w:lang w:val="en-GB"/>
+        </w:rPr>
+      </w:pPr>
+      <w:r>
+        <w:rPr>
+          <w:lang w:val="en-GB"/>
+        </w:rPr>
+        <w:t xml:space="preserve">Just by looking at the hardware components, you probably have an idea of what kind of </w:t>
+      </w:r>
+      <w:r>
+        <w:rPr>
+          <w:lang w:val="en-GB"/>
+        </w:rPr>
+        <w:t>behaviour</w:t>
+      </w:r>
+      <w:r>
+        <w:rPr>
+          <w:lang w:val="en-GB"/>
+        </w:rPr>
+        <w:t xml:space="preserve"> you might want to create. Moving dots around on the screen with a joystick is pretty close to the definition of the first computer games, played on the first personal computers.</w:t>
+      </w:r>
+    </w:p>
+    <w:p>
+      <w:pPr>
+        <w:rPr>
+          <w:u w:val="single"/>
+          <w:lang w:val="en-GB"/>
+        </w:rPr>
+      </w:pPr>
+      <w:r>
+        <w:rPr>
+          <w:u w:val="single"/>
+          <w:lang w:val="en-GB"/>
+        </w:rPr>
+        <w:t xml:space="preserve">Creating that </w:t>
+      </w:r>
+      <w:r>
+        <w:rPr>
+          <w:u w:val="single"/>
+          <w:lang w:val="en-GB"/>
+        </w:rPr>
+        <w:t>behaviour</w:t>
+      </w:r>
+      <w:r>
+        <w:rPr>
+          <w:u w:val="single"/>
+          <w:lang w:val="en-GB"/>
+        </w:rPr>
+        <w:t>: moving the joystick</w:t>
+      </w:r>
+      <w:r>
+        <w:rPr>
+          <w:u w:val="single"/>
+          <w:lang w:val="en-GB"/>
+        </w:rPr>
+        <w:t xml:space="preserve"> control</w:t>
+      </w:r>
+      <w:r>
+        <w:rPr>
+          <w:u w:val="single"/>
+          <w:lang w:val="en-GB"/>
+        </w:rPr>
+        <w:t>s</w:t>
+      </w:r>
+      <w:r>
+        <w:rPr>
+          <w:u w:val="single"/>
+          <w:lang w:val="en-GB"/>
+        </w:rPr>
+        <w:t xml:space="preserve"> what LEDs are lit, is w</w:t>
+      </w:r>
+      <w:r>
+        <w:rPr>
+          <w:u w:val="single"/>
+          <w:lang w:val="en-GB"/>
+        </w:rPr>
+        <w:t>hat we call programming.</w:t>
+      </w:r>
+    </w:p>
+    <w:p>
+      <w:pPr>
+        <w:rPr>
+          <w:lang w:val="en-GB"/>
+        </w:rPr>
+      </w:pPr>
+      <w:r>
+        <w:rPr>
+          <w:lang w:val="en-GB"/>
+        </w:rPr>
+        <w:t>So how do we go about that? What tools do we need? There are several different ways to do this, the methods and tools selected here are chosen to cr</w:t>
+      </w:r>
+      <w:r>
+        <w:rPr>
+          <w:lang w:val="en-GB"/>
+        </w:rPr>
+        <w:t>eate a “smooth experience” on most IKEA</w:t>
+      </w:r>
+      <w:r>
+        <w:rPr>
+          <w:lang w:val="en-GB"/>
+        </w:rPr>
+        <w:t xml:space="preserve"> PCs.</w:t>
+      </w:r>
+    </w:p>
+    <w:p>
+      <w:pPr>
+        <w:pStyle w:val="Heading3"/>
+        <w:rPr>
+          <w:lang w:val="en-GB"/>
+        </w:rPr>
+      </w:pPr>
+      <w:bookmarkStart w:id="3" w:name="_Toc133250"/>
+      <w:r>
+        <w:rPr>
+          <w:lang w:val="en-GB"/>
+        </w:rPr>
+        <w:t>T</w:t>
+      </w:r>
+      <w:r>
+        <w:rPr>
+          <w:lang w:val="en-GB"/>
+        </w:rPr>
+        <w:t>he La</w:t>
+      </w:r>
+      <w:r>
+        <w:rPr>
+          <w:lang w:val="en-GB"/>
+        </w:rPr>
+        <w:t>nguage</w:t>
+      </w:r>
       <w:bookmarkEnd w:id="3"/>
     </w:p>
     <w:p>
@@ -2554,101 +2687,25 @@
         <w:rPr>
           <w:lang w:val="en-GB"/>
         </w:rPr>
-        <w:t xml:space="preserve">Just by looking at the hardware components, you probably have an idea of what kind of </w:t>
-      </w:r>
-      <w:r>
-        <w:rPr>
-          <w:lang w:val="en-GB"/>
-        </w:rPr>
-        <w:t>behaviour</w:t>
-      </w:r>
-      <w:r>
-        <w:rPr>
-          <w:lang w:val="en-GB"/>
-        </w:rPr>
-        <w:t xml:space="preserve"> you might want to create. Moving dots around on the screen with a joystick is pretty close to the definition of the first computer games, played on the first personal computers.</w:t>
-      </w:r>
-    </w:p>
-    <w:p>
-      <w:pPr>
-        <w:rPr>
-          <w:u w:val="single"/>
-          <w:lang w:val="en-GB"/>
-        </w:rPr>
-      </w:pPr>
-      <w:r>
-        <w:rPr>
-          <w:u w:val="single"/>
-          <w:lang w:val="en-GB"/>
-        </w:rPr>
-        <w:t xml:space="preserve">Creating that </w:t>
-      </w:r>
-      <w:r>
-        <w:rPr>
-          <w:u w:val="single"/>
-          <w:lang w:val="en-GB"/>
-        </w:rPr>
-        <w:t>behaviour</w:t>
-      </w:r>
-      <w:r>
-        <w:rPr>
-          <w:u w:val="single"/>
-          <w:lang w:val="en-GB"/>
-        </w:rPr>
-        <w:t>: moving the joystick</w:t>
-      </w:r>
-      <w:r>
-        <w:rPr>
-          <w:u w:val="single"/>
-          <w:lang w:val="en-GB"/>
-        </w:rPr>
-        <w:t xml:space="preserve"> control</w:t>
-      </w:r>
-      <w:r>
-        <w:rPr>
-          <w:u w:val="single"/>
-          <w:lang w:val="en-GB"/>
-        </w:rPr>
-        <w:t>s</w:t>
-      </w:r>
-      <w:r>
-        <w:rPr>
-          <w:u w:val="single"/>
-          <w:lang w:val="en-GB"/>
-        </w:rPr>
-        <w:t xml:space="preserve"> what LEDs are lit, is w</w:t>
-      </w:r>
-      <w:r>
-        <w:rPr>
-          <w:u w:val="single"/>
-          <w:lang w:val="en-GB"/>
-        </w:rPr>
-        <w:t>hat we call programming.</w:t>
-      </w:r>
-    </w:p>
-    <w:p>
-      <w:pPr>
-        <w:rPr>
-          <w:lang w:val="en-GB"/>
-        </w:rPr>
-      </w:pPr>
-      <w:r>
-        <w:rPr>
-          <w:lang w:val="en-GB"/>
-        </w:rPr>
-        <w:t>So how do we go about that? What tools do we need? There are several different ways to do this, the methods and tools selected here are chosen to cr</w:t>
-      </w:r>
-      <w:r>
-        <w:rPr>
-          <w:lang w:val="en-GB"/>
-        </w:rPr>
-        <w:t>eate a “smooth experience” on most IKEA</w:t>
-      </w:r>
-      <w:r>
-        <w:rPr>
-          <w:lang w:val="en-GB"/>
-        </w:rPr>
-        <w:t xml:space="preserve"> PCs.</w:t>
+        <w:t xml:space="preserve">We will be using Python. The design philosophy of Python emphasizes code readability, simplicity and scalability. </w:t>
+      </w:r>
+      <w:r>
+        <w:rPr>
+          <w:lang w:val="en-GB"/>
+        </w:rPr>
+        <w:t xml:space="preserve">Readability helps you understand the concepts, simplicity takes away some pitfalls and gives less quirks to learn, scalability means </w:t>
+      </w:r>
+      <w:r>
+        <w:rPr>
+          <w:lang w:val="en-GB"/>
+        </w:rPr>
+        <w:t>that the skills you get</w:t>
+      </w:r>
+      <w:r>
+        <w:rPr>
+          <w:lang w:val="en-GB"/>
+        </w:rPr>
+        <w:t xml:space="preserve"> can be useful in for instance cloud apps.</w:t>
       </w:r>
     </w:p>
     <w:p>
@@ -2658,24 +2715,18 @@
           <w:lang w:val="en-GB"/>
         </w:rPr>
       </w:pPr>
-      <w:bookmarkStart w:id="4" w:name="_Toc133250"/>
-      <w:r>
-        <w:rPr>
-          <w:lang w:val="en-GB"/>
-        </w:rPr>
-        <w:t>T</w:t>
-      </w:r>
-      <w:r>
-        <w:rPr>
-          <w:lang w:val="en-GB"/>
-        </w:rPr>
-        <w:t>he La</w:t>
-      </w:r>
-      <w:r>
-        <w:rPr>
-          <w:lang w:val="en-GB"/>
-        </w:rPr>
-        <w:t>nguage</w:t>
+      <w:bookmarkStart w:id="4" w:name="_Toc133251"/>
+      <w:r>
+        <w:rPr>
+          <w:lang w:val="en-GB"/>
+        </w:rPr>
+        <w:t>The E</w:t>
+      </w:r>
+      <w:r>
+        <w:rPr>
+          <w:lang w:val="en-GB"/>
+        </w:rPr>
+        <w:t>ditor</w:t>
       </w:r>
       <w:bookmarkEnd w:id="4"/>
     </w:p>
@@ -2689,59 +2740,6 @@
         <w:rPr>
           <w:lang w:val="en-GB"/>
         </w:rPr>
-        <w:t xml:space="preserve">We will be using Python. The design philosophy of Python emphasizes code readability, simplicity and scalability. </w:t>
-      </w:r>
-      <w:r>
-        <w:rPr>
-          <w:lang w:val="en-GB"/>
-        </w:rPr>
-        <w:t xml:space="preserve">Readability helps you understand the concepts, simplicity takes away some pitfalls and gives less quirks to learn, scalability means </w:t>
-      </w:r>
-      <w:r>
-        <w:rPr>
-          <w:lang w:val="en-GB"/>
-        </w:rPr>
-        <w:t>that the skills you get</w:t>
-      </w:r>
-      <w:r>
-        <w:rPr>
-          <w:lang w:val="en-GB"/>
-        </w:rPr>
-        <w:t xml:space="preserve"> can be useful in for instance cloud apps.</w:t>
-      </w:r>
-    </w:p>
-    <w:p>
-      <w:pPr>
-        <w:pStyle w:val="Heading3"/>
-        <w:rPr>
-          <w:lang w:val="en-GB"/>
-        </w:rPr>
-      </w:pPr>
-      <w:bookmarkStart w:id="5" w:name="_Toc133251"/>
-      <w:r>
-        <w:rPr>
-          <w:lang w:val="en-GB"/>
-        </w:rPr>
-        <w:t>The E</w:t>
-      </w:r>
-      <w:r>
-        <w:rPr>
-          <w:lang w:val="en-GB"/>
-        </w:rPr>
-        <w:t>ditor</w:t>
-      </w:r>
-      <w:bookmarkEnd w:id="5"/>
-    </w:p>
-    <w:p>
-      <w:pPr>
-        <w:rPr>
-          <w:lang w:val="en-GB"/>
-        </w:rPr>
-      </w:pPr>
-      <w:r>
-        <w:rPr>
-          <w:lang w:val="en-GB"/>
-        </w:rPr>
         <w:t xml:space="preserve">Just like using special software for writing texts, we use special software to create software. The selection of software for coding is somewhat connected to which language we use. But there are often several options. We will be using an editor “Mu” which is good in at least three ways: it gives us guidance when writing Python, it comes together with tools </w:t>
       </w:r>
       <w:r>
@@ -2764,7 +2762,7 @@
           <w:lang w:val="en-GB"/>
         </w:rPr>
       </w:pPr>
-      <w:bookmarkStart w:id="6" w:name="_Toc133252"/>
+      <w:bookmarkStart w:id="5" w:name="_Toc133252"/>
       <w:r>
         <w:rPr>
           <w:lang w:val="en-GB"/>
@@ -2772,23 +2770,23 @@
         <w:lastRenderedPageBreak/>
         <w:t>Set It Up</w:t>
       </w:r>
+      <w:bookmarkEnd w:id="5"/>
+    </w:p>
+    <w:p>
+      <w:pPr>
+        <w:pStyle w:val="Heading2"/>
+        <w:rPr>
+          <w:lang w:val="en-GB"/>
+        </w:rPr>
+      </w:pPr>
+      <w:bookmarkStart w:id="6" w:name="_Toc133253"/>
+      <w:r>
+        <w:rPr>
+          <w:lang w:val="en-GB"/>
+        </w:rPr>
+        <w:t>Connect</w:t>
+      </w:r>
       <w:bookmarkEnd w:id="6"/>
-    </w:p>
-    <w:p>
-      <w:pPr>
-        <w:pStyle w:val="Heading2"/>
-        <w:rPr>
-          <w:lang w:val="en-GB"/>
-        </w:rPr>
-      </w:pPr>
-      <w:bookmarkStart w:id="7" w:name="_Toc133253"/>
-      <w:r>
-        <w:rPr>
-          <w:lang w:val="en-GB"/>
-        </w:rPr>
-        <w:t>Connect</w:t>
-      </w:r>
-      <w:bookmarkEnd w:id="7"/>
     </w:p>
     <w:p>
       <w:pPr>
@@ -2970,7 +2968,7 @@
           <w:lang w:val="en-GB"/>
         </w:rPr>
       </w:pPr>
-      <w:bookmarkStart w:id="8" w:name="_Toc133254"/>
+      <w:bookmarkStart w:id="7" w:name="_Toc133254"/>
       <w:r>
         <w:rPr>
           <w:lang w:val="en-GB"/>
@@ -2983,23 +2981,23 @@
         </w:rPr>
         <w:t xml:space="preserve"> and drivers</w:t>
       </w:r>
+      <w:bookmarkEnd w:id="7"/>
+    </w:p>
+    <w:p>
+      <w:pPr>
+        <w:pStyle w:val="Heading3"/>
+        <w:rPr>
+          <w:lang w:val="en-GB"/>
+        </w:rPr>
+      </w:pPr>
+      <w:bookmarkStart w:id="8" w:name="_Toc133255"/>
+      <w:r>
+        <w:rPr>
+          <w:lang w:val="en-GB"/>
+        </w:rPr>
+        <w:t>IKEA PC with Windows 10</w:t>
+      </w:r>
       <w:bookmarkEnd w:id="8"/>
-    </w:p>
-    <w:p>
-      <w:pPr>
-        <w:pStyle w:val="Heading3"/>
-        <w:rPr>
-          <w:lang w:val="en-GB"/>
-        </w:rPr>
-      </w:pPr>
-      <w:bookmarkStart w:id="9" w:name="_Toc133255"/>
-      <w:r>
-        <w:rPr>
-          <w:lang w:val="en-GB"/>
-        </w:rPr>
-        <w:t>IKEA PC with Windows 10</w:t>
-      </w:r>
-      <w:bookmarkEnd w:id="9"/>
     </w:p>
     <w:p>
       <w:pPr>
@@ -3077,14 +3075,14 @@
           <w:lang w:val="en-GB"/>
         </w:rPr>
       </w:pPr>
-      <w:bookmarkStart w:id="10" w:name="_Toc133256"/>
+      <w:bookmarkStart w:id="9" w:name="_Toc133256"/>
       <w:r>
         <w:rPr>
           <w:lang w:val="en-GB"/>
         </w:rPr>
         <w:t>IKEA Mac</w:t>
       </w:r>
-      <w:bookmarkEnd w:id="10"/>
+      <w:bookmarkEnd w:id="9"/>
     </w:p>
     <w:p>
       <w:pPr>
@@ -3155,14 +3153,14 @@
           <w:lang w:val="en-GB"/>
         </w:rPr>
       </w:pPr>
-      <w:bookmarkStart w:id="11" w:name="_Toc133257"/>
+      <w:bookmarkStart w:id="10" w:name="_Toc133257"/>
       <w:r>
         <w:rPr>
           <w:lang w:val="en-GB"/>
         </w:rPr>
         <w:t>IKEA PC with Windows 7</w:t>
       </w:r>
-      <w:bookmarkEnd w:id="11"/>
+      <w:bookmarkEnd w:id="10"/>
     </w:p>
     <w:p>
       <w:pPr>
@@ -3254,7 +3252,7 @@
           <w:lang w:val="en-GB"/>
         </w:rPr>
       </w:pPr>
-      <w:bookmarkStart w:id="12" w:name="_Toc133258"/>
+      <w:bookmarkStart w:id="11" w:name="_Toc133258"/>
       <w:r>
         <w:rPr>
           <w:lang w:val="en-GB"/>
@@ -3262,7 +3260,7 @@
         <w:lastRenderedPageBreak/>
         <w:t>Let’s start it up</w:t>
       </w:r>
-      <w:bookmarkEnd w:id="12"/>
+      <w:bookmarkEnd w:id="11"/>
     </w:p>
     <w:p>
       <w:pPr>
@@ -3552,7 +3550,7 @@
           <w:lang w:val="en-GB"/>
         </w:rPr>
       </w:pPr>
-      <w:bookmarkStart w:id="13" w:name="_Toc133259"/>
+      <w:bookmarkStart w:id="12" w:name="_Toc133259"/>
       <w:r>
         <w:rPr>
           <w:lang w:val="en-GB"/>
@@ -3584,7 +3582,7 @@
         </w:rPr>
         <w:t>Hello World!</w:t>
       </w:r>
-      <w:bookmarkEnd w:id="13"/>
+      <w:bookmarkEnd w:id="12"/>
     </w:p>
     <w:p>
       <w:pPr>
@@ -4628,7 +4626,7 @@
           <w:lang w:val="en-GB"/>
         </w:rPr>
       </w:pPr>
-      <w:bookmarkStart w:id="14" w:name="_Toc133260"/>
+      <w:bookmarkStart w:id="13" w:name="_Toc133260"/>
       <w:r>
         <w:rPr>
           <w:lang w:val="en-GB"/>
@@ -4636,7 +4634,7 @@
         <w:lastRenderedPageBreak/>
         <w:t>Blink</w:t>
       </w:r>
-      <w:bookmarkEnd w:id="14"/>
+      <w:bookmarkEnd w:id="13"/>
     </w:p>
     <w:p>
       <w:pPr>
@@ -5125,28 +5123,35 @@
     <w:p>
       <w:pPr>
         <w:pStyle w:val="Code"/>
-      </w:pPr>
-      <w:r>
-        <w:t xml:space="preserve">05 mx, UD, LR, push, bf = </w:t>
-      </w:r>
-      <w:proofErr w:type="spellStart"/>
-      <w:r>
-        <w:t>tinker_kit</w:t>
-      </w:r>
-      <w:r>
-        <w:t>.setup_</w:t>
-      </w:r>
-      <w:proofErr w:type="gramStart"/>
-      <w:r>
-        <w:t>hardware</w:t>
-      </w:r>
-      <w:proofErr w:type="spellEnd"/>
-      <w:r>
-        <w:t>(</w:t>
-      </w:r>
-      <w:proofErr w:type="gramEnd"/>
-      <w:r>
-        <w:t>board)</w:t>
+        <w:rPr>
+          <w:lang w:val="sv-SE"/>
+        </w:rPr>
+      </w:pPr>
+      <w:r>
+        <w:rPr>
+          <w:lang w:val="sv-SE"/>
+        </w:rPr>
+        <w:t xml:space="preserve">05 </w:t>
+      </w:r>
+      <w:r>
+        <w:rPr>
+          <w:lang w:val="sv-SE"/>
+        </w:rPr>
+        <w:t xml:space="preserve">kit = </w:t>
+      </w:r>
+      <w:proofErr w:type="spellStart"/>
+      <w:r>
+        <w:rPr>
+          <w:lang w:val="sv-SE"/>
+        </w:rPr>
+        <w:t>tinker_kit.kit</w:t>
+      </w:r>
+      <w:proofErr w:type="spellEnd"/>
+      <w:r>
+        <w:rPr>
+          <w:lang w:val="sv-SE"/>
+        </w:rPr>
+        <w:t>(board)</w:t>
       </w:r>
     </w:p>
     <w:p>
@@ -5228,13 +5233,13 @@
           <wp:anchor distT="0" distB="0" distL="114300" distR="114300" simplePos="0" relativeHeight="251661312" behindDoc="0" locked="0" layoutInCell="1" allowOverlap="1">
             <wp:simplePos x="0" y="0"/>
             <wp:positionH relativeFrom="margin">
-              <wp:posOffset>406400</wp:posOffset>
+              <wp:posOffset>970915</wp:posOffset>
             </wp:positionH>
             <wp:positionV relativeFrom="paragraph">
-              <wp:posOffset>215265</wp:posOffset>
+              <wp:posOffset>213995</wp:posOffset>
             </wp:positionV>
-            <wp:extent cx="4838700" cy="862965"/>
-            <wp:effectExtent l="0" t="0" r="0" b="0"/>
+            <wp:extent cx="3714115" cy="862965"/>
+            <wp:effectExtent l="0" t="0" r="635" b="0"/>
             <wp:wrapTopAndBottom/>
             <wp:docPr id="17" name="Picture 17"/>
             <wp:cNvGraphicFramePr>
@@ -5262,7 +5267,7 @@
                   <pic:spPr>
                     <a:xfrm>
                       <a:off x="0" y="0"/>
-                      <a:ext cx="4838700" cy="862965"/>
+                      <a:ext cx="3714115" cy="862965"/>
                     </a:xfrm>
                     <a:prstGeom prst="rect">
                       <a:avLst/>
@@ -5298,13 +5303,11 @@
     </w:p>
     <w:p>
       <w:r>
-        <w:t xml:space="preserve">This line calls the </w:t>
-      </w:r>
-      <w:proofErr w:type="spellStart"/>
-      <w:r>
-        <w:t>setup_hardware</w:t>
-      </w:r>
-      <w:proofErr w:type="spellEnd"/>
+        <w:t>This line c</w:t>
+      </w:r>
+      <w:r>
+        <w:t>alls the kit</w:t>
+      </w:r>
       <w:r>
         <w:t xml:space="preserve"> function in the </w:t>
       </w:r>
@@ -5314,13 +5317,22 @@
       </w:r>
       <w:proofErr w:type="spellEnd"/>
       <w:r>
-        <w:t xml:space="preserve"> module and returns a list of things, </w:t>
+        <w:t xml:space="preserve"> module and returns a</w:t>
+      </w:r>
+      <w:r>
+        <w:t>n</w:t>
+      </w:r>
+      <w:r>
+        <w:t xml:space="preserve"> </w:t>
       </w:r>
       <w:r>
         <w:rPr>
           <w:i/>
         </w:rPr>
-        <w:t>objects</w:t>
+        <w:t xml:space="preserve">object </w:t>
+      </w:r>
+      <w:r>
+        <w:t>by the name kit</w:t>
       </w:r>
       <w:r>
         <w:t>.</w:t>
@@ -5328,18 +5340,26 @@
     </w:p>
     <w:p>
       <w:r>
-        <w:t>In</w:t>
-      </w:r>
-      <w:r>
-        <w:t xml:space="preserve"> this project, we will only use the “mx” object. “</w:t>
-      </w:r>
+        <w:t xml:space="preserve">That’s a lot of “kit”. The only thing we need to know is that after this line is run, we have an object “kit” which supplies us with all the functionality that our little kit of hardware has. In this first project we will only use the LED matrix. The matrix is “inside” our </w:t>
+      </w:r>
+      <w:r>
+        <w:t xml:space="preserve">kit object so we access it with </w:t>
+      </w:r>
+      <w:proofErr w:type="spellStart"/>
       <w:proofErr w:type="gramStart"/>
       <w:r>
-        <w:t>mx</w:t>
+        <w:t>kit.matrix</w:t>
+      </w:r>
+      <w:proofErr w:type="spellEnd"/>
+      <w:r>
+        <w:t xml:space="preserve"> .</w:t>
       </w:r>
       <w:proofErr w:type="gramEnd"/>
       <w:r>
-        <w:t>” represents the LED matrix. We could have named it something more explanatory, but as you will see, we will write “mx” a lot, hence the brevity.</w:t>
+        <w:t xml:space="preserve"> I bet you are eager to see something happen, so look at the listing on the next page and type in the lines 6 to 12.</w:t>
+      </w:r>
+      <w:r>
+        <w:br/>
       </w:r>
       <w:r>
         <w:br w:type="page"/>
@@ -5383,28 +5403,111 @@
     <w:p>
       <w:pPr>
         <w:pStyle w:val="Code"/>
-      </w:pPr>
-      <w:r>
+        <w:rPr>
+          <w:lang w:val="sv-SE"/>
+        </w:rPr>
+      </w:pPr>
+      <w:r>
+        <w:rPr>
+          <w:lang w:val="sv-SE"/>
+        </w:rPr>
         <w:t xml:space="preserve">04 </w:t>
       </w:r>
     </w:p>
     <w:p>
       <w:pPr>
         <w:pStyle w:val="Code"/>
-      </w:pPr>
-      <w:r>
-        <w:t xml:space="preserve">05 mx, UD, LR, push, bf = </w:t>
-      </w:r>
-      <w:proofErr w:type="spellStart"/>
-      <w:r>
-        <w:t>tinker_kit</w:t>
-      </w:r>
-      <w:r>
-        <w:t>.setup_</w:t>
-      </w:r>
+        <w:rPr>
+          <w:lang w:val="sv-SE"/>
+        </w:rPr>
+      </w:pPr>
+      <w:r>
+        <w:rPr>
+          <w:lang w:val="sv-SE"/>
+        </w:rPr>
+        <w:t xml:space="preserve">05 kit = </w:t>
+      </w:r>
+      <w:proofErr w:type="spellStart"/>
+      <w:r>
+        <w:rPr>
+          <w:lang w:val="sv-SE"/>
+        </w:rPr>
+        <w:t>tinker_kit.kit</w:t>
+      </w:r>
+      <w:proofErr w:type="spellEnd"/>
+      <w:r>
+        <w:rPr>
+          <w:lang w:val="sv-SE"/>
+        </w:rPr>
+        <w:t>(board)</w:t>
+      </w:r>
+    </w:p>
+    <w:p>
+      <w:pPr>
+        <w:pStyle w:val="Code"/>
+      </w:pPr>
+      <w:r>
+        <w:t xml:space="preserve">06 </w:t>
+      </w:r>
+    </w:p>
+    <w:p>
+      <w:pPr>
+        <w:pStyle w:val="Code"/>
+      </w:pPr>
+      <w:r>
+        <w:t>07 while True:</w:t>
+      </w:r>
+    </w:p>
+    <w:p>
+      <w:pPr>
+        <w:pStyle w:val="Code"/>
+      </w:pPr>
+      <w:r>
+        <w:t xml:space="preserve">08     </w:t>
+      </w:r>
+      <w:proofErr w:type="spellStart"/>
       <w:proofErr w:type="gramStart"/>
       <w:r>
-        <w:t>hardware</w:t>
+        <w:t>kit.matrix</w:t>
+      </w:r>
+      <w:proofErr w:type="spellEnd"/>
+      <w:r>
+        <w:t>[</w:t>
+      </w:r>
+      <w:proofErr w:type="gramEnd"/>
+      <w:r>
+        <w:t>0,0] = 0</w:t>
+      </w:r>
+    </w:p>
+    <w:p>
+      <w:pPr>
+        <w:pStyle w:val="Code"/>
+      </w:pPr>
+      <w:r>
+        <w:t xml:space="preserve">09     </w:t>
+      </w:r>
+      <w:proofErr w:type="spellStart"/>
+      <w:proofErr w:type="gramStart"/>
+      <w:r>
+        <w:t>kit.matrix.show</w:t>
+      </w:r>
+      <w:proofErr w:type="spellEnd"/>
+      <w:r>
+        <w:t>()</w:t>
+      </w:r>
+      <w:proofErr w:type="gramEnd"/>
+    </w:p>
+    <w:p>
+      <w:pPr>
+        <w:pStyle w:val="Code"/>
+      </w:pPr>
+      <w:r>
+        <w:t xml:space="preserve">10     </w:t>
+      </w:r>
+      <w:proofErr w:type="spellStart"/>
+      <w:proofErr w:type="gramStart"/>
+      <w:r>
+        <w:t>time.sleep</w:t>
       </w:r>
       <w:proofErr w:type="spellEnd"/>
       <w:r>
@@ -5412,35 +5515,24 @@
       </w:r>
       <w:proofErr w:type="gramEnd"/>
       <w:r>
-        <w:t>board)</w:t>
-      </w:r>
-    </w:p>
-    <w:p>
-      <w:pPr>
-        <w:pStyle w:val="Code"/>
-      </w:pPr>
-      <w:r>
-        <w:t xml:space="preserve">06 </w:t>
-      </w:r>
-    </w:p>
-    <w:p>
-      <w:pPr>
-        <w:pStyle w:val="Code"/>
-      </w:pPr>
-      <w:r>
-        <w:t>07 while True:</w:t>
-      </w:r>
-    </w:p>
-    <w:p>
-      <w:pPr>
-        <w:pStyle w:val="Code"/>
-      </w:pPr>
-      <w:r>
-        <w:t xml:space="preserve">08     </w:t>
-      </w:r>
+        <w:t>0.5)</w:t>
+      </w:r>
+    </w:p>
+    <w:p>
+      <w:pPr>
+        <w:pStyle w:val="Code"/>
+      </w:pPr>
+      <w:r>
+        <w:t xml:space="preserve">11     </w:t>
+      </w:r>
+      <w:proofErr w:type="spellStart"/>
       <w:proofErr w:type="gramStart"/>
       <w:r>
-        <w:t>mx[</w:t>
+        <w:t>kit.matrix</w:t>
+      </w:r>
+      <w:proofErr w:type="spellEnd"/>
+      <w:r>
+        <w:t>[</w:t>
       </w:r>
       <w:proofErr w:type="gramEnd"/>
       <w:r>
@@ -5452,67 +5544,12 @@
         <w:pStyle w:val="Code"/>
       </w:pPr>
       <w:r>
-        <w:t xml:space="preserve">09     </w:t>
+        <w:t xml:space="preserve">12     </w:t>
       </w:r>
       <w:proofErr w:type="spellStart"/>
       <w:proofErr w:type="gramStart"/>
       <w:r>
-        <w:t>mx.show</w:t>
-      </w:r>
-      <w:proofErr w:type="spellEnd"/>
-      <w:r>
-        <w:t>()</w:t>
-      </w:r>
-      <w:proofErr w:type="gramEnd"/>
-    </w:p>
-    <w:p>
-      <w:pPr>
-        <w:pStyle w:val="Code"/>
-      </w:pPr>
-      <w:r>
-        <w:t xml:space="preserve">10     </w:t>
-      </w:r>
-      <w:proofErr w:type="spellStart"/>
-      <w:proofErr w:type="gramStart"/>
-      <w:r>
-        <w:t>time.sleep</w:t>
-      </w:r>
-      <w:proofErr w:type="spellEnd"/>
-      <w:r>
-        <w:t>(</w:t>
-      </w:r>
-      <w:proofErr w:type="gramEnd"/>
-      <w:r>
-        <w:t>0.5)</w:t>
-      </w:r>
-    </w:p>
-    <w:p>
-      <w:pPr>
-        <w:pStyle w:val="Code"/>
-      </w:pPr>
-      <w:r>
-        <w:t xml:space="preserve">11     </w:t>
-      </w:r>
-      <w:proofErr w:type="gramStart"/>
-      <w:r>
-        <w:t>mx[</w:t>
-      </w:r>
-      <w:proofErr w:type="gramEnd"/>
-      <w:r>
-        <w:t>0,0] = 0</w:t>
-      </w:r>
-    </w:p>
-    <w:p>
-      <w:pPr>
-        <w:pStyle w:val="Code"/>
-      </w:pPr>
-      <w:r>
-        <w:t xml:space="preserve">12     </w:t>
-      </w:r>
-      <w:proofErr w:type="spellStart"/>
-      <w:proofErr w:type="gramStart"/>
-      <w:r>
-        <w:t>mx.show</w:t>
+        <w:t>kit.matrix.show</w:t>
       </w:r>
       <w:proofErr w:type="spellEnd"/>
       <w:r>
@@ -5692,35 +5729,6 @@
       </w:r>
     </w:p>
     <w:p>
-      <w:pPr>
-        <w:pStyle w:val="Code"/>
-      </w:pPr>
-      <w:r>
-        <w:t xml:space="preserve">    </w:t>
-      </w:r>
-      <w:proofErr w:type="spellStart"/>
-      <w:r>
-        <w:t>tank_level</w:t>
-      </w:r>
-      <w:proofErr w:type="spellEnd"/>
-      <w:r>
-        <w:t xml:space="preserve"> = </w:t>
-      </w:r>
-      <w:proofErr w:type="spellStart"/>
-      <w:r>
-        <w:t>tank.read_</w:t>
-      </w:r>
-      <w:proofErr w:type="gramStart"/>
-      <w:r>
-        <w:t>level</w:t>
-      </w:r>
-      <w:proofErr w:type="spellEnd"/>
-      <w:r>
-        <w:t>()</w:t>
-      </w:r>
-      <w:proofErr w:type="gramEnd"/>
-    </w:p>
-    <w:p>
       <w:r>
         <w:t xml:space="preserve">For this to work, all the variables and functions have to </w:t>
       </w:r>
@@ -5755,7 +5763,13 @@
       </w:r>
       <w:proofErr w:type="gramStart"/>
       <w:r>
-        <w:t>mx</w:t>
+        <w:t>m</w:t>
+      </w:r>
+      <w:r>
+        <w:t>atri</w:t>
+      </w:r>
+      <w:r>
+        <w:t>x</w:t>
       </w:r>
       <w:r>
         <w:t>[</w:t>
@@ -5769,11 +5783,23 @@
       </w:r>
       <w:proofErr w:type="spellStart"/>
       <w:r>
-        <w:t>mx.show</w:t>
-      </w:r>
-      <w:proofErr w:type="spellEnd"/>
-      <w:r>
-        <w:t xml:space="preserve">(). One concept that we get along with the object “mx” is what is called a </w:t>
+        <w:t>m</w:t>
+      </w:r>
+      <w:r>
+        <w:t>atri</w:t>
+      </w:r>
+      <w:r>
+        <w:t>x.show</w:t>
+      </w:r>
+      <w:proofErr w:type="spellEnd"/>
+      <w:r>
+        <w:t>(). One concept that we get along with the object “m</w:t>
+      </w:r>
+      <w:r>
+        <w:t>atri</w:t>
+      </w:r>
+      <w:r>
+        <w:t xml:space="preserve">x” is what is called a </w:t>
       </w:r>
       <w:r>
         <w:rPr>
@@ -5806,7 +5832,13 @@
       </w:r>
       <w:proofErr w:type="gramStart"/>
       <w:r>
-        <w:t>mx[</w:t>
+        <w:t>m</w:t>
+      </w:r>
+      <w:r>
+        <w:t>atri</w:t>
+      </w:r>
+      <w:r>
+        <w:t>x[</w:t>
       </w:r>
       <w:proofErr w:type="gramEnd"/>
       <w:r>
@@ -5814,15 +5846,33 @@
       </w:r>
       <w:proofErr w:type="gramStart"/>
       <w:r>
-        <w:t>mx[</w:t>
+        <w:t>m</w:t>
+      </w:r>
+      <w:r>
+        <w:t>atri</w:t>
+      </w:r>
+      <w:r>
+        <w:t>x[</w:t>
       </w:r>
       <w:proofErr w:type="gramEnd"/>
       <w:r>
-        <w:t xml:space="preserve">1, 0], and as you might have guessed, the one below that would be mx[1, 1]. And the pixel in the bottom right is </w:t>
+        <w:t>1, 0], and as you might have guessed, the one below that would be m</w:t>
+      </w:r>
+      <w:r>
+        <w:t>atri</w:t>
+      </w:r>
+      <w:r>
+        <w:t xml:space="preserve">x[1, 1]. And the pixel in the bottom right is </w:t>
       </w:r>
       <w:proofErr w:type="gramStart"/>
       <w:r>
-        <w:t>mx[</w:t>
+        <w:t>m</w:t>
+      </w:r>
+      <w:r>
+        <w:t>atri</w:t>
+      </w:r>
+      <w:r>
+        <w:t>x[</w:t>
       </w:r>
       <w:proofErr w:type="gramEnd"/>
       <w:r>
@@ -5853,7 +5903,13 @@
       <w:proofErr w:type="spellStart"/>
       <w:proofErr w:type="gramStart"/>
       <w:r>
-        <w:t>mx.show</w:t>
+        <w:t>m</w:t>
+      </w:r>
+      <w:r>
+        <w:t>atri</w:t>
+      </w:r>
+      <w:r>
+        <w:t>x.show</w:t>
       </w:r>
       <w:proofErr w:type="spellEnd"/>
       <w:r>
@@ -5865,7 +5921,13 @@
       </w:r>
       <w:proofErr w:type="gramStart"/>
       <w:r>
-        <w:t>mx[</w:t>
+        <w:t>m</w:t>
+      </w:r>
+      <w:r>
+        <w:t>atri</w:t>
+      </w:r>
+      <w:r>
+        <w:t>x[</w:t>
       </w:r>
       <w:proofErr w:type="gramEnd"/>
       <w:r>
@@ -5881,7 +5943,13 @@
       </w:r>
       <w:proofErr w:type="spellStart"/>
       <w:r>
-        <w:t>mx.show</w:t>
+        <w:t>m</w:t>
+      </w:r>
+      <w:r>
+        <w:t>atri</w:t>
+      </w:r>
+      <w:r>
+        <w:t>x.show</w:t>
       </w:r>
       <w:proofErr w:type="spellEnd"/>
       <w:r>
@@ -5906,7 +5974,7 @@
           <w:lang w:val="en-GB"/>
         </w:rPr>
       </w:pPr>
-      <w:bookmarkStart w:id="15" w:name="_Toc133261"/>
+      <w:bookmarkStart w:id="14" w:name="_Toc133261"/>
       <w:proofErr w:type="spellStart"/>
       <w:r>
         <w:rPr>
@@ -5921,7 +5989,7 @@
         </w:rPr>
         <w:t>On</w:t>
       </w:r>
-      <w:bookmarkEnd w:id="15"/>
+      <w:bookmarkEnd w:id="14"/>
       <w:proofErr w:type="spellEnd"/>
     </w:p>
     <w:p>
@@ -5953,13 +6021,19 @@
         <w:rPr>
           <w:lang w:val="en-GB"/>
         </w:rPr>
-        <w:t xml:space="preserve">In the setup command (line 5) note that one object that is returned is “push”.  </w:t>
-      </w:r>
-      <w:r>
-        <w:rPr>
-          <w:lang w:val="en-GB"/>
-        </w:rPr>
-        <w:t xml:space="preserve">This object is an input and as such it supplies an </w:t>
+        <w:t>One other feature of our kit is that</w:t>
+      </w:r>
+      <w:r>
+        <w:rPr>
+          <w:lang w:val="en-GB"/>
+        </w:rPr>
+        <w:t xml:space="preserve"> the joystick can be used as a push-button. The way we access this functionality is by reading an</w:t>
+      </w:r>
+      <w:r>
+        <w:rPr>
+          <w:lang w:val="en-GB"/>
+        </w:rPr>
+        <w:t xml:space="preserve"> </w:t>
       </w:r>
       <w:r>
         <w:rPr>
@@ -5972,51 +6046,63 @@
         <w:rPr>
           <w:lang w:val="en-GB"/>
         </w:rPr>
-        <w:t xml:space="preserve">that we can read. It is used on line 8 where you can see </w:t>
-      </w:r>
-      <w:proofErr w:type="spellStart"/>
-      <w:r>
-        <w:rPr>
-          <w:lang w:val="en-GB"/>
-        </w:rPr>
-        <w:t>push.value</w:t>
-      </w:r>
-      <w:proofErr w:type="spellEnd"/>
-      <w:r>
-        <w:rPr>
-          <w:lang w:val="en-GB"/>
-        </w:rPr>
-        <w:t>. That means we are accessing the “value”-attribute of the object “push”. That’s just fancy words for: reading the value of the push button. It perhaps seems overly complex</w:t>
-      </w:r>
-      <w:r>
-        <w:rPr>
-          <w:lang w:val="en-GB"/>
-        </w:rPr>
-        <w:t xml:space="preserve"> for a simple thing as a digital signal, but many</w:t>
-      </w:r>
-      <w:r>
-        <w:rPr>
-          <w:lang w:val="en-GB"/>
-        </w:rPr>
-        <w:t xml:space="preserve"> </w:t>
-      </w:r>
-      <w:r>
-        <w:rPr>
-          <w:lang w:val="en-GB"/>
-        </w:rPr>
-        <w:t>objects have more</w:t>
-      </w:r>
-      <w:r>
-        <w:rPr>
-          <w:lang w:val="en-GB"/>
-        </w:rPr>
-        <w:t xml:space="preserve"> attributes. </w:t>
-      </w:r>
-      <w:r>
-        <w:rPr>
-          <w:lang w:val="en-GB"/>
-        </w:rPr>
-        <w:t>And the concept of objects and attributes is helpful in the long run.</w:t>
+        <w:t>of our kit object</w:t>
+      </w:r>
+      <w:r>
+        <w:rPr>
+          <w:lang w:val="en-GB"/>
+        </w:rPr>
+        <w:t xml:space="preserve">. </w:t>
+      </w:r>
+      <w:r>
+        <w:rPr>
+          <w:lang w:val="en-GB"/>
+        </w:rPr>
+        <w:t xml:space="preserve">That is done </w:t>
+      </w:r>
+      <w:r>
+        <w:rPr>
+          <w:lang w:val="en-GB"/>
+        </w:rPr>
+        <w:t xml:space="preserve">on line 8 where you can see </w:t>
+      </w:r>
+      <w:proofErr w:type="spellStart"/>
+      <w:r>
+        <w:rPr>
+          <w:lang w:val="en-GB"/>
+        </w:rPr>
+        <w:t>push.</w:t>
+      </w:r>
+      <w:r>
+        <w:rPr>
+          <w:lang w:val="en-GB"/>
+        </w:rPr>
+        <w:t>joystick.push</w:t>
+      </w:r>
+      <w:proofErr w:type="spellEnd"/>
+      <w:r>
+        <w:rPr>
+          <w:lang w:val="en-GB"/>
+        </w:rPr>
+        <w:t>. That m</w:t>
+      </w:r>
+      <w:r>
+        <w:rPr>
+          <w:lang w:val="en-GB"/>
+        </w:rPr>
+        <w:t>eans we are accessing the “push</w:t>
+      </w:r>
+      <w:r>
+        <w:rPr>
+          <w:lang w:val="en-GB"/>
+        </w:rPr>
+        <w:t>”-attribute of</w:t>
+      </w:r>
+      <w:r>
+        <w:rPr>
+          <w:lang w:val="en-GB"/>
+        </w:rPr>
+        <w:t xml:space="preserve"> the joystick object. This attribute is 1 when the button is pressed and 0 otherwise.</w:t>
       </w:r>
     </w:p>
     <w:p>
@@ -6071,28 +6157,116 @@
     <w:p>
       <w:pPr>
         <w:pStyle w:val="Code"/>
-      </w:pPr>
-      <w:r>
+        <w:rPr>
+          <w:lang w:val="sv-SE"/>
+        </w:rPr>
+      </w:pPr>
+      <w:r>
+        <w:rPr>
+          <w:lang w:val="sv-SE"/>
+        </w:rPr>
         <w:t xml:space="preserve">04 </w:t>
       </w:r>
     </w:p>
     <w:p>
       <w:pPr>
         <w:pStyle w:val="Code"/>
-      </w:pPr>
-      <w:r>
-        <w:t xml:space="preserve">05 mx, UD, LR, push, bf = </w:t>
-      </w:r>
-      <w:proofErr w:type="spellStart"/>
-      <w:r>
-        <w:t>tinker_kit</w:t>
-      </w:r>
-      <w:r>
-        <w:t>.setup_</w:t>
-      </w:r>
+        <w:rPr>
+          <w:lang w:val="sv-SE"/>
+        </w:rPr>
+      </w:pPr>
+      <w:r>
+        <w:rPr>
+          <w:lang w:val="sv-SE"/>
+        </w:rPr>
+        <w:t xml:space="preserve">05 kit = </w:t>
+      </w:r>
+      <w:proofErr w:type="spellStart"/>
+      <w:r>
+        <w:rPr>
+          <w:lang w:val="sv-SE"/>
+        </w:rPr>
+        <w:t>tinker_kit.kit</w:t>
+      </w:r>
+      <w:proofErr w:type="spellEnd"/>
+      <w:r>
+        <w:rPr>
+          <w:lang w:val="sv-SE"/>
+        </w:rPr>
+        <w:t>(board)</w:t>
+      </w:r>
+    </w:p>
+    <w:p>
+      <w:pPr>
+        <w:pStyle w:val="Code"/>
+      </w:pPr>
+      <w:r>
+        <w:t xml:space="preserve">06 </w:t>
+      </w:r>
+    </w:p>
+    <w:p>
+      <w:pPr>
+        <w:pStyle w:val="Code"/>
+      </w:pPr>
+      <w:r>
+        <w:t>07 while True:</w:t>
+      </w:r>
+    </w:p>
+    <w:p>
+      <w:pPr>
+        <w:pStyle w:val="Code"/>
+      </w:pPr>
+      <w:r>
+        <w:t xml:space="preserve">08     </w:t>
+      </w:r>
+      <w:proofErr w:type="spellStart"/>
       <w:proofErr w:type="gramStart"/>
       <w:r>
-        <w:t>hardware</w:t>
+        <w:t>kit.matrix</w:t>
+      </w:r>
+      <w:proofErr w:type="spellEnd"/>
+      <w:r>
+        <w:t>[</w:t>
+      </w:r>
+      <w:proofErr w:type="gramEnd"/>
+      <w:r>
+        <w:t xml:space="preserve">0,0] = </w:t>
+      </w:r>
+      <w:proofErr w:type="spellStart"/>
+      <w:r>
+        <w:t>kit.joystick.push</w:t>
+      </w:r>
+      <w:proofErr w:type="spellEnd"/>
+    </w:p>
+    <w:p>
+      <w:pPr>
+        <w:pStyle w:val="Code"/>
+      </w:pPr>
+      <w:r>
+        <w:t xml:space="preserve">09     </w:t>
+      </w:r>
+      <w:proofErr w:type="spellStart"/>
+      <w:proofErr w:type="gramStart"/>
+      <w:r>
+        <w:t>kit.matrix.show</w:t>
+      </w:r>
+      <w:proofErr w:type="spellEnd"/>
+      <w:r>
+        <w:t>()</w:t>
+      </w:r>
+      <w:proofErr w:type="gramEnd"/>
+    </w:p>
+    <w:p>
+      <w:pPr>
+        <w:pStyle w:val="Code"/>
+      </w:pPr>
+      <w:r>
+        <w:t xml:space="preserve">10     </w:t>
+      </w:r>
+      <w:proofErr w:type="spellStart"/>
+      <w:proofErr w:type="gramStart"/>
+      <w:r>
+        <w:t>time.sleep</w:t>
       </w:r>
       <w:proofErr w:type="spellEnd"/>
       <w:r>
@@ -6100,161 +6274,112 @@
       </w:r>
       <w:proofErr w:type="gramEnd"/>
       <w:r>
-        <w:t>board)</w:t>
-      </w:r>
-    </w:p>
-    <w:p>
-      <w:pPr>
-        <w:pStyle w:val="Code"/>
-      </w:pPr>
-      <w:r>
-        <w:t xml:space="preserve">06 </w:t>
-      </w:r>
-    </w:p>
-    <w:p>
-      <w:pPr>
-        <w:pStyle w:val="Code"/>
-      </w:pPr>
-      <w:r>
-        <w:t>07 while True:</w:t>
-      </w:r>
-    </w:p>
-    <w:p>
-      <w:pPr>
-        <w:pStyle w:val="Code"/>
-      </w:pPr>
-      <w:r>
-        <w:t xml:space="preserve">08     </w:t>
-      </w:r>
+        <w:t>0.05)</w:t>
+      </w:r>
+    </w:p>
+    <w:p>
+      <w:pPr>
+        <w:pStyle w:val="Code"/>
+      </w:pPr>
+    </w:p>
+    <w:p>
+      <w:r>
+        <w:t>Does it do what you expected?</w:t>
+      </w:r>
+    </w:p>
+    <w:p>
+      <w:r>
+        <w:t xml:space="preserve">If you get it to work, try to put your knowledge about the coordinates for the </w:t>
+      </w:r>
+      <w:proofErr w:type="spellStart"/>
+      <w:r>
+        <w:t>pixmap</w:t>
+      </w:r>
+      <w:proofErr w:type="spellEnd"/>
+      <w:r>
+        <w:t>. Set some other pixels.</w:t>
+      </w:r>
+    </w:p>
+    <w:p>
+      <w:r>
+        <w:t>Could you invert the behavior? (</w:t>
+      </w:r>
+      <w:r>
+        <w:t>There</w:t>
+      </w:r>
+      <w:r>
+        <w:t xml:space="preserve"> at least two types of possible inversions)</w:t>
+      </w:r>
+    </w:p>
+    <w:p>
+      <w:r>
+        <w:t xml:space="preserve">What if I tell you there is another function for the mx object: </w:t>
+      </w:r>
+      <w:proofErr w:type="spellStart"/>
       <w:proofErr w:type="gramStart"/>
       <w:r>
-        <w:t>mx[</w:t>
+        <w:t>kit.</w:t>
+      </w:r>
+      <w:r>
+        <w:t>m</w:t>
+      </w:r>
+      <w:r>
+        <w:t>atri</w:t>
+      </w:r>
+      <w:r>
+        <w:t>x.fill</w:t>
+      </w:r>
+      <w:proofErr w:type="spellEnd"/>
+      <w:r>
+        <w:t>(</w:t>
       </w:r>
       <w:proofErr w:type="gramEnd"/>
       <w:r>
-        <w:t xml:space="preserve">0,0] = not </w:t>
-      </w:r>
-      <w:proofErr w:type="spellStart"/>
-      <w:r>
-        <w:t>push.value</w:t>
-      </w:r>
-      <w:proofErr w:type="spellEnd"/>
-    </w:p>
-    <w:p>
-      <w:pPr>
-        <w:pStyle w:val="Code"/>
-      </w:pPr>
-      <w:r>
-        <w:t xml:space="preserve">09     </w:t>
+        <w:t xml:space="preserve">), it sets all the pixels to </w:t>
+      </w:r>
+      <w:r>
+        <w:t xml:space="preserve">a </w:t>
+      </w:r>
+      <w:r>
+        <w:t>certain value.</w:t>
+      </w:r>
+      <w:r>
+        <w:t xml:space="preserve"> </w:t>
       </w:r>
       <w:proofErr w:type="spellStart"/>
       <w:proofErr w:type="gramStart"/>
       <w:r>
-        <w:t>mx.show</w:t>
-      </w:r>
-      <w:proofErr w:type="spellEnd"/>
-      <w:r>
-        <w:t>()</w:t>
+        <w:t>kit.</w:t>
+      </w:r>
+      <w:r>
+        <w:t>m</w:t>
+      </w:r>
+      <w:r>
+        <w:t>atri</w:t>
+      </w:r>
+      <w:r>
+        <w:t>x.fill</w:t>
+      </w:r>
+      <w:proofErr w:type="spellEnd"/>
+      <w:r>
+        <w:t>(</w:t>
       </w:r>
       <w:proofErr w:type="gramEnd"/>
-    </w:p>
-    <w:p>
-      <w:pPr>
-        <w:pStyle w:val="Code"/>
-      </w:pPr>
-      <w:r>
-        <w:t xml:space="preserve">10     </w:t>
-      </w:r>
-      <w:proofErr w:type="spellStart"/>
-      <w:proofErr w:type="gramStart"/>
-      <w:r>
-        <w:t>time.sleep</w:t>
-      </w:r>
-      <w:proofErr w:type="spellEnd"/>
-      <w:r>
-        <w:t>(</w:t>
-      </w:r>
-      <w:proofErr w:type="gramEnd"/>
-      <w:r>
-        <w:t>0.05)</w:t>
-      </w:r>
-    </w:p>
-    <w:p>
-      <w:pPr>
-        <w:pStyle w:val="Code"/>
-      </w:pPr>
-    </w:p>
-    <w:p>
-      <w:r>
-        <w:t>Does it do what you expected?</w:t>
-      </w:r>
-    </w:p>
-    <w:p>
-      <w:r>
-        <w:t xml:space="preserve">If you get it to work, try to put your knowledge about the coordinates for the </w:t>
-      </w:r>
-      <w:proofErr w:type="spellStart"/>
-      <w:r>
-        <w:t>pixmap</w:t>
-      </w:r>
-      <w:proofErr w:type="spellEnd"/>
-      <w:r>
-        <w:t>. Set some other pixels.</w:t>
-      </w:r>
-    </w:p>
-    <w:p>
-      <w:r>
-        <w:t>Could you invert the behavior? (</w:t>
-      </w:r>
-      <w:r>
-        <w:t>There</w:t>
-      </w:r>
-      <w:r>
-        <w:t xml:space="preserve"> at least two types of possible inversions)</w:t>
-      </w:r>
-    </w:p>
-    <w:p>
-      <w:r>
-        <w:t xml:space="preserve">What if I tell you there is another function for the mx object: </w:t>
-      </w:r>
-      <w:proofErr w:type="spellStart"/>
-      <w:proofErr w:type="gramStart"/>
-      <w:r>
-        <w:t>mx.fill</w:t>
-      </w:r>
-      <w:proofErr w:type="spellEnd"/>
-      <w:r>
-        <w:t>(</w:t>
-      </w:r>
-      <w:proofErr w:type="gramEnd"/>
-      <w:r>
-        <w:t xml:space="preserve">), it sets all the pixels to </w:t>
-      </w:r>
-      <w:r>
-        <w:t xml:space="preserve">a </w:t>
-      </w:r>
-      <w:r>
-        <w:t>certain value.</w:t>
-      </w:r>
-      <w:r>
-        <w:t xml:space="preserve"> </w:t>
-      </w:r>
-      <w:proofErr w:type="spellStart"/>
-      <w:proofErr w:type="gramStart"/>
-      <w:r>
-        <w:t>mx.fill</w:t>
-      </w:r>
-      <w:proofErr w:type="spellEnd"/>
-      <w:r>
-        <w:t>(</w:t>
-      </w:r>
-      <w:proofErr w:type="gramEnd"/>
       <w:r>
         <w:t xml:space="preserve">0) sets all pixels to 0, </w:t>
       </w:r>
       <w:proofErr w:type="spellStart"/>
       <w:r>
-        <w:t>mx.fill</w:t>
+        <w:t>kit.</w:t>
+      </w:r>
+      <w:r>
+        <w:t>m</w:t>
+      </w:r>
+      <w:r>
+        <w:t>atri</w:t>
+      </w:r>
+      <w:r>
+        <w:t>x.fill</w:t>
       </w:r>
       <w:proofErr w:type="spellEnd"/>
       <w:r>
@@ -6284,7 +6409,7 @@
           <w:lang w:val="en-GB"/>
         </w:rPr>
       </w:pPr>
-      <w:bookmarkStart w:id="16" w:name="_Toc133262"/>
+      <w:bookmarkStart w:id="15" w:name="_Toc133262"/>
       <w:proofErr w:type="spellStart"/>
       <w:r>
         <w:rPr>
@@ -6299,158 +6424,132 @@
         </w:rPr>
         <w:t>Text</w:t>
       </w:r>
-      <w:bookmarkEnd w:id="16"/>
-      <w:proofErr w:type="spellEnd"/>
-    </w:p>
-    <w:p>
-      <w:pPr>
-        <w:rPr>
-          <w:lang w:val="en-GB"/>
-        </w:rPr>
-      </w:pPr>
-      <w:r>
-        <w:rPr>
-          <w:lang w:val="en-GB"/>
-        </w:rPr>
-        <w:t xml:space="preserve">In this next step we will use one more concept supplied by the function </w:t>
-      </w:r>
-      <w:proofErr w:type="spellStart"/>
-      <w:r>
-        <w:rPr>
-          <w:lang w:val="en-GB"/>
-        </w:rPr>
-        <w:t>tinker_kit.setup_</w:t>
+      <w:bookmarkEnd w:id="15"/>
+      <w:proofErr w:type="spellEnd"/>
+    </w:p>
+    <w:p>
+      <w:pPr>
+        <w:rPr>
+          <w:lang w:val="en-GB"/>
+        </w:rPr>
+      </w:pPr>
+      <w:r>
+        <w:rPr>
+          <w:lang w:val="en-GB"/>
+        </w:rPr>
+        <w:t xml:space="preserve">In this next step we will use one more concept supplied by </w:t>
+      </w:r>
+      <w:r>
+        <w:rPr>
+          <w:lang w:val="en-GB"/>
+        </w:rPr>
+        <w:t>kit object</w:t>
+      </w:r>
+      <w:r>
+        <w:rPr>
+          <w:lang w:val="en-GB"/>
+        </w:rPr>
+        <w:t xml:space="preserve">. The new concept is </w:t>
+      </w:r>
+      <w:proofErr w:type="spellStart"/>
+      <w:r>
+        <w:rPr>
+          <w:lang w:val="en-GB"/>
+        </w:rPr>
+        <w:t>BitmapFont</w:t>
+      </w:r>
+      <w:proofErr w:type="spellEnd"/>
+      <w:r>
+        <w:rPr>
+          <w:lang w:val="en-GB"/>
+        </w:rPr>
+        <w:t xml:space="preserve">. The purpose of this concept or </w:t>
+      </w:r>
+      <w:r>
+        <w:rPr>
+          <w:i/>
+          <w:lang w:val="en-GB"/>
+        </w:rPr>
+        <w:t>abstraction</w:t>
+      </w:r>
+      <w:r>
+        <w:rPr>
+          <w:lang w:val="en-GB"/>
+        </w:rPr>
+        <w:t xml:space="preserve"> is that we can call a function with some text as an argument, and have that text shown on a display like our LED matrix. So it handles the design of each character and </w:t>
+      </w:r>
+      <w:r>
+        <w:rPr>
+          <w:lang w:val="en-GB"/>
+        </w:rPr>
+        <w:t xml:space="preserve">placing them after each other and generating a pixel map. </w:t>
+      </w:r>
+    </w:p>
+    <w:p>
+      <w:pPr>
+        <w:rPr>
+          <w:lang w:val="en-GB"/>
+        </w:rPr>
+      </w:pPr>
+      <w:r>
+        <w:rPr>
+          <w:lang w:val="en-GB"/>
+        </w:rPr>
+        <w:t xml:space="preserve">The </w:t>
+      </w:r>
+      <w:proofErr w:type="spellStart"/>
+      <w:r>
+        <w:rPr>
+          <w:lang w:val="en-GB"/>
+        </w:rPr>
+        <w:t>BitmapFont</w:t>
+      </w:r>
+      <w:proofErr w:type="spellEnd"/>
+      <w:r>
+        <w:rPr>
+          <w:lang w:val="en-GB"/>
+        </w:rPr>
+        <w:t xml:space="preserve"> object</w:t>
+      </w:r>
+      <w:r>
+        <w:rPr>
+          <w:lang w:val="en-GB"/>
+        </w:rPr>
+        <w:t xml:space="preserve"> is accessed by </w:t>
+      </w:r>
+      <w:proofErr w:type="spellStart"/>
+      <w:r>
+        <w:rPr>
+          <w:lang w:val="en-GB"/>
+        </w:rPr>
+        <w:t>kit.font</w:t>
+      </w:r>
+      <w:proofErr w:type="spellEnd"/>
+      <w:r>
+        <w:rPr>
+          <w:lang w:val="en-GB"/>
+        </w:rPr>
+        <w:t>.</w:t>
+      </w:r>
+      <w:r>
+        <w:rPr>
+          <w:lang w:val="en-GB"/>
+        </w:rPr>
+        <w:br/>
+        <w:t xml:space="preserve">We </w:t>
+      </w:r>
+      <w:r>
+        <w:rPr>
+          <w:lang w:val="en-GB"/>
+        </w:rPr>
+        <w:t xml:space="preserve">use that object and call the </w:t>
       </w:r>
       <w:proofErr w:type="gramStart"/>
       <w:r>
         <w:rPr>
           <w:lang w:val="en-GB"/>
         </w:rPr>
-        <w:t>hardware</w:t>
-      </w:r>
-      <w:proofErr w:type="spellEnd"/>
-      <w:r>
-        <w:rPr>
-          <w:lang w:val="en-GB"/>
-        </w:rPr>
-        <w:t>(</w:t>
-      </w:r>
-      <w:proofErr w:type="gramEnd"/>
-      <w:r>
-        <w:rPr>
-          <w:lang w:val="en-GB"/>
-        </w:rPr>
-        <w:t xml:space="preserve">). The new concept is </w:t>
-      </w:r>
-      <w:proofErr w:type="spellStart"/>
-      <w:r>
-        <w:rPr>
-          <w:lang w:val="en-GB"/>
-        </w:rPr>
-        <w:t>BitmapFont</w:t>
-      </w:r>
-      <w:proofErr w:type="spellEnd"/>
-      <w:r>
-        <w:rPr>
-          <w:lang w:val="en-GB"/>
-        </w:rPr>
-        <w:t xml:space="preserve">. The purpose of this concept or </w:t>
-      </w:r>
-      <w:r>
-        <w:rPr>
-          <w:i/>
-          <w:lang w:val="en-GB"/>
-        </w:rPr>
-        <w:t>abstraction</w:t>
-      </w:r>
-      <w:r>
-        <w:rPr>
-          <w:lang w:val="en-GB"/>
-        </w:rPr>
-        <w:t xml:space="preserve"> is that we can call a function with some text as an argument, and have that text shown on a display like our LED matrix. So it handles the design of each character and </w:t>
-      </w:r>
-      <w:r>
-        <w:rPr>
-          <w:lang w:val="en-GB"/>
-        </w:rPr>
-        <w:t xml:space="preserve">placing them after each other and generating a pixel map. </w:t>
-      </w:r>
-    </w:p>
-    <w:p>
-      <w:pPr>
-        <w:rPr>
-          <w:lang w:val="en-GB"/>
-        </w:rPr>
-      </w:pPr>
-      <w:r>
-        <w:rPr>
-          <w:lang w:val="en-GB"/>
-        </w:rPr>
-        <w:t xml:space="preserve">The </w:t>
-      </w:r>
-      <w:proofErr w:type="spellStart"/>
-      <w:r>
-        <w:rPr>
-          <w:lang w:val="en-GB"/>
-        </w:rPr>
-        <w:t>BitmapFont</w:t>
-      </w:r>
-      <w:proofErr w:type="spellEnd"/>
-      <w:r>
-        <w:rPr>
-          <w:lang w:val="en-GB"/>
-        </w:rPr>
-        <w:t xml:space="preserve"> object we get from </w:t>
-      </w:r>
-      <w:proofErr w:type="spellStart"/>
-      <w:r>
-        <w:rPr>
-          <w:lang w:val="en-GB"/>
-        </w:rPr>
-        <w:t>tinker_ket.setup_</w:t>
-      </w:r>
-      <w:proofErr w:type="gramStart"/>
-      <w:r>
-        <w:rPr>
-          <w:lang w:val="en-GB"/>
-        </w:rPr>
-        <w:t>hardware</w:t>
-      </w:r>
-      <w:proofErr w:type="spellEnd"/>
-      <w:r>
-        <w:rPr>
-          <w:lang w:val="en-GB"/>
-        </w:rPr>
-        <w:t>(</w:t>
-      </w:r>
-      <w:proofErr w:type="gramEnd"/>
-      <w:r>
-        <w:rPr>
-          <w:lang w:val="en-GB"/>
-        </w:rPr>
-        <w:t>) is the last object in the list: “bf”.</w:t>
-      </w:r>
-      <w:r>
-        <w:rPr>
-          <w:lang w:val="en-GB"/>
-        </w:rPr>
-        <w:br/>
-        <w:t xml:space="preserve">We use that object and call the </w:t>
-      </w:r>
-      <w:proofErr w:type="spellStart"/>
-      <w:proofErr w:type="gramStart"/>
-      <w:r>
-        <w:rPr>
-          <w:lang w:val="en-GB"/>
-        </w:rPr>
-        <w:t>bf.text</w:t>
-      </w:r>
-      <w:proofErr w:type="spellEnd"/>
-      <w:r>
-        <w:rPr>
-          <w:lang w:val="en-GB"/>
-        </w:rPr>
-        <w:t>(</w:t>
+        <w:t>text(</w:t>
       </w:r>
       <w:proofErr w:type="gramEnd"/>
       <w:r>
@@ -6645,17 +6744,59 @@
     <w:p>
       <w:pPr>
         <w:pStyle w:val="Code"/>
-      </w:pPr>
-      <w:r>
-        <w:t xml:space="preserve">05 mx, UD, LR, push, bf = </w:t>
-      </w:r>
-      <w:proofErr w:type="spellStart"/>
-      <w:r>
-        <w:t>tinker_kit.setup_</w:t>
-      </w:r>
+        <w:rPr>
+          <w:lang w:val="sv-SE"/>
+        </w:rPr>
+      </w:pPr>
+      <w:r>
+        <w:rPr>
+          <w:lang w:val="sv-SE"/>
+        </w:rPr>
+        <w:t xml:space="preserve">05 kit = </w:t>
+      </w:r>
+      <w:proofErr w:type="spellStart"/>
+      <w:r>
+        <w:rPr>
+          <w:lang w:val="sv-SE"/>
+        </w:rPr>
+        <w:t>tinker_kit.kit</w:t>
+      </w:r>
+      <w:proofErr w:type="spellEnd"/>
+      <w:r>
+        <w:rPr>
+          <w:lang w:val="sv-SE"/>
+        </w:rPr>
+        <w:t>(board)</w:t>
+      </w:r>
+    </w:p>
+    <w:p>
+      <w:pPr>
+        <w:pStyle w:val="Code"/>
+        <w:rPr>
+          <w:lang w:val="en-US"/>
+        </w:rPr>
+      </w:pPr>
+      <w:r>
+        <w:rPr>
+          <w:lang w:val="en-US"/>
+        </w:rPr>
+        <w:t xml:space="preserve">06 </w:t>
+      </w:r>
+    </w:p>
+    <w:p>
+      <w:pPr>
+        <w:pStyle w:val="Code"/>
+      </w:pPr>
+      <w:r>
+        <w:t xml:space="preserve">07 </w:t>
+      </w:r>
+      <w:proofErr w:type="spellStart"/>
       <w:proofErr w:type="gramStart"/>
       <w:r>
-        <w:t>hardware</w:t>
+        <w:t>kit.font</w:t>
+      </w:r>
+      <w:r>
+        <w:t>.text</w:t>
       </w:r>
       <w:proofErr w:type="spellEnd"/>
       <w:r>
@@ -6663,71 +6804,54 @@
       </w:r>
       <w:proofErr w:type="gramEnd"/>
       <w:r>
-        <w:t>board)</w:t>
-      </w:r>
-    </w:p>
-    <w:p>
-      <w:pPr>
-        <w:pStyle w:val="Code"/>
-      </w:pPr>
-      <w:r>
-        <w:t xml:space="preserve">06 </w:t>
-      </w:r>
-    </w:p>
-    <w:p>
-      <w:pPr>
-        <w:pStyle w:val="Code"/>
-      </w:pPr>
-      <w:r>
-        <w:t xml:space="preserve">07 </w:t>
+        <w:t>'</w:t>
+      </w:r>
+      <w:proofErr w:type="spellStart"/>
+      <w:r>
+        <w:t>hej</w:t>
+      </w:r>
+      <w:proofErr w:type="spellEnd"/>
+      <w:r>
+        <w:t>', 0</w:t>
+      </w:r>
+      <w:r>
+        <w:t>, 0, 1</w:t>
+      </w:r>
+      <w:r>
+        <w:t>)</w:t>
+      </w:r>
+    </w:p>
+    <w:p>
+      <w:pPr>
+        <w:rPr>
+          <w:lang w:val="en-GB"/>
+        </w:rPr>
+      </w:pPr>
+      <w:r>
+        <w:rPr>
+          <w:lang w:val="en-GB"/>
+        </w:rPr>
+        <w:t>You can play around wi</w:t>
+      </w:r>
+      <w:r>
+        <w:rPr>
+          <w:lang w:val="en-GB"/>
+        </w:rPr>
+        <w:t xml:space="preserve">th all four arguments for the </w:t>
       </w:r>
       <w:proofErr w:type="spellStart"/>
       <w:proofErr w:type="gramStart"/>
       <w:r>
-        <w:t>bf.text</w:t>
-      </w:r>
-      <w:proofErr w:type="spellEnd"/>
-      <w:r>
-        <w:t>(</w:t>
-      </w:r>
-      <w:proofErr w:type="gramEnd"/>
-      <w:r>
-        <w:t>'</w:t>
-      </w:r>
-      <w:proofErr w:type="spellStart"/>
-      <w:r>
-        <w:t>hej</w:t>
-      </w:r>
-      <w:proofErr w:type="spellEnd"/>
-      <w:r>
-        <w:t>', 0</w:t>
-      </w:r>
-      <w:r>
-        <w:t>, 0, 1</w:t>
-      </w:r>
-      <w:r>
-        <w:t>)</w:t>
-      </w:r>
-    </w:p>
-    <w:p>
-      <w:pPr>
-        <w:rPr>
-          <w:lang w:val="en-GB"/>
-        </w:rPr>
-      </w:pPr>
-      <w:r>
-        <w:rPr>
-          <w:lang w:val="en-GB"/>
-        </w:rPr>
-        <w:t xml:space="preserve">You can play around with all four arguments for the </w:t>
-      </w:r>
-      <w:proofErr w:type="spellStart"/>
-      <w:proofErr w:type="gramStart"/>
-      <w:r>
-        <w:rPr>
-          <w:lang w:val="en-GB"/>
-        </w:rPr>
-        <w:t>bf.text</w:t>
+        <w:rPr>
+          <w:lang w:val="en-GB"/>
+        </w:rPr>
+        <w:t>kit.font</w:t>
+      </w:r>
+      <w:r>
+        <w:rPr>
+          <w:lang w:val="en-GB"/>
+        </w:rPr>
+        <w:t>.text</w:t>
       </w:r>
       <w:proofErr w:type="spellEnd"/>
       <w:r>
@@ -6955,25 +7079,96 @@
     <w:p>
       <w:pPr>
         <w:pStyle w:val="Code"/>
-      </w:pPr>
-      <w:r>
+        <w:rPr>
+          <w:lang w:val="sv-SE"/>
+        </w:rPr>
+      </w:pPr>
+      <w:r>
+        <w:rPr>
+          <w:lang w:val="sv-SE"/>
+        </w:rPr>
         <w:t xml:space="preserve">04 </w:t>
       </w:r>
     </w:p>
     <w:p>
       <w:pPr>
         <w:pStyle w:val="Code"/>
-      </w:pPr>
-      <w:r>
-        <w:t xml:space="preserve">05 mx, UD, LR, push, bf = </w:t>
-      </w:r>
-      <w:proofErr w:type="spellStart"/>
-      <w:r>
-        <w:t>tinker_kit.setup_</w:t>
+        <w:rPr>
+          <w:lang w:val="sv-SE"/>
+        </w:rPr>
+      </w:pPr>
+      <w:r>
+        <w:rPr>
+          <w:lang w:val="sv-SE"/>
+        </w:rPr>
+        <w:t xml:space="preserve">05 kit = </w:t>
+      </w:r>
+      <w:proofErr w:type="spellStart"/>
+      <w:r>
+        <w:rPr>
+          <w:lang w:val="sv-SE"/>
+        </w:rPr>
+        <w:t>tinker_kit.kit</w:t>
+      </w:r>
+      <w:proofErr w:type="spellEnd"/>
+      <w:r>
+        <w:rPr>
+          <w:lang w:val="sv-SE"/>
+        </w:rPr>
+        <w:t>(board)</w:t>
+      </w:r>
+    </w:p>
+    <w:p>
+      <w:pPr>
+        <w:pStyle w:val="Code"/>
+      </w:pPr>
+      <w:r>
+        <w:t xml:space="preserve">06 </w:t>
+      </w:r>
+    </w:p>
+    <w:p>
+      <w:pPr>
+        <w:pStyle w:val="Code"/>
+      </w:pPr>
+      <w:r>
+        <w:t>07 while True:</w:t>
+      </w:r>
+    </w:p>
+    <w:p>
+      <w:pPr>
+        <w:pStyle w:val="Code"/>
+      </w:pPr>
+      <w:r>
+        <w:t xml:space="preserve">08     for </w:t>
+      </w:r>
+      <w:proofErr w:type="spellStart"/>
+      <w:r>
+        <w:t>i</w:t>
+      </w:r>
+      <w:proofErr w:type="spellEnd"/>
+      <w:r>
+        <w:t xml:space="preserve"> in </w:t>
       </w:r>
       <w:proofErr w:type="gramStart"/>
       <w:r>
-        <w:t>hardware</w:t>
+        <w:t>range(</w:t>
+      </w:r>
+      <w:proofErr w:type="gramEnd"/>
+      <w:r>
+        <w:t>15, -30, -1):</w:t>
+      </w:r>
+    </w:p>
+    <w:p>
+      <w:pPr>
+        <w:pStyle w:val="Code"/>
+      </w:pPr>
+      <w:r>
+        <w:t xml:space="preserve">09         </w:t>
+      </w:r>
+      <w:proofErr w:type="spellStart"/>
+      <w:proofErr w:type="gramStart"/>
+      <w:r>
+        <w:t>kit.matrix.fill</w:t>
       </w:r>
       <w:proofErr w:type="spellEnd"/>
       <w:r>
@@ -6981,31 +7176,28 @@
       </w:r>
       <w:proofErr w:type="gramEnd"/>
       <w:r>
-        <w:t>board)</w:t>
-      </w:r>
-    </w:p>
-    <w:p>
-      <w:pPr>
-        <w:pStyle w:val="Code"/>
-      </w:pPr>
-      <w:r>
-        <w:t xml:space="preserve">06 </w:t>
-      </w:r>
-    </w:p>
-    <w:p>
-      <w:pPr>
-        <w:pStyle w:val="Code"/>
-      </w:pPr>
-      <w:r>
-        <w:t>07 while True:</w:t>
-      </w:r>
-    </w:p>
-    <w:p>
-      <w:pPr>
-        <w:pStyle w:val="Code"/>
-      </w:pPr>
-      <w:r>
-        <w:t xml:space="preserve">08     for </w:t>
+        <w:t>0)</w:t>
+      </w:r>
+    </w:p>
+    <w:p>
+      <w:pPr>
+        <w:pStyle w:val="Code"/>
+      </w:pPr>
+      <w:r>
+        <w:t xml:space="preserve">10         </w:t>
+      </w:r>
+      <w:proofErr w:type="spellStart"/>
+      <w:proofErr w:type="gramStart"/>
+      <w:r>
+        <w:t>kit.font.text</w:t>
+      </w:r>
+      <w:proofErr w:type="spellEnd"/>
+      <w:r>
+        <w:t>(</w:t>
+      </w:r>
+      <w:proofErr w:type="gramEnd"/>
+      <w:r>
+        <w:t xml:space="preserve">'IKEA', </w:t>
       </w:r>
       <w:proofErr w:type="spellStart"/>
       <w:r>
@@ -7013,28 +7205,38 @@
       </w:r>
       <w:proofErr w:type="spellEnd"/>
       <w:r>
-        <w:t xml:space="preserve"> in </w:t>
-      </w:r>
+        <w:t>, 0, 1)</w:t>
+      </w:r>
+    </w:p>
+    <w:p>
+      <w:pPr>
+        <w:pStyle w:val="Code"/>
+      </w:pPr>
+      <w:r>
+        <w:t xml:space="preserve">11         </w:t>
+      </w:r>
+      <w:proofErr w:type="spellStart"/>
       <w:proofErr w:type="gramStart"/>
       <w:r>
-        <w:t>range(</w:t>
+        <w:t>kit.matrix.show</w:t>
+      </w:r>
+      <w:proofErr w:type="spellEnd"/>
+      <w:r>
+        <w:t>()</w:t>
       </w:r>
       <w:proofErr w:type="gramEnd"/>
-      <w:r>
-        <w:t>15, -30, -1):</w:t>
-      </w:r>
-    </w:p>
-    <w:p>
-      <w:pPr>
-        <w:pStyle w:val="Code"/>
-      </w:pPr>
-      <w:r>
-        <w:t xml:space="preserve">09         </w:t>
+    </w:p>
+    <w:p>
+      <w:pPr>
+        <w:pStyle w:val="Code"/>
+      </w:pPr>
+      <w:r>
+        <w:t xml:space="preserve">12         </w:t>
       </w:r>
       <w:proofErr w:type="spellStart"/>
       <w:proofErr w:type="gramStart"/>
       <w:r>
-        <w:t>mx.fill</w:t>
+        <w:t>time.sleep</w:t>
       </w:r>
       <w:proofErr w:type="spellEnd"/>
       <w:r>
@@ -7042,84 +7244,8 @@
       </w:r>
       <w:proofErr w:type="gramEnd"/>
       <w:r>
-        <w:t>0)</w:t>
-      </w:r>
-    </w:p>
-    <w:p>
-      <w:pPr>
-        <w:pStyle w:val="Code"/>
-      </w:pPr>
-      <w:r>
-        <w:t xml:space="preserve">10         </w:t>
-      </w:r>
-      <w:proofErr w:type="spellStart"/>
-      <w:proofErr w:type="gramStart"/>
-      <w:r>
-        <w:t>bf.text</w:t>
-      </w:r>
-      <w:proofErr w:type="spellEnd"/>
-      <w:r>
-        <w:t>(</w:t>
-      </w:r>
-      <w:proofErr w:type="gramEnd"/>
-      <w:r>
-        <w:t xml:space="preserve">'IKEA', </w:t>
-      </w:r>
-      <w:proofErr w:type="spellStart"/>
-      <w:r>
-        <w:t>i</w:t>
-      </w:r>
-      <w:proofErr w:type="spellEnd"/>
-      <w:r>
-        <w:t>, 0</w:t>
-      </w:r>
-      <w:r>
-        <w:t>, 1)</w:t>
-      </w:r>
-    </w:p>
-    <w:p>
-      <w:pPr>
-        <w:pStyle w:val="Code"/>
-      </w:pPr>
-      <w:r>
-        <w:t xml:space="preserve">11         </w:t>
-      </w:r>
-      <w:proofErr w:type="spellStart"/>
-      <w:proofErr w:type="gramStart"/>
-      <w:r>
-        <w:t>mx.show</w:t>
-      </w:r>
-      <w:proofErr w:type="spellEnd"/>
-      <w:r>
-        <w:t>()</w:t>
-      </w:r>
-      <w:proofErr w:type="gramEnd"/>
-    </w:p>
-    <w:p>
-      <w:pPr>
-        <w:pStyle w:val="Code"/>
-      </w:pPr>
-      <w:r>
-        <w:t xml:space="preserve">12         </w:t>
-      </w:r>
-      <w:proofErr w:type="spellStart"/>
-      <w:proofErr w:type="gramStart"/>
-      <w:r>
-        <w:t>time.sleep</w:t>
-      </w:r>
-      <w:proofErr w:type="spellEnd"/>
-      <w:r>
-        <w:t>(</w:t>
-      </w:r>
-      <w:proofErr w:type="gramEnd"/>
-      <w:r>
         <w:t>0.05)</w:t>
       </w:r>
-    </w:p>
-    <w:p>
-      <w:pPr>
-        <w:pStyle w:val="Code"/>
-      </w:pPr>
       <w:r>
         <w:br w:type="page"/>
       </w:r>
@@ -7131,7 +7257,7 @@
           <w:lang w:val="en-GB"/>
         </w:rPr>
       </w:pPr>
-      <w:bookmarkStart w:id="17" w:name="_Toc133263"/>
+      <w:bookmarkStart w:id="16" w:name="_Toc133263"/>
       <w:proofErr w:type="spellStart"/>
       <w:r>
         <w:rPr>
@@ -7146,7 +7272,7 @@
         </w:rPr>
         <w:t>Scroll</w:t>
       </w:r>
-      <w:bookmarkEnd w:id="17"/>
+      <w:bookmarkEnd w:id="16"/>
       <w:proofErr w:type="spellEnd"/>
     </w:p>
     <w:p/>
@@ -7190,57 +7316,206 @@
     <w:p>
       <w:pPr>
         <w:pStyle w:val="Code"/>
-      </w:pPr>
-      <w:r>
-        <w:t xml:space="preserve">05 mx, UD, LR, push, bf = </w:t>
-      </w:r>
-      <w:proofErr w:type="spellStart"/>
-      <w:r>
-        <w:t>tinker_kit.setup_</w:t>
-      </w:r>
+        <w:rPr>
+          <w:lang w:val="sv-SE"/>
+        </w:rPr>
+      </w:pPr>
+      <w:r>
+        <w:rPr>
+          <w:lang w:val="sv-SE"/>
+        </w:rPr>
+        <w:t xml:space="preserve">05 kit = </w:t>
+      </w:r>
+      <w:proofErr w:type="spellStart"/>
+      <w:r>
+        <w:rPr>
+          <w:lang w:val="sv-SE"/>
+        </w:rPr>
+        <w:t>tinker_kit.kit</w:t>
+      </w:r>
+      <w:proofErr w:type="spellEnd"/>
+      <w:r>
+        <w:rPr>
+          <w:lang w:val="sv-SE"/>
+        </w:rPr>
+        <w:t>(board)</w:t>
+      </w:r>
+    </w:p>
+    <w:p>
+      <w:pPr>
+        <w:pStyle w:val="Code"/>
+      </w:pPr>
+      <w:r>
+        <w:t xml:space="preserve">06 </w:t>
+      </w:r>
+    </w:p>
+    <w:p>
+      <w:pPr>
+        <w:pStyle w:val="Code"/>
+      </w:pPr>
+      <w:r>
+        <w:t xml:space="preserve">07 </w:t>
+      </w:r>
+      <w:proofErr w:type="spellStart"/>
+      <w:r>
+        <w:t>relative_position</w:t>
+      </w:r>
+      <w:proofErr w:type="spellEnd"/>
+      <w:r>
+        <w:t xml:space="preserve"> = 0.0</w:t>
+      </w:r>
+    </w:p>
+    <w:p>
+      <w:pPr>
+        <w:pStyle w:val="Code"/>
+      </w:pPr>
+      <w:r>
+        <w:t xml:space="preserve">08 </w:t>
+      </w:r>
+      <w:proofErr w:type="spellStart"/>
+      <w:r>
+        <w:t>absolute_position</w:t>
+      </w:r>
+      <w:proofErr w:type="spellEnd"/>
+      <w:r>
+        <w:t xml:space="preserve"> = 0</w:t>
+      </w:r>
+    </w:p>
+    <w:p>
+      <w:pPr>
+        <w:pStyle w:val="Code"/>
+      </w:pPr>
+      <w:r>
+        <w:t>09 right = 0.0</w:t>
+      </w:r>
+    </w:p>
+    <w:p>
+      <w:pPr>
+        <w:pStyle w:val="Code"/>
+      </w:pPr>
+      <w:r>
+        <w:t xml:space="preserve">10 </w:t>
+      </w:r>
+    </w:p>
+    <w:p>
+      <w:pPr>
+        <w:pStyle w:val="Code"/>
+      </w:pPr>
+      <w:r>
+        <w:t>11 while True:</w:t>
+      </w:r>
+    </w:p>
+    <w:p>
+      <w:pPr>
+        <w:pStyle w:val="Code"/>
+      </w:pPr>
+      <w:r>
+        <w:t xml:space="preserve">12     right = </w:t>
+      </w:r>
+      <w:proofErr w:type="spellStart"/>
+      <w:r>
+        <w:t>kit.joystick.right</w:t>
+      </w:r>
+      <w:proofErr w:type="spellEnd"/>
+    </w:p>
+    <w:p>
+      <w:pPr>
+        <w:pStyle w:val="Code"/>
+      </w:pPr>
+      <w:r>
+        <w:t xml:space="preserve">13     </w:t>
+      </w:r>
+      <w:proofErr w:type="spellStart"/>
+      <w:r>
+        <w:t>relative_position</w:t>
+      </w:r>
+      <w:proofErr w:type="spellEnd"/>
+      <w:r>
+        <w:t xml:space="preserve"> = (</w:t>
+      </w:r>
+      <w:proofErr w:type="spellStart"/>
+      <w:r>
+        <w:t>relative_position</w:t>
+      </w:r>
+      <w:proofErr w:type="spellEnd"/>
+      <w:r>
+        <w:t xml:space="preserve"> + right) % 50</w:t>
+      </w:r>
+    </w:p>
+    <w:p>
+      <w:pPr>
+        <w:pStyle w:val="Code"/>
+      </w:pPr>
+      <w:r>
+        <w:t xml:space="preserve">14     </w:t>
+      </w:r>
+      <w:proofErr w:type="spellStart"/>
+      <w:r>
+        <w:t>absolute_position</w:t>
+      </w:r>
+      <w:proofErr w:type="spellEnd"/>
+      <w:r>
+        <w:t xml:space="preserve"> = </w:t>
+      </w:r>
+      <w:proofErr w:type="spellStart"/>
       <w:proofErr w:type="gramStart"/>
       <w:r>
-        <w:t>hardware</w:t>
+        <w:t>int</w:t>
       </w:r>
       <w:proofErr w:type="spellEnd"/>
       <w:r>
         <w:t>(</w:t>
       </w:r>
+      <w:proofErr w:type="spellStart"/>
       <w:proofErr w:type="gramEnd"/>
       <w:r>
-        <w:t>board)</w:t>
-      </w:r>
-    </w:p>
-    <w:p>
-      <w:pPr>
-        <w:pStyle w:val="Code"/>
-      </w:pPr>
-      <w:r>
-        <w:t xml:space="preserve">06 </w:t>
-      </w:r>
-    </w:p>
-    <w:p>
-      <w:pPr>
-        <w:pStyle w:val="Code"/>
-      </w:pPr>
-      <w:r>
-        <w:t xml:space="preserve">07 </w:t>
-      </w:r>
-      <w:proofErr w:type="spellStart"/>
-      <w:r>
         <w:t>relative_position</w:t>
       </w:r>
       <w:proofErr w:type="spellEnd"/>
       <w:r>
-        <w:t xml:space="preserve"> = 0.0</w:t>
-      </w:r>
-    </w:p>
-    <w:p>
-      <w:pPr>
-        <w:pStyle w:val="Code"/>
-      </w:pPr>
-      <w:r>
-        <w:t xml:space="preserve">08 </w:t>
+        <w:t>) - 25</w:t>
+      </w:r>
+    </w:p>
+    <w:p>
+      <w:pPr>
+        <w:pStyle w:val="Code"/>
+      </w:pPr>
+      <w:r>
+        <w:t xml:space="preserve">15     </w:t>
+      </w:r>
+      <w:proofErr w:type="spellStart"/>
+      <w:proofErr w:type="gramStart"/>
+      <w:r>
+        <w:t>kit.matrix.fill</w:t>
+      </w:r>
+      <w:proofErr w:type="spellEnd"/>
+      <w:r>
+        <w:t>(</w:t>
+      </w:r>
+      <w:proofErr w:type="gramEnd"/>
+      <w:r>
+        <w:t>0)</w:t>
+      </w:r>
+    </w:p>
+    <w:p>
+      <w:pPr>
+        <w:pStyle w:val="Code"/>
+      </w:pPr>
+      <w:r>
+        <w:t xml:space="preserve">16     </w:t>
+      </w:r>
+      <w:proofErr w:type="spellStart"/>
+      <w:proofErr w:type="gramStart"/>
+      <w:r>
+        <w:t>kit.font.text</w:t>
+      </w:r>
+      <w:proofErr w:type="spellEnd"/>
+      <w:r>
+        <w:t>(</w:t>
+      </w:r>
+      <w:proofErr w:type="gramEnd"/>
+      <w:r>
+        <w:t xml:space="preserve">'IKEA', </w:t>
       </w:r>
       <w:proofErr w:type="spellStart"/>
       <w:r>
@@ -7248,195 +7523,26 @@
       </w:r>
       <w:proofErr w:type="spellEnd"/>
       <w:r>
-        <w:t xml:space="preserve"> = 0</w:t>
-      </w:r>
-    </w:p>
-    <w:p>
-      <w:pPr>
-        <w:pStyle w:val="Code"/>
-      </w:pPr>
-      <w:r>
-        <w:t>09 left = 0.0</w:t>
-      </w:r>
-    </w:p>
-    <w:p>
-      <w:pPr>
-        <w:pStyle w:val="Code"/>
-      </w:pPr>
-      <w:r>
-        <w:t xml:space="preserve">10 </w:t>
-      </w:r>
-    </w:p>
-    <w:p>
-      <w:pPr>
-        <w:pStyle w:val="Code"/>
-      </w:pPr>
-      <w:r>
-        <w:t>11 while True:</w:t>
-      </w:r>
-    </w:p>
-    <w:p>
-      <w:pPr>
-        <w:pStyle w:val="Code"/>
-      </w:pPr>
-      <w:r>
-        <w:t>12     left = (</w:t>
-      </w:r>
-      <w:proofErr w:type="spellStart"/>
-      <w:r>
-        <w:t>LR.value</w:t>
-      </w:r>
-      <w:proofErr w:type="spellEnd"/>
-      <w:r>
-        <w:t>/65536) - 0.5</w:t>
-      </w:r>
-    </w:p>
-    <w:p>
-      <w:pPr>
-        <w:pStyle w:val="Code"/>
-      </w:pPr>
-      <w:r>
-        <w:t xml:space="preserve">13     </w:t>
-      </w:r>
-      <w:proofErr w:type="spellStart"/>
-      <w:r>
-        <w:t>relative_position</w:t>
-      </w:r>
-      <w:proofErr w:type="spellEnd"/>
-      <w:r>
-        <w:t xml:space="preserve"> = (</w:t>
-      </w:r>
-      <w:proofErr w:type="spellStart"/>
-      <w:r>
-        <w:t>relative_position</w:t>
-      </w:r>
-      <w:proofErr w:type="spellEnd"/>
-      <w:r>
-        <w:t xml:space="preserve"> + left) % 50</w:t>
-      </w:r>
-    </w:p>
-    <w:p>
-      <w:pPr>
-        <w:pStyle w:val="Code"/>
-      </w:pPr>
-      <w:r>
-        <w:t xml:space="preserve">14     </w:t>
-      </w:r>
-      <w:proofErr w:type="spellStart"/>
-      <w:r>
-        <w:t>absolute_position</w:t>
-      </w:r>
-      <w:proofErr w:type="spellEnd"/>
-      <w:r>
-        <w:t xml:space="preserve"> = </w:t>
+        <w:t>, 1, 100)</w:t>
+      </w:r>
+    </w:p>
+    <w:p>
+      <w:pPr>
+        <w:pStyle w:val="Code"/>
+      </w:pPr>
+      <w:r>
+        <w:t xml:space="preserve">17     </w:t>
       </w:r>
       <w:proofErr w:type="spellStart"/>
       <w:proofErr w:type="gramStart"/>
       <w:r>
-        <w:t>int</w:t>
-      </w:r>
-      <w:proofErr w:type="spellEnd"/>
-      <w:r>
-        <w:t>(</w:t>
-      </w:r>
-      <w:proofErr w:type="spellStart"/>
+        <w:t>kit.matrix.show</w:t>
+      </w:r>
+      <w:proofErr w:type="spellEnd"/>
+      <w:r>
+        <w:t>()</w:t>
+      </w:r>
       <w:proofErr w:type="gramEnd"/>
-      <w:r>
-        <w:t>relative_position</w:t>
-      </w:r>
-      <w:proofErr w:type="spellEnd"/>
-      <w:r>
-        <w:t>) - 25</w:t>
-      </w:r>
-    </w:p>
-    <w:p>
-      <w:pPr>
-        <w:pStyle w:val="Code"/>
-      </w:pPr>
-      <w:r>
-        <w:t xml:space="preserve">15     </w:t>
-      </w:r>
-      <w:proofErr w:type="spellStart"/>
-      <w:proofErr w:type="gramStart"/>
-      <w:r>
-        <w:t>mx.fill</w:t>
-      </w:r>
-      <w:proofErr w:type="spellEnd"/>
-      <w:r>
-        <w:t>(</w:t>
-      </w:r>
-      <w:proofErr w:type="gramEnd"/>
-      <w:r>
-        <w:t>0)</w:t>
-      </w:r>
-    </w:p>
-    <w:p>
-      <w:pPr>
-        <w:pStyle w:val="Code"/>
-      </w:pPr>
-      <w:r>
-        <w:t xml:space="preserve">16     </w:t>
-      </w:r>
-      <w:proofErr w:type="spellStart"/>
-      <w:proofErr w:type="gramStart"/>
-      <w:r>
-        <w:t>bf.text</w:t>
-      </w:r>
-      <w:proofErr w:type="spellEnd"/>
-      <w:r>
-        <w:t>(</w:t>
-      </w:r>
-      <w:proofErr w:type="gramEnd"/>
-      <w:r>
-        <w:t xml:space="preserve">'IKEA', </w:t>
-      </w:r>
-      <w:proofErr w:type="spellStart"/>
-      <w:r>
-        <w:t>absolute_position</w:t>
-      </w:r>
-      <w:proofErr w:type="spellEnd"/>
-      <w:r>
-        <w:t>, 1, 100)</w:t>
-      </w:r>
-    </w:p>
-    <w:p>
-      <w:pPr>
-        <w:pStyle w:val="Code"/>
-      </w:pPr>
-      <w:r>
-        <w:t xml:space="preserve">17     </w:t>
-      </w:r>
-      <w:proofErr w:type="spellStart"/>
-      <w:proofErr w:type="gramStart"/>
-      <w:r>
-        <w:t>mx.show</w:t>
-      </w:r>
-      <w:proofErr w:type="spellEnd"/>
-      <w:r>
-        <w:t>()</w:t>
-      </w:r>
-      <w:proofErr w:type="gramEnd"/>
-    </w:p>
-    <w:p>
-      <w:pPr>
-        <w:pStyle w:val="Code"/>
-      </w:pPr>
-      <w:r>
-        <w:t xml:space="preserve">18     </w:t>
-      </w:r>
-      <w:proofErr w:type="spellStart"/>
-      <w:proofErr w:type="gramStart"/>
-      <w:r>
-        <w:t>time.sleep</w:t>
-      </w:r>
-      <w:proofErr w:type="spellEnd"/>
-      <w:r>
-        <w:t>(</w:t>
-      </w:r>
-      <w:proofErr w:type="gramEnd"/>
-      <w:r>
-        <w:t>0.02)</w:t>
-      </w:r>
     </w:p>
     <w:p>
       <w:pPr>
@@ -7449,6 +7555,22 @@
         </w:rPr>
       </w:pPr>
       <w:r>
+        <w:t xml:space="preserve">18     </w:t>
+      </w:r>
+      <w:proofErr w:type="spellStart"/>
+      <w:proofErr w:type="gramStart"/>
+      <w:r>
+        <w:t>time.sleep</w:t>
+      </w:r>
+      <w:proofErr w:type="spellEnd"/>
+      <w:r>
+        <w:t>(</w:t>
+      </w:r>
+      <w:proofErr w:type="gramEnd"/>
+      <w:r>
+        <w:t>0.02)</w:t>
+      </w:r>
+      <w:r>
         <w:br w:type="page"/>
       </w:r>
     </w:p>
@@ -7459,7 +7581,7 @@
           <w:lang w:val="en-GB"/>
         </w:rPr>
       </w:pPr>
-      <w:bookmarkStart w:id="18" w:name="_Toc133264"/>
+      <w:bookmarkStart w:id="17" w:name="_Toc133264"/>
       <w:proofErr w:type="spellStart"/>
       <w:r>
         <w:rPr>
@@ -7474,7 +7596,7 @@
         </w:rPr>
         <w:t>Around</w:t>
       </w:r>
-      <w:bookmarkEnd w:id="18"/>
+      <w:bookmarkEnd w:id="17"/>
       <w:proofErr w:type="spellEnd"/>
     </w:p>
     <w:p>
@@ -7524,17 +7646,140 @@
     <w:p>
       <w:pPr>
         <w:pStyle w:val="Code"/>
-      </w:pPr>
-      <w:r>
-        <w:t xml:space="preserve">05 mx, UD, LR, push, bf = </w:t>
-      </w:r>
-      <w:proofErr w:type="spellStart"/>
-      <w:r>
-        <w:t>tinker_kit.setup_</w:t>
+        <w:rPr>
+          <w:lang w:val="sv-SE"/>
+        </w:rPr>
+      </w:pPr>
+      <w:r>
+        <w:rPr>
+          <w:lang w:val="sv-SE"/>
+        </w:rPr>
+        <w:t xml:space="preserve">05 kit = </w:t>
+      </w:r>
+      <w:proofErr w:type="spellStart"/>
+      <w:r>
+        <w:rPr>
+          <w:lang w:val="sv-SE"/>
+        </w:rPr>
+        <w:t>tinker_kit.kit</w:t>
+      </w:r>
+      <w:proofErr w:type="spellEnd"/>
+      <w:r>
+        <w:rPr>
+          <w:lang w:val="sv-SE"/>
+        </w:rPr>
+        <w:t>(board)</w:t>
+      </w:r>
+    </w:p>
+    <w:p>
+      <w:pPr>
+        <w:pStyle w:val="Code"/>
+      </w:pPr>
+      <w:r>
+        <w:t xml:space="preserve">06 </w:t>
+      </w:r>
+    </w:p>
+    <w:p>
+      <w:pPr>
+        <w:pStyle w:val="Code"/>
+      </w:pPr>
+      <w:r>
+        <w:t>07 x = 3.0</w:t>
+      </w:r>
+    </w:p>
+    <w:p>
+      <w:pPr>
+        <w:pStyle w:val="Code"/>
+      </w:pPr>
+      <w:r>
+        <w:t>08 y = 3.0</w:t>
+      </w:r>
+    </w:p>
+    <w:p>
+      <w:pPr>
+        <w:pStyle w:val="Code"/>
+      </w:pPr>
+      <w:r>
+        <w:t xml:space="preserve">09 </w:t>
+      </w:r>
+    </w:p>
+    <w:p>
+      <w:pPr>
+        <w:pStyle w:val="Code"/>
+      </w:pPr>
+      <w:r>
+        <w:t>10 while True:</w:t>
+      </w:r>
+    </w:p>
+    <w:p>
+      <w:pPr>
+        <w:pStyle w:val="Code"/>
+      </w:pPr>
+      <w:r>
+        <w:t xml:space="preserve">11     up = </w:t>
+      </w:r>
+      <w:proofErr w:type="spellStart"/>
+      <w:r>
+        <w:t>kit.joystick.up</w:t>
+      </w:r>
+      <w:proofErr w:type="spellEnd"/>
+    </w:p>
+    <w:p>
+      <w:pPr>
+        <w:pStyle w:val="Code"/>
+      </w:pPr>
+      <w:r>
+        <w:t xml:space="preserve">12     right = </w:t>
+      </w:r>
+      <w:proofErr w:type="spellStart"/>
+      <w:r>
+        <w:t>kit.joystick.right</w:t>
+      </w:r>
+      <w:proofErr w:type="spellEnd"/>
+    </w:p>
+    <w:p>
+      <w:pPr>
+        <w:pStyle w:val="Code"/>
+      </w:pPr>
+      <w:r>
+        <w:t>13     x = (x + right</w:t>
       </w:r>
       <w:proofErr w:type="gramStart"/>
       <w:r>
-        <w:t>hardware</w:t>
+        <w:t>)%</w:t>
+      </w:r>
+      <w:proofErr w:type="gramEnd"/>
+      <w:r>
+        <w:t>8</w:t>
+      </w:r>
+    </w:p>
+    <w:p>
+      <w:pPr>
+        <w:pStyle w:val="Code"/>
+      </w:pPr>
+      <w:r>
+        <w:t>14     y = (y + up</w:t>
+      </w:r>
+      <w:proofErr w:type="gramStart"/>
+      <w:r>
+        <w:t>)%</w:t>
+      </w:r>
+      <w:proofErr w:type="gramEnd"/>
+      <w:r>
+        <w:t>8</w:t>
+      </w:r>
+    </w:p>
+    <w:p>
+      <w:pPr>
+        <w:pStyle w:val="Code"/>
+      </w:pPr>
+      <w:r>
+        <w:t xml:space="preserve">15     </w:t>
+      </w:r>
+      <w:proofErr w:type="spellStart"/>
+      <w:proofErr w:type="gramStart"/>
+      <w:r>
+        <w:t>time.sleep</w:t>
       </w:r>
       <w:proofErr w:type="spellEnd"/>
       <w:r>
@@ -7542,165 +7787,45 @@
       </w:r>
       <w:proofErr w:type="gramEnd"/>
       <w:r>
-        <w:t>board)</w:t>
-      </w:r>
-    </w:p>
-    <w:p>
-      <w:pPr>
-        <w:pStyle w:val="Code"/>
-      </w:pPr>
-      <w:r>
-        <w:t xml:space="preserve">06 </w:t>
-      </w:r>
-    </w:p>
-    <w:p>
-      <w:pPr>
-        <w:pStyle w:val="Code"/>
-      </w:pPr>
-      <w:r>
-        <w:t>07 x = 3.0</w:t>
-      </w:r>
-    </w:p>
-    <w:p>
-      <w:pPr>
-        <w:pStyle w:val="Code"/>
-      </w:pPr>
-      <w:r>
-        <w:t>08 y = 3.0</w:t>
-      </w:r>
-    </w:p>
-    <w:p>
-      <w:pPr>
-        <w:pStyle w:val="Code"/>
-      </w:pPr>
-      <w:r>
-        <w:t xml:space="preserve">09 </w:t>
-      </w:r>
-    </w:p>
-    <w:p>
-      <w:pPr>
-        <w:pStyle w:val="Code"/>
-      </w:pPr>
-      <w:r>
-        <w:t>10 while True:</w:t>
-      </w:r>
-    </w:p>
-    <w:p>
-      <w:pPr>
-        <w:pStyle w:val="Code"/>
-      </w:pPr>
-      <w:r>
-        <w:t>11     up = (</w:t>
-      </w:r>
-      <w:proofErr w:type="spellStart"/>
-      <w:r>
-        <w:t>UD.value</w:t>
-      </w:r>
-      <w:proofErr w:type="spellEnd"/>
-      <w:r>
-        <w:t>/65536) - 0.5</w:t>
-      </w:r>
-    </w:p>
-    <w:p>
-      <w:pPr>
-        <w:pStyle w:val="Code"/>
-      </w:pPr>
-      <w:r>
-        <w:t>12     left = (</w:t>
-      </w:r>
-      <w:proofErr w:type="spellStart"/>
-      <w:r>
-        <w:t>LR.value</w:t>
-      </w:r>
-      <w:proofErr w:type="spellEnd"/>
-      <w:r>
-        <w:t>/65536) - 0.5</w:t>
-      </w:r>
-    </w:p>
-    <w:p>
-      <w:pPr>
-        <w:pStyle w:val="Code"/>
-      </w:pPr>
-      <w:r>
-        <w:t>13     x = (x + left</w:t>
-      </w:r>
+        <w:t>0.05)</w:t>
+      </w:r>
+    </w:p>
+    <w:p>
+      <w:pPr>
+        <w:pStyle w:val="Code"/>
+      </w:pPr>
+      <w:r>
+        <w:t xml:space="preserve">16     </w:t>
+      </w:r>
+      <w:proofErr w:type="spellStart"/>
       <w:proofErr w:type="gramStart"/>
       <w:r>
-        <w:t>)%</w:t>
+        <w:t>kit.matrix.fill</w:t>
+      </w:r>
+      <w:proofErr w:type="spellEnd"/>
+      <w:r>
+        <w:t>(</w:t>
       </w:r>
       <w:proofErr w:type="gramEnd"/>
       <w:r>
-        <w:t>8</w:t>
-      </w:r>
-    </w:p>
-    <w:p>
-      <w:pPr>
-        <w:pStyle w:val="Code"/>
-      </w:pPr>
-      <w:r>
-        <w:t>14     y = (y + up</w:t>
-      </w:r>
+        <w:t>0)</w:t>
+      </w:r>
+    </w:p>
+    <w:p>
+      <w:pPr>
+        <w:pStyle w:val="Code"/>
+      </w:pPr>
+      <w:r>
+        <w:t xml:space="preserve">17     </w:t>
+      </w:r>
+      <w:proofErr w:type="spellStart"/>
       <w:proofErr w:type="gramStart"/>
       <w:r>
-        <w:t>)%</w:t>
-      </w:r>
-      <w:proofErr w:type="gramEnd"/>
-      <w:r>
-        <w:t>8</w:t>
-      </w:r>
-    </w:p>
-    <w:p>
-      <w:pPr>
-        <w:pStyle w:val="Code"/>
-      </w:pPr>
-      <w:r>
-        <w:t xml:space="preserve">15     </w:t>
-      </w:r>
-      <w:proofErr w:type="spellStart"/>
-      <w:proofErr w:type="gramStart"/>
-      <w:r>
-        <w:t>time.sleep</w:t>
-      </w:r>
-      <w:proofErr w:type="spellEnd"/>
-      <w:r>
-        <w:t>(</w:t>
-      </w:r>
-      <w:proofErr w:type="gramEnd"/>
-      <w:r>
-        <w:t>0.05)</w:t>
-      </w:r>
-    </w:p>
-    <w:p>
-      <w:pPr>
-        <w:pStyle w:val="Code"/>
-      </w:pPr>
-      <w:r>
-        <w:t xml:space="preserve">16     </w:t>
-      </w:r>
-      <w:proofErr w:type="spellStart"/>
-      <w:proofErr w:type="gramStart"/>
-      <w:r>
-        <w:t>mx.fill</w:t>
-      </w:r>
-      <w:proofErr w:type="spellEnd"/>
-      <w:r>
-        <w:t>(</w:t>
-      </w:r>
-      <w:proofErr w:type="gramEnd"/>
-      <w:r>
-        <w:t>0)</w:t>
-      </w:r>
-    </w:p>
-    <w:p>
-      <w:pPr>
-        <w:pStyle w:val="Code"/>
-      </w:pPr>
-      <w:r>
-        <w:t xml:space="preserve">17     </w:t>
-      </w:r>
-      <w:proofErr w:type="gramStart"/>
-      <w:r>
-        <w:t>mx[</w:t>
+        <w:t>kit.matrix</w:t>
+      </w:r>
+      <w:proofErr w:type="spellEnd"/>
+      <w:r>
+        <w:t>[</w:t>
       </w:r>
       <w:proofErr w:type="spellStart"/>
       <w:proofErr w:type="gramEnd"/>
@@ -7736,7 +7861,7 @@
       <w:proofErr w:type="spellStart"/>
       <w:proofErr w:type="gramStart"/>
       <w:r>
-        <w:t>mx.show</w:t>
+        <w:t>kit.matrix.show</w:t>
       </w:r>
       <w:proofErr w:type="spellEnd"/>
       <w:r>
@@ -7757,7 +7882,7 @@
           <w:lang w:val="en-GB"/>
         </w:rPr>
       </w:pPr>
-      <w:bookmarkStart w:id="19" w:name="_Toc133265"/>
+      <w:bookmarkStart w:id="18" w:name="_Toc133265"/>
       <w:proofErr w:type="spellStart"/>
       <w:r>
         <w:rPr>
@@ -7772,22 +7897,25 @@
         </w:rPr>
         <w:t>Movement</w:t>
       </w:r>
-      <w:bookmarkEnd w:id="19"/>
-      <w:proofErr w:type="spellEnd"/>
-    </w:p>
-    <w:p>
-      <w:pPr>
-        <w:rPr>
-          <w:lang w:val="en-GB"/>
-        </w:rPr>
-      </w:pPr>
-    </w:p>
-    <w:p>
-      <w:pPr>
-        <w:pStyle w:val="Code"/>
-      </w:pPr>
-      <w:r>
-        <w:t>01 import board</w:t>
+      <w:bookmarkEnd w:id="18"/>
+      <w:proofErr w:type="spellEnd"/>
+    </w:p>
+    <w:p>
+      <w:pPr>
+        <w:rPr>
+          <w:lang w:val="en-GB"/>
+        </w:rPr>
+      </w:pPr>
+    </w:p>
+    <w:p>
+      <w:pPr>
+        <w:pStyle w:val="Code"/>
+      </w:pPr>
+      <w:r>
+        <w:t>0</w:t>
+      </w:r>
+      <w:r>
+        <w:t>1 import board</w:t>
       </w:r>
     </w:p>
     <w:p>
@@ -7822,17 +7950,188 @@
     <w:p>
       <w:pPr>
         <w:pStyle w:val="Code"/>
-      </w:pPr>
-      <w:r>
-        <w:t xml:space="preserve">05 mx, UD, LR, push, bf = </w:t>
-      </w:r>
-      <w:proofErr w:type="spellStart"/>
-      <w:r>
-        <w:t>tinker_kit.setup_</w:t>
+        <w:rPr>
+          <w:lang w:val="sv-SE"/>
+        </w:rPr>
+      </w:pPr>
+      <w:r>
+        <w:rPr>
+          <w:lang w:val="sv-SE"/>
+        </w:rPr>
+        <w:t xml:space="preserve">05 kit = </w:t>
+      </w:r>
+      <w:proofErr w:type="spellStart"/>
+      <w:r>
+        <w:rPr>
+          <w:lang w:val="sv-SE"/>
+        </w:rPr>
+        <w:t>tinker_kit.kit</w:t>
+      </w:r>
+      <w:proofErr w:type="spellEnd"/>
+      <w:r>
+        <w:rPr>
+          <w:lang w:val="sv-SE"/>
+        </w:rPr>
+        <w:t>(board)</w:t>
+      </w:r>
+    </w:p>
+    <w:p>
+      <w:pPr>
+        <w:pStyle w:val="Code"/>
+      </w:pPr>
+      <w:r>
+        <w:t xml:space="preserve">06 </w:t>
+      </w:r>
+    </w:p>
+    <w:p>
+      <w:pPr>
+        <w:pStyle w:val="Code"/>
+      </w:pPr>
+      <w:r>
+        <w:t>07 x = 3.0</w:t>
+      </w:r>
+    </w:p>
+    <w:p>
+      <w:pPr>
+        <w:pStyle w:val="Code"/>
+      </w:pPr>
+      <w:r>
+        <w:t>08 y = 3.0</w:t>
+      </w:r>
+    </w:p>
+    <w:p>
+      <w:pPr>
+        <w:pStyle w:val="Code"/>
+      </w:pPr>
+      <w:r>
+        <w:t xml:space="preserve">09 </w:t>
+      </w:r>
+    </w:p>
+    <w:p>
+      <w:pPr>
+        <w:pStyle w:val="Code"/>
+      </w:pPr>
+      <w:r>
+        <w:t xml:space="preserve">10 </w:t>
+      </w:r>
+      <w:proofErr w:type="spellStart"/>
+      <w:r>
+        <w:t>def</w:t>
+      </w:r>
+      <w:proofErr w:type="spellEnd"/>
+      <w:r>
+        <w:t xml:space="preserve"> </w:t>
       </w:r>
       <w:proofErr w:type="gramStart"/>
       <w:r>
-        <w:t>hardware</w:t>
+        <w:t>clamp(</w:t>
+      </w:r>
+      <w:proofErr w:type="gramEnd"/>
+      <w:r>
+        <w:t>n, smallest, largest):</w:t>
+      </w:r>
+    </w:p>
+    <w:p>
+      <w:pPr>
+        <w:pStyle w:val="Code"/>
+      </w:pPr>
+      <w:r>
+        <w:t xml:space="preserve">11     return </w:t>
+      </w:r>
+      <w:proofErr w:type="gramStart"/>
+      <w:r>
+        <w:t>max(</w:t>
+      </w:r>
+      <w:proofErr w:type="gramEnd"/>
+      <w:r>
+        <w:t>smallest, min(n, largest))</w:t>
+      </w:r>
+    </w:p>
+    <w:p>
+      <w:pPr>
+        <w:pStyle w:val="Code"/>
+      </w:pPr>
+      <w:r>
+        <w:t xml:space="preserve">12 </w:t>
+      </w:r>
+    </w:p>
+    <w:p>
+      <w:pPr>
+        <w:pStyle w:val="Code"/>
+      </w:pPr>
+      <w:r>
+        <w:t>13 while True:</w:t>
+      </w:r>
+    </w:p>
+    <w:p>
+      <w:pPr>
+        <w:pStyle w:val="Code"/>
+      </w:pPr>
+      <w:r>
+        <w:t xml:space="preserve">14     up = </w:t>
+      </w:r>
+      <w:proofErr w:type="spellStart"/>
+      <w:r>
+        <w:t>kit.joystick.up</w:t>
+      </w:r>
+      <w:proofErr w:type="spellEnd"/>
+    </w:p>
+    <w:p>
+      <w:pPr>
+        <w:pStyle w:val="Code"/>
+      </w:pPr>
+      <w:r>
+        <w:t xml:space="preserve">15     right = </w:t>
+      </w:r>
+      <w:proofErr w:type="spellStart"/>
+      <w:r>
+        <w:t>kit.joystick.right</w:t>
+      </w:r>
+      <w:proofErr w:type="spellEnd"/>
+    </w:p>
+    <w:p>
+      <w:pPr>
+        <w:pStyle w:val="Code"/>
+      </w:pPr>
+      <w:r>
+        <w:t xml:space="preserve">16     x = </w:t>
+      </w:r>
+      <w:proofErr w:type="gramStart"/>
+      <w:r>
+        <w:t>clamp(</w:t>
+      </w:r>
+      <w:proofErr w:type="gramEnd"/>
+      <w:r>
+        <w:t xml:space="preserve"> (x + right), 0, 7.5)</w:t>
+      </w:r>
+    </w:p>
+    <w:p>
+      <w:pPr>
+        <w:pStyle w:val="Code"/>
+      </w:pPr>
+      <w:r>
+        <w:t xml:space="preserve">17     y = </w:t>
+      </w:r>
+      <w:proofErr w:type="gramStart"/>
+      <w:r>
+        <w:t>clamp(</w:t>
+      </w:r>
+      <w:proofErr w:type="gramEnd"/>
+      <w:r>
+        <w:t xml:space="preserve"> (y + up), 0, 7.5)</w:t>
+      </w:r>
+    </w:p>
+    <w:p>
+      <w:pPr>
+        <w:pStyle w:val="Code"/>
+      </w:pPr>
+      <w:r>
+        <w:t xml:space="preserve">18     </w:t>
+      </w:r>
+      <w:proofErr w:type="spellStart"/>
+      <w:proofErr w:type="gramStart"/>
+      <w:r>
+        <w:t>time.sleep</w:t>
       </w:r>
       <w:proofErr w:type="spellEnd"/>
       <w:r>
@@ -7840,243 +8139,75 @@
       </w:r>
       <w:proofErr w:type="gramEnd"/>
       <w:r>
-        <w:t>board)</w:t>
-      </w:r>
-    </w:p>
-    <w:p>
-      <w:pPr>
-        <w:pStyle w:val="Code"/>
-      </w:pPr>
-      <w:r>
-        <w:t xml:space="preserve">06 </w:t>
-      </w:r>
-    </w:p>
-    <w:p>
-      <w:pPr>
-        <w:pStyle w:val="Code"/>
-      </w:pPr>
-      <w:r>
-        <w:t>07 x = 3.0</w:t>
-      </w:r>
-    </w:p>
-    <w:p>
-      <w:pPr>
-        <w:pStyle w:val="Code"/>
-      </w:pPr>
-      <w:r>
-        <w:t>08 y = 3.0</w:t>
-      </w:r>
-    </w:p>
-    <w:p>
-      <w:pPr>
-        <w:pStyle w:val="Code"/>
-      </w:pPr>
-      <w:r>
-        <w:t xml:space="preserve">09 </w:t>
-      </w:r>
-    </w:p>
-    <w:p>
-      <w:pPr>
-        <w:pStyle w:val="Code"/>
-      </w:pPr>
-      <w:r>
-        <w:t xml:space="preserve">10 </w:t>
-      </w:r>
-      <w:proofErr w:type="spellStart"/>
-      <w:r>
-        <w:t>def</w:t>
-      </w:r>
-      <w:proofErr w:type="spellEnd"/>
-      <w:r>
-        <w:t xml:space="preserve"> </w:t>
-      </w:r>
+        <w:t>0.05)</w:t>
+      </w:r>
+    </w:p>
+    <w:p>
+      <w:pPr>
+        <w:pStyle w:val="Code"/>
+      </w:pPr>
+      <w:r>
+        <w:t xml:space="preserve">19     </w:t>
+      </w:r>
+      <w:proofErr w:type="spellStart"/>
       <w:proofErr w:type="gramStart"/>
       <w:r>
-        <w:t>clamp(</w:t>
+        <w:t>kit.matrix.fill</w:t>
+      </w:r>
+      <w:proofErr w:type="spellEnd"/>
+      <w:r>
+        <w:t>(</w:t>
       </w:r>
       <w:proofErr w:type="gramEnd"/>
       <w:r>
-        <w:t>n, smallest, largest):</w:t>
-      </w:r>
-    </w:p>
-    <w:p>
-      <w:pPr>
-        <w:pStyle w:val="Code"/>
-      </w:pPr>
-      <w:r>
-        <w:t xml:space="preserve">11     return </w:t>
-      </w:r>
+        <w:t>0)</w:t>
+      </w:r>
+    </w:p>
+    <w:p>
+      <w:pPr>
+        <w:pStyle w:val="Code"/>
+      </w:pPr>
+      <w:r>
+        <w:t xml:space="preserve">20     </w:t>
+      </w:r>
+      <w:proofErr w:type="spellStart"/>
       <w:proofErr w:type="gramStart"/>
       <w:r>
-        <w:t>max(</w:t>
-      </w:r>
+        <w:t>kit.matrix</w:t>
+      </w:r>
+      <w:proofErr w:type="spellEnd"/>
+      <w:r>
+        <w:t>[</w:t>
+      </w:r>
+      <w:proofErr w:type="spellStart"/>
       <w:proofErr w:type="gramEnd"/>
       <w:r>
-        <w:t>smallest, min(n, largest))</w:t>
-      </w:r>
-    </w:p>
-    <w:p>
-      <w:pPr>
-        <w:pStyle w:val="Code"/>
-      </w:pPr>
-      <w:r>
-        <w:t xml:space="preserve">12 </w:t>
-      </w:r>
-    </w:p>
-    <w:p>
-      <w:pPr>
-        <w:pStyle w:val="Code"/>
-      </w:pPr>
-      <w:r>
-        <w:t>13 while True:</w:t>
-      </w:r>
-    </w:p>
-    <w:p>
-      <w:pPr>
-        <w:pStyle w:val="Code"/>
-      </w:pPr>
-      <w:r>
-        <w:t>14     up = (</w:t>
-      </w:r>
-      <w:proofErr w:type="spellStart"/>
-      <w:r>
-        <w:t>UD.value</w:t>
-      </w:r>
-      <w:proofErr w:type="spellEnd"/>
-      <w:r>
-        <w:t>/65536) - 0.5</w:t>
-      </w:r>
-    </w:p>
-    <w:p>
-      <w:pPr>
-        <w:pStyle w:val="Code"/>
-      </w:pPr>
-      <w:r>
-        <w:t>15     left = (</w:t>
-      </w:r>
-      <w:proofErr w:type="spellStart"/>
-      <w:r>
-        <w:t>LR.value</w:t>
-      </w:r>
-      <w:proofErr w:type="spellEnd"/>
-      <w:r>
-        <w:t>/65536) - 0.5</w:t>
-      </w:r>
-    </w:p>
-    <w:p>
-      <w:pPr>
-        <w:pStyle w:val="Code"/>
-      </w:pPr>
-      <w:r>
-        <w:t xml:space="preserve">16     x = </w:t>
-      </w:r>
+        <w:t>int</w:t>
+      </w:r>
+      <w:proofErr w:type="spellEnd"/>
+      <w:r>
+        <w:t>(x),</w:t>
+      </w:r>
+      <w:proofErr w:type="spellStart"/>
+      <w:r>
+        <w:t>int</w:t>
+      </w:r>
+      <w:proofErr w:type="spellEnd"/>
+      <w:r>
+        <w:t>(y)] = 1</w:t>
+      </w:r>
+    </w:p>
+    <w:p>
+      <w:pPr>
+        <w:pStyle w:val="Code"/>
+      </w:pPr>
+      <w:r>
+        <w:t xml:space="preserve">21     </w:t>
+      </w:r>
+      <w:proofErr w:type="spellStart"/>
       <w:proofErr w:type="gramStart"/>
       <w:r>
-        <w:t>clamp(</w:t>
-      </w:r>
-      <w:proofErr w:type="gramEnd"/>
-      <w:r>
-        <w:t xml:space="preserve"> (x + left), 0, 7)</w:t>
-      </w:r>
-    </w:p>
-    <w:p>
-      <w:pPr>
-        <w:pStyle w:val="Code"/>
-      </w:pPr>
-      <w:r>
-        <w:t xml:space="preserve">17     y = </w:t>
-      </w:r>
-      <w:proofErr w:type="gramStart"/>
-      <w:r>
-        <w:t>clamp(</w:t>
-      </w:r>
-      <w:proofErr w:type="gramEnd"/>
-      <w:r>
-        <w:t xml:space="preserve"> (y + up), 0, 7)</w:t>
-      </w:r>
-    </w:p>
-    <w:p>
-      <w:pPr>
-        <w:pStyle w:val="Code"/>
-      </w:pPr>
-      <w:r>
-        <w:t xml:space="preserve">18     </w:t>
-      </w:r>
-      <w:proofErr w:type="spellStart"/>
-      <w:proofErr w:type="gramStart"/>
-      <w:r>
-        <w:t>time.sleep</w:t>
-      </w:r>
-      <w:proofErr w:type="spellEnd"/>
-      <w:r>
-        <w:t>(</w:t>
-      </w:r>
-      <w:proofErr w:type="gramEnd"/>
-      <w:r>
-        <w:t>0.05)</w:t>
-      </w:r>
-    </w:p>
-    <w:p>
-      <w:pPr>
-        <w:pStyle w:val="Code"/>
-      </w:pPr>
-      <w:r>
-        <w:t xml:space="preserve">19     </w:t>
-      </w:r>
-      <w:proofErr w:type="spellStart"/>
-      <w:proofErr w:type="gramStart"/>
-      <w:r>
-        <w:t>mx.fill</w:t>
-      </w:r>
-      <w:proofErr w:type="spellEnd"/>
-      <w:r>
-        <w:t>(</w:t>
-      </w:r>
-      <w:proofErr w:type="gramEnd"/>
-      <w:r>
-        <w:t>0)</w:t>
-      </w:r>
-    </w:p>
-    <w:p>
-      <w:pPr>
-        <w:pStyle w:val="Code"/>
-      </w:pPr>
-      <w:r>
-        <w:t xml:space="preserve">20     </w:t>
-      </w:r>
-      <w:proofErr w:type="gramStart"/>
-      <w:r>
-        <w:t>mx[</w:t>
-      </w:r>
-      <w:proofErr w:type="spellStart"/>
-      <w:proofErr w:type="gramEnd"/>
-      <w:r>
-        <w:t>int</w:t>
-      </w:r>
-      <w:proofErr w:type="spellEnd"/>
-      <w:r>
-        <w:t>(x),</w:t>
-      </w:r>
-      <w:proofErr w:type="spellStart"/>
-      <w:r>
-        <w:t>int</w:t>
-      </w:r>
-      <w:proofErr w:type="spellEnd"/>
-      <w:r>
-        <w:t>(y)] = 1</w:t>
-      </w:r>
-    </w:p>
-    <w:p>
-      <w:pPr>
-        <w:pStyle w:val="Code"/>
-      </w:pPr>
-      <w:r>
-        <w:t xml:space="preserve">21     </w:t>
-      </w:r>
-      <w:proofErr w:type="spellStart"/>
-      <w:proofErr w:type="gramStart"/>
-      <w:r>
-        <w:t>mx.show</w:t>
+        <w:t>kit.matrix.show</w:t>
       </w:r>
       <w:proofErr w:type="spellEnd"/>
       <w:r>
@@ -8104,7 +8235,7 @@
           <w:lang w:val="en-GB"/>
         </w:rPr>
       </w:pPr>
-      <w:bookmarkStart w:id="20" w:name="_Toc133266"/>
+      <w:bookmarkStart w:id="19" w:name="_Toc133266"/>
       <w:proofErr w:type="spellStart"/>
       <w:r>
         <w:rPr>
@@ -8119,107 +8250,409 @@
         </w:rPr>
         <w:t>Yellow</w:t>
       </w:r>
+      <w:bookmarkEnd w:id="19"/>
+      <w:proofErr w:type="spellEnd"/>
+    </w:p>
+    <w:p>
+      <w:pPr>
+        <w:rPr>
+          <w:lang w:val="en-GB"/>
+        </w:rPr>
+      </w:pPr>
+    </w:p>
+    <w:p>
+      <w:pPr>
+        <w:pStyle w:val="Code"/>
+      </w:pPr>
+      <w:r>
+        <w:t>01 import board</w:t>
+      </w:r>
+    </w:p>
+    <w:p>
+      <w:pPr>
+        <w:pStyle w:val="Code"/>
+      </w:pPr>
+      <w:r>
+        <w:t xml:space="preserve">02 import </w:t>
+      </w:r>
+      <w:proofErr w:type="spellStart"/>
+      <w:r>
+        <w:t>tinker_kit</w:t>
+      </w:r>
+      <w:proofErr w:type="spellEnd"/>
+    </w:p>
+    <w:p>
+      <w:pPr>
+        <w:pStyle w:val="Code"/>
+      </w:pPr>
+      <w:r>
+        <w:t>03 import time</w:t>
+      </w:r>
+    </w:p>
+    <w:p>
+      <w:pPr>
+        <w:pStyle w:val="Code"/>
+        <w:rPr>
+          <w:lang w:val="sv-SE"/>
+        </w:rPr>
+      </w:pPr>
+      <w:r>
+        <w:rPr>
+          <w:lang w:val="sv-SE"/>
+        </w:rPr>
+        <w:t xml:space="preserve">04 </w:t>
+      </w:r>
+    </w:p>
+    <w:p>
+      <w:pPr>
+        <w:pStyle w:val="Code"/>
+        <w:rPr>
+          <w:lang w:val="sv-SE"/>
+        </w:rPr>
+      </w:pPr>
+      <w:r>
+        <w:rPr>
+          <w:lang w:val="sv-SE"/>
+        </w:rPr>
+        <w:t>05 kit = tinker_kit.kit(board)</w:t>
+      </w:r>
+    </w:p>
+    <w:p>
+      <w:pPr>
+        <w:pStyle w:val="Code"/>
+      </w:pPr>
+      <w:r>
+        <w:t xml:space="preserve">06 </w:t>
+      </w:r>
+      <w:bookmarkStart w:id="20" w:name="_GoBack"/>
       <w:bookmarkEnd w:id="20"/>
-      <w:proofErr w:type="spellEnd"/>
-    </w:p>
-    <w:p>
-      <w:pPr>
-        <w:rPr>
-          <w:lang w:val="en-GB"/>
-        </w:rPr>
-      </w:pPr>
-    </w:p>
-    <w:p>
-      <w:pPr>
-        <w:pStyle w:val="Code"/>
-      </w:pPr>
-      <w:r>
-        <w:t>01 import board</w:t>
-      </w:r>
-    </w:p>
-    <w:p>
-      <w:pPr>
-        <w:pStyle w:val="Code"/>
-      </w:pPr>
-      <w:r>
-        <w:t xml:space="preserve">02 import </w:t>
-      </w:r>
-      <w:proofErr w:type="spellStart"/>
-      <w:r>
-        <w:t>tinker_kit</w:t>
-      </w:r>
-      <w:proofErr w:type="spellEnd"/>
-    </w:p>
-    <w:p>
-      <w:pPr>
-        <w:pStyle w:val="Code"/>
-      </w:pPr>
-      <w:r>
-        <w:t>03 import time</w:t>
-      </w:r>
-    </w:p>
-    <w:p>
-      <w:pPr>
-        <w:pStyle w:val="Code"/>
-      </w:pPr>
-      <w:r>
-        <w:t xml:space="preserve">04 </w:t>
-      </w:r>
-    </w:p>
-    <w:p>
-      <w:pPr>
-        <w:pStyle w:val="Code"/>
-      </w:pPr>
-      <w:r>
-        <w:t xml:space="preserve">05 mx, UD, LR, push, bf = </w:t>
-      </w:r>
-      <w:proofErr w:type="spellStart"/>
-      <w:r>
-        <w:t>tinker_kit.setup_</w:t>
+    </w:p>
+    <w:p>
+      <w:pPr>
+        <w:pStyle w:val="Code"/>
+      </w:pPr>
+      <w:r>
+        <w:t>07 x = 3.0</w:t>
+      </w:r>
+    </w:p>
+    <w:p>
+      <w:pPr>
+        <w:pStyle w:val="Code"/>
+      </w:pPr>
+      <w:r>
+        <w:t>08 y = 3.0</w:t>
+      </w:r>
+    </w:p>
+    <w:p>
+      <w:pPr>
+        <w:pStyle w:val="Code"/>
+      </w:pPr>
+      <w:r>
+        <w:t xml:space="preserve">09 </w:t>
+      </w:r>
+      <w:proofErr w:type="spellStart"/>
+      <w:r>
+        <w:t>x_old</w:t>
+      </w:r>
+      <w:proofErr w:type="spellEnd"/>
+      <w:r>
+        <w:t xml:space="preserve"> = 3.0</w:t>
+      </w:r>
+    </w:p>
+    <w:p>
+      <w:pPr>
+        <w:pStyle w:val="Code"/>
+      </w:pPr>
+      <w:r>
+        <w:t xml:space="preserve">10 </w:t>
+      </w:r>
+      <w:proofErr w:type="spellStart"/>
+      <w:r>
+        <w:t>y_old</w:t>
+      </w:r>
+      <w:proofErr w:type="spellEnd"/>
+      <w:r>
+        <w:t xml:space="preserve"> = 3.0</w:t>
+      </w:r>
+    </w:p>
+    <w:p>
+      <w:pPr>
+        <w:pStyle w:val="Code"/>
+      </w:pPr>
+      <w:r>
+        <w:t>11 paint = False</w:t>
+      </w:r>
+    </w:p>
+    <w:p>
+      <w:pPr>
+        <w:pStyle w:val="Code"/>
+      </w:pPr>
+      <w:r>
+        <w:t xml:space="preserve">12 </w:t>
+      </w:r>
+    </w:p>
+    <w:p>
+      <w:pPr>
+        <w:pStyle w:val="Code"/>
+      </w:pPr>
+      <w:r>
+        <w:t xml:space="preserve">13 </w:t>
+      </w:r>
+      <w:proofErr w:type="spellStart"/>
+      <w:r>
+        <w:t>def</w:t>
+      </w:r>
+      <w:proofErr w:type="spellEnd"/>
+      <w:r>
+        <w:t xml:space="preserve"> </w:t>
       </w:r>
       <w:proofErr w:type="gramStart"/>
       <w:r>
-        <w:t>hardware</w:t>
+        <w:t>clamp(</w:t>
+      </w:r>
+      <w:proofErr w:type="gramEnd"/>
+      <w:r>
+        <w:t>n, smallest, largest):</w:t>
+      </w:r>
+    </w:p>
+    <w:p>
+      <w:pPr>
+        <w:pStyle w:val="Code"/>
+      </w:pPr>
+      <w:r>
+        <w:t xml:space="preserve">14     return </w:t>
+      </w:r>
+      <w:proofErr w:type="gramStart"/>
+      <w:r>
+        <w:t>max(</w:t>
+      </w:r>
+      <w:proofErr w:type="gramEnd"/>
+      <w:r>
+        <w:t>smallest, min(n, largest))</w:t>
+      </w:r>
+    </w:p>
+    <w:p>
+      <w:pPr>
+        <w:pStyle w:val="Code"/>
+      </w:pPr>
+      <w:r>
+        <w:t xml:space="preserve">15 </w:t>
+      </w:r>
+    </w:p>
+    <w:p>
+      <w:pPr>
+        <w:pStyle w:val="Code"/>
+      </w:pPr>
+      <w:r>
+        <w:t>16 while True:</w:t>
+      </w:r>
+    </w:p>
+    <w:p>
+      <w:pPr>
+        <w:pStyle w:val="Code"/>
+      </w:pPr>
+      <w:r>
+        <w:t xml:space="preserve">17     paint = paint or </w:t>
+      </w:r>
+      <w:proofErr w:type="spellStart"/>
+      <w:r>
+        <w:t>kit.joystick.push</w:t>
+      </w:r>
+      <w:proofErr w:type="spellEnd"/>
+    </w:p>
+    <w:p>
+      <w:pPr>
+        <w:pStyle w:val="Code"/>
+      </w:pPr>
+      <w:r>
+        <w:t xml:space="preserve">18     up = </w:t>
+      </w:r>
+      <w:proofErr w:type="spellStart"/>
+      <w:r>
+        <w:t>kit.joystick.up</w:t>
+      </w:r>
+      <w:proofErr w:type="spellEnd"/>
+    </w:p>
+    <w:p>
+      <w:pPr>
+        <w:pStyle w:val="Code"/>
+      </w:pPr>
+      <w:r>
+        <w:t xml:space="preserve">19     right = </w:t>
+      </w:r>
+      <w:proofErr w:type="spellStart"/>
+      <w:r>
+        <w:t>kit.joystick.right</w:t>
+      </w:r>
+      <w:proofErr w:type="spellEnd"/>
+    </w:p>
+    <w:p>
+      <w:pPr>
+        <w:pStyle w:val="Code"/>
+      </w:pPr>
+      <w:r>
+        <w:t xml:space="preserve">20     x = </w:t>
+      </w:r>
+      <w:proofErr w:type="gramStart"/>
+      <w:r>
+        <w:t>clamp(</w:t>
+      </w:r>
+      <w:proofErr w:type="gramEnd"/>
+      <w:r>
+        <w:t xml:space="preserve"> (x + right), 0, 7.5)</w:t>
+      </w:r>
+    </w:p>
+    <w:p>
+      <w:pPr>
+        <w:pStyle w:val="Code"/>
+      </w:pPr>
+      <w:r>
+        <w:t xml:space="preserve">21     y = </w:t>
+      </w:r>
+      <w:proofErr w:type="gramStart"/>
+      <w:r>
+        <w:t>clamp(</w:t>
+      </w:r>
+      <w:proofErr w:type="gramEnd"/>
+      <w:r>
+        <w:t xml:space="preserve"> (y + up), 0, 7.5)</w:t>
+      </w:r>
+    </w:p>
+    <w:p>
+      <w:pPr>
+        <w:pStyle w:val="Code"/>
+      </w:pPr>
+      <w:r>
+        <w:t xml:space="preserve">22     </w:t>
+      </w:r>
+      <w:proofErr w:type="spellStart"/>
+      <w:proofErr w:type="gramStart"/>
+      <w:r>
+        <w:t>kit.matrix</w:t>
+      </w:r>
+      <w:proofErr w:type="spellEnd"/>
+      <w:r>
+        <w:t>[</w:t>
+      </w:r>
+      <w:proofErr w:type="spellStart"/>
+      <w:proofErr w:type="gramEnd"/>
+      <w:r>
+        <w:t>int</w:t>
+      </w:r>
+      <w:proofErr w:type="spellEnd"/>
+      <w:r>
+        <w:t>(x),</w:t>
+      </w:r>
+      <w:proofErr w:type="spellStart"/>
+      <w:r>
+        <w:t>int</w:t>
+      </w:r>
+      <w:proofErr w:type="spellEnd"/>
+      <w:r>
+        <w:t>(y)] = 1</w:t>
+      </w:r>
+    </w:p>
+    <w:p>
+      <w:pPr>
+        <w:pStyle w:val="Code"/>
+      </w:pPr>
+      <w:r>
+        <w:t xml:space="preserve">23     if </w:t>
+      </w:r>
+      <w:proofErr w:type="spellStart"/>
+      <w:r>
+        <w:t>int</w:t>
+      </w:r>
+      <w:proofErr w:type="spellEnd"/>
+      <w:r>
+        <w:t>(x</w:t>
+      </w:r>
+      <w:proofErr w:type="gramStart"/>
+      <w:r>
+        <w:t>) !</w:t>
+      </w:r>
+      <w:proofErr w:type="gramEnd"/>
+      <w:r>
+        <w:t xml:space="preserve">= </w:t>
+      </w:r>
+      <w:proofErr w:type="spellStart"/>
+      <w:r>
+        <w:t>int</w:t>
       </w:r>
       <w:proofErr w:type="spellEnd"/>
       <w:r>
         <w:t>(</w:t>
       </w:r>
+      <w:proofErr w:type="spellStart"/>
+      <w:r>
+        <w:t>x_old</w:t>
+      </w:r>
+      <w:proofErr w:type="spellEnd"/>
+      <w:r>
+        <w:t xml:space="preserve">) or </w:t>
+      </w:r>
+      <w:proofErr w:type="spellStart"/>
+      <w:r>
+        <w:t>int</w:t>
+      </w:r>
+      <w:proofErr w:type="spellEnd"/>
+      <w:r>
+        <w:t xml:space="preserve">(y) != </w:t>
+      </w:r>
+      <w:proofErr w:type="spellStart"/>
+      <w:r>
+        <w:t>int</w:t>
+      </w:r>
+      <w:proofErr w:type="spellEnd"/>
+      <w:r>
+        <w:t>(</w:t>
+      </w:r>
+      <w:proofErr w:type="spellStart"/>
+      <w:r>
+        <w:t>y_old</w:t>
+      </w:r>
+      <w:proofErr w:type="spellEnd"/>
+      <w:r>
+        <w:t>):</w:t>
+      </w:r>
+    </w:p>
+    <w:p>
+      <w:pPr>
+        <w:pStyle w:val="Code"/>
+      </w:pPr>
+      <w:r>
+        <w:t xml:space="preserve">24         if </w:t>
+      </w:r>
+      <w:proofErr w:type="gramStart"/>
+      <w:r>
+        <w:t>paint :</w:t>
+      </w:r>
       <w:proofErr w:type="gramEnd"/>
-      <w:r>
-        <w:t>board)</w:t>
-      </w:r>
-    </w:p>
-    <w:p>
-      <w:pPr>
-        <w:pStyle w:val="Code"/>
-      </w:pPr>
-      <w:r>
-        <w:t xml:space="preserve">06 </w:t>
-      </w:r>
-    </w:p>
-    <w:p>
-      <w:pPr>
-        <w:pStyle w:val="Code"/>
-      </w:pPr>
-      <w:r>
-        <w:t>07 x = 3.0</w:t>
-      </w:r>
-    </w:p>
-    <w:p>
-      <w:pPr>
-        <w:pStyle w:val="Code"/>
-      </w:pPr>
-      <w:r>
-        <w:t>08 y = 3.0</w:t>
-      </w:r>
-    </w:p>
-    <w:p>
-      <w:pPr>
-        <w:pStyle w:val="Code"/>
-      </w:pPr>
-      <w:r>
-        <w:t xml:space="preserve">09 </w:t>
+    </w:p>
+    <w:p>
+      <w:pPr>
+        <w:pStyle w:val="Code"/>
+      </w:pPr>
+      <w:r>
+        <w:t xml:space="preserve">25             </w:t>
+      </w:r>
+      <w:proofErr w:type="spellStart"/>
+      <w:proofErr w:type="gramStart"/>
+      <w:r>
+        <w:t>kit.matrix</w:t>
+      </w:r>
+      <w:proofErr w:type="spellEnd"/>
+      <w:r>
+        <w:t>[</w:t>
+      </w:r>
+      <w:proofErr w:type="spellStart"/>
+      <w:proofErr w:type="gramEnd"/>
+      <w:r>
+        <w:t>int</w:t>
+      </w:r>
+      <w:proofErr w:type="spellEnd"/>
+      <w:r>
+        <w:t>(</w:t>
       </w:r>
       <w:proofErr w:type="spellStart"/>
       <w:r>
@@ -8227,15 +8660,15 @@
       </w:r>
       <w:proofErr w:type="spellEnd"/>
       <w:r>
-        <w:t xml:space="preserve"> = 3.0</w:t>
-      </w:r>
-    </w:p>
-    <w:p>
-      <w:pPr>
-        <w:pStyle w:val="Code"/>
-      </w:pPr>
-      <w:r>
-        <w:t xml:space="preserve">10 </w:t>
+        <w:t xml:space="preserve">), </w:t>
+      </w:r>
+      <w:proofErr w:type="spellStart"/>
+      <w:r>
+        <w:t>int</w:t>
+      </w:r>
+      <w:proofErr w:type="spellEnd"/>
+      <w:r>
+        <w:t>(</w:t>
       </w:r>
       <w:proofErr w:type="spellStart"/>
       <w:r>
@@ -8243,381 +8676,86 @@
       </w:r>
       <w:proofErr w:type="spellEnd"/>
       <w:r>
-        <w:t xml:space="preserve"> = 3.0</w:t>
-      </w:r>
-    </w:p>
-    <w:p>
-      <w:pPr>
-        <w:pStyle w:val="Code"/>
-      </w:pPr>
-      <w:r>
-        <w:t>11 paint = False</w:t>
-      </w:r>
-    </w:p>
-    <w:p>
-      <w:pPr>
-        <w:pStyle w:val="Code"/>
-      </w:pPr>
-      <w:r>
-        <w:t xml:space="preserve">12 </w:t>
-      </w:r>
-    </w:p>
-    <w:p>
-      <w:pPr>
-        <w:pStyle w:val="Code"/>
-      </w:pPr>
-      <w:r>
-        <w:t xml:space="preserve">13 </w:t>
-      </w:r>
-      <w:proofErr w:type="spellStart"/>
-      <w:r>
-        <w:t>def</w:t>
-      </w:r>
-      <w:proofErr w:type="spellEnd"/>
-      <w:r>
-        <w:t xml:space="preserve"> </w:t>
-      </w:r>
+        <w:t>)] = 1</w:t>
+      </w:r>
+    </w:p>
+    <w:p>
+      <w:pPr>
+        <w:pStyle w:val="Code"/>
+      </w:pPr>
+      <w:r>
+        <w:t>26             paint = False</w:t>
+      </w:r>
+    </w:p>
+    <w:p>
+      <w:pPr>
+        <w:pStyle w:val="Code"/>
+      </w:pPr>
+      <w:r>
+        <w:t>27         else:</w:t>
+      </w:r>
+    </w:p>
+    <w:p>
+      <w:pPr>
+        <w:pStyle w:val="Code"/>
+      </w:pPr>
+      <w:r>
+        <w:t xml:space="preserve">28             </w:t>
+      </w:r>
+      <w:proofErr w:type="spellStart"/>
       <w:proofErr w:type="gramStart"/>
       <w:r>
-        <w:t>clamp(</w:t>
-      </w:r>
+        <w:t>kit.matrix</w:t>
+      </w:r>
+      <w:proofErr w:type="spellEnd"/>
+      <w:r>
+        <w:t>[</w:t>
+      </w:r>
+      <w:proofErr w:type="spellStart"/>
       <w:proofErr w:type="gramEnd"/>
       <w:r>
-        <w:t>n, smallest, largest):</w:t>
-      </w:r>
-    </w:p>
-    <w:p>
-      <w:pPr>
-        <w:pStyle w:val="Code"/>
-      </w:pPr>
-      <w:r>
-        <w:t xml:space="preserve">14     return </w:t>
-      </w:r>
+        <w:t>int</w:t>
+      </w:r>
+      <w:proofErr w:type="spellEnd"/>
+      <w:r>
+        <w:t>(</w:t>
+      </w:r>
+      <w:proofErr w:type="spellStart"/>
+      <w:r>
+        <w:t>x_old</w:t>
+      </w:r>
+      <w:proofErr w:type="spellEnd"/>
+      <w:r>
+        <w:t xml:space="preserve">), </w:t>
+      </w:r>
+      <w:proofErr w:type="spellStart"/>
+      <w:r>
+        <w:t>int</w:t>
+      </w:r>
+      <w:proofErr w:type="spellEnd"/>
+      <w:r>
+        <w:t>(</w:t>
+      </w:r>
+      <w:proofErr w:type="spellStart"/>
+      <w:r>
+        <w:t>y_old</w:t>
+      </w:r>
+      <w:proofErr w:type="spellEnd"/>
+      <w:r>
+        <w:t>)] = 0</w:t>
+      </w:r>
+    </w:p>
+    <w:p>
+      <w:pPr>
+        <w:pStyle w:val="Code"/>
+      </w:pPr>
+      <w:r>
+        <w:t xml:space="preserve">29     </w:t>
+      </w:r>
+      <w:proofErr w:type="spellStart"/>
       <w:proofErr w:type="gramStart"/>
       <w:r>
-        <w:t>max(</w:t>
-      </w:r>
-      <w:proofErr w:type="gramEnd"/>
-      <w:r>
-        <w:t>smallest, min(n, largest))</w:t>
-      </w:r>
-    </w:p>
-    <w:p>
-      <w:pPr>
-        <w:pStyle w:val="Code"/>
-      </w:pPr>
-      <w:r>
-        <w:t xml:space="preserve">15 </w:t>
-      </w:r>
-    </w:p>
-    <w:p>
-      <w:pPr>
-        <w:pStyle w:val="Code"/>
-      </w:pPr>
-      <w:r>
-        <w:t>16 while True:</w:t>
-      </w:r>
-    </w:p>
-    <w:p>
-      <w:pPr>
-        <w:pStyle w:val="Code"/>
-      </w:pPr>
-      <w:r>
-        <w:t xml:space="preserve">17     paint = paint or not </w:t>
-      </w:r>
-      <w:proofErr w:type="spellStart"/>
-      <w:r>
-        <w:t>push.value</w:t>
-      </w:r>
-      <w:proofErr w:type="spellEnd"/>
-    </w:p>
-    <w:p>
-      <w:pPr>
-        <w:pStyle w:val="Code"/>
-      </w:pPr>
-      <w:r>
-        <w:t>18     up = (</w:t>
-      </w:r>
-      <w:proofErr w:type="spellStart"/>
-      <w:r>
-        <w:t>UD.value</w:t>
-      </w:r>
-      <w:proofErr w:type="spellEnd"/>
-      <w:r>
-        <w:t>/65536) - 0.5</w:t>
-      </w:r>
-    </w:p>
-    <w:p>
-      <w:pPr>
-        <w:pStyle w:val="Code"/>
-      </w:pPr>
-      <w:r>
-        <w:t>19     left = (</w:t>
-      </w:r>
-      <w:proofErr w:type="spellStart"/>
-      <w:r>
-        <w:t>LR.value</w:t>
-      </w:r>
-      <w:proofErr w:type="spellEnd"/>
-      <w:r>
-        <w:t>/65536) - 0.5</w:t>
-      </w:r>
-    </w:p>
-    <w:p>
-      <w:pPr>
-        <w:pStyle w:val="Code"/>
-      </w:pPr>
-      <w:r>
-        <w:t xml:space="preserve">20     x = </w:t>
-      </w:r>
-      <w:proofErr w:type="gramStart"/>
-      <w:r>
-        <w:t>clamp(</w:t>
-      </w:r>
-      <w:proofErr w:type="gramEnd"/>
-      <w:r>
-        <w:t xml:space="preserve"> (x + left), 0, 7)</w:t>
-      </w:r>
-    </w:p>
-    <w:p>
-      <w:pPr>
-        <w:pStyle w:val="Code"/>
-      </w:pPr>
-      <w:r>
-        <w:t xml:space="preserve">21     y = </w:t>
-      </w:r>
-      <w:proofErr w:type="gramStart"/>
-      <w:r>
-        <w:t>clamp(</w:t>
-      </w:r>
-      <w:proofErr w:type="gramEnd"/>
-      <w:r>
-        <w:t xml:space="preserve"> (y + up), 0, 7)</w:t>
-      </w:r>
-    </w:p>
-    <w:p>
-      <w:pPr>
-        <w:pStyle w:val="Code"/>
-      </w:pPr>
-      <w:r>
-        <w:t xml:space="preserve">22     </w:t>
-      </w:r>
-      <w:proofErr w:type="gramStart"/>
-      <w:r>
-        <w:t>mx[</w:t>
-      </w:r>
-      <w:proofErr w:type="spellStart"/>
-      <w:proofErr w:type="gramEnd"/>
-      <w:r>
-        <w:t>int</w:t>
-      </w:r>
-      <w:proofErr w:type="spellEnd"/>
-      <w:r>
-        <w:t>(x),</w:t>
-      </w:r>
-      <w:proofErr w:type="spellStart"/>
-      <w:r>
-        <w:t>int</w:t>
-      </w:r>
-      <w:proofErr w:type="spellEnd"/>
-      <w:r>
-        <w:t>(y)] = 1</w:t>
-      </w:r>
-    </w:p>
-    <w:p>
-      <w:pPr>
-        <w:pStyle w:val="Code"/>
-      </w:pPr>
-      <w:r>
-        <w:t xml:space="preserve">23     if </w:t>
-      </w:r>
-      <w:proofErr w:type="spellStart"/>
-      <w:r>
-        <w:t>int</w:t>
-      </w:r>
-      <w:proofErr w:type="spellEnd"/>
-      <w:r>
-        <w:t>(x</w:t>
-      </w:r>
-      <w:proofErr w:type="gramStart"/>
-      <w:r>
-        <w:t>) !</w:t>
-      </w:r>
-      <w:proofErr w:type="gramEnd"/>
-      <w:r>
-        <w:t xml:space="preserve">= </w:t>
-      </w:r>
-      <w:proofErr w:type="spellStart"/>
-      <w:r>
-        <w:t>int</w:t>
-      </w:r>
-      <w:proofErr w:type="spellEnd"/>
-      <w:r>
-        <w:t>(</w:t>
-      </w:r>
-      <w:proofErr w:type="spellStart"/>
-      <w:r>
-        <w:t>x_old</w:t>
-      </w:r>
-      <w:proofErr w:type="spellEnd"/>
-      <w:r>
-        <w:t xml:space="preserve">) or </w:t>
-      </w:r>
-      <w:proofErr w:type="spellStart"/>
-      <w:r>
-        <w:t>int</w:t>
-      </w:r>
-      <w:proofErr w:type="spellEnd"/>
-      <w:r>
-        <w:t xml:space="preserve">(y) != </w:t>
-      </w:r>
-      <w:proofErr w:type="spellStart"/>
-      <w:r>
-        <w:t>int</w:t>
-      </w:r>
-      <w:proofErr w:type="spellEnd"/>
-      <w:r>
-        <w:t>(</w:t>
-      </w:r>
-      <w:proofErr w:type="spellStart"/>
-      <w:r>
-        <w:t>y_old</w:t>
-      </w:r>
-      <w:proofErr w:type="spellEnd"/>
-      <w:r>
-        <w:t>):</w:t>
-      </w:r>
-    </w:p>
-    <w:p>
-      <w:pPr>
-        <w:pStyle w:val="Code"/>
-      </w:pPr>
-      <w:r>
-        <w:t xml:space="preserve">24         if </w:t>
-      </w:r>
-      <w:proofErr w:type="gramStart"/>
-      <w:r>
-        <w:t>paint :</w:t>
-      </w:r>
-      <w:proofErr w:type="gramEnd"/>
-    </w:p>
-    <w:p>
-      <w:pPr>
-        <w:pStyle w:val="Code"/>
-      </w:pPr>
-      <w:r>
-        <w:t xml:space="preserve">25             </w:t>
-      </w:r>
-      <w:proofErr w:type="gramStart"/>
-      <w:r>
-        <w:t>mx[</w:t>
-      </w:r>
-      <w:proofErr w:type="spellStart"/>
-      <w:proofErr w:type="gramEnd"/>
-      <w:r>
-        <w:t>int</w:t>
-      </w:r>
-      <w:proofErr w:type="spellEnd"/>
-      <w:r>
-        <w:t>(</w:t>
-      </w:r>
-      <w:proofErr w:type="spellStart"/>
-      <w:r>
-        <w:t>x_old</w:t>
-      </w:r>
-      <w:proofErr w:type="spellEnd"/>
-      <w:r>
-        <w:t xml:space="preserve">), </w:t>
-      </w:r>
-      <w:proofErr w:type="spellStart"/>
-      <w:r>
-        <w:t>int</w:t>
-      </w:r>
-      <w:proofErr w:type="spellEnd"/>
-      <w:r>
-        <w:t>(</w:t>
-      </w:r>
-      <w:proofErr w:type="spellStart"/>
-      <w:r>
-        <w:t>y_old</w:t>
-      </w:r>
-      <w:proofErr w:type="spellEnd"/>
-      <w:r>
-        <w:t>)] = 1</w:t>
-      </w:r>
-    </w:p>
-    <w:p>
-      <w:pPr>
-        <w:pStyle w:val="Code"/>
-      </w:pPr>
-      <w:r>
-        <w:t>26             paint = False</w:t>
-      </w:r>
-    </w:p>
-    <w:p>
-      <w:pPr>
-        <w:pStyle w:val="Code"/>
-      </w:pPr>
-      <w:r>
-        <w:t>27         else:</w:t>
-      </w:r>
-    </w:p>
-    <w:p>
-      <w:pPr>
-        <w:pStyle w:val="Code"/>
-      </w:pPr>
-      <w:r>
-        <w:t xml:space="preserve">28             </w:t>
-      </w:r>
-      <w:proofErr w:type="gramStart"/>
-      <w:r>
-        <w:t>mx[</w:t>
-      </w:r>
-      <w:proofErr w:type="spellStart"/>
-      <w:proofErr w:type="gramEnd"/>
-      <w:r>
-        <w:t>int</w:t>
-      </w:r>
-      <w:proofErr w:type="spellEnd"/>
-      <w:r>
-        <w:t>(</w:t>
-      </w:r>
-      <w:proofErr w:type="spellStart"/>
-      <w:r>
-        <w:t>x_old</w:t>
-      </w:r>
-      <w:proofErr w:type="spellEnd"/>
-      <w:r>
-        <w:t xml:space="preserve">), </w:t>
-      </w:r>
-      <w:proofErr w:type="spellStart"/>
-      <w:r>
-        <w:t>int</w:t>
-      </w:r>
-      <w:proofErr w:type="spellEnd"/>
-      <w:r>
-        <w:t>(</w:t>
-      </w:r>
-      <w:proofErr w:type="spellStart"/>
-      <w:r>
-        <w:t>y_old</w:t>
-      </w:r>
-      <w:proofErr w:type="spellEnd"/>
-      <w:r>
-        <w:t>)] = 0</w:t>
-      </w:r>
-    </w:p>
-    <w:p>
-      <w:pPr>
-        <w:pStyle w:val="Code"/>
-      </w:pPr>
-      <w:r>
-        <w:t xml:space="preserve">29     </w:t>
-      </w:r>
-      <w:proofErr w:type="spellStart"/>
-      <w:proofErr w:type="gramStart"/>
-      <w:r>
-        <w:t>mx.show</w:t>
+        <w:t>kit.matrix.show</w:t>
       </w:r>
       <w:proofErr w:type="spellEnd"/>
       <w:r>
@@ -10505,7 +10643,7 @@
 </file>
 
 <file path=customXml/itemProps1.xml><?xml version="1.0" encoding="utf-8"?>
-<ds:datastoreItem xmlns:ds="http://schemas.openxmlformats.org/officeDocument/2006/customXml" ds:itemID="{D9B51166-87EF-40EE-8DE9-18A8963E7E88}">
+<ds:datastoreItem xmlns:ds="http://schemas.openxmlformats.org/officeDocument/2006/customXml" ds:itemID="{A5505627-6C4E-4B75-822A-B0714DDC22C6}">
   <ds:schemaRefs>
     <ds:schemaRef ds:uri="http://schemas.openxmlformats.org/officeDocument/2006/bibliography"/>
   </ds:schemaRefs>

--- a/Docs/LearnToCode-CompleteGuide.docx
+++ b/Docs/LearnToCode-CompleteGuide.docx
@@ -5124,34 +5124,48 @@
       <w:pPr>
         <w:pStyle w:val="Code"/>
         <w:rPr>
-          <w:lang w:val="sv-SE"/>
-        </w:rPr>
-      </w:pPr>
-      <w:r>
-        <w:rPr>
-          <w:lang w:val="sv-SE"/>
+          <w:lang w:val="en-US"/>
+        </w:rPr>
+      </w:pPr>
+      <w:r>
+        <w:rPr>
+          <w:lang w:val="en-US"/>
         </w:rPr>
         <w:t xml:space="preserve">05 </w:t>
       </w:r>
       <w:r>
         <w:rPr>
-          <w:lang w:val="sv-SE"/>
+          <w:lang w:val="en-US"/>
         </w:rPr>
         <w:t xml:space="preserve">kit = </w:t>
       </w:r>
       <w:proofErr w:type="spellStart"/>
       <w:r>
         <w:rPr>
-          <w:lang w:val="sv-SE"/>
-        </w:rPr>
-        <w:t>tinker_kit.kit</w:t>
-      </w:r>
-      <w:proofErr w:type="spellEnd"/>
-      <w:r>
-        <w:rPr>
-          <w:lang w:val="sv-SE"/>
-        </w:rPr>
-        <w:t>(board)</w:t>
+          <w:lang w:val="en-US"/>
+        </w:rPr>
+        <w:t>tinker_</w:t>
+      </w:r>
+      <w:proofErr w:type="gramStart"/>
+      <w:r>
+        <w:rPr>
+          <w:lang w:val="en-US"/>
+        </w:rPr>
+        <w:t>kit.kit</w:t>
+      </w:r>
+      <w:proofErr w:type="spellEnd"/>
+      <w:r>
+        <w:rPr>
+          <w:lang w:val="en-US"/>
+        </w:rPr>
+        <w:t>(</w:t>
+      </w:r>
+      <w:proofErr w:type="gramEnd"/>
+      <w:r>
+        <w:rPr>
+          <w:lang w:val="en-US"/>
+        </w:rPr>
+        <w:t>board)</w:t>
       </w:r>
     </w:p>
     <w:p>
@@ -6289,15 +6303,29 @@
     </w:p>
     <w:p>
       <w:r>
-        <w:t xml:space="preserve">If you get it to work, try to put your knowledge about the coordinates for the </w:t>
-      </w:r>
-      <w:proofErr w:type="spellStart"/>
-      <w:r>
-        <w:t>pixmap</w:t>
-      </w:r>
-      <w:proofErr w:type="spellEnd"/>
-      <w:r>
-        <w:t>. Set some other pixels.</w:t>
+        <w:t>I</w:t>
+      </w:r>
+      <w:r>
+        <w:t>f you get it to work, try to use</w:t>
+      </w:r>
+      <w:r>
+        <w:t xml:space="preserve"> your knowledge about </w:t>
+      </w:r>
+      <w:r>
+        <w:t xml:space="preserve">the coordinates for the </w:t>
+      </w:r>
+      <w:proofErr w:type="spellStart"/>
+      <w:r>
+        <w:t>pixmap.</w:t>
+      </w:r>
+      <w:proofErr w:type="spellEnd"/>
+      <w:r>
+        <w:br/>
+      </w:r>
+      <w:bookmarkStart w:id="15" w:name="_GoBack"/>
+      <w:bookmarkEnd w:id="15"/>
+      <w:r>
+        <w:t>Set some other pixels.</w:t>
       </w:r>
     </w:p>
     <w:p>
@@ -6313,7 +6341,13 @@
     </w:p>
     <w:p>
       <w:r>
-        <w:t xml:space="preserve">What if I tell you there is another function for the mx object: </w:t>
+        <w:t>What if I tell you ther</w:t>
+      </w:r>
+      <w:r>
+        <w:t>e is another function for the matrix</w:t>
+      </w:r>
+      <w:r>
+        <w:t xml:space="preserve"> object: </w:t>
       </w:r>
       <w:proofErr w:type="spellStart"/>
       <w:proofErr w:type="gramStart"/>
@@ -6409,7 +6443,7 @@
           <w:lang w:val="en-GB"/>
         </w:rPr>
       </w:pPr>
-      <w:bookmarkStart w:id="15" w:name="_Toc133262"/>
+      <w:bookmarkStart w:id="16" w:name="_Toc133262"/>
       <w:proofErr w:type="spellStart"/>
       <w:r>
         <w:rPr>
@@ -6424,7 +6458,7 @@
         </w:rPr>
         <w:t>Text</w:t>
       </w:r>
-      <w:bookmarkEnd w:id="15"/>
+      <w:bookmarkEnd w:id="16"/>
       <w:proofErr w:type="spellEnd"/>
     </w:p>
     <w:p>
@@ -6736,8 +6770,14 @@
     <w:p>
       <w:pPr>
         <w:pStyle w:val="Code"/>
-      </w:pPr>
-      <w:r>
+        <w:rPr>
+          <w:lang w:val="sv-SE"/>
+        </w:rPr>
+      </w:pPr>
+      <w:r>
+        <w:rPr>
+          <w:lang w:val="sv-SE"/>
+        </w:rPr>
         <w:t xml:space="preserve">04 </w:t>
       </w:r>
     </w:p>
@@ -7257,7 +7297,7 @@
           <w:lang w:val="en-GB"/>
         </w:rPr>
       </w:pPr>
-      <w:bookmarkStart w:id="16" w:name="_Toc133263"/>
+      <w:bookmarkStart w:id="17" w:name="_Toc133263"/>
       <w:proofErr w:type="spellStart"/>
       <w:r>
         <w:rPr>
@@ -7272,7 +7312,7 @@
         </w:rPr>
         <w:t>Scroll</w:t>
       </w:r>
-      <w:bookmarkEnd w:id="16"/>
+      <w:bookmarkEnd w:id="17"/>
       <w:proofErr w:type="spellEnd"/>
     </w:p>
     <w:p/>
@@ -7581,7 +7621,7 @@
           <w:lang w:val="en-GB"/>
         </w:rPr>
       </w:pPr>
-      <w:bookmarkStart w:id="17" w:name="_Toc133264"/>
+      <w:bookmarkStart w:id="18" w:name="_Toc133264"/>
       <w:proofErr w:type="spellStart"/>
       <w:r>
         <w:rPr>
@@ -7596,7 +7636,7 @@
         </w:rPr>
         <w:t>Around</w:t>
       </w:r>
-      <w:bookmarkEnd w:id="17"/>
+      <w:bookmarkEnd w:id="18"/>
       <w:proofErr w:type="spellEnd"/>
     </w:p>
     <w:p>
@@ -7882,7 +7922,7 @@
           <w:lang w:val="en-GB"/>
         </w:rPr>
       </w:pPr>
-      <w:bookmarkStart w:id="18" w:name="_Toc133265"/>
+      <w:bookmarkStart w:id="19" w:name="_Toc133265"/>
       <w:proofErr w:type="spellStart"/>
       <w:r>
         <w:rPr>
@@ -7897,25 +7937,22 @@
         </w:rPr>
         <w:t>Movement</w:t>
       </w:r>
-      <w:bookmarkEnd w:id="18"/>
-      <w:proofErr w:type="spellEnd"/>
-    </w:p>
-    <w:p>
-      <w:pPr>
-        <w:rPr>
-          <w:lang w:val="en-GB"/>
-        </w:rPr>
-      </w:pPr>
-    </w:p>
-    <w:p>
-      <w:pPr>
-        <w:pStyle w:val="Code"/>
-      </w:pPr>
-      <w:r>
-        <w:t>0</w:t>
-      </w:r>
-      <w:r>
-        <w:t>1 import board</w:t>
+      <w:bookmarkEnd w:id="19"/>
+      <w:proofErr w:type="spellEnd"/>
+    </w:p>
+    <w:p>
+      <w:pPr>
+        <w:rPr>
+          <w:lang w:val="en-GB"/>
+        </w:rPr>
+      </w:pPr>
+    </w:p>
+    <w:p>
+      <w:pPr>
+        <w:pStyle w:val="Code"/>
+      </w:pPr>
+      <w:r>
+        <w:t>01 import board</w:t>
       </w:r>
     </w:p>
     <w:p>
@@ -8235,7 +8272,7 @@
           <w:lang w:val="en-GB"/>
         </w:rPr>
       </w:pPr>
-      <w:bookmarkStart w:id="19" w:name="_Toc133266"/>
+      <w:bookmarkStart w:id="20" w:name="_Toc133266"/>
       <w:proofErr w:type="spellStart"/>
       <w:r>
         <w:rPr>
@@ -8250,7 +8287,7 @@
         </w:rPr>
         <w:t>Yellow</w:t>
       </w:r>
-      <w:bookmarkEnd w:id="19"/>
+      <w:bookmarkEnd w:id="20"/>
       <w:proofErr w:type="spellEnd"/>
     </w:p>
     <w:p>
@@ -8324,8 +8361,6 @@
       <w:r>
         <w:t xml:space="preserve">06 </w:t>
       </w:r>
-      <w:bookmarkStart w:id="20" w:name="_GoBack"/>
-      <w:bookmarkEnd w:id="20"/>
     </w:p>
     <w:p>
       <w:pPr>
@@ -10643,7 +10678,7 @@
 </file>
 
 <file path=customXml/itemProps1.xml><?xml version="1.0" encoding="utf-8"?>
-<ds:datastoreItem xmlns:ds="http://schemas.openxmlformats.org/officeDocument/2006/customXml" ds:itemID="{A5505627-6C4E-4B75-822A-B0714DDC22C6}">
+<ds:datastoreItem xmlns:ds="http://schemas.openxmlformats.org/officeDocument/2006/customXml" ds:itemID="{FD8DA884-0463-4DFC-A7B0-BACDECD5CCF7}">
   <ds:schemaRefs>
     <ds:schemaRef ds:uri="http://schemas.openxmlformats.org/officeDocument/2006/bibliography"/>
   </ds:schemaRefs>

--- a/Docs/LearnToCode-CompleteGuide.docx
+++ b/Docs/LearnToCode-CompleteGuide.docx
@@ -15,14 +15,12 @@
         </w:rPr>
         <w:t xml:space="preserve">Learn to </w:t>
       </w:r>
-      <w:proofErr w:type="gramStart"/>
       <w:r>
         <w:rPr>
           <w:lang w:val="en-GB"/>
         </w:rPr>
         <w:t>Code  -</w:t>
       </w:r>
-      <w:proofErr w:type="gramEnd"/>
       <w:r>
         <w:rPr>
           <w:lang w:val="en-GB"/>
@@ -577,6 +575,8 @@
               </w:rPr>
               <w:t>Set It Up</w:t>
             </w:r>
+            <w:bookmarkStart w:id="0" w:name="_GoBack"/>
+            <w:bookmarkEnd w:id="0"/>
             <w:r>
               <w:rPr>
                 <w:noProof/>
@@ -1390,7 +1390,7 @@
                 <w:noProof/>
                 <w:webHidden/>
               </w:rPr>
-              <w:t>14</w:t>
+              <w:t>16</w:t>
             </w:r>
             <w:r>
               <w:rPr>
@@ -1476,7 +1476,7 @@
                 <w:noProof/>
                 <w:webHidden/>
               </w:rPr>
-              <w:t>15</w:t>
+              <w:t>18</w:t>
             </w:r>
             <w:r>
               <w:rPr>
@@ -1562,7 +1562,7 @@
                 <w:noProof/>
                 <w:webHidden/>
               </w:rPr>
-              <w:t>16</w:t>
+              <w:t>19</w:t>
             </w:r>
             <w:r>
               <w:rPr>
@@ -1611,7 +1611,7 @@
           <w:lang w:val="en-GB"/>
         </w:rPr>
       </w:pPr>
-      <w:bookmarkStart w:id="0" w:name="_Toc133247"/>
+      <w:bookmarkStart w:id="1" w:name="_Toc133247"/>
       <w:r>
         <w:rPr>
           <w:lang w:val="en-GB"/>
@@ -1619,7 +1619,7 @@
         <w:lastRenderedPageBreak/>
         <w:t>Background &amp; Concepts</w:t>
       </w:r>
-      <w:bookmarkEnd w:id="0"/>
+      <w:bookmarkEnd w:id="1"/>
     </w:p>
     <w:p>
       <w:pPr>
@@ -1735,35 +1735,7 @@
         <w:rPr>
           <w:lang w:val="en-GB"/>
         </w:rPr>
-        <w:t xml:space="preserve">Fun </w:t>
-      </w:r>
-      <w:proofErr w:type="spellStart"/>
-      <w:r>
-        <w:rPr>
-          <w:lang w:val="en-GB"/>
-        </w:rPr>
-        <w:t>fun</w:t>
-      </w:r>
-      <w:proofErr w:type="spellEnd"/>
-      <w:r>
-        <w:rPr>
-          <w:lang w:val="en-GB"/>
-        </w:rPr>
-        <w:t xml:space="preserve"> </w:t>
-      </w:r>
-      <w:proofErr w:type="spellStart"/>
-      <w:r>
-        <w:rPr>
-          <w:lang w:val="en-GB"/>
-        </w:rPr>
-        <w:t>fun</w:t>
-      </w:r>
-      <w:proofErr w:type="spellEnd"/>
-      <w:r>
-        <w:rPr>
-          <w:lang w:val="en-GB"/>
-        </w:rPr>
-        <w:t xml:space="preserve">! </w:t>
+        <w:t xml:space="preserve">Fun fun fun! </w:t>
       </w:r>
     </w:p>
     <w:p>
@@ -1773,7 +1745,7 @@
           <w:lang w:val="en-GB"/>
         </w:rPr>
       </w:pPr>
-      <w:bookmarkStart w:id="1" w:name="_Toc133248"/>
+      <w:bookmarkStart w:id="2" w:name="_Toc133248"/>
       <w:r>
         <w:rPr>
           <w:noProof/>
@@ -1850,7 +1822,7 @@
         </w:rPr>
         <w:t>The Kit</w:t>
       </w:r>
-      <w:bookmarkEnd w:id="1"/>
+      <w:bookmarkEnd w:id="2"/>
     </w:p>
     <w:p>
       <w:pPr>
@@ -2328,21 +2300,7 @@
               <w:rPr>
                 <w:lang w:val="en-GB"/>
               </w:rPr>
-              <w:t>The rest are what we call “</w:t>
-            </w:r>
-            <w:proofErr w:type="spellStart"/>
-            <w:r>
-              <w:rPr>
-                <w:lang w:val="en-GB"/>
-              </w:rPr>
-              <w:t>electromechanics</w:t>
-            </w:r>
-            <w:proofErr w:type="spellEnd"/>
-            <w:r>
-              <w:rPr>
-                <w:lang w:val="en-GB"/>
-              </w:rPr>
-              <w:t>”</w:t>
+              <w:t>The rest are what we call “electromechanics”</w:t>
             </w:r>
             <w:r>
               <w:rPr>
@@ -2533,14 +2491,14 @@
           <w:lang w:val="en-GB"/>
         </w:rPr>
       </w:pPr>
-      <w:bookmarkStart w:id="2" w:name="_Toc133249"/>
+      <w:bookmarkStart w:id="3" w:name="_Toc133249"/>
       <w:r>
         <w:rPr>
           <w:lang w:val="en-GB"/>
         </w:rPr>
         <w:t>The Tools</w:t>
       </w:r>
-      <w:bookmarkEnd w:id="2"/>
+      <w:bookmarkEnd w:id="3"/>
     </w:p>
     <w:p>
       <w:pPr>
@@ -2656,7 +2614,7 @@
           <w:lang w:val="en-GB"/>
         </w:rPr>
       </w:pPr>
-      <w:bookmarkStart w:id="3" w:name="_Toc133250"/>
+      <w:bookmarkStart w:id="4" w:name="_Toc133250"/>
       <w:r>
         <w:rPr>
           <w:lang w:val="en-GB"/>
@@ -2675,7 +2633,7 @@
         </w:rPr>
         <w:t>nguage</w:t>
       </w:r>
-      <w:bookmarkEnd w:id="3"/>
+      <w:bookmarkEnd w:id="4"/>
     </w:p>
     <w:p>
       <w:pPr>
@@ -2715,7 +2673,7 @@
           <w:lang w:val="en-GB"/>
         </w:rPr>
       </w:pPr>
-      <w:bookmarkStart w:id="4" w:name="_Toc133251"/>
+      <w:bookmarkStart w:id="5" w:name="_Toc133251"/>
       <w:r>
         <w:rPr>
           <w:lang w:val="en-GB"/>
@@ -2728,7 +2686,7 @@
         </w:rPr>
         <w:t>ditor</w:t>
       </w:r>
-      <w:bookmarkEnd w:id="4"/>
+      <w:bookmarkEnd w:id="5"/>
     </w:p>
     <w:p>
       <w:pPr>
@@ -2762,7 +2720,7 @@
           <w:lang w:val="en-GB"/>
         </w:rPr>
       </w:pPr>
-      <w:bookmarkStart w:id="5" w:name="_Toc133252"/>
+      <w:bookmarkStart w:id="6" w:name="_Toc133252"/>
       <w:r>
         <w:rPr>
           <w:lang w:val="en-GB"/>
@@ -2770,7 +2728,7 @@
         <w:lastRenderedPageBreak/>
         <w:t>Set It Up</w:t>
       </w:r>
-      <w:bookmarkEnd w:id="5"/>
+      <w:bookmarkEnd w:id="6"/>
     </w:p>
     <w:p>
       <w:pPr>
@@ -2779,14 +2737,14 @@
           <w:lang w:val="en-GB"/>
         </w:rPr>
       </w:pPr>
-      <w:bookmarkStart w:id="6" w:name="_Toc133253"/>
+      <w:bookmarkStart w:id="7" w:name="_Toc133253"/>
       <w:r>
         <w:rPr>
           <w:lang w:val="en-GB"/>
         </w:rPr>
         <w:t>Connect</w:t>
       </w:r>
-      <w:bookmarkEnd w:id="6"/>
+      <w:bookmarkEnd w:id="7"/>
     </w:p>
     <w:p>
       <w:pPr>
@@ -2909,8 +2867,6 @@
           <w:lang w:val="en-GB"/>
         </w:rPr>
       </w:pPr>
-      <w:proofErr w:type="spellStart"/>
-      <w:proofErr w:type="gramStart"/>
       <w:r>
         <w:rPr>
           <w:rFonts w:ascii="Times New Roman" w:eastAsia="Times New Roman" w:hAnsi="Times New Roman" w:cs="Times New Roman"/>
@@ -2924,42 +2880,8 @@
           <w:shd w:val="clear" w:color="000000" w:fill="000000"/>
           <w:lang w:val="en-GB" w:eastAsia="x-none" w:bidi="x-none"/>
         </w:rPr>
-        <w:t>asd</w:t>
-      </w:r>
-      <w:proofErr w:type="spellEnd"/>
-      <w:proofErr w:type="gramEnd"/>
-      <w:r>
-        <w:rPr>
-          <w:rFonts w:ascii="Times New Roman" w:eastAsia="Times New Roman" w:hAnsi="Times New Roman" w:cs="Times New Roman"/>
-          <w:snapToGrid w:val="0"/>
-          <w:color w:val="000000"/>
-          <w:w w:val="0"/>
-          <w:sz w:val="0"/>
-          <w:szCs w:val="0"/>
-          <w:u w:color="000000"/>
-          <w:bdr w:val="none" w:sz="0" w:space="0" w:color="000000"/>
-          <w:shd w:val="clear" w:color="000000" w:fill="000000"/>
-          <w:lang w:val="en-GB" w:eastAsia="x-none" w:bidi="x-none"/>
-        </w:rPr>
-        <w:t xml:space="preserve"> </w:t>
-      </w:r>
-      <w:proofErr w:type="spellStart"/>
-      <w:r>
-        <w:rPr>
-          <w:rFonts w:ascii="Times New Roman" w:eastAsia="Times New Roman" w:hAnsi="Times New Roman" w:cs="Times New Roman"/>
-          <w:snapToGrid w:val="0"/>
-          <w:color w:val="000000"/>
-          <w:w w:val="0"/>
-          <w:sz w:val="0"/>
-          <w:szCs w:val="0"/>
-          <w:u w:color="000000"/>
-          <w:bdr w:val="none" w:sz="0" w:space="0" w:color="000000"/>
-          <w:shd w:val="clear" w:color="000000" w:fill="000000"/>
-          <w:lang w:val="en-GB" w:eastAsia="x-none" w:bidi="x-none"/>
-        </w:rPr>
-        <w:t>hj</w:t>
-      </w:r>
-      <w:proofErr w:type="spellEnd"/>
+        <w:t>asd hj</w:t>
+      </w:r>
     </w:p>
     <w:p>
       <w:pPr>
@@ -2968,7 +2890,7 @@
           <w:lang w:val="en-GB"/>
         </w:rPr>
       </w:pPr>
-      <w:bookmarkStart w:id="7" w:name="_Toc133254"/>
+      <w:bookmarkStart w:id="8" w:name="_Toc133254"/>
       <w:r>
         <w:rPr>
           <w:lang w:val="en-GB"/>
@@ -2981,7 +2903,7 @@
         </w:rPr>
         <w:t xml:space="preserve"> and drivers</w:t>
       </w:r>
-      <w:bookmarkEnd w:id="7"/>
+      <w:bookmarkEnd w:id="8"/>
     </w:p>
     <w:p>
       <w:pPr>
@@ -2990,14 +2912,14 @@
           <w:lang w:val="en-GB"/>
         </w:rPr>
       </w:pPr>
-      <w:bookmarkStart w:id="8" w:name="_Toc133255"/>
+      <w:bookmarkStart w:id="9" w:name="_Toc133255"/>
       <w:r>
         <w:rPr>
           <w:lang w:val="en-GB"/>
         </w:rPr>
         <w:t>IKEA PC with Windows 10</w:t>
       </w:r>
-      <w:bookmarkEnd w:id="8"/>
+      <w:bookmarkEnd w:id="9"/>
     </w:p>
     <w:p>
       <w:pPr>
@@ -3075,14 +2997,14 @@
           <w:lang w:val="en-GB"/>
         </w:rPr>
       </w:pPr>
-      <w:bookmarkStart w:id="9" w:name="_Toc133256"/>
+      <w:bookmarkStart w:id="10" w:name="_Toc133256"/>
       <w:r>
         <w:rPr>
           <w:lang w:val="en-GB"/>
         </w:rPr>
         <w:t>IKEA Mac</w:t>
       </w:r>
-      <w:bookmarkEnd w:id="9"/>
+      <w:bookmarkEnd w:id="10"/>
     </w:p>
     <w:p>
       <w:pPr>
@@ -3153,14 +3075,14 @@
           <w:lang w:val="en-GB"/>
         </w:rPr>
       </w:pPr>
-      <w:bookmarkStart w:id="10" w:name="_Toc133257"/>
+      <w:bookmarkStart w:id="11" w:name="_Toc133257"/>
       <w:r>
         <w:rPr>
           <w:lang w:val="en-GB"/>
         </w:rPr>
         <w:t>IKEA PC with Windows 7</w:t>
       </w:r>
-      <w:bookmarkEnd w:id="10"/>
+      <w:bookmarkEnd w:id="11"/>
     </w:p>
     <w:p>
       <w:pPr>
@@ -3252,7 +3174,7 @@
           <w:lang w:val="en-GB"/>
         </w:rPr>
       </w:pPr>
-      <w:bookmarkStart w:id="11" w:name="_Toc133258"/>
+      <w:bookmarkStart w:id="12" w:name="_Toc133258"/>
       <w:r>
         <w:rPr>
           <w:lang w:val="en-GB"/>
@@ -3260,7 +3182,7 @@
         <w:lastRenderedPageBreak/>
         <w:t>Let’s start it up</w:t>
       </w:r>
-      <w:bookmarkEnd w:id="11"/>
+      <w:bookmarkEnd w:id="12"/>
     </w:p>
     <w:p>
       <w:pPr>
@@ -3442,100 +3364,44 @@
         <w:rPr>
           <w:lang w:val="en-GB"/>
         </w:rPr>
-        <w:t>, but you should select the “</w:t>
-      </w:r>
-      <w:proofErr w:type="spellStart"/>
-      <w:r>
-        <w:rPr>
-          <w:lang w:val="en-GB"/>
-        </w:rPr>
-        <w:t>Adafruit</w:t>
-      </w:r>
-      <w:proofErr w:type="spellEnd"/>
+        <w:t xml:space="preserve">, but you should select the “Adafruit CircuitPython” mode and press OK. </w:t>
+      </w:r>
+      <w:r>
+        <w:rPr>
+          <w:lang w:val="en-GB"/>
+        </w:rPr>
+        <w:t>A</w:t>
+      </w:r>
+      <w:r>
+        <w:rPr>
+          <w:lang w:val="en-GB"/>
+        </w:rPr>
+        <w:t>nd if your kit is connected properly, you will see a brief message in the bottom part of the window that an “Adafruit CircuitPython Device”</w:t>
+      </w:r>
+      <w:r>
+        <w:rPr>
+          <w:lang w:val="en-GB"/>
+        </w:rPr>
+        <w:t xml:space="preserve"> is</w:t>
+      </w:r>
+      <w:r>
+        <w:rPr>
+          <w:lang w:val="en-GB"/>
+        </w:rPr>
+        <w:t xml:space="preserve"> found</w:t>
+      </w:r>
+      <w:r>
+        <w:rPr>
+          <w:lang w:val="en-GB"/>
+        </w:rPr>
+        <w:t>.</w:t>
+      </w:r>
       <w:r>
         <w:rPr>
           <w:lang w:val="en-GB"/>
         </w:rPr>
         <w:t xml:space="preserve"> </w:t>
       </w:r>
-      <w:proofErr w:type="spellStart"/>
-      <w:r>
-        <w:rPr>
-          <w:lang w:val="en-GB"/>
-        </w:rPr>
-        <w:t>CircuitPython</w:t>
-      </w:r>
-      <w:proofErr w:type="spellEnd"/>
-      <w:r>
-        <w:rPr>
-          <w:lang w:val="en-GB"/>
-        </w:rPr>
-        <w:t xml:space="preserve">” mode and press OK. </w:t>
-      </w:r>
-      <w:r>
-        <w:rPr>
-          <w:lang w:val="en-GB"/>
-        </w:rPr>
-        <w:t>A</w:t>
-      </w:r>
-      <w:r>
-        <w:rPr>
-          <w:lang w:val="en-GB"/>
-        </w:rPr>
-        <w:t>nd if your kit is connected properly, you will see a brief message in the bottom part of the window that an “</w:t>
-      </w:r>
-      <w:proofErr w:type="spellStart"/>
-      <w:r>
-        <w:rPr>
-          <w:lang w:val="en-GB"/>
-        </w:rPr>
-        <w:t>Adafruit</w:t>
-      </w:r>
-      <w:proofErr w:type="spellEnd"/>
-      <w:r>
-        <w:rPr>
-          <w:lang w:val="en-GB"/>
-        </w:rPr>
-        <w:t xml:space="preserve"> </w:t>
-      </w:r>
-      <w:proofErr w:type="spellStart"/>
-      <w:r>
-        <w:rPr>
-          <w:lang w:val="en-GB"/>
-        </w:rPr>
-        <w:t>CircuitPython</w:t>
-      </w:r>
-      <w:proofErr w:type="spellEnd"/>
-      <w:r>
-        <w:rPr>
-          <w:lang w:val="en-GB"/>
-        </w:rPr>
-        <w:t xml:space="preserve"> Device”</w:t>
-      </w:r>
-      <w:r>
-        <w:rPr>
-          <w:lang w:val="en-GB"/>
-        </w:rPr>
-        <w:t xml:space="preserve"> is</w:t>
-      </w:r>
-      <w:r>
-        <w:rPr>
-          <w:lang w:val="en-GB"/>
-        </w:rPr>
-        <w:t xml:space="preserve"> found</w:t>
-      </w:r>
-      <w:r>
-        <w:rPr>
-          <w:lang w:val="en-GB"/>
-        </w:rPr>
-        <w:t>.</w:t>
-      </w:r>
-      <w:r>
-        <w:rPr>
-          <w:lang w:val="en-GB"/>
-        </w:rPr>
-        <w:t xml:space="preserve"> </w:t>
-      </w:r>
       <w:r>
         <w:rPr>
           <w:lang w:val="en-GB"/>
@@ -3550,7 +3416,7 @@
           <w:lang w:val="en-GB"/>
         </w:rPr>
       </w:pPr>
-      <w:bookmarkStart w:id="12" w:name="_Toc133259"/>
+      <w:bookmarkStart w:id="13" w:name="_Toc133259"/>
       <w:r>
         <w:rPr>
           <w:lang w:val="en-GB"/>
@@ -3582,7 +3448,7 @@
         </w:rPr>
         <w:t>Hello World!</w:t>
       </w:r>
-      <w:bookmarkEnd w:id="12"/>
+      <w:bookmarkEnd w:id="13"/>
     </w:p>
     <w:p>
       <w:pPr>
@@ -3877,15 +3743,7 @@
         <w:pStyle w:val="Code"/>
       </w:pPr>
       <w:r>
-        <w:t xml:space="preserve">&gt;&gt;&gt; </w:t>
-      </w:r>
-      <w:proofErr w:type="gramStart"/>
-      <w:r>
-        <w:t>print(</w:t>
-      </w:r>
-      <w:proofErr w:type="gramEnd"/>
-      <w:r>
-        <w:t>“Hello World!”)</w:t>
+        <w:t>&gt;&gt;&gt; print(“Hello World!”)</w:t>
       </w:r>
     </w:p>
     <w:p>
@@ -3989,21 +3847,7 @@
         <w:rPr>
           <w:lang w:val="en-GB"/>
         </w:rPr>
-        <w:t xml:space="preserve"> In this case the name of the function was “</w:t>
-      </w:r>
-      <w:proofErr w:type="gramStart"/>
-      <w:r>
-        <w:rPr>
-          <w:lang w:val="en-GB"/>
-        </w:rPr>
-        <w:t>print(</w:t>
-      </w:r>
-      <w:proofErr w:type="gramEnd"/>
-      <w:r>
-        <w:rPr>
-          <w:lang w:val="en-GB"/>
-        </w:rPr>
-        <w:t xml:space="preserve">)”. The things we write between the parentheses are called the functions </w:t>
+        <w:t xml:space="preserve"> In this case the name of the function was “print()”. The things we write between the parentheses are called the functions </w:t>
       </w:r>
       <w:r>
         <w:rPr>
@@ -4359,15 +4203,7 @@
         <w:pStyle w:val="Code"/>
       </w:pPr>
       <w:r>
-        <w:t xml:space="preserve">&gt;&gt;&gt; </w:t>
-      </w:r>
-      <w:proofErr w:type="gramStart"/>
-      <w:r>
-        <w:t>name</w:t>
-      </w:r>
-      <w:proofErr w:type="gramEnd"/>
-      <w:r>
-        <w:t xml:space="preserve"> = “Edith</w:t>
+        <w:t>&gt;&gt;&gt; name = “Edith</w:t>
       </w:r>
       <w:r>
         <w:t>”</w:t>
@@ -4378,15 +4214,7 @@
         <w:pStyle w:val="Code"/>
       </w:pPr>
       <w:r>
-        <w:t xml:space="preserve">&gt;&gt;&gt; </w:t>
-      </w:r>
-      <w:proofErr w:type="gramStart"/>
-      <w:r>
-        <w:t>print(</w:t>
-      </w:r>
-      <w:proofErr w:type="gramEnd"/>
-      <w:r>
-        <w:t>name)</w:t>
+        <w:t>&gt;&gt;&gt; print(name)</w:t>
       </w:r>
     </w:p>
     <w:p>
@@ -4420,15 +4248,7 @@
         <w:pStyle w:val="Code"/>
       </w:pPr>
       <w:r>
-        <w:t xml:space="preserve">&gt;&gt;&gt; </w:t>
-      </w:r>
-      <w:proofErr w:type="gramStart"/>
-      <w:r>
-        <w:t>print(</w:t>
-      </w:r>
-      <w:proofErr w:type="gramEnd"/>
-      <w:r>
-        <w:t>“name”)</w:t>
+        <w:t>&gt;&gt;&gt; print(“name”)</w:t>
       </w:r>
     </w:p>
     <w:p>
@@ -4460,15 +4280,7 @@
         <w:pStyle w:val="Code"/>
       </w:pPr>
       <w:r>
-        <w:t xml:space="preserve">&gt;&gt;&gt; </w:t>
-      </w:r>
-      <w:proofErr w:type="gramStart"/>
-      <w:r>
-        <w:t>print(</w:t>
-      </w:r>
-      <w:proofErr w:type="gramEnd"/>
-      <w:r>
-        <w:t>str1 + str2)</w:t>
+        <w:t>&gt;&gt;&gt; print(str1 + str2)</w:t>
       </w:r>
     </w:p>
     <w:p>
@@ -4626,7 +4438,7 @@
           <w:lang w:val="en-GB"/>
         </w:rPr>
       </w:pPr>
-      <w:bookmarkStart w:id="13" w:name="_Toc133260"/>
+      <w:bookmarkStart w:id="14" w:name="_Toc133260"/>
       <w:r>
         <w:rPr>
           <w:lang w:val="en-GB"/>
@@ -4634,7 +4446,7 @@
         <w:lastRenderedPageBreak/>
         <w:t>Blink</w:t>
       </w:r>
-      <w:bookmarkEnd w:id="13"/>
+      <w:bookmarkEnd w:id="14"/>
     </w:p>
     <w:p>
       <w:pPr>
@@ -5034,21 +4846,7 @@
           <w:lang w:val="en-GB"/>
         </w:rPr>
         <w:br/>
-        <w:t xml:space="preserve">You can now save the file. The green LED located to the </w:t>
-      </w:r>
-      <w:proofErr w:type="spellStart"/>
-      <w:r>
-        <w:rPr>
-          <w:lang w:val="en-GB"/>
-        </w:rPr>
-        <w:t>center</w:t>
-      </w:r>
-      <w:proofErr w:type="spellEnd"/>
-      <w:r>
-        <w:rPr>
-          <w:lang w:val="en-GB"/>
-        </w:rPr>
-        <w:t xml:space="preserve"> of</w:t>
+        <w:t>You can now save the file. The green LED located to the center of</w:t>
       </w:r>
       <w:r>
         <w:rPr>
@@ -5096,13 +4894,8 @@
         <w:pStyle w:val="Code"/>
       </w:pPr>
       <w:r>
-        <w:t xml:space="preserve">02 import </w:t>
-      </w:r>
-      <w:proofErr w:type="spellStart"/>
-      <w:r>
-        <w:t>tinker_kit</w:t>
-      </w:r>
-      <w:proofErr w:type="spellEnd"/>
+        <w:t>02 import tinker_kit</w:t>
+      </w:r>
     </w:p>
     <w:p>
       <w:pPr>
@@ -5124,48 +4917,20 @@
       <w:pPr>
         <w:pStyle w:val="Code"/>
         <w:rPr>
-          <w:lang w:val="en-US"/>
-        </w:rPr>
-      </w:pPr>
-      <w:r>
-        <w:rPr>
-          <w:lang w:val="en-US"/>
+          <w:lang w:val="sv-SE"/>
+        </w:rPr>
+      </w:pPr>
+      <w:r>
+        <w:rPr>
+          <w:lang w:val="sv-SE"/>
         </w:rPr>
         <w:t xml:space="preserve">05 </w:t>
       </w:r>
       <w:r>
         <w:rPr>
-          <w:lang w:val="en-US"/>
-        </w:rPr>
-        <w:t xml:space="preserve">kit = </w:t>
-      </w:r>
-      <w:proofErr w:type="spellStart"/>
-      <w:r>
-        <w:rPr>
-          <w:lang w:val="en-US"/>
-        </w:rPr>
-        <w:t>tinker_</w:t>
-      </w:r>
-      <w:proofErr w:type="gramStart"/>
-      <w:r>
-        <w:rPr>
-          <w:lang w:val="en-US"/>
-        </w:rPr>
-        <w:t>kit.kit</w:t>
-      </w:r>
-      <w:proofErr w:type="spellEnd"/>
-      <w:r>
-        <w:rPr>
-          <w:lang w:val="en-US"/>
-        </w:rPr>
-        <w:t>(</w:t>
-      </w:r>
-      <w:proofErr w:type="gramEnd"/>
-      <w:r>
-        <w:rPr>
-          <w:lang w:val="en-US"/>
-        </w:rPr>
-        <w:t>board)</w:t>
+          <w:lang w:val="sv-SE"/>
+        </w:rPr>
+        <w:t>kit = tinker_kit.kit(board)</w:t>
       </w:r>
     </w:p>
     <w:p>
@@ -5212,15 +4977,7 @@
         <w:t xml:space="preserve"> sending and receiving different kinds of signals.</w:t>
       </w:r>
       <w:r>
-        <w:t xml:space="preserve"> The next one “</w:t>
-      </w:r>
-      <w:proofErr w:type="spellStart"/>
-      <w:r>
-        <w:t>tinker_kit</w:t>
-      </w:r>
-      <w:proofErr w:type="spellEnd"/>
-      <w:r>
-        <w:t>”</w:t>
+        <w:t xml:space="preserve"> The next one “tinker_kit”</w:t>
       </w:r>
       <w:r>
         <w:t xml:space="preserve"> handle</w:t>
@@ -5323,15 +5080,7 @@
         <w:t>alls the kit</w:t>
       </w:r>
       <w:r>
-        <w:t xml:space="preserve"> function in the </w:t>
-      </w:r>
-      <w:proofErr w:type="spellStart"/>
-      <w:r>
-        <w:t>tinker_kit</w:t>
-      </w:r>
-      <w:proofErr w:type="spellEnd"/>
-      <w:r>
-        <w:t xml:space="preserve"> module and returns a</w:t>
+        <w:t xml:space="preserve"> function in the tinker_kit module and returns a</w:t>
       </w:r>
       <w:r>
         <w:t>n</w:t>
@@ -5357,20 +5106,7 @@
         <w:t xml:space="preserve">That’s a lot of “kit”. The only thing we need to know is that after this line is run, we have an object “kit” which supplies us with all the functionality that our little kit of hardware has. In this first project we will only use the LED matrix. The matrix is “inside” our </w:t>
       </w:r>
       <w:r>
-        <w:t xml:space="preserve">kit object so we access it with </w:t>
-      </w:r>
-      <w:proofErr w:type="spellStart"/>
-      <w:proofErr w:type="gramStart"/>
-      <w:r>
-        <w:t>kit.matrix</w:t>
-      </w:r>
-      <w:proofErr w:type="spellEnd"/>
-      <w:r>
-        <w:t xml:space="preserve"> .</w:t>
-      </w:r>
-      <w:proofErr w:type="gramEnd"/>
-      <w:r>
-        <w:t xml:space="preserve"> I bet you are eager to see something happen, so look at the listing on the next page and type in the lines 6 to 12.</w:t>
+        <w:t>kit object so we access it with kit.matrix . I bet you are eager to see something happen, so look at the listing on the next page and type in the lines 6 to 12.</w:t>
       </w:r>
       <w:r>
         <w:br/>
@@ -5398,13 +5134,8 @@
         <w:pStyle w:val="Code"/>
       </w:pPr>
       <w:r>
-        <w:t xml:space="preserve">02 import </w:t>
-      </w:r>
-      <w:proofErr w:type="spellStart"/>
-      <w:r>
-        <w:t>tinker_kit</w:t>
-      </w:r>
-      <w:proofErr w:type="spellEnd"/>
+        <w:t>02 import tinker_kit</w:t>
+      </w:r>
     </w:p>
     <w:p>
       <w:pPr>
@@ -5439,21 +5170,7 @@
         <w:rPr>
           <w:lang w:val="sv-SE"/>
         </w:rPr>
-        <w:t xml:space="preserve">05 kit = </w:t>
-      </w:r>
-      <w:proofErr w:type="spellStart"/>
-      <w:r>
-        <w:rPr>
-          <w:lang w:val="sv-SE"/>
-        </w:rPr>
-        <w:t>tinker_kit.kit</w:t>
-      </w:r>
-      <w:proofErr w:type="spellEnd"/>
-      <w:r>
-        <w:rPr>
-          <w:lang w:val="sv-SE"/>
-        </w:rPr>
-        <w:t>(board)</w:t>
+        <w:t>05 kit = tinker_kit.kit(board)</w:t>
       </w:r>
     </w:p>
     <w:p>
@@ -5477,119 +5194,47 @@
         <w:pStyle w:val="Code"/>
       </w:pPr>
       <w:r>
-        <w:t xml:space="preserve">08     </w:t>
-      </w:r>
-      <w:proofErr w:type="spellStart"/>
-      <w:proofErr w:type="gramStart"/>
-      <w:r>
-        <w:t>kit.matrix</w:t>
-      </w:r>
-      <w:proofErr w:type="spellEnd"/>
-      <w:r>
-        <w:t>[</w:t>
-      </w:r>
-      <w:proofErr w:type="gramEnd"/>
-      <w:r>
-        <w:t>0,0] = 0</w:t>
-      </w:r>
-    </w:p>
-    <w:p>
-      <w:pPr>
-        <w:pStyle w:val="Code"/>
-      </w:pPr>
-      <w:r>
-        <w:t xml:space="preserve">09     </w:t>
-      </w:r>
-      <w:proofErr w:type="spellStart"/>
-      <w:proofErr w:type="gramStart"/>
-      <w:r>
-        <w:t>kit.matrix.show</w:t>
-      </w:r>
-      <w:proofErr w:type="spellEnd"/>
-      <w:r>
-        <w:t>()</w:t>
-      </w:r>
-      <w:proofErr w:type="gramEnd"/>
-    </w:p>
-    <w:p>
-      <w:pPr>
-        <w:pStyle w:val="Code"/>
-      </w:pPr>
-      <w:r>
-        <w:t xml:space="preserve">10     </w:t>
-      </w:r>
-      <w:proofErr w:type="spellStart"/>
-      <w:proofErr w:type="gramStart"/>
-      <w:r>
-        <w:t>time.sleep</w:t>
-      </w:r>
-      <w:proofErr w:type="spellEnd"/>
-      <w:r>
-        <w:t>(</w:t>
-      </w:r>
-      <w:proofErr w:type="gramEnd"/>
-      <w:r>
-        <w:t>0.5)</w:t>
-      </w:r>
-    </w:p>
-    <w:p>
-      <w:pPr>
-        <w:pStyle w:val="Code"/>
-      </w:pPr>
-      <w:r>
-        <w:t xml:space="preserve">11     </w:t>
-      </w:r>
-      <w:proofErr w:type="spellStart"/>
-      <w:proofErr w:type="gramStart"/>
-      <w:r>
-        <w:t>kit.matrix</w:t>
-      </w:r>
-      <w:proofErr w:type="spellEnd"/>
-      <w:r>
-        <w:t>[</w:t>
-      </w:r>
-      <w:proofErr w:type="gramEnd"/>
-      <w:r>
-        <w:t>0,0] = 1</w:t>
-      </w:r>
-    </w:p>
-    <w:p>
-      <w:pPr>
-        <w:pStyle w:val="Code"/>
-      </w:pPr>
-      <w:r>
-        <w:t xml:space="preserve">12     </w:t>
-      </w:r>
-      <w:proofErr w:type="spellStart"/>
-      <w:proofErr w:type="gramStart"/>
-      <w:r>
-        <w:t>kit.matrix.show</w:t>
-      </w:r>
-      <w:proofErr w:type="spellEnd"/>
-      <w:r>
-        <w:t>()</w:t>
-      </w:r>
-      <w:proofErr w:type="gramEnd"/>
-    </w:p>
-    <w:p>
-      <w:pPr>
-        <w:pStyle w:val="Code"/>
-      </w:pPr>
-      <w:r>
-        <w:t xml:space="preserve">13     </w:t>
-      </w:r>
-      <w:proofErr w:type="spellStart"/>
-      <w:proofErr w:type="gramStart"/>
-      <w:r>
-        <w:t>time.sleep</w:t>
-      </w:r>
-      <w:proofErr w:type="spellEnd"/>
-      <w:r>
-        <w:t>(</w:t>
-      </w:r>
-      <w:proofErr w:type="gramEnd"/>
-      <w:r>
-        <w:t>0.5)</w:t>
+        <w:t>08     kit.matrix[0,0] = 0</w:t>
+      </w:r>
+    </w:p>
+    <w:p>
+      <w:pPr>
+        <w:pStyle w:val="Code"/>
+      </w:pPr>
+      <w:r>
+        <w:t>09     kit.matrix.show()</w:t>
+      </w:r>
+    </w:p>
+    <w:p>
+      <w:pPr>
+        <w:pStyle w:val="Code"/>
+      </w:pPr>
+      <w:r>
+        <w:t>10     time.sleep(0.5)</w:t>
+      </w:r>
+    </w:p>
+    <w:p>
+      <w:pPr>
+        <w:pStyle w:val="Code"/>
+      </w:pPr>
+      <w:r>
+        <w:t>11     kit.matrix[0,0] = 1</w:t>
+      </w:r>
+    </w:p>
+    <w:p>
+      <w:pPr>
+        <w:pStyle w:val="Code"/>
+      </w:pPr>
+      <w:r>
+        <w:t>12     kit.matrix.show()</w:t>
+      </w:r>
+    </w:p>
+    <w:p>
+      <w:pPr>
+        <w:pStyle w:val="Code"/>
+      </w:pPr>
+      <w:r>
+        <w:t>13     time.sleep(0.5)</w:t>
       </w:r>
     </w:p>
     <w:p>
@@ -5657,34 +5302,26 @@
         <w:t xml:space="preserve"> </w:t>
       </w:r>
       <w:r>
-        <w:t>command “while True:</w:t>
-      </w:r>
-      <w:proofErr w:type="gramStart"/>
+        <w:t xml:space="preserve">command “while True:”. </w:t>
+      </w:r>
+      <w:r>
+        <w:t>A</w:t>
+      </w:r>
+      <w:r>
+        <w:t xml:space="preserve"> loop command is used when you want to run some part of the code repeatedly. </w:t>
+      </w:r>
+      <w:r>
+        <w:t>L</w:t>
+      </w:r>
+      <w:r>
+        <w:t>ike: “</w:t>
+      </w:r>
+      <w:r>
+        <w:t>while the tank level sensor is below max, run the filling pump</w:t>
+      </w:r>
       <w:r>
         <w:t>”.</w:t>
       </w:r>
-      <w:proofErr w:type="gramEnd"/>
-      <w:r>
-        <w:t xml:space="preserve"> </w:t>
-      </w:r>
-      <w:r>
-        <w:t>A</w:t>
-      </w:r>
-      <w:r>
-        <w:t xml:space="preserve"> loop command is used when you want to run some part of the code repeatedly. </w:t>
-      </w:r>
-      <w:r>
-        <w:t>L</w:t>
-      </w:r>
-      <w:r>
-        <w:t>ike: “</w:t>
-      </w:r>
-      <w:r>
-        <w:t>while the tank level sensor is below max, run the filling pump</w:t>
-      </w:r>
-      <w:r>
-        <w:t>”.</w:t>
-      </w:r>
       <w:r>
         <w:t xml:space="preserve"> Or in code:</w:t>
       </w:r>
@@ -5693,51 +5330,17 @@
       <w:pPr>
         <w:pStyle w:val="Code"/>
       </w:pPr>
-      <w:proofErr w:type="gramStart"/>
-      <w:r>
-        <w:t>while</w:t>
-      </w:r>
-      <w:proofErr w:type="gramEnd"/>
-      <w:r>
-        <w:t xml:space="preserve"> </w:t>
-      </w:r>
-      <w:proofErr w:type="spellStart"/>
-      <w:r>
-        <w:t>tank_level</w:t>
-      </w:r>
-      <w:proofErr w:type="spellEnd"/>
-      <w:r>
-        <w:t xml:space="preserve"> &lt; </w:t>
-      </w:r>
-      <w:proofErr w:type="spellStart"/>
-      <w:r>
-        <w:t>max_level</w:t>
-      </w:r>
-      <w:proofErr w:type="spellEnd"/>
-      <w:r>
-        <w:t>:</w:t>
-      </w:r>
-    </w:p>
-    <w:p>
-      <w:pPr>
-        <w:pStyle w:val="Code"/>
-      </w:pPr>
-      <w:r>
-        <w:t xml:space="preserve">    </w:t>
-      </w:r>
-      <w:proofErr w:type="spellStart"/>
-      <w:r>
-        <w:t>pump_</w:t>
-      </w:r>
-      <w:proofErr w:type="gramStart"/>
-      <w:r>
-        <w:t>motor.run</w:t>
-      </w:r>
-      <w:proofErr w:type="spellEnd"/>
-      <w:r>
-        <w:t>()</w:t>
-      </w:r>
-      <w:proofErr w:type="gramEnd"/>
+      <w:r>
+        <w:t>while tank_level &lt; max_level:</w:t>
+      </w:r>
+    </w:p>
+    <w:p>
+      <w:pPr>
+        <w:pStyle w:val="Code"/>
+      </w:pPr>
+      <w:r>
+        <w:t xml:space="preserve">    pump_motor.run()</w:t>
+      </w:r>
       <w:r>
         <w:t xml:space="preserve"> </w:t>
       </w:r>
@@ -5775,7 +5378,6 @@
       <w:r>
         <w:t xml:space="preserve"> </w:t>
       </w:r>
-      <w:proofErr w:type="gramStart"/>
       <w:r>
         <w:t>m</w:t>
       </w:r>
@@ -5786,28 +5388,16 @@
         <w:t>x</w:t>
       </w:r>
       <w:r>
-        <w:t>[</w:t>
-      </w:r>
-      <w:proofErr w:type="gramEnd"/>
-      <w:r>
-        <w:t>0, 0]</w:t>
-      </w:r>
-      <w:r>
-        <w:t xml:space="preserve">, then we call a </w:t>
-      </w:r>
-      <w:proofErr w:type="spellStart"/>
-      <w:r>
-        <w:t>m</w:t>
+        <w:t>[0, 0]</w:t>
+      </w:r>
+      <w:r>
+        <w:t>, then we call a m</w:t>
       </w:r>
       <w:r>
         <w:t>atri</w:t>
       </w:r>
       <w:r>
-        <w:t>x.show</w:t>
-      </w:r>
-      <w:proofErr w:type="spellEnd"/>
-      <w:r>
-        <w:t>(). One concept that we get along with the object “m</w:t>
+        <w:t>x.show(). One concept that we get along with the object “m</w:t>
       </w:r>
       <w:r>
         <w:t>atri</w:t>
@@ -5824,14 +5414,12 @@
       <w:r>
         <w:t xml:space="preserve"> or </w:t>
       </w:r>
-      <w:proofErr w:type="spellStart"/>
       <w:r>
         <w:rPr>
           <w:i/>
         </w:rPr>
         <w:t>pixmap</w:t>
       </w:r>
-      <w:proofErr w:type="spellEnd"/>
       <w:r>
         <w:t xml:space="preserve">. It is a representation of all the LEDs in the display. To address the top left LED (or </w:t>
       </w:r>
@@ -5842,55 +5430,31 @@
         <w:t>pixel</w:t>
       </w:r>
       <w:r>
-        <w:t xml:space="preserve">) we call </w:t>
-      </w:r>
-      <w:proofErr w:type="gramStart"/>
-      <w:r>
-        <w:t>m</w:t>
+        <w:t>) we call m</w:t>
       </w:r>
       <w:r>
         <w:t>atri</w:t>
       </w:r>
       <w:r>
-        <w:t>x[</w:t>
-      </w:r>
-      <w:proofErr w:type="gramEnd"/>
-      <w:r>
-        <w:t xml:space="preserve">0, 0]. To address the pixel to the right of that, we call </w:t>
-      </w:r>
-      <w:proofErr w:type="gramStart"/>
-      <w:r>
-        <w:t>m</w:t>
+        <w:t>x[0, 0]. To address the pixel to the right of that, we call m</w:t>
       </w:r>
       <w:r>
         <w:t>atri</w:t>
       </w:r>
       <w:r>
-        <w:t>x[</w:t>
-      </w:r>
-      <w:proofErr w:type="gramEnd"/>
-      <w:r>
-        <w:t>1, 0], and as you might have guessed, the one below that would be m</w:t>
+        <w:t>x[1, 0], and as you might have guessed, the one below that would be m</w:t>
       </w:r>
       <w:r>
         <w:t>atri</w:t>
       </w:r>
       <w:r>
-        <w:t xml:space="preserve">x[1, 1]. And the pixel in the bottom right is </w:t>
-      </w:r>
-      <w:proofErr w:type="gramStart"/>
-      <w:r>
-        <w:t>m</w:t>
+        <w:t>x[1, 1]. And the pixel in the bottom right is m</w:t>
       </w:r>
       <w:r>
         <w:t>atri</w:t>
       </w:r>
       <w:r>
-        <w:t>x[</w:t>
-      </w:r>
-      <w:proofErr w:type="gramEnd"/>
-      <w:r>
-        <w:t xml:space="preserve">7, 7]. </w:t>
+        <w:t xml:space="preserve">x[7, 7]. </w:t>
       </w:r>
       <w:r>
         <w:t xml:space="preserve">The two values </w:t>
@@ -5899,86 +5463,33 @@
         <w:t>within</w:t>
       </w:r>
       <w:r>
-        <w:t xml:space="preserve"> the square brackets can be seen as coordinates on the </w:t>
-      </w:r>
-      <w:proofErr w:type="spellStart"/>
-      <w:r>
-        <w:t>pixmap</w:t>
-      </w:r>
-      <w:proofErr w:type="spellEnd"/>
-      <w:r>
-        <w:t xml:space="preserve">. </w:t>
-      </w:r>
-    </w:p>
-    <w:p>
-      <w:r>
-        <w:t xml:space="preserve">So if line 8 and 11 sets the pixel on and off respectively, why do we need to call </w:t>
-      </w:r>
-      <w:proofErr w:type="spellStart"/>
-      <w:proofErr w:type="gramStart"/>
-      <w:r>
-        <w:t>m</w:t>
+        <w:t xml:space="preserve"> the square brackets can be seen as coordinates on the pixmap. </w:t>
+      </w:r>
+    </w:p>
+    <w:p>
+      <w:r>
+        <w:t>So if line 8 and 11 sets the pixel on and off respectively, why do we need to call m</w:t>
       </w:r>
       <w:r>
         <w:t>atri</w:t>
       </w:r>
       <w:r>
-        <w:t>x.show</w:t>
-      </w:r>
-      <w:proofErr w:type="spellEnd"/>
-      <w:r>
-        <w:t>(</w:t>
-      </w:r>
-      <w:proofErr w:type="gramEnd"/>
-      <w:r>
-        <w:t xml:space="preserve">) ? The answer is that performing </w:t>
-      </w:r>
-      <w:proofErr w:type="gramStart"/>
-      <w:r>
-        <w:t>m</w:t>
+        <w:t>x.show() ? The answer is that performing m</w:t>
       </w:r>
       <w:r>
         <w:t>atri</w:t>
       </w:r>
       <w:r>
-        <w:t>x[</w:t>
-      </w:r>
-      <w:proofErr w:type="gramEnd"/>
-      <w:r>
-        <w:t xml:space="preserve">0, 0] = 1 only modifies the internal </w:t>
-      </w:r>
-      <w:proofErr w:type="spellStart"/>
-      <w:r>
-        <w:t>pixmap</w:t>
-      </w:r>
-      <w:proofErr w:type="spellEnd"/>
-      <w:r>
-        <w:t xml:space="preserve">, while the call to </w:t>
-      </w:r>
-      <w:proofErr w:type="spellStart"/>
-      <w:r>
-        <w:t>m</w:t>
+        <w:t>x[0, 0] = 1 only modifies the internal pixmap, while the call to m</w:t>
       </w:r>
       <w:r>
         <w:t>atri</w:t>
       </w:r>
       <w:r>
-        <w:t>x.show</w:t>
-      </w:r>
-      <w:proofErr w:type="spellEnd"/>
-      <w:r>
-        <w:t xml:space="preserve">() transfers the </w:t>
-      </w:r>
-      <w:r>
-        <w:t xml:space="preserve">modified </w:t>
-      </w:r>
-      <w:proofErr w:type="spellStart"/>
-      <w:r>
-        <w:t>pixmap</w:t>
-      </w:r>
-      <w:proofErr w:type="spellEnd"/>
-      <w:r>
-        <w:t xml:space="preserve"> from the microcontroller to the LED matrix. So that’s all for step 4. Good job!</w:t>
+        <w:t xml:space="preserve">x.show() transfers the </w:t>
+      </w:r>
+      <w:r>
+        <w:t>modified pixmap from the microcontroller to the LED matrix. So that’s all for step 4. Good job!</w:t>
       </w:r>
     </w:p>
     <w:p>
@@ -5988,8 +5499,7 @@
           <w:lang w:val="en-GB"/>
         </w:rPr>
       </w:pPr>
-      <w:bookmarkStart w:id="14" w:name="_Toc133261"/>
-      <w:proofErr w:type="spellStart"/>
+      <w:bookmarkStart w:id="15" w:name="_Toc133261"/>
       <w:r>
         <w:rPr>
           <w:lang w:val="en-GB"/>
@@ -6003,8 +5513,7 @@
         </w:rPr>
         <w:t>On</w:t>
       </w:r>
-      <w:bookmarkEnd w:id="14"/>
-      <w:proofErr w:type="spellEnd"/>
+      <w:bookmarkEnd w:id="15"/>
     </w:p>
     <w:p>
       <w:pPr>
@@ -6078,14 +5587,7 @@
         <w:rPr>
           <w:lang w:val="en-GB"/>
         </w:rPr>
-        <w:t xml:space="preserve">on line 8 where you can see </w:t>
-      </w:r>
-      <w:proofErr w:type="spellStart"/>
-      <w:r>
-        <w:rPr>
-          <w:lang w:val="en-GB"/>
-        </w:rPr>
-        <w:t>push.</w:t>
+        <w:t>on line 8 where you can see push.</w:t>
       </w:r>
       <w:r>
         <w:rPr>
@@ -6093,7 +5595,6 @@
         </w:rPr>
         <w:t>joystick.push</w:t>
       </w:r>
-      <w:proofErr w:type="spellEnd"/>
       <w:r>
         <w:rPr>
           <w:lang w:val="en-GB"/>
@@ -6152,13 +5653,8 @@
         <w:pStyle w:val="Code"/>
       </w:pPr>
       <w:r>
-        <w:t xml:space="preserve">02 import </w:t>
-      </w:r>
-      <w:proofErr w:type="spellStart"/>
-      <w:r>
-        <w:t>tinker_kit</w:t>
-      </w:r>
-      <w:proofErr w:type="spellEnd"/>
+        <w:t>02 import tinker_kit</w:t>
+      </w:r>
     </w:p>
     <w:p>
       <w:pPr>
@@ -6193,21 +5689,7 @@
         <w:rPr>
           <w:lang w:val="sv-SE"/>
         </w:rPr>
-        <w:t xml:space="preserve">05 kit = </w:t>
-      </w:r>
-      <w:proofErr w:type="spellStart"/>
-      <w:r>
-        <w:rPr>
-          <w:lang w:val="sv-SE"/>
-        </w:rPr>
-        <w:t>tinker_kit.kit</w:t>
-      </w:r>
-      <w:proofErr w:type="spellEnd"/>
-      <w:r>
-        <w:rPr>
-          <w:lang w:val="sv-SE"/>
-        </w:rPr>
-        <w:t>(board)</w:t>
+        <w:t>05 kit = tinker_kit.kit(board)</w:t>
       </w:r>
     </w:p>
     <w:p>
@@ -6231,64 +5713,23 @@
         <w:pStyle w:val="Code"/>
       </w:pPr>
       <w:r>
-        <w:t xml:space="preserve">08     </w:t>
-      </w:r>
-      <w:proofErr w:type="spellStart"/>
-      <w:proofErr w:type="gramStart"/>
-      <w:r>
-        <w:t>kit.matrix</w:t>
-      </w:r>
-      <w:proofErr w:type="spellEnd"/>
-      <w:r>
-        <w:t>[</w:t>
-      </w:r>
-      <w:proofErr w:type="gramEnd"/>
-      <w:r>
-        <w:t xml:space="preserve">0,0] = </w:t>
-      </w:r>
-      <w:proofErr w:type="spellStart"/>
-      <w:r>
-        <w:t>kit.joystick.push</w:t>
-      </w:r>
-      <w:proofErr w:type="spellEnd"/>
-    </w:p>
-    <w:p>
-      <w:pPr>
-        <w:pStyle w:val="Code"/>
-      </w:pPr>
-      <w:r>
-        <w:t xml:space="preserve">09     </w:t>
-      </w:r>
-      <w:proofErr w:type="spellStart"/>
-      <w:proofErr w:type="gramStart"/>
-      <w:r>
-        <w:t>kit.matrix.show</w:t>
-      </w:r>
-      <w:proofErr w:type="spellEnd"/>
-      <w:r>
-        <w:t>()</w:t>
-      </w:r>
-      <w:proofErr w:type="gramEnd"/>
-    </w:p>
-    <w:p>
-      <w:pPr>
-        <w:pStyle w:val="Code"/>
-      </w:pPr>
-      <w:r>
-        <w:t xml:space="preserve">10     </w:t>
-      </w:r>
-      <w:proofErr w:type="spellStart"/>
-      <w:proofErr w:type="gramStart"/>
-      <w:r>
-        <w:t>time.sleep</w:t>
-      </w:r>
-      <w:proofErr w:type="spellEnd"/>
-      <w:r>
-        <w:t>(</w:t>
-      </w:r>
-      <w:proofErr w:type="gramEnd"/>
-      <w:r>
-        <w:t>0.05)</w:t>
+        <w:t>08     kit.matrix[0,0] = kit.joystick.push</w:t>
+      </w:r>
+    </w:p>
+    <w:p>
+      <w:pPr>
+        <w:pStyle w:val="Code"/>
+      </w:pPr>
+      <w:r>
+        <w:t>09     kit.matrix.show()</w:t>
+      </w:r>
+    </w:p>
+    <w:p>
+      <w:pPr>
+        <w:pStyle w:val="Code"/>
+      </w:pPr>
+      <w:r>
+        <w:t>10     time.sleep(0.05)</w:t>
       </w:r>
     </w:p>
     <w:p>
@@ -6312,18 +5753,11 @@
         <w:t xml:space="preserve"> your knowledge about </w:t>
       </w:r>
       <w:r>
-        <w:t xml:space="preserve">the coordinates for the </w:t>
-      </w:r>
-      <w:proofErr w:type="spellStart"/>
-      <w:r>
-        <w:t>pixmap.</w:t>
-      </w:r>
-      <w:proofErr w:type="spellEnd"/>
+        <w:t>the coordinates for the pixmap.</w:t>
+      </w:r>
       <w:r>
         <w:br/>
       </w:r>
-      <w:bookmarkStart w:id="15" w:name="_GoBack"/>
-      <w:bookmarkEnd w:id="15"/>
       <w:r>
         <w:t>Set some other pixels.</w:t>
       </w:r>
@@ -6349,8 +5783,6 @@
       <w:r>
         <w:t xml:space="preserve"> object: </w:t>
       </w:r>
-      <w:proofErr w:type="spellStart"/>
-      <w:proofErr w:type="gramStart"/>
       <w:r>
         <w:t>kit.</w:t>
       </w:r>
@@ -6361,15 +5793,7 @@
         <w:t>atri</w:t>
       </w:r>
       <w:r>
-        <w:t>x.fill</w:t>
-      </w:r>
-      <w:proofErr w:type="spellEnd"/>
-      <w:r>
-        <w:t>(</w:t>
-      </w:r>
-      <w:proofErr w:type="gramEnd"/>
-      <w:r>
-        <w:t xml:space="preserve">), it sets all the pixels to </w:t>
+        <w:t xml:space="preserve">x.fill(), it sets all the pixels to </w:t>
       </w:r>
       <w:r>
         <w:t xml:space="preserve">a </w:t>
@@ -6380,8 +5804,6 @@
       <w:r>
         <w:t xml:space="preserve"> </w:t>
       </w:r>
-      <w:proofErr w:type="spellStart"/>
-      <w:proofErr w:type="gramStart"/>
       <w:r>
         <w:t>kit.</w:t>
       </w:r>
@@ -6392,17 +5814,8 @@
         <w:t>atri</w:t>
       </w:r>
       <w:r>
-        <w:t>x.fill</w:t>
-      </w:r>
-      <w:proofErr w:type="spellEnd"/>
-      <w:r>
-        <w:t>(</w:t>
-      </w:r>
-      <w:proofErr w:type="gramEnd"/>
-      <w:r>
-        <w:t xml:space="preserve">0) sets all pixels to 0, </w:t>
-      </w:r>
-      <w:proofErr w:type="spellStart"/>
+        <w:t xml:space="preserve">x.fill(0) sets all pixels to 0, </w:t>
+      </w:r>
       <w:r>
         <w:t>kit.</w:t>
       </w:r>
@@ -6413,11 +5826,7 @@
         <w:t>atri</w:t>
       </w:r>
       <w:r>
-        <w:t>x.fill</w:t>
-      </w:r>
-      <w:proofErr w:type="spellEnd"/>
-      <w:r>
-        <w:t>(1) sets all to 1.</w:t>
+        <w:t>x.fill(1) sets all to 1.</w:t>
       </w:r>
     </w:p>
     <w:p>
@@ -6444,7 +5853,6 @@
         </w:rPr>
       </w:pPr>
       <w:bookmarkStart w:id="16" w:name="_Toc133262"/>
-      <w:proofErr w:type="spellStart"/>
       <w:r>
         <w:rPr>
           <w:lang w:val="en-GB"/>
@@ -6459,7 +5867,6 @@
         <w:t>Text</w:t>
       </w:r>
       <w:bookmarkEnd w:id="16"/>
-      <w:proofErr w:type="spellEnd"/>
     </w:p>
     <w:p>
       <w:pPr>
@@ -6483,21 +5890,7 @@
         <w:rPr>
           <w:lang w:val="en-GB"/>
         </w:rPr>
-        <w:t xml:space="preserve">. The new concept is </w:t>
-      </w:r>
-      <w:proofErr w:type="spellStart"/>
-      <w:r>
-        <w:rPr>
-          <w:lang w:val="en-GB"/>
-        </w:rPr>
-        <w:t>BitmapFont</w:t>
-      </w:r>
-      <w:proofErr w:type="spellEnd"/>
-      <w:r>
-        <w:rPr>
-          <w:lang w:val="en-GB"/>
-        </w:rPr>
-        <w:t xml:space="preserve">. The purpose of this concept or </w:t>
+        <w:t xml:space="preserve">. The new concept is BitmapFont. The purpose of this concept or </w:t>
       </w:r>
       <w:r>
         <w:rPr>
@@ -6529,36 +5922,14 @@
         <w:rPr>
           <w:lang w:val="en-GB"/>
         </w:rPr>
-        <w:t xml:space="preserve">The </w:t>
-      </w:r>
-      <w:proofErr w:type="spellStart"/>
-      <w:r>
-        <w:rPr>
-          <w:lang w:val="en-GB"/>
-        </w:rPr>
-        <w:t>BitmapFont</w:t>
-      </w:r>
-      <w:proofErr w:type="spellEnd"/>
-      <w:r>
-        <w:rPr>
-          <w:lang w:val="en-GB"/>
-        </w:rPr>
-        <w:t xml:space="preserve"> object</w:t>
-      </w:r>
-      <w:r>
-        <w:rPr>
-          <w:lang w:val="en-GB"/>
-        </w:rPr>
-        <w:t xml:space="preserve"> is accessed by </w:t>
-      </w:r>
-      <w:proofErr w:type="spellStart"/>
-      <w:r>
-        <w:rPr>
-          <w:lang w:val="en-GB"/>
-        </w:rPr>
-        <w:t>kit.font</w:t>
-      </w:r>
-      <w:proofErr w:type="spellEnd"/>
+        <w:t>The BitmapFont object</w:t>
+      </w:r>
+      <w:r>
+        <w:rPr>
+          <w:lang w:val="en-GB"/>
+        </w:rPr>
+        <w:t xml:space="preserve"> is accessed by kit.font</w:t>
+      </w:r>
       <w:r>
         <w:rPr>
           <w:lang w:val="en-GB"/>
@@ -6578,14 +5949,12 @@
         </w:rPr>
         <w:t xml:space="preserve">use that object and call the </w:t>
       </w:r>
-      <w:proofErr w:type="gramStart"/>
       <w:r>
         <w:rPr>
           <w:lang w:val="en-GB"/>
         </w:rPr>
         <w:t>text(</w:t>
       </w:r>
-      <w:proofErr w:type="gramEnd"/>
       <w:r>
         <w:rPr>
           <w:lang w:val="en-GB"/>
@@ -6751,13 +6120,8 @@
         <w:pStyle w:val="Code"/>
       </w:pPr>
       <w:r>
-        <w:t xml:space="preserve">02 import </w:t>
-      </w:r>
-      <w:proofErr w:type="spellStart"/>
-      <w:r>
-        <w:t>tinker_kit</w:t>
-      </w:r>
-      <w:proofErr w:type="spellEnd"/>
+        <w:t>02 import tinker_kit</w:t>
+      </w:r>
     </w:p>
     <w:p>
       <w:pPr>
@@ -6792,21 +6156,7 @@
         <w:rPr>
           <w:lang w:val="sv-SE"/>
         </w:rPr>
-        <w:t xml:space="preserve">05 kit = </w:t>
-      </w:r>
-      <w:proofErr w:type="spellStart"/>
-      <w:r>
-        <w:rPr>
-          <w:lang w:val="sv-SE"/>
-        </w:rPr>
-        <w:t>tinker_kit.kit</w:t>
-      </w:r>
-      <w:proofErr w:type="spellEnd"/>
-      <w:r>
-        <w:rPr>
-          <w:lang w:val="sv-SE"/>
-        </w:rPr>
-        <w:t>(board)</w:t>
+        <w:t>05 kit = tinker_kit.kit(board)</w:t>
       </w:r>
     </w:p>
     <w:p>
@@ -6830,27 +6180,12 @@
       <w:r>
         <w:t xml:space="preserve">07 </w:t>
       </w:r>
-      <w:proofErr w:type="spellStart"/>
-      <w:proofErr w:type="gramStart"/>
       <w:r>
         <w:t>kit.font</w:t>
       </w:r>
       <w:r>
-        <w:t>.text</w:t>
-      </w:r>
-      <w:proofErr w:type="spellEnd"/>
-      <w:r>
-        <w:t>(</w:t>
-      </w:r>
-      <w:proofErr w:type="gramEnd"/>
-      <w:r>
-        <w:t>'</w:t>
-      </w:r>
-      <w:proofErr w:type="spellStart"/>
-      <w:r>
-        <w:t>hej</w:t>
-      </w:r>
-      <w:proofErr w:type="spellEnd"/>
+        <w:t>.text('hej</w:t>
+      </w:r>
       <w:r>
         <w:t>', 0</w:t>
       </w:r>
@@ -6877,35 +6212,13 @@
         <w:rPr>
           <w:lang w:val="en-GB"/>
         </w:rPr>
-        <w:t xml:space="preserve">th all four arguments for the </w:t>
-      </w:r>
-      <w:proofErr w:type="spellStart"/>
-      <w:proofErr w:type="gramStart"/>
-      <w:r>
-        <w:rPr>
-          <w:lang w:val="en-GB"/>
-        </w:rPr>
-        <w:t>kit.font</w:t>
-      </w:r>
-      <w:r>
-        <w:rPr>
-          <w:lang w:val="en-GB"/>
-        </w:rPr>
-        <w:t>.text</w:t>
-      </w:r>
-      <w:proofErr w:type="spellEnd"/>
-      <w:r>
-        <w:rPr>
-          <w:lang w:val="en-GB"/>
-        </w:rPr>
-        <w:t>(</w:t>
-      </w:r>
-      <w:proofErr w:type="gramEnd"/>
-      <w:r>
-        <w:rPr>
-          <w:lang w:val="en-GB"/>
-        </w:rPr>
-        <w:t xml:space="preserve">) call. Not much is shown on the 8x8 pixels we have. To be able to display texts of any useful length we need to scroll. That means moving the text position gradually to the left. To do that we will a new kind of loop. A </w:t>
+        <w:t>th all four arguments for the kit.font</w:t>
+      </w:r>
+      <w:r>
+        <w:rPr>
+          <w:lang w:val="en-GB"/>
+        </w:rPr>
+        <w:t xml:space="preserve">.text() call. Not much is shown on the 8x8 pixels we have. To be able to display texts of any useful length we need to scroll. That means moving the text position gradually to the left. To do that we will a new kind of loop. A </w:t>
       </w:r>
       <w:r>
         <w:rPr>
@@ -6968,15 +6281,7 @@
         <w:pStyle w:val="Code"/>
       </w:pPr>
       <w:r>
-        <w:t xml:space="preserve">10     </w:t>
-      </w:r>
-      <w:proofErr w:type="gramStart"/>
-      <w:r>
-        <w:t>print(</w:t>
-      </w:r>
-      <w:proofErr w:type="gramEnd"/>
-      <w:r>
-        <w:t>number)</w:t>
+        <w:t>10     print(number)</w:t>
       </w:r>
     </w:p>
     <w:p>
@@ -7009,47 +6314,23 @@
     </w:p>
     <w:p>
       <w:r>
-        <w:t xml:space="preserve">This can be simplified using the function </w:t>
-      </w:r>
-      <w:proofErr w:type="gramStart"/>
-      <w:r>
-        <w:t>range(</w:t>
-      </w:r>
-      <w:proofErr w:type="gramEnd"/>
-      <w:r>
-        <w:t xml:space="preserve">start, stop, step) as shown in the following code: </w:t>
-      </w:r>
-    </w:p>
-    <w:p>
-      <w:pPr>
-        <w:pStyle w:val="Code"/>
-      </w:pPr>
-      <w:r>
-        <w:t xml:space="preserve">08 for number in </w:t>
-      </w:r>
-      <w:proofErr w:type="gramStart"/>
-      <w:r>
-        <w:t>range(</w:t>
-      </w:r>
-      <w:proofErr w:type="gramEnd"/>
-      <w:r>
-        <w:t>0, 5, 1):</w:t>
-      </w:r>
-    </w:p>
-    <w:p>
-      <w:pPr>
-        <w:pStyle w:val="Code"/>
-      </w:pPr>
-      <w:r>
-        <w:t xml:space="preserve">09     </w:t>
-      </w:r>
-      <w:proofErr w:type="gramStart"/>
-      <w:r>
-        <w:t>print(</w:t>
-      </w:r>
-      <w:proofErr w:type="gramEnd"/>
-      <w:r>
-        <w:t>number)</w:t>
+        <w:t xml:space="preserve">This can be simplified using the function range(start, stop, step) as shown in the following code: </w:t>
+      </w:r>
+    </w:p>
+    <w:p>
+      <w:pPr>
+        <w:pStyle w:val="Code"/>
+      </w:pPr>
+      <w:r>
+        <w:t>08 for number in range(0, 5, 1):</w:t>
+      </w:r>
+    </w:p>
+    <w:p>
+      <w:pPr>
+        <w:pStyle w:val="Code"/>
+      </w:pPr>
+      <w:r>
+        <w:t>09     print(number)</w:t>
       </w:r>
     </w:p>
     <w:p>
@@ -7081,6 +6362,11 @@
       </w:r>
     </w:p>
     <w:p>
+      <w:r>
+        <w:t>Now it’s time to try out this new concept the “for loop”. Remove the lines 7-9 you used to test the list and loop concepts, then edit the file so it looks like the listing below:</w:t>
+      </w:r>
+    </w:p>
+    <w:p>
       <w:pPr>
         <w:rPr>
           <w:lang w:val="en-GB"/>
@@ -7100,13 +6386,8 @@
         <w:pStyle w:val="Code"/>
       </w:pPr>
       <w:r>
-        <w:t xml:space="preserve">02 import </w:t>
-      </w:r>
-      <w:proofErr w:type="spellStart"/>
-      <w:r>
-        <w:t>tinker_kit</w:t>
-      </w:r>
-      <w:proofErr w:type="spellEnd"/>
+        <w:t>02 import tinker_kit</w:t>
+      </w:r>
     </w:p>
     <w:p>
       <w:pPr>
@@ -7141,21 +6422,292 @@
         <w:rPr>
           <w:lang w:val="sv-SE"/>
         </w:rPr>
-        <w:t xml:space="preserve">05 kit = </w:t>
-      </w:r>
-      <w:proofErr w:type="spellStart"/>
-      <w:r>
+        <w:t>05 kit = tinker_kit.kit(board)</w:t>
+      </w:r>
+    </w:p>
+    <w:p>
+      <w:pPr>
+        <w:pStyle w:val="Code"/>
+      </w:pPr>
+      <w:r>
+        <w:t xml:space="preserve">06 </w:t>
+      </w:r>
+    </w:p>
+    <w:p>
+      <w:pPr>
+        <w:pStyle w:val="Code"/>
+      </w:pPr>
+      <w:r>
+        <w:t>07 while True:</w:t>
+      </w:r>
+    </w:p>
+    <w:p>
+      <w:pPr>
+        <w:pStyle w:val="Code"/>
+      </w:pPr>
+      <w:r>
+        <w:t>08     for i in range(20, -25</w:t>
+      </w:r>
+      <w:r>
+        <w:t>, -1):</w:t>
+      </w:r>
+    </w:p>
+    <w:p>
+      <w:pPr>
+        <w:pStyle w:val="Code"/>
+      </w:pPr>
+      <w:r>
+        <w:t>09         kit.matrix.fill(0)</w:t>
+      </w:r>
+    </w:p>
+    <w:p>
+      <w:pPr>
+        <w:pStyle w:val="Code"/>
+      </w:pPr>
+      <w:r>
+        <w:t>10         kit.font.text('IKEA', i, 0, 1)</w:t>
+      </w:r>
+    </w:p>
+    <w:p>
+      <w:pPr>
+        <w:pStyle w:val="Code"/>
+      </w:pPr>
+      <w:r>
+        <w:t>11         kit.matrix.show()</w:t>
+      </w:r>
+    </w:p>
+    <w:p>
+      <w:pPr>
+        <w:pStyle w:val="Code"/>
+      </w:pPr>
+      <w:r>
+        <w:t>12         time.sleep(0.05)</w:t>
+      </w:r>
+    </w:p>
+    <w:p/>
+    <w:p>
+      <w:r>
+        <w:t xml:space="preserve">Note that line 8 is indented 4 spaces, and lines 9-12 are indented 8 spaces. We actually have two loops here, one while loop we recognize from the previous project. Line 7’s “while True:” makes everything below that go on forever. And our new loop concept </w:t>
+      </w:r>
+      <w:r>
+        <w:t>on line 8: “for I</w:t>
+      </w:r>
+      <w:r>
+        <w:t xml:space="preserve"> in range (20, -25</w:t>
+      </w:r>
+      <w:r>
+        <w:t>, -1):. That for loop can be read like this: do the lines below 45 times, the first time around the variable i</w:t>
+      </w:r>
+      <w:r>
+        <w:t xml:space="preserve"> will be 20</w:t>
+      </w:r>
+      <w:r>
+        <w:t xml:space="preserve">, and for each time </w:t>
+      </w:r>
+      <w:r>
+        <w:t>round it will be decreased by 1.</w:t>
+      </w:r>
+    </w:p>
+    <w:p>
+      <w:r>
+        <w:t>Does the code run? Does it look nice?</w:t>
+      </w:r>
+    </w:p>
+    <w:p>
+      <w:r>
+        <w:t>What happens if you replace ‘IKEA’ with a much longer string?</w:t>
+      </w:r>
+    </w:p>
+    <w:p>
+      <w:r>
+        <w:t>Apart from grasping the loop concept and avoiding typing errors, getting this to work requires us to find a good setting for the loop variable i. Try to get your longer string working by changing the range() arguments.</w:t>
+      </w:r>
+    </w:p>
+    <w:p>
+      <w:r>
+        <w:t xml:space="preserve">Can you describe to your buddy or instructor how the execution flows in this code? </w:t>
+      </w:r>
+      <w:r>
+        <w:br w:type="page"/>
+      </w:r>
+    </w:p>
+    <w:p>
+      <w:pPr>
+        <w:pStyle w:val="Code"/>
+      </w:pPr>
+    </w:p>
+    <w:p>
+      <w:pPr>
+        <w:pStyle w:val="Heading1"/>
+        <w:rPr>
+          <w:lang w:val="en-GB"/>
+        </w:rPr>
+      </w:pPr>
+      <w:bookmarkStart w:id="17" w:name="_Toc133263"/>
+      <w:r>
+        <w:rPr>
+          <w:lang w:val="en-GB"/>
+        </w:rPr>
+        <w:t>ControlThe</w:t>
+      </w:r>
+      <w:r>
+        <w:rPr>
+          <w:lang w:val="en-GB"/>
+        </w:rPr>
+        <w:t>Scroll</w:t>
+      </w:r>
+      <w:bookmarkEnd w:id="17"/>
+    </w:p>
+    <w:p>
+      <w:pPr>
+        <w:rPr>
+          <w:lang w:val="en-GB"/>
+        </w:rPr>
+      </w:pPr>
+      <w:r>
+        <w:rPr>
+          <w:noProof/>
+        </w:rPr>
+        <w:drawing>
+          <wp:anchor distT="0" distB="0" distL="114300" distR="114300" simplePos="0" relativeHeight="251663360" behindDoc="0" locked="0" layoutInCell="1" allowOverlap="1">
+            <wp:simplePos x="0" y="0"/>
+            <wp:positionH relativeFrom="column">
+              <wp:posOffset>5131397</wp:posOffset>
+            </wp:positionH>
+            <wp:positionV relativeFrom="paragraph">
+              <wp:posOffset>432511</wp:posOffset>
+            </wp:positionV>
+            <wp:extent cx="675640" cy="695960"/>
+            <wp:effectExtent l="0" t="0" r="0" b="8890"/>
+            <wp:wrapNone/>
+            <wp:docPr id="18" name="Picture 18" descr="C:\Data\GIT\LearnPython4Devices.git\Media\Plotter.PNG"/>
+            <wp:cNvGraphicFramePr>
+              <a:graphicFrameLocks xmlns:a="http://schemas.openxmlformats.org/drawingml/2006/main" noChangeAspect="1"/>
+            </wp:cNvGraphicFramePr>
+            <a:graphic xmlns:a="http://schemas.openxmlformats.org/drawingml/2006/main">
+              <a:graphicData uri="http://schemas.openxmlformats.org/drawingml/2006/picture">
+                <pic:pic xmlns:pic="http://schemas.openxmlformats.org/drawingml/2006/picture">
+                  <pic:nvPicPr>
+                    <pic:cNvPr id="0" name="Picture 1" descr="C:\Data\GIT\LearnPython4Devices.git\Media\Plotter.PNG"/>
+                    <pic:cNvPicPr>
+                      <a:picLocks noChangeAspect="1" noChangeArrowheads="1"/>
+                    </pic:cNvPicPr>
+                  </pic:nvPicPr>
+                  <pic:blipFill>
+                    <a:blip r:embed="rId34">
+                      <a:extLst>
+                        <a:ext uri="{28A0092B-C50C-407E-A947-70E740481C1C}">
+                          <a14:useLocalDpi xmlns:a14="http://schemas.microsoft.com/office/drawing/2010/main" val="0"/>
+                        </a:ext>
+                      </a:extLst>
+                    </a:blip>
+                    <a:srcRect/>
+                    <a:stretch>
+                      <a:fillRect/>
+                    </a:stretch>
+                  </pic:blipFill>
+                  <pic:spPr bwMode="auto">
+                    <a:xfrm>
+                      <a:off x="0" y="0"/>
+                      <a:ext cx="675640" cy="695960"/>
+                    </a:xfrm>
+                    <a:prstGeom prst="rect">
+                      <a:avLst/>
+                    </a:prstGeom>
+                    <a:noFill/>
+                    <a:ln>
+                      <a:noFill/>
+                    </a:ln>
+                  </pic:spPr>
+                </pic:pic>
+              </a:graphicData>
+            </a:graphic>
+            <wp14:sizeRelH relativeFrom="page">
+              <wp14:pctWidth>0</wp14:pctWidth>
+            </wp14:sizeRelH>
+            <wp14:sizeRelV relativeFrom="page">
+              <wp14:pctHeight>0</wp14:pctHeight>
+            </wp14:sizeRelV>
+          </wp:anchor>
+        </w:drawing>
+      </w:r>
+      <w:r>
+        <w:rPr>
+          <w:lang w:val="en-GB"/>
+        </w:rPr>
+        <w:t>Our goal for this project is to control the scrolling of the text by moving the joystick from side to side. To do that we use the attribute kit.joystick.right . When we hold the joystick to the far right, this attribute will b 0.5 and when the joystick is the far left it will be -0.5 .</w:t>
+      </w:r>
+    </w:p>
+    <w:p>
+      <w:pPr>
+        <w:rPr>
+          <w:lang w:val="en-GB"/>
+        </w:rPr>
+      </w:pPr>
+      <w:r>
+        <w:rPr>
+          <w:lang w:val="en-GB"/>
+        </w:rPr>
+        <w:t xml:space="preserve">To check that this indeed is so, we will use a tool in the editor called “plotter”. Click this: </w:t>
+      </w:r>
+      <w:r>
+        <w:rPr>
+          <w:lang w:val="en-GB"/>
+        </w:rPr>
+        <w:br/>
+        <w:t>Then type in the listing shown below:</w:t>
+      </w:r>
+    </w:p>
+    <w:p>
+      <w:pPr>
+        <w:pStyle w:val="Code"/>
+      </w:pPr>
+      <w:r>
+        <w:t>01 import board</w:t>
+      </w:r>
+    </w:p>
+    <w:p>
+      <w:pPr>
+        <w:pStyle w:val="Code"/>
+      </w:pPr>
+      <w:r>
+        <w:t>02 import tinker_kit</w:t>
+      </w:r>
+    </w:p>
+    <w:p>
+      <w:pPr>
+        <w:pStyle w:val="Code"/>
+      </w:pPr>
+      <w:r>
+        <w:t>03 import time</w:t>
+      </w:r>
+    </w:p>
+    <w:p>
+      <w:pPr>
+        <w:pStyle w:val="Code"/>
         <w:rPr>
           <w:lang w:val="sv-SE"/>
         </w:rPr>
-        <w:t>tinker_kit.kit</w:t>
-      </w:r>
-      <w:proofErr w:type="spellEnd"/>
+      </w:pPr>
       <w:r>
         <w:rPr>
           <w:lang w:val="sv-SE"/>
         </w:rPr>
-        <w:t>(board)</w:t>
+        <w:t xml:space="preserve">04 </w:t>
+      </w:r>
+    </w:p>
+    <w:p>
+      <w:pPr>
+        <w:pStyle w:val="Code"/>
+        <w:rPr>
+          <w:lang w:val="sv-SE"/>
+        </w:rPr>
+      </w:pPr>
+      <w:r>
+        <w:rPr>
+          <w:lang w:val="sv-SE"/>
+        </w:rPr>
+        <w:t>05 kit = tinker_kit.kit(board)</w:t>
       </w:r>
     </w:p>
     <w:p>
@@ -7171,120 +6723,614 @@
         <w:pStyle w:val="Code"/>
       </w:pPr>
       <w:r>
-        <w:t>07 while True:</w:t>
-      </w:r>
-    </w:p>
-    <w:p>
-      <w:pPr>
-        <w:pStyle w:val="Code"/>
-      </w:pPr>
-      <w:r>
-        <w:t xml:space="preserve">08     for </w:t>
-      </w:r>
-      <w:proofErr w:type="spellStart"/>
-      <w:r>
-        <w:t>i</w:t>
-      </w:r>
-      <w:proofErr w:type="spellEnd"/>
-      <w:r>
-        <w:t xml:space="preserve"> in </w:t>
-      </w:r>
-      <w:proofErr w:type="gramStart"/>
-      <w:r>
-        <w:t>range(</w:t>
-      </w:r>
-      <w:proofErr w:type="gramEnd"/>
-      <w:r>
-        <w:t>15, -30, -1):</w:t>
-      </w:r>
-    </w:p>
-    <w:p>
-      <w:pPr>
-        <w:pStyle w:val="Code"/>
-      </w:pPr>
-      <w:r>
-        <w:t xml:space="preserve">09         </w:t>
-      </w:r>
-      <w:proofErr w:type="spellStart"/>
-      <w:proofErr w:type="gramStart"/>
-      <w:r>
-        <w:t>kit.matrix.fill</w:t>
-      </w:r>
-      <w:proofErr w:type="spellEnd"/>
+        <w:t>07 relative_position = 0.0</w:t>
+      </w:r>
+    </w:p>
+    <w:p>
+      <w:pPr>
+        <w:pStyle w:val="Code"/>
+      </w:pPr>
+      <w:r>
+        <w:t>08 absolute_position = 0</w:t>
+      </w:r>
+    </w:p>
+    <w:p>
+      <w:pPr>
+        <w:pStyle w:val="Code"/>
+      </w:pPr>
+      <w:r>
+        <w:t>09 speed = 0.0</w:t>
+      </w:r>
+    </w:p>
+    <w:p>
+      <w:pPr>
+        <w:pStyle w:val="Code"/>
+      </w:pPr>
+      <w:r>
+        <w:t xml:space="preserve">10 </w:t>
+      </w:r>
+    </w:p>
+    <w:p>
+      <w:pPr>
+        <w:pStyle w:val="Code"/>
+      </w:pPr>
+      <w:r>
+        <w:t>11 while True:</w:t>
+      </w:r>
+    </w:p>
+    <w:p>
+      <w:pPr>
+        <w:pStyle w:val="Code"/>
+      </w:pPr>
+      <w:r>
+        <w:t>12     time.s</w:t>
+      </w:r>
+      <w:r>
+        <w:t>leep(0.02)</w:t>
+      </w:r>
+    </w:p>
+    <w:p>
+      <w:pPr>
+        <w:pStyle w:val="Code"/>
+      </w:pPr>
+      <w:r>
+        <w:t>13</w:t>
+      </w:r>
+      <w:r>
+        <w:t xml:space="preserve">     speed = kit.joystick.right</w:t>
+      </w:r>
+    </w:p>
+    <w:p>
+      <w:pPr>
+        <w:pStyle w:val="Code"/>
+      </w:pPr>
+      <w:r>
+        <w:t>14</w:t>
+      </w:r>
+      <w:r>
+        <w:t xml:space="preserve">     print((speed,))</w:t>
+      </w:r>
+    </w:p>
+    <w:p>
+      <w:r>
+        <w:t xml:space="preserve">Now run the code and move the joystick to the left and right, you should see something like this: </w:t>
+      </w:r>
+    </w:p>
+    <w:p>
+      <w:pPr>
+        <w:rPr>
+          <w:lang w:val="en-GB"/>
+        </w:rPr>
+      </w:pPr>
+      <w:r>
+        <w:rPr>
+          <w:noProof/>
+        </w:rPr>
+        <w:drawing>
+          <wp:inline distT="0" distB="0" distL="0" distR="0" wp14:anchorId="0DF963DD" wp14:editId="41085A75">
+            <wp:extent cx="3604745" cy="3419887"/>
+            <wp:effectExtent l="0" t="0" r="0" b="0"/>
+            <wp:docPr id="20" name="Picture 20"/>
+            <wp:cNvGraphicFramePr>
+              <a:graphicFrameLocks xmlns:a="http://schemas.openxmlformats.org/drawingml/2006/main" noChangeAspect="1"/>
+            </wp:cNvGraphicFramePr>
+            <a:graphic xmlns:a="http://schemas.openxmlformats.org/drawingml/2006/main">
+              <a:graphicData uri="http://schemas.openxmlformats.org/drawingml/2006/picture">
+                <pic:pic xmlns:pic="http://schemas.openxmlformats.org/drawingml/2006/picture">
+                  <pic:nvPicPr>
+                    <pic:cNvPr id="1" name=""/>
+                    <pic:cNvPicPr/>
+                  </pic:nvPicPr>
+                  <pic:blipFill>
+                    <a:blip r:embed="rId35"/>
+                    <a:stretch>
+                      <a:fillRect/>
+                    </a:stretch>
+                  </pic:blipFill>
+                  <pic:spPr>
+                    <a:xfrm>
+                      <a:off x="0" y="0"/>
+                      <a:ext cx="3695180" cy="3505684"/>
+                    </a:xfrm>
+                    <a:prstGeom prst="rect">
+                      <a:avLst/>
+                    </a:prstGeom>
+                  </pic:spPr>
+                </pic:pic>
+              </a:graphicData>
+            </a:graphic>
+          </wp:inline>
+        </w:drawing>
+      </w:r>
+    </w:p>
+    <w:p>
+      <w:r>
+        <w:lastRenderedPageBreak/>
+        <w:t xml:space="preserve">OK, so we have a variable by the name “speed” that we can adjust between -0.5 and 0.5 by moving the joystick. Looking back at the previous project we see that when we were scrolling the string “IKEA”, we had the position vary between -30 and 15. So our goal is to use the input signal from the </w:t>
+      </w:r>
+      <w:r>
+        <w:t xml:space="preserve">joystick </w:t>
+      </w:r>
+      <w:r>
+        <w:t>to set the position within that range.</w:t>
+      </w:r>
+    </w:p>
+    <w:p>
+      <w:r>
+        <w:t>The first step is to convert our s</w:t>
+      </w:r>
+      <w:r>
+        <w:t>peed into some kind of position, we add it to the variable named realative_position. Update the while loop to look like below:</w:t>
+      </w:r>
+    </w:p>
+    <w:p>
+      <w:pPr>
+        <w:pStyle w:val="Code"/>
+      </w:pPr>
+      <w:r>
+        <w:t>11 while True:</w:t>
+      </w:r>
+    </w:p>
+    <w:p>
+      <w:pPr>
+        <w:pStyle w:val="Code"/>
+      </w:pPr>
+      <w:r>
+        <w:t>12     time.sleep(0.02)</w:t>
+      </w:r>
+    </w:p>
+    <w:p>
+      <w:pPr>
+        <w:pStyle w:val="Code"/>
+      </w:pPr>
+      <w:r>
+        <w:t>13</w:t>
+      </w:r>
+      <w:r>
+        <w:t xml:space="preserve">     speed = kit.joystick.right</w:t>
+      </w:r>
+    </w:p>
+    <w:p>
+      <w:pPr>
+        <w:pStyle w:val="Code"/>
+      </w:pPr>
+      <w:r>
+        <w:t>14</w:t>
+      </w:r>
+      <w:r>
+        <w:t xml:space="preserve">     relative_posit</w:t>
+      </w:r>
+      <w:r>
+        <w:t xml:space="preserve">ion = </w:t>
+      </w:r>
+      <w:r>
+        <w:t>relative_position + speed</w:t>
+      </w:r>
+    </w:p>
+    <w:p>
+      <w:pPr>
+        <w:pStyle w:val="Code"/>
+      </w:pPr>
+      <w:r>
+        <w:t>15</w:t>
+      </w:r>
+      <w:r>
+        <w:t xml:space="preserve">     print((relative_position,))</w:t>
+      </w:r>
+    </w:p>
+    <w:p>
+      <w:r>
+        <w:t>When this code runs, you should be able to use the joystick to make the relative position go up or down to any number. Only your patience sets the limit.</w:t>
+      </w:r>
+    </w:p>
+    <w:p>
+      <w:r>
+        <w:t xml:space="preserve">OK, it’s good that we now can go further than +/-0.5, but we would like to stay within the </w:t>
+      </w:r>
+      <w:r>
+        <w:t>45 pixel range we had in the last project. Do achieve that, we use a mathematical function called the modulus operator. In Python written % . It gives the remainder of the division of two numbers. Some examples:</w:t>
+      </w:r>
+    </w:p>
+    <w:p>
+      <w:r>
+        <w:t>5 % 45 = 5</w:t>
+      </w:r>
+      <w:r>
+        <w:br/>
+        <w:t>35 % 45 = 35</w:t>
+      </w:r>
+      <w:r>
+        <w:br/>
+      </w:r>
+      <w:r>
+        <w:t>45</w:t>
+      </w:r>
+      <w:r>
+        <w:t xml:space="preserve"> </w:t>
+      </w:r>
+      <w:r>
+        <w:t>%</w:t>
+      </w:r>
+      <w:r>
+        <w:t xml:space="preserve"> </w:t>
+      </w:r>
+      <w:r>
+        <w:t>45 = 0</w:t>
+      </w:r>
+      <w:r>
+        <w:br/>
+        <w:t>55 % 45 = 10</w:t>
+      </w:r>
+    </w:p>
+    <w:p>
+      <w:r>
+        <w:t>So with this knowledge, let’s see if we can limit relative_position to the range 0-45. Update the code to:</w:t>
+      </w:r>
+    </w:p>
+    <w:p>
+      <w:pPr>
+        <w:pStyle w:val="Code"/>
+      </w:pPr>
+      <w:r>
+        <w:t>11 while True:</w:t>
+      </w:r>
+    </w:p>
+    <w:p>
+      <w:pPr>
+        <w:pStyle w:val="Code"/>
+      </w:pPr>
+      <w:r>
+        <w:t>12     time.sleep(0.02)</w:t>
+      </w:r>
+    </w:p>
+    <w:p>
+      <w:pPr>
+        <w:pStyle w:val="Code"/>
+      </w:pPr>
+      <w:r>
+        <w:t>13     speed = kit.joystick.right</w:t>
+      </w:r>
+    </w:p>
+    <w:p>
+      <w:pPr>
+        <w:pStyle w:val="Code"/>
+      </w:pPr>
+      <w:r>
+        <w:t xml:space="preserve">14     relative_position = </w:t>
+      </w:r>
       <w:r>
         <w:t>(</w:t>
       </w:r>
-      <w:proofErr w:type="gramEnd"/>
-      <w:r>
-        <w:t>0)</w:t>
-      </w:r>
-    </w:p>
-    <w:p>
-      <w:pPr>
-        <w:pStyle w:val="Code"/>
-      </w:pPr>
-      <w:r>
-        <w:t xml:space="preserve">10         </w:t>
-      </w:r>
-      <w:proofErr w:type="spellStart"/>
-      <w:proofErr w:type="gramStart"/>
-      <w:r>
-        <w:t>kit.font.text</w:t>
-      </w:r>
-      <w:proofErr w:type="spellEnd"/>
-      <w:r>
-        <w:t>(</w:t>
-      </w:r>
-      <w:proofErr w:type="gramEnd"/>
-      <w:r>
-        <w:t xml:space="preserve">'IKEA', </w:t>
-      </w:r>
-      <w:proofErr w:type="spellStart"/>
-      <w:r>
-        <w:t>i</w:t>
-      </w:r>
-      <w:proofErr w:type="spellEnd"/>
-      <w:r>
-        <w:t>, 0, 1)</w:t>
-      </w:r>
-    </w:p>
-    <w:p>
-      <w:pPr>
-        <w:pStyle w:val="Code"/>
-      </w:pPr>
-      <w:r>
-        <w:t xml:space="preserve">11         </w:t>
-      </w:r>
-      <w:proofErr w:type="spellStart"/>
-      <w:proofErr w:type="gramStart"/>
-      <w:r>
-        <w:t>kit.matrix.show</w:t>
-      </w:r>
-      <w:proofErr w:type="spellEnd"/>
-      <w:r>
-        <w:t>()</w:t>
-      </w:r>
-      <w:proofErr w:type="gramEnd"/>
-    </w:p>
-    <w:p>
-      <w:pPr>
-        <w:pStyle w:val="Code"/>
-      </w:pPr>
-      <w:r>
-        <w:t xml:space="preserve">12         </w:t>
-      </w:r>
-      <w:proofErr w:type="spellStart"/>
-      <w:proofErr w:type="gramStart"/>
-      <w:r>
-        <w:t>time.sleep</w:t>
-      </w:r>
-      <w:proofErr w:type="spellEnd"/>
-      <w:r>
-        <w:t>(</w:t>
-      </w:r>
-      <w:proofErr w:type="gramEnd"/>
-      <w:r>
-        <w:t>0.05)</w:t>
+      <w:r>
+        <w:t>relative_position + speed</w:t>
+      </w:r>
+      <w:r>
+        <w:t>)</w:t>
+      </w:r>
+      <w:r>
+        <w:t xml:space="preserve"> </w:t>
+      </w:r>
+      <w:r>
+        <w:t>%</w:t>
+      </w:r>
+      <w:r>
+        <w:t xml:space="preserve"> </w:t>
+      </w:r>
+      <w:r>
+        <w:t>45</w:t>
+      </w:r>
+    </w:p>
+    <w:p>
+      <w:pPr>
+        <w:pStyle w:val="Code"/>
+      </w:pPr>
+      <w:r>
+        <w:t>15     print((relative_position,))</w:t>
+      </w:r>
+    </w:p>
+    <w:p>
+      <w:r>
+        <w:t>Save it and run it and see what happens when you move the joystick. Are you satisfied? Can you make relative_position go outside 0-45?</w:t>
+      </w:r>
+    </w:p>
+    <w:p>
+      <w:r>
+        <w:t xml:space="preserve">So now we have a variable that we can steer with a range of 45 steps. The only problem left to solve is </w:t>
+      </w:r>
+      <w:r>
+        <w:t>that the range should be between -25 and 20 instead of 0 and 45. But that is easily fixed. Update to:</w:t>
+      </w:r>
+    </w:p>
+    <w:p>
+      <w:pPr>
+        <w:pStyle w:val="Code"/>
+      </w:pPr>
+      <w:r>
+        <w:t>11 while True:</w:t>
+      </w:r>
+    </w:p>
+    <w:p>
+      <w:pPr>
+        <w:pStyle w:val="Code"/>
+      </w:pPr>
+      <w:r>
+        <w:t>12     time.sleep(0.02)</w:t>
+      </w:r>
+    </w:p>
+    <w:p>
+      <w:pPr>
+        <w:pStyle w:val="Code"/>
+      </w:pPr>
+      <w:r>
+        <w:t>13     speed = kit.joystick.right</w:t>
+      </w:r>
+    </w:p>
+    <w:p>
+      <w:pPr>
+        <w:pStyle w:val="Code"/>
+      </w:pPr>
+      <w:r>
+        <w:t>14     relative_position = (relative_position + speed)</w:t>
+      </w:r>
+      <w:r>
+        <w:t xml:space="preserve"> </w:t>
+      </w:r>
+      <w:r>
+        <w:t>%</w:t>
+      </w:r>
+      <w:r>
+        <w:t xml:space="preserve"> </w:t>
+      </w:r>
+      <w:r>
+        <w:t>45</w:t>
+      </w:r>
+    </w:p>
+    <w:p>
+      <w:pPr>
+        <w:pStyle w:val="Code"/>
+      </w:pPr>
+      <w:r>
+        <w:t xml:space="preserve">15     </w:t>
+      </w:r>
+      <w:r>
+        <w:t>absolute_position = int(relative_position) - 25</w:t>
+      </w:r>
+    </w:p>
+    <w:p>
+      <w:pPr>
+        <w:pStyle w:val="Code"/>
+      </w:pPr>
+      <w:r>
+        <w:t>16     print((absolute</w:t>
+      </w:r>
+      <w:r>
+        <w:t>_position,))</w:t>
+      </w:r>
+    </w:p>
+    <w:p>
+      <w:r>
+        <w:t>Save it and see if the plot behaves the way you want when you move the joystick.</w:t>
+      </w:r>
+      <w:r>
+        <w:br/>
+      </w:r>
+    </w:p>
+    <w:p>
+      <w:r>
+        <w:lastRenderedPageBreak/>
+        <w:t>If it all looks good</w:t>
+      </w:r>
+      <w:r>
+        <w:t>, you can replace the print() function with the three lines that clear the pixmap, draws the text at the specified position on the pixmap and shows the pixmap on the led matrix. Your complete listing should look like this:</w:t>
+      </w:r>
+    </w:p>
+    <w:p>
+      <w:pPr>
+        <w:pStyle w:val="Code"/>
+      </w:pPr>
+      <w:r>
+        <w:t>01 import board</w:t>
+      </w:r>
+    </w:p>
+    <w:p>
+      <w:pPr>
+        <w:pStyle w:val="Code"/>
+      </w:pPr>
+      <w:r>
+        <w:t>02 import tinker_kit</w:t>
+      </w:r>
+    </w:p>
+    <w:p>
+      <w:pPr>
+        <w:pStyle w:val="Code"/>
+      </w:pPr>
+      <w:r>
+        <w:t>03 import time</w:t>
+      </w:r>
+    </w:p>
+    <w:p>
+      <w:pPr>
+        <w:pStyle w:val="Code"/>
+      </w:pPr>
+      <w:r>
+        <w:t xml:space="preserve">04 </w:t>
+      </w:r>
+    </w:p>
+    <w:p>
+      <w:pPr>
+        <w:pStyle w:val="Code"/>
+        <w:rPr>
+          <w:lang w:val="en-US"/>
+        </w:rPr>
+      </w:pPr>
+      <w:r>
+        <w:rPr>
+          <w:lang w:val="en-US"/>
+        </w:rPr>
+        <w:t>05 kit = tinker_kit.kit(board)</w:t>
+      </w:r>
+    </w:p>
+    <w:p>
+      <w:pPr>
+        <w:pStyle w:val="Code"/>
+      </w:pPr>
+      <w:r>
+        <w:t xml:space="preserve">06 </w:t>
+      </w:r>
+    </w:p>
+    <w:p>
+      <w:pPr>
+        <w:pStyle w:val="Code"/>
+      </w:pPr>
+      <w:r>
+        <w:t>07 relative_position = 0.0</w:t>
+      </w:r>
+    </w:p>
+    <w:p>
+      <w:pPr>
+        <w:pStyle w:val="Code"/>
+      </w:pPr>
+      <w:r>
+        <w:t>08 absolute_position = 0</w:t>
+      </w:r>
+    </w:p>
+    <w:p>
+      <w:pPr>
+        <w:pStyle w:val="Code"/>
+      </w:pPr>
+      <w:r>
+        <w:t>09 speed</w:t>
+      </w:r>
+      <w:r>
+        <w:t xml:space="preserve"> = 0.0</w:t>
+      </w:r>
+    </w:p>
+    <w:p>
+      <w:pPr>
+        <w:pStyle w:val="Code"/>
+      </w:pPr>
+      <w:r>
+        <w:t xml:space="preserve">10 </w:t>
+      </w:r>
+    </w:p>
+    <w:p>
+      <w:pPr>
+        <w:pStyle w:val="Code"/>
+      </w:pPr>
+      <w:r>
+        <w:t>11 while True:</w:t>
+      </w:r>
+    </w:p>
+    <w:p>
+      <w:pPr>
+        <w:pStyle w:val="Code"/>
+      </w:pPr>
+      <w:r>
+        <w:t xml:space="preserve">12     </w:t>
+      </w:r>
+      <w:r>
+        <w:t>time.sleep(0.02)</w:t>
+      </w:r>
+    </w:p>
+    <w:p>
+      <w:pPr>
+        <w:pStyle w:val="Code"/>
+      </w:pPr>
+      <w:r>
+        <w:t>13</w:t>
+      </w:r>
+      <w:r>
+        <w:t xml:space="preserve">     speed</w:t>
+      </w:r>
+      <w:r>
+        <w:t xml:space="preserve"> = kit.joystick.right</w:t>
+      </w:r>
+    </w:p>
+    <w:p>
+      <w:pPr>
+        <w:pStyle w:val="Code"/>
+      </w:pPr>
+      <w:r>
+        <w:t>14</w:t>
+      </w:r>
+      <w:r>
+        <w:t xml:space="preserve">     relative_posit</w:t>
+      </w:r>
+      <w:r>
+        <w:t>ion = (relative_position + speed</w:t>
+      </w:r>
+      <w:r>
+        <w:t>) % 45</w:t>
+      </w:r>
+    </w:p>
+    <w:p>
+      <w:pPr>
+        <w:pStyle w:val="Code"/>
+      </w:pPr>
+      <w:r>
+        <w:t>15</w:t>
+      </w:r>
+      <w:r>
+        <w:t xml:space="preserve">     absolute_position = int(relative_position) - 25</w:t>
+      </w:r>
+    </w:p>
+    <w:p>
+      <w:pPr>
+        <w:pStyle w:val="Code"/>
+      </w:pPr>
+      <w:r>
+        <w:t>16</w:t>
+      </w:r>
+      <w:r>
+        <w:t xml:space="preserve">     kit.matrix.fill(0)</w:t>
+      </w:r>
+    </w:p>
+    <w:p>
+      <w:pPr>
+        <w:pStyle w:val="Code"/>
+      </w:pPr>
+      <w:r>
+        <w:t>17</w:t>
+      </w:r>
+      <w:r>
+        <w:t xml:space="preserve">     kit.font.t</w:t>
+      </w:r>
+      <w:r>
+        <w:t>ext('IKEA', absolute_position, 0, 1</w:t>
+      </w:r>
+      <w:r>
+        <w:t>)</w:t>
+      </w:r>
+    </w:p>
+    <w:p>
+      <w:pPr>
+        <w:pStyle w:val="Code"/>
+      </w:pPr>
+      <w:r>
+        <w:t>18</w:t>
+      </w:r>
+      <w:r>
+        <w:t xml:space="preserve">     kit.matrix.show()</w:t>
+      </w:r>
+    </w:p>
+    <w:p>
+      <w:pPr>
+        <w:pStyle w:val="Code"/>
+      </w:pPr>
+    </w:p>
+    <w:p>
+      <w:r>
+        <w:t>OK, if that now is working. Do you think you could write this program with three less lines of code?</w:t>
+      </w:r>
+    </w:p>
+    <w:p>
+      <w:r>
+        <w:t>Consolidation like that is often done, It’s a delicate balance to use few lines of code, without making the code hard to understand.</w:t>
+      </w:r>
+    </w:p>
+    <w:p>
+      <w:r>
+        <w:t>So now you’re done with project 7! Nice work!</w:t>
       </w:r>
       <w:r>
         <w:br w:type="page"/>
@@ -7292,337 +7338,43 @@
     </w:p>
     <w:p>
       <w:pPr>
-        <w:pStyle w:val="Heading1"/>
-        <w:rPr>
-          <w:lang w:val="en-GB"/>
-        </w:rPr>
-      </w:pPr>
-      <w:bookmarkStart w:id="17" w:name="_Toc133263"/>
-      <w:proofErr w:type="spellStart"/>
-      <w:r>
-        <w:rPr>
-          <w:lang w:val="en-GB"/>
-        </w:rPr>
-        <w:lastRenderedPageBreak/>
-        <w:t>ControlThe</w:t>
-      </w:r>
-      <w:r>
-        <w:rPr>
-          <w:lang w:val="en-GB"/>
-        </w:rPr>
-        <w:t>Scroll</w:t>
-      </w:r>
-      <w:bookmarkEnd w:id="17"/>
-      <w:proofErr w:type="spellEnd"/>
-    </w:p>
-    <w:p/>
-    <w:p>
-      <w:pPr>
-        <w:pStyle w:val="Code"/>
-      </w:pPr>
-      <w:r>
-        <w:t>01 import board</w:t>
-      </w:r>
-    </w:p>
-    <w:p>
-      <w:pPr>
-        <w:pStyle w:val="Code"/>
-      </w:pPr>
-      <w:r>
-        <w:t xml:space="preserve">02 import </w:t>
-      </w:r>
-      <w:proofErr w:type="spellStart"/>
-      <w:r>
-        <w:t>tinker_kit</w:t>
-      </w:r>
-      <w:proofErr w:type="spellEnd"/>
-    </w:p>
-    <w:p>
-      <w:pPr>
-        <w:pStyle w:val="Code"/>
-      </w:pPr>
-      <w:r>
-        <w:t>03 import time</w:t>
-      </w:r>
-    </w:p>
-    <w:p>
-      <w:pPr>
-        <w:pStyle w:val="Code"/>
-      </w:pPr>
-      <w:r>
-        <w:t xml:space="preserve">04 </w:t>
-      </w:r>
-    </w:p>
-    <w:p>
-      <w:pPr>
-        <w:pStyle w:val="Code"/>
-        <w:rPr>
-          <w:lang w:val="sv-SE"/>
-        </w:rPr>
-      </w:pPr>
-      <w:r>
-        <w:rPr>
-          <w:lang w:val="sv-SE"/>
-        </w:rPr>
-        <w:t xml:space="preserve">05 kit = </w:t>
-      </w:r>
-      <w:proofErr w:type="spellStart"/>
-      <w:r>
-        <w:rPr>
-          <w:lang w:val="sv-SE"/>
-        </w:rPr>
-        <w:t>tinker_kit.kit</w:t>
-      </w:r>
-      <w:proofErr w:type="spellEnd"/>
-      <w:r>
-        <w:rPr>
-          <w:lang w:val="sv-SE"/>
-        </w:rPr>
-        <w:t>(board)</w:t>
-      </w:r>
-    </w:p>
-    <w:p>
-      <w:pPr>
-        <w:pStyle w:val="Code"/>
-      </w:pPr>
-      <w:r>
-        <w:t xml:space="preserve">06 </w:t>
-      </w:r>
-    </w:p>
-    <w:p>
-      <w:pPr>
-        <w:pStyle w:val="Code"/>
-      </w:pPr>
-      <w:r>
-        <w:t xml:space="preserve">07 </w:t>
-      </w:r>
-      <w:proofErr w:type="spellStart"/>
-      <w:r>
-        <w:t>relative_position</w:t>
-      </w:r>
-      <w:proofErr w:type="spellEnd"/>
-      <w:r>
-        <w:t xml:space="preserve"> = 0.0</w:t>
-      </w:r>
-    </w:p>
-    <w:p>
-      <w:pPr>
-        <w:pStyle w:val="Code"/>
-      </w:pPr>
-      <w:r>
-        <w:t xml:space="preserve">08 </w:t>
-      </w:r>
-      <w:proofErr w:type="spellStart"/>
-      <w:r>
-        <w:t>absolute_position</w:t>
-      </w:r>
-      <w:proofErr w:type="spellEnd"/>
-      <w:r>
-        <w:t xml:space="preserve"> = 0</w:t>
-      </w:r>
-    </w:p>
-    <w:p>
-      <w:pPr>
-        <w:pStyle w:val="Code"/>
-      </w:pPr>
-      <w:r>
-        <w:t>09 right = 0.0</w:t>
-      </w:r>
-    </w:p>
-    <w:p>
-      <w:pPr>
-        <w:pStyle w:val="Code"/>
-      </w:pPr>
-      <w:r>
-        <w:t xml:space="preserve">10 </w:t>
-      </w:r>
-    </w:p>
-    <w:p>
-      <w:pPr>
-        <w:pStyle w:val="Code"/>
-      </w:pPr>
-      <w:r>
-        <w:t>11 while True:</w:t>
-      </w:r>
-    </w:p>
-    <w:p>
-      <w:pPr>
-        <w:pStyle w:val="Code"/>
-      </w:pPr>
-      <w:r>
-        <w:t xml:space="preserve">12     right = </w:t>
-      </w:r>
-      <w:proofErr w:type="spellStart"/>
-      <w:r>
-        <w:t>kit.joystick.right</w:t>
-      </w:r>
-      <w:proofErr w:type="spellEnd"/>
-    </w:p>
-    <w:p>
-      <w:pPr>
-        <w:pStyle w:val="Code"/>
-      </w:pPr>
-      <w:r>
-        <w:t xml:space="preserve">13     </w:t>
-      </w:r>
-      <w:proofErr w:type="spellStart"/>
-      <w:r>
-        <w:t>relative_position</w:t>
-      </w:r>
-      <w:proofErr w:type="spellEnd"/>
-      <w:r>
-        <w:t xml:space="preserve"> = (</w:t>
-      </w:r>
-      <w:proofErr w:type="spellStart"/>
-      <w:r>
-        <w:t>relative_position</w:t>
-      </w:r>
-      <w:proofErr w:type="spellEnd"/>
-      <w:r>
-        <w:t xml:space="preserve"> + right) % 50</w:t>
-      </w:r>
-    </w:p>
-    <w:p>
-      <w:pPr>
-        <w:pStyle w:val="Code"/>
-      </w:pPr>
-      <w:r>
-        <w:t xml:space="preserve">14     </w:t>
-      </w:r>
-      <w:proofErr w:type="spellStart"/>
-      <w:r>
-        <w:t>absolute_position</w:t>
-      </w:r>
-      <w:proofErr w:type="spellEnd"/>
-      <w:r>
-        <w:t xml:space="preserve"> = </w:t>
-      </w:r>
-      <w:proofErr w:type="spellStart"/>
-      <w:proofErr w:type="gramStart"/>
-      <w:r>
-        <w:t>int</w:t>
-      </w:r>
-      <w:proofErr w:type="spellEnd"/>
-      <w:r>
-        <w:t>(</w:t>
-      </w:r>
-      <w:proofErr w:type="spellStart"/>
-      <w:proofErr w:type="gramEnd"/>
-      <w:r>
-        <w:t>relative_position</w:t>
-      </w:r>
-      <w:proofErr w:type="spellEnd"/>
-      <w:r>
-        <w:t>) - 25</w:t>
-      </w:r>
-    </w:p>
-    <w:p>
-      <w:pPr>
-        <w:pStyle w:val="Code"/>
-      </w:pPr>
-      <w:r>
-        <w:t xml:space="preserve">15     </w:t>
-      </w:r>
-      <w:proofErr w:type="spellStart"/>
-      <w:proofErr w:type="gramStart"/>
-      <w:r>
-        <w:t>kit.matrix.fill</w:t>
-      </w:r>
-      <w:proofErr w:type="spellEnd"/>
-      <w:r>
-        <w:t>(</w:t>
-      </w:r>
-      <w:proofErr w:type="gramEnd"/>
-      <w:r>
-        <w:t>0)</w:t>
-      </w:r>
-    </w:p>
-    <w:p>
-      <w:pPr>
-        <w:pStyle w:val="Code"/>
-      </w:pPr>
-      <w:r>
-        <w:t xml:space="preserve">16     </w:t>
-      </w:r>
-      <w:proofErr w:type="spellStart"/>
-      <w:proofErr w:type="gramStart"/>
-      <w:r>
-        <w:t>kit.font.text</w:t>
-      </w:r>
-      <w:proofErr w:type="spellEnd"/>
-      <w:r>
-        <w:t>(</w:t>
-      </w:r>
-      <w:proofErr w:type="gramEnd"/>
-      <w:r>
-        <w:t xml:space="preserve">'IKEA', </w:t>
-      </w:r>
-      <w:proofErr w:type="spellStart"/>
-      <w:r>
-        <w:t>absolute_position</w:t>
-      </w:r>
-      <w:proofErr w:type="spellEnd"/>
-      <w:r>
-        <w:t>, 1, 100)</w:t>
-      </w:r>
-    </w:p>
-    <w:p>
-      <w:pPr>
-        <w:pStyle w:val="Code"/>
-      </w:pPr>
-      <w:r>
-        <w:t xml:space="preserve">17     </w:t>
-      </w:r>
-      <w:proofErr w:type="spellStart"/>
-      <w:proofErr w:type="gramStart"/>
-      <w:r>
-        <w:t>kit.matrix.show</w:t>
-      </w:r>
-      <w:proofErr w:type="spellEnd"/>
-      <w:r>
-        <w:t>()</w:t>
-      </w:r>
-      <w:proofErr w:type="gramEnd"/>
-    </w:p>
-    <w:p>
-      <w:pPr>
-        <w:pStyle w:val="Code"/>
         <w:rPr>
           <w:rFonts w:asciiTheme="majorHAnsi" w:eastAsiaTheme="majorEastAsia" w:hAnsiTheme="majorHAnsi" w:cstheme="majorBidi"/>
           <w:color w:val="2E74B5" w:themeColor="accent1" w:themeShade="BF"/>
           <w:sz w:val="32"/>
           <w:szCs w:val="32"/>
-        </w:rPr>
-      </w:pPr>
-      <w:r>
-        <w:t xml:space="preserve">18     </w:t>
-      </w:r>
-      <w:proofErr w:type="spellStart"/>
-      <w:proofErr w:type="gramStart"/>
-      <w:r>
-        <w:t>time.sleep</w:t>
-      </w:r>
-      <w:proofErr w:type="spellEnd"/>
-      <w:r>
-        <w:t>(</w:t>
-      </w:r>
-      <w:proofErr w:type="gramEnd"/>
-      <w:r>
-        <w:t>0.02)</w:t>
-      </w:r>
-      <w:r>
+          <w:highlight w:val="lightGray"/>
+          <w:lang w:val="en-GB"/>
+        </w:rPr>
+      </w:pPr>
+      <w:bookmarkStart w:id="18" w:name="_Toc133264"/>
+      <w:r>
+        <w:rPr>
+          <w:highlight w:val="lightGray"/>
+          <w:lang w:val="en-GB"/>
+        </w:rPr>
+        <w:lastRenderedPageBreak/>
+        <w:t xml:space="preserve">Blank page </w:t>
+      </w:r>
+      <w:r>
+        <w:rPr>
+          <w:highlight w:val="lightGray"/>
+          <w:lang w:val="en-GB"/>
+        </w:rPr>
         <w:br w:type="page"/>
       </w:r>
     </w:p>
     <w:p>
       <w:pPr>
         <w:pStyle w:val="Heading1"/>
-        <w:rPr>
-          <w:lang w:val="en-GB"/>
-        </w:rPr>
-      </w:pPr>
-      <w:bookmarkStart w:id="18" w:name="_Toc133264"/>
-      <w:proofErr w:type="spellStart"/>
+        <w:numPr>
+          <w:ilvl w:val="0"/>
+          <w:numId w:val="0"/>
+        </w:numPr>
+        <w:rPr>
+          <w:lang w:val="en-GB"/>
+        </w:rPr>
+      </w:pPr>
       <w:r>
         <w:rPr>
           <w:lang w:val="en-GB"/>
@@ -7637,7 +7389,6 @@
         <w:t>Around</w:t>
       </w:r>
       <w:bookmarkEnd w:id="18"/>
-      <w:proofErr w:type="spellEnd"/>
     </w:p>
     <w:p>
       <w:pPr>
@@ -7659,13 +7410,8 @@
         <w:pStyle w:val="Code"/>
       </w:pPr>
       <w:r>
-        <w:t xml:space="preserve">02 import </w:t>
-      </w:r>
-      <w:proofErr w:type="spellStart"/>
-      <w:r>
-        <w:t>tinker_kit</w:t>
-      </w:r>
-      <w:proofErr w:type="spellEnd"/>
+        <w:t>02 import tinker_kit</w:t>
+      </w:r>
     </w:p>
     <w:p>
       <w:pPr>
@@ -7692,23 +7438,15 @@
       </w:pPr>
       <w:r>
         <w:rPr>
+          <w:lang w:val="en-US"/>
+        </w:rPr>
+        <w:t>05 kit = tinker_kit.kit(bo</w:t>
+      </w:r>
+      <w:r>
+        <w:rPr>
           <w:lang w:val="sv-SE"/>
         </w:rPr>
-        <w:t xml:space="preserve">05 kit = </w:t>
-      </w:r>
-      <w:proofErr w:type="spellStart"/>
-      <w:r>
-        <w:rPr>
-          <w:lang w:val="sv-SE"/>
-        </w:rPr>
-        <w:t>tinker_kit.kit</w:t>
-      </w:r>
-      <w:proofErr w:type="spellEnd"/>
-      <w:r>
-        <w:rPr>
-          <w:lang w:val="sv-SE"/>
-        </w:rPr>
-        <w:t>(board)</w:t>
+        <w:t>ard)</w:t>
       </w:r>
     </w:p>
     <w:p>
@@ -7756,133 +7494,55 @@
         <w:pStyle w:val="Code"/>
       </w:pPr>
       <w:r>
-        <w:t xml:space="preserve">11     up = </w:t>
-      </w:r>
-      <w:proofErr w:type="spellStart"/>
-      <w:r>
-        <w:t>kit.joystick.up</w:t>
-      </w:r>
-      <w:proofErr w:type="spellEnd"/>
-    </w:p>
-    <w:p>
-      <w:pPr>
-        <w:pStyle w:val="Code"/>
-      </w:pPr>
-      <w:r>
-        <w:t xml:space="preserve">12     right = </w:t>
-      </w:r>
-      <w:proofErr w:type="spellStart"/>
-      <w:r>
-        <w:t>kit.joystick.right</w:t>
-      </w:r>
-      <w:proofErr w:type="spellEnd"/>
-    </w:p>
-    <w:p>
-      <w:pPr>
-        <w:pStyle w:val="Code"/>
-      </w:pPr>
-      <w:r>
-        <w:t>13     x = (x + right</w:t>
-      </w:r>
-      <w:proofErr w:type="gramStart"/>
-      <w:r>
-        <w:t>)%</w:t>
-      </w:r>
-      <w:proofErr w:type="gramEnd"/>
-      <w:r>
-        <w:t>8</w:t>
-      </w:r>
-    </w:p>
-    <w:p>
-      <w:pPr>
-        <w:pStyle w:val="Code"/>
-      </w:pPr>
-      <w:r>
-        <w:t>14     y = (y + up</w:t>
-      </w:r>
-      <w:proofErr w:type="gramStart"/>
-      <w:r>
-        <w:t>)%</w:t>
-      </w:r>
-      <w:proofErr w:type="gramEnd"/>
-      <w:r>
-        <w:t>8</w:t>
-      </w:r>
-    </w:p>
-    <w:p>
-      <w:pPr>
-        <w:pStyle w:val="Code"/>
-      </w:pPr>
-      <w:r>
-        <w:t xml:space="preserve">15     </w:t>
-      </w:r>
-      <w:proofErr w:type="spellStart"/>
-      <w:proofErr w:type="gramStart"/>
-      <w:r>
-        <w:t>time.sleep</w:t>
-      </w:r>
-      <w:proofErr w:type="spellEnd"/>
-      <w:r>
-        <w:t>(</w:t>
-      </w:r>
-      <w:proofErr w:type="gramEnd"/>
-      <w:r>
-        <w:t>0.05)</w:t>
-      </w:r>
-    </w:p>
-    <w:p>
-      <w:pPr>
-        <w:pStyle w:val="Code"/>
-      </w:pPr>
-      <w:r>
-        <w:t xml:space="preserve">16     </w:t>
-      </w:r>
-      <w:proofErr w:type="spellStart"/>
-      <w:proofErr w:type="gramStart"/>
-      <w:r>
-        <w:t>kit.matrix.fill</w:t>
-      </w:r>
-      <w:proofErr w:type="spellEnd"/>
-      <w:r>
-        <w:t>(</w:t>
-      </w:r>
-      <w:proofErr w:type="gramEnd"/>
-      <w:r>
-        <w:t>0)</w:t>
-      </w:r>
-    </w:p>
-    <w:p>
-      <w:pPr>
-        <w:pStyle w:val="Code"/>
-      </w:pPr>
-      <w:r>
-        <w:t xml:space="preserve">17     </w:t>
-      </w:r>
-      <w:proofErr w:type="spellStart"/>
-      <w:proofErr w:type="gramStart"/>
-      <w:r>
-        <w:t>kit.matrix</w:t>
-      </w:r>
-      <w:proofErr w:type="spellEnd"/>
-      <w:r>
-        <w:t>[</w:t>
-      </w:r>
-      <w:proofErr w:type="spellStart"/>
-      <w:proofErr w:type="gramEnd"/>
-      <w:r>
-        <w:t>int</w:t>
-      </w:r>
-      <w:proofErr w:type="spellEnd"/>
-      <w:r>
-        <w:t>(x),</w:t>
-      </w:r>
-      <w:proofErr w:type="spellStart"/>
-      <w:r>
-        <w:t>int</w:t>
-      </w:r>
-      <w:proofErr w:type="spellEnd"/>
-      <w:r>
-        <w:t>(y)] = 1</w:t>
+        <w:t>11     up = kit.joystick.up</w:t>
+      </w:r>
+    </w:p>
+    <w:p>
+      <w:pPr>
+        <w:pStyle w:val="Code"/>
+      </w:pPr>
+      <w:r>
+        <w:t>12     right = kit.joystick.right</w:t>
+      </w:r>
+    </w:p>
+    <w:p>
+      <w:pPr>
+        <w:pStyle w:val="Code"/>
+      </w:pPr>
+      <w:r>
+        <w:t>13     x = (x + right)%8</w:t>
+      </w:r>
+    </w:p>
+    <w:p>
+      <w:pPr>
+        <w:pStyle w:val="Code"/>
+      </w:pPr>
+      <w:r>
+        <w:t>14     y = (y + up)%8</w:t>
+      </w:r>
+    </w:p>
+    <w:p>
+      <w:pPr>
+        <w:pStyle w:val="Code"/>
+      </w:pPr>
+      <w:r>
+        <w:t>15     time.sleep(0.05)</w:t>
+      </w:r>
+    </w:p>
+    <w:p>
+      <w:pPr>
+        <w:pStyle w:val="Code"/>
+      </w:pPr>
+      <w:r>
+        <w:t>16     kit.matrix.fill(0)</w:t>
+      </w:r>
+    </w:p>
+    <w:p>
+      <w:pPr>
+        <w:pStyle w:val="Code"/>
+      </w:pPr>
+      <w:r>
+        <w:t>17     kit.matrix[int(x),int(y)] = 1</w:t>
       </w:r>
     </w:p>
     <w:p>
@@ -7896,20 +7556,7 @@
         </w:rPr>
       </w:pPr>
       <w:r>
-        <w:t xml:space="preserve">18     </w:t>
-      </w:r>
-      <w:proofErr w:type="spellStart"/>
-      <w:proofErr w:type="gramStart"/>
-      <w:r>
-        <w:t>kit.matrix.show</w:t>
-      </w:r>
-      <w:proofErr w:type="spellEnd"/>
-      <w:r>
-        <w:t>(</w:t>
-      </w:r>
-      <w:proofErr w:type="gramEnd"/>
-      <w:r>
-        <w:t>)</w:t>
+        <w:t>18     kit.matrix.show()</w:t>
       </w:r>
       <w:r>
         <w:br w:type="page"/>
@@ -7923,7 +7570,6 @@
         </w:rPr>
       </w:pPr>
       <w:bookmarkStart w:id="19" w:name="_Toc133265"/>
-      <w:proofErr w:type="spellStart"/>
       <w:r>
         <w:rPr>
           <w:lang w:val="en-GB"/>
@@ -7938,7 +7584,6 @@
         <w:t>Movement</w:t>
       </w:r>
       <w:bookmarkEnd w:id="19"/>
-      <w:proofErr w:type="spellEnd"/>
     </w:p>
     <w:p>
       <w:pPr>
@@ -7960,13 +7605,8 @@
         <w:pStyle w:val="Code"/>
       </w:pPr>
       <w:r>
-        <w:t xml:space="preserve">02 import </w:t>
-      </w:r>
-      <w:proofErr w:type="spellStart"/>
-      <w:r>
-        <w:t>tinker_kit</w:t>
-      </w:r>
-      <w:proofErr w:type="spellEnd"/>
+        <w:t>02 import tinker_kit</w:t>
+      </w:r>
     </w:p>
     <w:p>
       <w:pPr>
@@ -7995,21 +7635,7 @@
         <w:rPr>
           <w:lang w:val="sv-SE"/>
         </w:rPr>
-        <w:t xml:space="preserve">05 kit = </w:t>
-      </w:r>
-      <w:proofErr w:type="spellStart"/>
-      <w:r>
-        <w:rPr>
-          <w:lang w:val="sv-SE"/>
-        </w:rPr>
-        <w:t>tinker_kit.kit</w:t>
-      </w:r>
-      <w:proofErr w:type="spellEnd"/>
-      <w:r>
-        <w:rPr>
-          <w:lang w:val="sv-SE"/>
-        </w:rPr>
-        <w:t>(board)</w:t>
+        <w:t>05 kit = tinker_kit.kit(board)</w:t>
       </w:r>
     </w:p>
     <w:p>
@@ -8049,39 +7675,15 @@
         <w:pStyle w:val="Code"/>
       </w:pPr>
       <w:r>
-        <w:t xml:space="preserve">10 </w:t>
-      </w:r>
-      <w:proofErr w:type="spellStart"/>
-      <w:r>
-        <w:t>def</w:t>
-      </w:r>
-      <w:proofErr w:type="spellEnd"/>
-      <w:r>
-        <w:t xml:space="preserve"> </w:t>
-      </w:r>
-      <w:proofErr w:type="gramStart"/>
-      <w:r>
-        <w:t>clamp(</w:t>
-      </w:r>
-      <w:proofErr w:type="gramEnd"/>
-      <w:r>
-        <w:t>n, smallest, largest):</w:t>
-      </w:r>
-    </w:p>
-    <w:p>
-      <w:pPr>
-        <w:pStyle w:val="Code"/>
-      </w:pPr>
-      <w:r>
-        <w:t xml:space="preserve">11     return </w:t>
-      </w:r>
-      <w:proofErr w:type="gramStart"/>
-      <w:r>
-        <w:t>max(</w:t>
-      </w:r>
-      <w:proofErr w:type="gramEnd"/>
-      <w:r>
-        <w:t>smallest, min(n, largest))</w:t>
+        <w:t>10 def clamp(n, smallest, largest):</w:t>
+      </w:r>
+    </w:p>
+    <w:p>
+      <w:pPr>
+        <w:pStyle w:val="Code"/>
+      </w:pPr>
+      <w:r>
+        <w:t>11     return max(smallest, min(n, largest))</w:t>
       </w:r>
     </w:p>
     <w:p>
@@ -8105,152 +7707,64 @@
         <w:pStyle w:val="Code"/>
       </w:pPr>
       <w:r>
-        <w:t xml:space="preserve">14     up = </w:t>
-      </w:r>
-      <w:proofErr w:type="spellStart"/>
-      <w:r>
-        <w:t>kit.joystick.up</w:t>
-      </w:r>
-      <w:proofErr w:type="spellEnd"/>
-    </w:p>
-    <w:p>
-      <w:pPr>
-        <w:pStyle w:val="Code"/>
-      </w:pPr>
-      <w:r>
-        <w:t xml:space="preserve">15     right = </w:t>
-      </w:r>
-      <w:proofErr w:type="spellStart"/>
-      <w:r>
-        <w:t>kit.joystick.right</w:t>
-      </w:r>
-      <w:proofErr w:type="spellEnd"/>
-    </w:p>
-    <w:p>
-      <w:pPr>
-        <w:pStyle w:val="Code"/>
-      </w:pPr>
-      <w:r>
-        <w:t xml:space="preserve">16     x = </w:t>
-      </w:r>
-      <w:proofErr w:type="gramStart"/>
-      <w:r>
-        <w:t>clamp(</w:t>
-      </w:r>
-      <w:proofErr w:type="gramEnd"/>
-      <w:r>
-        <w:t xml:space="preserve"> (x + right), 0, 7.5)</w:t>
-      </w:r>
-    </w:p>
-    <w:p>
-      <w:pPr>
-        <w:pStyle w:val="Code"/>
-      </w:pPr>
-      <w:r>
-        <w:t xml:space="preserve">17     y = </w:t>
-      </w:r>
-      <w:proofErr w:type="gramStart"/>
-      <w:r>
-        <w:t>clamp(</w:t>
-      </w:r>
-      <w:proofErr w:type="gramEnd"/>
-      <w:r>
-        <w:t xml:space="preserve"> (y + up), 0, 7.5)</w:t>
-      </w:r>
-    </w:p>
-    <w:p>
-      <w:pPr>
-        <w:pStyle w:val="Code"/>
-      </w:pPr>
-      <w:r>
-        <w:t xml:space="preserve">18     </w:t>
-      </w:r>
-      <w:proofErr w:type="spellStart"/>
-      <w:proofErr w:type="gramStart"/>
-      <w:r>
-        <w:t>time.sleep</w:t>
-      </w:r>
-      <w:proofErr w:type="spellEnd"/>
-      <w:r>
-        <w:t>(</w:t>
-      </w:r>
-      <w:proofErr w:type="gramEnd"/>
-      <w:r>
-        <w:t>0.05)</w:t>
-      </w:r>
-    </w:p>
-    <w:p>
-      <w:pPr>
-        <w:pStyle w:val="Code"/>
-      </w:pPr>
-      <w:r>
-        <w:t xml:space="preserve">19     </w:t>
-      </w:r>
-      <w:proofErr w:type="spellStart"/>
-      <w:proofErr w:type="gramStart"/>
-      <w:r>
-        <w:t>kit.matrix.fill</w:t>
-      </w:r>
-      <w:proofErr w:type="spellEnd"/>
-      <w:r>
-        <w:t>(</w:t>
-      </w:r>
-      <w:proofErr w:type="gramEnd"/>
-      <w:r>
-        <w:t>0)</w:t>
-      </w:r>
-    </w:p>
-    <w:p>
-      <w:pPr>
-        <w:pStyle w:val="Code"/>
-      </w:pPr>
-      <w:r>
-        <w:t xml:space="preserve">20     </w:t>
-      </w:r>
-      <w:proofErr w:type="spellStart"/>
-      <w:proofErr w:type="gramStart"/>
-      <w:r>
-        <w:t>kit.matrix</w:t>
-      </w:r>
-      <w:proofErr w:type="spellEnd"/>
-      <w:r>
-        <w:t>[</w:t>
-      </w:r>
-      <w:proofErr w:type="spellStart"/>
-      <w:proofErr w:type="gramEnd"/>
-      <w:r>
-        <w:t>int</w:t>
-      </w:r>
-      <w:proofErr w:type="spellEnd"/>
-      <w:r>
-        <w:t>(x),</w:t>
-      </w:r>
-      <w:proofErr w:type="spellStart"/>
-      <w:r>
-        <w:t>int</w:t>
-      </w:r>
-      <w:proofErr w:type="spellEnd"/>
-      <w:r>
-        <w:t>(y)] = 1</w:t>
-      </w:r>
-    </w:p>
-    <w:p>
-      <w:pPr>
-        <w:pStyle w:val="Code"/>
-      </w:pPr>
-      <w:r>
-        <w:t xml:space="preserve">21     </w:t>
-      </w:r>
-      <w:proofErr w:type="spellStart"/>
-      <w:proofErr w:type="gramStart"/>
-      <w:r>
-        <w:t>kit.matrix.show</w:t>
-      </w:r>
-      <w:proofErr w:type="spellEnd"/>
-      <w:r>
-        <w:t>()</w:t>
-      </w:r>
-      <w:proofErr w:type="gramEnd"/>
+        <w:t>14     up = kit.joystick.up</w:t>
+      </w:r>
+    </w:p>
+    <w:p>
+      <w:pPr>
+        <w:pStyle w:val="Code"/>
+      </w:pPr>
+      <w:r>
+        <w:t>15     right = kit.joystick.right</w:t>
+      </w:r>
+    </w:p>
+    <w:p>
+      <w:pPr>
+        <w:pStyle w:val="Code"/>
+      </w:pPr>
+      <w:r>
+        <w:t>16     x = clamp( (x + right), 0, 7.5)</w:t>
+      </w:r>
+    </w:p>
+    <w:p>
+      <w:pPr>
+        <w:pStyle w:val="Code"/>
+      </w:pPr>
+      <w:r>
+        <w:t>17     y = clamp( (y + up), 0, 7.5)</w:t>
+      </w:r>
+    </w:p>
+    <w:p>
+      <w:pPr>
+        <w:pStyle w:val="Code"/>
+      </w:pPr>
+      <w:r>
+        <w:t>18     time.sleep(0.05)</w:t>
+      </w:r>
+    </w:p>
+    <w:p>
+      <w:pPr>
+        <w:pStyle w:val="Code"/>
+      </w:pPr>
+      <w:r>
+        <w:t>19     kit.matrix.fill(0)</w:t>
+      </w:r>
+    </w:p>
+    <w:p>
+      <w:pPr>
+        <w:pStyle w:val="Code"/>
+      </w:pPr>
+      <w:r>
+        <w:t>20     kit.matrix[int(x),int(y)] = 1</w:t>
+      </w:r>
+    </w:p>
+    <w:p>
+      <w:pPr>
+        <w:pStyle w:val="Code"/>
+      </w:pPr>
+      <w:r>
+        <w:t>21     kit.matrix.show()</w:t>
+      </w:r>
     </w:p>
     <w:p>
       <w:pPr>
@@ -8273,7 +7787,6 @@
         </w:rPr>
       </w:pPr>
       <w:bookmarkStart w:id="20" w:name="_Toc133266"/>
-      <w:proofErr w:type="spellStart"/>
       <w:r>
         <w:rPr>
           <w:lang w:val="en-GB"/>
@@ -8288,7 +7801,6 @@
         <w:t>Yellow</w:t>
       </w:r>
       <w:bookmarkEnd w:id="20"/>
-      <w:proofErr w:type="spellEnd"/>
     </w:p>
     <w:p>
       <w:pPr>
@@ -8310,13 +7822,8 @@
         <w:pStyle w:val="Code"/>
       </w:pPr>
       <w:r>
-        <w:t xml:space="preserve">02 import </w:t>
-      </w:r>
-      <w:proofErr w:type="spellStart"/>
-      <w:r>
-        <w:t>tinker_kit</w:t>
-      </w:r>
-      <w:proofErr w:type="spellEnd"/>
+        <w:t>02 import tinker_kit</w:t>
+      </w:r>
     </w:p>
     <w:p>
       <w:pPr>
@@ -8383,31 +7890,15 @@
         <w:pStyle w:val="Code"/>
       </w:pPr>
       <w:r>
-        <w:t xml:space="preserve">09 </w:t>
-      </w:r>
-      <w:proofErr w:type="spellStart"/>
-      <w:r>
-        <w:t>x_old</w:t>
-      </w:r>
-      <w:proofErr w:type="spellEnd"/>
-      <w:r>
-        <w:t xml:space="preserve"> = 3.0</w:t>
-      </w:r>
-    </w:p>
-    <w:p>
-      <w:pPr>
-        <w:pStyle w:val="Code"/>
-      </w:pPr>
-      <w:r>
-        <w:t xml:space="preserve">10 </w:t>
-      </w:r>
-      <w:proofErr w:type="spellStart"/>
-      <w:r>
-        <w:t>y_old</w:t>
-      </w:r>
-      <w:proofErr w:type="spellEnd"/>
-      <w:r>
-        <w:t xml:space="preserve"> = 3.0</w:t>
+        <w:t>09 x_old = 3.0</w:t>
+      </w:r>
+    </w:p>
+    <w:p>
+      <w:pPr>
+        <w:pStyle w:val="Code"/>
+      </w:pPr>
+      <w:r>
+        <w:t>10 y_old = 3.0</w:t>
       </w:r>
     </w:p>
     <w:p>
@@ -8431,39 +7922,15 @@
         <w:pStyle w:val="Code"/>
       </w:pPr>
       <w:r>
-        <w:t xml:space="preserve">13 </w:t>
-      </w:r>
-      <w:proofErr w:type="spellStart"/>
-      <w:r>
-        <w:t>def</w:t>
-      </w:r>
-      <w:proofErr w:type="spellEnd"/>
-      <w:r>
-        <w:t xml:space="preserve"> </w:t>
-      </w:r>
-      <w:proofErr w:type="gramStart"/>
-      <w:r>
-        <w:t>clamp(</w:t>
-      </w:r>
-      <w:proofErr w:type="gramEnd"/>
-      <w:r>
-        <w:t>n, smallest, largest):</w:t>
-      </w:r>
-    </w:p>
-    <w:p>
-      <w:pPr>
-        <w:pStyle w:val="Code"/>
-      </w:pPr>
-      <w:r>
-        <w:t xml:space="preserve">14     return </w:t>
-      </w:r>
-      <w:proofErr w:type="gramStart"/>
-      <w:r>
-        <w:t>max(</w:t>
-      </w:r>
-      <w:proofErr w:type="gramEnd"/>
-      <w:r>
-        <w:t>smallest, min(n, largest))</w:t>
+        <w:t>13 def clamp(n, smallest, largest):</w:t>
+      </w:r>
+    </w:p>
+    <w:p>
+      <w:pPr>
+        <w:pStyle w:val="Code"/>
+      </w:pPr>
+      <w:r>
+        <w:t>14     return max(smallest, min(n, largest))</w:t>
       </w:r>
     </w:p>
     <w:p>
@@ -8487,231 +7954,71 @@
         <w:pStyle w:val="Code"/>
       </w:pPr>
       <w:r>
-        <w:t xml:space="preserve">17     paint = paint or </w:t>
-      </w:r>
-      <w:proofErr w:type="spellStart"/>
-      <w:r>
-        <w:t>kit.joystick.push</w:t>
-      </w:r>
-      <w:proofErr w:type="spellEnd"/>
-    </w:p>
-    <w:p>
-      <w:pPr>
-        <w:pStyle w:val="Code"/>
-      </w:pPr>
-      <w:r>
-        <w:t xml:space="preserve">18     up = </w:t>
-      </w:r>
-      <w:proofErr w:type="spellStart"/>
-      <w:r>
-        <w:t>kit.joystick.up</w:t>
-      </w:r>
-      <w:proofErr w:type="spellEnd"/>
-    </w:p>
-    <w:p>
-      <w:pPr>
-        <w:pStyle w:val="Code"/>
-      </w:pPr>
-      <w:r>
-        <w:t xml:space="preserve">19     right = </w:t>
-      </w:r>
-      <w:proofErr w:type="spellStart"/>
-      <w:r>
-        <w:t>kit.joystick.right</w:t>
-      </w:r>
-      <w:proofErr w:type="spellEnd"/>
-    </w:p>
-    <w:p>
-      <w:pPr>
-        <w:pStyle w:val="Code"/>
-      </w:pPr>
-      <w:r>
-        <w:t xml:space="preserve">20     x = </w:t>
-      </w:r>
-      <w:proofErr w:type="gramStart"/>
-      <w:r>
-        <w:t>clamp(</w:t>
-      </w:r>
-      <w:proofErr w:type="gramEnd"/>
-      <w:r>
-        <w:t xml:space="preserve"> (x + right), 0, 7.5)</w:t>
-      </w:r>
-    </w:p>
-    <w:p>
-      <w:pPr>
-        <w:pStyle w:val="Code"/>
-      </w:pPr>
-      <w:r>
-        <w:t xml:space="preserve">21     y = </w:t>
-      </w:r>
-      <w:proofErr w:type="gramStart"/>
-      <w:r>
-        <w:t>clamp(</w:t>
-      </w:r>
-      <w:proofErr w:type="gramEnd"/>
-      <w:r>
-        <w:t xml:space="preserve"> (y + up), 0, 7.5)</w:t>
-      </w:r>
-    </w:p>
-    <w:p>
-      <w:pPr>
-        <w:pStyle w:val="Code"/>
-      </w:pPr>
-      <w:r>
-        <w:t xml:space="preserve">22     </w:t>
-      </w:r>
-      <w:proofErr w:type="spellStart"/>
-      <w:proofErr w:type="gramStart"/>
-      <w:r>
-        <w:t>kit.matrix</w:t>
-      </w:r>
-      <w:proofErr w:type="spellEnd"/>
-      <w:r>
-        <w:t>[</w:t>
-      </w:r>
-      <w:proofErr w:type="spellStart"/>
-      <w:proofErr w:type="gramEnd"/>
-      <w:r>
-        <w:t>int</w:t>
-      </w:r>
-      <w:proofErr w:type="spellEnd"/>
-      <w:r>
-        <w:t>(x),</w:t>
-      </w:r>
-      <w:proofErr w:type="spellStart"/>
-      <w:r>
-        <w:t>int</w:t>
-      </w:r>
-      <w:proofErr w:type="spellEnd"/>
-      <w:r>
-        <w:t>(y)] = 1</w:t>
-      </w:r>
-    </w:p>
-    <w:p>
-      <w:pPr>
-        <w:pStyle w:val="Code"/>
-      </w:pPr>
-      <w:r>
-        <w:t xml:space="preserve">23     if </w:t>
-      </w:r>
-      <w:proofErr w:type="spellStart"/>
-      <w:r>
-        <w:t>int</w:t>
-      </w:r>
-      <w:proofErr w:type="spellEnd"/>
-      <w:r>
-        <w:t>(x</w:t>
-      </w:r>
-      <w:proofErr w:type="gramStart"/>
-      <w:r>
-        <w:t>) !</w:t>
-      </w:r>
-      <w:proofErr w:type="gramEnd"/>
-      <w:r>
-        <w:t xml:space="preserve">= </w:t>
-      </w:r>
-      <w:proofErr w:type="spellStart"/>
-      <w:r>
-        <w:t>int</w:t>
-      </w:r>
-      <w:proofErr w:type="spellEnd"/>
-      <w:r>
-        <w:t>(</w:t>
-      </w:r>
-      <w:proofErr w:type="spellStart"/>
-      <w:r>
-        <w:t>x_old</w:t>
-      </w:r>
-      <w:proofErr w:type="spellEnd"/>
-      <w:r>
-        <w:t xml:space="preserve">) or </w:t>
-      </w:r>
-      <w:proofErr w:type="spellStart"/>
-      <w:r>
-        <w:t>int</w:t>
-      </w:r>
-      <w:proofErr w:type="spellEnd"/>
-      <w:r>
-        <w:t xml:space="preserve">(y) != </w:t>
-      </w:r>
-      <w:proofErr w:type="spellStart"/>
-      <w:r>
-        <w:t>int</w:t>
-      </w:r>
-      <w:proofErr w:type="spellEnd"/>
-      <w:r>
-        <w:t>(</w:t>
-      </w:r>
-      <w:proofErr w:type="spellStart"/>
-      <w:r>
-        <w:t>y_old</w:t>
-      </w:r>
-      <w:proofErr w:type="spellEnd"/>
-      <w:r>
-        <w:t>):</w:t>
-      </w:r>
-    </w:p>
-    <w:p>
-      <w:pPr>
-        <w:pStyle w:val="Code"/>
-      </w:pPr>
-      <w:r>
-        <w:t xml:space="preserve">24         if </w:t>
-      </w:r>
-      <w:proofErr w:type="gramStart"/>
-      <w:r>
-        <w:t>paint :</w:t>
-      </w:r>
-      <w:proofErr w:type="gramEnd"/>
-    </w:p>
-    <w:p>
-      <w:pPr>
-        <w:pStyle w:val="Code"/>
-      </w:pPr>
-      <w:r>
-        <w:t xml:space="preserve">25             </w:t>
-      </w:r>
-      <w:proofErr w:type="spellStart"/>
-      <w:proofErr w:type="gramStart"/>
-      <w:r>
-        <w:t>kit.matrix</w:t>
-      </w:r>
-      <w:proofErr w:type="spellEnd"/>
-      <w:r>
-        <w:t>[</w:t>
-      </w:r>
-      <w:proofErr w:type="spellStart"/>
-      <w:proofErr w:type="gramEnd"/>
-      <w:r>
-        <w:t>int</w:t>
-      </w:r>
-      <w:proofErr w:type="spellEnd"/>
-      <w:r>
-        <w:t>(</w:t>
-      </w:r>
-      <w:proofErr w:type="spellStart"/>
-      <w:r>
-        <w:t>x_old</w:t>
-      </w:r>
-      <w:proofErr w:type="spellEnd"/>
-      <w:r>
-        <w:t xml:space="preserve">), </w:t>
-      </w:r>
-      <w:proofErr w:type="spellStart"/>
-      <w:r>
-        <w:t>int</w:t>
-      </w:r>
-      <w:proofErr w:type="spellEnd"/>
-      <w:r>
-        <w:t>(</w:t>
-      </w:r>
-      <w:proofErr w:type="spellStart"/>
-      <w:r>
-        <w:t>y_old</w:t>
-      </w:r>
-      <w:proofErr w:type="spellEnd"/>
-      <w:r>
-        <w:t>)] = 1</w:t>
+        <w:t>17     paint = paint or kit.joystick.push</w:t>
+      </w:r>
+    </w:p>
+    <w:p>
+      <w:pPr>
+        <w:pStyle w:val="Code"/>
+      </w:pPr>
+      <w:r>
+        <w:t>18     up = kit.joystick.up</w:t>
+      </w:r>
+    </w:p>
+    <w:p>
+      <w:pPr>
+        <w:pStyle w:val="Code"/>
+      </w:pPr>
+      <w:r>
+        <w:t>19     right = kit.joystick.right</w:t>
+      </w:r>
+    </w:p>
+    <w:p>
+      <w:pPr>
+        <w:pStyle w:val="Code"/>
+      </w:pPr>
+      <w:r>
+        <w:t>20     x = clamp( (x + right), 0, 7.5)</w:t>
+      </w:r>
+    </w:p>
+    <w:p>
+      <w:pPr>
+        <w:pStyle w:val="Code"/>
+      </w:pPr>
+      <w:r>
+        <w:t>21     y = clamp( (y + up), 0, 7.5)</w:t>
+      </w:r>
+    </w:p>
+    <w:p>
+      <w:pPr>
+        <w:pStyle w:val="Code"/>
+      </w:pPr>
+      <w:r>
+        <w:t>22     kit.matrix[int(x),int(y)] = 1</w:t>
+      </w:r>
+    </w:p>
+    <w:p>
+      <w:pPr>
+        <w:pStyle w:val="Code"/>
+      </w:pPr>
+      <w:r>
+        <w:t>23     if int(x) != int(x_old) or int(y) != int(y_old):</w:t>
+      </w:r>
+    </w:p>
+    <w:p>
+      <w:pPr>
+        <w:pStyle w:val="Code"/>
+      </w:pPr>
+      <w:r>
+        <w:t>24         if paint :</w:t>
+      </w:r>
+    </w:p>
+    <w:p>
+      <w:pPr>
+        <w:pStyle w:val="Code"/>
+      </w:pPr>
+      <w:r>
+        <w:t>25             kit.matrix[int(x_old), int(y_old)] = 1</w:t>
       </w:r>
     </w:p>
     <w:p>
@@ -8735,120 +8042,39 @@
         <w:pStyle w:val="Code"/>
       </w:pPr>
       <w:r>
-        <w:t xml:space="preserve">28             </w:t>
-      </w:r>
-      <w:proofErr w:type="spellStart"/>
-      <w:proofErr w:type="gramStart"/>
-      <w:r>
-        <w:t>kit.matrix</w:t>
-      </w:r>
-      <w:proofErr w:type="spellEnd"/>
-      <w:r>
-        <w:t>[</w:t>
-      </w:r>
-      <w:proofErr w:type="spellStart"/>
-      <w:proofErr w:type="gramEnd"/>
-      <w:r>
-        <w:t>int</w:t>
-      </w:r>
-      <w:proofErr w:type="spellEnd"/>
-      <w:r>
-        <w:t>(</w:t>
-      </w:r>
-      <w:proofErr w:type="spellStart"/>
-      <w:r>
-        <w:t>x_old</w:t>
-      </w:r>
-      <w:proofErr w:type="spellEnd"/>
-      <w:r>
-        <w:t xml:space="preserve">), </w:t>
-      </w:r>
-      <w:proofErr w:type="spellStart"/>
-      <w:r>
-        <w:t>int</w:t>
-      </w:r>
-      <w:proofErr w:type="spellEnd"/>
-      <w:r>
-        <w:t>(</w:t>
-      </w:r>
-      <w:proofErr w:type="spellStart"/>
-      <w:r>
-        <w:t>y_old</w:t>
-      </w:r>
-      <w:proofErr w:type="spellEnd"/>
-      <w:r>
-        <w:t>)] = 0</w:t>
-      </w:r>
-    </w:p>
-    <w:p>
-      <w:pPr>
-        <w:pStyle w:val="Code"/>
-      </w:pPr>
-      <w:r>
-        <w:t xml:space="preserve">29     </w:t>
-      </w:r>
-      <w:proofErr w:type="spellStart"/>
-      <w:proofErr w:type="gramStart"/>
-      <w:r>
-        <w:t>kit.matrix.show</w:t>
-      </w:r>
-      <w:proofErr w:type="spellEnd"/>
-      <w:r>
-        <w:t>()</w:t>
-      </w:r>
-      <w:proofErr w:type="gramEnd"/>
-    </w:p>
-    <w:p>
-      <w:pPr>
-        <w:pStyle w:val="Code"/>
-      </w:pPr>
-      <w:r>
-        <w:t xml:space="preserve">30     </w:t>
-      </w:r>
-      <w:proofErr w:type="spellStart"/>
-      <w:proofErr w:type="gramStart"/>
-      <w:r>
-        <w:t>time.sleep</w:t>
-      </w:r>
-      <w:proofErr w:type="spellEnd"/>
-      <w:r>
-        <w:t>(</w:t>
-      </w:r>
-      <w:proofErr w:type="gramEnd"/>
-      <w:r>
-        <w:t>0.05)</w:t>
-      </w:r>
-    </w:p>
-    <w:p>
-      <w:pPr>
-        <w:pStyle w:val="Code"/>
-      </w:pPr>
-      <w:r>
-        <w:t xml:space="preserve">31     </w:t>
-      </w:r>
-      <w:proofErr w:type="spellStart"/>
-      <w:r>
-        <w:t>x_old</w:t>
-      </w:r>
-      <w:proofErr w:type="spellEnd"/>
-      <w:r>
-        <w:t xml:space="preserve"> = x</w:t>
-      </w:r>
-    </w:p>
-    <w:p>
-      <w:pPr>
-        <w:pStyle w:val="Code"/>
-      </w:pPr>
-      <w:r>
-        <w:t xml:space="preserve">32     </w:t>
-      </w:r>
-      <w:proofErr w:type="spellStart"/>
-      <w:r>
-        <w:t>y_old</w:t>
-      </w:r>
-      <w:proofErr w:type="spellEnd"/>
-      <w:r>
-        <w:t xml:space="preserve"> = y</w:t>
+        <w:t>28             kit.matrix[int(x_old), int(y_old)] = 0</w:t>
+      </w:r>
+    </w:p>
+    <w:p>
+      <w:pPr>
+        <w:pStyle w:val="Code"/>
+      </w:pPr>
+      <w:r>
+        <w:t>29     kit.matrix.show()</w:t>
+      </w:r>
+    </w:p>
+    <w:p>
+      <w:pPr>
+        <w:pStyle w:val="Code"/>
+      </w:pPr>
+      <w:r>
+        <w:t>30     time.sleep(0.05)</w:t>
+      </w:r>
+    </w:p>
+    <w:p>
+      <w:pPr>
+        <w:pStyle w:val="Code"/>
+      </w:pPr>
+      <w:r>
+        <w:t>31     x_old = x</w:t>
+      </w:r>
+    </w:p>
+    <w:p>
+      <w:pPr>
+        <w:pStyle w:val="Code"/>
+      </w:pPr>
+      <w:r>
+        <w:t>32     y_old = y</w:t>
       </w:r>
     </w:p>
     <w:p>
@@ -8880,8 +8106,8 @@
       </w:pPr>
     </w:p>
     <w:sectPr>
-      <w:headerReference w:type="default" r:id="rId34"/>
-      <w:footerReference w:type="default" r:id="rId35"/>
+      <w:headerReference w:type="default" r:id="rId36"/>
+      <w:footerReference w:type="default" r:id="rId37"/>
       <w:pgSz w:w="12240" w:h="15840"/>
       <w:pgMar w:top="1440" w:right="1440" w:bottom="1440" w:left="1440" w:header="708" w:footer="708" w:gutter="0"/>
       <w:cols w:space="708"/>
@@ -8950,7 +8176,7 @@
           <w:rPr>
             <w:noProof/>
           </w:rPr>
-          <w:t>16</w:t>
+          <w:t>5</w:t>
         </w:r>
         <w:r>
           <w:rPr>
@@ -10006,7 +9232,6 @@
   <w:style w:type="character" w:default="1" w:styleId="DefaultParagraphFont">
     <w:name w:val="Default Paragraph Font"/>
     <w:uiPriority w:val="1"/>
-    <w:semiHidden/>
     <w:unhideWhenUsed/>
   </w:style>
   <w:style w:type="table" w:default="1" w:styleId="TableNormal">
@@ -10678,7 +9903,7 @@
 </file>
 
 <file path=customXml/itemProps1.xml><?xml version="1.0" encoding="utf-8"?>
-<ds:datastoreItem xmlns:ds="http://schemas.openxmlformats.org/officeDocument/2006/customXml" ds:itemID="{FD8DA884-0463-4DFC-A7B0-BACDECD5CCF7}">
+<ds:datastoreItem xmlns:ds="http://schemas.openxmlformats.org/officeDocument/2006/customXml" ds:itemID="{35A875A1-C9E3-4E3A-8FBC-A5F552F50BCD}">
   <ds:schemaRefs>
     <ds:schemaRef ds:uri="http://schemas.openxmlformats.org/officeDocument/2006/bibliography"/>
   </ds:schemaRefs>

--- a/Docs/LearnToCode-CompleteGuide.docx
+++ b/Docs/LearnToCode-CompleteGuide.docx
@@ -15,12 +15,14 @@
         </w:rPr>
         <w:t xml:space="preserve">Learn to </w:t>
       </w:r>
+      <w:proofErr w:type="gramStart"/>
       <w:r>
         <w:rPr>
           <w:lang w:val="en-GB"/>
         </w:rPr>
         <w:t>Code  -</w:t>
       </w:r>
+      <w:proofErr w:type="gramEnd"/>
       <w:r>
         <w:rPr>
           <w:lang w:val="en-GB"/>
@@ -575,8 +577,6 @@
               </w:rPr>
               <w:t>Set It Up</w:t>
             </w:r>
-            <w:bookmarkStart w:id="0" w:name="_GoBack"/>
-            <w:bookmarkEnd w:id="0"/>
             <w:r>
               <w:rPr>
                 <w:noProof/>
@@ -749,6 +749,8 @@
               </w:rPr>
               <w:t>Install the editor and drivers</w:t>
             </w:r>
+            <w:bookmarkStart w:id="0" w:name="_GoBack"/>
+            <w:bookmarkEnd w:id="0"/>
             <w:r>
               <w:rPr>
                 <w:noProof/>
@@ -1735,7 +1737,35 @@
         <w:rPr>
           <w:lang w:val="en-GB"/>
         </w:rPr>
-        <w:t xml:space="preserve">Fun fun fun! </w:t>
+        <w:t xml:space="preserve">Fun </w:t>
+      </w:r>
+      <w:proofErr w:type="spellStart"/>
+      <w:r>
+        <w:rPr>
+          <w:lang w:val="en-GB"/>
+        </w:rPr>
+        <w:t>fun</w:t>
+      </w:r>
+      <w:proofErr w:type="spellEnd"/>
+      <w:r>
+        <w:rPr>
+          <w:lang w:val="en-GB"/>
+        </w:rPr>
+        <w:t xml:space="preserve"> </w:t>
+      </w:r>
+      <w:proofErr w:type="spellStart"/>
+      <w:r>
+        <w:rPr>
+          <w:lang w:val="en-GB"/>
+        </w:rPr>
+        <w:t>fun</w:t>
+      </w:r>
+      <w:proofErr w:type="spellEnd"/>
+      <w:r>
+        <w:rPr>
+          <w:lang w:val="en-GB"/>
+        </w:rPr>
+        <w:t xml:space="preserve">! </w:t>
       </w:r>
     </w:p>
     <w:p>
@@ -2300,7 +2330,21 @@
               <w:rPr>
                 <w:lang w:val="en-GB"/>
               </w:rPr>
-              <w:t>The rest are what we call “electromechanics”</w:t>
+              <w:t>The rest are what we call “</w:t>
+            </w:r>
+            <w:proofErr w:type="spellStart"/>
+            <w:r>
+              <w:rPr>
+                <w:lang w:val="en-GB"/>
+              </w:rPr>
+              <w:t>electromechanics</w:t>
+            </w:r>
+            <w:proofErr w:type="spellEnd"/>
+            <w:r>
+              <w:rPr>
+                <w:lang w:val="en-GB"/>
+              </w:rPr>
+              <w:t>”</w:t>
             </w:r>
             <w:r>
               <w:rPr>
@@ -2867,6 +2911,8 @@
           <w:lang w:val="en-GB"/>
         </w:rPr>
       </w:pPr>
+      <w:proofErr w:type="spellStart"/>
+      <w:proofErr w:type="gramStart"/>
       <w:r>
         <w:rPr>
           <w:rFonts w:ascii="Times New Roman" w:eastAsia="Times New Roman" w:hAnsi="Times New Roman" w:cs="Times New Roman"/>
@@ -2880,8 +2926,42 @@
           <w:shd w:val="clear" w:color="000000" w:fill="000000"/>
           <w:lang w:val="en-GB" w:eastAsia="x-none" w:bidi="x-none"/>
         </w:rPr>
-        <w:t>asd hj</w:t>
-      </w:r>
+        <w:t>asd</w:t>
+      </w:r>
+      <w:proofErr w:type="spellEnd"/>
+      <w:proofErr w:type="gramEnd"/>
+      <w:r>
+        <w:rPr>
+          <w:rFonts w:ascii="Times New Roman" w:eastAsia="Times New Roman" w:hAnsi="Times New Roman" w:cs="Times New Roman"/>
+          <w:snapToGrid w:val="0"/>
+          <w:color w:val="000000"/>
+          <w:w w:val="0"/>
+          <w:sz w:val="0"/>
+          <w:szCs w:val="0"/>
+          <w:u w:color="000000"/>
+          <w:bdr w:val="none" w:sz="0" w:space="0" w:color="000000"/>
+          <w:shd w:val="clear" w:color="000000" w:fill="000000"/>
+          <w:lang w:val="en-GB" w:eastAsia="x-none" w:bidi="x-none"/>
+        </w:rPr>
+        <w:t xml:space="preserve"> </w:t>
+      </w:r>
+      <w:proofErr w:type="spellStart"/>
+      <w:r>
+        <w:rPr>
+          <w:rFonts w:ascii="Times New Roman" w:eastAsia="Times New Roman" w:hAnsi="Times New Roman" w:cs="Times New Roman"/>
+          <w:snapToGrid w:val="0"/>
+          <w:color w:val="000000"/>
+          <w:w w:val="0"/>
+          <w:sz w:val="0"/>
+          <w:szCs w:val="0"/>
+          <w:u w:color="000000"/>
+          <w:bdr w:val="none" w:sz="0" w:space="0" w:color="000000"/>
+          <w:shd w:val="clear" w:color="000000" w:fill="000000"/>
+          <w:lang w:val="en-GB" w:eastAsia="x-none" w:bidi="x-none"/>
+        </w:rPr>
+        <w:t>hj</w:t>
+      </w:r>
+      <w:proofErr w:type="spellEnd"/>
     </w:p>
     <w:p>
       <w:pPr>
@@ -3364,7 +3444,35 @@
         <w:rPr>
           <w:lang w:val="en-GB"/>
         </w:rPr>
-        <w:t xml:space="preserve">, but you should select the “Adafruit CircuitPython” mode and press OK. </w:t>
+        <w:t>, but you should select the “</w:t>
+      </w:r>
+      <w:proofErr w:type="spellStart"/>
+      <w:r>
+        <w:rPr>
+          <w:lang w:val="en-GB"/>
+        </w:rPr>
+        <w:t>Adafruit</w:t>
+      </w:r>
+      <w:proofErr w:type="spellEnd"/>
+      <w:r>
+        <w:rPr>
+          <w:lang w:val="en-GB"/>
+        </w:rPr>
+        <w:t xml:space="preserve"> </w:t>
+      </w:r>
+      <w:proofErr w:type="spellStart"/>
+      <w:r>
+        <w:rPr>
+          <w:lang w:val="en-GB"/>
+        </w:rPr>
+        <w:t>CircuitPython</w:t>
+      </w:r>
+      <w:proofErr w:type="spellEnd"/>
+      <w:r>
+        <w:rPr>
+          <w:lang w:val="en-GB"/>
+        </w:rPr>
+        <w:t xml:space="preserve">” mode and press OK. </w:t>
       </w:r>
       <w:r>
         <w:rPr>
@@ -3376,7 +3484,35 @@
         <w:rPr>
           <w:lang w:val="en-GB"/>
         </w:rPr>
-        <w:t>nd if your kit is connected properly, you will see a brief message in the bottom part of the window that an “Adafruit CircuitPython Device”</w:t>
+        <w:t>nd if your kit is connected properly, you will see a brief message in the bottom part of the window that an “</w:t>
+      </w:r>
+      <w:proofErr w:type="spellStart"/>
+      <w:r>
+        <w:rPr>
+          <w:lang w:val="en-GB"/>
+        </w:rPr>
+        <w:t>Adafruit</w:t>
+      </w:r>
+      <w:proofErr w:type="spellEnd"/>
+      <w:r>
+        <w:rPr>
+          <w:lang w:val="en-GB"/>
+        </w:rPr>
+        <w:t xml:space="preserve"> </w:t>
+      </w:r>
+      <w:proofErr w:type="spellStart"/>
+      <w:r>
+        <w:rPr>
+          <w:lang w:val="en-GB"/>
+        </w:rPr>
+        <w:t>CircuitPython</w:t>
+      </w:r>
+      <w:proofErr w:type="spellEnd"/>
+      <w:r>
+        <w:rPr>
+          <w:lang w:val="en-GB"/>
+        </w:rPr>
+        <w:t xml:space="preserve"> Device”</w:t>
       </w:r>
       <w:r>
         <w:rPr>
@@ -3743,7 +3879,15 @@
         <w:pStyle w:val="Code"/>
       </w:pPr>
       <w:r>
-        <w:t>&gt;&gt;&gt; print(“Hello World!”)</w:t>
+        <w:t xml:space="preserve">&gt;&gt;&gt; </w:t>
+      </w:r>
+      <w:proofErr w:type="gramStart"/>
+      <w:r>
+        <w:t>print(</w:t>
+      </w:r>
+      <w:proofErr w:type="gramEnd"/>
+      <w:r>
+        <w:t>“Hello World!”)</w:t>
       </w:r>
     </w:p>
     <w:p>
@@ -3847,7 +3991,21 @@
         <w:rPr>
           <w:lang w:val="en-GB"/>
         </w:rPr>
-        <w:t xml:space="preserve"> In this case the name of the function was “print()”. The things we write between the parentheses are called the functions </w:t>
+        <w:t xml:space="preserve"> In this case the name of the function was “</w:t>
+      </w:r>
+      <w:proofErr w:type="gramStart"/>
+      <w:r>
+        <w:rPr>
+          <w:lang w:val="en-GB"/>
+        </w:rPr>
+        <w:t>print(</w:t>
+      </w:r>
+      <w:proofErr w:type="gramEnd"/>
+      <w:r>
+        <w:rPr>
+          <w:lang w:val="en-GB"/>
+        </w:rPr>
+        <w:t xml:space="preserve">)”. The things we write between the parentheses are called the functions </w:t>
       </w:r>
       <w:r>
         <w:rPr>
@@ -4203,7 +4361,15 @@
         <w:pStyle w:val="Code"/>
       </w:pPr>
       <w:r>
-        <w:t>&gt;&gt;&gt; name = “Edith</w:t>
+        <w:t xml:space="preserve">&gt;&gt;&gt; </w:t>
+      </w:r>
+      <w:proofErr w:type="gramStart"/>
+      <w:r>
+        <w:t>name</w:t>
+      </w:r>
+      <w:proofErr w:type="gramEnd"/>
+      <w:r>
+        <w:t xml:space="preserve"> = “Edith</w:t>
       </w:r>
       <w:r>
         <w:t>”</w:t>
@@ -4214,7 +4380,15 @@
         <w:pStyle w:val="Code"/>
       </w:pPr>
       <w:r>
-        <w:t>&gt;&gt;&gt; print(name)</w:t>
+        <w:t xml:space="preserve">&gt;&gt;&gt; </w:t>
+      </w:r>
+      <w:proofErr w:type="gramStart"/>
+      <w:r>
+        <w:t>print(</w:t>
+      </w:r>
+      <w:proofErr w:type="gramEnd"/>
+      <w:r>
+        <w:t>name)</w:t>
       </w:r>
     </w:p>
     <w:p>
@@ -4248,7 +4422,15 @@
         <w:pStyle w:val="Code"/>
       </w:pPr>
       <w:r>
-        <w:t>&gt;&gt;&gt; print(“name”)</w:t>
+        <w:t xml:space="preserve">&gt;&gt;&gt; </w:t>
+      </w:r>
+      <w:proofErr w:type="gramStart"/>
+      <w:r>
+        <w:t>print(</w:t>
+      </w:r>
+      <w:proofErr w:type="gramEnd"/>
+      <w:r>
+        <w:t>“name”)</w:t>
       </w:r>
     </w:p>
     <w:p>
@@ -4280,7 +4462,15 @@
         <w:pStyle w:val="Code"/>
       </w:pPr>
       <w:r>
-        <w:t>&gt;&gt;&gt; print(str1 + str2)</w:t>
+        <w:t xml:space="preserve">&gt;&gt;&gt; </w:t>
+      </w:r>
+      <w:proofErr w:type="gramStart"/>
+      <w:r>
+        <w:t>print(</w:t>
+      </w:r>
+      <w:proofErr w:type="gramEnd"/>
+      <w:r>
+        <w:t>str1 + str2)</w:t>
       </w:r>
     </w:p>
     <w:p>
@@ -4529,9 +4719,16 @@
       </w:r>
       <w:r>
         <w:rPr>
-          <w:lang w:val="en-GB"/>
-        </w:rPr>
-        <w:t>The task is to make one of the LEDs in the led matrix blink as soon as the device is connected to power.</w:t>
+          <w:u w:val="single"/>
+          <w:lang w:val="en-GB"/>
+        </w:rPr>
+        <w:t>The task is to make one of the LEDs in the led matrix blink</w:t>
+      </w:r>
+      <w:r>
+        <w:rPr>
+          <w:lang w:val="en-GB"/>
+        </w:rPr>
+        <w:t xml:space="preserve"> as soon as the device is connected to power.</w:t>
       </w:r>
       <w:r>
         <w:rPr>
@@ -4711,13 +4908,26 @@
         <w:rPr>
           <w:lang w:val="en-GB"/>
         </w:rPr>
-        <w:t>named “main.py”</w:t>
-      </w:r>
-      <w:r>
-        <w:rPr>
-          <w:lang w:val="en-GB"/>
-        </w:rPr>
-        <w:t xml:space="preserve">.  So in the Mu editor, click the “open” button: </w:t>
+        <w:t>named main.py</w:t>
+      </w:r>
+      <w:r>
+        <w:rPr>
+          <w:lang w:val="en-GB"/>
+        </w:rPr>
+        <w:t xml:space="preserve">.  So in the Mu editor, </w:t>
+      </w:r>
+      <w:r>
+        <w:rPr>
+          <w:u w:val="single"/>
+          <w:lang w:val="en-GB"/>
+        </w:rPr>
+        <w:t>click the “open” button</w:t>
+      </w:r>
+      <w:r>
+        <w:rPr>
+          <w:lang w:val="en-GB"/>
+        </w:rPr>
+        <w:t xml:space="preserve">: </w:t>
       </w:r>
       <w:r>
         <w:rPr>
@@ -4729,7 +4939,26 @@
         <w:rPr>
           <w:lang w:val="en-GB"/>
         </w:rPr>
-        <w:t>Then navigate to the file “main.py”, and select open. If the file “main.py” is hard to find, flip back to 2.1.</w:t>
+        <w:t xml:space="preserve">Then navigate to the file </w:t>
+      </w:r>
+      <w:r>
+        <w:rPr>
+          <w:b/>
+          <w:lang w:val="en-GB"/>
+        </w:rPr>
+        <w:t>main.py</w:t>
+      </w:r>
+      <w:r>
+        <w:rPr>
+          <w:lang w:val="en-GB"/>
+        </w:rPr>
+        <w:t xml:space="preserve">, and select open. If the file </w:t>
+      </w:r>
+      <w:r>
+        <w:rPr>
+          <w:lang w:val="en-GB"/>
+        </w:rPr>
+        <w:t>main.py is hard to find, flip back to 2.1.</w:t>
       </w:r>
     </w:p>
     <w:p>
@@ -4754,7 +4983,19 @@
         <w:rPr>
           <w:lang w:val="en-GB"/>
         </w:rPr>
-        <w:t>“main.py” has one</w:t>
+        <w:t>main.py</w:t>
+      </w:r>
+      <w:r>
+        <w:rPr>
+          <w:lang w:val="en-GB"/>
+        </w:rPr>
+        <w:t xml:space="preserve"> </w:t>
+      </w:r>
+      <w:r>
+        <w:rPr>
+          <w:lang w:val="en-GB"/>
+        </w:rPr>
+        <w:t>has one</w:t>
       </w:r>
       <w:r>
         <w:rPr>
@@ -4846,7 +5087,34 @@
           <w:lang w:val="en-GB"/>
         </w:rPr>
         <w:br/>
-        <w:t>You can now save the file. The green LED located to the center of</w:t>
+        <w:t xml:space="preserve">You can now </w:t>
+      </w:r>
+      <w:r>
+        <w:rPr>
+          <w:u w:val="single"/>
+          <w:lang w:val="en-GB"/>
+        </w:rPr>
+        <w:t>save the file</w:t>
+      </w:r>
+      <w:r>
+        <w:rPr>
+          <w:lang w:val="en-GB"/>
+        </w:rPr>
+        <w:t xml:space="preserve">. The green LED located to the </w:t>
+      </w:r>
+      <w:proofErr w:type="spellStart"/>
+      <w:r>
+        <w:rPr>
+          <w:lang w:val="en-GB"/>
+        </w:rPr>
+        <w:t>center</w:t>
+      </w:r>
+      <w:proofErr w:type="spellEnd"/>
+      <w:r>
+        <w:rPr>
+          <w:lang w:val="en-GB"/>
+        </w:rPr>
+        <w:t xml:space="preserve"> of</w:t>
       </w:r>
       <w:r>
         <w:rPr>
@@ -4878,7 +5146,28 @@
         <w:t xml:space="preserve">You can leave the “main.py” open. </w:t>
       </w:r>
       <w:r>
-        <w:t>The next thing to do is to open the file we are going to do the actual coding in. All the files for the projects 4 through 10 are located in the folder “projects” shown in 2.1. So go ahead and open the file “Blink_4.py” in the Mu editor. It should contain the code below:</w:t>
+        <w:t xml:space="preserve">The next thing to do is to </w:t>
+      </w:r>
+      <w:r>
+        <w:rPr>
+          <w:u w:val="single"/>
+        </w:rPr>
+        <w:t>open the file we are going to do the actual coding in</w:t>
+      </w:r>
+      <w:r>
+        <w:t>. All the files for the projects 4 through 10 are located in the folder “projects” shown in 2.1.</w:t>
+      </w:r>
+      <w:r>
+        <w:t xml:space="preserve"> So go ahead and open the file </w:t>
+      </w:r>
+      <w:r>
+        <w:rPr>
+          <w:b/>
+        </w:rPr>
+        <w:t>Blink_4.py</w:t>
+      </w:r>
+      <w:r>
+        <w:t xml:space="preserve"> in the Mu editor. It should contain the code below:</w:t>
       </w:r>
     </w:p>
     <w:p>
@@ -4894,8 +5183,13 @@
         <w:pStyle w:val="Code"/>
       </w:pPr>
       <w:r>
-        <w:t>02 import tinker_kit</w:t>
-      </w:r>
+        <w:t xml:space="preserve">02 import </w:t>
+      </w:r>
+      <w:proofErr w:type="spellStart"/>
+      <w:r>
+        <w:t>tinker_kit</w:t>
+      </w:r>
+      <w:proofErr w:type="spellEnd"/>
     </w:p>
     <w:p>
       <w:pPr>
@@ -4917,20 +5211,48 @@
       <w:pPr>
         <w:pStyle w:val="Code"/>
         <w:rPr>
-          <w:lang w:val="sv-SE"/>
-        </w:rPr>
-      </w:pPr>
-      <w:r>
-        <w:rPr>
-          <w:lang w:val="sv-SE"/>
+          <w:lang w:val="en-US"/>
+        </w:rPr>
+      </w:pPr>
+      <w:r>
+        <w:rPr>
+          <w:lang w:val="en-US"/>
         </w:rPr>
         <w:t xml:space="preserve">05 </w:t>
       </w:r>
       <w:r>
         <w:rPr>
-          <w:lang w:val="sv-SE"/>
-        </w:rPr>
-        <w:t>kit = tinker_kit.kit(board)</w:t>
+          <w:lang w:val="en-US"/>
+        </w:rPr>
+        <w:t xml:space="preserve">kit = </w:t>
+      </w:r>
+      <w:proofErr w:type="spellStart"/>
+      <w:r>
+        <w:rPr>
+          <w:lang w:val="en-US"/>
+        </w:rPr>
+        <w:t>tinker_</w:t>
+      </w:r>
+      <w:proofErr w:type="gramStart"/>
+      <w:r>
+        <w:rPr>
+          <w:lang w:val="en-US"/>
+        </w:rPr>
+        <w:t>kit.kit</w:t>
+      </w:r>
+      <w:proofErr w:type="spellEnd"/>
+      <w:r>
+        <w:rPr>
+          <w:lang w:val="en-US"/>
+        </w:rPr>
+        <w:t>(</w:t>
+      </w:r>
+      <w:proofErr w:type="gramEnd"/>
+      <w:r>
+        <w:rPr>
+          <w:lang w:val="en-US"/>
+        </w:rPr>
+        <w:t>board)</w:t>
       </w:r>
     </w:p>
     <w:p>
@@ -4977,7 +5299,15 @@
         <w:t xml:space="preserve"> sending and receiving different kinds of signals.</w:t>
       </w:r>
       <w:r>
-        <w:t xml:space="preserve"> The next one “tinker_kit”</w:t>
+        <w:t xml:space="preserve"> The next one “</w:t>
+      </w:r>
+      <w:proofErr w:type="spellStart"/>
+      <w:r>
+        <w:t>tinker_kit</w:t>
+      </w:r>
+      <w:proofErr w:type="spellEnd"/>
+      <w:r>
+        <w:t>”</w:t>
       </w:r>
       <w:r>
         <w:t xml:space="preserve"> handle</w:t>
@@ -5080,7 +5410,15 @@
         <w:t>alls the kit</w:t>
       </w:r>
       <w:r>
-        <w:t xml:space="preserve"> function in the tinker_kit module and returns a</w:t>
+        <w:t xml:space="preserve"> function in the </w:t>
+      </w:r>
+      <w:proofErr w:type="spellStart"/>
+      <w:r>
+        <w:t>tinker_kit</w:t>
+      </w:r>
+      <w:proofErr w:type="spellEnd"/>
+      <w:r>
+        <w:t xml:space="preserve"> module and returns a</w:t>
       </w:r>
       <w:r>
         <w:t>n</w:t>
@@ -5106,19 +5444,88 @@
         <w:t xml:space="preserve">That’s a lot of “kit”. The only thing we need to know is that after this line is run, we have an object “kit” which supplies us with all the functionality that our little kit of hardware has. In this first project we will only use the LED matrix. The matrix is “inside” our </w:t>
       </w:r>
       <w:r>
-        <w:t>kit object so we access it with kit.matrix . I bet you are eager to see something happen, so look at the listing on the next page and type in the lines 6 to 12.</w:t>
-      </w:r>
-      <w:r>
-        <w:br/>
-      </w:r>
-      <w:r>
-        <w:br w:type="page"/>
-      </w:r>
-    </w:p>
+        <w:t xml:space="preserve">kit object so we access it with </w:t>
+      </w:r>
+      <w:proofErr w:type="spellStart"/>
+      <w:proofErr w:type="gramStart"/>
+      <w:r>
+        <w:t>kit.matrix</w:t>
+      </w:r>
+      <w:proofErr w:type="spellEnd"/>
+      <w:r>
+        <w:t xml:space="preserve"> .</w:t>
+      </w:r>
+      <w:proofErr w:type="gramEnd"/>
+      <w:r>
+        <w:t xml:space="preserve"> </w:t>
+      </w:r>
+    </w:p>
+    <w:p>
+      <w:r>
+        <w:t xml:space="preserve">I bet you are eager to see something happen, so </w:t>
+      </w:r>
+      <w:r>
+        <w:t>it’s time to code!</w:t>
+      </w:r>
+    </w:p>
+    <w:p/>
     <w:p>
       <w:r>
         <w:lastRenderedPageBreak/>
-        <w:t>The complete file should look like the listing below, you can go ahead and type it in now.</w:t>
+        <w:t>The first thing to do is remove</w:t>
+      </w:r>
+      <w:r>
+        <w:t xml:space="preserve"> </w:t>
+      </w:r>
+      <w:r>
+        <w:t xml:space="preserve">these two </w:t>
+      </w:r>
+      <w:r>
+        <w:t>lines:</w:t>
+      </w:r>
+    </w:p>
+    <w:p>
+      <w:pPr>
+        <w:pStyle w:val="Code"/>
+      </w:pPr>
+      <w:r>
+        <w:t>#remove this line and the one below before you start coding</w:t>
+      </w:r>
+    </w:p>
+    <w:p>
+      <w:pPr>
+        <w:pStyle w:val="Code"/>
+      </w:pPr>
+      <w:proofErr w:type="gramStart"/>
+      <w:r>
+        <w:t>print(</w:t>
+      </w:r>
+      <w:proofErr w:type="gramEnd"/>
+      <w:r>
+        <w:t>"*** Open Blink_4.py and start coding")</w:t>
+      </w:r>
+    </w:p>
+    <w:p>
+      <w:r>
+        <w:t xml:space="preserve">Then </w:t>
+      </w:r>
+      <w:r>
+        <w:t xml:space="preserve">you can go ahead and type </w:t>
+      </w:r>
+      <w:r>
+        <w:t xml:space="preserve">in </w:t>
+      </w:r>
+      <w:r>
+        <w:t xml:space="preserve">lines 6 to 13 </w:t>
+      </w:r>
+      <w:r>
+        <w:t xml:space="preserve">so </w:t>
+      </w:r>
+      <w:r>
+        <w:t>that your file Blink_4.py looks like</w:t>
+      </w:r>
+      <w:r>
+        <w:t>:</w:t>
       </w:r>
     </w:p>
     <w:p>
@@ -5134,8 +5541,13 @@
         <w:pStyle w:val="Code"/>
       </w:pPr>
       <w:r>
-        <w:t>02 import tinker_kit</w:t>
-      </w:r>
+        <w:t xml:space="preserve">02 import </w:t>
+      </w:r>
+      <w:proofErr w:type="spellStart"/>
+      <w:r>
+        <w:t>tinker_kit</w:t>
+      </w:r>
+      <w:proofErr w:type="spellEnd"/>
     </w:p>
     <w:p>
       <w:pPr>
@@ -5170,7 +5582,21 @@
         <w:rPr>
           <w:lang w:val="sv-SE"/>
         </w:rPr>
-        <w:t>05 kit = tinker_kit.kit(board)</w:t>
+        <w:t xml:space="preserve">05 kit = </w:t>
+      </w:r>
+      <w:proofErr w:type="spellStart"/>
+      <w:r>
+        <w:rPr>
+          <w:lang w:val="sv-SE"/>
+        </w:rPr>
+        <w:t>tinker_kit.kit</w:t>
+      </w:r>
+      <w:proofErr w:type="spellEnd"/>
+      <w:r>
+        <w:rPr>
+          <w:lang w:val="sv-SE"/>
+        </w:rPr>
+        <w:t>(board)</w:t>
       </w:r>
     </w:p>
     <w:p>
@@ -5194,47 +5620,119 @@
         <w:pStyle w:val="Code"/>
       </w:pPr>
       <w:r>
-        <w:t>08     kit.matrix[0,0] = 0</w:t>
-      </w:r>
-    </w:p>
-    <w:p>
-      <w:pPr>
-        <w:pStyle w:val="Code"/>
-      </w:pPr>
-      <w:r>
-        <w:t>09     kit.matrix.show()</w:t>
-      </w:r>
-    </w:p>
-    <w:p>
-      <w:pPr>
-        <w:pStyle w:val="Code"/>
-      </w:pPr>
-      <w:r>
-        <w:t>10     time.sleep(0.5)</w:t>
-      </w:r>
-    </w:p>
-    <w:p>
-      <w:pPr>
-        <w:pStyle w:val="Code"/>
-      </w:pPr>
-      <w:r>
-        <w:t>11     kit.matrix[0,0] = 1</w:t>
-      </w:r>
-    </w:p>
-    <w:p>
-      <w:pPr>
-        <w:pStyle w:val="Code"/>
-      </w:pPr>
-      <w:r>
-        <w:t>12     kit.matrix.show()</w:t>
-      </w:r>
-    </w:p>
-    <w:p>
-      <w:pPr>
-        <w:pStyle w:val="Code"/>
-      </w:pPr>
-      <w:r>
-        <w:t>13     time.sleep(0.5)</w:t>
+        <w:t xml:space="preserve">08     </w:t>
+      </w:r>
+      <w:proofErr w:type="spellStart"/>
+      <w:proofErr w:type="gramStart"/>
+      <w:r>
+        <w:t>kit.matrix</w:t>
+      </w:r>
+      <w:proofErr w:type="spellEnd"/>
+      <w:r>
+        <w:t>[</w:t>
+      </w:r>
+      <w:proofErr w:type="gramEnd"/>
+      <w:r>
+        <w:t>0,0] = 0</w:t>
+      </w:r>
+    </w:p>
+    <w:p>
+      <w:pPr>
+        <w:pStyle w:val="Code"/>
+      </w:pPr>
+      <w:r>
+        <w:t xml:space="preserve">09     </w:t>
+      </w:r>
+      <w:proofErr w:type="spellStart"/>
+      <w:proofErr w:type="gramStart"/>
+      <w:r>
+        <w:t>kit.matrix.show</w:t>
+      </w:r>
+      <w:proofErr w:type="spellEnd"/>
+      <w:r>
+        <w:t>()</w:t>
+      </w:r>
+      <w:proofErr w:type="gramEnd"/>
+    </w:p>
+    <w:p>
+      <w:pPr>
+        <w:pStyle w:val="Code"/>
+      </w:pPr>
+      <w:r>
+        <w:t xml:space="preserve">10     </w:t>
+      </w:r>
+      <w:proofErr w:type="spellStart"/>
+      <w:proofErr w:type="gramStart"/>
+      <w:r>
+        <w:t>time.sleep</w:t>
+      </w:r>
+      <w:proofErr w:type="spellEnd"/>
+      <w:r>
+        <w:t>(</w:t>
+      </w:r>
+      <w:proofErr w:type="gramEnd"/>
+      <w:r>
+        <w:t>0.5)</w:t>
+      </w:r>
+    </w:p>
+    <w:p>
+      <w:pPr>
+        <w:pStyle w:val="Code"/>
+      </w:pPr>
+      <w:r>
+        <w:t xml:space="preserve">11     </w:t>
+      </w:r>
+      <w:proofErr w:type="spellStart"/>
+      <w:proofErr w:type="gramStart"/>
+      <w:r>
+        <w:t>kit.matrix</w:t>
+      </w:r>
+      <w:proofErr w:type="spellEnd"/>
+      <w:r>
+        <w:t>[</w:t>
+      </w:r>
+      <w:proofErr w:type="gramEnd"/>
+      <w:r>
+        <w:t>0,0] = 1</w:t>
+      </w:r>
+    </w:p>
+    <w:p>
+      <w:pPr>
+        <w:pStyle w:val="Code"/>
+      </w:pPr>
+      <w:r>
+        <w:t xml:space="preserve">12     </w:t>
+      </w:r>
+      <w:proofErr w:type="spellStart"/>
+      <w:proofErr w:type="gramStart"/>
+      <w:r>
+        <w:t>kit.matrix.show</w:t>
+      </w:r>
+      <w:proofErr w:type="spellEnd"/>
+      <w:r>
+        <w:t>()</w:t>
+      </w:r>
+      <w:proofErr w:type="gramEnd"/>
+    </w:p>
+    <w:p>
+      <w:pPr>
+        <w:pStyle w:val="Code"/>
+      </w:pPr>
+      <w:r>
+        <w:t xml:space="preserve">13     </w:t>
+      </w:r>
+      <w:proofErr w:type="spellStart"/>
+      <w:proofErr w:type="gramStart"/>
+      <w:r>
+        <w:t>time.sleep</w:t>
+      </w:r>
+      <w:proofErr w:type="spellEnd"/>
+      <w:r>
+        <w:t>(</w:t>
+      </w:r>
+      <w:proofErr w:type="gramEnd"/>
+      <w:r>
+        <w:t>0.5)</w:t>
       </w:r>
     </w:p>
     <w:p>
@@ -5302,7 +5800,15 @@
         <w:t xml:space="preserve"> </w:t>
       </w:r>
       <w:r>
-        <w:t xml:space="preserve">command “while True:”. </w:t>
+        <w:t>command “while True:</w:t>
+      </w:r>
+      <w:proofErr w:type="gramStart"/>
+      <w:r>
+        <w:t>”.</w:t>
+      </w:r>
+      <w:proofErr w:type="gramEnd"/>
+      <w:r>
+        <w:t xml:space="preserve"> </w:t>
       </w:r>
       <w:r>
         <w:t>A</w:t>
@@ -5323,38 +5829,13 @@
         <w:t>”.</w:t>
       </w:r>
       <w:r>
-        <w:t xml:space="preserve"> Or in code:</w:t>
-      </w:r>
-    </w:p>
-    <w:p>
-      <w:pPr>
-        <w:pStyle w:val="Code"/>
-      </w:pPr>
-      <w:r>
-        <w:t>while tank_level &lt; max_level:</w:t>
-      </w:r>
-    </w:p>
-    <w:p>
-      <w:pPr>
-        <w:pStyle w:val="Code"/>
-      </w:pPr>
-      <w:r>
-        <w:t xml:space="preserve">    pump_motor.run()</w:t>
-      </w:r>
-      <w:r>
         <w:t xml:space="preserve"> </w:t>
       </w:r>
-    </w:p>
-    <w:p>
-      <w:r>
-        <w:t xml:space="preserve">For this to work, all the variables and functions have to </w:t>
-      </w:r>
-      <w:r>
-        <w:t xml:space="preserve">exist and work of course. </w:t>
-      </w:r>
-      <w:r>
-        <w:br/>
-        <w:t>Note that in</w:t>
+      <w:r>
+        <w:t>I</w:t>
+      </w:r>
+      <w:r>
+        <w:t>n</w:t>
       </w:r>
       <w:r>
         <w:t xml:space="preserve"> our blink code, we want to loop forever, so we use a condition that is always met: True.</w:t>
@@ -5378,6 +5859,7 @@
       <w:r>
         <w:t xml:space="preserve"> </w:t>
       </w:r>
+      <w:proofErr w:type="gramStart"/>
       <w:r>
         <w:t>m</w:t>
       </w:r>
@@ -5388,16 +5870,28 @@
         <w:t>x</w:t>
       </w:r>
       <w:r>
-        <w:t>[0, 0]</w:t>
-      </w:r>
-      <w:r>
-        <w:t>, then we call a m</w:t>
+        <w:t>[</w:t>
+      </w:r>
+      <w:proofErr w:type="gramEnd"/>
+      <w:r>
+        <w:t>0, 0]</w:t>
+      </w:r>
+      <w:r>
+        <w:t xml:space="preserve">, then we call a </w:t>
+      </w:r>
+      <w:proofErr w:type="spellStart"/>
+      <w:r>
+        <w:t>m</w:t>
       </w:r>
       <w:r>
         <w:t>atri</w:t>
       </w:r>
       <w:r>
-        <w:t>x.show(). One concept that we get along with the object “m</w:t>
+        <w:t>x.show</w:t>
+      </w:r>
+      <w:proofErr w:type="spellEnd"/>
+      <w:r>
+        <w:t>(). One concept that we get along with the object “m</w:t>
       </w:r>
       <w:r>
         <w:t>atri</w:t>
@@ -5414,12 +5908,14 @@
       <w:r>
         <w:t xml:space="preserve"> or </w:t>
       </w:r>
+      <w:proofErr w:type="spellStart"/>
       <w:r>
         <w:rPr>
           <w:i/>
         </w:rPr>
         <w:t>pixmap</w:t>
       </w:r>
+      <w:proofErr w:type="spellEnd"/>
       <w:r>
         <w:t xml:space="preserve">. It is a representation of all the LEDs in the display. To address the top left LED (or </w:t>
       </w:r>
@@ -5430,31 +5926,55 @@
         <w:t>pixel</w:t>
       </w:r>
       <w:r>
-        <w:t>) we call m</w:t>
+        <w:t xml:space="preserve">) we call </w:t>
+      </w:r>
+      <w:proofErr w:type="gramStart"/>
+      <w:r>
+        <w:t>m</w:t>
       </w:r>
       <w:r>
         <w:t>atri</w:t>
       </w:r>
       <w:r>
-        <w:t>x[0, 0]. To address the pixel to the right of that, we call m</w:t>
+        <w:t>x[</w:t>
+      </w:r>
+      <w:proofErr w:type="gramEnd"/>
+      <w:r>
+        <w:t xml:space="preserve">0, 0]. To address the pixel to the right of that, we call </w:t>
+      </w:r>
+      <w:proofErr w:type="gramStart"/>
+      <w:r>
+        <w:t>m</w:t>
       </w:r>
       <w:r>
         <w:t>atri</w:t>
       </w:r>
       <w:r>
-        <w:t>x[1, 0], and as you might have guessed, the one below that would be m</w:t>
+        <w:t>x[</w:t>
+      </w:r>
+      <w:proofErr w:type="gramEnd"/>
+      <w:r>
+        <w:t>1, 0], and as you might have guessed, the one below that would be m</w:t>
       </w:r>
       <w:r>
         <w:t>atri</w:t>
       </w:r>
       <w:r>
-        <w:t>x[1, 1]. And the pixel in the bottom right is m</w:t>
+        <w:t xml:space="preserve">x[1, 1]. And the pixel in the bottom right is </w:t>
+      </w:r>
+      <w:proofErr w:type="gramStart"/>
+      <w:r>
+        <w:t>m</w:t>
       </w:r>
       <w:r>
         <w:t>atri</w:t>
       </w:r>
       <w:r>
-        <w:t xml:space="preserve">x[7, 7]. </w:t>
+        <w:t>x[</w:t>
+      </w:r>
+      <w:proofErr w:type="gramEnd"/>
+      <w:r>
+        <w:t xml:space="preserve">7, 7]. </w:t>
       </w:r>
       <w:r>
         <w:t xml:space="preserve">The two values </w:t>
@@ -5463,33 +5983,86 @@
         <w:t>within</w:t>
       </w:r>
       <w:r>
-        <w:t xml:space="preserve"> the square brackets can be seen as coordinates on the pixmap. </w:t>
-      </w:r>
-    </w:p>
-    <w:p>
-      <w:r>
-        <w:t>So if line 8 and 11 sets the pixel on and off respectively, why do we need to call m</w:t>
+        <w:t xml:space="preserve"> the square brackets can be seen as coordinates on the </w:t>
+      </w:r>
+      <w:proofErr w:type="spellStart"/>
+      <w:r>
+        <w:t>pixmap</w:t>
+      </w:r>
+      <w:proofErr w:type="spellEnd"/>
+      <w:r>
+        <w:t xml:space="preserve">. </w:t>
+      </w:r>
+    </w:p>
+    <w:p>
+      <w:r>
+        <w:t xml:space="preserve">So if line 8 and 11 sets the pixel on and off respectively, why do we need to call </w:t>
+      </w:r>
+      <w:proofErr w:type="spellStart"/>
+      <w:proofErr w:type="gramStart"/>
+      <w:r>
+        <w:t>m</w:t>
       </w:r>
       <w:r>
         <w:t>atri</w:t>
       </w:r>
       <w:r>
-        <w:t>x.show() ? The answer is that performing m</w:t>
+        <w:t>x.show</w:t>
+      </w:r>
+      <w:proofErr w:type="spellEnd"/>
+      <w:r>
+        <w:t>(</w:t>
+      </w:r>
+      <w:proofErr w:type="gramEnd"/>
+      <w:r>
+        <w:t xml:space="preserve">) ? The answer is that performing </w:t>
+      </w:r>
+      <w:proofErr w:type="gramStart"/>
+      <w:r>
+        <w:t>m</w:t>
       </w:r>
       <w:r>
         <w:t>atri</w:t>
       </w:r>
       <w:r>
-        <w:t>x[0, 0] = 1 only modifies the internal pixmap, while the call to m</w:t>
+        <w:t>x[</w:t>
+      </w:r>
+      <w:proofErr w:type="gramEnd"/>
+      <w:r>
+        <w:t xml:space="preserve">0, 0] = 1 only modifies the internal </w:t>
+      </w:r>
+      <w:proofErr w:type="spellStart"/>
+      <w:r>
+        <w:t>pixmap</w:t>
+      </w:r>
+      <w:proofErr w:type="spellEnd"/>
+      <w:r>
+        <w:t xml:space="preserve">, while the call to </w:t>
+      </w:r>
+      <w:proofErr w:type="spellStart"/>
+      <w:r>
+        <w:t>m</w:t>
       </w:r>
       <w:r>
         <w:t>atri</w:t>
       </w:r>
       <w:r>
-        <w:t xml:space="preserve">x.show() transfers the </w:t>
-      </w:r>
-      <w:r>
-        <w:t>modified pixmap from the microcontroller to the LED matrix. So that’s all for step 4. Good job!</w:t>
+        <w:t>x.show</w:t>
+      </w:r>
+      <w:proofErr w:type="spellEnd"/>
+      <w:r>
+        <w:t xml:space="preserve">() transfers the </w:t>
+      </w:r>
+      <w:r>
+        <w:t xml:space="preserve">modified </w:t>
+      </w:r>
+      <w:proofErr w:type="spellStart"/>
+      <w:r>
+        <w:t>pixmap</w:t>
+      </w:r>
+      <w:proofErr w:type="spellEnd"/>
+      <w:r>
+        <w:t xml:space="preserve"> from the microcontroller to the LED matrix. So that’s all for step 4. Good job!</w:t>
       </w:r>
     </w:p>
     <w:p>
@@ -5500,6 +6073,7 @@
         </w:rPr>
       </w:pPr>
       <w:bookmarkStart w:id="15" w:name="_Toc133261"/>
+      <w:proofErr w:type="spellStart"/>
       <w:r>
         <w:rPr>
           <w:lang w:val="en-GB"/>
@@ -5514,6 +6088,7 @@
         <w:t>On</w:t>
       </w:r>
       <w:bookmarkEnd w:id="15"/>
+      <w:proofErr w:type="spellEnd"/>
     </w:p>
     <w:p>
       <w:pPr>
@@ -5533,6 +6108,19 @@
         </w:rPr>
         <w:t xml:space="preserve">ED is reacting to a push-button. </w:t>
       </w:r>
+      <w:r>
+        <w:rPr>
+          <w:u w:val="single"/>
+          <w:lang w:val="en-GB"/>
+        </w:rPr>
+        <w:t>The task is to turn on one LED in the matrix by pushing the joystick button</w:t>
+      </w:r>
+      <w:r>
+        <w:rPr>
+          <w:lang w:val="en-GB"/>
+        </w:rPr>
+        <w:t>. (Check so you understand the button functionality)</w:t>
+      </w:r>
     </w:p>
     <w:p>
       <w:pPr>
@@ -5587,7 +6175,14 @@
         <w:rPr>
           <w:lang w:val="en-GB"/>
         </w:rPr>
-        <w:t>on line 8 where you can see push.</w:t>
+        <w:t xml:space="preserve">on line 8 where you can see </w:t>
+      </w:r>
+      <w:proofErr w:type="spellStart"/>
+      <w:r>
+        <w:rPr>
+          <w:lang w:val="en-GB"/>
+        </w:rPr>
+        <w:t>push.</w:t>
       </w:r>
       <w:r>
         <w:rPr>
@@ -5595,6 +6190,7 @@
         </w:rPr>
         <w:t>joystick.push</w:t>
       </w:r>
+      <w:proofErr w:type="spellEnd"/>
       <w:r>
         <w:rPr>
           <w:lang w:val="en-GB"/>
@@ -5630,7 +6226,62 @@
         <w:rPr>
           <w:lang w:val="en-GB"/>
         </w:rPr>
-        <w:t>So, just as before, edit the file “main.py” to select project number 5, then open the file LightsOn_5.py.</w:t>
+        <w:t xml:space="preserve">So, just as </w:t>
+      </w:r>
+      <w:r>
+        <w:rPr>
+          <w:lang w:val="en-GB"/>
+        </w:rPr>
+        <w:t>before,</w:t>
+      </w:r>
+      <w:r>
+        <w:rPr>
+          <w:u w:val="single"/>
+          <w:lang w:val="en-GB"/>
+        </w:rPr>
+        <w:t xml:space="preserve"> edit the file </w:t>
+      </w:r>
+      <w:r>
+        <w:rPr>
+          <w:b/>
+          <w:u w:val="single"/>
+          <w:lang w:val="en-GB"/>
+        </w:rPr>
+        <w:t>m</w:t>
+      </w:r>
+      <w:r>
+        <w:rPr>
+          <w:b/>
+          <w:u w:val="single"/>
+          <w:lang w:val="en-GB"/>
+        </w:rPr>
+        <w:t>ain.py</w:t>
+      </w:r>
+      <w:r>
+        <w:rPr>
+          <w:u w:val="single"/>
+          <w:lang w:val="en-GB"/>
+        </w:rPr>
+        <w:t xml:space="preserve"> to select project number 5</w:t>
+      </w:r>
+      <w:r>
+        <w:rPr>
+          <w:lang w:val="en-GB"/>
+        </w:rPr>
+        <w:t xml:space="preserve">, then open the file </w:t>
+      </w:r>
+      <w:r>
+        <w:rPr>
+          <w:b/>
+          <w:lang w:val="en-GB"/>
+        </w:rPr>
+        <w:t>LightsOn_5.py</w:t>
+      </w:r>
+      <w:r>
+        <w:rPr>
+          <w:lang w:val="en-GB"/>
+        </w:rPr>
+        <w:t>.</w:t>
       </w:r>
       <w:r>
         <w:rPr>
@@ -5653,8 +6304,13 @@
         <w:pStyle w:val="Code"/>
       </w:pPr>
       <w:r>
-        <w:t>02 import tinker_kit</w:t>
-      </w:r>
+        <w:t xml:space="preserve">02 import </w:t>
+      </w:r>
+      <w:proofErr w:type="spellStart"/>
+      <w:r>
+        <w:t>tinker_kit</w:t>
+      </w:r>
+      <w:proofErr w:type="spellEnd"/>
     </w:p>
     <w:p>
       <w:pPr>
@@ -5689,7 +6345,21 @@
         <w:rPr>
           <w:lang w:val="sv-SE"/>
         </w:rPr>
-        <w:t>05 kit = tinker_kit.kit(board)</w:t>
+        <w:t xml:space="preserve">05 kit = </w:t>
+      </w:r>
+      <w:proofErr w:type="spellStart"/>
+      <w:r>
+        <w:rPr>
+          <w:lang w:val="sv-SE"/>
+        </w:rPr>
+        <w:t>tinker_kit.kit</w:t>
+      </w:r>
+      <w:proofErr w:type="spellEnd"/>
+      <w:r>
+        <w:rPr>
+          <w:lang w:val="sv-SE"/>
+        </w:rPr>
+        <w:t>(board)</w:t>
       </w:r>
     </w:p>
     <w:p>
@@ -5713,23 +6383,64 @@
         <w:pStyle w:val="Code"/>
       </w:pPr>
       <w:r>
-        <w:t>08     kit.matrix[0,0] = kit.joystick.push</w:t>
-      </w:r>
-    </w:p>
-    <w:p>
-      <w:pPr>
-        <w:pStyle w:val="Code"/>
-      </w:pPr>
-      <w:r>
-        <w:t>09     kit.matrix.show()</w:t>
-      </w:r>
-    </w:p>
-    <w:p>
-      <w:pPr>
-        <w:pStyle w:val="Code"/>
-      </w:pPr>
-      <w:r>
-        <w:t>10     time.sleep(0.05)</w:t>
+        <w:t xml:space="preserve">08     </w:t>
+      </w:r>
+      <w:proofErr w:type="spellStart"/>
+      <w:proofErr w:type="gramStart"/>
+      <w:r>
+        <w:t>kit.matrix</w:t>
+      </w:r>
+      <w:proofErr w:type="spellEnd"/>
+      <w:r>
+        <w:t>[</w:t>
+      </w:r>
+      <w:proofErr w:type="gramEnd"/>
+      <w:r>
+        <w:t xml:space="preserve">0,0] = </w:t>
+      </w:r>
+      <w:proofErr w:type="spellStart"/>
+      <w:r>
+        <w:t>kit.joystick.push</w:t>
+      </w:r>
+      <w:proofErr w:type="spellEnd"/>
+    </w:p>
+    <w:p>
+      <w:pPr>
+        <w:pStyle w:val="Code"/>
+      </w:pPr>
+      <w:r>
+        <w:t xml:space="preserve">09     </w:t>
+      </w:r>
+      <w:proofErr w:type="spellStart"/>
+      <w:proofErr w:type="gramStart"/>
+      <w:r>
+        <w:t>kit.matrix.show</w:t>
+      </w:r>
+      <w:proofErr w:type="spellEnd"/>
+      <w:r>
+        <w:t>()</w:t>
+      </w:r>
+      <w:proofErr w:type="gramEnd"/>
+    </w:p>
+    <w:p>
+      <w:pPr>
+        <w:pStyle w:val="Code"/>
+      </w:pPr>
+      <w:r>
+        <w:t xml:space="preserve">10     </w:t>
+      </w:r>
+      <w:proofErr w:type="spellStart"/>
+      <w:proofErr w:type="gramStart"/>
+      <w:r>
+        <w:t>time.sleep</w:t>
+      </w:r>
+      <w:proofErr w:type="spellEnd"/>
+      <w:r>
+        <w:t>(</w:t>
+      </w:r>
+      <w:proofErr w:type="gramEnd"/>
+      <w:r>
+        <w:t>0.05)</w:t>
       </w:r>
     </w:p>
     <w:p>
@@ -5753,7 +6464,15 @@
         <w:t xml:space="preserve"> your knowledge about </w:t>
       </w:r>
       <w:r>
-        <w:t>the coordinates for the pixmap.</w:t>
+        <w:t xml:space="preserve">the coordinates for the </w:t>
+      </w:r>
+      <w:proofErr w:type="spellStart"/>
+      <w:r>
+        <w:t>pixmap</w:t>
+      </w:r>
+      <w:proofErr w:type="spellEnd"/>
+      <w:r>
+        <w:t>.</w:t>
       </w:r>
       <w:r>
         <w:br/>
@@ -5783,6 +6502,8 @@
       <w:r>
         <w:t xml:space="preserve"> object: </w:t>
       </w:r>
+      <w:proofErr w:type="spellStart"/>
+      <w:proofErr w:type="gramStart"/>
       <w:r>
         <w:t>kit.</w:t>
       </w:r>
@@ -5793,7 +6514,15 @@
         <w:t>atri</w:t>
       </w:r>
       <w:r>
-        <w:t xml:space="preserve">x.fill(), it sets all the pixels to </w:t>
+        <w:t>x.fill</w:t>
+      </w:r>
+      <w:proofErr w:type="spellEnd"/>
+      <w:r>
+        <w:t>(</w:t>
+      </w:r>
+      <w:proofErr w:type="gramEnd"/>
+      <w:r>
+        <w:t xml:space="preserve">), it sets all the pixels to </w:t>
       </w:r>
       <w:r>
         <w:t xml:space="preserve">a </w:t>
@@ -5804,6 +6533,8 @@
       <w:r>
         <w:t xml:space="preserve"> </w:t>
       </w:r>
+      <w:proofErr w:type="spellStart"/>
+      <w:proofErr w:type="gramStart"/>
       <w:r>
         <w:t>kit.</w:t>
       </w:r>
@@ -5814,8 +6545,17 @@
         <w:t>atri</w:t>
       </w:r>
       <w:r>
-        <w:t xml:space="preserve">x.fill(0) sets all pixels to 0, </w:t>
-      </w:r>
+        <w:t>x.fill</w:t>
+      </w:r>
+      <w:proofErr w:type="spellEnd"/>
+      <w:r>
+        <w:t>(</w:t>
+      </w:r>
+      <w:proofErr w:type="gramEnd"/>
+      <w:r>
+        <w:t xml:space="preserve">0) sets all pixels to 0, </w:t>
+      </w:r>
+      <w:proofErr w:type="spellStart"/>
       <w:r>
         <w:t>kit.</w:t>
       </w:r>
@@ -5826,7 +6566,11 @@
         <w:t>atri</w:t>
       </w:r>
       <w:r>
-        <w:t>x.fill(1) sets all to 1.</w:t>
+        <w:t>x.fill</w:t>
+      </w:r>
+      <w:proofErr w:type="spellEnd"/>
+      <w:r>
+        <w:t>(1) sets all to 1.</w:t>
       </w:r>
     </w:p>
     <w:p>
@@ -5853,6 +6597,7 @@
         </w:rPr>
       </w:pPr>
       <w:bookmarkStart w:id="16" w:name="_Toc133262"/>
+      <w:proofErr w:type="spellStart"/>
       <w:r>
         <w:rPr>
           <w:lang w:val="en-GB"/>
@@ -5867,6 +6612,7 @@
         <w:t>Text</w:t>
       </w:r>
       <w:bookmarkEnd w:id="16"/>
+      <w:proofErr w:type="spellEnd"/>
     </w:p>
     <w:p>
       <w:pPr>
@@ -5890,7 +6636,21 @@
         <w:rPr>
           <w:lang w:val="en-GB"/>
         </w:rPr>
-        <w:t xml:space="preserve">. The new concept is BitmapFont. The purpose of this concept or </w:t>
+        <w:t xml:space="preserve">. The new concept is </w:t>
+      </w:r>
+      <w:proofErr w:type="spellStart"/>
+      <w:r>
+        <w:rPr>
+          <w:lang w:val="en-GB"/>
+        </w:rPr>
+        <w:t>BitmapFont</w:t>
+      </w:r>
+      <w:proofErr w:type="spellEnd"/>
+      <w:r>
+        <w:rPr>
+          <w:lang w:val="en-GB"/>
+        </w:rPr>
+        <w:t xml:space="preserve">. The purpose of this concept or </w:t>
       </w:r>
       <w:r>
         <w:rPr>
@@ -5922,14 +6682,36 @@
         <w:rPr>
           <w:lang w:val="en-GB"/>
         </w:rPr>
-        <w:t>The BitmapFont object</w:t>
-      </w:r>
-      <w:r>
-        <w:rPr>
-          <w:lang w:val="en-GB"/>
-        </w:rPr>
-        <w:t xml:space="preserve"> is accessed by kit.font</w:t>
-      </w:r>
+        <w:t xml:space="preserve">The </w:t>
+      </w:r>
+      <w:proofErr w:type="spellStart"/>
+      <w:r>
+        <w:rPr>
+          <w:lang w:val="en-GB"/>
+        </w:rPr>
+        <w:t>BitmapFont</w:t>
+      </w:r>
+      <w:proofErr w:type="spellEnd"/>
+      <w:r>
+        <w:rPr>
+          <w:lang w:val="en-GB"/>
+        </w:rPr>
+        <w:t xml:space="preserve"> object</w:t>
+      </w:r>
+      <w:r>
+        <w:rPr>
+          <w:lang w:val="en-GB"/>
+        </w:rPr>
+        <w:t xml:space="preserve"> is accessed by </w:t>
+      </w:r>
+      <w:proofErr w:type="spellStart"/>
+      <w:r>
+        <w:rPr>
+          <w:lang w:val="en-GB"/>
+        </w:rPr>
+        <w:t>kit.font</w:t>
+      </w:r>
+      <w:proofErr w:type="spellEnd"/>
       <w:r>
         <w:rPr>
           <w:lang w:val="en-GB"/>
@@ -5949,12 +6731,14 @@
         </w:rPr>
         <w:t xml:space="preserve">use that object and call the </w:t>
       </w:r>
+      <w:proofErr w:type="gramStart"/>
       <w:r>
         <w:rPr>
           <w:lang w:val="en-GB"/>
         </w:rPr>
         <w:t>text(</w:t>
       </w:r>
+      <w:proofErr w:type="gramEnd"/>
       <w:r>
         <w:rPr>
           <w:lang w:val="en-GB"/>
@@ -6080,31 +6864,56 @@
         <w:rPr>
           <w:lang w:val="en-GB"/>
         </w:rPr>
-        <w:t>Let’s try this out and edit the project file “</w:t>
-      </w:r>
-      <w:r>
-        <w:rPr>
-          <w:lang w:val="en-GB"/>
-        </w:rPr>
-        <w:t>ScrollSomeText_6</w:t>
-      </w:r>
-      <w:r>
-        <w:rPr>
-          <w:lang w:val="en-GB"/>
-        </w:rPr>
-        <w:t>.py”</w:t>
-      </w:r>
-      <w:r>
-        <w:rPr>
+        <w:t>Let’s try this</w:t>
+      </w:r>
+      <w:r>
+        <w:rPr>
+          <w:lang w:val="en-GB"/>
+        </w:rPr>
+        <w:t xml:space="preserve"> out and </w:t>
+      </w:r>
+      <w:r>
+        <w:rPr>
+          <w:u w:val="single"/>
+          <w:lang w:val="en-GB"/>
+        </w:rPr>
+        <w:t xml:space="preserve">edit the project file </w:t>
+      </w:r>
+      <w:r>
+        <w:rPr>
+          <w:b/>
+          <w:u w:val="single"/>
+          <w:lang w:val="en-GB"/>
+        </w:rPr>
+        <w:t>S</w:t>
+      </w:r>
+      <w:r>
+        <w:rPr>
+          <w:b/>
+          <w:u w:val="single"/>
+          <w:lang w:val="en-GB"/>
+        </w:rPr>
+        <w:t>crollSomeText_6.py</w:t>
+      </w:r>
+      <w:r>
+        <w:rPr>
+          <w:u w:val="single"/>
           <w:lang w:val="en-GB"/>
         </w:rPr>
         <w:t xml:space="preserve"> so it looks lik</w:t>
       </w:r>
       <w:r>
         <w:rPr>
-          <w:lang w:val="en-GB"/>
-        </w:rPr>
-        <w:t xml:space="preserve">e: </w:t>
+          <w:u w:val="single"/>
+          <w:lang w:val="en-GB"/>
+        </w:rPr>
+        <w:t>e</w:t>
+      </w:r>
+      <w:r>
+        <w:rPr>
+          <w:lang w:val="en-GB"/>
+        </w:rPr>
+        <w:t xml:space="preserve">: </w:t>
       </w:r>
     </w:p>
     <w:p>
@@ -6120,8 +6929,13 @@
         <w:pStyle w:val="Code"/>
       </w:pPr>
       <w:r>
-        <w:t>02 import tinker_kit</w:t>
-      </w:r>
+        <w:t xml:space="preserve">02 import </w:t>
+      </w:r>
+      <w:proofErr w:type="spellStart"/>
+      <w:r>
+        <w:t>tinker_kit</w:t>
+      </w:r>
+      <w:proofErr w:type="spellEnd"/>
     </w:p>
     <w:p>
       <w:pPr>
@@ -6156,7 +6970,21 @@
         <w:rPr>
           <w:lang w:val="sv-SE"/>
         </w:rPr>
-        <w:t>05 kit = tinker_kit.kit(board)</w:t>
+        <w:t xml:space="preserve">05 kit = </w:t>
+      </w:r>
+      <w:proofErr w:type="spellStart"/>
+      <w:r>
+        <w:rPr>
+          <w:lang w:val="sv-SE"/>
+        </w:rPr>
+        <w:t>tinker_kit.kit</w:t>
+      </w:r>
+      <w:proofErr w:type="spellEnd"/>
+      <w:r>
+        <w:rPr>
+          <w:lang w:val="sv-SE"/>
+        </w:rPr>
+        <w:t>(board)</w:t>
       </w:r>
     </w:p>
     <w:p>
@@ -6180,12 +7008,27 @@
       <w:r>
         <w:t xml:space="preserve">07 </w:t>
       </w:r>
+      <w:proofErr w:type="spellStart"/>
+      <w:proofErr w:type="gramStart"/>
       <w:r>
         <w:t>kit.font</w:t>
       </w:r>
       <w:r>
-        <w:t>.text('hej</w:t>
-      </w:r>
+        <w:t>.text</w:t>
+      </w:r>
+      <w:proofErr w:type="spellEnd"/>
+      <w:r>
+        <w:t>(</w:t>
+      </w:r>
+      <w:proofErr w:type="gramEnd"/>
+      <w:r>
+        <w:t>'</w:t>
+      </w:r>
+      <w:proofErr w:type="spellStart"/>
+      <w:r>
+        <w:t>hej</w:t>
+      </w:r>
+      <w:proofErr w:type="spellEnd"/>
       <w:r>
         <w:t>', 0</w:t>
       </w:r>
@@ -6198,6 +7041,24 @@
     </w:p>
     <w:p>
       <w:pPr>
+        <w:pStyle w:val="Code"/>
+      </w:pPr>
+      <w:r>
+        <w:t xml:space="preserve">08 </w:t>
+      </w:r>
+      <w:proofErr w:type="spellStart"/>
+      <w:proofErr w:type="gramStart"/>
+      <w:r>
+        <w:t>kit.matrix.show</w:t>
+      </w:r>
+      <w:proofErr w:type="spellEnd"/>
+      <w:r>
+        <w:t>()</w:t>
+      </w:r>
+      <w:proofErr w:type="gramEnd"/>
+    </w:p>
+    <w:p>
+      <w:pPr>
         <w:rPr>
           <w:lang w:val="en-GB"/>
         </w:rPr>
@@ -6212,13 +7073,35 @@
         <w:rPr>
           <w:lang w:val="en-GB"/>
         </w:rPr>
-        <w:t>th all four arguments for the kit.font</w:t>
-      </w:r>
-      <w:r>
-        <w:rPr>
-          <w:lang w:val="en-GB"/>
-        </w:rPr>
-        <w:t xml:space="preserve">.text() call. Not much is shown on the 8x8 pixels we have. To be able to display texts of any useful length we need to scroll. That means moving the text position gradually to the left. To do that we will a new kind of loop. A </w:t>
+        <w:t xml:space="preserve">th all four arguments for the </w:t>
+      </w:r>
+      <w:proofErr w:type="spellStart"/>
+      <w:proofErr w:type="gramStart"/>
+      <w:r>
+        <w:rPr>
+          <w:lang w:val="en-GB"/>
+        </w:rPr>
+        <w:t>kit.font</w:t>
+      </w:r>
+      <w:r>
+        <w:rPr>
+          <w:lang w:val="en-GB"/>
+        </w:rPr>
+        <w:t>.text</w:t>
+      </w:r>
+      <w:proofErr w:type="spellEnd"/>
+      <w:r>
+        <w:rPr>
+          <w:lang w:val="en-GB"/>
+        </w:rPr>
+        <w:t>(</w:t>
+      </w:r>
+      <w:proofErr w:type="gramEnd"/>
+      <w:r>
+        <w:rPr>
+          <w:lang w:val="en-GB"/>
+        </w:rPr>
+        <w:t xml:space="preserve">) call. Not much is shown on the 8x8 pixels we have. To be able to display texts of any useful length we need to scroll. That means moving the text position gradually to the left. To do that we will a new kind of loop. A </w:t>
       </w:r>
       <w:r>
         <w:rPr>
@@ -6234,11 +7117,24 @@
         </w:rPr>
         <w:t>.</w:t>
       </w:r>
-      <w:r>
-        <w:rPr>
-          <w:lang w:val="en-GB"/>
-        </w:rPr>
-        <w:t xml:space="preserve"> And at the same time we will introduce variables of a new type: </w:t>
+    </w:p>
+    <w:p>
+      <w:pPr>
+        <w:rPr>
+          <w:lang w:val="en-GB"/>
+        </w:rPr>
+      </w:pPr>
+      <w:r>
+        <w:rPr>
+          <w:lang w:val="en-GB"/>
+        </w:rPr>
+        <w:t>So for a while, we will leave the LED matrix, and look at loops and</w:t>
+      </w:r>
+      <w:r>
+        <w:rPr>
+          <w:lang w:val="en-GB"/>
+        </w:rPr>
+        <w:t xml:space="preserve"> </w:t>
       </w:r>
       <w:r>
         <w:rPr>
@@ -6259,6 +7155,40 @@
         </w:rPr>
         <w:t>The following code creates a list of numbers and then loops through that list and prints each number.</w:t>
       </w:r>
+      <w:r>
+        <w:rPr>
+          <w:lang w:val="en-GB"/>
+        </w:rPr>
+        <w:t xml:space="preserve"> (</w:t>
+      </w:r>
+      <w:r>
+        <w:rPr>
+          <w:i/>
+          <w:lang w:val="en-GB"/>
+        </w:rPr>
+        <w:t>Th</w:t>
+      </w:r>
+      <w:r>
+        <w:rPr>
+          <w:i/>
+          <w:lang w:val="en-GB"/>
+        </w:rPr>
+        <w:t>e pr</w:t>
+      </w:r>
+      <w:r>
+        <w:rPr>
+          <w:i/>
+          <w:lang w:val="en-GB"/>
+        </w:rPr>
+        <w:t xml:space="preserve">int function prints to the </w:t>
+      </w:r>
+      <w:r>
+        <w:rPr>
+          <w:i/>
+          <w:lang w:val="en-GB"/>
+        </w:rPr>
+        <w:t>terminal window)</w:t>
+      </w:r>
     </w:p>
     <w:p>
       <w:pPr>
@@ -6281,7 +7211,15 @@
         <w:pStyle w:val="Code"/>
       </w:pPr>
       <w:r>
-        <w:t>10     print(number)</w:t>
+        <w:t xml:space="preserve">10     </w:t>
+      </w:r>
+      <w:proofErr w:type="gramStart"/>
+      <w:r>
+        <w:t>print(</w:t>
+      </w:r>
+      <w:proofErr w:type="gramEnd"/>
+      <w:r>
+        <w:t>number)</w:t>
       </w:r>
     </w:p>
     <w:p>
@@ -6314,28 +7252,64 @@
     </w:p>
     <w:p>
       <w:r>
-        <w:t xml:space="preserve">This can be simplified using the function range(start, stop, step) as shown in the following code: </w:t>
-      </w:r>
-    </w:p>
-    <w:p>
-      <w:pPr>
-        <w:pStyle w:val="Code"/>
-      </w:pPr>
-      <w:r>
-        <w:t>08 for number in range(0, 5, 1):</w:t>
-      </w:r>
-    </w:p>
-    <w:p>
-      <w:pPr>
-        <w:pStyle w:val="Code"/>
-      </w:pPr>
-      <w:r>
-        <w:t>09     print(number)</w:t>
-      </w:r>
-    </w:p>
-    <w:p>
-      <w:r>
-        <w:t>You can modify your code and see if it prints the same thing.</w:t>
+        <w:t xml:space="preserve">This can be simplified using the function </w:t>
+      </w:r>
+      <w:proofErr w:type="gramStart"/>
+      <w:r>
+        <w:t>range(</w:t>
+      </w:r>
+      <w:proofErr w:type="gramEnd"/>
+      <w:r>
+        <w:t xml:space="preserve">start, stop, step) as shown in the following code: </w:t>
+      </w:r>
+    </w:p>
+    <w:p>
+      <w:pPr>
+        <w:pStyle w:val="Code"/>
+      </w:pPr>
+      <w:r>
+        <w:t>11</w:t>
+      </w:r>
+      <w:r>
+        <w:t xml:space="preserve"> for number in </w:t>
+      </w:r>
+      <w:proofErr w:type="gramStart"/>
+      <w:r>
+        <w:t>range(</w:t>
+      </w:r>
+      <w:proofErr w:type="gramEnd"/>
+      <w:r>
+        <w:t>0, 5, 1):</w:t>
+      </w:r>
+    </w:p>
+    <w:p>
+      <w:pPr>
+        <w:pStyle w:val="Code"/>
+      </w:pPr>
+      <w:r>
+        <w:t>12</w:t>
+      </w:r>
+      <w:r>
+        <w:t xml:space="preserve">     </w:t>
+      </w:r>
+      <w:proofErr w:type="gramStart"/>
+      <w:r>
+        <w:t>print(</w:t>
+      </w:r>
+      <w:proofErr w:type="gramEnd"/>
+      <w:r>
+        <w:t>number)</w:t>
+      </w:r>
+    </w:p>
+    <w:p>
+      <w:r>
+        <w:t xml:space="preserve">You can </w:t>
+      </w:r>
+      <w:r>
+        <w:t>add this to</w:t>
+      </w:r>
+      <w:r>
+        <w:t xml:space="preserve"> your code and see if it prints the same thing.</w:t>
       </w:r>
     </w:p>
     <w:p>
@@ -6363,7 +7337,34 @@
     </w:p>
     <w:p>
       <w:r>
-        <w:t>Now it’s time to try out this new concept the “for loop”. Remove the lines 7-9 you used to test the list and loop concepts, then edit the file so it looks like the listing below:</w:t>
+        <w:t xml:space="preserve">Now it’s time to try out this new concept the </w:t>
+      </w:r>
+      <w:r>
+        <w:t xml:space="preserve">“for loop”. </w:t>
+      </w:r>
+      <w:r>
+        <w:rPr>
+          <w:u w:val="single"/>
+        </w:rPr>
+        <w:t>Remove the lines 7-12</w:t>
+      </w:r>
+      <w:r>
+        <w:rPr>
+          <w:u w:val="single"/>
+        </w:rPr>
+        <w:t xml:space="preserve"> you used to test the list and loop concepts</w:t>
+      </w:r>
+      <w:r>
+        <w:t xml:space="preserve">, then </w:t>
+      </w:r>
+      <w:r>
+        <w:rPr>
+          <w:u w:val="single"/>
+        </w:rPr>
+        <w:t>edit the file so it looks like the listing below</w:t>
+      </w:r>
+      <w:r>
+        <w:t>:</w:t>
       </w:r>
     </w:p>
     <w:p>
@@ -6386,8 +7387,13 @@
         <w:pStyle w:val="Code"/>
       </w:pPr>
       <w:r>
-        <w:t>02 import tinker_kit</w:t>
-      </w:r>
+        <w:t xml:space="preserve">02 import </w:t>
+      </w:r>
+      <w:proofErr w:type="spellStart"/>
+      <w:r>
+        <w:t>tinker_kit</w:t>
+      </w:r>
+      <w:proofErr w:type="spellEnd"/>
     </w:p>
     <w:p>
       <w:pPr>
@@ -6422,7 +7428,21 @@
         <w:rPr>
           <w:lang w:val="sv-SE"/>
         </w:rPr>
-        <w:t>05 kit = tinker_kit.kit(board)</w:t>
+        <w:t xml:space="preserve">05 kit = </w:t>
+      </w:r>
+      <w:proofErr w:type="spellStart"/>
+      <w:r>
+        <w:rPr>
+          <w:lang w:val="sv-SE"/>
+        </w:rPr>
+        <w:t>tinker_kit.kit</w:t>
+      </w:r>
+      <w:proofErr w:type="spellEnd"/>
+      <w:r>
+        <w:rPr>
+          <w:lang w:val="sv-SE"/>
+        </w:rPr>
+        <w:t>(board)</w:t>
       </w:r>
     </w:p>
     <w:p>
@@ -6446,7 +7466,23 @@
         <w:pStyle w:val="Code"/>
       </w:pPr>
       <w:r>
-        <w:t>08     for i in range(20, -25</w:t>
+        <w:t xml:space="preserve">08     for </w:t>
+      </w:r>
+      <w:proofErr w:type="spellStart"/>
+      <w:r>
+        <w:t>i</w:t>
+      </w:r>
+      <w:proofErr w:type="spellEnd"/>
+      <w:r>
+        <w:t xml:space="preserve"> in </w:t>
+      </w:r>
+      <w:proofErr w:type="gramStart"/>
+      <w:r>
+        <w:t>range(</w:t>
+      </w:r>
+      <w:proofErr w:type="gramEnd"/>
+      <w:r>
+        <w:t>20, -25</w:t>
       </w:r>
       <w:r>
         <w:t>, -1):</w:t>
@@ -6457,31 +7493,88 @@
         <w:pStyle w:val="Code"/>
       </w:pPr>
       <w:r>
-        <w:t>09         kit.matrix.fill(0)</w:t>
-      </w:r>
-    </w:p>
-    <w:p>
-      <w:pPr>
-        <w:pStyle w:val="Code"/>
-      </w:pPr>
-      <w:r>
-        <w:t>10         kit.font.text('IKEA', i, 0, 1)</w:t>
-      </w:r>
-    </w:p>
-    <w:p>
-      <w:pPr>
-        <w:pStyle w:val="Code"/>
-      </w:pPr>
-      <w:r>
-        <w:t>11         kit.matrix.show()</w:t>
-      </w:r>
-    </w:p>
-    <w:p>
-      <w:pPr>
-        <w:pStyle w:val="Code"/>
-      </w:pPr>
-      <w:r>
-        <w:t>12         time.sleep(0.05)</w:t>
+        <w:t xml:space="preserve">09         </w:t>
+      </w:r>
+      <w:proofErr w:type="spellStart"/>
+      <w:proofErr w:type="gramStart"/>
+      <w:r>
+        <w:t>kit.matrix.fill</w:t>
+      </w:r>
+      <w:proofErr w:type="spellEnd"/>
+      <w:r>
+        <w:t>(</w:t>
+      </w:r>
+      <w:proofErr w:type="gramEnd"/>
+      <w:r>
+        <w:t>0)</w:t>
+      </w:r>
+    </w:p>
+    <w:p>
+      <w:pPr>
+        <w:pStyle w:val="Code"/>
+      </w:pPr>
+      <w:r>
+        <w:t xml:space="preserve">10         </w:t>
+      </w:r>
+      <w:proofErr w:type="spellStart"/>
+      <w:proofErr w:type="gramStart"/>
+      <w:r>
+        <w:t>kit.font.text</w:t>
+      </w:r>
+      <w:proofErr w:type="spellEnd"/>
+      <w:r>
+        <w:t>(</w:t>
+      </w:r>
+      <w:proofErr w:type="gramEnd"/>
+      <w:r>
+        <w:t xml:space="preserve">'IKEA', </w:t>
+      </w:r>
+      <w:proofErr w:type="spellStart"/>
+      <w:r>
+        <w:t>i</w:t>
+      </w:r>
+      <w:proofErr w:type="spellEnd"/>
+      <w:r>
+        <w:t>, 0, 1)</w:t>
+      </w:r>
+    </w:p>
+    <w:p>
+      <w:pPr>
+        <w:pStyle w:val="Code"/>
+      </w:pPr>
+      <w:r>
+        <w:t xml:space="preserve">11         </w:t>
+      </w:r>
+      <w:proofErr w:type="spellStart"/>
+      <w:proofErr w:type="gramStart"/>
+      <w:r>
+        <w:t>kit.matrix.show</w:t>
+      </w:r>
+      <w:proofErr w:type="spellEnd"/>
+      <w:r>
+        <w:t>()</w:t>
+      </w:r>
+      <w:proofErr w:type="gramEnd"/>
+    </w:p>
+    <w:p>
+      <w:pPr>
+        <w:pStyle w:val="Code"/>
+      </w:pPr>
+      <w:r>
+        <w:t xml:space="preserve">12         </w:t>
+      </w:r>
+      <w:proofErr w:type="spellStart"/>
+      <w:proofErr w:type="gramStart"/>
+      <w:r>
+        <w:t>time.sleep</w:t>
+      </w:r>
+      <w:proofErr w:type="spellEnd"/>
+      <w:r>
+        <w:t>(</w:t>
+      </w:r>
+      <w:proofErr w:type="gramEnd"/>
+      <w:r>
+        <w:t>0.05)</w:t>
       </w:r>
     </w:p>
     <w:p/>
@@ -6496,8 +7589,21 @@
         <w:t xml:space="preserve"> in range (20, -25</w:t>
       </w:r>
       <w:r>
-        <w:t>, -1):. That for loop can be read like this: do the lines below 45 times, the first time around the variable i</w:t>
-      </w:r>
+        <w:t>, -1)</w:t>
+      </w:r>
+      <w:proofErr w:type="gramStart"/>
+      <w:r>
+        <w:t>:.</w:t>
+      </w:r>
+      <w:proofErr w:type="gramEnd"/>
+      <w:r>
+        <w:t xml:space="preserve"> That for loop can be read like this: do the lines below 45 times, the first time around the variable </w:t>
+      </w:r>
+      <w:proofErr w:type="spellStart"/>
+      <w:r>
+        <w:t>i</w:t>
+      </w:r>
+      <w:proofErr w:type="spellEnd"/>
       <w:r>
         <w:t xml:space="preserve"> will be 20</w:t>
       </w:r>
@@ -6520,7 +7626,15 @@
     </w:p>
     <w:p>
       <w:r>
-        <w:t>Apart from grasping the loop concept and avoiding typing errors, getting this to work requires us to find a good setting for the loop variable i. Try to get your longer string working by changing the range() arguments.</w:t>
+        <w:t xml:space="preserve">Apart from grasping the loop concept and avoiding typing errors, getting this to work requires us to find a good setting for the loop variable </w:t>
+      </w:r>
+      <w:proofErr w:type="spellStart"/>
+      <w:r>
+        <w:t>i</w:t>
+      </w:r>
+      <w:proofErr w:type="spellEnd"/>
+      <w:r>
+        <w:t>. Try to get your longer string working by changing the range() arguments.</w:t>
       </w:r>
     </w:p>
     <w:p>
@@ -6544,6 +7658,7 @@
         </w:rPr>
       </w:pPr>
       <w:bookmarkStart w:id="17" w:name="_Toc133263"/>
+      <w:proofErr w:type="spellStart"/>
       <w:r>
         <w:rPr>
           <w:lang w:val="en-GB"/>
@@ -6557,6 +7672,7 @@
         <w:t>Scroll</w:t>
       </w:r>
       <w:bookmarkEnd w:id="17"/>
+      <w:proofErr w:type="spellEnd"/>
     </w:p>
     <w:p>
       <w:pPr>
@@ -6635,8 +7751,52 @@
         <w:rPr>
           <w:lang w:val="en-GB"/>
         </w:rPr>
-        <w:t>Our goal for this project is to control the scrolling of the text by moving the joystick from side to side. To do that we use the attribute kit.joystick.right . When we hold the joystick to the far right, this attribute will b 0.5 and when the joystick is the far left it will be -0.5 .</w:t>
-      </w:r>
+        <w:t xml:space="preserve">Our goal for this project is to control the scrolling of the text by moving the joystick from side to side. To do that we use the attribute </w:t>
+      </w:r>
+      <w:proofErr w:type="spellStart"/>
+      <w:proofErr w:type="gramStart"/>
+      <w:r>
+        <w:rPr>
+          <w:lang w:val="en-GB"/>
+        </w:rPr>
+        <w:t>kit.joystick.right</w:t>
+      </w:r>
+      <w:proofErr w:type="spellEnd"/>
+      <w:r>
+        <w:rPr>
+          <w:lang w:val="en-GB"/>
+        </w:rPr>
+        <w:t xml:space="preserve"> .</w:t>
+      </w:r>
+      <w:proofErr w:type="gramEnd"/>
+      <w:r>
+        <w:rPr>
+          <w:lang w:val="en-GB"/>
+        </w:rPr>
+        <w:t xml:space="preserve"> When we hold the joystick to the far right, this attribute will </w:t>
+      </w:r>
+      <w:proofErr w:type="spellStart"/>
+      <w:r>
+        <w:rPr>
+          <w:lang w:val="en-GB"/>
+        </w:rPr>
+        <w:t>b</w:t>
+      </w:r>
+      <w:proofErr w:type="spellEnd"/>
+      <w:r>
+        <w:rPr>
+          <w:lang w:val="en-GB"/>
+        </w:rPr>
+        <w:t xml:space="preserve"> 0.5 and when the joystick is the far left it will be -</w:t>
+      </w:r>
+      <w:proofErr w:type="gramStart"/>
+      <w:r>
+        <w:rPr>
+          <w:lang w:val="en-GB"/>
+        </w:rPr>
+        <w:t>0.5 .</w:t>
+      </w:r>
+      <w:proofErr w:type="gramEnd"/>
     </w:p>
     <w:p>
       <w:pPr>
@@ -6671,8 +7831,13 @@
         <w:pStyle w:val="Code"/>
       </w:pPr>
       <w:r>
-        <w:t>02 import tinker_kit</w:t>
-      </w:r>
+        <w:t xml:space="preserve">02 import </w:t>
+      </w:r>
+      <w:proofErr w:type="spellStart"/>
+      <w:r>
+        <w:t>tinker_kit</w:t>
+      </w:r>
+      <w:proofErr w:type="spellEnd"/>
     </w:p>
     <w:p>
       <w:pPr>
@@ -6686,12 +7851,12 @@
       <w:pPr>
         <w:pStyle w:val="Code"/>
         <w:rPr>
-          <w:lang w:val="sv-SE"/>
-        </w:rPr>
-      </w:pPr>
-      <w:r>
-        <w:rPr>
-          <w:lang w:val="sv-SE"/>
+          <w:lang w:val="en-US"/>
+        </w:rPr>
+      </w:pPr>
+      <w:r>
+        <w:rPr>
+          <w:lang w:val="en-US"/>
         </w:rPr>
         <w:t xml:space="preserve">04 </w:t>
       </w:r>
@@ -6700,14 +7865,42 @@
       <w:pPr>
         <w:pStyle w:val="Code"/>
         <w:rPr>
-          <w:lang w:val="sv-SE"/>
-        </w:rPr>
-      </w:pPr>
-      <w:r>
-        <w:rPr>
-          <w:lang w:val="sv-SE"/>
-        </w:rPr>
-        <w:t>05 kit = tinker_kit.kit(board)</w:t>
+          <w:lang w:val="en-US"/>
+        </w:rPr>
+      </w:pPr>
+      <w:r>
+        <w:rPr>
+          <w:lang w:val="en-US"/>
+        </w:rPr>
+        <w:t xml:space="preserve">05 kit = </w:t>
+      </w:r>
+      <w:proofErr w:type="spellStart"/>
+      <w:r>
+        <w:rPr>
+          <w:lang w:val="en-US"/>
+        </w:rPr>
+        <w:t>tinker_</w:t>
+      </w:r>
+      <w:proofErr w:type="gramStart"/>
+      <w:r>
+        <w:rPr>
+          <w:lang w:val="en-US"/>
+        </w:rPr>
+        <w:t>kit.kit</w:t>
+      </w:r>
+      <w:proofErr w:type="spellEnd"/>
+      <w:r>
+        <w:rPr>
+          <w:lang w:val="en-US"/>
+        </w:rPr>
+        <w:t>(</w:t>
+      </w:r>
+      <w:proofErr w:type="gramEnd"/>
+      <w:r>
+        <w:rPr>
+          <w:lang w:val="en-US"/>
+        </w:rPr>
+        <w:t>board)</w:t>
       </w:r>
     </w:p>
     <w:p>
@@ -6723,15 +7916,31 @@
         <w:pStyle w:val="Code"/>
       </w:pPr>
       <w:r>
-        <w:t>07 relative_position = 0.0</w:t>
-      </w:r>
-    </w:p>
-    <w:p>
-      <w:pPr>
-        <w:pStyle w:val="Code"/>
-      </w:pPr>
-      <w:r>
-        <w:t>08 absolute_position = 0</w:t>
+        <w:t xml:space="preserve">07 </w:t>
+      </w:r>
+      <w:proofErr w:type="spellStart"/>
+      <w:r>
+        <w:t>relative_position</w:t>
+      </w:r>
+      <w:proofErr w:type="spellEnd"/>
+      <w:r>
+        <w:t xml:space="preserve"> = 0.0</w:t>
+      </w:r>
+    </w:p>
+    <w:p>
+      <w:pPr>
+        <w:pStyle w:val="Code"/>
+      </w:pPr>
+      <w:r>
+        <w:t xml:space="preserve">08 </w:t>
+      </w:r>
+      <w:proofErr w:type="spellStart"/>
+      <w:r>
+        <w:t>absolute_position</w:t>
+      </w:r>
+      <w:proofErr w:type="spellEnd"/>
+      <w:r>
+        <w:t xml:space="preserve"> = 0</w:t>
       </w:r>
     </w:p>
     <w:p>
@@ -6763,10 +7972,23 @@
         <w:pStyle w:val="Code"/>
       </w:pPr>
       <w:r>
-        <w:t>12     time.s</w:t>
-      </w:r>
-      <w:r>
-        <w:t>leep(0.02)</w:t>
+        <w:t xml:space="preserve">12     </w:t>
+      </w:r>
+      <w:proofErr w:type="spellStart"/>
+      <w:proofErr w:type="gramStart"/>
+      <w:r>
+        <w:t>time.s</w:t>
+      </w:r>
+      <w:r>
+        <w:t>leep</w:t>
+      </w:r>
+      <w:proofErr w:type="spellEnd"/>
+      <w:r>
+        <w:t>(</w:t>
+      </w:r>
+      <w:proofErr w:type="gramEnd"/>
+      <w:r>
+        <w:t>0.02)</w:t>
       </w:r>
     </w:p>
     <w:p>
@@ -6777,8 +7999,13 @@
         <w:t>13</w:t>
       </w:r>
       <w:r>
-        <w:t xml:space="preserve">     speed = kit.joystick.right</w:t>
-      </w:r>
+        <w:t xml:space="preserve">     speed = </w:t>
+      </w:r>
+      <w:proofErr w:type="spellStart"/>
+      <w:r>
+        <w:t>kit.joystick.right</w:t>
+      </w:r>
+      <w:proofErr w:type="spellEnd"/>
     </w:p>
     <w:p>
       <w:pPr>
@@ -6788,7 +8015,15 @@
         <w:t>14</w:t>
       </w:r>
       <w:r>
-        <w:t xml:space="preserve">     print((speed,))</w:t>
+        <w:t xml:space="preserve">     </w:t>
+      </w:r>
+      <w:proofErr w:type="gramStart"/>
+      <w:r>
+        <w:t>print(</w:t>
+      </w:r>
+      <w:proofErr w:type="gramEnd"/>
+      <w:r>
+        <w:t>(speed,))</w:t>
       </w:r>
     </w:p>
     <w:p>
@@ -6860,7 +8095,15 @@
         <w:t>The first step is to convert our s</w:t>
       </w:r>
       <w:r>
-        <w:t>peed into some kind of position, we add it to the variable named realative_position. Update the while loop to look like below:</w:t>
+        <w:t xml:space="preserve">peed into some kind of position, we add it to the variable named </w:t>
+      </w:r>
+      <w:proofErr w:type="spellStart"/>
+      <w:r>
+        <w:t>realative_position</w:t>
+      </w:r>
+      <w:proofErr w:type="spellEnd"/>
+      <w:r>
+        <w:t>. Update the while loop to look like below:</w:t>
       </w:r>
     </w:p>
     <w:p>
@@ -6876,7 +8119,20 @@
         <w:pStyle w:val="Code"/>
       </w:pPr>
       <w:r>
-        <w:t>12     time.sleep(0.02)</w:t>
+        <w:t xml:space="preserve">12     </w:t>
+      </w:r>
+      <w:proofErr w:type="spellStart"/>
+      <w:proofErr w:type="gramStart"/>
+      <w:r>
+        <w:t>time.sleep</w:t>
+      </w:r>
+      <w:proofErr w:type="spellEnd"/>
+      <w:r>
+        <w:t>(</w:t>
+      </w:r>
+      <w:proofErr w:type="gramEnd"/>
+      <w:r>
+        <w:t>0.02)</w:t>
       </w:r>
     </w:p>
     <w:p>
@@ -6887,8 +8143,13 @@
         <w:t>13</w:t>
       </w:r>
       <w:r>
-        <w:t xml:space="preserve">     speed = kit.joystick.right</w:t>
-      </w:r>
+        <w:t xml:space="preserve">     speed = </w:t>
+      </w:r>
+      <w:proofErr w:type="spellStart"/>
+      <w:r>
+        <w:t>kit.joystick.right</w:t>
+      </w:r>
+      <w:proofErr w:type="spellEnd"/>
     </w:p>
     <w:p>
       <w:pPr>
@@ -6898,13 +8159,26 @@
         <w:t>14</w:t>
       </w:r>
       <w:r>
-        <w:t xml:space="preserve">     relative_posit</w:t>
-      </w:r>
-      <w:r>
-        <w:t xml:space="preserve">ion = </w:t>
-      </w:r>
-      <w:r>
-        <w:t>relative_position + speed</w:t>
+        <w:t xml:space="preserve">     </w:t>
+      </w:r>
+      <w:proofErr w:type="spellStart"/>
+      <w:r>
+        <w:t>relative_posit</w:t>
+      </w:r>
+      <w:r>
+        <w:t>ion</w:t>
+      </w:r>
+      <w:proofErr w:type="spellEnd"/>
+      <w:r>
+        <w:t xml:space="preserve"> = </w:t>
+      </w:r>
+      <w:proofErr w:type="spellStart"/>
+      <w:r>
+        <w:t>relative_position</w:t>
+      </w:r>
+      <w:proofErr w:type="spellEnd"/>
+      <w:r>
+        <w:t xml:space="preserve"> + speed</w:t>
       </w:r>
     </w:p>
     <w:p>
@@ -6915,7 +8189,23 @@
         <w:t>15</w:t>
       </w:r>
       <w:r>
-        <w:t xml:space="preserve">     print((relative_position,))</w:t>
+        <w:t xml:space="preserve">     </w:t>
+      </w:r>
+      <w:proofErr w:type="gramStart"/>
+      <w:r>
+        <w:t>print(</w:t>
+      </w:r>
+      <w:proofErr w:type="gramEnd"/>
+      <w:r>
+        <w:t>(</w:t>
+      </w:r>
+      <w:proofErr w:type="spellStart"/>
+      <w:r>
+        <w:t>relative_position</w:t>
+      </w:r>
+      <w:proofErr w:type="spellEnd"/>
+      <w:r>
+        <w:t>,))</w:t>
       </w:r>
     </w:p>
     <w:p>
@@ -6928,7 +8218,15 @@
         <w:t xml:space="preserve">OK, it’s good that we now can go further than +/-0.5, but we would like to stay within the </w:t>
       </w:r>
       <w:r>
-        <w:t>45 pixel range we had in the last project. Do achieve that, we use a mathematical function called the modulus operator. In Python written % . It gives the remainder of the division of two numbers. Some examples:</w:t>
+        <w:t xml:space="preserve">45 pixel range we had in the last project. Do achieve that, we use a mathematical function called the modulus operator. In Python written </w:t>
+      </w:r>
+      <w:proofErr w:type="gramStart"/>
+      <w:r>
+        <w:t>% .</w:t>
+      </w:r>
+      <w:proofErr w:type="gramEnd"/>
+      <w:r>
+        <w:t xml:space="preserve"> It gives the remainder of the division of two numbers. Some examples:</w:t>
       </w:r>
     </w:p>
     <w:p>
@@ -6941,21 +8239,7 @@
       </w:r>
       <w:r>
         <w:br/>
-      </w:r>
-      <w:r>
-        <w:t>45</w:t>
-      </w:r>
-      <w:r>
-        <w:t xml:space="preserve"> </w:t>
-      </w:r>
-      <w:r>
-        <w:t>%</w:t>
-      </w:r>
-      <w:r>
-        <w:t xml:space="preserve"> </w:t>
-      </w:r>
-      <w:r>
-        <w:t>45 = 0</w:t>
+        <w:t>45 % 45 = 0</w:t>
       </w:r>
       <w:r>
         <w:br/>
@@ -6964,7 +8248,15 @@
     </w:p>
     <w:p>
       <w:r>
-        <w:t>So with this knowledge, let’s see if we can limit relative_position to the range 0-45. Update the code to:</w:t>
+        <w:t xml:space="preserve">So with this knowledge, let’s see if we can limit </w:t>
+      </w:r>
+      <w:proofErr w:type="spellStart"/>
+      <w:r>
+        <w:t>relative_position</w:t>
+      </w:r>
+      <w:proofErr w:type="spellEnd"/>
+      <w:r>
+        <w:t xml:space="preserve"> to the range 0-45. Update the code to:</w:t>
       </w:r>
     </w:p>
     <w:p>
@@ -6980,29 +8272,60 @@
         <w:pStyle w:val="Code"/>
       </w:pPr>
       <w:r>
-        <w:t>12     time.sleep(0.02)</w:t>
-      </w:r>
-    </w:p>
-    <w:p>
-      <w:pPr>
-        <w:pStyle w:val="Code"/>
-      </w:pPr>
-      <w:r>
-        <w:t>13     speed = kit.joystick.right</w:t>
-      </w:r>
-    </w:p>
-    <w:p>
-      <w:pPr>
-        <w:pStyle w:val="Code"/>
-      </w:pPr>
-      <w:r>
-        <w:t xml:space="preserve">14     relative_position = </w:t>
-      </w:r>
+        <w:t xml:space="preserve">12     </w:t>
+      </w:r>
+      <w:proofErr w:type="spellStart"/>
+      <w:proofErr w:type="gramStart"/>
+      <w:r>
+        <w:t>time.sleep</w:t>
+      </w:r>
+      <w:proofErr w:type="spellEnd"/>
       <w:r>
         <w:t>(</w:t>
       </w:r>
-      <w:r>
-        <w:t>relative_position + speed</w:t>
+      <w:proofErr w:type="gramEnd"/>
+      <w:r>
+        <w:t>0.02)</w:t>
+      </w:r>
+    </w:p>
+    <w:p>
+      <w:pPr>
+        <w:pStyle w:val="Code"/>
+      </w:pPr>
+      <w:r>
+        <w:t xml:space="preserve">13     speed = </w:t>
+      </w:r>
+      <w:proofErr w:type="spellStart"/>
+      <w:r>
+        <w:t>kit.joystick.right</w:t>
+      </w:r>
+      <w:proofErr w:type="spellEnd"/>
+    </w:p>
+    <w:p>
+      <w:pPr>
+        <w:pStyle w:val="Code"/>
+      </w:pPr>
+      <w:r>
+        <w:t xml:space="preserve">14     </w:t>
+      </w:r>
+      <w:proofErr w:type="spellStart"/>
+      <w:r>
+        <w:t>relative_position</w:t>
+      </w:r>
+      <w:proofErr w:type="spellEnd"/>
+      <w:r>
+        <w:t xml:space="preserve"> = </w:t>
+      </w:r>
+      <w:r>
+        <w:t>(</w:t>
+      </w:r>
+      <w:proofErr w:type="spellStart"/>
+      <w:r>
+        <w:t>relative_position</w:t>
+      </w:r>
+      <w:proofErr w:type="spellEnd"/>
+      <w:r>
+        <w:t xml:space="preserve"> + speed</w:t>
       </w:r>
       <w:r>
         <w:t>)</w:t>
@@ -7025,12 +8348,36 @@
         <w:pStyle w:val="Code"/>
       </w:pPr>
       <w:r>
-        <w:t>15     print((relative_position,))</w:t>
-      </w:r>
-    </w:p>
-    <w:p>
-      <w:r>
-        <w:t>Save it and run it and see what happens when you move the joystick. Are you satisfied? Can you make relative_position go outside 0-45?</w:t>
+        <w:t xml:space="preserve">15     </w:t>
+      </w:r>
+      <w:proofErr w:type="gramStart"/>
+      <w:r>
+        <w:t>print(</w:t>
+      </w:r>
+      <w:proofErr w:type="gramEnd"/>
+      <w:r>
+        <w:t>(</w:t>
+      </w:r>
+      <w:proofErr w:type="spellStart"/>
+      <w:r>
+        <w:t>relative_position</w:t>
+      </w:r>
+      <w:proofErr w:type="spellEnd"/>
+      <w:r>
+        <w:t>,))</w:t>
+      </w:r>
+    </w:p>
+    <w:p>
+      <w:r>
+        <w:t xml:space="preserve">Save it and run it and see what happens when you move the joystick. Are you satisfied? Can you make </w:t>
+      </w:r>
+      <w:proofErr w:type="spellStart"/>
+      <w:r>
+        <w:t>relative_position</w:t>
+      </w:r>
+      <w:proofErr w:type="spellEnd"/>
+      <w:r>
+        <w:t xml:space="preserve"> go outside 0-45?</w:t>
       </w:r>
     </w:p>
     <w:p>
@@ -7054,35 +8401,57 @@
         <w:pStyle w:val="Code"/>
       </w:pPr>
       <w:r>
-        <w:t>12     time.sleep(0.02)</w:t>
-      </w:r>
-    </w:p>
-    <w:p>
-      <w:pPr>
-        <w:pStyle w:val="Code"/>
-      </w:pPr>
-      <w:r>
-        <w:t>13     speed = kit.joystick.right</w:t>
-      </w:r>
-    </w:p>
-    <w:p>
-      <w:pPr>
-        <w:pStyle w:val="Code"/>
-      </w:pPr>
-      <w:r>
-        <w:t>14     relative_position = (relative_position + speed)</w:t>
-      </w:r>
-      <w:r>
-        <w:t xml:space="preserve"> </w:t>
-      </w:r>
-      <w:r>
-        <w:t>%</w:t>
-      </w:r>
-      <w:r>
-        <w:t xml:space="preserve"> </w:t>
-      </w:r>
-      <w:r>
-        <w:t>45</w:t>
+        <w:t xml:space="preserve">12     </w:t>
+      </w:r>
+      <w:proofErr w:type="spellStart"/>
+      <w:proofErr w:type="gramStart"/>
+      <w:r>
+        <w:t>time.sleep</w:t>
+      </w:r>
+      <w:proofErr w:type="spellEnd"/>
+      <w:r>
+        <w:t>(</w:t>
+      </w:r>
+      <w:proofErr w:type="gramEnd"/>
+      <w:r>
+        <w:t>0.02)</w:t>
+      </w:r>
+    </w:p>
+    <w:p>
+      <w:pPr>
+        <w:pStyle w:val="Code"/>
+      </w:pPr>
+      <w:r>
+        <w:t xml:space="preserve">13     speed = </w:t>
+      </w:r>
+      <w:proofErr w:type="spellStart"/>
+      <w:r>
+        <w:t>kit.joystick.right</w:t>
+      </w:r>
+      <w:proofErr w:type="spellEnd"/>
+    </w:p>
+    <w:p>
+      <w:pPr>
+        <w:pStyle w:val="Code"/>
+      </w:pPr>
+      <w:r>
+        <w:t xml:space="preserve">14     </w:t>
+      </w:r>
+      <w:proofErr w:type="spellStart"/>
+      <w:r>
+        <w:t>relative_position</w:t>
+      </w:r>
+      <w:proofErr w:type="spellEnd"/>
+      <w:r>
+        <w:t xml:space="preserve"> = (</w:t>
+      </w:r>
+      <w:proofErr w:type="spellStart"/>
+      <w:r>
+        <w:t>relative_position</w:t>
+      </w:r>
+      <w:proofErr w:type="spellEnd"/>
+      <w:r>
+        <w:t xml:space="preserve"> + speed) % 45</w:t>
       </w:r>
     </w:p>
     <w:p>
@@ -7092,19 +8461,55 @@
       <w:r>
         <w:t xml:space="preserve">15     </w:t>
       </w:r>
-      <w:r>
-        <w:t>absolute_position = int(relative_position) - 25</w:t>
-      </w:r>
-    </w:p>
-    <w:p>
-      <w:pPr>
-        <w:pStyle w:val="Code"/>
-      </w:pPr>
-      <w:r>
-        <w:t>16     print((absolute</w:t>
-      </w:r>
-      <w:r>
-        <w:t>_position,))</w:t>
+      <w:proofErr w:type="spellStart"/>
+      <w:r>
+        <w:t>absolute_position</w:t>
+      </w:r>
+      <w:proofErr w:type="spellEnd"/>
+      <w:r>
+        <w:t xml:space="preserve"> = </w:t>
+      </w:r>
+      <w:proofErr w:type="spellStart"/>
+      <w:proofErr w:type="gramStart"/>
+      <w:r>
+        <w:t>int</w:t>
+      </w:r>
+      <w:proofErr w:type="spellEnd"/>
+      <w:r>
+        <w:t>(</w:t>
+      </w:r>
+      <w:proofErr w:type="spellStart"/>
+      <w:proofErr w:type="gramEnd"/>
+      <w:r>
+        <w:t>relative_position</w:t>
+      </w:r>
+      <w:proofErr w:type="spellEnd"/>
+      <w:r>
+        <w:t>) - 25</w:t>
+      </w:r>
+    </w:p>
+    <w:p>
+      <w:pPr>
+        <w:pStyle w:val="Code"/>
+      </w:pPr>
+      <w:r>
+        <w:t xml:space="preserve">16     </w:t>
+      </w:r>
+      <w:proofErr w:type="gramStart"/>
+      <w:r>
+        <w:t>print(</w:t>
+      </w:r>
+      <w:proofErr w:type="gramEnd"/>
+      <w:r>
+        <w:t>(</w:t>
+      </w:r>
+      <w:proofErr w:type="spellStart"/>
+      <w:r>
+        <w:t>absolute_position</w:t>
+      </w:r>
+      <w:proofErr w:type="spellEnd"/>
+      <w:r>
+        <w:t>,))</w:t>
       </w:r>
     </w:p>
     <w:p>
@@ -7121,7 +8526,31 @@
         <w:t>If it all looks good</w:t>
       </w:r>
       <w:r>
-        <w:t>, you can replace the print() function with the three lines that clear the pixmap, draws the text at the specified position on the pixmap and shows the pixmap on the led matrix. Your complete listing should look like this:</w:t>
+        <w:t xml:space="preserve">, you can replace the print() function with the three lines that clear the </w:t>
+      </w:r>
+      <w:proofErr w:type="spellStart"/>
+      <w:r>
+        <w:t>pixmap</w:t>
+      </w:r>
+      <w:proofErr w:type="spellEnd"/>
+      <w:r>
+        <w:t xml:space="preserve">, draws the text at the specified position on the </w:t>
+      </w:r>
+      <w:proofErr w:type="spellStart"/>
+      <w:r>
+        <w:t>pixmap</w:t>
+      </w:r>
+      <w:proofErr w:type="spellEnd"/>
+      <w:r>
+        <w:t xml:space="preserve"> and shows the </w:t>
+      </w:r>
+      <w:proofErr w:type="spellStart"/>
+      <w:r>
+        <w:t>pixmap</w:t>
+      </w:r>
+      <w:proofErr w:type="spellEnd"/>
+      <w:r>
+        <w:t xml:space="preserve"> on the led matrix. Your complete listing should look like this:</w:t>
       </w:r>
     </w:p>
     <w:p>
@@ -7137,8 +8566,13 @@
         <w:pStyle w:val="Code"/>
       </w:pPr>
       <w:r>
-        <w:t>02 import tinker_kit</w:t>
-      </w:r>
+        <w:t xml:space="preserve">02 import </w:t>
+      </w:r>
+      <w:proofErr w:type="spellStart"/>
+      <w:r>
+        <w:t>tinker_kit</w:t>
+      </w:r>
+      <w:proofErr w:type="spellEnd"/>
     </w:p>
     <w:p>
       <w:pPr>
@@ -7167,7 +8601,35 @@
         <w:rPr>
           <w:lang w:val="en-US"/>
         </w:rPr>
-        <w:t>05 kit = tinker_kit.kit(board)</w:t>
+        <w:t xml:space="preserve">05 kit = </w:t>
+      </w:r>
+      <w:proofErr w:type="spellStart"/>
+      <w:r>
+        <w:rPr>
+          <w:lang w:val="en-US"/>
+        </w:rPr>
+        <w:t>tinker_</w:t>
+      </w:r>
+      <w:proofErr w:type="gramStart"/>
+      <w:r>
+        <w:rPr>
+          <w:lang w:val="en-US"/>
+        </w:rPr>
+        <w:t>kit.kit</w:t>
+      </w:r>
+      <w:proofErr w:type="spellEnd"/>
+      <w:r>
+        <w:rPr>
+          <w:lang w:val="en-US"/>
+        </w:rPr>
+        <w:t>(</w:t>
+      </w:r>
+      <w:proofErr w:type="gramEnd"/>
+      <w:r>
+        <w:rPr>
+          <w:lang w:val="en-US"/>
+        </w:rPr>
+        <w:t>board)</w:t>
       </w:r>
     </w:p>
     <w:p>
@@ -7183,15 +8645,31 @@
         <w:pStyle w:val="Code"/>
       </w:pPr>
       <w:r>
-        <w:t>07 relative_position = 0.0</w:t>
-      </w:r>
-    </w:p>
-    <w:p>
-      <w:pPr>
-        <w:pStyle w:val="Code"/>
-      </w:pPr>
-      <w:r>
-        <w:t>08 absolute_position = 0</w:t>
+        <w:t xml:space="preserve">07 </w:t>
+      </w:r>
+      <w:proofErr w:type="spellStart"/>
+      <w:r>
+        <w:t>relative_position</w:t>
+      </w:r>
+      <w:proofErr w:type="spellEnd"/>
+      <w:r>
+        <w:t xml:space="preserve"> = 0.0</w:t>
+      </w:r>
+    </w:p>
+    <w:p>
+      <w:pPr>
+        <w:pStyle w:val="Code"/>
+      </w:pPr>
+      <w:r>
+        <w:t xml:space="preserve">08 </w:t>
+      </w:r>
+      <w:proofErr w:type="spellStart"/>
+      <w:r>
+        <w:t>absolute_position</w:t>
+      </w:r>
+      <w:proofErr w:type="spellEnd"/>
+      <w:r>
+        <w:t xml:space="preserve"> = 0</w:t>
       </w:r>
     </w:p>
     <w:p>
@@ -7228,8 +8706,18 @@
       <w:r>
         <w:t xml:space="preserve">12     </w:t>
       </w:r>
-      <w:r>
-        <w:t>time.sleep(0.02)</w:t>
+      <w:proofErr w:type="spellStart"/>
+      <w:proofErr w:type="gramStart"/>
+      <w:r>
+        <w:t>time.sleep</w:t>
+      </w:r>
+      <w:proofErr w:type="spellEnd"/>
+      <w:r>
+        <w:t>(</w:t>
+      </w:r>
+      <w:proofErr w:type="gramEnd"/>
+      <w:r>
+        <w:t>0.02)</w:t>
       </w:r>
     </w:p>
     <w:p>
@@ -7243,8 +8731,13 @@
         <w:t xml:space="preserve">     speed</w:t>
       </w:r>
       <w:r>
-        <w:t xml:space="preserve"> = kit.joystick.right</w:t>
-      </w:r>
+        <w:t xml:space="preserve"> = </w:t>
+      </w:r>
+      <w:proofErr w:type="spellStart"/>
+      <w:r>
+        <w:t>kit.joystick.right</w:t>
+      </w:r>
+      <w:proofErr w:type="spellEnd"/>
     </w:p>
     <w:p>
       <w:pPr>
@@ -7254,10 +8747,26 @@
         <w:t>14</w:t>
       </w:r>
       <w:r>
-        <w:t xml:space="preserve">     relative_posit</w:t>
-      </w:r>
-      <w:r>
-        <w:t>ion = (relative_position + speed</w:t>
+        <w:t xml:space="preserve">     </w:t>
+      </w:r>
+      <w:proofErr w:type="spellStart"/>
+      <w:r>
+        <w:t>relative_posit</w:t>
+      </w:r>
+      <w:r>
+        <w:t>ion</w:t>
+      </w:r>
+      <w:proofErr w:type="spellEnd"/>
+      <w:r>
+        <w:t xml:space="preserve"> = (</w:t>
+      </w:r>
+      <w:proofErr w:type="spellStart"/>
+      <w:r>
+        <w:t>relative_position</w:t>
+      </w:r>
+      <w:proofErr w:type="spellEnd"/>
+      <w:r>
+        <w:t xml:space="preserve"> + speed</w:t>
       </w:r>
       <w:r>
         <w:t>) % 45</w:t>
@@ -7271,7 +8780,33 @@
         <w:t>15</w:t>
       </w:r>
       <w:r>
-        <w:t xml:space="preserve">     absolute_position = int(relative_position) - 25</w:t>
+        <w:t xml:space="preserve">     </w:t>
+      </w:r>
+      <w:proofErr w:type="spellStart"/>
+      <w:r>
+        <w:t>absolute_position</w:t>
+      </w:r>
+      <w:proofErr w:type="spellEnd"/>
+      <w:r>
+        <w:t xml:space="preserve"> = </w:t>
+      </w:r>
+      <w:proofErr w:type="spellStart"/>
+      <w:proofErr w:type="gramStart"/>
+      <w:r>
+        <w:t>int</w:t>
+      </w:r>
+      <w:proofErr w:type="spellEnd"/>
+      <w:r>
+        <w:t>(</w:t>
+      </w:r>
+      <w:proofErr w:type="spellStart"/>
+      <w:proofErr w:type="gramEnd"/>
+      <w:r>
+        <w:t>relative_position</w:t>
+      </w:r>
+      <w:proofErr w:type="spellEnd"/>
+      <w:r>
+        <w:t>) - 25</w:t>
       </w:r>
     </w:p>
     <w:p>
@@ -7282,7 +8817,20 @@
         <w:t>16</w:t>
       </w:r>
       <w:r>
-        <w:t xml:space="preserve">     kit.matrix.fill(0)</w:t>
+        <w:t xml:space="preserve">     </w:t>
+      </w:r>
+      <w:proofErr w:type="spellStart"/>
+      <w:proofErr w:type="gramStart"/>
+      <w:r>
+        <w:t>kit.matrix.fill</w:t>
+      </w:r>
+      <w:proofErr w:type="spellEnd"/>
+      <w:r>
+        <w:t>(</w:t>
+      </w:r>
+      <w:proofErr w:type="gramEnd"/>
+      <w:r>
+        <w:t>0)</w:t>
       </w:r>
     </w:p>
     <w:p>
@@ -7293,10 +8841,31 @@
         <w:t>17</w:t>
       </w:r>
       <w:r>
-        <w:t xml:space="preserve">     kit.font.t</w:t>
-      </w:r>
-      <w:r>
-        <w:t>ext('IKEA', absolute_position, 0, 1</w:t>
+        <w:t xml:space="preserve">     </w:t>
+      </w:r>
+      <w:proofErr w:type="spellStart"/>
+      <w:proofErr w:type="gramStart"/>
+      <w:r>
+        <w:t>kit.font.t</w:t>
+      </w:r>
+      <w:r>
+        <w:t>ext</w:t>
+      </w:r>
+      <w:proofErr w:type="spellEnd"/>
+      <w:r>
+        <w:t>(</w:t>
+      </w:r>
+      <w:proofErr w:type="gramEnd"/>
+      <w:r>
+        <w:t xml:space="preserve">'IKEA', </w:t>
+      </w:r>
+      <w:proofErr w:type="spellStart"/>
+      <w:r>
+        <w:t>absolute_position</w:t>
+      </w:r>
+      <w:proofErr w:type="spellEnd"/>
+      <w:r>
+        <w:t>, 0, 1</w:t>
       </w:r>
       <w:r>
         <w:t>)</w:t>
@@ -7310,8 +8879,18 @@
         <w:t>18</w:t>
       </w:r>
       <w:r>
-        <w:t xml:space="preserve">     kit.matrix.show()</w:t>
-      </w:r>
+        <w:t xml:space="preserve">     </w:t>
+      </w:r>
+      <w:proofErr w:type="spellStart"/>
+      <w:proofErr w:type="gramStart"/>
+      <w:r>
+        <w:t>kit.matrix.show</w:t>
+      </w:r>
+      <w:proofErr w:type="spellEnd"/>
+      <w:r>
+        <w:t>()</w:t>
+      </w:r>
+      <w:proofErr w:type="gramEnd"/>
     </w:p>
     <w:p>
       <w:pPr>
@@ -7325,70 +8904,381 @@
     </w:p>
     <w:p>
       <w:r>
-        <w:t>Consolidation like that is often done, It’s a delicate balance to use few lines of code, without making the code hard to understand.</w:t>
+        <w:t xml:space="preserve">Consolidation like that is often done, </w:t>
+      </w:r>
+      <w:proofErr w:type="gramStart"/>
+      <w:r>
+        <w:t>It’s</w:t>
+      </w:r>
+      <w:proofErr w:type="gramEnd"/>
+      <w:r>
+        <w:t xml:space="preserve"> a delicate balance to use few lines of code, without making the code hard to understand.</w:t>
       </w:r>
     </w:p>
     <w:p>
       <w:r>
         <w:t>So now you’re done with project 7! Nice work!</w:t>
       </w:r>
+      <w:bookmarkStart w:id="18" w:name="_Toc133264"/>
+    </w:p>
+    <w:p>
       <w:r>
         <w:br w:type="page"/>
       </w:r>
     </w:p>
     <w:p>
-      <w:pPr>
+      <w:r>
+        <w:lastRenderedPageBreak/>
+        <w:t>Blank Page</w:t>
+      </w:r>
+      <w:r>
+        <w:br w:type="page"/>
+      </w:r>
+    </w:p>
+    <w:p>
+      <w:pPr>
+        <w:pStyle w:val="Heading1"/>
+        <w:rPr>
+          <w:lang w:val="en-GB"/>
+        </w:rPr>
+      </w:pPr>
+      <w:proofErr w:type="spellStart"/>
+      <w:r>
+        <w:rPr>
+          <w:lang w:val="en-GB"/>
+        </w:rPr>
+        <w:lastRenderedPageBreak/>
+        <w:t>MoveTheDot</w:t>
+      </w:r>
+      <w:r>
+        <w:rPr>
+          <w:lang w:val="en-GB"/>
+        </w:rPr>
+        <w:t>Around</w:t>
+      </w:r>
+      <w:bookmarkEnd w:id="18"/>
+      <w:proofErr w:type="spellEnd"/>
+    </w:p>
+    <w:p>
+      <w:pPr>
+        <w:rPr>
+          <w:lang w:val="en-GB"/>
+        </w:rPr>
+      </w:pPr>
+    </w:p>
+    <w:p>
+      <w:pPr>
+        <w:pStyle w:val="Code"/>
+      </w:pPr>
+      <w:r>
+        <w:t>01 import board</w:t>
+      </w:r>
+    </w:p>
+    <w:p>
+      <w:pPr>
+        <w:pStyle w:val="Code"/>
+      </w:pPr>
+      <w:r>
+        <w:t xml:space="preserve">02 import </w:t>
+      </w:r>
+      <w:proofErr w:type="spellStart"/>
+      <w:r>
+        <w:t>tinker_kit</w:t>
+      </w:r>
+      <w:proofErr w:type="spellEnd"/>
+    </w:p>
+    <w:p>
+      <w:pPr>
+        <w:pStyle w:val="Code"/>
+      </w:pPr>
+      <w:r>
+        <w:t>03 import time</w:t>
+      </w:r>
+    </w:p>
+    <w:p>
+      <w:pPr>
+        <w:pStyle w:val="Code"/>
+      </w:pPr>
+      <w:r>
+        <w:t xml:space="preserve">04 </w:t>
+      </w:r>
+    </w:p>
+    <w:p>
+      <w:pPr>
+        <w:pStyle w:val="Code"/>
+        <w:rPr>
+          <w:lang w:val="en-US"/>
+        </w:rPr>
+      </w:pPr>
+      <w:r>
+        <w:rPr>
+          <w:lang w:val="en-US"/>
+        </w:rPr>
+        <w:t xml:space="preserve">05 kit = </w:t>
+      </w:r>
+      <w:proofErr w:type="spellStart"/>
+      <w:r>
+        <w:rPr>
+          <w:lang w:val="en-US"/>
+        </w:rPr>
+        <w:t>tinker_</w:t>
+      </w:r>
+      <w:proofErr w:type="gramStart"/>
+      <w:r>
+        <w:rPr>
+          <w:lang w:val="en-US"/>
+        </w:rPr>
+        <w:t>kit.kit</w:t>
+      </w:r>
+      <w:proofErr w:type="spellEnd"/>
+      <w:r>
+        <w:rPr>
+          <w:lang w:val="en-US"/>
+        </w:rPr>
+        <w:t>(</w:t>
+      </w:r>
+      <w:proofErr w:type="gramEnd"/>
+      <w:r>
+        <w:rPr>
+          <w:lang w:val="en-US"/>
+        </w:rPr>
+        <w:t>bo</w:t>
+      </w:r>
+      <w:r>
+        <w:rPr>
+          <w:lang w:val="en-US"/>
+        </w:rPr>
+        <w:t>ard)</w:t>
+      </w:r>
+    </w:p>
+    <w:p>
+      <w:pPr>
+        <w:pStyle w:val="Code"/>
+      </w:pPr>
+      <w:r>
+        <w:t xml:space="preserve">06 </w:t>
+      </w:r>
+    </w:p>
+    <w:p>
+      <w:pPr>
+        <w:pStyle w:val="Code"/>
+      </w:pPr>
+      <w:r>
+        <w:t>07 x = 3.0</w:t>
+      </w:r>
+    </w:p>
+    <w:p>
+      <w:pPr>
+        <w:pStyle w:val="Code"/>
+      </w:pPr>
+      <w:r>
+        <w:t>08 y = 3.0</w:t>
+      </w:r>
+    </w:p>
+    <w:p>
+      <w:pPr>
+        <w:pStyle w:val="Code"/>
+      </w:pPr>
+      <w:r>
+        <w:t xml:space="preserve">09 </w:t>
+      </w:r>
+    </w:p>
+    <w:p>
+      <w:pPr>
+        <w:pStyle w:val="Code"/>
+      </w:pPr>
+      <w:r>
+        <w:t>10 while True:</w:t>
+      </w:r>
+    </w:p>
+    <w:p>
+      <w:pPr>
+        <w:pStyle w:val="Code"/>
+      </w:pPr>
+      <w:r>
+        <w:t xml:space="preserve">11     up = </w:t>
+      </w:r>
+      <w:proofErr w:type="spellStart"/>
+      <w:r>
+        <w:t>kit.joystick.up</w:t>
+      </w:r>
+      <w:proofErr w:type="spellEnd"/>
+    </w:p>
+    <w:p>
+      <w:pPr>
+        <w:pStyle w:val="Code"/>
+      </w:pPr>
+      <w:r>
+        <w:t xml:space="preserve">12     right = </w:t>
+      </w:r>
+      <w:proofErr w:type="spellStart"/>
+      <w:r>
+        <w:t>kit.joystick.right</w:t>
+      </w:r>
+      <w:proofErr w:type="spellEnd"/>
+    </w:p>
+    <w:p>
+      <w:pPr>
+        <w:pStyle w:val="Code"/>
+      </w:pPr>
+      <w:r>
+        <w:t>13     x = (x + right</w:t>
+      </w:r>
+      <w:proofErr w:type="gramStart"/>
+      <w:r>
+        <w:t>)%</w:t>
+      </w:r>
+      <w:proofErr w:type="gramEnd"/>
+      <w:r>
+        <w:t>8</w:t>
+      </w:r>
+    </w:p>
+    <w:p>
+      <w:pPr>
+        <w:pStyle w:val="Code"/>
+      </w:pPr>
+      <w:r>
+        <w:t>14     y = (y + up</w:t>
+      </w:r>
+      <w:proofErr w:type="gramStart"/>
+      <w:r>
+        <w:t>)%</w:t>
+      </w:r>
+      <w:proofErr w:type="gramEnd"/>
+      <w:r>
+        <w:t>8</w:t>
+      </w:r>
+    </w:p>
+    <w:p>
+      <w:pPr>
+        <w:pStyle w:val="Code"/>
+      </w:pPr>
+      <w:r>
+        <w:t xml:space="preserve">15     </w:t>
+      </w:r>
+      <w:proofErr w:type="spellStart"/>
+      <w:proofErr w:type="gramStart"/>
+      <w:r>
+        <w:t>time.sleep</w:t>
+      </w:r>
+      <w:proofErr w:type="spellEnd"/>
+      <w:r>
+        <w:t>(</w:t>
+      </w:r>
+      <w:proofErr w:type="gramEnd"/>
+      <w:r>
+        <w:t>0.05)</w:t>
+      </w:r>
+    </w:p>
+    <w:p>
+      <w:pPr>
+        <w:pStyle w:val="Code"/>
+      </w:pPr>
+      <w:r>
+        <w:t xml:space="preserve">16     </w:t>
+      </w:r>
+      <w:proofErr w:type="spellStart"/>
+      <w:proofErr w:type="gramStart"/>
+      <w:r>
+        <w:t>kit.matrix.fill</w:t>
+      </w:r>
+      <w:proofErr w:type="spellEnd"/>
+      <w:r>
+        <w:t>(</w:t>
+      </w:r>
+      <w:proofErr w:type="gramEnd"/>
+      <w:r>
+        <w:t>0)</w:t>
+      </w:r>
+    </w:p>
+    <w:p>
+      <w:pPr>
+        <w:pStyle w:val="Code"/>
+      </w:pPr>
+      <w:r>
+        <w:t xml:space="preserve">17     </w:t>
+      </w:r>
+      <w:proofErr w:type="spellStart"/>
+      <w:proofErr w:type="gramStart"/>
+      <w:r>
+        <w:t>kit.matrix</w:t>
+      </w:r>
+      <w:proofErr w:type="spellEnd"/>
+      <w:r>
+        <w:t>[</w:t>
+      </w:r>
+      <w:proofErr w:type="spellStart"/>
+      <w:proofErr w:type="gramEnd"/>
+      <w:r>
+        <w:t>int</w:t>
+      </w:r>
+      <w:proofErr w:type="spellEnd"/>
+      <w:r>
+        <w:t>(x),</w:t>
+      </w:r>
+      <w:proofErr w:type="spellStart"/>
+      <w:r>
+        <w:t>int</w:t>
+      </w:r>
+      <w:proofErr w:type="spellEnd"/>
+      <w:r>
+        <w:t>(y)] = 1</w:t>
+      </w:r>
+    </w:p>
+    <w:p>
+      <w:pPr>
+        <w:pStyle w:val="Code"/>
         <w:rPr>
           <w:rFonts w:asciiTheme="majorHAnsi" w:eastAsiaTheme="majorEastAsia" w:hAnsiTheme="majorHAnsi" w:cstheme="majorBidi"/>
           <w:color w:val="2E74B5" w:themeColor="accent1" w:themeShade="BF"/>
           <w:sz w:val="32"/>
           <w:szCs w:val="32"/>
-          <w:highlight w:val="lightGray"/>
-          <w:lang w:val="en-GB"/>
-        </w:rPr>
-      </w:pPr>
-      <w:bookmarkStart w:id="18" w:name="_Toc133264"/>
-      <w:r>
-        <w:rPr>
-          <w:highlight w:val="lightGray"/>
+        </w:rPr>
+      </w:pPr>
+      <w:r>
+        <w:t xml:space="preserve">18     </w:t>
+      </w:r>
+      <w:proofErr w:type="spellStart"/>
+      <w:proofErr w:type="gramStart"/>
+      <w:r>
+        <w:t>kit.matrix.show</w:t>
+      </w:r>
+      <w:proofErr w:type="spellEnd"/>
+      <w:r>
+        <w:t>(</w:t>
+      </w:r>
+      <w:proofErr w:type="gramEnd"/>
+      <w:r>
+        <w:t>)</w:t>
+      </w:r>
+      <w:r>
+        <w:br w:type="page"/>
+      </w:r>
+    </w:p>
+    <w:p>
+      <w:pPr>
+        <w:pStyle w:val="Heading1"/>
+        <w:rPr>
+          <w:lang w:val="en-GB"/>
+        </w:rPr>
+      </w:pPr>
+      <w:bookmarkStart w:id="19" w:name="_Toc133265"/>
+      <w:proofErr w:type="spellStart"/>
+      <w:r>
+        <w:rPr>
           <w:lang w:val="en-GB"/>
         </w:rPr>
         <w:lastRenderedPageBreak/>
-        <w:t xml:space="preserve">Blank page </w:t>
-      </w:r>
-      <w:r>
-        <w:rPr>
-          <w:highlight w:val="lightGray"/>
-          <w:lang w:val="en-GB"/>
-        </w:rPr>
-        <w:br w:type="page"/>
-      </w:r>
-    </w:p>
-    <w:p>
-      <w:pPr>
-        <w:pStyle w:val="Heading1"/>
-        <w:numPr>
-          <w:ilvl w:val="0"/>
-          <w:numId w:val="0"/>
-        </w:numPr>
-        <w:rPr>
-          <w:lang w:val="en-GB"/>
-        </w:rPr>
-      </w:pPr>
-      <w:r>
-        <w:rPr>
-          <w:lang w:val="en-GB"/>
-        </w:rPr>
-        <w:lastRenderedPageBreak/>
-        <w:t>MoveTheDot</w:t>
-      </w:r>
-      <w:r>
-        <w:rPr>
-          <w:lang w:val="en-GB"/>
-        </w:rPr>
-        <w:t>Around</w:t>
-      </w:r>
-      <w:bookmarkEnd w:id="18"/>
+        <w:t>LimitThe</w:t>
+      </w:r>
+      <w:r>
+        <w:rPr>
+          <w:lang w:val="en-GB"/>
+        </w:rPr>
+        <w:t>Movement</w:t>
+      </w:r>
+      <w:bookmarkEnd w:id="19"/>
+      <w:proofErr w:type="spellEnd"/>
     </w:p>
     <w:p>
       <w:pPr>
@@ -7410,8 +9300,13 @@
         <w:pStyle w:val="Code"/>
       </w:pPr>
       <w:r>
-        <w:t>02 import tinker_kit</w:t>
-      </w:r>
+        <w:t xml:space="preserve">02 import </w:t>
+      </w:r>
+      <w:proofErr w:type="spellStart"/>
+      <w:r>
+        <w:t>tinker_kit</w:t>
+      </w:r>
+      <w:proofErr w:type="spellEnd"/>
     </w:p>
     <w:p>
       <w:pPr>
@@ -7438,15 +9333,23 @@
       </w:pPr>
       <w:r>
         <w:rPr>
-          <w:lang w:val="en-US"/>
-        </w:rPr>
-        <w:t>05 kit = tinker_kit.kit(bo</w:t>
-      </w:r>
-      <w:r>
-        <w:rPr>
           <w:lang w:val="sv-SE"/>
         </w:rPr>
-        <w:t>ard)</w:t>
+        <w:t xml:space="preserve">05 kit = </w:t>
+      </w:r>
+      <w:proofErr w:type="spellStart"/>
+      <w:r>
+        <w:rPr>
+          <w:lang w:val="sv-SE"/>
+        </w:rPr>
+        <w:t>tinker_kit.kit</w:t>
+      </w:r>
+      <w:proofErr w:type="spellEnd"/>
+      <w:r>
+        <w:rPr>
+          <w:lang w:val="sv-SE"/>
+        </w:rPr>
+        <w:t>(board)</w:t>
       </w:r>
     </w:p>
     <w:p>
@@ -7486,68 +9389,211 @@
         <w:pStyle w:val="Code"/>
       </w:pPr>
       <w:r>
-        <w:t>10 while True:</w:t>
-      </w:r>
-    </w:p>
-    <w:p>
-      <w:pPr>
-        <w:pStyle w:val="Code"/>
-      </w:pPr>
-      <w:r>
-        <w:t>11     up = kit.joystick.up</w:t>
-      </w:r>
-    </w:p>
-    <w:p>
-      <w:pPr>
-        <w:pStyle w:val="Code"/>
-      </w:pPr>
-      <w:r>
-        <w:t>12     right = kit.joystick.right</w:t>
-      </w:r>
-    </w:p>
-    <w:p>
-      <w:pPr>
-        <w:pStyle w:val="Code"/>
-      </w:pPr>
-      <w:r>
-        <w:t>13     x = (x + right)%8</w:t>
-      </w:r>
-    </w:p>
-    <w:p>
-      <w:pPr>
-        <w:pStyle w:val="Code"/>
-      </w:pPr>
-      <w:r>
-        <w:t>14     y = (y + up)%8</w:t>
-      </w:r>
-    </w:p>
-    <w:p>
-      <w:pPr>
-        <w:pStyle w:val="Code"/>
-      </w:pPr>
-      <w:r>
-        <w:t>15     time.sleep(0.05)</w:t>
-      </w:r>
-    </w:p>
-    <w:p>
-      <w:pPr>
-        <w:pStyle w:val="Code"/>
-      </w:pPr>
-      <w:r>
-        <w:t>16     kit.matrix.fill(0)</w:t>
-      </w:r>
-    </w:p>
-    <w:p>
-      <w:pPr>
-        <w:pStyle w:val="Code"/>
-      </w:pPr>
-      <w:r>
-        <w:t>17     kit.matrix[int(x),int(y)] = 1</w:t>
-      </w:r>
-    </w:p>
-    <w:p>
-      <w:pPr>
-        <w:pStyle w:val="Code"/>
+        <w:t xml:space="preserve">10 </w:t>
+      </w:r>
+      <w:proofErr w:type="spellStart"/>
+      <w:r>
+        <w:t>def</w:t>
+      </w:r>
+      <w:proofErr w:type="spellEnd"/>
+      <w:r>
+        <w:t xml:space="preserve"> </w:t>
+      </w:r>
+      <w:proofErr w:type="gramStart"/>
+      <w:r>
+        <w:t>clamp(</w:t>
+      </w:r>
+      <w:proofErr w:type="gramEnd"/>
+      <w:r>
+        <w:t>n, smallest, largest):</w:t>
+      </w:r>
+    </w:p>
+    <w:p>
+      <w:pPr>
+        <w:pStyle w:val="Code"/>
+      </w:pPr>
+      <w:r>
+        <w:t xml:space="preserve">11     return </w:t>
+      </w:r>
+      <w:proofErr w:type="gramStart"/>
+      <w:r>
+        <w:t>max(</w:t>
+      </w:r>
+      <w:proofErr w:type="gramEnd"/>
+      <w:r>
+        <w:t>smallest, min(n, largest))</w:t>
+      </w:r>
+    </w:p>
+    <w:p>
+      <w:pPr>
+        <w:pStyle w:val="Code"/>
+      </w:pPr>
+      <w:r>
+        <w:t xml:space="preserve">12 </w:t>
+      </w:r>
+    </w:p>
+    <w:p>
+      <w:pPr>
+        <w:pStyle w:val="Code"/>
+      </w:pPr>
+      <w:r>
+        <w:t>13 while True:</w:t>
+      </w:r>
+    </w:p>
+    <w:p>
+      <w:pPr>
+        <w:pStyle w:val="Code"/>
+      </w:pPr>
+      <w:r>
+        <w:t xml:space="preserve">14     up = </w:t>
+      </w:r>
+      <w:proofErr w:type="spellStart"/>
+      <w:r>
+        <w:t>kit.joystick.up</w:t>
+      </w:r>
+      <w:proofErr w:type="spellEnd"/>
+    </w:p>
+    <w:p>
+      <w:pPr>
+        <w:pStyle w:val="Code"/>
+      </w:pPr>
+      <w:r>
+        <w:t xml:space="preserve">15     right = </w:t>
+      </w:r>
+      <w:proofErr w:type="spellStart"/>
+      <w:r>
+        <w:t>kit.joystick.right</w:t>
+      </w:r>
+      <w:proofErr w:type="spellEnd"/>
+    </w:p>
+    <w:p>
+      <w:pPr>
+        <w:pStyle w:val="Code"/>
+      </w:pPr>
+      <w:r>
+        <w:t xml:space="preserve">16     x = </w:t>
+      </w:r>
+      <w:proofErr w:type="gramStart"/>
+      <w:r>
+        <w:t>clamp(</w:t>
+      </w:r>
+      <w:proofErr w:type="gramEnd"/>
+      <w:r>
+        <w:t xml:space="preserve"> (x + right), 0, 7.5)</w:t>
+      </w:r>
+    </w:p>
+    <w:p>
+      <w:pPr>
+        <w:pStyle w:val="Code"/>
+      </w:pPr>
+      <w:r>
+        <w:t xml:space="preserve">17     y = </w:t>
+      </w:r>
+      <w:proofErr w:type="gramStart"/>
+      <w:r>
+        <w:t>clamp(</w:t>
+      </w:r>
+      <w:proofErr w:type="gramEnd"/>
+      <w:r>
+        <w:t xml:space="preserve"> (y + up), 0, 7.5)</w:t>
+      </w:r>
+    </w:p>
+    <w:p>
+      <w:pPr>
+        <w:pStyle w:val="Code"/>
+      </w:pPr>
+      <w:r>
+        <w:t xml:space="preserve">18     </w:t>
+      </w:r>
+      <w:proofErr w:type="spellStart"/>
+      <w:proofErr w:type="gramStart"/>
+      <w:r>
+        <w:t>time.sleep</w:t>
+      </w:r>
+      <w:proofErr w:type="spellEnd"/>
+      <w:r>
+        <w:t>(</w:t>
+      </w:r>
+      <w:proofErr w:type="gramEnd"/>
+      <w:r>
+        <w:t>0.05)</w:t>
+      </w:r>
+    </w:p>
+    <w:p>
+      <w:pPr>
+        <w:pStyle w:val="Code"/>
+      </w:pPr>
+      <w:r>
+        <w:t xml:space="preserve">19     </w:t>
+      </w:r>
+      <w:proofErr w:type="spellStart"/>
+      <w:proofErr w:type="gramStart"/>
+      <w:r>
+        <w:t>kit.matrix.fill</w:t>
+      </w:r>
+      <w:proofErr w:type="spellEnd"/>
+      <w:r>
+        <w:t>(</w:t>
+      </w:r>
+      <w:proofErr w:type="gramEnd"/>
+      <w:r>
+        <w:t>0)</w:t>
+      </w:r>
+    </w:p>
+    <w:p>
+      <w:pPr>
+        <w:pStyle w:val="Code"/>
+      </w:pPr>
+      <w:r>
+        <w:t xml:space="preserve">20     </w:t>
+      </w:r>
+      <w:proofErr w:type="spellStart"/>
+      <w:proofErr w:type="gramStart"/>
+      <w:r>
+        <w:t>kit.matrix</w:t>
+      </w:r>
+      <w:proofErr w:type="spellEnd"/>
+      <w:r>
+        <w:t>[</w:t>
+      </w:r>
+      <w:proofErr w:type="spellStart"/>
+      <w:proofErr w:type="gramEnd"/>
+      <w:r>
+        <w:t>int</w:t>
+      </w:r>
+      <w:proofErr w:type="spellEnd"/>
+      <w:r>
+        <w:t>(x),</w:t>
+      </w:r>
+      <w:proofErr w:type="spellStart"/>
+      <w:r>
+        <w:t>int</w:t>
+      </w:r>
+      <w:proofErr w:type="spellEnd"/>
+      <w:r>
+        <w:t>(y)] = 1</w:t>
+      </w:r>
+    </w:p>
+    <w:p>
+      <w:pPr>
+        <w:pStyle w:val="Code"/>
+      </w:pPr>
+      <w:r>
+        <w:t xml:space="preserve">21     </w:t>
+      </w:r>
+      <w:proofErr w:type="spellStart"/>
+      <w:proofErr w:type="gramStart"/>
+      <w:r>
+        <w:t>kit.matrix.show</w:t>
+      </w:r>
+      <w:proofErr w:type="spellEnd"/>
+      <w:r>
+        <w:t>()</w:t>
+      </w:r>
+      <w:proofErr w:type="gramEnd"/>
+    </w:p>
+    <w:p>
+      <w:pPr>
         <w:rPr>
           <w:rFonts w:asciiTheme="majorHAnsi" w:eastAsiaTheme="majorEastAsia" w:hAnsiTheme="majorHAnsi" w:cstheme="majorBidi"/>
           <w:color w:val="2E74B5" w:themeColor="accent1" w:themeShade="BF"/>
@@ -7556,9 +9602,6 @@
         </w:rPr>
       </w:pPr>
       <w:r>
-        <w:t>18     kit.matrix.show()</w:t>
-      </w:r>
-      <w:r>
         <w:br w:type="page"/>
       </w:r>
     </w:p>
@@ -7569,224 +9612,8 @@
           <w:lang w:val="en-GB"/>
         </w:rPr>
       </w:pPr>
-      <w:bookmarkStart w:id="19" w:name="_Toc133265"/>
-      <w:r>
-        <w:rPr>
-          <w:lang w:val="en-GB"/>
-        </w:rPr>
-        <w:lastRenderedPageBreak/>
-        <w:t>LimitThe</w:t>
-      </w:r>
-      <w:r>
-        <w:rPr>
-          <w:lang w:val="en-GB"/>
-        </w:rPr>
-        <w:t>Movement</w:t>
-      </w:r>
-      <w:bookmarkEnd w:id="19"/>
-    </w:p>
-    <w:p>
-      <w:pPr>
-        <w:rPr>
-          <w:lang w:val="en-GB"/>
-        </w:rPr>
-      </w:pPr>
-    </w:p>
-    <w:p>
-      <w:pPr>
-        <w:pStyle w:val="Code"/>
-      </w:pPr>
-      <w:r>
-        <w:t>01 import board</w:t>
-      </w:r>
-    </w:p>
-    <w:p>
-      <w:pPr>
-        <w:pStyle w:val="Code"/>
-      </w:pPr>
-      <w:r>
-        <w:t>02 import tinker_kit</w:t>
-      </w:r>
-    </w:p>
-    <w:p>
-      <w:pPr>
-        <w:pStyle w:val="Code"/>
-      </w:pPr>
-      <w:r>
-        <w:t>03 import time</w:t>
-      </w:r>
-    </w:p>
-    <w:p>
-      <w:pPr>
-        <w:pStyle w:val="Code"/>
-      </w:pPr>
-      <w:r>
-        <w:t xml:space="preserve">04 </w:t>
-      </w:r>
-    </w:p>
-    <w:p>
-      <w:pPr>
-        <w:pStyle w:val="Code"/>
-        <w:rPr>
-          <w:lang w:val="sv-SE"/>
-        </w:rPr>
-      </w:pPr>
-      <w:r>
-        <w:rPr>
-          <w:lang w:val="sv-SE"/>
-        </w:rPr>
-        <w:t>05 kit = tinker_kit.kit(board)</w:t>
-      </w:r>
-    </w:p>
-    <w:p>
-      <w:pPr>
-        <w:pStyle w:val="Code"/>
-      </w:pPr>
-      <w:r>
-        <w:t xml:space="preserve">06 </w:t>
-      </w:r>
-    </w:p>
-    <w:p>
-      <w:pPr>
-        <w:pStyle w:val="Code"/>
-      </w:pPr>
-      <w:r>
-        <w:t>07 x = 3.0</w:t>
-      </w:r>
-    </w:p>
-    <w:p>
-      <w:pPr>
-        <w:pStyle w:val="Code"/>
-      </w:pPr>
-      <w:r>
-        <w:t>08 y = 3.0</w:t>
-      </w:r>
-    </w:p>
-    <w:p>
-      <w:pPr>
-        <w:pStyle w:val="Code"/>
-      </w:pPr>
-      <w:r>
-        <w:t xml:space="preserve">09 </w:t>
-      </w:r>
-    </w:p>
-    <w:p>
-      <w:pPr>
-        <w:pStyle w:val="Code"/>
-      </w:pPr>
-      <w:r>
-        <w:t>10 def clamp(n, smallest, largest):</w:t>
-      </w:r>
-    </w:p>
-    <w:p>
-      <w:pPr>
-        <w:pStyle w:val="Code"/>
-      </w:pPr>
-      <w:r>
-        <w:t>11     return max(smallest, min(n, largest))</w:t>
-      </w:r>
-    </w:p>
-    <w:p>
-      <w:pPr>
-        <w:pStyle w:val="Code"/>
-      </w:pPr>
-      <w:r>
-        <w:t xml:space="preserve">12 </w:t>
-      </w:r>
-    </w:p>
-    <w:p>
-      <w:pPr>
-        <w:pStyle w:val="Code"/>
-      </w:pPr>
-      <w:r>
-        <w:t>13 while True:</w:t>
-      </w:r>
-    </w:p>
-    <w:p>
-      <w:pPr>
-        <w:pStyle w:val="Code"/>
-      </w:pPr>
-      <w:r>
-        <w:t>14     up = kit.joystick.up</w:t>
-      </w:r>
-    </w:p>
-    <w:p>
-      <w:pPr>
-        <w:pStyle w:val="Code"/>
-      </w:pPr>
-      <w:r>
-        <w:t>15     right = kit.joystick.right</w:t>
-      </w:r>
-    </w:p>
-    <w:p>
-      <w:pPr>
-        <w:pStyle w:val="Code"/>
-      </w:pPr>
-      <w:r>
-        <w:t>16     x = clamp( (x + right), 0, 7.5)</w:t>
-      </w:r>
-    </w:p>
-    <w:p>
-      <w:pPr>
-        <w:pStyle w:val="Code"/>
-      </w:pPr>
-      <w:r>
-        <w:t>17     y = clamp( (y + up), 0, 7.5)</w:t>
-      </w:r>
-    </w:p>
-    <w:p>
-      <w:pPr>
-        <w:pStyle w:val="Code"/>
-      </w:pPr>
-      <w:r>
-        <w:t>18     time.sleep(0.05)</w:t>
-      </w:r>
-    </w:p>
-    <w:p>
-      <w:pPr>
-        <w:pStyle w:val="Code"/>
-      </w:pPr>
-      <w:r>
-        <w:t>19     kit.matrix.fill(0)</w:t>
-      </w:r>
-    </w:p>
-    <w:p>
-      <w:pPr>
-        <w:pStyle w:val="Code"/>
-      </w:pPr>
-      <w:r>
-        <w:t>20     kit.matrix[int(x),int(y)] = 1</w:t>
-      </w:r>
-    </w:p>
-    <w:p>
-      <w:pPr>
-        <w:pStyle w:val="Code"/>
-      </w:pPr>
-      <w:r>
-        <w:t>21     kit.matrix.show()</w:t>
-      </w:r>
-    </w:p>
-    <w:p>
-      <w:pPr>
-        <w:rPr>
-          <w:rFonts w:asciiTheme="majorHAnsi" w:eastAsiaTheme="majorEastAsia" w:hAnsiTheme="majorHAnsi" w:cstheme="majorBidi"/>
-          <w:color w:val="2E74B5" w:themeColor="accent1" w:themeShade="BF"/>
-          <w:sz w:val="32"/>
-          <w:szCs w:val="32"/>
-        </w:rPr>
-      </w:pPr>
-      <w:r>
-        <w:br w:type="page"/>
-      </w:r>
-    </w:p>
-    <w:p>
-      <w:pPr>
-        <w:pStyle w:val="Heading1"/>
-        <w:rPr>
-          <w:lang w:val="en-GB"/>
-        </w:rPr>
-      </w:pPr>
       <w:bookmarkStart w:id="20" w:name="_Toc133266"/>
+      <w:proofErr w:type="spellStart"/>
       <w:r>
         <w:rPr>
           <w:lang w:val="en-GB"/>
@@ -7801,6 +9628,7 @@
         <w:t>Yellow</w:t>
       </w:r>
       <w:bookmarkEnd w:id="20"/>
+      <w:proofErr w:type="spellEnd"/>
     </w:p>
     <w:p>
       <w:pPr>
@@ -7822,8 +9650,13 @@
         <w:pStyle w:val="Code"/>
       </w:pPr>
       <w:r>
-        <w:t>02 import tinker_kit</w:t>
-      </w:r>
+        <w:t xml:space="preserve">02 import </w:t>
+      </w:r>
+      <w:proofErr w:type="spellStart"/>
+      <w:r>
+        <w:t>tinker_kit</w:t>
+      </w:r>
+      <w:proofErr w:type="spellEnd"/>
     </w:p>
     <w:p>
       <w:pPr>
@@ -7858,7 +9691,21 @@
         <w:rPr>
           <w:lang w:val="sv-SE"/>
         </w:rPr>
-        <w:t>05 kit = tinker_kit.kit(board)</w:t>
+        <w:t xml:space="preserve">05 kit = </w:t>
+      </w:r>
+      <w:proofErr w:type="spellStart"/>
+      <w:r>
+        <w:rPr>
+          <w:lang w:val="sv-SE"/>
+        </w:rPr>
+        <w:t>tinker_kit.kit</w:t>
+      </w:r>
+      <w:proofErr w:type="spellEnd"/>
+      <w:r>
+        <w:rPr>
+          <w:lang w:val="sv-SE"/>
+        </w:rPr>
+        <w:t>(board)</w:t>
       </w:r>
     </w:p>
     <w:p>
@@ -7890,15 +9737,31 @@
         <w:pStyle w:val="Code"/>
       </w:pPr>
       <w:r>
-        <w:t>09 x_old = 3.0</w:t>
-      </w:r>
-    </w:p>
-    <w:p>
-      <w:pPr>
-        <w:pStyle w:val="Code"/>
-      </w:pPr>
-      <w:r>
-        <w:t>10 y_old = 3.0</w:t>
+        <w:t xml:space="preserve">09 </w:t>
+      </w:r>
+      <w:proofErr w:type="spellStart"/>
+      <w:r>
+        <w:t>x_old</w:t>
+      </w:r>
+      <w:proofErr w:type="spellEnd"/>
+      <w:r>
+        <w:t xml:space="preserve"> = 3.0</w:t>
+      </w:r>
+    </w:p>
+    <w:p>
+      <w:pPr>
+        <w:pStyle w:val="Code"/>
+      </w:pPr>
+      <w:r>
+        <w:t xml:space="preserve">10 </w:t>
+      </w:r>
+      <w:proofErr w:type="spellStart"/>
+      <w:r>
+        <w:t>y_old</w:t>
+      </w:r>
+      <w:proofErr w:type="spellEnd"/>
+      <w:r>
+        <w:t xml:space="preserve"> = 3.0</w:t>
       </w:r>
     </w:p>
     <w:p>
@@ -7922,15 +9785,39 @@
         <w:pStyle w:val="Code"/>
       </w:pPr>
       <w:r>
-        <w:t>13 def clamp(n, smallest, largest):</w:t>
-      </w:r>
-    </w:p>
-    <w:p>
-      <w:pPr>
-        <w:pStyle w:val="Code"/>
-      </w:pPr>
-      <w:r>
-        <w:t>14     return max(smallest, min(n, largest))</w:t>
+        <w:t xml:space="preserve">13 </w:t>
+      </w:r>
+      <w:proofErr w:type="spellStart"/>
+      <w:r>
+        <w:t>def</w:t>
+      </w:r>
+      <w:proofErr w:type="spellEnd"/>
+      <w:r>
+        <w:t xml:space="preserve"> </w:t>
+      </w:r>
+      <w:proofErr w:type="gramStart"/>
+      <w:r>
+        <w:t>clamp(</w:t>
+      </w:r>
+      <w:proofErr w:type="gramEnd"/>
+      <w:r>
+        <w:t>n, smallest, largest):</w:t>
+      </w:r>
+    </w:p>
+    <w:p>
+      <w:pPr>
+        <w:pStyle w:val="Code"/>
+      </w:pPr>
+      <w:r>
+        <w:t xml:space="preserve">14     return </w:t>
+      </w:r>
+      <w:proofErr w:type="gramStart"/>
+      <w:r>
+        <w:t>max(</w:t>
+      </w:r>
+      <w:proofErr w:type="gramEnd"/>
+      <w:r>
+        <w:t>smallest, min(n, largest))</w:t>
       </w:r>
     </w:p>
     <w:p>
@@ -7954,71 +9841,231 @@
         <w:pStyle w:val="Code"/>
       </w:pPr>
       <w:r>
-        <w:t>17     paint = paint or kit.joystick.push</w:t>
-      </w:r>
-    </w:p>
-    <w:p>
-      <w:pPr>
-        <w:pStyle w:val="Code"/>
-      </w:pPr>
-      <w:r>
-        <w:t>18     up = kit.joystick.up</w:t>
-      </w:r>
-    </w:p>
-    <w:p>
-      <w:pPr>
-        <w:pStyle w:val="Code"/>
-      </w:pPr>
-      <w:r>
-        <w:t>19     right = kit.joystick.right</w:t>
-      </w:r>
-    </w:p>
-    <w:p>
-      <w:pPr>
-        <w:pStyle w:val="Code"/>
-      </w:pPr>
-      <w:r>
-        <w:t>20     x = clamp( (x + right), 0, 7.5)</w:t>
-      </w:r>
-    </w:p>
-    <w:p>
-      <w:pPr>
-        <w:pStyle w:val="Code"/>
-      </w:pPr>
-      <w:r>
-        <w:t>21     y = clamp( (y + up), 0, 7.5)</w:t>
-      </w:r>
-    </w:p>
-    <w:p>
-      <w:pPr>
-        <w:pStyle w:val="Code"/>
-      </w:pPr>
-      <w:r>
-        <w:t>22     kit.matrix[int(x),int(y)] = 1</w:t>
-      </w:r>
-    </w:p>
-    <w:p>
-      <w:pPr>
-        <w:pStyle w:val="Code"/>
-      </w:pPr>
-      <w:r>
-        <w:t>23     if int(x) != int(x_old) or int(y) != int(y_old):</w:t>
-      </w:r>
-    </w:p>
-    <w:p>
-      <w:pPr>
-        <w:pStyle w:val="Code"/>
-      </w:pPr>
-      <w:r>
-        <w:t>24         if paint :</w:t>
-      </w:r>
-    </w:p>
-    <w:p>
-      <w:pPr>
-        <w:pStyle w:val="Code"/>
-      </w:pPr>
-      <w:r>
-        <w:t>25             kit.matrix[int(x_old), int(y_old)] = 1</w:t>
+        <w:t xml:space="preserve">17     paint = paint or </w:t>
+      </w:r>
+      <w:proofErr w:type="spellStart"/>
+      <w:r>
+        <w:t>kit.joystick.push</w:t>
+      </w:r>
+      <w:proofErr w:type="spellEnd"/>
+    </w:p>
+    <w:p>
+      <w:pPr>
+        <w:pStyle w:val="Code"/>
+      </w:pPr>
+      <w:r>
+        <w:t xml:space="preserve">18     up = </w:t>
+      </w:r>
+      <w:proofErr w:type="spellStart"/>
+      <w:r>
+        <w:t>kit.joystick.up</w:t>
+      </w:r>
+      <w:proofErr w:type="spellEnd"/>
+    </w:p>
+    <w:p>
+      <w:pPr>
+        <w:pStyle w:val="Code"/>
+      </w:pPr>
+      <w:r>
+        <w:t xml:space="preserve">19     right = </w:t>
+      </w:r>
+      <w:proofErr w:type="spellStart"/>
+      <w:r>
+        <w:t>kit.joystick.right</w:t>
+      </w:r>
+      <w:proofErr w:type="spellEnd"/>
+    </w:p>
+    <w:p>
+      <w:pPr>
+        <w:pStyle w:val="Code"/>
+      </w:pPr>
+      <w:r>
+        <w:t xml:space="preserve">20     x = </w:t>
+      </w:r>
+      <w:proofErr w:type="gramStart"/>
+      <w:r>
+        <w:t>clamp(</w:t>
+      </w:r>
+      <w:proofErr w:type="gramEnd"/>
+      <w:r>
+        <w:t xml:space="preserve"> (x + right), 0, 7.5)</w:t>
+      </w:r>
+    </w:p>
+    <w:p>
+      <w:pPr>
+        <w:pStyle w:val="Code"/>
+      </w:pPr>
+      <w:r>
+        <w:t xml:space="preserve">21     y = </w:t>
+      </w:r>
+      <w:proofErr w:type="gramStart"/>
+      <w:r>
+        <w:t>clamp(</w:t>
+      </w:r>
+      <w:proofErr w:type="gramEnd"/>
+      <w:r>
+        <w:t xml:space="preserve"> (y + up), 0, 7.5)</w:t>
+      </w:r>
+    </w:p>
+    <w:p>
+      <w:pPr>
+        <w:pStyle w:val="Code"/>
+      </w:pPr>
+      <w:r>
+        <w:t xml:space="preserve">22     </w:t>
+      </w:r>
+      <w:proofErr w:type="spellStart"/>
+      <w:proofErr w:type="gramStart"/>
+      <w:r>
+        <w:t>kit.matrix</w:t>
+      </w:r>
+      <w:proofErr w:type="spellEnd"/>
+      <w:r>
+        <w:t>[</w:t>
+      </w:r>
+      <w:proofErr w:type="spellStart"/>
+      <w:proofErr w:type="gramEnd"/>
+      <w:r>
+        <w:t>int</w:t>
+      </w:r>
+      <w:proofErr w:type="spellEnd"/>
+      <w:r>
+        <w:t>(x),</w:t>
+      </w:r>
+      <w:proofErr w:type="spellStart"/>
+      <w:r>
+        <w:t>int</w:t>
+      </w:r>
+      <w:proofErr w:type="spellEnd"/>
+      <w:r>
+        <w:t>(y)] = 1</w:t>
+      </w:r>
+    </w:p>
+    <w:p>
+      <w:pPr>
+        <w:pStyle w:val="Code"/>
+      </w:pPr>
+      <w:r>
+        <w:t xml:space="preserve">23     if </w:t>
+      </w:r>
+      <w:proofErr w:type="spellStart"/>
+      <w:r>
+        <w:t>int</w:t>
+      </w:r>
+      <w:proofErr w:type="spellEnd"/>
+      <w:r>
+        <w:t>(x</w:t>
+      </w:r>
+      <w:proofErr w:type="gramStart"/>
+      <w:r>
+        <w:t>) !</w:t>
+      </w:r>
+      <w:proofErr w:type="gramEnd"/>
+      <w:r>
+        <w:t xml:space="preserve">= </w:t>
+      </w:r>
+      <w:proofErr w:type="spellStart"/>
+      <w:r>
+        <w:t>int</w:t>
+      </w:r>
+      <w:proofErr w:type="spellEnd"/>
+      <w:r>
+        <w:t>(</w:t>
+      </w:r>
+      <w:proofErr w:type="spellStart"/>
+      <w:r>
+        <w:t>x_old</w:t>
+      </w:r>
+      <w:proofErr w:type="spellEnd"/>
+      <w:r>
+        <w:t xml:space="preserve">) or </w:t>
+      </w:r>
+      <w:proofErr w:type="spellStart"/>
+      <w:r>
+        <w:t>int</w:t>
+      </w:r>
+      <w:proofErr w:type="spellEnd"/>
+      <w:r>
+        <w:t xml:space="preserve">(y) != </w:t>
+      </w:r>
+      <w:proofErr w:type="spellStart"/>
+      <w:r>
+        <w:t>int</w:t>
+      </w:r>
+      <w:proofErr w:type="spellEnd"/>
+      <w:r>
+        <w:t>(</w:t>
+      </w:r>
+      <w:proofErr w:type="spellStart"/>
+      <w:r>
+        <w:t>y_old</w:t>
+      </w:r>
+      <w:proofErr w:type="spellEnd"/>
+      <w:r>
+        <w:t>):</w:t>
+      </w:r>
+    </w:p>
+    <w:p>
+      <w:pPr>
+        <w:pStyle w:val="Code"/>
+      </w:pPr>
+      <w:r>
+        <w:t xml:space="preserve">24         if </w:t>
+      </w:r>
+      <w:proofErr w:type="gramStart"/>
+      <w:r>
+        <w:t>paint :</w:t>
+      </w:r>
+      <w:proofErr w:type="gramEnd"/>
+    </w:p>
+    <w:p>
+      <w:pPr>
+        <w:pStyle w:val="Code"/>
+      </w:pPr>
+      <w:r>
+        <w:t xml:space="preserve">25             </w:t>
+      </w:r>
+      <w:proofErr w:type="spellStart"/>
+      <w:proofErr w:type="gramStart"/>
+      <w:r>
+        <w:t>kit.matrix</w:t>
+      </w:r>
+      <w:proofErr w:type="spellEnd"/>
+      <w:r>
+        <w:t>[</w:t>
+      </w:r>
+      <w:proofErr w:type="spellStart"/>
+      <w:proofErr w:type="gramEnd"/>
+      <w:r>
+        <w:t>int</w:t>
+      </w:r>
+      <w:proofErr w:type="spellEnd"/>
+      <w:r>
+        <w:t>(</w:t>
+      </w:r>
+      <w:proofErr w:type="spellStart"/>
+      <w:r>
+        <w:t>x_old</w:t>
+      </w:r>
+      <w:proofErr w:type="spellEnd"/>
+      <w:r>
+        <w:t xml:space="preserve">), </w:t>
+      </w:r>
+      <w:proofErr w:type="spellStart"/>
+      <w:r>
+        <w:t>int</w:t>
+      </w:r>
+      <w:proofErr w:type="spellEnd"/>
+      <w:r>
+        <w:t>(</w:t>
+      </w:r>
+      <w:proofErr w:type="spellStart"/>
+      <w:r>
+        <w:t>y_old</w:t>
+      </w:r>
+      <w:proofErr w:type="spellEnd"/>
+      <w:r>
+        <w:t>)] = 1</w:t>
       </w:r>
     </w:p>
     <w:p>
@@ -8042,39 +10089,120 @@
         <w:pStyle w:val="Code"/>
       </w:pPr>
       <w:r>
-        <w:t>28             kit.matrix[int(x_old), int(y_old)] = 0</w:t>
-      </w:r>
-    </w:p>
-    <w:p>
-      <w:pPr>
-        <w:pStyle w:val="Code"/>
-      </w:pPr>
-      <w:r>
-        <w:t>29     kit.matrix.show()</w:t>
-      </w:r>
-    </w:p>
-    <w:p>
-      <w:pPr>
-        <w:pStyle w:val="Code"/>
-      </w:pPr>
-      <w:r>
-        <w:t>30     time.sleep(0.05)</w:t>
-      </w:r>
-    </w:p>
-    <w:p>
-      <w:pPr>
-        <w:pStyle w:val="Code"/>
-      </w:pPr>
-      <w:r>
-        <w:t>31     x_old = x</w:t>
-      </w:r>
-    </w:p>
-    <w:p>
-      <w:pPr>
-        <w:pStyle w:val="Code"/>
-      </w:pPr>
-      <w:r>
-        <w:t>32     y_old = y</w:t>
+        <w:t xml:space="preserve">28             </w:t>
+      </w:r>
+      <w:proofErr w:type="spellStart"/>
+      <w:proofErr w:type="gramStart"/>
+      <w:r>
+        <w:t>kit.matrix</w:t>
+      </w:r>
+      <w:proofErr w:type="spellEnd"/>
+      <w:r>
+        <w:t>[</w:t>
+      </w:r>
+      <w:proofErr w:type="spellStart"/>
+      <w:proofErr w:type="gramEnd"/>
+      <w:r>
+        <w:t>int</w:t>
+      </w:r>
+      <w:proofErr w:type="spellEnd"/>
+      <w:r>
+        <w:t>(</w:t>
+      </w:r>
+      <w:proofErr w:type="spellStart"/>
+      <w:r>
+        <w:t>x_old</w:t>
+      </w:r>
+      <w:proofErr w:type="spellEnd"/>
+      <w:r>
+        <w:t xml:space="preserve">), </w:t>
+      </w:r>
+      <w:proofErr w:type="spellStart"/>
+      <w:r>
+        <w:t>int</w:t>
+      </w:r>
+      <w:proofErr w:type="spellEnd"/>
+      <w:r>
+        <w:t>(</w:t>
+      </w:r>
+      <w:proofErr w:type="spellStart"/>
+      <w:r>
+        <w:t>y_old</w:t>
+      </w:r>
+      <w:proofErr w:type="spellEnd"/>
+      <w:r>
+        <w:t>)] = 0</w:t>
+      </w:r>
+    </w:p>
+    <w:p>
+      <w:pPr>
+        <w:pStyle w:val="Code"/>
+      </w:pPr>
+      <w:r>
+        <w:t xml:space="preserve">29     </w:t>
+      </w:r>
+      <w:proofErr w:type="spellStart"/>
+      <w:proofErr w:type="gramStart"/>
+      <w:r>
+        <w:t>kit.matrix.show</w:t>
+      </w:r>
+      <w:proofErr w:type="spellEnd"/>
+      <w:r>
+        <w:t>()</w:t>
+      </w:r>
+      <w:proofErr w:type="gramEnd"/>
+    </w:p>
+    <w:p>
+      <w:pPr>
+        <w:pStyle w:val="Code"/>
+      </w:pPr>
+      <w:r>
+        <w:t xml:space="preserve">30     </w:t>
+      </w:r>
+      <w:proofErr w:type="spellStart"/>
+      <w:proofErr w:type="gramStart"/>
+      <w:r>
+        <w:t>time.sleep</w:t>
+      </w:r>
+      <w:proofErr w:type="spellEnd"/>
+      <w:r>
+        <w:t>(</w:t>
+      </w:r>
+      <w:proofErr w:type="gramEnd"/>
+      <w:r>
+        <w:t>0.05)</w:t>
+      </w:r>
+    </w:p>
+    <w:p>
+      <w:pPr>
+        <w:pStyle w:val="Code"/>
+      </w:pPr>
+      <w:r>
+        <w:t xml:space="preserve">31     </w:t>
+      </w:r>
+      <w:proofErr w:type="spellStart"/>
+      <w:r>
+        <w:t>x_old</w:t>
+      </w:r>
+      <w:proofErr w:type="spellEnd"/>
+      <w:r>
+        <w:t xml:space="preserve"> = x</w:t>
+      </w:r>
+    </w:p>
+    <w:p>
+      <w:pPr>
+        <w:pStyle w:val="Code"/>
+      </w:pPr>
+      <w:r>
+        <w:t xml:space="preserve">32     </w:t>
+      </w:r>
+      <w:proofErr w:type="spellStart"/>
+      <w:r>
+        <w:t>y_old</w:t>
+      </w:r>
+      <w:proofErr w:type="spellEnd"/>
+      <w:r>
+        <w:t xml:space="preserve"> = y</w:t>
       </w:r>
     </w:p>
     <w:p>
@@ -8176,7 +10304,7 @@
           <w:rPr>
             <w:noProof/>
           </w:rPr>
-          <w:t>5</w:t>
+          <w:t>19</w:t>
         </w:r>
         <w:r>
           <w:rPr>
@@ -8504,7 +10632,93 @@
   <w:abstractNum w:abstractNumId="2" w15:restartNumberingAfterBreak="0">
     <w:nsid w:val="45EE7709"/>
     <w:multiLevelType w:val="hybridMultilevel"/>
-    <w:tmpl w:val="B7F83882"/>
+    <w:tmpl w:val="0C2E8FB8"/>
+    <w:lvl w:ilvl="0" w:tplc="0409000F">
+      <w:start w:val="1"/>
+      <w:numFmt w:val="decimal"/>
+      <w:lvlText w:val="%1."/>
+      <w:lvlJc w:val="left"/>
+      <w:pPr>
+        <w:ind w:left="720" w:hanging="360"/>
+      </w:pPr>
+    </w:lvl>
+    <w:lvl w:ilvl="1" w:tplc="04090019" w:tentative="1">
+      <w:start w:val="1"/>
+      <w:numFmt w:val="lowerLetter"/>
+      <w:lvlText w:val="%2."/>
+      <w:lvlJc w:val="left"/>
+      <w:pPr>
+        <w:ind w:left="1440" w:hanging="360"/>
+      </w:pPr>
+    </w:lvl>
+    <w:lvl w:ilvl="2" w:tplc="0409001B" w:tentative="1">
+      <w:start w:val="1"/>
+      <w:numFmt w:val="lowerRoman"/>
+      <w:lvlText w:val="%3."/>
+      <w:lvlJc w:val="right"/>
+      <w:pPr>
+        <w:ind w:left="2160" w:hanging="180"/>
+      </w:pPr>
+    </w:lvl>
+    <w:lvl w:ilvl="3" w:tplc="0409000F" w:tentative="1">
+      <w:start w:val="1"/>
+      <w:numFmt w:val="decimal"/>
+      <w:lvlText w:val="%4."/>
+      <w:lvlJc w:val="left"/>
+      <w:pPr>
+        <w:ind w:left="2880" w:hanging="360"/>
+      </w:pPr>
+    </w:lvl>
+    <w:lvl w:ilvl="4" w:tplc="04090019" w:tentative="1">
+      <w:start w:val="1"/>
+      <w:numFmt w:val="lowerLetter"/>
+      <w:lvlText w:val="%5."/>
+      <w:lvlJc w:val="left"/>
+      <w:pPr>
+        <w:ind w:left="3600" w:hanging="360"/>
+      </w:pPr>
+    </w:lvl>
+    <w:lvl w:ilvl="5" w:tplc="0409001B" w:tentative="1">
+      <w:start w:val="1"/>
+      <w:numFmt w:val="lowerRoman"/>
+      <w:lvlText w:val="%6."/>
+      <w:lvlJc w:val="right"/>
+      <w:pPr>
+        <w:ind w:left="4320" w:hanging="180"/>
+      </w:pPr>
+    </w:lvl>
+    <w:lvl w:ilvl="6" w:tplc="0409000F" w:tentative="1">
+      <w:start w:val="1"/>
+      <w:numFmt w:val="decimal"/>
+      <w:lvlText w:val="%7."/>
+      <w:lvlJc w:val="left"/>
+      <w:pPr>
+        <w:ind w:left="5040" w:hanging="360"/>
+      </w:pPr>
+    </w:lvl>
+    <w:lvl w:ilvl="7" w:tplc="04090019" w:tentative="1">
+      <w:start w:val="1"/>
+      <w:numFmt w:val="lowerLetter"/>
+      <w:lvlText w:val="%8."/>
+      <w:lvlJc w:val="left"/>
+      <w:pPr>
+        <w:ind w:left="5760" w:hanging="360"/>
+      </w:pPr>
+    </w:lvl>
+    <w:lvl w:ilvl="8" w:tplc="0409001B" w:tentative="1">
+      <w:start w:val="1"/>
+      <w:numFmt w:val="lowerRoman"/>
+      <w:lvlText w:val="%9."/>
+      <w:lvlJc w:val="right"/>
+      <w:pPr>
+        <w:ind w:left="6480" w:hanging="180"/>
+      </w:pPr>
+    </w:lvl>
+  </w:abstractNum>
+  <w:abstractNum w:abstractNumId="3" w15:restartNumberingAfterBreak="0">
+    <w:nsid w:val="563C761C"/>
+    <w:multiLevelType w:val="hybridMultilevel"/>
+    <w:tmpl w:val="B46C14C4"/>
     <w:lvl w:ilvl="0" w:tplc="0409000F">
       <w:start w:val="1"/>
       <w:numFmt w:val="decimal"/>
@@ -8595,6 +10809,9 @@
   </w:num>
   <w:num w:numId="3">
     <w:abstractNumId w:val="2"/>
+  </w:num>
+  <w:num w:numId="4">
+    <w:abstractNumId w:val="3"/>
   </w:num>
 </w:numbering>
 </file>
@@ -9232,6 +11449,7 @@
   <w:style w:type="character" w:default="1" w:styleId="DefaultParagraphFont">
     <w:name w:val="Default Paragraph Font"/>
     <w:uiPriority w:val="1"/>
+    <w:semiHidden/>
     <w:unhideWhenUsed/>
   </w:style>
   <w:style w:type="table" w:default="1" w:styleId="TableNormal">
@@ -9903,7 +12121,7 @@
 </file>
 
 <file path=customXml/itemProps1.xml><?xml version="1.0" encoding="utf-8"?>
-<ds:datastoreItem xmlns:ds="http://schemas.openxmlformats.org/officeDocument/2006/customXml" ds:itemID="{35A875A1-C9E3-4E3A-8FBC-A5F552F50BCD}">
+<ds:datastoreItem xmlns:ds="http://schemas.openxmlformats.org/officeDocument/2006/customXml" ds:itemID="{53E6FA71-1315-475E-93AD-B2AD245402C6}">
   <ds:schemaRefs>
     <ds:schemaRef ds:uri="http://schemas.openxmlformats.org/officeDocument/2006/bibliography"/>
   </ds:schemaRefs>

--- a/Docs/LearnToCode-CompleteGuide.docx
+++ b/Docs/LearnToCode-CompleteGuide.docx
@@ -749,8 +749,6 @@
               </w:rPr>
               <w:t>Install the editor and drivers</w:t>
             </w:r>
-            <w:bookmarkStart w:id="0" w:name="_GoBack"/>
-            <w:bookmarkEnd w:id="0"/>
             <w:r>
               <w:rPr>
                 <w:noProof/>
@@ -1613,7 +1611,7 @@
           <w:lang w:val="en-GB"/>
         </w:rPr>
       </w:pPr>
-      <w:bookmarkStart w:id="1" w:name="_Toc133247"/>
+      <w:bookmarkStart w:id="0" w:name="_Toc133247"/>
       <w:r>
         <w:rPr>
           <w:lang w:val="en-GB"/>
@@ -1621,7 +1619,7 @@
         <w:lastRenderedPageBreak/>
         <w:t>Background &amp; Concepts</w:t>
       </w:r>
-      <w:bookmarkEnd w:id="1"/>
+      <w:bookmarkEnd w:id="0"/>
     </w:p>
     <w:p>
       <w:pPr>
@@ -1775,7 +1773,7 @@
           <w:lang w:val="en-GB"/>
         </w:rPr>
       </w:pPr>
-      <w:bookmarkStart w:id="2" w:name="_Toc133248"/>
+      <w:bookmarkStart w:id="1" w:name="_Toc133248"/>
       <w:r>
         <w:rPr>
           <w:noProof/>
@@ -1852,7 +1850,7 @@
         </w:rPr>
         <w:t>The Kit</w:t>
       </w:r>
-      <w:bookmarkEnd w:id="2"/>
+      <w:bookmarkEnd w:id="1"/>
     </w:p>
     <w:p>
       <w:pPr>
@@ -2535,13 +2533,148 @@
           <w:lang w:val="en-GB"/>
         </w:rPr>
       </w:pPr>
-      <w:bookmarkStart w:id="3" w:name="_Toc133249"/>
+      <w:bookmarkStart w:id="2" w:name="_Toc133249"/>
       <w:r>
         <w:rPr>
           <w:lang w:val="en-GB"/>
         </w:rPr>
         <w:t>The Tools</w:t>
       </w:r>
+      <w:bookmarkEnd w:id="2"/>
+    </w:p>
+    <w:p>
+      <w:pPr>
+        <w:rPr>
+          <w:lang w:val="en-GB"/>
+        </w:rPr>
+      </w:pPr>
+      <w:r>
+        <w:rPr>
+          <w:lang w:val="en-GB"/>
+        </w:rPr>
+        <w:t xml:space="preserve">Just by looking at the hardware components, you probably have an idea of what kind of </w:t>
+      </w:r>
+      <w:r>
+        <w:rPr>
+          <w:lang w:val="en-GB"/>
+        </w:rPr>
+        <w:t>behaviour</w:t>
+      </w:r>
+      <w:r>
+        <w:rPr>
+          <w:lang w:val="en-GB"/>
+        </w:rPr>
+        <w:t xml:space="preserve"> you might want to create. Moving dots around on the screen with a joystick is pretty close to the definition of the first computer games, played on the first personal computers.</w:t>
+      </w:r>
+    </w:p>
+    <w:p>
+      <w:pPr>
+        <w:rPr>
+          <w:u w:val="single"/>
+          <w:lang w:val="en-GB"/>
+        </w:rPr>
+      </w:pPr>
+      <w:r>
+        <w:rPr>
+          <w:u w:val="single"/>
+          <w:lang w:val="en-GB"/>
+        </w:rPr>
+        <w:t xml:space="preserve">Creating that </w:t>
+      </w:r>
+      <w:r>
+        <w:rPr>
+          <w:u w:val="single"/>
+          <w:lang w:val="en-GB"/>
+        </w:rPr>
+        <w:t>behaviour</w:t>
+      </w:r>
+      <w:r>
+        <w:rPr>
+          <w:u w:val="single"/>
+          <w:lang w:val="en-GB"/>
+        </w:rPr>
+        <w:t>: moving the joystick</w:t>
+      </w:r>
+      <w:r>
+        <w:rPr>
+          <w:u w:val="single"/>
+          <w:lang w:val="en-GB"/>
+        </w:rPr>
+        <w:t xml:space="preserve"> control</w:t>
+      </w:r>
+      <w:r>
+        <w:rPr>
+          <w:u w:val="single"/>
+          <w:lang w:val="en-GB"/>
+        </w:rPr>
+        <w:t>s</w:t>
+      </w:r>
+      <w:r>
+        <w:rPr>
+          <w:u w:val="single"/>
+          <w:lang w:val="en-GB"/>
+        </w:rPr>
+        <w:t xml:space="preserve"> what LEDs are lit, is w</w:t>
+      </w:r>
+      <w:r>
+        <w:rPr>
+          <w:u w:val="single"/>
+          <w:lang w:val="en-GB"/>
+        </w:rPr>
+        <w:t>hat we call programming.</w:t>
+      </w:r>
+    </w:p>
+    <w:p>
+      <w:pPr>
+        <w:rPr>
+          <w:lang w:val="en-GB"/>
+        </w:rPr>
+      </w:pPr>
+      <w:r>
+        <w:rPr>
+          <w:lang w:val="en-GB"/>
+        </w:rPr>
+        <w:t>So how do we go about that? What tools do we need? There are several different ways to do this, the methods and tools selected here are chosen to cr</w:t>
+      </w:r>
+      <w:r>
+        <w:rPr>
+          <w:lang w:val="en-GB"/>
+        </w:rPr>
+        <w:t>eate a “smooth experience” on most IKEA</w:t>
+      </w:r>
+      <w:r>
+        <w:rPr>
+          <w:lang w:val="en-GB"/>
+        </w:rPr>
+        <w:t xml:space="preserve"> PCs.</w:t>
+      </w:r>
+    </w:p>
+    <w:p>
+      <w:pPr>
+        <w:pStyle w:val="Heading3"/>
+        <w:rPr>
+          <w:lang w:val="en-GB"/>
+        </w:rPr>
+      </w:pPr>
+      <w:bookmarkStart w:id="3" w:name="_Toc133250"/>
+      <w:r>
+        <w:rPr>
+          <w:lang w:val="en-GB"/>
+        </w:rPr>
+        <w:t>T</w:t>
+      </w:r>
+      <w:r>
+        <w:rPr>
+          <w:lang w:val="en-GB"/>
+        </w:rPr>
+        <w:t>he La</w:t>
+      </w:r>
+      <w:r>
+        <w:rPr>
+          <w:lang w:val="en-GB"/>
+        </w:rPr>
+        <w:t>nguage</w:t>
+      </w:r>
       <w:bookmarkEnd w:id="3"/>
     </w:p>
     <w:p>
@@ -2554,101 +2687,25 @@
         <w:rPr>
           <w:lang w:val="en-GB"/>
         </w:rPr>
-        <w:t xml:space="preserve">Just by looking at the hardware components, you probably have an idea of what kind of </w:t>
-      </w:r>
-      <w:r>
-        <w:rPr>
-          <w:lang w:val="en-GB"/>
-        </w:rPr>
-        <w:t>behaviour</w:t>
-      </w:r>
-      <w:r>
-        <w:rPr>
-          <w:lang w:val="en-GB"/>
-        </w:rPr>
-        <w:t xml:space="preserve"> you might want to create. Moving dots around on the screen with a joystick is pretty close to the definition of the first computer games, played on the first personal computers.</w:t>
-      </w:r>
-    </w:p>
-    <w:p>
-      <w:pPr>
-        <w:rPr>
-          <w:u w:val="single"/>
-          <w:lang w:val="en-GB"/>
-        </w:rPr>
-      </w:pPr>
-      <w:r>
-        <w:rPr>
-          <w:u w:val="single"/>
-          <w:lang w:val="en-GB"/>
-        </w:rPr>
-        <w:t xml:space="preserve">Creating that </w:t>
-      </w:r>
-      <w:r>
-        <w:rPr>
-          <w:u w:val="single"/>
-          <w:lang w:val="en-GB"/>
-        </w:rPr>
-        <w:t>behaviour</w:t>
-      </w:r>
-      <w:r>
-        <w:rPr>
-          <w:u w:val="single"/>
-          <w:lang w:val="en-GB"/>
-        </w:rPr>
-        <w:t>: moving the joystick</w:t>
-      </w:r>
-      <w:r>
-        <w:rPr>
-          <w:u w:val="single"/>
-          <w:lang w:val="en-GB"/>
-        </w:rPr>
-        <w:t xml:space="preserve"> control</w:t>
-      </w:r>
-      <w:r>
-        <w:rPr>
-          <w:u w:val="single"/>
-          <w:lang w:val="en-GB"/>
-        </w:rPr>
-        <w:t>s</w:t>
-      </w:r>
-      <w:r>
-        <w:rPr>
-          <w:u w:val="single"/>
-          <w:lang w:val="en-GB"/>
-        </w:rPr>
-        <w:t xml:space="preserve"> what LEDs are lit, is w</w:t>
-      </w:r>
-      <w:r>
-        <w:rPr>
-          <w:u w:val="single"/>
-          <w:lang w:val="en-GB"/>
-        </w:rPr>
-        <w:t>hat we call programming.</w:t>
-      </w:r>
-    </w:p>
-    <w:p>
-      <w:pPr>
-        <w:rPr>
-          <w:lang w:val="en-GB"/>
-        </w:rPr>
-      </w:pPr>
-      <w:r>
-        <w:rPr>
-          <w:lang w:val="en-GB"/>
-        </w:rPr>
-        <w:t>So how do we go about that? What tools do we need? There are several different ways to do this, the methods and tools selected here are chosen to cr</w:t>
-      </w:r>
-      <w:r>
-        <w:rPr>
-          <w:lang w:val="en-GB"/>
-        </w:rPr>
-        <w:t>eate a “smooth experience” on most IKEA</w:t>
-      </w:r>
-      <w:r>
-        <w:rPr>
-          <w:lang w:val="en-GB"/>
-        </w:rPr>
-        <w:t xml:space="preserve"> PCs.</w:t>
+        <w:t xml:space="preserve">We will be using Python. The design philosophy of Python emphasizes code readability, simplicity and scalability. </w:t>
+      </w:r>
+      <w:r>
+        <w:rPr>
+          <w:lang w:val="en-GB"/>
+        </w:rPr>
+        <w:t xml:space="preserve">Readability helps you understand the concepts, simplicity takes away some pitfalls and gives less quirks to learn, scalability means </w:t>
+      </w:r>
+      <w:r>
+        <w:rPr>
+          <w:lang w:val="en-GB"/>
+        </w:rPr>
+        <w:t>that the skills you get</w:t>
+      </w:r>
+      <w:r>
+        <w:rPr>
+          <w:lang w:val="en-GB"/>
+        </w:rPr>
+        <w:t xml:space="preserve"> can be useful in for instance cloud apps.</w:t>
       </w:r>
     </w:p>
     <w:p>
@@ -2658,24 +2715,18 @@
           <w:lang w:val="en-GB"/>
         </w:rPr>
       </w:pPr>
-      <w:bookmarkStart w:id="4" w:name="_Toc133250"/>
-      <w:r>
-        <w:rPr>
-          <w:lang w:val="en-GB"/>
-        </w:rPr>
-        <w:t>T</w:t>
-      </w:r>
-      <w:r>
-        <w:rPr>
-          <w:lang w:val="en-GB"/>
-        </w:rPr>
-        <w:t>he La</w:t>
-      </w:r>
-      <w:r>
-        <w:rPr>
-          <w:lang w:val="en-GB"/>
-        </w:rPr>
-        <w:t>nguage</w:t>
+      <w:bookmarkStart w:id="4" w:name="_Toc133251"/>
+      <w:r>
+        <w:rPr>
+          <w:lang w:val="en-GB"/>
+        </w:rPr>
+        <w:t>The E</w:t>
+      </w:r>
+      <w:r>
+        <w:rPr>
+          <w:lang w:val="en-GB"/>
+        </w:rPr>
+        <w:t>ditor</w:t>
       </w:r>
       <w:bookmarkEnd w:id="4"/>
     </w:p>
@@ -2689,59 +2740,6 @@
         <w:rPr>
           <w:lang w:val="en-GB"/>
         </w:rPr>
-        <w:t xml:space="preserve">We will be using Python. The design philosophy of Python emphasizes code readability, simplicity and scalability. </w:t>
-      </w:r>
-      <w:r>
-        <w:rPr>
-          <w:lang w:val="en-GB"/>
-        </w:rPr>
-        <w:t xml:space="preserve">Readability helps you understand the concepts, simplicity takes away some pitfalls and gives less quirks to learn, scalability means </w:t>
-      </w:r>
-      <w:r>
-        <w:rPr>
-          <w:lang w:val="en-GB"/>
-        </w:rPr>
-        <w:t>that the skills you get</w:t>
-      </w:r>
-      <w:r>
-        <w:rPr>
-          <w:lang w:val="en-GB"/>
-        </w:rPr>
-        <w:t xml:space="preserve"> can be useful in for instance cloud apps.</w:t>
-      </w:r>
-    </w:p>
-    <w:p>
-      <w:pPr>
-        <w:pStyle w:val="Heading3"/>
-        <w:rPr>
-          <w:lang w:val="en-GB"/>
-        </w:rPr>
-      </w:pPr>
-      <w:bookmarkStart w:id="5" w:name="_Toc133251"/>
-      <w:r>
-        <w:rPr>
-          <w:lang w:val="en-GB"/>
-        </w:rPr>
-        <w:t>The E</w:t>
-      </w:r>
-      <w:r>
-        <w:rPr>
-          <w:lang w:val="en-GB"/>
-        </w:rPr>
-        <w:t>ditor</w:t>
-      </w:r>
-      <w:bookmarkEnd w:id="5"/>
-    </w:p>
-    <w:p>
-      <w:pPr>
-        <w:rPr>
-          <w:lang w:val="en-GB"/>
-        </w:rPr>
-      </w:pPr>
-      <w:r>
-        <w:rPr>
-          <w:lang w:val="en-GB"/>
-        </w:rPr>
         <w:t xml:space="preserve">Just like using special software for writing texts, we use special software to create software. The selection of software for coding is somewhat connected to which language we use. But there are often several options. We will be using an editor “Mu” which is good in at least three ways: it gives us guidance when writing Python, it comes together with tools </w:t>
       </w:r>
       <w:r>
@@ -2764,7 +2762,7 @@
           <w:lang w:val="en-GB"/>
         </w:rPr>
       </w:pPr>
-      <w:bookmarkStart w:id="6" w:name="_Toc133252"/>
+      <w:bookmarkStart w:id="5" w:name="_Toc133252"/>
       <w:r>
         <w:rPr>
           <w:lang w:val="en-GB"/>
@@ -2772,23 +2770,23 @@
         <w:lastRenderedPageBreak/>
         <w:t>Set It Up</w:t>
       </w:r>
+      <w:bookmarkEnd w:id="5"/>
+    </w:p>
+    <w:p>
+      <w:pPr>
+        <w:pStyle w:val="Heading2"/>
+        <w:rPr>
+          <w:lang w:val="en-GB"/>
+        </w:rPr>
+      </w:pPr>
+      <w:bookmarkStart w:id="6" w:name="_Toc133253"/>
+      <w:r>
+        <w:rPr>
+          <w:lang w:val="en-GB"/>
+        </w:rPr>
+        <w:t>Connect</w:t>
+      </w:r>
       <w:bookmarkEnd w:id="6"/>
-    </w:p>
-    <w:p>
-      <w:pPr>
-        <w:pStyle w:val="Heading2"/>
-        <w:rPr>
-          <w:lang w:val="en-GB"/>
-        </w:rPr>
-      </w:pPr>
-      <w:bookmarkStart w:id="7" w:name="_Toc133253"/>
-      <w:r>
-        <w:rPr>
-          <w:lang w:val="en-GB"/>
-        </w:rPr>
-        <w:t>Connect</w:t>
-      </w:r>
-      <w:bookmarkEnd w:id="7"/>
     </w:p>
     <w:p>
       <w:pPr>
@@ -2970,7 +2968,7 @@
           <w:lang w:val="en-GB"/>
         </w:rPr>
       </w:pPr>
-      <w:bookmarkStart w:id="8" w:name="_Toc133254"/>
+      <w:bookmarkStart w:id="7" w:name="_Toc133254"/>
       <w:r>
         <w:rPr>
           <w:lang w:val="en-GB"/>
@@ -2983,23 +2981,23 @@
         </w:rPr>
         <w:t xml:space="preserve"> and drivers</w:t>
       </w:r>
+      <w:bookmarkEnd w:id="7"/>
+    </w:p>
+    <w:p>
+      <w:pPr>
+        <w:pStyle w:val="Heading3"/>
+        <w:rPr>
+          <w:lang w:val="en-GB"/>
+        </w:rPr>
+      </w:pPr>
+      <w:bookmarkStart w:id="8" w:name="_Toc133255"/>
+      <w:r>
+        <w:rPr>
+          <w:lang w:val="en-GB"/>
+        </w:rPr>
+        <w:t>IKEA PC with Windows 10</w:t>
+      </w:r>
       <w:bookmarkEnd w:id="8"/>
-    </w:p>
-    <w:p>
-      <w:pPr>
-        <w:pStyle w:val="Heading3"/>
-        <w:rPr>
-          <w:lang w:val="en-GB"/>
-        </w:rPr>
-      </w:pPr>
-      <w:bookmarkStart w:id="9" w:name="_Toc133255"/>
-      <w:r>
-        <w:rPr>
-          <w:lang w:val="en-GB"/>
-        </w:rPr>
-        <w:t>IKEA PC with Windows 10</w:t>
-      </w:r>
-      <w:bookmarkEnd w:id="9"/>
     </w:p>
     <w:p>
       <w:pPr>
@@ -3077,14 +3075,14 @@
           <w:lang w:val="en-GB"/>
         </w:rPr>
       </w:pPr>
-      <w:bookmarkStart w:id="10" w:name="_Toc133256"/>
+      <w:bookmarkStart w:id="9" w:name="_Toc133256"/>
       <w:r>
         <w:rPr>
           <w:lang w:val="en-GB"/>
         </w:rPr>
         <w:t>IKEA Mac</w:t>
       </w:r>
-      <w:bookmarkEnd w:id="10"/>
+      <w:bookmarkEnd w:id="9"/>
     </w:p>
     <w:p>
       <w:pPr>
@@ -3155,14 +3153,14 @@
           <w:lang w:val="en-GB"/>
         </w:rPr>
       </w:pPr>
-      <w:bookmarkStart w:id="11" w:name="_Toc133257"/>
+      <w:bookmarkStart w:id="10" w:name="_Toc133257"/>
       <w:r>
         <w:rPr>
           <w:lang w:val="en-GB"/>
         </w:rPr>
         <w:t>IKEA PC with Windows 7</w:t>
       </w:r>
-      <w:bookmarkEnd w:id="11"/>
+      <w:bookmarkEnd w:id="10"/>
     </w:p>
     <w:p>
       <w:pPr>
@@ -3254,7 +3252,7 @@
           <w:lang w:val="en-GB"/>
         </w:rPr>
       </w:pPr>
-      <w:bookmarkStart w:id="12" w:name="_Toc133258"/>
+      <w:bookmarkStart w:id="11" w:name="_Toc133258"/>
       <w:r>
         <w:rPr>
           <w:lang w:val="en-GB"/>
@@ -3262,7 +3260,7 @@
         <w:lastRenderedPageBreak/>
         <w:t>Let’s start it up</w:t>
       </w:r>
-      <w:bookmarkEnd w:id="12"/>
+      <w:bookmarkEnd w:id="11"/>
     </w:p>
     <w:p>
       <w:pPr>
@@ -3552,7 +3550,7 @@
           <w:lang w:val="en-GB"/>
         </w:rPr>
       </w:pPr>
-      <w:bookmarkStart w:id="13" w:name="_Toc133259"/>
+      <w:bookmarkStart w:id="12" w:name="_Toc133259"/>
       <w:r>
         <w:rPr>
           <w:lang w:val="en-GB"/>
@@ -3584,7 +3582,7 @@
         </w:rPr>
         <w:t>Hello World!</w:t>
       </w:r>
-      <w:bookmarkEnd w:id="13"/>
+      <w:bookmarkEnd w:id="12"/>
     </w:p>
     <w:p>
       <w:pPr>
@@ -4628,7 +4626,7 @@
           <w:lang w:val="en-GB"/>
         </w:rPr>
       </w:pPr>
-      <w:bookmarkStart w:id="14" w:name="_Toc133260"/>
+      <w:bookmarkStart w:id="13" w:name="_Toc133260"/>
       <w:r>
         <w:rPr>
           <w:lang w:val="en-GB"/>
@@ -4636,7 +4634,7 @@
         <w:lastRenderedPageBreak/>
         <w:t>Blink</w:t>
       </w:r>
-      <w:bookmarkEnd w:id="14"/>
+      <w:bookmarkEnd w:id="13"/>
     </w:p>
     <w:p>
       <w:pPr>
@@ -5211,48 +5209,34 @@
       <w:pPr>
         <w:pStyle w:val="Code"/>
         <w:rPr>
-          <w:lang w:val="en-US"/>
-        </w:rPr>
-      </w:pPr>
-      <w:r>
-        <w:rPr>
-          <w:lang w:val="en-US"/>
+          <w:lang w:val="sv-SE"/>
+        </w:rPr>
+      </w:pPr>
+      <w:r>
+        <w:rPr>
+          <w:lang w:val="sv-SE"/>
         </w:rPr>
         <w:t xml:space="preserve">05 </w:t>
       </w:r>
       <w:r>
         <w:rPr>
-          <w:lang w:val="en-US"/>
+          <w:lang w:val="sv-SE"/>
         </w:rPr>
         <w:t xml:space="preserve">kit = </w:t>
       </w:r>
       <w:proofErr w:type="spellStart"/>
       <w:r>
         <w:rPr>
-          <w:lang w:val="en-US"/>
-        </w:rPr>
-        <w:t>tinker_</w:t>
-      </w:r>
-      <w:proofErr w:type="gramStart"/>
-      <w:r>
-        <w:rPr>
-          <w:lang w:val="en-US"/>
-        </w:rPr>
-        <w:t>kit.kit</w:t>
-      </w:r>
-      <w:proofErr w:type="spellEnd"/>
-      <w:r>
-        <w:rPr>
-          <w:lang w:val="en-US"/>
-        </w:rPr>
-        <w:t>(</w:t>
-      </w:r>
-      <w:proofErr w:type="gramEnd"/>
-      <w:r>
-        <w:rPr>
-          <w:lang w:val="en-US"/>
-        </w:rPr>
-        <w:t>board)</w:t>
+          <w:lang w:val="sv-SE"/>
+        </w:rPr>
+        <w:t>tinker_kit.kit</w:t>
+      </w:r>
+      <w:proofErr w:type="spellEnd"/>
+      <w:r>
+        <w:rPr>
+          <w:lang w:val="sv-SE"/>
+        </w:rPr>
+        <w:t>(board)</w:t>
       </w:r>
     </w:p>
     <w:p>
@@ -6072,7 +6056,7 @@
           <w:lang w:val="en-GB"/>
         </w:rPr>
       </w:pPr>
-      <w:bookmarkStart w:id="15" w:name="_Toc133261"/>
+      <w:bookmarkStart w:id="14" w:name="_Toc133261"/>
       <w:proofErr w:type="spellStart"/>
       <w:r>
         <w:rPr>
@@ -6087,7 +6071,7 @@
         </w:rPr>
         <w:t>On</w:t>
       </w:r>
-      <w:bookmarkEnd w:id="15"/>
+      <w:bookmarkEnd w:id="14"/>
       <w:proofErr w:type="spellEnd"/>
     </w:p>
     <w:p>
@@ -6574,19 +6558,228 @@
       </w:r>
     </w:p>
     <w:p>
-      <w:pPr>
-        <w:rPr>
-          <w:rFonts w:asciiTheme="majorHAnsi" w:eastAsiaTheme="majorEastAsia" w:hAnsiTheme="majorHAnsi" w:cstheme="majorBidi"/>
-          <w:color w:val="2E74B5" w:themeColor="accent1" w:themeShade="BF"/>
-          <w:sz w:val="32"/>
-          <w:szCs w:val="32"/>
-        </w:rPr>
-      </w:pPr>
       <w:r>
         <w:t>Knock yourself out! Then head on to project 6.</w:t>
       </w:r>
       <w:r>
-        <w:br w:type="page"/>
+        <w:br/>
+      </w:r>
+      <w:bookmarkStart w:id="15" w:name="_GoBack"/>
+      <w:bookmarkEnd w:id="15"/>
+      <w:r>
+        <w:t>Or if you want, you could try out what this code does:</w:t>
+      </w:r>
+    </w:p>
+    <w:p>
+      <w:pPr>
+        <w:pStyle w:val="Code"/>
+      </w:pPr>
+      <w:r>
+        <w:t xml:space="preserve">05 kit = </w:t>
+      </w:r>
+      <w:proofErr w:type="spellStart"/>
+      <w:r>
+        <w:t>tinker_</w:t>
+      </w:r>
+      <w:proofErr w:type="gramStart"/>
+      <w:r>
+        <w:t>kit.kit</w:t>
+      </w:r>
+      <w:proofErr w:type="spellEnd"/>
+      <w:r>
+        <w:t>(</w:t>
+      </w:r>
+      <w:proofErr w:type="gramEnd"/>
+      <w:r>
+        <w:t>board)</w:t>
+      </w:r>
+    </w:p>
+    <w:p>
+      <w:pPr>
+        <w:pStyle w:val="Code"/>
+      </w:pPr>
+      <w:r>
+        <w:rPr>
+          <w:b/>
+        </w:rPr>
+        <w:t>06</w:t>
+      </w:r>
+      <w:r>
+        <w:t xml:space="preserve"> </w:t>
+      </w:r>
+      <w:proofErr w:type="spellStart"/>
+      <w:r>
+        <w:t>last_push</w:t>
+      </w:r>
+      <w:proofErr w:type="spellEnd"/>
+      <w:r>
+        <w:t xml:space="preserve"> = 0</w:t>
+      </w:r>
+    </w:p>
+    <w:p>
+      <w:pPr>
+        <w:pStyle w:val="Code"/>
+      </w:pPr>
+      <w:r>
+        <w:t>07</w:t>
+      </w:r>
+    </w:p>
+    <w:p>
+      <w:pPr>
+        <w:pStyle w:val="Code"/>
+      </w:pPr>
+      <w:r>
+        <w:t>08 while True:</w:t>
+      </w:r>
+    </w:p>
+    <w:p>
+      <w:pPr>
+        <w:pStyle w:val="Code"/>
+      </w:pPr>
+      <w:r>
+        <w:rPr>
+          <w:b/>
+        </w:rPr>
+        <w:t>09</w:t>
+      </w:r>
+      <w:r>
+        <w:t xml:space="preserve">     if </w:t>
+      </w:r>
+      <w:proofErr w:type="spellStart"/>
+      <w:proofErr w:type="gramStart"/>
+      <w:r>
+        <w:t>kit.joystick.push</w:t>
+      </w:r>
+      <w:proofErr w:type="spellEnd"/>
+      <w:r>
+        <w:t xml:space="preserve"> !</w:t>
+      </w:r>
+      <w:proofErr w:type="gramEnd"/>
+      <w:r>
+        <w:t xml:space="preserve">= </w:t>
+      </w:r>
+      <w:proofErr w:type="spellStart"/>
+      <w:r>
+        <w:t>last_push</w:t>
+      </w:r>
+      <w:proofErr w:type="spellEnd"/>
+      <w:r>
+        <w:t xml:space="preserve"> and </w:t>
+      </w:r>
+      <w:proofErr w:type="spellStart"/>
+      <w:r>
+        <w:t>kit.joystick.push</w:t>
+      </w:r>
+      <w:proofErr w:type="spellEnd"/>
+      <w:r>
+        <w:t>:</w:t>
+      </w:r>
+    </w:p>
+    <w:p>
+      <w:pPr>
+        <w:pStyle w:val="Code"/>
+      </w:pPr>
+      <w:r>
+        <w:rPr>
+          <w:b/>
+        </w:rPr>
+        <w:t>10</w:t>
+      </w:r>
+      <w:r>
+        <w:t xml:space="preserve">         </w:t>
+      </w:r>
+      <w:proofErr w:type="spellStart"/>
+      <w:proofErr w:type="gramStart"/>
+      <w:r>
+        <w:t>kit.matrix.fill</w:t>
+      </w:r>
+      <w:proofErr w:type="spellEnd"/>
+      <w:r>
+        <w:t>(</w:t>
+      </w:r>
+      <w:proofErr w:type="gramEnd"/>
+      <w:r>
+        <w:t xml:space="preserve">not </w:t>
+      </w:r>
+      <w:proofErr w:type="spellStart"/>
+      <w:r>
+        <w:t>kit.matrix</w:t>
+      </w:r>
+      <w:proofErr w:type="spellEnd"/>
+      <w:r>
+        <w:t>[0,0])</w:t>
+      </w:r>
+    </w:p>
+    <w:p>
+      <w:pPr>
+        <w:pStyle w:val="Code"/>
+      </w:pPr>
+      <w:r>
+        <w:rPr>
+          <w:b/>
+        </w:rPr>
+        <w:t>11</w:t>
+      </w:r>
+      <w:r>
+        <w:t xml:space="preserve">         </w:t>
+      </w:r>
+      <w:proofErr w:type="spellStart"/>
+      <w:proofErr w:type="gramStart"/>
+      <w:r>
+        <w:t>kit.matrix.show</w:t>
+      </w:r>
+      <w:proofErr w:type="spellEnd"/>
+      <w:r>
+        <w:t>()</w:t>
+      </w:r>
+      <w:proofErr w:type="gramEnd"/>
+    </w:p>
+    <w:p>
+      <w:pPr>
+        <w:pStyle w:val="Code"/>
+      </w:pPr>
+      <w:r>
+        <w:rPr>
+          <w:b/>
+        </w:rPr>
+        <w:t>12</w:t>
+      </w:r>
+      <w:r>
+        <w:t xml:space="preserve">     </w:t>
+      </w:r>
+      <w:proofErr w:type="spellStart"/>
+      <w:r>
+        <w:t>last_push</w:t>
+      </w:r>
+      <w:proofErr w:type="spellEnd"/>
+      <w:r>
+        <w:t xml:space="preserve"> = </w:t>
+      </w:r>
+      <w:proofErr w:type="spellStart"/>
+      <w:r>
+        <w:t>kit.joystick.push</w:t>
+      </w:r>
+      <w:proofErr w:type="spellEnd"/>
+    </w:p>
+    <w:p>
+      <w:pPr>
+        <w:pStyle w:val="Code"/>
+      </w:pPr>
+      <w:r>
+        <w:t xml:space="preserve">13     </w:t>
+      </w:r>
+      <w:proofErr w:type="spellStart"/>
+      <w:proofErr w:type="gramStart"/>
+      <w:r>
+        <w:t>time.sleep</w:t>
+      </w:r>
+      <w:proofErr w:type="spellEnd"/>
+      <w:r>
+        <w:t>(</w:t>
+      </w:r>
+      <w:proofErr w:type="gramEnd"/>
+      <w:r>
+        <w:t>0.05)</w:t>
       </w:r>
     </w:p>
     <w:p>
@@ -7865,42 +8058,28 @@
       <w:pPr>
         <w:pStyle w:val="Code"/>
         <w:rPr>
-          <w:lang w:val="en-US"/>
-        </w:rPr>
-      </w:pPr>
-      <w:r>
-        <w:rPr>
-          <w:lang w:val="en-US"/>
+          <w:lang w:val="sv-SE"/>
+        </w:rPr>
+      </w:pPr>
+      <w:r>
+        <w:rPr>
+          <w:lang w:val="sv-SE"/>
         </w:rPr>
         <w:t xml:space="preserve">05 kit = </w:t>
       </w:r>
       <w:proofErr w:type="spellStart"/>
       <w:r>
         <w:rPr>
-          <w:lang w:val="en-US"/>
-        </w:rPr>
-        <w:t>tinker_</w:t>
-      </w:r>
-      <w:proofErr w:type="gramStart"/>
-      <w:r>
-        <w:rPr>
-          <w:lang w:val="en-US"/>
-        </w:rPr>
-        <w:t>kit.kit</w:t>
-      </w:r>
-      <w:proofErr w:type="spellEnd"/>
-      <w:r>
-        <w:rPr>
-          <w:lang w:val="en-US"/>
-        </w:rPr>
-        <w:t>(</w:t>
-      </w:r>
-      <w:proofErr w:type="gramEnd"/>
-      <w:r>
-        <w:rPr>
-          <w:lang w:val="en-US"/>
-        </w:rPr>
-        <w:t>board)</w:t>
+          <w:lang w:val="sv-SE"/>
+        </w:rPr>
+        <w:t>tinker_kit.kit</w:t>
+      </w:r>
+      <w:proofErr w:type="spellEnd"/>
+      <w:r>
+        <w:rPr>
+          <w:lang w:val="sv-SE"/>
+        </w:rPr>
+        <w:t>(board)</w:t>
       </w:r>
     </w:p>
     <w:p>
@@ -8594,42 +8773,28 @@
       <w:pPr>
         <w:pStyle w:val="Code"/>
         <w:rPr>
-          <w:lang w:val="en-US"/>
-        </w:rPr>
-      </w:pPr>
-      <w:r>
-        <w:rPr>
-          <w:lang w:val="en-US"/>
+          <w:lang w:val="sv-SE"/>
+        </w:rPr>
+      </w:pPr>
+      <w:r>
+        <w:rPr>
+          <w:lang w:val="sv-SE"/>
         </w:rPr>
         <w:t xml:space="preserve">05 kit = </w:t>
       </w:r>
       <w:proofErr w:type="spellStart"/>
       <w:r>
         <w:rPr>
-          <w:lang w:val="en-US"/>
-        </w:rPr>
-        <w:t>tinker_</w:t>
-      </w:r>
-      <w:proofErr w:type="gramStart"/>
-      <w:r>
-        <w:rPr>
-          <w:lang w:val="en-US"/>
-        </w:rPr>
-        <w:t>kit.kit</w:t>
-      </w:r>
-      <w:proofErr w:type="spellEnd"/>
-      <w:r>
-        <w:rPr>
-          <w:lang w:val="en-US"/>
-        </w:rPr>
-        <w:t>(</w:t>
-      </w:r>
-      <w:proofErr w:type="gramEnd"/>
-      <w:r>
-        <w:rPr>
-          <w:lang w:val="en-US"/>
-        </w:rPr>
-        <w:t>board)</w:t>
+          <w:lang w:val="sv-SE"/>
+        </w:rPr>
+        <w:t>tinker_kit.kit</w:t>
+      </w:r>
+      <w:proofErr w:type="spellEnd"/>
+      <w:r>
+        <w:rPr>
+          <w:lang w:val="sv-SE"/>
+        </w:rPr>
+        <w:t>(board)</w:t>
       </w:r>
     </w:p>
     <w:p>
@@ -9007,48 +9172,28 @@
       <w:pPr>
         <w:pStyle w:val="Code"/>
         <w:rPr>
-          <w:lang w:val="en-US"/>
-        </w:rPr>
-      </w:pPr>
-      <w:r>
-        <w:rPr>
-          <w:lang w:val="en-US"/>
+          <w:lang w:val="sv-SE"/>
+        </w:rPr>
+      </w:pPr>
+      <w:r>
+        <w:rPr>
+          <w:lang w:val="sv-SE"/>
         </w:rPr>
         <w:t xml:space="preserve">05 kit = </w:t>
       </w:r>
       <w:proofErr w:type="spellStart"/>
       <w:r>
         <w:rPr>
-          <w:lang w:val="en-US"/>
-        </w:rPr>
-        <w:t>tinker_</w:t>
-      </w:r>
-      <w:proofErr w:type="gramStart"/>
-      <w:r>
-        <w:rPr>
-          <w:lang w:val="en-US"/>
-        </w:rPr>
-        <w:t>kit.kit</w:t>
-      </w:r>
-      <w:proofErr w:type="spellEnd"/>
-      <w:r>
-        <w:rPr>
-          <w:lang w:val="en-US"/>
-        </w:rPr>
-        <w:t>(</w:t>
-      </w:r>
-      <w:proofErr w:type="gramEnd"/>
-      <w:r>
-        <w:rPr>
-          <w:lang w:val="en-US"/>
-        </w:rPr>
-        <w:t>bo</w:t>
-      </w:r>
-      <w:r>
-        <w:rPr>
-          <w:lang w:val="en-US"/>
-        </w:rPr>
-        <w:t>ard)</w:t>
+          <w:lang w:val="sv-SE"/>
+        </w:rPr>
+        <w:t>tinker_kit.kit</w:t>
+      </w:r>
+      <w:proofErr w:type="spellEnd"/>
+      <w:r>
+        <w:rPr>
+          <w:lang w:val="sv-SE"/>
+        </w:rPr>
+        <w:t>(board)</w:t>
       </w:r>
     </w:p>
     <w:p>
@@ -10304,7 +10449,7 @@
           <w:rPr>
             <w:noProof/>
           </w:rPr>
-          <w:t>19</w:t>
+          <w:t>12</w:t>
         </w:r>
         <w:r>
           <w:rPr>
@@ -12121,7 +12266,7 @@
 </file>
 
 <file path=customXml/itemProps1.xml><?xml version="1.0" encoding="utf-8"?>
-<ds:datastoreItem xmlns:ds="http://schemas.openxmlformats.org/officeDocument/2006/customXml" ds:itemID="{53E6FA71-1315-475E-93AD-B2AD245402C6}">
+<ds:datastoreItem xmlns:ds="http://schemas.openxmlformats.org/officeDocument/2006/customXml" ds:itemID="{24656BA1-A7C7-4BC2-8515-76F493976F9B}">
   <ds:schemaRefs>
     <ds:schemaRef ds:uri="http://schemas.openxmlformats.org/officeDocument/2006/bibliography"/>
   </ds:schemaRefs>

--- a/Docs/LearnToCode-CompleteGuide.docx
+++ b/Docs/LearnToCode-CompleteGuide.docx
@@ -4,7 +4,7 @@
   <w:body>
     <w:p>
       <w:pPr>
-        <w:pStyle w:val="Title"/>
+        <w:pStyle w:val="Rubrik"/>
         <w:rPr>
           <w:lang w:val="en-GB"/>
         </w:rPr>
@@ -32,7 +32,7 @@
     </w:p>
     <w:p>
       <w:pPr>
-        <w:pStyle w:val="Subtitle"/>
+        <w:pStyle w:val="Underrubrik"/>
         <w:rPr>
           <w:lang w:val="en-GB"/>
         </w:rPr>
@@ -253,7 +253,7 @@
       <w:sdtContent>
         <w:p>
           <w:pPr>
-            <w:pStyle w:val="TOCHeading"/>
+            <w:pStyle w:val="Innehllsfrteckningsrubrik"/>
             <w:rPr>
               <w:lang w:val="en-GB"/>
             </w:rPr>
@@ -267,7 +267,7 @@
         </w:p>
         <w:p>
           <w:pPr>
-            <w:pStyle w:val="TOC1"/>
+            <w:pStyle w:val="Innehll1"/>
             <w:tabs>
               <w:tab w:val="left" w:pos="440"/>
               <w:tab w:val="right" w:leader="dot" w:pos="9350"/>
@@ -298,7 +298,7 @@
           <w:hyperlink w:anchor="_Toc133247" w:history="1">
             <w:r>
               <w:rPr>
-                <w:rStyle w:val="Hyperlink"/>
+                <w:rStyle w:val="Hyperlnk"/>
                 <w:noProof/>
                 <w:lang w:val="en-GB"/>
               </w:rPr>
@@ -313,7 +313,7 @@
             </w:r>
             <w:r>
               <w:rPr>
-                <w:rStyle w:val="Hyperlink"/>
+                <w:rStyle w:val="Hyperlnk"/>
                 <w:noProof/>
                 <w:lang w:val="en-GB"/>
               </w:rPr>
@@ -371,7 +371,7 @@
         </w:p>
         <w:p>
           <w:pPr>
-            <w:pStyle w:val="TOC2"/>
+            <w:pStyle w:val="Innehll2"/>
             <w:tabs>
               <w:tab w:val="left" w:pos="880"/>
               <w:tab w:val="right" w:leader="dot" w:pos="9350"/>
@@ -384,7 +384,7 @@
           <w:hyperlink w:anchor="_Toc133248" w:history="1">
             <w:r>
               <w:rPr>
-                <w:rStyle w:val="Hyperlink"/>
+                <w:rStyle w:val="Hyperlnk"/>
                 <w:noProof/>
                 <w:lang w:val="en-GB"/>
               </w:rPr>
@@ -399,7 +399,7 @@
             </w:r>
             <w:r>
               <w:rPr>
-                <w:rStyle w:val="Hyperlink"/>
+                <w:rStyle w:val="Hyperlnk"/>
                 <w:noProof/>
                 <w:lang w:val="en-GB"/>
               </w:rPr>
@@ -457,7 +457,7 @@
         </w:p>
         <w:p>
           <w:pPr>
-            <w:pStyle w:val="TOC2"/>
+            <w:pStyle w:val="Innehll2"/>
             <w:tabs>
               <w:tab w:val="left" w:pos="880"/>
               <w:tab w:val="right" w:leader="dot" w:pos="9350"/>
@@ -470,7 +470,7 @@
           <w:hyperlink w:anchor="_Toc133249" w:history="1">
             <w:r>
               <w:rPr>
-                <w:rStyle w:val="Hyperlink"/>
+                <w:rStyle w:val="Hyperlnk"/>
                 <w:noProof/>
                 <w:lang w:val="en-GB"/>
               </w:rPr>
@@ -485,7 +485,7 @@
             </w:r>
             <w:r>
               <w:rPr>
-                <w:rStyle w:val="Hyperlink"/>
+                <w:rStyle w:val="Hyperlnk"/>
                 <w:noProof/>
                 <w:lang w:val="en-GB"/>
               </w:rPr>
@@ -543,7 +543,7 @@
         </w:p>
         <w:p>
           <w:pPr>
-            <w:pStyle w:val="TOC1"/>
+            <w:pStyle w:val="Innehll1"/>
             <w:tabs>
               <w:tab w:val="left" w:pos="440"/>
               <w:tab w:val="right" w:leader="dot" w:pos="9350"/>
@@ -556,7 +556,7 @@
           <w:hyperlink w:anchor="_Toc133252" w:history="1">
             <w:r>
               <w:rPr>
-                <w:rStyle w:val="Hyperlink"/>
+                <w:rStyle w:val="Hyperlnk"/>
                 <w:noProof/>
                 <w:lang w:val="en-GB"/>
               </w:rPr>
@@ -571,7 +571,7 @@
             </w:r>
             <w:r>
               <w:rPr>
-                <w:rStyle w:val="Hyperlink"/>
+                <w:rStyle w:val="Hyperlnk"/>
                 <w:noProof/>
                 <w:lang w:val="en-GB"/>
               </w:rPr>
@@ -629,7 +629,7 @@
         </w:p>
         <w:p>
           <w:pPr>
-            <w:pStyle w:val="TOC2"/>
+            <w:pStyle w:val="Innehll2"/>
             <w:tabs>
               <w:tab w:val="left" w:pos="880"/>
               <w:tab w:val="right" w:leader="dot" w:pos="9350"/>
@@ -642,7 +642,7 @@
           <w:hyperlink w:anchor="_Toc133253" w:history="1">
             <w:r>
               <w:rPr>
-                <w:rStyle w:val="Hyperlink"/>
+                <w:rStyle w:val="Hyperlnk"/>
                 <w:noProof/>
                 <w:lang w:val="en-GB"/>
               </w:rPr>
@@ -657,7 +657,7 @@
             </w:r>
             <w:r>
               <w:rPr>
-                <w:rStyle w:val="Hyperlink"/>
+                <w:rStyle w:val="Hyperlnk"/>
                 <w:noProof/>
                 <w:lang w:val="en-GB"/>
               </w:rPr>
@@ -715,7 +715,7 @@
         </w:p>
         <w:p>
           <w:pPr>
-            <w:pStyle w:val="TOC2"/>
+            <w:pStyle w:val="Innehll2"/>
             <w:tabs>
               <w:tab w:val="left" w:pos="880"/>
               <w:tab w:val="right" w:leader="dot" w:pos="9350"/>
@@ -728,7 +728,7 @@
           <w:hyperlink w:anchor="_Toc133254" w:history="1">
             <w:r>
               <w:rPr>
-                <w:rStyle w:val="Hyperlink"/>
+                <w:rStyle w:val="Hyperlnk"/>
                 <w:noProof/>
                 <w:lang w:val="en-GB"/>
               </w:rPr>
@@ -743,7 +743,7 @@
             </w:r>
             <w:r>
               <w:rPr>
-                <w:rStyle w:val="Hyperlink"/>
+                <w:rStyle w:val="Hyperlnk"/>
                 <w:noProof/>
                 <w:lang w:val="en-GB"/>
               </w:rPr>
@@ -801,7 +801,7 @@
         </w:p>
         <w:p>
           <w:pPr>
-            <w:pStyle w:val="TOC2"/>
+            <w:pStyle w:val="Innehll2"/>
             <w:tabs>
               <w:tab w:val="left" w:pos="880"/>
               <w:tab w:val="right" w:leader="dot" w:pos="9350"/>
@@ -814,7 +814,7 @@
           <w:hyperlink w:anchor="_Toc133258" w:history="1">
             <w:r>
               <w:rPr>
-                <w:rStyle w:val="Hyperlink"/>
+                <w:rStyle w:val="Hyperlnk"/>
                 <w:noProof/>
                 <w:lang w:val="en-GB"/>
               </w:rPr>
@@ -829,7 +829,7 @@
             </w:r>
             <w:r>
               <w:rPr>
-                <w:rStyle w:val="Hyperlink"/>
+                <w:rStyle w:val="Hyperlnk"/>
                 <w:noProof/>
                 <w:lang w:val="en-GB"/>
               </w:rPr>
@@ -887,7 +887,7 @@
         </w:p>
         <w:p>
           <w:pPr>
-            <w:pStyle w:val="TOC1"/>
+            <w:pStyle w:val="Innehll1"/>
             <w:tabs>
               <w:tab w:val="left" w:pos="440"/>
               <w:tab w:val="right" w:leader="dot" w:pos="9350"/>
@@ -900,7 +900,7 @@
           <w:hyperlink w:anchor="_Toc133259" w:history="1">
             <w:r>
               <w:rPr>
-                <w:rStyle w:val="Hyperlink"/>
+                <w:rStyle w:val="Hyperlnk"/>
                 <w:noProof/>
                 <w:lang w:val="en-GB"/>
               </w:rPr>
@@ -915,7 +915,7 @@
             </w:r>
             <w:r>
               <w:rPr>
-                <w:rStyle w:val="Hyperlink"/>
+                <w:rStyle w:val="Hyperlnk"/>
                 <w:noProof/>
                 <w:lang w:val="en-GB"/>
               </w:rPr>
@@ -973,7 +973,7 @@
         </w:p>
         <w:p>
           <w:pPr>
-            <w:pStyle w:val="TOC1"/>
+            <w:pStyle w:val="Innehll1"/>
             <w:tabs>
               <w:tab w:val="left" w:pos="440"/>
               <w:tab w:val="right" w:leader="dot" w:pos="9350"/>
@@ -986,7 +986,7 @@
           <w:hyperlink w:anchor="_Toc133260" w:history="1">
             <w:r>
               <w:rPr>
-                <w:rStyle w:val="Hyperlink"/>
+                <w:rStyle w:val="Hyperlnk"/>
                 <w:noProof/>
                 <w:lang w:val="en-GB"/>
               </w:rPr>
@@ -1001,7 +1001,7 @@
             </w:r>
             <w:r>
               <w:rPr>
-                <w:rStyle w:val="Hyperlink"/>
+                <w:rStyle w:val="Hyperlnk"/>
                 <w:noProof/>
                 <w:lang w:val="en-GB"/>
               </w:rPr>
@@ -1059,7 +1059,7 @@
         </w:p>
         <w:p>
           <w:pPr>
-            <w:pStyle w:val="TOC1"/>
+            <w:pStyle w:val="Innehll1"/>
             <w:tabs>
               <w:tab w:val="left" w:pos="440"/>
               <w:tab w:val="right" w:leader="dot" w:pos="9350"/>
@@ -1072,7 +1072,7 @@
           <w:hyperlink w:anchor="_Toc133261" w:history="1">
             <w:r>
               <w:rPr>
-                <w:rStyle w:val="Hyperlink"/>
+                <w:rStyle w:val="Hyperlnk"/>
                 <w:noProof/>
                 <w:lang w:val="en-GB"/>
               </w:rPr>
@@ -1087,7 +1087,7 @@
             </w:r>
             <w:r>
               <w:rPr>
-                <w:rStyle w:val="Hyperlink"/>
+                <w:rStyle w:val="Hyperlnk"/>
                 <w:noProof/>
                 <w:lang w:val="en-GB"/>
               </w:rPr>
@@ -1145,7 +1145,7 @@
         </w:p>
         <w:p>
           <w:pPr>
-            <w:pStyle w:val="TOC1"/>
+            <w:pStyle w:val="Innehll1"/>
             <w:tabs>
               <w:tab w:val="left" w:pos="440"/>
               <w:tab w:val="right" w:leader="dot" w:pos="9350"/>
@@ -1158,7 +1158,7 @@
           <w:hyperlink w:anchor="_Toc133262" w:history="1">
             <w:r>
               <w:rPr>
-                <w:rStyle w:val="Hyperlink"/>
+                <w:rStyle w:val="Hyperlnk"/>
                 <w:noProof/>
                 <w:lang w:val="en-GB"/>
               </w:rPr>
@@ -1173,7 +1173,7 @@
             </w:r>
             <w:r>
               <w:rPr>
-                <w:rStyle w:val="Hyperlink"/>
+                <w:rStyle w:val="Hyperlnk"/>
                 <w:noProof/>
                 <w:lang w:val="en-GB"/>
               </w:rPr>
@@ -1231,7 +1231,7 @@
         </w:p>
         <w:p>
           <w:pPr>
-            <w:pStyle w:val="TOC1"/>
+            <w:pStyle w:val="Innehll1"/>
             <w:tabs>
               <w:tab w:val="left" w:pos="440"/>
               <w:tab w:val="right" w:leader="dot" w:pos="9350"/>
@@ -1244,7 +1244,7 @@
           <w:hyperlink w:anchor="_Toc133263" w:history="1">
             <w:r>
               <w:rPr>
-                <w:rStyle w:val="Hyperlink"/>
+                <w:rStyle w:val="Hyperlnk"/>
                 <w:noProof/>
                 <w:lang w:val="en-GB"/>
               </w:rPr>
@@ -1259,7 +1259,7 @@
             </w:r>
             <w:r>
               <w:rPr>
-                <w:rStyle w:val="Hyperlink"/>
+                <w:rStyle w:val="Hyperlnk"/>
                 <w:noProof/>
                 <w:lang w:val="en-GB"/>
               </w:rPr>
@@ -1317,7 +1317,7 @@
         </w:p>
         <w:p>
           <w:pPr>
-            <w:pStyle w:val="TOC1"/>
+            <w:pStyle w:val="Innehll1"/>
             <w:tabs>
               <w:tab w:val="left" w:pos="440"/>
               <w:tab w:val="right" w:leader="dot" w:pos="9350"/>
@@ -1330,7 +1330,7 @@
           <w:hyperlink w:anchor="_Toc133264" w:history="1">
             <w:r>
               <w:rPr>
-                <w:rStyle w:val="Hyperlink"/>
+                <w:rStyle w:val="Hyperlnk"/>
                 <w:noProof/>
                 <w:lang w:val="en-GB"/>
               </w:rPr>
@@ -1345,7 +1345,7 @@
             </w:r>
             <w:r>
               <w:rPr>
-                <w:rStyle w:val="Hyperlink"/>
+                <w:rStyle w:val="Hyperlnk"/>
                 <w:noProof/>
                 <w:lang w:val="en-GB"/>
               </w:rPr>
@@ -1403,7 +1403,7 @@
         </w:p>
         <w:p>
           <w:pPr>
-            <w:pStyle w:val="TOC1"/>
+            <w:pStyle w:val="Innehll1"/>
             <w:tabs>
               <w:tab w:val="left" w:pos="440"/>
               <w:tab w:val="right" w:leader="dot" w:pos="9350"/>
@@ -1416,7 +1416,7 @@
           <w:hyperlink w:anchor="_Toc133265" w:history="1">
             <w:r>
               <w:rPr>
-                <w:rStyle w:val="Hyperlink"/>
+                <w:rStyle w:val="Hyperlnk"/>
                 <w:noProof/>
                 <w:lang w:val="en-GB"/>
               </w:rPr>
@@ -1431,7 +1431,7 @@
             </w:r>
             <w:r>
               <w:rPr>
-                <w:rStyle w:val="Hyperlink"/>
+                <w:rStyle w:val="Hyperlnk"/>
                 <w:noProof/>
                 <w:lang w:val="en-GB"/>
               </w:rPr>
@@ -1489,7 +1489,7 @@
         </w:p>
         <w:p>
           <w:pPr>
-            <w:pStyle w:val="TOC1"/>
+            <w:pStyle w:val="Innehll1"/>
             <w:tabs>
               <w:tab w:val="left" w:pos="660"/>
               <w:tab w:val="right" w:leader="dot" w:pos="9350"/>
@@ -1502,7 +1502,7 @@
           <w:hyperlink w:anchor="_Toc133266" w:history="1">
             <w:r>
               <w:rPr>
-                <w:rStyle w:val="Hyperlink"/>
+                <w:rStyle w:val="Hyperlnk"/>
                 <w:noProof/>
                 <w:lang w:val="en-GB"/>
               </w:rPr>
@@ -1517,7 +1517,7 @@
             </w:r>
             <w:r>
               <w:rPr>
-                <w:rStyle w:val="Hyperlink"/>
+                <w:rStyle w:val="Hyperlnk"/>
                 <w:noProof/>
                 <w:lang w:val="en-GB"/>
               </w:rPr>
@@ -1606,7 +1606,7 @@
     </w:p>
     <w:p>
       <w:pPr>
-        <w:pStyle w:val="Heading1"/>
+        <w:pStyle w:val="Rubrik1"/>
         <w:rPr>
           <w:lang w:val="en-GB"/>
         </w:rPr>
@@ -1680,7 +1680,7 @@
     </w:p>
     <w:p>
       <w:pPr>
-        <w:pStyle w:val="ListParagraph"/>
+        <w:pStyle w:val="Liststycke"/>
         <w:numPr>
           <w:ilvl w:val="0"/>
           <w:numId w:val="2"/>
@@ -1704,7 +1704,7 @@
     </w:p>
     <w:p>
       <w:pPr>
-        <w:pStyle w:val="ListParagraph"/>
+        <w:pStyle w:val="Liststycke"/>
         <w:numPr>
           <w:ilvl w:val="0"/>
           <w:numId w:val="2"/>
@@ -1722,7 +1722,7 @@
     </w:p>
     <w:p>
       <w:pPr>
-        <w:pStyle w:val="ListParagraph"/>
+        <w:pStyle w:val="Liststycke"/>
         <w:numPr>
           <w:ilvl w:val="0"/>
           <w:numId w:val="2"/>
@@ -1768,7 +1768,7 @@
     </w:p>
     <w:p>
       <w:pPr>
-        <w:pStyle w:val="Heading2"/>
+        <w:pStyle w:val="Rubrik2"/>
         <w:rPr>
           <w:lang w:val="en-GB"/>
         </w:rPr>
@@ -1777,6 +1777,7 @@
       <w:r>
         <w:rPr>
           <w:noProof/>
+          <w:lang w:val="sv-SE" w:eastAsia="sv-SE"/>
         </w:rPr>
         <w:drawing>
           <wp:anchor distT="0" distB="0" distL="114300" distR="114300" simplePos="0" relativeHeight="251658240" behindDoc="1" locked="0" layoutInCell="1" allowOverlap="1">
@@ -1906,7 +1907,7 @@
     </w:p>
     <w:tbl>
       <w:tblPr>
-        <w:tblStyle w:val="TableGrid"/>
+        <w:tblStyle w:val="Tabellrutnt"/>
         <w:tblW w:w="0" w:type="auto"/>
         <w:tblBorders>
           <w:top w:val="none" w:sz="0" w:space="0" w:color="auto"/>
@@ -1937,6 +1938,7 @@
             <w:r>
               <w:rPr>
                 <w:noProof/>
+                <w:lang w:val="sv-SE" w:eastAsia="sv-SE"/>
               </w:rPr>
               <w:drawing>
                 <wp:inline distT="0" distB="0" distL="0" distR="0">
@@ -2006,6 +2008,7 @@
             <w:r>
               <w:rPr>
                 <w:noProof/>
+                <w:lang w:val="sv-SE" w:eastAsia="sv-SE"/>
               </w:rPr>
               <w:drawing>
                 <wp:inline distT="0" distB="0" distL="0" distR="0">
@@ -2082,7 +2085,7 @@
             <w:hyperlink r:id="rId11" w:history="1">
               <w:r>
                 <w:rPr>
-                  <w:rStyle w:val="Hyperlink"/>
+                  <w:rStyle w:val="Hyperlnk"/>
                   <w:lang w:val="en-GB"/>
                 </w:rPr>
                 <w:t>microcontrolle</w:t>
@@ -2115,7 +2118,7 @@
             <w:hyperlink r:id="rId12" w:history="1">
               <w:r>
                 <w:rPr>
-                  <w:rStyle w:val="Hyperlink"/>
+                  <w:rStyle w:val="Hyperlnk"/>
                   <w:lang w:val="en-GB"/>
                 </w:rPr>
                 <w:t>LED matrix</w:t>
@@ -2145,6 +2148,7 @@
             <w:r>
               <w:rPr>
                 <w:noProof/>
+                <w:lang w:val="sv-SE" w:eastAsia="sv-SE"/>
               </w:rPr>
               <w:lastRenderedPageBreak/>
               <w:drawing>
@@ -2215,6 +2219,7 @@
             <w:r>
               <w:rPr>
                 <w:noProof/>
+                <w:lang w:val="sv-SE" w:eastAsia="sv-SE"/>
               </w:rPr>
               <w:drawing>
                 <wp:inline distT="0" distB="0" distL="0" distR="0">
@@ -2288,7 +2293,7 @@
             <w:hyperlink r:id="rId15" w:history="1">
               <w:r>
                 <w:rPr>
-                  <w:rStyle w:val="Hyperlink"/>
+                  <w:rStyle w:val="Hyperlnk"/>
                   <w:lang w:val="en-GB"/>
                 </w:rPr>
                 <w:t>joystick</w:t>
@@ -2359,7 +2364,7 @@
             <w:hyperlink r:id="rId16" w:history="1">
               <w:r>
                 <w:rPr>
-                  <w:rStyle w:val="Hyperlink"/>
+                  <w:rStyle w:val="Hyperlnk"/>
                   <w:lang w:val="en-GB"/>
                 </w:rPr>
                 <w:t>breadboard</w:t>
@@ -2384,6 +2389,7 @@
       <w:r>
         <w:rPr>
           <w:noProof/>
+          <w:lang w:val="sv-SE" w:eastAsia="sv-SE"/>
         </w:rPr>
         <w:drawing>
           <wp:anchor distT="0" distB="0" distL="114300" distR="114300" simplePos="0" relativeHeight="251662336" behindDoc="1" locked="0" layoutInCell="1" allowOverlap="1">
@@ -2493,21 +2499,21 @@
       <w:hyperlink r:id="rId18" w:history="1">
         <w:r>
           <w:rPr>
-            <w:rStyle w:val="Hyperlink"/>
+            <w:rStyle w:val="Hyperlnk"/>
             <w:lang w:val="en-GB"/>
           </w:rPr>
           <w:t xml:space="preserve">Like </w:t>
         </w:r>
         <w:r>
           <w:rPr>
-            <w:rStyle w:val="Hyperlink"/>
+            <w:rStyle w:val="Hyperlnk"/>
             <w:lang w:val="en-GB"/>
           </w:rPr>
           <w:t>Jennifer’s</w:t>
         </w:r>
         <w:r>
           <w:rPr>
-            <w:rStyle w:val="Hyperlink"/>
+            <w:rStyle w:val="Hyperlnk"/>
             <w:lang w:val="en-GB"/>
           </w:rPr>
           <w:t xml:space="preserve"> Minecraft glove</w:t>
@@ -2528,7 +2534,7 @@
     </w:p>
     <w:p>
       <w:pPr>
-        <w:pStyle w:val="Heading2"/>
+        <w:pStyle w:val="Rubrik2"/>
         <w:rPr>
           <w:lang w:val="en-GB"/>
         </w:rPr>
@@ -2651,7 +2657,7 @@
     </w:p>
     <w:p>
       <w:pPr>
-        <w:pStyle w:val="Heading3"/>
+        <w:pStyle w:val="Rubrik3"/>
         <w:rPr>
           <w:lang w:val="en-GB"/>
         </w:rPr>
@@ -2710,7 +2716,7 @@
     </w:p>
     <w:p>
       <w:pPr>
-        <w:pStyle w:val="Heading3"/>
+        <w:pStyle w:val="Rubrik3"/>
         <w:rPr>
           <w:lang w:val="en-GB"/>
         </w:rPr>
@@ -2757,7 +2763,7 @@
     </w:p>
     <w:p>
       <w:pPr>
-        <w:pStyle w:val="Heading1"/>
+        <w:pStyle w:val="Rubrik1"/>
         <w:rPr>
           <w:lang w:val="en-GB"/>
         </w:rPr>
@@ -2774,7 +2780,7 @@
     </w:p>
     <w:p>
       <w:pPr>
-        <w:pStyle w:val="Heading2"/>
+        <w:pStyle w:val="Rubrik2"/>
         <w:rPr>
           <w:lang w:val="en-GB"/>
         </w:rPr>
@@ -2840,6 +2846,7 @@
       <w:r>
         <w:rPr>
           <w:noProof/>
+          <w:lang w:val="sv-SE" w:eastAsia="sv-SE"/>
         </w:rPr>
         <w:drawing>
           <wp:inline distT="0" distB="0" distL="0" distR="0" wp14:anchorId="6CCE7736" wp14:editId="2B0169F7">
@@ -2963,7 +2970,7 @@
     </w:p>
     <w:p>
       <w:pPr>
-        <w:pStyle w:val="Heading2"/>
+        <w:pStyle w:val="Rubrik2"/>
         <w:rPr>
           <w:lang w:val="en-GB"/>
         </w:rPr>
@@ -2985,7 +2992,7 @@
     </w:p>
     <w:p>
       <w:pPr>
-        <w:pStyle w:val="Heading3"/>
+        <w:pStyle w:val="Rubrik3"/>
         <w:rPr>
           <w:lang w:val="en-GB"/>
         </w:rPr>
@@ -3036,7 +3043,7 @@
       <w:hyperlink r:id="rId20" w:history="1">
         <w:r>
           <w:rPr>
-            <w:rStyle w:val="Hyperlink"/>
+            <w:rStyle w:val="Hyperlnk"/>
             <w:rFonts w:cstheme="minorHAnsi"/>
             <w:color w:val="0366D6"/>
             <w:shd w:val="clear" w:color="auto" w:fill="FFFFFF"/>
@@ -3070,7 +3077,7 @@
     </w:p>
     <w:p>
       <w:pPr>
-        <w:pStyle w:val="Heading3"/>
+        <w:pStyle w:val="Rubrik3"/>
         <w:rPr>
           <w:lang w:val="en-GB"/>
         </w:rPr>
@@ -3121,7 +3128,7 @@
       <w:hyperlink r:id="rId21" w:history="1">
         <w:r>
           <w:rPr>
-            <w:rStyle w:val="Hyperlink"/>
+            <w:rStyle w:val="Hyperlnk"/>
             <w:rFonts w:cstheme="minorHAnsi"/>
             <w:color w:val="0366D6"/>
             <w:shd w:val="clear" w:color="auto" w:fill="FFFFFF"/>
@@ -3148,7 +3155,7 @@
     </w:p>
     <w:p>
       <w:pPr>
-        <w:pStyle w:val="Heading3"/>
+        <w:pStyle w:val="Rubrik3"/>
         <w:rPr>
           <w:lang w:val="en-GB"/>
         </w:rPr>
@@ -3185,7 +3192,7 @@
         </w:r>
         <w:r>
           <w:rPr>
-            <w:rStyle w:val="Hyperlink"/>
+            <w:rStyle w:val="Hyperlnk"/>
             <w:rFonts w:cstheme="minorHAnsi"/>
             <w:color w:val="0366D6"/>
             <w:shd w:val="clear" w:color="auto" w:fill="FFFFFF"/>
@@ -3212,7 +3219,7 @@
       <w:hyperlink r:id="rId23" w:history="1">
         <w:r>
           <w:rPr>
-            <w:rStyle w:val="Hyperlink"/>
+            <w:rStyle w:val="Hyperlnk"/>
             <w:rFonts w:cstheme="minorHAnsi"/>
             <w:color w:val="0366D6"/>
             <w:shd w:val="clear" w:color="auto" w:fill="FFFFFF"/>
@@ -3247,7 +3254,7 @@
     </w:p>
     <w:p>
       <w:pPr>
-        <w:pStyle w:val="Heading2"/>
+        <w:pStyle w:val="Rubrik2"/>
         <w:rPr>
           <w:lang w:val="en-GB"/>
         </w:rPr>
@@ -3290,6 +3297,7 @@
       <w:r>
         <w:rPr>
           <w:noProof/>
+          <w:lang w:val="sv-SE" w:eastAsia="sv-SE"/>
         </w:rPr>
         <w:drawing>
           <wp:inline distT="0" distB="0" distL="0" distR="0">
@@ -3376,6 +3384,7 @@
       <w:r>
         <w:rPr>
           <w:noProof/>
+          <w:lang w:val="sv-SE" w:eastAsia="sv-SE"/>
         </w:rPr>
         <w:drawing>
           <wp:inline distT="0" distB="0" distL="0" distR="0">
@@ -3545,7 +3554,7 @@
     </w:p>
     <w:p>
       <w:pPr>
-        <w:pStyle w:val="Heading1"/>
+        <w:pStyle w:val="Rubrik1"/>
         <w:rPr>
           <w:lang w:val="en-GB"/>
         </w:rPr>
@@ -3586,7 +3595,7 @@
     </w:p>
     <w:p>
       <w:pPr>
-        <w:pStyle w:val="Subtitle"/>
+        <w:pStyle w:val="Underrubrik"/>
         <w:rPr>
           <w:lang w:val="en-GB"/>
         </w:rPr>
@@ -3674,7 +3683,7 @@
       <w:hyperlink r:id="rId26" w:history="1">
         <w:r>
           <w:rPr>
-            <w:rStyle w:val="Hyperlink"/>
+            <w:rStyle w:val="Hyperlnk"/>
             <w:lang w:val="en-GB"/>
           </w:rPr>
           <w:t>REPL</w:t>
@@ -3709,6 +3718,7 @@
       <w:r>
         <w:rPr>
           <w:noProof/>
+          <w:lang w:val="sv-SE" w:eastAsia="sv-SE"/>
         </w:rPr>
         <w:drawing>
           <wp:inline distT="0" distB="0" distL="0" distR="0">
@@ -3788,6 +3798,7 @@
       <w:r>
         <w:rPr>
           <w:noProof/>
+          <w:lang w:val="sv-SE" w:eastAsia="sv-SE"/>
         </w:rPr>
         <w:drawing>
           <wp:inline distT="0" distB="0" distL="0" distR="0">
@@ -3921,6 +3932,7 @@
       <w:r>
         <w:rPr>
           <w:noProof/>
+          <w:lang w:val="sv-SE" w:eastAsia="sv-SE"/>
         </w:rPr>
         <w:drawing>
           <wp:inline distT="0" distB="0" distL="0" distR="0" wp14:anchorId="556B07AB" wp14:editId="7D6ED65D">
@@ -4444,8 +4456,10 @@
         <w:pStyle w:val="Code"/>
       </w:pPr>
       <w:r>
-        <w:t>&gt;&gt;&gt; str1 = “good“</w:t>
-      </w:r>
+        <w:t>&gt;&gt;&gt; str1 = “good”</w:t>
+      </w:r>
+      <w:bookmarkStart w:id="13" w:name="_GoBack"/>
+      <w:bookmarkEnd w:id="13"/>
     </w:p>
     <w:p>
       <w:pPr>
@@ -4454,6 +4468,9 @@
       <w:r>
         <w:t>&gt;&gt;&gt; str2 = “bye</w:t>
       </w:r>
+      <w:r>
+        <w:t>”</w:t>
+      </w:r>
     </w:p>
     <w:p>
       <w:pPr>
@@ -4621,12 +4638,12 @@
     </w:p>
     <w:p>
       <w:pPr>
-        <w:pStyle w:val="Heading1"/>
-        <w:rPr>
-          <w:lang w:val="en-GB"/>
-        </w:rPr>
-      </w:pPr>
-      <w:bookmarkStart w:id="13" w:name="_Toc133260"/>
+        <w:pStyle w:val="Rubrik1"/>
+        <w:rPr>
+          <w:lang w:val="en-GB"/>
+        </w:rPr>
+      </w:pPr>
+      <w:bookmarkStart w:id="14" w:name="_Toc133260"/>
       <w:r>
         <w:rPr>
           <w:lang w:val="en-GB"/>
@@ -4634,7 +4651,7 @@
         <w:lastRenderedPageBreak/>
         <w:t>Blink</w:t>
       </w:r>
-      <w:bookmarkEnd w:id="13"/>
+      <w:bookmarkEnd w:id="14"/>
     </w:p>
     <w:p>
       <w:pPr>
@@ -4744,6 +4761,7 @@
       <w:r>
         <w:rPr>
           <w:noProof/>
+          <w:lang w:val="sv-SE" w:eastAsia="sv-SE"/>
         </w:rPr>
         <w:drawing>
           <wp:anchor distT="0" distB="0" distL="114300" distR="114300" simplePos="0" relativeHeight="251660288" behindDoc="1" locked="0" layoutInCell="1" allowOverlap="1">
@@ -4812,6 +4830,7 @@
       <w:r>
         <w:rPr>
           <w:noProof/>
+          <w:lang w:val="sv-SE" w:eastAsia="sv-SE"/>
         </w:rPr>
         <w:drawing>
           <wp:anchor distT="0" distB="0" distL="114300" distR="114300" simplePos="0" relativeHeight="251659264" behindDoc="1" locked="0" layoutInCell="1" allowOverlap="1">
@@ -5208,35 +5227,28 @@
     <w:p>
       <w:pPr>
         <w:pStyle w:val="Code"/>
-        <w:rPr>
-          <w:lang w:val="sv-SE"/>
-        </w:rPr>
-      </w:pPr>
-      <w:r>
-        <w:rPr>
-          <w:lang w:val="sv-SE"/>
-        </w:rPr>
+      </w:pPr>
+      <w:r>
         <w:t xml:space="preserve">05 </w:t>
       </w:r>
       <w:r>
-        <w:rPr>
-          <w:lang w:val="sv-SE"/>
-        </w:rPr>
         <w:t xml:space="preserve">kit = </w:t>
       </w:r>
       <w:proofErr w:type="spellStart"/>
       <w:r>
-        <w:rPr>
-          <w:lang w:val="sv-SE"/>
-        </w:rPr>
-        <w:t>tinker_kit.kit</w:t>
-      </w:r>
-      <w:proofErr w:type="spellEnd"/>
-      <w:r>
-        <w:rPr>
-          <w:lang w:val="sv-SE"/>
-        </w:rPr>
-        <w:t>(board)</w:t>
+        <w:t>tinker_</w:t>
+      </w:r>
+      <w:proofErr w:type="gramStart"/>
+      <w:r>
+        <w:t>kit.kit</w:t>
+      </w:r>
+      <w:proofErr w:type="spellEnd"/>
+      <w:r>
+        <w:t>(</w:t>
+      </w:r>
+      <w:proofErr w:type="gramEnd"/>
+      <w:r>
+        <w:t>board)</w:t>
       </w:r>
     </w:p>
     <w:p>
@@ -5313,6 +5325,7 @@
       <w:r>
         <w:rPr>
           <w:noProof/>
+          <w:lang w:val="sv-SE" w:eastAsia="sv-SE"/>
         </w:rPr>
         <w:drawing>
           <wp:anchor distT="0" distB="0" distL="114300" distR="114300" simplePos="0" relativeHeight="251661312" behindDoc="0" locked="0" layoutInCell="1" allowOverlap="1">
@@ -5740,7 +5753,7 @@
       <w:hyperlink r:id="rId33" w:history="1">
         <w:r>
           <w:rPr>
-            <w:rStyle w:val="Hyperlink"/>
+            <w:rStyle w:val="Hyperlnk"/>
           </w:rPr>
           <w:t>stackoverflow.com</w:t>
         </w:r>
@@ -6051,12 +6064,12 @@
     </w:p>
     <w:p>
       <w:pPr>
-        <w:pStyle w:val="Heading1"/>
-        <w:rPr>
-          <w:lang w:val="en-GB"/>
-        </w:rPr>
-      </w:pPr>
-      <w:bookmarkStart w:id="14" w:name="_Toc133261"/>
+        <w:pStyle w:val="Rubrik1"/>
+        <w:rPr>
+          <w:lang w:val="en-GB"/>
+        </w:rPr>
+      </w:pPr>
+      <w:bookmarkStart w:id="15" w:name="_Toc133261"/>
       <w:proofErr w:type="spellStart"/>
       <w:r>
         <w:rPr>
@@ -6071,7 +6084,7 @@
         </w:rPr>
         <w:t>On</w:t>
       </w:r>
-      <w:bookmarkEnd w:id="14"/>
+      <w:bookmarkEnd w:id="15"/>
       <w:proofErr w:type="spellEnd"/>
     </w:p>
     <w:p>
@@ -6564,8 +6577,6 @@
       <w:r>
         <w:br/>
       </w:r>
-      <w:bookmarkStart w:id="15" w:name="_GoBack"/>
-      <w:bookmarkEnd w:id="15"/>
       <w:r>
         <w:t>Or if you want, you could try out what this code does:</w:t>
       </w:r>
@@ -6573,17 +6584,129 @@
     <w:p>
       <w:pPr>
         <w:pStyle w:val="Code"/>
-      </w:pPr>
-      <w:r>
+        <w:rPr>
+          <w:lang w:val="sv-SE"/>
+        </w:rPr>
+      </w:pPr>
+      <w:r>
+        <w:rPr>
+          <w:lang w:val="sv-SE"/>
+        </w:rPr>
         <w:t xml:space="preserve">05 kit = </w:t>
       </w:r>
       <w:proofErr w:type="spellStart"/>
       <w:r>
-        <w:t>tinker_</w:t>
-      </w:r>
+        <w:rPr>
+          <w:lang w:val="sv-SE"/>
+        </w:rPr>
+        <w:t>tinker_kit.kit</w:t>
+      </w:r>
+      <w:proofErr w:type="spellEnd"/>
+      <w:r>
+        <w:rPr>
+          <w:lang w:val="sv-SE"/>
+        </w:rPr>
+        <w:t>(board)</w:t>
+      </w:r>
+    </w:p>
+    <w:p>
+      <w:pPr>
+        <w:pStyle w:val="Code"/>
+      </w:pPr>
+      <w:r>
+        <w:rPr>
+          <w:b/>
+        </w:rPr>
+        <w:t>06</w:t>
+      </w:r>
+      <w:r>
+        <w:t xml:space="preserve"> </w:t>
+      </w:r>
+      <w:proofErr w:type="spellStart"/>
+      <w:r>
+        <w:t>last_push</w:t>
+      </w:r>
+      <w:proofErr w:type="spellEnd"/>
+      <w:r>
+        <w:t xml:space="preserve"> = 0</w:t>
+      </w:r>
+    </w:p>
+    <w:p>
+      <w:pPr>
+        <w:pStyle w:val="Code"/>
+      </w:pPr>
+      <w:r>
+        <w:t>07</w:t>
+      </w:r>
+    </w:p>
+    <w:p>
+      <w:pPr>
+        <w:pStyle w:val="Code"/>
+      </w:pPr>
+      <w:r>
+        <w:t>08 while True:</w:t>
+      </w:r>
+    </w:p>
+    <w:p>
+      <w:pPr>
+        <w:pStyle w:val="Code"/>
+      </w:pPr>
+      <w:r>
+        <w:rPr>
+          <w:b/>
+        </w:rPr>
+        <w:t>09</w:t>
+      </w:r>
+      <w:r>
+        <w:t xml:space="preserve">     if </w:t>
+      </w:r>
+      <w:proofErr w:type="spellStart"/>
       <w:proofErr w:type="gramStart"/>
       <w:r>
-        <w:t>kit.kit</w:t>
+        <w:t>kit.joystick.push</w:t>
+      </w:r>
+      <w:proofErr w:type="spellEnd"/>
+      <w:r>
+        <w:t xml:space="preserve"> !</w:t>
+      </w:r>
+      <w:proofErr w:type="gramEnd"/>
+      <w:r>
+        <w:t xml:space="preserve">= </w:t>
+      </w:r>
+      <w:proofErr w:type="spellStart"/>
+      <w:r>
+        <w:t>last_push</w:t>
+      </w:r>
+      <w:proofErr w:type="spellEnd"/>
+      <w:r>
+        <w:t xml:space="preserve"> and </w:t>
+      </w:r>
+      <w:proofErr w:type="spellStart"/>
+      <w:r>
+        <w:t>kit.joystick.push</w:t>
+      </w:r>
+      <w:proofErr w:type="spellEnd"/>
+      <w:r>
+        <w:t>:</w:t>
+      </w:r>
+    </w:p>
+    <w:p>
+      <w:pPr>
+        <w:pStyle w:val="Code"/>
+      </w:pPr>
+      <w:r>
+        <w:rPr>
+          <w:b/>
+        </w:rPr>
+        <w:t>10</w:t>
+      </w:r>
+      <w:r>
+        <w:t xml:space="preserve">         </w:t>
+      </w:r>
+      <w:proofErr w:type="spellStart"/>
+      <w:proofErr w:type="gramStart"/>
+      <w:r>
+        <w:t>kit.matrix.fill</w:t>
       </w:r>
       <w:proofErr w:type="spellEnd"/>
       <w:r>
@@ -6591,7 +6714,15 @@
       </w:r>
       <w:proofErr w:type="gramEnd"/>
       <w:r>
-        <w:t>board)</w:t>
+        <w:t xml:space="preserve">not </w:t>
+      </w:r>
+      <w:proofErr w:type="spellStart"/>
+      <w:r>
+        <w:t>kit.matrix</w:t>
+      </w:r>
+      <w:proofErr w:type="spellEnd"/>
+      <w:r>
+        <w:t>[0,0])</w:t>
       </w:r>
     </w:p>
     <w:p>
@@ -6602,10 +6733,34 @@
         <w:rPr>
           <w:b/>
         </w:rPr>
-        <w:t>06</w:t>
-      </w:r>
-      <w:r>
-        <w:t xml:space="preserve"> </w:t>
+        <w:t>11</w:t>
+      </w:r>
+      <w:r>
+        <w:t xml:space="preserve">         </w:t>
+      </w:r>
+      <w:proofErr w:type="spellStart"/>
+      <w:proofErr w:type="gramStart"/>
+      <w:r>
+        <w:t>kit.matrix.show</w:t>
+      </w:r>
+      <w:proofErr w:type="spellEnd"/>
+      <w:r>
+        <w:t>()</w:t>
+      </w:r>
+      <w:proofErr w:type="gramEnd"/>
+    </w:p>
+    <w:p>
+      <w:pPr>
+        <w:pStyle w:val="Code"/>
+      </w:pPr>
+      <w:r>
+        <w:rPr>
+          <w:b/>
+        </w:rPr>
+        <w:t>12</w:t>
+      </w:r>
+      <w:r>
+        <w:t xml:space="preserve">     </w:t>
       </w:r>
       <w:proofErr w:type="spellStart"/>
       <w:r>
@@ -6613,178 +6768,38 @@
       </w:r>
       <w:proofErr w:type="spellEnd"/>
       <w:r>
-        <w:t xml:space="preserve"> = 0</w:t>
-      </w:r>
-    </w:p>
-    <w:p>
-      <w:pPr>
-        <w:pStyle w:val="Code"/>
-      </w:pPr>
-      <w:r>
-        <w:t>07</w:t>
-      </w:r>
-    </w:p>
-    <w:p>
-      <w:pPr>
-        <w:pStyle w:val="Code"/>
-      </w:pPr>
-      <w:r>
-        <w:t>08 while True:</w:t>
-      </w:r>
-    </w:p>
-    <w:p>
-      <w:pPr>
-        <w:pStyle w:val="Code"/>
-      </w:pPr>
-      <w:r>
-        <w:rPr>
-          <w:b/>
-        </w:rPr>
-        <w:t>09</w:t>
-      </w:r>
-      <w:r>
-        <w:t xml:space="preserve">     if </w:t>
+        <w:t xml:space="preserve"> = </w:t>
+      </w:r>
+      <w:proofErr w:type="spellStart"/>
+      <w:r>
+        <w:t>kit.joystick.push</w:t>
+      </w:r>
+      <w:proofErr w:type="spellEnd"/>
+    </w:p>
+    <w:p>
+      <w:pPr>
+        <w:pStyle w:val="Code"/>
+      </w:pPr>
+      <w:r>
+        <w:t xml:space="preserve">13     </w:t>
       </w:r>
       <w:proofErr w:type="spellStart"/>
       <w:proofErr w:type="gramStart"/>
       <w:r>
-        <w:t>kit.joystick.push</w:t>
-      </w:r>
-      <w:proofErr w:type="spellEnd"/>
-      <w:r>
-        <w:t xml:space="preserve"> !</w:t>
+        <w:t>time.sleep</w:t>
+      </w:r>
+      <w:proofErr w:type="spellEnd"/>
+      <w:r>
+        <w:t>(</w:t>
       </w:r>
       <w:proofErr w:type="gramEnd"/>
       <w:r>
-        <w:t xml:space="preserve">= </w:t>
-      </w:r>
-      <w:proofErr w:type="spellStart"/>
-      <w:r>
-        <w:t>last_push</w:t>
-      </w:r>
-      <w:proofErr w:type="spellEnd"/>
-      <w:r>
-        <w:t xml:space="preserve"> and </w:t>
-      </w:r>
-      <w:proofErr w:type="spellStart"/>
-      <w:r>
-        <w:t>kit.joystick.push</w:t>
-      </w:r>
-      <w:proofErr w:type="spellEnd"/>
-      <w:r>
-        <w:t>:</w:t>
-      </w:r>
-    </w:p>
-    <w:p>
-      <w:pPr>
-        <w:pStyle w:val="Code"/>
-      </w:pPr>
-      <w:r>
-        <w:rPr>
-          <w:b/>
-        </w:rPr>
-        <w:t>10</w:t>
-      </w:r>
-      <w:r>
-        <w:t xml:space="preserve">         </w:t>
-      </w:r>
-      <w:proofErr w:type="spellStart"/>
-      <w:proofErr w:type="gramStart"/>
-      <w:r>
-        <w:t>kit.matrix.fill</w:t>
-      </w:r>
-      <w:proofErr w:type="spellEnd"/>
-      <w:r>
-        <w:t>(</w:t>
-      </w:r>
-      <w:proofErr w:type="gramEnd"/>
-      <w:r>
-        <w:t xml:space="preserve">not </w:t>
-      </w:r>
-      <w:proofErr w:type="spellStart"/>
-      <w:r>
-        <w:t>kit.matrix</w:t>
-      </w:r>
-      <w:proofErr w:type="spellEnd"/>
-      <w:r>
-        <w:t>[0,0])</w:t>
-      </w:r>
-    </w:p>
-    <w:p>
-      <w:pPr>
-        <w:pStyle w:val="Code"/>
-      </w:pPr>
-      <w:r>
-        <w:rPr>
-          <w:b/>
-        </w:rPr>
-        <w:t>11</w:t>
-      </w:r>
-      <w:r>
-        <w:t xml:space="preserve">         </w:t>
-      </w:r>
-      <w:proofErr w:type="spellStart"/>
-      <w:proofErr w:type="gramStart"/>
-      <w:r>
-        <w:t>kit.matrix.show</w:t>
-      </w:r>
-      <w:proofErr w:type="spellEnd"/>
-      <w:r>
-        <w:t>()</w:t>
-      </w:r>
-      <w:proofErr w:type="gramEnd"/>
-    </w:p>
-    <w:p>
-      <w:pPr>
-        <w:pStyle w:val="Code"/>
-      </w:pPr>
-      <w:r>
-        <w:rPr>
-          <w:b/>
-        </w:rPr>
-        <w:t>12</w:t>
-      </w:r>
-      <w:r>
-        <w:t xml:space="preserve">     </w:t>
-      </w:r>
-      <w:proofErr w:type="spellStart"/>
-      <w:r>
-        <w:t>last_push</w:t>
-      </w:r>
-      <w:proofErr w:type="spellEnd"/>
-      <w:r>
-        <w:t xml:space="preserve"> = </w:t>
-      </w:r>
-      <w:proofErr w:type="spellStart"/>
-      <w:r>
-        <w:t>kit.joystick.push</w:t>
-      </w:r>
-      <w:proofErr w:type="spellEnd"/>
-    </w:p>
-    <w:p>
-      <w:pPr>
-        <w:pStyle w:val="Code"/>
-      </w:pPr>
-      <w:r>
-        <w:t xml:space="preserve">13     </w:t>
-      </w:r>
-      <w:proofErr w:type="spellStart"/>
-      <w:proofErr w:type="gramStart"/>
-      <w:r>
-        <w:t>time.sleep</w:t>
-      </w:r>
-      <w:proofErr w:type="spellEnd"/>
-      <w:r>
-        <w:t>(</w:t>
-      </w:r>
-      <w:proofErr w:type="gramEnd"/>
-      <w:r>
         <w:t>0.05)</w:t>
       </w:r>
     </w:p>
     <w:p>
       <w:pPr>
-        <w:pStyle w:val="Heading1"/>
+        <w:pStyle w:val="Rubrik1"/>
         <w:rPr>
           <w:lang w:val="en-GB"/>
         </w:rPr>
@@ -6947,7 +6962,7 @@
     </w:p>
     <w:p>
       <w:pPr>
-        <w:pStyle w:val="ListParagraph"/>
+        <w:pStyle w:val="Liststycke"/>
         <w:numPr>
           <w:ilvl w:val="0"/>
           <w:numId w:val="3"/>
@@ -6965,7 +6980,7 @@
     </w:p>
     <w:p>
       <w:pPr>
-        <w:pStyle w:val="ListParagraph"/>
+        <w:pStyle w:val="Liststycke"/>
         <w:numPr>
           <w:ilvl w:val="0"/>
           <w:numId w:val="3"/>
@@ -6983,7 +6998,7 @@
     </w:p>
     <w:p>
       <w:pPr>
-        <w:pStyle w:val="ListParagraph"/>
+        <w:pStyle w:val="Liststycke"/>
         <w:numPr>
           <w:ilvl w:val="0"/>
           <w:numId w:val="3"/>
@@ -7001,7 +7016,7 @@
     </w:p>
     <w:p>
       <w:pPr>
-        <w:pStyle w:val="ListParagraph"/>
+        <w:pStyle w:val="Liststycke"/>
         <w:numPr>
           <w:ilvl w:val="0"/>
           <w:numId w:val="3"/>
@@ -7845,7 +7860,7 @@
     </w:p>
     <w:p>
       <w:pPr>
-        <w:pStyle w:val="Heading1"/>
+        <w:pStyle w:val="Rubrik1"/>
         <w:rPr>
           <w:lang w:val="en-GB"/>
         </w:rPr>
@@ -7876,6 +7891,7 @@
       <w:r>
         <w:rPr>
           <w:noProof/>
+          <w:lang w:val="sv-SE" w:eastAsia="sv-SE"/>
         </w:rPr>
         <w:drawing>
           <wp:anchor distT="0" distB="0" distL="114300" distR="114300" simplePos="0" relativeHeight="251663360" behindDoc="0" locked="0" layoutInCell="1" allowOverlap="1">
@@ -8057,29 +8073,25 @@
     <w:p>
       <w:pPr>
         <w:pStyle w:val="Code"/>
-        <w:rPr>
-          <w:lang w:val="sv-SE"/>
-        </w:rPr>
-      </w:pPr>
-      <w:r>
-        <w:rPr>
-          <w:lang w:val="sv-SE"/>
-        </w:rPr>
+      </w:pPr>
+      <w:r>
         <w:t xml:space="preserve">05 kit = </w:t>
       </w:r>
       <w:proofErr w:type="spellStart"/>
       <w:r>
-        <w:rPr>
-          <w:lang w:val="sv-SE"/>
-        </w:rPr>
-        <w:t>tinker_kit.kit</w:t>
-      </w:r>
-      <w:proofErr w:type="spellEnd"/>
-      <w:r>
-        <w:rPr>
-          <w:lang w:val="sv-SE"/>
-        </w:rPr>
-        <w:t>(board)</w:t>
+        <w:t>tinker_</w:t>
+      </w:r>
+      <w:proofErr w:type="gramStart"/>
+      <w:r>
+        <w:t>kit.kit</w:t>
+      </w:r>
+      <w:proofErr w:type="spellEnd"/>
+      <w:r>
+        <w:t>(</w:t>
+      </w:r>
+      <w:proofErr w:type="gramEnd"/>
+      <w:r>
+        <w:t>board)</w:t>
       </w:r>
     </w:p>
     <w:p>
@@ -8219,6 +8231,7 @@
       <w:r>
         <w:rPr>
           <w:noProof/>
+          <w:lang w:val="sv-SE" w:eastAsia="sv-SE"/>
         </w:rPr>
         <w:drawing>
           <wp:inline distT="0" distB="0" distL="0" distR="0" wp14:anchorId="0DF963DD" wp14:editId="41085A75">
@@ -8772,29 +8785,25 @@
     <w:p>
       <w:pPr>
         <w:pStyle w:val="Code"/>
-        <w:rPr>
-          <w:lang w:val="sv-SE"/>
-        </w:rPr>
-      </w:pPr>
-      <w:r>
-        <w:rPr>
-          <w:lang w:val="sv-SE"/>
-        </w:rPr>
+      </w:pPr>
+      <w:r>
         <w:t xml:space="preserve">05 kit = </w:t>
       </w:r>
       <w:proofErr w:type="spellStart"/>
       <w:r>
-        <w:rPr>
-          <w:lang w:val="sv-SE"/>
-        </w:rPr>
-        <w:t>tinker_kit.kit</w:t>
-      </w:r>
-      <w:proofErr w:type="spellEnd"/>
-      <w:r>
-        <w:rPr>
-          <w:lang w:val="sv-SE"/>
-        </w:rPr>
-        <w:t>(board)</w:t>
+        <w:t>tinker_</w:t>
+      </w:r>
+      <w:proofErr w:type="gramStart"/>
+      <w:r>
+        <w:t>kit.kit</w:t>
+      </w:r>
+      <w:proofErr w:type="spellEnd"/>
+      <w:r>
+        <w:t>(</w:t>
+      </w:r>
+      <w:proofErr w:type="gramEnd"/>
+      <w:r>
+        <w:t>board)</w:t>
       </w:r>
     </w:p>
     <w:p>
@@ -9102,7 +9111,7 @@
     </w:p>
     <w:p>
       <w:pPr>
-        <w:pStyle w:val="Heading1"/>
+        <w:pStyle w:val="Rubrik1"/>
         <w:rPr>
           <w:lang w:val="en-GB"/>
         </w:rPr>
@@ -9402,7 +9411,7 @@
     </w:p>
     <w:p>
       <w:pPr>
-        <w:pStyle w:val="Heading1"/>
+        <w:pStyle w:val="Rubrik1"/>
         <w:rPr>
           <w:lang w:val="en-GB"/>
         </w:rPr>
@@ -9752,7 +9761,7 @@
     </w:p>
     <w:p>
       <w:pPr>
-        <w:pStyle w:val="Heading1"/>
+        <w:pStyle w:val="Rubrik1"/>
         <w:rPr>
           <w:lang w:val="en-GB"/>
         </w:rPr>
@@ -10433,7 +10442,7 @@
     <w:sdtContent>
       <w:p>
         <w:pPr>
-          <w:pStyle w:val="Footer"/>
+          <w:pStyle w:val="Sidfot"/>
           <w:jc w:val="right"/>
         </w:pPr>
         <w:r>
@@ -10449,7 +10458,7 @@
           <w:rPr>
             <w:noProof/>
           </w:rPr>
-          <w:t>12</w:t>
+          <w:t>19</w:t>
         </w:r>
         <w:r>
           <w:rPr>
@@ -10462,7 +10471,7 @@
   </w:sdt>
   <w:p>
     <w:pPr>
-      <w:pStyle w:val="Footer"/>
+      <w:pStyle w:val="Sidfot"/>
     </w:pPr>
   </w:p>
 </w:ftr>
@@ -10497,11 +10506,12 @@
 <w:hdr xmlns:wpc="http://schemas.microsoft.com/office/word/2010/wordprocessingCanvas" xmlns:mc="http://schemas.openxmlformats.org/markup-compatibility/2006" xmlns:o="urn:schemas-microsoft-com:office:office" xmlns:r="http://schemas.openxmlformats.org/officeDocument/2006/relationships" xmlns:m="http://schemas.openxmlformats.org/officeDocument/2006/math" xmlns:v="urn:schemas-microsoft-com:vml" xmlns:wp14="http://schemas.microsoft.com/office/word/2010/wordprocessingDrawing" xmlns:wp="http://schemas.openxmlformats.org/drawingml/2006/wordprocessingDrawing" xmlns:w10="urn:schemas-microsoft-com:office:word" xmlns:w="http://schemas.openxmlformats.org/wordprocessingml/2006/main" xmlns:w14="http://schemas.microsoft.com/office/word/2010/wordml" xmlns:w15="http://schemas.microsoft.com/office/word/2012/wordml" xmlns:wpg="http://schemas.microsoft.com/office/word/2010/wordprocessingGroup" xmlns:wpi="http://schemas.microsoft.com/office/word/2010/wordprocessingInk" xmlns:wne="http://schemas.microsoft.com/office/word/2006/wordml" xmlns:wps="http://schemas.microsoft.com/office/word/2010/wordprocessingShape" mc:Ignorable="w14 w15 wp14">
   <w:p>
     <w:pPr>
-      <w:pStyle w:val="Header"/>
+      <w:pStyle w:val="Sidhuvud"/>
     </w:pPr>
     <w:r>
       <w:rPr>
         <w:noProof/>
+        <w:lang w:val="sv-SE" w:eastAsia="sv-SE"/>
       </w:rPr>
       <w:drawing>
         <wp:anchor distT="0" distB="0" distL="114300" distR="114300" simplePos="0" relativeHeight="251658240" behindDoc="0" locked="0" layoutInCell="1" allowOverlap="1">
@@ -10566,7 +10576,7 @@
 
 <file path=word/numbering.xml><?xml version="1.0" encoding="utf-8"?>
 <w:numbering xmlns:wpc="http://schemas.microsoft.com/office/word/2010/wordprocessingCanvas" xmlns:mc="http://schemas.openxmlformats.org/markup-compatibility/2006" xmlns:o="urn:schemas-microsoft-com:office:office" xmlns:r="http://schemas.openxmlformats.org/officeDocument/2006/relationships" xmlns:m="http://schemas.openxmlformats.org/officeDocument/2006/math" xmlns:v="urn:schemas-microsoft-com:vml" xmlns:wp14="http://schemas.microsoft.com/office/word/2010/wordprocessingDrawing" xmlns:wp="http://schemas.openxmlformats.org/drawingml/2006/wordprocessingDrawing" xmlns:w10="urn:schemas-microsoft-com:office:word" xmlns:w="http://schemas.openxmlformats.org/wordprocessingml/2006/main" xmlns:w14="http://schemas.microsoft.com/office/word/2010/wordml" xmlns:w15="http://schemas.microsoft.com/office/word/2012/wordml" xmlns:wpg="http://schemas.microsoft.com/office/word/2010/wordprocessingGroup" xmlns:wpi="http://schemas.microsoft.com/office/word/2010/wordprocessingInk" xmlns:wne="http://schemas.microsoft.com/office/word/2006/wordml" xmlns:wps="http://schemas.microsoft.com/office/word/2010/wordprocessingShape" mc:Ignorable="w14 w15 wp14">
-  <w:abstractNum w:abstractNumId="0" w15:restartNumberingAfterBreak="0">
+  <w:abstractNum w:abstractNumId="0">
     <w:nsid w:val="15587FB8"/>
     <w:multiLevelType w:val="hybridMultilevel"/>
     <w:tmpl w:val="272E82A0"/>
@@ -10679,14 +10689,14 @@
       </w:rPr>
     </w:lvl>
   </w:abstractNum>
-  <w:abstractNum w:abstractNumId="1" w15:restartNumberingAfterBreak="0">
+  <w:abstractNum w:abstractNumId="1">
     <w:nsid w:val="294C1408"/>
     <w:multiLevelType w:val="multilevel"/>
     <w:tmpl w:val="08090025"/>
     <w:lvl w:ilvl="0">
       <w:start w:val="1"/>
       <w:numFmt w:val="decimal"/>
-      <w:pStyle w:val="Heading1"/>
+      <w:pStyle w:val="Rubrik1"/>
       <w:lvlText w:val="%1"/>
       <w:lvlJc w:val="left"/>
       <w:pPr>
@@ -10696,7 +10706,7 @@
     <w:lvl w:ilvl="1">
       <w:start w:val="1"/>
       <w:numFmt w:val="decimal"/>
-      <w:pStyle w:val="Heading2"/>
+      <w:pStyle w:val="Rubrik2"/>
       <w:lvlText w:val="%1.%2"/>
       <w:lvlJc w:val="left"/>
       <w:pPr>
@@ -10706,7 +10716,7 @@
     <w:lvl w:ilvl="2">
       <w:start w:val="1"/>
       <w:numFmt w:val="decimal"/>
-      <w:pStyle w:val="Heading3"/>
+      <w:pStyle w:val="Rubrik3"/>
       <w:lvlText w:val="%1.%2.%3"/>
       <w:lvlJc w:val="left"/>
       <w:pPr>
@@ -10716,7 +10726,7 @@
     <w:lvl w:ilvl="3">
       <w:start w:val="1"/>
       <w:numFmt w:val="decimal"/>
-      <w:pStyle w:val="Heading4"/>
+      <w:pStyle w:val="Rubrik4"/>
       <w:lvlText w:val="%1.%2.%3.%4"/>
       <w:lvlJc w:val="left"/>
       <w:pPr>
@@ -10726,7 +10736,7 @@
     <w:lvl w:ilvl="4">
       <w:start w:val="1"/>
       <w:numFmt w:val="decimal"/>
-      <w:pStyle w:val="Heading5"/>
+      <w:pStyle w:val="Rubrik5"/>
       <w:lvlText w:val="%1.%2.%3.%4.%5"/>
       <w:lvlJc w:val="left"/>
       <w:pPr>
@@ -10736,7 +10746,7 @@
     <w:lvl w:ilvl="5">
       <w:start w:val="1"/>
       <w:numFmt w:val="decimal"/>
-      <w:pStyle w:val="Heading6"/>
+      <w:pStyle w:val="Rubrik6"/>
       <w:lvlText w:val="%1.%2.%3.%4.%5.%6"/>
       <w:lvlJc w:val="left"/>
       <w:pPr>
@@ -10746,7 +10756,7 @@
     <w:lvl w:ilvl="6">
       <w:start w:val="1"/>
       <w:numFmt w:val="decimal"/>
-      <w:pStyle w:val="Heading7"/>
+      <w:pStyle w:val="Rubrik7"/>
       <w:lvlText w:val="%1.%2.%3.%4.%5.%6.%7"/>
       <w:lvlJc w:val="left"/>
       <w:pPr>
@@ -10756,7 +10766,7 @@
     <w:lvl w:ilvl="7">
       <w:start w:val="1"/>
       <w:numFmt w:val="decimal"/>
-      <w:pStyle w:val="Heading8"/>
+      <w:pStyle w:val="Rubrik8"/>
       <w:lvlText w:val="%1.%2.%3.%4.%5.%6.%7.%8"/>
       <w:lvlJc w:val="left"/>
       <w:pPr>
@@ -10766,7 +10776,7 @@
     <w:lvl w:ilvl="8">
       <w:start w:val="1"/>
       <w:numFmt w:val="decimal"/>
-      <w:pStyle w:val="Heading9"/>
+      <w:pStyle w:val="Rubrik9"/>
       <w:lvlText w:val="%1.%2.%3.%4.%5.%6.%7.%8.%9"/>
       <w:lvlJc w:val="left"/>
       <w:pPr>
@@ -10774,7 +10784,7 @@
       </w:pPr>
     </w:lvl>
   </w:abstractNum>
-  <w:abstractNum w:abstractNumId="2" w15:restartNumberingAfterBreak="0">
+  <w:abstractNum w:abstractNumId="2">
     <w:nsid w:val="45EE7709"/>
     <w:multiLevelType w:val="hybridMultilevel"/>
     <w:tmpl w:val="0C2E8FB8"/>
@@ -10860,7 +10870,7 @@
       </w:pPr>
     </w:lvl>
   </w:abstractNum>
-  <w:abstractNum w:abstractNumId="3" w15:restartNumberingAfterBreak="0">
+  <w:abstractNum w:abstractNumId="3">
     <w:nsid w:val="563C761C"/>
     <w:multiLevelType w:val="hybridMultilevel"/>
     <w:tmpl w:val="B46C14C4"/>
@@ -11355,11 +11365,11 @@
     <w:name w:val="Normal"/>
     <w:qFormat/>
   </w:style>
-  <w:style w:type="paragraph" w:styleId="Heading1">
+  <w:style w:type="paragraph" w:styleId="Rubrik1">
     <w:name w:val="heading 1"/>
     <w:basedOn w:val="Normal"/>
     <w:next w:val="Normal"/>
-    <w:link w:val="Heading1Char"/>
+    <w:link w:val="Rubrik1Char"/>
     <w:uiPriority w:val="9"/>
     <w:qFormat/>
     <w:rsid w:val="006C5CB8"/>
@@ -11379,11 +11389,11 @@
       <w:szCs w:val="32"/>
     </w:rPr>
   </w:style>
-  <w:style w:type="paragraph" w:styleId="Heading2">
+  <w:style w:type="paragraph" w:styleId="Rubrik2">
     <w:name w:val="heading 2"/>
     <w:basedOn w:val="Normal"/>
     <w:next w:val="Normal"/>
-    <w:link w:val="Heading2Char"/>
+    <w:link w:val="Rubrik2Char"/>
     <w:uiPriority w:val="9"/>
     <w:unhideWhenUsed/>
     <w:qFormat/>
@@ -11405,11 +11415,11 @@
       <w:szCs w:val="26"/>
     </w:rPr>
   </w:style>
-  <w:style w:type="paragraph" w:styleId="Heading3">
+  <w:style w:type="paragraph" w:styleId="Rubrik3">
     <w:name w:val="heading 3"/>
     <w:basedOn w:val="Normal"/>
     <w:next w:val="Normal"/>
-    <w:link w:val="Heading3Char"/>
+    <w:link w:val="Rubrik3Char"/>
     <w:uiPriority w:val="9"/>
     <w:unhideWhenUsed/>
     <w:qFormat/>
@@ -11431,11 +11441,11 @@
       <w:szCs w:val="24"/>
     </w:rPr>
   </w:style>
-  <w:style w:type="paragraph" w:styleId="Heading4">
+  <w:style w:type="paragraph" w:styleId="Rubrik4">
     <w:name w:val="heading 4"/>
     <w:basedOn w:val="Normal"/>
     <w:next w:val="Normal"/>
-    <w:link w:val="Heading4Char"/>
+    <w:link w:val="Rubrik4Char"/>
     <w:uiPriority w:val="9"/>
     <w:semiHidden/>
     <w:unhideWhenUsed/>
@@ -11458,11 +11468,11 @@
       <w:color w:val="2E74B5" w:themeColor="accent1" w:themeShade="BF"/>
     </w:rPr>
   </w:style>
-  <w:style w:type="paragraph" w:styleId="Heading5">
+  <w:style w:type="paragraph" w:styleId="Rubrik5">
     <w:name w:val="heading 5"/>
     <w:basedOn w:val="Normal"/>
     <w:next w:val="Normal"/>
-    <w:link w:val="Heading5Char"/>
+    <w:link w:val="Rubrik5Char"/>
     <w:uiPriority w:val="9"/>
     <w:semiHidden/>
     <w:unhideWhenUsed/>
@@ -11483,11 +11493,11 @@
       <w:color w:val="2E74B5" w:themeColor="accent1" w:themeShade="BF"/>
     </w:rPr>
   </w:style>
-  <w:style w:type="paragraph" w:styleId="Heading6">
+  <w:style w:type="paragraph" w:styleId="Rubrik6">
     <w:name w:val="heading 6"/>
     <w:basedOn w:val="Normal"/>
     <w:next w:val="Normal"/>
-    <w:link w:val="Heading6Char"/>
+    <w:link w:val="Rubrik6Char"/>
     <w:uiPriority w:val="9"/>
     <w:semiHidden/>
     <w:unhideWhenUsed/>
@@ -11508,11 +11518,11 @@
       <w:color w:val="1F4D78" w:themeColor="accent1" w:themeShade="7F"/>
     </w:rPr>
   </w:style>
-  <w:style w:type="paragraph" w:styleId="Heading7">
+  <w:style w:type="paragraph" w:styleId="Rubrik7">
     <w:name w:val="heading 7"/>
     <w:basedOn w:val="Normal"/>
     <w:next w:val="Normal"/>
-    <w:link w:val="Heading7Char"/>
+    <w:link w:val="Rubrik7Char"/>
     <w:uiPriority w:val="9"/>
     <w:semiHidden/>
     <w:unhideWhenUsed/>
@@ -11535,11 +11545,11 @@
       <w:color w:val="1F4D78" w:themeColor="accent1" w:themeShade="7F"/>
     </w:rPr>
   </w:style>
-  <w:style w:type="paragraph" w:styleId="Heading8">
+  <w:style w:type="paragraph" w:styleId="Rubrik8">
     <w:name w:val="heading 8"/>
     <w:basedOn w:val="Normal"/>
     <w:next w:val="Normal"/>
-    <w:link w:val="Heading8Char"/>
+    <w:link w:val="Rubrik8Char"/>
     <w:uiPriority w:val="9"/>
     <w:semiHidden/>
     <w:unhideWhenUsed/>
@@ -11562,11 +11572,11 @@
       <w:szCs w:val="21"/>
     </w:rPr>
   </w:style>
-  <w:style w:type="paragraph" w:styleId="Heading9">
+  <w:style w:type="paragraph" w:styleId="Rubrik9">
     <w:name w:val="heading 9"/>
     <w:basedOn w:val="Normal"/>
     <w:next w:val="Normal"/>
-    <w:link w:val="Heading9Char"/>
+    <w:link w:val="Rubrik9Char"/>
     <w:uiPriority w:val="9"/>
     <w:semiHidden/>
     <w:unhideWhenUsed/>
@@ -11591,13 +11601,13 @@
       <w:szCs w:val="21"/>
     </w:rPr>
   </w:style>
-  <w:style w:type="character" w:default="1" w:styleId="DefaultParagraphFont">
+  <w:style w:type="character" w:default="1" w:styleId="Standardstycketeckensnitt">
     <w:name w:val="Default Paragraph Font"/>
     <w:uiPriority w:val="1"/>
     <w:semiHidden/>
     <w:unhideWhenUsed/>
   </w:style>
-  <w:style w:type="table" w:default="1" w:styleId="TableNormal">
+  <w:style w:type="table" w:default="1" w:styleId="Normaltabell">
     <w:name w:val="Normal Table"/>
     <w:uiPriority w:val="99"/>
     <w:semiHidden/>
@@ -11612,17 +11622,17 @@
       </w:tblCellMar>
     </w:tblPr>
   </w:style>
-  <w:style w:type="numbering" w:default="1" w:styleId="NoList">
+  <w:style w:type="numbering" w:default="1" w:styleId="Ingenlista">
     <w:name w:val="No List"/>
     <w:uiPriority w:val="99"/>
     <w:semiHidden/>
     <w:unhideWhenUsed/>
   </w:style>
-  <w:style w:type="paragraph" w:styleId="Title">
+  <w:style w:type="paragraph" w:styleId="Rubrik">
     <w:name w:val="Title"/>
     <w:basedOn w:val="Normal"/>
     <w:next w:val="Normal"/>
-    <w:link w:val="TitleChar"/>
+    <w:link w:val="RubrikChar"/>
     <w:uiPriority w:val="10"/>
     <w:qFormat/>
     <w:rsid w:val="00FB41F5"/>
@@ -11638,10 +11648,10 @@
       <w:szCs w:val="56"/>
     </w:rPr>
   </w:style>
-  <w:style w:type="character" w:customStyle="1" w:styleId="TitleChar">
-    <w:name w:val="Title Char"/>
-    <w:basedOn w:val="DefaultParagraphFont"/>
-    <w:link w:val="Title"/>
+  <w:style w:type="character" w:customStyle="1" w:styleId="RubrikChar">
+    <w:name w:val="Rubrik Char"/>
+    <w:basedOn w:val="Standardstycketeckensnitt"/>
+    <w:link w:val="Rubrik"/>
     <w:uiPriority w:val="10"/>
     <w:rsid w:val="00FB41F5"/>
     <w:rPr>
@@ -11652,11 +11662,11 @@
       <w:szCs w:val="56"/>
     </w:rPr>
   </w:style>
-  <w:style w:type="paragraph" w:styleId="Subtitle">
+  <w:style w:type="paragraph" w:styleId="Underrubrik">
     <w:name w:val="Subtitle"/>
     <w:basedOn w:val="Normal"/>
     <w:next w:val="Normal"/>
-    <w:link w:val="SubtitleChar"/>
+    <w:link w:val="UnderrubrikChar"/>
     <w:uiPriority w:val="11"/>
     <w:qFormat/>
     <w:rsid w:val="00FB41F5"/>
@@ -11671,10 +11681,10 @@
       <w:spacing w:val="15"/>
     </w:rPr>
   </w:style>
-  <w:style w:type="character" w:customStyle="1" w:styleId="SubtitleChar">
-    <w:name w:val="Subtitle Char"/>
-    <w:basedOn w:val="DefaultParagraphFont"/>
-    <w:link w:val="Subtitle"/>
+  <w:style w:type="character" w:customStyle="1" w:styleId="UnderrubrikChar">
+    <w:name w:val="Underrubrik Char"/>
+    <w:basedOn w:val="Standardstycketeckensnitt"/>
+    <w:link w:val="Underrubrik"/>
     <w:uiPriority w:val="11"/>
     <w:rsid w:val="00FB41F5"/>
     <w:rPr>
@@ -11683,10 +11693,10 @@
       <w:spacing w:val="15"/>
     </w:rPr>
   </w:style>
-  <w:style w:type="paragraph" w:styleId="Header">
+  <w:style w:type="paragraph" w:styleId="Sidhuvud">
     <w:name w:val="header"/>
     <w:basedOn w:val="Normal"/>
-    <w:link w:val="HeaderChar"/>
+    <w:link w:val="SidhuvudChar"/>
     <w:uiPriority w:val="99"/>
     <w:unhideWhenUsed/>
     <w:rsid w:val="006C5CB8"/>
@@ -11698,17 +11708,17 @@
       <w:spacing w:after="0" w:line="240" w:lineRule="auto"/>
     </w:pPr>
   </w:style>
-  <w:style w:type="character" w:customStyle="1" w:styleId="HeaderChar">
-    <w:name w:val="Header Char"/>
-    <w:basedOn w:val="DefaultParagraphFont"/>
-    <w:link w:val="Header"/>
+  <w:style w:type="character" w:customStyle="1" w:styleId="SidhuvudChar">
+    <w:name w:val="Sidhuvud Char"/>
+    <w:basedOn w:val="Standardstycketeckensnitt"/>
+    <w:link w:val="Sidhuvud"/>
     <w:uiPriority w:val="99"/>
     <w:rsid w:val="006C5CB8"/>
   </w:style>
-  <w:style w:type="paragraph" w:styleId="Footer">
+  <w:style w:type="paragraph" w:styleId="Sidfot">
     <w:name w:val="footer"/>
     <w:basedOn w:val="Normal"/>
-    <w:link w:val="FooterChar"/>
+    <w:link w:val="SidfotChar"/>
     <w:uiPriority w:val="99"/>
     <w:unhideWhenUsed/>
     <w:rsid w:val="006C5CB8"/>
@@ -11720,17 +11730,17 @@
       <w:spacing w:after="0" w:line="240" w:lineRule="auto"/>
     </w:pPr>
   </w:style>
-  <w:style w:type="character" w:customStyle="1" w:styleId="FooterChar">
-    <w:name w:val="Footer Char"/>
-    <w:basedOn w:val="DefaultParagraphFont"/>
-    <w:link w:val="Footer"/>
+  <w:style w:type="character" w:customStyle="1" w:styleId="SidfotChar">
+    <w:name w:val="Sidfot Char"/>
+    <w:basedOn w:val="Standardstycketeckensnitt"/>
+    <w:link w:val="Sidfot"/>
     <w:uiPriority w:val="99"/>
     <w:rsid w:val="006C5CB8"/>
   </w:style>
-  <w:style w:type="character" w:customStyle="1" w:styleId="Heading1Char">
-    <w:name w:val="Heading 1 Char"/>
-    <w:basedOn w:val="DefaultParagraphFont"/>
-    <w:link w:val="Heading1"/>
+  <w:style w:type="character" w:customStyle="1" w:styleId="Rubrik1Char">
+    <w:name w:val="Rubrik 1 Char"/>
+    <w:basedOn w:val="Standardstycketeckensnitt"/>
+    <w:link w:val="Rubrik1"/>
     <w:uiPriority w:val="9"/>
     <w:rsid w:val="006C5CB8"/>
     <w:rPr>
@@ -11740,9 +11750,9 @@
       <w:szCs w:val="32"/>
     </w:rPr>
   </w:style>
-  <w:style w:type="paragraph" w:styleId="TOCHeading">
+  <w:style w:type="paragraph" w:styleId="Innehllsfrteckningsrubrik">
     <w:name w:val="TOC Heading"/>
-    <w:basedOn w:val="Heading1"/>
+    <w:basedOn w:val="Rubrik1"/>
     <w:next w:val="Normal"/>
     <w:uiPriority w:val="39"/>
     <w:unhideWhenUsed/>
@@ -11755,10 +11765,10 @@
       <w:outlineLvl w:val="9"/>
     </w:pPr>
   </w:style>
-  <w:style w:type="character" w:customStyle="1" w:styleId="Heading2Char">
-    <w:name w:val="Heading 2 Char"/>
-    <w:basedOn w:val="DefaultParagraphFont"/>
-    <w:link w:val="Heading2"/>
+  <w:style w:type="character" w:customStyle="1" w:styleId="Rubrik2Char">
+    <w:name w:val="Rubrik 2 Char"/>
+    <w:basedOn w:val="Standardstycketeckensnitt"/>
+    <w:link w:val="Rubrik2"/>
     <w:uiPriority w:val="9"/>
     <w:rsid w:val="006C5CB8"/>
     <w:rPr>
@@ -11768,10 +11778,10 @@
       <w:szCs w:val="26"/>
     </w:rPr>
   </w:style>
-  <w:style w:type="character" w:customStyle="1" w:styleId="Heading3Char">
-    <w:name w:val="Heading 3 Char"/>
-    <w:basedOn w:val="DefaultParagraphFont"/>
-    <w:link w:val="Heading3"/>
+  <w:style w:type="character" w:customStyle="1" w:styleId="Rubrik3Char">
+    <w:name w:val="Rubrik 3 Char"/>
+    <w:basedOn w:val="Standardstycketeckensnitt"/>
+    <w:link w:val="Rubrik3"/>
     <w:uiPriority w:val="9"/>
     <w:rsid w:val="006C5CB8"/>
     <w:rPr>
@@ -11781,10 +11791,10 @@
       <w:szCs w:val="24"/>
     </w:rPr>
   </w:style>
-  <w:style w:type="character" w:customStyle="1" w:styleId="Heading4Char">
-    <w:name w:val="Heading 4 Char"/>
-    <w:basedOn w:val="DefaultParagraphFont"/>
-    <w:link w:val="Heading4"/>
+  <w:style w:type="character" w:customStyle="1" w:styleId="Rubrik4Char">
+    <w:name w:val="Rubrik 4 Char"/>
+    <w:basedOn w:val="Standardstycketeckensnitt"/>
+    <w:link w:val="Rubrik4"/>
     <w:uiPriority w:val="9"/>
     <w:semiHidden/>
     <w:rsid w:val="006C5CB8"/>
@@ -11795,10 +11805,10 @@
       <w:color w:val="2E74B5" w:themeColor="accent1" w:themeShade="BF"/>
     </w:rPr>
   </w:style>
-  <w:style w:type="character" w:customStyle="1" w:styleId="Heading5Char">
-    <w:name w:val="Heading 5 Char"/>
-    <w:basedOn w:val="DefaultParagraphFont"/>
-    <w:link w:val="Heading5"/>
+  <w:style w:type="character" w:customStyle="1" w:styleId="Rubrik5Char">
+    <w:name w:val="Rubrik 5 Char"/>
+    <w:basedOn w:val="Standardstycketeckensnitt"/>
+    <w:link w:val="Rubrik5"/>
     <w:uiPriority w:val="9"/>
     <w:semiHidden/>
     <w:rsid w:val="006C5CB8"/>
@@ -11807,10 +11817,10 @@
       <w:color w:val="2E74B5" w:themeColor="accent1" w:themeShade="BF"/>
     </w:rPr>
   </w:style>
-  <w:style w:type="character" w:customStyle="1" w:styleId="Heading6Char">
-    <w:name w:val="Heading 6 Char"/>
-    <w:basedOn w:val="DefaultParagraphFont"/>
-    <w:link w:val="Heading6"/>
+  <w:style w:type="character" w:customStyle="1" w:styleId="Rubrik6Char">
+    <w:name w:val="Rubrik 6 Char"/>
+    <w:basedOn w:val="Standardstycketeckensnitt"/>
+    <w:link w:val="Rubrik6"/>
     <w:uiPriority w:val="9"/>
     <w:semiHidden/>
     <w:rsid w:val="006C5CB8"/>
@@ -11819,10 +11829,10 @@
       <w:color w:val="1F4D78" w:themeColor="accent1" w:themeShade="7F"/>
     </w:rPr>
   </w:style>
-  <w:style w:type="character" w:customStyle="1" w:styleId="Heading7Char">
-    <w:name w:val="Heading 7 Char"/>
-    <w:basedOn w:val="DefaultParagraphFont"/>
-    <w:link w:val="Heading7"/>
+  <w:style w:type="character" w:customStyle="1" w:styleId="Rubrik7Char">
+    <w:name w:val="Rubrik 7 Char"/>
+    <w:basedOn w:val="Standardstycketeckensnitt"/>
+    <w:link w:val="Rubrik7"/>
     <w:uiPriority w:val="9"/>
     <w:semiHidden/>
     <w:rsid w:val="006C5CB8"/>
@@ -11833,10 +11843,10 @@
       <w:color w:val="1F4D78" w:themeColor="accent1" w:themeShade="7F"/>
     </w:rPr>
   </w:style>
-  <w:style w:type="character" w:customStyle="1" w:styleId="Heading8Char">
-    <w:name w:val="Heading 8 Char"/>
-    <w:basedOn w:val="DefaultParagraphFont"/>
-    <w:link w:val="Heading8"/>
+  <w:style w:type="character" w:customStyle="1" w:styleId="Rubrik8Char">
+    <w:name w:val="Rubrik 8 Char"/>
+    <w:basedOn w:val="Standardstycketeckensnitt"/>
+    <w:link w:val="Rubrik8"/>
     <w:uiPriority w:val="9"/>
     <w:semiHidden/>
     <w:rsid w:val="006C5CB8"/>
@@ -11847,10 +11857,10 @@
       <w:szCs w:val="21"/>
     </w:rPr>
   </w:style>
-  <w:style w:type="character" w:customStyle="1" w:styleId="Heading9Char">
-    <w:name w:val="Heading 9 Char"/>
-    <w:basedOn w:val="DefaultParagraphFont"/>
-    <w:link w:val="Heading9"/>
+  <w:style w:type="character" w:customStyle="1" w:styleId="Rubrik9Char">
+    <w:name w:val="Rubrik 9 Char"/>
+    <w:basedOn w:val="Standardstycketeckensnitt"/>
+    <w:link w:val="Rubrik9"/>
     <w:uiPriority w:val="9"/>
     <w:semiHidden/>
     <w:rsid w:val="006C5CB8"/>
@@ -11863,7 +11873,7 @@
       <w:szCs w:val="21"/>
     </w:rPr>
   </w:style>
-  <w:style w:type="paragraph" w:styleId="ListParagraph">
+  <w:style w:type="paragraph" w:styleId="Liststycke">
     <w:name w:val="List Paragraph"/>
     <w:basedOn w:val="Normal"/>
     <w:uiPriority w:val="34"/>
@@ -11874,15 +11884,16 @@
       <w:contextualSpacing/>
     </w:pPr>
   </w:style>
-  <w:style w:type="table" w:styleId="TableGrid">
+  <w:style w:type="table" w:styleId="Tabellrutnt">
     <w:name w:val="Table Grid"/>
-    <w:basedOn w:val="TableNormal"/>
+    <w:basedOn w:val="Normaltabell"/>
     <w:uiPriority w:val="39"/>
     <w:rsid w:val="006B7925"/>
     <w:pPr>
       <w:spacing w:after="0" w:line="240" w:lineRule="auto"/>
     </w:pPr>
     <w:tblPr>
+      <w:tblInd w:w="0" w:type="dxa"/>
       <w:tblBorders>
         <w:top w:val="single" w:sz="4" w:space="0" w:color="auto"/>
         <w:left w:val="single" w:sz="4" w:space="0" w:color="auto"/>
@@ -11891,9 +11902,15 @@
         <w:insideH w:val="single" w:sz="4" w:space="0" w:color="auto"/>
         <w:insideV w:val="single" w:sz="4" w:space="0" w:color="auto"/>
       </w:tblBorders>
+      <w:tblCellMar>
+        <w:top w:w="0" w:type="dxa"/>
+        <w:left w:w="108" w:type="dxa"/>
+        <w:bottom w:w="0" w:type="dxa"/>
+        <w:right w:w="108" w:type="dxa"/>
+      </w:tblCellMar>
     </w:tblPr>
   </w:style>
-  <w:style w:type="paragraph" w:styleId="TOC1">
+  <w:style w:type="paragraph" w:styleId="Innehll1">
     <w:name w:val="toc 1"/>
     <w:basedOn w:val="Normal"/>
     <w:next w:val="Normal"/>
@@ -11905,7 +11922,7 @@
       <w:spacing w:after="100"/>
     </w:pPr>
   </w:style>
-  <w:style w:type="paragraph" w:styleId="TOC2">
+  <w:style w:type="paragraph" w:styleId="Innehll2">
     <w:name w:val="toc 2"/>
     <w:basedOn w:val="Normal"/>
     <w:next w:val="Normal"/>
@@ -11918,7 +11935,7 @@
       <w:ind w:left="220"/>
     </w:pPr>
   </w:style>
-  <w:style w:type="paragraph" w:styleId="TOC3">
+  <w:style w:type="paragraph" w:styleId="Innehll3">
     <w:name w:val="toc 3"/>
     <w:basedOn w:val="Normal"/>
     <w:next w:val="Normal"/>
@@ -11931,9 +11948,9 @@
       <w:ind w:left="440"/>
     </w:pPr>
   </w:style>
-  <w:style w:type="character" w:styleId="Hyperlink">
+  <w:style w:type="character" w:styleId="Hyperlnk">
     <w:name w:val="Hyperlink"/>
-    <w:basedOn w:val="DefaultParagraphFont"/>
+    <w:basedOn w:val="Standardstycketeckensnitt"/>
     <w:uiPriority w:val="99"/>
     <w:unhideWhenUsed/>
     <w:rsid w:val="00E20BE7"/>
@@ -11959,7 +11976,7 @@
   </w:style>
   <w:style w:type="character" w:customStyle="1" w:styleId="CodeChar">
     <w:name w:val="Code Char"/>
-    <w:basedOn w:val="DefaultParagraphFont"/>
+    <w:basedOn w:val="Standardstycketeckensnitt"/>
     <w:link w:val="Code"/>
     <w:rsid w:val="002C6AFC"/>
     <w:rPr>
@@ -11967,10 +11984,10 @@
       <w:lang w:val="en-GB"/>
     </w:rPr>
   </w:style>
-  <w:style w:type="paragraph" w:styleId="BalloonText">
+  <w:style w:type="paragraph" w:styleId="Ballongtext">
     <w:name w:val="Balloon Text"/>
     <w:basedOn w:val="Normal"/>
-    <w:link w:val="BalloonTextChar"/>
+    <w:link w:val="BallongtextChar"/>
     <w:uiPriority w:val="99"/>
     <w:semiHidden/>
     <w:unhideWhenUsed/>
@@ -11984,10 +12001,10 @@
       <w:szCs w:val="18"/>
     </w:rPr>
   </w:style>
-  <w:style w:type="character" w:customStyle="1" w:styleId="BalloonTextChar">
-    <w:name w:val="Balloon Text Char"/>
-    <w:basedOn w:val="DefaultParagraphFont"/>
-    <w:link w:val="BalloonText"/>
+  <w:style w:type="character" w:customStyle="1" w:styleId="BallongtextChar">
+    <w:name w:val="Ballongtext Char"/>
+    <w:basedOn w:val="Standardstycketeckensnitt"/>
+    <w:link w:val="Ballongtext"/>
     <w:uiPriority w:val="99"/>
     <w:semiHidden/>
     <w:rsid w:val="002E7501"/>
@@ -12266,7 +12283,7 @@
 </file>
 
 <file path=customXml/itemProps1.xml><?xml version="1.0" encoding="utf-8"?>
-<ds:datastoreItem xmlns:ds="http://schemas.openxmlformats.org/officeDocument/2006/customXml" ds:itemID="{24656BA1-A7C7-4BC2-8515-76F493976F9B}">
+<ds:datastoreItem xmlns:ds="http://schemas.openxmlformats.org/officeDocument/2006/customXml" ds:itemID="{091D0518-8765-42F7-995C-064FB64428A1}">
   <ds:schemaRefs>
     <ds:schemaRef ds:uri="http://schemas.openxmlformats.org/officeDocument/2006/bibliography"/>
   </ds:schemaRefs>

--- a/Docs/LearnToCode-CompleteGuide.docx
+++ b/Docs/LearnToCode-CompleteGuide.docx
@@ -4,7 +4,7 @@
   <w:body>
     <w:p>
       <w:pPr>
-        <w:pStyle w:val="Rubrik"/>
+        <w:pStyle w:val="Title"/>
         <w:rPr>
           <w:lang w:val="en-GB"/>
         </w:rPr>
@@ -32,7 +32,7 @@
     </w:p>
     <w:p>
       <w:pPr>
-        <w:pStyle w:val="Underrubrik"/>
+        <w:pStyle w:val="Subtitle"/>
         <w:rPr>
           <w:lang w:val="en-GB"/>
         </w:rPr>
@@ -253,7 +253,7 @@
       <w:sdtContent>
         <w:p>
           <w:pPr>
-            <w:pStyle w:val="Innehllsfrteckningsrubrik"/>
+            <w:pStyle w:val="TOCHeading"/>
             <w:rPr>
               <w:lang w:val="en-GB"/>
             </w:rPr>
@@ -267,7 +267,7 @@
         </w:p>
         <w:p>
           <w:pPr>
-            <w:pStyle w:val="Innehll1"/>
+            <w:pStyle w:val="TOC1"/>
             <w:tabs>
               <w:tab w:val="left" w:pos="440"/>
               <w:tab w:val="right" w:leader="dot" w:pos="9350"/>
@@ -298,7 +298,7 @@
           <w:hyperlink w:anchor="_Toc133247" w:history="1">
             <w:r>
               <w:rPr>
-                <w:rStyle w:val="Hyperlnk"/>
+                <w:rStyle w:val="Hyperlink"/>
                 <w:noProof/>
                 <w:lang w:val="en-GB"/>
               </w:rPr>
@@ -313,7 +313,7 @@
             </w:r>
             <w:r>
               <w:rPr>
-                <w:rStyle w:val="Hyperlnk"/>
+                <w:rStyle w:val="Hyperlink"/>
                 <w:noProof/>
                 <w:lang w:val="en-GB"/>
               </w:rPr>
@@ -371,7 +371,7 @@
         </w:p>
         <w:p>
           <w:pPr>
-            <w:pStyle w:val="Innehll2"/>
+            <w:pStyle w:val="TOC2"/>
             <w:tabs>
               <w:tab w:val="left" w:pos="880"/>
               <w:tab w:val="right" w:leader="dot" w:pos="9350"/>
@@ -384,7 +384,7 @@
           <w:hyperlink w:anchor="_Toc133248" w:history="1">
             <w:r>
               <w:rPr>
-                <w:rStyle w:val="Hyperlnk"/>
+                <w:rStyle w:val="Hyperlink"/>
                 <w:noProof/>
                 <w:lang w:val="en-GB"/>
               </w:rPr>
@@ -399,7 +399,7 @@
             </w:r>
             <w:r>
               <w:rPr>
-                <w:rStyle w:val="Hyperlnk"/>
+                <w:rStyle w:val="Hyperlink"/>
                 <w:noProof/>
                 <w:lang w:val="en-GB"/>
               </w:rPr>
@@ -457,7 +457,7 @@
         </w:p>
         <w:p>
           <w:pPr>
-            <w:pStyle w:val="Innehll2"/>
+            <w:pStyle w:val="TOC2"/>
             <w:tabs>
               <w:tab w:val="left" w:pos="880"/>
               <w:tab w:val="right" w:leader="dot" w:pos="9350"/>
@@ -470,7 +470,7 @@
           <w:hyperlink w:anchor="_Toc133249" w:history="1">
             <w:r>
               <w:rPr>
-                <w:rStyle w:val="Hyperlnk"/>
+                <w:rStyle w:val="Hyperlink"/>
                 <w:noProof/>
                 <w:lang w:val="en-GB"/>
               </w:rPr>
@@ -485,7 +485,7 @@
             </w:r>
             <w:r>
               <w:rPr>
-                <w:rStyle w:val="Hyperlnk"/>
+                <w:rStyle w:val="Hyperlink"/>
                 <w:noProof/>
                 <w:lang w:val="en-GB"/>
               </w:rPr>
@@ -543,7 +543,7 @@
         </w:p>
         <w:p>
           <w:pPr>
-            <w:pStyle w:val="Innehll1"/>
+            <w:pStyle w:val="TOC1"/>
             <w:tabs>
               <w:tab w:val="left" w:pos="440"/>
               <w:tab w:val="right" w:leader="dot" w:pos="9350"/>
@@ -556,7 +556,7 @@
           <w:hyperlink w:anchor="_Toc133252" w:history="1">
             <w:r>
               <w:rPr>
-                <w:rStyle w:val="Hyperlnk"/>
+                <w:rStyle w:val="Hyperlink"/>
                 <w:noProof/>
                 <w:lang w:val="en-GB"/>
               </w:rPr>
@@ -571,7 +571,7 @@
             </w:r>
             <w:r>
               <w:rPr>
-                <w:rStyle w:val="Hyperlnk"/>
+                <w:rStyle w:val="Hyperlink"/>
                 <w:noProof/>
                 <w:lang w:val="en-GB"/>
               </w:rPr>
@@ -629,7 +629,7 @@
         </w:p>
         <w:p>
           <w:pPr>
-            <w:pStyle w:val="Innehll2"/>
+            <w:pStyle w:val="TOC2"/>
             <w:tabs>
               <w:tab w:val="left" w:pos="880"/>
               <w:tab w:val="right" w:leader="dot" w:pos="9350"/>
@@ -642,7 +642,7 @@
           <w:hyperlink w:anchor="_Toc133253" w:history="1">
             <w:r>
               <w:rPr>
-                <w:rStyle w:val="Hyperlnk"/>
+                <w:rStyle w:val="Hyperlink"/>
                 <w:noProof/>
                 <w:lang w:val="en-GB"/>
               </w:rPr>
@@ -657,7 +657,7 @@
             </w:r>
             <w:r>
               <w:rPr>
-                <w:rStyle w:val="Hyperlnk"/>
+                <w:rStyle w:val="Hyperlink"/>
                 <w:noProof/>
                 <w:lang w:val="en-GB"/>
               </w:rPr>
@@ -715,7 +715,7 @@
         </w:p>
         <w:p>
           <w:pPr>
-            <w:pStyle w:val="Innehll2"/>
+            <w:pStyle w:val="TOC2"/>
             <w:tabs>
               <w:tab w:val="left" w:pos="880"/>
               <w:tab w:val="right" w:leader="dot" w:pos="9350"/>
@@ -728,7 +728,7 @@
           <w:hyperlink w:anchor="_Toc133254" w:history="1">
             <w:r>
               <w:rPr>
-                <w:rStyle w:val="Hyperlnk"/>
+                <w:rStyle w:val="Hyperlink"/>
                 <w:noProof/>
                 <w:lang w:val="en-GB"/>
               </w:rPr>
@@ -743,7 +743,7 @@
             </w:r>
             <w:r>
               <w:rPr>
-                <w:rStyle w:val="Hyperlnk"/>
+                <w:rStyle w:val="Hyperlink"/>
                 <w:noProof/>
                 <w:lang w:val="en-GB"/>
               </w:rPr>
@@ -801,7 +801,7 @@
         </w:p>
         <w:p>
           <w:pPr>
-            <w:pStyle w:val="Innehll2"/>
+            <w:pStyle w:val="TOC2"/>
             <w:tabs>
               <w:tab w:val="left" w:pos="880"/>
               <w:tab w:val="right" w:leader="dot" w:pos="9350"/>
@@ -814,7 +814,7 @@
           <w:hyperlink w:anchor="_Toc133258" w:history="1">
             <w:r>
               <w:rPr>
-                <w:rStyle w:val="Hyperlnk"/>
+                <w:rStyle w:val="Hyperlink"/>
                 <w:noProof/>
                 <w:lang w:val="en-GB"/>
               </w:rPr>
@@ -829,7 +829,7 @@
             </w:r>
             <w:r>
               <w:rPr>
-                <w:rStyle w:val="Hyperlnk"/>
+                <w:rStyle w:val="Hyperlink"/>
                 <w:noProof/>
                 <w:lang w:val="en-GB"/>
               </w:rPr>
@@ -887,7 +887,7 @@
         </w:p>
         <w:p>
           <w:pPr>
-            <w:pStyle w:val="Innehll1"/>
+            <w:pStyle w:val="TOC1"/>
             <w:tabs>
               <w:tab w:val="left" w:pos="440"/>
               <w:tab w:val="right" w:leader="dot" w:pos="9350"/>
@@ -900,7 +900,7 @@
           <w:hyperlink w:anchor="_Toc133259" w:history="1">
             <w:r>
               <w:rPr>
-                <w:rStyle w:val="Hyperlnk"/>
+                <w:rStyle w:val="Hyperlink"/>
                 <w:noProof/>
                 <w:lang w:val="en-GB"/>
               </w:rPr>
@@ -915,7 +915,7 @@
             </w:r>
             <w:r>
               <w:rPr>
-                <w:rStyle w:val="Hyperlnk"/>
+                <w:rStyle w:val="Hyperlink"/>
                 <w:noProof/>
                 <w:lang w:val="en-GB"/>
               </w:rPr>
@@ -973,7 +973,7 @@
         </w:p>
         <w:p>
           <w:pPr>
-            <w:pStyle w:val="Innehll1"/>
+            <w:pStyle w:val="TOC1"/>
             <w:tabs>
               <w:tab w:val="left" w:pos="440"/>
               <w:tab w:val="right" w:leader="dot" w:pos="9350"/>
@@ -986,7 +986,7 @@
           <w:hyperlink w:anchor="_Toc133260" w:history="1">
             <w:r>
               <w:rPr>
-                <w:rStyle w:val="Hyperlnk"/>
+                <w:rStyle w:val="Hyperlink"/>
                 <w:noProof/>
                 <w:lang w:val="en-GB"/>
               </w:rPr>
@@ -1001,7 +1001,7 @@
             </w:r>
             <w:r>
               <w:rPr>
-                <w:rStyle w:val="Hyperlnk"/>
+                <w:rStyle w:val="Hyperlink"/>
                 <w:noProof/>
                 <w:lang w:val="en-GB"/>
               </w:rPr>
@@ -1059,7 +1059,7 @@
         </w:p>
         <w:p>
           <w:pPr>
-            <w:pStyle w:val="Innehll1"/>
+            <w:pStyle w:val="TOC1"/>
             <w:tabs>
               <w:tab w:val="left" w:pos="440"/>
               <w:tab w:val="right" w:leader="dot" w:pos="9350"/>
@@ -1072,7 +1072,7 @@
           <w:hyperlink w:anchor="_Toc133261" w:history="1">
             <w:r>
               <w:rPr>
-                <w:rStyle w:val="Hyperlnk"/>
+                <w:rStyle w:val="Hyperlink"/>
                 <w:noProof/>
                 <w:lang w:val="en-GB"/>
               </w:rPr>
@@ -1087,7 +1087,7 @@
             </w:r>
             <w:r>
               <w:rPr>
-                <w:rStyle w:val="Hyperlnk"/>
+                <w:rStyle w:val="Hyperlink"/>
                 <w:noProof/>
                 <w:lang w:val="en-GB"/>
               </w:rPr>
@@ -1145,7 +1145,7 @@
         </w:p>
         <w:p>
           <w:pPr>
-            <w:pStyle w:val="Innehll1"/>
+            <w:pStyle w:val="TOC1"/>
             <w:tabs>
               <w:tab w:val="left" w:pos="440"/>
               <w:tab w:val="right" w:leader="dot" w:pos="9350"/>
@@ -1158,7 +1158,7 @@
           <w:hyperlink w:anchor="_Toc133262" w:history="1">
             <w:r>
               <w:rPr>
-                <w:rStyle w:val="Hyperlnk"/>
+                <w:rStyle w:val="Hyperlink"/>
                 <w:noProof/>
                 <w:lang w:val="en-GB"/>
               </w:rPr>
@@ -1173,7 +1173,7 @@
             </w:r>
             <w:r>
               <w:rPr>
-                <w:rStyle w:val="Hyperlnk"/>
+                <w:rStyle w:val="Hyperlink"/>
                 <w:noProof/>
                 <w:lang w:val="en-GB"/>
               </w:rPr>
@@ -1231,7 +1231,7 @@
         </w:p>
         <w:p>
           <w:pPr>
-            <w:pStyle w:val="Innehll1"/>
+            <w:pStyle w:val="TOC1"/>
             <w:tabs>
               <w:tab w:val="left" w:pos="440"/>
               <w:tab w:val="right" w:leader="dot" w:pos="9350"/>
@@ -1244,7 +1244,7 @@
           <w:hyperlink w:anchor="_Toc133263" w:history="1">
             <w:r>
               <w:rPr>
-                <w:rStyle w:val="Hyperlnk"/>
+                <w:rStyle w:val="Hyperlink"/>
                 <w:noProof/>
                 <w:lang w:val="en-GB"/>
               </w:rPr>
@@ -1259,7 +1259,7 @@
             </w:r>
             <w:r>
               <w:rPr>
-                <w:rStyle w:val="Hyperlnk"/>
+                <w:rStyle w:val="Hyperlink"/>
                 <w:noProof/>
                 <w:lang w:val="en-GB"/>
               </w:rPr>
@@ -1317,7 +1317,7 @@
         </w:p>
         <w:p>
           <w:pPr>
-            <w:pStyle w:val="Innehll1"/>
+            <w:pStyle w:val="TOC1"/>
             <w:tabs>
               <w:tab w:val="left" w:pos="440"/>
               <w:tab w:val="right" w:leader="dot" w:pos="9350"/>
@@ -1330,7 +1330,7 @@
           <w:hyperlink w:anchor="_Toc133264" w:history="1">
             <w:r>
               <w:rPr>
-                <w:rStyle w:val="Hyperlnk"/>
+                <w:rStyle w:val="Hyperlink"/>
                 <w:noProof/>
                 <w:lang w:val="en-GB"/>
               </w:rPr>
@@ -1345,7 +1345,7 @@
             </w:r>
             <w:r>
               <w:rPr>
-                <w:rStyle w:val="Hyperlnk"/>
+                <w:rStyle w:val="Hyperlink"/>
                 <w:noProof/>
                 <w:lang w:val="en-GB"/>
               </w:rPr>
@@ -1403,7 +1403,7 @@
         </w:p>
         <w:p>
           <w:pPr>
-            <w:pStyle w:val="Innehll1"/>
+            <w:pStyle w:val="TOC1"/>
             <w:tabs>
               <w:tab w:val="left" w:pos="440"/>
               <w:tab w:val="right" w:leader="dot" w:pos="9350"/>
@@ -1416,7 +1416,7 @@
           <w:hyperlink w:anchor="_Toc133265" w:history="1">
             <w:r>
               <w:rPr>
-                <w:rStyle w:val="Hyperlnk"/>
+                <w:rStyle w:val="Hyperlink"/>
                 <w:noProof/>
                 <w:lang w:val="en-GB"/>
               </w:rPr>
@@ -1431,7 +1431,7 @@
             </w:r>
             <w:r>
               <w:rPr>
-                <w:rStyle w:val="Hyperlnk"/>
+                <w:rStyle w:val="Hyperlink"/>
                 <w:noProof/>
                 <w:lang w:val="en-GB"/>
               </w:rPr>
@@ -1489,7 +1489,7 @@
         </w:p>
         <w:p>
           <w:pPr>
-            <w:pStyle w:val="Innehll1"/>
+            <w:pStyle w:val="TOC1"/>
             <w:tabs>
               <w:tab w:val="left" w:pos="660"/>
               <w:tab w:val="right" w:leader="dot" w:pos="9350"/>
@@ -1502,7 +1502,7 @@
           <w:hyperlink w:anchor="_Toc133266" w:history="1">
             <w:r>
               <w:rPr>
-                <w:rStyle w:val="Hyperlnk"/>
+                <w:rStyle w:val="Hyperlink"/>
                 <w:noProof/>
                 <w:lang w:val="en-GB"/>
               </w:rPr>
@@ -1517,7 +1517,7 @@
             </w:r>
             <w:r>
               <w:rPr>
-                <w:rStyle w:val="Hyperlnk"/>
+                <w:rStyle w:val="Hyperlink"/>
                 <w:noProof/>
                 <w:lang w:val="en-GB"/>
               </w:rPr>
@@ -1606,7 +1606,7 @@
     </w:p>
     <w:p>
       <w:pPr>
-        <w:pStyle w:val="Rubrik1"/>
+        <w:pStyle w:val="Heading1"/>
         <w:rPr>
           <w:lang w:val="en-GB"/>
         </w:rPr>
@@ -1680,7 +1680,7 @@
     </w:p>
     <w:p>
       <w:pPr>
-        <w:pStyle w:val="Liststycke"/>
+        <w:pStyle w:val="ListParagraph"/>
         <w:numPr>
           <w:ilvl w:val="0"/>
           <w:numId w:val="2"/>
@@ -1704,7 +1704,7 @@
     </w:p>
     <w:p>
       <w:pPr>
-        <w:pStyle w:val="Liststycke"/>
+        <w:pStyle w:val="ListParagraph"/>
         <w:numPr>
           <w:ilvl w:val="0"/>
           <w:numId w:val="2"/>
@@ -1722,7 +1722,7 @@
     </w:p>
     <w:p>
       <w:pPr>
-        <w:pStyle w:val="Liststycke"/>
+        <w:pStyle w:val="ListParagraph"/>
         <w:numPr>
           <w:ilvl w:val="0"/>
           <w:numId w:val="2"/>
@@ -1768,7 +1768,7 @@
     </w:p>
     <w:p>
       <w:pPr>
-        <w:pStyle w:val="Rubrik2"/>
+        <w:pStyle w:val="Heading2"/>
         <w:rPr>
           <w:lang w:val="en-GB"/>
         </w:rPr>
@@ -1777,7 +1777,6 @@
       <w:r>
         <w:rPr>
           <w:noProof/>
-          <w:lang w:val="sv-SE" w:eastAsia="sv-SE"/>
         </w:rPr>
         <w:drawing>
           <wp:anchor distT="0" distB="0" distL="114300" distR="114300" simplePos="0" relativeHeight="251658240" behindDoc="1" locked="0" layoutInCell="1" allowOverlap="1">
@@ -1907,7 +1906,7 @@
     </w:p>
     <w:tbl>
       <w:tblPr>
-        <w:tblStyle w:val="Tabellrutnt"/>
+        <w:tblStyle w:val="TableGrid"/>
         <w:tblW w:w="0" w:type="auto"/>
         <w:tblBorders>
           <w:top w:val="none" w:sz="0" w:space="0" w:color="auto"/>
@@ -1938,7 +1937,6 @@
             <w:r>
               <w:rPr>
                 <w:noProof/>
-                <w:lang w:val="sv-SE" w:eastAsia="sv-SE"/>
               </w:rPr>
               <w:drawing>
                 <wp:inline distT="0" distB="0" distL="0" distR="0">
@@ -2008,7 +2006,6 @@
             <w:r>
               <w:rPr>
                 <w:noProof/>
-                <w:lang w:val="sv-SE" w:eastAsia="sv-SE"/>
               </w:rPr>
               <w:drawing>
                 <wp:inline distT="0" distB="0" distL="0" distR="0">
@@ -2085,7 +2082,7 @@
             <w:hyperlink r:id="rId11" w:history="1">
               <w:r>
                 <w:rPr>
-                  <w:rStyle w:val="Hyperlnk"/>
+                  <w:rStyle w:val="Hyperlink"/>
                   <w:lang w:val="en-GB"/>
                 </w:rPr>
                 <w:t>microcontrolle</w:t>
@@ -2118,7 +2115,7 @@
             <w:hyperlink r:id="rId12" w:history="1">
               <w:r>
                 <w:rPr>
-                  <w:rStyle w:val="Hyperlnk"/>
+                  <w:rStyle w:val="Hyperlink"/>
                   <w:lang w:val="en-GB"/>
                 </w:rPr>
                 <w:t>LED matrix</w:t>
@@ -2148,7 +2145,6 @@
             <w:r>
               <w:rPr>
                 <w:noProof/>
-                <w:lang w:val="sv-SE" w:eastAsia="sv-SE"/>
               </w:rPr>
               <w:lastRenderedPageBreak/>
               <w:drawing>
@@ -2219,7 +2215,6 @@
             <w:r>
               <w:rPr>
                 <w:noProof/>
-                <w:lang w:val="sv-SE" w:eastAsia="sv-SE"/>
               </w:rPr>
               <w:drawing>
                 <wp:inline distT="0" distB="0" distL="0" distR="0">
@@ -2293,7 +2288,7 @@
             <w:hyperlink r:id="rId15" w:history="1">
               <w:r>
                 <w:rPr>
-                  <w:rStyle w:val="Hyperlnk"/>
+                  <w:rStyle w:val="Hyperlink"/>
                   <w:lang w:val="en-GB"/>
                 </w:rPr>
                 <w:t>joystick</w:t>
@@ -2364,7 +2359,7 @@
             <w:hyperlink r:id="rId16" w:history="1">
               <w:r>
                 <w:rPr>
-                  <w:rStyle w:val="Hyperlnk"/>
+                  <w:rStyle w:val="Hyperlink"/>
                   <w:lang w:val="en-GB"/>
                 </w:rPr>
                 <w:t>breadboard</w:t>
@@ -2389,7 +2384,6 @@
       <w:r>
         <w:rPr>
           <w:noProof/>
-          <w:lang w:val="sv-SE" w:eastAsia="sv-SE"/>
         </w:rPr>
         <w:drawing>
           <wp:anchor distT="0" distB="0" distL="114300" distR="114300" simplePos="0" relativeHeight="251662336" behindDoc="1" locked="0" layoutInCell="1" allowOverlap="1">
@@ -2499,21 +2493,21 @@
       <w:hyperlink r:id="rId18" w:history="1">
         <w:r>
           <w:rPr>
-            <w:rStyle w:val="Hyperlnk"/>
+            <w:rStyle w:val="Hyperlink"/>
             <w:lang w:val="en-GB"/>
           </w:rPr>
           <w:t xml:space="preserve">Like </w:t>
         </w:r>
         <w:r>
           <w:rPr>
-            <w:rStyle w:val="Hyperlnk"/>
+            <w:rStyle w:val="Hyperlink"/>
             <w:lang w:val="en-GB"/>
           </w:rPr>
           <w:t>Jennifer’s</w:t>
         </w:r>
         <w:r>
           <w:rPr>
-            <w:rStyle w:val="Hyperlnk"/>
+            <w:rStyle w:val="Hyperlink"/>
             <w:lang w:val="en-GB"/>
           </w:rPr>
           <w:t xml:space="preserve"> Minecraft glove</w:t>
@@ -2534,7 +2528,7 @@
     </w:p>
     <w:p>
       <w:pPr>
-        <w:pStyle w:val="Rubrik2"/>
+        <w:pStyle w:val="Heading2"/>
         <w:rPr>
           <w:lang w:val="en-GB"/>
         </w:rPr>
@@ -2657,7 +2651,7 @@
     </w:p>
     <w:p>
       <w:pPr>
-        <w:pStyle w:val="Rubrik3"/>
+        <w:pStyle w:val="Heading3"/>
         <w:rPr>
           <w:lang w:val="en-GB"/>
         </w:rPr>
@@ -2716,7 +2710,7 @@
     </w:p>
     <w:p>
       <w:pPr>
-        <w:pStyle w:val="Rubrik3"/>
+        <w:pStyle w:val="Heading3"/>
         <w:rPr>
           <w:lang w:val="en-GB"/>
         </w:rPr>
@@ -2763,7 +2757,7 @@
     </w:p>
     <w:p>
       <w:pPr>
-        <w:pStyle w:val="Rubrik1"/>
+        <w:pStyle w:val="Heading1"/>
         <w:rPr>
           <w:lang w:val="en-GB"/>
         </w:rPr>
@@ -2780,7 +2774,7 @@
     </w:p>
     <w:p>
       <w:pPr>
-        <w:pStyle w:val="Rubrik2"/>
+        <w:pStyle w:val="Heading2"/>
         <w:rPr>
           <w:lang w:val="en-GB"/>
         </w:rPr>
@@ -2846,7 +2840,6 @@
       <w:r>
         <w:rPr>
           <w:noProof/>
-          <w:lang w:val="sv-SE" w:eastAsia="sv-SE"/>
         </w:rPr>
         <w:drawing>
           <wp:inline distT="0" distB="0" distL="0" distR="0" wp14:anchorId="6CCE7736" wp14:editId="2B0169F7">
@@ -2970,7 +2963,7 @@
     </w:p>
     <w:p>
       <w:pPr>
-        <w:pStyle w:val="Rubrik2"/>
+        <w:pStyle w:val="Heading2"/>
         <w:rPr>
           <w:lang w:val="en-GB"/>
         </w:rPr>
@@ -2992,7 +2985,7 @@
     </w:p>
     <w:p>
       <w:pPr>
-        <w:pStyle w:val="Rubrik3"/>
+        <w:pStyle w:val="Heading3"/>
         <w:rPr>
           <w:lang w:val="en-GB"/>
         </w:rPr>
@@ -3043,7 +3036,7 @@
       <w:hyperlink r:id="rId20" w:history="1">
         <w:r>
           <w:rPr>
-            <w:rStyle w:val="Hyperlnk"/>
+            <w:rStyle w:val="Hyperlink"/>
             <w:rFonts w:cstheme="minorHAnsi"/>
             <w:color w:val="0366D6"/>
             <w:shd w:val="clear" w:color="auto" w:fill="FFFFFF"/>
@@ -3077,7 +3070,7 @@
     </w:p>
     <w:p>
       <w:pPr>
-        <w:pStyle w:val="Rubrik3"/>
+        <w:pStyle w:val="Heading3"/>
         <w:rPr>
           <w:lang w:val="en-GB"/>
         </w:rPr>
@@ -3128,7 +3121,7 @@
       <w:hyperlink r:id="rId21" w:history="1">
         <w:r>
           <w:rPr>
-            <w:rStyle w:val="Hyperlnk"/>
+            <w:rStyle w:val="Hyperlink"/>
             <w:rFonts w:cstheme="minorHAnsi"/>
             <w:color w:val="0366D6"/>
             <w:shd w:val="clear" w:color="auto" w:fill="FFFFFF"/>
@@ -3155,7 +3148,7 @@
     </w:p>
     <w:p>
       <w:pPr>
-        <w:pStyle w:val="Rubrik3"/>
+        <w:pStyle w:val="Heading3"/>
         <w:rPr>
           <w:lang w:val="en-GB"/>
         </w:rPr>
@@ -3192,7 +3185,7 @@
         </w:r>
         <w:r>
           <w:rPr>
-            <w:rStyle w:val="Hyperlnk"/>
+            <w:rStyle w:val="Hyperlink"/>
             <w:rFonts w:cstheme="minorHAnsi"/>
             <w:color w:val="0366D6"/>
             <w:shd w:val="clear" w:color="auto" w:fill="FFFFFF"/>
@@ -3219,7 +3212,7 @@
       <w:hyperlink r:id="rId23" w:history="1">
         <w:r>
           <w:rPr>
-            <w:rStyle w:val="Hyperlnk"/>
+            <w:rStyle w:val="Hyperlink"/>
             <w:rFonts w:cstheme="minorHAnsi"/>
             <w:color w:val="0366D6"/>
             <w:shd w:val="clear" w:color="auto" w:fill="FFFFFF"/>
@@ -3254,7 +3247,7 @@
     </w:p>
     <w:p>
       <w:pPr>
-        <w:pStyle w:val="Rubrik2"/>
+        <w:pStyle w:val="Heading2"/>
         <w:rPr>
           <w:lang w:val="en-GB"/>
         </w:rPr>
@@ -3297,7 +3290,6 @@
       <w:r>
         <w:rPr>
           <w:noProof/>
-          <w:lang w:val="sv-SE" w:eastAsia="sv-SE"/>
         </w:rPr>
         <w:drawing>
           <wp:inline distT="0" distB="0" distL="0" distR="0">
@@ -3384,7 +3376,6 @@
       <w:r>
         <w:rPr>
           <w:noProof/>
-          <w:lang w:val="sv-SE" w:eastAsia="sv-SE"/>
         </w:rPr>
         <w:drawing>
           <wp:inline distT="0" distB="0" distL="0" distR="0">
@@ -3554,7 +3545,7 @@
     </w:p>
     <w:p>
       <w:pPr>
-        <w:pStyle w:val="Rubrik1"/>
+        <w:pStyle w:val="Heading1"/>
         <w:rPr>
           <w:lang w:val="en-GB"/>
         </w:rPr>
@@ -3595,7 +3586,7 @@
     </w:p>
     <w:p>
       <w:pPr>
-        <w:pStyle w:val="Underrubrik"/>
+        <w:pStyle w:val="Subtitle"/>
         <w:rPr>
           <w:lang w:val="en-GB"/>
         </w:rPr>
@@ -3683,7 +3674,7 @@
       <w:hyperlink r:id="rId26" w:history="1">
         <w:r>
           <w:rPr>
-            <w:rStyle w:val="Hyperlnk"/>
+            <w:rStyle w:val="Hyperlink"/>
             <w:lang w:val="en-GB"/>
           </w:rPr>
           <w:t>REPL</w:t>
@@ -3718,7 +3709,6 @@
       <w:r>
         <w:rPr>
           <w:noProof/>
-          <w:lang w:val="sv-SE" w:eastAsia="sv-SE"/>
         </w:rPr>
         <w:drawing>
           <wp:inline distT="0" distB="0" distL="0" distR="0">
@@ -3798,7 +3788,6 @@
       <w:r>
         <w:rPr>
           <w:noProof/>
-          <w:lang w:val="sv-SE" w:eastAsia="sv-SE"/>
         </w:rPr>
         <w:drawing>
           <wp:inline distT="0" distB="0" distL="0" distR="0">
@@ -3932,7 +3921,6 @@
       <w:r>
         <w:rPr>
           <w:noProof/>
-          <w:lang w:val="sv-SE" w:eastAsia="sv-SE"/>
         </w:rPr>
         <w:drawing>
           <wp:inline distT="0" distB="0" distL="0" distR="0" wp14:anchorId="556B07AB" wp14:editId="7D6ED65D">
@@ -4458,8 +4446,6 @@
       <w:r>
         <w:t>&gt;&gt;&gt; str1 = “good”</w:t>
       </w:r>
-      <w:bookmarkStart w:id="13" w:name="_GoBack"/>
-      <w:bookmarkEnd w:id="13"/>
     </w:p>
     <w:p>
       <w:pPr>
@@ -4638,12 +4624,12 @@
     </w:p>
     <w:p>
       <w:pPr>
-        <w:pStyle w:val="Rubrik1"/>
-        <w:rPr>
-          <w:lang w:val="en-GB"/>
-        </w:rPr>
-      </w:pPr>
-      <w:bookmarkStart w:id="14" w:name="_Toc133260"/>
+        <w:pStyle w:val="Heading1"/>
+        <w:rPr>
+          <w:lang w:val="en-GB"/>
+        </w:rPr>
+      </w:pPr>
+      <w:bookmarkStart w:id="13" w:name="_Toc133260"/>
       <w:r>
         <w:rPr>
           <w:lang w:val="en-GB"/>
@@ -4651,7 +4637,7 @@
         <w:lastRenderedPageBreak/>
         <w:t>Blink</w:t>
       </w:r>
-      <w:bookmarkEnd w:id="14"/>
+      <w:bookmarkEnd w:id="13"/>
     </w:p>
     <w:p>
       <w:pPr>
@@ -4761,7 +4747,6 @@
       <w:r>
         <w:rPr>
           <w:noProof/>
-          <w:lang w:val="sv-SE" w:eastAsia="sv-SE"/>
         </w:rPr>
         <w:drawing>
           <wp:anchor distT="0" distB="0" distL="114300" distR="114300" simplePos="0" relativeHeight="251660288" behindDoc="1" locked="0" layoutInCell="1" allowOverlap="1">
@@ -4830,7 +4815,6 @@
       <w:r>
         <w:rPr>
           <w:noProof/>
-          <w:lang w:val="sv-SE" w:eastAsia="sv-SE"/>
         </w:rPr>
         <w:drawing>
           <wp:anchor distT="0" distB="0" distL="114300" distR="114300" simplePos="0" relativeHeight="251659264" behindDoc="1" locked="0" layoutInCell="1" allowOverlap="1">
@@ -5192,74 +5176,105 @@
         <w:pStyle w:val="Code"/>
       </w:pPr>
       <w:r>
-        <w:t>01 import board</w:t>
-      </w:r>
-    </w:p>
-    <w:p>
-      <w:pPr>
-        <w:pStyle w:val="Code"/>
-      </w:pPr>
-      <w:r>
-        <w:t xml:space="preserve">02 import </w:t>
-      </w:r>
-      <w:proofErr w:type="spellStart"/>
-      <w:r>
-        <w:t>tinker_kit</w:t>
-      </w:r>
-      <w:proofErr w:type="spellEnd"/>
-    </w:p>
-    <w:p>
-      <w:pPr>
-        <w:pStyle w:val="Code"/>
-      </w:pPr>
-      <w:r>
-        <w:t>03 import time</w:t>
-      </w:r>
-    </w:p>
-    <w:p>
-      <w:pPr>
-        <w:pStyle w:val="Code"/>
-      </w:pPr>
-      <w:r>
-        <w:t xml:space="preserve">04 </w:t>
-      </w:r>
-    </w:p>
-    <w:p>
-      <w:pPr>
-        <w:pStyle w:val="Code"/>
-      </w:pPr>
-      <w:r>
+        <w:t>01 import kit</w:t>
+      </w:r>
+    </w:p>
+    <w:p>
+      <w:pPr>
+        <w:pStyle w:val="Code"/>
+      </w:pPr>
+      <w:r>
+        <w:t>02</w:t>
+      </w:r>
+      <w:r>
+        <w:t xml:space="preserve"> import time</w:t>
+      </w:r>
+    </w:p>
+    <w:p>
+      <w:pPr>
+        <w:pStyle w:val="Code"/>
+      </w:pPr>
+      <w:r>
+        <w:t>0</w:t>
+      </w:r>
+      <w:r>
+        <w:t>3</w:t>
+      </w:r>
+      <w:r>
+        <w:t xml:space="preserve"> </w:t>
+      </w:r>
+    </w:p>
+    <w:p>
+      <w:pPr>
+        <w:pStyle w:val="Code"/>
+        <w:rPr>
+          <w:lang w:val="en-US"/>
+        </w:rPr>
+      </w:pPr>
+      <w:r>
+        <w:rPr>
+          <w:lang w:val="en-US"/>
+        </w:rPr>
+        <w:t>04</w:t>
+      </w:r>
+      <w:r>
+        <w:rPr>
+          <w:lang w:val="en-US"/>
+        </w:rPr>
+        <w:t xml:space="preserve"> </w:t>
+      </w:r>
+      <w:r>
+        <w:rPr>
+          <w:lang w:val="en-US"/>
+        </w:rPr>
+        <w:t>#remove this line and the one below before you start coding</w:t>
+      </w:r>
+    </w:p>
+    <w:p>
+      <w:pPr>
+        <w:pStyle w:val="Code"/>
+        <w:rPr>
+          <w:lang w:val="en-US"/>
+        </w:rPr>
+      </w:pPr>
+      <w:r>
+        <w:rPr>
+          <w:lang w:val="en-US"/>
+        </w:rPr>
         <w:t xml:space="preserve">05 </w:t>
       </w:r>
-      <w:r>
-        <w:t xml:space="preserve">kit = </w:t>
-      </w:r>
-      <w:proofErr w:type="spellStart"/>
-      <w:r>
-        <w:t>tinker_</w:t>
-      </w:r>
       <w:proofErr w:type="gramStart"/>
       <w:r>
-        <w:t>kit.kit</w:t>
-      </w:r>
-      <w:proofErr w:type="spellEnd"/>
-      <w:r>
-        <w:t>(</w:t>
+        <w:rPr>
+          <w:lang w:val="en-US"/>
+        </w:rPr>
+        <w:t>print(</w:t>
       </w:r>
       <w:proofErr w:type="gramEnd"/>
       <w:r>
-        <w:t>board)</w:t>
-      </w:r>
-    </w:p>
-    <w:p>
-      <w:r>
-        <w:t>The lines 1</w:t>
-      </w:r>
-      <w:r>
-        <w:t>, 2</w:t>
-      </w:r>
-      <w:r>
-        <w:t xml:space="preserve"> &amp; 3 all start with “import”. Those are references to pieces of code</w:t>
+        <w:rPr>
+          <w:lang w:val="en-US"/>
+        </w:rPr>
+        <w:t>"*** Open Blink_4.py and start coding")</w:t>
+      </w:r>
+    </w:p>
+    <w:p>
+      <w:pPr>
+        <w:pStyle w:val="Code"/>
+        <w:rPr>
+          <w:lang w:val="en-US"/>
+        </w:rPr>
+      </w:pPr>
+    </w:p>
+    <w:p>
+      <w:r>
+        <w:t xml:space="preserve">The lines 1 &amp; </w:t>
+      </w:r>
+      <w:r>
+        <w:t>2</w:t>
+      </w:r>
+      <w:r>
+        <w:t xml:space="preserve"> start with “import”. Those are references to pieces of code</w:t>
       </w:r>
       <w:r>
         <w:t xml:space="preserve">, or </w:t>
@@ -5283,36 +5298,58 @@
         <w:t>to be able to work. You can think of th</w:t>
       </w:r>
       <w:r>
-        <w:t>em as drivers or concepts that the behaviors we want to code need. The first one; “board” supplies the basic concept</w:t>
+        <w:t xml:space="preserve">em as drivers or concepts that the behaviors we want to </w:t>
+      </w:r>
+      <w:r>
+        <w:t>code need. The first one; “kit</w:t>
+      </w:r>
+      <w:r>
+        <w:t>”</w:t>
+      </w:r>
+      <w:r>
+        <w:t xml:space="preserve"> s</w:t>
+      </w:r>
+      <w:r>
+        <w:t>upplies the concept</w:t>
       </w:r>
       <w:r>
         <w:t>s</w:t>
       </w:r>
       <w:r>
-        <w:t xml:space="preserve"> for all hardware,</w:t>
-      </w:r>
-      <w:r>
-        <w:t xml:space="preserve"> sending and receiving different kinds of signals.</w:t>
-      </w:r>
-      <w:r>
-        <w:t xml:space="preserve"> The next one “</w:t>
-      </w:r>
-      <w:proofErr w:type="spellStart"/>
-      <w:r>
-        <w:t>tinker_kit</w:t>
-      </w:r>
-      <w:proofErr w:type="spellEnd"/>
-      <w:r>
-        <w:t>”</w:t>
-      </w:r>
-      <w:r>
-        <w:t xml:space="preserve"> handle</w:t>
+        <w:t xml:space="preserve"> for </w:t>
+      </w:r>
+      <w:r>
+        <w:t xml:space="preserve">our specific </w:t>
+      </w:r>
+      <w:r>
+        <w:t>hardware,</w:t>
+      </w:r>
+      <w:r>
+        <w:t xml:space="preserve"> </w:t>
+      </w:r>
+      <w:r>
+        <w:t xml:space="preserve">it </w:t>
+      </w:r>
+      <w:r>
+        <w:t>handle</w:t>
       </w:r>
       <w:r>
         <w:t>s</w:t>
       </w:r>
       <w:r>
-        <w:t xml:space="preserve"> the specific hardware we have, like the LED matrix and the joystick. The last one: “time” supplies methods</w:t>
+        <w:t xml:space="preserve"> </w:t>
+      </w:r>
+      <w:r>
+        <w:t>the behavior of th</w:t>
+      </w:r>
+      <w:r>
+        <w:t>e LED matrix and the joy</w:t>
+      </w:r>
+      <w:r>
+        <w:t>stick. The second</w:t>
+      </w:r>
+      <w:r>
+        <w:t xml:space="preserve"> one: “time” supplies methods</w:t>
       </w:r>
       <w:r>
         <w:t xml:space="preserve"> to make</w:t>
@@ -5320,128 +5357,13 @@
       <w:r>
         <w:t xml:space="preserve"> the microcontroller pause for a certain amount of time.</w:t>
       </w:r>
-    </w:p>
-    <w:p>
-      <w:r>
-        <w:rPr>
-          <w:noProof/>
-          <w:lang w:val="sv-SE" w:eastAsia="sv-SE"/>
-        </w:rPr>
-        <w:drawing>
-          <wp:anchor distT="0" distB="0" distL="114300" distR="114300" simplePos="0" relativeHeight="251661312" behindDoc="0" locked="0" layoutInCell="1" allowOverlap="1">
-            <wp:simplePos x="0" y="0"/>
-            <wp:positionH relativeFrom="margin">
-              <wp:posOffset>970915</wp:posOffset>
-            </wp:positionH>
-            <wp:positionV relativeFrom="paragraph">
-              <wp:posOffset>213995</wp:posOffset>
-            </wp:positionV>
-            <wp:extent cx="3714115" cy="862965"/>
-            <wp:effectExtent l="0" t="0" r="635" b="0"/>
-            <wp:wrapTopAndBottom/>
-            <wp:docPr id="17" name="Picture 17"/>
-            <wp:cNvGraphicFramePr>
-              <a:graphicFrameLocks xmlns:a="http://schemas.openxmlformats.org/drawingml/2006/main" noChangeAspect="1"/>
-            </wp:cNvGraphicFramePr>
-            <a:graphic xmlns:a="http://schemas.openxmlformats.org/drawingml/2006/main">
-              <a:graphicData uri="http://schemas.openxmlformats.org/drawingml/2006/picture">
-                <pic:pic xmlns:pic="http://schemas.openxmlformats.org/drawingml/2006/picture">
-                  <pic:nvPicPr>
-                    <pic:cNvPr id="17" name="Function_call.png"/>
-                    <pic:cNvPicPr/>
-                  </pic:nvPicPr>
-                  <pic:blipFill>
-                    <a:blip r:embed="rId32">
-                      <a:extLst>
-                        <a:ext uri="{28A0092B-C50C-407E-A947-70E740481C1C}">
-                          <a14:useLocalDpi xmlns:a14="http://schemas.microsoft.com/office/drawing/2010/main" val="0"/>
-                        </a:ext>
-                      </a:extLst>
-                    </a:blip>
-                    <a:stretch>
-                      <a:fillRect/>
-                    </a:stretch>
-                  </pic:blipFill>
-                  <pic:spPr>
-                    <a:xfrm>
-                      <a:off x="0" y="0"/>
-                      <a:ext cx="3714115" cy="862965"/>
-                    </a:xfrm>
-                    <a:prstGeom prst="rect">
-                      <a:avLst/>
-                    </a:prstGeom>
-                  </pic:spPr>
-                </pic:pic>
-              </a:graphicData>
-            </a:graphic>
-            <wp14:sizeRelH relativeFrom="margin">
-              <wp14:pctWidth>0</wp14:pctWidth>
-            </wp14:sizeRelH>
-            <wp14:sizeRelV relativeFrom="margin">
-              <wp14:pctHeight>0</wp14:pctHeight>
-            </wp14:sizeRelV>
-          </wp:anchor>
-        </w:drawing>
-      </w:r>
-      <w:r>
-        <w:t>The first line of code that actually does s</w:t>
-      </w:r>
-      <w:r>
-        <w:t>tuff</w:t>
-      </w:r>
-      <w:r>
-        <w:t>, is line 5</w:t>
-      </w:r>
-      <w:r>
-        <w:t>. It is used in all projects, so let’s look at it</w:t>
-      </w:r>
-      <w:r>
-        <w:t>:</w:t>
-      </w:r>
-    </w:p>
-    <w:p>
-      <w:r>
-        <w:t>This line c</w:t>
-      </w:r>
-      <w:r>
-        <w:t>alls the kit</w:t>
-      </w:r>
-      <w:r>
-        <w:t xml:space="preserve"> function in the </w:t>
-      </w:r>
-      <w:proofErr w:type="spellStart"/>
-      <w:r>
-        <w:t>tinker_kit</w:t>
-      </w:r>
-      <w:proofErr w:type="spellEnd"/>
-      <w:r>
-        <w:t xml:space="preserve"> module and returns a</w:t>
-      </w:r>
-      <w:r>
-        <w:t>n</w:t>
-      </w:r>
       <w:r>
         <w:t xml:space="preserve"> </w:t>
       </w:r>
-      <w:r>
-        <w:rPr>
-          <w:i/>
-        </w:rPr>
-        <w:t xml:space="preserve">object </w:t>
-      </w:r>
-      <w:r>
-        <w:t>by the name kit</w:t>
-      </w:r>
-      <w:r>
-        <w:t>.</w:t>
-      </w:r>
-    </w:p>
-    <w:p>
-      <w:r>
-        <w:t xml:space="preserve">That’s a lot of “kit”. The only thing we need to know is that after this line is run, we have an object “kit” which supplies us with all the functionality that our little kit of hardware has. In this first project we will only use the LED matrix. The matrix is “inside” our </w:t>
-      </w:r>
-      <w:r>
-        <w:t xml:space="preserve">kit object so we access it with </w:t>
+    </w:p>
+    <w:p>
+      <w:r>
+        <w:t xml:space="preserve">To access functions within these modules we use a dot notation. After importing the “kit” module. We can write code such as </w:t>
       </w:r>
       <w:proofErr w:type="spellStart"/>
       <w:proofErr w:type="gramStart"/>
@@ -5450,11 +5372,14 @@
       </w:r>
       <w:proofErr w:type="spellEnd"/>
       <w:r>
-        <w:t xml:space="preserve"> .</w:t>
+        <w:t>[</w:t>
       </w:r>
       <w:proofErr w:type="gramEnd"/>
       <w:r>
-        <w:t xml:space="preserve"> </w:t>
+        <w:t xml:space="preserve">0, 0] to access the LED matrix. </w:t>
+      </w:r>
+      <w:r>
+        <w:t>We’ll see more of that later.</w:t>
       </w:r>
     </w:p>
     <w:p>
@@ -5465,7 +5390,11 @@
         <w:t>it’s time to code!</w:t>
       </w:r>
     </w:p>
-    <w:p/>
+    <w:p>
+      <w:r>
+        <w:br w:type="page"/>
+      </w:r>
+    </w:p>
     <w:p>
       <w:r>
         <w:lastRenderedPageBreak/>
@@ -5486,6 +5415,9 @@
         <w:pStyle w:val="Code"/>
       </w:pPr>
       <w:r>
+        <w:t xml:space="preserve">04 </w:t>
+      </w:r>
+      <w:r>
         <w:t>#remove this line and the one below before you start coding</w:t>
       </w:r>
     </w:p>
@@ -5493,6 +5425,9 @@
       <w:pPr>
         <w:pStyle w:val="Code"/>
       </w:pPr>
+      <w:r>
+        <w:t xml:space="preserve">05 </w:t>
+      </w:r>
       <w:proofErr w:type="gramStart"/>
       <w:r>
         <w:t>print(</w:t>
@@ -5513,7 +5448,10 @@
         <w:t xml:space="preserve">in </w:t>
       </w:r>
       <w:r>
-        <w:t xml:space="preserve">lines 6 to 13 </w:t>
+        <w:t>lines 4 to 10</w:t>
+      </w:r>
+      <w:r>
+        <w:t xml:space="preserve"> </w:t>
       </w:r>
       <w:r>
         <w:t xml:space="preserve">so </w:t>
@@ -5530,86 +5468,91 @@
         <w:pStyle w:val="Code"/>
       </w:pPr>
       <w:r>
-        <w:t>01 import board</w:t>
-      </w:r>
-    </w:p>
-    <w:p>
-      <w:pPr>
-        <w:pStyle w:val="Code"/>
-      </w:pPr>
-      <w:r>
-        <w:t xml:space="preserve">02 import </w:t>
-      </w:r>
-      <w:proofErr w:type="spellStart"/>
-      <w:r>
-        <w:t>tinker_kit</w:t>
-      </w:r>
-      <w:proofErr w:type="spellEnd"/>
-    </w:p>
-    <w:p>
-      <w:pPr>
-        <w:pStyle w:val="Code"/>
-      </w:pPr>
-      <w:r>
-        <w:t>03 import time</w:t>
-      </w:r>
-    </w:p>
-    <w:p>
-      <w:pPr>
-        <w:pStyle w:val="Code"/>
-        <w:rPr>
-          <w:lang w:val="sv-SE"/>
-        </w:rPr>
-      </w:pPr>
-      <w:r>
-        <w:rPr>
-          <w:lang w:val="sv-SE"/>
-        </w:rPr>
-        <w:t xml:space="preserve">04 </w:t>
-      </w:r>
-    </w:p>
-    <w:p>
-      <w:pPr>
-        <w:pStyle w:val="Code"/>
-        <w:rPr>
-          <w:lang w:val="sv-SE"/>
-        </w:rPr>
-      </w:pPr>
-      <w:r>
-        <w:rPr>
-          <w:lang w:val="sv-SE"/>
-        </w:rPr>
-        <w:t xml:space="preserve">05 kit = </w:t>
-      </w:r>
-      <w:proofErr w:type="spellStart"/>
-      <w:r>
-        <w:rPr>
-          <w:lang w:val="sv-SE"/>
-        </w:rPr>
-        <w:t>tinker_kit.kit</w:t>
-      </w:r>
-      <w:proofErr w:type="spellEnd"/>
-      <w:r>
-        <w:rPr>
-          <w:lang w:val="sv-SE"/>
-        </w:rPr>
-        <w:t>(board)</w:t>
-      </w:r>
-    </w:p>
-    <w:p>
-      <w:pPr>
-        <w:pStyle w:val="Code"/>
-      </w:pPr>
-      <w:r>
-        <w:t xml:space="preserve">06 </w:t>
-      </w:r>
-    </w:p>
-    <w:p>
-      <w:pPr>
-        <w:pStyle w:val="Code"/>
-      </w:pPr>
-      <w:r>
-        <w:t>07 while True:</w:t>
+        <w:t>01 import kit</w:t>
+      </w:r>
+    </w:p>
+    <w:p>
+      <w:pPr>
+        <w:pStyle w:val="Code"/>
+      </w:pPr>
+      <w:r>
+        <w:t>02 import time</w:t>
+      </w:r>
+    </w:p>
+    <w:p>
+      <w:pPr>
+        <w:pStyle w:val="Code"/>
+      </w:pPr>
+      <w:r>
+        <w:t xml:space="preserve">03 </w:t>
+      </w:r>
+    </w:p>
+    <w:p>
+      <w:pPr>
+        <w:pStyle w:val="Code"/>
+      </w:pPr>
+      <w:r>
+        <w:t>04 while True:</w:t>
+      </w:r>
+    </w:p>
+    <w:p>
+      <w:pPr>
+        <w:pStyle w:val="Code"/>
+      </w:pPr>
+      <w:r>
+        <w:t xml:space="preserve">05     </w:t>
+      </w:r>
+      <w:proofErr w:type="spellStart"/>
+      <w:proofErr w:type="gramStart"/>
+      <w:r>
+        <w:t>kit.matrix</w:t>
+      </w:r>
+      <w:proofErr w:type="spellEnd"/>
+      <w:r>
+        <w:t>[</w:t>
+      </w:r>
+      <w:proofErr w:type="gramEnd"/>
+      <w:r>
+        <w:t>0,0] = 0</w:t>
+      </w:r>
+    </w:p>
+    <w:p>
+      <w:pPr>
+        <w:pStyle w:val="Code"/>
+      </w:pPr>
+      <w:r>
+        <w:t xml:space="preserve">06     </w:t>
+      </w:r>
+      <w:proofErr w:type="spellStart"/>
+      <w:proofErr w:type="gramStart"/>
+      <w:r>
+        <w:t>kit.matrix.show</w:t>
+      </w:r>
+      <w:proofErr w:type="spellEnd"/>
+      <w:r>
+        <w:t>()</w:t>
+      </w:r>
+      <w:proofErr w:type="gramEnd"/>
+    </w:p>
+    <w:p>
+      <w:pPr>
+        <w:pStyle w:val="Code"/>
+      </w:pPr>
+      <w:r>
+        <w:t xml:space="preserve">07     </w:t>
+      </w:r>
+      <w:proofErr w:type="spellStart"/>
+      <w:proofErr w:type="gramStart"/>
+      <w:r>
+        <w:t>time.sleep</w:t>
+      </w:r>
+      <w:proofErr w:type="spellEnd"/>
+      <w:r>
+        <w:t>(</w:t>
+      </w:r>
+      <w:proofErr w:type="gramEnd"/>
+      <w:r>
+        <w:t>0.5)</w:t>
       </w:r>
     </w:p>
     <w:p>
@@ -5630,7 +5573,7 @@
       </w:r>
       <w:proofErr w:type="gramEnd"/>
       <w:r>
-        <w:t>0,0] = 0</w:t>
+        <w:t>0,0] = 1</w:t>
       </w:r>
     </w:p>
     <w:p>
@@ -5676,61 +5619,8 @@
       <w:pPr>
         <w:pStyle w:val="Code"/>
       </w:pPr>
-      <w:r>
-        <w:t xml:space="preserve">11     </w:t>
-      </w:r>
-      <w:proofErr w:type="spellStart"/>
-      <w:proofErr w:type="gramStart"/>
-      <w:r>
-        <w:t>kit.matrix</w:t>
-      </w:r>
-      <w:proofErr w:type="spellEnd"/>
-      <w:r>
-        <w:t>[</w:t>
-      </w:r>
-      <w:proofErr w:type="gramEnd"/>
-      <w:r>
-        <w:t>0,0] = 1</w:t>
-      </w:r>
-    </w:p>
-    <w:p>
-      <w:pPr>
-        <w:pStyle w:val="Code"/>
-      </w:pPr>
-      <w:r>
-        <w:t xml:space="preserve">12     </w:t>
-      </w:r>
-      <w:proofErr w:type="spellStart"/>
-      <w:proofErr w:type="gramStart"/>
-      <w:r>
-        <w:t>kit.matrix.show</w:t>
-      </w:r>
-      <w:proofErr w:type="spellEnd"/>
-      <w:r>
-        <w:t>()</w:t>
-      </w:r>
-      <w:proofErr w:type="gramEnd"/>
-    </w:p>
-    <w:p>
-      <w:pPr>
-        <w:pStyle w:val="Code"/>
-      </w:pPr>
-      <w:r>
-        <w:t xml:space="preserve">13     </w:t>
-      </w:r>
-      <w:proofErr w:type="spellStart"/>
-      <w:proofErr w:type="gramStart"/>
-      <w:r>
-        <w:t>time.sleep</w:t>
-      </w:r>
-      <w:proofErr w:type="spellEnd"/>
-      <w:r>
-        <w:t>(</w:t>
-      </w:r>
-      <w:proofErr w:type="gramEnd"/>
-      <w:r>
-        <w:t>0.5)</w:t>
-      </w:r>
+      <w:bookmarkStart w:id="14" w:name="_GoBack"/>
+      <w:bookmarkEnd w:id="14"/>
     </w:p>
     <w:p>
       <w:r>
@@ -5750,10 +5640,10 @@
       <w:r>
         <w:t xml:space="preserve">code editors even present links to </w:t>
       </w:r>
-      <w:hyperlink r:id="rId33" w:history="1">
+      <w:hyperlink r:id="rId32" w:history="1">
         <w:r>
           <w:rPr>
-            <w:rStyle w:val="Hyperlnk"/>
+            <w:rStyle w:val="Hyperlink"/>
           </w:rPr>
           <w:t>stackoverflow.com</w:t>
         </w:r>
@@ -5782,7 +5672,13 @@
         <w:t xml:space="preserve"> </w:t>
       </w:r>
       <w:r>
-        <w:t xml:space="preserve">four steps. The indention indicates that all these rows (row 8 to 13) should be seen as one block of code following the </w:t>
+        <w:t>four steps. The indention indi</w:t>
+      </w:r>
+      <w:r>
+        <w:t>cates that all these rows (row 5 to 10</w:t>
+      </w:r>
+      <w:r>
+        <w:t xml:space="preserve">) should be seen as one block of code following the </w:t>
       </w:r>
       <w:r>
         <w:rPr>
@@ -5843,7 +5739,19 @@
         <w:t xml:space="preserve">Now </w:t>
       </w:r>
       <w:r>
-        <w:t>let’s look at the code that is repeated to make do the blinking. Lines 8 and 9 turns one LED on, line 10 pauses the microcontroller for 0.5 seconds, line 11-13 turns the same LED back on and pauses again.</w:t>
+        <w:t xml:space="preserve">let’s look at the code that is repeated to make do the blinking. Lines </w:t>
+      </w:r>
+      <w:r>
+        <w:t>5 and 6 turns one LED on, line 7</w:t>
+      </w:r>
+      <w:r>
+        <w:t xml:space="preserve"> pauses the microcon</w:t>
+      </w:r>
+      <w:r>
+        <w:t>troller for 0.5 seconds, line 8-10</w:t>
+      </w:r>
+      <w:r>
+        <w:t xml:space="preserve"> turns the same LED back on and pauses again.</w:t>
       </w:r>
     </w:p>
     <w:p>
@@ -5993,7 +5901,16 @@
     </w:p>
     <w:p>
       <w:r>
-        <w:t xml:space="preserve">So if line 8 and 11 sets the pixel on and off respectively, why do we need to call </w:t>
+        <w:t>So if line 5 and 8</w:t>
+      </w:r>
+      <w:r>
+        <w:t xml:space="preserve"> sets the pixel o</w:t>
+      </w:r>
+      <w:r>
+        <w:t>ff and on</w:t>
+      </w:r>
+      <w:r>
+        <w:t xml:space="preserve"> respectively, why do we need to call </w:t>
       </w:r>
       <w:proofErr w:type="spellStart"/>
       <w:proofErr w:type="gramStart"/>
@@ -6059,12 +5976,20 @@
       </w:r>
       <w:proofErr w:type="spellEnd"/>
       <w:r>
-        <w:t xml:space="preserve"> from the microcontroller to the LED matrix. So that’s all for step 4. Good job!</w:t>
-      </w:r>
-    </w:p>
-    <w:p>
-      <w:pPr>
-        <w:pStyle w:val="Rubrik1"/>
+        <w:t xml:space="preserve"> from the microcontroller to the LED ma</w:t>
+      </w:r>
+      <w:r>
+        <w:t>trix. So that’s all for step 4.</w:t>
+      </w:r>
+    </w:p>
+    <w:p>
+      <w:r>
+        <w:t>Good job!</w:t>
+      </w:r>
+    </w:p>
+    <w:p>
+      <w:pPr>
+        <w:pStyle w:val="Heading1"/>
         <w:rPr>
           <w:lang w:val="en-GB"/>
         </w:rPr>
@@ -6293,94 +6218,39 @@
         <w:pStyle w:val="Code"/>
       </w:pPr>
       <w:r>
-        <w:t>01 import board</w:t>
-      </w:r>
-    </w:p>
-    <w:p>
-      <w:pPr>
-        <w:pStyle w:val="Code"/>
-      </w:pPr>
-      <w:r>
-        <w:t xml:space="preserve">02 import </w:t>
-      </w:r>
-      <w:proofErr w:type="spellStart"/>
-      <w:r>
-        <w:t>tinker_kit</w:t>
-      </w:r>
-      <w:proofErr w:type="spellEnd"/>
-    </w:p>
-    <w:p>
-      <w:pPr>
-        <w:pStyle w:val="Code"/>
-      </w:pPr>
-      <w:r>
-        <w:t>03 import time</w:t>
-      </w:r>
-    </w:p>
-    <w:p>
-      <w:pPr>
-        <w:pStyle w:val="Code"/>
-        <w:rPr>
-          <w:lang w:val="sv-SE"/>
-        </w:rPr>
-      </w:pPr>
-      <w:r>
-        <w:rPr>
-          <w:lang w:val="sv-SE"/>
-        </w:rPr>
-        <w:t xml:space="preserve">04 </w:t>
-      </w:r>
-    </w:p>
-    <w:p>
-      <w:pPr>
-        <w:pStyle w:val="Code"/>
-        <w:rPr>
-          <w:lang w:val="sv-SE"/>
-        </w:rPr>
-      </w:pPr>
-      <w:r>
-        <w:rPr>
-          <w:lang w:val="sv-SE"/>
-        </w:rPr>
-        <w:t xml:space="preserve">05 kit = </w:t>
-      </w:r>
-      <w:proofErr w:type="spellStart"/>
-      <w:r>
-        <w:rPr>
-          <w:lang w:val="sv-SE"/>
-        </w:rPr>
-        <w:t>tinker_kit.kit</w:t>
-      </w:r>
-      <w:proofErr w:type="spellEnd"/>
-      <w:r>
-        <w:rPr>
-          <w:lang w:val="sv-SE"/>
-        </w:rPr>
-        <w:t>(board)</w:t>
-      </w:r>
-    </w:p>
-    <w:p>
-      <w:pPr>
-        <w:pStyle w:val="Code"/>
-      </w:pPr>
-      <w:r>
-        <w:t xml:space="preserve">06 </w:t>
-      </w:r>
-    </w:p>
-    <w:p>
-      <w:pPr>
-        <w:pStyle w:val="Code"/>
-      </w:pPr>
-      <w:r>
-        <w:t>07 while True:</w:t>
-      </w:r>
-    </w:p>
-    <w:p>
-      <w:pPr>
-        <w:pStyle w:val="Code"/>
-      </w:pPr>
-      <w:r>
-        <w:t xml:space="preserve">08     </w:t>
+        <w:t>01 import kit</w:t>
+      </w:r>
+    </w:p>
+    <w:p>
+      <w:pPr>
+        <w:pStyle w:val="Code"/>
+      </w:pPr>
+      <w:r>
+        <w:t>02 import time</w:t>
+      </w:r>
+    </w:p>
+    <w:p>
+      <w:pPr>
+        <w:pStyle w:val="Code"/>
+      </w:pPr>
+      <w:r>
+        <w:t xml:space="preserve">03 </w:t>
+      </w:r>
+    </w:p>
+    <w:p>
+      <w:pPr>
+        <w:pStyle w:val="Code"/>
+      </w:pPr>
+      <w:r>
+        <w:t>04 while True:</w:t>
+      </w:r>
+    </w:p>
+    <w:p>
+      <w:pPr>
+        <w:pStyle w:val="Code"/>
+      </w:pPr>
+      <w:r>
+        <w:t xml:space="preserve">05     </w:t>
       </w:r>
       <w:proofErr w:type="spellStart"/>
       <w:proofErr w:type="gramStart"/>
@@ -6406,7 +6276,7 @@
         <w:pStyle w:val="Code"/>
       </w:pPr>
       <w:r>
-        <w:t xml:space="preserve">09     </w:t>
+        <w:t xml:space="preserve">06     </w:t>
       </w:r>
       <w:proofErr w:type="spellStart"/>
       <w:proofErr w:type="gramStart"/>
@@ -6424,7 +6294,7 @@
         <w:pStyle w:val="Code"/>
       </w:pPr>
       <w:r>
-        <w:t xml:space="preserve">10     </w:t>
+        <w:t xml:space="preserve">07     </w:t>
       </w:r>
       <w:proofErr w:type="spellStart"/>
       <w:proofErr w:type="gramStart"/>
@@ -6578,35 +6448,10 @@
         <w:br/>
       </w:r>
       <w:r>
-        <w:t>Or if you want, you could try out what this code does:</w:t>
-      </w:r>
-    </w:p>
-    <w:p>
-      <w:pPr>
-        <w:pStyle w:val="Code"/>
-        <w:rPr>
-          <w:lang w:val="sv-SE"/>
-        </w:rPr>
-      </w:pPr>
-      <w:r>
-        <w:rPr>
-          <w:lang w:val="sv-SE"/>
-        </w:rPr>
-        <w:t xml:space="preserve">05 kit = </w:t>
-      </w:r>
-      <w:proofErr w:type="spellStart"/>
-      <w:r>
-        <w:rPr>
-          <w:lang w:val="sv-SE"/>
-        </w:rPr>
-        <w:t>tinker_kit.kit</w:t>
-      </w:r>
-      <w:proofErr w:type="spellEnd"/>
-      <w:r>
-        <w:rPr>
-          <w:lang w:val="sv-SE"/>
-        </w:rPr>
-        <w:t>(board)</w:t>
+        <w:t>Or if you want, you co</w:t>
+      </w:r>
+      <w:r>
+        <w:t>uld modify the file so that it looks like below, and see what happens:</w:t>
       </w:r>
     </w:p>
     <w:p>
@@ -6617,10 +6462,145 @@
         <w:rPr>
           <w:b/>
         </w:rPr>
+        <w:t>03</w:t>
+      </w:r>
+      <w:r>
+        <w:t xml:space="preserve"> </w:t>
+      </w:r>
+      <w:proofErr w:type="spellStart"/>
+      <w:r>
+        <w:t>last_push</w:t>
+      </w:r>
+      <w:proofErr w:type="spellEnd"/>
+      <w:r>
+        <w:t xml:space="preserve"> = 0</w:t>
+      </w:r>
+    </w:p>
+    <w:p>
+      <w:pPr>
+        <w:pStyle w:val="Code"/>
+      </w:pPr>
+      <w:r>
+        <w:t>04</w:t>
+      </w:r>
+      <w:r>
+        <w:t xml:space="preserve"> while True:</w:t>
+      </w:r>
+    </w:p>
+    <w:p>
+      <w:pPr>
+        <w:pStyle w:val="Code"/>
+      </w:pPr>
+      <w:r>
+        <w:rPr>
+          <w:b/>
+        </w:rPr>
+        <w:t>05</w:t>
+      </w:r>
+      <w:r>
+        <w:t xml:space="preserve">     if </w:t>
+      </w:r>
+      <w:proofErr w:type="spellStart"/>
+      <w:proofErr w:type="gramStart"/>
+      <w:r>
+        <w:t>kit.joystick.push</w:t>
+      </w:r>
+      <w:proofErr w:type="spellEnd"/>
+      <w:r>
+        <w:t xml:space="preserve"> !</w:t>
+      </w:r>
+      <w:proofErr w:type="gramEnd"/>
+      <w:r>
+        <w:t xml:space="preserve">= </w:t>
+      </w:r>
+      <w:proofErr w:type="spellStart"/>
+      <w:r>
+        <w:t>last_push</w:t>
+      </w:r>
+      <w:proofErr w:type="spellEnd"/>
+      <w:r>
+        <w:t xml:space="preserve"> and </w:t>
+      </w:r>
+      <w:proofErr w:type="spellStart"/>
+      <w:r>
+        <w:t>kit.joystick.push</w:t>
+      </w:r>
+      <w:proofErr w:type="spellEnd"/>
+      <w:r>
+        <w:t>:</w:t>
+      </w:r>
+    </w:p>
+    <w:p>
+      <w:pPr>
+        <w:pStyle w:val="Code"/>
+      </w:pPr>
+      <w:r>
+        <w:rPr>
+          <w:b/>
+        </w:rPr>
         <w:t>06</w:t>
       </w:r>
       <w:r>
-        <w:t xml:space="preserve"> </w:t>
+        <w:t xml:space="preserve">         </w:t>
+      </w:r>
+      <w:proofErr w:type="spellStart"/>
+      <w:proofErr w:type="gramStart"/>
+      <w:r>
+        <w:t>kit.matrix.fill</w:t>
+      </w:r>
+      <w:proofErr w:type="spellEnd"/>
+      <w:r>
+        <w:t>(</w:t>
+      </w:r>
+      <w:proofErr w:type="gramEnd"/>
+      <w:r>
+        <w:t xml:space="preserve">not </w:t>
+      </w:r>
+      <w:proofErr w:type="spellStart"/>
+      <w:r>
+        <w:t>kit.matrix</w:t>
+      </w:r>
+      <w:proofErr w:type="spellEnd"/>
+      <w:r>
+        <w:t>[0,0])</w:t>
+      </w:r>
+    </w:p>
+    <w:p>
+      <w:pPr>
+        <w:pStyle w:val="Code"/>
+      </w:pPr>
+      <w:r>
+        <w:rPr>
+          <w:b/>
+        </w:rPr>
+        <w:t>07</w:t>
+      </w:r>
+      <w:r>
+        <w:t xml:space="preserve">         </w:t>
+      </w:r>
+      <w:proofErr w:type="spellStart"/>
+      <w:proofErr w:type="gramStart"/>
+      <w:r>
+        <w:t>kit.matrix.show</w:t>
+      </w:r>
+      <w:proofErr w:type="spellEnd"/>
+      <w:r>
+        <w:t>()</w:t>
+      </w:r>
+      <w:proofErr w:type="gramEnd"/>
+    </w:p>
+    <w:p>
+      <w:pPr>
+        <w:pStyle w:val="Code"/>
+      </w:pPr>
+      <w:r>
+        <w:rPr>
+          <w:b/>
+        </w:rPr>
+        <w:t>08</w:t>
+      </w:r>
+      <w:r>
+        <w:t xml:space="preserve">     </w:t>
       </w:r>
       <w:proofErr w:type="spellStart"/>
       <w:r>
@@ -6628,183 +6608,76 @@
       </w:r>
       <w:proofErr w:type="spellEnd"/>
       <w:r>
-        <w:t xml:space="preserve"> = 0</w:t>
-      </w:r>
-    </w:p>
-    <w:p>
-      <w:pPr>
-        <w:pStyle w:val="Code"/>
-      </w:pPr>
-      <w:r>
-        <w:t>07</w:t>
-      </w:r>
-    </w:p>
-    <w:p>
-      <w:pPr>
-        <w:pStyle w:val="Code"/>
-      </w:pPr>
-      <w:r>
-        <w:t>08 while True:</w:t>
-      </w:r>
-    </w:p>
-    <w:p>
-      <w:pPr>
-        <w:pStyle w:val="Code"/>
-      </w:pPr>
-      <w:r>
-        <w:rPr>
-          <w:b/>
-        </w:rPr>
+        <w:t xml:space="preserve"> = </w:t>
+      </w:r>
+      <w:proofErr w:type="spellStart"/>
+      <w:r>
+        <w:t>kit.joystick.push</w:t>
+      </w:r>
+      <w:proofErr w:type="spellEnd"/>
+    </w:p>
+    <w:p>
+      <w:pPr>
+        <w:pStyle w:val="Code"/>
+      </w:pPr>
+      <w:r>
         <w:t>09</w:t>
       </w:r>
       <w:r>
-        <w:t xml:space="preserve">     if </w:t>
+        <w:t xml:space="preserve">     </w:t>
       </w:r>
       <w:proofErr w:type="spellStart"/>
       <w:proofErr w:type="gramStart"/>
       <w:r>
-        <w:t>kit.joystick.push</w:t>
-      </w:r>
-      <w:proofErr w:type="spellEnd"/>
-      <w:r>
-        <w:t xml:space="preserve"> !</w:t>
+        <w:t>time.sleep</w:t>
+      </w:r>
+      <w:proofErr w:type="spellEnd"/>
+      <w:r>
+        <w:t>(</w:t>
       </w:r>
       <w:proofErr w:type="gramEnd"/>
       <w:r>
-        <w:t xml:space="preserve">= </w:t>
-      </w:r>
-      <w:proofErr w:type="spellStart"/>
-      <w:r>
-        <w:t>last_push</w:t>
-      </w:r>
-      <w:proofErr w:type="spellEnd"/>
-      <w:r>
-        <w:t xml:space="preserve"> and </w:t>
-      </w:r>
-      <w:proofErr w:type="spellStart"/>
-      <w:r>
-        <w:t>kit.joystick.push</w:t>
-      </w:r>
-      <w:proofErr w:type="spellEnd"/>
-      <w:r>
-        <w:t>:</w:t>
-      </w:r>
-    </w:p>
-    <w:p>
-      <w:pPr>
-        <w:pStyle w:val="Code"/>
-      </w:pPr>
-      <w:r>
-        <w:rPr>
-          <w:b/>
-        </w:rPr>
-        <w:t>10</w:t>
-      </w:r>
-      <w:r>
-        <w:t xml:space="preserve">         </w:t>
-      </w:r>
-      <w:proofErr w:type="spellStart"/>
-      <w:proofErr w:type="gramStart"/>
-      <w:r>
-        <w:t>kit.matrix.fill</w:t>
-      </w:r>
-      <w:proofErr w:type="spellEnd"/>
-      <w:r>
-        <w:t>(</w:t>
-      </w:r>
-      <w:proofErr w:type="gramEnd"/>
-      <w:r>
-        <w:t xml:space="preserve">not </w:t>
-      </w:r>
-      <w:proofErr w:type="spellStart"/>
-      <w:r>
-        <w:t>kit.matrix</w:t>
-      </w:r>
-      <w:proofErr w:type="spellEnd"/>
-      <w:r>
-        <w:t>[0,0])</w:t>
-      </w:r>
-    </w:p>
-    <w:p>
-      <w:pPr>
-        <w:pStyle w:val="Code"/>
-      </w:pPr>
-      <w:r>
-        <w:rPr>
-          <w:b/>
-        </w:rPr>
-        <w:t>11</w:t>
-      </w:r>
-      <w:r>
-        <w:t xml:space="preserve">         </w:t>
-      </w:r>
-      <w:proofErr w:type="spellStart"/>
-      <w:proofErr w:type="gramStart"/>
-      <w:r>
-        <w:t>kit.matrix.show</w:t>
-      </w:r>
-      <w:proofErr w:type="spellEnd"/>
-      <w:r>
-        <w:t>()</w:t>
-      </w:r>
-      <w:proofErr w:type="gramEnd"/>
-    </w:p>
-    <w:p>
-      <w:pPr>
-        <w:pStyle w:val="Code"/>
-      </w:pPr>
-      <w:r>
-        <w:rPr>
-          <w:b/>
-        </w:rPr>
-        <w:t>12</w:t>
-      </w:r>
-      <w:r>
-        <w:t xml:space="preserve">     </w:t>
-      </w:r>
-      <w:proofErr w:type="spellStart"/>
-      <w:r>
-        <w:t>last_push</w:t>
-      </w:r>
-      <w:proofErr w:type="spellEnd"/>
-      <w:r>
-        <w:t xml:space="preserve"> = </w:t>
-      </w:r>
-      <w:proofErr w:type="spellStart"/>
-      <w:r>
-        <w:t>kit.joystick.push</w:t>
-      </w:r>
-      <w:proofErr w:type="spellEnd"/>
-    </w:p>
-    <w:p>
-      <w:pPr>
-        <w:pStyle w:val="Code"/>
-      </w:pPr>
-      <w:r>
-        <w:t xml:space="preserve">13     </w:t>
-      </w:r>
-      <w:proofErr w:type="spellStart"/>
-      <w:proofErr w:type="gramStart"/>
-      <w:r>
-        <w:t>time.sleep</w:t>
-      </w:r>
-      <w:proofErr w:type="spellEnd"/>
-      <w:r>
-        <w:t>(</w:t>
-      </w:r>
-      <w:proofErr w:type="gramEnd"/>
-      <w:r>
         <w:t>0.05)</w:t>
       </w:r>
     </w:p>
     <w:p>
       <w:pPr>
-        <w:pStyle w:val="Rubrik1"/>
         <w:rPr>
           <w:lang w:val="en-GB"/>
         </w:rPr>
       </w:pPr>
       <w:bookmarkStart w:id="16" w:name="_Toc133262"/>
+    </w:p>
+    <w:p>
+      <w:pPr>
+        <w:rPr>
+          <w:rFonts w:asciiTheme="majorHAnsi" w:eastAsiaTheme="majorEastAsia" w:hAnsiTheme="majorHAnsi" w:cstheme="majorBidi"/>
+          <w:color w:val="2E74B5" w:themeColor="accent1" w:themeShade="BF"/>
+          <w:sz w:val="32"/>
+          <w:szCs w:val="32"/>
+          <w:lang w:val="en-GB"/>
+        </w:rPr>
+      </w:pPr>
+      <w:r>
+        <w:rPr>
+          <w:lang w:val="en-GB"/>
+        </w:rPr>
+        <w:t>OK now you are definitely ready for project number 6. Nice work!</w:t>
+      </w:r>
+      <w:r>
+        <w:rPr>
+          <w:lang w:val="en-GB"/>
+        </w:rPr>
+        <w:br w:type="page"/>
+      </w:r>
+    </w:p>
+    <w:p>
+      <w:pPr>
+        <w:pStyle w:val="Heading1"/>
+        <w:rPr>
+          <w:lang w:val="en-GB"/>
+        </w:rPr>
+      </w:pPr>
       <w:proofErr w:type="spellStart"/>
       <w:r>
         <w:rPr>
@@ -6962,7 +6835,7 @@
     </w:p>
     <w:p>
       <w:pPr>
-        <w:pStyle w:val="Liststycke"/>
+        <w:pStyle w:val="ListParagraph"/>
         <w:numPr>
           <w:ilvl w:val="0"/>
           <w:numId w:val="3"/>
@@ -6980,7 +6853,7 @@
     </w:p>
     <w:p>
       <w:pPr>
-        <w:pStyle w:val="Liststycke"/>
+        <w:pStyle w:val="ListParagraph"/>
         <w:numPr>
           <w:ilvl w:val="0"/>
           <w:numId w:val="3"/>
@@ -6998,7 +6871,7 @@
     </w:p>
     <w:p>
       <w:pPr>
-        <w:pStyle w:val="Liststycke"/>
+        <w:pStyle w:val="ListParagraph"/>
         <w:numPr>
           <w:ilvl w:val="0"/>
           <w:numId w:val="3"/>
@@ -7016,7 +6889,7 @@
     </w:p>
     <w:p>
       <w:pPr>
-        <w:pStyle w:val="Liststycke"/>
+        <w:pStyle w:val="ListParagraph"/>
         <w:numPr>
           <w:ilvl w:val="0"/>
           <w:numId w:val="3"/>
@@ -7129,70 +7002,21 @@
         <w:pStyle w:val="Code"/>
       </w:pPr>
       <w:r>
-        <w:t>01 import board</w:t>
-      </w:r>
-    </w:p>
-    <w:p>
-      <w:pPr>
-        <w:pStyle w:val="Code"/>
-      </w:pPr>
-      <w:r>
-        <w:t xml:space="preserve">02 import </w:t>
-      </w:r>
-      <w:proofErr w:type="spellStart"/>
-      <w:r>
-        <w:t>tinker_kit</w:t>
-      </w:r>
-      <w:proofErr w:type="spellEnd"/>
-    </w:p>
-    <w:p>
-      <w:pPr>
-        <w:pStyle w:val="Code"/>
-      </w:pPr>
-      <w:r>
-        <w:t>03 import time</w:t>
-      </w:r>
-    </w:p>
-    <w:p>
-      <w:pPr>
-        <w:pStyle w:val="Code"/>
-        <w:rPr>
-          <w:lang w:val="sv-SE"/>
-        </w:rPr>
-      </w:pPr>
-      <w:r>
-        <w:rPr>
-          <w:lang w:val="sv-SE"/>
-        </w:rPr>
-        <w:t xml:space="preserve">04 </w:t>
-      </w:r>
-    </w:p>
-    <w:p>
-      <w:pPr>
-        <w:pStyle w:val="Code"/>
-        <w:rPr>
-          <w:lang w:val="sv-SE"/>
-        </w:rPr>
-      </w:pPr>
-      <w:r>
-        <w:rPr>
-          <w:lang w:val="sv-SE"/>
-        </w:rPr>
-        <w:t xml:space="preserve">05 kit = </w:t>
-      </w:r>
-      <w:proofErr w:type="spellStart"/>
-      <w:r>
-        <w:rPr>
-          <w:lang w:val="sv-SE"/>
-        </w:rPr>
-        <w:t>tinker_kit.kit</w:t>
-      </w:r>
-      <w:proofErr w:type="spellEnd"/>
-      <w:r>
-        <w:rPr>
-          <w:lang w:val="sv-SE"/>
-        </w:rPr>
-        <w:t>(board)</w:t>
+        <w:t>01 import kit</w:t>
+      </w:r>
+    </w:p>
+    <w:p>
+      <w:pPr>
+        <w:pStyle w:val="Code"/>
+      </w:pPr>
+      <w:r>
+        <w:t>0</w:t>
+      </w:r>
+      <w:r>
+        <w:t>2</w:t>
+      </w:r>
+      <w:r>
+        <w:t xml:space="preserve"> import time</w:t>
       </w:r>
     </w:p>
     <w:p>
@@ -7206,15 +7030,30 @@
         <w:rPr>
           <w:lang w:val="en-US"/>
         </w:rPr>
-        <w:t xml:space="preserve">06 </w:t>
-      </w:r>
-    </w:p>
-    <w:p>
-      <w:pPr>
-        <w:pStyle w:val="Code"/>
-      </w:pPr>
-      <w:r>
-        <w:t xml:space="preserve">07 </w:t>
+        <w:t>0</w:t>
+      </w:r>
+      <w:r>
+        <w:rPr>
+          <w:lang w:val="en-US"/>
+        </w:rPr>
+        <w:t>3</w:t>
+      </w:r>
+      <w:r>
+        <w:rPr>
+          <w:lang w:val="en-US"/>
+        </w:rPr>
+        <w:t xml:space="preserve"> </w:t>
+      </w:r>
+    </w:p>
+    <w:p>
+      <w:pPr>
+        <w:pStyle w:val="Code"/>
+      </w:pPr>
+      <w:r>
+        <w:t>04</w:t>
+      </w:r>
+      <w:r>
+        <w:t xml:space="preserve"> </w:t>
       </w:r>
       <w:proofErr w:type="spellStart"/>
       <w:proofErr w:type="gramStart"/>
@@ -7252,7 +7091,10 @@
         <w:pStyle w:val="Code"/>
       </w:pPr>
       <w:r>
-        <w:t xml:space="preserve">08 </w:t>
+        <w:t>05</w:t>
+      </w:r>
+      <w:r>
+        <w:t xml:space="preserve"> </w:t>
       </w:r>
       <w:proofErr w:type="spellStart"/>
       <w:proofErr w:type="gramStart"/>
@@ -7403,23 +7245,32 @@
         <w:pStyle w:val="Code"/>
       </w:pPr>
       <w:r>
-        <w:t>08 list = [0, 1, 2, 3, 4]</w:t>
-      </w:r>
-    </w:p>
-    <w:p>
-      <w:pPr>
-        <w:pStyle w:val="Code"/>
-      </w:pPr>
-      <w:r>
-        <w:t>09 for number in list:</w:t>
-      </w:r>
-    </w:p>
-    <w:p>
-      <w:pPr>
-        <w:pStyle w:val="Code"/>
-      </w:pPr>
-      <w:r>
-        <w:t xml:space="preserve">10     </w:t>
+        <w:t>06</w:t>
+      </w:r>
+      <w:r>
+        <w:t xml:space="preserve"> list = [0, 1, 2, 3, 4]</w:t>
+      </w:r>
+    </w:p>
+    <w:p>
+      <w:pPr>
+        <w:pStyle w:val="Code"/>
+      </w:pPr>
+      <w:r>
+        <w:t>07</w:t>
+      </w:r>
+      <w:r>
+        <w:t xml:space="preserve"> for number in list:</w:t>
+      </w:r>
+    </w:p>
+    <w:p>
+      <w:pPr>
+        <w:pStyle w:val="Code"/>
+      </w:pPr>
+      <w:r>
+        <w:t>08</w:t>
+      </w:r>
+      <w:r>
+        <w:t xml:space="preserve">     </w:t>
       </w:r>
       <w:proofErr w:type="gramStart"/>
       <w:r>
@@ -7476,7 +7327,7 @@
         <w:pStyle w:val="Code"/>
       </w:pPr>
       <w:r>
-        <w:t>11</w:t>
+        <w:t>09</w:t>
       </w:r>
       <w:r>
         <w:t xml:space="preserve"> for number in </w:t>
@@ -7495,7 +7346,7 @@
         <w:pStyle w:val="Code"/>
       </w:pPr>
       <w:r>
-        <w:t>12</w:t>
+        <w:t>10</w:t>
       </w:r>
       <w:r>
         <w:t xml:space="preserve">     </w:t>
@@ -7554,12 +7405,18 @@
         <w:rPr>
           <w:u w:val="single"/>
         </w:rPr>
-        <w:t>Remove the lines 7-12</w:t>
+        <w:t>Remove the lines 4</w:t>
       </w:r>
       <w:r>
         <w:rPr>
           <w:u w:val="single"/>
         </w:rPr>
+        <w:t>-12</w:t>
+      </w:r>
+      <w:r>
+        <w:rPr>
+          <w:u w:val="single"/>
+        </w:rPr>
         <w:t xml:space="preserve"> you used to test the list and loop concepts</w:t>
       </w:r>
       <w:r>
@@ -7587,94 +7444,39 @@
         <w:pStyle w:val="Code"/>
       </w:pPr>
       <w:r>
-        <w:t>01 import board</w:t>
-      </w:r>
-    </w:p>
-    <w:p>
-      <w:pPr>
-        <w:pStyle w:val="Code"/>
-      </w:pPr>
-      <w:r>
-        <w:t xml:space="preserve">02 import </w:t>
-      </w:r>
-      <w:proofErr w:type="spellStart"/>
-      <w:r>
-        <w:t>tinker_kit</w:t>
-      </w:r>
-      <w:proofErr w:type="spellEnd"/>
-    </w:p>
-    <w:p>
-      <w:pPr>
-        <w:pStyle w:val="Code"/>
-      </w:pPr>
-      <w:r>
-        <w:t>03 import time</w:t>
-      </w:r>
-    </w:p>
-    <w:p>
-      <w:pPr>
-        <w:pStyle w:val="Code"/>
-        <w:rPr>
-          <w:lang w:val="sv-SE"/>
-        </w:rPr>
-      </w:pPr>
-      <w:r>
-        <w:rPr>
-          <w:lang w:val="sv-SE"/>
-        </w:rPr>
-        <w:t xml:space="preserve">04 </w:t>
-      </w:r>
-    </w:p>
-    <w:p>
-      <w:pPr>
-        <w:pStyle w:val="Code"/>
-        <w:rPr>
-          <w:lang w:val="sv-SE"/>
-        </w:rPr>
-      </w:pPr>
-      <w:r>
-        <w:rPr>
-          <w:lang w:val="sv-SE"/>
-        </w:rPr>
-        <w:t xml:space="preserve">05 kit = </w:t>
-      </w:r>
-      <w:proofErr w:type="spellStart"/>
-      <w:r>
-        <w:rPr>
-          <w:lang w:val="sv-SE"/>
-        </w:rPr>
-        <w:t>tinker_kit.kit</w:t>
-      </w:r>
-      <w:proofErr w:type="spellEnd"/>
-      <w:r>
-        <w:rPr>
-          <w:lang w:val="sv-SE"/>
-        </w:rPr>
-        <w:t>(board)</w:t>
-      </w:r>
-    </w:p>
-    <w:p>
-      <w:pPr>
-        <w:pStyle w:val="Code"/>
-      </w:pPr>
-      <w:r>
-        <w:t xml:space="preserve">06 </w:t>
-      </w:r>
-    </w:p>
-    <w:p>
-      <w:pPr>
-        <w:pStyle w:val="Code"/>
-      </w:pPr>
-      <w:r>
-        <w:t>07 while True:</w:t>
-      </w:r>
-    </w:p>
-    <w:p>
-      <w:pPr>
-        <w:pStyle w:val="Code"/>
-      </w:pPr>
-      <w:r>
-        <w:t xml:space="preserve">08     for </w:t>
+        <w:t>01 import kit</w:t>
+      </w:r>
+    </w:p>
+    <w:p>
+      <w:pPr>
+        <w:pStyle w:val="Code"/>
+      </w:pPr>
+      <w:r>
+        <w:t>02 import time</w:t>
+      </w:r>
+    </w:p>
+    <w:p>
+      <w:pPr>
+        <w:pStyle w:val="Code"/>
+      </w:pPr>
+      <w:r>
+        <w:t xml:space="preserve">03 </w:t>
+      </w:r>
+    </w:p>
+    <w:p>
+      <w:pPr>
+        <w:pStyle w:val="Code"/>
+      </w:pPr>
+      <w:r>
+        <w:t>04 while True:</w:t>
+      </w:r>
+    </w:p>
+    <w:p>
+      <w:pPr>
+        <w:pStyle w:val="Code"/>
+      </w:pPr>
+      <w:r>
+        <w:t xml:space="preserve">05     for </w:t>
       </w:r>
       <w:proofErr w:type="spellStart"/>
       <w:r>
@@ -7690,11 +7492,76 @@
       </w:r>
       <w:proofErr w:type="gramEnd"/>
       <w:r>
-        <w:t>20, -25</w:t>
-      </w:r>
-      <w:r>
-        <w:t>, -1):</w:t>
-      </w:r>
+        <w:t>20, -25, -1):</w:t>
+      </w:r>
+    </w:p>
+    <w:p>
+      <w:pPr>
+        <w:pStyle w:val="Code"/>
+      </w:pPr>
+      <w:r>
+        <w:t xml:space="preserve">06         </w:t>
+      </w:r>
+      <w:proofErr w:type="spellStart"/>
+      <w:proofErr w:type="gramStart"/>
+      <w:r>
+        <w:t>kit.matrix.fill</w:t>
+      </w:r>
+      <w:proofErr w:type="spellEnd"/>
+      <w:r>
+        <w:t>(</w:t>
+      </w:r>
+      <w:proofErr w:type="gramEnd"/>
+      <w:r>
+        <w:t>0)</w:t>
+      </w:r>
+    </w:p>
+    <w:p>
+      <w:pPr>
+        <w:pStyle w:val="Code"/>
+      </w:pPr>
+      <w:r>
+        <w:t xml:space="preserve">07         </w:t>
+      </w:r>
+      <w:proofErr w:type="spellStart"/>
+      <w:proofErr w:type="gramStart"/>
+      <w:r>
+        <w:t>kit.font.text</w:t>
+      </w:r>
+      <w:proofErr w:type="spellEnd"/>
+      <w:r>
+        <w:t>(</w:t>
+      </w:r>
+      <w:proofErr w:type="gramEnd"/>
+      <w:r>
+        <w:t xml:space="preserve">'IKEA', </w:t>
+      </w:r>
+      <w:proofErr w:type="spellStart"/>
+      <w:r>
+        <w:t>i</w:t>
+      </w:r>
+      <w:proofErr w:type="spellEnd"/>
+      <w:r>
+        <w:t>, 0, 1)</w:t>
+      </w:r>
+    </w:p>
+    <w:p>
+      <w:pPr>
+        <w:pStyle w:val="Code"/>
+      </w:pPr>
+      <w:r>
+        <w:t xml:space="preserve">08         </w:t>
+      </w:r>
+      <w:proofErr w:type="spellStart"/>
+      <w:proofErr w:type="gramStart"/>
+      <w:r>
+        <w:t>kit.matrix.show</w:t>
+      </w:r>
+      <w:proofErr w:type="spellEnd"/>
+      <w:r>
+        <w:t>()</w:t>
+      </w:r>
+      <w:proofErr w:type="gramEnd"/>
     </w:p>
     <w:p>
       <w:pPr>
@@ -7706,7 +7573,7 @@
       <w:proofErr w:type="spellStart"/>
       <w:proofErr w:type="gramStart"/>
       <w:r>
-        <w:t>kit.matrix.fill</w:t>
+        <w:t>time.sleep</w:t>
       </w:r>
       <w:proofErr w:type="spellEnd"/>
       <w:r>
@@ -7714,28 +7581,48 @@
       </w:r>
       <w:proofErr w:type="gramEnd"/>
       <w:r>
-        <w:t>0)</w:t>
-      </w:r>
-    </w:p>
-    <w:p>
-      <w:pPr>
-        <w:pStyle w:val="Code"/>
-      </w:pPr>
-      <w:r>
-        <w:t xml:space="preserve">10         </w:t>
-      </w:r>
-      <w:proofErr w:type="spellStart"/>
+        <w:t xml:space="preserve">0.05) </w:t>
+      </w:r>
+    </w:p>
+    <w:p/>
+    <w:p>
+      <w:r>
+        <w:t>Note that line 5</w:t>
+      </w:r>
+      <w:r>
+        <w:t xml:space="preserve"> is </w:t>
+      </w:r>
+      <w:r>
+        <w:t>indented 4 spaces, and lines 6-9</w:t>
+      </w:r>
+      <w:r>
+        <w:t xml:space="preserve"> are indented 8 spaces. We actually have two loops here, one while loop we recognize from the previous project. Line </w:t>
+      </w:r>
+      <w:r>
+        <w:t>4</w:t>
+      </w:r>
+      <w:r>
+        <w:t xml:space="preserve">’s “while True:” makes everything below that go on forever. And our new loop concept </w:t>
+      </w:r>
+      <w:r>
+        <w:t>on line 5</w:t>
+      </w:r>
+      <w:r>
+        <w:t>: “for I</w:t>
+      </w:r>
+      <w:r>
+        <w:t xml:space="preserve"> in range (20, -25</w:t>
+      </w:r>
+      <w:r>
+        <w:t>, -1)</w:t>
+      </w:r>
       <w:proofErr w:type="gramStart"/>
       <w:r>
-        <w:t>kit.font.text</w:t>
-      </w:r>
-      <w:proofErr w:type="spellEnd"/>
-      <w:r>
-        <w:t>(</w:t>
+        <w:t>:.</w:t>
       </w:r>
       <w:proofErr w:type="gramEnd"/>
       <w:r>
-        <w:t xml:space="preserve">'IKEA', </w:t>
+        <w:t xml:space="preserve"> That for loop can be read like this: do the lines below 45 times, the first time around the variable </w:t>
       </w:r>
       <w:proofErr w:type="spellStart"/>
       <w:r>
@@ -7743,69 +7630,28 @@
       </w:r>
       <w:proofErr w:type="spellEnd"/>
       <w:r>
-        <w:t>, 0, 1)</w:t>
-      </w:r>
-    </w:p>
-    <w:p>
-      <w:pPr>
-        <w:pStyle w:val="Code"/>
-      </w:pPr>
-      <w:r>
-        <w:t xml:space="preserve">11         </w:t>
-      </w:r>
-      <w:proofErr w:type="spellStart"/>
-      <w:proofErr w:type="gramStart"/>
-      <w:r>
-        <w:t>kit.matrix.show</w:t>
-      </w:r>
-      <w:proofErr w:type="spellEnd"/>
-      <w:r>
-        <w:t>()</w:t>
-      </w:r>
-      <w:proofErr w:type="gramEnd"/>
-    </w:p>
-    <w:p>
-      <w:pPr>
-        <w:pStyle w:val="Code"/>
-      </w:pPr>
-      <w:r>
-        <w:t xml:space="preserve">12         </w:t>
-      </w:r>
-      <w:proofErr w:type="spellStart"/>
-      <w:proofErr w:type="gramStart"/>
-      <w:r>
-        <w:t>time.sleep</w:t>
-      </w:r>
-      <w:proofErr w:type="spellEnd"/>
-      <w:r>
-        <w:t>(</w:t>
-      </w:r>
-      <w:proofErr w:type="gramEnd"/>
-      <w:r>
-        <w:t>0.05)</w:t>
-      </w:r>
-    </w:p>
-    <w:p/>
-    <w:p>
-      <w:r>
-        <w:t xml:space="preserve">Note that line 8 is indented 4 spaces, and lines 9-12 are indented 8 spaces. We actually have two loops here, one while loop we recognize from the previous project. Line 7’s “while True:” makes everything below that go on forever. And our new loop concept </w:t>
-      </w:r>
-      <w:r>
-        <w:t>on line 8: “for I</w:t>
-      </w:r>
-      <w:r>
-        <w:t xml:space="preserve"> in range (20, -25</w:t>
-      </w:r>
-      <w:r>
-        <w:t>, -1)</w:t>
-      </w:r>
-      <w:proofErr w:type="gramStart"/>
-      <w:r>
-        <w:t>:.</w:t>
-      </w:r>
-      <w:proofErr w:type="gramEnd"/>
-      <w:r>
-        <w:t xml:space="preserve"> That for loop can be read like this: do the lines below 45 times, the first time around the variable </w:t>
+        <w:t xml:space="preserve"> will be 20</w:t>
+      </w:r>
+      <w:r>
+        <w:t xml:space="preserve">, and for each time </w:t>
+      </w:r>
+      <w:r>
+        <w:t>round it will be decreased by 1.</w:t>
+      </w:r>
+    </w:p>
+    <w:p>
+      <w:r>
+        <w:t>Does the code run? Does it look nice?</w:t>
+      </w:r>
+    </w:p>
+    <w:p>
+      <w:r>
+        <w:t>What happens if you replace ‘IKEA’ with a much longer string?</w:t>
+      </w:r>
+    </w:p>
+    <w:p>
+      <w:r>
+        <w:t xml:space="preserve">Apart from grasping the loop concept and avoiding typing errors, getting this to work requires us to find a good setting for the loop variable </w:t>
       </w:r>
       <w:proofErr w:type="spellStart"/>
       <w:r>
@@ -7813,35 +7659,6 @@
       </w:r>
       <w:proofErr w:type="spellEnd"/>
       <w:r>
-        <w:t xml:space="preserve"> will be 20</w:t>
-      </w:r>
-      <w:r>
-        <w:t xml:space="preserve">, and for each time </w:t>
-      </w:r>
-      <w:r>
-        <w:t>round it will be decreased by 1.</w:t>
-      </w:r>
-    </w:p>
-    <w:p>
-      <w:r>
-        <w:t>Does the code run? Does it look nice?</w:t>
-      </w:r>
-    </w:p>
-    <w:p>
-      <w:r>
-        <w:t>What happens if you replace ‘IKEA’ with a much longer string?</w:t>
-      </w:r>
-    </w:p>
-    <w:p>
-      <w:r>
-        <w:t xml:space="preserve">Apart from grasping the loop concept and avoiding typing errors, getting this to work requires us to find a good setting for the loop variable </w:t>
-      </w:r>
-      <w:proofErr w:type="spellStart"/>
-      <w:r>
-        <w:t>i</w:t>
-      </w:r>
-      <w:proofErr w:type="spellEnd"/>
-      <w:r>
         <w:t>. Try to get your longer string working by changing the range() arguments.</w:t>
       </w:r>
     </w:p>
@@ -7860,7 +7677,7 @@
     </w:p>
     <w:p>
       <w:pPr>
-        <w:pStyle w:val="Rubrik1"/>
+        <w:pStyle w:val="Heading1"/>
         <w:rPr>
           <w:lang w:val="en-GB"/>
         </w:rPr>
@@ -7891,7 +7708,6 @@
       <w:r>
         <w:rPr>
           <w:noProof/>
-          <w:lang w:val="sv-SE" w:eastAsia="sv-SE"/>
         </w:rPr>
         <w:drawing>
           <wp:anchor distT="0" distB="0" distL="114300" distR="114300" simplePos="0" relativeHeight="251663360" behindDoc="0" locked="0" layoutInCell="1" allowOverlap="1">
@@ -7919,7 +7735,7 @@
                     </pic:cNvPicPr>
                   </pic:nvPicPr>
                   <pic:blipFill>
-                    <a:blip r:embed="rId34">
+                    <a:blip r:embed="rId33">
                       <a:extLst>
                         <a:ext uri="{28A0092B-C50C-407E-A947-70E740481C1C}">
                           <a14:useLocalDpi xmlns:a14="http://schemas.microsoft.com/office/drawing/2010/main" val="0"/>
@@ -8032,28 +7848,24 @@
         <w:pStyle w:val="Code"/>
       </w:pPr>
       <w:r>
-        <w:t>01 import board</w:t>
-      </w:r>
-    </w:p>
-    <w:p>
-      <w:pPr>
-        <w:pStyle w:val="Code"/>
-      </w:pPr>
-      <w:r>
-        <w:t xml:space="preserve">02 import </w:t>
-      </w:r>
-      <w:proofErr w:type="spellStart"/>
-      <w:r>
-        <w:t>tinker_kit</w:t>
-      </w:r>
-      <w:proofErr w:type="spellEnd"/>
-    </w:p>
-    <w:p>
-      <w:pPr>
-        <w:pStyle w:val="Code"/>
-      </w:pPr>
-      <w:r>
-        <w:t>03 import time</w:t>
+        <w:t>0</w:t>
+      </w:r>
+      <w:r>
+        <w:t>1</w:t>
+      </w:r>
+      <w:r>
+        <w:t xml:space="preserve"> import kit</w:t>
+      </w:r>
+    </w:p>
+    <w:p>
+      <w:pPr>
+        <w:pStyle w:val="Code"/>
+      </w:pPr>
+      <w:r>
+        <w:t>02</w:t>
+      </w:r>
+      <w:r>
+        <w:t xml:space="preserve"> import time</w:t>
       </w:r>
     </w:p>
     <w:p>
@@ -8067,23 +7879,103 @@
         <w:rPr>
           <w:lang w:val="en-US"/>
         </w:rPr>
-        <w:t xml:space="preserve">04 </w:t>
-      </w:r>
-    </w:p>
-    <w:p>
-      <w:pPr>
-        <w:pStyle w:val="Code"/>
-      </w:pPr>
-      <w:r>
-        <w:t xml:space="preserve">05 kit = </w:t>
-      </w:r>
-      <w:proofErr w:type="spellStart"/>
-      <w:r>
-        <w:t>tinker_</w:t>
-      </w:r>
+        <w:t>03</w:t>
+      </w:r>
+      <w:r>
+        <w:rPr>
+          <w:lang w:val="en-US"/>
+        </w:rPr>
+        <w:t xml:space="preserve"> </w:t>
+      </w:r>
+    </w:p>
+    <w:p>
+      <w:pPr>
+        <w:pStyle w:val="Code"/>
+      </w:pPr>
+      <w:r>
+        <w:t>04</w:t>
+      </w:r>
+      <w:r>
+        <w:t xml:space="preserve"> </w:t>
+      </w:r>
+      <w:proofErr w:type="spellStart"/>
+      <w:r>
+        <w:t>relative_position</w:t>
+      </w:r>
+      <w:proofErr w:type="spellEnd"/>
+      <w:r>
+        <w:t xml:space="preserve"> = 0.0</w:t>
+      </w:r>
+    </w:p>
+    <w:p>
+      <w:pPr>
+        <w:pStyle w:val="Code"/>
+      </w:pPr>
+      <w:r>
+        <w:t>05</w:t>
+      </w:r>
+      <w:r>
+        <w:t xml:space="preserve"> </w:t>
+      </w:r>
+      <w:proofErr w:type="spellStart"/>
+      <w:r>
+        <w:t>absolute_position</w:t>
+      </w:r>
+      <w:proofErr w:type="spellEnd"/>
+      <w:r>
+        <w:t xml:space="preserve"> = 0</w:t>
+      </w:r>
+    </w:p>
+    <w:p>
+      <w:pPr>
+        <w:pStyle w:val="Code"/>
+      </w:pPr>
+      <w:r>
+        <w:t>06</w:t>
+      </w:r>
+      <w:r>
+        <w:t xml:space="preserve"> speed = 0.0</w:t>
+      </w:r>
+    </w:p>
+    <w:p>
+      <w:pPr>
+        <w:pStyle w:val="Code"/>
+      </w:pPr>
+      <w:r>
+        <w:t>07</w:t>
+      </w:r>
+      <w:r>
+        <w:t xml:space="preserve"> </w:t>
+      </w:r>
+    </w:p>
+    <w:p>
+      <w:pPr>
+        <w:pStyle w:val="Code"/>
+      </w:pPr>
+      <w:r>
+        <w:t>08</w:t>
+      </w:r>
+      <w:r>
+        <w:t xml:space="preserve"> while True:</w:t>
+      </w:r>
+    </w:p>
+    <w:p>
+      <w:pPr>
+        <w:pStyle w:val="Code"/>
+      </w:pPr>
+      <w:r>
+        <w:t>09</w:t>
+      </w:r>
+      <w:r>
+        <w:t xml:space="preserve">     </w:t>
+      </w:r>
+      <w:proofErr w:type="spellStart"/>
       <w:proofErr w:type="gramStart"/>
       <w:r>
-        <w:t>kit.kit</w:t>
+        <w:t>time.s</w:t>
+      </w:r>
+      <w:r>
+        <w:t>leep</w:t>
       </w:r>
       <w:proofErr w:type="spellEnd"/>
       <w:r>
@@ -8091,129 +7983,41 @@
       </w:r>
       <w:proofErr w:type="gramEnd"/>
       <w:r>
-        <w:t>board)</w:t>
-      </w:r>
-    </w:p>
-    <w:p>
-      <w:pPr>
-        <w:pStyle w:val="Code"/>
-      </w:pPr>
-      <w:r>
-        <w:t xml:space="preserve">06 </w:t>
-      </w:r>
-    </w:p>
-    <w:p>
-      <w:pPr>
-        <w:pStyle w:val="Code"/>
-      </w:pPr>
-      <w:r>
-        <w:t xml:space="preserve">07 </w:t>
-      </w:r>
-      <w:proofErr w:type="spellStart"/>
-      <w:r>
-        <w:t>relative_position</w:t>
-      </w:r>
-      <w:proofErr w:type="spellEnd"/>
-      <w:r>
-        <w:t xml:space="preserve"> = 0.0</w:t>
-      </w:r>
-    </w:p>
-    <w:p>
-      <w:pPr>
-        <w:pStyle w:val="Code"/>
-      </w:pPr>
-      <w:r>
-        <w:t xml:space="preserve">08 </w:t>
-      </w:r>
-      <w:proofErr w:type="spellStart"/>
-      <w:r>
-        <w:t>absolute_position</w:t>
-      </w:r>
-      <w:proofErr w:type="spellEnd"/>
-      <w:r>
-        <w:t xml:space="preserve"> = 0</w:t>
-      </w:r>
-    </w:p>
-    <w:p>
-      <w:pPr>
-        <w:pStyle w:val="Code"/>
-      </w:pPr>
-      <w:r>
-        <w:t>09 speed = 0.0</w:t>
-      </w:r>
-    </w:p>
-    <w:p>
-      <w:pPr>
-        <w:pStyle w:val="Code"/>
-      </w:pPr>
-      <w:r>
-        <w:t xml:space="preserve">10 </w:t>
-      </w:r>
-    </w:p>
-    <w:p>
-      <w:pPr>
-        <w:pStyle w:val="Code"/>
-      </w:pPr>
-      <w:r>
-        <w:t>11 while True:</w:t>
-      </w:r>
-    </w:p>
-    <w:p>
-      <w:pPr>
-        <w:pStyle w:val="Code"/>
-      </w:pPr>
-      <w:r>
-        <w:t xml:space="preserve">12     </w:t>
-      </w:r>
-      <w:proofErr w:type="spellStart"/>
+        <w:t>0.02)</w:t>
+      </w:r>
+    </w:p>
+    <w:p>
+      <w:pPr>
+        <w:pStyle w:val="Code"/>
+      </w:pPr>
+      <w:r>
+        <w:t>10</w:t>
+      </w:r>
+      <w:r>
+        <w:t xml:space="preserve">     speed = </w:t>
+      </w:r>
+      <w:proofErr w:type="spellStart"/>
+      <w:r>
+        <w:t>kit.joystick.right</w:t>
+      </w:r>
+      <w:proofErr w:type="spellEnd"/>
+    </w:p>
+    <w:p>
+      <w:pPr>
+        <w:pStyle w:val="Code"/>
+      </w:pPr>
+      <w:r>
+        <w:t>11</w:t>
+      </w:r>
+      <w:r>
+        <w:t xml:space="preserve">     </w:t>
+      </w:r>
       <w:proofErr w:type="gramStart"/>
       <w:r>
-        <w:t>time.s</w:t>
-      </w:r>
-      <w:r>
-        <w:t>leep</w:t>
-      </w:r>
-      <w:proofErr w:type="spellEnd"/>
-      <w:r>
-        <w:t>(</w:t>
+        <w:t>print(</w:t>
       </w:r>
       <w:proofErr w:type="gramEnd"/>
       <w:r>
-        <w:t>0.02)</w:t>
-      </w:r>
-    </w:p>
-    <w:p>
-      <w:pPr>
-        <w:pStyle w:val="Code"/>
-      </w:pPr>
-      <w:r>
-        <w:t>13</w:t>
-      </w:r>
-      <w:r>
-        <w:t xml:space="preserve">     speed = </w:t>
-      </w:r>
-      <w:proofErr w:type="spellStart"/>
-      <w:r>
-        <w:t>kit.joystick.right</w:t>
-      </w:r>
-      <w:proofErr w:type="spellEnd"/>
-    </w:p>
-    <w:p>
-      <w:pPr>
-        <w:pStyle w:val="Code"/>
-      </w:pPr>
-      <w:r>
-        <w:t>14</w:t>
-      </w:r>
-      <w:r>
-        <w:t xml:space="preserve">     </w:t>
-      </w:r>
-      <w:proofErr w:type="gramStart"/>
-      <w:r>
-        <w:t>print(</w:t>
-      </w:r>
-      <w:proofErr w:type="gramEnd"/>
-      <w:r>
         <w:t>(speed,))</w:t>
       </w:r>
     </w:p>
@@ -8231,7 +8035,6 @@
       <w:r>
         <w:rPr>
           <w:noProof/>
-          <w:lang w:val="sv-SE" w:eastAsia="sv-SE"/>
         </w:rPr>
         <w:drawing>
           <wp:inline distT="0" distB="0" distL="0" distR="0" wp14:anchorId="0DF963DD" wp14:editId="41085A75">
@@ -8249,7 +8052,7 @@
                     <pic:cNvPicPr/>
                   </pic:nvPicPr>
                   <pic:blipFill>
-                    <a:blip r:embed="rId35"/>
+                    <a:blip r:embed="rId34"/>
                     <a:stretch>
                       <a:fillRect/>
                     </a:stretch>
@@ -8272,8 +8075,11 @@
     </w:p>
     <w:p>
       <w:r>
+        <w:t xml:space="preserve">OK, so we have a variable by the name “speed” that we can adjust between -0.5 and 0.5 by moving the joystick. Looking back at the previous project we see that when we were scrolling the string “IKEA”, we </w:t>
+      </w:r>
+      <w:r>
         <w:lastRenderedPageBreak/>
-        <w:t xml:space="preserve">OK, so we have a variable by the name “speed” that we can adjust between -0.5 and 0.5 by moving the joystick. Looking back at the previous project we see that when we were scrolling the string “IKEA”, we had the position vary between -30 and 15. So our goal is to use the input signal from the </w:t>
+        <w:t xml:space="preserve">had the position vary between -30 and 15. So our goal is to use the input signal from the </w:t>
       </w:r>
       <w:r>
         <w:t xml:space="preserve">joystick </w:t>
@@ -8303,15 +8109,21 @@
         <w:pStyle w:val="Code"/>
       </w:pPr>
       <w:r>
-        <w:t>11 while True:</w:t>
-      </w:r>
-    </w:p>
-    <w:p>
-      <w:pPr>
-        <w:pStyle w:val="Code"/>
-      </w:pPr>
-      <w:r>
-        <w:t xml:space="preserve">12     </w:t>
+        <w:t>08</w:t>
+      </w:r>
+      <w:r>
+        <w:t xml:space="preserve"> while True:</w:t>
+      </w:r>
+    </w:p>
+    <w:p>
+      <w:pPr>
+        <w:pStyle w:val="Code"/>
+      </w:pPr>
+      <w:r>
+        <w:t>09</w:t>
+      </w:r>
+      <w:r>
+        <w:t xml:space="preserve">     </w:t>
       </w:r>
       <w:proofErr w:type="spellStart"/>
       <w:proofErr w:type="gramStart"/>
@@ -8332,7 +8144,7 @@
         <w:pStyle w:val="Code"/>
       </w:pPr>
       <w:r>
-        <w:t>13</w:t>
+        <w:t>10</w:t>
       </w:r>
       <w:r>
         <w:t xml:space="preserve">     speed = </w:t>
@@ -8348,7 +8160,7 @@
         <w:pStyle w:val="Code"/>
       </w:pPr>
       <w:r>
-        <w:t>14</w:t>
+        <w:t>11</w:t>
       </w:r>
       <w:r>
         <w:t xml:space="preserve">     </w:t>
@@ -8378,7 +8190,7 @@
         <w:pStyle w:val="Code"/>
       </w:pPr>
       <w:r>
-        <w:t>15</w:t>
+        <w:t>12</w:t>
       </w:r>
       <w:r>
         <w:t xml:space="preserve">     </w:t>
@@ -8456,15 +8268,21 @@
         <w:pStyle w:val="Code"/>
       </w:pPr>
       <w:r>
-        <w:t>11 while True:</w:t>
-      </w:r>
-    </w:p>
-    <w:p>
-      <w:pPr>
-        <w:pStyle w:val="Code"/>
-      </w:pPr>
-      <w:r>
-        <w:t xml:space="preserve">12     </w:t>
+        <w:t>08</w:t>
+      </w:r>
+      <w:r>
+        <w:t xml:space="preserve"> while True:</w:t>
+      </w:r>
+    </w:p>
+    <w:p>
+      <w:pPr>
+        <w:pStyle w:val="Code"/>
+      </w:pPr>
+      <w:r>
+        <w:t>09</w:t>
+      </w:r>
+      <w:r>
+        <w:t xml:space="preserve">     </w:t>
       </w:r>
       <w:proofErr w:type="spellStart"/>
       <w:proofErr w:type="gramStart"/>
@@ -8485,7 +8303,10 @@
         <w:pStyle w:val="Code"/>
       </w:pPr>
       <w:r>
-        <w:t xml:space="preserve">13     speed = </w:t>
+        <w:t>10</w:t>
+      </w:r>
+      <w:r>
+        <w:t xml:space="preserve">     speed = </w:t>
       </w:r>
       <w:proofErr w:type="spellStart"/>
       <w:r>
@@ -8498,7 +8319,10 @@
         <w:pStyle w:val="Code"/>
       </w:pPr>
       <w:r>
-        <w:t xml:space="preserve">14     </w:t>
+        <w:t>11</w:t>
+      </w:r>
+      <w:r>
+        <w:t xml:space="preserve">     </w:t>
       </w:r>
       <w:proofErr w:type="spellStart"/>
       <w:r>
@@ -8540,7 +8364,10 @@
         <w:pStyle w:val="Code"/>
       </w:pPr>
       <w:r>
-        <w:t xml:space="preserve">15     </w:t>
+        <w:t>12</w:t>
+      </w:r>
+      <w:r>
+        <w:t xml:space="preserve">     </w:t>
       </w:r>
       <w:proofErr w:type="gramStart"/>
       <w:r>
@@ -8585,15 +8412,21 @@
         <w:pStyle w:val="Code"/>
       </w:pPr>
       <w:r>
-        <w:t>11 while True:</w:t>
-      </w:r>
-    </w:p>
-    <w:p>
-      <w:pPr>
-        <w:pStyle w:val="Code"/>
-      </w:pPr>
-      <w:r>
-        <w:t xml:space="preserve">12     </w:t>
+        <w:t>08</w:t>
+      </w:r>
+      <w:r>
+        <w:t xml:space="preserve"> while True:</w:t>
+      </w:r>
+    </w:p>
+    <w:p>
+      <w:pPr>
+        <w:pStyle w:val="Code"/>
+      </w:pPr>
+      <w:r>
+        <w:t>09</w:t>
+      </w:r>
+      <w:r>
+        <w:t xml:space="preserve">     </w:t>
       </w:r>
       <w:proofErr w:type="spellStart"/>
       <w:proofErr w:type="gramStart"/>
@@ -8614,7 +8447,10 @@
         <w:pStyle w:val="Code"/>
       </w:pPr>
       <w:r>
-        <w:t xml:space="preserve">13     speed = </w:t>
+        <w:t>10</w:t>
+      </w:r>
+      <w:r>
+        <w:t xml:space="preserve">     speed = </w:t>
       </w:r>
       <w:proofErr w:type="spellStart"/>
       <w:r>
@@ -8627,7 +8463,10 @@
         <w:pStyle w:val="Code"/>
       </w:pPr>
       <w:r>
-        <w:t xml:space="preserve">14     </w:t>
+        <w:t>11</w:t>
+      </w:r>
+      <w:r>
+        <w:t xml:space="preserve">     </w:t>
       </w:r>
       <w:proofErr w:type="spellStart"/>
       <w:r>
@@ -8651,7 +8490,10 @@
         <w:pStyle w:val="Code"/>
       </w:pPr>
       <w:r>
-        <w:t xml:space="preserve">15     </w:t>
+        <w:t>12</w:t>
+      </w:r>
+      <w:r>
+        <w:t xml:space="preserve">     </w:t>
       </w:r>
       <w:proofErr w:type="spellStart"/>
       <w:r>
@@ -8685,7 +8527,10 @@
         <w:pStyle w:val="Code"/>
       </w:pPr>
       <w:r>
-        <w:t xml:space="preserve">16     </w:t>
+        <w:t>13</w:t>
+      </w:r>
+      <w:r>
+        <w:t xml:space="preserve">     </w:t>
       </w:r>
       <w:proofErr w:type="gramStart"/>
       <w:r>
@@ -8750,28 +8595,23 @@
         <w:pStyle w:val="Code"/>
       </w:pPr>
       <w:r>
-        <w:t>01 import board</w:t>
-      </w:r>
-    </w:p>
-    <w:p>
-      <w:pPr>
-        <w:pStyle w:val="Code"/>
-      </w:pPr>
-      <w:r>
-        <w:t xml:space="preserve">02 import </w:t>
-      </w:r>
-      <w:proofErr w:type="spellStart"/>
-      <w:r>
-        <w:t>tinker_kit</w:t>
-      </w:r>
-      <w:proofErr w:type="spellEnd"/>
-    </w:p>
-    <w:p>
-      <w:pPr>
-        <w:pStyle w:val="Code"/>
-      </w:pPr>
-      <w:r>
-        <w:t>03 import time</w:t>
+        <w:t>01 import kit</w:t>
+      </w:r>
+    </w:p>
+    <w:p>
+      <w:pPr>
+        <w:pStyle w:val="Code"/>
+      </w:pPr>
+      <w:r>
+        <w:t>02 import time</w:t>
+      </w:r>
+    </w:p>
+    <w:p>
+      <w:pPr>
+        <w:pStyle w:val="Code"/>
+      </w:pPr>
+      <w:r>
+        <w:t xml:space="preserve">03 </w:t>
       </w:r>
     </w:p>
     <w:p>
@@ -8781,21 +8621,66 @@
       <w:r>
         <w:t xml:space="preserve">04 </w:t>
       </w:r>
-    </w:p>
-    <w:p>
-      <w:pPr>
-        <w:pStyle w:val="Code"/>
-      </w:pPr>
-      <w:r>
-        <w:t xml:space="preserve">05 kit = </w:t>
-      </w:r>
-      <w:proofErr w:type="spellStart"/>
-      <w:r>
-        <w:t>tinker_</w:t>
-      </w:r>
+      <w:proofErr w:type="spellStart"/>
+      <w:r>
+        <w:t>relative_position</w:t>
+      </w:r>
+      <w:proofErr w:type="spellEnd"/>
+      <w:r>
+        <w:t xml:space="preserve"> = 0.0</w:t>
+      </w:r>
+    </w:p>
+    <w:p>
+      <w:pPr>
+        <w:pStyle w:val="Code"/>
+      </w:pPr>
+      <w:r>
+        <w:t xml:space="preserve">05 </w:t>
+      </w:r>
+      <w:proofErr w:type="spellStart"/>
+      <w:r>
+        <w:t>absolute_position</w:t>
+      </w:r>
+      <w:proofErr w:type="spellEnd"/>
+      <w:r>
+        <w:t xml:space="preserve"> = 0</w:t>
+      </w:r>
+    </w:p>
+    <w:p>
+      <w:pPr>
+        <w:pStyle w:val="Code"/>
+      </w:pPr>
+      <w:r>
+        <w:t>06 speed = 0.0</w:t>
+      </w:r>
+    </w:p>
+    <w:p>
+      <w:pPr>
+        <w:pStyle w:val="Code"/>
+      </w:pPr>
+      <w:r>
+        <w:t xml:space="preserve">07 </w:t>
+      </w:r>
+    </w:p>
+    <w:p>
+      <w:pPr>
+        <w:pStyle w:val="Code"/>
+      </w:pPr>
+      <w:r>
+        <w:t>08 while True:</w:t>
+      </w:r>
+    </w:p>
+    <w:p>
+      <w:pPr>
+        <w:pStyle w:val="Code"/>
+      </w:pPr>
+      <w:r>
+        <w:t xml:space="preserve">09     </w:t>
+      </w:r>
+      <w:proofErr w:type="spellStart"/>
       <w:proofErr w:type="gramStart"/>
       <w:r>
-        <w:t>kit.kit</w:t>
+        <w:t>time.sleep</w:t>
       </w:r>
       <w:proofErr w:type="spellEnd"/>
       <w:r>
@@ -8803,23 +8688,28 @@
       </w:r>
       <w:proofErr w:type="gramEnd"/>
       <w:r>
-        <w:t>board)</w:t>
-      </w:r>
-    </w:p>
-    <w:p>
-      <w:pPr>
-        <w:pStyle w:val="Code"/>
-      </w:pPr>
-      <w:r>
-        <w:t xml:space="preserve">06 </w:t>
-      </w:r>
-    </w:p>
-    <w:p>
-      <w:pPr>
-        <w:pStyle w:val="Code"/>
-      </w:pPr>
-      <w:r>
-        <w:t xml:space="preserve">07 </w:t>
+        <w:t>0.02)</w:t>
+      </w:r>
+    </w:p>
+    <w:p>
+      <w:pPr>
+        <w:pStyle w:val="Code"/>
+      </w:pPr>
+      <w:r>
+        <w:t xml:space="preserve">10     speed = </w:t>
+      </w:r>
+      <w:proofErr w:type="spellStart"/>
+      <w:r>
+        <w:t>kit.joystick.right</w:t>
+      </w:r>
+      <w:proofErr w:type="spellEnd"/>
+    </w:p>
+    <w:p>
+      <w:pPr>
+        <w:pStyle w:val="Code"/>
+      </w:pPr>
+      <w:r>
+        <w:t xml:space="preserve">11     </w:t>
       </w:r>
       <w:proofErr w:type="spellStart"/>
       <w:r>
@@ -8827,15 +8717,23 @@
       </w:r>
       <w:proofErr w:type="spellEnd"/>
       <w:r>
-        <w:t xml:space="preserve"> = 0.0</w:t>
-      </w:r>
-    </w:p>
-    <w:p>
-      <w:pPr>
-        <w:pStyle w:val="Code"/>
-      </w:pPr>
-      <w:r>
-        <w:t xml:space="preserve">08 </w:t>
+        <w:t xml:space="preserve"> = (</w:t>
+      </w:r>
+      <w:proofErr w:type="spellStart"/>
+      <w:r>
+        <w:t>relative_position</w:t>
+      </w:r>
+      <w:proofErr w:type="spellEnd"/>
+      <w:r>
+        <w:t xml:space="preserve"> + speed) % 45</w:t>
+      </w:r>
+    </w:p>
+    <w:p>
+      <w:pPr>
+        <w:pStyle w:val="Code"/>
+      </w:pPr>
+      <w:r>
+        <w:t xml:space="preserve">12     </w:t>
       </w:r>
       <w:proofErr w:type="spellStart"/>
       <w:r>
@@ -8843,118 +8741,67 @@
       </w:r>
       <w:proofErr w:type="spellEnd"/>
       <w:r>
-        <w:t xml:space="preserve"> = 0</w:t>
-      </w:r>
-    </w:p>
-    <w:p>
-      <w:pPr>
-        <w:pStyle w:val="Code"/>
-      </w:pPr>
-      <w:r>
-        <w:t>09 speed</w:t>
-      </w:r>
-      <w:r>
-        <w:t xml:space="preserve"> = 0.0</w:t>
-      </w:r>
-    </w:p>
-    <w:p>
-      <w:pPr>
-        <w:pStyle w:val="Code"/>
-      </w:pPr>
-      <w:r>
-        <w:t xml:space="preserve">10 </w:t>
-      </w:r>
-    </w:p>
-    <w:p>
-      <w:pPr>
-        <w:pStyle w:val="Code"/>
-      </w:pPr>
-      <w:r>
-        <w:t>11 while True:</w:t>
-      </w:r>
-    </w:p>
-    <w:p>
-      <w:pPr>
-        <w:pStyle w:val="Code"/>
-      </w:pPr>
-      <w:r>
-        <w:t xml:space="preserve">12     </w:t>
+        <w:t xml:space="preserve"> = </w:t>
       </w:r>
       <w:proofErr w:type="spellStart"/>
       <w:proofErr w:type="gramStart"/>
       <w:r>
-        <w:t>time.sleep</w:t>
+        <w:t>int</w:t>
       </w:r>
       <w:proofErr w:type="spellEnd"/>
       <w:r>
         <w:t>(</w:t>
       </w:r>
+      <w:proofErr w:type="spellStart"/>
       <w:proofErr w:type="gramEnd"/>
       <w:r>
-        <w:t>0.02)</w:t>
-      </w:r>
-    </w:p>
-    <w:p>
-      <w:pPr>
-        <w:pStyle w:val="Code"/>
-      </w:pPr>
-      <w:r>
-        <w:t>13</w:t>
-      </w:r>
-      <w:r>
-        <w:t xml:space="preserve">     speed</w:t>
-      </w:r>
-      <w:r>
-        <w:t xml:space="preserve"> = </w:t>
-      </w:r>
-      <w:proofErr w:type="spellStart"/>
-      <w:r>
-        <w:t>kit.joystick.right</w:t>
-      </w:r>
-      <w:proofErr w:type="spellEnd"/>
-    </w:p>
-    <w:p>
-      <w:pPr>
-        <w:pStyle w:val="Code"/>
-      </w:pPr>
-      <w:r>
-        <w:t>14</w:t>
-      </w:r>
-      <w:r>
-        <w:t xml:space="preserve">     </w:t>
-      </w:r>
-      <w:proofErr w:type="spellStart"/>
-      <w:r>
-        <w:t>relative_posit</w:t>
-      </w:r>
-      <w:r>
-        <w:t>ion</w:t>
-      </w:r>
-      <w:proofErr w:type="spellEnd"/>
-      <w:r>
-        <w:t xml:space="preserve"> = (</w:t>
-      </w:r>
-      <w:proofErr w:type="spellStart"/>
-      <w:r>
         <w:t>relative_position</w:t>
       </w:r>
       <w:proofErr w:type="spellEnd"/>
       <w:r>
-        <w:t xml:space="preserve"> + speed</w:t>
-      </w:r>
-      <w:r>
-        <w:t>) % 45</w:t>
-      </w:r>
-    </w:p>
-    <w:p>
-      <w:pPr>
-        <w:pStyle w:val="Code"/>
-      </w:pPr>
-      <w:r>
-        <w:t>15</w:t>
-      </w:r>
-      <w:r>
-        <w:t xml:space="preserve">     </w:t>
+        <w:t>) - 25</w:t>
+      </w:r>
+    </w:p>
+    <w:p>
+      <w:pPr>
+        <w:pStyle w:val="Code"/>
+      </w:pPr>
+      <w:r>
+        <w:t xml:space="preserve">13     </w:t>
+      </w:r>
+      <w:proofErr w:type="spellStart"/>
+      <w:proofErr w:type="gramStart"/>
+      <w:r>
+        <w:t>kit.matrix.fill</w:t>
+      </w:r>
+      <w:proofErr w:type="spellEnd"/>
+      <w:r>
+        <w:t>(</w:t>
+      </w:r>
+      <w:proofErr w:type="gramEnd"/>
+      <w:r>
+        <w:t>0)</w:t>
+      </w:r>
+    </w:p>
+    <w:p>
+      <w:pPr>
+        <w:pStyle w:val="Code"/>
+      </w:pPr>
+      <w:r>
+        <w:t xml:space="preserve">14     </w:t>
+      </w:r>
+      <w:proofErr w:type="spellStart"/>
+      <w:proofErr w:type="gramStart"/>
+      <w:r>
+        <w:t>kit.font.text</w:t>
+      </w:r>
+      <w:proofErr w:type="spellEnd"/>
+      <w:r>
+        <w:t>(</w:t>
+      </w:r>
+      <w:proofErr w:type="gramEnd"/>
+      <w:r>
+        <w:t xml:space="preserve">'IKEA', </w:t>
       </w:r>
       <w:proofErr w:type="spellStart"/>
       <w:r>
@@ -8962,98 +8809,15 @@
       </w:r>
       <w:proofErr w:type="spellEnd"/>
       <w:r>
-        <w:t xml:space="preserve"> = </w:t>
-      </w:r>
-      <w:proofErr w:type="spellStart"/>
-      <w:proofErr w:type="gramStart"/>
-      <w:r>
-        <w:t>int</w:t>
-      </w:r>
-      <w:proofErr w:type="spellEnd"/>
-      <w:r>
-        <w:t>(</w:t>
-      </w:r>
-      <w:proofErr w:type="spellStart"/>
-      <w:proofErr w:type="gramEnd"/>
-      <w:r>
-        <w:t>relative_position</w:t>
-      </w:r>
-      <w:proofErr w:type="spellEnd"/>
-      <w:r>
-        <w:t>) - 25</w:t>
-      </w:r>
-    </w:p>
-    <w:p>
-      <w:pPr>
-        <w:pStyle w:val="Code"/>
-      </w:pPr>
-      <w:r>
-        <w:t>16</w:t>
-      </w:r>
-      <w:r>
-        <w:t xml:space="preserve">     </w:t>
-      </w:r>
-      <w:proofErr w:type="spellStart"/>
-      <w:proofErr w:type="gramStart"/>
-      <w:r>
-        <w:t>kit.matrix.fill</w:t>
-      </w:r>
-      <w:proofErr w:type="spellEnd"/>
-      <w:r>
-        <w:t>(</w:t>
-      </w:r>
-      <w:proofErr w:type="gramEnd"/>
-      <w:r>
-        <w:t>0)</w:t>
-      </w:r>
-    </w:p>
-    <w:p>
-      <w:pPr>
-        <w:pStyle w:val="Code"/>
-      </w:pPr>
-      <w:r>
-        <w:t>17</w:t>
-      </w:r>
-      <w:r>
-        <w:t xml:space="preserve">     </w:t>
-      </w:r>
-      <w:proofErr w:type="spellStart"/>
-      <w:proofErr w:type="gramStart"/>
-      <w:r>
-        <w:t>kit.font.t</w:t>
-      </w:r>
-      <w:r>
-        <w:t>ext</w:t>
-      </w:r>
-      <w:proofErr w:type="spellEnd"/>
-      <w:r>
-        <w:t>(</w:t>
-      </w:r>
-      <w:proofErr w:type="gramEnd"/>
-      <w:r>
-        <w:t xml:space="preserve">'IKEA', </w:t>
-      </w:r>
-      <w:proofErr w:type="spellStart"/>
-      <w:r>
-        <w:t>absolute_position</w:t>
-      </w:r>
-      <w:proofErr w:type="spellEnd"/>
-      <w:r>
-        <w:t>, 0, 1</w:t>
-      </w:r>
-      <w:r>
-        <w:t>)</w:t>
-      </w:r>
-    </w:p>
-    <w:p>
-      <w:pPr>
-        <w:pStyle w:val="Code"/>
-      </w:pPr>
-      <w:r>
-        <w:t>18</w:t>
-      </w:r>
-      <w:r>
-        <w:t xml:space="preserve">     </w:t>
+        <w:t>, 0, 1)</w:t>
+      </w:r>
+    </w:p>
+    <w:p>
+      <w:pPr>
+        <w:pStyle w:val="Code"/>
+      </w:pPr>
+      <w:r>
+        <w:t xml:space="preserve">15     </w:t>
       </w:r>
       <w:proofErr w:type="spellStart"/>
       <w:proofErr w:type="gramStart"/>
@@ -9111,7 +8875,7 @@
     </w:p>
     <w:p>
       <w:pPr>
-        <w:pStyle w:val="Rubrik1"/>
+        <w:pStyle w:val="Heading1"/>
         <w:rPr>
           <w:lang w:val="en-GB"/>
         </w:rPr>
@@ -9145,64 +8909,39 @@
         <w:pStyle w:val="Code"/>
       </w:pPr>
       <w:r>
-        <w:t>01 import board</w:t>
-      </w:r>
-    </w:p>
-    <w:p>
-      <w:pPr>
-        <w:pStyle w:val="Code"/>
-      </w:pPr>
-      <w:r>
-        <w:t xml:space="preserve">02 import </w:t>
-      </w:r>
-      <w:proofErr w:type="spellStart"/>
-      <w:r>
-        <w:t>tinker_kit</w:t>
-      </w:r>
-      <w:proofErr w:type="spellEnd"/>
-    </w:p>
-    <w:p>
-      <w:pPr>
-        <w:pStyle w:val="Code"/>
-      </w:pPr>
-      <w:r>
-        <w:t>03 import time</w:t>
-      </w:r>
-    </w:p>
-    <w:p>
-      <w:pPr>
-        <w:pStyle w:val="Code"/>
-      </w:pPr>
-      <w:r>
-        <w:t xml:space="preserve">04 </w:t>
-      </w:r>
-    </w:p>
-    <w:p>
-      <w:pPr>
-        <w:pStyle w:val="Code"/>
-        <w:rPr>
-          <w:lang w:val="sv-SE"/>
-        </w:rPr>
-      </w:pPr>
-      <w:r>
-        <w:rPr>
-          <w:lang w:val="sv-SE"/>
-        </w:rPr>
-        <w:t xml:space="preserve">05 kit = </w:t>
-      </w:r>
-      <w:proofErr w:type="spellStart"/>
-      <w:r>
-        <w:rPr>
-          <w:lang w:val="sv-SE"/>
-        </w:rPr>
-        <w:t>tinker_kit.kit</w:t>
-      </w:r>
-      <w:proofErr w:type="spellEnd"/>
-      <w:r>
-        <w:rPr>
-          <w:lang w:val="sv-SE"/>
-        </w:rPr>
-        <w:t>(board)</w:t>
+        <w:t>01 import kit</w:t>
+      </w:r>
+    </w:p>
+    <w:p>
+      <w:pPr>
+        <w:pStyle w:val="Code"/>
+      </w:pPr>
+      <w:r>
+        <w:t>02 import time</w:t>
+      </w:r>
+    </w:p>
+    <w:p>
+      <w:pPr>
+        <w:pStyle w:val="Code"/>
+      </w:pPr>
+      <w:r>
+        <w:t xml:space="preserve">03 </w:t>
+      </w:r>
+    </w:p>
+    <w:p>
+      <w:pPr>
+        <w:pStyle w:val="Code"/>
+      </w:pPr>
+      <w:r>
+        <w:t>04 x = 3.0</w:t>
+      </w:r>
+    </w:p>
+    <w:p>
+      <w:pPr>
+        <w:pStyle w:val="Code"/>
+      </w:pPr>
+      <w:r>
+        <w:t>05 y = 3.0</w:t>
       </w:r>
     </w:p>
     <w:p>
@@ -9218,39 +8957,15 @@
         <w:pStyle w:val="Code"/>
       </w:pPr>
       <w:r>
-        <w:t>07 x = 3.0</w:t>
-      </w:r>
-    </w:p>
-    <w:p>
-      <w:pPr>
-        <w:pStyle w:val="Code"/>
-      </w:pPr>
-      <w:r>
-        <w:t>08 y = 3.0</w:t>
-      </w:r>
-    </w:p>
-    <w:p>
-      <w:pPr>
-        <w:pStyle w:val="Code"/>
-      </w:pPr>
-      <w:r>
-        <w:t xml:space="preserve">09 </w:t>
-      </w:r>
-    </w:p>
-    <w:p>
-      <w:pPr>
-        <w:pStyle w:val="Code"/>
-      </w:pPr>
-      <w:r>
-        <w:t>10 while True:</w:t>
-      </w:r>
-    </w:p>
-    <w:p>
-      <w:pPr>
-        <w:pStyle w:val="Code"/>
-      </w:pPr>
-      <w:r>
-        <w:t xml:space="preserve">11     up = </w:t>
+        <w:t>07 while True:</w:t>
+      </w:r>
+    </w:p>
+    <w:p>
+      <w:pPr>
+        <w:pStyle w:val="Code"/>
+      </w:pPr>
+      <w:r>
+        <w:t xml:space="preserve">08     up = </w:t>
       </w:r>
       <w:proofErr w:type="spellStart"/>
       <w:r>
@@ -9263,7 +8978,7 @@
         <w:pStyle w:val="Code"/>
       </w:pPr>
       <w:r>
-        <w:t xml:space="preserve">12     right = </w:t>
+        <w:t xml:space="preserve">09     right = </w:t>
       </w:r>
       <w:proofErr w:type="spellStart"/>
       <w:r>
@@ -9276,7 +8991,7 @@
         <w:pStyle w:val="Code"/>
       </w:pPr>
       <w:r>
-        <w:t>13     x = (x + right</w:t>
+        <w:t>10     x = (x + right</w:t>
       </w:r>
       <w:proofErr w:type="gramStart"/>
       <w:r>
@@ -9292,7 +9007,7 @@
         <w:pStyle w:val="Code"/>
       </w:pPr>
       <w:r>
-        <w:t>14     y = (y + up</w:t>
+        <w:t>11     y = (y + up</w:t>
       </w:r>
       <w:proofErr w:type="gramStart"/>
       <w:r>
@@ -9308,7 +9023,7 @@
         <w:pStyle w:val="Code"/>
       </w:pPr>
       <w:r>
-        <w:t xml:space="preserve">15     </w:t>
+        <w:t xml:space="preserve">12     </w:t>
       </w:r>
       <w:proofErr w:type="spellStart"/>
       <w:proofErr w:type="gramStart"/>
@@ -9329,7 +9044,7 @@
         <w:pStyle w:val="Code"/>
       </w:pPr>
       <w:r>
-        <w:t xml:space="preserve">16     </w:t>
+        <w:t xml:space="preserve">13     </w:t>
       </w:r>
       <w:proofErr w:type="spellStart"/>
       <w:proofErr w:type="gramStart"/>
@@ -9350,7 +9065,7 @@
         <w:pStyle w:val="Code"/>
       </w:pPr>
       <w:r>
-        <w:t xml:space="preserve">17     </w:t>
+        <w:t xml:space="preserve">14     </w:t>
       </w:r>
       <w:proofErr w:type="spellStart"/>
       <w:proofErr w:type="gramStart"/>
@@ -9390,7 +9105,7 @@
         </w:rPr>
       </w:pPr>
       <w:r>
-        <w:t xml:space="preserve">18     </w:t>
+        <w:t xml:space="preserve">15     </w:t>
       </w:r>
       <w:proofErr w:type="spellStart"/>
       <w:proofErr w:type="gramStart"/>
@@ -9406,12 +9121,15 @@
         <w:t>)</w:t>
       </w:r>
       <w:r>
+        <w:t xml:space="preserve"> </w:t>
+      </w:r>
+      <w:r>
         <w:br w:type="page"/>
       </w:r>
     </w:p>
     <w:p>
       <w:pPr>
-        <w:pStyle w:val="Rubrik1"/>
+        <w:pStyle w:val="Heading1"/>
         <w:rPr>
           <w:lang w:val="en-GB"/>
         </w:rPr>
@@ -9446,64 +9164,39 @@
         <w:pStyle w:val="Code"/>
       </w:pPr>
       <w:r>
-        <w:t>01 import board</w:t>
-      </w:r>
-    </w:p>
-    <w:p>
-      <w:pPr>
-        <w:pStyle w:val="Code"/>
-      </w:pPr>
-      <w:r>
-        <w:t xml:space="preserve">02 import </w:t>
-      </w:r>
-      <w:proofErr w:type="spellStart"/>
-      <w:r>
-        <w:t>tinker_kit</w:t>
-      </w:r>
-      <w:proofErr w:type="spellEnd"/>
-    </w:p>
-    <w:p>
-      <w:pPr>
-        <w:pStyle w:val="Code"/>
-      </w:pPr>
-      <w:r>
-        <w:t>03 import time</w:t>
-      </w:r>
-    </w:p>
-    <w:p>
-      <w:pPr>
-        <w:pStyle w:val="Code"/>
-      </w:pPr>
-      <w:r>
-        <w:t xml:space="preserve">04 </w:t>
-      </w:r>
-    </w:p>
-    <w:p>
-      <w:pPr>
-        <w:pStyle w:val="Code"/>
-        <w:rPr>
-          <w:lang w:val="sv-SE"/>
-        </w:rPr>
-      </w:pPr>
-      <w:r>
-        <w:rPr>
-          <w:lang w:val="sv-SE"/>
-        </w:rPr>
-        <w:t xml:space="preserve">05 kit = </w:t>
-      </w:r>
-      <w:proofErr w:type="spellStart"/>
-      <w:r>
-        <w:rPr>
-          <w:lang w:val="sv-SE"/>
-        </w:rPr>
-        <w:t>tinker_kit.kit</w:t>
-      </w:r>
-      <w:proofErr w:type="spellEnd"/>
-      <w:r>
-        <w:rPr>
-          <w:lang w:val="sv-SE"/>
-        </w:rPr>
-        <w:t>(board)</w:t>
+        <w:t>01 import kit</w:t>
+      </w:r>
+    </w:p>
+    <w:p>
+      <w:pPr>
+        <w:pStyle w:val="Code"/>
+      </w:pPr>
+      <w:r>
+        <w:t>02 import time</w:t>
+      </w:r>
+    </w:p>
+    <w:p>
+      <w:pPr>
+        <w:pStyle w:val="Code"/>
+      </w:pPr>
+      <w:r>
+        <w:t xml:space="preserve">03 </w:t>
+      </w:r>
+    </w:p>
+    <w:p>
+      <w:pPr>
+        <w:pStyle w:val="Code"/>
+      </w:pPr>
+      <w:r>
+        <w:t>04 x = 3.0</w:t>
+      </w:r>
+    </w:p>
+    <w:p>
+      <w:pPr>
+        <w:pStyle w:val="Code"/>
+      </w:pPr>
+      <w:r>
+        <w:t>05 y = 3.0</w:t>
       </w:r>
     </w:p>
     <w:p>
@@ -9519,15 +9212,39 @@
         <w:pStyle w:val="Code"/>
       </w:pPr>
       <w:r>
-        <w:t>07 x = 3.0</w:t>
-      </w:r>
-    </w:p>
-    <w:p>
-      <w:pPr>
-        <w:pStyle w:val="Code"/>
-      </w:pPr>
-      <w:r>
-        <w:t>08 y = 3.0</w:t>
+        <w:t xml:space="preserve">07 </w:t>
+      </w:r>
+      <w:proofErr w:type="spellStart"/>
+      <w:r>
+        <w:t>def</w:t>
+      </w:r>
+      <w:proofErr w:type="spellEnd"/>
+      <w:r>
+        <w:t xml:space="preserve"> </w:t>
+      </w:r>
+      <w:proofErr w:type="gramStart"/>
+      <w:r>
+        <w:t>clamp(</w:t>
+      </w:r>
+      <w:proofErr w:type="gramEnd"/>
+      <w:r>
+        <w:t>n, smallest, largest):</w:t>
+      </w:r>
+    </w:p>
+    <w:p>
+      <w:pPr>
+        <w:pStyle w:val="Code"/>
+      </w:pPr>
+      <w:r>
+        <w:t xml:space="preserve">08     return </w:t>
+      </w:r>
+      <w:proofErr w:type="gramStart"/>
+      <w:r>
+        <w:t>max(</w:t>
+      </w:r>
+      <w:proofErr w:type="gramEnd"/>
+      <w:r>
+        <w:t>smallest, min(n, largest))</w:t>
       </w:r>
     </w:p>
     <w:p>
@@ -9543,15 +9260,41 @@
         <w:pStyle w:val="Code"/>
       </w:pPr>
       <w:r>
-        <w:t xml:space="preserve">10 </w:t>
-      </w:r>
-      <w:proofErr w:type="spellStart"/>
-      <w:r>
-        <w:t>def</w:t>
-      </w:r>
-      <w:proofErr w:type="spellEnd"/>
-      <w:r>
-        <w:t xml:space="preserve"> </w:t>
+        <w:t>10 while True:</w:t>
+      </w:r>
+    </w:p>
+    <w:p>
+      <w:pPr>
+        <w:pStyle w:val="Code"/>
+      </w:pPr>
+      <w:r>
+        <w:t xml:space="preserve">11     up = </w:t>
+      </w:r>
+      <w:proofErr w:type="spellStart"/>
+      <w:r>
+        <w:t>kit.joystick.up</w:t>
+      </w:r>
+      <w:proofErr w:type="spellEnd"/>
+    </w:p>
+    <w:p>
+      <w:pPr>
+        <w:pStyle w:val="Code"/>
+      </w:pPr>
+      <w:r>
+        <w:t xml:space="preserve">12     right = </w:t>
+      </w:r>
+      <w:proofErr w:type="spellStart"/>
+      <w:r>
+        <w:t>kit.joystick.right</w:t>
+      </w:r>
+      <w:proofErr w:type="spellEnd"/>
+    </w:p>
+    <w:p>
+      <w:pPr>
+        <w:pStyle w:val="Code"/>
+      </w:pPr>
+      <w:r>
+        <w:t xml:space="preserve">13     x = </w:t>
       </w:r>
       <w:proofErr w:type="gramStart"/>
       <w:r>
@@ -9559,97 +9302,99 @@
       </w:r>
       <w:proofErr w:type="gramEnd"/>
       <w:r>
-        <w:t>n, smallest, largest):</w:t>
-      </w:r>
-    </w:p>
-    <w:p>
-      <w:pPr>
-        <w:pStyle w:val="Code"/>
-      </w:pPr>
-      <w:r>
-        <w:t xml:space="preserve">11     return </w:t>
+        <w:t xml:space="preserve"> (x + right), 0, 7.5)</w:t>
+      </w:r>
+    </w:p>
+    <w:p>
+      <w:pPr>
+        <w:pStyle w:val="Code"/>
+      </w:pPr>
+      <w:r>
+        <w:t xml:space="preserve">14     y = </w:t>
       </w:r>
       <w:proofErr w:type="gramStart"/>
       <w:r>
-        <w:t>max(</w:t>
+        <w:t>clamp(</w:t>
       </w:r>
       <w:proofErr w:type="gramEnd"/>
       <w:r>
-        <w:t>smallest, min(n, largest))</w:t>
-      </w:r>
-    </w:p>
-    <w:p>
-      <w:pPr>
-        <w:pStyle w:val="Code"/>
-      </w:pPr>
-      <w:r>
-        <w:t xml:space="preserve">12 </w:t>
-      </w:r>
-    </w:p>
-    <w:p>
-      <w:pPr>
-        <w:pStyle w:val="Code"/>
-      </w:pPr>
-      <w:r>
-        <w:t>13 while True:</w:t>
-      </w:r>
-    </w:p>
-    <w:p>
-      <w:pPr>
-        <w:pStyle w:val="Code"/>
-      </w:pPr>
-      <w:r>
-        <w:t xml:space="preserve">14     up = </w:t>
-      </w:r>
-      <w:proofErr w:type="spellStart"/>
-      <w:r>
-        <w:t>kit.joystick.up</w:t>
-      </w:r>
-      <w:proofErr w:type="spellEnd"/>
-    </w:p>
-    <w:p>
-      <w:pPr>
-        <w:pStyle w:val="Code"/>
-      </w:pPr>
-      <w:r>
-        <w:t xml:space="preserve">15     right = </w:t>
-      </w:r>
-      <w:proofErr w:type="spellStart"/>
-      <w:r>
-        <w:t>kit.joystick.right</w:t>
-      </w:r>
-      <w:proofErr w:type="spellEnd"/>
-    </w:p>
-    <w:p>
-      <w:pPr>
-        <w:pStyle w:val="Code"/>
-      </w:pPr>
-      <w:r>
-        <w:t xml:space="preserve">16     x = </w:t>
-      </w:r>
+        <w:t xml:space="preserve"> (y + up), 0, 7.5)</w:t>
+      </w:r>
+    </w:p>
+    <w:p>
+      <w:pPr>
+        <w:pStyle w:val="Code"/>
+      </w:pPr>
+      <w:r>
+        <w:t xml:space="preserve">15     </w:t>
+      </w:r>
+      <w:proofErr w:type="spellStart"/>
       <w:proofErr w:type="gramStart"/>
       <w:r>
-        <w:t>clamp(</w:t>
+        <w:t>time.sleep</w:t>
+      </w:r>
+      <w:proofErr w:type="spellEnd"/>
+      <w:r>
+        <w:t>(</w:t>
       </w:r>
       <w:proofErr w:type="gramEnd"/>
       <w:r>
-        <w:t xml:space="preserve"> (x + right), 0, 7.5)</w:t>
-      </w:r>
-    </w:p>
-    <w:p>
-      <w:pPr>
-        <w:pStyle w:val="Code"/>
-      </w:pPr>
-      <w:r>
-        <w:t xml:space="preserve">17     y = </w:t>
-      </w:r>
+        <w:t>0.05)</w:t>
+      </w:r>
+    </w:p>
+    <w:p>
+      <w:pPr>
+        <w:pStyle w:val="Code"/>
+      </w:pPr>
+      <w:r>
+        <w:t xml:space="preserve">16     </w:t>
+      </w:r>
+      <w:proofErr w:type="spellStart"/>
       <w:proofErr w:type="gramStart"/>
       <w:r>
-        <w:t>clamp(</w:t>
+        <w:t>kit.matrix.fill</w:t>
+      </w:r>
+      <w:proofErr w:type="spellEnd"/>
+      <w:r>
+        <w:t>(</w:t>
       </w:r>
       <w:proofErr w:type="gramEnd"/>
       <w:r>
-        <w:t xml:space="preserve"> (y + up), 0, 7.5)</w:t>
+        <w:t>0)</w:t>
+      </w:r>
+    </w:p>
+    <w:p>
+      <w:pPr>
+        <w:pStyle w:val="Code"/>
+      </w:pPr>
+      <w:r>
+        <w:t xml:space="preserve">17     </w:t>
+      </w:r>
+      <w:proofErr w:type="spellStart"/>
+      <w:proofErr w:type="gramStart"/>
+      <w:r>
+        <w:t>kit.matrix</w:t>
+      </w:r>
+      <w:proofErr w:type="spellEnd"/>
+      <w:r>
+        <w:t>[</w:t>
+      </w:r>
+      <w:proofErr w:type="spellStart"/>
+      <w:proofErr w:type="gramEnd"/>
+      <w:r>
+        <w:t>int</w:t>
+      </w:r>
+      <w:proofErr w:type="spellEnd"/>
+      <w:r>
+        <w:t>(x),</w:t>
+      </w:r>
+      <w:proofErr w:type="spellStart"/>
+      <w:r>
+        <w:t>int</w:t>
+      </w:r>
+      <w:proofErr w:type="spellEnd"/>
+      <w:r>
+        <w:t>(y)] = 1</w:t>
       </w:r>
     </w:p>
     <w:p>
@@ -9658,82 +9403,6 @@
       </w:pPr>
       <w:r>
         <w:t xml:space="preserve">18     </w:t>
-      </w:r>
-      <w:proofErr w:type="spellStart"/>
-      <w:proofErr w:type="gramStart"/>
-      <w:r>
-        <w:t>time.sleep</w:t>
-      </w:r>
-      <w:proofErr w:type="spellEnd"/>
-      <w:r>
-        <w:t>(</w:t>
-      </w:r>
-      <w:proofErr w:type="gramEnd"/>
-      <w:r>
-        <w:t>0.05)</w:t>
-      </w:r>
-    </w:p>
-    <w:p>
-      <w:pPr>
-        <w:pStyle w:val="Code"/>
-      </w:pPr>
-      <w:r>
-        <w:t xml:space="preserve">19     </w:t>
-      </w:r>
-      <w:proofErr w:type="spellStart"/>
-      <w:proofErr w:type="gramStart"/>
-      <w:r>
-        <w:t>kit.matrix.fill</w:t>
-      </w:r>
-      <w:proofErr w:type="spellEnd"/>
-      <w:r>
-        <w:t>(</w:t>
-      </w:r>
-      <w:proofErr w:type="gramEnd"/>
-      <w:r>
-        <w:t>0)</w:t>
-      </w:r>
-    </w:p>
-    <w:p>
-      <w:pPr>
-        <w:pStyle w:val="Code"/>
-      </w:pPr>
-      <w:r>
-        <w:t xml:space="preserve">20     </w:t>
-      </w:r>
-      <w:proofErr w:type="spellStart"/>
-      <w:proofErr w:type="gramStart"/>
-      <w:r>
-        <w:t>kit.matrix</w:t>
-      </w:r>
-      <w:proofErr w:type="spellEnd"/>
-      <w:r>
-        <w:t>[</w:t>
-      </w:r>
-      <w:proofErr w:type="spellStart"/>
-      <w:proofErr w:type="gramEnd"/>
-      <w:r>
-        <w:t>int</w:t>
-      </w:r>
-      <w:proofErr w:type="spellEnd"/>
-      <w:r>
-        <w:t>(x),</w:t>
-      </w:r>
-      <w:proofErr w:type="spellStart"/>
-      <w:r>
-        <w:t>int</w:t>
-      </w:r>
-      <w:proofErr w:type="spellEnd"/>
-      <w:r>
-        <w:t>(y)] = 1</w:t>
-      </w:r>
-    </w:p>
-    <w:p>
-      <w:pPr>
-        <w:pStyle w:val="Code"/>
-      </w:pPr>
-      <w:r>
-        <w:t xml:space="preserve">21     </w:t>
       </w:r>
       <w:proofErr w:type="spellStart"/>
       <w:proofErr w:type="gramStart"/>
@@ -9761,7 +9430,7 @@
     </w:p>
     <w:p>
       <w:pPr>
-        <w:pStyle w:val="Rubrik1"/>
+        <w:pStyle w:val="Heading1"/>
         <w:rPr>
           <w:lang w:val="en-GB"/>
         </w:rPr>
@@ -9796,70 +9465,39 @@
         <w:pStyle w:val="Code"/>
       </w:pPr>
       <w:r>
-        <w:t>01 import board</w:t>
-      </w:r>
-    </w:p>
-    <w:p>
-      <w:pPr>
-        <w:pStyle w:val="Code"/>
-      </w:pPr>
-      <w:r>
-        <w:t xml:space="preserve">02 import </w:t>
-      </w:r>
-      <w:proofErr w:type="spellStart"/>
-      <w:r>
-        <w:t>tinker_kit</w:t>
-      </w:r>
-      <w:proofErr w:type="spellEnd"/>
-    </w:p>
-    <w:p>
-      <w:pPr>
-        <w:pStyle w:val="Code"/>
-      </w:pPr>
-      <w:r>
-        <w:t>03 import time</w:t>
-      </w:r>
-    </w:p>
-    <w:p>
-      <w:pPr>
-        <w:pStyle w:val="Code"/>
-        <w:rPr>
-          <w:lang w:val="sv-SE"/>
-        </w:rPr>
-      </w:pPr>
-      <w:r>
-        <w:rPr>
-          <w:lang w:val="sv-SE"/>
-        </w:rPr>
-        <w:t xml:space="preserve">04 </w:t>
-      </w:r>
-    </w:p>
-    <w:p>
-      <w:pPr>
-        <w:pStyle w:val="Code"/>
-        <w:rPr>
-          <w:lang w:val="sv-SE"/>
-        </w:rPr>
-      </w:pPr>
-      <w:r>
-        <w:rPr>
-          <w:lang w:val="sv-SE"/>
-        </w:rPr>
-        <w:t xml:space="preserve">05 kit = </w:t>
-      </w:r>
-      <w:proofErr w:type="spellStart"/>
-      <w:r>
-        <w:rPr>
-          <w:lang w:val="sv-SE"/>
-        </w:rPr>
-        <w:t>tinker_kit.kit</w:t>
-      </w:r>
-      <w:proofErr w:type="spellEnd"/>
-      <w:r>
-        <w:rPr>
-          <w:lang w:val="sv-SE"/>
-        </w:rPr>
-        <w:t>(board)</w:t>
+        <w:t>01 import kit</w:t>
+      </w:r>
+    </w:p>
+    <w:p>
+      <w:pPr>
+        <w:pStyle w:val="Code"/>
+      </w:pPr>
+      <w:r>
+        <w:t>02 import time</w:t>
+      </w:r>
+    </w:p>
+    <w:p>
+      <w:pPr>
+        <w:pStyle w:val="Code"/>
+      </w:pPr>
+      <w:r>
+        <w:t xml:space="preserve">03 </w:t>
+      </w:r>
+    </w:p>
+    <w:p>
+      <w:pPr>
+        <w:pStyle w:val="Code"/>
+      </w:pPr>
+      <w:r>
+        <w:t>04 x = 3.0</w:t>
+      </w:r>
+    </w:p>
+    <w:p>
+      <w:pPr>
+        <w:pStyle w:val="Code"/>
+      </w:pPr>
+      <w:r>
+        <w:t>05 y = 3.0</w:t>
       </w:r>
     </w:p>
     <w:p>
@@ -9869,21 +9507,37 @@
       <w:r>
         <w:t xml:space="preserve">06 </w:t>
       </w:r>
-    </w:p>
-    <w:p>
-      <w:pPr>
-        <w:pStyle w:val="Code"/>
-      </w:pPr>
-      <w:r>
-        <w:t>07 x = 3.0</w:t>
-      </w:r>
-    </w:p>
-    <w:p>
-      <w:pPr>
-        <w:pStyle w:val="Code"/>
-      </w:pPr>
-      <w:r>
-        <w:t>08 y = 3.0</w:t>
+      <w:proofErr w:type="spellStart"/>
+      <w:r>
+        <w:t>x_old</w:t>
+      </w:r>
+      <w:proofErr w:type="spellEnd"/>
+      <w:r>
+        <w:t xml:space="preserve"> = 3.0</w:t>
+      </w:r>
+    </w:p>
+    <w:p>
+      <w:pPr>
+        <w:pStyle w:val="Code"/>
+      </w:pPr>
+      <w:r>
+        <w:t xml:space="preserve">07 </w:t>
+      </w:r>
+      <w:proofErr w:type="spellStart"/>
+      <w:r>
+        <w:t>y_old</w:t>
+      </w:r>
+      <w:proofErr w:type="spellEnd"/>
+      <w:r>
+        <w:t xml:space="preserve"> = 3.0</w:t>
+      </w:r>
+    </w:p>
+    <w:p>
+      <w:pPr>
+        <w:pStyle w:val="Code"/>
+      </w:pPr>
+      <w:r>
+        <w:t>08 paint = False</w:t>
       </w:r>
     </w:p>
     <w:p>
@@ -9893,21 +9547,222 @@
       <w:r>
         <w:t xml:space="preserve">09 </w:t>
       </w:r>
+    </w:p>
+    <w:p>
+      <w:pPr>
+        <w:pStyle w:val="Code"/>
+      </w:pPr>
+      <w:r>
+        <w:t xml:space="preserve">10 </w:t>
+      </w:r>
+      <w:proofErr w:type="spellStart"/>
+      <w:r>
+        <w:t>def</w:t>
+      </w:r>
+      <w:proofErr w:type="spellEnd"/>
+      <w:r>
+        <w:t xml:space="preserve"> </w:t>
+      </w:r>
+      <w:proofErr w:type="gramStart"/>
+      <w:r>
+        <w:t>clamp(</w:t>
+      </w:r>
+      <w:proofErr w:type="gramEnd"/>
+      <w:r>
+        <w:t>n, smallest, largest):</w:t>
+      </w:r>
+    </w:p>
+    <w:p>
+      <w:pPr>
+        <w:pStyle w:val="Code"/>
+      </w:pPr>
+      <w:r>
+        <w:t xml:space="preserve">11     return </w:t>
+      </w:r>
+      <w:proofErr w:type="gramStart"/>
+      <w:r>
+        <w:t>max(</w:t>
+      </w:r>
+      <w:proofErr w:type="gramEnd"/>
+      <w:r>
+        <w:t>smallest, min(n, largest))</w:t>
+      </w:r>
+    </w:p>
+    <w:p>
+      <w:pPr>
+        <w:pStyle w:val="Code"/>
+      </w:pPr>
+      <w:r>
+        <w:t xml:space="preserve">12 </w:t>
+      </w:r>
+    </w:p>
+    <w:p>
+      <w:pPr>
+        <w:pStyle w:val="Code"/>
+      </w:pPr>
+      <w:r>
+        <w:t>13 while True:</w:t>
+      </w:r>
+    </w:p>
+    <w:p>
+      <w:pPr>
+        <w:pStyle w:val="Code"/>
+      </w:pPr>
+      <w:r>
+        <w:t xml:space="preserve">14     paint = paint or </w:t>
+      </w:r>
+      <w:proofErr w:type="spellStart"/>
+      <w:r>
+        <w:t>kit.joystick.push</w:t>
+      </w:r>
+      <w:proofErr w:type="spellEnd"/>
+    </w:p>
+    <w:p>
+      <w:pPr>
+        <w:pStyle w:val="Code"/>
+      </w:pPr>
+      <w:r>
+        <w:t xml:space="preserve">15     up = </w:t>
+      </w:r>
+      <w:proofErr w:type="spellStart"/>
+      <w:r>
+        <w:t>kit.joystick.up</w:t>
+      </w:r>
+      <w:proofErr w:type="spellEnd"/>
+    </w:p>
+    <w:p>
+      <w:pPr>
+        <w:pStyle w:val="Code"/>
+      </w:pPr>
+      <w:r>
+        <w:t xml:space="preserve">16     right = </w:t>
+      </w:r>
+      <w:proofErr w:type="spellStart"/>
+      <w:r>
+        <w:t>kit.joystick.right</w:t>
+      </w:r>
+      <w:proofErr w:type="spellEnd"/>
+    </w:p>
+    <w:p>
+      <w:pPr>
+        <w:pStyle w:val="Code"/>
+      </w:pPr>
+      <w:r>
+        <w:t xml:space="preserve">17     x = </w:t>
+      </w:r>
+      <w:proofErr w:type="gramStart"/>
+      <w:r>
+        <w:t>clamp(</w:t>
+      </w:r>
+      <w:proofErr w:type="gramEnd"/>
+      <w:r>
+        <w:t xml:space="preserve"> (x + right), 0, 7.5)</w:t>
+      </w:r>
+    </w:p>
+    <w:p>
+      <w:pPr>
+        <w:pStyle w:val="Code"/>
+      </w:pPr>
+      <w:r>
+        <w:t xml:space="preserve">18     y = </w:t>
+      </w:r>
+      <w:proofErr w:type="gramStart"/>
+      <w:r>
+        <w:t>clamp(</w:t>
+      </w:r>
+      <w:proofErr w:type="gramEnd"/>
+      <w:r>
+        <w:t xml:space="preserve"> (y + up), 0, 7.5)</w:t>
+      </w:r>
+    </w:p>
+    <w:p>
+      <w:pPr>
+        <w:pStyle w:val="Code"/>
+      </w:pPr>
+      <w:r>
+        <w:t xml:space="preserve">19     </w:t>
+      </w:r>
+      <w:proofErr w:type="spellStart"/>
+      <w:proofErr w:type="gramStart"/>
+      <w:r>
+        <w:t>kit.matrix</w:t>
+      </w:r>
+      <w:proofErr w:type="spellEnd"/>
+      <w:r>
+        <w:t>[</w:t>
+      </w:r>
+      <w:proofErr w:type="spellStart"/>
+      <w:proofErr w:type="gramEnd"/>
+      <w:r>
+        <w:t>int</w:t>
+      </w:r>
+      <w:proofErr w:type="spellEnd"/>
+      <w:r>
+        <w:t>(x),</w:t>
+      </w:r>
+      <w:proofErr w:type="spellStart"/>
+      <w:r>
+        <w:t>int</w:t>
+      </w:r>
+      <w:proofErr w:type="spellEnd"/>
+      <w:r>
+        <w:t>(y)] = 1</w:t>
+      </w:r>
+    </w:p>
+    <w:p>
+      <w:pPr>
+        <w:pStyle w:val="Code"/>
+      </w:pPr>
+      <w:r>
+        <w:t xml:space="preserve">20     if </w:t>
+      </w:r>
+      <w:proofErr w:type="spellStart"/>
+      <w:r>
+        <w:t>int</w:t>
+      </w:r>
+      <w:proofErr w:type="spellEnd"/>
+      <w:r>
+        <w:t>(x</w:t>
+      </w:r>
+      <w:proofErr w:type="gramStart"/>
+      <w:r>
+        <w:t>) !</w:t>
+      </w:r>
+      <w:proofErr w:type="gramEnd"/>
+      <w:r>
+        <w:t xml:space="preserve">= </w:t>
+      </w:r>
+      <w:proofErr w:type="spellStart"/>
+      <w:r>
+        <w:t>int</w:t>
+      </w:r>
+      <w:proofErr w:type="spellEnd"/>
+      <w:r>
+        <w:t>(</w:t>
+      </w:r>
       <w:proofErr w:type="spellStart"/>
       <w:r>
         <w:t>x_old</w:t>
       </w:r>
       <w:proofErr w:type="spellEnd"/>
       <w:r>
-        <w:t xml:space="preserve"> = 3.0</w:t>
-      </w:r>
-    </w:p>
-    <w:p>
-      <w:pPr>
-        <w:pStyle w:val="Code"/>
-      </w:pPr>
-      <w:r>
-        <w:t xml:space="preserve">10 </w:t>
+        <w:t xml:space="preserve">) or </w:t>
+      </w:r>
+      <w:proofErr w:type="spellStart"/>
+      <w:r>
+        <w:t>int</w:t>
+      </w:r>
+      <w:proofErr w:type="spellEnd"/>
+      <w:r>
+        <w:t xml:space="preserve">(y) != </w:t>
+      </w:r>
+      <w:proofErr w:type="spellStart"/>
+      <w:r>
+        <w:t>int</w:t>
+      </w:r>
+      <w:proofErr w:type="spellEnd"/>
+      <w:r>
+        <w:t>(</w:t>
       </w:r>
       <w:proofErr w:type="spellStart"/>
       <w:r>
@@ -9915,216 +9770,183 @@
       </w:r>
       <w:proofErr w:type="spellEnd"/>
       <w:r>
-        <w:t xml:space="preserve"> = 3.0</w:t>
-      </w:r>
-    </w:p>
-    <w:p>
-      <w:pPr>
-        <w:pStyle w:val="Code"/>
-      </w:pPr>
-      <w:r>
-        <w:t>11 paint = False</w:t>
-      </w:r>
-    </w:p>
-    <w:p>
-      <w:pPr>
-        <w:pStyle w:val="Code"/>
-      </w:pPr>
-      <w:r>
-        <w:t xml:space="preserve">12 </w:t>
-      </w:r>
-    </w:p>
-    <w:p>
-      <w:pPr>
-        <w:pStyle w:val="Code"/>
-      </w:pPr>
-      <w:r>
-        <w:t xml:space="preserve">13 </w:t>
-      </w:r>
-      <w:proofErr w:type="spellStart"/>
-      <w:r>
-        <w:t>def</w:t>
-      </w:r>
-      <w:proofErr w:type="spellEnd"/>
-      <w:r>
-        <w:t xml:space="preserve"> </w:t>
+        <w:t>):</w:t>
+      </w:r>
+    </w:p>
+    <w:p>
+      <w:pPr>
+        <w:pStyle w:val="Code"/>
+      </w:pPr>
+      <w:r>
+        <w:t xml:space="preserve">21         if </w:t>
       </w:r>
       <w:proofErr w:type="gramStart"/>
       <w:r>
-        <w:t>clamp(</w:t>
+        <w:t>paint :</w:t>
       </w:r>
       <w:proofErr w:type="gramEnd"/>
-      <w:r>
-        <w:t>n, smallest, largest):</w:t>
-      </w:r>
-    </w:p>
-    <w:p>
-      <w:pPr>
-        <w:pStyle w:val="Code"/>
-      </w:pPr>
-      <w:r>
-        <w:t xml:space="preserve">14     return </w:t>
-      </w:r>
+    </w:p>
+    <w:p>
+      <w:pPr>
+        <w:pStyle w:val="Code"/>
+      </w:pPr>
+      <w:r>
+        <w:t xml:space="preserve">22             </w:t>
+      </w:r>
+      <w:proofErr w:type="spellStart"/>
       <w:proofErr w:type="gramStart"/>
       <w:r>
-        <w:t>max(</w:t>
-      </w:r>
+        <w:t>kit.matrix</w:t>
+      </w:r>
+      <w:proofErr w:type="spellEnd"/>
+      <w:r>
+        <w:t>[</w:t>
+      </w:r>
+      <w:proofErr w:type="spellStart"/>
       <w:proofErr w:type="gramEnd"/>
       <w:r>
-        <w:t>smallest, min(n, largest))</w:t>
-      </w:r>
-    </w:p>
-    <w:p>
-      <w:pPr>
-        <w:pStyle w:val="Code"/>
-      </w:pPr>
-      <w:r>
-        <w:t xml:space="preserve">15 </w:t>
-      </w:r>
-    </w:p>
-    <w:p>
-      <w:pPr>
-        <w:pStyle w:val="Code"/>
-      </w:pPr>
-      <w:r>
-        <w:t>16 while True:</w:t>
-      </w:r>
-    </w:p>
-    <w:p>
-      <w:pPr>
-        <w:pStyle w:val="Code"/>
-      </w:pPr>
-      <w:r>
-        <w:t xml:space="preserve">17     paint = paint or </w:t>
-      </w:r>
-      <w:proofErr w:type="spellStart"/>
-      <w:r>
-        <w:t>kit.joystick.push</w:t>
-      </w:r>
-      <w:proofErr w:type="spellEnd"/>
-    </w:p>
-    <w:p>
-      <w:pPr>
-        <w:pStyle w:val="Code"/>
-      </w:pPr>
-      <w:r>
-        <w:t xml:space="preserve">18     up = </w:t>
-      </w:r>
-      <w:proofErr w:type="spellStart"/>
-      <w:r>
-        <w:t>kit.joystick.up</w:t>
-      </w:r>
-      <w:proofErr w:type="spellEnd"/>
-    </w:p>
-    <w:p>
-      <w:pPr>
-        <w:pStyle w:val="Code"/>
-      </w:pPr>
-      <w:r>
-        <w:t xml:space="preserve">19     right = </w:t>
-      </w:r>
-      <w:proofErr w:type="spellStart"/>
-      <w:r>
-        <w:t>kit.joystick.right</w:t>
-      </w:r>
-      <w:proofErr w:type="spellEnd"/>
-    </w:p>
-    <w:p>
-      <w:pPr>
-        <w:pStyle w:val="Code"/>
-      </w:pPr>
-      <w:r>
-        <w:t xml:space="preserve">20     x = </w:t>
-      </w:r>
+        <w:t>int</w:t>
+      </w:r>
+      <w:proofErr w:type="spellEnd"/>
+      <w:r>
+        <w:t>(</w:t>
+      </w:r>
+      <w:proofErr w:type="spellStart"/>
+      <w:r>
+        <w:t>x_old</w:t>
+      </w:r>
+      <w:proofErr w:type="spellEnd"/>
+      <w:r>
+        <w:t xml:space="preserve">), </w:t>
+      </w:r>
+      <w:proofErr w:type="spellStart"/>
+      <w:r>
+        <w:t>int</w:t>
+      </w:r>
+      <w:proofErr w:type="spellEnd"/>
+      <w:r>
+        <w:t>(</w:t>
+      </w:r>
+      <w:proofErr w:type="spellStart"/>
+      <w:r>
+        <w:t>y_old</w:t>
+      </w:r>
+      <w:proofErr w:type="spellEnd"/>
+      <w:r>
+        <w:t>)] = 1</w:t>
+      </w:r>
+    </w:p>
+    <w:p>
+      <w:pPr>
+        <w:pStyle w:val="Code"/>
+      </w:pPr>
+      <w:r>
+        <w:t>23             paint = False</w:t>
+      </w:r>
+    </w:p>
+    <w:p>
+      <w:pPr>
+        <w:pStyle w:val="Code"/>
+      </w:pPr>
+      <w:r>
+        <w:t>24         else:</w:t>
+      </w:r>
+    </w:p>
+    <w:p>
+      <w:pPr>
+        <w:pStyle w:val="Code"/>
+      </w:pPr>
+      <w:r>
+        <w:t xml:space="preserve">25             </w:t>
+      </w:r>
+      <w:proofErr w:type="spellStart"/>
       <w:proofErr w:type="gramStart"/>
       <w:r>
-        <w:t>clamp(</w:t>
-      </w:r>
+        <w:t>kit.matrix</w:t>
+      </w:r>
+      <w:proofErr w:type="spellEnd"/>
+      <w:r>
+        <w:t>[</w:t>
+      </w:r>
+      <w:proofErr w:type="spellStart"/>
       <w:proofErr w:type="gramEnd"/>
       <w:r>
-        <w:t xml:space="preserve"> (x + right), 0, 7.5)</w:t>
-      </w:r>
-    </w:p>
-    <w:p>
-      <w:pPr>
-        <w:pStyle w:val="Code"/>
-      </w:pPr>
-      <w:r>
-        <w:t xml:space="preserve">21     y = </w:t>
-      </w:r>
+        <w:t>int</w:t>
+      </w:r>
+      <w:proofErr w:type="spellEnd"/>
+      <w:r>
+        <w:t>(</w:t>
+      </w:r>
+      <w:proofErr w:type="spellStart"/>
+      <w:r>
+        <w:t>x_old</w:t>
+      </w:r>
+      <w:proofErr w:type="spellEnd"/>
+      <w:r>
+        <w:t xml:space="preserve">), </w:t>
+      </w:r>
+      <w:proofErr w:type="spellStart"/>
+      <w:r>
+        <w:t>int</w:t>
+      </w:r>
+      <w:proofErr w:type="spellEnd"/>
+      <w:r>
+        <w:t>(</w:t>
+      </w:r>
+      <w:proofErr w:type="spellStart"/>
+      <w:r>
+        <w:t>y_old</w:t>
+      </w:r>
+      <w:proofErr w:type="spellEnd"/>
+      <w:r>
+        <w:t>)] = 0</w:t>
+      </w:r>
+    </w:p>
+    <w:p>
+      <w:pPr>
+        <w:pStyle w:val="Code"/>
+      </w:pPr>
+      <w:r>
+        <w:t xml:space="preserve">26     </w:t>
+      </w:r>
+      <w:proofErr w:type="spellStart"/>
       <w:proofErr w:type="gramStart"/>
       <w:r>
-        <w:t>clamp(</w:t>
+        <w:t>kit.matrix.show</w:t>
+      </w:r>
+      <w:proofErr w:type="spellEnd"/>
+      <w:r>
+        <w:t>()</w:t>
       </w:r>
       <w:proofErr w:type="gramEnd"/>
-      <w:r>
-        <w:t xml:space="preserve"> (y + up), 0, 7.5)</w:t>
-      </w:r>
-    </w:p>
-    <w:p>
-      <w:pPr>
-        <w:pStyle w:val="Code"/>
-      </w:pPr>
-      <w:r>
-        <w:t xml:space="preserve">22     </w:t>
+    </w:p>
+    <w:p>
+      <w:pPr>
+        <w:pStyle w:val="Code"/>
+      </w:pPr>
+      <w:r>
+        <w:t xml:space="preserve">27     </w:t>
       </w:r>
       <w:proofErr w:type="spellStart"/>
       <w:proofErr w:type="gramStart"/>
       <w:r>
-        <w:t>kit.matrix</w:t>
-      </w:r>
-      <w:proofErr w:type="spellEnd"/>
-      <w:r>
-        <w:t>[</w:t>
-      </w:r>
-      <w:proofErr w:type="spellStart"/>
+        <w:t>time.sleep</w:t>
+      </w:r>
+      <w:proofErr w:type="spellEnd"/>
+      <w:r>
+        <w:t>(</w:t>
+      </w:r>
       <w:proofErr w:type="gramEnd"/>
       <w:r>
-        <w:t>int</w:t>
-      </w:r>
-      <w:proofErr w:type="spellEnd"/>
-      <w:r>
-        <w:t>(x),</w:t>
-      </w:r>
-      <w:proofErr w:type="spellStart"/>
-      <w:r>
-        <w:t>int</w:t>
-      </w:r>
-      <w:proofErr w:type="spellEnd"/>
-      <w:r>
-        <w:t>(y)] = 1</w:t>
-      </w:r>
-    </w:p>
-    <w:p>
-      <w:pPr>
-        <w:pStyle w:val="Code"/>
-      </w:pPr>
-      <w:r>
-        <w:t xml:space="preserve">23     if </w:t>
-      </w:r>
-      <w:proofErr w:type="spellStart"/>
-      <w:r>
-        <w:t>int</w:t>
-      </w:r>
-      <w:proofErr w:type="spellEnd"/>
-      <w:r>
-        <w:t>(x</w:t>
-      </w:r>
-      <w:proofErr w:type="gramStart"/>
-      <w:r>
-        <w:t>) !</w:t>
-      </w:r>
-      <w:proofErr w:type="gramEnd"/>
-      <w:r>
-        <w:t xml:space="preserve">= </w:t>
-      </w:r>
-      <w:proofErr w:type="spellStart"/>
-      <w:r>
-        <w:t>int</w:t>
-      </w:r>
-      <w:proofErr w:type="spellEnd"/>
-      <w:r>
-        <w:t>(</w:t>
+        <w:t>0.05)</w:t>
+      </w:r>
+    </w:p>
+    <w:p>
+      <w:pPr>
+        <w:pStyle w:val="Code"/>
+      </w:pPr>
+      <w:r>
+        <w:t xml:space="preserve">28     </w:t>
       </w:r>
       <w:proofErr w:type="spellStart"/>
       <w:r>
@@ -10132,23 +9954,15 @@
       </w:r>
       <w:proofErr w:type="spellEnd"/>
       <w:r>
-        <w:t xml:space="preserve">) or </w:t>
-      </w:r>
-      <w:proofErr w:type="spellStart"/>
-      <w:r>
-        <w:t>int</w:t>
-      </w:r>
-      <w:proofErr w:type="spellEnd"/>
-      <w:r>
-        <w:t xml:space="preserve">(y) != </w:t>
-      </w:r>
-      <w:proofErr w:type="spellStart"/>
-      <w:r>
-        <w:t>int</w:t>
-      </w:r>
-      <w:proofErr w:type="spellEnd"/>
-      <w:r>
-        <w:t>(</w:t>
+        <w:t xml:space="preserve"> = x</w:t>
+      </w:r>
+    </w:p>
+    <w:p>
+      <w:pPr>
+        <w:pStyle w:val="Code"/>
+      </w:pPr>
+      <w:r>
+        <w:t xml:space="preserve">29     </w:t>
       </w:r>
       <w:proofErr w:type="spellStart"/>
       <w:r>
@@ -10156,206 +9970,6 @@
       </w:r>
       <w:proofErr w:type="spellEnd"/>
       <w:r>
-        <w:t>):</w:t>
-      </w:r>
-    </w:p>
-    <w:p>
-      <w:pPr>
-        <w:pStyle w:val="Code"/>
-      </w:pPr>
-      <w:r>
-        <w:t xml:space="preserve">24         if </w:t>
-      </w:r>
-      <w:proofErr w:type="gramStart"/>
-      <w:r>
-        <w:t>paint :</w:t>
-      </w:r>
-      <w:proofErr w:type="gramEnd"/>
-    </w:p>
-    <w:p>
-      <w:pPr>
-        <w:pStyle w:val="Code"/>
-      </w:pPr>
-      <w:r>
-        <w:t xml:space="preserve">25             </w:t>
-      </w:r>
-      <w:proofErr w:type="spellStart"/>
-      <w:proofErr w:type="gramStart"/>
-      <w:r>
-        <w:t>kit.matrix</w:t>
-      </w:r>
-      <w:proofErr w:type="spellEnd"/>
-      <w:r>
-        <w:t>[</w:t>
-      </w:r>
-      <w:proofErr w:type="spellStart"/>
-      <w:proofErr w:type="gramEnd"/>
-      <w:r>
-        <w:t>int</w:t>
-      </w:r>
-      <w:proofErr w:type="spellEnd"/>
-      <w:r>
-        <w:t>(</w:t>
-      </w:r>
-      <w:proofErr w:type="spellStart"/>
-      <w:r>
-        <w:t>x_old</w:t>
-      </w:r>
-      <w:proofErr w:type="spellEnd"/>
-      <w:r>
-        <w:t xml:space="preserve">), </w:t>
-      </w:r>
-      <w:proofErr w:type="spellStart"/>
-      <w:r>
-        <w:t>int</w:t>
-      </w:r>
-      <w:proofErr w:type="spellEnd"/>
-      <w:r>
-        <w:t>(</w:t>
-      </w:r>
-      <w:proofErr w:type="spellStart"/>
-      <w:r>
-        <w:t>y_old</w:t>
-      </w:r>
-      <w:proofErr w:type="spellEnd"/>
-      <w:r>
-        <w:t>)] = 1</w:t>
-      </w:r>
-    </w:p>
-    <w:p>
-      <w:pPr>
-        <w:pStyle w:val="Code"/>
-      </w:pPr>
-      <w:r>
-        <w:t>26             paint = False</w:t>
-      </w:r>
-    </w:p>
-    <w:p>
-      <w:pPr>
-        <w:pStyle w:val="Code"/>
-      </w:pPr>
-      <w:r>
-        <w:t>27         else:</w:t>
-      </w:r>
-    </w:p>
-    <w:p>
-      <w:pPr>
-        <w:pStyle w:val="Code"/>
-      </w:pPr>
-      <w:r>
-        <w:t xml:space="preserve">28             </w:t>
-      </w:r>
-      <w:proofErr w:type="spellStart"/>
-      <w:proofErr w:type="gramStart"/>
-      <w:r>
-        <w:t>kit.matrix</w:t>
-      </w:r>
-      <w:proofErr w:type="spellEnd"/>
-      <w:r>
-        <w:t>[</w:t>
-      </w:r>
-      <w:proofErr w:type="spellStart"/>
-      <w:proofErr w:type="gramEnd"/>
-      <w:r>
-        <w:t>int</w:t>
-      </w:r>
-      <w:proofErr w:type="spellEnd"/>
-      <w:r>
-        <w:t>(</w:t>
-      </w:r>
-      <w:proofErr w:type="spellStart"/>
-      <w:r>
-        <w:t>x_old</w:t>
-      </w:r>
-      <w:proofErr w:type="spellEnd"/>
-      <w:r>
-        <w:t xml:space="preserve">), </w:t>
-      </w:r>
-      <w:proofErr w:type="spellStart"/>
-      <w:r>
-        <w:t>int</w:t>
-      </w:r>
-      <w:proofErr w:type="spellEnd"/>
-      <w:r>
-        <w:t>(</w:t>
-      </w:r>
-      <w:proofErr w:type="spellStart"/>
-      <w:r>
-        <w:t>y_old</w:t>
-      </w:r>
-      <w:proofErr w:type="spellEnd"/>
-      <w:r>
-        <w:t>)] = 0</w:t>
-      </w:r>
-    </w:p>
-    <w:p>
-      <w:pPr>
-        <w:pStyle w:val="Code"/>
-      </w:pPr>
-      <w:r>
-        <w:t xml:space="preserve">29     </w:t>
-      </w:r>
-      <w:proofErr w:type="spellStart"/>
-      <w:proofErr w:type="gramStart"/>
-      <w:r>
-        <w:t>kit.matrix.show</w:t>
-      </w:r>
-      <w:proofErr w:type="spellEnd"/>
-      <w:r>
-        <w:t>()</w:t>
-      </w:r>
-      <w:proofErr w:type="gramEnd"/>
-    </w:p>
-    <w:p>
-      <w:pPr>
-        <w:pStyle w:val="Code"/>
-      </w:pPr>
-      <w:r>
-        <w:t xml:space="preserve">30     </w:t>
-      </w:r>
-      <w:proofErr w:type="spellStart"/>
-      <w:proofErr w:type="gramStart"/>
-      <w:r>
-        <w:t>time.sleep</w:t>
-      </w:r>
-      <w:proofErr w:type="spellEnd"/>
-      <w:r>
-        <w:t>(</w:t>
-      </w:r>
-      <w:proofErr w:type="gramEnd"/>
-      <w:r>
-        <w:t>0.05)</w:t>
-      </w:r>
-    </w:p>
-    <w:p>
-      <w:pPr>
-        <w:pStyle w:val="Code"/>
-      </w:pPr>
-      <w:r>
-        <w:t xml:space="preserve">31     </w:t>
-      </w:r>
-      <w:proofErr w:type="spellStart"/>
-      <w:r>
-        <w:t>x_old</w:t>
-      </w:r>
-      <w:proofErr w:type="spellEnd"/>
-      <w:r>
-        <w:t xml:space="preserve"> = x</w:t>
-      </w:r>
-    </w:p>
-    <w:p>
-      <w:pPr>
-        <w:pStyle w:val="Code"/>
-      </w:pPr>
-      <w:r>
-        <w:t xml:space="preserve">32     </w:t>
-      </w:r>
-      <w:proofErr w:type="spellStart"/>
-      <w:r>
-        <w:t>y_old</w:t>
-      </w:r>
-      <w:proofErr w:type="spellEnd"/>
-      <w:r>
         <w:t xml:space="preserve"> = y</w:t>
       </w:r>
     </w:p>
@@ -10388,8 +10002,8 @@
       </w:pPr>
     </w:p>
     <w:sectPr>
-      <w:headerReference w:type="default" r:id="rId36"/>
-      <w:footerReference w:type="default" r:id="rId37"/>
+      <w:headerReference w:type="default" r:id="rId35"/>
+      <w:footerReference w:type="default" r:id="rId36"/>
       <w:pgSz w:w="12240" w:h="15840"/>
       <w:pgMar w:top="1440" w:right="1440" w:bottom="1440" w:left="1440" w:header="708" w:footer="708" w:gutter="0"/>
       <w:cols w:space="708"/>
@@ -10442,7 +10056,7 @@
     <w:sdtContent>
       <w:p>
         <w:pPr>
-          <w:pStyle w:val="Sidfot"/>
+          <w:pStyle w:val="Footer"/>
           <w:jc w:val="right"/>
         </w:pPr>
         <w:r>
@@ -10458,7 +10072,7 @@
           <w:rPr>
             <w:noProof/>
           </w:rPr>
-          <w:t>19</w:t>
+          <w:t>14</w:t>
         </w:r>
         <w:r>
           <w:rPr>
@@ -10471,7 +10085,7 @@
   </w:sdt>
   <w:p>
     <w:pPr>
-      <w:pStyle w:val="Sidfot"/>
+      <w:pStyle w:val="Footer"/>
     </w:pPr>
   </w:p>
 </w:ftr>
@@ -10506,12 +10120,11 @@
 <w:hdr xmlns:wpc="http://schemas.microsoft.com/office/word/2010/wordprocessingCanvas" xmlns:mc="http://schemas.openxmlformats.org/markup-compatibility/2006" xmlns:o="urn:schemas-microsoft-com:office:office" xmlns:r="http://schemas.openxmlformats.org/officeDocument/2006/relationships" xmlns:m="http://schemas.openxmlformats.org/officeDocument/2006/math" xmlns:v="urn:schemas-microsoft-com:vml" xmlns:wp14="http://schemas.microsoft.com/office/word/2010/wordprocessingDrawing" xmlns:wp="http://schemas.openxmlformats.org/drawingml/2006/wordprocessingDrawing" xmlns:w10="urn:schemas-microsoft-com:office:word" xmlns:w="http://schemas.openxmlformats.org/wordprocessingml/2006/main" xmlns:w14="http://schemas.microsoft.com/office/word/2010/wordml" xmlns:w15="http://schemas.microsoft.com/office/word/2012/wordml" xmlns:wpg="http://schemas.microsoft.com/office/word/2010/wordprocessingGroup" xmlns:wpi="http://schemas.microsoft.com/office/word/2010/wordprocessingInk" xmlns:wne="http://schemas.microsoft.com/office/word/2006/wordml" xmlns:wps="http://schemas.microsoft.com/office/word/2010/wordprocessingShape" mc:Ignorable="w14 w15 wp14">
   <w:p>
     <w:pPr>
-      <w:pStyle w:val="Sidhuvud"/>
+      <w:pStyle w:val="Header"/>
     </w:pPr>
     <w:r>
       <w:rPr>
         <w:noProof/>
-        <w:lang w:val="sv-SE" w:eastAsia="sv-SE"/>
       </w:rPr>
       <w:drawing>
         <wp:anchor distT="0" distB="0" distL="114300" distR="114300" simplePos="0" relativeHeight="251658240" behindDoc="0" locked="0" layoutInCell="1" allowOverlap="1">
@@ -10576,7 +10189,7 @@
 
 <file path=word/numbering.xml><?xml version="1.0" encoding="utf-8"?>
 <w:numbering xmlns:wpc="http://schemas.microsoft.com/office/word/2010/wordprocessingCanvas" xmlns:mc="http://schemas.openxmlformats.org/markup-compatibility/2006" xmlns:o="urn:schemas-microsoft-com:office:office" xmlns:r="http://schemas.openxmlformats.org/officeDocument/2006/relationships" xmlns:m="http://schemas.openxmlformats.org/officeDocument/2006/math" xmlns:v="urn:schemas-microsoft-com:vml" xmlns:wp14="http://schemas.microsoft.com/office/word/2010/wordprocessingDrawing" xmlns:wp="http://schemas.openxmlformats.org/drawingml/2006/wordprocessingDrawing" xmlns:w10="urn:schemas-microsoft-com:office:word" xmlns:w="http://schemas.openxmlformats.org/wordprocessingml/2006/main" xmlns:w14="http://schemas.microsoft.com/office/word/2010/wordml" xmlns:w15="http://schemas.microsoft.com/office/word/2012/wordml" xmlns:wpg="http://schemas.microsoft.com/office/word/2010/wordprocessingGroup" xmlns:wpi="http://schemas.microsoft.com/office/word/2010/wordprocessingInk" xmlns:wne="http://schemas.microsoft.com/office/word/2006/wordml" xmlns:wps="http://schemas.microsoft.com/office/word/2010/wordprocessingShape" mc:Ignorable="w14 w15 wp14">
-  <w:abstractNum w:abstractNumId="0">
+  <w:abstractNum w:abstractNumId="0" w15:restartNumberingAfterBreak="0">
     <w:nsid w:val="15587FB8"/>
     <w:multiLevelType w:val="hybridMultilevel"/>
     <w:tmpl w:val="272E82A0"/>
@@ -10689,14 +10302,14 @@
       </w:rPr>
     </w:lvl>
   </w:abstractNum>
-  <w:abstractNum w:abstractNumId="1">
+  <w:abstractNum w:abstractNumId="1" w15:restartNumberingAfterBreak="0">
     <w:nsid w:val="294C1408"/>
     <w:multiLevelType w:val="multilevel"/>
     <w:tmpl w:val="08090025"/>
     <w:lvl w:ilvl="0">
       <w:start w:val="1"/>
       <w:numFmt w:val="decimal"/>
-      <w:pStyle w:val="Rubrik1"/>
+      <w:pStyle w:val="Heading1"/>
       <w:lvlText w:val="%1"/>
       <w:lvlJc w:val="left"/>
       <w:pPr>
@@ -10706,7 +10319,7 @@
     <w:lvl w:ilvl="1">
       <w:start w:val="1"/>
       <w:numFmt w:val="decimal"/>
-      <w:pStyle w:val="Rubrik2"/>
+      <w:pStyle w:val="Heading2"/>
       <w:lvlText w:val="%1.%2"/>
       <w:lvlJc w:val="left"/>
       <w:pPr>
@@ -10716,7 +10329,7 @@
     <w:lvl w:ilvl="2">
       <w:start w:val="1"/>
       <w:numFmt w:val="decimal"/>
-      <w:pStyle w:val="Rubrik3"/>
+      <w:pStyle w:val="Heading3"/>
       <w:lvlText w:val="%1.%2.%3"/>
       <w:lvlJc w:val="left"/>
       <w:pPr>
@@ -10726,7 +10339,7 @@
     <w:lvl w:ilvl="3">
       <w:start w:val="1"/>
       <w:numFmt w:val="decimal"/>
-      <w:pStyle w:val="Rubrik4"/>
+      <w:pStyle w:val="Heading4"/>
       <w:lvlText w:val="%1.%2.%3.%4"/>
       <w:lvlJc w:val="left"/>
       <w:pPr>
@@ -10736,7 +10349,7 @@
     <w:lvl w:ilvl="4">
       <w:start w:val="1"/>
       <w:numFmt w:val="decimal"/>
-      <w:pStyle w:val="Rubrik5"/>
+      <w:pStyle w:val="Heading5"/>
       <w:lvlText w:val="%1.%2.%3.%4.%5"/>
       <w:lvlJc w:val="left"/>
       <w:pPr>
@@ -10746,7 +10359,7 @@
     <w:lvl w:ilvl="5">
       <w:start w:val="1"/>
       <w:numFmt w:val="decimal"/>
-      <w:pStyle w:val="Rubrik6"/>
+      <w:pStyle w:val="Heading6"/>
       <w:lvlText w:val="%1.%2.%3.%4.%5.%6"/>
       <w:lvlJc w:val="left"/>
       <w:pPr>
@@ -10756,7 +10369,7 @@
     <w:lvl w:ilvl="6">
       <w:start w:val="1"/>
       <w:numFmt w:val="decimal"/>
-      <w:pStyle w:val="Rubrik7"/>
+      <w:pStyle w:val="Heading7"/>
       <w:lvlText w:val="%1.%2.%3.%4.%5.%6.%7"/>
       <w:lvlJc w:val="left"/>
       <w:pPr>
@@ -10766,7 +10379,7 @@
     <w:lvl w:ilvl="7">
       <w:start w:val="1"/>
       <w:numFmt w:val="decimal"/>
-      <w:pStyle w:val="Rubrik8"/>
+      <w:pStyle w:val="Heading8"/>
       <w:lvlText w:val="%1.%2.%3.%4.%5.%6.%7.%8"/>
       <w:lvlJc w:val="left"/>
       <w:pPr>
@@ -10776,7 +10389,7 @@
     <w:lvl w:ilvl="8">
       <w:start w:val="1"/>
       <w:numFmt w:val="decimal"/>
-      <w:pStyle w:val="Rubrik9"/>
+      <w:pStyle w:val="Heading9"/>
       <w:lvlText w:val="%1.%2.%3.%4.%5.%6.%7.%8.%9"/>
       <w:lvlJc w:val="left"/>
       <w:pPr>
@@ -10784,7 +10397,7 @@
       </w:pPr>
     </w:lvl>
   </w:abstractNum>
-  <w:abstractNum w:abstractNumId="2">
+  <w:abstractNum w:abstractNumId="2" w15:restartNumberingAfterBreak="0">
     <w:nsid w:val="45EE7709"/>
     <w:multiLevelType w:val="hybridMultilevel"/>
     <w:tmpl w:val="0C2E8FB8"/>
@@ -10870,7 +10483,7 @@
       </w:pPr>
     </w:lvl>
   </w:abstractNum>
-  <w:abstractNum w:abstractNumId="3">
+  <w:abstractNum w:abstractNumId="3" w15:restartNumberingAfterBreak="0">
     <w:nsid w:val="563C761C"/>
     <w:multiLevelType w:val="hybridMultilevel"/>
     <w:tmpl w:val="B46C14C4"/>
@@ -11365,11 +10978,11 @@
     <w:name w:val="Normal"/>
     <w:qFormat/>
   </w:style>
-  <w:style w:type="paragraph" w:styleId="Rubrik1">
+  <w:style w:type="paragraph" w:styleId="Heading1">
     <w:name w:val="heading 1"/>
     <w:basedOn w:val="Normal"/>
     <w:next w:val="Normal"/>
-    <w:link w:val="Rubrik1Char"/>
+    <w:link w:val="Heading1Char"/>
     <w:uiPriority w:val="9"/>
     <w:qFormat/>
     <w:rsid w:val="006C5CB8"/>
@@ -11389,11 +11002,11 @@
       <w:szCs w:val="32"/>
     </w:rPr>
   </w:style>
-  <w:style w:type="paragraph" w:styleId="Rubrik2">
+  <w:style w:type="paragraph" w:styleId="Heading2">
     <w:name w:val="heading 2"/>
     <w:basedOn w:val="Normal"/>
     <w:next w:val="Normal"/>
-    <w:link w:val="Rubrik2Char"/>
+    <w:link w:val="Heading2Char"/>
     <w:uiPriority w:val="9"/>
     <w:unhideWhenUsed/>
     <w:qFormat/>
@@ -11415,11 +11028,11 @@
       <w:szCs w:val="26"/>
     </w:rPr>
   </w:style>
-  <w:style w:type="paragraph" w:styleId="Rubrik3">
+  <w:style w:type="paragraph" w:styleId="Heading3">
     <w:name w:val="heading 3"/>
     <w:basedOn w:val="Normal"/>
     <w:next w:val="Normal"/>
-    <w:link w:val="Rubrik3Char"/>
+    <w:link w:val="Heading3Char"/>
     <w:uiPriority w:val="9"/>
     <w:unhideWhenUsed/>
     <w:qFormat/>
@@ -11441,11 +11054,11 @@
       <w:szCs w:val="24"/>
     </w:rPr>
   </w:style>
-  <w:style w:type="paragraph" w:styleId="Rubrik4">
+  <w:style w:type="paragraph" w:styleId="Heading4">
     <w:name w:val="heading 4"/>
     <w:basedOn w:val="Normal"/>
     <w:next w:val="Normal"/>
-    <w:link w:val="Rubrik4Char"/>
+    <w:link w:val="Heading4Char"/>
     <w:uiPriority w:val="9"/>
     <w:semiHidden/>
     <w:unhideWhenUsed/>
@@ -11468,11 +11081,11 @@
       <w:color w:val="2E74B5" w:themeColor="accent1" w:themeShade="BF"/>
     </w:rPr>
   </w:style>
-  <w:style w:type="paragraph" w:styleId="Rubrik5">
+  <w:style w:type="paragraph" w:styleId="Heading5">
     <w:name w:val="heading 5"/>
     <w:basedOn w:val="Normal"/>
     <w:next w:val="Normal"/>
-    <w:link w:val="Rubrik5Char"/>
+    <w:link w:val="Heading5Char"/>
     <w:uiPriority w:val="9"/>
     <w:semiHidden/>
     <w:unhideWhenUsed/>
@@ -11493,11 +11106,11 @@
       <w:color w:val="2E74B5" w:themeColor="accent1" w:themeShade="BF"/>
     </w:rPr>
   </w:style>
-  <w:style w:type="paragraph" w:styleId="Rubrik6">
+  <w:style w:type="paragraph" w:styleId="Heading6">
     <w:name w:val="heading 6"/>
     <w:basedOn w:val="Normal"/>
     <w:next w:val="Normal"/>
-    <w:link w:val="Rubrik6Char"/>
+    <w:link w:val="Heading6Char"/>
     <w:uiPriority w:val="9"/>
     <w:semiHidden/>
     <w:unhideWhenUsed/>
@@ -11518,11 +11131,11 @@
       <w:color w:val="1F4D78" w:themeColor="accent1" w:themeShade="7F"/>
     </w:rPr>
   </w:style>
-  <w:style w:type="paragraph" w:styleId="Rubrik7">
+  <w:style w:type="paragraph" w:styleId="Heading7">
     <w:name w:val="heading 7"/>
     <w:basedOn w:val="Normal"/>
     <w:next w:val="Normal"/>
-    <w:link w:val="Rubrik7Char"/>
+    <w:link w:val="Heading7Char"/>
     <w:uiPriority w:val="9"/>
     <w:semiHidden/>
     <w:unhideWhenUsed/>
@@ -11545,11 +11158,11 @@
       <w:color w:val="1F4D78" w:themeColor="accent1" w:themeShade="7F"/>
     </w:rPr>
   </w:style>
-  <w:style w:type="paragraph" w:styleId="Rubrik8">
+  <w:style w:type="paragraph" w:styleId="Heading8">
     <w:name w:val="heading 8"/>
     <w:basedOn w:val="Normal"/>
     <w:next w:val="Normal"/>
-    <w:link w:val="Rubrik8Char"/>
+    <w:link w:val="Heading8Char"/>
     <w:uiPriority w:val="9"/>
     <w:semiHidden/>
     <w:unhideWhenUsed/>
@@ -11572,11 +11185,11 @@
       <w:szCs w:val="21"/>
     </w:rPr>
   </w:style>
-  <w:style w:type="paragraph" w:styleId="Rubrik9">
+  <w:style w:type="paragraph" w:styleId="Heading9">
     <w:name w:val="heading 9"/>
     <w:basedOn w:val="Normal"/>
     <w:next w:val="Normal"/>
-    <w:link w:val="Rubrik9Char"/>
+    <w:link w:val="Heading9Char"/>
     <w:uiPriority w:val="9"/>
     <w:semiHidden/>
     <w:unhideWhenUsed/>
@@ -11601,13 +11214,13 @@
       <w:szCs w:val="21"/>
     </w:rPr>
   </w:style>
-  <w:style w:type="character" w:default="1" w:styleId="Standardstycketeckensnitt">
+  <w:style w:type="character" w:default="1" w:styleId="DefaultParagraphFont">
     <w:name w:val="Default Paragraph Font"/>
     <w:uiPriority w:val="1"/>
     <w:semiHidden/>
     <w:unhideWhenUsed/>
   </w:style>
-  <w:style w:type="table" w:default="1" w:styleId="Normaltabell">
+  <w:style w:type="table" w:default="1" w:styleId="TableNormal">
     <w:name w:val="Normal Table"/>
     <w:uiPriority w:val="99"/>
     <w:semiHidden/>
@@ -11622,17 +11235,17 @@
       </w:tblCellMar>
     </w:tblPr>
   </w:style>
-  <w:style w:type="numbering" w:default="1" w:styleId="Ingenlista">
+  <w:style w:type="numbering" w:default="1" w:styleId="NoList">
     <w:name w:val="No List"/>
     <w:uiPriority w:val="99"/>
     <w:semiHidden/>
     <w:unhideWhenUsed/>
   </w:style>
-  <w:style w:type="paragraph" w:styleId="Rubrik">
+  <w:style w:type="paragraph" w:styleId="Title">
     <w:name w:val="Title"/>
     <w:basedOn w:val="Normal"/>
     <w:next w:val="Normal"/>
-    <w:link w:val="RubrikChar"/>
+    <w:link w:val="TitleChar"/>
     <w:uiPriority w:val="10"/>
     <w:qFormat/>
     <w:rsid w:val="00FB41F5"/>
@@ -11648,10 +11261,10 @@
       <w:szCs w:val="56"/>
     </w:rPr>
   </w:style>
-  <w:style w:type="character" w:customStyle="1" w:styleId="RubrikChar">
-    <w:name w:val="Rubrik Char"/>
-    <w:basedOn w:val="Standardstycketeckensnitt"/>
-    <w:link w:val="Rubrik"/>
+  <w:style w:type="character" w:customStyle="1" w:styleId="TitleChar">
+    <w:name w:val="Title Char"/>
+    <w:basedOn w:val="DefaultParagraphFont"/>
+    <w:link w:val="Title"/>
     <w:uiPriority w:val="10"/>
     <w:rsid w:val="00FB41F5"/>
     <w:rPr>
@@ -11662,11 +11275,11 @@
       <w:szCs w:val="56"/>
     </w:rPr>
   </w:style>
-  <w:style w:type="paragraph" w:styleId="Underrubrik">
+  <w:style w:type="paragraph" w:styleId="Subtitle">
     <w:name w:val="Subtitle"/>
     <w:basedOn w:val="Normal"/>
     <w:next w:val="Normal"/>
-    <w:link w:val="UnderrubrikChar"/>
+    <w:link w:val="SubtitleChar"/>
     <w:uiPriority w:val="11"/>
     <w:qFormat/>
     <w:rsid w:val="00FB41F5"/>
@@ -11681,10 +11294,10 @@
       <w:spacing w:val="15"/>
     </w:rPr>
   </w:style>
-  <w:style w:type="character" w:customStyle="1" w:styleId="UnderrubrikChar">
-    <w:name w:val="Underrubrik Char"/>
-    <w:basedOn w:val="Standardstycketeckensnitt"/>
-    <w:link w:val="Underrubrik"/>
+  <w:style w:type="character" w:customStyle="1" w:styleId="SubtitleChar">
+    <w:name w:val="Subtitle Char"/>
+    <w:basedOn w:val="DefaultParagraphFont"/>
+    <w:link w:val="Subtitle"/>
     <w:uiPriority w:val="11"/>
     <w:rsid w:val="00FB41F5"/>
     <w:rPr>
@@ -11693,10 +11306,10 @@
       <w:spacing w:val="15"/>
     </w:rPr>
   </w:style>
-  <w:style w:type="paragraph" w:styleId="Sidhuvud">
+  <w:style w:type="paragraph" w:styleId="Header">
     <w:name w:val="header"/>
     <w:basedOn w:val="Normal"/>
-    <w:link w:val="SidhuvudChar"/>
+    <w:link w:val="HeaderChar"/>
     <w:uiPriority w:val="99"/>
     <w:unhideWhenUsed/>
     <w:rsid w:val="006C5CB8"/>
@@ -11708,17 +11321,17 @@
       <w:spacing w:after="0" w:line="240" w:lineRule="auto"/>
     </w:pPr>
   </w:style>
-  <w:style w:type="character" w:customStyle="1" w:styleId="SidhuvudChar">
-    <w:name w:val="Sidhuvud Char"/>
-    <w:basedOn w:val="Standardstycketeckensnitt"/>
-    <w:link w:val="Sidhuvud"/>
+  <w:style w:type="character" w:customStyle="1" w:styleId="HeaderChar">
+    <w:name w:val="Header Char"/>
+    <w:basedOn w:val="DefaultParagraphFont"/>
+    <w:link w:val="Header"/>
     <w:uiPriority w:val="99"/>
     <w:rsid w:val="006C5CB8"/>
   </w:style>
-  <w:style w:type="paragraph" w:styleId="Sidfot">
+  <w:style w:type="paragraph" w:styleId="Footer">
     <w:name w:val="footer"/>
     <w:basedOn w:val="Normal"/>
-    <w:link w:val="SidfotChar"/>
+    <w:link w:val="FooterChar"/>
     <w:uiPriority w:val="99"/>
     <w:unhideWhenUsed/>
     <w:rsid w:val="006C5CB8"/>
@@ -11730,17 +11343,17 @@
       <w:spacing w:after="0" w:line="240" w:lineRule="auto"/>
     </w:pPr>
   </w:style>
-  <w:style w:type="character" w:customStyle="1" w:styleId="SidfotChar">
-    <w:name w:val="Sidfot Char"/>
-    <w:basedOn w:val="Standardstycketeckensnitt"/>
-    <w:link w:val="Sidfot"/>
+  <w:style w:type="character" w:customStyle="1" w:styleId="FooterChar">
+    <w:name w:val="Footer Char"/>
+    <w:basedOn w:val="DefaultParagraphFont"/>
+    <w:link w:val="Footer"/>
     <w:uiPriority w:val="99"/>
     <w:rsid w:val="006C5CB8"/>
   </w:style>
-  <w:style w:type="character" w:customStyle="1" w:styleId="Rubrik1Char">
-    <w:name w:val="Rubrik 1 Char"/>
-    <w:basedOn w:val="Standardstycketeckensnitt"/>
-    <w:link w:val="Rubrik1"/>
+  <w:style w:type="character" w:customStyle="1" w:styleId="Heading1Char">
+    <w:name w:val="Heading 1 Char"/>
+    <w:basedOn w:val="DefaultParagraphFont"/>
+    <w:link w:val="Heading1"/>
     <w:uiPriority w:val="9"/>
     <w:rsid w:val="006C5CB8"/>
     <w:rPr>
@@ -11750,9 +11363,9 @@
       <w:szCs w:val="32"/>
     </w:rPr>
   </w:style>
-  <w:style w:type="paragraph" w:styleId="Innehllsfrteckningsrubrik">
+  <w:style w:type="paragraph" w:styleId="TOCHeading">
     <w:name w:val="TOC Heading"/>
-    <w:basedOn w:val="Rubrik1"/>
+    <w:basedOn w:val="Heading1"/>
     <w:next w:val="Normal"/>
     <w:uiPriority w:val="39"/>
     <w:unhideWhenUsed/>
@@ -11765,10 +11378,10 @@
       <w:outlineLvl w:val="9"/>
     </w:pPr>
   </w:style>
-  <w:style w:type="character" w:customStyle="1" w:styleId="Rubrik2Char">
-    <w:name w:val="Rubrik 2 Char"/>
-    <w:basedOn w:val="Standardstycketeckensnitt"/>
-    <w:link w:val="Rubrik2"/>
+  <w:style w:type="character" w:customStyle="1" w:styleId="Heading2Char">
+    <w:name w:val="Heading 2 Char"/>
+    <w:basedOn w:val="DefaultParagraphFont"/>
+    <w:link w:val="Heading2"/>
     <w:uiPriority w:val="9"/>
     <w:rsid w:val="006C5CB8"/>
     <w:rPr>
@@ -11778,10 +11391,10 @@
       <w:szCs w:val="26"/>
     </w:rPr>
   </w:style>
-  <w:style w:type="character" w:customStyle="1" w:styleId="Rubrik3Char">
-    <w:name w:val="Rubrik 3 Char"/>
-    <w:basedOn w:val="Standardstycketeckensnitt"/>
-    <w:link w:val="Rubrik3"/>
+  <w:style w:type="character" w:customStyle="1" w:styleId="Heading3Char">
+    <w:name w:val="Heading 3 Char"/>
+    <w:basedOn w:val="DefaultParagraphFont"/>
+    <w:link w:val="Heading3"/>
     <w:uiPriority w:val="9"/>
     <w:rsid w:val="006C5CB8"/>
     <w:rPr>
@@ -11791,10 +11404,10 @@
       <w:szCs w:val="24"/>
     </w:rPr>
   </w:style>
-  <w:style w:type="character" w:customStyle="1" w:styleId="Rubrik4Char">
-    <w:name w:val="Rubrik 4 Char"/>
-    <w:basedOn w:val="Standardstycketeckensnitt"/>
-    <w:link w:val="Rubrik4"/>
+  <w:style w:type="character" w:customStyle="1" w:styleId="Heading4Char">
+    <w:name w:val="Heading 4 Char"/>
+    <w:basedOn w:val="DefaultParagraphFont"/>
+    <w:link w:val="Heading4"/>
     <w:uiPriority w:val="9"/>
     <w:semiHidden/>
     <w:rsid w:val="006C5CB8"/>
@@ -11805,10 +11418,10 @@
       <w:color w:val="2E74B5" w:themeColor="accent1" w:themeShade="BF"/>
     </w:rPr>
   </w:style>
-  <w:style w:type="character" w:customStyle="1" w:styleId="Rubrik5Char">
-    <w:name w:val="Rubrik 5 Char"/>
-    <w:basedOn w:val="Standardstycketeckensnitt"/>
-    <w:link w:val="Rubrik5"/>
+  <w:style w:type="character" w:customStyle="1" w:styleId="Heading5Char">
+    <w:name w:val="Heading 5 Char"/>
+    <w:basedOn w:val="DefaultParagraphFont"/>
+    <w:link w:val="Heading5"/>
     <w:uiPriority w:val="9"/>
     <w:semiHidden/>
     <w:rsid w:val="006C5CB8"/>
@@ -11817,10 +11430,10 @@
       <w:color w:val="2E74B5" w:themeColor="accent1" w:themeShade="BF"/>
     </w:rPr>
   </w:style>
-  <w:style w:type="character" w:customStyle="1" w:styleId="Rubrik6Char">
-    <w:name w:val="Rubrik 6 Char"/>
-    <w:basedOn w:val="Standardstycketeckensnitt"/>
-    <w:link w:val="Rubrik6"/>
+  <w:style w:type="character" w:customStyle="1" w:styleId="Heading6Char">
+    <w:name w:val="Heading 6 Char"/>
+    <w:basedOn w:val="DefaultParagraphFont"/>
+    <w:link w:val="Heading6"/>
     <w:uiPriority w:val="9"/>
     <w:semiHidden/>
     <w:rsid w:val="006C5CB8"/>
@@ -11829,10 +11442,10 @@
       <w:color w:val="1F4D78" w:themeColor="accent1" w:themeShade="7F"/>
     </w:rPr>
   </w:style>
-  <w:style w:type="character" w:customStyle="1" w:styleId="Rubrik7Char">
-    <w:name w:val="Rubrik 7 Char"/>
-    <w:basedOn w:val="Standardstycketeckensnitt"/>
-    <w:link w:val="Rubrik7"/>
+  <w:style w:type="character" w:customStyle="1" w:styleId="Heading7Char">
+    <w:name w:val="Heading 7 Char"/>
+    <w:basedOn w:val="DefaultParagraphFont"/>
+    <w:link w:val="Heading7"/>
     <w:uiPriority w:val="9"/>
     <w:semiHidden/>
     <w:rsid w:val="006C5CB8"/>
@@ -11843,10 +11456,10 @@
       <w:color w:val="1F4D78" w:themeColor="accent1" w:themeShade="7F"/>
     </w:rPr>
   </w:style>
-  <w:style w:type="character" w:customStyle="1" w:styleId="Rubrik8Char">
-    <w:name w:val="Rubrik 8 Char"/>
-    <w:basedOn w:val="Standardstycketeckensnitt"/>
-    <w:link w:val="Rubrik8"/>
+  <w:style w:type="character" w:customStyle="1" w:styleId="Heading8Char">
+    <w:name w:val="Heading 8 Char"/>
+    <w:basedOn w:val="DefaultParagraphFont"/>
+    <w:link w:val="Heading8"/>
     <w:uiPriority w:val="9"/>
     <w:semiHidden/>
     <w:rsid w:val="006C5CB8"/>
@@ -11857,10 +11470,10 @@
       <w:szCs w:val="21"/>
     </w:rPr>
   </w:style>
-  <w:style w:type="character" w:customStyle="1" w:styleId="Rubrik9Char">
-    <w:name w:val="Rubrik 9 Char"/>
-    <w:basedOn w:val="Standardstycketeckensnitt"/>
-    <w:link w:val="Rubrik9"/>
+  <w:style w:type="character" w:customStyle="1" w:styleId="Heading9Char">
+    <w:name w:val="Heading 9 Char"/>
+    <w:basedOn w:val="DefaultParagraphFont"/>
+    <w:link w:val="Heading9"/>
     <w:uiPriority w:val="9"/>
     <w:semiHidden/>
     <w:rsid w:val="006C5CB8"/>
@@ -11873,7 +11486,7 @@
       <w:szCs w:val="21"/>
     </w:rPr>
   </w:style>
-  <w:style w:type="paragraph" w:styleId="Liststycke">
+  <w:style w:type="paragraph" w:styleId="ListParagraph">
     <w:name w:val="List Paragraph"/>
     <w:basedOn w:val="Normal"/>
     <w:uiPriority w:val="34"/>
@@ -11884,16 +11497,15 @@
       <w:contextualSpacing/>
     </w:pPr>
   </w:style>
-  <w:style w:type="table" w:styleId="Tabellrutnt">
+  <w:style w:type="table" w:styleId="TableGrid">
     <w:name w:val="Table Grid"/>
-    <w:basedOn w:val="Normaltabell"/>
+    <w:basedOn w:val="TableNormal"/>
     <w:uiPriority w:val="39"/>
     <w:rsid w:val="006B7925"/>
     <w:pPr>
       <w:spacing w:after="0" w:line="240" w:lineRule="auto"/>
     </w:pPr>
     <w:tblPr>
-      <w:tblInd w:w="0" w:type="dxa"/>
       <w:tblBorders>
         <w:top w:val="single" w:sz="4" w:space="0" w:color="auto"/>
         <w:left w:val="single" w:sz="4" w:space="0" w:color="auto"/>
@@ -11902,15 +11514,9 @@
         <w:insideH w:val="single" w:sz="4" w:space="0" w:color="auto"/>
         <w:insideV w:val="single" w:sz="4" w:space="0" w:color="auto"/>
       </w:tblBorders>
-      <w:tblCellMar>
-        <w:top w:w="0" w:type="dxa"/>
-        <w:left w:w="108" w:type="dxa"/>
-        <w:bottom w:w="0" w:type="dxa"/>
-        <w:right w:w="108" w:type="dxa"/>
-      </w:tblCellMar>
     </w:tblPr>
   </w:style>
-  <w:style w:type="paragraph" w:styleId="Innehll1">
+  <w:style w:type="paragraph" w:styleId="TOC1">
     <w:name w:val="toc 1"/>
     <w:basedOn w:val="Normal"/>
     <w:next w:val="Normal"/>
@@ -11922,7 +11528,7 @@
       <w:spacing w:after="100"/>
     </w:pPr>
   </w:style>
-  <w:style w:type="paragraph" w:styleId="Innehll2">
+  <w:style w:type="paragraph" w:styleId="TOC2">
     <w:name w:val="toc 2"/>
     <w:basedOn w:val="Normal"/>
     <w:next w:val="Normal"/>
@@ -11935,7 +11541,7 @@
       <w:ind w:left="220"/>
     </w:pPr>
   </w:style>
-  <w:style w:type="paragraph" w:styleId="Innehll3">
+  <w:style w:type="paragraph" w:styleId="TOC3">
     <w:name w:val="toc 3"/>
     <w:basedOn w:val="Normal"/>
     <w:next w:val="Normal"/>
@@ -11948,9 +11554,9 @@
       <w:ind w:left="440"/>
     </w:pPr>
   </w:style>
-  <w:style w:type="character" w:styleId="Hyperlnk">
+  <w:style w:type="character" w:styleId="Hyperlink">
     <w:name w:val="Hyperlink"/>
-    <w:basedOn w:val="Standardstycketeckensnitt"/>
+    <w:basedOn w:val="DefaultParagraphFont"/>
     <w:uiPriority w:val="99"/>
     <w:unhideWhenUsed/>
     <w:rsid w:val="00E20BE7"/>
@@ -11976,7 +11582,7 @@
   </w:style>
   <w:style w:type="character" w:customStyle="1" w:styleId="CodeChar">
     <w:name w:val="Code Char"/>
-    <w:basedOn w:val="Standardstycketeckensnitt"/>
+    <w:basedOn w:val="DefaultParagraphFont"/>
     <w:link w:val="Code"/>
     <w:rsid w:val="002C6AFC"/>
     <w:rPr>
@@ -11984,10 +11590,10 @@
       <w:lang w:val="en-GB"/>
     </w:rPr>
   </w:style>
-  <w:style w:type="paragraph" w:styleId="Ballongtext">
+  <w:style w:type="paragraph" w:styleId="BalloonText">
     <w:name w:val="Balloon Text"/>
     <w:basedOn w:val="Normal"/>
-    <w:link w:val="BallongtextChar"/>
+    <w:link w:val="BalloonTextChar"/>
     <w:uiPriority w:val="99"/>
     <w:semiHidden/>
     <w:unhideWhenUsed/>
@@ -12001,10 +11607,10 @@
       <w:szCs w:val="18"/>
     </w:rPr>
   </w:style>
-  <w:style w:type="character" w:customStyle="1" w:styleId="BallongtextChar">
-    <w:name w:val="Ballongtext Char"/>
-    <w:basedOn w:val="Standardstycketeckensnitt"/>
-    <w:link w:val="Ballongtext"/>
+  <w:style w:type="character" w:customStyle="1" w:styleId="BalloonTextChar">
+    <w:name w:val="Balloon Text Char"/>
+    <w:basedOn w:val="DefaultParagraphFont"/>
+    <w:link w:val="BalloonText"/>
     <w:uiPriority w:val="99"/>
     <w:semiHidden/>
     <w:rsid w:val="002E7501"/>
@@ -12283,7 +11889,7 @@
 </file>
 
 <file path=customXml/itemProps1.xml><?xml version="1.0" encoding="utf-8"?>
-<ds:datastoreItem xmlns:ds="http://schemas.openxmlformats.org/officeDocument/2006/customXml" ds:itemID="{091D0518-8765-42F7-995C-064FB64428A1}">
+<ds:datastoreItem xmlns:ds="http://schemas.openxmlformats.org/officeDocument/2006/customXml" ds:itemID="{26396ADA-4A2A-4D15-8E93-6A4E83432132}">
   <ds:schemaRefs>
     <ds:schemaRef ds:uri="http://schemas.openxmlformats.org/officeDocument/2006/bibliography"/>
   </ds:schemaRefs>

--- a/Docs/LearnToCode-CompleteGuide.docx
+++ b/Docs/LearnToCode-CompleteGuide.docx
@@ -2842,10 +2842,10 @@
           <w:noProof/>
         </w:rPr>
         <w:drawing>
-          <wp:inline distT="0" distB="0" distL="0" distR="0" wp14:anchorId="6CCE7736" wp14:editId="2B0169F7">
-            <wp:extent cx="5943600" cy="3136265"/>
-            <wp:effectExtent l="0" t="0" r="0" b="6985"/>
-            <wp:docPr id="16" name="Picture 16"/>
+          <wp:inline distT="0" distB="0" distL="0" distR="0" wp14:anchorId="14E616E1" wp14:editId="79F64651">
+            <wp:extent cx="5943600" cy="3168503"/>
+            <wp:effectExtent l="0" t="0" r="0" b="0"/>
+            <wp:docPr id="3" name="Picture 3"/>
             <wp:cNvGraphicFramePr>
               <a:graphicFrameLocks xmlns:a="http://schemas.openxmlformats.org/drawingml/2006/main" noChangeAspect="1"/>
             </wp:cNvGraphicFramePr>
@@ -2856,20 +2856,27 @@
                     <pic:cNvPr id="1" name=""/>
                     <pic:cNvPicPr/>
                   </pic:nvPicPr>
-                  <pic:blipFill>
+                  <pic:blipFill rotWithShape="1">
                     <a:blip r:embed="rId19"/>
-                    <a:stretch>
-                      <a:fillRect/>
-                    </a:stretch>
+                    <a:srcRect b="11764"/>
+                    <a:stretch/>
                   </pic:blipFill>
-                  <pic:spPr>
+                  <pic:spPr bwMode="auto">
                     <a:xfrm>
                       <a:off x="0" y="0"/>
-                      <a:ext cx="5943600" cy="3136265"/>
+                      <a:ext cx="5943600" cy="3168503"/>
                     </a:xfrm>
                     <a:prstGeom prst="rect">
                       <a:avLst/>
                     </a:prstGeom>
+                    <a:ln>
+                      <a:noFill/>
+                    </a:ln>
+                    <a:extLst>
+                      <a:ext uri="{53640926-AAD7-44D8-BBD7-CCE9431645EC}">
+                        <a14:shadowObscured xmlns:a14="http://schemas.microsoft.com/office/drawing/2010/main"/>
+                      </a:ext>
+                    </a:extLst>
                   </pic:spPr>
                 </pic:pic>
               </a:graphicData>
@@ -2888,7 +2895,21 @@
         <w:rPr>
           <w:lang w:val="en-GB"/>
         </w:rPr>
-        <w:t xml:space="preserve">If you can see this, or something similar, you have a connection with the kit and you are able to move files from your computer over to the microcontroller to be able to change its </w:t>
+        <w:t xml:space="preserve">If you can see this, or something similar, you have a connection with the kit and you are able to move </w:t>
+      </w:r>
+      <w:proofErr w:type="gramStart"/>
+      <w:r>
+        <w:rPr>
+          <w:lang w:val="en-GB"/>
+        </w:rPr>
+        <w:t>files</w:t>
+      </w:r>
+      <w:proofErr w:type="gramEnd"/>
+      <w:r>
+        <w:rPr>
+          <w:lang w:val="en-GB"/>
+        </w:rPr>
+        <w:t xml:space="preserve"> from your computer over to the microcontroller to be able to change its </w:t>
       </w:r>
       <w:r>
         <w:rPr>
@@ -3244,6 +3265,8 @@
         </w:rPr>
         <w:t xml:space="preserve"> might need help from IT Helpdesk to get that done.</w:t>
       </w:r>
+      <w:bookmarkStart w:id="11" w:name="_GoBack"/>
+      <w:bookmarkEnd w:id="11"/>
     </w:p>
     <w:p>
       <w:pPr>
@@ -3252,7 +3275,7 @@
           <w:lang w:val="en-GB"/>
         </w:rPr>
       </w:pPr>
-      <w:bookmarkStart w:id="11" w:name="_Toc133258"/>
+      <w:bookmarkStart w:id="12" w:name="_Toc133258"/>
       <w:r>
         <w:rPr>
           <w:lang w:val="en-GB"/>
@@ -3260,7 +3283,7 @@
         <w:lastRenderedPageBreak/>
         <w:t>Let’s start it up</w:t>
       </w:r>
-      <w:bookmarkEnd w:id="11"/>
+      <w:bookmarkEnd w:id="12"/>
     </w:p>
     <w:p>
       <w:pPr>
@@ -3550,7 +3573,7 @@
           <w:lang w:val="en-GB"/>
         </w:rPr>
       </w:pPr>
-      <w:bookmarkStart w:id="12" w:name="_Toc133259"/>
+      <w:bookmarkStart w:id="13" w:name="_Toc133259"/>
       <w:r>
         <w:rPr>
           <w:lang w:val="en-GB"/>
@@ -3582,7 +3605,7 @@
         </w:rPr>
         <w:t>Hello World!</w:t>
       </w:r>
-      <w:bookmarkEnd w:id="12"/>
+      <w:bookmarkEnd w:id="13"/>
     </w:p>
     <w:p>
       <w:pPr>
@@ -4629,7 +4652,7 @@
           <w:lang w:val="en-GB"/>
         </w:rPr>
       </w:pPr>
-      <w:bookmarkStart w:id="13" w:name="_Toc133260"/>
+      <w:bookmarkStart w:id="14" w:name="_Toc133260"/>
       <w:r>
         <w:rPr>
           <w:lang w:val="en-GB"/>
@@ -4637,7 +4660,7 @@
         <w:lastRenderedPageBreak/>
         <w:t>Blink</w:t>
       </w:r>
-      <w:bookmarkEnd w:id="13"/>
+      <w:bookmarkEnd w:id="14"/>
     </w:p>
     <w:p>
       <w:pPr>
@@ -5619,8 +5642,6 @@
       <w:pPr>
         <w:pStyle w:val="Code"/>
       </w:pPr>
-      <w:bookmarkStart w:id="14" w:name="_GoBack"/>
-      <w:bookmarkEnd w:id="14"/>
     </w:p>
     <w:p>
       <w:r>
@@ -10072,7 +10093,7 @@
           <w:rPr>
             <w:noProof/>
           </w:rPr>
-          <w:t>14</w:t>
+          <w:t>5</w:t>
         </w:r>
         <w:r>
           <w:rPr>
@@ -11889,7 +11910,7 @@
 </file>
 
 <file path=customXml/itemProps1.xml><?xml version="1.0" encoding="utf-8"?>
-<ds:datastoreItem xmlns:ds="http://schemas.openxmlformats.org/officeDocument/2006/customXml" ds:itemID="{26396ADA-4A2A-4D15-8E93-6A4E83432132}">
+<ds:datastoreItem xmlns:ds="http://schemas.openxmlformats.org/officeDocument/2006/customXml" ds:itemID="{005705EA-F358-4EEF-95CC-4F5CD1CA51F6}">
   <ds:schemaRefs>
     <ds:schemaRef ds:uri="http://schemas.openxmlformats.org/officeDocument/2006/bibliography"/>
   </ds:schemaRefs>

--- a/Docs/LearnToCode-CompleteGuide.docx
+++ b/Docs/LearnToCode-CompleteGuide.docx
@@ -15,14 +15,12 @@
         </w:rPr>
         <w:t xml:space="preserve">Learn to </w:t>
       </w:r>
-      <w:proofErr w:type="gramStart"/>
       <w:r>
         <w:rPr>
           <w:lang w:val="en-GB"/>
         </w:rPr>
         <w:t>Code  -</w:t>
       </w:r>
-      <w:proofErr w:type="gramEnd"/>
       <w:r>
         <w:rPr>
           <w:lang w:val="en-GB"/>
@@ -1735,35 +1733,7 @@
         <w:rPr>
           <w:lang w:val="en-GB"/>
         </w:rPr>
-        <w:t xml:space="preserve">Fun </w:t>
-      </w:r>
-      <w:proofErr w:type="spellStart"/>
-      <w:r>
-        <w:rPr>
-          <w:lang w:val="en-GB"/>
-        </w:rPr>
-        <w:t>fun</w:t>
-      </w:r>
-      <w:proofErr w:type="spellEnd"/>
-      <w:r>
-        <w:rPr>
-          <w:lang w:val="en-GB"/>
-        </w:rPr>
-        <w:t xml:space="preserve"> </w:t>
-      </w:r>
-      <w:proofErr w:type="spellStart"/>
-      <w:r>
-        <w:rPr>
-          <w:lang w:val="en-GB"/>
-        </w:rPr>
-        <w:t>fun</w:t>
-      </w:r>
-      <w:proofErr w:type="spellEnd"/>
-      <w:r>
-        <w:rPr>
-          <w:lang w:val="en-GB"/>
-        </w:rPr>
-        <w:t xml:space="preserve">! </w:t>
+        <w:t xml:space="preserve">Fun fun fun! </w:t>
       </w:r>
     </w:p>
     <w:p>
@@ -2328,21 +2298,7 @@
               <w:rPr>
                 <w:lang w:val="en-GB"/>
               </w:rPr>
-              <w:t>The rest are what we call “</w:t>
-            </w:r>
-            <w:proofErr w:type="spellStart"/>
-            <w:r>
-              <w:rPr>
-                <w:lang w:val="en-GB"/>
-              </w:rPr>
-              <w:t>electromechanics</w:t>
-            </w:r>
-            <w:proofErr w:type="spellEnd"/>
-            <w:r>
-              <w:rPr>
-                <w:lang w:val="en-GB"/>
-              </w:rPr>
-              <w:t>”</w:t>
+              <w:t>The rest are what we call “electromechanics”</w:t>
             </w:r>
             <w:r>
               <w:rPr>
@@ -2895,21 +2851,7 @@
         <w:rPr>
           <w:lang w:val="en-GB"/>
         </w:rPr>
-        <w:t xml:space="preserve">If you can see this, or something similar, you have a connection with the kit and you are able to move </w:t>
-      </w:r>
-      <w:proofErr w:type="gramStart"/>
-      <w:r>
-        <w:rPr>
-          <w:lang w:val="en-GB"/>
-        </w:rPr>
-        <w:t>files</w:t>
-      </w:r>
-      <w:proofErr w:type="gramEnd"/>
-      <w:r>
-        <w:rPr>
-          <w:lang w:val="en-GB"/>
-        </w:rPr>
-        <w:t xml:space="preserve"> from your computer over to the microcontroller to be able to change its </w:t>
+        <w:t xml:space="preserve">If you can see this, or something similar, you have a connection with the kit and you are able to move files from your computer over to the microcontroller to be able to change its </w:t>
       </w:r>
       <w:r>
         <w:rPr>
@@ -2930,8 +2872,6 @@
           <w:lang w:val="en-GB"/>
         </w:rPr>
       </w:pPr>
-      <w:proofErr w:type="spellStart"/>
-      <w:proofErr w:type="gramStart"/>
       <w:r>
         <w:rPr>
           <w:rFonts w:ascii="Times New Roman" w:eastAsia="Times New Roman" w:hAnsi="Times New Roman" w:cs="Times New Roman"/>
@@ -2945,42 +2885,8 @@
           <w:shd w:val="clear" w:color="000000" w:fill="000000"/>
           <w:lang w:val="en-GB" w:eastAsia="x-none" w:bidi="x-none"/>
         </w:rPr>
-        <w:t>asd</w:t>
-      </w:r>
-      <w:proofErr w:type="spellEnd"/>
-      <w:proofErr w:type="gramEnd"/>
-      <w:r>
-        <w:rPr>
-          <w:rFonts w:ascii="Times New Roman" w:eastAsia="Times New Roman" w:hAnsi="Times New Roman" w:cs="Times New Roman"/>
-          <w:snapToGrid w:val="0"/>
-          <w:color w:val="000000"/>
-          <w:w w:val="0"/>
-          <w:sz w:val="0"/>
-          <w:szCs w:val="0"/>
-          <w:u w:color="000000"/>
-          <w:bdr w:val="none" w:sz="0" w:space="0" w:color="000000"/>
-          <w:shd w:val="clear" w:color="000000" w:fill="000000"/>
-          <w:lang w:val="en-GB" w:eastAsia="x-none" w:bidi="x-none"/>
-        </w:rPr>
-        <w:t xml:space="preserve"> </w:t>
-      </w:r>
-      <w:proofErr w:type="spellStart"/>
-      <w:r>
-        <w:rPr>
-          <w:rFonts w:ascii="Times New Roman" w:eastAsia="Times New Roman" w:hAnsi="Times New Roman" w:cs="Times New Roman"/>
-          <w:snapToGrid w:val="0"/>
-          <w:color w:val="000000"/>
-          <w:w w:val="0"/>
-          <w:sz w:val="0"/>
-          <w:szCs w:val="0"/>
-          <w:u w:color="000000"/>
-          <w:bdr w:val="none" w:sz="0" w:space="0" w:color="000000"/>
-          <w:shd w:val="clear" w:color="000000" w:fill="000000"/>
-          <w:lang w:val="en-GB" w:eastAsia="x-none" w:bidi="x-none"/>
-        </w:rPr>
-        <w:t>hj</w:t>
-      </w:r>
-      <w:proofErr w:type="spellEnd"/>
+        <w:t>asd hj</w:t>
+      </w:r>
     </w:p>
     <w:p>
       <w:pPr>
@@ -3265,8 +3171,6 @@
         </w:rPr>
         <w:t xml:space="preserve"> might need help from IT Helpdesk to get that done.</w:t>
       </w:r>
-      <w:bookmarkStart w:id="11" w:name="_GoBack"/>
-      <w:bookmarkEnd w:id="11"/>
     </w:p>
     <w:p>
       <w:pPr>
@@ -3275,7 +3179,7 @@
           <w:lang w:val="en-GB"/>
         </w:rPr>
       </w:pPr>
-      <w:bookmarkStart w:id="12" w:name="_Toc133258"/>
+      <w:bookmarkStart w:id="11" w:name="_Toc133258"/>
       <w:r>
         <w:rPr>
           <w:lang w:val="en-GB"/>
@@ -3283,7 +3187,7 @@
         <w:lastRenderedPageBreak/>
         <w:t>Let’s start it up</w:t>
       </w:r>
-      <w:bookmarkEnd w:id="12"/>
+      <w:bookmarkEnd w:id="11"/>
     </w:p>
     <w:p>
       <w:pPr>
@@ -3465,100 +3369,44 @@
         <w:rPr>
           <w:lang w:val="en-GB"/>
         </w:rPr>
-        <w:t>, but you should select the “</w:t>
-      </w:r>
-      <w:proofErr w:type="spellStart"/>
-      <w:r>
-        <w:rPr>
-          <w:lang w:val="en-GB"/>
-        </w:rPr>
-        <w:t>Adafruit</w:t>
-      </w:r>
-      <w:proofErr w:type="spellEnd"/>
+        <w:t xml:space="preserve">, but you should select the “Adafruit CircuitPython” mode and press OK. </w:t>
+      </w:r>
+      <w:r>
+        <w:rPr>
+          <w:lang w:val="en-GB"/>
+        </w:rPr>
+        <w:t>A</w:t>
+      </w:r>
+      <w:r>
+        <w:rPr>
+          <w:lang w:val="en-GB"/>
+        </w:rPr>
+        <w:t>nd if your kit is connected properly, you will see a brief message in the bottom part of the window that an “Adafruit CircuitPython Device”</w:t>
+      </w:r>
+      <w:r>
+        <w:rPr>
+          <w:lang w:val="en-GB"/>
+        </w:rPr>
+        <w:t xml:space="preserve"> is</w:t>
+      </w:r>
+      <w:r>
+        <w:rPr>
+          <w:lang w:val="en-GB"/>
+        </w:rPr>
+        <w:t xml:space="preserve"> found</w:t>
+      </w:r>
+      <w:r>
+        <w:rPr>
+          <w:lang w:val="en-GB"/>
+        </w:rPr>
+        <w:t>.</w:t>
+      </w:r>
       <w:r>
         <w:rPr>
           <w:lang w:val="en-GB"/>
         </w:rPr>
         <w:t xml:space="preserve"> </w:t>
       </w:r>
-      <w:proofErr w:type="spellStart"/>
-      <w:r>
-        <w:rPr>
-          <w:lang w:val="en-GB"/>
-        </w:rPr>
-        <w:t>CircuitPython</w:t>
-      </w:r>
-      <w:proofErr w:type="spellEnd"/>
-      <w:r>
-        <w:rPr>
-          <w:lang w:val="en-GB"/>
-        </w:rPr>
-        <w:t xml:space="preserve">” mode and press OK. </w:t>
-      </w:r>
-      <w:r>
-        <w:rPr>
-          <w:lang w:val="en-GB"/>
-        </w:rPr>
-        <w:t>A</w:t>
-      </w:r>
-      <w:r>
-        <w:rPr>
-          <w:lang w:val="en-GB"/>
-        </w:rPr>
-        <w:t>nd if your kit is connected properly, you will see a brief message in the bottom part of the window that an “</w:t>
-      </w:r>
-      <w:proofErr w:type="spellStart"/>
-      <w:r>
-        <w:rPr>
-          <w:lang w:val="en-GB"/>
-        </w:rPr>
-        <w:t>Adafruit</w:t>
-      </w:r>
-      <w:proofErr w:type="spellEnd"/>
-      <w:r>
-        <w:rPr>
-          <w:lang w:val="en-GB"/>
-        </w:rPr>
-        <w:t xml:space="preserve"> </w:t>
-      </w:r>
-      <w:proofErr w:type="spellStart"/>
-      <w:r>
-        <w:rPr>
-          <w:lang w:val="en-GB"/>
-        </w:rPr>
-        <w:t>CircuitPython</w:t>
-      </w:r>
-      <w:proofErr w:type="spellEnd"/>
-      <w:r>
-        <w:rPr>
-          <w:lang w:val="en-GB"/>
-        </w:rPr>
-        <w:t xml:space="preserve"> Device”</w:t>
-      </w:r>
-      <w:r>
-        <w:rPr>
-          <w:lang w:val="en-GB"/>
-        </w:rPr>
-        <w:t xml:space="preserve"> is</w:t>
-      </w:r>
-      <w:r>
-        <w:rPr>
-          <w:lang w:val="en-GB"/>
-        </w:rPr>
-        <w:t xml:space="preserve"> found</w:t>
-      </w:r>
-      <w:r>
-        <w:rPr>
-          <w:lang w:val="en-GB"/>
-        </w:rPr>
-        <w:t>.</w:t>
-      </w:r>
-      <w:r>
-        <w:rPr>
-          <w:lang w:val="en-GB"/>
-        </w:rPr>
-        <w:t xml:space="preserve"> </w:t>
-      </w:r>
       <w:r>
         <w:rPr>
           <w:lang w:val="en-GB"/>
@@ -3573,7 +3421,7 @@
           <w:lang w:val="en-GB"/>
         </w:rPr>
       </w:pPr>
-      <w:bookmarkStart w:id="13" w:name="_Toc133259"/>
+      <w:bookmarkStart w:id="12" w:name="_Toc133259"/>
       <w:r>
         <w:rPr>
           <w:lang w:val="en-GB"/>
@@ -3605,7 +3453,7 @@
         </w:rPr>
         <w:t>Hello World!</w:t>
       </w:r>
-      <w:bookmarkEnd w:id="13"/>
+      <w:bookmarkEnd w:id="12"/>
     </w:p>
     <w:p>
       <w:pPr>
@@ -3900,15 +3748,7 @@
         <w:pStyle w:val="Code"/>
       </w:pPr>
       <w:r>
-        <w:t xml:space="preserve">&gt;&gt;&gt; </w:t>
-      </w:r>
-      <w:proofErr w:type="gramStart"/>
-      <w:r>
-        <w:t>print(</w:t>
-      </w:r>
-      <w:proofErr w:type="gramEnd"/>
-      <w:r>
-        <w:t>“Hello World!”)</w:t>
+        <w:t>&gt;&gt;&gt; print(“Hello World!”)</w:t>
       </w:r>
     </w:p>
     <w:p>
@@ -4012,21 +3852,7 @@
         <w:rPr>
           <w:lang w:val="en-GB"/>
         </w:rPr>
-        <w:t xml:space="preserve"> In this case the name of the function was “</w:t>
-      </w:r>
-      <w:proofErr w:type="gramStart"/>
-      <w:r>
-        <w:rPr>
-          <w:lang w:val="en-GB"/>
-        </w:rPr>
-        <w:t>print(</w:t>
-      </w:r>
-      <w:proofErr w:type="gramEnd"/>
-      <w:r>
-        <w:rPr>
-          <w:lang w:val="en-GB"/>
-        </w:rPr>
-        <w:t xml:space="preserve">)”. The things we write between the parentheses are called the functions </w:t>
+        <w:t xml:space="preserve"> In this case the name of the function was “print()”. The things we write between the parentheses are called the functions </w:t>
       </w:r>
       <w:r>
         <w:rPr>
@@ -4382,15 +4208,7 @@
         <w:pStyle w:val="Code"/>
       </w:pPr>
       <w:r>
-        <w:t xml:space="preserve">&gt;&gt;&gt; </w:t>
-      </w:r>
-      <w:proofErr w:type="gramStart"/>
-      <w:r>
-        <w:t>name</w:t>
-      </w:r>
-      <w:proofErr w:type="gramEnd"/>
-      <w:r>
-        <w:t xml:space="preserve"> = “Edith</w:t>
+        <w:t>&gt;&gt;&gt; name = “Edith</w:t>
       </w:r>
       <w:r>
         <w:t>”</w:t>
@@ -4401,15 +4219,7 @@
         <w:pStyle w:val="Code"/>
       </w:pPr>
       <w:r>
-        <w:t xml:space="preserve">&gt;&gt;&gt; </w:t>
-      </w:r>
-      <w:proofErr w:type="gramStart"/>
-      <w:r>
-        <w:t>print(</w:t>
-      </w:r>
-      <w:proofErr w:type="gramEnd"/>
-      <w:r>
-        <w:t>name)</w:t>
+        <w:t>&gt;&gt;&gt; print(name)</w:t>
       </w:r>
     </w:p>
     <w:p>
@@ -4443,15 +4253,7 @@
         <w:pStyle w:val="Code"/>
       </w:pPr>
       <w:r>
-        <w:t xml:space="preserve">&gt;&gt;&gt; </w:t>
-      </w:r>
-      <w:proofErr w:type="gramStart"/>
-      <w:r>
-        <w:t>print(</w:t>
-      </w:r>
-      <w:proofErr w:type="gramEnd"/>
-      <w:r>
-        <w:t>“name”)</w:t>
+        <w:t>&gt;&gt;&gt; print(“name”)</w:t>
       </w:r>
     </w:p>
     <w:p>
@@ -4486,15 +4288,7 @@
         <w:pStyle w:val="Code"/>
       </w:pPr>
       <w:r>
-        <w:t xml:space="preserve">&gt;&gt;&gt; </w:t>
-      </w:r>
-      <w:proofErr w:type="gramStart"/>
-      <w:r>
-        <w:t>print(</w:t>
-      </w:r>
-      <w:proofErr w:type="gramEnd"/>
-      <w:r>
-        <w:t>str1 + str2)</w:t>
+        <w:t>&gt;&gt;&gt; print(str1 + str2)</w:t>
       </w:r>
     </w:p>
     <w:p>
@@ -4652,7 +4446,7 @@
           <w:lang w:val="en-GB"/>
         </w:rPr>
       </w:pPr>
-      <w:bookmarkStart w:id="14" w:name="_Toc133260"/>
+      <w:bookmarkStart w:id="13" w:name="_Toc133260"/>
       <w:r>
         <w:rPr>
           <w:lang w:val="en-GB"/>
@@ -4660,7 +4454,7 @@
         <w:lastRenderedPageBreak/>
         <w:t>Blink</w:t>
       </w:r>
-      <w:bookmarkEnd w:id="14"/>
+      <w:bookmarkEnd w:id="13"/>
     </w:p>
     <w:p>
       <w:pPr>
@@ -5124,21 +4918,7 @@
         <w:rPr>
           <w:lang w:val="en-GB"/>
         </w:rPr>
-        <w:t xml:space="preserve">. The green LED located to the </w:t>
-      </w:r>
-      <w:proofErr w:type="spellStart"/>
-      <w:r>
-        <w:rPr>
-          <w:lang w:val="en-GB"/>
-        </w:rPr>
-        <w:t>center</w:t>
-      </w:r>
-      <w:proofErr w:type="spellEnd"/>
-      <w:r>
-        <w:rPr>
-          <w:lang w:val="en-GB"/>
-        </w:rPr>
-        <w:t xml:space="preserve"> of</w:t>
+        <w:t>. The green LED located to the center of</w:t>
       </w:r>
       <w:r>
         <w:rPr>
@@ -5266,27 +5046,19 @@
         </w:rPr>
         <w:t xml:space="preserve">05 </w:t>
       </w:r>
-      <w:proofErr w:type="gramStart"/>
       <w:r>
         <w:rPr>
           <w:lang w:val="en-US"/>
         </w:rPr>
-        <w:t>print(</w:t>
-      </w:r>
-      <w:proofErr w:type="gramEnd"/>
-      <w:r>
+        <w:t>print("*** Open Blink_4.py and start coding")</w:t>
+      </w:r>
+    </w:p>
+    <w:p>
+      <w:pPr>
+        <w:pStyle w:val="Code"/>
         <w:rPr>
           <w:lang w:val="en-US"/>
         </w:rPr>
-        <w:t>"*** Open Blink_4.py and start coding")</w:t>
-      </w:r>
-    </w:p>
-    <w:p>
-      <w:pPr>
-        <w:pStyle w:val="Code"/>
-        <w:rPr>
-          <w:lang w:val="en-US"/>
-        </w:rPr>
       </w:pPr>
     </w:p>
     <w:p>
@@ -5386,20 +5158,7 @@
     </w:p>
     <w:p>
       <w:r>
-        <w:t xml:space="preserve">To access functions within these modules we use a dot notation. After importing the “kit” module. We can write code such as </w:t>
-      </w:r>
-      <w:proofErr w:type="spellStart"/>
-      <w:proofErr w:type="gramStart"/>
-      <w:r>
-        <w:t>kit.matrix</w:t>
-      </w:r>
-      <w:proofErr w:type="spellEnd"/>
-      <w:r>
-        <w:t>[</w:t>
-      </w:r>
-      <w:proofErr w:type="gramEnd"/>
-      <w:r>
-        <w:t xml:space="preserve">0, 0] to access the LED matrix. </w:t>
+        <w:t xml:space="preserve">To access functions within these modules we use a dot notation. After importing the “kit” module. We can write code such as kit.matrix[0, 0] to access the LED matrix. </w:t>
       </w:r>
       <w:r>
         <w:t>We’ll see more of that later.</w:t>
@@ -5451,13 +5210,8 @@
       <w:r>
         <w:t xml:space="preserve">05 </w:t>
       </w:r>
-      <w:proofErr w:type="gramStart"/>
-      <w:r>
-        <w:t>print(</w:t>
-      </w:r>
-      <w:proofErr w:type="gramEnd"/>
-      <w:r>
-        <w:t>"*** Open Blink_4.py and start coding")</w:t>
+      <w:r>
+        <w:t>print("*** Open Blink_4.py and start coding")</w:t>
       </w:r>
     </w:p>
     <w:p>
@@ -5523,119 +5277,47 @@
         <w:pStyle w:val="Code"/>
       </w:pPr>
       <w:r>
-        <w:t xml:space="preserve">05     </w:t>
-      </w:r>
-      <w:proofErr w:type="spellStart"/>
-      <w:proofErr w:type="gramStart"/>
-      <w:r>
-        <w:t>kit.matrix</w:t>
-      </w:r>
-      <w:proofErr w:type="spellEnd"/>
-      <w:r>
-        <w:t>[</w:t>
-      </w:r>
-      <w:proofErr w:type="gramEnd"/>
-      <w:r>
-        <w:t>0,0] = 0</w:t>
-      </w:r>
-    </w:p>
-    <w:p>
-      <w:pPr>
-        <w:pStyle w:val="Code"/>
-      </w:pPr>
-      <w:r>
-        <w:t xml:space="preserve">06     </w:t>
-      </w:r>
-      <w:proofErr w:type="spellStart"/>
-      <w:proofErr w:type="gramStart"/>
-      <w:r>
-        <w:t>kit.matrix.show</w:t>
-      </w:r>
-      <w:proofErr w:type="spellEnd"/>
-      <w:r>
-        <w:t>()</w:t>
-      </w:r>
-      <w:proofErr w:type="gramEnd"/>
-    </w:p>
-    <w:p>
-      <w:pPr>
-        <w:pStyle w:val="Code"/>
-      </w:pPr>
-      <w:r>
-        <w:t xml:space="preserve">07     </w:t>
-      </w:r>
-      <w:proofErr w:type="spellStart"/>
-      <w:proofErr w:type="gramStart"/>
-      <w:r>
-        <w:t>time.sleep</w:t>
-      </w:r>
-      <w:proofErr w:type="spellEnd"/>
-      <w:r>
-        <w:t>(</w:t>
-      </w:r>
-      <w:proofErr w:type="gramEnd"/>
-      <w:r>
-        <w:t>0.5)</w:t>
-      </w:r>
-    </w:p>
-    <w:p>
-      <w:pPr>
-        <w:pStyle w:val="Code"/>
-      </w:pPr>
-      <w:r>
-        <w:t xml:space="preserve">08     </w:t>
-      </w:r>
-      <w:proofErr w:type="spellStart"/>
-      <w:proofErr w:type="gramStart"/>
-      <w:r>
-        <w:t>kit.matrix</w:t>
-      </w:r>
-      <w:proofErr w:type="spellEnd"/>
-      <w:r>
-        <w:t>[</w:t>
-      </w:r>
-      <w:proofErr w:type="gramEnd"/>
-      <w:r>
-        <w:t>0,0] = 1</w:t>
-      </w:r>
-    </w:p>
-    <w:p>
-      <w:pPr>
-        <w:pStyle w:val="Code"/>
-      </w:pPr>
-      <w:r>
-        <w:t xml:space="preserve">09     </w:t>
-      </w:r>
-      <w:proofErr w:type="spellStart"/>
-      <w:proofErr w:type="gramStart"/>
-      <w:r>
-        <w:t>kit.matrix.show</w:t>
-      </w:r>
-      <w:proofErr w:type="spellEnd"/>
-      <w:r>
-        <w:t>()</w:t>
-      </w:r>
-      <w:proofErr w:type="gramEnd"/>
-    </w:p>
-    <w:p>
-      <w:pPr>
-        <w:pStyle w:val="Code"/>
-      </w:pPr>
-      <w:r>
-        <w:t xml:space="preserve">10     </w:t>
-      </w:r>
-      <w:proofErr w:type="spellStart"/>
-      <w:proofErr w:type="gramStart"/>
-      <w:r>
-        <w:t>time.sleep</w:t>
-      </w:r>
-      <w:proofErr w:type="spellEnd"/>
-      <w:r>
-        <w:t>(</w:t>
-      </w:r>
-      <w:proofErr w:type="gramEnd"/>
-      <w:r>
-        <w:t>0.5)</w:t>
+        <w:t>05     kit.matrix[0,0] = 0</w:t>
+      </w:r>
+    </w:p>
+    <w:p>
+      <w:pPr>
+        <w:pStyle w:val="Code"/>
+      </w:pPr>
+      <w:r>
+        <w:t>06     kit.matrix.show()</w:t>
+      </w:r>
+    </w:p>
+    <w:p>
+      <w:pPr>
+        <w:pStyle w:val="Code"/>
+      </w:pPr>
+      <w:r>
+        <w:t>07     time.sleep(0.5)</w:t>
+      </w:r>
+    </w:p>
+    <w:p>
+      <w:pPr>
+        <w:pStyle w:val="Code"/>
+      </w:pPr>
+      <w:r>
+        <w:t>08     kit.matrix[0,0] = 1</w:t>
+      </w:r>
+    </w:p>
+    <w:p>
+      <w:pPr>
+        <w:pStyle w:val="Code"/>
+      </w:pPr>
+      <w:r>
+        <w:t>09     kit.matrix.show()</w:t>
+      </w:r>
+    </w:p>
+    <w:p>
+      <w:pPr>
+        <w:pStyle w:val="Code"/>
+      </w:pPr>
+      <w:r>
+        <w:t>10     time.sleep(0.5)</w:t>
       </w:r>
     </w:p>
     <w:p>
@@ -5714,79 +5396,70 @@
         <w:t xml:space="preserve"> </w:t>
       </w:r>
       <w:r>
-        <w:t>command “while True:</w:t>
-      </w:r>
-      <w:proofErr w:type="gramStart"/>
+        <w:t xml:space="preserve">command “while True:”. </w:t>
+      </w:r>
+      <w:r>
+        <w:t>A</w:t>
+      </w:r>
+      <w:r>
+        <w:t xml:space="preserve"> loop command is used when you want to run some part of the code repeatedly. </w:t>
+      </w:r>
+      <w:r>
+        <w:t>L</w:t>
+      </w:r>
+      <w:r>
+        <w:t>ike: “</w:t>
+      </w:r>
+      <w:r>
+        <w:t>while the tank level sensor is below max, run the filling pump</w:t>
+      </w:r>
       <w:r>
         <w:t>”.</w:t>
       </w:r>
-      <w:proofErr w:type="gramEnd"/>
       <w:r>
         <w:t xml:space="preserve"> </w:t>
       </w:r>
       <w:r>
-        <w:t>A</w:t>
-      </w:r>
-      <w:r>
-        <w:t xml:space="preserve"> loop command is used when you want to run some part of the code repeatedly. </w:t>
-      </w:r>
-      <w:r>
-        <w:t>L</w:t>
-      </w:r>
-      <w:r>
-        <w:t>ike: “</w:t>
-      </w:r>
-      <w:r>
-        <w:t>while the tank level sensor is below max, run the filling pump</w:t>
-      </w:r>
-      <w:r>
-        <w:t>”.</w:t>
+        <w:t>I</w:t>
+      </w:r>
+      <w:r>
+        <w:t>n</w:t>
+      </w:r>
+      <w:r>
+        <w:t xml:space="preserve"> our blink code, we want to loop forever, so we use a condition that is always met: True.</w:t>
+      </w:r>
+    </w:p>
+    <w:p>
+      <w:r>
+        <w:t xml:space="preserve">Now </w:t>
+      </w:r>
+      <w:r>
+        <w:t xml:space="preserve">let’s look at the code that is repeated to make do the blinking. Lines </w:t>
+      </w:r>
+      <w:r>
+        <w:t>5 and 6 turns one LED on, line 7</w:t>
+      </w:r>
+      <w:r>
+        <w:t xml:space="preserve"> pauses the microcon</w:t>
+      </w:r>
+      <w:r>
+        <w:t>troller for 0.5 seconds, line 8-10</w:t>
+      </w:r>
+      <w:r>
+        <w:t xml:space="preserve"> turns the same LED back on and pauses again.</w:t>
+      </w:r>
+    </w:p>
+    <w:p>
+      <w:r>
+        <w:t>To manipulate the matrix of LEDs we use two</w:t>
+      </w:r>
+      <w:r>
+        <w:t xml:space="preserve"> steps: we assign either 1 or 0 to</w:t>
       </w:r>
       <w:r>
         <w:t xml:space="preserve"> </w:t>
       </w:r>
       <w:r>
-        <w:t>I</w:t>
-      </w:r>
-      <w:r>
-        <w:t>n</w:t>
-      </w:r>
-      <w:r>
-        <w:t xml:space="preserve"> our blink code, we want to loop forever, so we use a condition that is always met: True.</w:t>
-      </w:r>
-    </w:p>
-    <w:p>
-      <w:r>
-        <w:t xml:space="preserve">Now </w:t>
-      </w:r>
-      <w:r>
-        <w:t xml:space="preserve">let’s look at the code that is repeated to make do the blinking. Lines </w:t>
-      </w:r>
-      <w:r>
-        <w:t>5 and 6 turns one LED on, line 7</w:t>
-      </w:r>
-      <w:r>
-        <w:t xml:space="preserve"> pauses the microcon</w:t>
-      </w:r>
-      <w:r>
-        <w:t>troller for 0.5 seconds, line 8-10</w:t>
-      </w:r>
-      <w:r>
-        <w:t xml:space="preserve"> turns the same LED back on and pauses again.</w:t>
-      </w:r>
-    </w:p>
-    <w:p>
-      <w:r>
-        <w:t>To manipulate the matrix of LEDs we use two</w:t>
-      </w:r>
-      <w:r>
-        <w:t xml:space="preserve"> steps: we assign either 1 or 0 to</w:t>
-      </w:r>
-      <w:r>
-        <w:t xml:space="preserve"> </w:t>
-      </w:r>
-      <w:proofErr w:type="gramStart"/>
-      <w:r>
         <w:t>m</w:t>
       </w:r>
       <w:r>
@@ -5796,28 +5469,16 @@
         <w:t>x</w:t>
       </w:r>
       <w:r>
-        <w:t>[</w:t>
-      </w:r>
-      <w:proofErr w:type="gramEnd"/>
-      <w:r>
-        <w:t>0, 0]</w:t>
-      </w:r>
-      <w:r>
-        <w:t xml:space="preserve">, then we call a </w:t>
-      </w:r>
-      <w:proofErr w:type="spellStart"/>
-      <w:r>
-        <w:t>m</w:t>
+        <w:t>[0, 0]</w:t>
+      </w:r>
+      <w:r>
+        <w:t>, then we call a m</w:t>
       </w:r>
       <w:r>
         <w:t>atri</w:t>
       </w:r>
       <w:r>
-        <w:t>x.show</w:t>
-      </w:r>
-      <w:proofErr w:type="spellEnd"/>
-      <w:r>
-        <w:t>(). One concept that we get along with the object “m</w:t>
+        <w:t>x.show(). One concept that we get along with the object “m</w:t>
       </w:r>
       <w:r>
         <w:t>atri</w:t>
@@ -5834,14 +5495,12 @@
       <w:r>
         <w:t xml:space="preserve"> or </w:t>
       </w:r>
-      <w:proofErr w:type="spellStart"/>
       <w:r>
         <w:rPr>
           <w:i/>
         </w:rPr>
         <w:t>pixmap</w:t>
       </w:r>
-      <w:proofErr w:type="spellEnd"/>
       <w:r>
         <w:t xml:space="preserve">. It is a representation of all the LEDs in the display. To address the top left LED (or </w:t>
       </w:r>
@@ -5852,55 +5511,31 @@
         <w:t>pixel</w:t>
       </w:r>
       <w:r>
-        <w:t xml:space="preserve">) we call </w:t>
-      </w:r>
-      <w:proofErr w:type="gramStart"/>
-      <w:r>
-        <w:t>m</w:t>
+        <w:t>) we call m</w:t>
       </w:r>
       <w:r>
         <w:t>atri</w:t>
       </w:r>
       <w:r>
-        <w:t>x[</w:t>
-      </w:r>
-      <w:proofErr w:type="gramEnd"/>
-      <w:r>
-        <w:t xml:space="preserve">0, 0]. To address the pixel to the right of that, we call </w:t>
-      </w:r>
-      <w:proofErr w:type="gramStart"/>
-      <w:r>
-        <w:t>m</w:t>
+        <w:t>x[0, 0]. To address the pixel to the right of that, we call m</w:t>
       </w:r>
       <w:r>
         <w:t>atri</w:t>
       </w:r>
       <w:r>
-        <w:t>x[</w:t>
-      </w:r>
-      <w:proofErr w:type="gramEnd"/>
-      <w:r>
-        <w:t>1, 0], and as you might have guessed, the one below that would be m</w:t>
+        <w:t>x[1, 0], and as you might have guessed, the one below that would be m</w:t>
       </w:r>
       <w:r>
         <w:t>atri</w:t>
       </w:r>
       <w:r>
-        <w:t xml:space="preserve">x[1, 1]. And the pixel in the bottom right is </w:t>
-      </w:r>
-      <w:proofErr w:type="gramStart"/>
-      <w:r>
-        <w:t>m</w:t>
+        <w:t>x[1, 1]. And the pixel in the bottom right is m</w:t>
       </w:r>
       <w:r>
         <w:t>atri</w:t>
       </w:r>
       <w:r>
-        <w:t>x[</w:t>
-      </w:r>
-      <w:proofErr w:type="gramEnd"/>
-      <w:r>
-        <w:t xml:space="preserve">7, 7]. </w:t>
+        <w:t xml:space="preserve">x[7, 7]. </w:t>
       </w:r>
       <w:r>
         <w:t xml:space="preserve">The two values </w:t>
@@ -5909,15 +5544,7 @@
         <w:t>within</w:t>
       </w:r>
       <w:r>
-        <w:t xml:space="preserve"> the square brackets can be seen as coordinates on the </w:t>
-      </w:r>
-      <w:proofErr w:type="spellStart"/>
-      <w:r>
-        <w:t>pixmap</w:t>
-      </w:r>
-      <w:proofErr w:type="spellEnd"/>
-      <w:r>
-        <w:t xml:space="preserve">. </w:t>
+        <w:t xml:space="preserve"> the square brackets can be seen as coordinates on the pixmap. </w:t>
       </w:r>
     </w:p>
     <w:p>
@@ -5931,73 +5558,28 @@
         <w:t>ff and on</w:t>
       </w:r>
       <w:r>
-        <w:t xml:space="preserve"> respectively, why do we need to call </w:t>
-      </w:r>
-      <w:proofErr w:type="spellStart"/>
-      <w:proofErr w:type="gramStart"/>
-      <w:r>
-        <w:t>m</w:t>
+        <w:t xml:space="preserve"> respectively, why do we need to call m</w:t>
       </w:r>
       <w:r>
         <w:t>atri</w:t>
       </w:r>
       <w:r>
-        <w:t>x.show</w:t>
-      </w:r>
-      <w:proofErr w:type="spellEnd"/>
-      <w:r>
-        <w:t>(</w:t>
-      </w:r>
-      <w:proofErr w:type="gramEnd"/>
-      <w:r>
-        <w:t xml:space="preserve">) ? The answer is that performing </w:t>
-      </w:r>
-      <w:proofErr w:type="gramStart"/>
-      <w:r>
-        <w:t>m</w:t>
+        <w:t>x.show() ? The answer is that performing m</w:t>
       </w:r>
       <w:r>
         <w:t>atri</w:t>
       </w:r>
       <w:r>
-        <w:t>x[</w:t>
-      </w:r>
-      <w:proofErr w:type="gramEnd"/>
-      <w:r>
-        <w:t xml:space="preserve">0, 0] = 1 only modifies the internal </w:t>
-      </w:r>
-      <w:proofErr w:type="spellStart"/>
-      <w:r>
-        <w:t>pixmap</w:t>
-      </w:r>
-      <w:proofErr w:type="spellEnd"/>
-      <w:r>
-        <w:t xml:space="preserve">, while the call to </w:t>
-      </w:r>
-      <w:proofErr w:type="spellStart"/>
-      <w:r>
-        <w:t>m</w:t>
+        <w:t>x[0, 0] = 1 only modifies the internal pixmap, while the call to m</w:t>
       </w:r>
       <w:r>
         <w:t>atri</w:t>
       </w:r>
       <w:r>
-        <w:t>x.show</w:t>
-      </w:r>
-      <w:proofErr w:type="spellEnd"/>
-      <w:r>
-        <w:t xml:space="preserve">() transfers the </w:t>
-      </w:r>
-      <w:r>
-        <w:t xml:space="preserve">modified </w:t>
-      </w:r>
-      <w:proofErr w:type="spellStart"/>
-      <w:r>
-        <w:t>pixmap</w:t>
-      </w:r>
-      <w:proofErr w:type="spellEnd"/>
-      <w:r>
-        <w:t xml:space="preserve"> from the microcontroller to the LED ma</w:t>
+        <w:t xml:space="preserve">x.show() transfers the </w:t>
+      </w:r>
+      <w:r>
+        <w:t>modified pixmap from the microcontroller to the LED ma</w:t>
       </w:r>
       <w:r>
         <w:t>trix. So that’s all for step 4.</w:t>
@@ -6015,8 +5597,7 @@
           <w:lang w:val="en-GB"/>
         </w:rPr>
       </w:pPr>
-      <w:bookmarkStart w:id="15" w:name="_Toc133261"/>
-      <w:proofErr w:type="spellStart"/>
+      <w:bookmarkStart w:id="14" w:name="_Toc133261"/>
       <w:r>
         <w:rPr>
           <w:lang w:val="en-GB"/>
@@ -6030,8 +5611,7 @@
         </w:rPr>
         <w:t>On</w:t>
       </w:r>
-      <w:bookmarkEnd w:id="15"/>
-      <w:proofErr w:type="spellEnd"/>
+      <w:bookmarkEnd w:id="14"/>
     </w:p>
     <w:p>
       <w:pPr>
@@ -6118,14 +5698,7 @@
         <w:rPr>
           <w:lang w:val="en-GB"/>
         </w:rPr>
-        <w:t xml:space="preserve">on line 8 where you can see </w:t>
-      </w:r>
-      <w:proofErr w:type="spellStart"/>
-      <w:r>
-        <w:rPr>
-          <w:lang w:val="en-GB"/>
-        </w:rPr>
-        <w:t>push.</w:t>
+        <w:t>on line 8 where you can see push.</w:t>
       </w:r>
       <w:r>
         <w:rPr>
@@ -6133,7 +5706,6 @@
         </w:rPr>
         <w:t>joystick.push</w:t>
       </w:r>
-      <w:proofErr w:type="spellEnd"/>
       <w:r>
         <w:rPr>
           <w:lang w:val="en-GB"/>
@@ -6271,64 +5843,23 @@
         <w:pStyle w:val="Code"/>
       </w:pPr>
       <w:r>
-        <w:t xml:space="preserve">05     </w:t>
-      </w:r>
-      <w:proofErr w:type="spellStart"/>
-      <w:proofErr w:type="gramStart"/>
-      <w:r>
-        <w:t>kit.matrix</w:t>
-      </w:r>
-      <w:proofErr w:type="spellEnd"/>
-      <w:r>
-        <w:t>[</w:t>
-      </w:r>
-      <w:proofErr w:type="gramEnd"/>
-      <w:r>
-        <w:t xml:space="preserve">0,0] = </w:t>
-      </w:r>
-      <w:proofErr w:type="spellStart"/>
-      <w:r>
-        <w:t>kit.joystick.push</w:t>
-      </w:r>
-      <w:proofErr w:type="spellEnd"/>
-    </w:p>
-    <w:p>
-      <w:pPr>
-        <w:pStyle w:val="Code"/>
-      </w:pPr>
-      <w:r>
-        <w:t xml:space="preserve">06     </w:t>
-      </w:r>
-      <w:proofErr w:type="spellStart"/>
-      <w:proofErr w:type="gramStart"/>
-      <w:r>
-        <w:t>kit.matrix.show</w:t>
-      </w:r>
-      <w:proofErr w:type="spellEnd"/>
-      <w:r>
-        <w:t>()</w:t>
-      </w:r>
-      <w:proofErr w:type="gramEnd"/>
-    </w:p>
-    <w:p>
-      <w:pPr>
-        <w:pStyle w:val="Code"/>
-      </w:pPr>
-      <w:r>
-        <w:t xml:space="preserve">07     </w:t>
-      </w:r>
-      <w:proofErr w:type="spellStart"/>
-      <w:proofErr w:type="gramStart"/>
-      <w:r>
-        <w:t>time.sleep</w:t>
-      </w:r>
-      <w:proofErr w:type="spellEnd"/>
-      <w:r>
-        <w:t>(</w:t>
-      </w:r>
-      <w:proofErr w:type="gramEnd"/>
-      <w:r>
-        <w:t>0.05)</w:t>
+        <w:t>05     kit.matrix[0,0] = kit.joystick.push</w:t>
+      </w:r>
+    </w:p>
+    <w:p>
+      <w:pPr>
+        <w:pStyle w:val="Code"/>
+      </w:pPr>
+      <w:r>
+        <w:t>06     kit.matrix.show()</w:t>
+      </w:r>
+    </w:p>
+    <w:p>
+      <w:pPr>
+        <w:pStyle w:val="Code"/>
+      </w:pPr>
+      <w:r>
+        <w:t>07     time.sleep(0.05)</w:t>
       </w:r>
     </w:p>
     <w:p>
@@ -6352,15 +5883,7 @@
         <w:t xml:space="preserve"> your knowledge about </w:t>
       </w:r>
       <w:r>
-        <w:t xml:space="preserve">the coordinates for the </w:t>
-      </w:r>
-      <w:proofErr w:type="spellStart"/>
-      <w:r>
-        <w:t>pixmap</w:t>
-      </w:r>
-      <w:proofErr w:type="spellEnd"/>
-      <w:r>
-        <w:t>.</w:t>
+        <w:t>the coordinates for the pixmap.</w:t>
       </w:r>
       <w:r>
         <w:br/>
@@ -6390,8 +5913,6 @@
       <w:r>
         <w:t xml:space="preserve"> object: </w:t>
       </w:r>
-      <w:proofErr w:type="spellStart"/>
-      <w:proofErr w:type="gramStart"/>
       <w:r>
         <w:t>kit.</w:t>
       </w:r>
@@ -6402,15 +5923,7 @@
         <w:t>atri</w:t>
       </w:r>
       <w:r>
-        <w:t>x.fill</w:t>
-      </w:r>
-      <w:proofErr w:type="spellEnd"/>
-      <w:r>
-        <w:t>(</w:t>
-      </w:r>
-      <w:proofErr w:type="gramEnd"/>
-      <w:r>
-        <w:t xml:space="preserve">), it sets all the pixels to </w:t>
+        <w:t xml:space="preserve">x.fill(), it sets all the pixels to </w:t>
       </w:r>
       <w:r>
         <w:t xml:space="preserve">a </w:t>
@@ -6421,8 +5934,6 @@
       <w:r>
         <w:t xml:space="preserve"> </w:t>
       </w:r>
-      <w:proofErr w:type="spellStart"/>
-      <w:proofErr w:type="gramStart"/>
       <w:r>
         <w:t>kit.</w:t>
       </w:r>
@@ -6433,17 +5944,8 @@
         <w:t>atri</w:t>
       </w:r>
       <w:r>
-        <w:t>x.fill</w:t>
-      </w:r>
-      <w:proofErr w:type="spellEnd"/>
-      <w:r>
-        <w:t>(</w:t>
-      </w:r>
-      <w:proofErr w:type="gramEnd"/>
-      <w:r>
-        <w:t xml:space="preserve">0) sets all pixels to 0, </w:t>
-      </w:r>
-      <w:proofErr w:type="spellStart"/>
+        <w:t xml:space="preserve">x.fill(0) sets all pixels to 0, </w:t>
+      </w:r>
       <w:r>
         <w:t>kit.</w:t>
       </w:r>
@@ -6454,11 +5956,7 @@
         <w:t>atri</w:t>
       </w:r>
       <w:r>
-        <w:t>x.fill</w:t>
-      </w:r>
-      <w:proofErr w:type="spellEnd"/>
-      <w:r>
-        <w:t>(1) sets all to 1.</w:t>
+        <w:t>x.fill(1) sets all to 1.</w:t>
       </w:r>
     </w:p>
     <w:p>
@@ -6486,15 +5984,7 @@
         <w:t>03</w:t>
       </w:r>
       <w:r>
-        <w:t xml:space="preserve"> </w:t>
-      </w:r>
-      <w:proofErr w:type="spellStart"/>
-      <w:r>
-        <w:t>last_push</w:t>
-      </w:r>
-      <w:proofErr w:type="spellEnd"/>
-      <w:r>
-        <w:t xml:space="preserve"> = 0</w:t>
+        <w:t xml:space="preserve"> last_push = 0</w:t>
       </w:r>
     </w:p>
     <w:p>
@@ -6519,36 +6009,7 @@
         <w:t>05</w:t>
       </w:r>
       <w:r>
-        <w:t xml:space="preserve">     if </w:t>
-      </w:r>
-      <w:proofErr w:type="spellStart"/>
-      <w:proofErr w:type="gramStart"/>
-      <w:r>
-        <w:t>kit.joystick.push</w:t>
-      </w:r>
-      <w:proofErr w:type="spellEnd"/>
-      <w:r>
-        <w:t xml:space="preserve"> !</w:t>
-      </w:r>
-      <w:proofErr w:type="gramEnd"/>
-      <w:r>
-        <w:t xml:space="preserve">= </w:t>
-      </w:r>
-      <w:proofErr w:type="spellStart"/>
-      <w:r>
-        <w:t>last_push</w:t>
-      </w:r>
-      <w:proofErr w:type="spellEnd"/>
-      <w:r>
-        <w:t xml:space="preserve"> and </w:t>
-      </w:r>
-      <w:proofErr w:type="spellStart"/>
-      <w:r>
-        <w:t>kit.joystick.push</w:t>
-      </w:r>
-      <w:proofErr w:type="spellEnd"/>
-      <w:r>
-        <w:t>:</w:t>
+        <w:t xml:space="preserve">     if kit.joystick.push != last_push and kit.joystick.push:</w:t>
       </w:r>
     </w:p>
     <w:p>
@@ -6562,28 +6023,7 @@
         <w:t>06</w:t>
       </w:r>
       <w:r>
-        <w:t xml:space="preserve">         </w:t>
-      </w:r>
-      <w:proofErr w:type="spellStart"/>
-      <w:proofErr w:type="gramStart"/>
-      <w:r>
-        <w:t>kit.matrix.fill</w:t>
-      </w:r>
-      <w:proofErr w:type="spellEnd"/>
-      <w:r>
-        <w:t>(</w:t>
-      </w:r>
-      <w:proofErr w:type="gramEnd"/>
-      <w:r>
-        <w:t xml:space="preserve">not </w:t>
-      </w:r>
-      <w:proofErr w:type="spellStart"/>
-      <w:r>
-        <w:t>kit.matrix</w:t>
-      </w:r>
-      <w:proofErr w:type="spellEnd"/>
-      <w:r>
-        <w:t>[0,0])</w:t>
+        <w:t xml:space="preserve">         kit.matrix.fill(not kit.matrix[0,0])</w:t>
       </w:r>
     </w:p>
     <w:p>
@@ -6597,18 +6037,8 @@
         <w:t>07</w:t>
       </w:r>
       <w:r>
-        <w:t xml:space="preserve">         </w:t>
-      </w:r>
-      <w:proofErr w:type="spellStart"/>
-      <w:proofErr w:type="gramStart"/>
-      <w:r>
-        <w:t>kit.matrix.show</w:t>
-      </w:r>
-      <w:proofErr w:type="spellEnd"/>
-      <w:r>
-        <w:t>()</w:t>
-      </w:r>
-      <w:proofErr w:type="gramEnd"/>
+        <w:t xml:space="preserve">         kit.matrix.show()</w:t>
+      </w:r>
     </w:p>
     <w:p>
       <w:pPr>
@@ -6621,21 +6051,8 @@
         <w:t>08</w:t>
       </w:r>
       <w:r>
-        <w:t xml:space="preserve">     </w:t>
-      </w:r>
-      <w:proofErr w:type="spellStart"/>
-      <w:r>
-        <w:t>last_push</w:t>
-      </w:r>
-      <w:proofErr w:type="spellEnd"/>
-      <w:r>
-        <w:t xml:space="preserve"> = </w:t>
-      </w:r>
-      <w:proofErr w:type="spellStart"/>
-      <w:r>
-        <w:t>kit.joystick.push</w:t>
-      </w:r>
-      <w:proofErr w:type="spellEnd"/>
+        <w:t xml:space="preserve">     last_push = kit.joystick.push</w:t>
+      </w:r>
     </w:p>
     <w:p>
       <w:pPr>
@@ -6645,29 +6062,16 @@
         <w:t>09</w:t>
       </w:r>
       <w:r>
-        <w:t xml:space="preserve">     </w:t>
-      </w:r>
-      <w:proofErr w:type="spellStart"/>
-      <w:proofErr w:type="gramStart"/>
-      <w:r>
-        <w:t>time.sleep</w:t>
-      </w:r>
-      <w:proofErr w:type="spellEnd"/>
-      <w:r>
-        <w:t>(</w:t>
-      </w:r>
-      <w:proofErr w:type="gramEnd"/>
-      <w:r>
-        <w:t>0.05)</w:t>
-      </w:r>
-    </w:p>
-    <w:p>
-      <w:pPr>
-        <w:rPr>
-          <w:lang w:val="en-GB"/>
-        </w:rPr>
-      </w:pPr>
-      <w:bookmarkStart w:id="16" w:name="_Toc133262"/>
+        <w:t xml:space="preserve">     time.sleep(0.05)</w:t>
+      </w:r>
+    </w:p>
+    <w:p>
+      <w:pPr>
+        <w:rPr>
+          <w:lang w:val="en-GB"/>
+        </w:rPr>
+      </w:pPr>
+      <w:bookmarkStart w:id="15" w:name="_Toc133262"/>
     </w:p>
     <w:p>
       <w:pPr>
@@ -6699,7 +6103,6 @@
           <w:lang w:val="en-GB"/>
         </w:rPr>
       </w:pPr>
-      <w:proofErr w:type="spellStart"/>
       <w:r>
         <w:rPr>
           <w:lang w:val="en-GB"/>
@@ -6713,8 +6116,7 @@
         </w:rPr>
         <w:t>Text</w:t>
       </w:r>
-      <w:bookmarkEnd w:id="16"/>
-      <w:proofErr w:type="spellEnd"/>
+      <w:bookmarkEnd w:id="15"/>
     </w:p>
     <w:p>
       <w:pPr>
@@ -6738,21 +6140,7 @@
         <w:rPr>
           <w:lang w:val="en-GB"/>
         </w:rPr>
-        <w:t xml:space="preserve">. The new concept is </w:t>
-      </w:r>
-      <w:proofErr w:type="spellStart"/>
-      <w:r>
-        <w:rPr>
-          <w:lang w:val="en-GB"/>
-        </w:rPr>
-        <w:t>BitmapFont</w:t>
-      </w:r>
-      <w:proofErr w:type="spellEnd"/>
-      <w:r>
-        <w:rPr>
-          <w:lang w:val="en-GB"/>
-        </w:rPr>
-        <w:t xml:space="preserve">. The purpose of this concept or </w:t>
+        <w:t xml:space="preserve">. The new concept is BitmapFont. The purpose of this concept or </w:t>
       </w:r>
       <w:r>
         <w:rPr>
@@ -6784,36 +6172,14 @@
         <w:rPr>
           <w:lang w:val="en-GB"/>
         </w:rPr>
-        <w:t xml:space="preserve">The </w:t>
-      </w:r>
-      <w:proofErr w:type="spellStart"/>
-      <w:r>
-        <w:rPr>
-          <w:lang w:val="en-GB"/>
-        </w:rPr>
-        <w:t>BitmapFont</w:t>
-      </w:r>
-      <w:proofErr w:type="spellEnd"/>
-      <w:r>
-        <w:rPr>
-          <w:lang w:val="en-GB"/>
-        </w:rPr>
-        <w:t xml:space="preserve"> object</w:t>
-      </w:r>
-      <w:r>
-        <w:rPr>
-          <w:lang w:val="en-GB"/>
-        </w:rPr>
-        <w:t xml:space="preserve"> is accessed by </w:t>
-      </w:r>
-      <w:proofErr w:type="spellStart"/>
-      <w:r>
-        <w:rPr>
-          <w:lang w:val="en-GB"/>
-        </w:rPr>
-        <w:t>kit.font</w:t>
-      </w:r>
-      <w:proofErr w:type="spellEnd"/>
+        <w:t>The BitmapFont object</w:t>
+      </w:r>
+      <w:r>
+        <w:rPr>
+          <w:lang w:val="en-GB"/>
+        </w:rPr>
+        <w:t xml:space="preserve"> is accessed by kit.font</w:t>
+      </w:r>
       <w:r>
         <w:rPr>
           <w:lang w:val="en-GB"/>
@@ -6833,14 +6199,12 @@
         </w:rPr>
         <w:t xml:space="preserve">use that object and call the </w:t>
       </w:r>
-      <w:proofErr w:type="gramStart"/>
       <w:r>
         <w:rPr>
           <w:lang w:val="en-GB"/>
         </w:rPr>
         <w:t>text(</w:t>
       </w:r>
-      <w:proofErr w:type="gramEnd"/>
       <w:r>
         <w:rPr>
           <w:lang w:val="en-GB"/>
@@ -7076,32 +6440,140 @@
       <w:r>
         <w:t xml:space="preserve"> </w:t>
       </w:r>
-      <w:proofErr w:type="spellStart"/>
-      <w:proofErr w:type="gramStart"/>
       <w:r>
         <w:t>kit.font</w:t>
       </w:r>
       <w:r>
-        <w:t>.text</w:t>
-      </w:r>
-      <w:proofErr w:type="spellEnd"/>
+        <w:t>.text('hej</w:t>
+      </w:r>
+      <w:r>
+        <w:t>', 0</w:t>
+      </w:r>
+      <w:r>
+        <w:t>, 0, 1</w:t>
+      </w:r>
+      <w:r>
+        <w:t>)</w:t>
+      </w:r>
+    </w:p>
+    <w:p>
+      <w:pPr>
+        <w:pStyle w:val="Code"/>
+      </w:pPr>
+      <w:r>
+        <w:t>05</w:t>
+      </w:r>
+      <w:r>
+        <w:t xml:space="preserve"> kit.matrix.show()</w:t>
+      </w:r>
+    </w:p>
+    <w:p>
+      <w:pPr>
+        <w:rPr>
+          <w:lang w:val="en-GB"/>
+        </w:rPr>
+      </w:pPr>
+      <w:r>
+        <w:rPr>
+          <w:lang w:val="en-GB"/>
+        </w:rPr>
+        <w:t xml:space="preserve">Not much is shown on the 8x8 pixels we have. </w:t>
+      </w:r>
+      <w:r>
+        <w:rPr>
+          <w:lang w:val="en-GB"/>
+        </w:rPr>
+        <w:t xml:space="preserve">But you can play around with all four arguments for the kit.font.text() call, what happens if you change the first ‘0’ ? </w:t>
+      </w:r>
+      <w:r>
+        <w:rPr>
+          <w:lang w:val="en-GB"/>
+        </w:rPr>
+        <w:t>To be able to display texts of any useful length we need to scroll. That means moving the text position gradually to the left. To do that we will</w:t>
+      </w:r>
+      <w:r>
+        <w:rPr>
+          <w:lang w:val="en-GB"/>
+        </w:rPr>
+        <w:t xml:space="preserve"> use</w:t>
+      </w:r>
+      <w:r>
+        <w:rPr>
+          <w:lang w:val="en-GB"/>
+        </w:rPr>
+        <w:t xml:space="preserve"> a new kind of loop. A </w:t>
+      </w:r>
+      <w:r>
+        <w:rPr>
+          <w:i/>
+          <w:lang w:val="en-GB"/>
+        </w:rPr>
+        <w:t>for loop</w:t>
+      </w:r>
+      <w:r>
+        <w:rPr>
+          <w:i/>
+          <w:lang w:val="en-GB"/>
+        </w:rPr>
+        <w:t xml:space="preserve">. </w:t>
+      </w:r>
+      <w:r>
+        <w:rPr>
+          <w:lang w:val="en-GB"/>
+        </w:rPr>
+        <w:t xml:space="preserve">The for-loop goes through each item in a </w:t>
+      </w:r>
+      <w:r>
+        <w:rPr>
+          <w:i/>
+          <w:lang w:val="en-GB"/>
+        </w:rPr>
+        <w:t>list.</w:t>
+      </w:r>
+    </w:p>
+    <w:p>
+      <w:pPr>
+        <w:rPr>
+          <w:lang w:val="en-GB"/>
+        </w:rPr>
+      </w:pPr>
+      <w:r>
+        <w:rPr>
+          <w:lang w:val="en-GB"/>
+        </w:rPr>
+        <w:t xml:space="preserve">A list variable holds any number of items of the datatypes we looked at before. </w:t>
+      </w:r>
+      <w:r>
+        <w:rPr>
+          <w:lang w:val="en-GB"/>
+        </w:rPr>
+        <w:t>The following code creates a list of numbers and then loops through that list and</w:t>
+      </w:r>
+      <w:r>
+        <w:rPr>
+          <w:lang w:val="en-GB"/>
+        </w:rPr>
+        <w:t xml:space="preserve"> lights a pixel in the LED-matrix for each number</w:t>
+      </w:r>
+      <w:r>
+        <w:rPr>
+          <w:lang w:val="en-GB"/>
+        </w:rPr>
+        <w:t>.</w:t>
+      </w:r>
+    </w:p>
+    <w:p>
+      <w:pPr>
+        <w:pStyle w:val="Code"/>
+      </w:pPr>
+      <w:r>
+        <w:t>06 kit.matrix.fill</w:t>
+      </w:r>
       <w:r>
         <w:t>(</w:t>
       </w:r>
-      <w:proofErr w:type="gramEnd"/>
-      <w:r>
-        <w:t>'</w:t>
-      </w:r>
-      <w:proofErr w:type="spellStart"/>
-      <w:r>
-        <w:t>hej</w:t>
-      </w:r>
-      <w:proofErr w:type="spellEnd"/>
-      <w:r>
-        <w:t>', 0</w:t>
-      </w:r>
-      <w:r>
-        <w:t>, 0, 1</w:t>
+      <w:r>
+        <w:t>0</w:t>
       </w:r>
       <w:r>
         <w:t>)</w:t>
@@ -7112,586 +6584,396 @@
         <w:pStyle w:val="Code"/>
       </w:pPr>
       <w:r>
-        <w:t>05</w:t>
+        <w:t>07</w:t>
+      </w:r>
+      <w:r>
+        <w:t xml:space="preserve"> list = [0, 1, 2, 3, 4]</w:t>
+      </w:r>
+    </w:p>
+    <w:p>
+      <w:pPr>
+        <w:pStyle w:val="Code"/>
+      </w:pPr>
+      <w:r>
+        <w:t>08</w:t>
+      </w:r>
+      <w:r>
+        <w:t xml:space="preserve"> for number in list:</w:t>
+      </w:r>
+    </w:p>
+    <w:p>
+      <w:pPr>
+        <w:pStyle w:val="Code"/>
+      </w:pPr>
+      <w:r>
+        <w:t>09</w:t>
+      </w:r>
+      <w:r>
+        <w:t xml:space="preserve">     </w:t>
+      </w:r>
+      <w:r>
+        <w:t>kit.matrix[</w:t>
+      </w:r>
+      <w:r>
+        <w:t>number, number] = 1</w:t>
+      </w:r>
+    </w:p>
+    <w:p>
+      <w:pPr>
+        <w:pStyle w:val="Code"/>
+      </w:pPr>
+      <w:r>
+        <w:t>10</w:t>
+      </w:r>
+      <w:r>
+        <w:t xml:space="preserve">     kit.matrix.show()</w:t>
+      </w:r>
+    </w:p>
+    <w:p>
+      <w:pPr>
+        <w:pStyle w:val="Code"/>
+      </w:pPr>
+      <w:r>
+        <w:t>11</w:t>
+      </w:r>
+      <w:r>
+        <w:t xml:space="preserve">     time.sleep(0.5)</w:t>
+      </w:r>
+    </w:p>
+    <w:p>
+      <w:pPr>
+        <w:pStyle w:val="Code"/>
+      </w:pPr>
+    </w:p>
+    <w:p>
+      <w:r>
+        <w:t xml:space="preserve">You can add this code to the file and run it. </w:t>
+      </w:r>
+      <w:r>
+        <w:t>What do you see on the display?</w:t>
+      </w:r>
+    </w:p>
+    <w:p>
+      <w:r>
+        <w:t xml:space="preserve">A for loop is used to perform an action a certain number of times, and the </w:t>
+      </w:r>
+      <w:r>
+        <w:rPr>
+          <w:i/>
+        </w:rPr>
+        <w:t xml:space="preserve">iteration </w:t>
+      </w:r>
+      <w:r>
+        <w:t>variable</w:t>
+      </w:r>
+      <w:r>
+        <w:t xml:space="preserve"> (</w:t>
+      </w:r>
+      <w:r>
+        <w:t>in</w:t>
+      </w:r>
+      <w:r>
+        <w:t xml:space="preserve"> the example above it’s the variable “number”) is only used to index each element in a list of some sort.</w:t>
+      </w:r>
+    </w:p>
+    <w:p>
+      <w:r>
+        <w:br w:type="page"/>
+      </w:r>
+    </w:p>
+    <w:p>
+      <w:r>
+        <w:lastRenderedPageBreak/>
+        <w:t xml:space="preserve">This can be simplified using the function range(start, stop, step) as shown in the following code: </w:t>
+      </w:r>
+    </w:p>
+    <w:p>
+      <w:pPr>
+        <w:pStyle w:val="Code"/>
+      </w:pPr>
+      <w:r>
+        <w:t>12</w:t>
+      </w:r>
+      <w:r>
+        <w:t xml:space="preserve"> kit.matrix.fill</w:t>
+      </w:r>
+      <w:r>
+        <w:t>(</w:t>
+      </w:r>
+      <w:r>
+        <w:t>0</w:t>
+      </w:r>
+      <w:bookmarkStart w:id="16" w:name="_GoBack"/>
+      <w:bookmarkEnd w:id="16"/>
+      <w:r>
+        <w:t>)</w:t>
+      </w:r>
+    </w:p>
+    <w:p>
+      <w:pPr>
+        <w:pStyle w:val="Code"/>
+      </w:pPr>
+      <w:r>
+        <w:t>13</w:t>
+      </w:r>
+      <w:r>
+        <w:t xml:space="preserve"> for number in range(0, 5, 1):</w:t>
+      </w:r>
+    </w:p>
+    <w:p>
+      <w:pPr>
+        <w:pStyle w:val="Code"/>
+      </w:pPr>
+      <w:r>
+        <w:t>14</w:t>
+      </w:r>
+      <w:r>
+        <w:t xml:space="preserve">     kit.matrix[number, number] = 1</w:t>
+      </w:r>
+    </w:p>
+    <w:p>
+      <w:pPr>
+        <w:pStyle w:val="Code"/>
+      </w:pPr>
+      <w:r>
+        <w:t xml:space="preserve">15 </w:t>
+      </w:r>
+      <w:r>
+        <w:t xml:space="preserve">    kit.matrix.show()</w:t>
+      </w:r>
+    </w:p>
+    <w:p>
+      <w:pPr>
+        <w:pStyle w:val="Code"/>
+      </w:pPr>
+      <w:r>
+        <w:t>16</w:t>
+      </w:r>
+      <w:r>
+        <w:t xml:space="preserve">     time.sleep(0.5)</w:t>
+      </w:r>
+    </w:p>
+    <w:p/>
+    <w:p>
+      <w:r>
+        <w:t xml:space="preserve">You can </w:t>
+      </w:r>
+      <w:r>
+        <w:t>add this to</w:t>
+      </w:r>
+      <w:r>
+        <w:t xml:space="preserve"> your code and see if it </w:t>
+      </w:r>
+      <w:r>
+        <w:t>displays the same thing</w:t>
+      </w:r>
+      <w:r>
+        <w:t>.</w:t>
+      </w:r>
+    </w:p>
+    <w:p>
+      <w:r>
+        <w:t>If we now go back to our task of scrolling, we</w:t>
+      </w:r>
+      <w:r>
+        <w:t xml:space="preserve"> want to print the same string to the pixel map</w:t>
+      </w:r>
+      <w:r>
+        <w:t xml:space="preserve"> over and over again but with an offset that starts at zero and goes gradually downwards until we have shown the last letter in the string.</w:t>
       </w:r>
       <w:r>
         <w:t xml:space="preserve"> </w:t>
       </w:r>
-      <w:proofErr w:type="spellStart"/>
-      <w:proofErr w:type="gramStart"/>
-      <w:r>
-        <w:t>kit.matrix.show</w:t>
-      </w:r>
-      <w:proofErr w:type="spellEnd"/>
-      <w:r>
-        <w:t>()</w:t>
-      </w:r>
-      <w:proofErr w:type="gramEnd"/>
-    </w:p>
-    <w:p>
-      <w:pPr>
-        <w:rPr>
-          <w:lang w:val="en-GB"/>
-        </w:rPr>
-      </w:pPr>
-      <w:r>
-        <w:rPr>
-          <w:lang w:val="en-GB"/>
-        </w:rPr>
-        <w:t>You can play around wi</w:t>
-      </w:r>
-      <w:r>
-        <w:rPr>
-          <w:lang w:val="en-GB"/>
-        </w:rPr>
-        <w:t xml:space="preserve">th all four arguments for the </w:t>
-      </w:r>
-      <w:proofErr w:type="spellStart"/>
-      <w:proofErr w:type="gramStart"/>
-      <w:r>
-        <w:rPr>
-          <w:lang w:val="en-GB"/>
-        </w:rPr>
-        <w:t>kit.font</w:t>
-      </w:r>
-      <w:r>
-        <w:rPr>
-          <w:lang w:val="en-GB"/>
-        </w:rPr>
-        <w:t>.text</w:t>
-      </w:r>
-      <w:proofErr w:type="spellEnd"/>
-      <w:r>
-        <w:rPr>
-          <w:lang w:val="en-GB"/>
-        </w:rPr>
-        <w:t>(</w:t>
-      </w:r>
-      <w:proofErr w:type="gramEnd"/>
-      <w:r>
-        <w:rPr>
-          <w:lang w:val="en-GB"/>
-        </w:rPr>
-        <w:t xml:space="preserve">) call. Not much is shown on the 8x8 pixels we have. To be able to display texts of any useful length we need to scroll. That means moving the text position gradually to the left. To do that we will a new kind of loop. A </w:t>
-      </w:r>
-      <w:r>
-        <w:rPr>
-          <w:i/>
-          <w:lang w:val="en-GB"/>
-        </w:rPr>
-        <w:t>for loop</w:t>
-      </w:r>
-      <w:r>
-        <w:rPr>
-          <w:i/>
-          <w:lang w:val="en-GB"/>
-        </w:rPr>
-        <w:t>.</w:t>
-      </w:r>
-    </w:p>
-    <w:p>
-      <w:pPr>
-        <w:rPr>
-          <w:lang w:val="en-GB"/>
-        </w:rPr>
-      </w:pPr>
-      <w:r>
-        <w:rPr>
-          <w:lang w:val="en-GB"/>
-        </w:rPr>
-        <w:t>So for a while, we will leave the LED matrix, and look at loops and</w:t>
-      </w:r>
-      <w:r>
-        <w:rPr>
-          <w:lang w:val="en-GB"/>
-        </w:rPr>
-        <w:t xml:space="preserve"> </w:t>
-      </w:r>
-      <w:r>
-        <w:rPr>
-          <w:i/>
-          <w:lang w:val="en-GB"/>
-        </w:rPr>
-        <w:t>lists.</w:t>
-      </w:r>
-      <w:r>
-        <w:rPr>
-          <w:lang w:val="en-GB"/>
-        </w:rPr>
-        <w:t xml:space="preserve"> A list variable holds any number of items of the datatypes we looked at before. </w:t>
-      </w:r>
-      <w:r>
-        <w:rPr>
-          <w:lang w:val="en-GB"/>
-        </w:rPr>
-        <w:t>The following code creates a list of numbers and then loops through that list and prints each number.</w:t>
-      </w:r>
-      <w:r>
-        <w:rPr>
-          <w:lang w:val="en-GB"/>
-        </w:rPr>
-        <w:t xml:space="preserve"> (</w:t>
-      </w:r>
-      <w:r>
-        <w:rPr>
-          <w:i/>
-          <w:lang w:val="en-GB"/>
-        </w:rPr>
-        <w:t>Th</w:t>
-      </w:r>
-      <w:r>
-        <w:rPr>
-          <w:i/>
-          <w:lang w:val="en-GB"/>
-        </w:rPr>
-        <w:t>e pr</w:t>
-      </w:r>
-      <w:r>
-        <w:rPr>
-          <w:i/>
-          <w:lang w:val="en-GB"/>
-        </w:rPr>
-        <w:t xml:space="preserve">int function prints to the </w:t>
-      </w:r>
-      <w:r>
-        <w:rPr>
-          <w:i/>
-          <w:lang w:val="en-GB"/>
-        </w:rPr>
-        <w:t>terminal window)</w:t>
-      </w:r>
-    </w:p>
-    <w:p>
-      <w:pPr>
-        <w:pStyle w:val="Code"/>
-      </w:pPr>
-      <w:r>
-        <w:t>06</w:t>
-      </w:r>
-      <w:r>
-        <w:t xml:space="preserve"> list = [0, 1, 2, 3, 4]</w:t>
-      </w:r>
-    </w:p>
-    <w:p>
-      <w:pPr>
-        <w:pStyle w:val="Code"/>
-      </w:pPr>
-      <w:r>
-        <w:t>07</w:t>
-      </w:r>
-      <w:r>
-        <w:t xml:space="preserve"> for number in list:</w:t>
-      </w:r>
-    </w:p>
-    <w:p>
-      <w:pPr>
-        <w:pStyle w:val="Code"/>
-      </w:pPr>
-      <w:r>
-        <w:t>08</w:t>
-      </w:r>
-      <w:r>
-        <w:t xml:space="preserve">     </w:t>
-      </w:r>
-      <w:proofErr w:type="gramStart"/>
-      <w:r>
-        <w:t>print(</w:t>
-      </w:r>
-      <w:proofErr w:type="gramEnd"/>
-      <w:r>
-        <w:t>number)</w:t>
-      </w:r>
-    </w:p>
-    <w:p>
-      <w:r>
-        <w:t>You can add this code to the file and run it. Do you get a print of all the numbers?</w:t>
-      </w:r>
-    </w:p>
-    <w:p>
-      <w:r>
-        <w:t xml:space="preserve">A for loop is used to perform an action a certain number of times, and the </w:t>
-      </w:r>
-      <w:r>
-        <w:rPr>
-          <w:i/>
-        </w:rPr>
-        <w:t xml:space="preserve">iteration </w:t>
-      </w:r>
-      <w:r>
-        <w:t>variable</w:t>
-      </w:r>
-      <w:r>
-        <w:t xml:space="preserve"> (</w:t>
-      </w:r>
-      <w:r>
-        <w:t>in</w:t>
-      </w:r>
-      <w:r>
-        <w:t xml:space="preserve"> the example above it’s the variable “number”) is only used to index each element in a list of some sort.</w:t>
-      </w:r>
-    </w:p>
-    <w:p>
-      <w:r>
-        <w:t xml:space="preserve">This can be simplified using the function </w:t>
-      </w:r>
-      <w:proofErr w:type="gramStart"/>
-      <w:r>
-        <w:t>range(</w:t>
-      </w:r>
-      <w:proofErr w:type="gramEnd"/>
-      <w:r>
-        <w:t xml:space="preserve">start, stop, step) as shown in the following code: </w:t>
-      </w:r>
-    </w:p>
-    <w:p>
-      <w:pPr>
-        <w:pStyle w:val="Code"/>
-      </w:pPr>
-      <w:r>
-        <w:t>09</w:t>
-      </w:r>
-      <w:r>
-        <w:t xml:space="preserve"> for number in </w:t>
-      </w:r>
-      <w:proofErr w:type="gramStart"/>
-      <w:r>
-        <w:t>range(</w:t>
-      </w:r>
-      <w:proofErr w:type="gramEnd"/>
-      <w:r>
-        <w:t>0, 5, 1):</w:t>
-      </w:r>
-    </w:p>
-    <w:p>
-      <w:pPr>
-        <w:pStyle w:val="Code"/>
-      </w:pPr>
-      <w:r>
-        <w:t>10</w:t>
-      </w:r>
-      <w:r>
-        <w:t xml:space="preserve">     </w:t>
-      </w:r>
-      <w:proofErr w:type="gramStart"/>
-      <w:r>
-        <w:t>print(</w:t>
-      </w:r>
-      <w:proofErr w:type="gramEnd"/>
-      <w:r>
-        <w:t>number)</w:t>
-      </w:r>
-    </w:p>
-    <w:p>
-      <w:r>
-        <w:t xml:space="preserve">You can </w:t>
-      </w:r>
-      <w:r>
-        <w:t>add this to</w:t>
-      </w:r>
-      <w:r>
-        <w:t xml:space="preserve"> your code and see if it prints the same thing.</w:t>
-      </w:r>
-    </w:p>
-    <w:p>
+    </w:p>
+    <w:p>
+      <w:r>
+        <w:t xml:space="preserve">Now it’s time to try out this new concept the </w:t>
+      </w:r>
+      <w:r>
+        <w:t xml:space="preserve">“for loop”. </w:t>
+      </w:r>
+      <w:r>
+        <w:rPr>
+          <w:u w:val="single"/>
+        </w:rPr>
+        <w:t>Remove the lines 4</w:t>
+      </w:r>
+      <w:r>
+        <w:rPr>
+          <w:u w:val="single"/>
+        </w:rPr>
+        <w:t>-1</w:t>
+      </w:r>
+      <w:r>
+        <w:rPr>
+          <w:u w:val="single"/>
+        </w:rPr>
+        <w:t>6</w:t>
+      </w:r>
+      <w:r>
+        <w:rPr>
+          <w:u w:val="single"/>
+        </w:rPr>
+        <w:t xml:space="preserve"> you used to test the list and loop concepts</w:t>
+      </w:r>
+      <w:r>
+        <w:t xml:space="preserve">, then </w:t>
+      </w:r>
+      <w:r>
+        <w:rPr>
+          <w:u w:val="single"/>
+        </w:rPr>
+        <w:t>edit the file so it looks like the listing below</w:t>
+      </w:r>
+      <w:r>
+        <w:t>:</w:t>
+      </w:r>
+    </w:p>
+    <w:p>
+      <w:pPr>
+        <w:rPr>
+          <w:lang w:val="en-GB"/>
+        </w:rPr>
+      </w:pPr>
+    </w:p>
+    <w:p>
+      <w:pPr>
+        <w:pStyle w:val="Code"/>
+      </w:pPr>
+      <w:r>
+        <w:t>01 import kit</w:t>
+      </w:r>
+    </w:p>
+    <w:p>
+      <w:pPr>
+        <w:pStyle w:val="Code"/>
+      </w:pPr>
+      <w:r>
+        <w:t>02 import time</w:t>
+      </w:r>
+    </w:p>
+    <w:p>
+      <w:pPr>
+        <w:pStyle w:val="Code"/>
+      </w:pPr>
+      <w:r>
+        <w:t xml:space="preserve">03 </w:t>
+      </w:r>
+    </w:p>
+    <w:p>
+      <w:pPr>
+        <w:pStyle w:val="Code"/>
+      </w:pPr>
+      <w:r>
+        <w:t>04 while True:</w:t>
+      </w:r>
+    </w:p>
+    <w:p>
+      <w:pPr>
+        <w:pStyle w:val="Code"/>
+      </w:pPr>
+      <w:r>
+        <w:t>05     for i in range(20, -25, -1):</w:t>
+      </w:r>
+    </w:p>
+    <w:p>
+      <w:pPr>
+        <w:pStyle w:val="Code"/>
+      </w:pPr>
+      <w:r>
+        <w:t>06         kit.matrix.fill(0)</w:t>
+      </w:r>
+    </w:p>
+    <w:p>
+      <w:pPr>
+        <w:pStyle w:val="Code"/>
+      </w:pPr>
+      <w:r>
+        <w:t>07         kit.font.text('IKEA', i, 0, 1)</w:t>
+      </w:r>
+    </w:p>
+    <w:p>
+      <w:pPr>
+        <w:pStyle w:val="Code"/>
+      </w:pPr>
+      <w:r>
+        <w:t>08         kit.matrix.show()</w:t>
+      </w:r>
+    </w:p>
+    <w:p>
+      <w:pPr>
+        <w:pStyle w:val="Code"/>
+      </w:pPr>
+      <w:r>
+        <w:t xml:space="preserve">09         time.sleep(0.05) </w:t>
+      </w:r>
+    </w:p>
+    <w:p/>
+    <w:p>
+      <w:r>
+        <w:t>Note that line 5</w:t>
+      </w:r>
+      <w:r>
+        <w:t xml:space="preserve"> is </w:t>
+      </w:r>
+      <w:r>
+        <w:t>indented 4 spaces, and lines 6-9</w:t>
+      </w:r>
+      <w:r>
+        <w:t xml:space="preserve"> are indented 8 spaces. We actually have two loops here, one while loop we recognize from the previous project. Line </w:t>
+      </w:r>
+      <w:r>
+        <w:t>4</w:t>
+      </w:r>
+      <w:r>
+        <w:t xml:space="preserve">’s “while True:” makes everything below that go on forever. And our new loop concept </w:t>
+      </w:r>
+      <w:r>
+        <w:t>on line 5</w:t>
+      </w:r>
+      <w:r>
+        <w:t>: “for I</w:t>
+      </w:r>
+      <w:r>
+        <w:t xml:space="preserve"> in range (20, -25</w:t>
+      </w:r>
+      <w:r>
+        <w:t>, -1):. That for loop can be read like this: do the lines below 45 times, the first time around the variable i</w:t>
+      </w:r>
+      <w:r>
+        <w:t xml:space="preserve"> will be 20</w:t>
+      </w:r>
+      <w:r>
+        <w:t xml:space="preserve">, and for each time </w:t>
+      </w:r>
+      <w:r>
+        <w:t>round it will be decreased by 1.</w:t>
+      </w:r>
+    </w:p>
+    <w:p>
+      <w:r>
+        <w:t>Does the code run? Does it look nice?</w:t>
+      </w:r>
+    </w:p>
+    <w:p>
+      <w:r>
+        <w:t>What happens if you replace ‘IKEA’ with a much longer string?</w:t>
+      </w:r>
+    </w:p>
+    <w:p>
+      <w:r>
+        <w:t>Apart from grasping the loop concept and avoiding typing errors, getting this to work requires us to find a good setting for the loop variable i. Try to get your longer string working by changing the range() arguments.</w:t>
+      </w:r>
+    </w:p>
+    <w:p>
+      <w:r>
+        <w:t xml:space="preserve">Can you describe to your buddy or instructor how the execution flows in this code? </w:t>
+      </w:r>
       <w:r>
         <w:br w:type="page"/>
       </w:r>
     </w:p>
     <w:p>
-      <w:r>
-        <w:lastRenderedPageBreak/>
-        <w:t>If we want to scroll som</w:t>
-      </w:r>
-      <w:r>
-        <w:t>e</w:t>
-      </w:r>
-      <w:r>
-        <w:t xml:space="preserve"> text across our tiny display, we want to print the same string to the pixel map</w:t>
-      </w:r>
-      <w:r>
-        <w:t xml:space="preserve"> over and over again but with an offset that starts at zero and goes gradually downwards until we have shown the last letter in the string.</w:t>
-      </w:r>
-      <w:r>
-        <w:t xml:space="preserve"> </w:t>
-      </w:r>
-    </w:p>
-    <w:p>
-      <w:r>
-        <w:t xml:space="preserve">Now it’s time to try out this new concept the </w:t>
-      </w:r>
-      <w:r>
-        <w:t xml:space="preserve">“for loop”. </w:t>
-      </w:r>
-      <w:r>
-        <w:rPr>
-          <w:u w:val="single"/>
-        </w:rPr>
-        <w:t>Remove the lines 4</w:t>
-      </w:r>
-      <w:r>
-        <w:rPr>
-          <w:u w:val="single"/>
-        </w:rPr>
-        <w:t>-12</w:t>
-      </w:r>
-      <w:r>
-        <w:rPr>
-          <w:u w:val="single"/>
-        </w:rPr>
-        <w:t xml:space="preserve"> you used to test the list and loop concepts</w:t>
-      </w:r>
-      <w:r>
-        <w:t xml:space="preserve">, then </w:t>
-      </w:r>
-      <w:r>
-        <w:rPr>
-          <w:u w:val="single"/>
-        </w:rPr>
-        <w:t>edit the file so it looks like the listing below</w:t>
-      </w:r>
-      <w:r>
-        <w:t>:</w:t>
-      </w:r>
-    </w:p>
-    <w:p>
-      <w:pPr>
-        <w:rPr>
-          <w:lang w:val="en-GB"/>
-        </w:rPr>
-      </w:pPr>
-    </w:p>
-    <w:p>
-      <w:pPr>
-        <w:pStyle w:val="Code"/>
-      </w:pPr>
-      <w:r>
-        <w:t>01 import kit</w:t>
-      </w:r>
-    </w:p>
-    <w:p>
-      <w:pPr>
-        <w:pStyle w:val="Code"/>
-      </w:pPr>
-      <w:r>
-        <w:t>02 import time</w:t>
-      </w:r>
-    </w:p>
-    <w:p>
-      <w:pPr>
-        <w:pStyle w:val="Code"/>
-      </w:pPr>
-      <w:r>
-        <w:t xml:space="preserve">03 </w:t>
-      </w:r>
-    </w:p>
-    <w:p>
-      <w:pPr>
-        <w:pStyle w:val="Code"/>
-      </w:pPr>
-      <w:r>
-        <w:t>04 while True:</w:t>
-      </w:r>
-    </w:p>
-    <w:p>
-      <w:pPr>
-        <w:pStyle w:val="Code"/>
-      </w:pPr>
-      <w:r>
-        <w:t xml:space="preserve">05     for </w:t>
-      </w:r>
-      <w:proofErr w:type="spellStart"/>
-      <w:r>
-        <w:t>i</w:t>
-      </w:r>
-      <w:proofErr w:type="spellEnd"/>
-      <w:r>
-        <w:t xml:space="preserve"> in </w:t>
-      </w:r>
-      <w:proofErr w:type="gramStart"/>
-      <w:r>
-        <w:t>range(</w:t>
-      </w:r>
-      <w:proofErr w:type="gramEnd"/>
-      <w:r>
-        <w:t>20, -25, -1):</w:t>
-      </w:r>
-    </w:p>
-    <w:p>
-      <w:pPr>
-        <w:pStyle w:val="Code"/>
-      </w:pPr>
-      <w:r>
-        <w:t xml:space="preserve">06         </w:t>
-      </w:r>
-      <w:proofErr w:type="spellStart"/>
-      <w:proofErr w:type="gramStart"/>
-      <w:r>
-        <w:t>kit.matrix.fill</w:t>
-      </w:r>
-      <w:proofErr w:type="spellEnd"/>
-      <w:r>
-        <w:t>(</w:t>
-      </w:r>
-      <w:proofErr w:type="gramEnd"/>
-      <w:r>
-        <w:t>0)</w:t>
-      </w:r>
-    </w:p>
-    <w:p>
-      <w:pPr>
-        <w:pStyle w:val="Code"/>
-      </w:pPr>
-      <w:r>
-        <w:t xml:space="preserve">07         </w:t>
-      </w:r>
-      <w:proofErr w:type="spellStart"/>
-      <w:proofErr w:type="gramStart"/>
-      <w:r>
-        <w:t>kit.font.text</w:t>
-      </w:r>
-      <w:proofErr w:type="spellEnd"/>
-      <w:r>
-        <w:t>(</w:t>
-      </w:r>
-      <w:proofErr w:type="gramEnd"/>
-      <w:r>
-        <w:t xml:space="preserve">'IKEA', </w:t>
-      </w:r>
-      <w:proofErr w:type="spellStart"/>
-      <w:r>
-        <w:t>i</w:t>
-      </w:r>
-      <w:proofErr w:type="spellEnd"/>
-      <w:r>
-        <w:t>, 0, 1)</w:t>
-      </w:r>
-    </w:p>
-    <w:p>
-      <w:pPr>
-        <w:pStyle w:val="Code"/>
-      </w:pPr>
-      <w:r>
-        <w:t xml:space="preserve">08         </w:t>
-      </w:r>
-      <w:proofErr w:type="spellStart"/>
-      <w:proofErr w:type="gramStart"/>
-      <w:r>
-        <w:t>kit.matrix.show</w:t>
-      </w:r>
-      <w:proofErr w:type="spellEnd"/>
-      <w:r>
-        <w:t>()</w:t>
-      </w:r>
-      <w:proofErr w:type="gramEnd"/>
-    </w:p>
-    <w:p>
-      <w:pPr>
-        <w:pStyle w:val="Code"/>
-      </w:pPr>
-      <w:r>
-        <w:t xml:space="preserve">09         </w:t>
-      </w:r>
-      <w:proofErr w:type="spellStart"/>
-      <w:proofErr w:type="gramStart"/>
-      <w:r>
-        <w:t>time.sleep</w:t>
-      </w:r>
-      <w:proofErr w:type="spellEnd"/>
-      <w:r>
-        <w:t>(</w:t>
-      </w:r>
-      <w:proofErr w:type="gramEnd"/>
-      <w:r>
-        <w:t xml:space="preserve">0.05) </w:t>
-      </w:r>
-    </w:p>
-    <w:p/>
-    <w:p>
-      <w:r>
-        <w:t>Note that line 5</w:t>
-      </w:r>
-      <w:r>
-        <w:t xml:space="preserve"> is </w:t>
-      </w:r>
-      <w:r>
-        <w:t>indented 4 spaces, and lines 6-9</w:t>
-      </w:r>
-      <w:r>
-        <w:t xml:space="preserve"> are indented 8 spaces. We actually have two loops here, one while loop we recognize from the previous project. Line </w:t>
-      </w:r>
-      <w:r>
-        <w:t>4</w:t>
-      </w:r>
-      <w:r>
-        <w:t xml:space="preserve">’s “while True:” makes everything below that go on forever. And our new loop concept </w:t>
-      </w:r>
-      <w:r>
-        <w:t>on line 5</w:t>
-      </w:r>
-      <w:r>
-        <w:t>: “for I</w:t>
-      </w:r>
-      <w:r>
-        <w:t xml:space="preserve"> in range (20, -25</w:t>
-      </w:r>
-      <w:r>
-        <w:t>, -1)</w:t>
-      </w:r>
-      <w:proofErr w:type="gramStart"/>
-      <w:r>
-        <w:t>:.</w:t>
-      </w:r>
-      <w:proofErr w:type="gramEnd"/>
-      <w:r>
-        <w:t xml:space="preserve"> That for loop can be read like this: do the lines below 45 times, the first time around the variable </w:t>
-      </w:r>
-      <w:proofErr w:type="spellStart"/>
-      <w:r>
-        <w:t>i</w:t>
-      </w:r>
-      <w:proofErr w:type="spellEnd"/>
-      <w:r>
-        <w:t xml:space="preserve"> will be 20</w:t>
-      </w:r>
-      <w:r>
-        <w:t xml:space="preserve">, and for each time </w:t>
-      </w:r>
-      <w:r>
-        <w:t>round it will be decreased by 1.</w:t>
-      </w:r>
-    </w:p>
-    <w:p>
-      <w:r>
-        <w:t>Does the code run? Does it look nice?</w:t>
-      </w:r>
-    </w:p>
-    <w:p>
-      <w:r>
-        <w:t>What happens if you replace ‘IKEA’ with a much longer string?</w:t>
-      </w:r>
-    </w:p>
-    <w:p>
-      <w:r>
-        <w:t xml:space="preserve">Apart from grasping the loop concept and avoiding typing errors, getting this to work requires us to find a good setting for the loop variable </w:t>
-      </w:r>
-      <w:proofErr w:type="spellStart"/>
-      <w:r>
-        <w:t>i</w:t>
-      </w:r>
-      <w:proofErr w:type="spellEnd"/>
-      <w:r>
-        <w:t>. Try to get your longer string working by changing the range() arguments.</w:t>
-      </w:r>
-    </w:p>
-    <w:p>
-      <w:r>
-        <w:t xml:space="preserve">Can you describe to your buddy or instructor how the execution flows in this code? </w:t>
-      </w:r>
-      <w:r>
-        <w:br w:type="page"/>
-      </w:r>
-    </w:p>
-    <w:p>
       <w:pPr>
         <w:pStyle w:val="Code"/>
       </w:pPr>
@@ -7704,7 +6986,6 @@
         </w:rPr>
       </w:pPr>
       <w:bookmarkStart w:id="17" w:name="_Toc133263"/>
-      <w:proofErr w:type="spellStart"/>
       <w:r>
         <w:rPr>
           <w:lang w:val="en-GB"/>
@@ -7718,7 +6999,6 @@
         <w:t>Scroll</w:t>
       </w:r>
       <w:bookmarkEnd w:id="17"/>
-      <w:proofErr w:type="spellEnd"/>
     </w:p>
     <w:p>
       <w:pPr>
@@ -7797,52 +7077,8 @@
         <w:rPr>
           <w:lang w:val="en-GB"/>
         </w:rPr>
-        <w:t xml:space="preserve">Our goal for this project is to control the scrolling of the text by moving the joystick from side to side. To do that we use the attribute </w:t>
-      </w:r>
-      <w:proofErr w:type="spellStart"/>
-      <w:proofErr w:type="gramStart"/>
-      <w:r>
-        <w:rPr>
-          <w:lang w:val="en-GB"/>
-        </w:rPr>
-        <w:t>kit.joystick.right</w:t>
-      </w:r>
-      <w:proofErr w:type="spellEnd"/>
-      <w:r>
-        <w:rPr>
-          <w:lang w:val="en-GB"/>
-        </w:rPr>
-        <w:t xml:space="preserve"> .</w:t>
-      </w:r>
-      <w:proofErr w:type="gramEnd"/>
-      <w:r>
-        <w:rPr>
-          <w:lang w:val="en-GB"/>
-        </w:rPr>
-        <w:t xml:space="preserve"> When we hold the joystick to the far right, this attribute will </w:t>
-      </w:r>
-      <w:proofErr w:type="spellStart"/>
-      <w:r>
-        <w:rPr>
-          <w:lang w:val="en-GB"/>
-        </w:rPr>
-        <w:t>b</w:t>
-      </w:r>
-      <w:proofErr w:type="spellEnd"/>
-      <w:r>
-        <w:rPr>
-          <w:lang w:val="en-GB"/>
-        </w:rPr>
-        <w:t xml:space="preserve"> 0.5 and when the joystick is the far left it will be -</w:t>
-      </w:r>
-      <w:proofErr w:type="gramStart"/>
-      <w:r>
-        <w:rPr>
-          <w:lang w:val="en-GB"/>
-        </w:rPr>
-        <w:t>0.5 .</w:t>
-      </w:r>
-      <w:proofErr w:type="gramEnd"/>
+        <w:t>Our goal for this project is to control the scrolling of the text by moving the joystick from side to side. To do that we use the attribute kit.joystick.right . When we hold the joystick to the far right, this attribute will b 0.5 and when the joystick is the far left it will be -0.5 .</w:t>
+      </w:r>
     </w:p>
     <w:p>
       <w:pPr>
@@ -7917,57 +7153,41 @@
         <w:t>04</w:t>
       </w:r>
       <w:r>
+        <w:t xml:space="preserve"> relative_position = 0.0</w:t>
+      </w:r>
+    </w:p>
+    <w:p>
+      <w:pPr>
+        <w:pStyle w:val="Code"/>
+      </w:pPr>
+      <w:r>
+        <w:t>05</w:t>
+      </w:r>
+      <w:r>
+        <w:t xml:space="preserve"> absolute_position = 0</w:t>
+      </w:r>
+    </w:p>
+    <w:p>
+      <w:pPr>
+        <w:pStyle w:val="Code"/>
+      </w:pPr>
+      <w:r>
+        <w:t>06</w:t>
+      </w:r>
+      <w:r>
+        <w:t xml:space="preserve"> speed = 0.0</w:t>
+      </w:r>
+    </w:p>
+    <w:p>
+      <w:pPr>
+        <w:pStyle w:val="Code"/>
+      </w:pPr>
+      <w:r>
+        <w:t>07</w:t>
+      </w:r>
+      <w:r>
         <w:t xml:space="preserve"> </w:t>
       </w:r>
-      <w:proofErr w:type="spellStart"/>
-      <w:r>
-        <w:t>relative_position</w:t>
-      </w:r>
-      <w:proofErr w:type="spellEnd"/>
-      <w:r>
-        <w:t xml:space="preserve"> = 0.0</w:t>
-      </w:r>
-    </w:p>
-    <w:p>
-      <w:pPr>
-        <w:pStyle w:val="Code"/>
-      </w:pPr>
-      <w:r>
-        <w:t>05</w:t>
-      </w:r>
-      <w:r>
-        <w:t xml:space="preserve"> </w:t>
-      </w:r>
-      <w:proofErr w:type="spellStart"/>
-      <w:r>
-        <w:t>absolute_position</w:t>
-      </w:r>
-      <w:proofErr w:type="spellEnd"/>
-      <w:r>
-        <w:t xml:space="preserve"> = 0</w:t>
-      </w:r>
-    </w:p>
-    <w:p>
-      <w:pPr>
-        <w:pStyle w:val="Code"/>
-      </w:pPr>
-      <w:r>
-        <w:t>06</w:t>
-      </w:r>
-      <w:r>
-        <w:t xml:space="preserve"> speed = 0.0</w:t>
-      </w:r>
-    </w:p>
-    <w:p>
-      <w:pPr>
-        <w:pStyle w:val="Code"/>
-      </w:pPr>
-      <w:r>
-        <w:t>07</w:t>
-      </w:r>
-      <w:r>
-        <w:t xml:space="preserve"> </w:t>
-      </w:r>
     </w:p>
     <w:p>
       <w:pPr>
@@ -7988,23 +7208,10 @@
         <w:t>09</w:t>
       </w:r>
       <w:r>
-        <w:t xml:space="preserve">     </w:t>
-      </w:r>
-      <w:proofErr w:type="spellStart"/>
-      <w:proofErr w:type="gramStart"/>
-      <w:r>
-        <w:t>time.s</w:t>
-      </w:r>
-      <w:r>
-        <w:t>leep</w:t>
-      </w:r>
-      <w:proofErr w:type="spellEnd"/>
-      <w:r>
-        <w:t>(</w:t>
-      </w:r>
-      <w:proofErr w:type="gramEnd"/>
-      <w:r>
-        <w:t>0.02)</w:t>
+        <w:t xml:space="preserve">     time.s</w:t>
+      </w:r>
+      <w:r>
+        <w:t>leep(0.02)</w:t>
       </w:r>
     </w:p>
     <w:p>
@@ -8015,13 +7222,8 @@
         <w:t>10</w:t>
       </w:r>
       <w:r>
-        <w:t xml:space="preserve">     speed = </w:t>
-      </w:r>
-      <w:proofErr w:type="spellStart"/>
-      <w:r>
-        <w:t>kit.joystick.right</w:t>
-      </w:r>
-      <w:proofErr w:type="spellEnd"/>
+        <w:t xml:space="preserve">     speed = kit.joystick.right</w:t>
+      </w:r>
     </w:p>
     <w:p>
       <w:pPr>
@@ -8031,15 +7233,7 @@
         <w:t>11</w:t>
       </w:r>
       <w:r>
-        <w:t xml:space="preserve">     </w:t>
-      </w:r>
-      <w:proofErr w:type="gramStart"/>
-      <w:r>
-        <w:t>print(</w:t>
-      </w:r>
-      <w:proofErr w:type="gramEnd"/>
-      <w:r>
-        <w:t>(speed,))</w:t>
+        <w:t xml:space="preserve">     print((speed,))</w:t>
       </w:r>
     </w:p>
     <w:p>
@@ -8114,15 +7308,7 @@
         <w:t>The first step is to convert our s</w:t>
       </w:r>
       <w:r>
-        <w:t xml:space="preserve">peed into some kind of position, we add it to the variable named </w:t>
-      </w:r>
-      <w:proofErr w:type="spellStart"/>
-      <w:r>
-        <w:t>realative_position</w:t>
-      </w:r>
-      <w:proofErr w:type="spellEnd"/>
-      <w:r>
-        <w:t>. Update the while loop to look like below:</w:t>
+        <w:t>peed into some kind of position, we add it to the variable named realative_position. Update the while loop to look like below:</w:t>
       </w:r>
     </w:p>
     <w:p>
@@ -8144,20 +7330,7 @@
         <w:t>09</w:t>
       </w:r>
       <w:r>
-        <w:t xml:space="preserve">     </w:t>
-      </w:r>
-      <w:proofErr w:type="spellStart"/>
-      <w:proofErr w:type="gramStart"/>
-      <w:r>
-        <w:t>time.sleep</w:t>
-      </w:r>
-      <w:proofErr w:type="spellEnd"/>
-      <w:r>
-        <w:t>(</w:t>
-      </w:r>
-      <w:proofErr w:type="gramEnd"/>
-      <w:r>
-        <w:t>0.02)</w:t>
+        <w:t xml:space="preserve">     time.sleep(0.02)</w:t>
       </w:r>
     </w:p>
     <w:p>
@@ -8168,13 +7341,8 @@
         <w:t>10</w:t>
       </w:r>
       <w:r>
-        <w:t xml:space="preserve">     speed = </w:t>
-      </w:r>
-      <w:proofErr w:type="spellStart"/>
-      <w:r>
-        <w:t>kit.joystick.right</w:t>
-      </w:r>
-      <w:proofErr w:type="spellEnd"/>
+        <w:t xml:space="preserve">     speed = kit.joystick.right</w:t>
+      </w:r>
     </w:p>
     <w:p>
       <w:pPr>
@@ -8184,26 +7352,13 @@
         <w:t>11</w:t>
       </w:r>
       <w:r>
-        <w:t xml:space="preserve">     </w:t>
-      </w:r>
-      <w:proofErr w:type="spellStart"/>
-      <w:r>
-        <w:t>relative_posit</w:t>
-      </w:r>
-      <w:r>
-        <w:t>ion</w:t>
-      </w:r>
-      <w:proofErr w:type="spellEnd"/>
-      <w:r>
-        <w:t xml:space="preserve"> = </w:t>
-      </w:r>
-      <w:proofErr w:type="spellStart"/>
-      <w:r>
-        <w:t>relative_position</w:t>
-      </w:r>
-      <w:proofErr w:type="spellEnd"/>
-      <w:r>
-        <w:t xml:space="preserve"> + speed</w:t>
+        <w:t xml:space="preserve">     relative_posit</w:t>
+      </w:r>
+      <w:r>
+        <w:t xml:space="preserve">ion = </w:t>
+      </w:r>
+      <w:r>
+        <w:t>relative_position + speed</w:t>
       </w:r>
     </w:p>
     <w:p>
@@ -8214,23 +7369,7 @@
         <w:t>12</w:t>
       </w:r>
       <w:r>
-        <w:t xml:space="preserve">     </w:t>
-      </w:r>
-      <w:proofErr w:type="gramStart"/>
-      <w:r>
-        <w:t>print(</w:t>
-      </w:r>
-      <w:proofErr w:type="gramEnd"/>
-      <w:r>
-        <w:t>(</w:t>
-      </w:r>
-      <w:proofErr w:type="spellStart"/>
-      <w:r>
-        <w:t>relative_position</w:t>
-      </w:r>
-      <w:proofErr w:type="spellEnd"/>
-      <w:r>
-        <w:t>,))</w:t>
+        <w:t xml:space="preserve">     print((relative_position,))</w:t>
       </w:r>
     </w:p>
     <w:p>
@@ -8243,15 +7382,7 @@
         <w:t xml:space="preserve">OK, it’s good that we now can go further than +/-0.5, but we would like to stay within the </w:t>
       </w:r>
       <w:r>
-        <w:t xml:space="preserve">45 pixel range we had in the last project. Do achieve that, we use a mathematical function called the modulus operator. In Python written </w:t>
-      </w:r>
-      <w:proofErr w:type="gramStart"/>
-      <w:r>
-        <w:t>% .</w:t>
-      </w:r>
-      <w:proofErr w:type="gramEnd"/>
-      <w:r>
-        <w:t xml:space="preserve"> It gives the remainder of the division of two numbers. Some examples:</w:t>
+        <w:t>45 pixel range we had in the last project. Do achieve that, we use a mathematical function called the modulus operator. In Python written % . It gives the remainder of the division of two numbers. Some examples:</w:t>
       </w:r>
     </w:p>
     <w:p>
@@ -8273,15 +7404,7 @@
     </w:p>
     <w:p>
       <w:r>
-        <w:t xml:space="preserve">So with this knowledge, let’s see if we can limit </w:t>
-      </w:r>
-      <w:proofErr w:type="spellStart"/>
-      <w:r>
-        <w:t>relative_position</w:t>
-      </w:r>
-      <w:proofErr w:type="spellEnd"/>
-      <w:r>
-        <w:t xml:space="preserve"> to the range 0-45. Update the code to:</w:t>
+        <w:t>So with this knowledge, let’s see if we can limit relative_position to the range 0-45. Update the code to:</w:t>
       </w:r>
     </w:p>
     <w:p>
@@ -8303,20 +7426,96 @@
         <w:t>09</w:t>
       </w:r>
       <w:r>
-        <w:t xml:space="preserve">     </w:t>
-      </w:r>
-      <w:proofErr w:type="spellStart"/>
-      <w:proofErr w:type="gramStart"/>
-      <w:r>
-        <w:t>time.sleep</w:t>
-      </w:r>
-      <w:proofErr w:type="spellEnd"/>
+        <w:t xml:space="preserve">     time.sleep(0.02)</w:t>
+      </w:r>
+    </w:p>
+    <w:p>
+      <w:pPr>
+        <w:pStyle w:val="Code"/>
+      </w:pPr>
+      <w:r>
+        <w:t>10</w:t>
+      </w:r>
+      <w:r>
+        <w:t xml:space="preserve">     speed = kit.joystick.right</w:t>
+      </w:r>
+    </w:p>
+    <w:p>
+      <w:pPr>
+        <w:pStyle w:val="Code"/>
+      </w:pPr>
+      <w:r>
+        <w:t>11</w:t>
+      </w:r>
+      <w:r>
+        <w:t xml:space="preserve">     relative_position = </w:t>
+      </w:r>
       <w:r>
         <w:t>(</w:t>
       </w:r>
-      <w:proofErr w:type="gramEnd"/>
-      <w:r>
-        <w:t>0.02)</w:t>
+      <w:r>
+        <w:t>relative_position + speed</w:t>
+      </w:r>
+      <w:r>
+        <w:t>)</w:t>
+      </w:r>
+      <w:r>
+        <w:t xml:space="preserve"> </w:t>
+      </w:r>
+      <w:r>
+        <w:t>%</w:t>
+      </w:r>
+      <w:r>
+        <w:t xml:space="preserve"> </w:t>
+      </w:r>
+      <w:r>
+        <w:t>45</w:t>
+      </w:r>
+    </w:p>
+    <w:p>
+      <w:pPr>
+        <w:pStyle w:val="Code"/>
+      </w:pPr>
+      <w:r>
+        <w:t>12</w:t>
+      </w:r>
+      <w:r>
+        <w:t xml:space="preserve">     print((relative_position,))</w:t>
+      </w:r>
+    </w:p>
+    <w:p>
+      <w:r>
+        <w:t>Save it and run it and see what happens when you move the joystick. Are you satisfied? Can you make relative_position go outside 0-45?</w:t>
+      </w:r>
+    </w:p>
+    <w:p>
+      <w:r>
+        <w:t xml:space="preserve">So now we have a variable that we can steer with a range of 45 steps. The only problem left to solve is </w:t>
+      </w:r>
+      <w:r>
+        <w:t>that the range should be between -25 and 20 instead of 0 and 45. But that is easily fixed. Update to:</w:t>
+      </w:r>
+    </w:p>
+    <w:p>
+      <w:pPr>
+        <w:pStyle w:val="Code"/>
+      </w:pPr>
+      <w:r>
+        <w:t>08</w:t>
+      </w:r>
+      <w:r>
+        <w:t xml:space="preserve"> while True:</w:t>
+      </w:r>
+    </w:p>
+    <w:p>
+      <w:pPr>
+        <w:pStyle w:val="Code"/>
+      </w:pPr>
+      <w:r>
+        <w:t>09</w:t>
+      </w:r>
+      <w:r>
+        <w:t xml:space="preserve">     time.sleep(0.02)</w:t>
       </w:r>
     </w:p>
     <w:p>
@@ -8327,13 +7526,8 @@
         <w:t>10</w:t>
       </w:r>
       <w:r>
-        <w:t xml:space="preserve">     speed = </w:t>
-      </w:r>
-      <w:proofErr w:type="spellStart"/>
-      <w:r>
-        <w:t>kit.joystick.right</w:t>
-      </w:r>
-      <w:proofErr w:type="spellEnd"/>
+        <w:t xml:space="preserve">     speed = kit.joystick.right</w:t>
+      </w:r>
     </w:p>
     <w:p>
       <w:pPr>
@@ -8343,41 +7537,7 @@
         <w:t>11</w:t>
       </w:r>
       <w:r>
-        <w:t xml:space="preserve">     </w:t>
-      </w:r>
-      <w:proofErr w:type="spellStart"/>
-      <w:r>
-        <w:t>relative_position</w:t>
-      </w:r>
-      <w:proofErr w:type="spellEnd"/>
-      <w:r>
-        <w:t xml:space="preserve"> = </w:t>
-      </w:r>
-      <w:r>
-        <w:t>(</w:t>
-      </w:r>
-      <w:proofErr w:type="spellStart"/>
-      <w:r>
-        <w:t>relative_position</w:t>
-      </w:r>
-      <w:proofErr w:type="spellEnd"/>
-      <w:r>
-        <w:t xml:space="preserve"> + speed</w:t>
-      </w:r>
-      <w:r>
-        <w:t>)</w:t>
-      </w:r>
-      <w:r>
-        <w:t xml:space="preserve"> </w:t>
-      </w:r>
-      <w:r>
-        <w:t>%</w:t>
-      </w:r>
-      <w:r>
-        <w:t xml:space="preserve"> </w:t>
-      </w:r>
-      <w:r>
-        <w:t>45</w:t>
+        <w:t xml:space="preserve">     relative_position = (relative_position + speed) % 45</w:t>
       </w:r>
     </w:p>
     <w:p>
@@ -8388,159 +7548,7 @@
         <w:t>12</w:t>
       </w:r>
       <w:r>
-        <w:t xml:space="preserve">     </w:t>
-      </w:r>
-      <w:proofErr w:type="gramStart"/>
-      <w:r>
-        <w:t>print(</w:t>
-      </w:r>
-      <w:proofErr w:type="gramEnd"/>
-      <w:r>
-        <w:t>(</w:t>
-      </w:r>
-      <w:proofErr w:type="spellStart"/>
-      <w:r>
-        <w:t>relative_position</w:t>
-      </w:r>
-      <w:proofErr w:type="spellEnd"/>
-      <w:r>
-        <w:t>,))</w:t>
-      </w:r>
-    </w:p>
-    <w:p>
-      <w:r>
-        <w:t xml:space="preserve">Save it and run it and see what happens when you move the joystick. Are you satisfied? Can you make </w:t>
-      </w:r>
-      <w:proofErr w:type="spellStart"/>
-      <w:r>
-        <w:t>relative_position</w:t>
-      </w:r>
-      <w:proofErr w:type="spellEnd"/>
-      <w:r>
-        <w:t xml:space="preserve"> go outside 0-45?</w:t>
-      </w:r>
-    </w:p>
-    <w:p>
-      <w:r>
-        <w:t xml:space="preserve">So now we have a variable that we can steer with a range of 45 steps. The only problem left to solve is </w:t>
-      </w:r>
-      <w:r>
-        <w:t>that the range should be between -25 and 20 instead of 0 and 45. But that is easily fixed. Update to:</w:t>
-      </w:r>
-    </w:p>
-    <w:p>
-      <w:pPr>
-        <w:pStyle w:val="Code"/>
-      </w:pPr>
-      <w:r>
-        <w:t>08</w:t>
-      </w:r>
-      <w:r>
-        <w:t xml:space="preserve"> while True:</w:t>
-      </w:r>
-    </w:p>
-    <w:p>
-      <w:pPr>
-        <w:pStyle w:val="Code"/>
-      </w:pPr>
-      <w:r>
-        <w:t>09</w:t>
-      </w:r>
-      <w:r>
-        <w:t xml:space="preserve">     </w:t>
-      </w:r>
-      <w:proofErr w:type="spellStart"/>
-      <w:proofErr w:type="gramStart"/>
-      <w:r>
-        <w:t>time.sleep</w:t>
-      </w:r>
-      <w:proofErr w:type="spellEnd"/>
-      <w:r>
-        <w:t>(</w:t>
-      </w:r>
-      <w:proofErr w:type="gramEnd"/>
-      <w:r>
-        <w:t>0.02)</w:t>
-      </w:r>
-    </w:p>
-    <w:p>
-      <w:pPr>
-        <w:pStyle w:val="Code"/>
-      </w:pPr>
-      <w:r>
-        <w:t>10</w:t>
-      </w:r>
-      <w:r>
-        <w:t xml:space="preserve">     speed = </w:t>
-      </w:r>
-      <w:proofErr w:type="spellStart"/>
-      <w:r>
-        <w:t>kit.joystick.right</w:t>
-      </w:r>
-      <w:proofErr w:type="spellEnd"/>
-    </w:p>
-    <w:p>
-      <w:pPr>
-        <w:pStyle w:val="Code"/>
-      </w:pPr>
-      <w:r>
-        <w:t>11</w:t>
-      </w:r>
-      <w:r>
-        <w:t xml:space="preserve">     </w:t>
-      </w:r>
-      <w:proofErr w:type="spellStart"/>
-      <w:r>
-        <w:t>relative_position</w:t>
-      </w:r>
-      <w:proofErr w:type="spellEnd"/>
-      <w:r>
-        <w:t xml:space="preserve"> = (</w:t>
-      </w:r>
-      <w:proofErr w:type="spellStart"/>
-      <w:r>
-        <w:t>relative_position</w:t>
-      </w:r>
-      <w:proofErr w:type="spellEnd"/>
-      <w:r>
-        <w:t xml:space="preserve"> + speed) % 45</w:t>
-      </w:r>
-    </w:p>
-    <w:p>
-      <w:pPr>
-        <w:pStyle w:val="Code"/>
-      </w:pPr>
-      <w:r>
-        <w:t>12</w:t>
-      </w:r>
-      <w:r>
-        <w:t xml:space="preserve">     </w:t>
-      </w:r>
-      <w:proofErr w:type="spellStart"/>
-      <w:r>
-        <w:t>absolute_position</w:t>
-      </w:r>
-      <w:proofErr w:type="spellEnd"/>
-      <w:r>
-        <w:t xml:space="preserve"> = </w:t>
-      </w:r>
-      <w:proofErr w:type="spellStart"/>
-      <w:proofErr w:type="gramStart"/>
-      <w:r>
-        <w:t>int</w:t>
-      </w:r>
-      <w:proofErr w:type="spellEnd"/>
-      <w:r>
-        <w:t>(</w:t>
-      </w:r>
-      <w:proofErr w:type="spellStart"/>
-      <w:proofErr w:type="gramEnd"/>
-      <w:r>
-        <w:t>relative_position</w:t>
-      </w:r>
-      <w:proofErr w:type="spellEnd"/>
-      <w:r>
-        <w:t>) - 25</w:t>
+        <w:t xml:space="preserve">     absolute_position = int(relative_position) - 25</w:t>
       </w:r>
     </w:p>
     <w:p>
@@ -8551,23 +7559,7 @@
         <w:t>13</w:t>
       </w:r>
       <w:r>
-        <w:t xml:space="preserve">     </w:t>
-      </w:r>
-      <w:proofErr w:type="gramStart"/>
-      <w:r>
-        <w:t>print(</w:t>
-      </w:r>
-      <w:proofErr w:type="gramEnd"/>
-      <w:r>
-        <w:t>(</w:t>
-      </w:r>
-      <w:proofErr w:type="spellStart"/>
-      <w:r>
-        <w:t>absolute_position</w:t>
-      </w:r>
-      <w:proofErr w:type="spellEnd"/>
-      <w:r>
-        <w:t>,))</w:t>
+        <w:t xml:space="preserve">     print((absolute_position,))</w:t>
       </w:r>
     </w:p>
     <w:p>
@@ -8584,31 +7576,7 @@
         <w:t>If it all looks good</w:t>
       </w:r>
       <w:r>
-        <w:t xml:space="preserve">, you can replace the print() function with the three lines that clear the </w:t>
-      </w:r>
-      <w:proofErr w:type="spellStart"/>
-      <w:r>
-        <w:t>pixmap</w:t>
-      </w:r>
-      <w:proofErr w:type="spellEnd"/>
-      <w:r>
-        <w:t xml:space="preserve">, draws the text at the specified position on the </w:t>
-      </w:r>
-      <w:proofErr w:type="spellStart"/>
-      <w:r>
-        <w:t>pixmap</w:t>
-      </w:r>
-      <w:proofErr w:type="spellEnd"/>
-      <w:r>
-        <w:t xml:space="preserve"> and shows the </w:t>
-      </w:r>
-      <w:proofErr w:type="spellStart"/>
-      <w:r>
-        <w:t>pixmap</w:t>
-      </w:r>
-      <w:proofErr w:type="spellEnd"/>
-      <w:r>
-        <w:t xml:space="preserve"> on the led matrix. Your complete listing should look like this:</w:t>
+        <w:t>, you can replace the print() function with the three lines that clear the pixmap, draws the text at the specified position on the pixmap and shows the pixmap on the led matrix. Your complete listing should look like this:</w:t>
       </w:r>
     </w:p>
     <w:p>
@@ -8640,31 +7608,15 @@
         <w:pStyle w:val="Code"/>
       </w:pPr>
       <w:r>
-        <w:t xml:space="preserve">04 </w:t>
-      </w:r>
-      <w:proofErr w:type="spellStart"/>
-      <w:r>
-        <w:t>relative_position</w:t>
-      </w:r>
-      <w:proofErr w:type="spellEnd"/>
-      <w:r>
-        <w:t xml:space="preserve"> = 0.0</w:t>
-      </w:r>
-    </w:p>
-    <w:p>
-      <w:pPr>
-        <w:pStyle w:val="Code"/>
-      </w:pPr>
-      <w:r>
-        <w:t xml:space="preserve">05 </w:t>
-      </w:r>
-      <w:proofErr w:type="spellStart"/>
-      <w:r>
-        <w:t>absolute_position</w:t>
-      </w:r>
-      <w:proofErr w:type="spellEnd"/>
-      <w:r>
-        <w:t xml:space="preserve"> = 0</w:t>
+        <w:t>04 relative_position = 0.0</w:t>
+      </w:r>
+    </w:p>
+    <w:p>
+      <w:pPr>
+        <w:pStyle w:val="Code"/>
+      </w:pPr>
+      <w:r>
+        <w:t>05 absolute_position = 0</w:t>
       </w:r>
     </w:p>
     <w:p>
@@ -8696,160 +7648,56 @@
         <w:pStyle w:val="Code"/>
       </w:pPr>
       <w:r>
-        <w:t xml:space="preserve">09     </w:t>
-      </w:r>
-      <w:proofErr w:type="spellStart"/>
-      <w:proofErr w:type="gramStart"/>
-      <w:r>
-        <w:t>time.sleep</w:t>
-      </w:r>
-      <w:proofErr w:type="spellEnd"/>
-      <w:r>
-        <w:t>(</w:t>
-      </w:r>
-      <w:proofErr w:type="gramEnd"/>
-      <w:r>
-        <w:t>0.02)</w:t>
-      </w:r>
-    </w:p>
-    <w:p>
-      <w:pPr>
-        <w:pStyle w:val="Code"/>
-      </w:pPr>
-      <w:r>
-        <w:t xml:space="preserve">10     speed = </w:t>
-      </w:r>
-      <w:proofErr w:type="spellStart"/>
-      <w:r>
-        <w:t>kit.joystick.right</w:t>
-      </w:r>
-      <w:proofErr w:type="spellEnd"/>
-    </w:p>
-    <w:p>
-      <w:pPr>
-        <w:pStyle w:val="Code"/>
-      </w:pPr>
-      <w:r>
-        <w:t xml:space="preserve">11     </w:t>
-      </w:r>
-      <w:proofErr w:type="spellStart"/>
-      <w:r>
-        <w:t>relative_position</w:t>
-      </w:r>
-      <w:proofErr w:type="spellEnd"/>
-      <w:r>
-        <w:t xml:space="preserve"> = (</w:t>
-      </w:r>
-      <w:proofErr w:type="spellStart"/>
-      <w:r>
-        <w:t>relative_position</w:t>
-      </w:r>
-      <w:proofErr w:type="spellEnd"/>
-      <w:r>
-        <w:t xml:space="preserve"> + speed) % 45</w:t>
-      </w:r>
-    </w:p>
-    <w:p>
-      <w:pPr>
-        <w:pStyle w:val="Code"/>
-      </w:pPr>
-      <w:r>
-        <w:t xml:space="preserve">12     </w:t>
-      </w:r>
-      <w:proofErr w:type="spellStart"/>
-      <w:r>
-        <w:t>absolute_position</w:t>
-      </w:r>
-      <w:proofErr w:type="spellEnd"/>
-      <w:r>
-        <w:t xml:space="preserve"> = </w:t>
-      </w:r>
-      <w:proofErr w:type="spellStart"/>
-      <w:proofErr w:type="gramStart"/>
-      <w:r>
-        <w:t>int</w:t>
-      </w:r>
-      <w:proofErr w:type="spellEnd"/>
-      <w:r>
-        <w:t>(</w:t>
-      </w:r>
-      <w:proofErr w:type="spellStart"/>
-      <w:proofErr w:type="gramEnd"/>
-      <w:r>
-        <w:t>relative_position</w:t>
-      </w:r>
-      <w:proofErr w:type="spellEnd"/>
-      <w:r>
-        <w:t>) - 25</w:t>
-      </w:r>
-    </w:p>
-    <w:p>
-      <w:pPr>
-        <w:pStyle w:val="Code"/>
-      </w:pPr>
-      <w:r>
-        <w:t xml:space="preserve">13     </w:t>
-      </w:r>
-      <w:proofErr w:type="spellStart"/>
-      <w:proofErr w:type="gramStart"/>
-      <w:r>
-        <w:t>kit.matrix.fill</w:t>
-      </w:r>
-      <w:proofErr w:type="spellEnd"/>
-      <w:r>
-        <w:t>(</w:t>
-      </w:r>
-      <w:proofErr w:type="gramEnd"/>
-      <w:r>
-        <w:t>0)</w:t>
-      </w:r>
-    </w:p>
-    <w:p>
-      <w:pPr>
-        <w:pStyle w:val="Code"/>
-      </w:pPr>
-      <w:r>
-        <w:t xml:space="preserve">14     </w:t>
-      </w:r>
-      <w:proofErr w:type="spellStart"/>
-      <w:proofErr w:type="gramStart"/>
-      <w:r>
-        <w:t>kit.font.text</w:t>
-      </w:r>
-      <w:proofErr w:type="spellEnd"/>
-      <w:r>
-        <w:t>(</w:t>
-      </w:r>
-      <w:proofErr w:type="gramEnd"/>
-      <w:r>
-        <w:t xml:space="preserve">'IKEA', </w:t>
-      </w:r>
-      <w:proofErr w:type="spellStart"/>
-      <w:r>
-        <w:t>absolute_position</w:t>
-      </w:r>
-      <w:proofErr w:type="spellEnd"/>
-      <w:r>
-        <w:t>, 0, 1)</w:t>
-      </w:r>
-    </w:p>
-    <w:p>
-      <w:pPr>
-        <w:pStyle w:val="Code"/>
-      </w:pPr>
-      <w:r>
-        <w:t xml:space="preserve">15     </w:t>
-      </w:r>
-      <w:proofErr w:type="spellStart"/>
-      <w:proofErr w:type="gramStart"/>
-      <w:r>
-        <w:t>kit.matrix.show</w:t>
-      </w:r>
-      <w:proofErr w:type="spellEnd"/>
-      <w:r>
-        <w:t>()</w:t>
-      </w:r>
-      <w:proofErr w:type="gramEnd"/>
+        <w:t>09     time.sleep(0.02)</w:t>
+      </w:r>
+    </w:p>
+    <w:p>
+      <w:pPr>
+        <w:pStyle w:val="Code"/>
+      </w:pPr>
+      <w:r>
+        <w:t>10     speed = kit.joystick.right</w:t>
+      </w:r>
+    </w:p>
+    <w:p>
+      <w:pPr>
+        <w:pStyle w:val="Code"/>
+      </w:pPr>
+      <w:r>
+        <w:t>11     relative_position = (relative_position + speed) % 45</w:t>
+      </w:r>
+    </w:p>
+    <w:p>
+      <w:pPr>
+        <w:pStyle w:val="Code"/>
+      </w:pPr>
+      <w:r>
+        <w:t>12     absolute_position = int(relative_position) - 25</w:t>
+      </w:r>
+    </w:p>
+    <w:p>
+      <w:pPr>
+        <w:pStyle w:val="Code"/>
+      </w:pPr>
+      <w:r>
+        <w:t>13     kit.matrix.fill(0)</w:t>
+      </w:r>
+    </w:p>
+    <w:p>
+      <w:pPr>
+        <w:pStyle w:val="Code"/>
+      </w:pPr>
+      <w:r>
+        <w:t>14     kit.font.text('IKEA', absolute_position, 0, 1)</w:t>
+      </w:r>
+    </w:p>
+    <w:p>
+      <w:pPr>
+        <w:pStyle w:val="Code"/>
+      </w:pPr>
+      <w:r>
+        <w:t>15     kit.matrix.show()</w:t>
+      </w:r>
     </w:p>
     <w:p>
       <w:pPr>
@@ -8863,15 +7711,7 @@
     </w:p>
     <w:p>
       <w:r>
-        <w:t xml:space="preserve">Consolidation like that is often done, </w:t>
-      </w:r>
-      <w:proofErr w:type="gramStart"/>
-      <w:r>
-        <w:t>It’s</w:t>
-      </w:r>
-      <w:proofErr w:type="gramEnd"/>
-      <w:r>
-        <w:t xml:space="preserve"> a delicate balance to use few lines of code, without making the code hard to understand.</w:t>
+        <w:t>Consolidation like that is often done, It’s a delicate balance to use few lines of code, without making the code hard to understand.</w:t>
       </w:r>
     </w:p>
     <w:p>
@@ -8901,7 +7741,6 @@
           <w:lang w:val="en-GB"/>
         </w:rPr>
       </w:pPr>
-      <w:proofErr w:type="spellStart"/>
       <w:r>
         <w:rPr>
           <w:lang w:val="en-GB"/>
@@ -8916,7 +7755,6 @@
         <w:t>Around</w:t>
       </w:r>
       <w:bookmarkEnd w:id="18"/>
-      <w:proofErr w:type="spellEnd"/>
     </w:p>
     <w:p>
       <w:pPr>
@@ -8986,133 +7824,55 @@
         <w:pStyle w:val="Code"/>
       </w:pPr>
       <w:r>
-        <w:t xml:space="preserve">08     up = </w:t>
-      </w:r>
-      <w:proofErr w:type="spellStart"/>
-      <w:r>
-        <w:t>kit.joystick.up</w:t>
-      </w:r>
-      <w:proofErr w:type="spellEnd"/>
-    </w:p>
-    <w:p>
-      <w:pPr>
-        <w:pStyle w:val="Code"/>
-      </w:pPr>
-      <w:r>
-        <w:t xml:space="preserve">09     right = </w:t>
-      </w:r>
-      <w:proofErr w:type="spellStart"/>
-      <w:r>
-        <w:t>kit.joystick.right</w:t>
-      </w:r>
-      <w:proofErr w:type="spellEnd"/>
-    </w:p>
-    <w:p>
-      <w:pPr>
-        <w:pStyle w:val="Code"/>
-      </w:pPr>
-      <w:r>
-        <w:t>10     x = (x + right</w:t>
-      </w:r>
-      <w:proofErr w:type="gramStart"/>
-      <w:r>
-        <w:t>)%</w:t>
-      </w:r>
-      <w:proofErr w:type="gramEnd"/>
-      <w:r>
-        <w:t>8</w:t>
-      </w:r>
-    </w:p>
-    <w:p>
-      <w:pPr>
-        <w:pStyle w:val="Code"/>
-      </w:pPr>
-      <w:r>
-        <w:t>11     y = (y + up</w:t>
-      </w:r>
-      <w:proofErr w:type="gramStart"/>
-      <w:r>
-        <w:t>)%</w:t>
-      </w:r>
-      <w:proofErr w:type="gramEnd"/>
-      <w:r>
-        <w:t>8</w:t>
-      </w:r>
-    </w:p>
-    <w:p>
-      <w:pPr>
-        <w:pStyle w:val="Code"/>
-      </w:pPr>
-      <w:r>
-        <w:t xml:space="preserve">12     </w:t>
-      </w:r>
-      <w:proofErr w:type="spellStart"/>
-      <w:proofErr w:type="gramStart"/>
-      <w:r>
-        <w:t>time.sleep</w:t>
-      </w:r>
-      <w:proofErr w:type="spellEnd"/>
-      <w:r>
-        <w:t>(</w:t>
-      </w:r>
-      <w:proofErr w:type="gramEnd"/>
-      <w:r>
-        <w:t>0.05)</w:t>
-      </w:r>
-    </w:p>
-    <w:p>
-      <w:pPr>
-        <w:pStyle w:val="Code"/>
-      </w:pPr>
-      <w:r>
-        <w:t xml:space="preserve">13     </w:t>
-      </w:r>
-      <w:proofErr w:type="spellStart"/>
-      <w:proofErr w:type="gramStart"/>
-      <w:r>
-        <w:t>kit.matrix.fill</w:t>
-      </w:r>
-      <w:proofErr w:type="spellEnd"/>
-      <w:r>
-        <w:t>(</w:t>
-      </w:r>
-      <w:proofErr w:type="gramEnd"/>
-      <w:r>
-        <w:t>0)</w:t>
-      </w:r>
-    </w:p>
-    <w:p>
-      <w:pPr>
-        <w:pStyle w:val="Code"/>
-      </w:pPr>
-      <w:r>
-        <w:t xml:space="preserve">14     </w:t>
-      </w:r>
-      <w:proofErr w:type="spellStart"/>
-      <w:proofErr w:type="gramStart"/>
-      <w:r>
-        <w:t>kit.matrix</w:t>
-      </w:r>
-      <w:proofErr w:type="spellEnd"/>
-      <w:r>
-        <w:t>[</w:t>
-      </w:r>
-      <w:proofErr w:type="spellStart"/>
-      <w:proofErr w:type="gramEnd"/>
-      <w:r>
-        <w:t>int</w:t>
-      </w:r>
-      <w:proofErr w:type="spellEnd"/>
-      <w:r>
-        <w:t>(x),</w:t>
-      </w:r>
-      <w:proofErr w:type="spellStart"/>
-      <w:r>
-        <w:t>int</w:t>
-      </w:r>
-      <w:proofErr w:type="spellEnd"/>
-      <w:r>
-        <w:t>(y)] = 1</w:t>
+        <w:t>08     up = kit.joystick.up</w:t>
+      </w:r>
+    </w:p>
+    <w:p>
+      <w:pPr>
+        <w:pStyle w:val="Code"/>
+      </w:pPr>
+      <w:r>
+        <w:t>09     right = kit.joystick.right</w:t>
+      </w:r>
+    </w:p>
+    <w:p>
+      <w:pPr>
+        <w:pStyle w:val="Code"/>
+      </w:pPr>
+      <w:r>
+        <w:t>10     x = (x + right)%8</w:t>
+      </w:r>
+    </w:p>
+    <w:p>
+      <w:pPr>
+        <w:pStyle w:val="Code"/>
+      </w:pPr>
+      <w:r>
+        <w:t>11     y = (y + up)%8</w:t>
+      </w:r>
+    </w:p>
+    <w:p>
+      <w:pPr>
+        <w:pStyle w:val="Code"/>
+      </w:pPr>
+      <w:r>
+        <w:t>12     time.sleep(0.05)</w:t>
+      </w:r>
+    </w:p>
+    <w:p>
+      <w:pPr>
+        <w:pStyle w:val="Code"/>
+      </w:pPr>
+      <w:r>
+        <w:t>13     kit.matrix.fill(0)</w:t>
+      </w:r>
+    </w:p>
+    <w:p>
+      <w:pPr>
+        <w:pStyle w:val="Code"/>
+      </w:pPr>
+      <w:r>
+        <w:t>14     kit.matrix[int(x),int(y)] = 1</w:t>
       </w:r>
     </w:p>
     <w:p>
@@ -9126,20 +7886,7 @@
         </w:rPr>
       </w:pPr>
       <w:r>
-        <w:t xml:space="preserve">15     </w:t>
-      </w:r>
-      <w:proofErr w:type="spellStart"/>
-      <w:proofErr w:type="gramStart"/>
-      <w:r>
-        <w:t>kit.matrix.show</w:t>
-      </w:r>
-      <w:proofErr w:type="spellEnd"/>
-      <w:r>
-        <w:t>(</w:t>
-      </w:r>
-      <w:proofErr w:type="gramEnd"/>
-      <w:r>
-        <w:t>)</w:t>
+        <w:t>15     kit.matrix.show()</w:t>
       </w:r>
       <w:r>
         <w:t xml:space="preserve"> </w:t>
@@ -9156,7 +7903,6 @@
         </w:rPr>
       </w:pPr>
       <w:bookmarkStart w:id="19" w:name="_Toc133265"/>
-      <w:proofErr w:type="spellStart"/>
       <w:r>
         <w:rPr>
           <w:lang w:val="en-GB"/>
@@ -9171,7 +7917,6 @@
         <w:t>Movement</w:t>
       </w:r>
       <w:bookmarkEnd w:id="19"/>
-      <w:proofErr w:type="spellEnd"/>
     </w:p>
     <w:p>
       <w:pPr>
@@ -9233,39 +7978,15 @@
         <w:pStyle w:val="Code"/>
       </w:pPr>
       <w:r>
-        <w:t xml:space="preserve">07 </w:t>
-      </w:r>
-      <w:proofErr w:type="spellStart"/>
-      <w:r>
-        <w:t>def</w:t>
-      </w:r>
-      <w:proofErr w:type="spellEnd"/>
-      <w:r>
-        <w:t xml:space="preserve"> </w:t>
-      </w:r>
-      <w:proofErr w:type="gramStart"/>
-      <w:r>
-        <w:t>clamp(</w:t>
-      </w:r>
-      <w:proofErr w:type="gramEnd"/>
-      <w:r>
-        <w:t>n, smallest, largest):</w:t>
-      </w:r>
-    </w:p>
-    <w:p>
-      <w:pPr>
-        <w:pStyle w:val="Code"/>
-      </w:pPr>
-      <w:r>
-        <w:t xml:space="preserve">08     return </w:t>
-      </w:r>
-      <w:proofErr w:type="gramStart"/>
-      <w:r>
-        <w:t>max(</w:t>
-      </w:r>
-      <w:proofErr w:type="gramEnd"/>
-      <w:r>
-        <w:t>smallest, min(n, largest))</w:t>
+        <w:t>07 def clamp(n, smallest, largest):</w:t>
+      </w:r>
+    </w:p>
+    <w:p>
+      <w:pPr>
+        <w:pStyle w:val="Code"/>
+      </w:pPr>
+      <w:r>
+        <w:t>08     return max(smallest, min(n, largest))</w:t>
       </w:r>
     </w:p>
     <w:p>
@@ -9289,152 +8010,64 @@
         <w:pStyle w:val="Code"/>
       </w:pPr>
       <w:r>
-        <w:t xml:space="preserve">11     up = </w:t>
-      </w:r>
-      <w:proofErr w:type="spellStart"/>
-      <w:r>
-        <w:t>kit.joystick.up</w:t>
-      </w:r>
-      <w:proofErr w:type="spellEnd"/>
-    </w:p>
-    <w:p>
-      <w:pPr>
-        <w:pStyle w:val="Code"/>
-      </w:pPr>
-      <w:r>
-        <w:t xml:space="preserve">12     right = </w:t>
-      </w:r>
-      <w:proofErr w:type="spellStart"/>
-      <w:r>
-        <w:t>kit.joystick.right</w:t>
-      </w:r>
-      <w:proofErr w:type="spellEnd"/>
-    </w:p>
-    <w:p>
-      <w:pPr>
-        <w:pStyle w:val="Code"/>
-      </w:pPr>
-      <w:r>
-        <w:t xml:space="preserve">13     x = </w:t>
-      </w:r>
-      <w:proofErr w:type="gramStart"/>
-      <w:r>
-        <w:t>clamp(</w:t>
-      </w:r>
-      <w:proofErr w:type="gramEnd"/>
-      <w:r>
-        <w:t xml:space="preserve"> (x + right), 0, 7.5)</w:t>
-      </w:r>
-    </w:p>
-    <w:p>
-      <w:pPr>
-        <w:pStyle w:val="Code"/>
-      </w:pPr>
-      <w:r>
-        <w:t xml:space="preserve">14     y = </w:t>
-      </w:r>
-      <w:proofErr w:type="gramStart"/>
-      <w:r>
-        <w:t>clamp(</w:t>
-      </w:r>
-      <w:proofErr w:type="gramEnd"/>
-      <w:r>
-        <w:t xml:space="preserve"> (y + up), 0, 7.5)</w:t>
-      </w:r>
-    </w:p>
-    <w:p>
-      <w:pPr>
-        <w:pStyle w:val="Code"/>
-      </w:pPr>
-      <w:r>
-        <w:t xml:space="preserve">15     </w:t>
-      </w:r>
-      <w:proofErr w:type="spellStart"/>
-      <w:proofErr w:type="gramStart"/>
-      <w:r>
-        <w:t>time.sleep</w:t>
-      </w:r>
-      <w:proofErr w:type="spellEnd"/>
-      <w:r>
-        <w:t>(</w:t>
-      </w:r>
-      <w:proofErr w:type="gramEnd"/>
-      <w:r>
-        <w:t>0.05)</w:t>
-      </w:r>
-    </w:p>
-    <w:p>
-      <w:pPr>
-        <w:pStyle w:val="Code"/>
-      </w:pPr>
-      <w:r>
-        <w:t xml:space="preserve">16     </w:t>
-      </w:r>
-      <w:proofErr w:type="spellStart"/>
-      <w:proofErr w:type="gramStart"/>
-      <w:r>
-        <w:t>kit.matrix.fill</w:t>
-      </w:r>
-      <w:proofErr w:type="spellEnd"/>
-      <w:r>
-        <w:t>(</w:t>
-      </w:r>
-      <w:proofErr w:type="gramEnd"/>
-      <w:r>
-        <w:t>0)</w:t>
-      </w:r>
-    </w:p>
-    <w:p>
-      <w:pPr>
-        <w:pStyle w:val="Code"/>
-      </w:pPr>
-      <w:r>
-        <w:t xml:space="preserve">17     </w:t>
-      </w:r>
-      <w:proofErr w:type="spellStart"/>
-      <w:proofErr w:type="gramStart"/>
-      <w:r>
-        <w:t>kit.matrix</w:t>
-      </w:r>
-      <w:proofErr w:type="spellEnd"/>
-      <w:r>
-        <w:t>[</w:t>
-      </w:r>
-      <w:proofErr w:type="spellStart"/>
-      <w:proofErr w:type="gramEnd"/>
-      <w:r>
-        <w:t>int</w:t>
-      </w:r>
-      <w:proofErr w:type="spellEnd"/>
-      <w:r>
-        <w:t>(x),</w:t>
-      </w:r>
-      <w:proofErr w:type="spellStart"/>
-      <w:r>
-        <w:t>int</w:t>
-      </w:r>
-      <w:proofErr w:type="spellEnd"/>
-      <w:r>
-        <w:t>(y)] = 1</w:t>
-      </w:r>
-    </w:p>
-    <w:p>
-      <w:pPr>
-        <w:pStyle w:val="Code"/>
-      </w:pPr>
-      <w:r>
-        <w:t xml:space="preserve">18     </w:t>
-      </w:r>
-      <w:proofErr w:type="spellStart"/>
-      <w:proofErr w:type="gramStart"/>
-      <w:r>
-        <w:t>kit.matrix.show</w:t>
-      </w:r>
-      <w:proofErr w:type="spellEnd"/>
-      <w:r>
-        <w:t>()</w:t>
-      </w:r>
-      <w:proofErr w:type="gramEnd"/>
+        <w:t>11     up = kit.joystick.up</w:t>
+      </w:r>
+    </w:p>
+    <w:p>
+      <w:pPr>
+        <w:pStyle w:val="Code"/>
+      </w:pPr>
+      <w:r>
+        <w:t>12     right = kit.joystick.right</w:t>
+      </w:r>
+    </w:p>
+    <w:p>
+      <w:pPr>
+        <w:pStyle w:val="Code"/>
+      </w:pPr>
+      <w:r>
+        <w:t>13     x = clamp( (x + right), 0, 7.5)</w:t>
+      </w:r>
+    </w:p>
+    <w:p>
+      <w:pPr>
+        <w:pStyle w:val="Code"/>
+      </w:pPr>
+      <w:r>
+        <w:t>14     y = clamp( (y + up), 0, 7.5)</w:t>
+      </w:r>
+    </w:p>
+    <w:p>
+      <w:pPr>
+        <w:pStyle w:val="Code"/>
+      </w:pPr>
+      <w:r>
+        <w:t>15     time.sleep(0.05)</w:t>
+      </w:r>
+    </w:p>
+    <w:p>
+      <w:pPr>
+        <w:pStyle w:val="Code"/>
+      </w:pPr>
+      <w:r>
+        <w:t>16     kit.matrix.fill(0)</w:t>
+      </w:r>
+    </w:p>
+    <w:p>
+      <w:pPr>
+        <w:pStyle w:val="Code"/>
+      </w:pPr>
+      <w:r>
+        <w:t>17     kit.matrix[int(x),int(y)] = 1</w:t>
+      </w:r>
+    </w:p>
+    <w:p>
+      <w:pPr>
+        <w:pStyle w:val="Code"/>
+      </w:pPr>
+      <w:r>
+        <w:t>18     kit.matrix.show()</w:t>
+      </w:r>
     </w:p>
     <w:p>
       <w:pPr>
@@ -9457,7 +8090,6 @@
         </w:rPr>
       </w:pPr>
       <w:bookmarkStart w:id="20" w:name="_Toc133266"/>
-      <w:proofErr w:type="spellStart"/>
       <w:r>
         <w:rPr>
           <w:lang w:val="en-GB"/>
@@ -9472,7 +8104,6 @@
         <w:t>Yellow</w:t>
       </w:r>
       <w:bookmarkEnd w:id="20"/>
-      <w:proofErr w:type="spellEnd"/>
     </w:p>
     <w:p>
       <w:pPr>
@@ -9526,31 +8157,15 @@
         <w:pStyle w:val="Code"/>
       </w:pPr>
       <w:r>
-        <w:t xml:space="preserve">06 </w:t>
-      </w:r>
-      <w:proofErr w:type="spellStart"/>
-      <w:r>
-        <w:t>x_old</w:t>
-      </w:r>
-      <w:proofErr w:type="spellEnd"/>
-      <w:r>
-        <w:t xml:space="preserve"> = 3.0</w:t>
-      </w:r>
-    </w:p>
-    <w:p>
-      <w:pPr>
-        <w:pStyle w:val="Code"/>
-      </w:pPr>
-      <w:r>
-        <w:t xml:space="preserve">07 </w:t>
-      </w:r>
-      <w:proofErr w:type="spellStart"/>
-      <w:r>
-        <w:t>y_old</w:t>
-      </w:r>
-      <w:proofErr w:type="spellEnd"/>
-      <w:r>
-        <w:t xml:space="preserve"> = 3.0</w:t>
+        <w:t>06 x_old = 3.0</w:t>
+      </w:r>
+    </w:p>
+    <w:p>
+      <w:pPr>
+        <w:pStyle w:val="Code"/>
+      </w:pPr>
+      <w:r>
+        <w:t>07 y_old = 3.0</w:t>
       </w:r>
     </w:p>
     <w:p>
@@ -9574,39 +8189,15 @@
         <w:pStyle w:val="Code"/>
       </w:pPr>
       <w:r>
-        <w:t xml:space="preserve">10 </w:t>
-      </w:r>
-      <w:proofErr w:type="spellStart"/>
-      <w:r>
-        <w:t>def</w:t>
-      </w:r>
-      <w:proofErr w:type="spellEnd"/>
-      <w:r>
-        <w:t xml:space="preserve"> </w:t>
-      </w:r>
-      <w:proofErr w:type="gramStart"/>
-      <w:r>
-        <w:t>clamp(</w:t>
-      </w:r>
-      <w:proofErr w:type="gramEnd"/>
-      <w:r>
-        <w:t>n, smallest, largest):</w:t>
-      </w:r>
-    </w:p>
-    <w:p>
-      <w:pPr>
-        <w:pStyle w:val="Code"/>
-      </w:pPr>
-      <w:r>
-        <w:t xml:space="preserve">11     return </w:t>
-      </w:r>
-      <w:proofErr w:type="gramStart"/>
-      <w:r>
-        <w:t>max(</w:t>
-      </w:r>
-      <w:proofErr w:type="gramEnd"/>
-      <w:r>
-        <w:t>smallest, min(n, largest))</w:t>
+        <w:t>10 def clamp(n, smallest, largest):</w:t>
+      </w:r>
+    </w:p>
+    <w:p>
+      <w:pPr>
+        <w:pStyle w:val="Code"/>
+      </w:pPr>
+      <w:r>
+        <w:t>11     return max(smallest, min(n, largest))</w:t>
       </w:r>
     </w:p>
     <w:p>
@@ -9630,231 +8221,71 @@
         <w:pStyle w:val="Code"/>
       </w:pPr>
       <w:r>
-        <w:t xml:space="preserve">14     paint = paint or </w:t>
-      </w:r>
-      <w:proofErr w:type="spellStart"/>
-      <w:r>
-        <w:t>kit.joystick.push</w:t>
-      </w:r>
-      <w:proofErr w:type="spellEnd"/>
-    </w:p>
-    <w:p>
-      <w:pPr>
-        <w:pStyle w:val="Code"/>
-      </w:pPr>
-      <w:r>
-        <w:t xml:space="preserve">15     up = </w:t>
-      </w:r>
-      <w:proofErr w:type="spellStart"/>
-      <w:r>
-        <w:t>kit.joystick.up</w:t>
-      </w:r>
-      <w:proofErr w:type="spellEnd"/>
-    </w:p>
-    <w:p>
-      <w:pPr>
-        <w:pStyle w:val="Code"/>
-      </w:pPr>
-      <w:r>
-        <w:t xml:space="preserve">16     right = </w:t>
-      </w:r>
-      <w:proofErr w:type="spellStart"/>
-      <w:r>
-        <w:t>kit.joystick.right</w:t>
-      </w:r>
-      <w:proofErr w:type="spellEnd"/>
-    </w:p>
-    <w:p>
-      <w:pPr>
-        <w:pStyle w:val="Code"/>
-      </w:pPr>
-      <w:r>
-        <w:t xml:space="preserve">17     x = </w:t>
-      </w:r>
-      <w:proofErr w:type="gramStart"/>
-      <w:r>
-        <w:t>clamp(</w:t>
-      </w:r>
-      <w:proofErr w:type="gramEnd"/>
-      <w:r>
-        <w:t xml:space="preserve"> (x + right), 0, 7.5)</w:t>
-      </w:r>
-    </w:p>
-    <w:p>
-      <w:pPr>
-        <w:pStyle w:val="Code"/>
-      </w:pPr>
-      <w:r>
-        <w:t xml:space="preserve">18     y = </w:t>
-      </w:r>
-      <w:proofErr w:type="gramStart"/>
-      <w:r>
-        <w:t>clamp(</w:t>
-      </w:r>
-      <w:proofErr w:type="gramEnd"/>
-      <w:r>
-        <w:t xml:space="preserve"> (y + up), 0, 7.5)</w:t>
-      </w:r>
-    </w:p>
-    <w:p>
-      <w:pPr>
-        <w:pStyle w:val="Code"/>
-      </w:pPr>
-      <w:r>
-        <w:t xml:space="preserve">19     </w:t>
-      </w:r>
-      <w:proofErr w:type="spellStart"/>
-      <w:proofErr w:type="gramStart"/>
-      <w:r>
-        <w:t>kit.matrix</w:t>
-      </w:r>
-      <w:proofErr w:type="spellEnd"/>
-      <w:r>
-        <w:t>[</w:t>
-      </w:r>
-      <w:proofErr w:type="spellStart"/>
-      <w:proofErr w:type="gramEnd"/>
-      <w:r>
-        <w:t>int</w:t>
-      </w:r>
-      <w:proofErr w:type="spellEnd"/>
-      <w:r>
-        <w:t>(x),</w:t>
-      </w:r>
-      <w:proofErr w:type="spellStart"/>
-      <w:r>
-        <w:t>int</w:t>
-      </w:r>
-      <w:proofErr w:type="spellEnd"/>
-      <w:r>
-        <w:t>(y)] = 1</w:t>
-      </w:r>
-    </w:p>
-    <w:p>
-      <w:pPr>
-        <w:pStyle w:val="Code"/>
-      </w:pPr>
-      <w:r>
-        <w:t xml:space="preserve">20     if </w:t>
-      </w:r>
-      <w:proofErr w:type="spellStart"/>
-      <w:r>
-        <w:t>int</w:t>
-      </w:r>
-      <w:proofErr w:type="spellEnd"/>
-      <w:r>
-        <w:t>(x</w:t>
-      </w:r>
-      <w:proofErr w:type="gramStart"/>
-      <w:r>
-        <w:t>) !</w:t>
-      </w:r>
-      <w:proofErr w:type="gramEnd"/>
-      <w:r>
-        <w:t xml:space="preserve">= </w:t>
-      </w:r>
-      <w:proofErr w:type="spellStart"/>
-      <w:r>
-        <w:t>int</w:t>
-      </w:r>
-      <w:proofErr w:type="spellEnd"/>
-      <w:r>
-        <w:t>(</w:t>
-      </w:r>
-      <w:proofErr w:type="spellStart"/>
-      <w:r>
-        <w:t>x_old</w:t>
-      </w:r>
-      <w:proofErr w:type="spellEnd"/>
-      <w:r>
-        <w:t xml:space="preserve">) or </w:t>
-      </w:r>
-      <w:proofErr w:type="spellStart"/>
-      <w:r>
-        <w:t>int</w:t>
-      </w:r>
-      <w:proofErr w:type="spellEnd"/>
-      <w:r>
-        <w:t xml:space="preserve">(y) != </w:t>
-      </w:r>
-      <w:proofErr w:type="spellStart"/>
-      <w:r>
-        <w:t>int</w:t>
-      </w:r>
-      <w:proofErr w:type="spellEnd"/>
-      <w:r>
-        <w:t>(</w:t>
-      </w:r>
-      <w:proofErr w:type="spellStart"/>
-      <w:r>
-        <w:t>y_old</w:t>
-      </w:r>
-      <w:proofErr w:type="spellEnd"/>
-      <w:r>
-        <w:t>):</w:t>
-      </w:r>
-    </w:p>
-    <w:p>
-      <w:pPr>
-        <w:pStyle w:val="Code"/>
-      </w:pPr>
-      <w:r>
-        <w:t xml:space="preserve">21         if </w:t>
-      </w:r>
-      <w:proofErr w:type="gramStart"/>
-      <w:r>
-        <w:t>paint :</w:t>
-      </w:r>
-      <w:proofErr w:type="gramEnd"/>
-    </w:p>
-    <w:p>
-      <w:pPr>
-        <w:pStyle w:val="Code"/>
-      </w:pPr>
-      <w:r>
-        <w:t xml:space="preserve">22             </w:t>
-      </w:r>
-      <w:proofErr w:type="spellStart"/>
-      <w:proofErr w:type="gramStart"/>
-      <w:r>
-        <w:t>kit.matrix</w:t>
-      </w:r>
-      <w:proofErr w:type="spellEnd"/>
-      <w:r>
-        <w:t>[</w:t>
-      </w:r>
-      <w:proofErr w:type="spellStart"/>
-      <w:proofErr w:type="gramEnd"/>
-      <w:r>
-        <w:t>int</w:t>
-      </w:r>
-      <w:proofErr w:type="spellEnd"/>
-      <w:r>
-        <w:t>(</w:t>
-      </w:r>
-      <w:proofErr w:type="spellStart"/>
-      <w:r>
-        <w:t>x_old</w:t>
-      </w:r>
-      <w:proofErr w:type="spellEnd"/>
-      <w:r>
-        <w:t xml:space="preserve">), </w:t>
-      </w:r>
-      <w:proofErr w:type="spellStart"/>
-      <w:r>
-        <w:t>int</w:t>
-      </w:r>
-      <w:proofErr w:type="spellEnd"/>
-      <w:r>
-        <w:t>(</w:t>
-      </w:r>
-      <w:proofErr w:type="spellStart"/>
-      <w:r>
-        <w:t>y_old</w:t>
-      </w:r>
-      <w:proofErr w:type="spellEnd"/>
-      <w:r>
-        <w:t>)] = 1</w:t>
+        <w:t>14     paint = paint or kit.joystick.push</w:t>
+      </w:r>
+    </w:p>
+    <w:p>
+      <w:pPr>
+        <w:pStyle w:val="Code"/>
+      </w:pPr>
+      <w:r>
+        <w:t>15     up = kit.joystick.up</w:t>
+      </w:r>
+    </w:p>
+    <w:p>
+      <w:pPr>
+        <w:pStyle w:val="Code"/>
+      </w:pPr>
+      <w:r>
+        <w:t>16     right = kit.joystick.right</w:t>
+      </w:r>
+    </w:p>
+    <w:p>
+      <w:pPr>
+        <w:pStyle w:val="Code"/>
+      </w:pPr>
+      <w:r>
+        <w:t>17     x = clamp( (x + right), 0, 7.5)</w:t>
+      </w:r>
+    </w:p>
+    <w:p>
+      <w:pPr>
+        <w:pStyle w:val="Code"/>
+      </w:pPr>
+      <w:r>
+        <w:t>18     y = clamp( (y + up), 0, 7.5)</w:t>
+      </w:r>
+    </w:p>
+    <w:p>
+      <w:pPr>
+        <w:pStyle w:val="Code"/>
+      </w:pPr>
+      <w:r>
+        <w:t>19     kit.matrix[int(x),int(y)] = 1</w:t>
+      </w:r>
+    </w:p>
+    <w:p>
+      <w:pPr>
+        <w:pStyle w:val="Code"/>
+      </w:pPr>
+      <w:r>
+        <w:t>20     if int(x) != int(x_old) or int(y) != int(y_old):</w:t>
+      </w:r>
+    </w:p>
+    <w:p>
+      <w:pPr>
+        <w:pStyle w:val="Code"/>
+      </w:pPr>
+      <w:r>
+        <w:t>21         if paint :</w:t>
+      </w:r>
+    </w:p>
+    <w:p>
+      <w:pPr>
+        <w:pStyle w:val="Code"/>
+      </w:pPr>
+      <w:r>
+        <w:t>22             kit.matrix[int(x_old), int(y_old)] = 1</w:t>
       </w:r>
     </w:p>
     <w:p>
@@ -9878,120 +8309,39 @@
         <w:pStyle w:val="Code"/>
       </w:pPr>
       <w:r>
-        <w:t xml:space="preserve">25             </w:t>
-      </w:r>
-      <w:proofErr w:type="spellStart"/>
-      <w:proofErr w:type="gramStart"/>
-      <w:r>
-        <w:t>kit.matrix</w:t>
-      </w:r>
-      <w:proofErr w:type="spellEnd"/>
-      <w:r>
-        <w:t>[</w:t>
-      </w:r>
-      <w:proofErr w:type="spellStart"/>
-      <w:proofErr w:type="gramEnd"/>
-      <w:r>
-        <w:t>int</w:t>
-      </w:r>
-      <w:proofErr w:type="spellEnd"/>
-      <w:r>
-        <w:t>(</w:t>
-      </w:r>
-      <w:proofErr w:type="spellStart"/>
-      <w:r>
-        <w:t>x_old</w:t>
-      </w:r>
-      <w:proofErr w:type="spellEnd"/>
-      <w:r>
-        <w:t xml:space="preserve">), </w:t>
-      </w:r>
-      <w:proofErr w:type="spellStart"/>
-      <w:r>
-        <w:t>int</w:t>
-      </w:r>
-      <w:proofErr w:type="spellEnd"/>
-      <w:r>
-        <w:t>(</w:t>
-      </w:r>
-      <w:proofErr w:type="spellStart"/>
-      <w:r>
-        <w:t>y_old</w:t>
-      </w:r>
-      <w:proofErr w:type="spellEnd"/>
-      <w:r>
-        <w:t>)] = 0</w:t>
-      </w:r>
-    </w:p>
-    <w:p>
-      <w:pPr>
-        <w:pStyle w:val="Code"/>
-      </w:pPr>
-      <w:r>
-        <w:t xml:space="preserve">26     </w:t>
-      </w:r>
-      <w:proofErr w:type="spellStart"/>
-      <w:proofErr w:type="gramStart"/>
-      <w:r>
-        <w:t>kit.matrix.show</w:t>
-      </w:r>
-      <w:proofErr w:type="spellEnd"/>
-      <w:r>
-        <w:t>()</w:t>
-      </w:r>
-      <w:proofErr w:type="gramEnd"/>
-    </w:p>
-    <w:p>
-      <w:pPr>
-        <w:pStyle w:val="Code"/>
-      </w:pPr>
-      <w:r>
-        <w:t xml:space="preserve">27     </w:t>
-      </w:r>
-      <w:proofErr w:type="spellStart"/>
-      <w:proofErr w:type="gramStart"/>
-      <w:r>
-        <w:t>time.sleep</w:t>
-      </w:r>
-      <w:proofErr w:type="spellEnd"/>
-      <w:r>
-        <w:t>(</w:t>
-      </w:r>
-      <w:proofErr w:type="gramEnd"/>
-      <w:r>
-        <w:t>0.05)</w:t>
-      </w:r>
-    </w:p>
-    <w:p>
-      <w:pPr>
-        <w:pStyle w:val="Code"/>
-      </w:pPr>
-      <w:r>
-        <w:t xml:space="preserve">28     </w:t>
-      </w:r>
-      <w:proofErr w:type="spellStart"/>
-      <w:r>
-        <w:t>x_old</w:t>
-      </w:r>
-      <w:proofErr w:type="spellEnd"/>
-      <w:r>
-        <w:t xml:space="preserve"> = x</w:t>
-      </w:r>
-    </w:p>
-    <w:p>
-      <w:pPr>
-        <w:pStyle w:val="Code"/>
-      </w:pPr>
-      <w:r>
-        <w:t xml:space="preserve">29     </w:t>
-      </w:r>
-      <w:proofErr w:type="spellStart"/>
-      <w:r>
-        <w:t>y_old</w:t>
-      </w:r>
-      <w:proofErr w:type="spellEnd"/>
-      <w:r>
-        <w:t xml:space="preserve"> = y</w:t>
+        <w:t>25             kit.matrix[int(x_old), int(y_old)] = 0</w:t>
+      </w:r>
+    </w:p>
+    <w:p>
+      <w:pPr>
+        <w:pStyle w:val="Code"/>
+      </w:pPr>
+      <w:r>
+        <w:t>26     kit.matrix.show()</w:t>
+      </w:r>
+    </w:p>
+    <w:p>
+      <w:pPr>
+        <w:pStyle w:val="Code"/>
+      </w:pPr>
+      <w:r>
+        <w:t>27     time.sleep(0.05)</w:t>
+      </w:r>
+    </w:p>
+    <w:p>
+      <w:pPr>
+        <w:pStyle w:val="Code"/>
+      </w:pPr>
+      <w:r>
+        <w:t>28     x_old = x</w:t>
+      </w:r>
+    </w:p>
+    <w:p>
+      <w:pPr>
+        <w:pStyle w:val="Code"/>
+      </w:pPr>
+      <w:r>
+        <w:t>29     y_old = y</w:t>
       </w:r>
     </w:p>
     <w:p>
@@ -10093,7 +8443,7 @@
           <w:rPr>
             <w:noProof/>
           </w:rPr>
-          <w:t>5</w:t>
+          <w:t>10</w:t>
         </w:r>
         <w:r>
           <w:rPr>
@@ -11910,7 +10260,7 @@
 </file>
 
 <file path=customXml/itemProps1.xml><?xml version="1.0" encoding="utf-8"?>
-<ds:datastoreItem xmlns:ds="http://schemas.openxmlformats.org/officeDocument/2006/customXml" ds:itemID="{005705EA-F358-4EEF-95CC-4F5CD1CA51F6}">
+<ds:datastoreItem xmlns:ds="http://schemas.openxmlformats.org/officeDocument/2006/customXml" ds:itemID="{6E1EAF40-CAFA-41CC-955A-BB9A27C706A9}">
   <ds:schemaRefs>
     <ds:schemaRef ds:uri="http://schemas.openxmlformats.org/officeDocument/2006/bibliography"/>
   </ds:schemaRefs>

--- a/Docs/LearnToCode-CompleteGuide.docx
+++ b/Docs/LearnToCode-CompleteGuide.docx
@@ -15,17 +15,27 @@
         </w:rPr>
         <w:t xml:space="preserve">Learn to </w:t>
       </w:r>
+      <w:proofErr w:type="gramStart"/>
       <w:r>
         <w:rPr>
           <w:lang w:val="en-GB"/>
         </w:rPr>
         <w:t>Code  -</w:t>
       </w:r>
-      <w:r>
-        <w:rPr>
-          <w:lang w:val="en-GB"/>
-        </w:rPr>
-        <w:t xml:space="preserve"> Python on a device</w:t>
+      <w:proofErr w:type="gramEnd"/>
+      <w:r>
+        <w:rPr>
+          <w:lang w:val="en-GB"/>
+        </w:rPr>
+        <w:t xml:space="preserve"> Python on a de</w:t>
+      </w:r>
+      <w:bookmarkStart w:id="0" w:name="_GoBack"/>
+      <w:bookmarkEnd w:id="0"/>
+      <w:r>
+        <w:rPr>
+          <w:lang w:val="en-GB"/>
+        </w:rPr>
+        <w:t>vice</w:t>
       </w:r>
     </w:p>
     <w:p>
@@ -1609,7 +1619,7 @@
           <w:lang w:val="en-GB"/>
         </w:rPr>
       </w:pPr>
-      <w:bookmarkStart w:id="0" w:name="_Toc133247"/>
+      <w:bookmarkStart w:id="1" w:name="_Toc133247"/>
       <w:r>
         <w:rPr>
           <w:lang w:val="en-GB"/>
@@ -1617,7 +1627,7 @@
         <w:lastRenderedPageBreak/>
         <w:t>Background &amp; Concepts</w:t>
       </w:r>
-      <w:bookmarkEnd w:id="0"/>
+      <w:bookmarkEnd w:id="1"/>
     </w:p>
     <w:p>
       <w:pPr>
@@ -1733,7 +1743,35 @@
         <w:rPr>
           <w:lang w:val="en-GB"/>
         </w:rPr>
-        <w:t xml:space="preserve">Fun fun fun! </w:t>
+        <w:t xml:space="preserve">Fun </w:t>
+      </w:r>
+      <w:proofErr w:type="spellStart"/>
+      <w:r>
+        <w:rPr>
+          <w:lang w:val="en-GB"/>
+        </w:rPr>
+        <w:t>fun</w:t>
+      </w:r>
+      <w:proofErr w:type="spellEnd"/>
+      <w:r>
+        <w:rPr>
+          <w:lang w:val="en-GB"/>
+        </w:rPr>
+        <w:t xml:space="preserve"> </w:t>
+      </w:r>
+      <w:proofErr w:type="spellStart"/>
+      <w:r>
+        <w:rPr>
+          <w:lang w:val="en-GB"/>
+        </w:rPr>
+        <w:t>fun</w:t>
+      </w:r>
+      <w:proofErr w:type="spellEnd"/>
+      <w:r>
+        <w:rPr>
+          <w:lang w:val="en-GB"/>
+        </w:rPr>
+        <w:t xml:space="preserve">! </w:t>
       </w:r>
     </w:p>
     <w:p>
@@ -1743,7 +1781,7 @@
           <w:lang w:val="en-GB"/>
         </w:rPr>
       </w:pPr>
-      <w:bookmarkStart w:id="1" w:name="_Toc133248"/>
+      <w:bookmarkStart w:id="2" w:name="_Toc133248"/>
       <w:r>
         <w:rPr>
           <w:noProof/>
@@ -1820,7 +1858,7 @@
         </w:rPr>
         <w:t>The Kit</w:t>
       </w:r>
-      <w:bookmarkEnd w:id="1"/>
+      <w:bookmarkEnd w:id="2"/>
     </w:p>
     <w:p>
       <w:pPr>
@@ -2298,7 +2336,21 @@
               <w:rPr>
                 <w:lang w:val="en-GB"/>
               </w:rPr>
-              <w:t>The rest are what we call “electromechanics”</w:t>
+              <w:t>The rest are what we call “</w:t>
+            </w:r>
+            <w:proofErr w:type="spellStart"/>
+            <w:r>
+              <w:rPr>
+                <w:lang w:val="en-GB"/>
+              </w:rPr>
+              <w:t>electromechanics</w:t>
+            </w:r>
+            <w:proofErr w:type="spellEnd"/>
+            <w:r>
+              <w:rPr>
+                <w:lang w:val="en-GB"/>
+              </w:rPr>
+              <w:t>”</w:t>
             </w:r>
             <w:r>
               <w:rPr>
@@ -2489,14 +2541,14 @@
           <w:lang w:val="en-GB"/>
         </w:rPr>
       </w:pPr>
-      <w:bookmarkStart w:id="2" w:name="_Toc133249"/>
+      <w:bookmarkStart w:id="3" w:name="_Toc133249"/>
       <w:r>
         <w:rPr>
           <w:lang w:val="en-GB"/>
         </w:rPr>
         <w:t>The Tools</w:t>
       </w:r>
-      <w:bookmarkEnd w:id="2"/>
+      <w:bookmarkEnd w:id="3"/>
     </w:p>
     <w:p>
       <w:pPr>
@@ -2612,7 +2664,7 @@
           <w:lang w:val="en-GB"/>
         </w:rPr>
       </w:pPr>
-      <w:bookmarkStart w:id="3" w:name="_Toc133250"/>
+      <w:bookmarkStart w:id="4" w:name="_Toc133250"/>
       <w:r>
         <w:rPr>
           <w:lang w:val="en-GB"/>
@@ -2631,7 +2683,7 @@
         </w:rPr>
         <w:t>nguage</w:t>
       </w:r>
-      <w:bookmarkEnd w:id="3"/>
+      <w:bookmarkEnd w:id="4"/>
     </w:p>
     <w:p>
       <w:pPr>
@@ -2671,7 +2723,7 @@
           <w:lang w:val="en-GB"/>
         </w:rPr>
       </w:pPr>
-      <w:bookmarkStart w:id="4" w:name="_Toc133251"/>
+      <w:bookmarkStart w:id="5" w:name="_Toc133251"/>
       <w:r>
         <w:rPr>
           <w:lang w:val="en-GB"/>
@@ -2684,7 +2736,7 @@
         </w:rPr>
         <w:t>ditor</w:t>
       </w:r>
-      <w:bookmarkEnd w:id="4"/>
+      <w:bookmarkEnd w:id="5"/>
     </w:p>
     <w:p>
       <w:pPr>
@@ -2718,7 +2770,7 @@
           <w:lang w:val="en-GB"/>
         </w:rPr>
       </w:pPr>
-      <w:bookmarkStart w:id="5" w:name="_Toc133252"/>
+      <w:bookmarkStart w:id="6" w:name="_Toc133252"/>
       <w:r>
         <w:rPr>
           <w:lang w:val="en-GB"/>
@@ -2726,7 +2778,7 @@
         <w:lastRenderedPageBreak/>
         <w:t>Set It Up</w:t>
       </w:r>
-      <w:bookmarkEnd w:id="5"/>
+      <w:bookmarkEnd w:id="6"/>
     </w:p>
     <w:p>
       <w:pPr>
@@ -2735,14 +2787,14 @@
           <w:lang w:val="en-GB"/>
         </w:rPr>
       </w:pPr>
-      <w:bookmarkStart w:id="6" w:name="_Toc133253"/>
+      <w:bookmarkStart w:id="7" w:name="_Toc133253"/>
       <w:r>
         <w:rPr>
           <w:lang w:val="en-GB"/>
         </w:rPr>
         <w:t>Connect</w:t>
       </w:r>
-      <w:bookmarkEnd w:id="6"/>
+      <w:bookmarkEnd w:id="7"/>
     </w:p>
     <w:p>
       <w:pPr>
@@ -2872,6 +2924,8 @@
           <w:lang w:val="en-GB"/>
         </w:rPr>
       </w:pPr>
+      <w:proofErr w:type="spellStart"/>
+      <w:proofErr w:type="gramStart"/>
       <w:r>
         <w:rPr>
           <w:rFonts w:ascii="Times New Roman" w:eastAsia="Times New Roman" w:hAnsi="Times New Roman" w:cs="Times New Roman"/>
@@ -2885,8 +2939,42 @@
           <w:shd w:val="clear" w:color="000000" w:fill="000000"/>
           <w:lang w:val="en-GB" w:eastAsia="x-none" w:bidi="x-none"/>
         </w:rPr>
-        <w:t>asd hj</w:t>
-      </w:r>
+        <w:t>asd</w:t>
+      </w:r>
+      <w:proofErr w:type="spellEnd"/>
+      <w:proofErr w:type="gramEnd"/>
+      <w:r>
+        <w:rPr>
+          <w:rFonts w:ascii="Times New Roman" w:eastAsia="Times New Roman" w:hAnsi="Times New Roman" w:cs="Times New Roman"/>
+          <w:snapToGrid w:val="0"/>
+          <w:color w:val="000000"/>
+          <w:w w:val="0"/>
+          <w:sz w:val="0"/>
+          <w:szCs w:val="0"/>
+          <w:u w:color="000000"/>
+          <w:bdr w:val="none" w:sz="0" w:space="0" w:color="000000"/>
+          <w:shd w:val="clear" w:color="000000" w:fill="000000"/>
+          <w:lang w:val="en-GB" w:eastAsia="x-none" w:bidi="x-none"/>
+        </w:rPr>
+        <w:t xml:space="preserve"> </w:t>
+      </w:r>
+      <w:proofErr w:type="spellStart"/>
+      <w:r>
+        <w:rPr>
+          <w:rFonts w:ascii="Times New Roman" w:eastAsia="Times New Roman" w:hAnsi="Times New Roman" w:cs="Times New Roman"/>
+          <w:snapToGrid w:val="0"/>
+          <w:color w:val="000000"/>
+          <w:w w:val="0"/>
+          <w:sz w:val="0"/>
+          <w:szCs w:val="0"/>
+          <w:u w:color="000000"/>
+          <w:bdr w:val="none" w:sz="0" w:space="0" w:color="000000"/>
+          <w:shd w:val="clear" w:color="000000" w:fill="000000"/>
+          <w:lang w:val="en-GB" w:eastAsia="x-none" w:bidi="x-none"/>
+        </w:rPr>
+        <w:t>hj</w:t>
+      </w:r>
+      <w:proofErr w:type="spellEnd"/>
     </w:p>
     <w:p>
       <w:pPr>
@@ -2895,7 +2983,7 @@
           <w:lang w:val="en-GB"/>
         </w:rPr>
       </w:pPr>
-      <w:bookmarkStart w:id="7" w:name="_Toc133254"/>
+      <w:bookmarkStart w:id="8" w:name="_Toc133254"/>
       <w:r>
         <w:rPr>
           <w:lang w:val="en-GB"/>
@@ -2908,7 +2996,7 @@
         </w:rPr>
         <w:t xml:space="preserve"> and drivers</w:t>
       </w:r>
-      <w:bookmarkEnd w:id="7"/>
+      <w:bookmarkEnd w:id="8"/>
     </w:p>
     <w:p>
       <w:pPr>
@@ -2917,14 +3005,14 @@
           <w:lang w:val="en-GB"/>
         </w:rPr>
       </w:pPr>
-      <w:bookmarkStart w:id="8" w:name="_Toc133255"/>
+      <w:bookmarkStart w:id="9" w:name="_Toc133255"/>
       <w:r>
         <w:rPr>
           <w:lang w:val="en-GB"/>
         </w:rPr>
         <w:t>IKEA PC with Windows 10</w:t>
       </w:r>
-      <w:bookmarkEnd w:id="8"/>
+      <w:bookmarkEnd w:id="9"/>
     </w:p>
     <w:p>
       <w:pPr>
@@ -3002,14 +3090,14 @@
           <w:lang w:val="en-GB"/>
         </w:rPr>
       </w:pPr>
-      <w:bookmarkStart w:id="9" w:name="_Toc133256"/>
+      <w:bookmarkStart w:id="10" w:name="_Toc133256"/>
       <w:r>
         <w:rPr>
           <w:lang w:val="en-GB"/>
         </w:rPr>
         <w:t>IKEA Mac</w:t>
       </w:r>
-      <w:bookmarkEnd w:id="9"/>
+      <w:bookmarkEnd w:id="10"/>
     </w:p>
     <w:p>
       <w:pPr>
@@ -3080,14 +3168,14 @@
           <w:lang w:val="en-GB"/>
         </w:rPr>
       </w:pPr>
-      <w:bookmarkStart w:id="10" w:name="_Toc133257"/>
+      <w:bookmarkStart w:id="11" w:name="_Toc133257"/>
       <w:r>
         <w:rPr>
           <w:lang w:val="en-GB"/>
         </w:rPr>
         <w:t>IKEA PC with Windows 7</w:t>
       </w:r>
-      <w:bookmarkEnd w:id="10"/>
+      <w:bookmarkEnd w:id="11"/>
     </w:p>
     <w:p>
       <w:pPr>
@@ -3179,7 +3267,7 @@
           <w:lang w:val="en-GB"/>
         </w:rPr>
       </w:pPr>
-      <w:bookmarkStart w:id="11" w:name="_Toc133258"/>
+      <w:bookmarkStart w:id="12" w:name="_Toc133258"/>
       <w:r>
         <w:rPr>
           <w:lang w:val="en-GB"/>
@@ -3187,7 +3275,7 @@
         <w:lastRenderedPageBreak/>
         <w:t>Let’s start it up</w:t>
       </w:r>
-      <w:bookmarkEnd w:id="11"/>
+      <w:bookmarkEnd w:id="12"/>
     </w:p>
     <w:p>
       <w:pPr>
@@ -3369,7 +3457,35 @@
         <w:rPr>
           <w:lang w:val="en-GB"/>
         </w:rPr>
-        <w:t xml:space="preserve">, but you should select the “Adafruit CircuitPython” mode and press OK. </w:t>
+        <w:t>, but you should select the “</w:t>
+      </w:r>
+      <w:proofErr w:type="spellStart"/>
+      <w:r>
+        <w:rPr>
+          <w:lang w:val="en-GB"/>
+        </w:rPr>
+        <w:t>Adafruit</w:t>
+      </w:r>
+      <w:proofErr w:type="spellEnd"/>
+      <w:r>
+        <w:rPr>
+          <w:lang w:val="en-GB"/>
+        </w:rPr>
+        <w:t xml:space="preserve"> </w:t>
+      </w:r>
+      <w:proofErr w:type="spellStart"/>
+      <w:r>
+        <w:rPr>
+          <w:lang w:val="en-GB"/>
+        </w:rPr>
+        <w:t>CircuitPython</w:t>
+      </w:r>
+      <w:proofErr w:type="spellEnd"/>
+      <w:r>
+        <w:rPr>
+          <w:lang w:val="en-GB"/>
+        </w:rPr>
+        <w:t xml:space="preserve">” mode and press OK. </w:t>
       </w:r>
       <w:r>
         <w:rPr>
@@ -3381,7 +3497,35 @@
         <w:rPr>
           <w:lang w:val="en-GB"/>
         </w:rPr>
-        <w:t>nd if your kit is connected properly, you will see a brief message in the bottom part of the window that an “Adafruit CircuitPython Device”</w:t>
+        <w:t>nd if your kit is connected properly, you will see a brief message in the bottom part of the window that an “</w:t>
+      </w:r>
+      <w:proofErr w:type="spellStart"/>
+      <w:r>
+        <w:rPr>
+          <w:lang w:val="en-GB"/>
+        </w:rPr>
+        <w:t>Adafruit</w:t>
+      </w:r>
+      <w:proofErr w:type="spellEnd"/>
+      <w:r>
+        <w:rPr>
+          <w:lang w:val="en-GB"/>
+        </w:rPr>
+        <w:t xml:space="preserve"> </w:t>
+      </w:r>
+      <w:proofErr w:type="spellStart"/>
+      <w:r>
+        <w:rPr>
+          <w:lang w:val="en-GB"/>
+        </w:rPr>
+        <w:t>CircuitPython</w:t>
+      </w:r>
+      <w:proofErr w:type="spellEnd"/>
+      <w:r>
+        <w:rPr>
+          <w:lang w:val="en-GB"/>
+        </w:rPr>
+        <w:t xml:space="preserve"> Device”</w:t>
       </w:r>
       <w:r>
         <w:rPr>
@@ -3421,7 +3565,7 @@
           <w:lang w:val="en-GB"/>
         </w:rPr>
       </w:pPr>
-      <w:bookmarkStart w:id="12" w:name="_Toc133259"/>
+      <w:bookmarkStart w:id="13" w:name="_Toc133259"/>
       <w:r>
         <w:rPr>
           <w:lang w:val="en-GB"/>
@@ -3453,7 +3597,7 @@
         </w:rPr>
         <w:t>Hello World!</w:t>
       </w:r>
-      <w:bookmarkEnd w:id="12"/>
+      <w:bookmarkEnd w:id="13"/>
     </w:p>
     <w:p>
       <w:pPr>
@@ -3748,7 +3892,15 @@
         <w:pStyle w:val="Code"/>
       </w:pPr>
       <w:r>
-        <w:t>&gt;&gt;&gt; print(“Hello World!”)</w:t>
+        <w:t xml:space="preserve">&gt;&gt;&gt; </w:t>
+      </w:r>
+      <w:proofErr w:type="gramStart"/>
+      <w:r>
+        <w:t>print(</w:t>
+      </w:r>
+      <w:proofErr w:type="gramEnd"/>
+      <w:r>
+        <w:t>“Hello World!”)</w:t>
       </w:r>
     </w:p>
     <w:p>
@@ -3852,7 +4004,21 @@
         <w:rPr>
           <w:lang w:val="en-GB"/>
         </w:rPr>
-        <w:t xml:space="preserve"> In this case the name of the function was “print()”. The things we write between the parentheses are called the functions </w:t>
+        <w:t xml:space="preserve"> In this case the name of the function was “</w:t>
+      </w:r>
+      <w:proofErr w:type="gramStart"/>
+      <w:r>
+        <w:rPr>
+          <w:lang w:val="en-GB"/>
+        </w:rPr>
+        <w:t>print(</w:t>
+      </w:r>
+      <w:proofErr w:type="gramEnd"/>
+      <w:r>
+        <w:rPr>
+          <w:lang w:val="en-GB"/>
+        </w:rPr>
+        <w:t xml:space="preserve">)”. The things we write between the parentheses are called the functions </w:t>
       </w:r>
       <w:r>
         <w:rPr>
@@ -4208,7 +4374,15 @@
         <w:pStyle w:val="Code"/>
       </w:pPr>
       <w:r>
-        <w:t>&gt;&gt;&gt; name = “Edith</w:t>
+        <w:t xml:space="preserve">&gt;&gt;&gt; </w:t>
+      </w:r>
+      <w:proofErr w:type="gramStart"/>
+      <w:r>
+        <w:t>name</w:t>
+      </w:r>
+      <w:proofErr w:type="gramEnd"/>
+      <w:r>
+        <w:t xml:space="preserve"> = “Edith</w:t>
       </w:r>
       <w:r>
         <w:t>”</w:t>
@@ -4219,7 +4393,15 @@
         <w:pStyle w:val="Code"/>
       </w:pPr>
       <w:r>
-        <w:t>&gt;&gt;&gt; print(name)</w:t>
+        <w:t xml:space="preserve">&gt;&gt;&gt; </w:t>
+      </w:r>
+      <w:proofErr w:type="gramStart"/>
+      <w:r>
+        <w:t>print(</w:t>
+      </w:r>
+      <w:proofErr w:type="gramEnd"/>
+      <w:r>
+        <w:t>name)</w:t>
       </w:r>
     </w:p>
     <w:p>
@@ -4253,7 +4435,15 @@
         <w:pStyle w:val="Code"/>
       </w:pPr>
       <w:r>
-        <w:t>&gt;&gt;&gt; print(“name”)</w:t>
+        <w:t xml:space="preserve">&gt;&gt;&gt; </w:t>
+      </w:r>
+      <w:proofErr w:type="gramStart"/>
+      <w:r>
+        <w:t>print(</w:t>
+      </w:r>
+      <w:proofErr w:type="gramEnd"/>
+      <w:r>
+        <w:t>“name”)</w:t>
       </w:r>
     </w:p>
     <w:p>
@@ -4288,7 +4478,15 @@
         <w:pStyle w:val="Code"/>
       </w:pPr>
       <w:r>
-        <w:t>&gt;&gt;&gt; print(str1 + str2)</w:t>
+        <w:t xml:space="preserve">&gt;&gt;&gt; </w:t>
+      </w:r>
+      <w:proofErr w:type="gramStart"/>
+      <w:r>
+        <w:t>print(</w:t>
+      </w:r>
+      <w:proofErr w:type="gramEnd"/>
+      <w:r>
+        <w:t>str1 + str2)</w:t>
       </w:r>
     </w:p>
     <w:p>
@@ -4446,7 +4644,7 @@
           <w:lang w:val="en-GB"/>
         </w:rPr>
       </w:pPr>
-      <w:bookmarkStart w:id="13" w:name="_Toc133260"/>
+      <w:bookmarkStart w:id="14" w:name="_Toc133260"/>
       <w:r>
         <w:rPr>
           <w:lang w:val="en-GB"/>
@@ -4454,7 +4652,7 @@
         <w:lastRenderedPageBreak/>
         <w:t>Blink</w:t>
       </w:r>
-      <w:bookmarkEnd w:id="13"/>
+      <w:bookmarkEnd w:id="14"/>
     </w:p>
     <w:p>
       <w:pPr>
@@ -4918,7 +5116,21 @@
         <w:rPr>
           <w:lang w:val="en-GB"/>
         </w:rPr>
-        <w:t>. The green LED located to the center of</w:t>
+        <w:t xml:space="preserve">. The green LED located to the </w:t>
+      </w:r>
+      <w:proofErr w:type="spellStart"/>
+      <w:r>
+        <w:rPr>
+          <w:lang w:val="en-GB"/>
+        </w:rPr>
+        <w:t>center</w:t>
+      </w:r>
+      <w:proofErr w:type="spellEnd"/>
+      <w:r>
+        <w:rPr>
+          <w:lang w:val="en-GB"/>
+        </w:rPr>
+        <w:t xml:space="preserve"> of</w:t>
       </w:r>
       <w:r>
         <w:rPr>
@@ -5046,19 +5258,27 @@
         </w:rPr>
         <w:t xml:space="preserve">05 </w:t>
       </w:r>
+      <w:proofErr w:type="gramStart"/>
       <w:r>
         <w:rPr>
           <w:lang w:val="en-US"/>
         </w:rPr>
-        <w:t>print("*** Open Blink_4.py and start coding")</w:t>
-      </w:r>
-    </w:p>
-    <w:p>
-      <w:pPr>
-        <w:pStyle w:val="Code"/>
+        <w:t>print(</w:t>
+      </w:r>
+      <w:proofErr w:type="gramEnd"/>
+      <w:r>
         <w:rPr>
           <w:lang w:val="en-US"/>
         </w:rPr>
+        <w:t>"*** Open Blink_4.py and start coding")</w:t>
+      </w:r>
+    </w:p>
+    <w:p>
+      <w:pPr>
+        <w:pStyle w:val="Code"/>
+        <w:rPr>
+          <w:lang w:val="en-US"/>
+        </w:rPr>
       </w:pPr>
     </w:p>
     <w:p>
@@ -5158,7 +5378,20 @@
     </w:p>
     <w:p>
       <w:r>
-        <w:t xml:space="preserve">To access functions within these modules we use a dot notation. After importing the “kit” module. We can write code such as kit.matrix[0, 0] to access the LED matrix. </w:t>
+        <w:t xml:space="preserve">To access functions within these modules we use a dot notation. After importing the “kit” module. We can write code such as </w:t>
+      </w:r>
+      <w:proofErr w:type="spellStart"/>
+      <w:proofErr w:type="gramStart"/>
+      <w:r>
+        <w:t>kit.matrix</w:t>
+      </w:r>
+      <w:proofErr w:type="spellEnd"/>
+      <w:r>
+        <w:t>[</w:t>
+      </w:r>
+      <w:proofErr w:type="gramEnd"/>
+      <w:r>
+        <w:t xml:space="preserve">0, 0] to access the LED matrix. </w:t>
       </w:r>
       <w:r>
         <w:t>We’ll see more of that later.</w:t>
@@ -5210,8 +5443,13 @@
       <w:r>
         <w:t xml:space="preserve">05 </w:t>
       </w:r>
-      <w:r>
-        <w:t>print("*** Open Blink_4.py and start coding")</w:t>
+      <w:proofErr w:type="gramStart"/>
+      <w:r>
+        <w:t>print(</w:t>
+      </w:r>
+      <w:proofErr w:type="gramEnd"/>
+      <w:r>
+        <w:t>"*** Open Blink_4.py and start coding")</w:t>
       </w:r>
     </w:p>
     <w:p>
@@ -5277,47 +5515,119 @@
         <w:pStyle w:val="Code"/>
       </w:pPr>
       <w:r>
-        <w:t>05     kit.matrix[0,0] = 0</w:t>
-      </w:r>
-    </w:p>
-    <w:p>
-      <w:pPr>
-        <w:pStyle w:val="Code"/>
-      </w:pPr>
-      <w:r>
-        <w:t>06     kit.matrix.show()</w:t>
-      </w:r>
-    </w:p>
-    <w:p>
-      <w:pPr>
-        <w:pStyle w:val="Code"/>
-      </w:pPr>
-      <w:r>
-        <w:t>07     time.sleep(0.5)</w:t>
-      </w:r>
-    </w:p>
-    <w:p>
-      <w:pPr>
-        <w:pStyle w:val="Code"/>
-      </w:pPr>
-      <w:r>
-        <w:t>08     kit.matrix[0,0] = 1</w:t>
-      </w:r>
-    </w:p>
-    <w:p>
-      <w:pPr>
-        <w:pStyle w:val="Code"/>
-      </w:pPr>
-      <w:r>
-        <w:t>09     kit.matrix.show()</w:t>
-      </w:r>
-    </w:p>
-    <w:p>
-      <w:pPr>
-        <w:pStyle w:val="Code"/>
-      </w:pPr>
-      <w:r>
-        <w:t>10     time.sleep(0.5)</w:t>
+        <w:t xml:space="preserve">05     </w:t>
+      </w:r>
+      <w:proofErr w:type="spellStart"/>
+      <w:proofErr w:type="gramStart"/>
+      <w:r>
+        <w:t>kit.matrix</w:t>
+      </w:r>
+      <w:proofErr w:type="spellEnd"/>
+      <w:r>
+        <w:t>[</w:t>
+      </w:r>
+      <w:proofErr w:type="gramEnd"/>
+      <w:r>
+        <w:t>0,0] = 0</w:t>
+      </w:r>
+    </w:p>
+    <w:p>
+      <w:pPr>
+        <w:pStyle w:val="Code"/>
+      </w:pPr>
+      <w:r>
+        <w:t xml:space="preserve">06     </w:t>
+      </w:r>
+      <w:proofErr w:type="spellStart"/>
+      <w:proofErr w:type="gramStart"/>
+      <w:r>
+        <w:t>kit.matrix.show</w:t>
+      </w:r>
+      <w:proofErr w:type="spellEnd"/>
+      <w:r>
+        <w:t>()</w:t>
+      </w:r>
+      <w:proofErr w:type="gramEnd"/>
+    </w:p>
+    <w:p>
+      <w:pPr>
+        <w:pStyle w:val="Code"/>
+      </w:pPr>
+      <w:r>
+        <w:t xml:space="preserve">07     </w:t>
+      </w:r>
+      <w:proofErr w:type="spellStart"/>
+      <w:proofErr w:type="gramStart"/>
+      <w:r>
+        <w:t>time.sleep</w:t>
+      </w:r>
+      <w:proofErr w:type="spellEnd"/>
+      <w:r>
+        <w:t>(</w:t>
+      </w:r>
+      <w:proofErr w:type="gramEnd"/>
+      <w:r>
+        <w:t>0.5)</w:t>
+      </w:r>
+    </w:p>
+    <w:p>
+      <w:pPr>
+        <w:pStyle w:val="Code"/>
+      </w:pPr>
+      <w:r>
+        <w:t xml:space="preserve">08     </w:t>
+      </w:r>
+      <w:proofErr w:type="spellStart"/>
+      <w:proofErr w:type="gramStart"/>
+      <w:r>
+        <w:t>kit.matrix</w:t>
+      </w:r>
+      <w:proofErr w:type="spellEnd"/>
+      <w:r>
+        <w:t>[</w:t>
+      </w:r>
+      <w:proofErr w:type="gramEnd"/>
+      <w:r>
+        <w:t>0,0] = 1</w:t>
+      </w:r>
+    </w:p>
+    <w:p>
+      <w:pPr>
+        <w:pStyle w:val="Code"/>
+      </w:pPr>
+      <w:r>
+        <w:t xml:space="preserve">09     </w:t>
+      </w:r>
+      <w:proofErr w:type="spellStart"/>
+      <w:proofErr w:type="gramStart"/>
+      <w:r>
+        <w:t>kit.matrix.show</w:t>
+      </w:r>
+      <w:proofErr w:type="spellEnd"/>
+      <w:r>
+        <w:t>()</w:t>
+      </w:r>
+      <w:proofErr w:type="gramEnd"/>
+    </w:p>
+    <w:p>
+      <w:pPr>
+        <w:pStyle w:val="Code"/>
+      </w:pPr>
+      <w:r>
+        <w:t xml:space="preserve">10     </w:t>
+      </w:r>
+      <w:proofErr w:type="spellStart"/>
+      <w:proofErr w:type="gramStart"/>
+      <w:r>
+        <w:t>time.sleep</w:t>
+      </w:r>
+      <w:proofErr w:type="spellEnd"/>
+      <w:r>
+        <w:t>(</w:t>
+      </w:r>
+      <w:proofErr w:type="gramEnd"/>
+      <w:r>
+        <w:t>0.5)</w:t>
       </w:r>
     </w:p>
     <w:p>
@@ -5396,7 +5706,15 @@
         <w:t xml:space="preserve"> </w:t>
       </w:r>
       <w:r>
-        <w:t xml:space="preserve">command “while True:”. </w:t>
+        <w:t>command “while True:</w:t>
+      </w:r>
+      <w:proofErr w:type="gramStart"/>
+      <w:r>
+        <w:t>”.</w:t>
+      </w:r>
+      <w:proofErr w:type="gramEnd"/>
+      <w:r>
+        <w:t xml:space="preserve"> </w:t>
       </w:r>
       <w:r>
         <w:t>A</w:t>
@@ -5459,6 +5777,7 @@
       <w:r>
         <w:t xml:space="preserve"> </w:t>
       </w:r>
+      <w:proofErr w:type="gramStart"/>
       <w:r>
         <w:t>m</w:t>
       </w:r>
@@ -5469,16 +5788,28 @@
         <w:t>x</w:t>
       </w:r>
       <w:r>
-        <w:t>[0, 0]</w:t>
-      </w:r>
-      <w:r>
-        <w:t>, then we call a m</w:t>
+        <w:t>[</w:t>
+      </w:r>
+      <w:proofErr w:type="gramEnd"/>
+      <w:r>
+        <w:t>0, 0]</w:t>
+      </w:r>
+      <w:r>
+        <w:t xml:space="preserve">, then we call a </w:t>
+      </w:r>
+      <w:proofErr w:type="spellStart"/>
+      <w:r>
+        <w:t>m</w:t>
       </w:r>
       <w:r>
         <w:t>atri</w:t>
       </w:r>
       <w:r>
-        <w:t>x.show(). One concept that we get along with the object “m</w:t>
+        <w:t>x.show</w:t>
+      </w:r>
+      <w:proofErr w:type="spellEnd"/>
+      <w:r>
+        <w:t>(). One concept that we get along with the object “m</w:t>
       </w:r>
       <w:r>
         <w:t>atri</w:t>
@@ -5495,12 +5826,14 @@
       <w:r>
         <w:t xml:space="preserve"> or </w:t>
       </w:r>
+      <w:proofErr w:type="spellStart"/>
       <w:r>
         <w:rPr>
           <w:i/>
         </w:rPr>
         <w:t>pixmap</w:t>
       </w:r>
+      <w:proofErr w:type="spellEnd"/>
       <w:r>
         <w:t xml:space="preserve">. It is a representation of all the LEDs in the display. To address the top left LED (or </w:t>
       </w:r>
@@ -5511,31 +5844,55 @@
         <w:t>pixel</w:t>
       </w:r>
       <w:r>
-        <w:t>) we call m</w:t>
+        <w:t xml:space="preserve">) we call </w:t>
+      </w:r>
+      <w:proofErr w:type="gramStart"/>
+      <w:r>
+        <w:t>m</w:t>
       </w:r>
       <w:r>
         <w:t>atri</w:t>
       </w:r>
       <w:r>
-        <w:t>x[0, 0]. To address the pixel to the right of that, we call m</w:t>
+        <w:t>x[</w:t>
+      </w:r>
+      <w:proofErr w:type="gramEnd"/>
+      <w:r>
+        <w:t xml:space="preserve">0, 0]. To address the pixel to the right of that, we call </w:t>
+      </w:r>
+      <w:proofErr w:type="gramStart"/>
+      <w:r>
+        <w:t>m</w:t>
       </w:r>
       <w:r>
         <w:t>atri</w:t>
       </w:r>
       <w:r>
-        <w:t>x[1, 0], and as you might have guessed, the one below that would be m</w:t>
+        <w:t>x[</w:t>
+      </w:r>
+      <w:proofErr w:type="gramEnd"/>
+      <w:r>
+        <w:t>1, 0], and as you might have guessed, the one below that would be m</w:t>
       </w:r>
       <w:r>
         <w:t>atri</w:t>
       </w:r>
       <w:r>
-        <w:t>x[1, 1]. And the pixel in the bottom right is m</w:t>
+        <w:t xml:space="preserve">x[1, 1]. And the pixel in the bottom right is </w:t>
+      </w:r>
+      <w:proofErr w:type="gramStart"/>
+      <w:r>
+        <w:t>m</w:t>
       </w:r>
       <w:r>
         <w:t>atri</w:t>
       </w:r>
       <w:r>
-        <w:t xml:space="preserve">x[7, 7]. </w:t>
+        <w:t>x[</w:t>
+      </w:r>
+      <w:proofErr w:type="gramEnd"/>
+      <w:r>
+        <w:t xml:space="preserve">7, 7]. </w:t>
       </w:r>
       <w:r>
         <w:t xml:space="preserve">The two values </w:t>
@@ -5544,7 +5901,15 @@
         <w:t>within</w:t>
       </w:r>
       <w:r>
-        <w:t xml:space="preserve"> the square brackets can be seen as coordinates on the pixmap. </w:t>
+        <w:t xml:space="preserve"> the square brackets can be seen as coordinates on the </w:t>
+      </w:r>
+      <w:proofErr w:type="spellStart"/>
+      <w:r>
+        <w:t>pixmap</w:t>
+      </w:r>
+      <w:proofErr w:type="spellEnd"/>
+      <w:r>
+        <w:t xml:space="preserve">. </w:t>
       </w:r>
     </w:p>
     <w:p>
@@ -5558,28 +5923,73 @@
         <w:t>ff and on</w:t>
       </w:r>
       <w:r>
-        <w:t xml:space="preserve"> respectively, why do we need to call m</w:t>
+        <w:t xml:space="preserve"> respectively, why do we need to call </w:t>
+      </w:r>
+      <w:proofErr w:type="spellStart"/>
+      <w:proofErr w:type="gramStart"/>
+      <w:r>
+        <w:t>m</w:t>
       </w:r>
       <w:r>
         <w:t>atri</w:t>
       </w:r>
       <w:r>
-        <w:t>x.show() ? The answer is that performing m</w:t>
+        <w:t>x.show</w:t>
+      </w:r>
+      <w:proofErr w:type="spellEnd"/>
+      <w:r>
+        <w:t>(</w:t>
+      </w:r>
+      <w:proofErr w:type="gramEnd"/>
+      <w:r>
+        <w:t xml:space="preserve">) ? The answer is that performing </w:t>
+      </w:r>
+      <w:proofErr w:type="gramStart"/>
+      <w:r>
+        <w:t>m</w:t>
       </w:r>
       <w:r>
         <w:t>atri</w:t>
       </w:r>
       <w:r>
-        <w:t>x[0, 0] = 1 only modifies the internal pixmap, while the call to m</w:t>
+        <w:t>x[</w:t>
+      </w:r>
+      <w:proofErr w:type="gramEnd"/>
+      <w:r>
+        <w:t xml:space="preserve">0, 0] = 1 only modifies the internal </w:t>
+      </w:r>
+      <w:proofErr w:type="spellStart"/>
+      <w:r>
+        <w:t>pixmap</w:t>
+      </w:r>
+      <w:proofErr w:type="spellEnd"/>
+      <w:r>
+        <w:t xml:space="preserve">, while the call to </w:t>
+      </w:r>
+      <w:proofErr w:type="spellStart"/>
+      <w:r>
+        <w:t>m</w:t>
       </w:r>
       <w:r>
         <w:t>atri</w:t>
       </w:r>
       <w:r>
-        <w:t xml:space="preserve">x.show() transfers the </w:t>
-      </w:r>
-      <w:r>
-        <w:t>modified pixmap from the microcontroller to the LED ma</w:t>
+        <w:t>x.show</w:t>
+      </w:r>
+      <w:proofErr w:type="spellEnd"/>
+      <w:r>
+        <w:t xml:space="preserve">() transfers the </w:t>
+      </w:r>
+      <w:r>
+        <w:t xml:space="preserve">modified </w:t>
+      </w:r>
+      <w:proofErr w:type="spellStart"/>
+      <w:r>
+        <w:t>pixmap</w:t>
+      </w:r>
+      <w:proofErr w:type="spellEnd"/>
+      <w:r>
+        <w:t xml:space="preserve"> from the microcontroller to the LED ma</w:t>
       </w:r>
       <w:r>
         <w:t>trix. So that’s all for step 4.</w:t>
@@ -5597,7 +6007,8 @@
           <w:lang w:val="en-GB"/>
         </w:rPr>
       </w:pPr>
-      <w:bookmarkStart w:id="14" w:name="_Toc133261"/>
+      <w:bookmarkStart w:id="15" w:name="_Toc133261"/>
+      <w:proofErr w:type="spellStart"/>
       <w:r>
         <w:rPr>
           <w:lang w:val="en-GB"/>
@@ -5611,7 +6022,8 @@
         </w:rPr>
         <w:t>On</w:t>
       </w:r>
-      <w:bookmarkEnd w:id="14"/>
+      <w:bookmarkEnd w:id="15"/>
+      <w:proofErr w:type="spellEnd"/>
     </w:p>
     <w:p>
       <w:pPr>
@@ -5698,7 +6110,14 @@
         <w:rPr>
           <w:lang w:val="en-GB"/>
         </w:rPr>
-        <w:t>on line 8 where you can see push.</w:t>
+        <w:t xml:space="preserve">on line 8 where you can see </w:t>
+      </w:r>
+      <w:proofErr w:type="spellStart"/>
+      <w:r>
+        <w:rPr>
+          <w:lang w:val="en-GB"/>
+        </w:rPr>
+        <w:t>push.</w:t>
       </w:r>
       <w:r>
         <w:rPr>
@@ -5706,6 +6125,7 @@
         </w:rPr>
         <w:t>joystick.push</w:t>
       </w:r>
+      <w:proofErr w:type="spellEnd"/>
       <w:r>
         <w:rPr>
           <w:lang w:val="en-GB"/>
@@ -5843,23 +6263,64 @@
         <w:pStyle w:val="Code"/>
       </w:pPr>
       <w:r>
-        <w:t>05     kit.matrix[0,0] = kit.joystick.push</w:t>
-      </w:r>
-    </w:p>
-    <w:p>
-      <w:pPr>
-        <w:pStyle w:val="Code"/>
-      </w:pPr>
-      <w:r>
-        <w:t>06     kit.matrix.show()</w:t>
-      </w:r>
-    </w:p>
-    <w:p>
-      <w:pPr>
-        <w:pStyle w:val="Code"/>
-      </w:pPr>
-      <w:r>
-        <w:t>07     time.sleep(0.05)</w:t>
+        <w:t xml:space="preserve">05     </w:t>
+      </w:r>
+      <w:proofErr w:type="spellStart"/>
+      <w:proofErr w:type="gramStart"/>
+      <w:r>
+        <w:t>kit.matrix</w:t>
+      </w:r>
+      <w:proofErr w:type="spellEnd"/>
+      <w:r>
+        <w:t>[</w:t>
+      </w:r>
+      <w:proofErr w:type="gramEnd"/>
+      <w:r>
+        <w:t xml:space="preserve">0,0] = </w:t>
+      </w:r>
+      <w:proofErr w:type="spellStart"/>
+      <w:r>
+        <w:t>kit.joystick.push</w:t>
+      </w:r>
+      <w:proofErr w:type="spellEnd"/>
+    </w:p>
+    <w:p>
+      <w:pPr>
+        <w:pStyle w:val="Code"/>
+      </w:pPr>
+      <w:r>
+        <w:t xml:space="preserve">06     </w:t>
+      </w:r>
+      <w:proofErr w:type="spellStart"/>
+      <w:proofErr w:type="gramStart"/>
+      <w:r>
+        <w:t>kit.matrix.show</w:t>
+      </w:r>
+      <w:proofErr w:type="spellEnd"/>
+      <w:r>
+        <w:t>()</w:t>
+      </w:r>
+      <w:proofErr w:type="gramEnd"/>
+    </w:p>
+    <w:p>
+      <w:pPr>
+        <w:pStyle w:val="Code"/>
+      </w:pPr>
+      <w:r>
+        <w:t xml:space="preserve">07     </w:t>
+      </w:r>
+      <w:proofErr w:type="spellStart"/>
+      <w:proofErr w:type="gramStart"/>
+      <w:r>
+        <w:t>time.sleep</w:t>
+      </w:r>
+      <w:proofErr w:type="spellEnd"/>
+      <w:r>
+        <w:t>(</w:t>
+      </w:r>
+      <w:proofErr w:type="gramEnd"/>
+      <w:r>
+        <w:t>0.05)</w:t>
       </w:r>
     </w:p>
     <w:p>
@@ -5883,7 +6344,15 @@
         <w:t xml:space="preserve"> your knowledge about </w:t>
       </w:r>
       <w:r>
-        <w:t>the coordinates for the pixmap.</w:t>
+        <w:t xml:space="preserve">the coordinates for the </w:t>
+      </w:r>
+      <w:proofErr w:type="spellStart"/>
+      <w:r>
+        <w:t>pixmap</w:t>
+      </w:r>
+      <w:proofErr w:type="spellEnd"/>
+      <w:r>
+        <w:t>.</w:t>
       </w:r>
       <w:r>
         <w:br/>
@@ -5913,6 +6382,8 @@
       <w:r>
         <w:t xml:space="preserve"> object: </w:t>
       </w:r>
+      <w:proofErr w:type="spellStart"/>
+      <w:proofErr w:type="gramStart"/>
       <w:r>
         <w:t>kit.</w:t>
       </w:r>
@@ -5923,7 +6394,15 @@
         <w:t>atri</w:t>
       </w:r>
       <w:r>
-        <w:t xml:space="preserve">x.fill(), it sets all the pixels to </w:t>
+        <w:t>x.fill</w:t>
+      </w:r>
+      <w:proofErr w:type="spellEnd"/>
+      <w:r>
+        <w:t>(</w:t>
+      </w:r>
+      <w:proofErr w:type="gramEnd"/>
+      <w:r>
+        <w:t xml:space="preserve">), it sets all the pixels to </w:t>
       </w:r>
       <w:r>
         <w:t xml:space="preserve">a </w:t>
@@ -5934,6 +6413,8 @@
       <w:r>
         <w:t xml:space="preserve"> </w:t>
       </w:r>
+      <w:proofErr w:type="spellStart"/>
+      <w:proofErr w:type="gramStart"/>
       <w:r>
         <w:t>kit.</w:t>
       </w:r>
@@ -5944,8 +6425,17 @@
         <w:t>atri</w:t>
       </w:r>
       <w:r>
-        <w:t xml:space="preserve">x.fill(0) sets all pixels to 0, </w:t>
-      </w:r>
+        <w:t>x.fill</w:t>
+      </w:r>
+      <w:proofErr w:type="spellEnd"/>
+      <w:r>
+        <w:t>(</w:t>
+      </w:r>
+      <w:proofErr w:type="gramEnd"/>
+      <w:r>
+        <w:t xml:space="preserve">0) sets all pixels to 0, </w:t>
+      </w:r>
+      <w:proofErr w:type="spellStart"/>
       <w:r>
         <w:t>kit.</w:t>
       </w:r>
@@ -5956,7 +6446,11 @@
         <w:t>atri</w:t>
       </w:r>
       <w:r>
-        <w:t>x.fill(1) sets all to 1.</w:t>
+        <w:t>x.fill</w:t>
+      </w:r>
+      <w:proofErr w:type="spellEnd"/>
+      <w:r>
+        <w:t>(1) sets all to 1.</w:t>
       </w:r>
     </w:p>
     <w:p>
@@ -5984,7 +6478,15 @@
         <w:t>03</w:t>
       </w:r>
       <w:r>
-        <w:t xml:space="preserve"> last_push = 0</w:t>
+        <w:t xml:space="preserve"> </w:t>
+      </w:r>
+      <w:proofErr w:type="spellStart"/>
+      <w:r>
+        <w:t>last_push</w:t>
+      </w:r>
+      <w:proofErr w:type="spellEnd"/>
+      <w:r>
+        <w:t xml:space="preserve"> = 0</w:t>
       </w:r>
     </w:p>
     <w:p>
@@ -6009,7 +6511,36 @@
         <w:t>05</w:t>
       </w:r>
       <w:r>
-        <w:t xml:space="preserve">     if kit.joystick.push != last_push and kit.joystick.push:</w:t>
+        <w:t xml:space="preserve">     if </w:t>
+      </w:r>
+      <w:proofErr w:type="spellStart"/>
+      <w:proofErr w:type="gramStart"/>
+      <w:r>
+        <w:t>kit.joystick.push</w:t>
+      </w:r>
+      <w:proofErr w:type="spellEnd"/>
+      <w:r>
+        <w:t xml:space="preserve"> !</w:t>
+      </w:r>
+      <w:proofErr w:type="gramEnd"/>
+      <w:r>
+        <w:t xml:space="preserve">= </w:t>
+      </w:r>
+      <w:proofErr w:type="spellStart"/>
+      <w:r>
+        <w:t>last_push</w:t>
+      </w:r>
+      <w:proofErr w:type="spellEnd"/>
+      <w:r>
+        <w:t xml:space="preserve"> and </w:t>
+      </w:r>
+      <w:proofErr w:type="spellStart"/>
+      <w:r>
+        <w:t>kit.joystick.push</w:t>
+      </w:r>
+      <w:proofErr w:type="spellEnd"/>
+      <w:r>
+        <w:t>:</w:t>
       </w:r>
     </w:p>
     <w:p>
@@ -6023,7 +6554,28 @@
         <w:t>06</w:t>
       </w:r>
       <w:r>
-        <w:t xml:space="preserve">         kit.matrix.fill(not kit.matrix[0,0])</w:t>
+        <w:t xml:space="preserve">         </w:t>
+      </w:r>
+      <w:proofErr w:type="spellStart"/>
+      <w:proofErr w:type="gramStart"/>
+      <w:r>
+        <w:t>kit.matrix.fill</w:t>
+      </w:r>
+      <w:proofErr w:type="spellEnd"/>
+      <w:r>
+        <w:t>(</w:t>
+      </w:r>
+      <w:proofErr w:type="gramEnd"/>
+      <w:r>
+        <w:t xml:space="preserve">not </w:t>
+      </w:r>
+      <w:proofErr w:type="spellStart"/>
+      <w:r>
+        <w:t>kit.matrix</w:t>
+      </w:r>
+      <w:proofErr w:type="spellEnd"/>
+      <w:r>
+        <w:t>[0,0])</w:t>
       </w:r>
     </w:p>
     <w:p>
@@ -6037,8 +6589,18 @@
         <w:t>07</w:t>
       </w:r>
       <w:r>
-        <w:t xml:space="preserve">         kit.matrix.show()</w:t>
-      </w:r>
+        <w:t xml:space="preserve">         </w:t>
+      </w:r>
+      <w:proofErr w:type="spellStart"/>
+      <w:proofErr w:type="gramStart"/>
+      <w:r>
+        <w:t>kit.matrix.show</w:t>
+      </w:r>
+      <w:proofErr w:type="spellEnd"/>
+      <w:r>
+        <w:t>()</w:t>
+      </w:r>
+      <w:proofErr w:type="gramEnd"/>
     </w:p>
     <w:p>
       <w:pPr>
@@ -6051,8 +6613,21 @@
         <w:t>08</w:t>
       </w:r>
       <w:r>
-        <w:t xml:space="preserve">     last_push = kit.joystick.push</w:t>
-      </w:r>
+        <w:t xml:space="preserve">     </w:t>
+      </w:r>
+      <w:proofErr w:type="spellStart"/>
+      <w:r>
+        <w:t>last_push</w:t>
+      </w:r>
+      <w:proofErr w:type="spellEnd"/>
+      <w:r>
+        <w:t xml:space="preserve"> = </w:t>
+      </w:r>
+      <w:proofErr w:type="spellStart"/>
+      <w:r>
+        <w:t>kit.joystick.push</w:t>
+      </w:r>
+      <w:proofErr w:type="spellEnd"/>
     </w:p>
     <w:p>
       <w:pPr>
@@ -6062,16 +6637,29 @@
         <w:t>09</w:t>
       </w:r>
       <w:r>
-        <w:t xml:space="preserve">     time.sleep(0.05)</w:t>
-      </w:r>
-    </w:p>
-    <w:p>
-      <w:pPr>
-        <w:rPr>
-          <w:lang w:val="en-GB"/>
-        </w:rPr>
-      </w:pPr>
-      <w:bookmarkStart w:id="15" w:name="_Toc133262"/>
+        <w:t xml:space="preserve">     </w:t>
+      </w:r>
+      <w:proofErr w:type="spellStart"/>
+      <w:proofErr w:type="gramStart"/>
+      <w:r>
+        <w:t>time.sleep</w:t>
+      </w:r>
+      <w:proofErr w:type="spellEnd"/>
+      <w:r>
+        <w:t>(</w:t>
+      </w:r>
+      <w:proofErr w:type="gramEnd"/>
+      <w:r>
+        <w:t>0.05)</w:t>
+      </w:r>
+    </w:p>
+    <w:p>
+      <w:pPr>
+        <w:rPr>
+          <w:lang w:val="en-GB"/>
+        </w:rPr>
+      </w:pPr>
+      <w:bookmarkStart w:id="16" w:name="_Toc133262"/>
     </w:p>
     <w:p>
       <w:pPr>
@@ -6103,6 +6691,7 @@
           <w:lang w:val="en-GB"/>
         </w:rPr>
       </w:pPr>
+      <w:proofErr w:type="spellStart"/>
       <w:r>
         <w:rPr>
           <w:lang w:val="en-GB"/>
@@ -6116,7 +6705,8 @@
         </w:rPr>
         <w:t>Text</w:t>
       </w:r>
-      <w:bookmarkEnd w:id="15"/>
+      <w:bookmarkEnd w:id="16"/>
+      <w:proofErr w:type="spellEnd"/>
     </w:p>
     <w:p>
       <w:pPr>
@@ -6140,7 +6730,21 @@
         <w:rPr>
           <w:lang w:val="en-GB"/>
         </w:rPr>
-        <w:t xml:space="preserve">. The new concept is BitmapFont. The purpose of this concept or </w:t>
+        <w:t xml:space="preserve">. The new concept is </w:t>
+      </w:r>
+      <w:proofErr w:type="spellStart"/>
+      <w:r>
+        <w:rPr>
+          <w:lang w:val="en-GB"/>
+        </w:rPr>
+        <w:t>BitmapFont</w:t>
+      </w:r>
+      <w:proofErr w:type="spellEnd"/>
+      <w:r>
+        <w:rPr>
+          <w:lang w:val="en-GB"/>
+        </w:rPr>
+        <w:t xml:space="preserve">. The purpose of this concept or </w:t>
       </w:r>
       <w:r>
         <w:rPr>
@@ -6172,14 +6776,36 @@
         <w:rPr>
           <w:lang w:val="en-GB"/>
         </w:rPr>
-        <w:t>The BitmapFont object</w:t>
-      </w:r>
-      <w:r>
-        <w:rPr>
-          <w:lang w:val="en-GB"/>
-        </w:rPr>
-        <w:t xml:space="preserve"> is accessed by kit.font</w:t>
-      </w:r>
+        <w:t xml:space="preserve">The </w:t>
+      </w:r>
+      <w:proofErr w:type="spellStart"/>
+      <w:r>
+        <w:rPr>
+          <w:lang w:val="en-GB"/>
+        </w:rPr>
+        <w:t>BitmapFont</w:t>
+      </w:r>
+      <w:proofErr w:type="spellEnd"/>
+      <w:r>
+        <w:rPr>
+          <w:lang w:val="en-GB"/>
+        </w:rPr>
+        <w:t xml:space="preserve"> object</w:t>
+      </w:r>
+      <w:r>
+        <w:rPr>
+          <w:lang w:val="en-GB"/>
+        </w:rPr>
+        <w:t xml:space="preserve"> is accessed by </w:t>
+      </w:r>
+      <w:proofErr w:type="spellStart"/>
+      <w:r>
+        <w:rPr>
+          <w:lang w:val="en-GB"/>
+        </w:rPr>
+        <w:t>kit.font</w:t>
+      </w:r>
+      <w:proofErr w:type="spellEnd"/>
       <w:r>
         <w:rPr>
           <w:lang w:val="en-GB"/>
@@ -6199,12 +6825,14 @@
         </w:rPr>
         <w:t xml:space="preserve">use that object and call the </w:t>
       </w:r>
+      <w:proofErr w:type="gramStart"/>
       <w:r>
         <w:rPr>
           <w:lang w:val="en-GB"/>
         </w:rPr>
         <w:t>text(</w:t>
       </w:r>
+      <w:proofErr w:type="gramEnd"/>
       <w:r>
         <w:rPr>
           <w:lang w:val="en-GB"/>
@@ -6440,12 +7068,27 @@
       <w:r>
         <w:t xml:space="preserve"> </w:t>
       </w:r>
+      <w:proofErr w:type="spellStart"/>
+      <w:proofErr w:type="gramStart"/>
       <w:r>
         <w:t>kit.font</w:t>
       </w:r>
       <w:r>
-        <w:t>.text('hej</w:t>
-      </w:r>
+        <w:t>.text</w:t>
+      </w:r>
+      <w:proofErr w:type="spellEnd"/>
+      <w:r>
+        <w:t>(</w:t>
+      </w:r>
+      <w:proofErr w:type="gramEnd"/>
+      <w:r>
+        <w:t>'</w:t>
+      </w:r>
+      <w:proofErr w:type="spellStart"/>
+      <w:r>
+        <w:t>hej</w:t>
+      </w:r>
+      <w:proofErr w:type="spellEnd"/>
       <w:r>
         <w:t>', 0</w:t>
       </w:r>
@@ -6464,8 +7107,18 @@
         <w:t>05</w:t>
       </w:r>
       <w:r>
-        <w:t xml:space="preserve"> kit.matrix.show()</w:t>
-      </w:r>
+        <w:t xml:space="preserve"> </w:t>
+      </w:r>
+      <w:proofErr w:type="spellStart"/>
+      <w:proofErr w:type="gramStart"/>
+      <w:r>
+        <w:t>kit.matrix.show</w:t>
+      </w:r>
+      <w:proofErr w:type="spellEnd"/>
+      <w:r>
+        <w:t>()</w:t>
+      </w:r>
+      <w:proofErr w:type="gramEnd"/>
     </w:p>
     <w:p>
       <w:pPr>
@@ -6483,7 +7136,29 @@
         <w:rPr>
           <w:lang w:val="en-GB"/>
         </w:rPr>
-        <w:t xml:space="preserve">But you can play around with all four arguments for the kit.font.text() call, what happens if you change the first ‘0’ ? </w:t>
+        <w:t xml:space="preserve">But you can play around with all four arguments for the </w:t>
+      </w:r>
+      <w:proofErr w:type="spellStart"/>
+      <w:proofErr w:type="gramStart"/>
+      <w:r>
+        <w:rPr>
+          <w:lang w:val="en-GB"/>
+        </w:rPr>
+        <w:t>kit.font.text</w:t>
+      </w:r>
+      <w:proofErr w:type="spellEnd"/>
+      <w:r>
+        <w:rPr>
+          <w:lang w:val="en-GB"/>
+        </w:rPr>
+        <w:t>(</w:t>
+      </w:r>
+      <w:proofErr w:type="gramEnd"/>
+      <w:r>
+        <w:rPr>
+          <w:lang w:val="en-GB"/>
+        </w:rPr>
+        <w:t xml:space="preserve">) call, what happens if you change the first ‘0’ ? </w:t>
       </w:r>
       <w:r>
         <w:rPr>
@@ -6567,11 +7242,18 @@
         <w:pStyle w:val="Code"/>
       </w:pPr>
       <w:r>
-        <w:t>06 kit.matrix.fill</w:t>
-      </w:r>
+        <w:t xml:space="preserve">06 </w:t>
+      </w:r>
+      <w:proofErr w:type="spellStart"/>
+      <w:proofErr w:type="gramStart"/>
+      <w:r>
+        <w:t>kit.matrix.fill</w:t>
+      </w:r>
+      <w:proofErr w:type="spellEnd"/>
       <w:r>
         <w:t>(</w:t>
       </w:r>
+      <w:proofErr w:type="gramEnd"/>
       <w:r>
         <w:t>0</w:t>
       </w:r>
@@ -6611,9 +7293,16 @@
       <w:r>
         <w:t xml:space="preserve">     </w:t>
       </w:r>
-      <w:r>
-        <w:t>kit.matrix[</w:t>
-      </w:r>
+      <w:proofErr w:type="spellStart"/>
+      <w:proofErr w:type="gramStart"/>
+      <w:r>
+        <w:t>kit.matrix</w:t>
+      </w:r>
+      <w:proofErr w:type="spellEnd"/>
+      <w:r>
+        <w:t>[</w:t>
+      </w:r>
+      <w:proofErr w:type="gramEnd"/>
       <w:r>
         <w:t>number, number] = 1</w:t>
       </w:r>
@@ -6626,8 +7315,18 @@
         <w:t>10</w:t>
       </w:r>
       <w:r>
-        <w:t xml:space="preserve">     kit.matrix.show()</w:t>
-      </w:r>
+        <w:t xml:space="preserve">     </w:t>
+      </w:r>
+      <w:proofErr w:type="spellStart"/>
+      <w:proofErr w:type="gramStart"/>
+      <w:r>
+        <w:t>kit.matrix.show</w:t>
+      </w:r>
+      <w:proofErr w:type="spellEnd"/>
+      <w:r>
+        <w:t>()</w:t>
+      </w:r>
+      <w:proofErr w:type="gramEnd"/>
     </w:p>
     <w:p>
       <w:pPr>
@@ -6637,7 +7336,20 @@
         <w:t>11</w:t>
       </w:r>
       <w:r>
-        <w:t xml:space="preserve">     time.sleep(0.5)</w:t>
+        <w:t xml:space="preserve">     </w:t>
+      </w:r>
+      <w:proofErr w:type="spellStart"/>
+      <w:proofErr w:type="gramStart"/>
+      <w:r>
+        <w:t>time.sleep</w:t>
+      </w:r>
+      <w:proofErr w:type="spellEnd"/>
+      <w:r>
+        <w:t>(</w:t>
+      </w:r>
+      <w:proofErr w:type="gramEnd"/>
+      <w:r>
+        <w:t>0.5)</w:t>
       </w:r>
     </w:p>
     <w:p>
@@ -6684,7 +7396,15 @@
     <w:p>
       <w:r>
         <w:lastRenderedPageBreak/>
-        <w:t xml:space="preserve">This can be simplified using the function range(start, stop, step) as shown in the following code: </w:t>
+        <w:t xml:space="preserve">This can be simplified using the function </w:t>
+      </w:r>
+      <w:proofErr w:type="gramStart"/>
+      <w:r>
+        <w:t>range(</w:t>
+      </w:r>
+      <w:proofErr w:type="gramEnd"/>
+      <w:r>
+        <w:t xml:space="preserve">start, stop, step) as shown in the following code: </w:t>
       </w:r>
     </w:p>
     <w:p>
@@ -6695,16 +7415,21 @@
         <w:t>12</w:t>
       </w:r>
       <w:r>
-        <w:t xml:space="preserve"> kit.matrix.fill</w:t>
-      </w:r>
+        <w:t xml:space="preserve"> </w:t>
+      </w:r>
+      <w:proofErr w:type="spellStart"/>
+      <w:proofErr w:type="gramStart"/>
+      <w:r>
+        <w:t>kit.matrix.fill</w:t>
+      </w:r>
+      <w:proofErr w:type="spellEnd"/>
       <w:r>
         <w:t>(</w:t>
       </w:r>
+      <w:proofErr w:type="gramEnd"/>
       <w:r>
         <w:t>0</w:t>
       </w:r>
-      <w:bookmarkStart w:id="16" w:name="_GoBack"/>
-      <w:bookmarkEnd w:id="16"/>
       <w:r>
         <w:t>)</w:t>
       </w:r>
@@ -6717,7 +7442,15 @@
         <w:t>13</w:t>
       </w:r>
       <w:r>
-        <w:t xml:space="preserve"> for number in range(0, 5, 1):</w:t>
+        <w:t xml:space="preserve"> for number in </w:t>
+      </w:r>
+      <w:proofErr w:type="gramStart"/>
+      <w:r>
+        <w:t>range(</w:t>
+      </w:r>
+      <w:proofErr w:type="gramEnd"/>
+      <w:r>
+        <w:t>0, 5, 1):</w:t>
       </w:r>
     </w:p>
     <w:p>
@@ -6728,7 +7461,20 @@
         <w:t>14</w:t>
       </w:r>
       <w:r>
-        <w:t xml:space="preserve">     kit.matrix[number, number] = 1</w:t>
+        <w:t xml:space="preserve">     </w:t>
+      </w:r>
+      <w:proofErr w:type="spellStart"/>
+      <w:proofErr w:type="gramStart"/>
+      <w:r>
+        <w:t>kit.matrix</w:t>
+      </w:r>
+      <w:proofErr w:type="spellEnd"/>
+      <w:r>
+        <w:t>[</w:t>
+      </w:r>
+      <w:proofErr w:type="gramEnd"/>
+      <w:r>
+        <w:t>number, number] = 1</w:t>
       </w:r>
     </w:p>
     <w:p>
@@ -6739,8 +7485,18 @@
         <w:t xml:space="preserve">15 </w:t>
       </w:r>
       <w:r>
-        <w:t xml:space="preserve">    kit.matrix.show()</w:t>
-      </w:r>
+        <w:t xml:space="preserve">    </w:t>
+      </w:r>
+      <w:proofErr w:type="spellStart"/>
+      <w:proofErr w:type="gramStart"/>
+      <w:r>
+        <w:t>kit.matrix.show</w:t>
+      </w:r>
+      <w:proofErr w:type="spellEnd"/>
+      <w:r>
+        <w:t>()</w:t>
+      </w:r>
+      <w:proofErr w:type="gramEnd"/>
     </w:p>
     <w:p>
       <w:pPr>
@@ -6750,7 +7506,20 @@
         <w:t>16</w:t>
       </w:r>
       <w:r>
-        <w:t xml:space="preserve">     time.sleep(0.5)</w:t>
+        <w:t xml:space="preserve">     </w:t>
+      </w:r>
+      <w:proofErr w:type="spellStart"/>
+      <w:proofErr w:type="gramStart"/>
+      <w:r>
+        <w:t>time.sleep</w:t>
+      </w:r>
+      <w:proofErr w:type="spellEnd"/>
+      <w:r>
+        <w:t>(</w:t>
+      </w:r>
+      <w:proofErr w:type="gramEnd"/>
+      <w:r>
+        <w:t>0.5)</w:t>
       </w:r>
     </w:p>
     <w:p/>
@@ -6873,39 +7642,112 @@
         <w:pStyle w:val="Code"/>
       </w:pPr>
       <w:r>
-        <w:t>05     for i in range(20, -25, -1):</w:t>
-      </w:r>
-    </w:p>
-    <w:p>
-      <w:pPr>
-        <w:pStyle w:val="Code"/>
-      </w:pPr>
-      <w:r>
-        <w:t>06         kit.matrix.fill(0)</w:t>
-      </w:r>
-    </w:p>
-    <w:p>
-      <w:pPr>
-        <w:pStyle w:val="Code"/>
-      </w:pPr>
-      <w:r>
-        <w:t>07         kit.font.text('IKEA', i, 0, 1)</w:t>
-      </w:r>
-    </w:p>
-    <w:p>
-      <w:pPr>
-        <w:pStyle w:val="Code"/>
-      </w:pPr>
-      <w:r>
-        <w:t>08         kit.matrix.show()</w:t>
-      </w:r>
-    </w:p>
-    <w:p>
-      <w:pPr>
-        <w:pStyle w:val="Code"/>
-      </w:pPr>
-      <w:r>
-        <w:t xml:space="preserve">09         time.sleep(0.05) </w:t>
+        <w:t xml:space="preserve">05     for </w:t>
+      </w:r>
+      <w:proofErr w:type="spellStart"/>
+      <w:r>
+        <w:t>i</w:t>
+      </w:r>
+      <w:proofErr w:type="spellEnd"/>
+      <w:r>
+        <w:t xml:space="preserve"> in </w:t>
+      </w:r>
+      <w:proofErr w:type="gramStart"/>
+      <w:r>
+        <w:t>range(</w:t>
+      </w:r>
+      <w:proofErr w:type="gramEnd"/>
+      <w:r>
+        <w:t>20, -25, -1):</w:t>
+      </w:r>
+    </w:p>
+    <w:p>
+      <w:pPr>
+        <w:pStyle w:val="Code"/>
+      </w:pPr>
+      <w:r>
+        <w:t xml:space="preserve">06         </w:t>
+      </w:r>
+      <w:proofErr w:type="spellStart"/>
+      <w:proofErr w:type="gramStart"/>
+      <w:r>
+        <w:t>kit.matrix.fill</w:t>
+      </w:r>
+      <w:proofErr w:type="spellEnd"/>
+      <w:r>
+        <w:t>(</w:t>
+      </w:r>
+      <w:proofErr w:type="gramEnd"/>
+      <w:r>
+        <w:t>0)</w:t>
+      </w:r>
+    </w:p>
+    <w:p>
+      <w:pPr>
+        <w:pStyle w:val="Code"/>
+      </w:pPr>
+      <w:r>
+        <w:t xml:space="preserve">07         </w:t>
+      </w:r>
+      <w:proofErr w:type="spellStart"/>
+      <w:proofErr w:type="gramStart"/>
+      <w:r>
+        <w:t>kit.font.text</w:t>
+      </w:r>
+      <w:proofErr w:type="spellEnd"/>
+      <w:r>
+        <w:t>(</w:t>
+      </w:r>
+      <w:proofErr w:type="gramEnd"/>
+      <w:r>
+        <w:t xml:space="preserve">'IKEA', </w:t>
+      </w:r>
+      <w:proofErr w:type="spellStart"/>
+      <w:r>
+        <w:t>i</w:t>
+      </w:r>
+      <w:proofErr w:type="spellEnd"/>
+      <w:r>
+        <w:t>, 0, 1)</w:t>
+      </w:r>
+    </w:p>
+    <w:p>
+      <w:pPr>
+        <w:pStyle w:val="Code"/>
+      </w:pPr>
+      <w:r>
+        <w:t xml:space="preserve">08         </w:t>
+      </w:r>
+      <w:proofErr w:type="spellStart"/>
+      <w:proofErr w:type="gramStart"/>
+      <w:r>
+        <w:t>kit.matrix.show</w:t>
+      </w:r>
+      <w:proofErr w:type="spellEnd"/>
+      <w:r>
+        <w:t>()</w:t>
+      </w:r>
+      <w:proofErr w:type="gramEnd"/>
+    </w:p>
+    <w:p>
+      <w:pPr>
+        <w:pStyle w:val="Code"/>
+      </w:pPr>
+      <w:r>
+        <w:t xml:space="preserve">09         </w:t>
+      </w:r>
+      <w:proofErr w:type="spellStart"/>
+      <w:proofErr w:type="gramStart"/>
+      <w:r>
+        <w:t>time.sleep</w:t>
+      </w:r>
+      <w:proofErr w:type="spellEnd"/>
+      <w:r>
+        <w:t>(</w:t>
+      </w:r>
+      <w:proofErr w:type="gramEnd"/>
+      <w:r>
+        <w:t xml:space="preserve">0.05) </w:t>
       </w:r>
     </w:p>
     <w:p/>
@@ -6938,8 +7780,21 @@
         <w:t xml:space="preserve"> in range (20, -25</w:t>
       </w:r>
       <w:r>
-        <w:t>, -1):. That for loop can be read like this: do the lines below 45 times, the first time around the variable i</w:t>
-      </w:r>
+        <w:t>, -1)</w:t>
+      </w:r>
+      <w:proofErr w:type="gramStart"/>
+      <w:r>
+        <w:t>:.</w:t>
+      </w:r>
+      <w:proofErr w:type="gramEnd"/>
+      <w:r>
+        <w:t xml:space="preserve"> That for loop can be read like this: do the lines below 45 times, the first time around the variable </w:t>
+      </w:r>
+      <w:proofErr w:type="spellStart"/>
+      <w:r>
+        <w:t>i</w:t>
+      </w:r>
+      <w:proofErr w:type="spellEnd"/>
       <w:r>
         <w:t xml:space="preserve"> will be 20</w:t>
       </w:r>
@@ -6962,7 +7817,15 @@
     </w:p>
     <w:p>
       <w:r>
-        <w:t>Apart from grasping the loop concept and avoiding typing errors, getting this to work requires us to find a good setting for the loop variable i. Try to get your longer string working by changing the range() arguments.</w:t>
+        <w:t xml:space="preserve">Apart from grasping the loop concept and avoiding typing errors, getting this to work requires us to find a good setting for the loop variable </w:t>
+      </w:r>
+      <w:proofErr w:type="spellStart"/>
+      <w:r>
+        <w:t>i</w:t>
+      </w:r>
+      <w:proofErr w:type="spellEnd"/>
+      <w:r>
+        <w:t>. Try to get your longer string working by changing the range() arguments.</w:t>
       </w:r>
     </w:p>
     <w:p>
@@ -6986,6 +7849,7 @@
         </w:rPr>
       </w:pPr>
       <w:bookmarkStart w:id="17" w:name="_Toc133263"/>
+      <w:proofErr w:type="spellStart"/>
       <w:r>
         <w:rPr>
           <w:lang w:val="en-GB"/>
@@ -6999,6 +7863,7 @@
         <w:t>Scroll</w:t>
       </w:r>
       <w:bookmarkEnd w:id="17"/>
+      <w:proofErr w:type="spellEnd"/>
     </w:p>
     <w:p>
       <w:pPr>
@@ -7077,8 +7942,52 @@
         <w:rPr>
           <w:lang w:val="en-GB"/>
         </w:rPr>
-        <w:t>Our goal for this project is to control the scrolling of the text by moving the joystick from side to side. To do that we use the attribute kit.joystick.right . When we hold the joystick to the far right, this attribute will b 0.5 and when the joystick is the far left it will be -0.5 .</w:t>
-      </w:r>
+        <w:t xml:space="preserve">Our goal for this project is to control the scrolling of the text by moving the joystick from side to side. To do that we use the attribute </w:t>
+      </w:r>
+      <w:proofErr w:type="spellStart"/>
+      <w:proofErr w:type="gramStart"/>
+      <w:r>
+        <w:rPr>
+          <w:lang w:val="en-GB"/>
+        </w:rPr>
+        <w:t>kit.joystick.right</w:t>
+      </w:r>
+      <w:proofErr w:type="spellEnd"/>
+      <w:r>
+        <w:rPr>
+          <w:lang w:val="en-GB"/>
+        </w:rPr>
+        <w:t xml:space="preserve"> .</w:t>
+      </w:r>
+      <w:proofErr w:type="gramEnd"/>
+      <w:r>
+        <w:rPr>
+          <w:lang w:val="en-GB"/>
+        </w:rPr>
+        <w:t xml:space="preserve"> When we hold the joystick to the far right, this attribute will </w:t>
+      </w:r>
+      <w:proofErr w:type="spellStart"/>
+      <w:r>
+        <w:rPr>
+          <w:lang w:val="en-GB"/>
+        </w:rPr>
+        <w:t>b</w:t>
+      </w:r>
+      <w:proofErr w:type="spellEnd"/>
+      <w:r>
+        <w:rPr>
+          <w:lang w:val="en-GB"/>
+        </w:rPr>
+        <w:t xml:space="preserve"> 0.5 and when the joystick is the far left it will be -</w:t>
+      </w:r>
+      <w:proofErr w:type="gramStart"/>
+      <w:r>
+        <w:rPr>
+          <w:lang w:val="en-GB"/>
+        </w:rPr>
+        <w:t>0.5 .</w:t>
+      </w:r>
+      <w:proofErr w:type="gramEnd"/>
     </w:p>
     <w:p>
       <w:pPr>
@@ -7153,7 +8062,15 @@
         <w:t>04</w:t>
       </w:r>
       <w:r>
-        <w:t xml:space="preserve"> relative_position = 0.0</w:t>
+        <w:t xml:space="preserve"> </w:t>
+      </w:r>
+      <w:proofErr w:type="spellStart"/>
+      <w:r>
+        <w:t>relative_position</w:t>
+      </w:r>
+      <w:proofErr w:type="spellEnd"/>
+      <w:r>
+        <w:t xml:space="preserve"> = 0.0</w:t>
       </w:r>
     </w:p>
     <w:p>
@@ -7164,7 +8081,15 @@
         <w:t>05</w:t>
       </w:r>
       <w:r>
-        <w:t xml:space="preserve"> absolute_position = 0</w:t>
+        <w:t xml:space="preserve"> </w:t>
+      </w:r>
+      <w:proofErr w:type="spellStart"/>
+      <w:r>
+        <w:t>absolute_position</w:t>
+      </w:r>
+      <w:proofErr w:type="spellEnd"/>
+      <w:r>
+        <w:t xml:space="preserve"> = 0</w:t>
       </w:r>
     </w:p>
     <w:p>
@@ -7208,10 +8133,23 @@
         <w:t>09</w:t>
       </w:r>
       <w:r>
-        <w:t xml:space="preserve">     time.s</w:t>
-      </w:r>
-      <w:r>
-        <w:t>leep(0.02)</w:t>
+        <w:t xml:space="preserve">     </w:t>
+      </w:r>
+      <w:proofErr w:type="spellStart"/>
+      <w:proofErr w:type="gramStart"/>
+      <w:r>
+        <w:t>time.s</w:t>
+      </w:r>
+      <w:r>
+        <w:t>leep</w:t>
+      </w:r>
+      <w:proofErr w:type="spellEnd"/>
+      <w:r>
+        <w:t>(</w:t>
+      </w:r>
+      <w:proofErr w:type="gramEnd"/>
+      <w:r>
+        <w:t>0.02)</w:t>
       </w:r>
     </w:p>
     <w:p>
@@ -7222,8 +8160,13 @@
         <w:t>10</w:t>
       </w:r>
       <w:r>
-        <w:t xml:space="preserve">     speed = kit.joystick.right</w:t>
-      </w:r>
+        <w:t xml:space="preserve">     speed = </w:t>
+      </w:r>
+      <w:proofErr w:type="spellStart"/>
+      <w:r>
+        <w:t>kit.joystick.right</w:t>
+      </w:r>
+      <w:proofErr w:type="spellEnd"/>
     </w:p>
     <w:p>
       <w:pPr>
@@ -7233,7 +8176,15 @@
         <w:t>11</w:t>
       </w:r>
       <w:r>
-        <w:t xml:space="preserve">     print((speed,))</w:t>
+        <w:t xml:space="preserve">     </w:t>
+      </w:r>
+      <w:proofErr w:type="gramStart"/>
+      <w:r>
+        <w:t>print(</w:t>
+      </w:r>
+      <w:proofErr w:type="gramEnd"/>
+      <w:r>
+        <w:t>(speed,))</w:t>
       </w:r>
     </w:p>
     <w:p>
@@ -7308,7 +8259,15 @@
         <w:t>The first step is to convert our s</w:t>
       </w:r>
       <w:r>
-        <w:t>peed into some kind of position, we add it to the variable named realative_position. Update the while loop to look like below:</w:t>
+        <w:t xml:space="preserve">peed into some kind of position, we add it to the variable named </w:t>
+      </w:r>
+      <w:proofErr w:type="spellStart"/>
+      <w:r>
+        <w:t>realative_position</w:t>
+      </w:r>
+      <w:proofErr w:type="spellEnd"/>
+      <w:r>
+        <w:t>. Update the while loop to look like below:</w:t>
       </w:r>
     </w:p>
     <w:p>
@@ -7330,7 +8289,20 @@
         <w:t>09</w:t>
       </w:r>
       <w:r>
-        <w:t xml:space="preserve">     time.sleep(0.02)</w:t>
+        <w:t xml:space="preserve">     </w:t>
+      </w:r>
+      <w:proofErr w:type="spellStart"/>
+      <w:proofErr w:type="gramStart"/>
+      <w:r>
+        <w:t>time.sleep</w:t>
+      </w:r>
+      <w:proofErr w:type="spellEnd"/>
+      <w:r>
+        <w:t>(</w:t>
+      </w:r>
+      <w:proofErr w:type="gramEnd"/>
+      <w:r>
+        <w:t>0.02)</w:t>
       </w:r>
     </w:p>
     <w:p>
@@ -7341,8 +8313,13 @@
         <w:t>10</w:t>
       </w:r>
       <w:r>
-        <w:t xml:space="preserve">     speed = kit.joystick.right</w:t>
-      </w:r>
+        <w:t xml:space="preserve">     speed = </w:t>
+      </w:r>
+      <w:proofErr w:type="spellStart"/>
+      <w:r>
+        <w:t>kit.joystick.right</w:t>
+      </w:r>
+      <w:proofErr w:type="spellEnd"/>
     </w:p>
     <w:p>
       <w:pPr>
@@ -7352,13 +8329,26 @@
         <w:t>11</w:t>
       </w:r>
       <w:r>
-        <w:t xml:space="preserve">     relative_posit</w:t>
-      </w:r>
-      <w:r>
-        <w:t xml:space="preserve">ion = </w:t>
-      </w:r>
-      <w:r>
-        <w:t>relative_position + speed</w:t>
+        <w:t xml:space="preserve">     </w:t>
+      </w:r>
+      <w:proofErr w:type="spellStart"/>
+      <w:r>
+        <w:t>relative_posit</w:t>
+      </w:r>
+      <w:r>
+        <w:t>ion</w:t>
+      </w:r>
+      <w:proofErr w:type="spellEnd"/>
+      <w:r>
+        <w:t xml:space="preserve"> = </w:t>
+      </w:r>
+      <w:proofErr w:type="spellStart"/>
+      <w:r>
+        <w:t>relative_position</w:t>
+      </w:r>
+      <w:proofErr w:type="spellEnd"/>
+      <w:r>
+        <w:t xml:space="preserve"> + speed</w:t>
       </w:r>
     </w:p>
     <w:p>
@@ -7369,7 +8359,23 @@
         <w:t>12</w:t>
       </w:r>
       <w:r>
-        <w:t xml:space="preserve">     print((relative_position,))</w:t>
+        <w:t xml:space="preserve">     </w:t>
+      </w:r>
+      <w:proofErr w:type="gramStart"/>
+      <w:r>
+        <w:t>print(</w:t>
+      </w:r>
+      <w:proofErr w:type="gramEnd"/>
+      <w:r>
+        <w:t>(</w:t>
+      </w:r>
+      <w:proofErr w:type="spellStart"/>
+      <w:r>
+        <w:t>relative_position</w:t>
+      </w:r>
+      <w:proofErr w:type="spellEnd"/>
+      <w:r>
+        <w:t>,))</w:t>
       </w:r>
     </w:p>
     <w:p>
@@ -7382,7 +8388,15 @@
         <w:t xml:space="preserve">OK, it’s good that we now can go further than +/-0.5, but we would like to stay within the </w:t>
       </w:r>
       <w:r>
-        <w:t>45 pixel range we had in the last project. Do achieve that, we use a mathematical function called the modulus operator. In Python written % . It gives the remainder of the division of two numbers. Some examples:</w:t>
+        <w:t xml:space="preserve">45 pixel range we had in the last project. Do achieve that, we use a mathematical function called the modulus operator. In Python written </w:t>
+      </w:r>
+      <w:proofErr w:type="gramStart"/>
+      <w:r>
+        <w:t>% .</w:t>
+      </w:r>
+      <w:proofErr w:type="gramEnd"/>
+      <w:r>
+        <w:t xml:space="preserve"> It gives the remainder of the division of two numbers. Some examples:</w:t>
       </w:r>
     </w:p>
     <w:p>
@@ -7404,7 +8418,15 @@
     </w:p>
     <w:p>
       <w:r>
-        <w:t>So with this knowledge, let’s see if we can limit relative_position to the range 0-45. Update the code to:</w:t>
+        <w:t xml:space="preserve">So with this knowledge, let’s see if we can limit </w:t>
+      </w:r>
+      <w:proofErr w:type="spellStart"/>
+      <w:r>
+        <w:t>relative_position</w:t>
+      </w:r>
+      <w:proofErr w:type="spellEnd"/>
+      <w:r>
+        <w:t xml:space="preserve"> to the range 0-45. Update the code to:</w:t>
       </w:r>
     </w:p>
     <w:p>
@@ -7426,7 +8448,20 @@
         <w:t>09</w:t>
       </w:r>
       <w:r>
-        <w:t xml:space="preserve">     time.sleep(0.02)</w:t>
+        <w:t xml:space="preserve">     </w:t>
+      </w:r>
+      <w:proofErr w:type="spellStart"/>
+      <w:proofErr w:type="gramStart"/>
+      <w:r>
+        <w:t>time.sleep</w:t>
+      </w:r>
+      <w:proofErr w:type="spellEnd"/>
+      <w:r>
+        <w:t>(</w:t>
+      </w:r>
+      <w:proofErr w:type="gramEnd"/>
+      <w:r>
+        <w:t>0.02)</w:t>
       </w:r>
     </w:p>
     <w:p>
@@ -7437,8 +8472,13 @@
         <w:t>10</w:t>
       </w:r>
       <w:r>
-        <w:t xml:space="preserve">     speed = kit.joystick.right</w:t>
-      </w:r>
+        <w:t xml:space="preserve">     speed = </w:t>
+      </w:r>
+      <w:proofErr w:type="spellStart"/>
+      <w:r>
+        <w:t>kit.joystick.right</w:t>
+      </w:r>
+      <w:proofErr w:type="spellEnd"/>
     </w:p>
     <w:p>
       <w:pPr>
@@ -7448,13 +8488,26 @@
         <w:t>11</w:t>
       </w:r>
       <w:r>
-        <w:t xml:space="preserve">     relative_position = </w:t>
+        <w:t xml:space="preserve">     </w:t>
+      </w:r>
+      <w:proofErr w:type="spellStart"/>
+      <w:r>
+        <w:t>relative_position</w:t>
+      </w:r>
+      <w:proofErr w:type="spellEnd"/>
+      <w:r>
+        <w:t xml:space="preserve"> = </w:t>
       </w:r>
       <w:r>
         <w:t>(</w:t>
       </w:r>
-      <w:r>
-        <w:t>relative_position + speed</w:t>
+      <w:proofErr w:type="spellStart"/>
+      <w:r>
+        <w:t>relative_position</w:t>
+      </w:r>
+      <w:proofErr w:type="spellEnd"/>
+      <w:r>
+        <w:t xml:space="preserve"> + speed</w:t>
       </w:r>
       <w:r>
         <w:t>)</w:t>
@@ -7480,12 +8533,36 @@
         <w:t>12</w:t>
       </w:r>
       <w:r>
-        <w:t xml:space="preserve">     print((relative_position,))</w:t>
-      </w:r>
-    </w:p>
-    <w:p>
-      <w:r>
-        <w:t>Save it and run it and see what happens when you move the joystick. Are you satisfied? Can you make relative_position go outside 0-45?</w:t>
+        <w:t xml:space="preserve">     </w:t>
+      </w:r>
+      <w:proofErr w:type="gramStart"/>
+      <w:r>
+        <w:t>print(</w:t>
+      </w:r>
+      <w:proofErr w:type="gramEnd"/>
+      <w:r>
+        <w:t>(</w:t>
+      </w:r>
+      <w:proofErr w:type="spellStart"/>
+      <w:r>
+        <w:t>relative_position</w:t>
+      </w:r>
+      <w:proofErr w:type="spellEnd"/>
+      <w:r>
+        <w:t>,))</w:t>
+      </w:r>
+    </w:p>
+    <w:p>
+      <w:r>
+        <w:t xml:space="preserve">Save it and run it and see what happens when you move the joystick. Are you satisfied? Can you make </w:t>
+      </w:r>
+      <w:proofErr w:type="spellStart"/>
+      <w:r>
+        <w:t>relative_position</w:t>
+      </w:r>
+      <w:proofErr w:type="spellEnd"/>
+      <w:r>
+        <w:t xml:space="preserve"> go outside 0-45?</w:t>
       </w:r>
     </w:p>
     <w:p>
@@ -7515,7 +8592,20 @@
         <w:t>09</w:t>
       </w:r>
       <w:r>
-        <w:t xml:space="preserve">     time.sleep(0.02)</w:t>
+        <w:t xml:space="preserve">     </w:t>
+      </w:r>
+      <w:proofErr w:type="spellStart"/>
+      <w:proofErr w:type="gramStart"/>
+      <w:r>
+        <w:t>time.sleep</w:t>
+      </w:r>
+      <w:proofErr w:type="spellEnd"/>
+      <w:r>
+        <w:t>(</w:t>
+      </w:r>
+      <w:proofErr w:type="gramEnd"/>
+      <w:r>
+        <w:t>0.02)</w:t>
       </w:r>
     </w:p>
     <w:p>
@@ -7526,8 +8616,13 @@
         <w:t>10</w:t>
       </w:r>
       <w:r>
-        <w:t xml:space="preserve">     speed = kit.joystick.right</w:t>
-      </w:r>
+        <w:t xml:space="preserve">     speed = </w:t>
+      </w:r>
+      <w:proofErr w:type="spellStart"/>
+      <w:r>
+        <w:t>kit.joystick.right</w:t>
+      </w:r>
+      <w:proofErr w:type="spellEnd"/>
     </w:p>
     <w:p>
       <w:pPr>
@@ -7537,7 +8632,23 @@
         <w:t>11</w:t>
       </w:r>
       <w:r>
-        <w:t xml:space="preserve">     relative_position = (relative_position + speed) % 45</w:t>
+        <w:t xml:space="preserve">     </w:t>
+      </w:r>
+      <w:proofErr w:type="spellStart"/>
+      <w:r>
+        <w:t>relative_position</w:t>
+      </w:r>
+      <w:proofErr w:type="spellEnd"/>
+      <w:r>
+        <w:t xml:space="preserve"> = (</w:t>
+      </w:r>
+      <w:proofErr w:type="spellStart"/>
+      <w:r>
+        <w:t>relative_position</w:t>
+      </w:r>
+      <w:proofErr w:type="spellEnd"/>
+      <w:r>
+        <w:t xml:space="preserve"> + speed) % 45</w:t>
       </w:r>
     </w:p>
     <w:p>
@@ -7548,7 +8659,33 @@
         <w:t>12</w:t>
       </w:r>
       <w:r>
-        <w:t xml:space="preserve">     absolute_position = int(relative_position) - 25</w:t>
+        <w:t xml:space="preserve">     </w:t>
+      </w:r>
+      <w:proofErr w:type="spellStart"/>
+      <w:r>
+        <w:t>absolute_position</w:t>
+      </w:r>
+      <w:proofErr w:type="spellEnd"/>
+      <w:r>
+        <w:t xml:space="preserve"> = </w:t>
+      </w:r>
+      <w:proofErr w:type="spellStart"/>
+      <w:proofErr w:type="gramStart"/>
+      <w:r>
+        <w:t>int</w:t>
+      </w:r>
+      <w:proofErr w:type="spellEnd"/>
+      <w:r>
+        <w:t>(</w:t>
+      </w:r>
+      <w:proofErr w:type="spellStart"/>
+      <w:proofErr w:type="gramEnd"/>
+      <w:r>
+        <w:t>relative_position</w:t>
+      </w:r>
+      <w:proofErr w:type="spellEnd"/>
+      <w:r>
+        <w:t>) - 25</w:t>
       </w:r>
     </w:p>
     <w:p>
@@ -7559,7 +8696,23 @@
         <w:t>13</w:t>
       </w:r>
       <w:r>
-        <w:t xml:space="preserve">     print((absolute_position,))</w:t>
+        <w:t xml:space="preserve">     </w:t>
+      </w:r>
+      <w:proofErr w:type="gramStart"/>
+      <w:r>
+        <w:t>print(</w:t>
+      </w:r>
+      <w:proofErr w:type="gramEnd"/>
+      <w:r>
+        <w:t>(</w:t>
+      </w:r>
+      <w:proofErr w:type="spellStart"/>
+      <w:r>
+        <w:t>absolute_position</w:t>
+      </w:r>
+      <w:proofErr w:type="spellEnd"/>
+      <w:r>
+        <w:t>,))</w:t>
       </w:r>
     </w:p>
     <w:p>
@@ -7576,7 +8729,31 @@
         <w:t>If it all looks good</w:t>
       </w:r>
       <w:r>
-        <w:t>, you can replace the print() function with the three lines that clear the pixmap, draws the text at the specified position on the pixmap and shows the pixmap on the led matrix. Your complete listing should look like this:</w:t>
+        <w:t xml:space="preserve">, you can replace the print() function with the three lines that clear the </w:t>
+      </w:r>
+      <w:proofErr w:type="spellStart"/>
+      <w:r>
+        <w:t>pixmap</w:t>
+      </w:r>
+      <w:proofErr w:type="spellEnd"/>
+      <w:r>
+        <w:t xml:space="preserve">, draws the text at the specified position on the </w:t>
+      </w:r>
+      <w:proofErr w:type="spellStart"/>
+      <w:r>
+        <w:t>pixmap</w:t>
+      </w:r>
+      <w:proofErr w:type="spellEnd"/>
+      <w:r>
+        <w:t xml:space="preserve"> and shows the </w:t>
+      </w:r>
+      <w:proofErr w:type="spellStart"/>
+      <w:r>
+        <w:t>pixmap</w:t>
+      </w:r>
+      <w:proofErr w:type="spellEnd"/>
+      <w:r>
+        <w:t xml:space="preserve"> on the led matrix. Your complete listing should look like this:</w:t>
       </w:r>
     </w:p>
     <w:p>
@@ -7608,15 +8785,31 @@
         <w:pStyle w:val="Code"/>
       </w:pPr>
       <w:r>
-        <w:t>04 relative_position = 0.0</w:t>
-      </w:r>
-    </w:p>
-    <w:p>
-      <w:pPr>
-        <w:pStyle w:val="Code"/>
-      </w:pPr>
-      <w:r>
-        <w:t>05 absolute_position = 0</w:t>
+        <w:t xml:space="preserve">04 </w:t>
+      </w:r>
+      <w:proofErr w:type="spellStart"/>
+      <w:r>
+        <w:t>relative_position</w:t>
+      </w:r>
+      <w:proofErr w:type="spellEnd"/>
+      <w:r>
+        <w:t xml:space="preserve"> = 0.0</w:t>
+      </w:r>
+    </w:p>
+    <w:p>
+      <w:pPr>
+        <w:pStyle w:val="Code"/>
+      </w:pPr>
+      <w:r>
+        <w:t xml:space="preserve">05 </w:t>
+      </w:r>
+      <w:proofErr w:type="spellStart"/>
+      <w:r>
+        <w:t>absolute_position</w:t>
+      </w:r>
+      <w:proofErr w:type="spellEnd"/>
+      <w:r>
+        <w:t xml:space="preserve"> = 0</w:t>
       </w:r>
     </w:p>
     <w:p>
@@ -7648,56 +8841,160 @@
         <w:pStyle w:val="Code"/>
       </w:pPr>
       <w:r>
-        <w:t>09     time.sleep(0.02)</w:t>
-      </w:r>
-    </w:p>
-    <w:p>
-      <w:pPr>
-        <w:pStyle w:val="Code"/>
-      </w:pPr>
-      <w:r>
-        <w:t>10     speed = kit.joystick.right</w:t>
-      </w:r>
-    </w:p>
-    <w:p>
-      <w:pPr>
-        <w:pStyle w:val="Code"/>
-      </w:pPr>
-      <w:r>
-        <w:t>11     relative_position = (relative_position + speed) % 45</w:t>
-      </w:r>
-    </w:p>
-    <w:p>
-      <w:pPr>
-        <w:pStyle w:val="Code"/>
-      </w:pPr>
-      <w:r>
-        <w:t>12     absolute_position = int(relative_position) - 25</w:t>
-      </w:r>
-    </w:p>
-    <w:p>
-      <w:pPr>
-        <w:pStyle w:val="Code"/>
-      </w:pPr>
-      <w:r>
-        <w:t>13     kit.matrix.fill(0)</w:t>
-      </w:r>
-    </w:p>
-    <w:p>
-      <w:pPr>
-        <w:pStyle w:val="Code"/>
-      </w:pPr>
-      <w:r>
-        <w:t>14     kit.font.text('IKEA', absolute_position, 0, 1)</w:t>
-      </w:r>
-    </w:p>
-    <w:p>
-      <w:pPr>
-        <w:pStyle w:val="Code"/>
-      </w:pPr>
-      <w:r>
-        <w:t>15     kit.matrix.show()</w:t>
-      </w:r>
+        <w:t xml:space="preserve">09     </w:t>
+      </w:r>
+      <w:proofErr w:type="spellStart"/>
+      <w:proofErr w:type="gramStart"/>
+      <w:r>
+        <w:t>time.sleep</w:t>
+      </w:r>
+      <w:proofErr w:type="spellEnd"/>
+      <w:r>
+        <w:t>(</w:t>
+      </w:r>
+      <w:proofErr w:type="gramEnd"/>
+      <w:r>
+        <w:t>0.02)</w:t>
+      </w:r>
+    </w:p>
+    <w:p>
+      <w:pPr>
+        <w:pStyle w:val="Code"/>
+      </w:pPr>
+      <w:r>
+        <w:t xml:space="preserve">10     speed = </w:t>
+      </w:r>
+      <w:proofErr w:type="spellStart"/>
+      <w:r>
+        <w:t>kit.joystick.right</w:t>
+      </w:r>
+      <w:proofErr w:type="spellEnd"/>
+    </w:p>
+    <w:p>
+      <w:pPr>
+        <w:pStyle w:val="Code"/>
+      </w:pPr>
+      <w:r>
+        <w:t xml:space="preserve">11     </w:t>
+      </w:r>
+      <w:proofErr w:type="spellStart"/>
+      <w:r>
+        <w:t>relative_position</w:t>
+      </w:r>
+      <w:proofErr w:type="spellEnd"/>
+      <w:r>
+        <w:t xml:space="preserve"> = (</w:t>
+      </w:r>
+      <w:proofErr w:type="spellStart"/>
+      <w:r>
+        <w:t>relative_position</w:t>
+      </w:r>
+      <w:proofErr w:type="spellEnd"/>
+      <w:r>
+        <w:t xml:space="preserve"> + speed) % 45</w:t>
+      </w:r>
+    </w:p>
+    <w:p>
+      <w:pPr>
+        <w:pStyle w:val="Code"/>
+      </w:pPr>
+      <w:r>
+        <w:t xml:space="preserve">12     </w:t>
+      </w:r>
+      <w:proofErr w:type="spellStart"/>
+      <w:r>
+        <w:t>absolute_position</w:t>
+      </w:r>
+      <w:proofErr w:type="spellEnd"/>
+      <w:r>
+        <w:t xml:space="preserve"> = </w:t>
+      </w:r>
+      <w:proofErr w:type="spellStart"/>
+      <w:proofErr w:type="gramStart"/>
+      <w:r>
+        <w:t>int</w:t>
+      </w:r>
+      <w:proofErr w:type="spellEnd"/>
+      <w:r>
+        <w:t>(</w:t>
+      </w:r>
+      <w:proofErr w:type="spellStart"/>
+      <w:proofErr w:type="gramEnd"/>
+      <w:r>
+        <w:t>relative_position</w:t>
+      </w:r>
+      <w:proofErr w:type="spellEnd"/>
+      <w:r>
+        <w:t>) - 25</w:t>
+      </w:r>
+    </w:p>
+    <w:p>
+      <w:pPr>
+        <w:pStyle w:val="Code"/>
+      </w:pPr>
+      <w:r>
+        <w:t xml:space="preserve">13     </w:t>
+      </w:r>
+      <w:proofErr w:type="spellStart"/>
+      <w:proofErr w:type="gramStart"/>
+      <w:r>
+        <w:t>kit.matrix.fill</w:t>
+      </w:r>
+      <w:proofErr w:type="spellEnd"/>
+      <w:r>
+        <w:t>(</w:t>
+      </w:r>
+      <w:proofErr w:type="gramEnd"/>
+      <w:r>
+        <w:t>0)</w:t>
+      </w:r>
+    </w:p>
+    <w:p>
+      <w:pPr>
+        <w:pStyle w:val="Code"/>
+      </w:pPr>
+      <w:r>
+        <w:t xml:space="preserve">14     </w:t>
+      </w:r>
+      <w:proofErr w:type="spellStart"/>
+      <w:proofErr w:type="gramStart"/>
+      <w:r>
+        <w:t>kit.font.text</w:t>
+      </w:r>
+      <w:proofErr w:type="spellEnd"/>
+      <w:r>
+        <w:t>(</w:t>
+      </w:r>
+      <w:proofErr w:type="gramEnd"/>
+      <w:r>
+        <w:t xml:space="preserve">'IKEA', </w:t>
+      </w:r>
+      <w:proofErr w:type="spellStart"/>
+      <w:r>
+        <w:t>absolute_position</w:t>
+      </w:r>
+      <w:proofErr w:type="spellEnd"/>
+      <w:r>
+        <w:t>, 0, 1)</w:t>
+      </w:r>
+    </w:p>
+    <w:p>
+      <w:pPr>
+        <w:pStyle w:val="Code"/>
+      </w:pPr>
+      <w:r>
+        <w:t xml:space="preserve">15     </w:t>
+      </w:r>
+      <w:proofErr w:type="spellStart"/>
+      <w:proofErr w:type="gramStart"/>
+      <w:r>
+        <w:t>kit.matrix.show</w:t>
+      </w:r>
+      <w:proofErr w:type="spellEnd"/>
+      <w:r>
+        <w:t>()</w:t>
+      </w:r>
+      <w:proofErr w:type="gramEnd"/>
     </w:p>
     <w:p>
       <w:pPr>
@@ -7711,7 +9008,15 @@
     </w:p>
     <w:p>
       <w:r>
-        <w:t>Consolidation like that is often done, It’s a delicate balance to use few lines of code, without making the code hard to understand.</w:t>
+        <w:t xml:space="preserve">Consolidation like that is often done, </w:t>
+      </w:r>
+      <w:proofErr w:type="gramStart"/>
+      <w:r>
+        <w:t>It’s</w:t>
+      </w:r>
+      <w:proofErr w:type="gramEnd"/>
+      <w:r>
+        <w:t xml:space="preserve"> a delicate balance to use few lines of code, without making the code hard to understand.</w:t>
       </w:r>
     </w:p>
     <w:p>
@@ -7741,6 +9046,7 @@
           <w:lang w:val="en-GB"/>
         </w:rPr>
       </w:pPr>
+      <w:proofErr w:type="spellStart"/>
       <w:r>
         <w:rPr>
           <w:lang w:val="en-GB"/>
@@ -7755,6 +9061,7 @@
         <w:t>Around</w:t>
       </w:r>
       <w:bookmarkEnd w:id="18"/>
+      <w:proofErr w:type="spellEnd"/>
     </w:p>
     <w:p>
       <w:pPr>
@@ -7824,55 +9131,133 @@
         <w:pStyle w:val="Code"/>
       </w:pPr>
       <w:r>
-        <w:t>08     up = kit.joystick.up</w:t>
-      </w:r>
-    </w:p>
-    <w:p>
-      <w:pPr>
-        <w:pStyle w:val="Code"/>
-      </w:pPr>
-      <w:r>
-        <w:t>09     right = kit.joystick.right</w:t>
-      </w:r>
-    </w:p>
-    <w:p>
-      <w:pPr>
-        <w:pStyle w:val="Code"/>
-      </w:pPr>
-      <w:r>
-        <w:t>10     x = (x + right)%8</w:t>
-      </w:r>
-    </w:p>
-    <w:p>
-      <w:pPr>
-        <w:pStyle w:val="Code"/>
-      </w:pPr>
-      <w:r>
-        <w:t>11     y = (y + up)%8</w:t>
-      </w:r>
-    </w:p>
-    <w:p>
-      <w:pPr>
-        <w:pStyle w:val="Code"/>
-      </w:pPr>
-      <w:r>
-        <w:t>12     time.sleep(0.05)</w:t>
-      </w:r>
-    </w:p>
-    <w:p>
-      <w:pPr>
-        <w:pStyle w:val="Code"/>
-      </w:pPr>
-      <w:r>
-        <w:t>13     kit.matrix.fill(0)</w:t>
-      </w:r>
-    </w:p>
-    <w:p>
-      <w:pPr>
-        <w:pStyle w:val="Code"/>
-      </w:pPr>
-      <w:r>
-        <w:t>14     kit.matrix[int(x),int(y)] = 1</w:t>
+        <w:t xml:space="preserve">08     up = </w:t>
+      </w:r>
+      <w:proofErr w:type="spellStart"/>
+      <w:r>
+        <w:t>kit.joystick.up</w:t>
+      </w:r>
+      <w:proofErr w:type="spellEnd"/>
+    </w:p>
+    <w:p>
+      <w:pPr>
+        <w:pStyle w:val="Code"/>
+      </w:pPr>
+      <w:r>
+        <w:t xml:space="preserve">09     right = </w:t>
+      </w:r>
+      <w:proofErr w:type="spellStart"/>
+      <w:r>
+        <w:t>kit.joystick.right</w:t>
+      </w:r>
+      <w:proofErr w:type="spellEnd"/>
+    </w:p>
+    <w:p>
+      <w:pPr>
+        <w:pStyle w:val="Code"/>
+      </w:pPr>
+      <w:r>
+        <w:t>10     x = (x + right</w:t>
+      </w:r>
+      <w:proofErr w:type="gramStart"/>
+      <w:r>
+        <w:t>)%</w:t>
+      </w:r>
+      <w:proofErr w:type="gramEnd"/>
+      <w:r>
+        <w:t>8</w:t>
+      </w:r>
+    </w:p>
+    <w:p>
+      <w:pPr>
+        <w:pStyle w:val="Code"/>
+      </w:pPr>
+      <w:r>
+        <w:t>11     y = (y + up</w:t>
+      </w:r>
+      <w:proofErr w:type="gramStart"/>
+      <w:r>
+        <w:t>)%</w:t>
+      </w:r>
+      <w:proofErr w:type="gramEnd"/>
+      <w:r>
+        <w:t>8</w:t>
+      </w:r>
+    </w:p>
+    <w:p>
+      <w:pPr>
+        <w:pStyle w:val="Code"/>
+      </w:pPr>
+      <w:r>
+        <w:t xml:space="preserve">12     </w:t>
+      </w:r>
+      <w:proofErr w:type="spellStart"/>
+      <w:proofErr w:type="gramStart"/>
+      <w:r>
+        <w:t>time.sleep</w:t>
+      </w:r>
+      <w:proofErr w:type="spellEnd"/>
+      <w:r>
+        <w:t>(</w:t>
+      </w:r>
+      <w:proofErr w:type="gramEnd"/>
+      <w:r>
+        <w:t>0.05)</w:t>
+      </w:r>
+    </w:p>
+    <w:p>
+      <w:pPr>
+        <w:pStyle w:val="Code"/>
+      </w:pPr>
+      <w:r>
+        <w:t xml:space="preserve">13     </w:t>
+      </w:r>
+      <w:proofErr w:type="spellStart"/>
+      <w:proofErr w:type="gramStart"/>
+      <w:r>
+        <w:t>kit.matrix.fill</w:t>
+      </w:r>
+      <w:proofErr w:type="spellEnd"/>
+      <w:r>
+        <w:t>(</w:t>
+      </w:r>
+      <w:proofErr w:type="gramEnd"/>
+      <w:r>
+        <w:t>0)</w:t>
+      </w:r>
+    </w:p>
+    <w:p>
+      <w:pPr>
+        <w:pStyle w:val="Code"/>
+      </w:pPr>
+      <w:r>
+        <w:t xml:space="preserve">14     </w:t>
+      </w:r>
+      <w:proofErr w:type="spellStart"/>
+      <w:proofErr w:type="gramStart"/>
+      <w:r>
+        <w:t>kit.matrix</w:t>
+      </w:r>
+      <w:proofErr w:type="spellEnd"/>
+      <w:r>
+        <w:t>[</w:t>
+      </w:r>
+      <w:proofErr w:type="spellStart"/>
+      <w:proofErr w:type="gramEnd"/>
+      <w:r>
+        <w:t>int</w:t>
+      </w:r>
+      <w:proofErr w:type="spellEnd"/>
+      <w:r>
+        <w:t>(x),</w:t>
+      </w:r>
+      <w:proofErr w:type="spellStart"/>
+      <w:r>
+        <w:t>int</w:t>
+      </w:r>
+      <w:proofErr w:type="spellEnd"/>
+      <w:r>
+        <w:t>(y)] = 1</w:t>
       </w:r>
     </w:p>
     <w:p>
@@ -7886,7 +9271,20 @@
         </w:rPr>
       </w:pPr>
       <w:r>
-        <w:t>15     kit.matrix.show()</w:t>
+        <w:t xml:space="preserve">15     </w:t>
+      </w:r>
+      <w:proofErr w:type="spellStart"/>
+      <w:proofErr w:type="gramStart"/>
+      <w:r>
+        <w:t>kit.matrix.show</w:t>
+      </w:r>
+      <w:proofErr w:type="spellEnd"/>
+      <w:r>
+        <w:t>(</w:t>
+      </w:r>
+      <w:proofErr w:type="gramEnd"/>
+      <w:r>
+        <w:t>)</w:t>
       </w:r>
       <w:r>
         <w:t xml:space="preserve"> </w:t>
@@ -7903,6 +9301,7 @@
         </w:rPr>
       </w:pPr>
       <w:bookmarkStart w:id="19" w:name="_Toc133265"/>
+      <w:proofErr w:type="spellStart"/>
       <w:r>
         <w:rPr>
           <w:lang w:val="en-GB"/>
@@ -7917,6 +9316,7 @@
         <w:t>Movement</w:t>
       </w:r>
       <w:bookmarkEnd w:id="19"/>
+      <w:proofErr w:type="spellEnd"/>
     </w:p>
     <w:p>
       <w:pPr>
@@ -7978,15 +9378,39 @@
         <w:pStyle w:val="Code"/>
       </w:pPr>
       <w:r>
-        <w:t>07 def clamp(n, smallest, largest):</w:t>
-      </w:r>
-    </w:p>
-    <w:p>
-      <w:pPr>
-        <w:pStyle w:val="Code"/>
-      </w:pPr>
-      <w:r>
-        <w:t>08     return max(smallest, min(n, largest))</w:t>
+        <w:t xml:space="preserve">07 </w:t>
+      </w:r>
+      <w:proofErr w:type="spellStart"/>
+      <w:r>
+        <w:t>def</w:t>
+      </w:r>
+      <w:proofErr w:type="spellEnd"/>
+      <w:r>
+        <w:t xml:space="preserve"> </w:t>
+      </w:r>
+      <w:proofErr w:type="gramStart"/>
+      <w:r>
+        <w:t>clamp(</w:t>
+      </w:r>
+      <w:proofErr w:type="gramEnd"/>
+      <w:r>
+        <w:t>n, smallest, largest):</w:t>
+      </w:r>
+    </w:p>
+    <w:p>
+      <w:pPr>
+        <w:pStyle w:val="Code"/>
+      </w:pPr>
+      <w:r>
+        <w:t xml:space="preserve">08     return </w:t>
+      </w:r>
+      <w:proofErr w:type="gramStart"/>
+      <w:r>
+        <w:t>max(</w:t>
+      </w:r>
+      <w:proofErr w:type="gramEnd"/>
+      <w:r>
+        <w:t>smallest, min(n, largest))</w:t>
       </w:r>
     </w:p>
     <w:p>
@@ -8010,64 +9434,152 @@
         <w:pStyle w:val="Code"/>
       </w:pPr>
       <w:r>
-        <w:t>11     up = kit.joystick.up</w:t>
-      </w:r>
-    </w:p>
-    <w:p>
-      <w:pPr>
-        <w:pStyle w:val="Code"/>
-      </w:pPr>
-      <w:r>
-        <w:t>12     right = kit.joystick.right</w:t>
-      </w:r>
-    </w:p>
-    <w:p>
-      <w:pPr>
-        <w:pStyle w:val="Code"/>
-      </w:pPr>
-      <w:r>
-        <w:t>13     x = clamp( (x + right), 0, 7.5)</w:t>
-      </w:r>
-    </w:p>
-    <w:p>
-      <w:pPr>
-        <w:pStyle w:val="Code"/>
-      </w:pPr>
-      <w:r>
-        <w:t>14     y = clamp( (y + up), 0, 7.5)</w:t>
-      </w:r>
-    </w:p>
-    <w:p>
-      <w:pPr>
-        <w:pStyle w:val="Code"/>
-      </w:pPr>
-      <w:r>
-        <w:t>15     time.sleep(0.05)</w:t>
-      </w:r>
-    </w:p>
-    <w:p>
-      <w:pPr>
-        <w:pStyle w:val="Code"/>
-      </w:pPr>
-      <w:r>
-        <w:t>16     kit.matrix.fill(0)</w:t>
-      </w:r>
-    </w:p>
-    <w:p>
-      <w:pPr>
-        <w:pStyle w:val="Code"/>
-      </w:pPr>
-      <w:r>
-        <w:t>17     kit.matrix[int(x),int(y)] = 1</w:t>
-      </w:r>
-    </w:p>
-    <w:p>
-      <w:pPr>
-        <w:pStyle w:val="Code"/>
-      </w:pPr>
-      <w:r>
-        <w:t>18     kit.matrix.show()</w:t>
-      </w:r>
+        <w:t xml:space="preserve">11     up = </w:t>
+      </w:r>
+      <w:proofErr w:type="spellStart"/>
+      <w:r>
+        <w:t>kit.joystick.up</w:t>
+      </w:r>
+      <w:proofErr w:type="spellEnd"/>
+    </w:p>
+    <w:p>
+      <w:pPr>
+        <w:pStyle w:val="Code"/>
+      </w:pPr>
+      <w:r>
+        <w:t xml:space="preserve">12     right = </w:t>
+      </w:r>
+      <w:proofErr w:type="spellStart"/>
+      <w:r>
+        <w:t>kit.joystick.right</w:t>
+      </w:r>
+      <w:proofErr w:type="spellEnd"/>
+    </w:p>
+    <w:p>
+      <w:pPr>
+        <w:pStyle w:val="Code"/>
+      </w:pPr>
+      <w:r>
+        <w:t xml:space="preserve">13     x = </w:t>
+      </w:r>
+      <w:proofErr w:type="gramStart"/>
+      <w:r>
+        <w:t>clamp(</w:t>
+      </w:r>
+      <w:proofErr w:type="gramEnd"/>
+      <w:r>
+        <w:t xml:space="preserve"> (x + right), 0, 7.5)</w:t>
+      </w:r>
+    </w:p>
+    <w:p>
+      <w:pPr>
+        <w:pStyle w:val="Code"/>
+      </w:pPr>
+      <w:r>
+        <w:t xml:space="preserve">14     y = </w:t>
+      </w:r>
+      <w:proofErr w:type="gramStart"/>
+      <w:r>
+        <w:t>clamp(</w:t>
+      </w:r>
+      <w:proofErr w:type="gramEnd"/>
+      <w:r>
+        <w:t xml:space="preserve"> (y + up), 0, 7.5)</w:t>
+      </w:r>
+    </w:p>
+    <w:p>
+      <w:pPr>
+        <w:pStyle w:val="Code"/>
+      </w:pPr>
+      <w:r>
+        <w:t xml:space="preserve">15     </w:t>
+      </w:r>
+      <w:proofErr w:type="spellStart"/>
+      <w:proofErr w:type="gramStart"/>
+      <w:r>
+        <w:t>time.sleep</w:t>
+      </w:r>
+      <w:proofErr w:type="spellEnd"/>
+      <w:r>
+        <w:t>(</w:t>
+      </w:r>
+      <w:proofErr w:type="gramEnd"/>
+      <w:r>
+        <w:t>0.05)</w:t>
+      </w:r>
+    </w:p>
+    <w:p>
+      <w:pPr>
+        <w:pStyle w:val="Code"/>
+      </w:pPr>
+      <w:r>
+        <w:t xml:space="preserve">16     </w:t>
+      </w:r>
+      <w:proofErr w:type="spellStart"/>
+      <w:proofErr w:type="gramStart"/>
+      <w:r>
+        <w:t>kit.matrix.fill</w:t>
+      </w:r>
+      <w:proofErr w:type="spellEnd"/>
+      <w:r>
+        <w:t>(</w:t>
+      </w:r>
+      <w:proofErr w:type="gramEnd"/>
+      <w:r>
+        <w:t>0)</w:t>
+      </w:r>
+    </w:p>
+    <w:p>
+      <w:pPr>
+        <w:pStyle w:val="Code"/>
+      </w:pPr>
+      <w:r>
+        <w:t xml:space="preserve">17     </w:t>
+      </w:r>
+      <w:proofErr w:type="spellStart"/>
+      <w:proofErr w:type="gramStart"/>
+      <w:r>
+        <w:t>kit.matrix</w:t>
+      </w:r>
+      <w:proofErr w:type="spellEnd"/>
+      <w:r>
+        <w:t>[</w:t>
+      </w:r>
+      <w:proofErr w:type="spellStart"/>
+      <w:proofErr w:type="gramEnd"/>
+      <w:r>
+        <w:t>int</w:t>
+      </w:r>
+      <w:proofErr w:type="spellEnd"/>
+      <w:r>
+        <w:t>(x),</w:t>
+      </w:r>
+      <w:proofErr w:type="spellStart"/>
+      <w:r>
+        <w:t>int</w:t>
+      </w:r>
+      <w:proofErr w:type="spellEnd"/>
+      <w:r>
+        <w:t>(y)] = 1</w:t>
+      </w:r>
+    </w:p>
+    <w:p>
+      <w:pPr>
+        <w:pStyle w:val="Code"/>
+      </w:pPr>
+      <w:r>
+        <w:t xml:space="preserve">18     </w:t>
+      </w:r>
+      <w:proofErr w:type="spellStart"/>
+      <w:proofErr w:type="gramStart"/>
+      <w:r>
+        <w:t>kit.matrix.show</w:t>
+      </w:r>
+      <w:proofErr w:type="spellEnd"/>
+      <w:r>
+        <w:t>()</w:t>
+      </w:r>
+      <w:proofErr w:type="gramEnd"/>
     </w:p>
     <w:p>
       <w:pPr>
@@ -8090,6 +9602,7 @@
         </w:rPr>
       </w:pPr>
       <w:bookmarkStart w:id="20" w:name="_Toc133266"/>
+      <w:proofErr w:type="spellStart"/>
       <w:r>
         <w:rPr>
           <w:lang w:val="en-GB"/>
@@ -8104,6 +9617,7 @@
         <w:t>Yellow</w:t>
       </w:r>
       <w:bookmarkEnd w:id="20"/>
+      <w:proofErr w:type="spellEnd"/>
     </w:p>
     <w:p>
       <w:pPr>
@@ -8157,15 +9671,31 @@
         <w:pStyle w:val="Code"/>
       </w:pPr>
       <w:r>
-        <w:t>06 x_old = 3.0</w:t>
-      </w:r>
-    </w:p>
-    <w:p>
-      <w:pPr>
-        <w:pStyle w:val="Code"/>
-      </w:pPr>
-      <w:r>
-        <w:t>07 y_old = 3.0</w:t>
+        <w:t xml:space="preserve">06 </w:t>
+      </w:r>
+      <w:proofErr w:type="spellStart"/>
+      <w:r>
+        <w:t>x_old</w:t>
+      </w:r>
+      <w:proofErr w:type="spellEnd"/>
+      <w:r>
+        <w:t xml:space="preserve"> = 3.0</w:t>
+      </w:r>
+    </w:p>
+    <w:p>
+      <w:pPr>
+        <w:pStyle w:val="Code"/>
+      </w:pPr>
+      <w:r>
+        <w:t xml:space="preserve">07 </w:t>
+      </w:r>
+      <w:proofErr w:type="spellStart"/>
+      <w:r>
+        <w:t>y_old</w:t>
+      </w:r>
+      <w:proofErr w:type="spellEnd"/>
+      <w:r>
+        <w:t xml:space="preserve"> = 3.0</w:t>
       </w:r>
     </w:p>
     <w:p>
@@ -8189,15 +9719,39 @@
         <w:pStyle w:val="Code"/>
       </w:pPr>
       <w:r>
-        <w:t>10 def clamp(n, smallest, largest):</w:t>
-      </w:r>
-    </w:p>
-    <w:p>
-      <w:pPr>
-        <w:pStyle w:val="Code"/>
-      </w:pPr>
-      <w:r>
-        <w:t>11     return max(smallest, min(n, largest))</w:t>
+        <w:t xml:space="preserve">10 </w:t>
+      </w:r>
+      <w:proofErr w:type="spellStart"/>
+      <w:r>
+        <w:t>def</w:t>
+      </w:r>
+      <w:proofErr w:type="spellEnd"/>
+      <w:r>
+        <w:t xml:space="preserve"> </w:t>
+      </w:r>
+      <w:proofErr w:type="gramStart"/>
+      <w:r>
+        <w:t>clamp(</w:t>
+      </w:r>
+      <w:proofErr w:type="gramEnd"/>
+      <w:r>
+        <w:t>n, smallest, largest):</w:t>
+      </w:r>
+    </w:p>
+    <w:p>
+      <w:pPr>
+        <w:pStyle w:val="Code"/>
+      </w:pPr>
+      <w:r>
+        <w:t xml:space="preserve">11     return </w:t>
+      </w:r>
+      <w:proofErr w:type="gramStart"/>
+      <w:r>
+        <w:t>max(</w:t>
+      </w:r>
+      <w:proofErr w:type="gramEnd"/>
+      <w:r>
+        <w:t>smallest, min(n, largest))</w:t>
       </w:r>
     </w:p>
     <w:p>
@@ -8221,71 +9775,231 @@
         <w:pStyle w:val="Code"/>
       </w:pPr>
       <w:r>
-        <w:t>14     paint = paint or kit.joystick.push</w:t>
-      </w:r>
-    </w:p>
-    <w:p>
-      <w:pPr>
-        <w:pStyle w:val="Code"/>
-      </w:pPr>
-      <w:r>
-        <w:t>15     up = kit.joystick.up</w:t>
-      </w:r>
-    </w:p>
-    <w:p>
-      <w:pPr>
-        <w:pStyle w:val="Code"/>
-      </w:pPr>
-      <w:r>
-        <w:t>16     right = kit.joystick.right</w:t>
-      </w:r>
-    </w:p>
-    <w:p>
-      <w:pPr>
-        <w:pStyle w:val="Code"/>
-      </w:pPr>
-      <w:r>
-        <w:t>17     x = clamp( (x + right), 0, 7.5)</w:t>
-      </w:r>
-    </w:p>
-    <w:p>
-      <w:pPr>
-        <w:pStyle w:val="Code"/>
-      </w:pPr>
-      <w:r>
-        <w:t>18     y = clamp( (y + up), 0, 7.5)</w:t>
-      </w:r>
-    </w:p>
-    <w:p>
-      <w:pPr>
-        <w:pStyle w:val="Code"/>
-      </w:pPr>
-      <w:r>
-        <w:t>19     kit.matrix[int(x),int(y)] = 1</w:t>
-      </w:r>
-    </w:p>
-    <w:p>
-      <w:pPr>
-        <w:pStyle w:val="Code"/>
-      </w:pPr>
-      <w:r>
-        <w:t>20     if int(x) != int(x_old) or int(y) != int(y_old):</w:t>
-      </w:r>
-    </w:p>
-    <w:p>
-      <w:pPr>
-        <w:pStyle w:val="Code"/>
-      </w:pPr>
-      <w:r>
-        <w:t>21         if paint :</w:t>
-      </w:r>
-    </w:p>
-    <w:p>
-      <w:pPr>
-        <w:pStyle w:val="Code"/>
-      </w:pPr>
-      <w:r>
-        <w:t>22             kit.matrix[int(x_old), int(y_old)] = 1</w:t>
+        <w:t xml:space="preserve">14     paint = paint or </w:t>
+      </w:r>
+      <w:proofErr w:type="spellStart"/>
+      <w:r>
+        <w:t>kit.joystick.push</w:t>
+      </w:r>
+      <w:proofErr w:type="spellEnd"/>
+    </w:p>
+    <w:p>
+      <w:pPr>
+        <w:pStyle w:val="Code"/>
+      </w:pPr>
+      <w:r>
+        <w:t xml:space="preserve">15     up = </w:t>
+      </w:r>
+      <w:proofErr w:type="spellStart"/>
+      <w:r>
+        <w:t>kit.joystick.up</w:t>
+      </w:r>
+      <w:proofErr w:type="spellEnd"/>
+    </w:p>
+    <w:p>
+      <w:pPr>
+        <w:pStyle w:val="Code"/>
+      </w:pPr>
+      <w:r>
+        <w:t xml:space="preserve">16     right = </w:t>
+      </w:r>
+      <w:proofErr w:type="spellStart"/>
+      <w:r>
+        <w:t>kit.joystick.right</w:t>
+      </w:r>
+      <w:proofErr w:type="spellEnd"/>
+    </w:p>
+    <w:p>
+      <w:pPr>
+        <w:pStyle w:val="Code"/>
+      </w:pPr>
+      <w:r>
+        <w:t xml:space="preserve">17     x = </w:t>
+      </w:r>
+      <w:proofErr w:type="gramStart"/>
+      <w:r>
+        <w:t>clamp(</w:t>
+      </w:r>
+      <w:proofErr w:type="gramEnd"/>
+      <w:r>
+        <w:t xml:space="preserve"> (x + right), 0, 7.5)</w:t>
+      </w:r>
+    </w:p>
+    <w:p>
+      <w:pPr>
+        <w:pStyle w:val="Code"/>
+      </w:pPr>
+      <w:r>
+        <w:t xml:space="preserve">18     y = </w:t>
+      </w:r>
+      <w:proofErr w:type="gramStart"/>
+      <w:r>
+        <w:t>clamp(</w:t>
+      </w:r>
+      <w:proofErr w:type="gramEnd"/>
+      <w:r>
+        <w:t xml:space="preserve"> (y + up), 0, 7.5)</w:t>
+      </w:r>
+    </w:p>
+    <w:p>
+      <w:pPr>
+        <w:pStyle w:val="Code"/>
+      </w:pPr>
+      <w:r>
+        <w:t xml:space="preserve">19     </w:t>
+      </w:r>
+      <w:proofErr w:type="spellStart"/>
+      <w:proofErr w:type="gramStart"/>
+      <w:r>
+        <w:t>kit.matrix</w:t>
+      </w:r>
+      <w:proofErr w:type="spellEnd"/>
+      <w:r>
+        <w:t>[</w:t>
+      </w:r>
+      <w:proofErr w:type="spellStart"/>
+      <w:proofErr w:type="gramEnd"/>
+      <w:r>
+        <w:t>int</w:t>
+      </w:r>
+      <w:proofErr w:type="spellEnd"/>
+      <w:r>
+        <w:t>(x),</w:t>
+      </w:r>
+      <w:proofErr w:type="spellStart"/>
+      <w:r>
+        <w:t>int</w:t>
+      </w:r>
+      <w:proofErr w:type="spellEnd"/>
+      <w:r>
+        <w:t>(y)] = 1</w:t>
+      </w:r>
+    </w:p>
+    <w:p>
+      <w:pPr>
+        <w:pStyle w:val="Code"/>
+      </w:pPr>
+      <w:r>
+        <w:t xml:space="preserve">20     if </w:t>
+      </w:r>
+      <w:proofErr w:type="spellStart"/>
+      <w:r>
+        <w:t>int</w:t>
+      </w:r>
+      <w:proofErr w:type="spellEnd"/>
+      <w:r>
+        <w:t>(x</w:t>
+      </w:r>
+      <w:proofErr w:type="gramStart"/>
+      <w:r>
+        <w:t>) !</w:t>
+      </w:r>
+      <w:proofErr w:type="gramEnd"/>
+      <w:r>
+        <w:t xml:space="preserve">= </w:t>
+      </w:r>
+      <w:proofErr w:type="spellStart"/>
+      <w:r>
+        <w:t>int</w:t>
+      </w:r>
+      <w:proofErr w:type="spellEnd"/>
+      <w:r>
+        <w:t>(</w:t>
+      </w:r>
+      <w:proofErr w:type="spellStart"/>
+      <w:r>
+        <w:t>x_old</w:t>
+      </w:r>
+      <w:proofErr w:type="spellEnd"/>
+      <w:r>
+        <w:t xml:space="preserve">) or </w:t>
+      </w:r>
+      <w:proofErr w:type="spellStart"/>
+      <w:r>
+        <w:t>int</w:t>
+      </w:r>
+      <w:proofErr w:type="spellEnd"/>
+      <w:r>
+        <w:t xml:space="preserve">(y) != </w:t>
+      </w:r>
+      <w:proofErr w:type="spellStart"/>
+      <w:r>
+        <w:t>int</w:t>
+      </w:r>
+      <w:proofErr w:type="spellEnd"/>
+      <w:r>
+        <w:t>(</w:t>
+      </w:r>
+      <w:proofErr w:type="spellStart"/>
+      <w:r>
+        <w:t>y_old</w:t>
+      </w:r>
+      <w:proofErr w:type="spellEnd"/>
+      <w:r>
+        <w:t>):</w:t>
+      </w:r>
+    </w:p>
+    <w:p>
+      <w:pPr>
+        <w:pStyle w:val="Code"/>
+      </w:pPr>
+      <w:r>
+        <w:t xml:space="preserve">21         if </w:t>
+      </w:r>
+      <w:proofErr w:type="gramStart"/>
+      <w:r>
+        <w:t>paint :</w:t>
+      </w:r>
+      <w:proofErr w:type="gramEnd"/>
+    </w:p>
+    <w:p>
+      <w:pPr>
+        <w:pStyle w:val="Code"/>
+      </w:pPr>
+      <w:r>
+        <w:t xml:space="preserve">22             </w:t>
+      </w:r>
+      <w:proofErr w:type="spellStart"/>
+      <w:proofErr w:type="gramStart"/>
+      <w:r>
+        <w:t>kit.matrix</w:t>
+      </w:r>
+      <w:proofErr w:type="spellEnd"/>
+      <w:r>
+        <w:t>[</w:t>
+      </w:r>
+      <w:proofErr w:type="spellStart"/>
+      <w:proofErr w:type="gramEnd"/>
+      <w:r>
+        <w:t>int</w:t>
+      </w:r>
+      <w:proofErr w:type="spellEnd"/>
+      <w:r>
+        <w:t>(</w:t>
+      </w:r>
+      <w:proofErr w:type="spellStart"/>
+      <w:r>
+        <w:t>x_old</w:t>
+      </w:r>
+      <w:proofErr w:type="spellEnd"/>
+      <w:r>
+        <w:t xml:space="preserve">), </w:t>
+      </w:r>
+      <w:proofErr w:type="spellStart"/>
+      <w:r>
+        <w:t>int</w:t>
+      </w:r>
+      <w:proofErr w:type="spellEnd"/>
+      <w:r>
+        <w:t>(</w:t>
+      </w:r>
+      <w:proofErr w:type="spellStart"/>
+      <w:r>
+        <w:t>y_old</w:t>
+      </w:r>
+      <w:proofErr w:type="spellEnd"/>
+      <w:r>
+        <w:t>)] = 1</w:t>
       </w:r>
     </w:p>
     <w:p>
@@ -8309,39 +10023,120 @@
         <w:pStyle w:val="Code"/>
       </w:pPr>
       <w:r>
-        <w:t>25             kit.matrix[int(x_old), int(y_old)] = 0</w:t>
-      </w:r>
-    </w:p>
-    <w:p>
-      <w:pPr>
-        <w:pStyle w:val="Code"/>
-      </w:pPr>
-      <w:r>
-        <w:t>26     kit.matrix.show()</w:t>
-      </w:r>
-    </w:p>
-    <w:p>
-      <w:pPr>
-        <w:pStyle w:val="Code"/>
-      </w:pPr>
-      <w:r>
-        <w:t>27     time.sleep(0.05)</w:t>
-      </w:r>
-    </w:p>
-    <w:p>
-      <w:pPr>
-        <w:pStyle w:val="Code"/>
-      </w:pPr>
-      <w:r>
-        <w:t>28     x_old = x</w:t>
-      </w:r>
-    </w:p>
-    <w:p>
-      <w:pPr>
-        <w:pStyle w:val="Code"/>
-      </w:pPr>
-      <w:r>
-        <w:t>29     y_old = y</w:t>
+        <w:t xml:space="preserve">25             </w:t>
+      </w:r>
+      <w:proofErr w:type="spellStart"/>
+      <w:proofErr w:type="gramStart"/>
+      <w:r>
+        <w:t>kit.matrix</w:t>
+      </w:r>
+      <w:proofErr w:type="spellEnd"/>
+      <w:r>
+        <w:t>[</w:t>
+      </w:r>
+      <w:proofErr w:type="spellStart"/>
+      <w:proofErr w:type="gramEnd"/>
+      <w:r>
+        <w:t>int</w:t>
+      </w:r>
+      <w:proofErr w:type="spellEnd"/>
+      <w:r>
+        <w:t>(</w:t>
+      </w:r>
+      <w:proofErr w:type="spellStart"/>
+      <w:r>
+        <w:t>x_old</w:t>
+      </w:r>
+      <w:proofErr w:type="spellEnd"/>
+      <w:r>
+        <w:t xml:space="preserve">), </w:t>
+      </w:r>
+      <w:proofErr w:type="spellStart"/>
+      <w:r>
+        <w:t>int</w:t>
+      </w:r>
+      <w:proofErr w:type="spellEnd"/>
+      <w:r>
+        <w:t>(</w:t>
+      </w:r>
+      <w:proofErr w:type="spellStart"/>
+      <w:r>
+        <w:t>y_old</w:t>
+      </w:r>
+      <w:proofErr w:type="spellEnd"/>
+      <w:r>
+        <w:t>)] = 0</w:t>
+      </w:r>
+    </w:p>
+    <w:p>
+      <w:pPr>
+        <w:pStyle w:val="Code"/>
+      </w:pPr>
+      <w:r>
+        <w:t xml:space="preserve">26     </w:t>
+      </w:r>
+      <w:proofErr w:type="spellStart"/>
+      <w:proofErr w:type="gramStart"/>
+      <w:r>
+        <w:t>kit.matrix.show</w:t>
+      </w:r>
+      <w:proofErr w:type="spellEnd"/>
+      <w:r>
+        <w:t>()</w:t>
+      </w:r>
+      <w:proofErr w:type="gramEnd"/>
+    </w:p>
+    <w:p>
+      <w:pPr>
+        <w:pStyle w:val="Code"/>
+      </w:pPr>
+      <w:r>
+        <w:t xml:space="preserve">27     </w:t>
+      </w:r>
+      <w:proofErr w:type="spellStart"/>
+      <w:proofErr w:type="gramStart"/>
+      <w:r>
+        <w:t>time.sleep</w:t>
+      </w:r>
+      <w:proofErr w:type="spellEnd"/>
+      <w:r>
+        <w:t>(</w:t>
+      </w:r>
+      <w:proofErr w:type="gramEnd"/>
+      <w:r>
+        <w:t>0.05)</w:t>
+      </w:r>
+    </w:p>
+    <w:p>
+      <w:pPr>
+        <w:pStyle w:val="Code"/>
+      </w:pPr>
+      <w:r>
+        <w:t xml:space="preserve">28     </w:t>
+      </w:r>
+      <w:proofErr w:type="spellStart"/>
+      <w:r>
+        <w:t>x_old</w:t>
+      </w:r>
+      <w:proofErr w:type="spellEnd"/>
+      <w:r>
+        <w:t xml:space="preserve"> = x</w:t>
+      </w:r>
+    </w:p>
+    <w:p>
+      <w:pPr>
+        <w:pStyle w:val="Code"/>
+      </w:pPr>
+      <w:r>
+        <w:t xml:space="preserve">29     </w:t>
+      </w:r>
+      <w:proofErr w:type="spellStart"/>
+      <w:r>
+        <w:t>y_old</w:t>
+      </w:r>
+      <w:proofErr w:type="spellEnd"/>
+      <w:r>
+        <w:t xml:space="preserve"> = y</w:t>
       </w:r>
     </w:p>
     <w:p>
@@ -8373,8 +10168,7 @@
       </w:pPr>
     </w:p>
     <w:sectPr>
-      <w:headerReference w:type="default" r:id="rId35"/>
-      <w:footerReference w:type="default" r:id="rId36"/>
+      <w:footerReference w:type="default" r:id="rId35"/>
       <w:pgSz w:w="12240" w:h="15840"/>
       <w:pgMar w:top="1440" w:right="1440" w:bottom="1440" w:left="1440" w:header="708" w:footer="708" w:gutter="0"/>
       <w:cols w:space="708"/>
@@ -8443,7 +10237,7 @@
           <w:rPr>
             <w:noProof/>
           </w:rPr>
-          <w:t>10</w:t>
+          <w:t>1</w:t>
         </w:r>
         <w:r>
           <w:rPr>
@@ -8485,77 +10279,6 @@
     </w:p>
   </w:footnote>
 </w:footnotes>
-</file>
-
-<file path=word/header1.xml><?xml version="1.0" encoding="utf-8"?>
-<w:hdr xmlns:wpc="http://schemas.microsoft.com/office/word/2010/wordprocessingCanvas" xmlns:mc="http://schemas.openxmlformats.org/markup-compatibility/2006" xmlns:o="urn:schemas-microsoft-com:office:office" xmlns:r="http://schemas.openxmlformats.org/officeDocument/2006/relationships" xmlns:m="http://schemas.openxmlformats.org/officeDocument/2006/math" xmlns:v="urn:schemas-microsoft-com:vml" xmlns:wp14="http://schemas.microsoft.com/office/word/2010/wordprocessingDrawing" xmlns:wp="http://schemas.openxmlformats.org/drawingml/2006/wordprocessingDrawing" xmlns:w10="urn:schemas-microsoft-com:office:word" xmlns:w="http://schemas.openxmlformats.org/wordprocessingml/2006/main" xmlns:w14="http://schemas.microsoft.com/office/word/2010/wordml" xmlns:w15="http://schemas.microsoft.com/office/word/2012/wordml" xmlns:wpg="http://schemas.microsoft.com/office/word/2010/wordprocessingGroup" xmlns:wpi="http://schemas.microsoft.com/office/word/2010/wordprocessingInk" xmlns:wne="http://schemas.microsoft.com/office/word/2006/wordml" xmlns:wps="http://schemas.microsoft.com/office/word/2010/wordprocessingShape" mc:Ignorable="w14 w15 wp14">
-  <w:p>
-    <w:pPr>
-      <w:pStyle w:val="Header"/>
-    </w:pPr>
-    <w:r>
-      <w:rPr>
-        <w:noProof/>
-      </w:rPr>
-      <w:drawing>
-        <wp:anchor distT="0" distB="0" distL="114300" distR="114300" simplePos="0" relativeHeight="251658240" behindDoc="0" locked="0" layoutInCell="1" allowOverlap="1">
-          <wp:simplePos x="0" y="0"/>
-          <wp:positionH relativeFrom="margin">
-            <wp:align>right</wp:align>
-          </wp:positionH>
-          <wp:positionV relativeFrom="page">
-            <wp:posOffset>419100</wp:posOffset>
-          </wp:positionV>
-          <wp:extent cx="920115" cy="329565"/>
-          <wp:effectExtent l="0" t="0" r="0" b="0"/>
-          <wp:wrapSquare wrapText="bothSides"/>
-          <wp:docPr id="9" name="Picture 9" descr="\\ITSEELM-NT0044\MAJOHN$\Document\Docs\Presentationer\190118_IComp lunch\IKEA-Emblem-Criticism.jpg"/>
-          <wp:cNvGraphicFramePr>
-            <a:graphicFrameLocks xmlns:a="http://schemas.openxmlformats.org/drawingml/2006/main" noChangeAspect="1"/>
-          </wp:cNvGraphicFramePr>
-          <a:graphic xmlns:a="http://schemas.openxmlformats.org/drawingml/2006/main">
-            <a:graphicData uri="http://schemas.openxmlformats.org/drawingml/2006/picture">
-              <pic:pic xmlns:pic="http://schemas.openxmlformats.org/drawingml/2006/picture">
-                <pic:nvPicPr>
-                  <pic:cNvPr id="0" name="Picture 1" descr="\\ITSEELM-NT0044\MAJOHN$\Document\Docs\Presentationer\190118_IComp lunch\IKEA-Emblem-Criticism.jpg"/>
-                  <pic:cNvPicPr>
-                    <a:picLocks noChangeAspect="1" noChangeArrowheads="1"/>
-                  </pic:cNvPicPr>
-                </pic:nvPicPr>
-                <pic:blipFill>
-                  <a:blip r:embed="rId1" cstate="print">
-                    <a:extLst>
-                      <a:ext uri="{28A0092B-C50C-407E-A947-70E740481C1C}">
-                        <a14:useLocalDpi xmlns:a14="http://schemas.microsoft.com/office/drawing/2010/main" val="0"/>
-                      </a:ext>
-                    </a:extLst>
-                  </a:blip>
-                  <a:srcRect/>
-                  <a:stretch>
-                    <a:fillRect/>
-                  </a:stretch>
-                </pic:blipFill>
-                <pic:spPr bwMode="auto">
-                  <a:xfrm>
-                    <a:off x="0" y="0"/>
-                    <a:ext cx="920115" cy="329565"/>
-                  </a:xfrm>
-                  <a:prstGeom prst="rect">
-                    <a:avLst/>
-                  </a:prstGeom>
-                  <a:noFill/>
-                  <a:ln>
-                    <a:noFill/>
-                  </a:ln>
-                </pic:spPr>
-              </pic:pic>
-            </a:graphicData>
-          </a:graphic>
-        </wp:anchor>
-      </w:drawing>
-    </w:r>
-  </w:p>
-</w:hdr>
 </file>
 
 <file path=word/numbering.xml><?xml version="1.0" encoding="utf-8"?>
@@ -10260,7 +11983,7 @@
 </file>
 
 <file path=customXml/itemProps1.xml><?xml version="1.0" encoding="utf-8"?>
-<ds:datastoreItem xmlns:ds="http://schemas.openxmlformats.org/officeDocument/2006/customXml" ds:itemID="{6E1EAF40-CAFA-41CC-955A-BB9A27C706A9}">
+<ds:datastoreItem xmlns:ds="http://schemas.openxmlformats.org/officeDocument/2006/customXml" ds:itemID="{8565F751-CEA4-474F-9E95-DA7B17018C9B}">
   <ds:schemaRefs>
     <ds:schemaRef ds:uri="http://schemas.openxmlformats.org/officeDocument/2006/bibliography"/>
   </ds:schemaRefs>

--- a/Docs/LearnToCode-CompleteGuide.docx
+++ b/Docs/LearnToCode-CompleteGuide.docx
@@ -27,16 +27,10 @@
         <w:rPr>
           <w:lang w:val="en-GB"/>
         </w:rPr>
-        <w:t xml:space="preserve"> Python on a de</w:t>
+        <w:t xml:space="preserve"> Python on a device</w:t>
       </w:r>
       <w:bookmarkStart w:id="0" w:name="_GoBack"/>
       <w:bookmarkEnd w:id="0"/>
-      <w:r>
-        <w:rPr>
-          <w:lang w:val="en-GB"/>
-        </w:rPr>
-        <w:t>vice</w:t>
-      </w:r>
     </w:p>
     <w:p>
       <w:pPr>
@@ -10168,7 +10162,8 @@
       </w:pPr>
     </w:p>
     <w:sectPr>
-      <w:footerReference w:type="default" r:id="rId35"/>
+      <w:headerReference w:type="default" r:id="rId35"/>
+      <w:footerReference w:type="default" r:id="rId36"/>
       <w:pgSz w:w="12240" w:h="15840"/>
       <w:pgMar w:top="1440" w:right="1440" w:bottom="1440" w:left="1440" w:header="708" w:footer="708" w:gutter="0"/>
       <w:cols w:space="708"/>
@@ -10237,7 +10232,7 @@
           <w:rPr>
             <w:noProof/>
           </w:rPr>
-          <w:t>1</w:t>
+          <w:t>6</w:t>
         </w:r>
         <w:r>
           <w:rPr>
@@ -10279,6 +10274,45 @@
     </w:p>
   </w:footnote>
 </w:footnotes>
+</file>
+
+<file path=word/header1.xml><?xml version="1.0" encoding="utf-8"?>
+<w:hdr xmlns:wpc="http://schemas.microsoft.com/office/word/2010/wordprocessingCanvas" xmlns:mc="http://schemas.openxmlformats.org/markup-compatibility/2006" xmlns:o="urn:schemas-microsoft-com:office:office" xmlns:r="http://schemas.openxmlformats.org/officeDocument/2006/relationships" xmlns:m="http://schemas.openxmlformats.org/officeDocument/2006/math" xmlns:v="urn:schemas-microsoft-com:vml" xmlns:wp14="http://schemas.microsoft.com/office/word/2010/wordprocessingDrawing" xmlns:wp="http://schemas.openxmlformats.org/drawingml/2006/wordprocessingDrawing" xmlns:w10="urn:schemas-microsoft-com:office:word" xmlns:w="http://schemas.openxmlformats.org/wordprocessingml/2006/main" xmlns:w14="http://schemas.microsoft.com/office/word/2010/wordml" xmlns:w15="http://schemas.microsoft.com/office/word/2012/wordml" xmlns:wpg="http://schemas.microsoft.com/office/word/2010/wordprocessingGroup" xmlns:wpi="http://schemas.microsoft.com/office/word/2010/wordprocessingInk" xmlns:wne="http://schemas.microsoft.com/office/word/2006/wordml" xmlns:wps="http://schemas.microsoft.com/office/word/2010/wordprocessingShape" mc:Ignorable="w14 w15 wp14">
+  <w:p>
+    <w:pPr>
+      <w:pStyle w:val="Header"/>
+    </w:pPr>
+    <w:r>
+      <w:rPr>
+        <w:noProof/>
+      </w:rPr>
+      <w:pict>
+        <v:shapetype id="_x0000_t75" coordsize="21600,21600" o:spt="75" o:preferrelative="t" path="m@4@5l@4@11@9@11@9@5xe" filled="f" stroked="f">
+          <v:stroke joinstyle="miter"/>
+          <v:formulas>
+            <v:f eqn="if lineDrawn pixelLineWidth 0"/>
+            <v:f eqn="sum @0 1 0"/>
+            <v:f eqn="sum 0 0 @1"/>
+            <v:f eqn="prod @2 1 2"/>
+            <v:f eqn="prod @3 21600 pixelWidth"/>
+            <v:f eqn="prod @3 21600 pixelHeight"/>
+            <v:f eqn="sum @0 0 1"/>
+            <v:f eqn="prod @6 1 2"/>
+            <v:f eqn="prod @7 21600 pixelWidth"/>
+            <v:f eqn="sum @8 21600 0"/>
+            <v:f eqn="prod @7 21600 pixelHeight"/>
+            <v:f eqn="sum @10 21600 0"/>
+          </v:formulas>
+          <v:path o:extrusionok="f" gradientshapeok="t" o:connecttype="rect"/>
+          <o:lock v:ext="edit" aspectratio="t"/>
+        </v:shapetype>
+        <v:shape id="_x0000_s2049" type="#_x0000_t75" style="position:absolute;margin-left:418.4pt;margin-top:-23.5pt;width:63.1pt;height:56.95pt;z-index:251659264;mso-position-horizontal-relative:text;mso-position-vertical-relative:text">
+          <v:imagedata r:id="rId1" o:title="Allen"/>
+        </v:shape>
+      </w:pict>
+    </w:r>
+  </w:p>
+</w:hdr>
 </file>
 
 <file path=word/numbering.xml><?xml version="1.0" encoding="utf-8"?>
@@ -11983,7 +12017,7 @@
 </file>
 
 <file path=customXml/itemProps1.xml><?xml version="1.0" encoding="utf-8"?>
-<ds:datastoreItem xmlns:ds="http://schemas.openxmlformats.org/officeDocument/2006/customXml" ds:itemID="{8565F751-CEA4-474F-9E95-DA7B17018C9B}">
+<ds:datastoreItem xmlns:ds="http://schemas.openxmlformats.org/officeDocument/2006/customXml" ds:itemID="{01DCDBB7-7EDC-4DFA-850F-5D71FB5A7DC3}">
   <ds:schemaRefs>
     <ds:schemaRef ds:uri="http://schemas.openxmlformats.org/officeDocument/2006/bibliography"/>
   </ds:schemaRefs>

--- a/Docs/LearnToCode-CompleteGuide.docx
+++ b/Docs/LearnToCode-CompleteGuide.docx
@@ -29,8 +29,6 @@
         </w:rPr>
         <w:t xml:space="preserve"> Python on a device</w:t>
       </w:r>
-      <w:bookmarkStart w:id="0" w:name="_GoBack"/>
-      <w:bookmarkEnd w:id="0"/>
     </w:p>
     <w:p>
       <w:pPr>
@@ -1613,7 +1611,7 @@
           <w:lang w:val="en-GB"/>
         </w:rPr>
       </w:pPr>
-      <w:bookmarkStart w:id="1" w:name="_Toc133247"/>
+      <w:bookmarkStart w:id="0" w:name="_Toc133247"/>
       <w:r>
         <w:rPr>
           <w:lang w:val="en-GB"/>
@@ -1621,7 +1619,7 @@
         <w:lastRenderedPageBreak/>
         <w:t>Background &amp; Concepts</w:t>
       </w:r>
-      <w:bookmarkEnd w:id="1"/>
+      <w:bookmarkEnd w:id="0"/>
     </w:p>
     <w:p>
       <w:pPr>
@@ -1775,7 +1773,7 @@
           <w:lang w:val="en-GB"/>
         </w:rPr>
       </w:pPr>
-      <w:bookmarkStart w:id="2" w:name="_Toc133248"/>
+      <w:bookmarkStart w:id="1" w:name="_Toc133248"/>
       <w:r>
         <w:rPr>
           <w:noProof/>
@@ -1852,7 +1850,7 @@
         </w:rPr>
         <w:t>The Kit</w:t>
       </w:r>
-      <w:bookmarkEnd w:id="2"/>
+      <w:bookmarkEnd w:id="1"/>
     </w:p>
     <w:p>
       <w:pPr>
@@ -2535,13 +2533,148 @@
           <w:lang w:val="en-GB"/>
         </w:rPr>
       </w:pPr>
-      <w:bookmarkStart w:id="3" w:name="_Toc133249"/>
+      <w:bookmarkStart w:id="2" w:name="_Toc133249"/>
       <w:r>
         <w:rPr>
           <w:lang w:val="en-GB"/>
         </w:rPr>
         <w:t>The Tools</w:t>
       </w:r>
+      <w:bookmarkEnd w:id="2"/>
+    </w:p>
+    <w:p>
+      <w:pPr>
+        <w:rPr>
+          <w:lang w:val="en-GB"/>
+        </w:rPr>
+      </w:pPr>
+      <w:r>
+        <w:rPr>
+          <w:lang w:val="en-GB"/>
+        </w:rPr>
+        <w:t xml:space="preserve">Just by looking at the hardware components, you probably have an idea of what kind of </w:t>
+      </w:r>
+      <w:r>
+        <w:rPr>
+          <w:lang w:val="en-GB"/>
+        </w:rPr>
+        <w:t>behaviour</w:t>
+      </w:r>
+      <w:r>
+        <w:rPr>
+          <w:lang w:val="en-GB"/>
+        </w:rPr>
+        <w:t xml:space="preserve"> you might want to create. Moving dots around on the screen with a joystick is pretty close to the definition of the first computer games, played on the first personal computers.</w:t>
+      </w:r>
+    </w:p>
+    <w:p>
+      <w:pPr>
+        <w:rPr>
+          <w:u w:val="single"/>
+          <w:lang w:val="en-GB"/>
+        </w:rPr>
+      </w:pPr>
+      <w:r>
+        <w:rPr>
+          <w:u w:val="single"/>
+          <w:lang w:val="en-GB"/>
+        </w:rPr>
+        <w:t xml:space="preserve">Creating that </w:t>
+      </w:r>
+      <w:r>
+        <w:rPr>
+          <w:u w:val="single"/>
+          <w:lang w:val="en-GB"/>
+        </w:rPr>
+        <w:t>behaviour</w:t>
+      </w:r>
+      <w:r>
+        <w:rPr>
+          <w:u w:val="single"/>
+          <w:lang w:val="en-GB"/>
+        </w:rPr>
+        <w:t>: moving the joystick</w:t>
+      </w:r>
+      <w:r>
+        <w:rPr>
+          <w:u w:val="single"/>
+          <w:lang w:val="en-GB"/>
+        </w:rPr>
+        <w:t xml:space="preserve"> control</w:t>
+      </w:r>
+      <w:r>
+        <w:rPr>
+          <w:u w:val="single"/>
+          <w:lang w:val="en-GB"/>
+        </w:rPr>
+        <w:t>s</w:t>
+      </w:r>
+      <w:r>
+        <w:rPr>
+          <w:u w:val="single"/>
+          <w:lang w:val="en-GB"/>
+        </w:rPr>
+        <w:t xml:space="preserve"> what LEDs are lit, is w</w:t>
+      </w:r>
+      <w:r>
+        <w:rPr>
+          <w:u w:val="single"/>
+          <w:lang w:val="en-GB"/>
+        </w:rPr>
+        <w:t>hat we call programming.</w:t>
+      </w:r>
+    </w:p>
+    <w:p>
+      <w:pPr>
+        <w:rPr>
+          <w:lang w:val="en-GB"/>
+        </w:rPr>
+      </w:pPr>
+      <w:r>
+        <w:rPr>
+          <w:lang w:val="en-GB"/>
+        </w:rPr>
+        <w:t>So how do we go about that? What tools do we need? There are several different ways to do this, the methods and tools selected here are chosen to cr</w:t>
+      </w:r>
+      <w:r>
+        <w:rPr>
+          <w:lang w:val="en-GB"/>
+        </w:rPr>
+        <w:t>eate a “smooth experience” on most IKEA</w:t>
+      </w:r>
+      <w:r>
+        <w:rPr>
+          <w:lang w:val="en-GB"/>
+        </w:rPr>
+        <w:t xml:space="preserve"> PCs.</w:t>
+      </w:r>
+    </w:p>
+    <w:p>
+      <w:pPr>
+        <w:pStyle w:val="Heading3"/>
+        <w:rPr>
+          <w:lang w:val="en-GB"/>
+        </w:rPr>
+      </w:pPr>
+      <w:bookmarkStart w:id="3" w:name="_Toc133250"/>
+      <w:r>
+        <w:rPr>
+          <w:lang w:val="en-GB"/>
+        </w:rPr>
+        <w:t>T</w:t>
+      </w:r>
+      <w:r>
+        <w:rPr>
+          <w:lang w:val="en-GB"/>
+        </w:rPr>
+        <w:t>he La</w:t>
+      </w:r>
+      <w:r>
+        <w:rPr>
+          <w:lang w:val="en-GB"/>
+        </w:rPr>
+        <w:t>nguage</w:t>
+      </w:r>
       <w:bookmarkEnd w:id="3"/>
     </w:p>
     <w:p>
@@ -2554,101 +2687,25 @@
         <w:rPr>
           <w:lang w:val="en-GB"/>
         </w:rPr>
-        <w:t xml:space="preserve">Just by looking at the hardware components, you probably have an idea of what kind of </w:t>
-      </w:r>
-      <w:r>
-        <w:rPr>
-          <w:lang w:val="en-GB"/>
-        </w:rPr>
-        <w:t>behaviour</w:t>
-      </w:r>
-      <w:r>
-        <w:rPr>
-          <w:lang w:val="en-GB"/>
-        </w:rPr>
-        <w:t xml:space="preserve"> you might want to create. Moving dots around on the screen with a joystick is pretty close to the definition of the first computer games, played on the first personal computers.</w:t>
-      </w:r>
-    </w:p>
-    <w:p>
-      <w:pPr>
-        <w:rPr>
-          <w:u w:val="single"/>
-          <w:lang w:val="en-GB"/>
-        </w:rPr>
-      </w:pPr>
-      <w:r>
-        <w:rPr>
-          <w:u w:val="single"/>
-          <w:lang w:val="en-GB"/>
-        </w:rPr>
-        <w:t xml:space="preserve">Creating that </w:t>
-      </w:r>
-      <w:r>
-        <w:rPr>
-          <w:u w:val="single"/>
-          <w:lang w:val="en-GB"/>
-        </w:rPr>
-        <w:t>behaviour</w:t>
-      </w:r>
-      <w:r>
-        <w:rPr>
-          <w:u w:val="single"/>
-          <w:lang w:val="en-GB"/>
-        </w:rPr>
-        <w:t>: moving the joystick</w:t>
-      </w:r>
-      <w:r>
-        <w:rPr>
-          <w:u w:val="single"/>
-          <w:lang w:val="en-GB"/>
-        </w:rPr>
-        <w:t xml:space="preserve"> control</w:t>
-      </w:r>
-      <w:r>
-        <w:rPr>
-          <w:u w:val="single"/>
-          <w:lang w:val="en-GB"/>
-        </w:rPr>
-        <w:t>s</w:t>
-      </w:r>
-      <w:r>
-        <w:rPr>
-          <w:u w:val="single"/>
-          <w:lang w:val="en-GB"/>
-        </w:rPr>
-        <w:t xml:space="preserve"> what LEDs are lit, is w</w:t>
-      </w:r>
-      <w:r>
-        <w:rPr>
-          <w:u w:val="single"/>
-          <w:lang w:val="en-GB"/>
-        </w:rPr>
-        <w:t>hat we call programming.</w:t>
-      </w:r>
-    </w:p>
-    <w:p>
-      <w:pPr>
-        <w:rPr>
-          <w:lang w:val="en-GB"/>
-        </w:rPr>
-      </w:pPr>
-      <w:r>
-        <w:rPr>
-          <w:lang w:val="en-GB"/>
-        </w:rPr>
-        <w:t>So how do we go about that? What tools do we need? There are several different ways to do this, the methods and tools selected here are chosen to cr</w:t>
-      </w:r>
-      <w:r>
-        <w:rPr>
-          <w:lang w:val="en-GB"/>
-        </w:rPr>
-        <w:t>eate a “smooth experience” on most IKEA</w:t>
-      </w:r>
-      <w:r>
-        <w:rPr>
-          <w:lang w:val="en-GB"/>
-        </w:rPr>
-        <w:t xml:space="preserve"> PCs.</w:t>
+        <w:t xml:space="preserve">We will be using Python. The design philosophy of Python emphasizes code readability, simplicity and scalability. </w:t>
+      </w:r>
+      <w:r>
+        <w:rPr>
+          <w:lang w:val="en-GB"/>
+        </w:rPr>
+        <w:t xml:space="preserve">Readability helps you understand the concepts, simplicity takes away some pitfalls and gives less quirks to learn, scalability means </w:t>
+      </w:r>
+      <w:r>
+        <w:rPr>
+          <w:lang w:val="en-GB"/>
+        </w:rPr>
+        <w:t>that the skills you get</w:t>
+      </w:r>
+      <w:r>
+        <w:rPr>
+          <w:lang w:val="en-GB"/>
+        </w:rPr>
+        <w:t xml:space="preserve"> can be useful in for instance cloud apps.</w:t>
       </w:r>
     </w:p>
     <w:p>
@@ -2658,24 +2715,18 @@
           <w:lang w:val="en-GB"/>
         </w:rPr>
       </w:pPr>
-      <w:bookmarkStart w:id="4" w:name="_Toc133250"/>
-      <w:r>
-        <w:rPr>
-          <w:lang w:val="en-GB"/>
-        </w:rPr>
-        <w:t>T</w:t>
-      </w:r>
-      <w:r>
-        <w:rPr>
-          <w:lang w:val="en-GB"/>
-        </w:rPr>
-        <w:t>he La</w:t>
-      </w:r>
-      <w:r>
-        <w:rPr>
-          <w:lang w:val="en-GB"/>
-        </w:rPr>
-        <w:t>nguage</w:t>
+      <w:bookmarkStart w:id="4" w:name="_Toc133251"/>
+      <w:r>
+        <w:rPr>
+          <w:lang w:val="en-GB"/>
+        </w:rPr>
+        <w:t>The E</w:t>
+      </w:r>
+      <w:r>
+        <w:rPr>
+          <w:lang w:val="en-GB"/>
+        </w:rPr>
+        <w:t>ditor</w:t>
       </w:r>
       <w:bookmarkEnd w:id="4"/>
     </w:p>
@@ -2689,59 +2740,6 @@
         <w:rPr>
           <w:lang w:val="en-GB"/>
         </w:rPr>
-        <w:t xml:space="preserve">We will be using Python. The design philosophy of Python emphasizes code readability, simplicity and scalability. </w:t>
-      </w:r>
-      <w:r>
-        <w:rPr>
-          <w:lang w:val="en-GB"/>
-        </w:rPr>
-        <w:t xml:space="preserve">Readability helps you understand the concepts, simplicity takes away some pitfalls and gives less quirks to learn, scalability means </w:t>
-      </w:r>
-      <w:r>
-        <w:rPr>
-          <w:lang w:val="en-GB"/>
-        </w:rPr>
-        <w:t>that the skills you get</w:t>
-      </w:r>
-      <w:r>
-        <w:rPr>
-          <w:lang w:val="en-GB"/>
-        </w:rPr>
-        <w:t xml:space="preserve"> can be useful in for instance cloud apps.</w:t>
-      </w:r>
-    </w:p>
-    <w:p>
-      <w:pPr>
-        <w:pStyle w:val="Heading3"/>
-        <w:rPr>
-          <w:lang w:val="en-GB"/>
-        </w:rPr>
-      </w:pPr>
-      <w:bookmarkStart w:id="5" w:name="_Toc133251"/>
-      <w:r>
-        <w:rPr>
-          <w:lang w:val="en-GB"/>
-        </w:rPr>
-        <w:t>The E</w:t>
-      </w:r>
-      <w:r>
-        <w:rPr>
-          <w:lang w:val="en-GB"/>
-        </w:rPr>
-        <w:t>ditor</w:t>
-      </w:r>
-      <w:bookmarkEnd w:id="5"/>
-    </w:p>
-    <w:p>
-      <w:pPr>
-        <w:rPr>
-          <w:lang w:val="en-GB"/>
-        </w:rPr>
-      </w:pPr>
-      <w:r>
-        <w:rPr>
-          <w:lang w:val="en-GB"/>
-        </w:rPr>
         <w:t xml:space="preserve">Just like using special software for writing texts, we use special software to create software. The selection of software for coding is somewhat connected to which language we use. But there are often several options. We will be using an editor “Mu” which is good in at least three ways: it gives us guidance when writing Python, it comes together with tools </w:t>
       </w:r>
       <w:r>
@@ -2764,7 +2762,7 @@
           <w:lang w:val="en-GB"/>
         </w:rPr>
       </w:pPr>
-      <w:bookmarkStart w:id="6" w:name="_Toc133252"/>
+      <w:bookmarkStart w:id="5" w:name="_Toc133252"/>
       <w:r>
         <w:rPr>
           <w:lang w:val="en-GB"/>
@@ -2772,23 +2770,23 @@
         <w:lastRenderedPageBreak/>
         <w:t>Set It Up</w:t>
       </w:r>
+      <w:bookmarkEnd w:id="5"/>
+    </w:p>
+    <w:p>
+      <w:pPr>
+        <w:pStyle w:val="Heading2"/>
+        <w:rPr>
+          <w:lang w:val="en-GB"/>
+        </w:rPr>
+      </w:pPr>
+      <w:bookmarkStart w:id="6" w:name="_Toc133253"/>
+      <w:r>
+        <w:rPr>
+          <w:lang w:val="en-GB"/>
+        </w:rPr>
+        <w:t>Connect</w:t>
+      </w:r>
       <w:bookmarkEnd w:id="6"/>
-    </w:p>
-    <w:p>
-      <w:pPr>
-        <w:pStyle w:val="Heading2"/>
-        <w:rPr>
-          <w:lang w:val="en-GB"/>
-        </w:rPr>
-      </w:pPr>
-      <w:bookmarkStart w:id="7" w:name="_Toc133253"/>
-      <w:r>
-        <w:rPr>
-          <w:lang w:val="en-GB"/>
-        </w:rPr>
-        <w:t>Connect</w:t>
-      </w:r>
-      <w:bookmarkEnd w:id="7"/>
     </w:p>
     <w:p>
       <w:pPr>
@@ -2977,7 +2975,7 @@
           <w:lang w:val="en-GB"/>
         </w:rPr>
       </w:pPr>
-      <w:bookmarkStart w:id="8" w:name="_Toc133254"/>
+      <w:bookmarkStart w:id="7" w:name="_Toc133254"/>
       <w:r>
         <w:rPr>
           <w:lang w:val="en-GB"/>
@@ -2990,23 +2988,23 @@
         </w:rPr>
         <w:t xml:space="preserve"> and drivers</w:t>
       </w:r>
+      <w:bookmarkEnd w:id="7"/>
+    </w:p>
+    <w:p>
+      <w:pPr>
+        <w:pStyle w:val="Heading3"/>
+        <w:rPr>
+          <w:lang w:val="en-GB"/>
+        </w:rPr>
+      </w:pPr>
+      <w:bookmarkStart w:id="8" w:name="_Toc133255"/>
+      <w:r>
+        <w:rPr>
+          <w:lang w:val="en-GB"/>
+        </w:rPr>
+        <w:t>IKEA PC with Windows 10</w:t>
+      </w:r>
       <w:bookmarkEnd w:id="8"/>
-    </w:p>
-    <w:p>
-      <w:pPr>
-        <w:pStyle w:val="Heading3"/>
-        <w:rPr>
-          <w:lang w:val="en-GB"/>
-        </w:rPr>
-      </w:pPr>
-      <w:bookmarkStart w:id="9" w:name="_Toc133255"/>
-      <w:r>
-        <w:rPr>
-          <w:lang w:val="en-GB"/>
-        </w:rPr>
-        <w:t>IKEA PC with Windows 10</w:t>
-      </w:r>
-      <w:bookmarkEnd w:id="9"/>
     </w:p>
     <w:p>
       <w:pPr>
@@ -3084,14 +3082,14 @@
           <w:lang w:val="en-GB"/>
         </w:rPr>
       </w:pPr>
-      <w:bookmarkStart w:id="10" w:name="_Toc133256"/>
+      <w:bookmarkStart w:id="9" w:name="_Toc133256"/>
       <w:r>
         <w:rPr>
           <w:lang w:val="en-GB"/>
         </w:rPr>
         <w:t>IKEA Mac</w:t>
       </w:r>
-      <w:bookmarkEnd w:id="10"/>
+      <w:bookmarkEnd w:id="9"/>
     </w:p>
     <w:p>
       <w:pPr>
@@ -3162,14 +3160,14 @@
           <w:lang w:val="en-GB"/>
         </w:rPr>
       </w:pPr>
-      <w:bookmarkStart w:id="11" w:name="_Toc133257"/>
+      <w:bookmarkStart w:id="10" w:name="_Toc133257"/>
       <w:r>
         <w:rPr>
           <w:lang w:val="en-GB"/>
         </w:rPr>
         <w:t>IKEA PC with Windows 7</w:t>
       </w:r>
-      <w:bookmarkEnd w:id="11"/>
+      <w:bookmarkEnd w:id="10"/>
     </w:p>
     <w:p>
       <w:pPr>
@@ -3261,7 +3259,7 @@
           <w:lang w:val="en-GB"/>
         </w:rPr>
       </w:pPr>
-      <w:bookmarkStart w:id="12" w:name="_Toc133258"/>
+      <w:bookmarkStart w:id="11" w:name="_Toc133258"/>
       <w:r>
         <w:rPr>
           <w:lang w:val="en-GB"/>
@@ -3269,7 +3267,7 @@
         <w:lastRenderedPageBreak/>
         <w:t>Let’s start it up</w:t>
       </w:r>
-      <w:bookmarkEnd w:id="12"/>
+      <w:bookmarkEnd w:id="11"/>
     </w:p>
     <w:p>
       <w:pPr>
@@ -3559,7 +3557,7 @@
           <w:lang w:val="en-GB"/>
         </w:rPr>
       </w:pPr>
-      <w:bookmarkStart w:id="13" w:name="_Toc133259"/>
+      <w:bookmarkStart w:id="12" w:name="_Toc133259"/>
       <w:r>
         <w:rPr>
           <w:lang w:val="en-GB"/>
@@ -3591,7 +3589,7 @@
         </w:rPr>
         <w:t>Hello World!</w:t>
       </w:r>
-      <w:bookmarkEnd w:id="13"/>
+      <w:bookmarkEnd w:id="12"/>
     </w:p>
     <w:p>
       <w:pPr>
@@ -4638,7 +4636,7 @@
           <w:lang w:val="en-GB"/>
         </w:rPr>
       </w:pPr>
-      <w:bookmarkStart w:id="14" w:name="_Toc133260"/>
+      <w:bookmarkStart w:id="13" w:name="_Toc133260"/>
       <w:r>
         <w:rPr>
           <w:lang w:val="en-GB"/>
@@ -4646,7 +4644,7 @@
         <w:lastRenderedPageBreak/>
         <w:t>Blink</w:t>
       </w:r>
-      <w:bookmarkEnd w:id="14"/>
+      <w:bookmarkEnd w:id="13"/>
     </w:p>
     <w:p>
       <w:pPr>
@@ -6001,7 +5999,7 @@
           <w:lang w:val="en-GB"/>
         </w:rPr>
       </w:pPr>
-      <w:bookmarkStart w:id="15" w:name="_Toc133261"/>
+      <w:bookmarkStart w:id="14" w:name="_Toc133261"/>
       <w:proofErr w:type="spellStart"/>
       <w:r>
         <w:rPr>
@@ -6016,7 +6014,7 @@
         </w:rPr>
         <w:t>On</w:t>
       </w:r>
-      <w:bookmarkEnd w:id="15"/>
+      <w:bookmarkEnd w:id="14"/>
       <w:proofErr w:type="spellEnd"/>
     </w:p>
     <w:p>
@@ -6653,7 +6651,7 @@
           <w:lang w:val="en-GB"/>
         </w:rPr>
       </w:pPr>
-      <w:bookmarkStart w:id="16" w:name="_Toc133262"/>
+      <w:bookmarkStart w:id="15" w:name="_Toc133262"/>
     </w:p>
     <w:p>
       <w:pPr>
@@ -6699,7 +6697,7 @@
         </w:rPr>
         <w:t>Text</w:t>
       </w:r>
-      <w:bookmarkEnd w:id="16"/>
+      <w:bookmarkEnd w:id="15"/>
       <w:proofErr w:type="spellEnd"/>
     </w:p>
     <w:p>
@@ -6731,7 +6729,7 @@
         <w:rPr>
           <w:lang w:val="en-GB"/>
         </w:rPr>
-        <w:t>BitmapFont</w:t>
+        <w:t>kit.matrix.text</w:t>
       </w:r>
       <w:proofErr w:type="spellEnd"/>
       <w:r>
@@ -6751,7 +6749,19 @@
         <w:rPr>
           <w:lang w:val="en-GB"/>
         </w:rPr>
-        <w:t xml:space="preserve"> is that we can call a function with some text as an argument, and have that text shown on a display like our LED matrix. So it handles the design of each character and </w:t>
+        <w:t xml:space="preserve"> is that we can call a function with some text as an argument, and have that text shown on a display like our LED matrix. So it handles the design of each character</w:t>
+      </w:r>
+      <w:r>
+        <w:rPr>
+          <w:lang w:val="en-GB"/>
+        </w:rPr>
+        <w:t xml:space="preserve"> (the font)</w:t>
+      </w:r>
+      <w:r>
+        <w:rPr>
+          <w:lang w:val="en-GB"/>
+        </w:rPr>
+        <w:t xml:space="preserve"> and </w:t>
       </w:r>
       <w:r>
         <w:rPr>
@@ -6770,61 +6780,28 @@
         <w:rPr>
           <w:lang w:val="en-GB"/>
         </w:rPr>
-        <w:t xml:space="preserve">The </w:t>
-      </w:r>
-      <w:proofErr w:type="spellStart"/>
-      <w:r>
-        <w:rPr>
-          <w:lang w:val="en-GB"/>
-        </w:rPr>
-        <w:t>BitmapFont</w:t>
-      </w:r>
-      <w:proofErr w:type="spellEnd"/>
-      <w:r>
-        <w:rPr>
-          <w:lang w:val="en-GB"/>
-        </w:rPr>
-        <w:t xml:space="preserve"> object</w:t>
-      </w:r>
-      <w:r>
-        <w:rPr>
-          <w:lang w:val="en-GB"/>
-        </w:rPr>
-        <w:t xml:space="preserve"> is accessed by </w:t>
-      </w:r>
-      <w:proofErr w:type="spellStart"/>
-      <w:r>
-        <w:rPr>
-          <w:lang w:val="en-GB"/>
-        </w:rPr>
-        <w:t>kit.font</w:t>
-      </w:r>
-      <w:proofErr w:type="spellEnd"/>
-      <w:r>
-        <w:rPr>
-          <w:lang w:val="en-GB"/>
-        </w:rPr>
-        <w:t>.</w:t>
-      </w:r>
-      <w:r>
-        <w:rPr>
-          <w:lang w:val="en-GB"/>
-        </w:rPr>
-        <w:br/>
-        <w:t xml:space="preserve">We </w:t>
-      </w:r>
-      <w:r>
-        <w:rPr>
-          <w:lang w:val="en-GB"/>
-        </w:rPr>
-        <w:t xml:space="preserve">use that object and call the </w:t>
-      </w:r>
+        <w:t xml:space="preserve">To use that concept, we call the </w:t>
+      </w:r>
+      <w:proofErr w:type="spellStart"/>
       <w:proofErr w:type="gramStart"/>
       <w:r>
         <w:rPr>
           <w:lang w:val="en-GB"/>
         </w:rPr>
-        <w:t>text(</w:t>
+        <w:t>kit.matrix.</w:t>
+      </w:r>
+      <w:r>
+        <w:rPr>
+          <w:lang w:val="en-GB"/>
+        </w:rPr>
+        <w:t>text</w:t>
+      </w:r>
+      <w:proofErr w:type="spellEnd"/>
+      <w:r>
+        <w:rPr>
+          <w:lang w:val="en-GB"/>
+        </w:rPr>
+        <w:t>(</w:t>
       </w:r>
       <w:proofErr w:type="gramEnd"/>
       <w:r>
@@ -7065,7 +7042,7 @@
       <w:proofErr w:type="spellStart"/>
       <w:proofErr w:type="gramStart"/>
       <w:r>
-        <w:t>kit.font</w:t>
+        <w:t>kit.matrix</w:t>
       </w:r>
       <w:r>
         <w:t>.text</w:t>
@@ -7130,7 +7107,13 @@
         <w:rPr>
           <w:lang w:val="en-GB"/>
         </w:rPr>
-        <w:t xml:space="preserve">But you can play around with all four arguments for the </w:t>
+        <w:t>But you can play around with al</w:t>
+      </w:r>
+      <w:r>
+        <w:rPr>
+          <w:lang w:val="en-GB"/>
+        </w:rPr>
+        <w:t xml:space="preserve">l four arguments for the </w:t>
       </w:r>
       <w:proofErr w:type="spellStart"/>
       <w:proofErr w:type="gramStart"/>
@@ -7138,7 +7121,13 @@
         <w:rPr>
           <w:lang w:val="en-GB"/>
         </w:rPr>
-        <w:t>kit.font.text</w:t>
+        <w:t>kit.matrix</w:t>
+      </w:r>
+      <w:r>
+        <w:rPr>
+          <w:lang w:val="en-GB"/>
+        </w:rPr>
+        <w:t>.text</w:t>
       </w:r>
       <w:proofErr w:type="spellEnd"/>
       <w:r>
@@ -7686,7 +7675,13 @@
       <w:proofErr w:type="spellStart"/>
       <w:proofErr w:type="gramStart"/>
       <w:r>
-        <w:t>kit.font.text</w:t>
+        <w:t>kit.</w:t>
+      </w:r>
+      <w:r>
+        <w:t>matrix</w:t>
+      </w:r>
+      <w:r>
+        <w:t>.text</w:t>
       </w:r>
       <w:proofErr w:type="spellEnd"/>
       <w:r>
@@ -7842,7 +7837,7 @@
           <w:lang w:val="en-GB"/>
         </w:rPr>
       </w:pPr>
-      <w:bookmarkStart w:id="17" w:name="_Toc133263"/>
+      <w:bookmarkStart w:id="16" w:name="_Toc133263"/>
       <w:proofErr w:type="spellStart"/>
       <w:r>
         <w:rPr>
@@ -7856,7 +7851,7 @@
         </w:rPr>
         <w:t>Scroll</w:t>
       </w:r>
-      <w:bookmarkEnd w:id="17"/>
+      <w:bookmarkEnd w:id="16"/>
       <w:proofErr w:type="spellEnd"/>
     </w:p>
     <w:p>
@@ -8192,15 +8187,16 @@
           <w:lang w:val="en-GB"/>
         </w:rPr>
       </w:pPr>
+      <w:bookmarkStart w:id="17" w:name="_GoBack"/>
       <w:r>
         <w:rPr>
           <w:noProof/>
         </w:rPr>
         <w:drawing>
-          <wp:inline distT="0" distB="0" distL="0" distR="0" wp14:anchorId="0DF963DD" wp14:editId="41085A75">
-            <wp:extent cx="3604745" cy="3419887"/>
-            <wp:effectExtent l="0" t="0" r="0" b="0"/>
-            <wp:docPr id="20" name="Picture 20"/>
+          <wp:inline distT="0" distB="0" distL="0" distR="0" wp14:anchorId="470C985B" wp14:editId="778A9D6F">
+            <wp:extent cx="3593990" cy="3373589"/>
+            <wp:effectExtent l="0" t="0" r="6985" b="0"/>
+            <wp:docPr id="9" name="Picture 9"/>
             <wp:cNvGraphicFramePr>
               <a:graphicFrameLocks xmlns:a="http://schemas.openxmlformats.org/drawingml/2006/main" noChangeAspect="1"/>
             </wp:cNvGraphicFramePr>
@@ -8220,7 +8216,7 @@
                   <pic:spPr>
                     <a:xfrm>
                       <a:off x="0" y="0"/>
-                      <a:ext cx="3695180" cy="3505684"/>
+                      <a:ext cx="3603143" cy="3382181"/>
                     </a:xfrm>
                     <a:prstGeom prst="rect">
                       <a:avLst/>
@@ -8232,10 +8228,19 @@
           </wp:inline>
         </w:drawing>
       </w:r>
-    </w:p>
-    <w:p>
-      <w:r>
-        <w:t xml:space="preserve">OK, so we have a variable by the name “speed” that we can adjust between -0.5 and 0.5 by moving the joystick. Looking back at the previous project we see that when we were scrolling the string “IKEA”, we </w:t>
+      <w:bookmarkEnd w:id="17"/>
+    </w:p>
+    <w:p>
+      <w:r>
+        <w:t xml:space="preserve">OK, so we have a variable by the name “speed” that we can adjust between -0.5 and 0.5 by moving the </w:t>
+      </w:r>
+      <w:proofErr w:type="gramStart"/>
+      <w:r>
+        <w:t>joystick</w:t>
+      </w:r>
+      <w:proofErr w:type="gramEnd"/>
+      <w:r>
+        <w:t xml:space="preserve">. Looking back at the previous project we see that when we were scrolling the string “IKEA”, we </w:t>
       </w:r>
       <w:r>
         <w:lastRenderedPageBreak/>
@@ -8953,7 +8958,13 @@
       <w:proofErr w:type="spellStart"/>
       <w:proofErr w:type="gramStart"/>
       <w:r>
-        <w:t>kit.font.text</w:t>
+        <w:t>kit.</w:t>
+      </w:r>
+      <w:r>
+        <w:t>matrix</w:t>
+      </w:r>
+      <w:r>
+        <w:t>.text</w:t>
       </w:r>
       <w:proofErr w:type="spellEnd"/>
       <w:r>
@@ -10232,7 +10243,7 @@
           <w:rPr>
             <w:noProof/>
           </w:rPr>
-          <w:t>6</w:t>
+          <w:t>19</w:t>
         </w:r>
         <w:r>
           <w:rPr>
@@ -12017,7 +12028,7 @@
 </file>
 
 <file path=customXml/itemProps1.xml><?xml version="1.0" encoding="utf-8"?>
-<ds:datastoreItem xmlns:ds="http://schemas.openxmlformats.org/officeDocument/2006/customXml" ds:itemID="{01DCDBB7-7EDC-4DFA-850F-5D71FB5A7DC3}">
+<ds:datastoreItem xmlns:ds="http://schemas.openxmlformats.org/officeDocument/2006/customXml" ds:itemID="{54337E40-FE4D-4E84-BCD7-5F14C0979218}">
   <ds:schemaRefs>
     <ds:schemaRef ds:uri="http://schemas.openxmlformats.org/officeDocument/2006/bibliography"/>
   </ds:schemaRefs>

--- a/Docs/LearnToCode-CompleteGuide.docx
+++ b/Docs/LearnToCode-CompleteGuide.docx
@@ -6506,6 +6506,17 @@
         <w:t xml:space="preserve">     if </w:t>
       </w:r>
       <w:proofErr w:type="spellStart"/>
+      <w:r>
+        <w:t>kit.joystick.push</w:t>
+      </w:r>
+      <w:proofErr w:type="spellEnd"/>
+      <w:r>
+        <w:t xml:space="preserve"> </w:t>
+      </w:r>
+      <w:r>
+        <w:t xml:space="preserve">and </w:t>
+      </w:r>
+      <w:proofErr w:type="spellStart"/>
       <w:proofErr w:type="gramStart"/>
       <w:r>
         <w:t>kit.joystick.push</w:t>
@@ -6522,36 +6533,113 @@
       <w:r>
         <w:t>last_push</w:t>
       </w:r>
-      <w:proofErr w:type="spellEnd"/>
-      <w:r>
-        <w:t xml:space="preserve"> and </w:t>
+      <w:bookmarkStart w:id="15" w:name="_GoBack"/>
+      <w:bookmarkEnd w:id="15"/>
+      <w:proofErr w:type="spellEnd"/>
+      <w:r>
+        <w:t>:</w:t>
+      </w:r>
+    </w:p>
+    <w:p>
+      <w:pPr>
+        <w:pStyle w:val="Code"/>
+      </w:pPr>
+      <w:r>
+        <w:rPr>
+          <w:b/>
+        </w:rPr>
+        <w:t>06</w:t>
+      </w:r>
+      <w:r>
+        <w:t xml:space="preserve">         </w:t>
+      </w:r>
+      <w:proofErr w:type="spellStart"/>
+      <w:proofErr w:type="gramStart"/>
+      <w:r>
+        <w:t>kit.matrix.fill</w:t>
+      </w:r>
+      <w:proofErr w:type="spellEnd"/>
+      <w:r>
+        <w:t>(</w:t>
+      </w:r>
+      <w:proofErr w:type="gramEnd"/>
+      <w:r>
+        <w:t xml:space="preserve">not </w:t>
+      </w:r>
+      <w:proofErr w:type="spellStart"/>
+      <w:r>
+        <w:t>kit.matrix</w:t>
+      </w:r>
+      <w:proofErr w:type="spellEnd"/>
+      <w:r>
+        <w:t>[0,0])</w:t>
+      </w:r>
+    </w:p>
+    <w:p>
+      <w:pPr>
+        <w:pStyle w:val="Code"/>
+      </w:pPr>
+      <w:r>
+        <w:rPr>
+          <w:b/>
+        </w:rPr>
+        <w:t>07</w:t>
+      </w:r>
+      <w:r>
+        <w:t xml:space="preserve">         </w:t>
+      </w:r>
+      <w:proofErr w:type="spellStart"/>
+      <w:proofErr w:type="gramStart"/>
+      <w:r>
+        <w:t>kit.matrix.show</w:t>
+      </w:r>
+      <w:proofErr w:type="spellEnd"/>
+      <w:r>
+        <w:t>()</w:t>
+      </w:r>
+      <w:proofErr w:type="gramEnd"/>
+    </w:p>
+    <w:p>
+      <w:pPr>
+        <w:pStyle w:val="Code"/>
+      </w:pPr>
+      <w:r>
+        <w:rPr>
+          <w:b/>
+        </w:rPr>
+        <w:t>08</w:t>
+      </w:r>
+      <w:r>
+        <w:t xml:space="preserve">     </w:t>
+      </w:r>
+      <w:proofErr w:type="spellStart"/>
+      <w:r>
+        <w:t>last_push</w:t>
+      </w:r>
+      <w:proofErr w:type="spellEnd"/>
+      <w:r>
+        <w:t xml:space="preserve"> = </w:t>
       </w:r>
       <w:proofErr w:type="spellStart"/>
       <w:r>
         <w:t>kit.joystick.push</w:t>
       </w:r>
       <w:proofErr w:type="spellEnd"/>
-      <w:r>
-        <w:t>:</w:t>
-      </w:r>
-    </w:p>
-    <w:p>
-      <w:pPr>
-        <w:pStyle w:val="Code"/>
-      </w:pPr>
-      <w:r>
-        <w:rPr>
-          <w:b/>
-        </w:rPr>
-        <w:t>06</w:t>
-      </w:r>
-      <w:r>
-        <w:t xml:space="preserve">         </w:t>
+    </w:p>
+    <w:p>
+      <w:pPr>
+        <w:pStyle w:val="Code"/>
+      </w:pPr>
+      <w:r>
+        <w:t>09</w:t>
+      </w:r>
+      <w:r>
+        <w:t xml:space="preserve">     </w:t>
       </w:r>
       <w:proofErr w:type="spellStart"/>
       <w:proofErr w:type="gramStart"/>
       <w:r>
-        <w:t>kit.matrix.fill</w:t>
+        <w:t>time.sleep</w:t>
       </w:r>
       <w:proofErr w:type="spellEnd"/>
       <w:r>
@@ -6559,89 +6647,6 @@
       </w:r>
       <w:proofErr w:type="gramEnd"/>
       <w:r>
-        <w:t xml:space="preserve">not </w:t>
-      </w:r>
-      <w:proofErr w:type="spellStart"/>
-      <w:r>
-        <w:t>kit.matrix</w:t>
-      </w:r>
-      <w:proofErr w:type="spellEnd"/>
-      <w:r>
-        <w:t>[0,0])</w:t>
-      </w:r>
-    </w:p>
-    <w:p>
-      <w:pPr>
-        <w:pStyle w:val="Code"/>
-      </w:pPr>
-      <w:r>
-        <w:rPr>
-          <w:b/>
-        </w:rPr>
-        <w:t>07</w:t>
-      </w:r>
-      <w:r>
-        <w:t xml:space="preserve">         </w:t>
-      </w:r>
-      <w:proofErr w:type="spellStart"/>
-      <w:proofErr w:type="gramStart"/>
-      <w:r>
-        <w:t>kit.matrix.show</w:t>
-      </w:r>
-      <w:proofErr w:type="spellEnd"/>
-      <w:r>
-        <w:t>()</w:t>
-      </w:r>
-      <w:proofErr w:type="gramEnd"/>
-    </w:p>
-    <w:p>
-      <w:pPr>
-        <w:pStyle w:val="Code"/>
-      </w:pPr>
-      <w:r>
-        <w:rPr>
-          <w:b/>
-        </w:rPr>
-        <w:t>08</w:t>
-      </w:r>
-      <w:r>
-        <w:t xml:space="preserve">     </w:t>
-      </w:r>
-      <w:proofErr w:type="spellStart"/>
-      <w:r>
-        <w:t>last_push</w:t>
-      </w:r>
-      <w:proofErr w:type="spellEnd"/>
-      <w:r>
-        <w:t xml:space="preserve"> = </w:t>
-      </w:r>
-      <w:proofErr w:type="spellStart"/>
-      <w:r>
-        <w:t>kit.joystick.push</w:t>
-      </w:r>
-      <w:proofErr w:type="spellEnd"/>
-    </w:p>
-    <w:p>
-      <w:pPr>
-        <w:pStyle w:val="Code"/>
-      </w:pPr>
-      <w:r>
-        <w:t>09</w:t>
-      </w:r>
-      <w:r>
-        <w:t xml:space="preserve">     </w:t>
-      </w:r>
-      <w:proofErr w:type="spellStart"/>
-      <w:proofErr w:type="gramStart"/>
-      <w:r>
-        <w:t>time.sleep</w:t>
-      </w:r>
-      <w:proofErr w:type="spellEnd"/>
-      <w:r>
-        <w:t>(</w:t>
-      </w:r>
-      <w:proofErr w:type="gramEnd"/>
-      <w:r>
         <w:t>0.05)</w:t>
       </w:r>
     </w:p>
@@ -6651,7 +6656,7 @@
           <w:lang w:val="en-GB"/>
         </w:rPr>
       </w:pPr>
-      <w:bookmarkStart w:id="15" w:name="_Toc133262"/>
+      <w:bookmarkStart w:id="16" w:name="_Toc133262"/>
     </w:p>
     <w:p>
       <w:pPr>
@@ -6697,7 +6702,7 @@
         </w:rPr>
         <w:t>Text</w:t>
       </w:r>
-      <w:bookmarkEnd w:id="15"/>
+      <w:bookmarkEnd w:id="16"/>
       <w:proofErr w:type="spellEnd"/>
     </w:p>
     <w:p>
@@ -7837,7 +7842,7 @@
           <w:lang w:val="en-GB"/>
         </w:rPr>
       </w:pPr>
-      <w:bookmarkStart w:id="16" w:name="_Toc133263"/>
+      <w:bookmarkStart w:id="17" w:name="_Toc133263"/>
       <w:proofErr w:type="spellStart"/>
       <w:r>
         <w:rPr>
@@ -7851,7 +7856,7 @@
         </w:rPr>
         <w:t>Scroll</w:t>
       </w:r>
-      <w:bookmarkEnd w:id="16"/>
+      <w:bookmarkEnd w:id="17"/>
       <w:proofErr w:type="spellEnd"/>
     </w:p>
     <w:p>
@@ -8187,7 +8192,6 @@
           <w:lang w:val="en-GB"/>
         </w:rPr>
       </w:pPr>
-      <w:bookmarkStart w:id="17" w:name="_GoBack"/>
       <w:r>
         <w:rPr>
           <w:noProof/>
@@ -8228,19 +8232,10 @@
           </wp:inline>
         </w:drawing>
       </w:r>
-      <w:bookmarkEnd w:id="17"/>
-    </w:p>
-    <w:p>
-      <w:r>
-        <w:t xml:space="preserve">OK, so we have a variable by the name “speed” that we can adjust between -0.5 and 0.5 by moving the </w:t>
-      </w:r>
-      <w:proofErr w:type="gramStart"/>
-      <w:r>
-        <w:t>joystick</w:t>
-      </w:r>
-      <w:proofErr w:type="gramEnd"/>
-      <w:r>
-        <w:t xml:space="preserve">. Looking back at the previous project we see that when we were scrolling the string “IKEA”, we </w:t>
+    </w:p>
+    <w:p>
+      <w:r>
+        <w:t xml:space="preserve">OK, so we have a variable by the name “speed” that we can adjust between -0.5 and 0.5 by moving the joystick. Looking back at the previous project we see that when we were scrolling the string “IKEA”, we </w:t>
       </w:r>
       <w:r>
         <w:lastRenderedPageBreak/>
@@ -12028,7 +12023,7 @@
 </file>
 
 <file path=customXml/itemProps1.xml><?xml version="1.0" encoding="utf-8"?>
-<ds:datastoreItem xmlns:ds="http://schemas.openxmlformats.org/officeDocument/2006/customXml" ds:itemID="{54337E40-FE4D-4E84-BCD7-5F14C0979218}">
+<ds:datastoreItem xmlns:ds="http://schemas.openxmlformats.org/officeDocument/2006/customXml" ds:itemID="{11ED1C02-A3BF-4A41-8B10-AC203D8EA915}">
   <ds:schemaRefs>
     <ds:schemaRef ds:uri="http://schemas.openxmlformats.org/officeDocument/2006/bibliography"/>
   </ds:schemaRefs>
